--- a/论文/论文v0.5.0.docx
+++ b/论文/论文v0.5.0.docx
@@ -10030,10 +10030,10 @@
             <v:path o:extrusionok="f" gradientshapeok="t" o:connecttype="rect"/>
             <o:lock v:ext="edit" aspectratio="t"/>
           </v:shapetype>
-          <v:shape id="_x0000_i1025" type="#_x0000_t75" style="width:339.25pt;height:179.7pt" o:ole="">
+          <v:shape id="_x0000_i1025" type="#_x0000_t75" style="width:339.35pt;height:179.7pt" o:ole="">
             <v:imagedata r:id="rId16" o:title=""/>
           </v:shape>
-          <o:OLEObject Type="Embed" ProgID="Visio.Drawing.11" ShapeID="_x0000_i1025" DrawAspect="Content" ObjectID="_1551099355" r:id="rId17"/>
+          <o:OLEObject Type="Embed" ProgID="Visio.Drawing.11" ShapeID="_x0000_i1025" DrawAspect="Content" ObjectID="_1551167141" r:id="rId17"/>
         </w:object>
       </w:r>
     </w:p>
@@ -10839,10 +10839,10 @@
       </w:pPr>
       <w:r>
         <w:object w:dxaOrig="5738" w:dyaOrig="7425">
-          <v:shape id="_x0000_i1026" type="#_x0000_t75" style="width:273.6pt;height:353.65pt" o:ole="">
+          <v:shape id="_x0000_i1026" type="#_x0000_t75" style="width:273.6pt;height:353.75pt" o:ole="">
             <v:imagedata r:id="rId19" o:title=""/>
           </v:shape>
-          <o:OLEObject Type="Embed" ProgID="Visio.Drawing.11" ShapeID="_x0000_i1026" DrawAspect="Content" ObjectID="_1551099356" r:id="rId20"/>
+          <o:OLEObject Type="Embed" ProgID="Visio.Drawing.11" ShapeID="_x0000_i1026" DrawAspect="Content" ObjectID="_1551167142" r:id="rId20"/>
         </w:object>
       </w:r>
     </w:p>
@@ -17932,10 +17932,10 @@
       </w:pPr>
       <w:r>
         <w:object w:dxaOrig="7170" w:dyaOrig="905">
-          <v:shape id="_x0000_i1027" type="#_x0000_t75" style="width:357.7pt;height:44.35pt" o:ole="">
+          <v:shape id="_x0000_i1027" type="#_x0000_t75" style="width:357.5pt;height:44.45pt" o:ole="">
             <v:imagedata r:id="rId25" o:title=""/>
           </v:shape>
-          <o:OLEObject Type="Embed" ProgID="Visio.Drawing.11" ShapeID="_x0000_i1027" DrawAspect="Content" ObjectID="_1551099357" r:id="rId26"/>
+          <o:OLEObject Type="Embed" ProgID="Visio.Drawing.11" ShapeID="_x0000_i1027" DrawAspect="Content" ObjectID="_1551167143" r:id="rId26"/>
         </w:object>
       </w:r>
     </w:p>
@@ -18294,10 +18294,10 @@
       </w:pPr>
       <w:r>
         <w:object w:dxaOrig="7756" w:dyaOrig="2543">
-          <v:shape id="_x0000_i1028" type="#_x0000_t75" style="width:337.55pt;height:112.3pt" o:ole="">
+          <v:shape id="_x0000_i1028" type="#_x0000_t75" style="width:337.45pt;height:112.05pt" o:ole="">
             <v:imagedata r:id="rId27" o:title=""/>
           </v:shape>
-          <o:OLEObject Type="Embed" ProgID="Visio.Drawing.11" ShapeID="_x0000_i1028" DrawAspect="Content" ObjectID="_1551099358" r:id="rId28"/>
+          <o:OLEObject Type="Embed" ProgID="Visio.Drawing.11" ShapeID="_x0000_i1028" DrawAspect="Content" ObjectID="_1551167144" r:id="rId28"/>
         </w:object>
       </w:r>
     </w:p>
@@ -23636,7 +23636,7 @@
           <v:shape id="_x0000_i1029" type="#_x0000_t75" style="width:93.9pt;height:36.3pt" o:ole="">
             <v:imagedata r:id="rId29" o:title=""/>
           </v:shape>
-          <o:OLEObject Type="Embed" ProgID="Visio.Drawing.11" ShapeID="_x0000_i1029" DrawAspect="Content" ObjectID="_1551099359" r:id="rId30"/>
+          <o:OLEObject Type="Embed" ProgID="Visio.Drawing.11" ShapeID="_x0000_i1029" DrawAspect="Content" ObjectID="_1551167145" r:id="rId30"/>
         </w:object>
       </w:r>
     </w:p>
@@ -23673,7 +23673,7 @@
           <v:shape id="_x0000_i1030" type="#_x0000_t75" style="width:93.9pt;height:36.3pt" o:ole="">
             <v:imagedata r:id="rId31" o:title=""/>
           </v:shape>
-          <o:OLEObject Type="Embed" ProgID="Visio.Drawing.11" ShapeID="_x0000_i1030" DrawAspect="Content" ObjectID="_1551099360" r:id="rId32"/>
+          <o:OLEObject Type="Embed" ProgID="Visio.Drawing.11" ShapeID="_x0000_i1030" DrawAspect="Content" ObjectID="_1551167146" r:id="rId32"/>
         </w:object>
       </w:r>
     </w:p>
@@ -24579,10 +24579,10 @@
       </w:pPr>
       <w:r>
         <w:object w:dxaOrig="5582" w:dyaOrig="5554">
-          <v:shape id="_x0000_i1031" type="#_x0000_t75" style="width:267.85pt;height:266.7pt" o:ole="">
+          <v:shape id="_x0000_i1031" type="#_x0000_t75" style="width:267.95pt;height:266.7pt" o:ole="">
             <v:imagedata r:id="rId33" o:title=""/>
           </v:shape>
-          <o:OLEObject Type="Embed" ProgID="Visio.Drawing.11" ShapeID="_x0000_i1031" DrawAspect="Content" ObjectID="_1551099361" r:id="rId34"/>
+          <o:OLEObject Type="Embed" ProgID="Visio.Drawing.11" ShapeID="_x0000_i1031" DrawAspect="Content" ObjectID="_1551167147" r:id="rId34"/>
         </w:object>
       </w:r>
     </w:p>
@@ -26930,10 +26930,10 @@
       </w:pPr>
       <w:r>
         <w:object w:dxaOrig="9964" w:dyaOrig="1749">
-          <v:shape id="_x0000_i1032" type="#_x0000_t75" style="width:437.2pt;height:77.2pt" o:ole="">
+          <v:shape id="_x0000_i1032" type="#_x0000_t75" style="width:437.65pt;height:77pt" o:ole="">
             <v:imagedata r:id="rId36" o:title=""/>
           </v:shape>
-          <o:OLEObject Type="Embed" ProgID="Visio.Drawing.11" ShapeID="_x0000_i1032" DrawAspect="Content" ObjectID="_1551099362" r:id="rId37"/>
+          <o:OLEObject Type="Embed" ProgID="Visio.Drawing.11" ShapeID="_x0000_i1032" DrawAspect="Content" ObjectID="_1551167148" r:id="rId37"/>
         </w:object>
       </w:r>
       <w:r>
@@ -27007,10 +27007,10 @@
       </w:pPr>
       <w:r>
         <w:object w:dxaOrig="2305" w:dyaOrig="557">
-          <v:shape id="_x0000_i1033" type="#_x0000_t75" style="width:146.3pt;height:35.7pt" o:ole="">
+          <v:shape id="_x0000_i1033" type="#_x0000_t75" style="width:146.5pt;height:35.7pt" o:ole="">
             <v:imagedata r:id="rId38" o:title=""/>
           </v:shape>
-          <o:OLEObject Type="Embed" ProgID="Visio.Drawing.11" ShapeID="_x0000_i1033" DrawAspect="Content" ObjectID="_1551099363" r:id="rId39"/>
+          <o:OLEObject Type="Embed" ProgID="Visio.Drawing.11" ShapeID="_x0000_i1033" DrawAspect="Content" ObjectID="_1551167149" r:id="rId39"/>
         </w:object>
       </w:r>
     </w:p>
@@ -27067,10 +27067,10 @@
       </w:pPr>
       <w:r>
         <w:object w:dxaOrig="1957" w:dyaOrig="679">
-          <v:shape id="_x0000_i1034" type="#_x0000_t75" style="width:97.35pt;height:34pt" o:ole="">
+          <v:shape id="_x0000_i1034" type="#_x0000_t75" style="width:97.65pt;height:33.8pt" o:ole="">
             <v:imagedata r:id="rId40" o:title=""/>
           </v:shape>
-          <o:OLEObject Type="Embed" ProgID="Visio.Drawing.11" ShapeID="_x0000_i1034" DrawAspect="Content" ObjectID="_1551099364" r:id="rId41"/>
+          <o:OLEObject Type="Embed" ProgID="Visio.Drawing.11" ShapeID="_x0000_i1034" DrawAspect="Content" ObjectID="_1551167150" r:id="rId41"/>
         </w:object>
       </w:r>
     </w:p>
@@ -27121,10 +27121,10 @@
       </w:pPr>
       <w:r>
         <w:object w:dxaOrig="6225" w:dyaOrig="1548">
-          <v:shape id="_x0000_i1035" type="#_x0000_t75" style="width:311.05pt;height:77.2pt" o:ole="">
+          <v:shape id="_x0000_i1035" type="#_x0000_t75" style="width:311.15pt;height:77pt" o:ole="">
             <v:imagedata r:id="rId42" o:title=""/>
           </v:shape>
-          <o:OLEObject Type="Embed" ProgID="Visio.Drawing.11" ShapeID="_x0000_i1035" DrawAspect="Content" ObjectID="_1551099365" r:id="rId43"/>
+          <o:OLEObject Type="Embed" ProgID="Visio.Drawing.11" ShapeID="_x0000_i1035" DrawAspect="Content" ObjectID="_1551167151" r:id="rId43"/>
         </w:object>
       </w:r>
     </w:p>
@@ -27188,10 +27188,10 @@
       </w:pPr>
       <w:r>
         <w:object w:dxaOrig="3091" w:dyaOrig="1153">
-          <v:shape id="_x0000_i1036" type="#_x0000_t75" style="width:155.5pt;height:58.2pt" o:ole="">
+          <v:shape id="_x0000_i1036" type="#_x0000_t75" style="width:155.25pt;height:58.25pt" o:ole="">
             <v:imagedata r:id="rId44" o:title=""/>
           </v:shape>
-          <o:OLEObject Type="Embed" ProgID="Visio.Drawing.11" ShapeID="_x0000_i1036" DrawAspect="Content" ObjectID="_1551099366" r:id="rId45"/>
+          <o:OLEObject Type="Embed" ProgID="Visio.Drawing.11" ShapeID="_x0000_i1036" DrawAspect="Content" ObjectID="_1551167152" r:id="rId45"/>
         </w:object>
       </w:r>
     </w:p>
@@ -27277,10 +27277,10 @@
       </w:pPr>
       <w:r>
         <w:object w:dxaOrig="9825" w:dyaOrig="3061">
-          <v:shape id="_x0000_i1037" type="#_x0000_t75" style="width:426.25pt;height:131.9pt" o:ole="">
+          <v:shape id="_x0000_i1037" type="#_x0000_t75" style="width:426.35pt;height:132.1pt" o:ole="">
             <v:imagedata r:id="rId46" o:title=""/>
           </v:shape>
-          <o:OLEObject Type="Embed" ProgID="Visio.Drawing.11" ShapeID="_x0000_i1037" DrawAspect="Content" ObjectID="_1551099367" r:id="rId47"/>
+          <o:OLEObject Type="Embed" ProgID="Visio.Drawing.11" ShapeID="_x0000_i1037" DrawAspect="Content" ObjectID="_1551167153" r:id="rId47"/>
         </w:object>
       </w:r>
       <w:r>
@@ -27856,10 +27856,10 @@
             </w:pPr>
             <w:r>
               <w:object w:dxaOrig="2245" w:dyaOrig="694">
-                <v:shape id="_x0000_i1038" type="#_x0000_t75" style="width:112.9pt;height:35.15pt" o:ole="">
+                <v:shape id="_x0000_i1038" type="#_x0000_t75" style="width:112.7pt;height:35.05pt" o:ole="">
                   <v:imagedata r:id="rId48" o:title=""/>
                 </v:shape>
-                <o:OLEObject Type="Embed" ProgID="Visio.Drawing.11" ShapeID="_x0000_i1038" DrawAspect="Content" ObjectID="_1551099368" r:id="rId49"/>
+                <o:OLEObject Type="Embed" ProgID="Visio.Drawing.11" ShapeID="_x0000_i1038" DrawAspect="Content" ObjectID="_1551167154" r:id="rId49"/>
               </w:object>
             </w:r>
           </w:p>
@@ -27876,10 +27876,10 @@
             </w:pPr>
             <w:r>
               <w:object w:dxaOrig="3532" w:dyaOrig="3201">
-                <v:shape id="_x0000_i1039" type="#_x0000_t75" style="width:153.2pt;height:138.8pt" o:ole="">
+                <v:shape id="_x0000_i1039" type="#_x0000_t75" style="width:153.4pt;height:139pt" o:ole="">
                   <v:imagedata r:id="rId50" o:title=""/>
                 </v:shape>
-                <o:OLEObject Type="Embed" ProgID="Visio.Drawing.11" ShapeID="_x0000_i1039" DrawAspect="Content" ObjectID="_1551099369" r:id="rId51"/>
+                <o:OLEObject Type="Embed" ProgID="Visio.Drawing.11" ShapeID="_x0000_i1039" DrawAspect="Content" ObjectID="_1551167155" r:id="rId51"/>
               </w:object>
             </w:r>
           </w:p>
@@ -31666,13 +31666,37 @@
         <w:rPr>
           <w:rFonts w:hint="eastAsia"/>
         </w:rPr>
-        <w:t>文档和设计不会事先告诉开发人员有这么一段代码（如果有，很可能属于“过度设计”了），</w:t>
-      </w:r>
-      <w:r>
-        <w:rPr>
-          <w:rFonts w:hint="eastAsia"/>
-        </w:rPr>
-        <w:t>而是在开发过程中不断遇到类似的逻辑，于是提炼并</w:t>
+        <w:t>文档和设计</w:t>
+      </w:r>
+      <w:r>
+        <w:rPr>
+          <w:rFonts w:hint="eastAsia"/>
+        </w:rPr>
+        <w:t>都</w:t>
+      </w:r>
+      <w:r>
+        <w:rPr>
+          <w:rFonts w:hint="eastAsia"/>
+        </w:rPr>
+        <w:t>不会事先告诉开发人员有这么一段代码，</w:t>
+      </w:r>
+      <w:r>
+        <w:rPr>
+          <w:rFonts w:hint="eastAsia"/>
+        </w:rPr>
+        <w:t>这段代码应该是</w:t>
+      </w:r>
+      <w:r>
+        <w:rPr>
+          <w:rFonts w:hint="eastAsia"/>
+        </w:rPr>
+        <w:t>在实现用户故事的过程中，</w:t>
+      </w:r>
+      <w:r>
+        <w:rPr>
+          <w:rFonts w:hint="eastAsia"/>
+        </w:rPr>
+        <w:t>不断遇到类似的逻辑，于是提炼并</w:t>
       </w:r>
       <w:r>
         <w:rPr>
@@ -31684,7 +31708,25 @@
         <w:rPr>
           <w:rFonts w:hint="eastAsia"/>
         </w:rPr>
-        <w:t>的“模块”</w:t>
+        <w:t>得到</w:t>
+      </w:r>
+      <w:r>
+        <w:rPr>
+          <w:rFonts w:hint="eastAsia"/>
+        </w:rPr>
+        <w:t>的</w:t>
+      </w:r>
+      <w:r>
+        <w:rPr>
+          <w:rFonts w:hint="eastAsia"/>
+        </w:rPr>
+        <w:t>通用</w:t>
+      </w:r>
+      <w:r>
+        <w:rPr>
+          <w:rFonts w:hint="eastAsia"/>
+        </w:rPr>
+        <w:t>“模块”</w:t>
       </w:r>
       <w:r>
         <w:rPr>
@@ -31708,7 +31750,19 @@
         <w:rPr>
           <w:rFonts w:hint="eastAsia"/>
         </w:rPr>
-        <w:t>源于对性能测试的一个简单但又不断重复的代码片段，代码</w:t>
+        <w:t>源于</w:t>
+      </w:r>
+      <w:r>
+        <w:rPr>
+          <w:rFonts w:hint="eastAsia"/>
+        </w:rPr>
+        <w:t>计量程序运行时间</w:t>
+      </w:r>
+      <w:r>
+        <w:rPr>
+          <w:rFonts w:hint="eastAsia"/>
+        </w:rPr>
+        <w:t>的一个简单但又不断重复的代码片段，代码</w:t>
       </w:r>
       <w:r>
         <w:rPr>
@@ -31762,14 +31816,14 @@
         <w:rPr>
           <w:rFonts w:hint="eastAsia"/>
         </w:rPr>
-        <w:t>有需要“复制粘贴”的地方，在重复代码把事情弄得更糟糕之前，不如先考虑一下类似上</w:t>
+        <w:t>有需要“复制粘贴”的地方，在重复代码把事情弄得更糟糕之前，不如先考虑一下类似</w:t>
       </w:r>
       <w:r>
         <w:rPr>
           <w:rFonts w:hint="eastAsia"/>
         </w:rPr>
         <w:lastRenderedPageBreak/>
-        <w:t>面的“</w:t>
+        <w:t>上面的“</w:t>
       </w:r>
       <w:r>
         <w:rPr>
@@ -31799,6 +31853,9 @@
     <w:p>
       <w:pPr>
         <w:ind w:firstLine="480"/>
+        <w:rPr>
+          <w:rFonts w:hint="eastAsia"/>
+        </w:rPr>
       </w:pPr>
       <w:r>
         <w:rPr>
@@ -31816,13 +31873,156 @@
         <w:rPr>
           <w:rFonts w:hint="eastAsia"/>
         </w:rPr>
-        <w:t>止步于“最初的代码”，因为所有功能都实现了，没有再往下走的必要。如果需求改变，大不了打上补丁。这种观点的思维也只是止步于过程式的代码，其适用范围同样止步于小型程序。</w:t>
-      </w:r>
-      <w:r>
-        <w:rPr>
-          <w:rFonts w:hint="eastAsia"/>
-        </w:rPr>
-        <w:t>“最初的代码”没有可读性，无法拓展。这样的代码规模越大，越难测试。更重要的是，即使作者自己，经过很久以后忘记了创作的初衷，也无法维护这段代码。</w:t>
+        <w:t>止步于“最初的代码”，因为所有功能都实现了，没有再往下走的必要。如果需求改变，大不了打上补丁。这种观点的思维止步于过程式的代码，其适用范围同样止步于小型</w:t>
+      </w:r>
+      <w:r>
+        <w:rPr>
+          <w:rFonts w:hint="eastAsia"/>
+        </w:rPr>
+        <w:t>、一次性、用完就丢掉的</w:t>
+      </w:r>
+      <w:r>
+        <w:rPr>
+          <w:rFonts w:hint="eastAsia"/>
+        </w:rPr>
+        <w:t>程序。</w:t>
+      </w:r>
+      <w:r>
+        <w:rPr>
+          <w:rFonts w:hint="eastAsia"/>
+        </w:rPr>
+        <w:t>“最初的代码”</w:t>
+      </w:r>
+      <w:r>
+        <w:rPr>
+          <w:rFonts w:hint="eastAsia"/>
+        </w:rPr>
+        <w:t>不具备“敏捷性”，</w:t>
+      </w:r>
+      <w:r>
+        <w:rPr>
+          <w:rFonts w:hint="eastAsia"/>
+        </w:rPr>
+        <w:t>模型的改变、仿真过程的改变等都要求修改源代码，因此对很多变化都不是封闭的；又由于不能添加新的模型</w:t>
+      </w:r>
+      <w:r>
+        <w:rPr>
+          <w:rFonts w:hint="eastAsia"/>
+        </w:rPr>
+        <w:t>、算法等问题</w:t>
+      </w:r>
+      <w:r>
+        <w:rPr>
+          <w:rFonts w:hint="eastAsia"/>
+        </w:rPr>
+        <w:t>，所以对拓展而言也不是“开放”的</w:t>
+      </w:r>
+      <w:r>
+        <w:rPr>
+          <w:rFonts w:hint="eastAsia"/>
+        </w:rPr>
+        <w:t>。这样的代码规模越大，越难测试。更重要的是，</w:t>
+      </w:r>
+      <w:r>
+        <w:rPr>
+          <w:rFonts w:hint="eastAsia"/>
+        </w:rPr>
+        <w:t>因为代码中随处可见的“魔幻数”和随意命名的变量，经过很久以后，</w:t>
+      </w:r>
+      <w:r>
+        <w:rPr>
+          <w:rFonts w:hint="eastAsia"/>
+        </w:rPr>
+        <w:t>即使作者自己，</w:t>
+      </w:r>
+      <w:r>
+        <w:rPr>
+          <w:rFonts w:hint="eastAsia"/>
+        </w:rPr>
+        <w:t>也会</w:t>
+      </w:r>
+      <w:r>
+        <w:rPr>
+          <w:rFonts w:hint="eastAsia"/>
+        </w:rPr>
+        <w:t>忘记了创作的初衷，</w:t>
+      </w:r>
+      <w:r>
+        <w:rPr>
+          <w:rFonts w:hint="eastAsia"/>
+        </w:rPr>
+        <w:t>从而无法继续维护自己的作品</w:t>
+      </w:r>
+      <w:r>
+        <w:rPr>
+          <w:rFonts w:hint="eastAsia"/>
+        </w:rPr>
+        <w:t>。</w:t>
+      </w:r>
+      <w:r>
+        <w:rPr>
+          <w:rFonts w:hint="eastAsia"/>
+        </w:rPr>
+        <w:t>诚然，还有注释可以帮助他。但是实践告诉我们，过多和过少的注释都将是问题所在</w:t>
+      </w:r>
+      <w:r>
+        <w:rPr>
+          <w:rFonts w:hint="eastAsia"/>
+        </w:rPr>
+        <w:t>，良好的程序应具有“自解释性”</w:t>
+      </w:r>
+      <w:r>
+        <w:rPr>
+          <w:rFonts w:hint="eastAsia"/>
+        </w:rPr>
+        <w:t>。</w:t>
+      </w:r>
+      <w:r>
+        <w:rPr>
+          <w:rFonts w:hint="eastAsia"/>
+        </w:rPr>
+        <w:t>抛开维护注释带来的工作量不谈，</w:t>
+      </w:r>
+      <w:r>
+        <w:rPr>
+          <w:rFonts w:hint="eastAsia"/>
+        </w:rPr>
+        <w:t>注释可能仅仅告诉读者：老兄，注意这</w:t>
+      </w:r>
+      <w:r>
+        <w:rPr>
+          <w:rFonts w:hint="eastAsia"/>
+        </w:rPr>
+        <w:t>，</w:t>
+      </w:r>
+      <w:r>
+        <w:rPr>
+          <w:rFonts w:hint="eastAsia"/>
+        </w:rPr>
+        <w:t>打了斜杠和星号的</w:t>
+      </w:r>
+      <w:r>
+        <w:rPr>
+          <w:rFonts w:hint="eastAsia"/>
+        </w:rPr>
+        <w:t>这</w:t>
+      </w:r>
+      <w:r>
+        <w:rPr>
+          <w:rFonts w:hint="eastAsia"/>
+        </w:rPr>
+        <w:t>部分，这里可能会出问题！</w:t>
+      </w:r>
+    </w:p>
+    <w:p>
+      <w:pPr>
+        <w:ind w:firstLine="480"/>
+      </w:pPr>
+      <w:r>
+        <w:rPr>
+          <w:rFonts w:hint="eastAsia"/>
+        </w:rPr>
+        <w:t>上面的思想体现出不严谨的态度和对编程语言理解上的谬误。</w:t>
       </w:r>
       <w:r>
         <w:rPr>
@@ -31852,7 +32052,19 @@
         <w:rPr>
           <w:rFonts w:hint="eastAsia"/>
         </w:rPr>
-        <w:t>就如同一台精准的机器，使用它的人相当于操作员，只有操作得当，机器才能运转良好。这是个大的话题。和</w:t>
+        <w:t>就如同一台精准的机器，使用它的人相当于</w:t>
+      </w:r>
+      <w:r>
+        <w:rPr>
+          <w:rFonts w:hint="eastAsia"/>
+        </w:rPr>
+        <w:t>这台机器的</w:t>
+      </w:r>
+      <w:r>
+        <w:rPr>
+          <w:rFonts w:hint="eastAsia"/>
+        </w:rPr>
+        <w:t>操作员，只有操作得当，机器才能运转良好。这是个大的话题。和</w:t>
       </w:r>
       <w:r>
         <w:rPr>
@@ -31864,7 +32076,19 @@
         <w:rPr>
           <w:rFonts w:hint="eastAsia"/>
         </w:rPr>
-        <w:t>相关的文献以及介绍面向对象、软件工程的书籍探讨了如何正确地编写程序。</w:t>
+        <w:t>相关的文献以及介绍面向对象、软件工程的书籍探讨了如何正确</w:t>
+      </w:r>
+      <w:r>
+        <w:rPr>
+          <w:rFonts w:hint="eastAsia"/>
+        </w:rPr>
+        <w:t>、优雅</w:t>
+      </w:r>
+      <w:r>
+        <w:rPr>
+          <w:rFonts w:hint="eastAsia"/>
+        </w:rPr>
+        <w:t>地编写程序。</w:t>
       </w:r>
     </w:p>
     <w:p>
@@ -31987,10 +32211,10 @@
       </w:pPr>
       <w:r>
         <w:object w:dxaOrig="3005" w:dyaOrig="764">
-          <v:shape id="_x0000_i1040" type="#_x0000_t75" style="width:149.75pt;height:38pt" o:ole="">
+          <v:shape id="_x0000_i1040" type="#_x0000_t75" style="width:149.65pt;height:38.2pt" o:ole="">
             <v:imagedata r:id="rId59" o:title=""/>
           </v:shape>
-          <o:OLEObject Type="Embed" ProgID="Visio.Drawing.11" ShapeID="_x0000_i1040" DrawAspect="Content" ObjectID="_1551099370" r:id="rId60"/>
+          <o:OLEObject Type="Embed" ProgID="Visio.Drawing.11" ShapeID="_x0000_i1040" DrawAspect="Content" ObjectID="_1551167156" r:id="rId60"/>
         </w:object>
       </w:r>
     </w:p>
@@ -32542,6 +32766,7 @@
         <w:rPr>
           <w:rFonts w:hint="eastAsia"/>
         </w:rPr>
+        <w:lastRenderedPageBreak/>
         <w:t>从模型可以知道，引入一个新的模块（积分环节），就需要增加一个新的变量来进行计算。可以看出，虽然模型结构上的顺序为：电源——惯性环节——积分环节，但是由于离散模型是“无后效性的”，并没有给计算添加新的限制。也就是说，计算过程中先计算</w:t>
       </w:r>
       <m:oMath>
@@ -32576,6 +32801,26 @@
             </m:r>
           </m:sub>
         </m:sSub>
+        <m:d>
+          <m:dPr>
+            <m:ctrlPr>
+              <w:rPr>
+                <w:rFonts w:ascii="Cambria Math" w:hAnsi="Cambria Math"/>
+              </w:rPr>
+            </m:ctrlPr>
+          </m:dPr>
+          <m:e>
+            <m:r>
+              <m:rPr>
+                <m:sty m:val="p"/>
+              </m:rPr>
+              <w:rPr>
+                <w:rFonts w:ascii="Cambria Math" w:hAnsi="Cambria Math"/>
+              </w:rPr>
+              <m:t>k+1</m:t>
+            </m:r>
+          </m:e>
+        </m:d>
       </m:oMath>
       <w:r>
         <w:rPr>
@@ -32615,12 +32860,38 @@
             </m:r>
           </m:sub>
         </m:sSub>
+        <m:d>
+          <m:dPr>
+            <m:ctrlPr>
+              <w:rPr>
+                <w:rFonts w:ascii="Cambria Math" w:hAnsi="Cambria Math"/>
+              </w:rPr>
+            </m:ctrlPr>
+          </m:dPr>
+          <m:e>
+            <m:r>
+              <m:rPr>
+                <m:sty m:val="p"/>
+              </m:rPr>
+              <w:rPr>
+                <w:rFonts w:ascii="Cambria Math" w:hAnsi="Cambria Math"/>
+              </w:rPr>
+              <m:t>k+1</m:t>
+            </m:r>
+          </m:e>
+        </m:d>
       </m:oMath>
       <w:r>
         <w:rPr>
           <w:rFonts w:hint="eastAsia"/>
         </w:rPr>
-        <w:t>都是可行的。</w:t>
+        <w:t>都是可行的</w:t>
+      </w:r>
+      <w:r>
+        <w:rPr>
+          <w:rFonts w:hint="eastAsia"/>
+        </w:rPr>
+        <w:t>。</w:t>
       </w:r>
     </w:p>
     <w:p>
@@ -32673,7 +32944,6 @@
         <w:rPr>
           <w:rFonts w:hint="eastAsia"/>
         </w:rPr>
-        <w:lastRenderedPageBreak/>
         <w:t>代码</w:t>
       </w:r>
       <w:r>
@@ -32705,7 +32975,7 @@
         <w:tblLook w:val="04A0"/>
       </w:tblPr>
       <w:tblGrid>
-        <w:gridCol w:w="5095"/>
+        <w:gridCol w:w="5347"/>
       </w:tblGrid>
       <w:tr>
         <w:trPr>
@@ -32860,7 +33130,16 @@
               <w:t>c2</w:t>
             </w:r>
             <w:r>
-              <w:t>*x1[k]).trunc(4)</w:t>
+              <w:t>*x1[k</w:t>
+            </w:r>
+            <w:r>
+              <w:rPr>
+                <w:rFonts w:hint="eastAsia"/>
+              </w:rPr>
+              <w:t>-1</w:t>
+            </w:r>
+            <w:r>
+              <w:t>]).trunc(4)</w:t>
             </w:r>
           </w:p>
           <w:p>
@@ -33043,7 +33322,14 @@
         <w:rPr>
           <w:rFonts w:hint="eastAsia"/>
         </w:rPr>
-        <w:t>这个小节中我们再次前进一小步，将“第一次迭代”中的模型闭环，就得到如图所示的模型。</w:t>
+        <w:t>这个小节中我们再次前进一小步，将“第一次迭代”中的模型闭环，就得到如</w:t>
+      </w:r>
+      <w:r>
+        <w:rPr>
+          <w:rFonts w:hint="eastAsia"/>
+        </w:rPr>
+        <w:lastRenderedPageBreak/>
+        <w:t>图所示的模型。</w:t>
       </w:r>
     </w:p>
     <w:p>
@@ -33053,10 +33339,10 @@
       </w:pPr>
       <w:r>
         <w:object w:dxaOrig="4076" w:dyaOrig="1032">
-          <v:shape id="_x0000_i1041" type="#_x0000_t75" style="width:203.35pt;height:51.25pt" o:ole="">
+          <v:shape id="_x0000_i1041" type="#_x0000_t75" style="width:203.5pt;height:51.35pt" o:ole="">
             <v:imagedata r:id="rId62" o:title=""/>
           </v:shape>
-          <o:OLEObject Type="Embed" ProgID="Visio.Drawing.11" ShapeID="_x0000_i1041" DrawAspect="Content" ObjectID="_1551099371" r:id="rId63"/>
+          <o:OLEObject Type="Embed" ProgID="Visio.Drawing.11" ShapeID="_x0000_i1041" DrawAspect="Content" ObjectID="_1551167157" r:id="rId63"/>
         </w:object>
       </w:r>
     </w:p>
@@ -33990,7 +34276,7 @@
         <w:tblLook w:val="04A0"/>
       </w:tblPr>
       <w:tblGrid>
-        <w:gridCol w:w="5257"/>
+        <w:gridCol w:w="5509"/>
       </w:tblGrid>
       <w:tr>
         <w:trPr>
@@ -34055,7 +34341,25 @@
               <w:pStyle w:val="af1"/>
             </w:pPr>
             <w:r>
-              <w:t>def c11=e**(-10*T)//buffered coefficient</w:t>
+              <w:t>def c11=e**(-10*T)</w:t>
+            </w:r>
+            <w:r>
+              <w:rPr>
+                <w:rFonts w:hint="eastAsia"/>
+              </w:rPr>
+              <w:t xml:space="preserve"> </w:t>
+            </w:r>
+            <w:r>
+              <w:t>//</w:t>
+            </w:r>
+            <w:r>
+              <w:rPr>
+                <w:rFonts w:hint="eastAsia"/>
+              </w:rPr>
+              <w:t xml:space="preserve"> </w:t>
+            </w:r>
+            <w:r>
+              <w:t>buffered coefficient</w:t>
             </w:r>
           </w:p>
           <w:p>
@@ -34132,13 +34436,21 @@
           <w:p>
             <w:pPr>
               <w:pStyle w:val="af1"/>
-            </w:pPr>
-            <w:r>
               <w:rPr>
                 <w:rFonts w:hint="eastAsia"/>
               </w:rPr>
+            </w:pPr>
+            <w:r>
+              <w:rPr>
+                <w:rFonts w:hint="eastAsia"/>
+              </w:rPr>
               <w:t>...</w:t>
             </w:r>
+          </w:p>
+          <w:p>
+            <w:pPr>
+              <w:pStyle w:val="af1"/>
+            </w:pPr>
           </w:p>
         </w:tc>
       </w:tr>
@@ -34405,7 +34717,31 @@
         <w:rPr>
           <w:rFonts w:hint="eastAsia"/>
         </w:rPr>
-        <w:t>）。从对象的观点来看，输出源驱动惯性块运动并发生状态</w:t>
+        <w:t>）。从</w:t>
+      </w:r>
+      <w:r>
+        <w:rPr>
+          <w:rFonts w:hint="eastAsia"/>
+        </w:rPr>
+        <w:t>发生</w:t>
+      </w:r>
+      <w:r>
+        <w:rPr>
+          <w:rFonts w:hint="eastAsia"/>
+        </w:rPr>
+        <w:t>的</w:t>
+      </w:r>
+      <w:r>
+        <w:rPr>
+          <w:rFonts w:hint="eastAsia"/>
+        </w:rPr>
+        <w:t>物理过程</w:t>
+      </w:r>
+      <w:r>
+        <w:rPr>
+          <w:rFonts w:hint="eastAsia"/>
+        </w:rPr>
+        <w:t>来看，输出源驱动惯性块运动并发生状态</w:t>
       </w:r>
       <w:r>
         <w:rPr>
@@ -34481,10 +34817,10 @@
       </w:pPr>
       <w:r>
         <w:object w:dxaOrig="2245" w:dyaOrig="694">
-          <v:shape id="_x0000_i1042" type="#_x0000_t75" style="width:112.9pt;height:35.15pt" o:ole="">
+          <v:shape id="_x0000_i1042" type="#_x0000_t75" style="width:112.7pt;height:35.05pt" o:ole="">
             <v:imagedata r:id="rId65" o:title=""/>
           </v:shape>
-          <o:OLEObject Type="Embed" ProgID="Visio.Drawing.11" ShapeID="_x0000_i1042" DrawAspect="Content" ObjectID="_1551099372" r:id="rId66"/>
+          <o:OLEObject Type="Embed" ProgID="Visio.Drawing.11" ShapeID="_x0000_i1042" DrawAspect="Content" ObjectID="_1551167158" r:id="rId66"/>
         </w:object>
       </w:r>
     </w:p>
@@ -34567,7 +34903,13 @@
         <w:rPr>
           <w:rFonts w:hint="eastAsia"/>
         </w:rPr>
-        <w:t>如类图所示，</w:t>
+        <w:t>类图如</w:t>
+      </w:r>
+      <w:r>
+        <w:rPr>
+          <w:rFonts w:hint="eastAsia"/>
+        </w:rPr>
+        <w:t>图所示，</w:t>
       </w:r>
       <w:r>
         <w:rPr>
@@ -34579,14 +34921,14 @@
         <w:rPr>
           <w:rFonts w:hint="eastAsia"/>
         </w:rPr>
-        <w:t>用以</w:t>
+        <w:t>用</w:t>
       </w:r>
       <w:r>
         <w:rPr>
           <w:rFonts w:hint="eastAsia"/>
         </w:rPr>
         <w:lastRenderedPageBreak/>
-        <w:t>描述一次仿真的参数设置，块儿</w:t>
+        <w:t>以描述一次仿真的参数设置，块儿</w:t>
       </w:r>
       <w:r>
         <w:rPr>
@@ -34961,6 +35303,7 @@
               <w:pStyle w:val="af1"/>
             </w:pPr>
             <w:r>
+              <w:lastRenderedPageBreak/>
               <w:tab/>
               <w:t>int i=0</w:t>
             </w:r>
@@ -34975,7 +35318,6 @@
               <w:pStyle w:val="af1"/>
             </w:pPr>
             <w:r>
-              <w:lastRenderedPageBreak/>
               <w:tab/>
               <w:t>void next(){</w:t>
             </w:r>
@@ -35469,7 +35811,6 @@
               <w:pStyle w:val="af1"/>
             </w:pPr>
             <w:r>
-              <w:lastRenderedPageBreak/>
               <w:tab/>
             </w:r>
             <w:r>
@@ -36007,7 +36348,13 @@
         <w:rPr>
           <w:rFonts w:hint="eastAsia"/>
         </w:rPr>
-        <w:t>模型，同时也是计算的出发点；</w:t>
+        <w:t>能量</w:t>
+      </w:r>
+      <w:r>
+        <w:rPr>
+          <w:rFonts w:hint="eastAsia"/>
+        </w:rPr>
+        <w:t>，同时也是计算的出发点；</w:t>
       </w:r>
       <w:r>
         <w:rPr>
@@ -36019,7 +36366,14 @@
         <w:rPr>
           <w:rFonts w:hint="eastAsia"/>
         </w:rPr>
-        <w:t>以上的描述可以作为我们改进程序的出发点。改善后的程序结构如图所示。</w:t>
+        <w:t>以上的描述可以作</w:t>
+      </w:r>
+      <w:r>
+        <w:rPr>
+          <w:rFonts w:hint="eastAsia"/>
+        </w:rPr>
+        <w:lastRenderedPageBreak/>
+        <w:t>为我们改进程序的出发点。改善后的程序结构如图所示。</w:t>
       </w:r>
     </w:p>
     <w:p>
@@ -36032,7 +36386,6 @@
           <w:rFonts w:hint="eastAsia"/>
           <w:noProof/>
         </w:rPr>
-        <w:lastRenderedPageBreak/>
         <w:drawing>
           <wp:inline distT="0" distB="0" distL="0" distR="0">
             <wp:extent cx="5586619" cy="3280710"/>
@@ -36361,12 +36714,10 @@
         <w:tc>
           <w:tcPr>
             <w:tcW w:w="2461" w:type="dxa"/>
-            <w:vAlign w:val="center"/>
           </w:tcPr>
           <w:p>
             <w:pPr>
               <w:pStyle w:val="ad"/>
-              <w:jc w:val="center"/>
             </w:pPr>
             <w:r>
               <w:rPr>
@@ -36474,12 +36825,10 @@
         <w:tc>
           <w:tcPr>
             <w:tcW w:w="2382" w:type="dxa"/>
-            <w:vAlign w:val="center"/>
           </w:tcPr>
           <w:p>
             <w:pPr>
               <w:pStyle w:val="ad"/>
-              <w:jc w:val="center"/>
             </w:pPr>
             <w:r>
               <w:rPr>
@@ -36514,24 +36863,58 @@
         <w:tc>
           <w:tcPr>
             <w:tcW w:w="2382" w:type="dxa"/>
-            <w:vAlign w:val="center"/>
           </w:tcPr>
           <w:p>
             <w:pPr>
               <w:pStyle w:val="ad"/>
-              <w:jc w:val="center"/>
             </w:pPr>
             <w:r>
               <w:rPr>
                 <w:rFonts w:hint="eastAsia"/>
               </w:rPr>
-              <w:t>传递上个块的输出</w:t>
+              <w:t>传递</w:t>
             </w:r>
             <w:r>
               <w:rPr>
                 <w:rFonts w:hint="eastAsia"/>
               </w:rPr>
-              <w:t>，并促使块的转态改变</w:t>
+              <w:t>start</w:t>
+            </w:r>
+            <w:r>
+              <w:rPr>
+                <w:rFonts w:hint="eastAsia"/>
+              </w:rPr>
+              <w:t>块的输出</w:t>
+            </w:r>
+            <w:r>
+              <w:rPr>
+                <w:rFonts w:hint="eastAsia"/>
+              </w:rPr>
+              <w:t>，并促使</w:t>
+            </w:r>
+            <w:r>
+              <w:rPr>
+                <w:rFonts w:hint="eastAsia"/>
+              </w:rPr>
+              <w:t>end</w:t>
+            </w:r>
+            <w:r>
+              <w:rPr>
+                <w:rFonts w:hint="eastAsia"/>
+              </w:rPr>
+              <w:t>块的转态</w:t>
+            </w:r>
+            <w:r>
+              <w:rPr>
+                <w:rFonts w:hint="eastAsia"/>
+              </w:rPr>
+              <w:t>发生</w:t>
+            </w:r>
+            <w:r>
+              <w:rPr>
+                <w:rFonts w:hint="eastAsia"/>
+              </w:rPr>
+              <w:t>改变</w:t>
             </w:r>
           </w:p>
         </w:tc>
@@ -36631,17 +37014,16 @@
         <w:tc>
           <w:tcPr>
             <w:tcW w:w="2452" w:type="dxa"/>
-            <w:vAlign w:val="center"/>
           </w:tcPr>
           <w:p>
             <w:pPr>
               <w:pStyle w:val="ad"/>
-              <w:jc w:val="center"/>
             </w:pPr>
             <w:r>
               <w:rPr>
                 <w:rFonts w:hint="eastAsia"/>
               </w:rPr>
+              <w:lastRenderedPageBreak/>
               <w:t>记录系统结构</w:t>
             </w:r>
           </w:p>
@@ -36649,12 +37031,10 @@
         <w:tc>
           <w:tcPr>
             <w:tcW w:w="2226" w:type="dxa"/>
-            <w:vAlign w:val="center"/>
           </w:tcPr>
           <w:p>
             <w:pPr>
               <w:pStyle w:val="ad"/>
-              <w:jc w:val="center"/>
             </w:pPr>
           </w:p>
         </w:tc>
@@ -36666,12 +37046,10 @@
         <w:tc>
           <w:tcPr>
             <w:tcW w:w="2452" w:type="dxa"/>
-            <w:vAlign w:val="center"/>
           </w:tcPr>
           <w:p>
             <w:pPr>
               <w:pStyle w:val="ad"/>
-              <w:jc w:val="center"/>
             </w:pPr>
             <w:r>
               <w:rPr>
@@ -36684,12 +37062,10 @@
         <w:tc>
           <w:tcPr>
             <w:tcW w:w="2226" w:type="dxa"/>
-            <w:vAlign w:val="center"/>
           </w:tcPr>
           <w:p>
             <w:pPr>
               <w:pStyle w:val="ad"/>
-              <w:jc w:val="center"/>
             </w:pPr>
             <w:r>
               <w:rPr>
@@ -36709,7 +37085,6 @@
         <w:rPr>
           <w:rFonts w:hint="eastAsia"/>
         </w:rPr>
-        <w:lastRenderedPageBreak/>
         <w:t>表</w:t>
       </w:r>
       <w:r>
@@ -36780,12 +37155,10 @@
         <w:tc>
           <w:tcPr>
             <w:tcW w:w="2432" w:type="dxa"/>
-            <w:vAlign w:val="center"/>
           </w:tcPr>
           <w:p>
             <w:pPr>
               <w:pStyle w:val="ad"/>
-              <w:jc w:val="center"/>
             </w:pPr>
             <w:r>
               <w:rPr>
@@ -36798,12 +37171,10 @@
         <w:tc>
           <w:tcPr>
             <w:tcW w:w="2268" w:type="dxa"/>
-            <w:vAlign w:val="center"/>
           </w:tcPr>
           <w:p>
             <w:pPr>
               <w:pStyle w:val="ad"/>
-              <w:jc w:val="center"/>
             </w:pPr>
             <w:r>
               <w:rPr>
@@ -36817,7 +37188,18 @@
     </w:tbl>
     <w:p>
       <w:pPr>
+        <w:ind w:firstLineChars="0" w:firstLine="0"/>
+        <w:rPr>
+          <w:rFonts w:hint="eastAsia"/>
+        </w:rPr>
+      </w:pPr>
+    </w:p>
+    <w:p>
+      <w:pPr>
         <w:ind w:firstLine="480"/>
+        <w:rPr>
+          <w:rFonts w:hint="eastAsia"/>
+        </w:rPr>
       </w:pPr>
       <w:r>
         <w:rPr>
@@ -36896,6 +37278,131 @@
           <w:rFonts w:hint="eastAsia"/>
         </w:rPr>
         <w:t>卡，可以迅速弄清程序的结构。因而，将这些图表制品加入到文档之中，可以使系统更好维护。敏捷开发提倡只留下“刚好够用”的文档，并勇敢地剔除过时的文档，这样减少了文档的维护成本，并且避免过度开发文档所耗费的不必要的精力。</w:t>
+      </w:r>
+    </w:p>
+    <w:p>
+      <w:pPr>
+        <w:ind w:firstLine="480"/>
+      </w:pPr>
+      <w:r>
+        <w:rPr>
+          <w:rFonts w:hint="eastAsia"/>
+        </w:rPr>
+        <w:t>综观软件工程的发展过程，随着敏捷方法的提出，文档所扮演的角色越来越淡出</w:t>
+      </w:r>
+      <w:r>
+        <w:rPr>
+          <w:rFonts w:hint="eastAsia"/>
+        </w:rPr>
+        <w:t>软件</w:t>
+      </w:r>
+      <w:r>
+        <w:rPr>
+          <w:rFonts w:hint="eastAsia"/>
+        </w:rPr>
+        <w:t>设计的舞台。</w:t>
+      </w:r>
+      <w:r>
+        <w:rPr>
+          <w:rFonts w:hint="eastAsia"/>
+        </w:rPr>
+        <w:t>Martin Fowler</w:t>
+      </w:r>
+      <w:r>
+        <w:rPr>
+          <w:rFonts w:hint="eastAsia"/>
+        </w:rPr>
+        <w:t>也在其著作中</w:t>
+      </w:r>
+      <w:r>
+        <w:rPr>
+          <w:rFonts w:hint="eastAsia"/>
+        </w:rPr>
+        <w:t>一再</w:t>
+      </w:r>
+      <w:r>
+        <w:rPr>
+          <w:rFonts w:hint="eastAsia"/>
+        </w:rPr>
+        <w:t>透露，文档制品更多的应该被视为一种</w:t>
+      </w:r>
+      <w:r>
+        <w:rPr>
+          <w:rFonts w:hint="eastAsia"/>
+        </w:rPr>
+        <w:t>沟通</w:t>
+      </w:r>
+      <w:r>
+        <w:rPr>
+          <w:rFonts w:hint="eastAsia"/>
+        </w:rPr>
+        <w:t>交流和解释说明的存在。在敏捷方法中，提倡和客户及用户进行面对面的交流，</w:t>
+      </w:r>
+      <w:r>
+        <w:rPr>
+          <w:rFonts w:hint="eastAsia"/>
+        </w:rPr>
+        <w:t>提倡发挥人的主观创造力</w:t>
+      </w:r>
+      <w:r>
+        <w:rPr>
+          <w:rFonts w:hint="eastAsia"/>
+        </w:rPr>
+        <w:t>，以尽快得到可以运行的软件</w:t>
+      </w:r>
+      <w:r>
+        <w:rPr>
+          <w:rFonts w:hint="eastAsia"/>
+        </w:rPr>
+        <w:t>。</w:t>
+      </w:r>
+      <w:r>
+        <w:rPr>
+          <w:rFonts w:hint="eastAsia"/>
+        </w:rPr>
+        <w:t>敏捷</w:t>
+      </w:r>
+      <w:r>
+        <w:rPr>
+          <w:rFonts w:hint="eastAsia"/>
+        </w:rPr>
+        <w:t>开发实践则更多的指出，使用简单的“用户故事卡片”和</w:t>
+      </w:r>
+      <w:r>
+        <w:rPr>
+          <w:rFonts w:hint="eastAsia"/>
+        </w:rPr>
+        <w:t>说明剩余工作量的“燃尽图”等简单工具，为畅通的交流提供辅助。</w:t>
+      </w:r>
+      <w:r>
+        <w:rPr>
+          <w:rFonts w:hint="eastAsia"/>
+        </w:rPr>
+        <w:t>即便如此，敏捷也并非抵制文档、提倡“无文档”，</w:t>
+      </w:r>
+      <w:r>
+        <w:rPr>
+          <w:rFonts w:hint="eastAsia"/>
+        </w:rPr>
+        <w:t>[</w:t>
+      </w:r>
+      <w:r>
+        <w:rPr>
+          <w:rFonts w:hint="eastAsia"/>
+        </w:rPr>
+        <w:t>网上资料</w:t>
+      </w:r>
+      <w:r>
+        <w:rPr>
+          <w:rFonts w:hint="eastAsia"/>
+        </w:rPr>
+        <w:t>]</w:t>
+      </w:r>
+      <w:r>
+        <w:rPr>
+          <w:rFonts w:hint="eastAsia"/>
+        </w:rPr>
+        <w:t>详细探讨了需要文档的地方。</w:t>
       </w:r>
     </w:p>
     <w:p>
@@ -37187,6 +37694,7 @@
         <w:rPr>
           <w:rFonts w:hint="eastAsia"/>
         </w:rPr>
+        <w:lastRenderedPageBreak/>
         <w:t>从代码中可以看出，</w:t>
       </w:r>
       <w:r>
@@ -37241,7 +37749,13 @@
         <w:rPr>
           <w:rFonts w:hint="eastAsia"/>
         </w:rPr>
-        <w:t>。其关键方法</w:t>
+        <w:t>。其</w:t>
+      </w:r>
+      <w:r>
+        <w:rPr>
+          <w:rFonts w:hint="eastAsia"/>
+        </w:rPr>
+        <w:t>关键方法</w:t>
       </w:r>
       <w:r>
         <w:rPr>
@@ -37325,14 +37839,7 @@
         <w:rPr>
           <w:rFonts w:hint="eastAsia"/>
         </w:rPr>
-        <w:t>通知控制块改变至下一状态。其他</w:t>
-      </w:r>
-      <w:r>
-        <w:rPr>
-          <w:rFonts w:hint="eastAsia"/>
-        </w:rPr>
-        <w:lastRenderedPageBreak/>
-        <w:t>情况下，调用</w:t>
+        <w:t>通知控制块改变至下一状态。其他情况下，调用</w:t>
       </w:r>
       <w:r>
         <w:rPr>
@@ -37344,7 +37851,13 @@
         <w:rPr>
           <w:rFonts w:hint="eastAsia"/>
         </w:rPr>
-        <w:t>方法都不会使模块状态发生改变。比如，</w:t>
+        <w:t>方法都不会使模块状态发生改变。比</w:t>
+      </w:r>
+      <w:r>
+        <w:rPr>
+          <w:rFonts w:hint="eastAsia"/>
+        </w:rPr>
+        <w:t>如，</w:t>
       </w:r>
       <w:r>
         <w:rPr>
@@ -37391,6 +37904,30 @@
         <w:rPr>
           <w:rFonts w:hint="eastAsia"/>
         </w:rPr>
+        <w:t>类型转换的代码多少有些丑陋，但是好在他们有了一个归宿，不至于分散在程序的各处，在它们造成问题</w:t>
+      </w:r>
+      <w:r>
+        <w:rPr>
+          <w:rFonts w:hint="eastAsia"/>
+        </w:rPr>
+        <w:t>（如测试失败）</w:t>
+      </w:r>
+      <w:r>
+        <w:rPr>
+          <w:rFonts w:hint="eastAsia"/>
+        </w:rPr>
+        <w:t>时，我们可以</w:t>
+      </w:r>
+      <w:r>
+        <w:rPr>
+          <w:rFonts w:hint="eastAsia"/>
+        </w:rPr>
+        <w:t>集中处理。</w:t>
+      </w:r>
+      <w:r>
+        <w:rPr>
+          <w:rFonts w:hint="eastAsia"/>
+        </w:rPr>
         <w:t>这个小节在系统中引入了继承结构，下个小节将使用一个例子说明其应用。</w:t>
       </w:r>
     </w:p>
@@ -37490,10 +38027,10 @@
       </w:pPr>
       <w:r>
         <w:object w:dxaOrig="8549" w:dyaOrig="2483">
-          <v:shape id="_x0000_i1043" type="#_x0000_t75" style="width:405.5pt;height:118.1pt" o:ole="">
+          <v:shape id="_x0000_i1043" type="#_x0000_t75" style="width:405.7pt;height:118.35pt" o:ole="">
             <v:imagedata r:id="rId69" o:title=""/>
           </v:shape>
-          <o:OLEObject Type="Embed" ProgID="Visio.Drawing.11" ShapeID="_x0000_i1043" DrawAspect="Content" ObjectID="_1551099373" r:id="rId70"/>
+          <o:OLEObject Type="Embed" ProgID="Visio.Drawing.11" ShapeID="_x0000_i1043" DrawAspect="Content" ObjectID="_1551167159" r:id="rId70"/>
         </w:object>
       </w:r>
     </w:p>
@@ -38033,7 +38570,6 @@
               <w:pStyle w:val="af1"/>
             </w:pPr>
             <w:r>
-              <w:lastRenderedPageBreak/>
               <w:tab/>
             </w:r>
             <w:r>
@@ -38152,25 +38688,43 @@
             </w:r>
             <w:r>
               <w:tab/>
-              <w:t>config.iterate((i, k) -&gt; {</w:t>
-            </w:r>
-          </w:p>
-          <w:p>
-            <w:pPr>
-              <w:pStyle w:val="af1"/>
-            </w:pPr>
-            <w:r>
-              <w:tab/>
-            </w:r>
-            <w:r>
-              <w:tab/>
-            </w:r>
-            <w:r>
-              <w:tab/>
-            </w:r>
-            <w:r>
-              <w:tab/>
-              <w:t>lines.forEach(l -&gt; l.push(i, k));</w:t>
+              <w:t xml:space="preserve">config.iterate((i, </w:t>
+            </w:r>
+            <w:r>
+              <w:rPr>
+                <w:rFonts w:hint="eastAsia"/>
+              </w:rPr>
+              <w:t>T</w:t>
+            </w:r>
+            <w:r>
+              <w:t>) -&gt; {</w:t>
+            </w:r>
+          </w:p>
+          <w:p>
+            <w:pPr>
+              <w:pStyle w:val="af1"/>
+            </w:pPr>
+            <w:r>
+              <w:tab/>
+            </w:r>
+            <w:r>
+              <w:tab/>
+            </w:r>
+            <w:r>
+              <w:tab/>
+            </w:r>
+            <w:r>
+              <w:tab/>
+              <w:t xml:space="preserve">lines.forEach(l -&gt; l.push(i, </w:t>
+            </w:r>
+            <w:r>
+              <w:rPr>
+                <w:rFonts w:hint="eastAsia"/>
+              </w:rPr>
+              <w:t>T</w:t>
+            </w:r>
+            <w:r>
+              <w:t>));</w:t>
             </w:r>
           </w:p>
           <w:p>
@@ -38438,6 +38992,7 @@
           <w:rFonts w:hint="eastAsia"/>
           <w:noProof/>
         </w:rPr>
+        <w:lastRenderedPageBreak/>
         <w:drawing>
           <wp:inline distT="0" distB="0" distL="0" distR="0">
             <wp:extent cx="3543135" cy="2682318"/>
@@ -38528,50 +39083,330 @@
         <w:rPr>
           <w:rFonts w:hint="eastAsia"/>
         </w:rPr>
-        <w:t>精度的问题。因为在合适的时候</w:t>
+        <w:t>精度的问题。因为在合适的时候重构程序，采用</w:t>
+      </w:r>
+      <w:r>
+        <w:rPr>
+          <w:rFonts w:hint="eastAsia"/>
+        </w:rPr>
+        <w:t>更</w:t>
+      </w:r>
+      <w:r>
+        <w:rPr>
+          <w:rFonts w:hint="eastAsia"/>
+        </w:rPr>
+        <w:t>高精度的算法，总能够解决仿真精度</w:t>
+      </w:r>
+      <w:r>
+        <w:rPr>
+          <w:rFonts w:hint="eastAsia"/>
+        </w:rPr>
+        <w:t>方面</w:t>
+      </w:r>
+      <w:r>
+        <w:rPr>
+          <w:rFonts w:hint="eastAsia"/>
+        </w:rPr>
+        <w:t>的问题。现在，使整个程序迅速运行起来才是当务之急。不得不一再指出，有了一个正确、简单的程序，再进行重构</w:t>
+      </w:r>
+      <w:r>
+        <w:rPr>
+          <w:rFonts w:hint="eastAsia"/>
+        </w:rPr>
+        <w:t>和优化</w:t>
+      </w:r>
+      <w:r>
+        <w:rPr>
+          <w:rFonts w:hint="eastAsia"/>
+        </w:rPr>
+        <w:t>，远比过早考虑精度、性能等问题更加高效。</w:t>
+      </w:r>
+    </w:p>
+    <w:p>
+      <w:pPr>
+        <w:ind w:firstLine="480"/>
+      </w:pPr>
+      <w:r>
+        <w:rPr>
+          <w:rFonts w:hint="eastAsia"/>
+        </w:rPr>
+        <w:t>最后</w:t>
+      </w:r>
+      <w:r>
+        <w:rPr>
+          <w:rFonts w:hint="eastAsia"/>
+        </w:rPr>
+        <w:t>给出</w:t>
+      </w:r>
+      <w:r>
+        <w:rPr>
+          <w:rFonts w:hint="eastAsia"/>
+        </w:rPr>
+        <w:t>上述</w:t>
+      </w:r>
+      <w:r>
+        <w:rPr>
+          <w:rFonts w:hint="eastAsia"/>
+        </w:rPr>
+        <w:t>程序的性能来结束这个小节。</w:t>
+      </w:r>
+      <w:r>
+        <w:rPr>
+          <w:rFonts w:hint="eastAsia"/>
+        </w:rPr>
+        <w:t>对象方法和接口方法的调用</w:t>
+      </w:r>
+      <w:r>
+        <w:rPr>
+          <w:rFonts w:hint="eastAsia"/>
+        </w:rPr>
+        <w:t>会略微降低性能</w:t>
+      </w:r>
+      <w:r>
+        <w:rPr>
+          <w:rFonts w:hint="eastAsia"/>
+        </w:rPr>
+        <w:t>。</w:t>
+      </w:r>
+      <w:r>
+        <w:rPr>
+          <w:rFonts w:hint="eastAsia"/>
+        </w:rPr>
+        <w:t>在计算机</w:t>
+      </w:r>
+      <w:r>
+        <w:rPr>
+          <w:rFonts w:hint="eastAsia"/>
+        </w:rPr>
+        <w:t>1</w:t>
+      </w:r>
+      <w:r>
+        <w:rPr>
+          <w:rFonts w:hint="eastAsia"/>
+        </w:rPr>
+        <w:t>上，当</w:t>
+      </w:r>
+      <w:r>
+        <w:rPr>
+          <w:rFonts w:hint="eastAsia"/>
+        </w:rPr>
+        <w:t>T=0.01s</w:t>
+      </w:r>
+      <w:r>
+        <w:rPr>
+          <w:rFonts w:hint="eastAsia"/>
+        </w:rPr>
+        <w:t>时，</w:t>
+      </w:r>
+      <w:r>
+        <w:rPr>
+          <w:rFonts w:hint="eastAsia"/>
+        </w:rPr>
+        <w:t>上述</w:t>
+      </w:r>
+      <w:r>
+        <w:rPr>
+          <w:rFonts w:hint="eastAsia"/>
+        </w:rPr>
+        <w:t>仿真程序运行一次的时间平均为</w:t>
+      </w:r>
+      <w:r>
+        <w:rPr>
+          <w:rFonts w:hint="eastAsia"/>
+        </w:rPr>
+        <w:t>11</w:t>
+      </w:r>
+      <w:r>
+        <w:rPr>
+          <w:rFonts w:hint="eastAsia"/>
+        </w:rPr>
+        <w:t>ms</w:t>
+      </w:r>
+      <w:r>
+        <w:rPr>
+          <w:rFonts w:hint="eastAsia"/>
+        </w:rPr>
+        <w:t>；</w:t>
+      </w:r>
+      <w:r>
+        <w:rPr>
+          <w:rFonts w:hint="eastAsia"/>
+        </w:rPr>
+        <w:t>当</w:t>
+      </w:r>
+      <w:r>
+        <w:rPr>
+          <w:rFonts w:hint="eastAsia"/>
+        </w:rPr>
+        <w:t>T</w:t>
+      </w:r>
+      <w:r>
+        <w:rPr>
+          <w:rFonts w:hint="eastAsia"/>
+        </w:rPr>
+        <w:t>减小到</w:t>
+      </w:r>
+      <w:r>
+        <w:rPr>
+          <w:rFonts w:hint="eastAsia"/>
+        </w:rPr>
+        <w:t>0.001s</w:t>
+      </w:r>
+      <w:r>
+        <w:rPr>
+          <w:rFonts w:hint="eastAsia"/>
+        </w:rPr>
+        <w:t>时，这一时间增长到</w:t>
+      </w:r>
+      <w:r>
+        <w:rPr>
+          <w:rFonts w:hint="eastAsia"/>
+        </w:rPr>
+        <w:t>25ms</w:t>
+      </w:r>
+      <w:r>
+        <w:rPr>
+          <w:rFonts w:hint="eastAsia"/>
+        </w:rPr>
+        <w:t>。</w:t>
+      </w:r>
+      <w:r>
+        <w:rPr>
+          <w:rFonts w:hint="eastAsia"/>
+        </w:rPr>
+        <w:t>下个小节我们考虑</w:t>
+      </w:r>
+      <w:r>
+        <w:rPr>
+          <w:rFonts w:hint="eastAsia"/>
+        </w:rPr>
+        <w:t>如何通过模型的外部化配置，来统一程序的数据接口，并</w:t>
+      </w:r>
+      <w:r>
+        <w:rPr>
+          <w:rFonts w:hint="eastAsia"/>
+        </w:rPr>
+        <w:t>进一步提高仿真程序的通用性。</w:t>
+      </w:r>
+    </w:p>
+    <w:p>
+      <w:pPr>
+        <w:pStyle w:val="2"/>
+      </w:pPr>
+      <w:bookmarkStart w:id="32" w:name="_Toc477356801"/>
+      <w:r>
+        <w:rPr>
+          <w:rFonts w:hint="eastAsia"/>
+        </w:rPr>
+        <w:t xml:space="preserve">5.8 </w:t>
+      </w:r>
+      <w:r>
+        <w:rPr>
+          <w:rFonts w:hint="eastAsia"/>
+        </w:rPr>
+        <w:t>程序的进一步分离</w:t>
+      </w:r>
+      <w:bookmarkEnd w:id="32"/>
+    </w:p>
+    <w:p>
+      <w:pPr>
+        <w:ind w:firstLine="480"/>
+      </w:pPr>
+      <w:r>
+        <w:rPr>
+          <w:rFonts w:hint="eastAsia"/>
+        </w:rPr>
+        <w:t>上一小节中的仿真程序已经有了面向对象的调用风格，但不足之处是构建模型的声明语句依然是重复代码的滋生处，不断出现的命令风格的</w:t>
+      </w:r>
+      <w:r>
+        <w:rPr>
+          <w:rFonts w:hint="eastAsia"/>
+        </w:rPr>
+        <w:t>Block</w:t>
+      </w:r>
+      <w:r>
+        <w:rPr>
+          <w:rFonts w:hint="eastAsia"/>
+        </w:rPr>
+        <w:t>、</w:t>
+      </w:r>
+      <w:r>
+        <w:rPr>
+          <w:rFonts w:hint="eastAsia"/>
+        </w:rPr>
+        <w:t>Line</w:t>
+      </w:r>
+      <w:r>
+        <w:rPr>
+          <w:rFonts w:hint="eastAsia"/>
+        </w:rPr>
+        <w:t>、</w:t>
+      </w:r>
+      <w:r>
+        <w:rPr>
+          <w:rFonts w:hint="eastAsia"/>
+        </w:rPr>
+        <w:t>Joint</w:t>
+      </w:r>
+      <w:r>
+        <w:rPr>
+          <w:rFonts w:hint="eastAsia"/>
+        </w:rPr>
+        <w:t>定义语句也将会在复用时不断重现，程序依旧存在“重构”的可能。幸运的是，各个模块已经得到了清晰的分离，仿真的步骤也十分明确，这提供了进一步分离程序的基础。</w:t>
+      </w:r>
+    </w:p>
+    <w:p>
+      <w:pPr>
+        <w:ind w:firstLine="480"/>
+      </w:pPr>
+      <w:r>
+        <w:rPr>
+          <w:rFonts w:hint="eastAsia"/>
+        </w:rPr>
+        <w:t>为了使程序结构更加清晰，同时分离运算和界面逻辑，需</w:t>
+      </w:r>
+      <w:r>
+        <w:rPr>
+          <w:rFonts w:hint="eastAsia"/>
+        </w:rPr>
+        <w:t>要提供模型的可传输版本，这需要可以在前后台程序之间传递仿真模型的数据格式，产生这一需求的根</w:t>
       </w:r>
       <w:r>
         <w:rPr>
           <w:rFonts w:hint="eastAsia"/>
         </w:rPr>
         <w:lastRenderedPageBreak/>
-        <w:t>重构程序，采用</w:t>
-      </w:r>
-      <w:r>
-        <w:rPr>
-          <w:rFonts w:hint="eastAsia"/>
-        </w:rPr>
-        <w:t>更</w:t>
-      </w:r>
-      <w:r>
-        <w:rPr>
-          <w:rFonts w:hint="eastAsia"/>
-        </w:rPr>
-        <w:t>高精度的算法，总能够解决仿真精度</w:t>
-      </w:r>
-      <w:r>
-        <w:rPr>
-          <w:rFonts w:hint="eastAsia"/>
-        </w:rPr>
-        <w:t>方面</w:t>
-      </w:r>
-      <w:r>
-        <w:rPr>
-          <w:rFonts w:hint="eastAsia"/>
-        </w:rPr>
-        <w:t>的问题。现在，使整个程序迅速运行起来才是当务之急。不得不一再指出，有了一个正确、简单的程序，再进行重构</w:t>
-      </w:r>
-      <w:r>
-        <w:rPr>
-          <w:rFonts w:hint="eastAsia"/>
-        </w:rPr>
-        <w:t>和优化</w:t>
-      </w:r>
-      <w:r>
-        <w:rPr>
-          <w:rFonts w:hint="eastAsia"/>
-        </w:rPr>
-        <w:t>，远比过早考虑精度、性能等问题更加高效。</w:t>
+        <w:t>本原因是界面和后台采用了不同的技术（</w:t>
+      </w:r>
+      <w:r>
+        <w:rPr>
+          <w:rFonts w:hint="eastAsia"/>
+        </w:rPr>
+        <w:t>html</w:t>
+      </w:r>
+      <w:r>
+        <w:rPr>
+          <w:rFonts w:hint="eastAsia"/>
+        </w:rPr>
+        <w:t>和</w:t>
+      </w:r>
+      <w:r>
+        <w:rPr>
+          <w:rFonts w:hint="eastAsia"/>
+        </w:rPr>
+        <w:t>java</w:t>
+      </w:r>
+      <w:r>
+        <w:rPr>
+          <w:rFonts w:hint="eastAsia"/>
+        </w:rPr>
+        <w:t>），即使前后台可以互通有无（即采用同种技术），为了保持程序的可拓展性，也应该导出平台无关的“可交换数据”</w:t>
+      </w:r>
+      <w:r>
+        <w:rPr>
+          <w:rFonts w:hint="eastAsia"/>
+        </w:rPr>
+        <w:t>。</w:t>
       </w:r>
     </w:p>
     <w:p>
@@ -38582,305 +39417,91 @@
         <w:rPr>
           <w:rFonts w:hint="eastAsia"/>
         </w:rPr>
-        <w:t>最后</w:t>
-      </w:r>
-      <w:r>
-        <w:rPr>
-          <w:rFonts w:hint="eastAsia"/>
-        </w:rPr>
-        <w:t>给出</w:t>
-      </w:r>
-      <w:r>
-        <w:rPr>
-          <w:rFonts w:hint="eastAsia"/>
-        </w:rPr>
-        <w:t>上述</w:t>
-      </w:r>
-      <w:r>
-        <w:rPr>
-          <w:rFonts w:hint="eastAsia"/>
-        </w:rPr>
-        <w:t>程序的性能来结束这个小节。</w:t>
-      </w:r>
-      <w:r>
-        <w:rPr>
-          <w:rFonts w:hint="eastAsia"/>
-        </w:rPr>
-        <w:t>对象方法和接口方法的调用</w:t>
-      </w:r>
-      <w:r>
-        <w:rPr>
-          <w:rFonts w:hint="eastAsia"/>
-        </w:rPr>
-        <w:t>会略微降低性能</w:t>
+        <w:t>基于上述考虑</w:t>
+      </w:r>
+      <w:r>
+        <w:rPr>
+          <w:rFonts w:hint="eastAsia"/>
+        </w:rPr>
+        <w:t>，</w:t>
+      </w:r>
+      <w:r>
+        <w:rPr>
+          <w:rFonts w:hint="eastAsia"/>
+        </w:rPr>
+        <w:t>我们需要对外提供一组简易的接口和数据</w:t>
+      </w:r>
+      <w:r>
+        <w:rPr>
+          <w:rFonts w:hint="eastAsia"/>
+        </w:rPr>
+        <w:t>转换的协议。在仿真程序中，接口就是调用仿真服务的</w:t>
+      </w:r>
+      <w:r>
+        <w:rPr>
+          <w:rFonts w:hint="eastAsia"/>
+        </w:rPr>
+        <w:t>api</w:t>
+      </w:r>
+      <w:r>
+        <w:rPr>
+          <w:rFonts w:hint="eastAsia"/>
+        </w:rPr>
+        <w:t>，数据就是待仿真的模型。</w:t>
+      </w:r>
+      <w:r>
+        <w:rPr>
+          <w:rFonts w:hint="eastAsia"/>
+        </w:rPr>
+        <w:t>遵循“在软件中认为添加新的层次可以解决大多问题”</w:t>
+      </w:r>
+      <w:r>
+        <w:rPr>
+          <w:rFonts w:hint="eastAsia"/>
+        </w:rPr>
+        <w:t>的</w:t>
+      </w:r>
+      <w:r>
+        <w:rPr>
+          <w:rFonts w:hint="eastAsia"/>
+        </w:rPr>
+        <w:t>告诫</w:t>
+      </w:r>
+      <w:r>
+        <w:rPr>
+          <w:rFonts w:hint="eastAsia"/>
+        </w:rPr>
+        <w:t>，在程序中添加一个上层的驱动程序，用于解析</w:t>
+      </w:r>
+      <w:r>
+        <w:rPr>
+          <w:rFonts w:hint="eastAsia"/>
+        </w:rPr>
+        <w:t>“模型数据”</w:t>
+      </w:r>
+      <w:r>
+        <w:rPr>
+          <w:rFonts w:hint="eastAsia"/>
+        </w:rPr>
+        <w:t>并调用下层的</w:t>
+      </w:r>
+      <w:r>
+        <w:rPr>
+          <w:rFonts w:hint="eastAsia"/>
+        </w:rPr>
+        <w:t>仿真服务</w:t>
+      </w:r>
+      <w:r>
+        <w:rPr>
+          <w:rFonts w:hint="eastAsia"/>
+        </w:rPr>
+        <w:t>api</w:t>
       </w:r>
       <w:r>
         <w:rPr>
           <w:rFonts w:hint="eastAsia"/>
         </w:rPr>
         <w:t>。</w:t>
-      </w:r>
-      <w:r>
-        <w:rPr>
-          <w:rFonts w:hint="eastAsia"/>
-        </w:rPr>
-        <w:t>T=0.01s</w:t>
-      </w:r>
-      <w:r>
-        <w:rPr>
-          <w:rFonts w:hint="eastAsia"/>
-        </w:rPr>
-        <w:t>时，</w:t>
-      </w:r>
-      <w:r>
-        <w:rPr>
-          <w:rFonts w:hint="eastAsia"/>
-        </w:rPr>
-        <w:t>上述</w:t>
-      </w:r>
-      <w:r>
-        <w:rPr>
-          <w:rFonts w:hint="eastAsia"/>
-        </w:rPr>
-        <w:t>仿真程序运行一次的时间平均为</w:t>
-      </w:r>
-      <w:r>
-        <w:rPr>
-          <w:rFonts w:hint="eastAsia"/>
-        </w:rPr>
-        <w:t>11</w:t>
-      </w:r>
-      <w:r>
-        <w:rPr>
-          <w:rFonts w:hint="eastAsia"/>
-        </w:rPr>
-        <w:t>ms</w:t>
-      </w:r>
-      <w:r>
-        <w:rPr>
-          <w:rFonts w:hint="eastAsia"/>
-        </w:rPr>
-        <w:t>；</w:t>
-      </w:r>
-      <w:r>
-        <w:rPr>
-          <w:rFonts w:hint="eastAsia"/>
-        </w:rPr>
-        <w:t>当</w:t>
-      </w:r>
-      <w:r>
-        <w:rPr>
-          <w:rFonts w:hint="eastAsia"/>
-        </w:rPr>
-        <w:t>T</w:t>
-      </w:r>
-      <w:r>
-        <w:rPr>
-          <w:rFonts w:hint="eastAsia"/>
-        </w:rPr>
-        <w:t>减小到</w:t>
-      </w:r>
-      <w:r>
-        <w:rPr>
-          <w:rFonts w:hint="eastAsia"/>
-        </w:rPr>
-        <w:t>0.001s</w:t>
-      </w:r>
-      <w:r>
-        <w:rPr>
-          <w:rFonts w:hint="eastAsia"/>
-        </w:rPr>
-        <w:t>时，这一时间增长到</w:t>
-      </w:r>
-      <w:r>
-        <w:rPr>
-          <w:rFonts w:hint="eastAsia"/>
-        </w:rPr>
-        <w:t>25ms</w:t>
-      </w:r>
-      <w:r>
-        <w:rPr>
-          <w:rFonts w:hint="eastAsia"/>
-        </w:rPr>
-        <w:t>。</w:t>
-      </w:r>
-      <w:r>
-        <w:rPr>
-          <w:rFonts w:hint="eastAsia"/>
-        </w:rPr>
-        <w:t>下个小节我们考虑</w:t>
-      </w:r>
-      <w:r>
-        <w:rPr>
-          <w:rFonts w:hint="eastAsia"/>
-        </w:rPr>
-        <w:t>如何通过模型的外部化配置，来统一程序的数据接口，并</w:t>
-      </w:r>
-      <w:r>
-        <w:rPr>
-          <w:rFonts w:hint="eastAsia"/>
-        </w:rPr>
-        <w:t>进一步提高仿真程序的通用性。</w:t>
-      </w:r>
-    </w:p>
-    <w:p>
-      <w:pPr>
-        <w:pStyle w:val="2"/>
-      </w:pPr>
-      <w:bookmarkStart w:id="32" w:name="_Toc477356801"/>
-      <w:r>
-        <w:rPr>
-          <w:rFonts w:hint="eastAsia"/>
-        </w:rPr>
-        <w:t xml:space="preserve">5.8 </w:t>
-      </w:r>
-      <w:r>
-        <w:rPr>
-          <w:rFonts w:hint="eastAsia"/>
-        </w:rPr>
-        <w:t>程序的进一步分离</w:t>
-      </w:r>
-      <w:bookmarkEnd w:id="32"/>
-    </w:p>
-    <w:p>
-      <w:pPr>
-        <w:ind w:firstLine="480"/>
-      </w:pPr>
-      <w:r>
-        <w:rPr>
-          <w:rFonts w:hint="eastAsia"/>
-        </w:rPr>
-        <w:t>上一小节中的仿真程序已经有了面向对象的调用风格，但不足之处是构建模型的声明语句依然是重复代码的滋生处，不断出现的命令风格的</w:t>
-      </w:r>
-      <w:r>
-        <w:rPr>
-          <w:rFonts w:hint="eastAsia"/>
-        </w:rPr>
-        <w:t>Block</w:t>
-      </w:r>
-      <w:r>
-        <w:rPr>
-          <w:rFonts w:hint="eastAsia"/>
-        </w:rPr>
-        <w:t>、</w:t>
-      </w:r>
-      <w:r>
-        <w:rPr>
-          <w:rFonts w:hint="eastAsia"/>
-        </w:rPr>
-        <w:t>Line</w:t>
-      </w:r>
-      <w:r>
-        <w:rPr>
-          <w:rFonts w:hint="eastAsia"/>
-        </w:rPr>
-        <w:t>、</w:t>
-      </w:r>
-      <w:r>
-        <w:rPr>
-          <w:rFonts w:hint="eastAsia"/>
-        </w:rPr>
-        <w:t>Joint</w:t>
-      </w:r>
-      <w:r>
-        <w:rPr>
-          <w:rFonts w:hint="eastAsia"/>
-        </w:rPr>
-        <w:t>定义语句也将会在复用时不断重现，程序依旧存在“重构”的可能。然而幸运的是，各个模块已经得到了清晰的分离，仿真的步骤也十分明确，这提供了进一步分离程序的基础。</w:t>
-      </w:r>
-    </w:p>
-    <w:p>
-      <w:pPr>
-        <w:ind w:firstLine="480"/>
-      </w:pPr>
-      <w:r>
-        <w:rPr>
-          <w:rFonts w:hint="eastAsia"/>
-        </w:rPr>
-        <w:t>为了使程序结构更加清晰，同时分离运算和界面逻辑，需</w:t>
-      </w:r>
-      <w:r>
-        <w:rPr>
-          <w:rFonts w:hint="eastAsia"/>
-        </w:rPr>
-        <w:t>要提供模型的可传输版本，这需要可以在前后台程序之间传递仿真模型的数据格式，产生这一需求的根本原因是界面和后台采用了不同的技术（</w:t>
-      </w:r>
-      <w:r>
-        <w:rPr>
-          <w:rFonts w:hint="eastAsia"/>
-        </w:rPr>
-        <w:t>html</w:t>
-      </w:r>
-      <w:r>
-        <w:rPr>
-          <w:rFonts w:hint="eastAsia"/>
-        </w:rPr>
-        <w:t>和</w:t>
-      </w:r>
-      <w:r>
-        <w:rPr>
-          <w:rFonts w:hint="eastAsia"/>
-        </w:rPr>
-        <w:t>java</w:t>
-      </w:r>
-      <w:r>
-        <w:rPr>
-          <w:rFonts w:hint="eastAsia"/>
-        </w:rPr>
-        <w:t>），即使前后台可以互通有无（即采用同种技术），为了保持程序的可拓展性，也应该导出平台无关的“可交换数据”</w:t>
-      </w:r>
-      <w:r>
-        <w:rPr>
-          <w:rFonts w:hint="eastAsia"/>
-        </w:rPr>
-        <w:t>。</w:t>
-      </w:r>
-    </w:p>
-    <w:p>
-      <w:pPr>
-        <w:ind w:firstLine="480"/>
-      </w:pPr>
-      <w:r>
-        <w:rPr>
-          <w:rFonts w:hint="eastAsia"/>
-        </w:rPr>
-        <w:t>基于上述考虑</w:t>
-      </w:r>
-      <w:r>
-        <w:rPr>
-          <w:rFonts w:hint="eastAsia"/>
-        </w:rPr>
-        <w:t>，</w:t>
-      </w:r>
-      <w:r>
-        <w:rPr>
-          <w:rFonts w:hint="eastAsia"/>
-        </w:rPr>
-        <w:t>我们需要对外提供一组简易的接口和数据</w:t>
-      </w:r>
-      <w:r>
-        <w:rPr>
-          <w:rFonts w:hint="eastAsia"/>
-        </w:rPr>
-        <w:t>转换的协议。在仿真程序中，接口就是调用仿真服务的</w:t>
-      </w:r>
-      <w:r>
-        <w:rPr>
-          <w:rFonts w:hint="eastAsia"/>
-        </w:rPr>
-        <w:t>api</w:t>
-      </w:r>
-      <w:r>
-        <w:rPr>
-          <w:rFonts w:hint="eastAsia"/>
-        </w:rPr>
-        <w:t>，数据就是待仿真的模型。</w:t>
-      </w:r>
-      <w:r>
-        <w:rPr>
-          <w:rFonts w:hint="eastAsia"/>
-        </w:rPr>
-        <w:t>遵循“在软件中认为添加新的层次可以解决大多问题”的实践经验，在程序中添加一个上层的驱动程序，用于解析模型并调用下层的算法。</w:t>
       </w:r>
       <w:r>
         <w:rPr>
@@ -39009,7 +39630,6 @@
               <w:pStyle w:val="af1"/>
             </w:pPr>
             <w:r>
-              <w:lastRenderedPageBreak/>
               <w:t>Block b1 = new Inertia().config(40, 0.1);</w:t>
             </w:r>
           </w:p>
@@ -39027,6 +39647,18 @@
                 <w:rFonts w:hint="eastAsia"/>
               </w:rPr>
               <w:t>......</w:t>
+            </w:r>
+            <w:r>
+              <w:rPr>
+                <w:rFonts w:hint="eastAsia"/>
+              </w:rPr>
+              <w:t xml:space="preserve"> // </w:t>
+            </w:r>
+            <w:r>
+              <w:rPr>
+                <w:rFonts w:hint="eastAsia"/>
+              </w:rPr>
+              <w:t>省略重复的声明语句</w:t>
             </w:r>
           </w:p>
           <w:p>
@@ -39066,7 +39698,6 @@
         <w:rPr>
           <w:rFonts w:hint="eastAsia"/>
         </w:rPr>
-        <w:lastRenderedPageBreak/>
         <w:t>如同在</w:t>
       </w:r>
       <w:r>
@@ -39145,6 +39776,12 @@
         <w:rPr>
           <w:rFonts w:hint="eastAsia"/>
         </w:rPr>
+        <w:t>，因为它简单且同时被前后端所理解</w:t>
+      </w:r>
+      <w:r>
+        <w:rPr>
+          <w:rFonts w:hint="eastAsia"/>
+        </w:rPr>
         <w:t>。</w:t>
       </w:r>
       <w:r>
@@ -39169,13 +39806,13 @@
         <w:rPr>
           <w:rFonts w:hint="eastAsia"/>
         </w:rPr>
-        <w:t>Config</w:t>
-      </w:r>
-      <w:r>
-        <w:rPr>
-          <w:rFonts w:hint="eastAsia"/>
-        </w:rPr>
-        <w:t>类，</w:t>
+        <w:t>仿真配置</w:t>
+      </w:r>
+      <w:r>
+        <w:rPr>
+          <w:rFonts w:hint="eastAsia"/>
+        </w:rPr>
+        <w:t>，</w:t>
       </w:r>
       <w:r>
         <w:rPr>
@@ -39187,7 +39824,31 @@
         <w:rPr>
           <w:rFonts w:hint="eastAsia"/>
         </w:rPr>
-        <w:t>代表了仿真用到的组件，</w:t>
+        <w:t>代表了仿真用到的</w:t>
+      </w:r>
+      <w:r>
+        <w:rPr>
+          <w:rFonts w:hint="eastAsia"/>
+        </w:rPr>
+        <w:t>块</w:t>
+      </w:r>
+      <w:r>
+        <w:rPr>
+          <w:rFonts w:hint="eastAsia"/>
+        </w:rPr>
+        <w:t>组件</w:t>
+      </w:r>
+      <w:r>
+        <w:rPr>
+          <w:rFonts w:hint="eastAsia"/>
+        </w:rPr>
+        <w:t>的集合</w:t>
+      </w:r>
+      <w:r>
+        <w:rPr>
+          <w:rFonts w:hint="eastAsia"/>
+        </w:rPr>
+        <w:t>，</w:t>
       </w:r>
       <w:r>
         <w:rPr>
@@ -39199,7 +39860,19 @@
         <w:rPr>
           <w:rFonts w:hint="eastAsia"/>
         </w:rPr>
-        <w:t>代表连接线。使用这种格式，我们就可以将一个模型</w:t>
+        <w:t>代表连接线</w:t>
+      </w:r>
+      <w:r>
+        <w:rPr>
+          <w:rFonts w:hint="eastAsia"/>
+        </w:rPr>
+        <w:t>的集合</w:t>
+      </w:r>
+      <w:r>
+        <w:rPr>
+          <w:rFonts w:hint="eastAsia"/>
+        </w:rPr>
+        <w:t>。使用这种格式，我们就可以将一个模型</w:t>
       </w:r>
       <w:r>
         <w:rPr>
@@ -39235,7 +39908,31 @@
         <w:rPr>
           <w:rFonts w:hint="eastAsia"/>
         </w:rPr>
-        <w:t>在这个模型中，我们新增了</w:t>
+        <w:t>在这个模型中，我们</w:t>
+      </w:r>
+      <w:r>
+        <w:rPr>
+          <w:rFonts w:hint="eastAsia"/>
+        </w:rPr>
+        <w:t>通过拓展</w:t>
+      </w:r>
+      <w:r>
+        <w:rPr>
+          <w:rFonts w:hint="eastAsia"/>
+        </w:rPr>
+        <w:t>Block</w:t>
+      </w:r>
+      <w:r>
+        <w:rPr>
+          <w:rFonts w:hint="eastAsia"/>
+        </w:rPr>
+        <w:t>的继承体系，</w:t>
+      </w:r>
+      <w:r>
+        <w:rPr>
+          <w:rFonts w:hint="eastAsia"/>
+        </w:rPr>
+        <w:t>新增了</w:t>
       </w:r>
       <w:r>
         <w:rPr>
@@ -39259,7 +39956,19 @@
         <w:rPr>
           <w:rFonts w:hint="eastAsia"/>
         </w:rPr>
-        <w:t>模块记录其他模块的输出。</w:t>
+        <w:t>模块</w:t>
+      </w:r>
+      <w:r>
+        <w:rPr>
+          <w:rFonts w:hint="eastAsia"/>
+        </w:rPr>
+        <w:t>，用来</w:t>
+      </w:r>
+      <w:r>
+        <w:rPr>
+          <w:rFonts w:hint="eastAsia"/>
+        </w:rPr>
+        <w:t>记录其他模块的输出。</w:t>
       </w:r>
     </w:p>
     <w:p>
@@ -39424,6 +40133,7 @@
               <w:pStyle w:val="af1"/>
             </w:pPr>
             <w:r>
+              <w:lastRenderedPageBreak/>
               <w:tab/>
             </w:r>
             <w:r>
@@ -39758,7 +40468,6 @@
               <w:pStyle w:val="af1"/>
             </w:pPr>
             <w:r>
-              <w:lastRenderedPageBreak/>
               <w:tab/>
               <w:t>}</w:t>
             </w:r>
@@ -39800,7 +40509,19 @@
         <w:rPr>
           <w:rFonts w:hint="eastAsia"/>
         </w:rPr>
-        <w:t>节中讨论的一样，我们采用</w:t>
+        <w:t>节中讨论</w:t>
+      </w:r>
+      <w:r>
+        <w:rPr>
+          <w:rFonts w:hint="eastAsia"/>
+        </w:rPr>
+        <w:t>过</w:t>
+      </w:r>
+      <w:r>
+        <w:rPr>
+          <w:rFonts w:hint="eastAsia"/>
+        </w:rPr>
+        <w:t>的，我们采用</w:t>
       </w:r>
       <w:r>
         <w:rPr>
@@ -40347,6 +41068,7 @@
               <w:pStyle w:val="af1"/>
             </w:pPr>
             <w:r>
+              <w:lastRenderedPageBreak/>
               <w:tab/>
             </w:r>
             <w:r>
@@ -40573,6 +41295,7 @@
         <w:rPr>
           <w:rFonts w:hint="eastAsia"/>
         </w:rPr>
+        <w:lastRenderedPageBreak/>
         <w:t>代码</w:t>
       </w:r>
       <w:r>
@@ -40680,433 +41403,433 @@
               <w:pStyle w:val="af1"/>
             </w:pPr>
             <w:r>
+              <w:tab/>
+            </w:r>
+            <w:r>
+              <w:tab/>
+              <w:t>config=new Config()</w:t>
+            </w:r>
+            <w:r>
+              <w:rPr>
+                <w:rFonts w:hint="eastAsia"/>
+              </w:rPr>
+              <w:t xml:space="preserve"> // </w:t>
+            </w:r>
+            <w:r>
+              <w:rPr>
+                <w:rFonts w:hint="eastAsia"/>
+              </w:rPr>
+              <w:t>仿真配置</w:t>
+            </w:r>
+          </w:p>
+          <w:p>
+            <w:pPr>
+              <w:pStyle w:val="af1"/>
+            </w:pPr>
+            <w:r>
+              <w:tab/>
+            </w:r>
+            <w:r>
+              <w:tab/>
+              <w:t>config.config(model.config.T,</w:t>
+            </w:r>
+          </w:p>
+          <w:p>
+            <w:pPr>
+              <w:pStyle w:val="af1"/>
+            </w:pPr>
+            <w:r>
+              <w:tab/>
+            </w:r>
+            <w:r>
+              <w:tab/>
+            </w:r>
+            <w:r>
+              <w:tab/>
+              <w:t>model.config.t,model.config.tt)</w:t>
+            </w:r>
+          </w:p>
+          <w:p>
+            <w:pPr>
+              <w:pStyle w:val="af1"/>
+            </w:pPr>
+          </w:p>
+          <w:p>
+            <w:pPr>
+              <w:pStyle w:val="af1"/>
+            </w:pPr>
+            <w:r>
+              <w:tab/>
+            </w:r>
+            <w:r>
+              <w:tab/>
+              <w:t>model.components.each{</w:t>
+            </w:r>
+            <w:r>
+              <w:rPr>
+                <w:rFonts w:hint="eastAsia"/>
+              </w:rPr>
+              <w:t xml:space="preserve"> // </w:t>
+            </w:r>
+            <w:r>
+              <w:rPr>
+                <w:rFonts w:hint="eastAsia"/>
+              </w:rPr>
+              <w:t>仿真模块</w:t>
+            </w:r>
+          </w:p>
+          <w:p>
+            <w:pPr>
+              <w:pStyle w:val="af1"/>
+            </w:pPr>
+            <w:r>
+              <w:tab/>
+            </w:r>
+            <w:r>
+              <w:tab/>
+            </w:r>
+            <w:r>
+              <w:tab/>
+              <w:t>components[it.key]=BlockFactory.create(it.value)</w:t>
+            </w:r>
+          </w:p>
+          <w:p>
+            <w:pPr>
+              <w:pStyle w:val="af1"/>
+            </w:pPr>
+            <w:r>
+              <w:tab/>
+            </w:r>
+            <w:r>
+              <w:tab/>
+              <w:t>}</w:t>
+            </w:r>
+          </w:p>
+          <w:p>
+            <w:pPr>
+              <w:pStyle w:val="af1"/>
+            </w:pPr>
+          </w:p>
+          <w:p>
+            <w:pPr>
+              <w:pStyle w:val="af1"/>
+            </w:pPr>
+            <w:r>
+              <w:tab/>
+            </w:r>
+            <w:r>
+              <w:tab/>
+              <w:t>model.lines.each{</w:t>
+            </w:r>
+            <w:r>
+              <w:rPr>
+                <w:rFonts w:hint="eastAsia"/>
+              </w:rPr>
+              <w:t xml:space="preserve"> // </w:t>
+            </w:r>
+            <w:r>
+              <w:rPr>
+                <w:rFonts w:hint="eastAsia"/>
+              </w:rPr>
+              <w:t>连接线</w:t>
+            </w:r>
+          </w:p>
+          <w:p>
+            <w:pPr>
+              <w:pStyle w:val="af1"/>
+            </w:pPr>
+            <w:r>
+              <w:tab/>
+            </w:r>
+            <w:r>
+              <w:tab/>
+            </w:r>
+            <w:r>
+              <w:tab/>
+              <w:t>def start=components[it.value[0]]</w:t>
+            </w:r>
+          </w:p>
+          <w:p>
+            <w:pPr>
+              <w:pStyle w:val="af1"/>
+            </w:pPr>
+            <w:r>
+              <w:tab/>
+            </w:r>
+            <w:r>
+              <w:tab/>
+            </w:r>
+            <w:r>
+              <w:tab/>
+              <w:t>def end=components[it.value[1]]</w:t>
+            </w:r>
+          </w:p>
+          <w:p>
+            <w:pPr>
+              <w:pStyle w:val="af1"/>
+            </w:pPr>
+            <w:r>
+              <w:tab/>
+            </w:r>
+            <w:r>
+              <w:tab/>
+            </w:r>
+            <w:r>
+              <w:tab/>
+              <w:t>def line=new Line(start,end)</w:t>
+            </w:r>
+          </w:p>
+          <w:p>
+            <w:pPr>
+              <w:pStyle w:val="af1"/>
+            </w:pPr>
+            <w:r>
+              <w:tab/>
+            </w:r>
+            <w:r>
+              <w:tab/>
+            </w:r>
+            <w:r>
+              <w:tab/>
+              <w:t>lines[it.key]=line</w:t>
+            </w:r>
+          </w:p>
+          <w:p>
+            <w:pPr>
+              <w:pStyle w:val="af1"/>
+            </w:pPr>
+            <w:r>
+              <w:tab/>
+            </w:r>
+            <w:r>
+              <w:tab/>
+            </w:r>
+            <w:r>
+              <w:tab/>
+              <w:t>if(end instanceof Scope){</w:t>
+            </w:r>
+          </w:p>
+          <w:p>
+            <w:pPr>
+              <w:pStyle w:val="af1"/>
+            </w:pPr>
+            <w:r>
+              <w:tab/>
+            </w:r>
+            <w:r>
+              <w:tab/>
+            </w:r>
+            <w:r>
+              <w:tab/>
+            </w:r>
+            <w:r>
+              <w:tab/>
+              <w:t>line.push(0,config.T)</w:t>
+            </w:r>
+          </w:p>
+          <w:p>
+            <w:pPr>
+              <w:pStyle w:val="af1"/>
+            </w:pPr>
+            <w:r>
+              <w:tab/>
+            </w:r>
+            <w:r>
+              <w:tab/>
+            </w:r>
+            <w:r>
+              <w:tab/>
+              <w:t>}</w:t>
+            </w:r>
+          </w:p>
+          <w:p>
+            <w:pPr>
+              <w:pStyle w:val="af1"/>
+            </w:pPr>
+            <w:r>
+              <w:tab/>
+            </w:r>
+            <w:r>
+              <w:tab/>
+              <w:t>}</w:t>
+            </w:r>
+          </w:p>
+          <w:p>
+            <w:pPr>
+              <w:pStyle w:val="af1"/>
+            </w:pPr>
+            <w:r>
+              <w:tab/>
+            </w:r>
+            <w:r>
+              <w:tab/>
+              <w:t>model.components.each{</w:t>
+            </w:r>
+            <w:r>
+              <w:rPr>
+                <w:rFonts w:hint="eastAsia"/>
+              </w:rPr>
+              <w:t xml:space="preserve"> // </w:t>
+            </w:r>
+            <w:r>
+              <w:rPr>
+                <w:rFonts w:hint="eastAsia"/>
+              </w:rPr>
+              <w:t>连接点</w:t>
+            </w:r>
+          </w:p>
+          <w:p>
+            <w:pPr>
+              <w:pStyle w:val="af1"/>
+            </w:pPr>
+            <w:r>
+              <w:tab/>
+            </w:r>
+            <w:r>
+              <w:tab/>
+            </w:r>
+            <w:r>
+              <w:tab/>
+              <w:t>if(it.value.type=='joint'){</w:t>
+            </w:r>
+          </w:p>
+          <w:p>
+            <w:pPr>
+              <w:pStyle w:val="af1"/>
+            </w:pPr>
+            <w:r>
+              <w:tab/>
+            </w:r>
+            <w:r>
+              <w:tab/>
+            </w:r>
+            <w:r>
+              <w:tab/>
+            </w:r>
+            <w:r>
+              <w:tab/>
+              <w:t>def joint=components[it.key] as Joint</w:t>
+            </w:r>
+          </w:p>
+          <w:p>
+            <w:pPr>
+              <w:pStyle w:val="af1"/>
+            </w:pPr>
+            <w:r>
+              <w:tab/>
+            </w:r>
+            <w:r>
+              <w:tab/>
+            </w:r>
+            <w:r>
+              <w:tab/>
+            </w:r>
+            <w:r>
+              <w:tab/>
+              <w:t>it.value.lines.each{</w:t>
+            </w:r>
+          </w:p>
+          <w:p>
+            <w:pPr>
+              <w:pStyle w:val="af1"/>
+            </w:pPr>
+            <w:r>
+              <w:tab/>
+            </w:r>
+            <w:r>
+              <w:tab/>
+            </w:r>
+            <w:r>
+              <w:tab/>
+            </w:r>
+            <w:r>
+              <w:tab/>
+            </w:r>
+            <w:r>
+              <w:tab/>
+              <w:t>joint.addLine(lines[it.key],</w:t>
+            </w:r>
+          </w:p>
+          <w:p>
+            <w:pPr>
+              <w:pStyle w:val="af1"/>
+            </w:pPr>
+            <w:r>
+              <w:tab/>
+            </w:r>
+            <w:r>
+              <w:tab/>
+            </w:r>
+            <w:r>
+              <w:tab/>
+            </w:r>
+            <w:r>
+              <w:tab/>
+            </w:r>
+            <w:r>
+              <w:tab/>
+            </w:r>
+            <w:r>
+              <w:tab/>
+              <w:t>it.value as char)</w:t>
+            </w:r>
+          </w:p>
+          <w:p>
+            <w:pPr>
+              <w:pStyle w:val="af1"/>
+            </w:pPr>
+            <w:r>
+              <w:tab/>
+            </w:r>
+            <w:r>
+              <w:tab/>
+            </w:r>
+            <w:r>
+              <w:tab/>
+            </w:r>
+            <w:r>
+              <w:tab/>
+              <w:t>}</w:t>
+            </w:r>
+          </w:p>
+          <w:p>
+            <w:pPr>
+              <w:pStyle w:val="af1"/>
+            </w:pPr>
+            <w:r>
+              <w:tab/>
+            </w:r>
+            <w:r>
+              <w:tab/>
+            </w:r>
+            <w:r>
+              <w:tab/>
+              <w:t>}</w:t>
+            </w:r>
+          </w:p>
+          <w:p>
+            <w:pPr>
+              <w:pStyle w:val="af1"/>
+            </w:pPr>
+            <w:r>
+              <w:tab/>
+            </w:r>
+            <w:r>
+              <w:tab/>
+              <w:t>}</w:t>
+            </w:r>
+          </w:p>
+          <w:p>
+            <w:pPr>
+              <w:pStyle w:val="af1"/>
+            </w:pPr>
+          </w:p>
+          <w:p>
+            <w:pPr>
+              <w:pStyle w:val="af1"/>
+            </w:pPr>
+            <w:r>
               <w:lastRenderedPageBreak/>
-              <w:tab/>
-            </w:r>
-            <w:r>
-              <w:tab/>
-              <w:t>config=new Config()</w:t>
-            </w:r>
-            <w:r>
-              <w:rPr>
-                <w:rFonts w:hint="eastAsia"/>
-              </w:rPr>
-              <w:t xml:space="preserve"> // </w:t>
-            </w:r>
-            <w:r>
-              <w:rPr>
-                <w:rFonts w:hint="eastAsia"/>
-              </w:rPr>
-              <w:t>仿真配置</w:t>
-            </w:r>
-          </w:p>
-          <w:p>
-            <w:pPr>
-              <w:pStyle w:val="af1"/>
-            </w:pPr>
-            <w:r>
-              <w:tab/>
-            </w:r>
-            <w:r>
-              <w:tab/>
-              <w:t>config.config(model.config.T,</w:t>
-            </w:r>
-          </w:p>
-          <w:p>
-            <w:pPr>
-              <w:pStyle w:val="af1"/>
-            </w:pPr>
-            <w:r>
-              <w:tab/>
-            </w:r>
-            <w:r>
-              <w:tab/>
-            </w:r>
-            <w:r>
-              <w:tab/>
-              <w:t>model.config.t,model.config.tt)</w:t>
-            </w:r>
-          </w:p>
-          <w:p>
-            <w:pPr>
-              <w:pStyle w:val="af1"/>
-            </w:pPr>
-          </w:p>
-          <w:p>
-            <w:pPr>
-              <w:pStyle w:val="af1"/>
-            </w:pPr>
-            <w:r>
-              <w:tab/>
-            </w:r>
-            <w:r>
-              <w:tab/>
-              <w:t>model.components.each{</w:t>
-            </w:r>
-            <w:r>
-              <w:rPr>
-                <w:rFonts w:hint="eastAsia"/>
-              </w:rPr>
-              <w:t xml:space="preserve"> // </w:t>
-            </w:r>
-            <w:r>
-              <w:rPr>
-                <w:rFonts w:hint="eastAsia"/>
-              </w:rPr>
-              <w:t>仿真模块</w:t>
-            </w:r>
-          </w:p>
-          <w:p>
-            <w:pPr>
-              <w:pStyle w:val="af1"/>
-            </w:pPr>
-            <w:r>
-              <w:tab/>
-            </w:r>
-            <w:r>
-              <w:tab/>
-            </w:r>
-            <w:r>
-              <w:tab/>
-              <w:t>components[it.key]=BlockFactory.create(it.value)</w:t>
-            </w:r>
-          </w:p>
-          <w:p>
-            <w:pPr>
-              <w:pStyle w:val="af1"/>
-            </w:pPr>
-            <w:r>
-              <w:tab/>
-            </w:r>
-            <w:r>
-              <w:tab/>
-              <w:t>}</w:t>
-            </w:r>
-          </w:p>
-          <w:p>
-            <w:pPr>
-              <w:pStyle w:val="af1"/>
-            </w:pPr>
-          </w:p>
-          <w:p>
-            <w:pPr>
-              <w:pStyle w:val="af1"/>
-            </w:pPr>
-            <w:r>
-              <w:tab/>
-            </w:r>
-            <w:r>
-              <w:tab/>
-              <w:t>model.lines.each{</w:t>
-            </w:r>
-            <w:r>
-              <w:rPr>
-                <w:rFonts w:hint="eastAsia"/>
-              </w:rPr>
-              <w:t xml:space="preserve"> // </w:t>
-            </w:r>
-            <w:r>
-              <w:rPr>
-                <w:rFonts w:hint="eastAsia"/>
-              </w:rPr>
-              <w:t>连接线</w:t>
-            </w:r>
-          </w:p>
-          <w:p>
-            <w:pPr>
-              <w:pStyle w:val="af1"/>
-            </w:pPr>
-            <w:r>
-              <w:tab/>
-            </w:r>
-            <w:r>
-              <w:tab/>
-            </w:r>
-            <w:r>
-              <w:tab/>
-              <w:t>def start=components[it.value[0]]</w:t>
-            </w:r>
-          </w:p>
-          <w:p>
-            <w:pPr>
-              <w:pStyle w:val="af1"/>
-            </w:pPr>
-            <w:r>
-              <w:tab/>
-            </w:r>
-            <w:r>
-              <w:tab/>
-            </w:r>
-            <w:r>
-              <w:tab/>
-              <w:t>def end=components[it.value[1]]</w:t>
-            </w:r>
-          </w:p>
-          <w:p>
-            <w:pPr>
-              <w:pStyle w:val="af1"/>
-            </w:pPr>
-            <w:r>
-              <w:tab/>
-            </w:r>
-            <w:r>
-              <w:tab/>
-            </w:r>
-            <w:r>
-              <w:tab/>
-              <w:t>def line=new Line(start,end)</w:t>
-            </w:r>
-          </w:p>
-          <w:p>
-            <w:pPr>
-              <w:pStyle w:val="af1"/>
-            </w:pPr>
-            <w:r>
-              <w:tab/>
-            </w:r>
-            <w:r>
-              <w:tab/>
-            </w:r>
-            <w:r>
-              <w:tab/>
-              <w:t>lines[it.key]=line</w:t>
-            </w:r>
-          </w:p>
-          <w:p>
-            <w:pPr>
-              <w:pStyle w:val="af1"/>
-            </w:pPr>
-            <w:r>
-              <w:tab/>
-            </w:r>
-            <w:r>
-              <w:tab/>
-            </w:r>
-            <w:r>
-              <w:tab/>
-              <w:t>if(end instanceof Scope){</w:t>
-            </w:r>
-          </w:p>
-          <w:p>
-            <w:pPr>
-              <w:pStyle w:val="af1"/>
-            </w:pPr>
-            <w:r>
-              <w:tab/>
-            </w:r>
-            <w:r>
-              <w:tab/>
-            </w:r>
-            <w:r>
-              <w:tab/>
-            </w:r>
-            <w:r>
-              <w:tab/>
-              <w:t>line.push(0,config.T)</w:t>
-            </w:r>
-          </w:p>
-          <w:p>
-            <w:pPr>
-              <w:pStyle w:val="af1"/>
-            </w:pPr>
-            <w:r>
-              <w:tab/>
-            </w:r>
-            <w:r>
-              <w:tab/>
-            </w:r>
-            <w:r>
-              <w:tab/>
-              <w:t>}</w:t>
-            </w:r>
-          </w:p>
-          <w:p>
-            <w:pPr>
-              <w:pStyle w:val="af1"/>
-            </w:pPr>
-            <w:r>
-              <w:tab/>
-            </w:r>
-            <w:r>
-              <w:tab/>
-              <w:t>}</w:t>
-            </w:r>
-          </w:p>
-          <w:p>
-            <w:pPr>
-              <w:pStyle w:val="af1"/>
-            </w:pPr>
-            <w:r>
-              <w:tab/>
-            </w:r>
-            <w:r>
-              <w:tab/>
-              <w:t>model.components.each{</w:t>
-            </w:r>
-            <w:r>
-              <w:rPr>
-                <w:rFonts w:hint="eastAsia"/>
-              </w:rPr>
-              <w:t xml:space="preserve"> // </w:t>
-            </w:r>
-            <w:r>
-              <w:rPr>
-                <w:rFonts w:hint="eastAsia"/>
-              </w:rPr>
-              <w:t>连接点</w:t>
-            </w:r>
-          </w:p>
-          <w:p>
-            <w:pPr>
-              <w:pStyle w:val="af1"/>
-            </w:pPr>
-            <w:r>
-              <w:tab/>
-            </w:r>
-            <w:r>
-              <w:tab/>
-            </w:r>
-            <w:r>
-              <w:tab/>
-              <w:t>if(it.value.type=='joint'){</w:t>
-            </w:r>
-          </w:p>
-          <w:p>
-            <w:pPr>
-              <w:pStyle w:val="af1"/>
-            </w:pPr>
-            <w:r>
-              <w:tab/>
-            </w:r>
-            <w:r>
-              <w:tab/>
-            </w:r>
-            <w:r>
-              <w:tab/>
-            </w:r>
-            <w:r>
-              <w:tab/>
-              <w:t>def joint=components[it.key] as Joint</w:t>
-            </w:r>
-          </w:p>
-          <w:p>
-            <w:pPr>
-              <w:pStyle w:val="af1"/>
-            </w:pPr>
-            <w:r>
-              <w:tab/>
-            </w:r>
-            <w:r>
-              <w:tab/>
-            </w:r>
-            <w:r>
-              <w:tab/>
-            </w:r>
-            <w:r>
-              <w:tab/>
-              <w:t>it.value.lines.each{</w:t>
-            </w:r>
-          </w:p>
-          <w:p>
-            <w:pPr>
-              <w:pStyle w:val="af1"/>
-            </w:pPr>
-            <w:r>
-              <w:tab/>
-            </w:r>
-            <w:r>
-              <w:tab/>
-            </w:r>
-            <w:r>
-              <w:tab/>
-            </w:r>
-            <w:r>
-              <w:tab/>
-            </w:r>
-            <w:r>
-              <w:tab/>
-              <w:t>joint.addLine(lines[it.key],</w:t>
-            </w:r>
-          </w:p>
-          <w:p>
-            <w:pPr>
-              <w:pStyle w:val="af1"/>
-            </w:pPr>
-            <w:r>
-              <w:tab/>
-            </w:r>
-            <w:r>
-              <w:tab/>
-            </w:r>
-            <w:r>
-              <w:tab/>
-            </w:r>
-            <w:r>
-              <w:tab/>
-            </w:r>
-            <w:r>
-              <w:tab/>
-            </w:r>
-            <w:r>
-              <w:tab/>
-              <w:t>it.value as char)</w:t>
-            </w:r>
-          </w:p>
-          <w:p>
-            <w:pPr>
-              <w:pStyle w:val="af1"/>
-            </w:pPr>
-            <w:r>
-              <w:tab/>
-            </w:r>
-            <w:r>
-              <w:tab/>
-            </w:r>
-            <w:r>
-              <w:tab/>
-            </w:r>
-            <w:r>
-              <w:tab/>
-              <w:t>}</w:t>
-            </w:r>
-          </w:p>
-          <w:p>
-            <w:pPr>
-              <w:pStyle w:val="af1"/>
-            </w:pPr>
-            <w:r>
-              <w:tab/>
-            </w:r>
-            <w:r>
-              <w:tab/>
-            </w:r>
-            <w:r>
-              <w:tab/>
-              <w:t>}</w:t>
-            </w:r>
-          </w:p>
-          <w:p>
-            <w:pPr>
-              <w:pStyle w:val="af1"/>
-            </w:pPr>
-            <w:r>
-              <w:tab/>
-            </w:r>
-            <w:r>
-              <w:tab/>
-              <w:t>}</w:t>
-            </w:r>
-          </w:p>
-          <w:p>
-            <w:pPr>
-              <w:pStyle w:val="af1"/>
-            </w:pPr>
-          </w:p>
-          <w:p>
-            <w:pPr>
-              <w:pStyle w:val="af1"/>
-            </w:pPr>
-            <w:r>
               <w:tab/>
             </w:r>
             <w:r>
@@ -41443,7 +42166,19 @@
         <w:rPr>
           <w:rFonts w:hint="eastAsia"/>
         </w:rPr>
-        <w:t>和导出，</w:t>
+        <w:t>和</w:t>
+      </w:r>
+      <w:r>
+        <w:rPr>
+          <w:rFonts w:hint="eastAsia"/>
+        </w:rPr>
+        <w:t>存储</w:t>
+      </w:r>
+      <w:r>
+        <w:rPr>
+          <w:rFonts w:hint="eastAsia"/>
+        </w:rPr>
+        <w:t>，</w:t>
       </w:r>
       <w:r>
         <w:rPr>
@@ -41473,7 +42208,19 @@
         <w:rPr>
           <w:rFonts w:hint="eastAsia"/>
         </w:rPr>
-        <w:t>遵循图（）所示的结构，程序对于既有架构和仿真模型的类型的修改是封闭的，而对于添加新的</w:t>
+        <w:t>遵循图（）所示的结构，程序对于既有</w:t>
+      </w:r>
+      <w:r>
+        <w:rPr>
+          <w:rFonts w:hint="eastAsia"/>
+        </w:rPr>
+        <w:t>的基本</w:t>
+      </w:r>
+      <w:r>
+        <w:rPr>
+          <w:rFonts w:hint="eastAsia"/>
+        </w:rPr>
+        <w:t>架构和仿真模型的修改是封闭的，而对于添加新的</w:t>
       </w:r>
       <w:r>
         <w:rPr>
@@ -41575,9 +42322,6 @@
     <w:p>
       <w:pPr>
         <w:ind w:firstLine="480"/>
-        <w:rPr>
-          <w:rFonts w:hint="eastAsia"/>
-        </w:rPr>
       </w:pPr>
       <w:r>
         <w:rPr>
@@ -41637,7 +42381,7 @@
         <w:rPr>
           <w:rFonts w:hint="eastAsia"/>
         </w:rPr>
-        <w:t>我们还将看到，近年来流行的计算机辅助的可视化设计软件，是如何通过不断的小增量迭代，最终演化</w:t>
+        <w:t>我们还将看到，近年来流行的计算机辅助可视化设计软件，是如何通过不断的小增量迭代，最终演化</w:t>
       </w:r>
       <w:r>
         <w:rPr>
@@ -41655,9 +42399,6 @@
     <w:p>
       <w:pPr>
         <w:pStyle w:val="2"/>
-        <w:rPr>
-          <w:rFonts w:hint="eastAsia"/>
-        </w:rPr>
       </w:pPr>
       <w:bookmarkStart w:id="33" w:name="_Toc477356802"/>
       <w:r>
@@ -41694,7 +42435,14 @@
         <w:rPr>
           <w:rFonts w:hint="eastAsia"/>
         </w:rPr>
-        <w:t>中，我们演示了如何从最初试验性质的代码开始，逐步通过小增量迭代的方式，构建仿真软件后台计算程序的方法。围绕仿真这一主题，程序历经了从过程化到对象化的过程，从命令式地编程模型到外部化的</w:t>
+        <w:t>中，我们演示了如何从最初试验性质的代码开始，逐步通过小增量迭代</w:t>
+      </w:r>
+      <w:r>
+        <w:rPr>
+          <w:rFonts w:hint="eastAsia"/>
+        </w:rPr>
+        <w:lastRenderedPageBreak/>
+        <w:t>的方式，构建仿真软件后台计算程序的方法。围绕仿真这一主题，程序历经了从过程化到对象化的过程，从命令式地编程模型到外部化的</w:t>
       </w:r>
       <w:r>
         <w:rPr>
@@ -41712,7 +42460,19 @@
         <w:rPr>
           <w:rFonts w:hint="eastAsia"/>
         </w:rPr>
-        <w:t>遵循基本类似的开发方式，下一章将介绍仿真程序</w:t>
+        <w:t>遵循基本类似的开发方式，下一章将</w:t>
+      </w:r>
+      <w:r>
+        <w:rPr>
+          <w:rFonts w:hint="eastAsia"/>
+        </w:rPr>
+        <w:t>简要</w:t>
+      </w:r>
+      <w:r>
+        <w:rPr>
+          <w:rFonts w:hint="eastAsia"/>
+        </w:rPr>
+        <w:t>介绍仿真程序</w:t>
       </w:r>
       <w:r>
         <w:rPr>
@@ -41821,72 +42581,102 @@
         <w:rPr>
           <w:rFonts w:hint="eastAsia"/>
         </w:rPr>
+        <w:t>、处理和</w:t>
+      </w:r>
+      <w:r>
+        <w:rPr>
+          <w:rFonts w:hint="eastAsia"/>
+        </w:rPr>
+        <w:t>转换。</w:t>
+      </w:r>
+      <w:r>
+        <w:rPr>
+          <w:rFonts w:hint="eastAsia"/>
+        </w:rPr>
+        <w:t>在上</w:t>
+      </w:r>
+      <w:r>
+        <w:rPr>
+          <w:rFonts w:hint="eastAsia"/>
+        </w:rPr>
+        <w:t>一章</w:t>
+      </w:r>
+      <w:r>
+        <w:rPr>
+          <w:rFonts w:hint="eastAsia"/>
+        </w:rPr>
+        <w:t>中，模型</w:t>
+      </w:r>
+      <w:r>
+        <w:rPr>
+          <w:rFonts w:hint="eastAsia"/>
+        </w:rPr>
+        <w:t>分别</w:t>
+      </w:r>
+      <w:r>
+        <w:rPr>
+          <w:rFonts w:hint="eastAsia"/>
+        </w:rPr>
+        <w:t>被表示为</w:t>
+      </w:r>
+      <w:r>
+        <w:rPr>
+          <w:rFonts w:hint="eastAsia"/>
+        </w:rPr>
+        <w:t>了</w:t>
+      </w:r>
+      <w:r>
+        <w:rPr>
+          <w:rFonts w:hint="eastAsia"/>
+        </w:rPr>
+        <w:t>java</w:t>
+      </w:r>
+      <w:r>
+        <w:rPr>
+          <w:rFonts w:hint="eastAsia"/>
+        </w:rPr>
+        <w:t>代码</w:t>
+      </w:r>
+      <w:r>
+        <w:rPr>
+          <w:rFonts w:hint="eastAsia"/>
+        </w:rPr>
+        <w:t>（硬编码）</w:t>
+      </w:r>
+      <w:r>
+        <w:rPr>
+          <w:rFonts w:hint="eastAsia"/>
+        </w:rPr>
+        <w:t>、</w:t>
+      </w:r>
+      <w:r>
+        <w:rPr>
+          <w:rFonts w:hint="eastAsia"/>
+        </w:rPr>
+        <w:t>groovy</w:t>
+      </w:r>
+      <w:r>
+        <w:rPr>
+          <w:rFonts w:hint="eastAsia"/>
+        </w:rPr>
+        <w:t>映射</w:t>
+      </w:r>
+      <w:r>
+        <w:rPr>
+          <w:rFonts w:hint="eastAsia"/>
+        </w:rPr>
+        <w:t>（脚本）</w:t>
+      </w:r>
+      <w:r>
+        <w:rPr>
+          <w:rFonts w:hint="eastAsia"/>
+        </w:rPr>
         <w:t>和</w:t>
       </w:r>
       <w:r>
         <w:rPr>
           <w:rFonts w:hint="eastAsia"/>
         </w:rPr>
-        <w:t>转换。</w:t>
-      </w:r>
-      <w:r>
-        <w:rPr>
-          <w:rFonts w:hint="eastAsia"/>
-        </w:rPr>
-        <w:t>在上个小节中，模型被表示为</w:t>
-      </w:r>
-      <w:r>
-        <w:rPr>
-          <w:rFonts w:hint="eastAsia"/>
-        </w:rPr>
-        <w:t>java</w:t>
-      </w:r>
-      <w:r>
-        <w:rPr>
-          <w:rFonts w:hint="eastAsia"/>
-        </w:rPr>
-        <w:t>代码</w:t>
-      </w:r>
-      <w:r>
-        <w:rPr>
-          <w:rFonts w:hint="eastAsia"/>
-        </w:rPr>
-        <w:t>（硬编码）</w:t>
-      </w:r>
-      <w:r>
-        <w:rPr>
-          <w:rFonts w:hint="eastAsia"/>
-        </w:rPr>
-        <w:t>、</w:t>
-      </w:r>
-      <w:r>
-        <w:rPr>
-          <w:rFonts w:hint="eastAsia"/>
-        </w:rPr>
-        <w:t>groovy</w:t>
-      </w:r>
-      <w:r>
-        <w:rPr>
-          <w:rFonts w:hint="eastAsia"/>
-        </w:rPr>
-        <w:t>映射</w:t>
-      </w:r>
-      <w:r>
-        <w:rPr>
-          <w:rFonts w:hint="eastAsia"/>
-        </w:rPr>
-        <w:t>（脚本）</w:t>
-      </w:r>
-      <w:r>
-        <w:rPr>
-          <w:rFonts w:hint="eastAsia"/>
-        </w:rPr>
-        <w:t>和</w:t>
-      </w:r>
-      <w:r>
-        <w:rPr>
-          <w:rFonts w:hint="eastAsia"/>
-        </w:rPr>
         <w:t>json</w:t>
       </w:r>
       <w:r>
@@ -41918,6 +42708,12 @@
           <w:rFonts w:hint="eastAsia"/>
         </w:rPr>
         <w:t>正是</w:t>
+      </w:r>
+      <w:r>
+        <w:rPr>
+          <w:rFonts w:hint="eastAsia"/>
+        </w:rPr>
+        <w:t>独立于编程语言的、</w:t>
       </w:r>
       <w:r>
         <w:rPr>
@@ -42175,6 +42971,7 @@
         <w:rPr>
           <w:rFonts w:hint="eastAsia"/>
         </w:rPr>
+        <w:lastRenderedPageBreak/>
         <w:t>和</w:t>
       </w:r>
       <w:r>
@@ -42211,7 +43008,6 @@
         <w:rPr>
           <w:rFonts w:hint="eastAsia"/>
         </w:rPr>
-        <w:lastRenderedPageBreak/>
         <w:t>技术而言，从头实现基础的图形元素是复杂的过程，要熟悉很多</w:t>
       </w:r>
       <w:r>
@@ -42378,9 +43174,6 @@
     <w:p>
       <w:pPr>
         <w:ind w:firstLine="480"/>
-        <w:rPr>
-          <w:rFonts w:hint="eastAsia"/>
-        </w:rPr>
       </w:pPr>
       <w:r>
         <w:rPr>
@@ -42458,9 +43251,6 @@
     <w:p>
       <w:pPr>
         <w:ind w:firstLine="480"/>
-        <w:rPr>
-          <w:rFonts w:hint="eastAsia"/>
-        </w:rPr>
       </w:pPr>
       <w:r>
         <w:rPr>
@@ -42673,9 +43463,6 @@
     <w:p>
       <w:pPr>
         <w:pStyle w:val="af2"/>
-        <w:rPr>
-          <w:rFonts w:hint="eastAsia"/>
-        </w:rPr>
       </w:pPr>
       <w:r>
         <w:rPr>
@@ -42790,13 +43577,40 @@
         </w:rPr>
         <w:t>的时间。</w:t>
       </w:r>
+      <w:r>
+        <w:rPr>
+          <w:rFonts w:hint="eastAsia"/>
+        </w:rPr>
+        <w:t>通过不断测试</w:t>
+      </w:r>
+      <w:r>
+        <w:rPr>
+          <w:rFonts w:hint="eastAsia"/>
+        </w:rPr>
+        <w:t>snap</w:t>
+      </w:r>
+      <w:r>
+        <w:rPr>
+          <w:rFonts w:hint="eastAsia"/>
+        </w:rPr>
+        <w:t>插件和</w:t>
+      </w:r>
+      <w:r>
+        <w:rPr>
+          <w:rFonts w:hint="eastAsia"/>
+        </w:rPr>
+        <w:t>mathjax</w:t>
+      </w:r>
+      <w:r>
+        <w:rPr>
+          <w:rFonts w:hint="eastAsia"/>
+        </w:rPr>
+        <w:t>插件提供的功能、特性，逐渐掌握了他们的使用方式。</w:t>
+      </w:r>
     </w:p>
     <w:p>
       <w:pPr>
         <w:pStyle w:val="2"/>
-        <w:rPr>
-          <w:rFonts w:hint="eastAsia"/>
-        </w:rPr>
       </w:pPr>
       <w:bookmarkStart w:id="36" w:name="_Toc477356805"/>
       <w:r>
@@ -42823,9 +43637,6 @@
     <w:p>
       <w:pPr>
         <w:ind w:firstLine="480"/>
-        <w:rPr>
-          <w:rFonts w:hint="eastAsia"/>
-        </w:rPr>
       </w:pPr>
       <w:r>
         <w:rPr>
@@ -42913,19 +43724,16 @@
       </w:pPr>
       <w:r>
         <w:object w:dxaOrig="4760" w:dyaOrig="2351">
-          <v:shape id="_x0000_i1044" type="#_x0000_t75" style="width:218.3pt;height:107.7pt" o:ole="">
+          <v:shape id="_x0000_i1044" type="#_x0000_t75" style="width:218.5pt;height:107.7pt" o:ole="">
             <v:imagedata r:id="rId75" o:title=""/>
           </v:shape>
-          <o:OLEObject Type="Embed" ProgID="Visio.Drawing.11" ShapeID="_x0000_i1044" DrawAspect="Content" ObjectID="_1551099374" r:id="rId76"/>
+          <o:OLEObject Type="Embed" ProgID="Visio.Drawing.11" ShapeID="_x0000_i1044" DrawAspect="Content" ObjectID="_1551167160" r:id="rId76"/>
         </w:object>
       </w:r>
     </w:p>
     <w:p>
       <w:pPr>
         <w:pStyle w:val="af2"/>
-        <w:rPr>
-          <w:rFonts w:hint="eastAsia"/>
-        </w:rPr>
       </w:pPr>
       <w:r>
         <w:rPr>
@@ -42949,15 +43757,30 @@
     <w:p>
       <w:pPr>
         <w:ind w:firstLine="480"/>
-        <w:rPr>
-          <w:rFonts w:hint="eastAsia"/>
-        </w:rPr>
-      </w:pPr>
-      <w:r>
-        <w:rPr>
-          <w:rFonts w:hint="eastAsia"/>
-        </w:rPr>
-        <w:t>可以看到，这个结构和后台的模型极为相似。需要注意的是，前端的模型仅仅封装了参数和绘制逻辑</w:t>
+      </w:pPr>
+      <w:r>
+        <w:rPr>
+          <w:rFonts w:hint="eastAsia"/>
+        </w:rPr>
+        <w:t>上述类图中略去了对</w:t>
+      </w:r>
+      <w:r>
+        <w:rPr>
+          <w:rFonts w:hint="eastAsia"/>
+        </w:rPr>
+        <w:t>snap</w:t>
+      </w:r>
+      <w:r>
+        <w:rPr>
+          <w:rFonts w:hint="eastAsia"/>
+        </w:rPr>
+        <w:t>的依赖。可以看到，这个结构和后台的继承体系</w:t>
+      </w:r>
+      <w:r>
+        <w:rPr>
+          <w:rFonts w:hint="eastAsia"/>
+        </w:rPr>
+        <w:t>极为相似。需要注意的是，前端的模型仅仅封装了参数和绘制逻辑</w:t>
       </w:r>
       <w:r>
         <w:rPr>
@@ -42969,7 +43792,103 @@
         <w:rPr>
           <w:rFonts w:hint="eastAsia"/>
         </w:rPr>
-        <w:t>。上述类图中略去了对</w:t>
+        <w:t>。</w:t>
+      </w:r>
+      <w:r>
+        <w:rPr>
+          <w:rFonts w:hint="eastAsia"/>
+        </w:rPr>
+        <w:t>Block</w:t>
+      </w:r>
+      <w:r>
+        <w:rPr>
+          <w:rFonts w:hint="eastAsia"/>
+        </w:rPr>
+        <w:t>之下是和后台相对应的</w:t>
+      </w:r>
+      <w:r>
+        <w:rPr>
+          <w:rFonts w:hint="eastAsia"/>
+        </w:rPr>
+        <w:t>仿真</w:t>
+      </w:r>
+      <w:r>
+        <w:rPr>
+          <w:rFonts w:hint="eastAsia"/>
+        </w:rPr>
+        <w:t>模块，它们通过实现</w:t>
+      </w:r>
+      <w:r>
+        <w:rPr>
+          <w:rFonts w:hint="eastAsia"/>
+        </w:rPr>
+        <w:t>Block</w:t>
+      </w:r>
+      <w:r>
+        <w:rPr>
+          <w:rFonts w:hint="eastAsia"/>
+        </w:rPr>
+        <w:t>规定的接口对可视化建模提供支持。</w:t>
+      </w:r>
+      <w:r>
+        <w:rPr>
+          <w:rFonts w:hint="eastAsia"/>
+        </w:rPr>
+        <w:t>Line</w:t>
+      </w:r>
+      <w:r>
+        <w:rPr>
+          <w:rFonts w:hint="eastAsia"/>
+        </w:rPr>
+        <w:t>代表了</w:t>
+      </w:r>
+      <w:r>
+        <w:rPr>
+          <w:rFonts w:hint="eastAsia"/>
+        </w:rPr>
+        <w:t>Block</w:t>
+      </w:r>
+      <w:r>
+        <w:rPr>
+          <w:rFonts w:hint="eastAsia"/>
+        </w:rPr>
+        <w:t>之间的连接线，并记录了仿真模型的拓扑结构。</w:t>
+      </w:r>
+      <w:r>
+        <w:rPr>
+          <w:rFonts w:hint="eastAsia"/>
+        </w:rPr>
+        <w:t>Model</w:t>
+      </w:r>
+      <w:r>
+        <w:rPr>
+          <w:rFonts w:hint="eastAsia"/>
+        </w:rPr>
+        <w:t>对</w:t>
+      </w:r>
+      <w:r>
+        <w:rPr>
+          <w:rFonts w:hint="eastAsia"/>
+        </w:rPr>
+        <w:t>Block</w:t>
+      </w:r>
+      <w:r>
+        <w:rPr>
+          <w:rFonts w:hint="eastAsia"/>
+        </w:rPr>
+        <w:t>和</w:t>
+      </w:r>
+      <w:r>
+        <w:rPr>
+          <w:rFonts w:hint="eastAsia"/>
+        </w:rPr>
+        <w:t>Line</w:t>
+      </w:r>
+      <w:r>
+        <w:rPr>
+          <w:rFonts w:hint="eastAsia"/>
+        </w:rPr>
+        <w:t>进行管理，包括调用</w:t>
       </w:r>
       <w:r>
         <w:rPr>
@@ -42981,111 +43900,78 @@
         <w:rPr>
           <w:rFonts w:hint="eastAsia"/>
         </w:rPr>
-        <w:t>的依赖。</w:t>
-      </w:r>
-      <w:r>
-        <w:rPr>
-          <w:rFonts w:hint="eastAsia"/>
-        </w:rPr>
-        <w:t>Block</w:t>
-      </w:r>
-      <w:r>
-        <w:rPr>
-          <w:rFonts w:hint="eastAsia"/>
-        </w:rPr>
-        <w:t>之下是和后台相对应的模块，它们通过实现</w:t>
-      </w:r>
-      <w:r>
-        <w:rPr>
-          <w:rFonts w:hint="eastAsia"/>
-        </w:rPr>
-        <w:t>Block</w:t>
-      </w:r>
-      <w:r>
-        <w:rPr>
-          <w:rFonts w:hint="eastAsia"/>
-        </w:rPr>
-        <w:t>规定的接口对可视化建模提供支持。</w:t>
-      </w:r>
-      <w:r>
-        <w:rPr>
-          <w:rFonts w:hint="eastAsia"/>
-        </w:rPr>
-        <w:t>Line</w:t>
-      </w:r>
-      <w:r>
-        <w:rPr>
-          <w:rFonts w:hint="eastAsia"/>
-        </w:rPr>
-        <w:t>代表了</w:t>
-      </w:r>
-      <w:r>
-        <w:rPr>
-          <w:rFonts w:hint="eastAsia"/>
-        </w:rPr>
-        <w:t>Block</w:t>
-      </w:r>
-      <w:r>
-        <w:rPr>
-          <w:rFonts w:hint="eastAsia"/>
-        </w:rPr>
-        <w:t>之间的连接线，并记录了仿真模型的拓扑结构。</w:t>
-      </w:r>
-      <w:r>
-        <w:rPr>
-          <w:rFonts w:hint="eastAsia"/>
-        </w:rPr>
-        <w:t>Model</w:t>
-      </w:r>
-      <w:r>
-        <w:rPr>
-          <w:rFonts w:hint="eastAsia"/>
-        </w:rPr>
-        <w:t>对</w:t>
-      </w:r>
-      <w:r>
-        <w:rPr>
-          <w:rFonts w:hint="eastAsia"/>
-        </w:rPr>
-        <w:t>Block</w:t>
-      </w:r>
-      <w:r>
-        <w:rPr>
-          <w:rFonts w:hint="eastAsia"/>
-        </w:rPr>
-        <w:t>和</w:t>
-      </w:r>
-      <w:r>
-        <w:rPr>
-          <w:rFonts w:hint="eastAsia"/>
-        </w:rPr>
-        <w:t>Line</w:t>
-      </w:r>
-      <w:r>
-        <w:rPr>
-          <w:rFonts w:hint="eastAsia"/>
-        </w:rPr>
-        <w:t>进行管理，包括调用</w:t>
-      </w:r>
-      <w:r>
-        <w:rPr>
-          <w:rFonts w:hint="eastAsia"/>
-        </w:rPr>
-        <w:t>snap</w:t>
-      </w:r>
-      <w:r>
-        <w:rPr>
-          <w:rFonts w:hint="eastAsia"/>
-        </w:rPr>
-        <w:t>进行绘制和模型的增删查改操作。</w:t>
+        <w:t>进行绘制和模型的</w:t>
+      </w:r>
+      <w:r>
+        <w:rPr>
+          <w:rFonts w:hint="eastAsia"/>
+        </w:rPr>
+        <w:t>CRUD</w:t>
+      </w:r>
+      <w:r>
+        <w:rPr>
+          <w:rFonts w:hint="eastAsia"/>
+        </w:rPr>
+        <w:t>（</w:t>
+      </w:r>
+      <w:r>
+        <w:rPr>
+          <w:rFonts w:hint="eastAsia"/>
+        </w:rPr>
+        <w:t>Create</w:t>
+      </w:r>
+      <w:r>
+        <w:rPr>
+          <w:rFonts w:hint="eastAsia"/>
+        </w:rPr>
+        <w:t>，</w:t>
+      </w:r>
+      <w:r>
+        <w:rPr>
+          <w:rFonts w:hint="eastAsia"/>
+        </w:rPr>
+        <w:t>Retrieve</w:t>
+      </w:r>
+      <w:r>
+        <w:rPr>
+          <w:rFonts w:hint="eastAsia"/>
+        </w:rPr>
+        <w:t>，</w:t>
+      </w:r>
+      <w:r>
+        <w:rPr>
+          <w:rFonts w:hint="eastAsia"/>
+        </w:rPr>
+        <w:t>Update</w:t>
+      </w:r>
+      <w:r>
+        <w:rPr>
+          <w:rFonts w:hint="eastAsia"/>
+        </w:rPr>
+        <w:t>，</w:t>
+      </w:r>
+      <w:r>
+        <w:rPr>
+          <w:rFonts w:hint="eastAsia"/>
+        </w:rPr>
+        <w:t>Delete</w:t>
+      </w:r>
+      <w:r>
+        <w:rPr>
+          <w:rFonts w:hint="eastAsia"/>
+        </w:rPr>
+        <w:t>）</w:t>
+      </w:r>
+      <w:r>
+        <w:rPr>
+          <w:rFonts w:hint="eastAsia"/>
+        </w:rPr>
+        <w:t>操作。</w:t>
       </w:r>
     </w:p>
     <w:p>
       <w:pPr>
         <w:pStyle w:val="2"/>
-        <w:rPr>
-          <w:rFonts w:hint="eastAsia"/>
-        </w:rPr>
       </w:pPr>
       <w:bookmarkStart w:id="37" w:name="_Toc477356806"/>
       <w:r>
@@ -43117,9 +44003,6 @@
     <w:p>
       <w:pPr>
         <w:ind w:firstLine="480"/>
-        <w:rPr>
-          <w:rFonts w:hint="eastAsia"/>
-        </w:rPr>
       </w:pPr>
       <w:r>
         <w:rPr>
@@ -43186,9 +44069,6 @@
       <w:pPr>
         <w:pStyle w:val="af0"/>
         <w:spacing w:before="120" w:after="120"/>
-        <w:rPr>
-          <w:rFonts w:hint="eastAsia"/>
-        </w:rPr>
       </w:pPr>
       <w:r>
         <w:rPr>
@@ -43238,9 +44118,6 @@
           <w:p>
             <w:pPr>
               <w:pStyle w:val="af1"/>
-              <w:rPr>
-                <w:rFonts w:hint="eastAsia"/>
-              </w:rPr>
             </w:pPr>
             <w:r>
               <w:rPr>
@@ -43283,9 +44160,6 @@
           <w:p>
             <w:pPr>
               <w:pStyle w:val="af1"/>
-              <w:rPr>
-                <w:rFonts w:hint="eastAsia"/>
-              </w:rPr>
             </w:pPr>
             <w:r>
               <w:rPr>
@@ -43310,9 +44184,6 @@
           <w:p>
             <w:pPr>
               <w:pStyle w:val="af1"/>
-              <w:rPr>
-                <w:rFonts w:hint="eastAsia"/>
-              </w:rPr>
             </w:pPr>
             <w:r>
               <w:rPr>
@@ -43337,40 +44208,32 @@
           <w:p>
             <w:pPr>
               <w:pStyle w:val="af1"/>
+            </w:pPr>
+            <w:r>
+              <w:tab/>
+            </w:r>
+            <w:r>
               <w:rPr>
                 <w:rFonts w:hint="eastAsia"/>
               </w:rPr>
-            </w:pPr>
-            <w:r>
-              <w:tab/>
-            </w:r>
+              <w:t>// code to draw result chart</w:t>
+            </w:r>
+          </w:p>
+          <w:p>
+            <w:pPr>
+              <w:pStyle w:val="af1"/>
+            </w:pPr>
             <w:r>
               <w:rPr>
                 <w:rFonts w:hint="eastAsia"/>
               </w:rPr>
-              <w:t>// code to draw result chart</w:t>
-            </w:r>
-          </w:p>
-          <w:p>
-            <w:pPr>
-              <w:pStyle w:val="af1"/>
-              <w:rPr>
-                <w:rFonts w:hint="eastAsia"/>
-              </w:rPr>
-            </w:pPr>
-            <w:r>
-              <w:rPr>
-                <w:rFonts w:hint="eastAsia"/>
-              </w:rPr>
+              <w:lastRenderedPageBreak/>
               <w:t>});</w:t>
             </w:r>
           </w:p>
           <w:p>
             <w:pPr>
               <w:pStyle w:val="af1"/>
-              <w:rPr>
-                <w:rFonts w:hint="eastAsia"/>
-              </w:rPr>
             </w:pPr>
           </w:p>
         </w:tc>
@@ -43380,9 +44243,6 @@
       <w:pPr>
         <w:pStyle w:val="af0"/>
         <w:spacing w:before="120" w:after="120"/>
-        <w:rPr>
-          <w:rFonts w:hint="eastAsia"/>
-        </w:rPr>
       </w:pPr>
       <w:r>
         <w:rPr>
@@ -43484,9 +44344,6 @@
           <w:p>
             <w:pPr>
               <w:pStyle w:val="af1"/>
-              <w:rPr>
-                <w:rFonts w:hint="eastAsia"/>
-              </w:rPr>
             </w:pPr>
             <w:r>
               <w:tab/>
@@ -43609,9 +44466,6 @@
           <w:p>
             <w:pPr>
               <w:pStyle w:val="af1"/>
-              <w:rPr>
-                <w:rFonts w:hint="eastAsia"/>
-              </w:rPr>
             </w:pPr>
             <w:r>
               <w:tab/>
@@ -43653,9 +44507,6 @@
           <w:p>
             <w:pPr>
               <w:pStyle w:val="af1"/>
-              <w:rPr>
-                <w:rFonts w:hint="eastAsia"/>
-              </w:rPr>
             </w:pPr>
             <w:r>
               <w:tab/>
@@ -43784,9 +44635,6 @@
           <w:p>
             <w:pPr>
               <w:pStyle w:val="af1"/>
-              <w:rPr>
-                <w:rFonts w:hint="eastAsia"/>
-              </w:rPr>
             </w:pPr>
             <w:r>
               <w:t>}</w:t>
@@ -43795,9 +44643,6 @@
           <w:p>
             <w:pPr>
               <w:pStyle w:val="af1"/>
-              <w:rPr>
-                <w:rFonts w:hint="eastAsia"/>
-              </w:rPr>
             </w:pPr>
           </w:p>
         </w:tc>
@@ -43806,9 +44651,6 @@
     <w:p>
       <w:pPr>
         <w:ind w:firstLine="480"/>
-        <w:rPr>
-          <w:rFonts w:hint="eastAsia"/>
-        </w:rPr>
       </w:pPr>
       <w:r>
         <w:rPr>
@@ -43874,9 +44716,6 @@
     <w:p>
       <w:pPr>
         <w:ind w:firstLine="480"/>
-        <w:rPr>
-          <w:rFonts w:hint="eastAsia"/>
-        </w:rPr>
       </w:pPr>
       <w:r>
         <w:rPr>
@@ -43912,6 +44751,7 @@
         <w:rPr>
           <w:rFonts w:hint="eastAsia"/>
         </w:rPr>
+        <w:lastRenderedPageBreak/>
         <w:t>10s</w:t>
       </w:r>
       <w:r>
@@ -43936,15 +44776,11 @@
     <w:p>
       <w:pPr>
         <w:ind w:firstLine="480"/>
-        <w:rPr>
-          <w:rFonts w:hint="eastAsia"/>
-        </w:rPr>
-      </w:pPr>
-      <w:r>
-        <w:rPr>
-          <w:rFonts w:hint="eastAsia"/>
-        </w:rPr>
-        <w:lastRenderedPageBreak/>
+      </w:pPr>
+      <w:r>
+        <w:rPr>
+          <w:rFonts w:hint="eastAsia"/>
+        </w:rPr>
         <w:t>在绿色方框区域所示的结果显示模块中，使用</w:t>
       </w:r>
       <w:r>
@@ -44126,9 +44962,6 @@
     <w:p>
       <w:pPr>
         <w:pStyle w:val="af2"/>
-        <w:rPr>
-          <w:rFonts w:hint="eastAsia"/>
-        </w:rPr>
       </w:pPr>
       <w:r>
         <w:rPr>
@@ -44158,15 +44991,18 @@
         <w:rPr>
           <w:rFonts w:hint="eastAsia"/>
         </w:rPr>
-        <w:t>及程序的运行</w:t>
+        <w:t>版本及</w:t>
+      </w:r>
+      <w:r>
+        <w:rPr>
+          <w:rFonts w:hint="eastAsia"/>
+        </w:rPr>
+        <w:t>运行</w:t>
       </w:r>
     </w:p>
     <w:p>
       <w:pPr>
         <w:pStyle w:val="2"/>
-        <w:rPr>
-          <w:rFonts w:hint="eastAsia"/>
-        </w:rPr>
       </w:pPr>
       <w:bookmarkStart w:id="38" w:name="_Toc477356807"/>
       <w:r>
@@ -44186,9 +45022,6 @@
     <w:p>
       <w:pPr>
         <w:ind w:firstLine="480"/>
-        <w:rPr>
-          <w:rFonts w:hint="eastAsia"/>
-        </w:rPr>
       </w:pPr>
     </w:p>
     <w:p>
@@ -44434,7 +45267,7 @@
         <w:noProof/>
         <w:lang w:val="zh-CN"/>
       </w:rPr>
-      <w:t>13</w:t>
+      <w:t>66</w:t>
     </w:r>
     <w:r>
       <w:rPr>
@@ -45818,7 +46651,7 @@
 </file>
 
 <file path=customXml/itemProps1.xml><?xml version="1.0" encoding="utf-8"?>
-<ds:datastoreItem xmlns:ds="http://schemas.openxmlformats.org/officeDocument/2006/customXml" ds:itemID="{069DFB22-6CD3-4FE0-BD1C-71834528F775}">
+<ds:datastoreItem xmlns:ds="http://schemas.openxmlformats.org/officeDocument/2006/customXml" ds:itemID="{336D5948-B7E8-4747-9CE1-314F5F656A01}">
   <ds:schemaRefs>
     <ds:schemaRef ds:uri="http://schemas.openxmlformats.org/officeDocument/2006/bibliography"/>
   </ds:schemaRefs>

--- a/论文/论文v0.5.0.docx
+++ b/论文/论文v0.5.0.docx
@@ -76,7 +76,7 @@
       <w:pPr>
         <w:pStyle w:val="1"/>
       </w:pPr>
-      <w:bookmarkStart w:id="0" w:name="_Toc477356769"/>
+      <w:bookmarkStart w:id="0" w:name="_Toc477503626"/>
       <w:r>
         <w:rPr>
           <w:rFonts w:hint="eastAsia"/>
@@ -101,7 +101,7 @@
       <w:pPr>
         <w:pStyle w:val="1"/>
       </w:pPr>
-      <w:bookmarkStart w:id="1" w:name="_Toc477356770"/>
+      <w:bookmarkStart w:id="1" w:name="_Toc477503627"/>
       <w:r>
         <w:rPr>
           <w:rFonts w:hint="eastAsia"/>
@@ -130,7 +130,7 @@
       <w:pPr>
         <w:pStyle w:val="1"/>
       </w:pPr>
-      <w:bookmarkStart w:id="2" w:name="_Toc477356771"/>
+      <w:bookmarkStart w:id="2" w:name="_Toc477503628"/>
       <w:r>
         <w:rPr>
           <w:rFonts w:hint="eastAsia"/>
@@ -177,7 +177,7 @@
         </w:rPr>
         <w:fldChar w:fldCharType="separate"/>
       </w:r>
-      <w:hyperlink w:anchor="_Toc477356769" w:history="1">
+      <w:hyperlink w:anchor="_Toc477503626" w:history="1">
         <w:r>
           <w:rPr>
             <w:rStyle w:val="a5"/>
@@ -205,7 +205,7 @@
             <w:noProof/>
             <w:webHidden/>
           </w:rPr>
-          <w:instrText xml:space="preserve"> PAGEREF _Toc477356769 \h </w:instrText>
+          <w:instrText xml:space="preserve"> PAGEREF _Toc477503626 \h </w:instrText>
         </w:r>
         <w:r>
           <w:rPr>
@@ -249,7 +249,7 @@
           <w:szCs w:val="22"/>
         </w:rPr>
       </w:pPr>
-      <w:hyperlink w:anchor="_Toc477356770" w:history="1">
+      <w:hyperlink w:anchor="_Toc477503627" w:history="1">
         <w:r>
           <w:rPr>
             <w:rStyle w:val="a5"/>
@@ -276,7 +276,7 @@
             <w:noProof/>
             <w:webHidden/>
           </w:rPr>
-          <w:instrText xml:space="preserve"> PAGEREF _Toc477356770 \h </w:instrText>
+          <w:instrText xml:space="preserve"> PAGEREF _Toc477503627 \h </w:instrText>
         </w:r>
         <w:r>
           <w:rPr>
@@ -320,7 +320,7 @@
           <w:szCs w:val="22"/>
         </w:rPr>
       </w:pPr>
-      <w:hyperlink w:anchor="_Toc477356771" w:history="1">
+      <w:hyperlink w:anchor="_Toc477503628" w:history="1">
         <w:r>
           <w:rPr>
             <w:rStyle w:val="a5"/>
@@ -348,7 +348,7 @@
             <w:noProof/>
             <w:webHidden/>
           </w:rPr>
-          <w:instrText xml:space="preserve"> PAGEREF _Toc477356771 \h </w:instrText>
+          <w:instrText xml:space="preserve"> PAGEREF _Toc477503628 \h </w:instrText>
         </w:r>
         <w:r>
           <w:rPr>
@@ -392,7 +392,7 @@
           <w:szCs w:val="22"/>
         </w:rPr>
       </w:pPr>
-      <w:hyperlink w:anchor="_Toc477356772" w:history="1">
+      <w:hyperlink w:anchor="_Toc477503629" w:history="1">
         <w:r>
           <w:rPr>
             <w:rStyle w:val="a5"/>
@@ -427,7 +427,7 @@
             <w:noProof/>
             <w:webHidden/>
           </w:rPr>
-          <w:instrText xml:space="preserve"> PAGEREF _Toc477356772 \h </w:instrText>
+          <w:instrText xml:space="preserve"> PAGEREF _Toc477503629 \h </w:instrText>
         </w:r>
         <w:r>
           <w:rPr>
@@ -469,7 +469,7 @@
           <w:szCs w:val="22"/>
         </w:rPr>
       </w:pPr>
-      <w:hyperlink w:anchor="_Toc477356773" w:history="1">
+      <w:hyperlink w:anchor="_Toc477503630" w:history="1">
         <w:r>
           <w:rPr>
             <w:rStyle w:val="a5"/>
@@ -504,7 +504,7 @@
             <w:noProof/>
             <w:webHidden/>
           </w:rPr>
-          <w:instrText xml:space="preserve"> PAGEREF _Toc477356773 \h </w:instrText>
+          <w:instrText xml:space="preserve"> PAGEREF _Toc477503630 \h </w:instrText>
         </w:r>
         <w:r>
           <w:rPr>
@@ -546,7 +546,7 @@
           <w:szCs w:val="22"/>
         </w:rPr>
       </w:pPr>
-      <w:hyperlink w:anchor="_Toc477356774" w:history="1">
+      <w:hyperlink w:anchor="_Toc477503631" w:history="1">
         <w:r>
           <w:rPr>
             <w:rStyle w:val="a5"/>
@@ -581,7 +581,7 @@
             <w:noProof/>
             <w:webHidden/>
           </w:rPr>
-          <w:instrText xml:space="preserve"> PAGEREF _Toc477356774 \h </w:instrText>
+          <w:instrText xml:space="preserve"> PAGEREF _Toc477503631 \h </w:instrText>
         </w:r>
         <w:r>
           <w:rPr>
@@ -623,7 +623,7 @@
           <w:szCs w:val="22"/>
         </w:rPr>
       </w:pPr>
-      <w:hyperlink w:anchor="_Toc477356775" w:history="1">
+      <w:hyperlink w:anchor="_Toc477503632" w:history="1">
         <w:r>
           <w:rPr>
             <w:rStyle w:val="a5"/>
@@ -658,7 +658,7 @@
             <w:noProof/>
             <w:webHidden/>
           </w:rPr>
-          <w:instrText xml:space="preserve"> PAGEREF _Toc477356775 \h </w:instrText>
+          <w:instrText xml:space="preserve"> PAGEREF _Toc477503632 \h </w:instrText>
         </w:r>
         <w:r>
           <w:rPr>
@@ -702,7 +702,7 @@
           <w:szCs w:val="22"/>
         </w:rPr>
       </w:pPr>
-      <w:hyperlink w:anchor="_Toc477356776" w:history="1">
+      <w:hyperlink w:anchor="_Toc477503633" w:history="1">
         <w:r>
           <w:rPr>
             <w:rStyle w:val="a5"/>
@@ -737,7 +737,7 @@
             <w:noProof/>
             <w:webHidden/>
           </w:rPr>
-          <w:instrText xml:space="preserve"> PAGEREF _Toc477356776 \h </w:instrText>
+          <w:instrText xml:space="preserve"> PAGEREF _Toc477503633 \h </w:instrText>
         </w:r>
         <w:r>
           <w:rPr>
@@ -779,7 +779,7 @@
           <w:szCs w:val="22"/>
         </w:rPr>
       </w:pPr>
-      <w:hyperlink w:anchor="_Toc477356777" w:history="1">
+      <w:hyperlink w:anchor="_Toc477503634" w:history="1">
         <w:r>
           <w:rPr>
             <w:rStyle w:val="a5"/>
@@ -814,7 +814,7 @@
             <w:noProof/>
             <w:webHidden/>
           </w:rPr>
-          <w:instrText xml:space="preserve"> PAGEREF _Toc477356777 \h </w:instrText>
+          <w:instrText xml:space="preserve"> PAGEREF _Toc477503634 \h </w:instrText>
         </w:r>
         <w:r>
           <w:rPr>
@@ -856,7 +856,7 @@
           <w:szCs w:val="22"/>
         </w:rPr>
       </w:pPr>
-      <w:hyperlink w:anchor="_Toc477356778" w:history="1">
+      <w:hyperlink w:anchor="_Toc477503635" w:history="1">
         <w:r>
           <w:rPr>
             <w:rStyle w:val="a5"/>
@@ -891,7 +891,7 @@
             <w:noProof/>
             <w:webHidden/>
           </w:rPr>
-          <w:instrText xml:space="preserve"> PAGEREF _Toc477356778 \h </w:instrText>
+          <w:instrText xml:space="preserve"> PAGEREF _Toc477503635 \h </w:instrText>
         </w:r>
         <w:r>
           <w:rPr>
@@ -935,7 +935,7 @@
           <w:szCs w:val="22"/>
         </w:rPr>
       </w:pPr>
-      <w:hyperlink w:anchor="_Toc477356779" w:history="1">
+      <w:hyperlink w:anchor="_Toc477503636" w:history="1">
         <w:r>
           <w:rPr>
             <w:rStyle w:val="a5"/>
@@ -970,7 +970,7 @@
             <w:noProof/>
             <w:webHidden/>
           </w:rPr>
-          <w:instrText xml:space="preserve"> PAGEREF _Toc477356779 \h </w:instrText>
+          <w:instrText xml:space="preserve"> PAGEREF _Toc477503636 \h </w:instrText>
         </w:r>
         <w:r>
           <w:rPr>
@@ -1012,7 +1012,7 @@
           <w:szCs w:val="22"/>
         </w:rPr>
       </w:pPr>
-      <w:hyperlink w:anchor="_Toc477356780" w:history="1">
+      <w:hyperlink w:anchor="_Toc477503637" w:history="1">
         <w:r>
           <w:rPr>
             <w:rStyle w:val="a5"/>
@@ -1054,7 +1054,7 @@
             <w:noProof/>
             <w:webHidden/>
           </w:rPr>
-          <w:instrText xml:space="preserve"> PAGEREF _Toc477356780 \h </w:instrText>
+          <w:instrText xml:space="preserve"> PAGEREF _Toc477503637 \h </w:instrText>
         </w:r>
         <w:r>
           <w:rPr>
@@ -1096,7 +1096,7 @@
           <w:szCs w:val="22"/>
         </w:rPr>
       </w:pPr>
-      <w:hyperlink w:anchor="_Toc477356781" w:history="1">
+      <w:hyperlink w:anchor="_Toc477503638" w:history="1">
         <w:r>
           <w:rPr>
             <w:rStyle w:val="a5"/>
@@ -1138,7 +1138,7 @@
             <w:noProof/>
             <w:webHidden/>
           </w:rPr>
-          <w:instrText xml:space="preserve"> PAGEREF _Toc477356781 \h </w:instrText>
+          <w:instrText xml:space="preserve"> PAGEREF _Toc477503638 \h </w:instrText>
         </w:r>
         <w:r>
           <w:rPr>
@@ -1180,7 +1180,7 @@
           <w:szCs w:val="22"/>
         </w:rPr>
       </w:pPr>
-      <w:hyperlink w:anchor="_Toc477356782" w:history="1">
+      <w:hyperlink w:anchor="_Toc477503639" w:history="1">
         <w:r>
           <w:rPr>
             <w:rStyle w:val="a5"/>
@@ -1215,7 +1215,7 @@
             <w:noProof/>
             <w:webHidden/>
           </w:rPr>
-          <w:instrText xml:space="preserve"> PAGEREF _Toc477356782 \h </w:instrText>
+          <w:instrText xml:space="preserve"> PAGEREF _Toc477503639 \h </w:instrText>
         </w:r>
         <w:r>
           <w:rPr>
@@ -1257,7 +1257,7 @@
           <w:szCs w:val="22"/>
         </w:rPr>
       </w:pPr>
-      <w:hyperlink w:anchor="_Toc477356783" w:history="1">
+      <w:hyperlink w:anchor="_Toc477503640" w:history="1">
         <w:r>
           <w:rPr>
             <w:rStyle w:val="a5"/>
@@ -1314,7 +1314,7 @@
             <w:noProof/>
             <w:webHidden/>
           </w:rPr>
-          <w:instrText xml:space="preserve"> PAGEREF _Toc477356783 \h </w:instrText>
+          <w:instrText xml:space="preserve"> PAGEREF _Toc477503640 \h </w:instrText>
         </w:r>
         <w:r>
           <w:rPr>
@@ -1356,7 +1356,7 @@
           <w:szCs w:val="22"/>
         </w:rPr>
       </w:pPr>
-      <w:hyperlink w:anchor="_Toc477356784" w:history="1">
+      <w:hyperlink w:anchor="_Toc477503641" w:history="1">
         <w:r>
           <w:rPr>
             <w:rStyle w:val="a5"/>
@@ -1398,7 +1398,7 @@
             <w:noProof/>
             <w:webHidden/>
           </w:rPr>
-          <w:instrText xml:space="preserve"> PAGEREF _Toc477356784 \h </w:instrText>
+          <w:instrText xml:space="preserve"> PAGEREF _Toc477503641 \h </w:instrText>
         </w:r>
         <w:r>
           <w:rPr>
@@ -1440,7 +1440,7 @@
           <w:szCs w:val="22"/>
         </w:rPr>
       </w:pPr>
-      <w:hyperlink w:anchor="_Toc477356785" w:history="1">
+      <w:hyperlink w:anchor="_Toc477503642" w:history="1">
         <w:r>
           <w:rPr>
             <w:rStyle w:val="a5"/>
@@ -1490,7 +1490,7 @@
             <w:noProof/>
             <w:webHidden/>
           </w:rPr>
-          <w:instrText xml:space="preserve"> PAGEREF _Toc477356785 \h </w:instrText>
+          <w:instrText xml:space="preserve"> PAGEREF _Toc477503642 \h </w:instrText>
         </w:r>
         <w:r>
           <w:rPr>
@@ -1532,7 +1532,7 @@
           <w:szCs w:val="22"/>
         </w:rPr>
       </w:pPr>
-      <w:hyperlink w:anchor="_Toc477356786" w:history="1">
+      <w:hyperlink w:anchor="_Toc477503643" w:history="1">
         <w:r>
           <w:rPr>
             <w:rStyle w:val="a5"/>
@@ -1574,7 +1574,7 @@
             <w:noProof/>
             <w:webHidden/>
           </w:rPr>
-          <w:instrText xml:space="preserve"> PAGEREF _Toc477356786 \h </w:instrText>
+          <w:instrText xml:space="preserve"> PAGEREF _Toc477503643 \h </w:instrText>
         </w:r>
         <w:r>
           <w:rPr>
@@ -1618,7 +1618,7 @@
           <w:szCs w:val="22"/>
         </w:rPr>
       </w:pPr>
-      <w:hyperlink w:anchor="_Toc477356787" w:history="1">
+      <w:hyperlink w:anchor="_Toc477503644" w:history="1">
         <w:r>
           <w:rPr>
             <w:rStyle w:val="a5"/>
@@ -1653,7 +1653,7 @@
             <w:noProof/>
             <w:webHidden/>
           </w:rPr>
-          <w:instrText xml:space="preserve"> PAGEREF _Toc477356787 \h </w:instrText>
+          <w:instrText xml:space="preserve"> PAGEREF _Toc477503644 \h </w:instrText>
         </w:r>
         <w:r>
           <w:rPr>
@@ -1695,7 +1695,7 @@
           <w:szCs w:val="22"/>
         </w:rPr>
       </w:pPr>
-      <w:hyperlink w:anchor="_Toc477356788" w:history="1">
+      <w:hyperlink w:anchor="_Toc477503645" w:history="1">
         <w:r>
           <w:rPr>
             <w:rStyle w:val="a5"/>
@@ -1730,7 +1730,7 @@
             <w:noProof/>
             <w:webHidden/>
           </w:rPr>
-          <w:instrText xml:space="preserve"> PAGEREF _Toc477356788 \h </w:instrText>
+          <w:instrText xml:space="preserve"> PAGEREF _Toc477503645 \h </w:instrText>
         </w:r>
         <w:r>
           <w:rPr>
@@ -1772,7 +1772,7 @@
           <w:szCs w:val="22"/>
         </w:rPr>
       </w:pPr>
-      <w:hyperlink w:anchor="_Toc477356789" w:history="1">
+      <w:hyperlink w:anchor="_Toc477503646" w:history="1">
         <w:r>
           <w:rPr>
             <w:rStyle w:val="a5"/>
@@ -1807,7 +1807,7 @@
             <w:noProof/>
             <w:webHidden/>
           </w:rPr>
-          <w:instrText xml:space="preserve"> PAGEREF _Toc477356789 \h </w:instrText>
+          <w:instrText xml:space="preserve"> PAGEREF _Toc477503646 \h </w:instrText>
         </w:r>
         <w:r>
           <w:rPr>
@@ -1849,7 +1849,7 @@
           <w:szCs w:val="22"/>
         </w:rPr>
       </w:pPr>
-      <w:hyperlink w:anchor="_Toc477356790" w:history="1">
+      <w:hyperlink w:anchor="_Toc477503647" w:history="1">
         <w:r>
           <w:rPr>
             <w:rStyle w:val="a5"/>
@@ -1884,7 +1884,7 @@
             <w:noProof/>
             <w:webHidden/>
           </w:rPr>
-          <w:instrText xml:space="preserve"> PAGEREF _Toc477356790 \h </w:instrText>
+          <w:instrText xml:space="preserve"> PAGEREF _Toc477503647 \h </w:instrText>
         </w:r>
         <w:r>
           <w:rPr>
@@ -1926,7 +1926,7 @@
           <w:szCs w:val="22"/>
         </w:rPr>
       </w:pPr>
-      <w:hyperlink w:anchor="_Toc477356791" w:history="1">
+      <w:hyperlink w:anchor="_Toc477503648" w:history="1">
         <w:r>
           <w:rPr>
             <w:rStyle w:val="a5"/>
@@ -1961,7 +1961,7 @@
             <w:noProof/>
             <w:webHidden/>
           </w:rPr>
-          <w:instrText xml:space="preserve"> PAGEREF _Toc477356791 \h </w:instrText>
+          <w:instrText xml:space="preserve"> PAGEREF _Toc477503648 \h </w:instrText>
         </w:r>
         <w:r>
           <w:rPr>
@@ -2003,7 +2003,7 @@
           <w:szCs w:val="22"/>
         </w:rPr>
       </w:pPr>
-      <w:hyperlink w:anchor="_Toc477356792" w:history="1">
+      <w:hyperlink w:anchor="_Toc477503649" w:history="1">
         <w:r>
           <w:rPr>
             <w:rStyle w:val="a5"/>
@@ -2038,7 +2038,7 @@
             <w:noProof/>
             <w:webHidden/>
           </w:rPr>
-          <w:instrText xml:space="preserve"> PAGEREF _Toc477356792 \h </w:instrText>
+          <w:instrText xml:space="preserve"> PAGEREF _Toc477503649 \h </w:instrText>
         </w:r>
         <w:r>
           <w:rPr>
@@ -2082,7 +2082,7 @@
           <w:szCs w:val="22"/>
         </w:rPr>
       </w:pPr>
-      <w:hyperlink w:anchor="_Toc477356793" w:history="1">
+      <w:hyperlink w:anchor="_Toc477503650" w:history="1">
         <w:r>
           <w:rPr>
             <w:rStyle w:val="a5"/>
@@ -2117,7 +2117,7 @@
             <w:noProof/>
             <w:webHidden/>
           </w:rPr>
-          <w:instrText xml:space="preserve"> PAGEREF _Toc477356793 \h </w:instrText>
+          <w:instrText xml:space="preserve"> PAGEREF _Toc477503650 \h </w:instrText>
         </w:r>
         <w:r>
           <w:rPr>
@@ -2159,7 +2159,7 @@
           <w:szCs w:val="22"/>
         </w:rPr>
       </w:pPr>
-      <w:hyperlink w:anchor="_Toc477356794" w:history="1">
+      <w:hyperlink w:anchor="_Toc477503651" w:history="1">
         <w:r>
           <w:rPr>
             <w:rStyle w:val="a5"/>
@@ -2209,7 +2209,7 @@
             <w:noProof/>
             <w:webHidden/>
           </w:rPr>
-          <w:instrText xml:space="preserve"> PAGEREF _Toc477356794 \h </w:instrText>
+          <w:instrText xml:space="preserve"> PAGEREF _Toc477503651 \h </w:instrText>
         </w:r>
         <w:r>
           <w:rPr>
@@ -2251,7 +2251,7 @@
           <w:szCs w:val="22"/>
         </w:rPr>
       </w:pPr>
-      <w:hyperlink w:anchor="_Toc477356795" w:history="1">
+      <w:hyperlink w:anchor="_Toc477503652" w:history="1">
         <w:r>
           <w:rPr>
             <w:rStyle w:val="a5"/>
@@ -2301,7 +2301,7 @@
             <w:noProof/>
             <w:webHidden/>
           </w:rPr>
-          <w:instrText xml:space="preserve"> PAGEREF _Toc477356795 \h </w:instrText>
+          <w:instrText xml:space="preserve"> PAGEREF _Toc477503652 \h </w:instrText>
         </w:r>
         <w:r>
           <w:rPr>
@@ -2343,7 +2343,7 @@
           <w:szCs w:val="22"/>
         </w:rPr>
       </w:pPr>
-      <w:hyperlink w:anchor="_Toc477356796" w:history="1">
+      <w:hyperlink w:anchor="_Toc477503653" w:history="1">
         <w:r>
           <w:rPr>
             <w:rStyle w:val="a5"/>
@@ -2378,7 +2378,7 @@
             <w:noProof/>
             <w:webHidden/>
           </w:rPr>
-          <w:instrText xml:space="preserve"> PAGEREF _Toc477356796 \h </w:instrText>
+          <w:instrText xml:space="preserve"> PAGEREF _Toc477503653 \h </w:instrText>
         </w:r>
         <w:r>
           <w:rPr>
@@ -2420,7 +2420,7 @@
           <w:szCs w:val="22"/>
         </w:rPr>
       </w:pPr>
-      <w:hyperlink w:anchor="_Toc477356797" w:history="1">
+      <w:hyperlink w:anchor="_Toc477503654" w:history="1">
         <w:r>
           <w:rPr>
             <w:rStyle w:val="a5"/>
@@ -2455,7 +2455,7 @@
             <w:noProof/>
             <w:webHidden/>
           </w:rPr>
-          <w:instrText xml:space="preserve"> PAGEREF _Toc477356797 \h </w:instrText>
+          <w:instrText xml:space="preserve"> PAGEREF _Toc477503654 \h </w:instrText>
         </w:r>
         <w:r>
           <w:rPr>
@@ -2497,7 +2497,7 @@
           <w:szCs w:val="22"/>
         </w:rPr>
       </w:pPr>
-      <w:hyperlink w:anchor="_Toc477356798" w:history="1">
+      <w:hyperlink w:anchor="_Toc477503655" w:history="1">
         <w:r>
           <w:rPr>
             <w:rStyle w:val="a5"/>
@@ -2532,7 +2532,7 @@
             <w:noProof/>
             <w:webHidden/>
           </w:rPr>
-          <w:instrText xml:space="preserve"> PAGEREF _Toc477356798 \h </w:instrText>
+          <w:instrText xml:space="preserve"> PAGEREF _Toc477503655 \h </w:instrText>
         </w:r>
         <w:r>
           <w:rPr>
@@ -2574,7 +2574,7 @@
           <w:szCs w:val="22"/>
         </w:rPr>
       </w:pPr>
-      <w:hyperlink w:anchor="_Toc477356799" w:history="1">
+      <w:hyperlink w:anchor="_Toc477503656" w:history="1">
         <w:r>
           <w:rPr>
             <w:rStyle w:val="a5"/>
@@ -2609,7 +2609,7 @@
             <w:noProof/>
             <w:webHidden/>
           </w:rPr>
-          <w:instrText xml:space="preserve"> PAGEREF _Toc477356799 \h </w:instrText>
+          <w:instrText xml:space="preserve"> PAGEREF _Toc477503656 \h </w:instrText>
         </w:r>
         <w:r>
           <w:rPr>
@@ -2651,7 +2651,7 @@
           <w:szCs w:val="22"/>
         </w:rPr>
       </w:pPr>
-      <w:hyperlink w:anchor="_Toc477356800" w:history="1">
+      <w:hyperlink w:anchor="_Toc477503657" w:history="1">
         <w:r>
           <w:rPr>
             <w:rStyle w:val="a5"/>
@@ -2665,7 +2665,15 @@
             <w:rFonts w:hint="eastAsia"/>
             <w:noProof/>
           </w:rPr>
-          <w:t>仿真实例：</w:t>
+          <w:t>仿真实例</w:t>
+        </w:r>
+        <w:r>
+          <w:rPr>
+            <w:rStyle w:val="a5"/>
+            <w:rFonts w:hint="eastAsia"/>
+            <w:noProof/>
+          </w:rPr>
+          <w:t>：</w:t>
         </w:r>
         <w:r>
           <w:rPr>
@@ -2693,7 +2701,7 @@
             <w:noProof/>
             <w:webHidden/>
           </w:rPr>
-          <w:instrText xml:space="preserve"> PAGEREF _Toc477356800 \h </w:instrText>
+          <w:instrText xml:space="preserve"> PAGEREF _Toc477503657 \h </w:instrText>
         </w:r>
         <w:r>
           <w:rPr>
@@ -2735,7 +2743,7 @@
           <w:szCs w:val="22"/>
         </w:rPr>
       </w:pPr>
-      <w:hyperlink w:anchor="_Toc477356801" w:history="1">
+      <w:hyperlink w:anchor="_Toc477503658" w:history="1">
         <w:r>
           <w:rPr>
             <w:rStyle w:val="a5"/>
@@ -2770,7 +2778,7 @@
             <w:noProof/>
             <w:webHidden/>
           </w:rPr>
-          <w:instrText xml:space="preserve"> PAGEREF _Toc477356801 \h </w:instrText>
+          <w:instrText xml:space="preserve"> PAGEREF _Toc477503658 \h </w:instrText>
         </w:r>
         <w:r>
           <w:rPr>
@@ -2812,7 +2820,7 @@
           <w:szCs w:val="22"/>
         </w:rPr>
       </w:pPr>
-      <w:hyperlink w:anchor="_Toc477356802" w:history="1">
+      <w:hyperlink w:anchor="_Toc477503659" w:history="1">
         <w:r>
           <w:rPr>
             <w:rStyle w:val="a5"/>
@@ -2847,7 +2855,7 @@
             <w:noProof/>
             <w:webHidden/>
           </w:rPr>
-          <w:instrText xml:space="preserve"> PAGEREF _Toc477356802 \h </w:instrText>
+          <w:instrText xml:space="preserve"> PAGEREF _Toc477503659 \h </w:instrText>
         </w:r>
         <w:r>
           <w:rPr>
@@ -2891,7 +2899,7 @@
           <w:szCs w:val="22"/>
         </w:rPr>
       </w:pPr>
-      <w:hyperlink w:anchor="_Toc477356803" w:history="1">
+      <w:hyperlink w:anchor="_Toc477503660" w:history="1">
         <w:r>
           <w:rPr>
             <w:rStyle w:val="a5"/>
@@ -2920,7 +2928,7 @@
             <w:rFonts w:hint="eastAsia"/>
             <w:noProof/>
           </w:rPr>
-          <w:t>的开发简介</w:t>
+          <w:t>开发简介</w:t>
         </w:r>
         <w:r>
           <w:rPr>
@@ -2941,7 +2949,7 @@
             <w:noProof/>
             <w:webHidden/>
           </w:rPr>
-          <w:instrText xml:space="preserve"> PAGEREF _Toc477356803 \h </w:instrText>
+          <w:instrText xml:space="preserve"> PAGEREF _Toc477503660 \h </w:instrText>
         </w:r>
         <w:r>
           <w:rPr>
@@ -2961,7 +2969,7 @@
             <w:noProof/>
             <w:webHidden/>
           </w:rPr>
-          <w:t>61</w:t>
+          <w:t>62</w:t>
         </w:r>
         <w:r>
           <w:rPr>
@@ -2983,7 +2991,7 @@
           <w:szCs w:val="22"/>
         </w:rPr>
       </w:pPr>
-      <w:hyperlink w:anchor="_Toc477356804" w:history="1">
+      <w:hyperlink w:anchor="_Toc477503661" w:history="1">
         <w:r>
           <w:rPr>
             <w:rStyle w:val="a5"/>
@@ -3018,7 +3026,7 @@
             <w:noProof/>
             <w:webHidden/>
           </w:rPr>
-          <w:instrText xml:space="preserve"> PAGEREF _Toc477356804 \h </w:instrText>
+          <w:instrText xml:space="preserve"> PAGEREF _Toc477503661 \h </w:instrText>
         </w:r>
         <w:r>
           <w:rPr>
@@ -3038,7 +3046,7 @@
             <w:noProof/>
             <w:webHidden/>
           </w:rPr>
-          <w:t>62</w:t>
+          <w:t>63</w:t>
         </w:r>
         <w:r>
           <w:rPr>
@@ -3060,7 +3068,7 @@
           <w:szCs w:val="22"/>
         </w:rPr>
       </w:pPr>
-      <w:hyperlink w:anchor="_Toc477356805" w:history="1">
+      <w:hyperlink w:anchor="_Toc477503662" w:history="1">
         <w:r>
           <w:rPr>
             <w:rStyle w:val="a5"/>
@@ -3095,7 +3103,7 @@
             <w:noProof/>
             <w:webHidden/>
           </w:rPr>
-          <w:instrText xml:space="preserve"> PAGEREF _Toc477356805 \h </w:instrText>
+          <w:instrText xml:space="preserve"> PAGEREF _Toc477503662 \h </w:instrText>
         </w:r>
         <w:r>
           <w:rPr>
@@ -3115,7 +3123,7 @@
             <w:noProof/>
             <w:webHidden/>
           </w:rPr>
-          <w:t>63</w:t>
+          <w:t>64</w:t>
         </w:r>
         <w:r>
           <w:rPr>
@@ -3137,7 +3145,7 @@
           <w:szCs w:val="22"/>
         </w:rPr>
       </w:pPr>
-      <w:hyperlink w:anchor="_Toc477356806" w:history="1">
+      <w:hyperlink w:anchor="_Toc477503663" w:history="1">
         <w:r>
           <w:rPr>
             <w:rStyle w:val="a5"/>
@@ -3187,7 +3195,7 @@
             <w:noProof/>
             <w:webHidden/>
           </w:rPr>
-          <w:instrText xml:space="preserve"> PAGEREF _Toc477356806 \h </w:instrText>
+          <w:instrText xml:space="preserve"> PAGEREF _Toc477503663 \h </w:instrText>
         </w:r>
         <w:r>
           <w:rPr>
@@ -3207,7 +3215,7 @@
             <w:noProof/>
             <w:webHidden/>
           </w:rPr>
-          <w:t>63</w:t>
+          <w:t>64</w:t>
         </w:r>
         <w:r>
           <w:rPr>
@@ -3229,7 +3237,7 @@
           <w:szCs w:val="22"/>
         </w:rPr>
       </w:pPr>
-      <w:hyperlink w:anchor="_Toc477356807" w:history="1">
+      <w:hyperlink w:anchor="_Toc477503664" w:history="1">
         <w:r>
           <w:rPr>
             <w:rStyle w:val="a5"/>
@@ -3264,7 +3272,7 @@
             <w:noProof/>
             <w:webHidden/>
           </w:rPr>
-          <w:instrText xml:space="preserve"> PAGEREF _Toc477356807 \h </w:instrText>
+          <w:instrText xml:space="preserve"> PAGEREF _Toc477503664 \h </w:instrText>
         </w:r>
         <w:r>
           <w:rPr>
@@ -3284,7 +3292,7 @@
             <w:noProof/>
             <w:webHidden/>
           </w:rPr>
-          <w:t>65</w:t>
+          <w:t>66</w:t>
         </w:r>
         <w:r>
           <w:rPr>
@@ -3308,7 +3316,7 @@
           <w:szCs w:val="22"/>
         </w:rPr>
       </w:pPr>
-      <w:hyperlink w:anchor="_Toc477356808" w:history="1">
+      <w:hyperlink w:anchor="_Toc477503665" w:history="1">
         <w:r>
           <w:rPr>
             <w:rStyle w:val="a5"/>
@@ -3343,7 +3351,7 @@
             <w:noProof/>
             <w:webHidden/>
           </w:rPr>
-          <w:instrText xml:space="preserve"> PAGEREF _Toc477356808 \h </w:instrText>
+          <w:instrText xml:space="preserve"> PAGEREF _Toc477503665 \h </w:instrText>
         </w:r>
         <w:r>
           <w:rPr>
@@ -3363,7 +3371,7 @@
             <w:noProof/>
             <w:webHidden/>
           </w:rPr>
-          <w:t>67</w:t>
+          <w:t>68</w:t>
         </w:r>
         <w:r>
           <w:rPr>
@@ -3409,7 +3417,7 @@
       <w:pPr>
         <w:pStyle w:val="1"/>
       </w:pPr>
-      <w:bookmarkStart w:id="3" w:name="_Toc477356772"/>
+      <w:bookmarkStart w:id="3" w:name="_Toc477503629"/>
       <w:r>
         <w:rPr>
           <w:rFonts w:hint="eastAsia"/>
@@ -3438,7 +3446,7 @@
       <w:pPr>
         <w:pStyle w:val="2"/>
       </w:pPr>
-      <w:bookmarkStart w:id="4" w:name="_Toc477356773"/>
+      <w:bookmarkStart w:id="4" w:name="_Toc477503630"/>
       <w:r>
         <w:rPr>
           <w:rFonts w:hint="eastAsia"/>
@@ -3804,7 +3812,7 @@
       <w:pPr>
         <w:pStyle w:val="2"/>
       </w:pPr>
-      <w:bookmarkStart w:id="5" w:name="_Toc477356774"/>
+      <w:bookmarkStart w:id="5" w:name="_Toc477503631"/>
       <w:r>
         <w:rPr>
           <w:rFonts w:hint="eastAsia"/>
@@ -4266,7 +4274,7 @@
       <w:pPr>
         <w:pStyle w:val="2"/>
       </w:pPr>
-      <w:bookmarkStart w:id="6" w:name="_Toc477356775"/>
+      <w:bookmarkStart w:id="6" w:name="_Toc477503632"/>
       <w:r>
         <w:rPr>
           <w:rFonts w:hint="eastAsia"/>
@@ -4756,7 +4764,7 @@
       <w:pPr>
         <w:pStyle w:val="1"/>
       </w:pPr>
-      <w:bookmarkStart w:id="7" w:name="_Toc477356776"/>
+      <w:bookmarkStart w:id="7" w:name="_Toc477503633"/>
       <w:r>
         <w:rPr>
           <w:rFonts w:hint="eastAsia"/>
@@ -4811,7 +4819,7 @@
       <w:pPr>
         <w:pStyle w:val="2"/>
       </w:pPr>
-      <w:bookmarkStart w:id="8" w:name="_Toc477356777"/>
+      <w:bookmarkStart w:id="8" w:name="_Toc477503634"/>
       <w:r>
         <w:rPr>
           <w:rFonts w:hint="eastAsia"/>
@@ -4820,6 +4828,12 @@
       </w:r>
       <w:r>
         <w:t xml:space="preserve"> </w:t>
+      </w:r>
+      <w:r>
+        <w:rPr>
+          <w:rFonts w:hint="eastAsia"/>
+        </w:rPr>
+        <w:t>开发</w:t>
       </w:r>
       <w:r>
         <w:rPr>
@@ -5545,6 +5559,12 @@
         <w:rPr>
           <w:rFonts w:hint="eastAsia"/>
         </w:rPr>
+        <w:t>，</w:t>
+      </w:r>
+      <w:r>
+        <w:rPr>
+          <w:rFonts w:hint="eastAsia"/>
+        </w:rPr>
         <w:t>Martin Fowler</w:t>
       </w:r>
       <w:r>
@@ -5856,7 +5876,25 @@
         <w:rPr>
           <w:rFonts w:hint="eastAsia"/>
         </w:rPr>
-        <w:t>这类完全面向对象的语言之中，包名是第一个“表述你自己”的机会，类名是第二个，此外是字段名、方法名，最后才是注释（包括类注释、字段注释、方法注释）。好的命名基本上可以做到零注释。值得注意的是，一些需要行内注释的地方，往往都是隐错存在的地方。</w:t>
+        <w:t>这类完全面向对象的语言之中，包名是第一个“表现</w:t>
+      </w:r>
+      <w:r>
+        <w:rPr>
+          <w:rFonts w:hint="eastAsia"/>
+        </w:rPr>
+        <w:t>你自己”的机会，类名是第二个，此外</w:t>
+      </w:r>
+      <w:r>
+        <w:rPr>
+          <w:rFonts w:hint="eastAsia"/>
+        </w:rPr>
+        <w:t>才是</w:t>
+      </w:r>
+      <w:r>
+        <w:rPr>
+          <w:rFonts w:hint="eastAsia"/>
+        </w:rPr>
+        <w:t>字段名、方法名，最后才是注释（包括类注释、字段注释、方法注释）。好的命名基本上可以做到零注释。值得注意的是，一些需要行内注释的地方，往往都是隐错存在的地方。</w:t>
       </w:r>
     </w:p>
     <w:p>
@@ -5867,19 +5905,97 @@
         <w:rPr>
           <w:rFonts w:hint="eastAsia"/>
         </w:rPr>
-        <w:t>可读性的前提是良好的设计，如果类的设计不好，各个结构之间耦合严重，层次不清晰，就意味着可读性必然会受到影响。提高可读性的最好原则是，不放过前述任何一个可以解释程序做了什么的机会。如果能做到即使是局部变量的命名也不轻易的使用</w:t>
-      </w:r>
-      <w:r>
-        <w:rPr>
-          <w:rFonts w:hint="eastAsia"/>
-        </w:rPr>
-        <w:t>tempN</w:t>
-      </w:r>
-      <w:r>
-        <w:rPr>
-          <w:rFonts w:hint="eastAsia"/>
-        </w:rPr>
-        <w:t>的方式，那么代码的维护者（很可能就是你自己）在两个月后将从中受益。关于注释，一个好的实践是，书写良好的类注释，说明类使用的上下文，依赖，采用的技术等具体事项。</w:t>
+        <w:t>可读性的前提是良好的设计，如果类的设计不好，各个结构之间耦合严重，层次不清晰，就意味着可读性必然会受到影响。提高可读性的最好原则是，不放过前述任何一个可以解释程序做了什么的机会。如果</w:t>
+      </w:r>
+      <w:r>
+        <w:rPr>
+          <w:rFonts w:hint="eastAsia"/>
+        </w:rPr>
+        <w:t>对于</w:t>
+      </w:r>
+      <w:r>
+        <w:rPr>
+          <w:rFonts w:hint="eastAsia"/>
+        </w:rPr>
+        <w:t>局部变量的命名</w:t>
+      </w:r>
+      <w:r>
+        <w:rPr>
+          <w:rFonts w:hint="eastAsia"/>
+        </w:rPr>
+        <w:t>，</w:t>
+      </w:r>
+      <w:r>
+        <w:rPr>
+          <w:rFonts w:hint="eastAsia"/>
+        </w:rPr>
+        <w:t>也不轻易的使用</w:t>
+      </w:r>
+      <w:r>
+        <w:rPr>
+          <w:rFonts w:hint="eastAsia"/>
+        </w:rPr>
+        <w:t>temp</w:t>
+      </w:r>
+      <w:r>
+        <w:rPr>
+          <w:rFonts w:hint="eastAsia"/>
+        </w:rPr>
+        <w:t>、</w:t>
+      </w:r>
+      <w:r>
+        <w:rPr>
+          <w:rFonts w:hint="eastAsia"/>
+        </w:rPr>
+        <w:t>ai</w:t>
+      </w:r>
+      <w:r>
+        <w:rPr>
+          <w:rFonts w:hint="eastAsia"/>
+        </w:rPr>
+        <w:t>、</w:t>
+      </w:r>
+      <w:r>
+        <w:rPr>
+          <w:rFonts w:hint="eastAsia"/>
+        </w:rPr>
+        <w:t>i</w:t>
+      </w:r>
+      <w:r>
+        <w:rPr>
+          <w:rFonts w:hint="eastAsia"/>
+        </w:rPr>
+        <w:t>、</w:t>
+      </w:r>
+      <w:r>
+        <w:rPr>
+          <w:rFonts w:hint="eastAsia"/>
+        </w:rPr>
+        <w:t>j</w:t>
+      </w:r>
+      <w:r>
+        <w:rPr>
+          <w:rFonts w:hint="eastAsia"/>
+        </w:rPr>
+        <w:t>之类没有含义的方式</w:t>
+      </w:r>
+      <w:r>
+        <w:rPr>
+          <w:rFonts w:hint="eastAsia"/>
+        </w:rPr>
+        <w:t>，那么代码的维护者（很可能就是你自己）在两个月后将从中受益。关于注释，一个好的实践是，书写良好的类注释，说明类使用的上下文，依赖，采用的技术等具体事项</w:t>
+      </w:r>
+      <w:r>
+        <w:rPr>
+          <w:rFonts w:hint="eastAsia"/>
+        </w:rPr>
+        <w:t>；对公开接口方法编写简单的注释；显而易见的方法不要注释；尽量避免行内注释</w:t>
+      </w:r>
+      <w:r>
+        <w:rPr>
+          <w:rFonts w:hint="eastAsia"/>
+        </w:rPr>
+        <w:t>。</w:t>
       </w:r>
     </w:p>
     <w:p>
@@ -5965,14 +6081,14 @@
         <w:rPr>
           <w:rFonts w:hint="eastAsia"/>
         </w:rPr>
-        <w:t>失控的代码往往都存在着“坏味道”。重构就是用来消除代码中的“坏味道”。如重复代码、过长函数、过大的类、发散式变化、霰弹式修改、冗赘类、夸夸其谈的未来性、令人迷惑的暂时字段、过渡耦合的消息链等等，都是代码的“坏味道”。</w:t>
+        <w:t>失控的代码往往都存在着“坏味道”。重构就是用来消除代码中的“坏味道”。如重复代码、过长函数、过大的类、发散式变化、霰弹式修改、冗赘类、夸夸其谈</w:t>
       </w:r>
       <w:r>
         <w:rPr>
           <w:rFonts w:hint="eastAsia"/>
         </w:rPr>
         <w:lastRenderedPageBreak/>
-        <w:t>代码“坏味道”的存在是程序存在设计失误、编码失误的信号。</w:t>
+        <w:t>的未来性、令人迷惑的暂时字段、过渡耦合的消息链等等，都是代码的“坏味道”。代码“坏味道”的存在是程序存在设计失误、编码失误的信号。</w:t>
       </w:r>
     </w:p>
     <w:p>
@@ -5983,14 +6099,26 @@
         <w:rPr>
           <w:rFonts w:hint="eastAsia"/>
         </w:rPr>
-        <w:t>重构不是高端的词汇，而是程序员每天都在做的事情。重构的手法大多由一系列小的操作完成，如：改变方法的签名，移动方法到其他类，抽取出新的类，封装字段等等看似平凡的操作，都是强而有力的重构手法。</w:t>
+        <w:t>重构不是高端的词汇，而是程序员每天都在做的事情。重构的手法大多由一系列小的操作完成，如：改变方法的签名，移动方法到其他类，抽取出新的类，封装字段等等</w:t>
+      </w:r>
+      <w:r>
+        <w:rPr>
+          <w:rFonts w:hint="eastAsia"/>
+        </w:rPr>
+        <w:t>，</w:t>
+      </w:r>
+      <w:r>
+        <w:rPr>
+          <w:rFonts w:hint="eastAsia"/>
+        </w:rPr>
+        <w:t>看似平凡的操作，都是强而有力的重构手法。</w:t>
       </w:r>
     </w:p>
     <w:p>
       <w:pPr>
         <w:pStyle w:val="2"/>
       </w:pPr>
-      <w:bookmarkStart w:id="9" w:name="_Toc477356778"/>
+      <w:bookmarkStart w:id="9" w:name="_Toc477503635"/>
       <w:r>
         <w:rPr>
           <w:rFonts w:hint="eastAsia"/>
@@ -6002,6 +6130,12 @@
           <w:rFonts w:hint="eastAsia"/>
         </w:rPr>
         <w:t xml:space="preserve"> </w:t>
+      </w:r>
+      <w:r>
+        <w:rPr>
+          <w:rFonts w:hint="eastAsia"/>
+        </w:rPr>
+        <w:t>编程</w:t>
       </w:r>
       <w:r>
         <w:rPr>
@@ -6818,7 +6952,7 @@
       <w:pPr>
         <w:pStyle w:val="1"/>
       </w:pPr>
-      <w:bookmarkStart w:id="10" w:name="_Toc477356779"/>
+      <w:bookmarkStart w:id="10" w:name="_Toc477503636"/>
       <w:r>
         <w:rPr>
           <w:rFonts w:hint="eastAsia"/>
@@ -8953,7 +9087,19 @@
         <w:rPr>
           <w:rFonts w:hint="eastAsia"/>
         </w:rPr>
-        <w:t>项目的开发，</w:t>
+        <w:t>项目的</w:t>
+      </w:r>
+      <w:r>
+        <w:rPr>
+          <w:rFonts w:hint="eastAsia"/>
+        </w:rPr>
+        <w:t>研究、设计及</w:t>
+      </w:r>
+      <w:r>
+        <w:rPr>
+          <w:rFonts w:hint="eastAsia"/>
+        </w:rPr>
+        <w:t>开发，</w:t>
       </w:r>
       <w:r>
         <w:rPr>
@@ -9048,19 +9194,49 @@
         <w:rPr>
           <w:rFonts w:hint="eastAsia"/>
         </w:rPr>
-        <w:t>。限于实践的不足，无法应用于分布式、大吞吐量的环境之中。但是，</w:t>
-      </w:r>
-      <w:r>
-        <w:rPr>
-          <w:rFonts w:hint="eastAsia"/>
-        </w:rPr>
-        <w:t>在遵循面向接口、模块化、组件化、面向对象等良好编程实践和原则的条件下</w:t>
-      </w:r>
-      <w:r>
-        <w:rPr>
-          <w:rFonts w:hint="eastAsia"/>
-        </w:rPr>
-        <w:t>开发的程序</w:t>
+        <w:t>。无法</w:t>
+      </w:r>
+      <w:r>
+        <w:rPr>
+          <w:rFonts w:hint="eastAsia"/>
+        </w:rPr>
+        <w:t>满足要求分布式、大吞吐量的场合</w:t>
+      </w:r>
+      <w:r>
+        <w:rPr>
+          <w:rFonts w:hint="eastAsia"/>
+        </w:rPr>
+        <w:t>。但是，</w:t>
+      </w:r>
+      <w:r>
+        <w:rPr>
+          <w:rFonts w:hint="eastAsia"/>
+        </w:rPr>
+        <w:t>遵循</w:t>
+      </w:r>
+      <w:r>
+        <w:rPr>
+          <w:rFonts w:hint="eastAsia"/>
+        </w:rPr>
+        <w:t>面向对象基本原则所</w:t>
+      </w:r>
+      <w:r>
+        <w:rPr>
+          <w:rFonts w:hint="eastAsia"/>
+        </w:rPr>
+        <w:t>开发</w:t>
+      </w:r>
+      <w:r>
+        <w:rPr>
+          <w:rFonts w:hint="eastAsia"/>
+        </w:rPr>
+        <w:t>出来</w:t>
+      </w:r>
+      <w:r>
+        <w:rPr>
+          <w:rFonts w:hint="eastAsia"/>
+        </w:rPr>
+        <w:t>的程序</w:t>
       </w:r>
       <w:r>
         <w:rPr>
@@ -9072,38 +9248,44 @@
         <w:rPr>
           <w:rFonts w:hint="eastAsia"/>
         </w:rPr>
-        <w:t>更加</w:t>
+        <w:t>更加容易</w:t>
+      </w:r>
+      <w:r>
+        <w:rPr>
+          <w:rFonts w:hint="eastAsia"/>
+        </w:rPr>
+        <w:t>利用面向服务的架构、分布式</w:t>
+      </w:r>
+      <w:r>
+        <w:rPr>
+          <w:rFonts w:hint="eastAsia"/>
+        </w:rPr>
+        <w:t>等</w:t>
+      </w:r>
+      <w:r>
+        <w:rPr>
+          <w:rFonts w:hint="eastAsia"/>
+        </w:rPr>
+        <w:t>技术，</w:t>
+      </w:r>
+      <w:r>
+        <w:rPr>
+          <w:rFonts w:hint="eastAsia"/>
+        </w:rPr>
+        <w:t>拓展至更广泛的适用范围</w:t>
       </w:r>
       <w:r>
         <w:rPr>
           <w:rFonts w:hint="eastAsia"/>
         </w:rPr>
         <w:lastRenderedPageBreak/>
-        <w:t>容易</w:t>
-      </w:r>
-      <w:r>
-        <w:rPr>
-          <w:rFonts w:hint="eastAsia"/>
-        </w:rPr>
-        <w:t>利用面向服务的架构、分布式</w:t>
-      </w:r>
-      <w:r>
-        <w:rPr>
-          <w:rFonts w:hint="eastAsia"/>
-        </w:rPr>
-        <w:t>等</w:t>
-      </w:r>
-      <w:r>
-        <w:rPr>
-          <w:rFonts w:hint="eastAsia"/>
-        </w:rPr>
-        <w:t>技术，</w:t>
-      </w:r>
-      <w:r>
-        <w:rPr>
-          <w:rFonts w:hint="eastAsia"/>
-        </w:rPr>
-        <w:t>拓展至更广泛的适用范围之中。</w:t>
+        <w:t>之中。</w:t>
+      </w:r>
+      <w:r>
+        <w:rPr>
+          <w:rFonts w:hint="eastAsia"/>
+        </w:rPr>
+        <w:t>限于知识及实践水平，</w:t>
       </w:r>
       <w:r>
         <w:rPr>
@@ -9162,7 +9344,7 @@
         <w:rPr>
           <w:rFonts w:hint="eastAsia"/>
         </w:rPr>
-        <w:t>同时，即使涉及的技术在不断更新换代，但是要注意的是，本文涉及的软件工程的一般阶段已经十分成熟，</w:t>
+        <w:t>同时，即使涉及的技术不断更新换代，但是要注意的是，本文涉及的软件工程的一般阶段已经十分成熟，</w:t>
       </w:r>
       <w:r>
         <w:rPr>
@@ -9181,7 +9363,7 @@
       <w:pPr>
         <w:pStyle w:val="2"/>
       </w:pPr>
-      <w:bookmarkStart w:id="11" w:name="_Toc477356780"/>
+      <w:bookmarkStart w:id="11" w:name="_Toc477503637"/>
       <w:r>
         <w:rPr>
           <w:rFonts w:hint="eastAsia"/>
@@ -10030,10 +10212,10 @@
             <v:path o:extrusionok="f" gradientshapeok="t" o:connecttype="rect"/>
             <o:lock v:ext="edit" aspectratio="t"/>
           </v:shapetype>
-          <v:shape id="_x0000_i1025" type="#_x0000_t75" style="width:339.35pt;height:179.7pt" o:ole="">
+          <v:shape id="_x0000_i1025" type="#_x0000_t75" style="width:339.75pt;height:180pt" o:ole="">
             <v:imagedata r:id="rId16" o:title=""/>
           </v:shape>
-          <o:OLEObject Type="Embed" ProgID="Visio.Drawing.11" ShapeID="_x0000_i1025" DrawAspect="Content" ObjectID="_1551167141" r:id="rId17"/>
+          <o:OLEObject Type="Embed" ProgID="Visio.Drawing.11" ShapeID="_x0000_i1025" DrawAspect="Content" ObjectID="_1551256356" r:id="rId17"/>
         </w:object>
       </w:r>
     </w:p>
@@ -10064,7 +10246,7 @@
       <w:pPr>
         <w:pStyle w:val="2"/>
       </w:pPr>
-      <w:bookmarkStart w:id="12" w:name="_Toc477356781"/>
+      <w:bookmarkStart w:id="12" w:name="_Toc477503638"/>
       <w:r>
         <w:rPr>
           <w:rFonts w:hint="eastAsia"/>
@@ -10839,10 +11021,10 @@
       </w:pPr>
       <w:r>
         <w:object w:dxaOrig="5738" w:dyaOrig="7425">
-          <v:shape id="_x0000_i1026" type="#_x0000_t75" style="width:273.6pt;height:353.75pt" o:ole="">
+          <v:shape id="_x0000_i1026" type="#_x0000_t75" style="width:273.75pt;height:354pt" o:ole="">
             <v:imagedata r:id="rId19" o:title=""/>
           </v:shape>
-          <o:OLEObject Type="Embed" ProgID="Visio.Drawing.11" ShapeID="_x0000_i1026" DrawAspect="Content" ObjectID="_1551167142" r:id="rId20"/>
+          <o:OLEObject Type="Embed" ProgID="Visio.Drawing.11" ShapeID="_x0000_i1026" DrawAspect="Content" ObjectID="_1551256357" r:id="rId20"/>
         </w:object>
       </w:r>
     </w:p>
@@ -12121,7 +12303,7 @@
       <w:pPr>
         <w:pStyle w:val="2"/>
       </w:pPr>
-      <w:bookmarkStart w:id="13" w:name="_Toc477356782"/>
+      <w:bookmarkStart w:id="13" w:name="_Toc477503639"/>
       <w:r>
         <w:rPr>
           <w:rFonts w:hint="eastAsia"/>
@@ -12758,58 +12940,51 @@
         <w:ind w:firstLineChars="0" w:firstLine="0"/>
         <w:jc w:val="center"/>
         <w:rPr>
+          <w:rFonts w:cs="Times New Roman" w:hint="eastAsia"/>
+        </w:rPr>
+      </w:pPr>
+      <w:r>
+        <w:rPr>
           <w:rFonts w:cs="Times New Roman"/>
         </w:rPr>
-      </w:pPr>
-      <w:r>
-        <w:rPr>
-          <w:noProof/>
-        </w:rPr>
-        <w:drawing>
-          <wp:inline distT="0" distB="0" distL="0" distR="0">
-            <wp:extent cx="4596170" cy="2121408"/>
-            <wp:effectExtent l="19050" t="0" r="0" b="0"/>
-            <wp:docPr id="4" name="图片 4" descr="http://sishuok.com/forum/upload/2012/7/14/529024df9d2b0d1e62d8054a86d866c9__1.JPG"/>
-            <wp:cNvGraphicFramePr>
-              <a:graphicFrameLocks xmlns:a="http://schemas.openxmlformats.org/drawingml/2006/main" noChangeAspect="1"/>
-            </wp:cNvGraphicFramePr>
-            <a:graphic xmlns:a="http://schemas.openxmlformats.org/drawingml/2006/main">
-              <a:graphicData uri="http://schemas.openxmlformats.org/drawingml/2006/picture">
-                <pic:pic xmlns:pic="http://schemas.openxmlformats.org/drawingml/2006/picture">
-                  <pic:nvPicPr>
-                    <pic:cNvPr id="0" name="Picture 4" descr="http://sishuok.com/forum/upload/2012/7/14/529024df9d2b0d1e62d8054a86d866c9__1.JPG"/>
-                    <pic:cNvPicPr>
-                      <a:picLocks noChangeAspect="1" noChangeArrowheads="1"/>
-                    </pic:cNvPicPr>
-                  </pic:nvPicPr>
-                  <pic:blipFill>
-                    <a:blip r:embed="rId21" cstate="print"/>
-                    <a:srcRect/>
-                    <a:stretch>
-                      <a:fillRect/>
-                    </a:stretch>
-                  </pic:blipFill>
-                  <pic:spPr bwMode="auto">
-                    <a:xfrm>
-                      <a:off x="0" y="0"/>
-                      <a:ext cx="4595905" cy="2121285"/>
-                    </a:xfrm>
-                    <a:prstGeom prst="rect">
-                      <a:avLst/>
-                    </a:prstGeom>
-                    <a:noFill/>
-                    <a:ln w="9525">
-                      <a:noFill/>
-                      <a:miter lim="800000"/>
-                      <a:headEnd/>
-                      <a:tailEnd/>
-                    </a:ln>
-                  </pic:spPr>
-                </pic:pic>
-              </a:graphicData>
-            </a:graphic>
-          </wp:inline>
-        </w:drawing>
+        <w:object w:dxaOrig="5212" w:dyaOrig="2147">
+          <v:shape id="_x0000_i1045" type="#_x0000_t75" style="width:324.75pt;height:133.5pt" o:ole="">
+            <v:imagedata r:id="rId21" o:title=""/>
+          </v:shape>
+          <o:OLEObject Type="Embed" ProgID="Visio.Drawing.11" ShapeID="_x0000_i1045" DrawAspect="Content" ObjectID="_1551256358" r:id="rId22"/>
+        </w:object>
+      </w:r>
+    </w:p>
+    <w:p>
+      <w:pPr>
+        <w:pStyle w:val="af2"/>
+        <w:rPr>
+          <w:rFonts w:hint="eastAsia"/>
+        </w:rPr>
+      </w:pPr>
+      <w:r>
+        <w:rPr>
+          <w:rFonts w:hint="eastAsia"/>
+        </w:rPr>
+        <w:t>图</w:t>
+      </w:r>
+      <w:r>
+        <w:rPr>
+          <w:rFonts w:hint="eastAsia"/>
+        </w:rPr>
+        <w:t xml:space="preserve"> spring mvc</w:t>
+      </w:r>
+      <w:r>
+        <w:rPr>
+          <w:rFonts w:hint="eastAsia"/>
+        </w:rPr>
+        <w:t>的</w:t>
+      </w:r>
+      <w:r>
+        <w:rPr>
+          <w:rFonts w:hint="eastAsia"/>
+        </w:rPr>
+        <w:t>原理</w:t>
       </w:r>
     </w:p>
     <w:p>
@@ -13107,7 +13282,7 @@
                     </pic:cNvPicPr>
                   </pic:nvPicPr>
                   <pic:blipFill>
-                    <a:blip r:embed="rId22" cstate="print"/>
+                    <a:blip r:embed="rId23" cstate="print"/>
                     <a:srcRect/>
                     <a:stretch>
                       <a:fillRect/>
@@ -13328,7 +13503,7 @@
           <w:rFonts w:cs="Times New Roman"/>
         </w:rPr>
       </w:pPr>
-      <w:hyperlink r:id="rId23" w:history="1">
+      <w:hyperlink r:id="rId24" w:history="1">
         <w:r>
           <w:rPr>
             <w:rStyle w:val="a5"/>
@@ -13351,6 +13526,7 @@
         <w:rPr>
           <w:rFonts w:hAnsi="Courier New" w:cs="Times New Roman"/>
         </w:rPr>
+        <w:lastRenderedPageBreak/>
         <w:t>访问该控制器时，</w:t>
       </w:r>
       <w:r>
@@ -13652,7 +13828,7 @@
       <w:pPr>
         <w:pStyle w:val="2"/>
       </w:pPr>
-      <w:bookmarkStart w:id="14" w:name="_Toc477356783"/>
+      <w:bookmarkStart w:id="14" w:name="_Toc477503640"/>
       <w:r>
         <w:rPr>
           <w:rFonts w:hint="eastAsia"/>
@@ -14142,7 +14318,7 @@
       <w:pPr>
         <w:pStyle w:val="2"/>
       </w:pPr>
-      <w:bookmarkStart w:id="15" w:name="_Toc477356784"/>
+      <w:bookmarkStart w:id="15" w:name="_Toc477503641"/>
       <w:r>
         <w:rPr>
           <w:rFonts w:hint="eastAsia"/>
@@ -14240,32 +14416,38 @@
         <w:rPr>
           <w:rFonts w:cs="Times New Roman" w:hint="eastAsia"/>
         </w:rPr>
+        <w:t>javascript</w:t>
+      </w:r>
+      <w:r>
+        <w:rPr>
+          <w:rFonts w:cs="Times New Roman" w:hint="eastAsia"/>
+        </w:rPr>
+        <w:t>语言有良好的字面量表示方法，</w:t>
+      </w:r>
+      <w:r>
+        <w:rPr>
+          <w:rFonts w:cs="Times New Roman" w:hint="eastAsia"/>
+        </w:rPr>
+        <w:t>表的对比表明，</w:t>
+      </w:r>
+      <w:r>
+        <w:rPr>
+          <w:rFonts w:cs="Times New Roman" w:hint="eastAsia"/>
+        </w:rPr>
+        <w:t>json</w:t>
+      </w:r>
+      <w:r>
+        <w:rPr>
+          <w:rFonts w:cs="Times New Roman" w:hint="eastAsia"/>
+        </w:rPr>
+        <w:t>在字面量的表示上有</w:t>
+      </w:r>
+      <w:r>
+        <w:rPr>
+          <w:rFonts w:cs="Times New Roman" w:hint="eastAsia"/>
+        </w:rPr>
         <w:lastRenderedPageBreak/>
-        <w:t>javascript</w:t>
-      </w:r>
-      <w:r>
-        <w:rPr>
-          <w:rFonts w:cs="Times New Roman" w:hint="eastAsia"/>
-        </w:rPr>
-        <w:t>语言有良好的字面量表示方法，</w:t>
-      </w:r>
-      <w:r>
-        <w:rPr>
-          <w:rFonts w:cs="Times New Roman" w:hint="eastAsia"/>
-        </w:rPr>
-        <w:t>表的对比表明，</w:t>
-      </w:r>
-      <w:r>
-        <w:rPr>
-          <w:rFonts w:cs="Times New Roman" w:hint="eastAsia"/>
-        </w:rPr>
-        <w:t>json</w:t>
-      </w:r>
-      <w:r>
-        <w:rPr>
-          <w:rFonts w:cs="Times New Roman" w:hint="eastAsia"/>
-        </w:rPr>
-        <w:t>在字面量的表示上有更大的灵活性，且受到语言类型系统的影响最小。</w:t>
+        <w:t>更大的灵活性，且受到语言类型系统的影响最小。</w:t>
       </w:r>
     </w:p>
     <w:p>
@@ -15602,7 +15784,7 @@
       <w:pPr>
         <w:pStyle w:val="2"/>
       </w:pPr>
-      <w:bookmarkStart w:id="16" w:name="_Toc477356785"/>
+      <w:bookmarkStart w:id="16" w:name="_Toc477503642"/>
       <w:r>
         <w:rPr>
           <w:rFonts w:hint="eastAsia"/>
@@ -16420,7 +16602,7 @@
       <w:pPr>
         <w:pStyle w:val="2"/>
       </w:pPr>
-      <w:bookmarkStart w:id="17" w:name="_Toc477356786"/>
+      <w:bookmarkStart w:id="17" w:name="_Toc477503643"/>
       <w:r>
         <w:rPr>
           <w:rFonts w:hint="eastAsia"/>
@@ -17483,7 +17665,7 @@
                     </pic:cNvPicPr>
                   </pic:nvPicPr>
                   <pic:blipFill>
-                    <a:blip r:embed="rId24" cstate="print"/>
+                    <a:blip r:embed="rId25" cstate="print"/>
                     <a:srcRect/>
                     <a:stretch>
                       <a:fillRect/>
@@ -17785,7 +17967,7 @@
       <w:pPr>
         <w:pStyle w:val="1"/>
       </w:pPr>
-      <w:bookmarkStart w:id="18" w:name="_Toc477356787"/>
+      <w:bookmarkStart w:id="18" w:name="_Toc477503644"/>
       <w:r>
         <w:rPr>
           <w:rFonts w:hint="eastAsia"/>
@@ -17858,7 +18040,7 @@
       <w:pPr>
         <w:pStyle w:val="2"/>
       </w:pPr>
-      <w:bookmarkStart w:id="19" w:name="_Toc477356788"/>
+      <w:bookmarkStart w:id="19" w:name="_Toc477503645"/>
       <w:r>
         <w:rPr>
           <w:rFonts w:hint="eastAsia"/>
@@ -17932,10 +18114,10 @@
       </w:pPr>
       <w:r>
         <w:object w:dxaOrig="7170" w:dyaOrig="905">
-          <v:shape id="_x0000_i1027" type="#_x0000_t75" style="width:357.5pt;height:44.45pt" o:ole="">
-            <v:imagedata r:id="rId25" o:title=""/>
+          <v:shape id="_x0000_i1027" type="#_x0000_t75" style="width:357.75pt;height:44.25pt" o:ole="">
+            <v:imagedata r:id="rId26" o:title=""/>
           </v:shape>
-          <o:OLEObject Type="Embed" ProgID="Visio.Drawing.11" ShapeID="_x0000_i1027" DrawAspect="Content" ObjectID="_1551167143" r:id="rId26"/>
+          <o:OLEObject Type="Embed" ProgID="Visio.Drawing.11" ShapeID="_x0000_i1027" DrawAspect="Content" ObjectID="_1551256359" r:id="rId27"/>
         </w:object>
       </w:r>
     </w:p>
@@ -18094,8 +18276,14 @@
         <w:rPr>
           <w:rFonts w:hint="eastAsia"/>
         </w:rPr>
+        <w:t>水轮机调节系统属于动力系统，这种系统的数学模型一般可以由一组微分方程</w:t>
+      </w:r>
+      <w:r>
+        <w:rPr>
+          <w:rFonts w:hint="eastAsia"/>
+        </w:rPr>
         <w:lastRenderedPageBreak/>
-        <w:t>水轮机调节系统属于动力系统，这种系统的数学模型一般可以由一组微分方程来表征。根据经典的控制理论，描述系统的微分方程组、控制方框图和状态方程之间可以相互转化</w:t>
+        <w:t>来表征。根据经典的控制理论，描述系统的微分方程组、控制方框图和状态方程之间可以相互转化</w:t>
       </w:r>
       <w:r>
         <w:rPr>
@@ -18294,10 +18482,10 @@
       </w:pPr>
       <w:r>
         <w:object w:dxaOrig="7756" w:dyaOrig="2543">
-          <v:shape id="_x0000_i1028" type="#_x0000_t75" style="width:337.45pt;height:112.05pt" o:ole="">
-            <v:imagedata r:id="rId27" o:title=""/>
+          <v:shape id="_x0000_i1028" type="#_x0000_t75" style="width:337.5pt;height:111.75pt" o:ole="">
+            <v:imagedata r:id="rId28" o:title=""/>
           </v:shape>
-          <o:OLEObject Type="Embed" ProgID="Visio.Drawing.11" ShapeID="_x0000_i1028" DrawAspect="Content" ObjectID="_1551167144" r:id="rId28"/>
+          <o:OLEObject Type="Embed" ProgID="Visio.Drawing.11" ShapeID="_x0000_i1028" DrawAspect="Content" ObjectID="_1551256360" r:id="rId29"/>
         </w:object>
       </w:r>
     </w:p>
@@ -19044,7 +19232,6 @@
         <w:rPr>
           <w:rFonts w:hint="eastAsia"/>
         </w:rPr>
-        <w:lastRenderedPageBreak/>
         <w:t xml:space="preserve">                                            </w:t>
       </w:r>
       <m:oMath>
@@ -19207,6 +19394,7 @@
         <w:rPr>
           <w:rFonts w:hint="eastAsia"/>
         </w:rPr>
+        <w:lastRenderedPageBreak/>
         <w:t>利用微分计算规则，可以将上式改写为：</w:t>
       </w:r>
     </w:p>
@@ -23187,7 +23375,7 @@
       <w:pPr>
         <w:pStyle w:val="2"/>
       </w:pPr>
-      <w:bookmarkStart w:id="20" w:name="_Toc477356789"/>
+      <w:bookmarkStart w:id="20" w:name="_Toc477503646"/>
       <w:r>
         <w:rPr>
           <w:rFonts w:hint="eastAsia"/>
@@ -23633,10 +23821,10 @@
       </w:pPr>
       <w:r>
         <w:object w:dxaOrig="1872" w:dyaOrig="735">
-          <v:shape id="_x0000_i1029" type="#_x0000_t75" style="width:93.9pt;height:36.3pt" o:ole="">
-            <v:imagedata r:id="rId29" o:title=""/>
+          <v:shape id="_x0000_i1029" type="#_x0000_t75" style="width:93.75pt;height:36pt" o:ole="">
+            <v:imagedata r:id="rId30" o:title=""/>
           </v:shape>
-          <o:OLEObject Type="Embed" ProgID="Visio.Drawing.11" ShapeID="_x0000_i1029" DrawAspect="Content" ObjectID="_1551167145" r:id="rId30"/>
+          <o:OLEObject Type="Embed" ProgID="Visio.Drawing.11" ShapeID="_x0000_i1029" DrawAspect="Content" ObjectID="_1551256361" r:id="rId31"/>
         </w:object>
       </w:r>
     </w:p>
@@ -23670,10 +23858,10 @@
       </w:pPr>
       <w:r>
         <w:object w:dxaOrig="1872" w:dyaOrig="735">
-          <v:shape id="_x0000_i1030" type="#_x0000_t75" style="width:93.9pt;height:36.3pt" o:ole="">
-            <v:imagedata r:id="rId31" o:title=""/>
+          <v:shape id="_x0000_i1030" type="#_x0000_t75" style="width:93.75pt;height:36pt" o:ole="">
+            <v:imagedata r:id="rId32" o:title=""/>
           </v:shape>
-          <o:OLEObject Type="Embed" ProgID="Visio.Drawing.11" ShapeID="_x0000_i1030" DrawAspect="Content" ObjectID="_1551167146" r:id="rId32"/>
+          <o:OLEObject Type="Embed" ProgID="Visio.Drawing.11" ShapeID="_x0000_i1030" DrawAspect="Content" ObjectID="_1551256362" r:id="rId33"/>
         </w:object>
       </w:r>
     </w:p>
@@ -24579,10 +24767,10 @@
       </w:pPr>
       <w:r>
         <w:object w:dxaOrig="5582" w:dyaOrig="5554">
-          <v:shape id="_x0000_i1031" type="#_x0000_t75" style="width:267.95pt;height:266.7pt" o:ole="">
-            <v:imagedata r:id="rId33" o:title=""/>
+          <v:shape id="_x0000_i1031" type="#_x0000_t75" style="width:267.75pt;height:266.25pt" o:ole="">
+            <v:imagedata r:id="rId34" o:title=""/>
           </v:shape>
-          <o:OLEObject Type="Embed" ProgID="Visio.Drawing.11" ShapeID="_x0000_i1031" DrawAspect="Content" ObjectID="_1551167147" r:id="rId34"/>
+          <o:OLEObject Type="Embed" ProgID="Visio.Drawing.11" ShapeID="_x0000_i1031" DrawAspect="Content" ObjectID="_1551256363" r:id="rId35"/>
         </w:object>
       </w:r>
     </w:p>
@@ -24613,7 +24801,7 @@
       <w:pPr>
         <w:pStyle w:val="2"/>
       </w:pPr>
-      <w:bookmarkStart w:id="21" w:name="_Toc477356790"/>
+      <w:bookmarkStart w:id="21" w:name="_Toc477503647"/>
       <w:r>
         <w:rPr>
           <w:rFonts w:hint="eastAsia"/>
@@ -25263,7 +25451,7 @@
                     </pic:cNvPicPr>
                   </pic:nvPicPr>
                   <pic:blipFill>
-                    <a:blip r:embed="rId35" cstate="print"/>
+                    <a:blip r:embed="rId36" cstate="print"/>
                     <a:srcRect/>
                     <a:stretch>
                       <a:fillRect/>
@@ -26875,7 +27063,7 @@
       <w:pPr>
         <w:pStyle w:val="2"/>
       </w:pPr>
-      <w:bookmarkStart w:id="22" w:name="_Toc477356791"/>
+      <w:bookmarkStart w:id="22" w:name="_Toc477503648"/>
       <w:r>
         <w:rPr>
           <w:rFonts w:hint="eastAsia"/>
@@ -26930,10 +27118,10 @@
       </w:pPr>
       <w:r>
         <w:object w:dxaOrig="9964" w:dyaOrig="1749">
-          <v:shape id="_x0000_i1032" type="#_x0000_t75" style="width:437.65pt;height:77pt" o:ole="">
-            <v:imagedata r:id="rId36" o:title=""/>
+          <v:shape id="_x0000_i1032" type="#_x0000_t75" style="width:437.25pt;height:77.25pt" o:ole="">
+            <v:imagedata r:id="rId37" o:title=""/>
           </v:shape>
-          <o:OLEObject Type="Embed" ProgID="Visio.Drawing.11" ShapeID="_x0000_i1032" DrawAspect="Content" ObjectID="_1551167148" r:id="rId37"/>
+          <o:OLEObject Type="Embed" ProgID="Visio.Drawing.11" ShapeID="_x0000_i1032" DrawAspect="Content" ObjectID="_1551256364" r:id="rId38"/>
         </w:object>
       </w:r>
       <w:r>
@@ -27007,10 +27195,10 @@
       </w:pPr>
       <w:r>
         <w:object w:dxaOrig="2305" w:dyaOrig="557">
-          <v:shape id="_x0000_i1033" type="#_x0000_t75" style="width:146.5pt;height:35.7pt" o:ole="">
-            <v:imagedata r:id="rId38" o:title=""/>
+          <v:shape id="_x0000_i1033" type="#_x0000_t75" style="width:146.25pt;height:36pt" o:ole="">
+            <v:imagedata r:id="rId39" o:title=""/>
           </v:shape>
-          <o:OLEObject Type="Embed" ProgID="Visio.Drawing.11" ShapeID="_x0000_i1033" DrawAspect="Content" ObjectID="_1551167149" r:id="rId39"/>
+          <o:OLEObject Type="Embed" ProgID="Visio.Drawing.11" ShapeID="_x0000_i1033" DrawAspect="Content" ObjectID="_1551256365" r:id="rId40"/>
         </w:object>
       </w:r>
     </w:p>
@@ -27067,10 +27255,10 @@
       </w:pPr>
       <w:r>
         <w:object w:dxaOrig="1957" w:dyaOrig="679">
-          <v:shape id="_x0000_i1034" type="#_x0000_t75" style="width:97.65pt;height:33.8pt" o:ole="">
-            <v:imagedata r:id="rId40" o:title=""/>
+          <v:shape id="_x0000_i1034" type="#_x0000_t75" style="width:97.5pt;height:33.75pt" o:ole="">
+            <v:imagedata r:id="rId41" o:title=""/>
           </v:shape>
-          <o:OLEObject Type="Embed" ProgID="Visio.Drawing.11" ShapeID="_x0000_i1034" DrawAspect="Content" ObjectID="_1551167150" r:id="rId41"/>
+          <o:OLEObject Type="Embed" ProgID="Visio.Drawing.11" ShapeID="_x0000_i1034" DrawAspect="Content" ObjectID="_1551256366" r:id="rId42"/>
         </w:object>
       </w:r>
     </w:p>
@@ -27121,10 +27309,10 @@
       </w:pPr>
       <w:r>
         <w:object w:dxaOrig="6225" w:dyaOrig="1548">
-          <v:shape id="_x0000_i1035" type="#_x0000_t75" style="width:311.15pt;height:77pt" o:ole="">
-            <v:imagedata r:id="rId42" o:title=""/>
+          <v:shape id="_x0000_i1035" type="#_x0000_t75" style="width:311.25pt;height:77.25pt" o:ole="">
+            <v:imagedata r:id="rId43" o:title=""/>
           </v:shape>
-          <o:OLEObject Type="Embed" ProgID="Visio.Drawing.11" ShapeID="_x0000_i1035" DrawAspect="Content" ObjectID="_1551167151" r:id="rId43"/>
+          <o:OLEObject Type="Embed" ProgID="Visio.Drawing.11" ShapeID="_x0000_i1035" DrawAspect="Content" ObjectID="_1551256367" r:id="rId44"/>
         </w:object>
       </w:r>
     </w:p>
@@ -27159,7 +27347,6 @@
         <w:rPr>
           <w:rFonts w:hint="eastAsia"/>
         </w:rPr>
-        <w:lastRenderedPageBreak/>
         <w:t>发电机</w:t>
       </w:r>
       <w:r>
@@ -27188,10 +27375,10 @@
       </w:pPr>
       <w:r>
         <w:object w:dxaOrig="3091" w:dyaOrig="1153">
-          <v:shape id="_x0000_i1036" type="#_x0000_t75" style="width:155.25pt;height:58.25pt" o:ole="">
-            <v:imagedata r:id="rId44" o:title=""/>
+          <v:shape id="_x0000_i1036" type="#_x0000_t75" style="width:155.25pt;height:58.5pt" o:ole="">
+            <v:imagedata r:id="rId45" o:title=""/>
           </v:shape>
-          <o:OLEObject Type="Embed" ProgID="Visio.Drawing.11" ShapeID="_x0000_i1036" DrawAspect="Content" ObjectID="_1551167152" r:id="rId45"/>
+          <o:OLEObject Type="Embed" ProgID="Visio.Drawing.11" ShapeID="_x0000_i1036" DrawAspect="Content" ObjectID="_1551256368" r:id="rId46"/>
         </w:object>
       </w:r>
     </w:p>
@@ -27277,10 +27464,10 @@
       </w:pPr>
       <w:r>
         <w:object w:dxaOrig="9825" w:dyaOrig="3061">
-          <v:shape id="_x0000_i1037" type="#_x0000_t75" style="width:426.35pt;height:132.1pt" o:ole="">
-            <v:imagedata r:id="rId46" o:title=""/>
+          <v:shape id="_x0000_i1037" type="#_x0000_t75" style="width:426.75pt;height:132pt" o:ole="">
+            <v:imagedata r:id="rId47" o:title=""/>
           </v:shape>
-          <o:OLEObject Type="Embed" ProgID="Visio.Drawing.11" ShapeID="_x0000_i1037" DrawAspect="Content" ObjectID="_1551167153" r:id="rId47"/>
+          <o:OLEObject Type="Embed" ProgID="Visio.Drawing.11" ShapeID="_x0000_i1037" DrawAspect="Content" ObjectID="_1551256369" r:id="rId48"/>
         </w:object>
       </w:r>
       <w:r>
@@ -27329,7 +27516,7 @@
       <w:pPr>
         <w:pStyle w:val="2"/>
       </w:pPr>
-      <w:bookmarkStart w:id="23" w:name="_Toc477356792"/>
+      <w:bookmarkStart w:id="23" w:name="_Toc477503649"/>
       <w:r>
         <w:rPr>
           <w:rFonts w:hint="eastAsia"/>
@@ -27470,7 +27657,19 @@
         <w:rPr>
           <w:rFonts w:hint="eastAsia"/>
         </w:rPr>
-        <w:t>工程领域软件的开发之中。</w:t>
+        <w:t>工程领域软件的开发</w:t>
+      </w:r>
+      <w:r>
+        <w:rPr>
+          <w:rFonts w:hint="eastAsia"/>
+        </w:rPr>
+        <w:t>思路</w:t>
+      </w:r>
+      <w:r>
+        <w:rPr>
+          <w:rFonts w:hint="eastAsia"/>
+        </w:rPr>
+        <w:t>。</w:t>
       </w:r>
       <w:r>
         <w:rPr>
@@ -27487,8 +27686,55 @@
         <w:rPr>
           <w:rFonts w:hint="eastAsia"/>
         </w:rPr>
+        <w:t>敏捷过程提倡的四个核心原则</w:t>
+      </w:r>
+      <w:r>
+        <w:rPr>
+          <w:rFonts w:hint="eastAsia"/>
+        </w:rPr>
+        <w:t>，也就是著名的敏捷宣言</w:t>
+      </w:r>
+      <w:r>
+        <w:rPr>
+          <w:rFonts w:hint="eastAsia"/>
+        </w:rPr>
+        <w:t>：</w:t>
+      </w:r>
+    </w:p>
+    <w:p>
+      <w:pPr>
+        <w:ind w:firstLine="480"/>
+      </w:pPr>
+      <w:r>
+        <w:rPr>
+          <w:rFonts w:hint="eastAsia"/>
+        </w:rPr>
         <w:lastRenderedPageBreak/>
-        <w:t>敏捷过程提倡的四个核心原则：</w:t>
+        <w:t>（</w:t>
+      </w:r>
+      <w:r>
+        <w:rPr>
+          <w:rFonts w:hint="eastAsia"/>
+        </w:rPr>
+        <w:t>1</w:t>
+      </w:r>
+      <w:r>
+        <w:rPr>
+          <w:rFonts w:hint="eastAsia"/>
+        </w:rPr>
+        <w:t>）</w:t>
+      </w:r>
+      <w:r>
+        <w:rPr>
+          <w:rFonts w:hint="eastAsia"/>
+        </w:rPr>
+        <w:t>个人和交互高于过程和工具</w:t>
+      </w:r>
+      <w:r>
+        <w:rPr>
+          <w:rFonts w:hint="eastAsia"/>
+        </w:rPr>
+        <w:t>；</w:t>
       </w:r>
     </w:p>
     <w:p>
@@ -27505,7 +27751,7 @@
         <w:rPr>
           <w:rFonts w:hint="eastAsia"/>
         </w:rPr>
-        <w:t>1</w:t>
+        <w:t>2</w:t>
       </w:r>
       <w:r>
         <w:rPr>
@@ -27517,7 +27763,7 @@
         <w:rPr>
           <w:rFonts w:hint="eastAsia"/>
         </w:rPr>
-        <w:t>个人和交互高于过程和工具</w:t>
+        <w:t>工作软件高于详细的文档</w:t>
       </w:r>
       <w:r>
         <w:rPr>
@@ -27540,7 +27786,7 @@
         <w:rPr>
           <w:rFonts w:hint="eastAsia"/>
         </w:rPr>
-        <w:t>2</w:t>
+        <w:t>3</w:t>
       </w:r>
       <w:r>
         <w:rPr>
@@ -27552,7 +27798,7 @@
         <w:rPr>
           <w:rFonts w:hint="eastAsia"/>
         </w:rPr>
-        <w:t>工作软件高于详细的文档</w:t>
+        <w:t>与客户合作高于合同谈判</w:t>
       </w:r>
       <w:r>
         <w:rPr>
@@ -27575,7 +27821,7 @@
         <w:rPr>
           <w:rFonts w:hint="eastAsia"/>
         </w:rPr>
-        <w:t>3</w:t>
+        <w:t>4</w:t>
       </w:r>
       <w:r>
         <w:rPr>
@@ -27587,13 +27833,13 @@
         <w:rPr>
           <w:rFonts w:hint="eastAsia"/>
         </w:rPr>
-        <w:t>与客户合作高于合同谈判</w:t>
-      </w:r>
-      <w:r>
-        <w:rPr>
-          <w:rFonts w:hint="eastAsia"/>
-        </w:rPr>
-        <w:t>；</w:t>
+        <w:t>对变更及时做出反应高于遵循计划</w:t>
+      </w:r>
+      <w:r>
+        <w:rPr>
+          <w:rFonts w:hint="eastAsia"/>
+        </w:rPr>
+        <w:t>。</w:t>
       </w:r>
     </w:p>
     <w:p>
@@ -27604,37 +27850,8 @@
         <w:rPr>
           <w:rFonts w:hint="eastAsia"/>
         </w:rPr>
-        <w:t>（</w:t>
-      </w:r>
-      <w:r>
-        <w:rPr>
-          <w:rFonts w:hint="eastAsia"/>
-        </w:rPr>
-        <w:t>4</w:t>
-      </w:r>
-      <w:r>
-        <w:rPr>
-          <w:rFonts w:hint="eastAsia"/>
-        </w:rPr>
-        <w:t>）</w:t>
-      </w:r>
-      <w:r>
-        <w:rPr>
-          <w:rFonts w:hint="eastAsia"/>
-        </w:rPr>
-        <w:t>对变更及时做出反应高于遵循计划</w:t>
-      </w:r>
-      <w:r>
-        <w:rPr>
-          <w:rFonts w:hint="eastAsia"/>
-        </w:rPr>
-        <w:t>。</w:t>
-      </w:r>
-    </w:p>
-    <w:p>
-      <w:pPr>
-        <w:ind w:firstLine="480"/>
-      </w:pPr>
+        <w:t>遵循上述原则，</w:t>
+      </w:r>
       <w:r>
         <w:rPr>
           <w:rFonts w:hint="eastAsia"/>
@@ -27697,7 +27914,7 @@
       <w:pPr>
         <w:pStyle w:val="1"/>
       </w:pPr>
-      <w:bookmarkStart w:id="24" w:name="_Toc477356793"/>
+      <w:bookmarkStart w:id="24" w:name="_Toc477503650"/>
       <w:r>
         <w:rPr>
           <w:rFonts w:hint="eastAsia"/>
@@ -27739,19 +27956,109 @@
         <w:rPr>
           <w:rFonts w:hint="eastAsia"/>
         </w:rPr>
-        <w:t>敏捷的关键在于迅速得到可以运行的软件即原型，并通过对</w:t>
-      </w:r>
-      <w:r>
-        <w:rPr>
-          <w:rFonts w:hint="eastAsia"/>
-        </w:rPr>
-        <w:t>原型的迭代，添加增量型的变化，仅</w:t>
-      </w:r>
-      <w:r>
-        <w:rPr>
-          <w:rFonts w:hint="eastAsia"/>
-        </w:rPr>
-        <w:t>在必要的时候开发刚好满足需要的文档。</w:t>
+        <w:t>敏捷的关键在于迅速得到可以运行的软件</w:t>
+      </w:r>
+      <w:r>
+        <w:rPr>
+          <w:rFonts w:hint="eastAsia"/>
+        </w:rPr>
+        <w:t>，以不断</w:t>
+      </w:r>
+      <w:r>
+        <w:rPr>
+          <w:rFonts w:hint="eastAsia"/>
+        </w:rPr>
+        <w:t>地</w:t>
+      </w:r>
+      <w:r>
+        <w:rPr>
+          <w:rFonts w:hint="eastAsia"/>
+        </w:rPr>
+        <w:t>得到程序的反馈信息，进而不断</w:t>
+      </w:r>
+      <w:r>
+        <w:rPr>
+          <w:rFonts w:hint="eastAsia"/>
+        </w:rPr>
+        <w:t>地推进和</w:t>
+      </w:r>
+      <w:r>
+        <w:rPr>
+          <w:rFonts w:hint="eastAsia"/>
+        </w:rPr>
+        <w:t>完善程序。为此，可以从</w:t>
+      </w:r>
+      <w:r>
+        <w:rPr>
+          <w:rFonts w:hint="eastAsia"/>
+        </w:rPr>
+        <w:t>原型</w:t>
+      </w:r>
+      <w:r>
+        <w:rPr>
+          <w:rFonts w:hint="eastAsia"/>
+        </w:rPr>
+        <w:t>出发，</w:t>
+      </w:r>
+      <w:r>
+        <w:rPr>
+          <w:rFonts w:hint="eastAsia"/>
+        </w:rPr>
+        <w:t>通过对</w:t>
+      </w:r>
+      <w:r>
+        <w:rPr>
+          <w:rFonts w:hint="eastAsia"/>
+        </w:rPr>
+        <w:t>原型的迭代，</w:t>
+      </w:r>
+      <w:r>
+        <w:rPr>
+          <w:rFonts w:hint="eastAsia"/>
+        </w:rPr>
+        <w:t>在每次迭代周期中增量型</w:t>
+      </w:r>
+      <w:r>
+        <w:rPr>
+          <w:rFonts w:hint="eastAsia"/>
+        </w:rPr>
+        <w:t>地引入新的特性</w:t>
+      </w:r>
+      <w:r>
+        <w:rPr>
+          <w:rFonts w:hint="eastAsia"/>
+        </w:rPr>
+        <w:t>。在开发过程中，</w:t>
+      </w:r>
+      <w:r>
+        <w:rPr>
+          <w:rFonts w:hint="eastAsia"/>
+        </w:rPr>
+        <w:t>仅</w:t>
+      </w:r>
+      <w:r>
+        <w:rPr>
+          <w:rFonts w:hint="eastAsia"/>
+        </w:rPr>
+        <w:t>保留</w:t>
+      </w:r>
+      <w:r>
+        <w:rPr>
+          <w:rFonts w:hint="eastAsia"/>
+        </w:rPr>
+        <w:t>刚好满足需要</w:t>
+      </w:r>
+      <w:r>
+        <w:rPr>
+          <w:rFonts w:hint="eastAsia"/>
+        </w:rPr>
+        <w:t>、对客户有商业价值</w:t>
+      </w:r>
+      <w:r>
+        <w:rPr>
+          <w:rFonts w:hint="eastAsia"/>
+        </w:rPr>
+        <w:t>的文档。</w:t>
       </w:r>
       <w:r>
         <w:rPr>
@@ -27769,14 +28076,26 @@
         <w:rPr>
           <w:rFonts w:hint="eastAsia"/>
         </w:rPr>
-        <w:t>项目而言，可以先采用过程化的脚本实现简单的仿真模型，再给出面向对象的实现，并不断加入新的功能和选项，最终得到完整的程序。</w:t>
+        <w:t>项目而言，可以先采用过程化的脚本实现简单的仿真模型，再</w:t>
+      </w:r>
+      <w:r>
+        <w:rPr>
+          <w:rFonts w:hint="eastAsia"/>
+        </w:rPr>
+        <w:t>重构为面向对象的实现，并不断加入新的功能和特性</w:t>
+      </w:r>
+      <w:r>
+        <w:rPr>
+          <w:rFonts w:hint="eastAsia"/>
+        </w:rPr>
+        <w:t>，最终得到完整的程序。</w:t>
       </w:r>
     </w:p>
     <w:p>
       <w:pPr>
         <w:pStyle w:val="2"/>
       </w:pPr>
-      <w:bookmarkStart w:id="25" w:name="_Toc477356794"/>
+      <w:bookmarkStart w:id="25" w:name="_Toc477503651"/>
       <w:r>
         <w:rPr>
           <w:rFonts w:hint="eastAsia"/>
@@ -27838,7 +28157,7 @@
       </w:tblPr>
       <w:tblGrid>
         <w:gridCol w:w="2795"/>
-        <w:gridCol w:w="3279"/>
+        <w:gridCol w:w="3286"/>
       </w:tblGrid>
       <w:tr>
         <w:trPr>
@@ -27856,10 +28175,10 @@
             </w:pPr>
             <w:r>
               <w:object w:dxaOrig="2245" w:dyaOrig="694">
-                <v:shape id="_x0000_i1038" type="#_x0000_t75" style="width:112.7pt;height:35.05pt" o:ole="">
-                  <v:imagedata r:id="rId48" o:title=""/>
+                <v:shape id="_x0000_i1038" type="#_x0000_t75" style="width:112.5pt;height:35.25pt" o:ole="">
+                  <v:imagedata r:id="rId49" o:title=""/>
                 </v:shape>
-                <o:OLEObject Type="Embed" ProgID="Visio.Drawing.11" ShapeID="_x0000_i1038" DrawAspect="Content" ObjectID="_1551167154" r:id="rId49"/>
+                <o:OLEObject Type="Embed" ProgID="Visio.Drawing.11" ShapeID="_x0000_i1038" DrawAspect="Content" ObjectID="_1551256370" r:id="rId50"/>
               </w:object>
             </w:r>
           </w:p>
@@ -27876,10 +28195,10 @@
             </w:pPr>
             <w:r>
               <w:object w:dxaOrig="3532" w:dyaOrig="3201">
-                <v:shape id="_x0000_i1039" type="#_x0000_t75" style="width:153.4pt;height:139pt" o:ole="">
-                  <v:imagedata r:id="rId50" o:title=""/>
+                <v:shape id="_x0000_i1039" type="#_x0000_t75" style="width:153.75pt;height:138.75pt" o:ole="">
+                  <v:imagedata r:id="rId51" o:title=""/>
                 </v:shape>
-                <o:OLEObject Type="Embed" ProgID="Visio.Drawing.11" ShapeID="_x0000_i1039" DrawAspect="Content" ObjectID="_1551167155" r:id="rId51"/>
+                <o:OLEObject Type="Embed" ProgID="Visio.Drawing.11" ShapeID="_x0000_i1039" DrawAspect="Content" ObjectID="_1551256371" r:id="rId52"/>
               </w:object>
             </w:r>
           </w:p>
@@ -28274,6 +28593,7 @@
               <w:pStyle w:val="af1"/>
             </w:pPr>
             <w:r>
+              <w:lastRenderedPageBreak/>
               <w:t>def totalTime=10 //seconds</w:t>
             </w:r>
           </w:p>
@@ -28610,10 +28930,18 @@
           <w:p>
             <w:pPr>
               <w:pStyle w:val="af1"/>
+              <w:rPr>
+                <w:rFonts w:hint="eastAsia"/>
+              </w:rPr>
             </w:pPr>
             <w:r>
               <w:t>pw.close()</w:t>
             </w:r>
+          </w:p>
+          <w:p>
+            <w:pPr>
+              <w:pStyle w:val="af1"/>
+            </w:pPr>
           </w:p>
         </w:tc>
       </w:tr>
@@ -28622,17 +28950,102 @@
       <w:pPr>
         <w:ind w:firstLine="480"/>
       </w:pPr>
+      <w:r>
+        <w:rPr>
+          <w:rFonts w:hint="eastAsia"/>
+        </w:rPr>
+        <w:lastRenderedPageBreak/>
+        <w:t>程序的输出如图所示。值得注意的是，上述程序运行耗时为</w:t>
+      </w:r>
+      <w:r>
+        <w:rPr>
+          <w:rFonts w:hint="eastAsia"/>
+        </w:rPr>
+        <w:t>199ms</w:t>
+      </w:r>
+      <w:r>
+        <w:rPr>
+          <w:rFonts w:hint="eastAsia"/>
+        </w:rPr>
+        <w:t>，在第二次及之后的运行中消耗的时间保持在</w:t>
+      </w:r>
+      <w:r>
+        <w:rPr>
+          <w:rFonts w:hint="eastAsia"/>
+        </w:rPr>
+        <w:t>25ms</w:t>
+      </w:r>
+      <w:r>
+        <w:rPr>
+          <w:rFonts w:hint="eastAsia"/>
+        </w:rPr>
+        <w:t>左右，这是因为</w:t>
+      </w:r>
+      <w:r>
+        <w:rPr>
+          <w:rFonts w:hint="eastAsia"/>
+        </w:rPr>
+        <w:t>groovy</w:t>
+      </w:r>
+      <w:r>
+        <w:rPr>
+          <w:rFonts w:hint="eastAsia"/>
+        </w:rPr>
+        <w:t>控制台编译并缓存了该脚本的</w:t>
+      </w:r>
+      <w:r>
+        <w:rPr>
+          <w:rFonts w:hint="eastAsia"/>
+        </w:rPr>
+        <w:t>.class</w:t>
+      </w:r>
+      <w:r>
+        <w:rPr>
+          <w:rFonts w:hint="eastAsia"/>
+        </w:rPr>
+        <w:t>文件，使得性能得到了提升。另外，上述程序运行在计算机</w:t>
+      </w:r>
+      <w:r>
+        <w:rPr>
+          <w:rFonts w:hint="eastAsia"/>
+        </w:rPr>
+        <w:t>1</w:t>
+      </w:r>
+      <w:r>
+        <w:rPr>
+          <w:rFonts w:hint="eastAsia"/>
+        </w:rPr>
+        <w:t>上，在计算机</w:t>
+      </w:r>
+      <w:r>
+        <w:rPr>
+          <w:rFonts w:hint="eastAsia"/>
+        </w:rPr>
+        <w:t>2</w:t>
+      </w:r>
+      <w:r>
+        <w:rPr>
+          <w:rFonts w:hint="eastAsia"/>
+        </w:rPr>
+        <w:t>上进行相同的试验时，耗时为</w:t>
+      </w:r>
+      <w:r>
+        <w:rPr>
+          <w:rFonts w:hint="eastAsia"/>
+        </w:rPr>
+        <w:t>3ms</w:t>
+      </w:r>
+      <w:r>
+        <w:rPr>
+          <w:rFonts w:hint="eastAsia"/>
+        </w:rPr>
+        <w:t>左右，这是二者配置的差异带来的性能差异。</w:t>
+      </w:r>
     </w:p>
     <w:p>
       <w:pPr>
         <w:ind w:firstLine="480"/>
       </w:pPr>
-      <w:r>
-        <w:rPr>
-          <w:rFonts w:hint="eastAsia"/>
-        </w:rPr>
-        <w:t>程序的输出如下图所示：</w:t>
-      </w:r>
     </w:p>
     <w:p>
       <w:pPr>
@@ -28646,8 +29059,8 @@
         <w:lastRenderedPageBreak/>
         <w:drawing>
           <wp:inline distT="0" distB="0" distL="0" distR="0">
-            <wp:extent cx="3298866" cy="3159932"/>
-            <wp:effectExtent l="19050" t="0" r="0" b="0"/>
+            <wp:extent cx="3179173" cy="3045279"/>
+            <wp:effectExtent l="19050" t="0" r="2177" b="0"/>
             <wp:docPr id="50" name="图片 50"/>
             <wp:cNvGraphicFramePr>
               <a:graphicFrameLocks xmlns:a="http://schemas.openxmlformats.org/drawingml/2006/main" noChangeAspect="1"/>
@@ -28662,7 +29075,7 @@
                     </pic:cNvPicPr>
                   </pic:nvPicPr>
                   <pic:blipFill>
-                    <a:blip r:embed="rId52" cstate="print"/>
+                    <a:blip r:embed="rId53" cstate="print"/>
                     <a:srcRect/>
                     <a:stretch>
                       <a:fillRect/>
@@ -28671,7 +29084,7 @@
                   <pic:spPr bwMode="auto">
                     <a:xfrm>
                       <a:off x="0" y="0"/>
-                      <a:ext cx="3300091" cy="3161105"/>
+                      <a:ext cx="3180117" cy="3046183"/>
                     </a:xfrm>
                     <a:prstGeom prst="rect">
                       <a:avLst/>
@@ -28712,167 +29125,6 @@
           <w:rFonts w:hint="eastAsia"/>
         </w:rPr>
         <w:t>程序输出</w:t>
-      </w:r>
-    </w:p>
-    <w:p>
-      <w:pPr>
-        <w:ind w:firstLine="480"/>
-      </w:pPr>
-      <w:r>
-        <w:rPr>
-          <w:rFonts w:hint="eastAsia"/>
-        </w:rPr>
-        <w:t>值得注意的是，上述程序</w:t>
-      </w:r>
-      <w:r>
-        <w:rPr>
-          <w:rFonts w:hint="eastAsia"/>
-        </w:rPr>
-        <w:t>运行耗时为</w:t>
-      </w:r>
-      <w:r>
-        <w:rPr>
-          <w:rFonts w:hint="eastAsia"/>
-        </w:rPr>
-        <w:t>199</w:t>
-      </w:r>
-      <w:r>
-        <w:rPr>
-          <w:rFonts w:hint="eastAsia"/>
-        </w:rPr>
-        <w:t>ms</w:t>
-      </w:r>
-      <w:r>
-        <w:rPr>
-          <w:rFonts w:hint="eastAsia"/>
-        </w:rPr>
-        <w:t>，</w:t>
-      </w:r>
-      <w:r>
-        <w:rPr>
-          <w:rFonts w:hint="eastAsia"/>
-        </w:rPr>
-        <w:t>在第二次及之后的运行中消耗的时间</w:t>
-      </w:r>
-      <w:r>
-        <w:rPr>
-          <w:rFonts w:hint="eastAsia"/>
-        </w:rPr>
-        <w:t>保持</w:t>
-      </w:r>
-      <w:r>
-        <w:rPr>
-          <w:rFonts w:hint="eastAsia"/>
-        </w:rPr>
-        <w:t>在</w:t>
-      </w:r>
-      <w:r>
-        <w:rPr>
-          <w:rFonts w:hint="eastAsia"/>
-        </w:rPr>
-        <w:t>2</w:t>
-      </w:r>
-      <w:r>
-        <w:rPr>
-          <w:rFonts w:hint="eastAsia"/>
-        </w:rPr>
-        <w:t>5ms</w:t>
-      </w:r>
-      <w:r>
-        <w:rPr>
-          <w:rFonts w:hint="eastAsia"/>
-        </w:rPr>
-        <w:t>左右，</w:t>
-      </w:r>
-      <w:r>
-        <w:rPr>
-          <w:rFonts w:hint="eastAsia"/>
-        </w:rPr>
-        <w:t>这是</w:t>
-      </w:r>
-      <w:r>
-        <w:rPr>
-          <w:rFonts w:hint="eastAsia"/>
-        </w:rPr>
-        <w:t>因为</w:t>
-      </w:r>
-      <w:r>
-        <w:rPr>
-          <w:rFonts w:hint="eastAsia"/>
-        </w:rPr>
-        <w:t>groovy</w:t>
-      </w:r>
-      <w:r>
-        <w:rPr>
-          <w:rFonts w:hint="eastAsia"/>
-        </w:rPr>
-        <w:t>控制台编译并缓存了该脚本的</w:t>
-      </w:r>
-      <w:r>
-        <w:rPr>
-          <w:rFonts w:hint="eastAsia"/>
-        </w:rPr>
-        <w:t>.class</w:t>
-      </w:r>
-      <w:r>
-        <w:rPr>
-          <w:rFonts w:hint="eastAsia"/>
-        </w:rPr>
-        <w:t>文件，使得性能得到了提升。另外，上述程序运行在计算机</w:t>
-      </w:r>
-      <w:r>
-        <w:rPr>
-          <w:rFonts w:hint="eastAsia"/>
-        </w:rPr>
-        <w:t>1</w:t>
-      </w:r>
-      <w:r>
-        <w:rPr>
-          <w:rFonts w:hint="eastAsia"/>
-        </w:rPr>
-        <w:t>上，</w:t>
-      </w:r>
-      <w:r>
-        <w:rPr>
-          <w:rFonts w:hint="eastAsia"/>
-        </w:rPr>
-        <w:t>在计算机</w:t>
-      </w:r>
-      <w:r>
-        <w:rPr>
-          <w:rFonts w:hint="eastAsia"/>
-        </w:rPr>
-        <w:t>2</w:t>
-      </w:r>
-      <w:r>
-        <w:rPr>
-          <w:rFonts w:hint="eastAsia"/>
-        </w:rPr>
-        <w:t>上进行</w:t>
-      </w:r>
-      <w:r>
-        <w:rPr>
-          <w:rFonts w:hint="eastAsia"/>
-        </w:rPr>
-        <w:t>相同的</w:t>
-      </w:r>
-      <w:r>
-        <w:rPr>
-          <w:rFonts w:hint="eastAsia"/>
-        </w:rPr>
-        <w:t>试验时，耗时为</w:t>
-      </w:r>
-      <w:r>
-        <w:rPr>
-          <w:rFonts w:hint="eastAsia"/>
-        </w:rPr>
-        <w:t>3ms</w:t>
-      </w:r>
-      <w:r>
-        <w:rPr>
-          <w:rFonts w:hint="eastAsia"/>
-        </w:rPr>
-        <w:t>左右，这是二者配置的差异带来的性能差异。</w:t>
       </w:r>
     </w:p>
     <w:p>
@@ -28913,7 +29165,7 @@
                     </pic:cNvPicPr>
                   </pic:nvPicPr>
                   <pic:blipFill>
-                    <a:blip r:embed="rId53" cstate="print"/>
+                    <a:blip r:embed="rId54" cstate="print"/>
                     <a:srcRect/>
                     <a:stretch>
                       <a:fillRect/>
@@ -29015,14 +29267,7 @@
         <w:rPr>
           <w:rFonts w:hint="eastAsia"/>
         </w:rPr>
-        <w:t>结</w:t>
-      </w:r>
-      <w:r>
-        <w:rPr>
-          <w:rFonts w:hint="eastAsia"/>
-        </w:rPr>
-        <w:lastRenderedPageBreak/>
-        <w:t>果进行对比的方式来验证程序的正确性。</w:t>
+        <w:t>结果进行对比的方式来验证程序的正确性。</w:t>
       </w:r>
       <w:r>
         <w:rPr>
@@ -29076,7 +29321,7 @@
                     </pic:cNvPicPr>
                   </pic:nvPicPr>
                   <pic:blipFill>
-                    <a:blip r:embed="rId54" cstate="print"/>
+                    <a:blip r:embed="rId55" cstate="print"/>
                     <a:srcRect/>
                     <a:stretch>
                       <a:fillRect/>
@@ -29136,6 +29381,7 @@
         <w:rPr>
           <w:rFonts w:hint="eastAsia"/>
         </w:rPr>
+        <w:lastRenderedPageBreak/>
         <w:t>上述仿真采用和</w:t>
       </w:r>
       <w:r>
@@ -29316,7 +29562,7 @@
                     </pic:cNvPicPr>
                   </pic:nvPicPr>
                   <pic:blipFill>
-                    <a:blip r:embed="rId55" cstate="print"/>
+                    <a:blip r:embed="rId56" cstate="print"/>
                     <a:srcRect/>
                     <a:stretch>
                       <a:fillRect/>
@@ -29542,7 +29788,6 @@
         <w:rPr>
           <w:noProof/>
         </w:rPr>
-        <w:lastRenderedPageBreak/>
         <w:drawing>
           <wp:inline distT="0" distB="0" distL="0" distR="0">
             <wp:extent cx="3152775" cy="2540984"/>
@@ -29561,7 +29806,7 @@
                     </pic:cNvPicPr>
                   </pic:nvPicPr>
                   <pic:blipFill>
-                    <a:blip r:embed="rId56" cstate="print"/>
+                    <a:blip r:embed="rId57" cstate="print"/>
                     <a:srcRect/>
                     <a:stretch>
                       <a:fillRect/>
@@ -29634,6 +29879,7 @@
         <w:rPr>
           <w:noProof/>
         </w:rPr>
+        <w:lastRenderedPageBreak/>
         <w:drawing>
           <wp:inline distT="0" distB="0" distL="0" distR="0">
             <wp:extent cx="3209925" cy="2510051"/>
@@ -29652,7 +29898,7 @@
                     </pic:cNvPicPr>
                   </pic:nvPicPr>
                   <pic:blipFill>
-                    <a:blip r:embed="rId57" cstate="print"/>
+                    <a:blip r:embed="rId58" cstate="print"/>
                     <a:srcRect/>
                     <a:stretch>
                       <a:fillRect/>
@@ -29814,12 +30060,11 @@
       <w:pPr>
         <w:pStyle w:val="2"/>
       </w:pPr>
-      <w:bookmarkStart w:id="26" w:name="_Toc477356795"/>
-      <w:r>
-        <w:rPr>
-          <w:rFonts w:hint="eastAsia"/>
-        </w:rPr>
-        <w:lastRenderedPageBreak/>
+      <w:bookmarkStart w:id="26" w:name="_Toc477503652"/>
+      <w:r>
+        <w:rPr>
+          <w:rFonts w:hint="eastAsia"/>
+        </w:rPr>
         <w:t xml:space="preserve">5.2 </w:t>
       </w:r>
       <w:r>
@@ -30127,6 +30372,7 @@
               <w:pStyle w:val="af1"/>
             </w:pPr>
             <w:r>
+              <w:lastRenderedPageBreak/>
               <w:tab/>
             </w:r>
             <w:r>
@@ -30891,7 +31137,14 @@
         <w:rPr>
           <w:rFonts w:hint="eastAsia"/>
         </w:rPr>
-        <w:t>，可见二者的性能差异十分明显。值得一提的是，把仿真时长从</w:t>
+        <w:t>，可见</w:t>
+      </w:r>
+      <w:r>
+        <w:rPr>
+          <w:rFonts w:hint="eastAsia"/>
+        </w:rPr>
+        <w:lastRenderedPageBreak/>
+        <w:t>二者的性能差异十分明显。值得一提的是，把仿真时长从</w:t>
       </w:r>
       <w:r>
         <w:rPr>
@@ -31017,7 +31270,7 @@
                     </pic:cNvPicPr>
                   </pic:nvPicPr>
                   <pic:blipFill>
-                    <a:blip r:embed="rId58" cstate="print"/>
+                    <a:blip r:embed="rId59" cstate="print"/>
                     <a:srcRect/>
                     <a:stretch>
                       <a:fillRect/>
@@ -31209,7 +31462,6 @@
               <w:pStyle w:val="af1"/>
             </w:pPr>
             <w:r>
-              <w:lastRenderedPageBreak/>
               <w:tab/>
             </w:r>
             <w:r>
@@ -31394,7 +31646,6 @@
         <w:rPr>
           <w:rFonts w:hint="eastAsia"/>
         </w:rPr>
-        <w:lastRenderedPageBreak/>
         <w:t>代码</w:t>
       </w:r>
       <w:r>
@@ -31648,6 +31899,7 @@
         <w:rPr>
           <w:rFonts w:hint="eastAsia"/>
         </w:rPr>
+        <w:lastRenderedPageBreak/>
         <w:t>从敏捷开发的思想出发，上述代码并不是</w:t>
       </w:r>
       <w:r>
@@ -31816,284 +32068,275 @@
         <w:rPr>
           <w:rFonts w:hint="eastAsia"/>
         </w:rPr>
-        <w:t>有需要“复制粘贴”的地方，在重复代码把事情弄得更糟糕之前，不如先考虑一下类似</w:t>
-      </w:r>
+        <w:t>有需要“复制粘贴”的地方，在重复代码把事情弄得更糟糕之前，不如先考虑一下类似上面的“</w:t>
+      </w:r>
+      <w:r>
+        <w:rPr>
+          <w:rFonts w:hint="eastAsia"/>
+        </w:rPr>
+        <w:t>静态</w:t>
+      </w:r>
+      <w:r>
+        <w:rPr>
+          <w:rFonts w:hint="eastAsia"/>
+        </w:rPr>
+        <w:t>全局</w:t>
+      </w:r>
+      <w:r>
+        <w:rPr>
+          <w:rFonts w:hint="eastAsia"/>
+        </w:rPr>
+        <w:t>功能</w:t>
+      </w:r>
+      <w:r>
+        <w:rPr>
+          <w:rFonts w:hint="eastAsia"/>
+        </w:rPr>
+        <w:t>函数”。</w:t>
+      </w:r>
+    </w:p>
+    <w:p>
+      <w:pPr>
+        <w:ind w:firstLine="480"/>
+      </w:pPr>
+      <w:r>
+        <w:rPr>
+          <w:rFonts w:hint="eastAsia"/>
+        </w:rPr>
+        <w:t>有的观点认为，我们</w:t>
+      </w:r>
+      <w:r>
+        <w:rPr>
+          <w:rFonts w:hint="eastAsia"/>
+        </w:rPr>
+        <w:t>可以</w:t>
+      </w:r>
+      <w:r>
+        <w:rPr>
+          <w:rFonts w:hint="eastAsia"/>
+        </w:rPr>
+        <w:t>止步于“最初的代码”，因为所有功能都实现了，没有再往下走的必要。如果需求改变，大不了打上补丁。这种观点的思维止步于过程式的代码，其适用范围同样止步于小型</w:t>
+      </w:r>
+      <w:r>
+        <w:rPr>
+          <w:rFonts w:hint="eastAsia"/>
+        </w:rPr>
+        <w:t>、一次性、用完就丢掉的</w:t>
+      </w:r>
+      <w:r>
+        <w:rPr>
+          <w:rFonts w:hint="eastAsia"/>
+        </w:rPr>
+        <w:t>程序。</w:t>
+      </w:r>
+      <w:r>
+        <w:rPr>
+          <w:rFonts w:hint="eastAsia"/>
+        </w:rPr>
+        <w:t>“最初的代码”</w:t>
+      </w:r>
+      <w:r>
+        <w:rPr>
+          <w:rFonts w:hint="eastAsia"/>
+        </w:rPr>
+        <w:t>不具备“敏捷性”，</w:t>
+      </w:r>
+      <w:r>
+        <w:rPr>
+          <w:rFonts w:hint="eastAsia"/>
+        </w:rPr>
+        <w:t>模型的改变、仿真过程的改变等都要求修改源代码，因此对很多变化都不是封闭的；又由于不能添加新的模型</w:t>
+      </w:r>
+      <w:r>
+        <w:rPr>
+          <w:rFonts w:hint="eastAsia"/>
+        </w:rPr>
+        <w:t>、算法等问题</w:t>
+      </w:r>
+      <w:r>
+        <w:rPr>
+          <w:rFonts w:hint="eastAsia"/>
+        </w:rPr>
+        <w:t>，所以对拓展而言也不是“开放”的</w:t>
+      </w:r>
+      <w:r>
+        <w:rPr>
+          <w:rFonts w:hint="eastAsia"/>
+        </w:rPr>
+        <w:t>。这样的代码规模越大，越难测试。更重要的是，</w:t>
+      </w:r>
+      <w:r>
+        <w:rPr>
+          <w:rFonts w:hint="eastAsia"/>
+        </w:rPr>
+        <w:t>因为代码中随处可见的“魔幻数”和随意命名的变量，经过很久以后，</w:t>
+      </w:r>
+      <w:r>
+        <w:rPr>
+          <w:rFonts w:hint="eastAsia"/>
+        </w:rPr>
+        <w:t>即使作者自己，</w:t>
+      </w:r>
+      <w:r>
+        <w:rPr>
+          <w:rFonts w:hint="eastAsia"/>
+        </w:rPr>
+        <w:t>也会</w:t>
+      </w:r>
+      <w:r>
+        <w:rPr>
+          <w:rFonts w:hint="eastAsia"/>
+        </w:rPr>
+        <w:t>忘记了创作的初衷，</w:t>
+      </w:r>
+      <w:r>
+        <w:rPr>
+          <w:rFonts w:hint="eastAsia"/>
+        </w:rPr>
+        <w:t>从而无法继续维护自己的作品</w:t>
+      </w:r>
+      <w:r>
+        <w:rPr>
+          <w:rFonts w:hint="eastAsia"/>
+        </w:rPr>
+        <w:t>。</w:t>
+      </w:r>
+      <w:r>
+        <w:rPr>
+          <w:rFonts w:hint="eastAsia"/>
+        </w:rPr>
+        <w:t>诚然，还有注释可以帮助他。但是实践告诉我们，过多和过少的注释都将是问题所在</w:t>
+      </w:r>
+      <w:r>
+        <w:rPr>
+          <w:rFonts w:hint="eastAsia"/>
+        </w:rPr>
+        <w:t>，良好的程序应具有“自解释性”</w:t>
+      </w:r>
+      <w:r>
+        <w:rPr>
+          <w:rFonts w:hint="eastAsia"/>
+        </w:rPr>
+        <w:t>。</w:t>
+      </w:r>
+      <w:r>
+        <w:rPr>
+          <w:rFonts w:hint="eastAsia"/>
+        </w:rPr>
+        <w:t>抛开维护注释带来的工作量不谈，</w:t>
+      </w:r>
+      <w:r>
+        <w:rPr>
+          <w:rFonts w:hint="eastAsia"/>
+        </w:rPr>
+        <w:t>注释可能仅仅告诉读者：老兄，注意这</w:t>
+      </w:r>
+      <w:r>
+        <w:rPr>
+          <w:rFonts w:hint="eastAsia"/>
+        </w:rPr>
+        <w:t>，</w:t>
+      </w:r>
+      <w:r>
+        <w:rPr>
+          <w:rFonts w:hint="eastAsia"/>
+        </w:rPr>
+        <w:t>打了斜杠和星号的</w:t>
+      </w:r>
+      <w:r>
+        <w:rPr>
+          <w:rFonts w:hint="eastAsia"/>
+        </w:rPr>
+        <w:t>这</w:t>
+      </w:r>
+      <w:r>
+        <w:rPr>
+          <w:rFonts w:hint="eastAsia"/>
+        </w:rPr>
+        <w:t>部分，这里可能会出问题！</w:t>
+      </w:r>
+    </w:p>
+    <w:p>
+      <w:pPr>
+        <w:ind w:firstLine="480"/>
+      </w:pPr>
       <w:r>
         <w:rPr>
           <w:rFonts w:hint="eastAsia"/>
         </w:rPr>
         <w:lastRenderedPageBreak/>
-        <w:t>上面的“</w:t>
-      </w:r>
-      <w:r>
-        <w:rPr>
-          <w:rFonts w:hint="eastAsia"/>
-        </w:rPr>
-        <w:t>静态</w:t>
-      </w:r>
-      <w:r>
-        <w:rPr>
-          <w:rFonts w:hint="eastAsia"/>
-        </w:rPr>
-        <w:t>全局</w:t>
-      </w:r>
-      <w:r>
-        <w:rPr>
-          <w:rFonts w:hint="eastAsia"/>
-        </w:rPr>
-        <w:t>功能</w:t>
-      </w:r>
-      <w:r>
-        <w:rPr>
-          <w:rFonts w:hint="eastAsia"/>
-        </w:rPr>
-        <w:t>函数”。</w:t>
+        <w:t>上面的思想体现出不严谨的态度和对编程语言理解上的谬误。</w:t>
+      </w:r>
+      <w:r>
+        <w:rPr>
+          <w:rFonts w:hint="eastAsia"/>
+        </w:rPr>
+        <w:t>对于</w:t>
+      </w:r>
+      <w:r>
+        <w:rPr>
+          <w:rFonts w:hint="eastAsia"/>
+        </w:rPr>
+        <w:t>java</w:t>
+      </w:r>
+      <w:r>
+        <w:rPr>
+          <w:rFonts w:hint="eastAsia"/>
+        </w:rPr>
+        <w:t>而言，</w:t>
+      </w:r>
+      <w:r>
+        <w:rPr>
+          <w:rFonts w:hint="eastAsia"/>
+        </w:rPr>
+        <w:t>jvm</w:t>
+      </w:r>
+      <w:r>
+        <w:rPr>
+          <w:rFonts w:hint="eastAsia"/>
+        </w:rPr>
+        <w:t>就如同一台精准的机器，使用它的人相当于</w:t>
+      </w:r>
+      <w:r>
+        <w:rPr>
+          <w:rFonts w:hint="eastAsia"/>
+        </w:rPr>
+        <w:t>这台机器的</w:t>
+      </w:r>
+      <w:r>
+        <w:rPr>
+          <w:rFonts w:hint="eastAsia"/>
+        </w:rPr>
+        <w:t>操作员，只有操作得当，机器才能运转良好。这是个大的话题。和</w:t>
+      </w:r>
+      <w:r>
+        <w:rPr>
+          <w:rFonts w:hint="eastAsia"/>
+        </w:rPr>
+        <w:t>java</w:t>
+      </w:r>
+      <w:r>
+        <w:rPr>
+          <w:rFonts w:hint="eastAsia"/>
+        </w:rPr>
+        <w:t>相关的文献以及介绍面向对象、软件工程的书籍探讨了如何正确</w:t>
+      </w:r>
+      <w:r>
+        <w:rPr>
+          <w:rFonts w:hint="eastAsia"/>
+        </w:rPr>
+        <w:t>、优雅</w:t>
+      </w:r>
+      <w:r>
+        <w:rPr>
+          <w:rFonts w:hint="eastAsia"/>
+        </w:rPr>
+        <w:t>地编写程序。</w:t>
       </w:r>
     </w:p>
     <w:p>
       <w:pPr>
         <w:ind w:firstLine="480"/>
-        <w:rPr>
-          <w:rFonts w:hint="eastAsia"/>
-        </w:rPr>
-      </w:pPr>
-      <w:r>
-        <w:rPr>
-          <w:rFonts w:hint="eastAsia"/>
-        </w:rPr>
-        <w:t>有的观点认为，我们</w:t>
-      </w:r>
-      <w:r>
-        <w:rPr>
-          <w:rFonts w:hint="eastAsia"/>
-        </w:rPr>
-        <w:t>可以</w:t>
-      </w:r>
-      <w:r>
-        <w:rPr>
-          <w:rFonts w:hint="eastAsia"/>
-        </w:rPr>
-        <w:t>止步于“最初的代码”，因为所有功能都实现了，没有再往下走的必要。如果需求改变，大不了打上补丁。这种观点的思维止步于过程式的代码，其适用范围同样止步于小型</w:t>
-      </w:r>
-      <w:r>
-        <w:rPr>
-          <w:rFonts w:hint="eastAsia"/>
-        </w:rPr>
-        <w:t>、一次性、用完就丢掉的</w:t>
-      </w:r>
-      <w:r>
-        <w:rPr>
-          <w:rFonts w:hint="eastAsia"/>
-        </w:rPr>
-        <w:t>程序。</w:t>
-      </w:r>
-      <w:r>
-        <w:rPr>
-          <w:rFonts w:hint="eastAsia"/>
-        </w:rPr>
-        <w:t>“最初的代码”</w:t>
-      </w:r>
-      <w:r>
-        <w:rPr>
-          <w:rFonts w:hint="eastAsia"/>
-        </w:rPr>
-        <w:t>不具备“敏捷性”，</w:t>
-      </w:r>
-      <w:r>
-        <w:rPr>
-          <w:rFonts w:hint="eastAsia"/>
-        </w:rPr>
-        <w:t>模型的改变、仿真过程的改变等都要求修改源代码，因此对很多变化都不是封闭的；又由于不能添加新的模型</w:t>
-      </w:r>
-      <w:r>
-        <w:rPr>
-          <w:rFonts w:hint="eastAsia"/>
-        </w:rPr>
-        <w:t>、算法等问题</w:t>
-      </w:r>
-      <w:r>
-        <w:rPr>
-          <w:rFonts w:hint="eastAsia"/>
-        </w:rPr>
-        <w:t>，所以对拓展而言也不是“开放”的</w:t>
-      </w:r>
-      <w:r>
-        <w:rPr>
-          <w:rFonts w:hint="eastAsia"/>
-        </w:rPr>
-        <w:t>。这样的代码规模越大，越难测试。更重要的是，</w:t>
-      </w:r>
-      <w:r>
-        <w:rPr>
-          <w:rFonts w:hint="eastAsia"/>
-        </w:rPr>
-        <w:t>因为代码中随处可见的“魔幻数”和随意命名的变量，经过很久以后，</w:t>
-      </w:r>
-      <w:r>
-        <w:rPr>
-          <w:rFonts w:hint="eastAsia"/>
-        </w:rPr>
-        <w:t>即使作者自己，</w:t>
-      </w:r>
-      <w:r>
-        <w:rPr>
-          <w:rFonts w:hint="eastAsia"/>
-        </w:rPr>
-        <w:t>也会</w:t>
-      </w:r>
-      <w:r>
-        <w:rPr>
-          <w:rFonts w:hint="eastAsia"/>
-        </w:rPr>
-        <w:t>忘记了创作的初衷，</w:t>
-      </w:r>
-      <w:r>
-        <w:rPr>
-          <w:rFonts w:hint="eastAsia"/>
-        </w:rPr>
-        <w:t>从而无法继续维护自己的作品</w:t>
-      </w:r>
-      <w:r>
-        <w:rPr>
-          <w:rFonts w:hint="eastAsia"/>
-        </w:rPr>
-        <w:t>。</w:t>
-      </w:r>
-      <w:r>
-        <w:rPr>
-          <w:rFonts w:hint="eastAsia"/>
-        </w:rPr>
-        <w:t>诚然，还有注释可以帮助他。但是实践告诉我们，过多和过少的注释都将是问题所在</w:t>
-      </w:r>
-      <w:r>
-        <w:rPr>
-          <w:rFonts w:hint="eastAsia"/>
-        </w:rPr>
-        <w:t>，良好的程序应具有“自解释性”</w:t>
-      </w:r>
-      <w:r>
-        <w:rPr>
-          <w:rFonts w:hint="eastAsia"/>
-        </w:rPr>
-        <w:t>。</w:t>
-      </w:r>
-      <w:r>
-        <w:rPr>
-          <w:rFonts w:hint="eastAsia"/>
-        </w:rPr>
-        <w:t>抛开维护注释带来的工作量不谈，</w:t>
-      </w:r>
-      <w:r>
-        <w:rPr>
-          <w:rFonts w:hint="eastAsia"/>
-        </w:rPr>
-        <w:t>注释可能仅仅告诉读者：老兄，注意这</w:t>
-      </w:r>
-      <w:r>
-        <w:rPr>
-          <w:rFonts w:hint="eastAsia"/>
-        </w:rPr>
-        <w:t>，</w:t>
-      </w:r>
-      <w:r>
-        <w:rPr>
-          <w:rFonts w:hint="eastAsia"/>
-        </w:rPr>
-        <w:t>打了斜杠和星号的</w:t>
-      </w:r>
-      <w:r>
-        <w:rPr>
-          <w:rFonts w:hint="eastAsia"/>
-        </w:rPr>
-        <w:t>这</w:t>
-      </w:r>
-      <w:r>
-        <w:rPr>
-          <w:rFonts w:hint="eastAsia"/>
-        </w:rPr>
-        <w:t>部分，这里可能会出问题！</w:t>
-      </w:r>
-    </w:p>
-    <w:p>
-      <w:pPr>
-        <w:ind w:firstLine="480"/>
-      </w:pPr>
-      <w:r>
-        <w:rPr>
-          <w:rFonts w:hint="eastAsia"/>
-        </w:rPr>
-        <w:t>上面的思想体现出不严谨的态度和对编程语言理解上的谬误。</w:t>
-      </w:r>
-      <w:r>
-        <w:rPr>
-          <w:rFonts w:hint="eastAsia"/>
-        </w:rPr>
-        <w:t>对于</w:t>
-      </w:r>
-      <w:r>
-        <w:rPr>
-          <w:rFonts w:hint="eastAsia"/>
-        </w:rPr>
-        <w:t>java</w:t>
-      </w:r>
-      <w:r>
-        <w:rPr>
-          <w:rFonts w:hint="eastAsia"/>
-        </w:rPr>
-        <w:t>而言，</w:t>
-      </w:r>
-      <w:r>
-        <w:rPr>
-          <w:rFonts w:hint="eastAsia"/>
-        </w:rPr>
-        <w:t>jvm</w:t>
-      </w:r>
-      <w:r>
-        <w:rPr>
-          <w:rFonts w:hint="eastAsia"/>
-        </w:rPr>
-        <w:t>就如同一台精准的机器，使用它的人相当于</w:t>
-      </w:r>
-      <w:r>
-        <w:rPr>
-          <w:rFonts w:hint="eastAsia"/>
-        </w:rPr>
-        <w:t>这台机器的</w:t>
-      </w:r>
-      <w:r>
-        <w:rPr>
-          <w:rFonts w:hint="eastAsia"/>
-        </w:rPr>
-        <w:t>操作员，只有操作得当，机器才能运转良好。这是个大的话题。和</w:t>
-      </w:r>
-      <w:r>
-        <w:rPr>
-          <w:rFonts w:hint="eastAsia"/>
-        </w:rPr>
-        <w:t>java</w:t>
-      </w:r>
-      <w:r>
-        <w:rPr>
-          <w:rFonts w:hint="eastAsia"/>
-        </w:rPr>
-        <w:t>相关的文献以及介绍面向对象、软件工程的书籍探讨了如何正确</w:t>
-      </w:r>
-      <w:r>
-        <w:rPr>
-          <w:rFonts w:hint="eastAsia"/>
-        </w:rPr>
-        <w:t>、优雅</w:t>
-      </w:r>
-      <w:r>
-        <w:rPr>
-          <w:rFonts w:hint="eastAsia"/>
-        </w:rPr>
-        <w:t>地编写程序。</w:t>
-      </w:r>
-    </w:p>
-    <w:p>
-      <w:pPr>
-        <w:ind w:firstLine="480"/>
       </w:pPr>
       <w:r>
         <w:rPr>
@@ -32142,7 +32385,7 @@
       <w:pPr>
         <w:pStyle w:val="2"/>
       </w:pPr>
-      <w:bookmarkStart w:id="27" w:name="_Toc477356796"/>
+      <w:bookmarkStart w:id="27" w:name="_Toc477503653"/>
       <w:r>
         <w:rPr>
           <w:rFonts w:hint="eastAsia"/>
@@ -32211,10 +32454,10 @@
       </w:pPr>
       <w:r>
         <w:object w:dxaOrig="3005" w:dyaOrig="764">
-          <v:shape id="_x0000_i1040" type="#_x0000_t75" style="width:149.65pt;height:38.2pt" o:ole="">
-            <v:imagedata r:id="rId59" o:title=""/>
+          <v:shape id="_x0000_i1040" type="#_x0000_t75" style="width:150pt;height:38.25pt" o:ole="">
+            <v:imagedata r:id="rId60" o:title=""/>
           </v:shape>
-          <o:OLEObject Type="Embed" ProgID="Visio.Drawing.11" ShapeID="_x0000_i1040" DrawAspect="Content" ObjectID="_1551167156" r:id="rId60"/>
+          <o:OLEObject Type="Embed" ProgID="Visio.Drawing.11" ShapeID="_x0000_i1040" DrawAspect="Content" ObjectID="_1551256372" r:id="rId61"/>
         </w:object>
       </w:r>
     </w:p>
@@ -32766,7 +33009,6 @@
         <w:rPr>
           <w:rFonts w:hint="eastAsia"/>
         </w:rPr>
-        <w:lastRenderedPageBreak/>
         <w:t>从模型可以知道，引入一个新的模块（积分环节），就需要增加一个新的变量来进行计算。可以看出，虽然模型结构上的顺序为：电源——惯性环节——积分环节，但是由于离散模型是“无后效性的”，并没有给计算添加新的限制。也就是说，计算过程中先计算</w:t>
       </w:r>
       <m:oMath>
@@ -33147,6 +33389,7 @@
               <w:pStyle w:val="af1"/>
             </w:pPr>
             <w:r>
+              <w:lastRenderedPageBreak/>
               <w:t>}</w:t>
             </w:r>
           </w:p>
@@ -33183,6 +33426,7 @@
         <w:rPr>
           <w:rFonts w:hint="eastAsia"/>
         </w:rPr>
+        <w:lastRenderedPageBreak/>
         <w:t>与</w:t>
       </w:r>
       <w:r>
@@ -33237,7 +33481,7 @@
                     </pic:cNvPicPr>
                   </pic:nvPicPr>
                   <pic:blipFill>
-                    <a:blip r:embed="rId61" cstate="print"/>
+                    <a:blip r:embed="rId62" cstate="print"/>
                     <a:srcRect/>
                     <a:stretch>
                       <a:fillRect/>
@@ -33293,7 +33537,7 @@
       <w:pPr>
         <w:pStyle w:val="2"/>
       </w:pPr>
-      <w:bookmarkStart w:id="28" w:name="_Toc477356797"/>
+      <w:bookmarkStart w:id="28" w:name="_Toc477503654"/>
       <w:r>
         <w:rPr>
           <w:rFonts w:hint="eastAsia"/>
@@ -33322,14 +33566,7 @@
         <w:rPr>
           <w:rFonts w:hint="eastAsia"/>
         </w:rPr>
-        <w:t>这个小节中我们再次前进一小步，将“第一次迭代”中的模型闭环，就得到如</w:t>
-      </w:r>
-      <w:r>
-        <w:rPr>
-          <w:rFonts w:hint="eastAsia"/>
-        </w:rPr>
-        <w:lastRenderedPageBreak/>
-        <w:t>图所示的模型。</w:t>
+        <w:t>这个小节中我们再次前进一小步，将“第一次迭代”中的模型闭环，就得到如图所示的模型。</w:t>
       </w:r>
     </w:p>
     <w:p>
@@ -33339,10 +33576,10 @@
       </w:pPr>
       <w:r>
         <w:object w:dxaOrig="4076" w:dyaOrig="1032">
-          <v:shape id="_x0000_i1041" type="#_x0000_t75" style="width:203.5pt;height:51.35pt" o:ole="">
-            <v:imagedata r:id="rId62" o:title=""/>
+          <v:shape id="_x0000_i1041" type="#_x0000_t75" style="width:203.25pt;height:51pt" o:ole="">
+            <v:imagedata r:id="rId63" o:title=""/>
           </v:shape>
-          <o:OLEObject Type="Embed" ProgID="Visio.Drawing.11" ShapeID="_x0000_i1041" DrawAspect="Content" ObjectID="_1551167157" r:id="rId63"/>
+          <o:OLEObject Type="Embed" ProgID="Visio.Drawing.11" ShapeID="_x0000_i1041" DrawAspect="Content" ObjectID="_1551256373" r:id="rId64"/>
         </w:object>
       </w:r>
     </w:p>
@@ -34174,7 +34411,14 @@
         <w:rPr>
           <w:rFonts w:hint="eastAsia"/>
         </w:rPr>
-        <w:t>，计算顺序和上面的公式相同</w:t>
+        <w:t>，计</w:t>
+      </w:r>
+      <w:r>
+        <w:rPr>
+          <w:rFonts w:hint="eastAsia"/>
+        </w:rPr>
+        <w:lastRenderedPageBreak/>
+        <w:t>算顺序和上面的公式相同</w:t>
       </w:r>
       <w:r>
         <w:rPr>
@@ -34436,9 +34680,6 @@
           <w:p>
             <w:pPr>
               <w:pStyle w:val="af1"/>
-              <w:rPr>
-                <w:rFonts w:hint="eastAsia"/>
-              </w:rPr>
             </w:pPr>
             <w:r>
               <w:rPr>
@@ -34518,7 +34759,6 @@
           <w:rFonts w:hint="eastAsia"/>
           <w:noProof/>
         </w:rPr>
-        <w:lastRenderedPageBreak/>
         <w:drawing>
           <wp:inline distT="0" distB="0" distL="0" distR="0">
             <wp:extent cx="3231788" cy="2562045"/>
@@ -34537,7 +34777,7 @@
                     </pic:cNvPicPr>
                   </pic:nvPicPr>
                   <pic:blipFill>
-                    <a:blip r:embed="rId64" cstate="print"/>
+                    <a:blip r:embed="rId65" cstate="print"/>
                     <a:srcRect/>
                     <a:stretch>
                       <a:fillRect/>
@@ -34593,7 +34833,7 @@
       <w:pPr>
         <w:pStyle w:val="2"/>
       </w:pPr>
-      <w:bookmarkStart w:id="29" w:name="_Toc477356798"/>
+      <w:bookmarkStart w:id="29" w:name="_Toc477503655"/>
       <w:r>
         <w:rPr>
           <w:rFonts w:hint="eastAsia"/>
@@ -34640,7 +34880,14 @@
         <w:rPr>
           <w:rFonts w:hint="eastAsia"/>
         </w:rPr>
-        <w:t>，都是可以封装模板代码；而不同的代码，也可以抽出共性用“类模板”来建模；剩下的看似没有共同点的代码，可以通过一些编程手段来刻画。不断地重构，直到重复被尽可能地消除掉。</w:t>
+        <w:t>，都是可以封装</w:t>
+      </w:r>
+      <w:r>
+        <w:rPr>
+          <w:rFonts w:hint="eastAsia"/>
+        </w:rPr>
+        <w:lastRenderedPageBreak/>
+        <w:t>模板代码；而不同的代码，也可以抽出共性用“类模板”来建模；剩下的看似没有共同点的代码，可以通过一些编程手段来刻画。不断地重构，直到重复被尽可能地消除掉。</w:t>
       </w:r>
     </w:p>
     <w:p>
@@ -34817,10 +35064,10 @@
       </w:pPr>
       <w:r>
         <w:object w:dxaOrig="2245" w:dyaOrig="694">
-          <v:shape id="_x0000_i1042" type="#_x0000_t75" style="width:112.7pt;height:35.05pt" o:ole="">
-            <v:imagedata r:id="rId65" o:title=""/>
+          <v:shape id="_x0000_i1042" type="#_x0000_t75" style="width:112.5pt;height:35.25pt" o:ole="">
+            <v:imagedata r:id="rId66" o:title=""/>
           </v:shape>
-          <o:OLEObject Type="Embed" ProgID="Visio.Drawing.11" ShapeID="_x0000_i1042" DrawAspect="Content" ObjectID="_1551167158" r:id="rId66"/>
+          <o:OLEObject Type="Embed" ProgID="Visio.Drawing.11" ShapeID="_x0000_i1042" DrawAspect="Content" ObjectID="_1551256374" r:id="rId67"/>
         </w:object>
       </w:r>
     </w:p>
@@ -34921,14 +35168,7 @@
         <w:rPr>
           <w:rFonts w:hint="eastAsia"/>
         </w:rPr>
-        <w:t>用</w:t>
-      </w:r>
-      <w:r>
-        <w:rPr>
-          <w:rFonts w:hint="eastAsia"/>
-        </w:rPr>
-        <w:lastRenderedPageBreak/>
-        <w:t>以描述一次仿真的参数设置，块儿</w:t>
+        <w:t>用以描述一次仿真的参数设置，块儿</w:t>
       </w:r>
       <w:r>
         <w:rPr>
@@ -34988,6 +35228,7 @@
         <w:rPr>
           <w:noProof/>
         </w:rPr>
+        <w:lastRenderedPageBreak/>
         <w:drawing>
           <wp:inline distT="0" distB="0" distL="0" distR="0">
             <wp:extent cx="3400425" cy="3400425"/>
@@ -35006,7 +35247,7 @@
                     </pic:cNvPicPr>
                   </pic:nvPicPr>
                   <pic:blipFill>
-                    <a:blip r:embed="rId67" cstate="print"/>
+                    <a:blip r:embed="rId68" cstate="print"/>
                     <a:srcRect/>
                     <a:stretch>
                       <a:fillRect/>
@@ -35303,15 +35544,321 @@
               <w:pStyle w:val="af1"/>
             </w:pPr>
             <w:r>
+              <w:tab/>
+              <w:t>int i=0</w:t>
+            </w:r>
+          </w:p>
+          <w:p>
+            <w:pPr>
+              <w:pStyle w:val="af1"/>
+            </w:pPr>
+          </w:p>
+          <w:p>
+            <w:pPr>
+              <w:pStyle w:val="af1"/>
+            </w:pPr>
+            <w:r>
+              <w:tab/>
+              <w:t>void next(){</w:t>
+            </w:r>
+          </w:p>
+          <w:p>
+            <w:pPr>
+              <w:pStyle w:val="af1"/>
+            </w:pPr>
+            <w:r>
+              <w:tab/>
+            </w:r>
+            <w:r>
+              <w:tab/>
+              <w:t>++i</w:t>
+            </w:r>
+          </w:p>
+          <w:p>
+            <w:pPr>
+              <w:pStyle w:val="af1"/>
+            </w:pPr>
+            <w:r>
+              <w:tab/>
+            </w:r>
+            <w:r>
+              <w:tab/>
+              <w:t>currentTime+=T</w:t>
+            </w:r>
+          </w:p>
+          <w:p>
+            <w:pPr>
+              <w:pStyle w:val="af1"/>
+            </w:pPr>
+            <w:r>
+              <w:tab/>
+              <w:t>}</w:t>
+            </w:r>
+          </w:p>
+          <w:p>
+            <w:pPr>
+              <w:pStyle w:val="af1"/>
+            </w:pPr>
+            <w:r>
               <w:lastRenderedPageBreak/>
-              <w:tab/>
-              <w:t>int i=0</w:t>
-            </w:r>
-          </w:p>
-          <w:p>
-            <w:pPr>
-              <w:pStyle w:val="af1"/>
-            </w:pPr>
+              <w:t>}</w:t>
+            </w:r>
+          </w:p>
+          <w:p>
+            <w:pPr>
+              <w:pStyle w:val="af1"/>
+            </w:pPr>
+          </w:p>
+          <w:p>
+            <w:pPr>
+              <w:pStyle w:val="af1"/>
+            </w:pPr>
+            <w:r>
+              <w:t>class Inertia{</w:t>
+            </w:r>
+            <w:r>
+              <w:rPr>
+                <w:rFonts w:hint="eastAsia"/>
+              </w:rPr>
+              <w:t xml:space="preserve"> // </w:t>
+            </w:r>
+            <w:r>
+              <w:rPr>
+                <w:rFonts w:hint="eastAsia"/>
+              </w:rPr>
+              <w:t>惯性环节</w:t>
+            </w:r>
+          </w:p>
+          <w:p>
+            <w:pPr>
+              <w:pStyle w:val="af1"/>
+            </w:pPr>
+            <w:r>
+              <w:tab/>
+              <w:t>Config config</w:t>
+            </w:r>
+          </w:p>
+          <w:p>
+            <w:pPr>
+              <w:pStyle w:val="af1"/>
+            </w:pPr>
+            <w:r>
+              <w:tab/>
+              <w:t>def e=Math.E</w:t>
+            </w:r>
+          </w:p>
+          <w:p>
+            <w:pPr>
+              <w:pStyle w:val="af1"/>
+            </w:pPr>
+          </w:p>
+          <w:p>
+            <w:pPr>
+              <w:pStyle w:val="af1"/>
+            </w:pPr>
+            <w:r>
+              <w:tab/>
+              <w:t>double k=1</w:t>
+            </w:r>
+          </w:p>
+          <w:p>
+            <w:pPr>
+              <w:pStyle w:val="af1"/>
+            </w:pPr>
+            <w:r>
+              <w:tab/>
+              <w:t>double t=0.1</w:t>
+            </w:r>
+          </w:p>
+          <w:p>
+            <w:pPr>
+              <w:pStyle w:val="af1"/>
+            </w:pPr>
+          </w:p>
+          <w:p>
+            <w:pPr>
+              <w:pStyle w:val="af1"/>
+            </w:pPr>
+            <w:r>
+              <w:tab/>
+              <w:t>double out=0.0 //initial value</w:t>
+            </w:r>
+          </w:p>
+          <w:p>
+            <w:pPr>
+              <w:pStyle w:val="af1"/>
+            </w:pPr>
+          </w:p>
+          <w:p>
+            <w:pPr>
+              <w:pStyle w:val="af1"/>
+            </w:pPr>
+            <w:r>
+              <w:tab/>
+              <w:t>double c1</w:t>
+            </w:r>
+          </w:p>
+          <w:p>
+            <w:pPr>
+              <w:pStyle w:val="af1"/>
+            </w:pPr>
+            <w:r>
+              <w:tab/>
+              <w:t>double c2</w:t>
+            </w:r>
+          </w:p>
+          <w:p>
+            <w:pPr>
+              <w:pStyle w:val="af1"/>
+            </w:pPr>
+          </w:p>
+          <w:p>
+            <w:pPr>
+              <w:pStyle w:val="af1"/>
+            </w:pPr>
+            <w:r>
+              <w:tab/>
+              <w:t>def init(){</w:t>
+            </w:r>
+          </w:p>
+          <w:p>
+            <w:pPr>
+              <w:pStyle w:val="af1"/>
+            </w:pPr>
+            <w:r>
+              <w:tab/>
+            </w:r>
+            <w:r>
+              <w:tab/>
+              <w:t>c1=e**(-config.T/t)</w:t>
+            </w:r>
+          </w:p>
+          <w:p>
+            <w:pPr>
+              <w:pStyle w:val="af1"/>
+            </w:pPr>
+            <w:r>
+              <w:tab/>
+            </w:r>
+            <w:r>
+              <w:tab/>
+              <w:t>c2=k*(1-e**(-config.T/t))</w:t>
+            </w:r>
+          </w:p>
+          <w:p>
+            <w:pPr>
+              <w:pStyle w:val="af1"/>
+            </w:pPr>
+            <w:r>
+              <w:tab/>
+              <w:t>}</w:t>
+            </w:r>
+          </w:p>
+          <w:p>
+            <w:pPr>
+              <w:pStyle w:val="af1"/>
+            </w:pPr>
+          </w:p>
+          <w:p>
+            <w:pPr>
+              <w:pStyle w:val="af1"/>
+            </w:pPr>
+            <w:r>
+              <w:tab/>
+              <w:t>double next(double input){</w:t>
+            </w:r>
+          </w:p>
+          <w:p>
+            <w:pPr>
+              <w:pStyle w:val="af1"/>
+            </w:pPr>
+            <w:r>
+              <w:tab/>
+            </w:r>
+            <w:r>
+              <w:tab/>
+              <w:t>out=c1*out+c2*input</w:t>
+            </w:r>
+          </w:p>
+          <w:p>
+            <w:pPr>
+              <w:pStyle w:val="af1"/>
+            </w:pPr>
+            <w:r>
+              <w:tab/>
+            </w:r>
+            <w:r>
+              <w:tab/>
+              <w:t>return out</w:t>
+            </w:r>
+          </w:p>
+          <w:p>
+            <w:pPr>
+              <w:pStyle w:val="af1"/>
+            </w:pPr>
+            <w:r>
+              <w:tab/>
+              <w:t>}</w:t>
+            </w:r>
+          </w:p>
+          <w:p>
+            <w:pPr>
+              <w:pStyle w:val="af1"/>
+            </w:pPr>
+            <w:r>
+              <w:t>}</w:t>
+            </w:r>
+          </w:p>
+          <w:p>
+            <w:pPr>
+              <w:pStyle w:val="af1"/>
+            </w:pPr>
+          </w:p>
+          <w:p>
+            <w:pPr>
+              <w:pStyle w:val="af1"/>
+            </w:pPr>
+            <w:r>
+              <w:t>class Line{</w:t>
+            </w:r>
+            <w:r>
+              <w:rPr>
+                <w:rFonts w:hint="eastAsia"/>
+              </w:rPr>
+              <w:t xml:space="preserve"> // </w:t>
+            </w:r>
+            <w:r>
+              <w:rPr>
+                <w:rFonts w:hint="eastAsia"/>
+              </w:rPr>
+              <w:t>连接线</w:t>
+            </w:r>
+          </w:p>
+          <w:p>
+            <w:pPr>
+              <w:pStyle w:val="af1"/>
+            </w:pPr>
+            <w:r>
+              <w:tab/>
+              <w:t>def start</w:t>
+            </w:r>
+          </w:p>
+          <w:p>
+            <w:pPr>
+              <w:pStyle w:val="af1"/>
+            </w:pPr>
+            <w:r>
+              <w:tab/>
+              <w:t>def end</w:t>
+            </w:r>
+          </w:p>
+          <w:p>
+            <w:pPr>
+              <w:pStyle w:val="af1"/>
+            </w:pPr>
+            <w:r>
+              <w:tab/>
+            </w:r>
           </w:p>
           <w:p>
             <w:pPr>
@@ -35331,19 +35878,7 @@
             </w:r>
             <w:r>
               <w:tab/>
-              <w:t>++i</w:t>
-            </w:r>
-          </w:p>
-          <w:p>
-            <w:pPr>
-              <w:pStyle w:val="af1"/>
-            </w:pPr>
-            <w:r>
-              <w:tab/>
-            </w:r>
-            <w:r>
-              <w:tab/>
-              <w:t>currentTime+=T</w:t>
+              <w:t>end.next(start.next())</w:t>
             </w:r>
           </w:p>
           <w:p>
@@ -35373,489 +35908,195 @@
               <w:pStyle w:val="af1"/>
             </w:pPr>
             <w:r>
-              <w:t>class Inertia{</w:t>
+              <w:t xml:space="preserve">class StepSource{ // </w:t>
             </w:r>
             <w:r>
               <w:rPr>
                 <w:rFonts w:hint="eastAsia"/>
               </w:rPr>
-              <w:t xml:space="preserve"> // </w:t>
-            </w:r>
+              <w:t>阶跃源</w:t>
+            </w:r>
+          </w:p>
+          <w:p>
+            <w:pPr>
+              <w:pStyle w:val="af1"/>
+            </w:pPr>
+            <w:r>
+              <w:tab/>
+              <w:t>double next(){</w:t>
+            </w:r>
+          </w:p>
+          <w:p>
+            <w:pPr>
+              <w:pStyle w:val="af1"/>
+            </w:pPr>
+            <w:r>
+              <w:tab/>
+            </w:r>
+            <w:r>
+              <w:tab/>
+              <w:t>return 1.0</w:t>
+            </w:r>
+          </w:p>
+          <w:p>
+            <w:pPr>
+              <w:pStyle w:val="af1"/>
+            </w:pPr>
+            <w:r>
+              <w:tab/>
+              <w:t>}</w:t>
+            </w:r>
+          </w:p>
+          <w:p>
+            <w:pPr>
+              <w:pStyle w:val="af1"/>
+            </w:pPr>
+            <w:r>
+              <w:t>}</w:t>
+            </w:r>
+          </w:p>
+          <w:p>
+            <w:pPr>
+              <w:pStyle w:val="af1"/>
+            </w:pPr>
+          </w:p>
+          <w:p>
+            <w:pPr>
+              <w:pStyle w:val="af1"/>
+            </w:pPr>
+            <w:r>
+              <w:t>class Simulation{</w:t>
+            </w:r>
+          </w:p>
+          <w:p>
+            <w:pPr>
+              <w:pStyle w:val="af1"/>
+            </w:pPr>
+            <w:r>
+              <w:tab/>
+              <w:t>def simulate(){</w:t>
+            </w:r>
+          </w:p>
+          <w:p>
+            <w:pPr>
+              <w:pStyle w:val="af1"/>
+            </w:pPr>
             <w:r>
               <w:rPr>
                 <w:rFonts w:hint="eastAsia"/>
               </w:rPr>
-              <w:t>惯性环节</w:t>
-            </w:r>
-          </w:p>
-          <w:p>
-            <w:pPr>
-              <w:pStyle w:val="af1"/>
-            </w:pPr>
-            <w:r>
-              <w:tab/>
-              <w:t>Config config</w:t>
-            </w:r>
-          </w:p>
-          <w:p>
-            <w:pPr>
-              <w:pStyle w:val="af1"/>
-            </w:pPr>
-            <w:r>
-              <w:tab/>
-              <w:t>def e=Math.E</w:t>
-            </w:r>
-          </w:p>
-          <w:p>
-            <w:pPr>
-              <w:pStyle w:val="af1"/>
-            </w:pPr>
-          </w:p>
-          <w:p>
-            <w:pPr>
-              <w:pStyle w:val="af1"/>
-            </w:pPr>
-            <w:r>
-              <w:tab/>
-              <w:t>double k=1</w:t>
-            </w:r>
-          </w:p>
-          <w:p>
-            <w:pPr>
-              <w:pStyle w:val="af1"/>
-            </w:pPr>
-            <w:r>
-              <w:tab/>
-              <w:t>double t=0.1</w:t>
-            </w:r>
-          </w:p>
-          <w:p>
-            <w:pPr>
-              <w:pStyle w:val="af1"/>
-            </w:pPr>
-          </w:p>
-          <w:p>
-            <w:pPr>
-              <w:pStyle w:val="af1"/>
-            </w:pPr>
-            <w:r>
-              <w:tab/>
-              <w:t>double out=0.0 //initial value</w:t>
-            </w:r>
-          </w:p>
-          <w:p>
-            <w:pPr>
-              <w:pStyle w:val="af1"/>
-            </w:pPr>
-          </w:p>
-          <w:p>
-            <w:pPr>
-              <w:pStyle w:val="af1"/>
-            </w:pPr>
-            <w:r>
-              <w:tab/>
-              <w:t>double c1</w:t>
-            </w:r>
-          </w:p>
-          <w:p>
-            <w:pPr>
-              <w:pStyle w:val="af1"/>
-            </w:pPr>
-            <w:r>
-              <w:tab/>
-              <w:t>double c2</w:t>
-            </w:r>
-          </w:p>
-          <w:p>
-            <w:pPr>
-              <w:pStyle w:val="af1"/>
-            </w:pPr>
-          </w:p>
-          <w:p>
-            <w:pPr>
-              <w:pStyle w:val="af1"/>
-            </w:pPr>
-            <w:r>
-              <w:tab/>
-              <w:t>def init(){</w:t>
-            </w:r>
-          </w:p>
-          <w:p>
-            <w:pPr>
-              <w:pStyle w:val="af1"/>
-            </w:pPr>
-            <w:r>
-              <w:tab/>
-            </w:r>
-            <w:r>
-              <w:tab/>
-              <w:t>c1=e**(-config.T/t)</w:t>
-            </w:r>
-          </w:p>
-          <w:p>
-            <w:pPr>
-              <w:pStyle w:val="af1"/>
-            </w:pPr>
-            <w:r>
-              <w:tab/>
-            </w:r>
-            <w:r>
-              <w:tab/>
-              <w:t>c2=k*(1-e**(-config.T/t))</w:t>
-            </w:r>
-          </w:p>
-          <w:p>
-            <w:pPr>
-              <w:pStyle w:val="af1"/>
-            </w:pPr>
-            <w:r>
-              <w:tab/>
-              <w:t>}</w:t>
-            </w:r>
-          </w:p>
-          <w:p>
-            <w:pPr>
-              <w:pStyle w:val="af1"/>
-            </w:pPr>
-          </w:p>
-          <w:p>
-            <w:pPr>
-              <w:pStyle w:val="af1"/>
-            </w:pPr>
-            <w:r>
-              <w:tab/>
-              <w:t>double next(double input){</w:t>
-            </w:r>
-          </w:p>
-          <w:p>
-            <w:pPr>
-              <w:pStyle w:val="af1"/>
-            </w:pPr>
-            <w:r>
-              <w:tab/>
-            </w:r>
-            <w:r>
-              <w:tab/>
-              <w:t>out=c1*out+c2*input</w:t>
-            </w:r>
-          </w:p>
-          <w:p>
-            <w:pPr>
-              <w:pStyle w:val="af1"/>
-            </w:pPr>
-            <w:r>
-              <w:tab/>
-            </w:r>
-            <w:r>
-              <w:tab/>
-              <w:t>return out</w:t>
-            </w:r>
-          </w:p>
-          <w:p>
-            <w:pPr>
-              <w:pStyle w:val="af1"/>
-            </w:pPr>
-            <w:r>
-              <w:tab/>
-              <w:t>}</w:t>
-            </w:r>
-          </w:p>
-          <w:p>
-            <w:pPr>
-              <w:pStyle w:val="af1"/>
-            </w:pPr>
-            <w:r>
-              <w:t>}</w:t>
-            </w:r>
-          </w:p>
-          <w:p>
-            <w:pPr>
-              <w:pStyle w:val="af1"/>
-            </w:pPr>
-          </w:p>
-          <w:p>
-            <w:pPr>
-              <w:pStyle w:val="af1"/>
-            </w:pPr>
-            <w:r>
-              <w:t>class Line{</w:t>
+              <w:tab/>
             </w:r>
             <w:r>
               <w:rPr>
                 <w:rFonts w:hint="eastAsia"/>
               </w:rPr>
-              <w:t xml:space="preserve"> // </w:t>
+              <w:tab/>
+              <w:t>def config=new Config() //</w:t>
             </w:r>
             <w:r>
               <w:rPr>
                 <w:rFonts w:hint="eastAsia"/>
               </w:rPr>
-              <w:t>连接线</w:t>
-            </w:r>
-          </w:p>
-          <w:p>
-            <w:pPr>
-              <w:pStyle w:val="af1"/>
-            </w:pPr>
-            <w:r>
-              <w:tab/>
-              <w:t>def start</w:t>
-            </w:r>
-          </w:p>
-          <w:p>
-            <w:pPr>
-              <w:pStyle w:val="af1"/>
-            </w:pPr>
-            <w:r>
-              <w:tab/>
-              <w:t>def end</w:t>
-            </w:r>
-          </w:p>
-          <w:p>
-            <w:pPr>
-              <w:pStyle w:val="af1"/>
-            </w:pPr>
-            <w:r>
-              <w:tab/>
-            </w:r>
-          </w:p>
-          <w:p>
-            <w:pPr>
-              <w:pStyle w:val="af1"/>
-            </w:pPr>
-            <w:r>
-              <w:tab/>
-              <w:t>void next(){</w:t>
-            </w:r>
-          </w:p>
-          <w:p>
-            <w:pPr>
-              <w:pStyle w:val="af1"/>
-            </w:pPr>
-            <w:r>
-              <w:tab/>
-            </w:r>
-            <w:r>
-              <w:tab/>
-              <w:t>end.next(start.next())</w:t>
-            </w:r>
-          </w:p>
-          <w:p>
-            <w:pPr>
-              <w:pStyle w:val="af1"/>
-            </w:pPr>
-            <w:r>
-              <w:tab/>
-              <w:t>}</w:t>
-            </w:r>
-          </w:p>
-          <w:p>
-            <w:pPr>
-              <w:pStyle w:val="af1"/>
-            </w:pPr>
-            <w:r>
-              <w:t>}</w:t>
-            </w:r>
-          </w:p>
-          <w:p>
-            <w:pPr>
-              <w:pStyle w:val="af1"/>
-            </w:pPr>
-          </w:p>
-          <w:p>
-            <w:pPr>
-              <w:pStyle w:val="af1"/>
-            </w:pPr>
-            <w:r>
-              <w:t xml:space="preserve">class StepSource{ // </w:t>
-            </w:r>
+              <w:t>仿真配置</w:t>
+            </w:r>
+          </w:p>
+          <w:p>
+            <w:pPr>
+              <w:pStyle w:val="af1"/>
+            </w:pPr>
+          </w:p>
+          <w:p>
+            <w:pPr>
+              <w:pStyle w:val="af1"/>
+            </w:pPr>
             <w:r>
               <w:rPr>
                 <w:rFonts w:hint="eastAsia"/>
               </w:rPr>
-              <w:t>阶跃源</w:t>
-            </w:r>
-          </w:p>
-          <w:p>
-            <w:pPr>
-              <w:pStyle w:val="af1"/>
-            </w:pPr>
-            <w:r>
-              <w:tab/>
-              <w:t>double next(){</w:t>
-            </w:r>
-          </w:p>
-          <w:p>
-            <w:pPr>
-              <w:pStyle w:val="af1"/>
-            </w:pPr>
-            <w:r>
-              <w:tab/>
-            </w:r>
-            <w:r>
-              <w:tab/>
-              <w:t>return 1.0</w:t>
-            </w:r>
-          </w:p>
-          <w:p>
-            <w:pPr>
-              <w:pStyle w:val="af1"/>
-            </w:pPr>
-            <w:r>
-              <w:tab/>
-              <w:t>}</w:t>
-            </w:r>
-          </w:p>
-          <w:p>
-            <w:pPr>
-              <w:pStyle w:val="af1"/>
-            </w:pPr>
-            <w:r>
-              <w:t>}</w:t>
-            </w:r>
-          </w:p>
-          <w:p>
-            <w:pPr>
-              <w:pStyle w:val="af1"/>
-            </w:pPr>
-          </w:p>
-          <w:p>
-            <w:pPr>
-              <w:pStyle w:val="af1"/>
-            </w:pPr>
-            <w:r>
-              <w:t>class Simulation{</w:t>
-            </w:r>
-          </w:p>
-          <w:p>
-            <w:pPr>
-              <w:pStyle w:val="af1"/>
-            </w:pPr>
-            <w:r>
-              <w:tab/>
-              <w:t>def simulate(){</w:t>
-            </w:r>
-          </w:p>
-          <w:p>
-            <w:pPr>
-              <w:pStyle w:val="af1"/>
-            </w:pPr>
+              <w:tab/>
+            </w:r>
             <w:r>
               <w:rPr>
                 <w:rFonts w:hint="eastAsia"/>
               </w:rPr>
               <w:tab/>
+              <w:t>def source=new StepSource() //</w:t>
             </w:r>
             <w:r>
               <w:rPr>
                 <w:rFonts w:hint="eastAsia"/>
               </w:rPr>
-              <w:tab/>
-              <w:t>def config=new Config() //</w:t>
-            </w:r>
+              <w:t>元件设置</w:t>
+            </w:r>
+          </w:p>
+          <w:p>
+            <w:pPr>
+              <w:pStyle w:val="af1"/>
+            </w:pPr>
+          </w:p>
+          <w:p>
+            <w:pPr>
+              <w:pStyle w:val="af1"/>
+            </w:pPr>
+            <w:r>
+              <w:tab/>
+            </w:r>
+            <w:r>
+              <w:tab/>
+              <w:t>def inertia=new Inertia()</w:t>
+            </w:r>
+          </w:p>
+          <w:p>
+            <w:pPr>
+              <w:pStyle w:val="af1"/>
+            </w:pPr>
+            <w:r>
+              <w:tab/>
+            </w:r>
+            <w:r>
+              <w:tab/>
+              <w:t>inertia.config=config</w:t>
+            </w:r>
+          </w:p>
+          <w:p>
+            <w:pPr>
+              <w:pStyle w:val="af1"/>
+            </w:pPr>
+            <w:r>
+              <w:tab/>
+            </w:r>
+            <w:r>
+              <w:tab/>
+              <w:t>inertia.init()</w:t>
+            </w:r>
+          </w:p>
+          <w:p>
+            <w:pPr>
+              <w:pStyle w:val="af1"/>
+            </w:pPr>
+          </w:p>
+          <w:p>
+            <w:pPr>
+              <w:pStyle w:val="af1"/>
+            </w:pPr>
             <w:r>
               <w:rPr>
                 <w:rFonts w:hint="eastAsia"/>
               </w:rPr>
-              <w:t>仿真配置</w:t>
-            </w:r>
-          </w:p>
-          <w:p>
-            <w:pPr>
-              <w:pStyle w:val="af1"/>
-            </w:pPr>
-          </w:p>
-          <w:p>
-            <w:pPr>
-              <w:pStyle w:val="af1"/>
-            </w:pPr>
+              <w:tab/>
+            </w:r>
             <w:r>
               <w:rPr>
                 <w:rFonts w:hint="eastAsia"/>
               </w:rPr>
               <w:tab/>
+              <w:t xml:space="preserve">def line1=new Line() // </w:t>
             </w:r>
             <w:r>
               <w:rPr>
                 <w:rFonts w:hint="eastAsia"/>
               </w:rPr>
-              <w:tab/>
-              <w:t>def source=new StepSource() //</w:t>
-            </w:r>
-            <w:r>
-              <w:rPr>
-                <w:rFonts w:hint="eastAsia"/>
-              </w:rPr>
-              <w:t>元件设置</w:t>
-            </w:r>
-          </w:p>
-          <w:p>
-            <w:pPr>
-              <w:pStyle w:val="af1"/>
-            </w:pPr>
-          </w:p>
-          <w:p>
-            <w:pPr>
-              <w:pStyle w:val="af1"/>
-            </w:pPr>
-            <w:r>
-              <w:tab/>
-            </w:r>
-            <w:r>
-              <w:tab/>
-              <w:t>def inertia=new Inertia()</w:t>
-            </w:r>
-          </w:p>
-          <w:p>
-            <w:pPr>
-              <w:pStyle w:val="af1"/>
-            </w:pPr>
-            <w:r>
-              <w:tab/>
-            </w:r>
-            <w:r>
-              <w:tab/>
-              <w:t>inertia.config=config</w:t>
-            </w:r>
-          </w:p>
-          <w:p>
-            <w:pPr>
-              <w:pStyle w:val="af1"/>
-            </w:pPr>
-            <w:r>
-              <w:tab/>
-            </w:r>
-            <w:r>
-              <w:tab/>
-              <w:t>inertia.init()</w:t>
-            </w:r>
-          </w:p>
-          <w:p>
-            <w:pPr>
-              <w:pStyle w:val="af1"/>
-            </w:pPr>
-          </w:p>
-          <w:p>
-            <w:pPr>
-              <w:pStyle w:val="af1"/>
-            </w:pPr>
-            <w:r>
-              <w:rPr>
-                <w:rFonts w:hint="eastAsia"/>
-              </w:rPr>
-              <w:tab/>
-            </w:r>
-            <w:r>
-              <w:rPr>
-                <w:rFonts w:hint="eastAsia"/>
-              </w:rPr>
-              <w:tab/>
-              <w:t xml:space="preserve">def line1=new Line() // </w:t>
-            </w:r>
-            <w:r>
-              <w:rPr>
-                <w:rFonts w:hint="eastAsia"/>
-              </w:rPr>
               <w:t>连接设置</w:t>
             </w:r>
           </w:p>
@@ -35876,6 +36117,7 @@
               <w:pStyle w:val="af1"/>
             </w:pPr>
             <w:r>
+              <w:lastRenderedPageBreak/>
               <w:tab/>
             </w:r>
             <w:r>
@@ -36301,7 +36543,7 @@
       <w:pPr>
         <w:pStyle w:val="2"/>
       </w:pPr>
-      <w:bookmarkStart w:id="30" w:name="_Toc477356799"/>
+      <w:bookmarkStart w:id="30" w:name="_Toc477503656"/>
       <w:r>
         <w:rPr>
           <w:rFonts w:hint="eastAsia"/>
@@ -36366,14 +36608,7 @@
         <w:rPr>
           <w:rFonts w:hint="eastAsia"/>
         </w:rPr>
-        <w:t>以上的描述可以作</w:t>
-      </w:r>
-      <w:r>
-        <w:rPr>
-          <w:rFonts w:hint="eastAsia"/>
-        </w:rPr>
-        <w:lastRenderedPageBreak/>
-        <w:t>为我们改进程序的出发点。改善后的程序结构如图所示。</w:t>
+        <w:t>以上的描述可以作为我们改进程序的出发点。改善后的程序结构如图所示。</w:t>
       </w:r>
     </w:p>
     <w:p>
@@ -36386,6 +36621,7 @@
           <w:rFonts w:hint="eastAsia"/>
           <w:noProof/>
         </w:rPr>
+        <w:lastRenderedPageBreak/>
         <w:drawing>
           <wp:inline distT="0" distB="0" distL="0" distR="0">
             <wp:extent cx="5586619" cy="3280710"/>
@@ -36404,7 +36640,7 @@
                     </pic:cNvPicPr>
                   </pic:nvPicPr>
                   <pic:blipFill>
-                    <a:blip r:embed="rId68" cstate="print"/>
+                    <a:blip r:embed="rId69" cstate="print"/>
                     <a:srcRect/>
                     <a:stretch>
                       <a:fillRect/>
@@ -37023,7 +37259,6 @@
               <w:rPr>
                 <w:rFonts w:hint="eastAsia"/>
               </w:rPr>
-              <w:lastRenderedPageBreak/>
               <w:t>记录系统结构</w:t>
             </w:r>
           </w:p>
@@ -37055,6 +37290,7 @@
               <w:rPr>
                 <w:rFonts w:hint="eastAsia"/>
               </w:rPr>
+              <w:lastRenderedPageBreak/>
               <w:t>汇聚多个输入</w:t>
             </w:r>
           </w:p>
@@ -37189,17 +37425,11 @@
     <w:p>
       <w:pPr>
         <w:ind w:firstLineChars="0" w:firstLine="0"/>
-        <w:rPr>
-          <w:rFonts w:hint="eastAsia"/>
-        </w:rPr>
       </w:pPr>
     </w:p>
     <w:p>
       <w:pPr>
         <w:ind w:firstLine="480"/>
-        <w:rPr>
-          <w:rFonts w:hint="eastAsia"/>
-        </w:rPr>
       </w:pPr>
       <w:r>
         <w:rPr>
@@ -37591,6 +37821,7 @@
               <w:pStyle w:val="af1"/>
             </w:pPr>
             <w:r>
+              <w:lastRenderedPageBreak/>
               <w:tab/>
               <w:t>void push(int k, double T) {</w:t>
             </w:r>
@@ -37935,7 +38166,7 @@
       <w:pPr>
         <w:pStyle w:val="2"/>
       </w:pPr>
-      <w:bookmarkStart w:id="31" w:name="_Toc477356800"/>
+      <w:bookmarkStart w:id="31" w:name="_Toc477503657"/>
       <w:r>
         <w:rPr>
           <w:rFonts w:hint="eastAsia"/>
@@ -38027,10 +38258,10 @@
       </w:pPr>
       <w:r>
         <w:object w:dxaOrig="8549" w:dyaOrig="2483">
-          <v:shape id="_x0000_i1043" type="#_x0000_t75" style="width:405.7pt;height:118.35pt" o:ole="">
-            <v:imagedata r:id="rId69" o:title=""/>
+          <v:shape id="_x0000_i1043" type="#_x0000_t75" style="width:405.75pt;height:118.5pt" o:ole="">
+            <v:imagedata r:id="rId70" o:title=""/>
           </v:shape>
-          <o:OLEObject Type="Embed" ProgID="Visio.Drawing.11" ShapeID="_x0000_i1043" DrawAspect="Content" ObjectID="_1551167159" r:id="rId70"/>
+          <o:OLEObject Type="Embed" ProgID="Visio.Drawing.11" ShapeID="_x0000_i1043" DrawAspect="Content" ObjectID="_1551256375" r:id="rId71"/>
         </w:object>
       </w:r>
     </w:p>
@@ -38182,6 +38413,7 @@
               <w:pStyle w:val="af1"/>
             </w:pPr>
             <w:r>
+              <w:lastRenderedPageBreak/>
               <w:tab/>
             </w:r>
             <w:r>
@@ -39011,7 +39243,7 @@
                     </pic:cNvPicPr>
                   </pic:nvPicPr>
                   <pic:blipFill>
-                    <a:blip r:embed="rId71" cstate="print"/>
+                    <a:blip r:embed="rId72" cstate="print"/>
                     <a:srcRect/>
                     <a:stretch>
                       <a:fillRect/>
@@ -39107,7 +39339,67 @@
         <w:rPr>
           <w:rFonts w:hint="eastAsia"/>
         </w:rPr>
-        <w:t>的问题。现在，使整个程序迅速运行起来才是当务之急。不得不一再指出，有了一个正确、简单的程序，再进行重构</w:t>
+        <w:t>的问题</w:t>
+      </w:r>
+      <w:r>
+        <w:rPr>
+          <w:rFonts w:hint="eastAsia"/>
+        </w:rPr>
+        <w:t>。我们需要考虑的是，如何设计程序，使其对于算法的变化是“开放”的，根据经验，遵循</w:t>
+      </w:r>
+      <w:r>
+        <w:rPr>
+          <w:rFonts w:hint="eastAsia"/>
+        </w:rPr>
+        <w:t>DIP</w:t>
+      </w:r>
+      <w:r>
+        <w:rPr>
+          <w:rFonts w:hint="eastAsia"/>
+        </w:rPr>
+        <w:t>的原则，最终可以将程序重构为采用“策略模式”的解决方案，可以使程序灵活地切换为不同的算法</w:t>
+      </w:r>
+      <w:r>
+        <w:rPr>
+          <w:rFonts w:hint="eastAsia"/>
+        </w:rPr>
+        <w:t>。</w:t>
+      </w:r>
+      <w:r>
+        <w:rPr>
+          <w:rFonts w:hint="eastAsia"/>
+        </w:rPr>
+        <w:t>但是</w:t>
+      </w:r>
+      <w:r>
+        <w:rPr>
+          <w:rFonts w:hint="eastAsia"/>
+        </w:rPr>
+        <w:t>现在，使整个程序迅速运行起来才是当务之急</w:t>
+      </w:r>
+      <w:r>
+        <w:rPr>
+          <w:rFonts w:hint="eastAsia"/>
+        </w:rPr>
+        <w:t>，简单的算法虽然精度略为不如，但是胜在编码实现的简单</w:t>
+      </w:r>
+      <w:r>
+        <w:rPr>
+          <w:rFonts w:hint="eastAsia"/>
+        </w:rPr>
+        <w:t>。不得不一再指出，</w:t>
+      </w:r>
+      <w:r>
+        <w:rPr>
+          <w:rFonts w:hint="eastAsia"/>
+        </w:rPr>
+        <w:t>在开发中保持实现的简单性，有一个正确、简单的实现</w:t>
+      </w:r>
+      <w:r>
+        <w:rPr>
+          <w:rFonts w:hint="eastAsia"/>
+        </w:rPr>
+        <w:t>，再进行重构</w:t>
       </w:r>
       <w:r>
         <w:rPr>
@@ -39119,7 +39411,19 @@
         <w:rPr>
           <w:rFonts w:hint="eastAsia"/>
         </w:rPr>
-        <w:t>，远比过早考虑精度、性能等问题更加高效。</w:t>
+        <w:t>，</w:t>
+      </w:r>
+      <w:r>
+        <w:rPr>
+          <w:rFonts w:hint="eastAsia"/>
+        </w:rPr>
+        <w:t>加入新的特性和技巧，</w:t>
+      </w:r>
+      <w:r>
+        <w:rPr>
+          <w:rFonts w:hint="eastAsia"/>
+        </w:rPr>
+        <w:t>远比过早考虑精度、性能等问题更加高效。</w:t>
       </w:r>
     </w:p>
     <w:p>
@@ -39293,7 +39597,7 @@
       <w:pPr>
         <w:pStyle w:val="2"/>
       </w:pPr>
-      <w:bookmarkStart w:id="32" w:name="_Toc477356801"/>
+      <w:bookmarkStart w:id="32" w:name="_Toc477503658"/>
       <w:r>
         <w:rPr>
           <w:rFonts w:hint="eastAsia"/>
@@ -39316,7 +39620,43 @@
         <w:rPr>
           <w:rFonts w:hint="eastAsia"/>
         </w:rPr>
-        <w:t>上一小节中的仿真程序已经有了面向对象的调用风格，但不足之处是构建模型的声明语句依然是重复代码的滋生处，不断出现的命令风格的</w:t>
+        <w:t>上一小节中的仿真程序已经有了面向对象的调用风格，但不足之处是</w:t>
+      </w:r>
+      <w:r>
+        <w:rPr>
+          <w:rFonts w:hint="eastAsia"/>
+        </w:rPr>
+        <w:t>模型</w:t>
+      </w:r>
+      <w:r>
+        <w:rPr>
+          <w:rFonts w:hint="eastAsia"/>
+        </w:rPr>
+        <w:t>构建</w:t>
+      </w:r>
+      <w:r>
+        <w:rPr>
+          <w:rFonts w:hint="eastAsia"/>
+        </w:rPr>
+        <w:t>的</w:t>
+      </w:r>
+      <w:r>
+        <w:rPr>
+          <w:rFonts w:hint="eastAsia"/>
+        </w:rPr>
+        <w:t>过程，大量的</w:t>
+      </w:r>
+      <w:r>
+        <w:rPr>
+          <w:rFonts w:hint="eastAsia"/>
+        </w:rPr>
+        <w:t>声明语句依然是重复代码的滋生处。不难预见，</w:t>
+      </w:r>
+      <w:r>
+        <w:rPr>
+          <w:rFonts w:hint="eastAsia"/>
+        </w:rPr>
+        <w:t>不断出现的命令风格的</w:t>
       </w:r>
       <w:r>
         <w:rPr>
@@ -39352,7 +39692,14 @@
         <w:rPr>
           <w:rFonts w:hint="eastAsia"/>
         </w:rPr>
-        <w:t>定义语句也将会在复用时不断重现，程序依旧存在“重构”的可能。幸运的是，各个模块已经得到了清晰的分离，仿真的步骤也十分明确，这提供了进一步分离程序的基础。</w:t>
+        <w:t>定义语句也将会在复用时不断重现，程序依旧存在“重构”</w:t>
+      </w:r>
+      <w:r>
+        <w:rPr>
+          <w:rFonts w:hint="eastAsia"/>
+        </w:rPr>
+        <w:lastRenderedPageBreak/>
+        <w:t>的可能。幸运的是，各个模块已经得到了清晰的分离，仿真的步骤也十分明确，这提供了进一步分离程序的基础。</w:t>
       </w:r>
     </w:p>
     <w:p>
@@ -39369,14 +39716,7 @@
         <w:rPr>
           <w:rFonts w:hint="eastAsia"/>
         </w:rPr>
-        <w:t>要提供模型的可传输版本，这需要可以在前后台程序之间传递仿真模型的数据格式，产生这一需求的根</w:t>
-      </w:r>
-      <w:r>
-        <w:rPr>
-          <w:rFonts w:hint="eastAsia"/>
-        </w:rPr>
-        <w:lastRenderedPageBreak/>
-        <w:t>本原因是界面和后台采用了不同的技术（</w:t>
+        <w:t>要提供模型的可传输版本，这需要可以在前后台程序之间传递仿真模型的数据格式，产生这一需求的根本原因是界面和后台采用了不同的技术（</w:t>
       </w:r>
       <w:r>
         <w:rPr>
@@ -40055,6 +40395,7 @@
               <w:pStyle w:val="af1"/>
             </w:pPr>
             <w:r>
+              <w:lastRenderedPageBreak/>
               <w:tab/>
             </w:r>
             <w:r>
@@ -40133,7 +40474,6 @@
               <w:pStyle w:val="af1"/>
             </w:pPr>
             <w:r>
-              <w:lastRenderedPageBreak/>
               <w:tab/>
             </w:r>
             <w:r>
@@ -40973,6 +41313,7 @@
               <w:pStyle w:val="af1"/>
             </w:pPr>
             <w:r>
+              <w:lastRenderedPageBreak/>
               <w:tab/>
               <w:t>static def create(Map info){</w:t>
             </w:r>
@@ -41068,7 +41409,6 @@
               <w:pStyle w:val="af1"/>
             </w:pPr>
             <w:r>
-              <w:lastRenderedPageBreak/>
               <w:tab/>
             </w:r>
             <w:r>
@@ -41734,6 +42074,7 @@
               <w:pStyle w:val="af1"/>
             </w:pPr>
             <w:r>
+              <w:lastRenderedPageBreak/>
               <w:tab/>
             </w:r>
             <w:r>
@@ -41829,7 +42170,6 @@
               <w:pStyle w:val="af1"/>
             </w:pPr>
             <w:r>
-              <w:lastRenderedPageBreak/>
               <w:tab/>
             </w:r>
             <w:r>
@@ -42286,7 +42626,19 @@
         <w:rPr>
           <w:rFonts w:hint="eastAsia"/>
         </w:rPr>
-        <w:t>。为了完成这一目标，后面将进行程序</w:t>
+        <w:t>。为了完成这一目标，</w:t>
+      </w:r>
+      <w:r>
+        <w:rPr>
+          <w:rFonts w:hint="eastAsia"/>
+        </w:rPr>
+        <w:t>下一章</w:t>
+      </w:r>
+      <w:r>
+        <w:rPr>
+          <w:rFonts w:hint="eastAsia"/>
+        </w:rPr>
+        <w:t>将进行程序</w:t>
       </w:r>
       <w:r>
         <w:rPr>
@@ -42345,6 +42697,12 @@
         <w:rPr>
           <w:rFonts w:hint="eastAsia"/>
         </w:rPr>
+        <w:t>从联系上看，</w:t>
+      </w:r>
+      <w:r>
+        <w:rPr>
+          <w:rFonts w:hint="eastAsia"/>
+        </w:rPr>
         <w:t>两者之间仅通过前述</w:t>
       </w:r>
       <w:r>
@@ -42363,13 +42721,19 @@
         <w:rPr>
           <w:rFonts w:hint="eastAsia"/>
         </w:rPr>
+        <w:t>从结构上看，</w:t>
+      </w:r>
+      <w:r>
+        <w:rPr>
+          <w:rFonts w:hint="eastAsia"/>
+        </w:rPr>
         <w:t>前</w:t>
       </w:r>
       <w:r>
         <w:rPr>
           <w:rFonts w:hint="eastAsia"/>
         </w:rPr>
-        <w:t>后台程序的结构</w:t>
+        <w:t>后台程序的层次、组成</w:t>
       </w:r>
       <w:r>
         <w:rPr>
@@ -42381,7 +42745,14 @@
         <w:rPr>
           <w:rFonts w:hint="eastAsia"/>
         </w:rPr>
-        <w:t>我们还将看到，近年来流行的计算机辅助可视化设计软件，是如何通过不断的小增量迭代，最终演化</w:t>
+        <w:t>我们还将看到，近年来流行的计算</w:t>
+      </w:r>
+      <w:r>
+        <w:rPr>
+          <w:rFonts w:hint="eastAsia"/>
+        </w:rPr>
+        <w:lastRenderedPageBreak/>
+        <w:t>机辅助可视化设计软件，是如何通过不断的小增量迭代，最终演化</w:t>
       </w:r>
       <w:r>
         <w:rPr>
@@ -42400,7 +42771,7 @@
       <w:pPr>
         <w:pStyle w:val="2"/>
       </w:pPr>
-      <w:bookmarkStart w:id="33" w:name="_Toc477356802"/>
+      <w:bookmarkStart w:id="33" w:name="_Toc477503659"/>
       <w:r>
         <w:rPr>
           <w:rFonts w:hint="eastAsia"/>
@@ -42435,14 +42806,19 @@
         <w:rPr>
           <w:rFonts w:hint="eastAsia"/>
         </w:rPr>
-        <w:t>中，我们演示了如何从最初试验性质的代码开始，逐步通过小增量迭代</w:t>
-      </w:r>
-      <w:r>
-        <w:rPr>
-          <w:rFonts w:hint="eastAsia"/>
-        </w:rPr>
-        <w:lastRenderedPageBreak/>
-        <w:t>的方式，构建仿真软件后台计算程序的方法。围绕仿真这一主题，程序历经了从过程化到对象化的过程，从命令式地编程模型到外部化的</w:t>
+        <w:t>中，我们演示了如何从最初试验性质的代码开始，逐步通过小增量迭代的方式，构建仿真软件后台计算程序的方法。围绕仿真这一主题，程序历经了从过程化到对象化的</w:t>
+      </w:r>
+      <w:r>
+        <w:rPr>
+          <w:rFonts w:hint="eastAsia"/>
+        </w:rPr>
+        <w:t>转变过程，从命令式地编程建模</w:t>
+      </w:r>
+      <w:r>
+        <w:rPr>
+          <w:rFonts w:hint="eastAsia"/>
+        </w:rPr>
+        <w:t>到外部化的</w:t>
       </w:r>
       <w:r>
         <w:rPr>
@@ -42454,7 +42830,19 @@
         <w:rPr>
           <w:rFonts w:hint="eastAsia"/>
         </w:rPr>
-        <w:t>模型的过程。</w:t>
+        <w:t>模型的</w:t>
+      </w:r>
+      <w:r>
+        <w:rPr>
+          <w:rFonts w:hint="eastAsia"/>
+        </w:rPr>
+        <w:t>迁移</w:t>
+      </w:r>
+      <w:r>
+        <w:rPr>
+          <w:rFonts w:hint="eastAsia"/>
+        </w:rPr>
+        <w:t>过程。</w:t>
       </w:r>
       <w:r>
         <w:rPr>
@@ -42503,7 +42891,7 @@
       <w:pPr>
         <w:pStyle w:val="1"/>
       </w:pPr>
-      <w:bookmarkStart w:id="34" w:name="_Toc477356803"/>
+      <w:bookmarkStart w:id="34" w:name="_Toc477503660"/>
       <w:r>
         <w:rPr>
           <w:rFonts w:hint="eastAsia"/>
@@ -42527,7 +42915,7 @@
         <w:rPr>
           <w:rFonts w:hint="eastAsia"/>
         </w:rPr>
-        <w:t>的开发</w:t>
+        <w:t>开发</w:t>
       </w:r>
       <w:r>
         <w:rPr>
@@ -42774,7 +43162,7 @@
                     </pic:cNvPicPr>
                   </pic:nvPicPr>
                   <pic:blipFill>
-                    <a:blip r:embed="rId72" cstate="print"/>
+                    <a:blip r:embed="rId73" cstate="print"/>
                     <a:srcRect/>
                     <a:stretch>
                       <a:fillRect/>
@@ -42996,7 +43384,31 @@
         <w:rPr>
           <w:rFonts w:hint="eastAsia"/>
         </w:rPr>
-        <w:t>程序采用可视化的建模来完成仿真模型搭建。对于</w:t>
+        <w:t>程序</w:t>
+      </w:r>
+      <w:r>
+        <w:rPr>
+          <w:rFonts w:hint="eastAsia"/>
+        </w:rPr>
+        <w:t>提供可视化的</w:t>
+      </w:r>
+      <w:r>
+        <w:rPr>
+          <w:rFonts w:hint="eastAsia"/>
+        </w:rPr>
+        <w:t>仿真模型搭建</w:t>
+      </w:r>
+      <w:r>
+        <w:rPr>
+          <w:rFonts w:hint="eastAsia"/>
+        </w:rPr>
+        <w:t>接口</w:t>
+      </w:r>
+      <w:r>
+        <w:rPr>
+          <w:rFonts w:hint="eastAsia"/>
+        </w:rPr>
+        <w:t>。对于</w:t>
       </w:r>
       <w:r>
         <w:rPr>
@@ -43008,7 +43420,25 @@
         <w:rPr>
           <w:rFonts w:hint="eastAsia"/>
         </w:rPr>
-        <w:t>技术而言，从头实现基础的图形元素是复杂的过程，要熟悉很多</w:t>
+        <w:t>技术而言，从新</w:t>
+      </w:r>
+      <w:r>
+        <w:rPr>
+          <w:rFonts w:hint="eastAsia"/>
+        </w:rPr>
+        <w:t>实现基础的</w:t>
+      </w:r>
+      <w:r>
+        <w:rPr>
+          <w:rFonts w:hint="eastAsia"/>
+        </w:rPr>
+        <w:t>绘图</w:t>
+      </w:r>
+      <w:r>
+        <w:rPr>
+          <w:rFonts w:hint="eastAsia"/>
+        </w:rPr>
+        <w:t>元素，要熟悉很多</w:t>
       </w:r>
       <w:r>
         <w:rPr>
@@ -43020,7 +43450,31 @@
         <w:rPr>
           <w:rFonts w:hint="eastAsia"/>
         </w:rPr>
-        <w:t>页面绘制图形的底层知识。为此，</w:t>
+        <w:t>页面绘制图形的底层知识</w:t>
+      </w:r>
+      <w:r>
+        <w:rPr>
+          <w:rFonts w:hint="eastAsia"/>
+        </w:rPr>
+        <w:t>，并自己编写绘图框架，是</w:t>
+      </w:r>
+      <w:r>
+        <w:rPr>
+          <w:rFonts w:hint="eastAsia"/>
+        </w:rPr>
+        <w:t>一个</w:t>
+      </w:r>
+      <w:r>
+        <w:rPr>
+          <w:rFonts w:hint="eastAsia"/>
+        </w:rPr>
+        <w:t>复杂的过程</w:t>
+      </w:r>
+      <w:r>
+        <w:rPr>
+          <w:rFonts w:hint="eastAsia"/>
+        </w:rPr>
+        <w:t>。为此，</w:t>
       </w:r>
       <w:r>
         <w:rPr>
@@ -43083,7 +43537,31 @@
         <w:rPr>
           <w:rFonts w:hint="eastAsia"/>
         </w:rPr>
-        <w:t>绘制、配置和向</w:t>
+        <w:t>绘制</w:t>
+      </w:r>
+      <w:r>
+        <w:rPr>
+          <w:rFonts w:hint="eastAsia"/>
+        </w:rPr>
+        <w:t>，并通过</w:t>
+      </w:r>
+      <w:r>
+        <w:rPr>
+          <w:rFonts w:hint="eastAsia"/>
+        </w:rPr>
+        <w:t>javascript</w:t>
+      </w:r>
+      <w:r>
+        <w:rPr>
+          <w:rFonts w:hint="eastAsia"/>
+        </w:rPr>
+        <w:t>对象封装对每个模型的</w:t>
+      </w:r>
+      <w:r>
+        <w:rPr>
+          <w:rFonts w:hint="eastAsia"/>
+        </w:rPr>
+        <w:t>配置和向</w:t>
       </w:r>
       <w:r>
         <w:rPr>
@@ -43095,7 +43573,19 @@
         <w:rPr>
           <w:rFonts w:hint="eastAsia"/>
         </w:rPr>
-        <w:t>模型的映射。</w:t>
+        <w:t>模型的映射</w:t>
+      </w:r>
+      <w:r>
+        <w:rPr>
+          <w:rFonts w:hint="eastAsia"/>
+        </w:rPr>
+        <w:t>过程</w:t>
+      </w:r>
+      <w:r>
+        <w:rPr>
+          <w:rFonts w:hint="eastAsia"/>
+        </w:rPr>
+        <w:t>。</w:t>
       </w:r>
       <w:r>
         <w:rPr>
@@ -43156,7 +43646,7 @@
       <w:pPr>
         <w:pStyle w:val="2"/>
       </w:pPr>
-      <w:bookmarkStart w:id="35" w:name="_Toc477356804"/>
+      <w:bookmarkStart w:id="35" w:name="_Toc477503661"/>
       <w:r>
         <w:rPr>
           <w:rFonts w:hint="eastAsia"/>
@@ -43245,7 +43735,19 @@
         <w:rPr>
           <w:rFonts w:hint="eastAsia"/>
         </w:rPr>
-        <w:t>前端插件的学习中，可以依靠脚本代码的快速响应特点，边修改代码边查看程序的变化。</w:t>
+        <w:t>前端插件的学习中，可以依靠脚本代码的快速响应特点，边修改代码边查看</w:t>
+      </w:r>
+      <w:r>
+        <w:rPr>
+          <w:rFonts w:hint="eastAsia"/>
+        </w:rPr>
+        <w:t>网页</w:t>
+      </w:r>
+      <w:r>
+        <w:rPr>
+          <w:rFonts w:hint="eastAsia"/>
+        </w:rPr>
+        <w:t>的变化。</w:t>
       </w:r>
     </w:p>
     <w:p>
@@ -43323,6 +43825,12 @@
           <w:rFonts w:hint="eastAsia"/>
         </w:rPr>
         <w:t>，可以通过官方网站查询相关资料。</w:t>
+      </w:r>
+      <w:r>
+        <w:rPr>
+          <w:rFonts w:hint="eastAsia"/>
+        </w:rPr>
+        <w:t>图和图是对这两个插件的简单应用</w:t>
       </w:r>
     </w:p>
     <w:p>
@@ -43352,7 +43860,7 @@
                     </pic:cNvPicPr>
                   </pic:nvPicPr>
                   <pic:blipFill>
-                    <a:blip r:embed="rId73" cstate="print"/>
+                    <a:blip r:embed="rId74" cstate="print"/>
                     <a:srcRect/>
                     <a:stretch>
                       <a:fillRect/>
@@ -43431,7 +43939,7 @@
                     </pic:cNvPicPr>
                   </pic:nvPicPr>
                   <pic:blipFill>
-                    <a:blip r:embed="rId74" cstate="print"/>
+                    <a:blip r:embed="rId75" cstate="print"/>
                     <a:srcRect/>
                     <a:stretch>
                       <a:fillRect/>
@@ -43551,7 +44059,14 @@
         <w:rPr>
           <w:rFonts w:hint="eastAsia"/>
         </w:rPr>
-        <w:t>，除去双休日，每日约三小时）</w:t>
+        <w:t>，除去双休日，每</w:t>
+      </w:r>
+      <w:r>
+        <w:rPr>
+          <w:rFonts w:hint="eastAsia"/>
+        </w:rPr>
+        <w:lastRenderedPageBreak/>
+        <w:t>日约三小时）</w:t>
       </w:r>
       <w:r>
         <w:rPr>
@@ -43605,19 +44120,102 @@
         <w:rPr>
           <w:rFonts w:hint="eastAsia"/>
         </w:rPr>
-        <w:t>插件提供的功能、特性，逐渐掌握了他们的使用方式。</w:t>
+        <w:t>插件提供的功能、特性，逐渐掌握</w:t>
+      </w:r>
+      <w:r>
+        <w:rPr>
+          <w:rFonts w:hint="eastAsia"/>
+        </w:rPr>
+        <w:t>他们的使用方式</w:t>
+      </w:r>
+      <w:r>
+        <w:rPr>
+          <w:rFonts w:hint="eastAsia"/>
+        </w:rPr>
+        <w:t>，为</w:t>
+      </w:r>
+      <w:r>
+        <w:rPr>
+          <w:rFonts w:hint="eastAsia"/>
+        </w:rPr>
+        <w:t>GUI</w:t>
+      </w:r>
+      <w:r>
+        <w:rPr>
+          <w:rFonts w:hint="eastAsia"/>
+        </w:rPr>
+        <w:t>的开发打下了基础</w:t>
+      </w:r>
+      <w:r>
+        <w:rPr>
+          <w:rFonts w:hint="eastAsia"/>
+        </w:rPr>
+        <w:t>。</w:t>
+      </w:r>
+      <w:r>
+        <w:rPr>
+          <w:rFonts w:hint="eastAsia"/>
+        </w:rPr>
+        <w:t>可见，学习测试至关重要。</w:t>
+      </w:r>
+      <w:r>
+        <w:rPr>
+          <w:rFonts w:hint="eastAsia"/>
+        </w:rPr>
+        <w:t>编写程序</w:t>
+      </w:r>
+      <w:r>
+        <w:rPr>
+          <w:rFonts w:hint="eastAsia"/>
+        </w:rPr>
+        <w:t>不同于</w:t>
+      </w:r>
+      <w:r>
+        <w:rPr>
+          <w:rFonts w:hint="eastAsia"/>
+        </w:rPr>
+        <w:t>推导</w:t>
+      </w:r>
+      <w:r>
+        <w:rPr>
+          <w:rFonts w:hint="eastAsia"/>
+        </w:rPr>
+        <w:t>学术理论</w:t>
+      </w:r>
+      <w:r>
+        <w:rPr>
+          <w:rFonts w:hint="eastAsia"/>
+        </w:rPr>
+        <w:t>和发明新式算法</w:t>
+      </w:r>
+      <w:r>
+        <w:rPr>
+          <w:rFonts w:hint="eastAsia"/>
+        </w:rPr>
+        <w:t>，需要实事求是，亲身实践，</w:t>
+      </w:r>
+      <w:r>
+        <w:rPr>
+          <w:rFonts w:hint="eastAsia"/>
+        </w:rPr>
+        <w:t>反复验证，</w:t>
+      </w:r>
+      <w:r>
+        <w:rPr>
+          <w:rFonts w:hint="eastAsia"/>
+        </w:rPr>
+        <w:t>“没有调查就没有发言权”。</w:t>
       </w:r>
     </w:p>
     <w:p>
       <w:pPr>
         <w:pStyle w:val="2"/>
       </w:pPr>
-      <w:bookmarkStart w:id="36" w:name="_Toc477356805"/>
-      <w:r>
-        <w:rPr>
-          <w:rFonts w:hint="eastAsia"/>
-        </w:rPr>
-        <w:lastRenderedPageBreak/>
+      <w:bookmarkStart w:id="36" w:name="_Toc477503662"/>
+      <w:r>
+        <w:rPr>
+          <w:rFonts w:hint="eastAsia"/>
+        </w:rPr>
         <w:t>6.2</w:t>
       </w:r>
       <w:r>
@@ -43684,7 +44282,79 @@
         <w:rPr>
           <w:rFonts w:hint="eastAsia"/>
         </w:rPr>
-        <w:t>但是，为了搭建方便拓展的程序，在</w:t>
+        <w:t>但是，</w:t>
+      </w:r>
+      <w:r>
+        <w:rPr>
+          <w:rFonts w:hint="eastAsia"/>
+        </w:rPr>
+        <w:t>对于框架程序的开发而言，分层分块的结构显得</w:t>
+      </w:r>
+      <w:r>
+        <w:rPr>
+          <w:rFonts w:hint="eastAsia"/>
+        </w:rPr>
+        <w:t>更加清晰和便于</w:t>
+      </w:r>
+      <w:r>
+        <w:rPr>
+          <w:rFonts w:hint="eastAsia"/>
+        </w:rPr>
+        <w:t>管理。</w:t>
+      </w:r>
+      <w:r>
+        <w:rPr>
+          <w:rFonts w:hint="eastAsia"/>
+        </w:rPr>
+        <w:t>javascript</w:t>
+      </w:r>
+      <w:r>
+        <w:rPr>
+          <w:rFonts w:hint="eastAsia"/>
+        </w:rPr>
+        <w:t>并不原生支持面向对象的开发范式，</w:t>
+      </w:r>
+      <w:r>
+        <w:rPr>
+          <w:rFonts w:hint="eastAsia"/>
+        </w:rPr>
+        <w:t>而是支持原型链（</w:t>
+      </w:r>
+      <w:r>
+        <w:rPr>
+          <w:rFonts w:hint="eastAsia"/>
+        </w:rPr>
+        <w:t>prototype chain</w:t>
+      </w:r>
+      <w:r>
+        <w:rPr>
+          <w:rFonts w:hint="eastAsia"/>
+        </w:rPr>
+        <w:t>）式的继承。</w:t>
+      </w:r>
+      <w:r>
+        <w:rPr>
+          <w:rFonts w:hint="eastAsia"/>
+        </w:rPr>
+        <w:t>为了方便</w:t>
+      </w:r>
+      <w:r>
+        <w:rPr>
+          <w:rFonts w:hint="eastAsia"/>
+        </w:rPr>
+        <w:t>程序</w:t>
+      </w:r>
+      <w:r>
+        <w:rPr>
+          <w:rFonts w:hint="eastAsia"/>
+        </w:rPr>
+        <w:t>的拓展</w:t>
+      </w:r>
+      <w:r>
+        <w:rPr>
+          <w:rFonts w:hint="eastAsia"/>
+        </w:rPr>
+        <w:t>，在</w:t>
       </w:r>
       <w:r>
         <w:rPr>
@@ -43702,19 +44372,37 @@
         <w:rPr>
           <w:rFonts w:hint="eastAsia"/>
         </w:rPr>
-        <w:t>中使用了</w:t>
-      </w:r>
-      <w:r>
-        <w:rPr>
-          <w:rFonts w:hint="eastAsia"/>
-        </w:rPr>
-        <w:t>javascript</w:t>
-      </w:r>
-      <w:r>
-        <w:rPr>
-          <w:rFonts w:hint="eastAsia"/>
-        </w:rPr>
-        <w:t>的基于原型链的继承结构，如图所示。</w:t>
+        <w:t>中引入</w:t>
+      </w:r>
+      <w:r>
+        <w:rPr>
+          <w:rFonts w:hint="eastAsia"/>
+        </w:rPr>
+        <w:t>了</w:t>
+      </w:r>
+      <w:r>
+        <w:rPr>
+          <w:rFonts w:hint="eastAsia"/>
+        </w:rPr>
+        <w:t>如图所示</w:t>
+      </w:r>
+      <w:r>
+        <w:rPr>
+          <w:rFonts w:hint="eastAsia"/>
+        </w:rPr>
+        <w:t>的</w:t>
+      </w:r>
+      <w:r>
+        <w:rPr>
+          <w:rFonts w:hint="eastAsia"/>
+        </w:rPr>
+        <w:t>原型式</w:t>
+      </w:r>
+      <w:r>
+        <w:rPr>
+          <w:rFonts w:hint="eastAsia"/>
+        </w:rPr>
+        <w:t>继承结构。</w:t>
       </w:r>
     </w:p>
     <w:p>
@@ -43724,10 +44412,10 @@
       </w:pPr>
       <w:r>
         <w:object w:dxaOrig="4760" w:dyaOrig="2351">
-          <v:shape id="_x0000_i1044" type="#_x0000_t75" style="width:218.5pt;height:107.7pt" o:ole="">
-            <v:imagedata r:id="rId75" o:title=""/>
+          <v:shape id="_x0000_i1044" type="#_x0000_t75" style="width:218.25pt;height:108pt" o:ole="">
+            <v:imagedata r:id="rId76" o:title=""/>
           </v:shape>
-          <o:OLEObject Type="Embed" ProgID="Visio.Drawing.11" ShapeID="_x0000_i1044" DrawAspect="Content" ObjectID="_1551167160" r:id="rId76"/>
+          <o:OLEObject Type="Embed" ProgID="Visio.Drawing.11" ShapeID="_x0000_i1044" DrawAspect="Content" ObjectID="_1551256376" r:id="rId77"/>
         </w:object>
       </w:r>
     </w:p>
@@ -43973,7 +44661,7 @@
       <w:pPr>
         <w:pStyle w:val="2"/>
       </w:pPr>
-      <w:bookmarkStart w:id="37" w:name="_Toc477356806"/>
+      <w:bookmarkStart w:id="37" w:name="_Toc477503663"/>
       <w:r>
         <w:rPr>
           <w:rFonts w:hint="eastAsia"/>
@@ -44008,7 +44696,31 @@
         <w:rPr>
           <w:rFonts w:hint="eastAsia"/>
         </w:rPr>
-        <w:t>在接近一个月的学习测试基础上，花费一周的时间，通过不断引入新的特性，搭建仿真程序的可视化建模界面。最终得到界面的</w:t>
+        <w:t>在</w:t>
+      </w:r>
+      <w:r>
+        <w:rPr>
+          <w:rFonts w:hint="eastAsia"/>
+        </w:rPr>
+        <w:t>长期</w:t>
+      </w:r>
+      <w:r>
+        <w:rPr>
+          <w:rFonts w:hint="eastAsia"/>
+        </w:rPr>
+        <w:t>的学习测试</w:t>
+      </w:r>
+      <w:r>
+        <w:rPr>
+          <w:rFonts w:hint="eastAsia"/>
+        </w:rPr>
+        <w:t>的</w:t>
+      </w:r>
+      <w:r>
+        <w:rPr>
+          <w:rFonts w:hint="eastAsia"/>
+        </w:rPr>
+        <w:t>基础上，通过不断引入新的特性，搭建仿真程序的可视化建模界面。最终得到界面的</w:t>
       </w:r>
       <w:r>
         <w:rPr>
@@ -44026,19 +44738,50 @@
         <w:rPr>
           <w:rFonts w:hint="eastAsia"/>
         </w:rPr>
-        <w:t>后台已经基于</w:t>
-      </w:r>
-      <w:r>
-        <w:rPr>
-          <w:rFonts w:hint="eastAsia"/>
-        </w:rPr>
+        <w:t>在程序的</w:t>
+      </w:r>
+      <w:r>
+        <w:rPr>
+          <w:rFonts w:hint="eastAsia"/>
+        </w:rPr>
+        <w:t>后台</w:t>
+      </w:r>
+      <w:r>
+        <w:rPr>
+          <w:rFonts w:hint="eastAsia"/>
+        </w:rPr>
+        <w:t>web</w:t>
+      </w:r>
+      <w:r>
+        <w:rPr>
+          <w:rFonts w:hint="eastAsia"/>
+        </w:rPr>
+        <w:t>层，</w:t>
+      </w:r>
+      <w:r>
+        <w:rPr>
+          <w:rFonts w:hint="eastAsia"/>
+        </w:rPr>
+        <w:t>基于</w:t>
+      </w:r>
+      <w:r>
+        <w:rPr>
+          <w:rFonts w:hint="eastAsia"/>
+        </w:rPr>
+        <w:lastRenderedPageBreak/>
         <w:t>spring mvc</w:t>
       </w:r>
       <w:r>
         <w:rPr>
           <w:rFonts w:hint="eastAsia"/>
         </w:rPr>
-        <w:t>框架写好了</w:t>
+        <w:t>框架</w:t>
+      </w:r>
+      <w:r>
+        <w:rPr>
+          <w:rFonts w:hint="eastAsia"/>
+        </w:rPr>
+        <w:t>编写</w:t>
       </w:r>
       <w:r>
         <w:rPr>
@@ -44227,7 +44970,6 @@
               <w:rPr>
                 <w:rFonts w:hint="eastAsia"/>
               </w:rPr>
-              <w:lastRenderedPageBreak/>
               <w:t>});</w:t>
             </w:r>
           </w:p>
@@ -44248,7 +44990,6 @@
         <w:rPr>
           <w:rFonts w:hint="eastAsia"/>
         </w:rPr>
-        <w:lastRenderedPageBreak/>
         <w:t>代码</w:t>
       </w:r>
       <w:r>
@@ -44710,7 +45451,38 @@
         <w:rPr>
           <w:rFonts w:hint="eastAsia"/>
         </w:rPr>
-        <w:t>时的类型问题，程序中含有较多“未经检查的类型转换”，这是容易出现类型安全问题的地方，编写代码时应予以关注。</w:t>
+        <w:t>时</w:t>
+      </w:r>
+      <w:r>
+        <w:rPr>
+          <w:rFonts w:hint="eastAsia"/>
+        </w:rPr>
+        <w:t>存在</w:t>
+      </w:r>
+      <w:r>
+        <w:rPr>
+          <w:rFonts w:hint="eastAsia"/>
+        </w:rPr>
+        <w:t>的类型问题，程序中含有较多</w:t>
+      </w:r>
+      <w:r>
+        <w:rPr>
+          <w:rFonts w:hint="eastAsia"/>
+        </w:rPr>
+        <w:t>的</w:t>
+      </w:r>
+      <w:r>
+        <w:rPr>
+          <w:rFonts w:hint="eastAsia"/>
+        </w:rPr>
+        <w:t>“未经检查</w:t>
+      </w:r>
+      <w:r>
+        <w:rPr>
+          <w:rFonts w:hint="eastAsia"/>
+        </w:rPr>
+        <w:lastRenderedPageBreak/>
+        <w:t>的类型转换”，这是容易出现类型安全问题的地方，编写代码时应予以关注。</w:t>
       </w:r>
     </w:p>
     <w:p>
@@ -44721,7 +45493,19 @@
         <w:rPr>
           <w:rFonts w:hint="eastAsia"/>
         </w:rPr>
-        <w:t>下面说明程序的运行过程。在左上角的红色区域中，拖拽式地建立了一个简单的惯性环节，并为阶跃源和惯性环节添加了示波器。然后单击“配置”按钮，点选惯性环节，可以看到在蓝色方框的区域中显示了惯性环节的配置信息，此处，为其设置</w:t>
+        <w:t>下面说明程序的运行过程。</w:t>
+      </w:r>
+      <w:r>
+        <w:rPr>
+          <w:rFonts w:hint="eastAsia"/>
+        </w:rPr>
+        <w:t>首先，</w:t>
+      </w:r>
+      <w:r>
+        <w:rPr>
+          <w:rFonts w:hint="eastAsia"/>
+        </w:rPr>
+        <w:t>在左上角的红色区域中，拖拽式地建立了一个简单的惯性环节，并为阶跃源和惯性环节添加了示波器。然后单击“配置”按钮，点选惯性环节，可以看到在蓝色方框的区域中显示了惯性环节的配置信息，此处，为其设置</w:t>
       </w:r>
       <w:r>
         <w:rPr>
@@ -44751,7 +45535,6 @@
         <w:rPr>
           <w:rFonts w:hint="eastAsia"/>
         </w:rPr>
-        <w:lastRenderedPageBreak/>
         <w:t>10s</w:t>
       </w:r>
       <w:r>
@@ -44781,7 +45564,19 @@
         <w:rPr>
           <w:rFonts w:hint="eastAsia"/>
         </w:rPr>
-        <w:t>在绿色方框区域所示的结果显示模块中，使用</w:t>
+        <w:t>在绿色方框区域所示的结果显示模块中，</w:t>
+      </w:r>
+      <w:r>
+        <w:rPr>
+          <w:rFonts w:hint="eastAsia"/>
+        </w:rPr>
+        <w:t>程序解析并</w:t>
+      </w:r>
+      <w:r>
+        <w:rPr>
+          <w:rFonts w:hint="eastAsia"/>
+        </w:rPr>
+        <w:t>使用</w:t>
       </w:r>
       <w:r>
         <w:rPr>
@@ -44930,7 +45725,7 @@
                     </pic:cNvPicPr>
                   </pic:nvPicPr>
                   <pic:blipFill>
-                    <a:blip r:embed="rId77" cstate="print"/>
+                    <a:blip r:embed="rId78" cstate="print"/>
                     <a:srcRect/>
                     <a:stretch>
                       <a:fillRect/>
@@ -45004,7 +45799,7 @@
       <w:pPr>
         <w:pStyle w:val="2"/>
       </w:pPr>
-      <w:bookmarkStart w:id="38" w:name="_Toc477356807"/>
+      <w:bookmarkStart w:id="38" w:name="_Toc477503664"/>
       <w:r>
         <w:rPr>
           <w:rFonts w:hint="eastAsia"/>
@@ -45103,7 +45898,7 @@
       <w:pPr>
         <w:pStyle w:val="1"/>
       </w:pPr>
-      <w:bookmarkStart w:id="39" w:name="_Toc477356808"/>
+      <w:bookmarkStart w:id="39" w:name="_Toc477503665"/>
       <w:r>
         <w:rPr>
           <w:rFonts w:hint="eastAsia"/>
@@ -45126,8 +45921,8 @@
       <w:bookmarkEnd w:id="39"/>
     </w:p>
     <w:sectPr>
-      <w:headerReference w:type="default" r:id="rId78"/>
-      <w:footerReference w:type="default" r:id="rId79"/>
+      <w:headerReference w:type="default" r:id="rId79"/>
+      <w:footerReference w:type="default" r:id="rId80"/>
       <w:pgSz w:w="11906" w:h="16838"/>
       <w:pgMar w:top="2552" w:right="1588" w:bottom="1588" w:left="1588" w:header="1701" w:footer="1134" w:gutter="0"/>
       <w:pgNumType w:start="1"/>
@@ -45267,7 +46062,7 @@
         <w:noProof/>
         <w:lang w:val="zh-CN"/>
       </w:rPr>
-      <w:t>66</w:t>
+      <w:t>67</w:t>
     </w:r>
     <w:r>
       <w:rPr>
@@ -45276,12 +46071,6 @@
       </w:rPr>
       <w:fldChar w:fldCharType="end"/>
     </w:r>
-  </w:p>
-  <w:p>
-    <w:pPr>
-      <w:pStyle w:val="a9"/>
-      <w:ind w:firstLine="360"/>
-    </w:pPr>
   </w:p>
 </w:ftr>
 </file>
@@ -46651,7 +47440,7 @@
 </file>
 
 <file path=customXml/itemProps1.xml><?xml version="1.0" encoding="utf-8"?>
-<ds:datastoreItem xmlns:ds="http://schemas.openxmlformats.org/officeDocument/2006/customXml" ds:itemID="{336D5948-B7E8-4747-9CE1-314F5F656A01}">
+<ds:datastoreItem xmlns:ds="http://schemas.openxmlformats.org/officeDocument/2006/customXml" ds:itemID="{3F625677-181E-4760-B62D-3094AFB34ACF}">
   <ds:schemaRefs>
     <ds:schemaRef ds:uri="http://schemas.openxmlformats.org/officeDocument/2006/bibliography"/>
   </ds:schemaRefs>

--- a/论文/论文v0.5.0.docx
+++ b/论文/论文v0.5.0.docx
@@ -2665,15 +2665,7 @@
             <w:rFonts w:hint="eastAsia"/>
             <w:noProof/>
           </w:rPr>
-          <w:t>仿真实例</w:t>
-        </w:r>
-        <w:r>
-          <w:rPr>
-            <w:rStyle w:val="a5"/>
-            <w:rFonts w:hint="eastAsia"/>
-            <w:noProof/>
-          </w:rPr>
-          <w:t>：</w:t>
+          <w:t>仿真实例：</w:t>
         </w:r>
         <w:r>
           <w:rPr>
@@ -10212,10 +10204,10 @@
             <v:path o:extrusionok="f" gradientshapeok="t" o:connecttype="rect"/>
             <o:lock v:ext="edit" aspectratio="t"/>
           </v:shapetype>
-          <v:shape id="_x0000_i1025" type="#_x0000_t75" style="width:339.75pt;height:180pt" o:ole="">
+          <v:shape id="_x0000_i1025" type="#_x0000_t75" style="width:339.6pt;height:180pt" o:ole="">
             <v:imagedata r:id="rId16" o:title=""/>
           </v:shape>
-          <o:OLEObject Type="Embed" ProgID="Visio.Drawing.11" ShapeID="_x0000_i1025" DrawAspect="Content" ObjectID="_1551256356" r:id="rId17"/>
+          <o:OLEObject Type="Embed" ProgID="Visio.Drawing.11" ShapeID="_x0000_i1025" DrawAspect="Content" ObjectID="_1551515245" r:id="rId17"/>
         </w:object>
       </w:r>
     </w:p>
@@ -10461,6 +10453,12 @@
         <w:rPr>
           <w:rFonts w:cs="Times New Roman" w:hint="eastAsia"/>
         </w:rPr>
+        <w:t>源类和</w:t>
+      </w:r>
+      <w:r>
+        <w:rPr>
+          <w:rFonts w:cs="Times New Roman" w:hint="eastAsia"/>
+        </w:rPr>
         <w:t>测试</w:t>
       </w:r>
       <w:r>
@@ -10473,13 +10471,25 @@
         <w:rPr>
           <w:rFonts w:cs="Times New Roman" w:hint="eastAsia"/>
         </w:rPr>
+        <w:t>同属一个包，</w:t>
+      </w:r>
+      <w:r>
+        <w:rPr>
+          <w:rFonts w:cs="Times New Roman" w:hint="eastAsia"/>
+        </w:rPr>
         <w:t>就</w:t>
       </w:r>
       <w:r>
         <w:rPr>
           <w:rFonts w:cs="Times New Roman" w:hint="eastAsia"/>
         </w:rPr>
-        <w:t>能够访问源类的包可见域，</w:t>
+        <w:t>能</w:t>
+      </w:r>
+      <w:r>
+        <w:rPr>
+          <w:rFonts w:cs="Times New Roman" w:hint="eastAsia"/>
+        </w:rPr>
+        <w:t>访问源类的包可见域，</w:t>
       </w:r>
       <w:r>
         <w:rPr>
@@ -10509,7 +10519,7 @@
         <w:rPr>
           <w:rFonts w:cs="Times New Roman" w:hint="eastAsia"/>
         </w:rPr>
-        <w:t>，又便于测试</w:t>
+        <w:t>，又避免了源代码和测试放在同一个文件夹下导致的管理不便</w:t>
       </w:r>
       <w:r>
         <w:rPr>
@@ -10522,6 +10532,12 @@
           <w:rFonts w:cs="Times New Roman" w:hint="eastAsia"/>
         </w:rPr>
         <w:t>此外，</w:t>
+      </w:r>
+      <w:r>
+        <w:rPr>
+          <w:rFonts w:cs="Times New Roman" w:hint="eastAsia"/>
+        </w:rPr>
+        <w:t>在该目录结构中，</w:t>
       </w:r>
       <w:r>
         <w:rPr>
@@ -10812,7 +10828,14 @@
         <w:rPr>
           <w:rFonts w:cs="Times New Roman"/>
         </w:rPr>
-        <w:t>添加对</w:t>
+        <w:t>添加</w:t>
+      </w:r>
+      <w:r>
+        <w:rPr>
+          <w:rFonts w:cs="Times New Roman"/>
+        </w:rPr>
+        <w:lastRenderedPageBreak/>
+        <w:t>对</w:t>
       </w:r>
       <w:r>
         <w:rPr>
@@ -10865,7 +10888,6 @@
               <w:pStyle w:val="af1"/>
             </w:pPr>
             <w:r>
-              <w:lastRenderedPageBreak/>
               <w:t>&lt;dependency&gt;</w:t>
             </w:r>
           </w:p>
@@ -11021,10 +11043,10 @@
       </w:pPr>
       <w:r>
         <w:object w:dxaOrig="5738" w:dyaOrig="7425">
-          <v:shape id="_x0000_i1026" type="#_x0000_t75" style="width:273.75pt;height:354pt" o:ole="">
+          <v:shape id="_x0000_i1026" type="#_x0000_t75" style="width:273.75pt;height:353.9pt" o:ole="">
             <v:imagedata r:id="rId19" o:title=""/>
           </v:shape>
-          <o:OLEObject Type="Embed" ProgID="Visio.Drawing.11" ShapeID="_x0000_i1026" DrawAspect="Content" ObjectID="_1551256357" r:id="rId20"/>
+          <o:OLEObject Type="Embed" ProgID="Visio.Drawing.11" ShapeID="_x0000_i1026" DrawAspect="Content" ObjectID="_1551515246" r:id="rId20"/>
         </w:object>
       </w:r>
     </w:p>
@@ -12940,27 +12962,24 @@
         <w:ind w:firstLineChars="0" w:firstLine="0"/>
         <w:jc w:val="center"/>
         <w:rPr>
-          <w:rFonts w:cs="Times New Roman" w:hint="eastAsia"/>
-        </w:rPr>
-      </w:pPr>
-      <w:r>
-        <w:rPr>
           <w:rFonts w:cs="Times New Roman"/>
         </w:rPr>
+      </w:pPr>
+      <w:r>
+        <w:rPr>
+          <w:rFonts w:cs="Times New Roman"/>
+        </w:rPr>
         <w:object w:dxaOrig="5212" w:dyaOrig="2147">
-          <v:shape id="_x0000_i1045" type="#_x0000_t75" style="width:324.75pt;height:133.5pt" o:ole="">
+          <v:shape id="_x0000_i1027" type="#_x0000_t75" style="width:324.7pt;height:133.8pt" o:ole="">
             <v:imagedata r:id="rId21" o:title=""/>
           </v:shape>
-          <o:OLEObject Type="Embed" ProgID="Visio.Drawing.11" ShapeID="_x0000_i1045" DrawAspect="Content" ObjectID="_1551256358" r:id="rId22"/>
+          <o:OLEObject Type="Embed" ProgID="Visio.Drawing.11" ShapeID="_x0000_i1027" DrawAspect="Content" ObjectID="_1551515247" r:id="rId22"/>
         </w:object>
       </w:r>
     </w:p>
     <w:p>
       <w:pPr>
         <w:pStyle w:val="af2"/>
-        <w:rPr>
-          <w:rFonts w:hint="eastAsia"/>
-        </w:rPr>
       </w:pPr>
       <w:r>
         <w:rPr>
@@ -16635,6 +16654,18 @@
         <w:t>groovy</w:t>
       </w:r>
       <w:bookmarkEnd w:id="17"/>
+      <w:r>
+        <w:rPr>
+          <w:rFonts w:hint="eastAsia"/>
+        </w:rPr>
+        <w:t>和</w:t>
+      </w:r>
+      <w:r>
+        <w:rPr>
+          <w:rFonts w:hint="eastAsia"/>
+        </w:rPr>
+        <w:t>python</w:t>
+      </w:r>
     </w:p>
     <w:p>
       <w:pPr>
@@ -18114,10 +18145,10 @@
       </w:pPr>
       <w:r>
         <w:object w:dxaOrig="7170" w:dyaOrig="905">
-          <v:shape id="_x0000_i1027" type="#_x0000_t75" style="width:357.75pt;height:44.25pt" o:ole="">
+          <v:shape id="_x0000_i1028" type="#_x0000_t75" style="width:357.95pt;height:44.15pt" o:ole="">
             <v:imagedata r:id="rId26" o:title=""/>
           </v:shape>
-          <o:OLEObject Type="Embed" ProgID="Visio.Drawing.11" ShapeID="_x0000_i1027" DrawAspect="Content" ObjectID="_1551256359" r:id="rId27"/>
+          <o:OLEObject Type="Embed" ProgID="Visio.Drawing.11" ShapeID="_x0000_i1028" DrawAspect="Content" ObjectID="_1551515248" r:id="rId27"/>
         </w:object>
       </w:r>
     </w:p>
@@ -18482,10 +18513,10 @@
       </w:pPr>
       <w:r>
         <w:object w:dxaOrig="7756" w:dyaOrig="2543">
-          <v:shape id="_x0000_i1028" type="#_x0000_t75" style="width:337.5pt;height:111.75pt" o:ole="">
+          <v:shape id="_x0000_i1029" type="#_x0000_t75" style="width:337.6pt;height:112.1pt" o:ole="">
             <v:imagedata r:id="rId28" o:title=""/>
           </v:shape>
-          <o:OLEObject Type="Embed" ProgID="Visio.Drawing.11" ShapeID="_x0000_i1028" DrawAspect="Content" ObjectID="_1551256360" r:id="rId29"/>
+          <o:OLEObject Type="Embed" ProgID="Visio.Drawing.11" ShapeID="_x0000_i1029" DrawAspect="Content" ObjectID="_1551515249" r:id="rId29"/>
         </w:object>
       </w:r>
     </w:p>
@@ -23821,10 +23852,10 @@
       </w:pPr>
       <w:r>
         <w:object w:dxaOrig="1872" w:dyaOrig="735">
-          <v:shape id="_x0000_i1029" type="#_x0000_t75" style="width:93.75pt;height:36pt" o:ole="">
+          <v:shape id="_x0000_i1030" type="#_x0000_t75" style="width:93.75pt;height:36pt" o:ole="">
             <v:imagedata r:id="rId30" o:title=""/>
           </v:shape>
-          <o:OLEObject Type="Embed" ProgID="Visio.Drawing.11" ShapeID="_x0000_i1029" DrawAspect="Content" ObjectID="_1551256361" r:id="rId31"/>
+          <o:OLEObject Type="Embed" ProgID="Visio.Drawing.11" ShapeID="_x0000_i1030" DrawAspect="Content" ObjectID="_1551515250" r:id="rId31"/>
         </w:object>
       </w:r>
     </w:p>
@@ -23858,10 +23889,10 @@
       </w:pPr>
       <w:r>
         <w:object w:dxaOrig="1872" w:dyaOrig="735">
-          <v:shape id="_x0000_i1030" type="#_x0000_t75" style="width:93.75pt;height:36pt" o:ole="">
+          <v:shape id="_x0000_i1031" type="#_x0000_t75" style="width:93.75pt;height:36pt" o:ole="">
             <v:imagedata r:id="rId32" o:title=""/>
           </v:shape>
-          <o:OLEObject Type="Embed" ProgID="Visio.Drawing.11" ShapeID="_x0000_i1030" DrawAspect="Content" ObjectID="_1551256362" r:id="rId33"/>
+          <o:OLEObject Type="Embed" ProgID="Visio.Drawing.11" ShapeID="_x0000_i1031" DrawAspect="Content" ObjectID="_1551515251" r:id="rId33"/>
         </w:object>
       </w:r>
     </w:p>
@@ -24767,10 +24798,10 @@
       </w:pPr>
       <w:r>
         <w:object w:dxaOrig="5582" w:dyaOrig="5554">
-          <v:shape id="_x0000_i1031" type="#_x0000_t75" style="width:267.75pt;height:266.25pt" o:ole="">
+          <v:shape id="_x0000_i1032" type="#_x0000_t75" style="width:267.6pt;height:266.25pt" o:ole="">
             <v:imagedata r:id="rId34" o:title=""/>
           </v:shape>
-          <o:OLEObject Type="Embed" ProgID="Visio.Drawing.11" ShapeID="_x0000_i1031" DrawAspect="Content" ObjectID="_1551256363" r:id="rId35"/>
+          <o:OLEObject Type="Embed" ProgID="Visio.Drawing.11" ShapeID="_x0000_i1032" DrawAspect="Content" ObjectID="_1551515252" r:id="rId35"/>
         </w:object>
       </w:r>
     </w:p>
@@ -27118,10 +27149,10 @@
       </w:pPr>
       <w:r>
         <w:object w:dxaOrig="9964" w:dyaOrig="1749">
-          <v:shape id="_x0000_i1032" type="#_x0000_t75" style="width:437.25pt;height:77.25pt" o:ole="">
+          <v:shape id="_x0000_i1033" type="#_x0000_t75" style="width:437.45pt;height:77.45pt" o:ole="">
             <v:imagedata r:id="rId37" o:title=""/>
           </v:shape>
-          <o:OLEObject Type="Embed" ProgID="Visio.Drawing.11" ShapeID="_x0000_i1032" DrawAspect="Content" ObjectID="_1551256364" r:id="rId38"/>
+          <o:OLEObject Type="Embed" ProgID="Visio.Drawing.11" ShapeID="_x0000_i1033" DrawAspect="Content" ObjectID="_1551515253" r:id="rId38"/>
         </w:object>
       </w:r>
       <w:r>
@@ -27195,10 +27226,10 @@
       </w:pPr>
       <w:r>
         <w:object w:dxaOrig="2305" w:dyaOrig="557">
-          <v:shape id="_x0000_i1033" type="#_x0000_t75" style="width:146.25pt;height:36pt" o:ole="">
+          <v:shape id="_x0000_i1034" type="#_x0000_t75" style="width:146.05pt;height:36pt" o:ole="">
             <v:imagedata r:id="rId39" o:title=""/>
           </v:shape>
-          <o:OLEObject Type="Embed" ProgID="Visio.Drawing.11" ShapeID="_x0000_i1033" DrawAspect="Content" ObjectID="_1551256365" r:id="rId40"/>
+          <o:OLEObject Type="Embed" ProgID="Visio.Drawing.11" ShapeID="_x0000_i1034" DrawAspect="Content" ObjectID="_1551515254" r:id="rId40"/>
         </w:object>
       </w:r>
     </w:p>
@@ -27255,10 +27286,10 @@
       </w:pPr>
       <w:r>
         <w:object w:dxaOrig="1957" w:dyaOrig="679">
-          <v:shape id="_x0000_i1034" type="#_x0000_t75" style="width:97.5pt;height:33.75pt" o:ole="">
+          <v:shape id="_x0000_i1035" type="#_x0000_t75" style="width:97.15pt;height:33.95pt" o:ole="">
             <v:imagedata r:id="rId41" o:title=""/>
           </v:shape>
-          <o:OLEObject Type="Embed" ProgID="Visio.Drawing.11" ShapeID="_x0000_i1034" DrawAspect="Content" ObjectID="_1551256366" r:id="rId42"/>
+          <o:OLEObject Type="Embed" ProgID="Visio.Drawing.11" ShapeID="_x0000_i1035" DrawAspect="Content" ObjectID="_1551515255" r:id="rId42"/>
         </w:object>
       </w:r>
     </w:p>
@@ -27309,10 +27340,10 @@
       </w:pPr>
       <w:r>
         <w:object w:dxaOrig="6225" w:dyaOrig="1548">
-          <v:shape id="_x0000_i1035" type="#_x0000_t75" style="width:311.25pt;height:77.25pt" o:ole="">
+          <v:shape id="_x0000_i1036" type="#_x0000_t75" style="width:311.1pt;height:77.45pt" o:ole="">
             <v:imagedata r:id="rId43" o:title=""/>
           </v:shape>
-          <o:OLEObject Type="Embed" ProgID="Visio.Drawing.11" ShapeID="_x0000_i1035" DrawAspect="Content" ObjectID="_1551256367" r:id="rId44"/>
+          <o:OLEObject Type="Embed" ProgID="Visio.Drawing.11" ShapeID="_x0000_i1036" DrawAspect="Content" ObjectID="_1551515256" r:id="rId44"/>
         </w:object>
       </w:r>
     </w:p>
@@ -27347,6 +27378,7 @@
         <w:rPr>
           <w:rFonts w:hint="eastAsia"/>
         </w:rPr>
+        <w:lastRenderedPageBreak/>
         <w:t>发电机</w:t>
       </w:r>
       <w:r>
@@ -27375,10 +27407,10 @@
       </w:pPr>
       <w:r>
         <w:object w:dxaOrig="3091" w:dyaOrig="1153">
-          <v:shape id="_x0000_i1036" type="#_x0000_t75" style="width:155.25pt;height:58.5pt" o:ole="">
+          <v:shape id="_x0000_i1037" type="#_x0000_t75" style="width:155.55pt;height:58.4pt" o:ole="">
             <v:imagedata r:id="rId45" o:title=""/>
           </v:shape>
-          <o:OLEObject Type="Embed" ProgID="Visio.Drawing.11" ShapeID="_x0000_i1036" DrawAspect="Content" ObjectID="_1551256368" r:id="rId46"/>
+          <o:OLEObject Type="Embed" ProgID="Visio.Drawing.11" ShapeID="_x0000_i1037" DrawAspect="Content" ObjectID="_1551515257" r:id="rId46"/>
         </w:object>
       </w:r>
     </w:p>
@@ -27464,10 +27496,10 @@
       </w:pPr>
       <w:r>
         <w:object w:dxaOrig="9825" w:dyaOrig="3061">
-          <v:shape id="_x0000_i1037" type="#_x0000_t75" style="width:426.75pt;height:132pt" o:ole="">
+          <v:shape id="_x0000_i1038" type="#_x0000_t75" style="width:426.55pt;height:131.75pt" o:ole="">
             <v:imagedata r:id="rId47" o:title=""/>
           </v:shape>
-          <o:OLEObject Type="Embed" ProgID="Visio.Drawing.11" ShapeID="_x0000_i1037" DrawAspect="Content" ObjectID="_1551256369" r:id="rId48"/>
+          <o:OLEObject Type="Embed" ProgID="Visio.Drawing.11" ShapeID="_x0000_i1038" DrawAspect="Content" ObjectID="_1551515258" r:id="rId48"/>
         </w:object>
       </w:r>
       <w:r>
@@ -27509,7 +27541,43 @@
         <w:rPr>
           <w:rFonts w:hint="eastAsia"/>
         </w:rPr>
-        <w:t>要进行大波动过程下的暂态仿真，还需要在上述模型的基础上，引入如下的模型。</w:t>
+        <w:t>要进行大波动过程下的暂态仿真，还需要在上述模型的基础上，引入</w:t>
+      </w:r>
+      <w:r>
+        <w:rPr>
+          <w:rFonts w:hint="eastAsia"/>
+        </w:rPr>
+        <w:t>更加精确的模型</w:t>
+      </w:r>
+      <w:r>
+        <w:rPr>
+          <w:rFonts w:hint="eastAsia"/>
+        </w:rPr>
+        <w:t>模型。</w:t>
+      </w:r>
+      <w:r>
+        <w:rPr>
+          <w:rFonts w:hint="eastAsia"/>
+        </w:rPr>
+        <w:t>限于工作量和时间，以及本文所探讨的主题，</w:t>
+      </w:r>
+      <w:r>
+        <w:rPr>
+          <w:rFonts w:hint="eastAsia"/>
+        </w:rPr>
+        <w:t>demo</w:t>
+      </w:r>
+      <w:r>
+        <w:rPr>
+          <w:rFonts w:hint="eastAsia"/>
+        </w:rPr>
+        <w:t>项目仅考虑上述的线性化模型。对于更加复杂的业务需求，可以通过对仿真程序进行拓展来满足</w:t>
+      </w:r>
+      <w:r>
+        <w:rPr>
+          <w:rFonts w:hint="eastAsia"/>
+        </w:rPr>
+        <w:t>。</w:t>
       </w:r>
     </w:p>
     <w:p>
@@ -27675,7 +27743,14 @@
         <w:rPr>
           <w:rFonts w:hint="eastAsia"/>
         </w:rPr>
-        <w:t>探讨了这一过程的可能性和方法论。在带有研究性质的项目之中，对需求的理解不是一成不变、一蹴而就的，对研究对象的了解是不断加深、日渐成熟的。这正是可以使用迭代方法的基础所在。</w:t>
+        <w:t>探讨了这一过程的可能性和方法论。在带有研究性质的项目之中，对需求的理解不</w:t>
+      </w:r>
+      <w:r>
+        <w:rPr>
+          <w:rFonts w:hint="eastAsia"/>
+        </w:rPr>
+        <w:lastRenderedPageBreak/>
+        <w:t>是一成不变、一蹴而就的，对研究对象的了解是不断加深、日渐成熟的。这正是可以使用迭代方法的基础所在。</w:t>
       </w:r>
     </w:p>
     <w:p>
@@ -27709,7 +27784,6 @@
         <w:rPr>
           <w:rFonts w:hint="eastAsia"/>
         </w:rPr>
-        <w:lastRenderedPageBreak/>
         <w:t>（</w:t>
       </w:r>
       <w:r>
@@ -28157,7 +28231,7 @@
       </w:tblPr>
       <w:tblGrid>
         <w:gridCol w:w="2795"/>
-        <w:gridCol w:w="3286"/>
+        <w:gridCol w:w="3293"/>
       </w:tblGrid>
       <w:tr>
         <w:trPr>
@@ -28175,10 +28249,10 @@
             </w:pPr>
             <w:r>
               <w:object w:dxaOrig="2245" w:dyaOrig="694">
-                <v:shape id="_x0000_i1038" type="#_x0000_t75" style="width:112.5pt;height:35.25pt" o:ole="">
+                <v:shape id="_x0000_i1039" type="#_x0000_t75" style="width:112.75pt;height:35.3pt" o:ole="">
                   <v:imagedata r:id="rId49" o:title=""/>
                 </v:shape>
-                <o:OLEObject Type="Embed" ProgID="Visio.Drawing.11" ShapeID="_x0000_i1038" DrawAspect="Content" ObjectID="_1551256370" r:id="rId50"/>
+                <o:OLEObject Type="Embed" ProgID="Visio.Drawing.11" ShapeID="_x0000_i1039" DrawAspect="Content" ObjectID="_1551515259" r:id="rId50"/>
               </w:object>
             </w:r>
           </w:p>
@@ -28195,10 +28269,10 @@
             </w:pPr>
             <w:r>
               <w:object w:dxaOrig="3532" w:dyaOrig="3201">
-                <v:shape id="_x0000_i1039" type="#_x0000_t75" style="width:153.75pt;height:138.75pt" o:ole="">
+                <v:shape id="_x0000_i1040" type="#_x0000_t75" style="width:153.5pt;height:138.55pt" o:ole="">
                   <v:imagedata r:id="rId51" o:title=""/>
                 </v:shape>
-                <o:OLEObject Type="Embed" ProgID="Visio.Drawing.11" ShapeID="_x0000_i1039" DrawAspect="Content" ObjectID="_1551256371" r:id="rId52"/>
+                <o:OLEObject Type="Embed" ProgID="Visio.Drawing.11" ShapeID="_x0000_i1040" DrawAspect="Content" ObjectID="_1551515260" r:id="rId52"/>
               </w:object>
             </w:r>
           </w:p>
@@ -28930,9 +29004,6 @@
           <w:p>
             <w:pPr>
               <w:pStyle w:val="af1"/>
-              <w:rPr>
-                <w:rFonts w:hint="eastAsia"/>
-              </w:rPr>
             </w:pPr>
             <w:r>
               <w:t>pw.close()</w:t>
@@ -32454,10 +32525,10 @@
       </w:pPr>
       <w:r>
         <w:object w:dxaOrig="3005" w:dyaOrig="764">
-          <v:shape id="_x0000_i1040" type="#_x0000_t75" style="width:150pt;height:38.25pt" o:ole="">
+          <v:shape id="_x0000_i1041" type="#_x0000_t75" style="width:150.1pt;height:38.05pt" o:ole="">
             <v:imagedata r:id="rId60" o:title=""/>
           </v:shape>
-          <o:OLEObject Type="Embed" ProgID="Visio.Drawing.11" ShapeID="_x0000_i1040" DrawAspect="Content" ObjectID="_1551256372" r:id="rId61"/>
+          <o:OLEObject Type="Embed" ProgID="Visio.Drawing.11" ShapeID="_x0000_i1041" DrawAspect="Content" ObjectID="_1551515261" r:id="rId61"/>
         </w:object>
       </w:r>
     </w:p>
@@ -33576,10 +33647,10 @@
       </w:pPr>
       <w:r>
         <w:object w:dxaOrig="4076" w:dyaOrig="1032">
-          <v:shape id="_x0000_i1041" type="#_x0000_t75" style="width:203.25pt;height:51pt" o:ole="">
+          <v:shape id="_x0000_i1042" type="#_x0000_t75" style="width:203.1pt;height:50.95pt" o:ole="">
             <v:imagedata r:id="rId63" o:title=""/>
           </v:shape>
-          <o:OLEObject Type="Embed" ProgID="Visio.Drawing.11" ShapeID="_x0000_i1041" DrawAspect="Content" ObjectID="_1551256373" r:id="rId64"/>
+          <o:OLEObject Type="Embed" ProgID="Visio.Drawing.11" ShapeID="_x0000_i1042" DrawAspect="Content" ObjectID="_1551515262" r:id="rId64"/>
         </w:object>
       </w:r>
     </w:p>
@@ -35064,10 +35135,10 @@
       </w:pPr>
       <w:r>
         <w:object w:dxaOrig="2245" w:dyaOrig="694">
-          <v:shape id="_x0000_i1042" type="#_x0000_t75" style="width:112.5pt;height:35.25pt" o:ole="">
+          <v:shape id="_x0000_i1043" type="#_x0000_t75" style="width:112.75pt;height:35.3pt" o:ole="">
             <v:imagedata r:id="rId66" o:title=""/>
           </v:shape>
-          <o:OLEObject Type="Embed" ProgID="Visio.Drawing.11" ShapeID="_x0000_i1042" DrawAspect="Content" ObjectID="_1551256374" r:id="rId67"/>
+          <o:OLEObject Type="Embed" ProgID="Visio.Drawing.11" ShapeID="_x0000_i1043" DrawAspect="Content" ObjectID="_1551515263" r:id="rId67"/>
         </w:object>
       </w:r>
     </w:p>
@@ -35231,8 +35302,8 @@
         <w:lastRenderedPageBreak/>
         <w:drawing>
           <wp:inline distT="0" distB="0" distL="0" distR="0">
-            <wp:extent cx="3400425" cy="3400425"/>
-            <wp:effectExtent l="19050" t="0" r="9525" b="0"/>
+            <wp:extent cx="3210753" cy="3210753"/>
+            <wp:effectExtent l="19050" t="0" r="8697" b="0"/>
             <wp:docPr id="2" name="图片 19" descr="C:\Users\Administrator.WIN7U-20131225W\Desktop\model.png"/>
             <wp:cNvGraphicFramePr>
               <a:graphicFrameLocks xmlns:a="http://schemas.openxmlformats.org/drawingml/2006/main" noChangeAspect="1"/>
@@ -35256,7 +35327,7 @@
                   <pic:spPr bwMode="auto">
                     <a:xfrm>
                       <a:off x="0" y="0"/>
-                      <a:ext cx="3403520" cy="3403520"/>
+                      <a:ext cx="3215555" cy="3215555"/>
                     </a:xfrm>
                     <a:prstGeom prst="rect">
                       <a:avLst/>
@@ -35600,7 +35671,6 @@
               <w:pStyle w:val="af1"/>
             </w:pPr>
             <w:r>
-              <w:lastRenderedPageBreak/>
               <w:t>}</w:t>
             </w:r>
           </w:p>
@@ -36117,7 +36187,6 @@
               <w:pStyle w:val="af1"/>
             </w:pPr>
             <w:r>
-              <w:lastRenderedPageBreak/>
               <w:tab/>
             </w:r>
             <w:r>
@@ -38258,10 +38327,10 @@
       </w:pPr>
       <w:r>
         <w:object w:dxaOrig="8549" w:dyaOrig="2483">
-          <v:shape id="_x0000_i1043" type="#_x0000_t75" style="width:405.75pt;height:118.5pt" o:ole="">
+          <v:shape id="_x0000_i1044" type="#_x0000_t75" style="width:405.5pt;height:118.2pt" o:ole="">
             <v:imagedata r:id="rId70" o:title=""/>
           </v:shape>
-          <o:OLEObject Type="Embed" ProgID="Visio.Drawing.11" ShapeID="_x0000_i1043" DrawAspect="Content" ObjectID="_1551256375" r:id="rId71"/>
+          <o:OLEObject Type="Embed" ProgID="Visio.Drawing.11" ShapeID="_x0000_i1044" DrawAspect="Content" ObjectID="_1551515264" r:id="rId71"/>
         </w:object>
       </w:r>
     </w:p>
@@ -43354,6 +43423,9 @@
     <w:p>
       <w:pPr>
         <w:ind w:firstLine="480"/>
+        <w:rPr>
+          <w:rFonts w:hint="eastAsia"/>
+        </w:rPr>
       </w:pPr>
       <w:r>
         <w:rPr>
@@ -43402,7 +43474,7 @@
         <w:rPr>
           <w:rFonts w:hint="eastAsia"/>
         </w:rPr>
-        <w:t>接口</w:t>
+        <w:t>界面</w:t>
       </w:r>
       <w:r>
         <w:rPr>
@@ -43456,7 +43528,19 @@
         <w:rPr>
           <w:rFonts w:hint="eastAsia"/>
         </w:rPr>
-        <w:t>，并自己编写绘图框架，是</w:t>
+        <w:t>，并自己编写绘图框架，</w:t>
+      </w:r>
+      <w:r>
+        <w:rPr>
+          <w:rFonts w:hint="eastAsia"/>
+        </w:rPr>
+        <w:t>这</w:t>
+      </w:r>
+      <w:r>
+        <w:rPr>
+          <w:rFonts w:hint="eastAsia"/>
+        </w:rPr>
+        <w:t>是</w:t>
       </w:r>
       <w:r>
         <w:rPr>
@@ -43531,6 +43615,24 @@
         <w:rPr>
           <w:rFonts w:hint="eastAsia"/>
         </w:rPr>
+        <w:t>操作网页中的底层</w:t>
+      </w:r>
+      <w:r>
+        <w:rPr>
+          <w:rFonts w:hint="eastAsia"/>
+        </w:rPr>
+        <w:t>&lt;svg&gt;</w:t>
+      </w:r>
+      <w:r>
+        <w:rPr>
+          <w:rFonts w:hint="eastAsia"/>
+        </w:rPr>
+        <w:t>元素，</w:t>
+      </w:r>
+      <w:r>
+        <w:rPr>
+          <w:rFonts w:hint="eastAsia"/>
+        </w:rPr>
         <w:t>对仿真模型进行</w:t>
       </w:r>
       <w:r>
@@ -43615,8 +43717,16 @@
         <w:rPr>
           <w:rFonts w:hint="eastAsia"/>
         </w:rPr>
-        <w:t>格式的数学公式。在底层，这两个插件都能生成</w:t>
-      </w:r>
+        <w:t>格式的数学公式。</w:t>
+      </w:r>
+    </w:p>
+    <w:p>
+      <w:pPr>
+        <w:ind w:firstLine="480"/>
+        <w:rPr>
+          <w:rFonts w:hint="eastAsia"/>
+        </w:rPr>
+      </w:pPr>
       <w:r>
         <w:rPr>
           <w:rFonts w:hint="eastAsia"/>
@@ -43627,13 +43737,313 @@
         <w:rPr>
           <w:rFonts w:hint="eastAsia"/>
         </w:rPr>
-        <w:t>（可伸缩矢量图）</w:t>
-      </w:r>
-      <w:r>
-        <w:rPr>
-          <w:rFonts w:hint="eastAsia"/>
-        </w:rPr>
-        <w:t>格式的图形</w:t>
+        <w:t>（可缩放矢量图）是使用遵循</w:t>
+      </w:r>
+      <w:r>
+        <w:rPr>
+          <w:rFonts w:hint="eastAsia"/>
+        </w:rPr>
+        <w:t>xml</w:t>
+      </w:r>
+      <w:r>
+        <w:rPr>
+          <w:rFonts w:hint="eastAsia"/>
+        </w:rPr>
+        <w:t>的语法描述二维矢量图形的一种数据格式。</w:t>
+      </w:r>
+      <w:r>
+        <w:rPr>
+          <w:rFonts w:hint="eastAsia"/>
+        </w:rPr>
+        <w:t>svg</w:t>
+      </w:r>
+      <w:r>
+        <w:rPr>
+          <w:rFonts w:hint="eastAsia"/>
+        </w:rPr>
+        <w:t>底层支持了常见简单图形的绘制。并支持渐变、阴影等图形特效。还提供动画的操作。代码</w:t>
+      </w:r>
+      <w:r>
+        <w:rPr>
+          <w:rFonts w:hint="eastAsia"/>
+        </w:rPr>
+        <w:t>和图</w:t>
+      </w:r>
+      <w:r>
+        <w:rPr>
+          <w:rFonts w:hint="eastAsia"/>
+        </w:rPr>
+        <w:t>展示了使用</w:t>
+      </w:r>
+      <w:r>
+        <w:rPr>
+          <w:rFonts w:hint="eastAsia"/>
+        </w:rPr>
+        <w:t>svg</w:t>
+      </w:r>
+      <w:r>
+        <w:rPr>
+          <w:rFonts w:hint="eastAsia"/>
+        </w:rPr>
+        <w:t>表示从</w:t>
+      </w:r>
+      <w:r>
+        <w:rPr>
+          <w:rFonts w:hint="eastAsia"/>
+        </w:rPr>
+        <w:t>笛卡尔</w:t>
+      </w:r>
+      <w:r>
+        <w:rPr>
+          <w:rFonts w:hint="eastAsia"/>
+        </w:rPr>
+        <w:t>坐标</w:t>
+      </w:r>
+      <w:r>
+        <w:rPr>
+          <w:rFonts w:hint="eastAsia"/>
+        </w:rPr>
+        <w:t>(0, 0)</w:t>
+      </w:r>
+      <w:r>
+        <w:rPr>
+          <w:rFonts w:hint="eastAsia"/>
+        </w:rPr>
+        <w:t>到</w:t>
+      </w:r>
+      <w:r>
+        <w:rPr>
+          <w:rFonts w:hint="eastAsia"/>
+        </w:rPr>
+        <w:t>(50, 50)</w:t>
+      </w:r>
+      <w:r>
+        <w:rPr>
+          <w:rFonts w:hint="eastAsia"/>
+        </w:rPr>
+        <w:t>一条线段。</w:t>
+      </w:r>
+    </w:p>
+    <w:p>
+      <w:pPr>
+        <w:pStyle w:val="af0"/>
+        <w:spacing w:before="120" w:after="120"/>
+        <w:rPr>
+          <w:rFonts w:hint="eastAsia"/>
+        </w:rPr>
+      </w:pPr>
+      <w:r>
+        <w:rPr>
+          <w:rFonts w:hint="eastAsia"/>
+        </w:rPr>
+        <w:t>代码</w:t>
+      </w:r>
+      <w:r>
+        <w:rPr>
+          <w:rFonts w:hint="eastAsia"/>
+        </w:rPr>
+        <w:t xml:space="preserve"> svg</w:t>
+      </w:r>
+      <w:r>
+        <w:rPr>
+          <w:rFonts w:hint="eastAsia"/>
+        </w:rPr>
+        <w:t>中的简单线段</w:t>
+      </w:r>
+    </w:p>
+    <w:tbl>
+      <w:tblPr>
+        <w:tblStyle w:val="a4"/>
+        <w:tblW w:w="0" w:type="auto"/>
+        <w:jc w:val="center"/>
+        <w:tblBorders>
+          <w:top w:val="none" w:sz="0" w:space="0" w:color="auto"/>
+          <w:left w:val="none" w:sz="0" w:space="0" w:color="auto"/>
+          <w:bottom w:val="none" w:sz="0" w:space="0" w:color="auto"/>
+          <w:right w:val="none" w:sz="0" w:space="0" w:color="auto"/>
+          <w:insideH w:val="none" w:sz="0" w:space="0" w:color="auto"/>
+          <w:insideV w:val="none" w:sz="0" w:space="0" w:color="auto"/>
+        </w:tblBorders>
+        <w:tblLook w:val="04A0"/>
+      </w:tblPr>
+      <w:tblGrid>
+        <w:gridCol w:w="7739"/>
+      </w:tblGrid>
+      <w:tr>
+        <w:trPr>
+          <w:jc w:val="center"/>
+        </w:trPr>
+        <w:tc>
+          <w:tcPr>
+            <w:tcW w:w="7739" w:type="dxa"/>
+          </w:tcPr>
+          <w:p>
+            <w:pPr>
+              <w:pStyle w:val="af1"/>
+            </w:pPr>
+            <w:r>
+              <w:t>&lt;svg width="200" height="200"</w:t>
+            </w:r>
+            <w:r>
+              <w:rPr>
+                <w:rFonts w:hint="eastAsia"/>
+              </w:rPr>
+              <w:t xml:space="preserve"> style=</w:t>
+            </w:r>
+            <w:r>
+              <w:t>"</w:t>
+            </w:r>
+            <w:r>
+              <w:rPr>
+                <w:rFonts w:hint="eastAsia"/>
+              </w:rPr>
+              <w:t>border:solid 1px red</w:t>
+            </w:r>
+            <w:r>
+              <w:t>"&gt;</w:t>
+            </w:r>
+          </w:p>
+          <w:p>
+            <w:pPr>
+              <w:pStyle w:val="af1"/>
+              <w:ind w:firstLineChars="200" w:firstLine="420"/>
+            </w:pPr>
+            <w:r>
+              <w:t>&lt;line x1="0" y1="0" x2="50" y2="50" stroke="black"/&gt;</w:t>
+            </w:r>
+          </w:p>
+          <w:p>
+            <w:pPr>
+              <w:pStyle w:val="af1"/>
+              <w:rPr>
+                <w:rFonts w:hint="eastAsia"/>
+              </w:rPr>
+            </w:pPr>
+            <w:r>
+              <w:t>&lt;/svg&gt;</w:t>
+            </w:r>
+          </w:p>
+          <w:p>
+            <w:pPr>
+              <w:pStyle w:val="af1"/>
+            </w:pPr>
+          </w:p>
+        </w:tc>
+      </w:tr>
+    </w:tbl>
+    <w:p>
+      <w:pPr>
+        <w:pStyle w:val="af2"/>
+        <w:rPr>
+          <w:rFonts w:hint="eastAsia"/>
+        </w:rPr>
+      </w:pPr>
+      <w:r>
+        <w:rPr>
+          <w:rFonts w:hint="eastAsia"/>
+          <w:noProof/>
+        </w:rPr>
+        <w:drawing>
+          <wp:inline distT="0" distB="0" distL="0" distR="0">
+            <wp:extent cx="1832609" cy="1854679"/>
+            <wp:effectExtent l="19050" t="0" r="0" b="0"/>
+            <wp:docPr id="22" name="图片 22"/>
+            <wp:cNvGraphicFramePr>
+              <a:graphicFrameLocks xmlns:a="http://schemas.openxmlformats.org/drawingml/2006/main" noChangeAspect="1"/>
+            </wp:cNvGraphicFramePr>
+            <a:graphic xmlns:a="http://schemas.openxmlformats.org/drawingml/2006/main">
+              <a:graphicData uri="http://schemas.openxmlformats.org/drawingml/2006/picture">
+                <pic:pic xmlns:pic="http://schemas.openxmlformats.org/drawingml/2006/picture">
+                  <pic:nvPicPr>
+                    <pic:cNvPr id="0" name="Picture 22"/>
+                    <pic:cNvPicPr>
+                      <a:picLocks noChangeAspect="1" noChangeArrowheads="1"/>
+                    </pic:cNvPicPr>
+                  </pic:nvPicPr>
+                  <pic:blipFill>
+                    <a:blip r:embed="rId74" cstate="print"/>
+                    <a:srcRect/>
+                    <a:stretch>
+                      <a:fillRect/>
+                    </a:stretch>
+                  </pic:blipFill>
+                  <pic:spPr bwMode="auto">
+                    <a:xfrm>
+                      <a:off x="0" y="0"/>
+                      <a:ext cx="1840306" cy="1862468"/>
+                    </a:xfrm>
+                    <a:prstGeom prst="rect">
+                      <a:avLst/>
+                    </a:prstGeom>
+                    <a:noFill/>
+                    <a:ln w="9525">
+                      <a:noFill/>
+                      <a:miter lim="800000"/>
+                      <a:headEnd/>
+                      <a:tailEnd/>
+                    </a:ln>
+                  </pic:spPr>
+                </pic:pic>
+              </a:graphicData>
+            </a:graphic>
+          </wp:inline>
+        </w:drawing>
+      </w:r>
+    </w:p>
+    <w:p>
+      <w:pPr>
+        <w:pStyle w:val="af2"/>
+        <w:rPr>
+          <w:rFonts w:hint="eastAsia"/>
+        </w:rPr>
+      </w:pPr>
+      <w:r>
+        <w:rPr>
+          <w:rFonts w:hint="eastAsia"/>
+        </w:rPr>
+        <w:t>图</w:t>
+      </w:r>
+      <w:r>
+        <w:rPr>
+          <w:rFonts w:hint="eastAsia"/>
+        </w:rPr>
+        <w:t xml:space="preserve"> svg</w:t>
+      </w:r>
+      <w:r>
+        <w:rPr>
+          <w:rFonts w:hint="eastAsia"/>
+        </w:rPr>
+        <w:t>中的直线</w:t>
+      </w:r>
+    </w:p>
+    <w:p>
+      <w:pPr>
+        <w:pStyle w:val="2"/>
+      </w:pPr>
+      <w:bookmarkStart w:id="35" w:name="_Toc477503661"/>
+      <w:r>
+        <w:rPr>
+          <w:rFonts w:hint="eastAsia"/>
+        </w:rPr>
+        <w:t xml:space="preserve">6.1 </w:t>
+      </w:r>
+      <w:r>
+        <w:rPr>
+          <w:rFonts w:hint="eastAsia"/>
+        </w:rPr>
+        <w:t>学习测试</w:t>
+      </w:r>
+      <w:bookmarkEnd w:id="35"/>
+    </w:p>
+    <w:p>
+      <w:pPr>
+        <w:ind w:firstLine="480"/>
+      </w:pPr>
+      <w:r>
+        <w:rPr>
+          <w:rFonts w:hint="eastAsia"/>
+        </w:rPr>
+        <w:t>程序员的业务领域不知凡几，涉及的技术更是不胜其数</w:t>
       </w:r>
       <w:r>
         <w:rPr>
@@ -43641,25 +44051,108 @@
         </w:rPr>
         <w:t>。</w:t>
       </w:r>
-    </w:p>
-    <w:p>
-      <w:pPr>
-        <w:pStyle w:val="2"/>
-      </w:pPr>
-      <w:bookmarkStart w:id="35" w:name="_Toc477503661"/>
-      <w:r>
-        <w:rPr>
-          <w:rFonts w:hint="eastAsia"/>
-        </w:rPr>
-        <w:t xml:space="preserve">6.1 </w:t>
-      </w:r>
-      <w:r>
-        <w:rPr>
-          <w:rFonts w:hint="eastAsia"/>
-        </w:rPr>
-        <w:t>学习测试</w:t>
-      </w:r>
-      <w:bookmarkEnd w:id="35"/>
+      <w:r>
+        <w:rPr>
+          <w:rFonts w:hint="eastAsia"/>
+        </w:rPr>
+        <w:t>程序员的工作，</w:t>
+      </w:r>
+      <w:r>
+        <w:rPr>
+          <w:rFonts w:hint="eastAsia"/>
+        </w:rPr>
+        <w:t>虽然归根结底可以看做</w:t>
+      </w:r>
+      <w:r>
+        <w:rPr>
+          <w:rFonts w:hint="eastAsia"/>
+        </w:rPr>
+        <w:t>使用操作系统提供的接口调用</w:t>
+      </w:r>
+      <w:r>
+        <w:rPr>
+          <w:rFonts w:hint="eastAsia"/>
+        </w:rPr>
+        <w:t>底层</w:t>
+      </w:r>
+      <w:r>
+        <w:rPr>
+          <w:rFonts w:hint="eastAsia"/>
+        </w:rPr>
+        <w:t>的</w:t>
+      </w:r>
+      <w:r>
+        <w:rPr>
+          <w:rFonts w:hint="eastAsia"/>
+        </w:rPr>
+        <w:t>硬件功能，但</w:t>
+      </w:r>
+      <w:r>
+        <w:rPr>
+          <w:rFonts w:hint="eastAsia"/>
+        </w:rPr>
+        <w:t>掌握不同风格的调用接口、调用风格、</w:t>
+      </w:r>
+      <w:r>
+        <w:rPr>
+          <w:rFonts w:hint="eastAsia"/>
+        </w:rPr>
+        <w:t>api</w:t>
+      </w:r>
+      <w:r>
+        <w:rPr>
+          <w:rFonts w:hint="eastAsia"/>
+        </w:rPr>
+        <w:t>架构等，需要不断吸收新的知识。学习测试就是程序员掌握新技术的利器。正规的学习测试通常采用测试框架</w:t>
+      </w:r>
+      <w:r>
+        <w:rPr>
+          <w:rFonts w:hint="eastAsia"/>
+        </w:rPr>
+        <w:t>，利用其断言技术测试程序的</w:t>
+      </w:r>
+      <w:r>
+        <w:rPr>
+          <w:rFonts w:hint="eastAsia"/>
+        </w:rPr>
+        <w:t>边界条件是否满足要求。在对</w:t>
+      </w:r>
+      <w:r>
+        <w:rPr>
+          <w:rFonts w:hint="eastAsia"/>
+        </w:rPr>
+        <w:t>svg.snap</w:t>
+      </w:r>
+      <w:r>
+        <w:rPr>
+          <w:rFonts w:hint="eastAsia"/>
+        </w:rPr>
+        <w:t>等</w:t>
+      </w:r>
+      <w:r>
+        <w:rPr>
+          <w:rFonts w:hint="eastAsia"/>
+        </w:rPr>
+        <w:t>web</w:t>
+      </w:r>
+      <w:r>
+        <w:rPr>
+          <w:rFonts w:hint="eastAsia"/>
+        </w:rPr>
+        <w:t>前端插件的学习中，可以依靠脚本代码的快速响应特点，边修改代码边查看</w:t>
+      </w:r>
+      <w:r>
+        <w:rPr>
+          <w:rFonts w:hint="eastAsia"/>
+        </w:rPr>
+        <w:t>网页</w:t>
+      </w:r>
+      <w:r>
+        <w:rPr>
+          <w:rFonts w:hint="eastAsia"/>
+        </w:rPr>
+        <w:t>的变化。</w:t>
+      </w:r>
     </w:p>
     <w:p>
       <w:pPr>
@@ -43669,95 +44162,7 @@
         <w:rPr>
           <w:rFonts w:hint="eastAsia"/>
         </w:rPr>
-        <w:t>程序员的业务领域不知凡几，涉及的技术更是不胜其数</w:t>
-      </w:r>
-      <w:r>
-        <w:rPr>
-          <w:rFonts w:hint="eastAsia"/>
-        </w:rPr>
-        <w:t>。</w:t>
-      </w:r>
-      <w:r>
-        <w:rPr>
-          <w:rFonts w:hint="eastAsia"/>
-        </w:rPr>
-        <w:t>虽然归根结底可以看做是对底层硬件功能的调用，但</w:t>
-      </w:r>
-      <w:r>
-        <w:rPr>
-          <w:rFonts w:hint="eastAsia"/>
-        </w:rPr>
-        <w:t>掌握不同风格的调用接口、调用风格、</w:t>
-      </w:r>
-      <w:r>
-        <w:rPr>
-          <w:rFonts w:hint="eastAsia"/>
-        </w:rPr>
-        <w:t>api</w:t>
-      </w:r>
-      <w:r>
-        <w:rPr>
-          <w:rFonts w:hint="eastAsia"/>
-        </w:rPr>
-        <w:t>架构等，需要不断吸收新的知识。学习测试就是程序员掌握新技术的利器。正规的学习测试通常采用测试框架</w:t>
-      </w:r>
-      <w:r>
-        <w:rPr>
-          <w:rFonts w:hint="eastAsia"/>
-        </w:rPr>
-        <w:t>，利用其断言技术测试程序的</w:t>
-      </w:r>
-      <w:r>
-        <w:rPr>
-          <w:rFonts w:hint="eastAsia"/>
-        </w:rPr>
-        <w:t>边界条件是否满足要求。在对</w:t>
-      </w:r>
-      <w:r>
-        <w:rPr>
-          <w:rFonts w:hint="eastAsia"/>
-        </w:rPr>
-        <w:t>svg.snap</w:t>
-      </w:r>
-      <w:r>
-        <w:rPr>
-          <w:rFonts w:hint="eastAsia"/>
-        </w:rPr>
-        <w:t>等</w:t>
-      </w:r>
-      <w:r>
-        <w:rPr>
-          <w:rFonts w:hint="eastAsia"/>
-        </w:rPr>
-        <w:t>web</w:t>
-      </w:r>
-      <w:r>
-        <w:rPr>
-          <w:rFonts w:hint="eastAsia"/>
-        </w:rPr>
-        <w:t>前端插件的学习中，可以依靠脚本代码的快速响应特点，边修改代码边查看</w:t>
-      </w:r>
-      <w:r>
-        <w:rPr>
-          <w:rFonts w:hint="eastAsia"/>
-        </w:rPr>
-        <w:t>网页</w:t>
-      </w:r>
-      <w:r>
-        <w:rPr>
-          <w:rFonts w:hint="eastAsia"/>
-        </w:rPr>
-        <w:t>的变化。</w:t>
-      </w:r>
-    </w:p>
-    <w:p>
-      <w:pPr>
-        <w:ind w:firstLine="480"/>
-      </w:pPr>
-      <w:r>
-        <w:rPr>
-          <w:rFonts w:hint="eastAsia"/>
-        </w:rPr>
+        <w:lastRenderedPageBreak/>
         <w:t>在仿真项目</w:t>
       </w:r>
       <w:r>
@@ -43860,7 +44265,7 @@
                     </pic:cNvPicPr>
                   </pic:nvPicPr>
                   <pic:blipFill>
-                    <a:blip r:embed="rId74" cstate="print"/>
+                    <a:blip r:embed="rId75" cstate="print"/>
                     <a:srcRect/>
                     <a:stretch>
                       <a:fillRect/>
@@ -43892,6 +44297,9 @@
     <w:p>
       <w:pPr>
         <w:pStyle w:val="af2"/>
+        <w:rPr>
+          <w:rFonts w:hint="eastAsia"/>
+        </w:rPr>
       </w:pPr>
       <w:r>
         <w:rPr>
@@ -43911,6 +44319,11 @@
         </w:rPr>
         <w:t>绘制的基本形状</w:t>
       </w:r>
+    </w:p>
+    <w:p>
+      <w:pPr>
+        <w:ind w:firstLineChars="0" w:firstLine="0"/>
+      </w:pPr>
     </w:p>
     <w:p>
       <w:pPr>
@@ -43939,7 +44352,7 @@
                     </pic:cNvPicPr>
                   </pic:nvPicPr>
                   <pic:blipFill>
-                    <a:blip r:embed="rId75" cstate="print"/>
+                    <a:blip r:embed="rId76" cstate="print"/>
                     <a:srcRect/>
                     <a:stretch>
                       <a:fillRect/>
@@ -44059,14 +44472,7 @@
         <w:rPr>
           <w:rFonts w:hint="eastAsia"/>
         </w:rPr>
-        <w:t>，除去双休日，每</w:t>
-      </w:r>
-      <w:r>
-        <w:rPr>
-          <w:rFonts w:hint="eastAsia"/>
-        </w:rPr>
-        <w:lastRenderedPageBreak/>
-        <w:t>日约三小时）</w:t>
+        <w:t>，除去双休日，每日约三小时）</w:t>
       </w:r>
       <w:r>
         <w:rPr>
@@ -44412,10 +44818,10 @@
       </w:pPr>
       <w:r>
         <w:object w:dxaOrig="4760" w:dyaOrig="2351">
-          <v:shape id="_x0000_i1044" type="#_x0000_t75" style="width:218.25pt;height:108pt" o:ole="">
-            <v:imagedata r:id="rId76" o:title=""/>
+          <v:shape id="_x0000_i1045" type="#_x0000_t75" style="width:218.05pt;height:108pt" o:ole="">
+            <v:imagedata r:id="rId77" o:title=""/>
           </v:shape>
-          <o:OLEObject Type="Embed" ProgID="Visio.Drawing.11" ShapeID="_x0000_i1044" DrawAspect="Content" ObjectID="_1551256376" r:id="rId77"/>
+          <o:OLEObject Type="Embed" ProgID="Visio.Drawing.11" ShapeID="_x0000_i1045" DrawAspect="Content" ObjectID="_1551515265" r:id="rId78"/>
         </w:object>
       </w:r>
     </w:p>
@@ -44768,7 +45174,6 @@
         <w:rPr>
           <w:rFonts w:hint="eastAsia"/>
         </w:rPr>
-        <w:lastRenderedPageBreak/>
         <w:t>spring mvc</w:t>
       </w:r>
       <w:r>
@@ -45105,9 +45510,6 @@
               <w:tab/>
             </w:r>
             <w:r>
-              <w:tab/>
-            </w:r>
-            <w:r>
               <w:rPr>
                 <w:b/>
               </w:rPr>
@@ -45134,6 +45536,7 @@
               <w:pStyle w:val="af1"/>
             </w:pPr>
             <w:r>
+              <w:lastRenderedPageBreak/>
               <w:tab/>
             </w:r>
             <w:r>
@@ -45363,6 +45766,30 @@
               <w:tab/>
               <w:t>return ldb.build();</w:t>
             </w:r>
+            <w:r>
+              <w:rPr>
+                <w:rFonts w:hint="eastAsia"/>
+              </w:rPr>
+              <w:t xml:space="preserve"> // </w:t>
+            </w:r>
+            <w:r>
+              <w:rPr>
+                <w:rFonts w:hint="eastAsia"/>
+              </w:rPr>
+              <w:t>返回</w:t>
+            </w:r>
+            <w:r>
+              <w:rPr>
+                <w:rFonts w:hint="eastAsia"/>
+              </w:rPr>
+              <w:t>json</w:t>
+            </w:r>
+            <w:r>
+              <w:rPr>
+                <w:rFonts w:hint="eastAsia"/>
+              </w:rPr>
+              <w:t>数据供前端绘图</w:t>
+            </w:r>
           </w:p>
           <w:p>
             <w:pPr>
@@ -45376,6 +45803,9 @@
           <w:p>
             <w:pPr>
               <w:pStyle w:val="af1"/>
+              <w:rPr>
+                <w:rFonts w:hint="eastAsia"/>
+              </w:rPr>
             </w:pPr>
             <w:r>
               <w:t>}</w:t>
@@ -45392,11 +45822,15 @@
     <w:p>
       <w:pPr>
         <w:ind w:firstLine="480"/>
-      </w:pPr>
-      <w:r>
-        <w:rPr>
-          <w:rFonts w:hint="eastAsia"/>
-        </w:rPr>
+        <w:rPr>
+          <w:rFonts w:hint="eastAsia"/>
+        </w:rPr>
+      </w:pPr>
+      <w:r>
+        <w:rPr>
+          <w:rFonts w:hint="eastAsia"/>
+        </w:rPr>
+        <w:lastRenderedPageBreak/>
         <w:t>控制器代码中混入了较多的逻辑，包括解析</w:t>
       </w:r>
       <w:r>
@@ -45427,7 +45861,19 @@
         <w:rPr>
           <w:rFonts w:hint="eastAsia"/>
         </w:rPr>
-        <w:t>此外，由于对</w:t>
+        <w:t>此外</w:t>
+      </w:r>
+      <w:r>
+        <w:rPr>
+          <w:rFonts w:hint="eastAsia"/>
+        </w:rPr>
+        <w:t>可以看到</w:t>
+      </w:r>
+      <w:r>
+        <w:rPr>
+          <w:rFonts w:hint="eastAsia"/>
+        </w:rPr>
+        <w:t>，由于</w:t>
       </w:r>
       <w:r>
         <w:rPr>
@@ -45463,7 +45909,19 @@
         <w:rPr>
           <w:rFonts w:hint="eastAsia"/>
         </w:rPr>
-        <w:t>的类型问题，程序中含有较多</w:t>
+        <w:t>的类型问题，</w:t>
+      </w:r>
+      <w:r>
+        <w:rPr>
+          <w:rFonts w:hint="eastAsia"/>
+        </w:rPr>
+        <w:t>编译器警告</w:t>
+      </w:r>
+      <w:r>
+        <w:rPr>
+          <w:rFonts w:hint="eastAsia"/>
+        </w:rPr>
+        <w:t>程序中含有较多</w:t>
       </w:r>
       <w:r>
         <w:rPr>
@@ -45475,166 +45933,220 @@
         <w:rPr>
           <w:rFonts w:hint="eastAsia"/>
         </w:rPr>
-        <w:t>“未经检查</w:t>
-      </w:r>
+        <w:t>“未经检查的类型转换”，这是容易出现类型安全问题的地方，编写代码时应予以关注。</w:t>
+      </w:r>
+    </w:p>
+    <w:p>
+      <w:pPr>
+        <w:ind w:firstLine="480"/>
+      </w:pPr>
+      <w:r>
+        <w:rPr>
+          <w:rFonts w:hint="eastAsia"/>
+        </w:rPr>
+        <w:t>下面说明程序的运行过程。</w:t>
+      </w:r>
+      <w:r>
+        <w:rPr>
+          <w:rFonts w:hint="eastAsia"/>
+        </w:rPr>
+        <w:t>首先，</w:t>
+      </w:r>
+      <w:r>
+        <w:rPr>
+          <w:rFonts w:hint="eastAsia"/>
+        </w:rPr>
+        <w:t>在左上角的区域</w:t>
+      </w:r>
+      <w:r>
+        <w:rPr>
+          <w:rFonts w:hint="eastAsia"/>
+        </w:rPr>
+        <w:t>（程序中为红色方框）</w:t>
+      </w:r>
+      <w:r>
+        <w:rPr>
+          <w:rFonts w:hint="eastAsia"/>
+        </w:rPr>
+        <w:t>中，拖拽式地建立了一个简单的惯性环节，并为阶跃源和惯性环节添加了示波器。然后单击“配置”按钮，点选惯性环节，可以看到在</w:t>
+      </w:r>
+      <w:r>
+        <w:rPr>
+          <w:rFonts w:hint="eastAsia"/>
+        </w:rPr>
+        <w:t>左下</w:t>
+      </w:r>
+      <w:r>
+        <w:rPr>
+          <w:rFonts w:hint="eastAsia"/>
+        </w:rPr>
+        <w:t>的区域</w:t>
+      </w:r>
+      <w:r>
+        <w:rPr>
+          <w:rFonts w:hint="eastAsia"/>
+        </w:rPr>
+        <w:t>（程序中为蓝色方框）</w:t>
+      </w:r>
+      <w:r>
+        <w:rPr>
+          <w:rFonts w:hint="eastAsia"/>
+        </w:rPr>
+        <w:t>中显示了惯性环节的配置信息，此处，为其设置</w:t>
+      </w:r>
+      <w:r>
+        <w:rPr>
+          <w:rFonts w:hint="eastAsia"/>
+        </w:rPr>
+        <w:t>k=2</w:t>
+      </w:r>
+      <w:r>
+        <w:rPr>
+          <w:rFonts w:hint="eastAsia"/>
+        </w:rPr>
+        <w:t>的放大倍数和</w:t>
+      </w:r>
+      <w:r>
+        <w:rPr>
+          <w:rFonts w:hint="eastAsia"/>
+        </w:rPr>
+        <w:t>T=0.5</w:t>
+      </w:r>
+      <w:r>
+        <w:rPr>
+          <w:rFonts w:hint="eastAsia"/>
+        </w:rPr>
+        <w:t>时间常数。在程序中，采用默认的仿真配置，即采取</w:t>
+      </w:r>
+      <w:r>
+        <w:rPr>
+          <w:rFonts w:hint="eastAsia"/>
+        </w:rPr>
+        <w:t>10s</w:t>
+      </w:r>
+      <w:r>
+        <w:rPr>
+          <w:rFonts w:hint="eastAsia"/>
+        </w:rPr>
+        <w:t>的总仿真时长和</w:t>
+      </w:r>
+      <w:r>
+        <w:rPr>
+          <w:rFonts w:hint="eastAsia"/>
+        </w:rPr>
+        <w:t>0.01s</w:t>
+      </w:r>
+      <w:r>
+        <w:rPr>
+          <w:rFonts w:hint="eastAsia"/>
+        </w:rPr>
+        <w:t>的仿真步长。点击计算按钮，运行仿真程序。</w:t>
+      </w:r>
+    </w:p>
+    <w:p>
+      <w:pPr>
+        <w:ind w:firstLine="480"/>
+      </w:pPr>
+      <w:r>
+        <w:rPr>
+          <w:rFonts w:hint="eastAsia"/>
+        </w:rPr>
+        <w:t>在</w:t>
+      </w:r>
+      <w:r>
+        <w:rPr>
+          <w:rFonts w:hint="eastAsia"/>
+        </w:rPr>
+        <w:t>右上角</w:t>
+      </w:r>
+      <w:r>
+        <w:rPr>
+          <w:rFonts w:hint="eastAsia"/>
+        </w:rPr>
+        <w:t>区域</w:t>
+      </w:r>
+      <w:r>
+        <w:rPr>
+          <w:rFonts w:hint="eastAsia"/>
+        </w:rPr>
+        <w:t>（程序中为绿色方框）</w:t>
+      </w:r>
+      <w:r>
+        <w:rPr>
+          <w:rFonts w:hint="eastAsia"/>
+        </w:rPr>
+        <w:t>所示的结果显示模块中，</w:t>
+      </w:r>
+      <w:r>
+        <w:rPr>
+          <w:rFonts w:hint="eastAsia"/>
+        </w:rPr>
+        <w:t>程序解析并</w:t>
+      </w:r>
+      <w:r>
+        <w:rPr>
+          <w:rFonts w:hint="eastAsia"/>
+        </w:rPr>
+        <w:t>使用</w:t>
+      </w:r>
+      <w:r>
+        <w:rPr>
+          <w:rFonts w:hint="eastAsia"/>
+        </w:rPr>
+        <w:t>highcharts</w:t>
+      </w:r>
+      <w:r>
+        <w:rPr>
+          <w:rFonts w:hint="eastAsia"/>
+        </w:rPr>
+        <w:t>插件绘制了阶跃电源和惯性环节的输出。在开环状态下，惯性环节最终的稳定值为</w:t>
+      </w:r>
+      <w:r>
+        <w:rPr>
+          <w:rFonts w:hint="eastAsia"/>
+        </w:rPr>
+        <w:t>2</w:t>
+      </w:r>
+      <w:r>
+        <w:rPr>
+          <w:rFonts w:hint="eastAsia"/>
+        </w:rPr>
+        <w:t>，在</w:t>
+      </w:r>
+      <w:r>
+        <w:rPr>
+          <w:rFonts w:hint="eastAsia"/>
+        </w:rPr>
+        <w:t>t=0.5s</w:t>
+      </w:r>
+      <w:r>
+        <w:rPr>
+          <w:rFonts w:hint="eastAsia"/>
+        </w:rPr>
+        <w:t>时，输出达到了稳定状态的</w:t>
+      </w:r>
+      <w:r>
+        <w:rPr>
+          <w:rFonts w:hint="eastAsia"/>
+        </w:rPr>
+        <w:t>0.707</w:t>
+      </w:r>
+      <w:r>
+        <w:rPr>
+          <w:rFonts w:hint="eastAsia"/>
+        </w:rPr>
+        <w:t>倍。</w:t>
+      </w:r>
+    </w:p>
+    <w:p>
+      <w:pPr>
+        <w:ind w:firstLine="480"/>
+      </w:pPr>
       <w:r>
         <w:rPr>
           <w:rFonts w:hint="eastAsia"/>
         </w:rPr>
         <w:lastRenderedPageBreak/>
-        <w:t>的类型转换”，这是容易出现类型安全问题的地方，编写代码时应予以关注。</w:t>
-      </w:r>
-    </w:p>
-    <w:p>
-      <w:pPr>
-        <w:ind w:firstLine="480"/>
-      </w:pPr>
-      <w:r>
-        <w:rPr>
-          <w:rFonts w:hint="eastAsia"/>
-        </w:rPr>
-        <w:t>下面说明程序的运行过程。</w:t>
-      </w:r>
-      <w:r>
-        <w:rPr>
-          <w:rFonts w:hint="eastAsia"/>
-        </w:rPr>
-        <w:t>首先，</w:t>
-      </w:r>
-      <w:r>
-        <w:rPr>
-          <w:rFonts w:hint="eastAsia"/>
-        </w:rPr>
-        <w:t>在左上角的红色区域中，拖拽式地建立了一个简单的惯性环节，并为阶跃源和惯性环节添加了示波器。然后单击“配置”按钮，点选惯性环节，可以看到在蓝色方框的区域中显示了惯性环节的配置信息，此处，为其设置</w:t>
-      </w:r>
-      <w:r>
-        <w:rPr>
-          <w:rFonts w:hint="eastAsia"/>
-        </w:rPr>
-        <w:t>k=2</w:t>
-      </w:r>
-      <w:r>
-        <w:rPr>
-          <w:rFonts w:hint="eastAsia"/>
-        </w:rPr>
-        <w:t>的放大倍数和</w:t>
-      </w:r>
-      <w:r>
-        <w:rPr>
-          <w:rFonts w:hint="eastAsia"/>
-        </w:rPr>
-        <w:t>T=0.5</w:t>
-      </w:r>
-      <w:r>
-        <w:rPr>
-          <w:rFonts w:hint="eastAsia"/>
-        </w:rPr>
-        <w:t>时间常数。在程序中，采用默认的仿真配置，即采取</w:t>
-      </w:r>
-      <w:r>
-        <w:rPr>
-          <w:rFonts w:hint="eastAsia"/>
-        </w:rPr>
-        <w:t>10s</w:t>
-      </w:r>
-      <w:r>
-        <w:rPr>
-          <w:rFonts w:hint="eastAsia"/>
-        </w:rPr>
-        <w:t>的总仿真时长和</w:t>
-      </w:r>
-      <w:r>
-        <w:rPr>
-          <w:rFonts w:hint="eastAsia"/>
-        </w:rPr>
-        <w:t>0.01s</w:t>
-      </w:r>
-      <w:r>
-        <w:rPr>
-          <w:rFonts w:hint="eastAsia"/>
-        </w:rPr>
-        <w:t>的仿真步长。点击计算按钮，运行仿真程序。</w:t>
-      </w:r>
-    </w:p>
-    <w:p>
-      <w:pPr>
-        <w:ind w:firstLine="480"/>
-      </w:pPr>
-      <w:r>
-        <w:rPr>
-          <w:rFonts w:hint="eastAsia"/>
-        </w:rPr>
-        <w:t>在绿色方框区域所示的结果显示模块中，</w:t>
-      </w:r>
-      <w:r>
-        <w:rPr>
-          <w:rFonts w:hint="eastAsia"/>
-        </w:rPr>
-        <w:t>程序解析并</w:t>
-      </w:r>
-      <w:r>
-        <w:rPr>
-          <w:rFonts w:hint="eastAsia"/>
-        </w:rPr>
-        <w:t>使用</w:t>
-      </w:r>
-      <w:r>
-        <w:rPr>
-          <w:rFonts w:hint="eastAsia"/>
-        </w:rPr>
-        <w:t>highcharts</w:t>
-      </w:r>
-      <w:r>
-        <w:rPr>
-          <w:rFonts w:hint="eastAsia"/>
-        </w:rPr>
-        <w:t>插件绘制了阶跃电源和惯性环节的输出。在开环状态下，惯性环节最终的稳定值为</w:t>
-      </w:r>
-      <w:r>
-        <w:rPr>
-          <w:rFonts w:hint="eastAsia"/>
-        </w:rPr>
-        <w:t>2</w:t>
-      </w:r>
-      <w:r>
-        <w:rPr>
-          <w:rFonts w:hint="eastAsia"/>
-        </w:rPr>
-        <w:t>，在</w:t>
-      </w:r>
-      <w:r>
-        <w:rPr>
-          <w:rFonts w:hint="eastAsia"/>
-        </w:rPr>
-        <w:t>t=0.5s</w:t>
-      </w:r>
-      <w:r>
-        <w:rPr>
-          <w:rFonts w:hint="eastAsia"/>
-        </w:rPr>
-        <w:t>时，输出达到了稳定状态的</w:t>
-      </w:r>
-      <w:r>
-        <w:rPr>
-          <w:rFonts w:hint="eastAsia"/>
-        </w:rPr>
-        <w:t>0.707</w:t>
-      </w:r>
-      <w:r>
-        <w:rPr>
-          <w:rFonts w:hint="eastAsia"/>
-        </w:rPr>
-        <w:t>倍。</w:t>
-      </w:r>
-    </w:p>
-    <w:p>
-      <w:pPr>
-        <w:ind w:firstLine="480"/>
-      </w:pPr>
-      <w:r>
-        <w:rPr>
-          <w:rFonts w:hint="eastAsia"/>
-        </w:rPr>
         <w:t>值得一提的是，绘制图形的</w:t>
       </w:r>
       <w:r>
@@ -45725,7 +46237,7 @@
                     </pic:cNvPicPr>
                   </pic:nvPicPr>
                   <pic:blipFill>
-                    <a:blip r:embed="rId78" cstate="print"/>
+                    <a:blip r:embed="rId79" cstate="print"/>
                     <a:srcRect/>
                     <a:stretch>
                       <a:fillRect/>
@@ -45810,79 +46322,428 @@
         <w:rPr>
           <w:rFonts w:hint="eastAsia"/>
         </w:rPr>
-        <w:t>前端程序的进一步思考</w:t>
+        <w:t>对程序</w:t>
+      </w:r>
+      <w:r>
+        <w:rPr>
+          <w:rFonts w:hint="eastAsia"/>
+        </w:rPr>
+        <w:t>开发</w:t>
+      </w:r>
+      <w:r>
+        <w:rPr>
+          <w:rFonts w:hint="eastAsia"/>
+        </w:rPr>
+        <w:t>的</w:t>
+      </w:r>
+      <w:r>
+        <w:rPr>
+          <w:rFonts w:hint="eastAsia"/>
+        </w:rPr>
+        <w:t>思考</w:t>
       </w:r>
       <w:bookmarkEnd w:id="38"/>
     </w:p>
     <w:p>
       <w:pPr>
         <w:ind w:firstLine="480"/>
-      </w:pPr>
-    </w:p>
-    <w:p>
-      <w:pPr>
-        <w:ind w:firstLineChars="0" w:firstLine="0"/>
-      </w:pPr>
-    </w:p>
-    <w:p>
-      <w:pPr>
-        <w:ind w:firstLineChars="0" w:firstLine="0"/>
-      </w:pPr>
-    </w:p>
-    <w:p>
-      <w:pPr>
-        <w:ind w:firstLineChars="0" w:firstLine="0"/>
-      </w:pPr>
-    </w:p>
-    <w:p>
-      <w:pPr>
-        <w:ind w:firstLineChars="0" w:firstLine="0"/>
-      </w:pPr>
-    </w:p>
-    <w:p>
-      <w:pPr>
-        <w:ind w:firstLineChars="0" w:firstLine="0"/>
-      </w:pPr>
-    </w:p>
-    <w:p>
-      <w:pPr>
-        <w:ind w:firstLineChars="0" w:firstLine="0"/>
-      </w:pPr>
-    </w:p>
-    <w:p>
-      <w:pPr>
-        <w:ind w:firstLineChars="0" w:firstLine="0"/>
-      </w:pPr>
-    </w:p>
-    <w:p>
-      <w:pPr>
-        <w:ind w:firstLineChars="0" w:firstLine="0"/>
-      </w:pPr>
-    </w:p>
-    <w:p>
-      <w:pPr>
-        <w:ind w:firstLineChars="0" w:firstLine="0"/>
-      </w:pPr>
-    </w:p>
-    <w:p>
-      <w:pPr>
-        <w:ind w:firstLineChars="0" w:firstLine="0"/>
-      </w:pPr>
-    </w:p>
-    <w:p>
-      <w:pPr>
-        <w:ind w:firstLineChars="0" w:firstLine="0"/>
-      </w:pPr>
-    </w:p>
-    <w:p>
-      <w:pPr>
-        <w:ind w:firstLineChars="0" w:firstLine="0"/>
-      </w:pPr>
-    </w:p>
-    <w:p>
-      <w:pPr>
-        <w:ind w:firstLineChars="0" w:firstLine="0"/>
-      </w:pPr>
+        <w:rPr>
+          <w:rFonts w:hint="eastAsia"/>
+        </w:rPr>
+      </w:pPr>
+      <w:r>
+        <w:rPr>
+          <w:rFonts w:hint="eastAsia"/>
+        </w:rPr>
+        <w:t>作为程序与用户直接</w:t>
+      </w:r>
+      <w:r>
+        <w:rPr>
+          <w:rFonts w:hint="eastAsia"/>
+        </w:rPr>
+        <w:t>交互</w:t>
+      </w:r>
+      <w:r>
+        <w:rPr>
+          <w:rFonts w:hint="eastAsia"/>
+        </w:rPr>
+        <w:t>的一层，前端的用户界面直接表达了开发团队对于需求的理解，良好清晰</w:t>
+      </w:r>
+      <w:r>
+        <w:rPr>
+          <w:rFonts w:hint="eastAsia"/>
+        </w:rPr>
+        <w:t>、制作精良</w:t>
+      </w:r>
+      <w:r>
+        <w:rPr>
+          <w:rFonts w:hint="eastAsia"/>
+        </w:rPr>
+        <w:t>的界面会直接为最终的软件产品加分，在瞬息万变的市场中，这一点尤其重要。但是，界面依托于后台业务逻辑而存在，界面再炫酷，后台逻辑混乱，思路不清晰，也无济于事。这就是所谓内部质量决定外部质量。</w:t>
+      </w:r>
+      <w:r>
+        <w:rPr>
+          <w:rFonts w:hint="eastAsia"/>
+        </w:rPr>
+        <w:t>所以，</w:t>
+      </w:r>
+      <w:r>
+        <w:rPr>
+          <w:rFonts w:hint="eastAsia"/>
+        </w:rPr>
+        <w:t>必须首先仔细研究需求，求证需求，以保证业务的完成。</w:t>
+      </w:r>
+    </w:p>
+    <w:p>
+      <w:pPr>
+        <w:ind w:firstLine="480"/>
+        <w:rPr>
+          <w:rFonts w:hint="eastAsia"/>
+        </w:rPr>
+      </w:pPr>
+      <w:r>
+        <w:rPr>
+          <w:rFonts w:hint="eastAsia"/>
+        </w:rPr>
+        <w:t>在敏捷开发中，拥抱变化，代码能实时地</w:t>
+      </w:r>
+      <w:r>
+        <w:rPr>
+          <w:rFonts w:hint="eastAsia"/>
+        </w:rPr>
+        <w:t>响应需求的</w:t>
+      </w:r>
+      <w:r>
+        <w:rPr>
+          <w:rFonts w:hint="eastAsia"/>
+        </w:rPr>
+        <w:t>变化</w:t>
+      </w:r>
+      <w:r>
+        <w:rPr>
+          <w:rFonts w:hint="eastAsia"/>
+        </w:rPr>
+        <w:t>，即使在临发布时，我们也是欢迎变化的。要达到这种要求并不容易。在传统的</w:t>
+      </w:r>
+      <w:r>
+        <w:rPr>
+          <w:rFonts w:hint="eastAsia"/>
+        </w:rPr>
+        <w:t>开发</w:t>
+      </w:r>
+      <w:r>
+        <w:rPr>
+          <w:rFonts w:hint="eastAsia"/>
+        </w:rPr>
+        <w:t>团队之中，任务的蛋糕被横着切分，上下层是分开来吃的</w:t>
+      </w:r>
+      <w:r>
+        <w:rPr>
+          <w:rFonts w:hint="eastAsia"/>
+        </w:rPr>
+        <w:t>，彼此间通过接口交涉</w:t>
+      </w:r>
+      <w:r>
+        <w:rPr>
+          <w:rFonts w:hint="eastAsia"/>
+        </w:rPr>
+        <w:t>。而敏捷的蛋糕竖着切，且吃完自己的还要考虑尝尝别人的</w:t>
+      </w:r>
+      <w:r>
+        <w:rPr>
+          <w:rFonts w:hint="eastAsia"/>
+        </w:rPr>
+        <w:t>，这谈何容易。</w:t>
+      </w:r>
+      <w:r>
+        <w:rPr>
+          <w:rFonts w:hint="eastAsia"/>
+        </w:rPr>
+        <w:t>首先</w:t>
+      </w:r>
+      <w:r>
+        <w:rPr>
+          <w:rFonts w:hint="eastAsia"/>
+        </w:rPr>
+        <w:t>的</w:t>
+      </w:r>
+      <w:r>
+        <w:rPr>
+          <w:rFonts w:hint="eastAsia"/>
+        </w:rPr>
+        <w:t>，绝对不是随便来个人编程就可以的，那种培训班三个月出师的就不行。</w:t>
+      </w:r>
+      <w:r>
+        <w:rPr>
+          <w:rFonts w:hint="eastAsia"/>
+        </w:rPr>
+        <w:t>敏捷团队人员少而精，首重素质，其次协作，其次奉献。敏捷绝不仅仅是</w:t>
+      </w:r>
+      <w:r>
+        <w:rPr>
+          <w:rFonts w:hint="eastAsia"/>
+        </w:rPr>
+        <w:t>开发方法，更是精神品质。</w:t>
+      </w:r>
+    </w:p>
+    <w:p>
+      <w:pPr>
+        <w:ind w:firstLine="480"/>
+        <w:rPr>
+          <w:rFonts w:hint="eastAsia"/>
+        </w:rPr>
+      </w:pPr>
+      <w:r>
+        <w:rPr>
+          <w:rFonts w:hint="eastAsia"/>
+        </w:rPr>
+        <w:t>在开发的过程中，敏捷主张结对编程。文献描述了以这种方式开发保龄球计分</w:t>
+      </w:r>
+      <w:r>
+        <w:rPr>
+          <w:rFonts w:hint="eastAsia"/>
+        </w:rPr>
+        <w:lastRenderedPageBreak/>
+        <w:t>程序的过程。在编程过程中，结对的二人紧密合作，积极交流</w:t>
+      </w:r>
+      <w:r>
+        <w:rPr>
+          <w:rFonts w:hint="eastAsia"/>
+        </w:rPr>
+        <w:t>，互相启发，增加的效率远超过结对所消耗的人力。程序开发是一种创造性活动，</w:t>
+      </w:r>
+      <w:r>
+        <w:rPr>
+          <w:rFonts w:hint="eastAsia"/>
+        </w:rPr>
+        <w:t>用代码刻画了程序员的严密思维和精彩逻辑；又是一种高度的实践，需求和代码本身都来源于对生产实际和计算机技术的实践。敏捷开发的现场可以是一对对结对编程的伙伴热烈讨论交流的场景。但不应该是为了便于监督而</w:t>
+      </w:r>
+      <w:r>
+        <w:rPr>
+          <w:rFonts w:hint="eastAsia"/>
+        </w:rPr>
+        <w:t>强制凑合</w:t>
+      </w:r>
+      <w:r>
+        <w:rPr>
+          <w:rFonts w:hint="eastAsia"/>
+        </w:rPr>
+        <w:t>起来的圆桌会，也不应该是集合所有团队成员走过场式的问责会。</w:t>
+      </w:r>
+      <w:r>
+        <w:rPr>
+          <w:rFonts w:hint="eastAsia"/>
+        </w:rPr>
+        <w:t>结对编程需要的也不多：一桌、两椅、一台过得去的电脑、</w:t>
+      </w:r>
+      <w:r>
+        <w:rPr>
+          <w:rFonts w:hint="eastAsia"/>
+        </w:rPr>
+        <w:t>以及</w:t>
+      </w:r>
+      <w:r>
+        <w:rPr>
+          <w:rFonts w:hint="eastAsia"/>
+        </w:rPr>
+        <w:t>两个心在一处的人而已。</w:t>
+      </w:r>
+    </w:p>
+    <w:p>
+      <w:pPr>
+        <w:ind w:firstLine="480"/>
+        <w:rPr>
+          <w:rFonts w:hint="eastAsia"/>
+        </w:rPr>
+      </w:pPr>
+      <w:r>
+        <w:rPr>
+          <w:rFonts w:hint="eastAsia"/>
+        </w:rPr>
+        <w:t>敏捷的会议，应该显得敏捷。</w:t>
+      </w:r>
+      <w:r>
+        <w:rPr>
+          <w:rFonts w:hint="eastAsia"/>
+        </w:rPr>
+        <w:t>Scrum</w:t>
+      </w:r>
+      <w:r>
+        <w:rPr>
+          <w:rFonts w:hint="eastAsia"/>
+        </w:rPr>
+        <w:t>敏捷方法提倡四个会议，并且除此以外的会议尽量不在团队全员中展开。其中，迭代计划会、评审会和回顾会一般每个迭代过程只开一次，总用时不超过八个小时（一次迭代周期一般是</w:t>
+      </w:r>
+      <w:r>
+        <w:rPr>
+          <w:rFonts w:hint="eastAsia"/>
+        </w:rPr>
+        <w:t>4</w:t>
+      </w:r>
+      <w:r>
+        <w:rPr>
+          <w:rFonts w:hint="eastAsia"/>
+        </w:rPr>
+        <w:t>周）。例行的每日站会不超过</w:t>
+      </w:r>
+      <w:r>
+        <w:rPr>
+          <w:rFonts w:hint="eastAsia"/>
+        </w:rPr>
+        <w:t>20</w:t>
+      </w:r>
+      <w:r>
+        <w:rPr>
+          <w:rFonts w:hint="eastAsia"/>
+        </w:rPr>
+        <w:t>分钟。会议不应该是老生常谈，更不该流于形式。</w:t>
+      </w:r>
+    </w:p>
+    <w:p>
+      <w:pPr>
+        <w:ind w:firstLine="480"/>
+      </w:pPr>
+      <w:r>
+        <w:rPr>
+          <w:rFonts w:hint="eastAsia"/>
+        </w:rPr>
+        <w:t>由于缺乏有效的实践，本文不可能作过多的探讨。但是，置身于敏捷团队之中，所有成员怀揣同一个目标，团队之于个人，如手臂之于手指，挥洒自如。作为敏捷团队的一员，应该足以自豪吧！</w:t>
+      </w:r>
+    </w:p>
+    <w:p>
+      <w:pPr>
+        <w:pStyle w:val="2"/>
+        <w:rPr>
+          <w:rFonts w:hint="eastAsia"/>
+        </w:rPr>
+      </w:pPr>
+      <w:r>
+        <w:rPr>
+          <w:rFonts w:hint="eastAsia"/>
+        </w:rPr>
+        <w:t xml:space="preserve">6.5 </w:t>
+      </w:r>
+      <w:r>
+        <w:rPr>
+          <w:rFonts w:hint="eastAsia"/>
+        </w:rPr>
+        <w:t>本章小结</w:t>
+      </w:r>
+    </w:p>
+    <w:p>
+      <w:pPr>
+        <w:ind w:firstLine="480"/>
+        <w:rPr>
+          <w:rFonts w:hint="eastAsia"/>
+        </w:rPr>
+      </w:pPr>
+      <w:r>
+        <w:rPr>
+          <w:rFonts w:hint="eastAsia"/>
+        </w:rPr>
+        <w:t>本章简要介绍了</w:t>
+      </w:r>
+      <w:r>
+        <w:rPr>
+          <w:rFonts w:hint="eastAsia"/>
+        </w:rPr>
+        <w:t>demo</w:t>
+      </w:r>
+      <w:r>
+        <w:rPr>
+          <w:rFonts w:hint="eastAsia"/>
+        </w:rPr>
+        <w:t>项目</w:t>
+      </w:r>
+      <w:r>
+        <w:rPr>
+          <w:rFonts w:hint="eastAsia"/>
+        </w:rPr>
+        <w:t>GUI</w:t>
+      </w:r>
+      <w:r>
+        <w:rPr>
+          <w:rFonts w:hint="eastAsia"/>
+        </w:rPr>
+        <w:t>的开发过程，并</w:t>
+      </w:r>
+      <w:r>
+        <w:rPr>
+          <w:rFonts w:hint="eastAsia"/>
+        </w:rPr>
+        <w:t>针对</w:t>
+      </w:r>
+      <w:r>
+        <w:rPr>
+          <w:rFonts w:hint="eastAsia"/>
+        </w:rPr>
+        <w:t>一个简单的</w:t>
+      </w:r>
+      <w:r>
+        <w:rPr>
+          <w:rFonts w:hint="eastAsia"/>
+        </w:rPr>
+        <w:t>惯性环节演示了系统的使用。到本章为止，整个</w:t>
+      </w:r>
+      <w:r>
+        <w:rPr>
+          <w:rFonts w:hint="eastAsia"/>
+        </w:rPr>
+        <w:t>demo</w:t>
+      </w:r>
+      <w:r>
+        <w:rPr>
+          <w:rFonts w:hint="eastAsia"/>
+        </w:rPr>
+        <w:t>项目的开发就接近尾声了，因此，</w:t>
+      </w:r>
+      <w:r>
+        <w:rPr>
+          <w:rFonts w:hint="eastAsia"/>
+        </w:rPr>
+        <w:t>6.4</w:t>
+      </w:r>
+      <w:r>
+        <w:rPr>
+          <w:rFonts w:hint="eastAsia"/>
+        </w:rPr>
+        <w:t>节从开发过程出发对软件开发过程作了一些思考。</w:t>
+      </w:r>
+    </w:p>
+    <w:p>
+      <w:pPr>
+        <w:ind w:firstLine="480"/>
+      </w:pPr>
+      <w:r>
+        <w:rPr>
+          <w:rFonts w:hint="eastAsia"/>
+        </w:rPr>
+        <w:t>在第七章中，将把</w:t>
+      </w:r>
+      <w:r>
+        <w:rPr>
+          <w:rFonts w:hint="eastAsia"/>
+        </w:rPr>
+        <w:t>demo</w:t>
+      </w:r>
+      <w:r>
+        <w:rPr>
+          <w:rFonts w:hint="eastAsia"/>
+        </w:rPr>
+        <w:t>程序用于第四章介绍的线性水轮机模型的仿真之中。此外，还将适当拓展程序，讨论如何利用</w:t>
+      </w:r>
+      <w:r>
+        <w:rPr>
+          <w:rFonts w:hint="eastAsia"/>
+        </w:rPr>
+        <w:t>demo</w:t>
+      </w:r>
+      <w:r>
+        <w:rPr>
+          <w:rFonts w:hint="eastAsia"/>
+        </w:rPr>
+        <w:t>程序的仿真架构解决上述模型的参数辨识问题。</w:t>
+      </w:r>
     </w:p>
     <w:p>
       <w:pPr>
@@ -45921,8 +46782,8 @@
       <w:bookmarkEnd w:id="39"/>
     </w:p>
     <w:sectPr>
-      <w:headerReference w:type="default" r:id="rId79"/>
-      <w:footerReference w:type="default" r:id="rId80"/>
+      <w:headerReference w:type="default" r:id="rId80"/>
+      <w:footerReference w:type="default" r:id="rId81"/>
       <w:pgSz w:w="11906" w:h="16838"/>
       <w:pgMar w:top="2552" w:right="1588" w:bottom="1588" w:left="1588" w:header="1701" w:footer="1134" w:gutter="0"/>
       <w:pgNumType w:start="1"/>
@@ -46062,7 +46923,7 @@
         <w:noProof/>
         <w:lang w:val="zh-CN"/>
       </w:rPr>
-      <w:t>67</w:t>
+      <w:t>68</w:t>
     </w:r>
     <w:r>
       <w:rPr>
@@ -47440,7 +48301,7 @@
 </file>
 
 <file path=customXml/itemProps1.xml><?xml version="1.0" encoding="utf-8"?>
-<ds:datastoreItem xmlns:ds="http://schemas.openxmlformats.org/officeDocument/2006/customXml" ds:itemID="{3F625677-181E-4760-B62D-3094AFB34ACF}">
+<ds:datastoreItem xmlns:ds="http://schemas.openxmlformats.org/officeDocument/2006/customXml" ds:itemID="{071A69FD-4ED1-48D9-82FA-AF759E4C02F1}">
   <ds:schemaRefs>
     <ds:schemaRef ds:uri="http://schemas.openxmlformats.org/officeDocument/2006/bibliography"/>
   </ds:schemaRefs>

--- a/论文/论文v0.5.0.docx
+++ b/论文/论文v0.5.0.docx
@@ -59,12 +59,12 @@
       <w:pPr>
         <w:ind w:firstLineChars="0" w:firstLine="0"/>
         <w:sectPr>
-          <w:headerReference w:type="even" r:id="rId7"/>
-          <w:headerReference w:type="default" r:id="rId8"/>
-          <w:footerReference w:type="even" r:id="rId9"/>
-          <w:footerReference w:type="default" r:id="rId10"/>
-          <w:headerReference w:type="first" r:id="rId11"/>
-          <w:footerReference w:type="first" r:id="rId12"/>
+          <w:headerReference w:type="even" r:id="rId8"/>
+          <w:headerReference w:type="default" r:id="rId9"/>
+          <w:footerReference w:type="even" r:id="rId10"/>
+          <w:footerReference w:type="default" r:id="rId11"/>
+          <w:headerReference w:type="first" r:id="rId12"/>
+          <w:footerReference w:type="first" r:id="rId13"/>
           <w:pgSz w:w="11906" w:h="16838"/>
           <w:pgMar w:top="2552" w:right="1588" w:bottom="1588" w:left="1588" w:header="709" w:footer="709" w:gutter="0"/>
           <w:cols w:space="708"/>
@@ -3385,8 +3385,8 @@
           <w:szCs w:val="20"/>
         </w:rPr>
         <w:sectPr>
-          <w:headerReference w:type="default" r:id="rId13"/>
-          <w:footerReference w:type="default" r:id="rId14"/>
+          <w:headerReference w:type="default" r:id="rId14"/>
+          <w:footerReference w:type="default" r:id="rId15"/>
           <w:pgSz w:w="11906" w:h="16838"/>
           <w:pgMar w:top="2552" w:right="1588" w:bottom="1588" w:left="1588" w:header="1701" w:footer="1134" w:gutter="0"/>
           <w:pgNumType w:fmt="upperRoman" w:start="1"/>
@@ -9817,7 +9817,7 @@
                     </pic:cNvPicPr>
                   </pic:nvPicPr>
                   <pic:blipFill>
-                    <a:blip r:embed="rId15" cstate="print"/>
+                    <a:blip r:embed="rId16" cstate="print"/>
                     <a:srcRect/>
                     <a:stretch>
                       <a:fillRect/>
@@ -10205,9 +10205,9 @@
             <o:lock v:ext="edit" aspectratio="t"/>
           </v:shapetype>
           <v:shape id="_x0000_i1025" type="#_x0000_t75" style="width:339.6pt;height:180pt" o:ole="">
-            <v:imagedata r:id="rId16" o:title=""/>
+            <v:imagedata r:id="rId17" o:title=""/>
           </v:shape>
-          <o:OLEObject Type="Embed" ProgID="Visio.Drawing.11" ShapeID="_x0000_i1025" DrawAspect="Content" ObjectID="_1551515245" r:id="rId17"/>
+          <o:OLEObject Type="Embed" ProgID="Visio.Drawing.11" ShapeID="_x0000_i1025" DrawAspect="Content" ObjectID="_1552465789" r:id="rId18"/>
         </w:object>
       </w:r>
     </w:p>
@@ -10627,7 +10627,7 @@
                     </pic:cNvPicPr>
                   </pic:nvPicPr>
                   <pic:blipFill>
-                    <a:blip r:embed="rId18" cstate="print"/>
+                    <a:blip r:embed="rId19" cstate="print"/>
                     <a:srcRect/>
                     <a:stretch>
                       <a:fillRect/>
@@ -11044,9 +11044,9 @@
       <w:r>
         <w:object w:dxaOrig="5738" w:dyaOrig="7425">
           <v:shape id="_x0000_i1026" type="#_x0000_t75" style="width:273.75pt;height:353.9pt" o:ole="">
-            <v:imagedata r:id="rId19" o:title=""/>
+            <v:imagedata r:id="rId20" o:title=""/>
           </v:shape>
-          <o:OLEObject Type="Embed" ProgID="Visio.Drawing.11" ShapeID="_x0000_i1026" DrawAspect="Content" ObjectID="_1551515246" r:id="rId20"/>
+          <o:OLEObject Type="Embed" ProgID="Visio.Drawing.11" ShapeID="_x0000_i1026" DrawAspect="Content" ObjectID="_1552465790" r:id="rId21"/>
         </w:object>
       </w:r>
     </w:p>
@@ -12971,9 +12971,9 @@
         </w:rPr>
         <w:object w:dxaOrig="5212" w:dyaOrig="2147">
           <v:shape id="_x0000_i1027" type="#_x0000_t75" style="width:324.7pt;height:133.8pt" o:ole="">
-            <v:imagedata r:id="rId21" o:title=""/>
+            <v:imagedata r:id="rId22" o:title=""/>
           </v:shape>
-          <o:OLEObject Type="Embed" ProgID="Visio.Drawing.11" ShapeID="_x0000_i1027" DrawAspect="Content" ObjectID="_1551515247" r:id="rId22"/>
+          <o:OLEObject Type="Embed" ProgID="Visio.Drawing.11" ShapeID="_x0000_i1027" DrawAspect="Content" ObjectID="_1552465791" r:id="rId23"/>
         </w:object>
       </w:r>
     </w:p>
@@ -13301,7 +13301,7 @@
                     </pic:cNvPicPr>
                   </pic:nvPicPr>
                   <pic:blipFill>
-                    <a:blip r:embed="rId23" cstate="print"/>
+                    <a:blip r:embed="rId24" cstate="print"/>
                     <a:srcRect/>
                     <a:stretch>
                       <a:fillRect/>
@@ -13522,7 +13522,7 @@
           <w:rFonts w:cs="Times New Roman"/>
         </w:rPr>
       </w:pPr>
-      <w:hyperlink r:id="rId24" w:history="1">
+      <w:hyperlink r:id="rId25" w:history="1">
         <w:r>
           <w:rPr>
             <w:rStyle w:val="a5"/>
@@ -17696,7 +17696,7 @@
                     </pic:cNvPicPr>
                   </pic:nvPicPr>
                   <pic:blipFill>
-                    <a:blip r:embed="rId25" cstate="print"/>
+                    <a:blip r:embed="rId26" cstate="print"/>
                     <a:srcRect/>
                     <a:stretch>
                       <a:fillRect/>
@@ -18146,9 +18146,9 @@
       <w:r>
         <w:object w:dxaOrig="7170" w:dyaOrig="905">
           <v:shape id="_x0000_i1028" type="#_x0000_t75" style="width:357.95pt;height:44.15pt" o:ole="">
-            <v:imagedata r:id="rId26" o:title=""/>
+            <v:imagedata r:id="rId27" o:title=""/>
           </v:shape>
-          <o:OLEObject Type="Embed" ProgID="Visio.Drawing.11" ShapeID="_x0000_i1028" DrawAspect="Content" ObjectID="_1551515248" r:id="rId27"/>
+          <o:OLEObject Type="Embed" ProgID="Visio.Drawing.11" ShapeID="_x0000_i1028" DrawAspect="Content" ObjectID="_1552465792" r:id="rId28"/>
         </w:object>
       </w:r>
     </w:p>
@@ -18514,9 +18514,9 @@
       <w:r>
         <w:object w:dxaOrig="7756" w:dyaOrig="2543">
           <v:shape id="_x0000_i1029" type="#_x0000_t75" style="width:337.6pt;height:112.1pt" o:ole="">
-            <v:imagedata r:id="rId28" o:title=""/>
+            <v:imagedata r:id="rId29" o:title=""/>
           </v:shape>
-          <o:OLEObject Type="Embed" ProgID="Visio.Drawing.11" ShapeID="_x0000_i1029" DrawAspect="Content" ObjectID="_1551515249" r:id="rId29"/>
+          <o:OLEObject Type="Embed" ProgID="Visio.Drawing.11" ShapeID="_x0000_i1029" DrawAspect="Content" ObjectID="_1552465793" r:id="rId30"/>
         </w:object>
       </w:r>
     </w:p>
@@ -23853,9 +23853,9 @@
       <w:r>
         <w:object w:dxaOrig="1872" w:dyaOrig="735">
           <v:shape id="_x0000_i1030" type="#_x0000_t75" style="width:93.75pt;height:36pt" o:ole="">
-            <v:imagedata r:id="rId30" o:title=""/>
+            <v:imagedata r:id="rId31" o:title=""/>
           </v:shape>
-          <o:OLEObject Type="Embed" ProgID="Visio.Drawing.11" ShapeID="_x0000_i1030" DrawAspect="Content" ObjectID="_1551515250" r:id="rId31"/>
+          <o:OLEObject Type="Embed" ProgID="Visio.Drawing.11" ShapeID="_x0000_i1030" DrawAspect="Content" ObjectID="_1552465794" r:id="rId32"/>
         </w:object>
       </w:r>
     </w:p>
@@ -23890,9 +23890,9 @@
       <w:r>
         <w:object w:dxaOrig="1872" w:dyaOrig="735">
           <v:shape id="_x0000_i1031" type="#_x0000_t75" style="width:93.75pt;height:36pt" o:ole="">
-            <v:imagedata r:id="rId32" o:title=""/>
+            <v:imagedata r:id="rId33" o:title=""/>
           </v:shape>
-          <o:OLEObject Type="Embed" ProgID="Visio.Drawing.11" ShapeID="_x0000_i1031" DrawAspect="Content" ObjectID="_1551515251" r:id="rId33"/>
+          <o:OLEObject Type="Embed" ProgID="Visio.Drawing.11" ShapeID="_x0000_i1031" DrawAspect="Content" ObjectID="_1552465795" r:id="rId34"/>
         </w:object>
       </w:r>
     </w:p>
@@ -24799,9 +24799,9 @@
       <w:r>
         <w:object w:dxaOrig="5582" w:dyaOrig="5554">
           <v:shape id="_x0000_i1032" type="#_x0000_t75" style="width:267.6pt;height:266.25pt" o:ole="">
-            <v:imagedata r:id="rId34" o:title=""/>
+            <v:imagedata r:id="rId35" o:title=""/>
           </v:shape>
-          <o:OLEObject Type="Embed" ProgID="Visio.Drawing.11" ShapeID="_x0000_i1032" DrawAspect="Content" ObjectID="_1551515252" r:id="rId35"/>
+          <o:OLEObject Type="Embed" ProgID="Visio.Drawing.11" ShapeID="_x0000_i1032" DrawAspect="Content" ObjectID="_1552465796" r:id="rId36"/>
         </w:object>
       </w:r>
     </w:p>
@@ -25482,7 +25482,7 @@
                     </pic:cNvPicPr>
                   </pic:nvPicPr>
                   <pic:blipFill>
-                    <a:blip r:embed="rId36" cstate="print"/>
+                    <a:blip r:embed="rId37" cstate="print"/>
                     <a:srcRect/>
                     <a:stretch>
                       <a:fillRect/>
@@ -27150,9 +27150,9 @@
       <w:r>
         <w:object w:dxaOrig="9964" w:dyaOrig="1749">
           <v:shape id="_x0000_i1033" type="#_x0000_t75" style="width:437.45pt;height:77.45pt" o:ole="">
-            <v:imagedata r:id="rId37" o:title=""/>
+            <v:imagedata r:id="rId38" o:title=""/>
           </v:shape>
-          <o:OLEObject Type="Embed" ProgID="Visio.Drawing.11" ShapeID="_x0000_i1033" DrawAspect="Content" ObjectID="_1551515253" r:id="rId38"/>
+          <o:OLEObject Type="Embed" ProgID="Visio.Drawing.11" ShapeID="_x0000_i1033" DrawAspect="Content" ObjectID="_1552465797" r:id="rId39"/>
         </w:object>
       </w:r>
       <w:r>
@@ -27227,9 +27227,9 @@
       <w:r>
         <w:object w:dxaOrig="2305" w:dyaOrig="557">
           <v:shape id="_x0000_i1034" type="#_x0000_t75" style="width:146.05pt;height:36pt" o:ole="">
-            <v:imagedata r:id="rId39" o:title=""/>
+            <v:imagedata r:id="rId40" o:title=""/>
           </v:shape>
-          <o:OLEObject Type="Embed" ProgID="Visio.Drawing.11" ShapeID="_x0000_i1034" DrawAspect="Content" ObjectID="_1551515254" r:id="rId40"/>
+          <o:OLEObject Type="Embed" ProgID="Visio.Drawing.11" ShapeID="_x0000_i1034" DrawAspect="Content" ObjectID="_1552465798" r:id="rId41"/>
         </w:object>
       </w:r>
     </w:p>
@@ -27287,9 +27287,9 @@
       <w:r>
         <w:object w:dxaOrig="1957" w:dyaOrig="679">
           <v:shape id="_x0000_i1035" type="#_x0000_t75" style="width:97.15pt;height:33.95pt" o:ole="">
-            <v:imagedata r:id="rId41" o:title=""/>
+            <v:imagedata r:id="rId42" o:title=""/>
           </v:shape>
-          <o:OLEObject Type="Embed" ProgID="Visio.Drawing.11" ShapeID="_x0000_i1035" DrawAspect="Content" ObjectID="_1551515255" r:id="rId42"/>
+          <o:OLEObject Type="Embed" ProgID="Visio.Drawing.11" ShapeID="_x0000_i1035" DrawAspect="Content" ObjectID="_1552465799" r:id="rId43"/>
         </w:object>
       </w:r>
     </w:p>
@@ -27341,9 +27341,9 @@
       <w:r>
         <w:object w:dxaOrig="6225" w:dyaOrig="1548">
           <v:shape id="_x0000_i1036" type="#_x0000_t75" style="width:311.1pt;height:77.45pt" o:ole="">
-            <v:imagedata r:id="rId43" o:title=""/>
+            <v:imagedata r:id="rId44" o:title=""/>
           </v:shape>
-          <o:OLEObject Type="Embed" ProgID="Visio.Drawing.11" ShapeID="_x0000_i1036" DrawAspect="Content" ObjectID="_1551515256" r:id="rId44"/>
+          <o:OLEObject Type="Embed" ProgID="Visio.Drawing.11" ShapeID="_x0000_i1036" DrawAspect="Content" ObjectID="_1552465800" r:id="rId45"/>
         </w:object>
       </w:r>
     </w:p>
@@ -27408,9 +27408,9 @@
       <w:r>
         <w:object w:dxaOrig="3091" w:dyaOrig="1153">
           <v:shape id="_x0000_i1037" type="#_x0000_t75" style="width:155.55pt;height:58.4pt" o:ole="">
-            <v:imagedata r:id="rId45" o:title=""/>
+            <v:imagedata r:id="rId46" o:title=""/>
           </v:shape>
-          <o:OLEObject Type="Embed" ProgID="Visio.Drawing.11" ShapeID="_x0000_i1037" DrawAspect="Content" ObjectID="_1551515257" r:id="rId46"/>
+          <o:OLEObject Type="Embed" ProgID="Visio.Drawing.11" ShapeID="_x0000_i1037" DrawAspect="Content" ObjectID="_1552465801" r:id="rId47"/>
         </w:object>
       </w:r>
     </w:p>
@@ -27497,9 +27497,9 @@
       <w:r>
         <w:object w:dxaOrig="9825" w:dyaOrig="3061">
           <v:shape id="_x0000_i1038" type="#_x0000_t75" style="width:426.55pt;height:131.75pt" o:ole="">
-            <v:imagedata r:id="rId47" o:title=""/>
+            <v:imagedata r:id="rId48" o:title=""/>
           </v:shape>
-          <o:OLEObject Type="Embed" ProgID="Visio.Drawing.11" ShapeID="_x0000_i1038" DrawAspect="Content" ObjectID="_1551515258" r:id="rId48"/>
+          <o:OLEObject Type="Embed" ProgID="Visio.Drawing.11" ShapeID="_x0000_i1038" DrawAspect="Content" ObjectID="_1552465802" r:id="rId49"/>
         </w:object>
       </w:r>
       <w:r>
@@ -28231,7 +28231,7 @@
       </w:tblPr>
       <w:tblGrid>
         <w:gridCol w:w="2795"/>
-        <w:gridCol w:w="3293"/>
+        <w:gridCol w:w="3286"/>
       </w:tblGrid>
       <w:tr>
         <w:trPr>
@@ -28250,9 +28250,9 @@
             <w:r>
               <w:object w:dxaOrig="2245" w:dyaOrig="694">
                 <v:shape id="_x0000_i1039" type="#_x0000_t75" style="width:112.75pt;height:35.3pt" o:ole="">
-                  <v:imagedata r:id="rId49" o:title=""/>
+                  <v:imagedata r:id="rId50" o:title=""/>
                 </v:shape>
-                <o:OLEObject Type="Embed" ProgID="Visio.Drawing.11" ShapeID="_x0000_i1039" DrawAspect="Content" ObjectID="_1551515259" r:id="rId50"/>
+                <o:OLEObject Type="Embed" ProgID="Visio.Drawing.11" ShapeID="_x0000_i1039" DrawAspect="Content" ObjectID="_1552465803" r:id="rId51"/>
               </w:object>
             </w:r>
           </w:p>
@@ -28270,9 +28270,9 @@
             <w:r>
               <w:object w:dxaOrig="3532" w:dyaOrig="3201">
                 <v:shape id="_x0000_i1040" type="#_x0000_t75" style="width:153.5pt;height:138.55pt" o:ole="">
-                  <v:imagedata r:id="rId51" o:title=""/>
+                  <v:imagedata r:id="rId52" o:title=""/>
                 </v:shape>
-                <o:OLEObject Type="Embed" ProgID="Visio.Drawing.11" ShapeID="_x0000_i1040" DrawAspect="Content" ObjectID="_1551515260" r:id="rId52"/>
+                <o:OLEObject Type="Embed" ProgID="Visio.Drawing.11" ShapeID="_x0000_i1040" DrawAspect="Content" ObjectID="_1552465804" r:id="rId53"/>
               </w:object>
             </w:r>
           </w:p>
@@ -29146,7 +29146,7 @@
                     </pic:cNvPicPr>
                   </pic:nvPicPr>
                   <pic:blipFill>
-                    <a:blip r:embed="rId53" cstate="print"/>
+                    <a:blip r:embed="rId54" cstate="print"/>
                     <a:srcRect/>
                     <a:stretch>
                       <a:fillRect/>
@@ -29236,7 +29236,7 @@
                     </pic:cNvPicPr>
                   </pic:nvPicPr>
                   <pic:blipFill>
-                    <a:blip r:embed="rId54" cstate="print"/>
+                    <a:blip r:embed="rId55" cstate="print"/>
                     <a:srcRect/>
                     <a:stretch>
                       <a:fillRect/>
@@ -29392,7 +29392,7 @@
                     </pic:cNvPicPr>
                   </pic:nvPicPr>
                   <pic:blipFill>
-                    <a:blip r:embed="rId55" cstate="print"/>
+                    <a:blip r:embed="rId56" cstate="print"/>
                     <a:srcRect/>
                     <a:stretch>
                       <a:fillRect/>
@@ -29633,7 +29633,7 @@
                     </pic:cNvPicPr>
                   </pic:nvPicPr>
                   <pic:blipFill>
-                    <a:blip r:embed="rId56" cstate="print"/>
+                    <a:blip r:embed="rId57" cstate="print"/>
                     <a:srcRect/>
                     <a:stretch>
                       <a:fillRect/>
@@ -29877,7 +29877,7 @@
                     </pic:cNvPicPr>
                   </pic:nvPicPr>
                   <pic:blipFill>
-                    <a:blip r:embed="rId57" cstate="print"/>
+                    <a:blip r:embed="rId58" cstate="print"/>
                     <a:srcRect/>
                     <a:stretch>
                       <a:fillRect/>
@@ -29969,7 +29969,7 @@
                     </pic:cNvPicPr>
                   </pic:nvPicPr>
                   <pic:blipFill>
-                    <a:blip r:embed="rId58" cstate="print"/>
+                    <a:blip r:embed="rId59" cstate="print"/>
                     <a:srcRect/>
                     <a:stretch>
                       <a:fillRect/>
@@ -31341,7 +31341,7 @@
                     </pic:cNvPicPr>
                   </pic:nvPicPr>
                   <pic:blipFill>
-                    <a:blip r:embed="rId59" cstate="print"/>
+                    <a:blip r:embed="rId60" cstate="print"/>
                     <a:srcRect/>
                     <a:stretch>
                       <a:fillRect/>
@@ -32526,9 +32526,9 @@
       <w:r>
         <w:object w:dxaOrig="3005" w:dyaOrig="764">
           <v:shape id="_x0000_i1041" type="#_x0000_t75" style="width:150.1pt;height:38.05pt" o:ole="">
-            <v:imagedata r:id="rId60" o:title=""/>
+            <v:imagedata r:id="rId61" o:title=""/>
           </v:shape>
-          <o:OLEObject Type="Embed" ProgID="Visio.Drawing.11" ShapeID="_x0000_i1041" DrawAspect="Content" ObjectID="_1551515261" r:id="rId61"/>
+          <o:OLEObject Type="Embed" ProgID="Visio.Drawing.11" ShapeID="_x0000_i1041" DrawAspect="Content" ObjectID="_1552465805" r:id="rId62"/>
         </w:object>
       </w:r>
     </w:p>
@@ -33552,7 +33552,7 @@
                     </pic:cNvPicPr>
                   </pic:nvPicPr>
                   <pic:blipFill>
-                    <a:blip r:embed="rId62" cstate="print"/>
+                    <a:blip r:embed="rId63" cstate="print"/>
                     <a:srcRect/>
                     <a:stretch>
                       <a:fillRect/>
@@ -33648,9 +33648,9 @@
       <w:r>
         <w:object w:dxaOrig="4076" w:dyaOrig="1032">
           <v:shape id="_x0000_i1042" type="#_x0000_t75" style="width:203.1pt;height:50.95pt" o:ole="">
-            <v:imagedata r:id="rId63" o:title=""/>
+            <v:imagedata r:id="rId64" o:title=""/>
           </v:shape>
-          <o:OLEObject Type="Embed" ProgID="Visio.Drawing.11" ShapeID="_x0000_i1042" DrawAspect="Content" ObjectID="_1551515262" r:id="rId64"/>
+          <o:OLEObject Type="Embed" ProgID="Visio.Drawing.11" ShapeID="_x0000_i1042" DrawAspect="Content" ObjectID="_1552465806" r:id="rId65"/>
         </w:object>
       </w:r>
     </w:p>
@@ -33731,7 +33731,34 @@
             <w:rPr>
               <w:rFonts w:ascii="Cambria Math" w:hAnsi="Cambria Math"/>
             </w:rPr>
-            <m:t>err(k)=u</m:t>
+            <m:t>err(k</m:t>
+          </m:r>
+          <m:r>
+            <m:rPr>
+              <m:sty m:val="p"/>
+            </m:rPr>
+            <w:rPr>
+              <w:rFonts w:ascii="Cambria Math" w:hAnsi="Cambria Math"/>
+            </w:rPr>
+            <m:t>+1)</m:t>
+          </m:r>
+          <m:r>
+            <m:rPr>
+              <m:sty m:val="p"/>
+            </m:rPr>
+            <w:rPr>
+              <w:rFonts w:ascii="Cambria Math" w:hAnsi="Cambria Math" w:hint="eastAsia"/>
+            </w:rPr>
+            <m:t>≈</m:t>
+          </m:r>
+          <m:r>
+            <m:rPr>
+              <m:sty m:val="p"/>
+            </m:rPr>
+            <w:rPr>
+              <w:rFonts w:ascii="Cambria Math" w:hAnsi="Cambria Math"/>
+            </w:rPr>
+            <m:t>u</m:t>
           </m:r>
           <m:d>
             <m:dPr>
@@ -33750,6 +33777,15 @@
                   <w:rFonts w:ascii="Cambria Math" w:hAnsi="Cambria Math"/>
                 </w:rPr>
                 <m:t>k</m:t>
+              </m:r>
+              <m:r>
+                <m:rPr>
+                  <m:sty m:val="p"/>
+                </m:rPr>
+                <w:rPr>
+                  <w:rFonts w:ascii="Cambria Math" w:hAnsi="Cambria Math"/>
+                </w:rPr>
+                <m:t>+1</m:t>
               </m:r>
             </m:e>
           </m:d>
@@ -34521,11 +34557,6 @@
         </w:rPr>
         <w:t>会产生影响，在开发通用的仿真程序时，必须考虑到这一点。</w:t>
       </w:r>
-    </w:p>
-    <w:p>
-      <w:pPr>
-        <w:ind w:firstLine="480"/>
-      </w:pPr>
       <w:r>
         <w:rPr>
           <w:rFonts w:hint="eastAsia"/>
@@ -34707,6 +34738,38 @@
             </w:pPr>
             <w:r>
               <w:tab/>
+              <w:t>err[k]=u[k]-x2[k</w:t>
+            </w:r>
+            <w:r>
+              <w:rPr>
+                <w:rFonts w:hint="eastAsia"/>
+              </w:rPr>
+              <w:t>-1</w:t>
+            </w:r>
+            <w:r>
+              <w:t>] // iteration</w:t>
+            </w:r>
+          </w:p>
+          <w:p>
+            <w:pPr>
+              <w:pStyle w:val="af1"/>
+              <w:rPr>
+                <w:rFonts w:hint="eastAsia"/>
+              </w:rPr>
+            </w:pPr>
+            <w:r>
+              <w:tab/>
+              <w:t>x1[k]=c11*x1[k-1]+c12*err[k]</w:t>
+            </w:r>
+          </w:p>
+          <w:p>
+            <w:pPr>
+              <w:pStyle w:val="af1"/>
+            </w:pPr>
+            <w:r>
+              <w:tab/>
+            </w:r>
+            <w:r>
               <w:t>x2[k]</w:t>
             </w:r>
             <w:r>
@@ -34719,25 +34782,13 @@
             </w:pPr>
             <w:r>
               <w:tab/>
-              <w:t>err[k]=u[k]-x2[k] // iteration</w:t>
-            </w:r>
-          </w:p>
-          <w:p>
-            <w:pPr>
-              <w:pStyle w:val="af1"/>
-            </w:pPr>
-            <w:r>
-              <w:tab/>
-              <w:t>x1[k]=c11*x1[k-1]+c12*err[k]</w:t>
-            </w:r>
-          </w:p>
-          <w:p>
-            <w:pPr>
-              <w:pStyle w:val="af1"/>
-            </w:pPr>
-            <w:r>
-              <w:tab/>
               <w:t>y[k]=x2[k]</w:t>
+            </w:r>
+            <w:r>
+              <w:rPr>
+                <w:rFonts w:hint="eastAsia"/>
+              </w:rPr>
+              <w:t xml:space="preserve"> // save output</w:t>
             </w:r>
           </w:p>
           <w:p>
@@ -34848,7 +34899,7 @@
                     </pic:cNvPicPr>
                   </pic:nvPicPr>
                   <pic:blipFill>
-                    <a:blip r:embed="rId65" cstate="print"/>
+                    <a:blip r:embed="rId66" cstate="print"/>
                     <a:srcRect/>
                     <a:stretch>
                       <a:fillRect/>
@@ -35136,9 +35187,9 @@
       <w:r>
         <w:object w:dxaOrig="2245" w:dyaOrig="694">
           <v:shape id="_x0000_i1043" type="#_x0000_t75" style="width:112.75pt;height:35.3pt" o:ole="">
-            <v:imagedata r:id="rId66" o:title=""/>
+            <v:imagedata r:id="rId67" o:title=""/>
           </v:shape>
-          <o:OLEObject Type="Embed" ProgID="Visio.Drawing.11" ShapeID="_x0000_i1043" DrawAspect="Content" ObjectID="_1551515263" r:id="rId67"/>
+          <o:OLEObject Type="Embed" ProgID="Visio.Drawing.11" ShapeID="_x0000_i1043" DrawAspect="Content" ObjectID="_1552465807" r:id="rId68"/>
         </w:object>
       </w:r>
     </w:p>
@@ -35318,7 +35369,7 @@
                     </pic:cNvPicPr>
                   </pic:nvPicPr>
                   <pic:blipFill>
-                    <a:blip r:embed="rId68" cstate="print"/>
+                    <a:blip r:embed="rId69" cstate="print"/>
                     <a:srcRect/>
                     <a:stretch>
                       <a:fillRect/>
@@ -36709,7 +36760,7 @@
                     </pic:cNvPicPr>
                   </pic:nvPicPr>
                   <pic:blipFill>
-                    <a:blip r:embed="rId69" cstate="print"/>
+                    <a:blip r:embed="rId70" cstate="print"/>
                     <a:srcRect/>
                     <a:stretch>
                       <a:fillRect/>
@@ -38328,9 +38379,9 @@
       <w:r>
         <w:object w:dxaOrig="8549" w:dyaOrig="2483">
           <v:shape id="_x0000_i1044" type="#_x0000_t75" style="width:405.5pt;height:118.2pt" o:ole="">
-            <v:imagedata r:id="rId70" o:title=""/>
+            <v:imagedata r:id="rId71" o:title=""/>
           </v:shape>
-          <o:OLEObject Type="Embed" ProgID="Visio.Drawing.11" ShapeID="_x0000_i1044" DrawAspect="Content" ObjectID="_1551515264" r:id="rId71"/>
+          <o:OLEObject Type="Embed" ProgID="Visio.Drawing.11" ShapeID="_x0000_i1044" DrawAspect="Content" ObjectID="_1552465808" r:id="rId72"/>
         </w:object>
       </w:r>
     </w:p>
@@ -39312,7 +39363,7 @@
                     </pic:cNvPicPr>
                   </pic:nvPicPr>
                   <pic:blipFill>
-                    <a:blip r:embed="rId72" cstate="print"/>
+                    <a:blip r:embed="rId73" cstate="print"/>
                     <a:srcRect/>
                     <a:stretch>
                       <a:fillRect/>
@@ -42743,6 +42794,9 @@
     <w:p>
       <w:pPr>
         <w:ind w:firstLine="480"/>
+        <w:rPr>
+          <w:rFonts w:hint="eastAsia"/>
+        </w:rPr>
       </w:pPr>
       <w:r>
         <w:rPr>
@@ -42839,13 +42893,747 @@
     <w:p>
       <w:pPr>
         <w:pStyle w:val="2"/>
+        <w:rPr>
+          <w:rFonts w:hint="eastAsia"/>
+        </w:rPr>
+      </w:pPr>
+      <w:r>
+        <w:rPr>
+          <w:rFonts w:hint="eastAsia"/>
+        </w:rPr>
+        <w:t xml:space="preserve">5.9 </w:t>
+      </w:r>
+      <w:r>
+        <w:rPr>
+          <w:rFonts w:hint="eastAsia"/>
+        </w:rPr>
+        <w:t>迭代的计算顺序</w:t>
+      </w:r>
+    </w:p>
+    <w:p>
+      <w:pPr>
+        <w:pStyle w:val="af0"/>
+        <w:spacing w:before="120" w:after="120"/>
+        <w:rPr>
+          <w:rFonts w:hint="eastAsia"/>
+        </w:rPr>
+      </w:pPr>
+      <w:r>
+        <w:rPr>
+          <w:rFonts w:hint="eastAsia"/>
+        </w:rPr>
+        <w:t>代码</w:t>
+      </w:r>
+      <w:r>
+        <w:rPr>
+          <w:rFonts w:hint="eastAsia"/>
+        </w:rPr>
+        <w:t xml:space="preserve"> </w:t>
+      </w:r>
+      <w:r>
+        <w:rPr>
+          <w:rFonts w:hint="eastAsia"/>
+        </w:rPr>
+        <w:t>记录连接线的</w:t>
+      </w:r>
+      <w:r>
+        <w:rPr>
+          <w:rFonts w:hint="eastAsia"/>
+        </w:rPr>
+        <w:t>LinkedHashMap</w:t>
+      </w:r>
+    </w:p>
+    <w:tbl>
+      <w:tblPr>
+        <w:tblStyle w:val="a4"/>
+        <w:tblW w:w="0" w:type="auto"/>
+        <w:jc w:val="center"/>
+        <w:tblBorders>
+          <w:top w:val="none" w:sz="0" w:space="0" w:color="auto"/>
+          <w:left w:val="none" w:sz="0" w:space="0" w:color="auto"/>
+          <w:bottom w:val="none" w:sz="0" w:space="0" w:color="auto"/>
+          <w:right w:val="none" w:sz="0" w:space="0" w:color="auto"/>
+          <w:insideH w:val="none" w:sz="0" w:space="0" w:color="auto"/>
+          <w:insideV w:val="none" w:sz="0" w:space="0" w:color="auto"/>
+        </w:tblBorders>
+        <w:tblLook w:val="04A0"/>
+      </w:tblPr>
+      <w:tblGrid>
+        <w:gridCol w:w="4265"/>
+      </w:tblGrid>
+      <w:tr>
+        <w:trPr>
+          <w:jc w:val="center"/>
+        </w:trPr>
+        <w:tc>
+          <w:tcPr>
+            <w:tcW w:w="4265" w:type="dxa"/>
+          </w:tcPr>
+          <w:p>
+            <w:pPr>
+              <w:pStyle w:val="af1"/>
+            </w:pPr>
+            <w:r>
+              <w:rPr>
+                <w:rFonts w:hint="eastAsia"/>
+              </w:rPr>
+              <w:t xml:space="preserve">def </w:t>
+            </w:r>
+            <w:r>
+              <w:t>lines</w:t>
+            </w:r>
+            <w:r>
+              <w:rPr>
+                <w:rFonts w:hint="eastAsia"/>
+                <w:color w:val="C0C0C0"/>
+              </w:rPr>
+              <w:t>=</w:t>
+            </w:r>
+            <w:r>
+              <w:rPr>
+                <w:color w:val="C0C0C0"/>
+              </w:rPr>
+              <w:t>[</w:t>
+            </w:r>
+          </w:p>
+          <w:p>
+            <w:pPr>
+              <w:pStyle w:val="af1"/>
+            </w:pPr>
+            <w:r>
+              <w:rPr>
+                <w:color w:val="839496"/>
+              </w:rPr>
+              <w:tab/>
+            </w:r>
+            <w:r>
+              <w:rPr>
+                <w:color w:val="839496"/>
+              </w:rPr>
+              <w:tab/>
+            </w:r>
+            <w:r>
+              <w:t>l1</w:t>
+            </w:r>
+            <w:r>
+              <w:rPr>
+                <w:color w:val="C0C0C0"/>
+              </w:rPr>
+              <w:t>:[</w:t>
+            </w:r>
+            <w:r>
+              <w:t>'s1'</w:t>
+            </w:r>
+            <w:r>
+              <w:rPr>
+                <w:color w:val="C0C0C0"/>
+              </w:rPr>
+              <w:t>,</w:t>
+            </w:r>
+            <w:r>
+              <w:rPr>
+                <w:color w:val="839496"/>
+              </w:rPr>
+              <w:t xml:space="preserve"> </w:t>
+            </w:r>
+            <w:r>
+              <w:t>'j1'</w:t>
+            </w:r>
+            <w:r>
+              <w:rPr>
+                <w:color w:val="D4D4D4"/>
+              </w:rPr>
+              <w:t>]</w:t>
+            </w:r>
+            <w:r>
+              <w:rPr>
+                <w:color w:val="C0C0C0"/>
+              </w:rPr>
+              <w:t>,</w:t>
+            </w:r>
+          </w:p>
+          <w:p>
+            <w:pPr>
+              <w:pStyle w:val="af1"/>
+            </w:pPr>
+            <w:r>
+              <w:rPr>
+                <w:color w:val="839496"/>
+              </w:rPr>
+              <w:tab/>
+            </w:r>
+            <w:r>
+              <w:rPr>
+                <w:color w:val="839496"/>
+              </w:rPr>
+              <w:tab/>
+            </w:r>
+            <w:r>
+              <w:t>l2</w:t>
+            </w:r>
+            <w:r>
+              <w:rPr>
+                <w:color w:val="C0C0C0"/>
+              </w:rPr>
+              <w:t>:[</w:t>
+            </w:r>
+            <w:r>
+              <w:t>'j1'</w:t>
+            </w:r>
+            <w:r>
+              <w:rPr>
+                <w:color w:val="C0C0C0"/>
+              </w:rPr>
+              <w:t>,</w:t>
+            </w:r>
+            <w:r>
+              <w:rPr>
+                <w:color w:val="839496"/>
+              </w:rPr>
+              <w:t xml:space="preserve"> </w:t>
+            </w:r>
+            <w:r>
+              <w:t>'b1'</w:t>
+            </w:r>
+            <w:r>
+              <w:rPr>
+                <w:color w:val="D4D4D4"/>
+              </w:rPr>
+              <w:t>]</w:t>
+            </w:r>
+            <w:r>
+              <w:rPr>
+                <w:color w:val="C0C0C0"/>
+              </w:rPr>
+              <w:t>,</w:t>
+            </w:r>
+          </w:p>
+          <w:p>
+            <w:pPr>
+              <w:pStyle w:val="af1"/>
+            </w:pPr>
+            <w:r>
+              <w:rPr>
+                <w:color w:val="839496"/>
+              </w:rPr>
+              <w:tab/>
+            </w:r>
+            <w:r>
+              <w:rPr>
+                <w:color w:val="839496"/>
+              </w:rPr>
+              <w:tab/>
+            </w:r>
+            <w:r>
+              <w:t>l3</w:t>
+            </w:r>
+            <w:r>
+              <w:rPr>
+                <w:color w:val="C0C0C0"/>
+              </w:rPr>
+              <w:t>:[</w:t>
+            </w:r>
+            <w:r>
+              <w:t>'b1'</w:t>
+            </w:r>
+            <w:r>
+              <w:rPr>
+                <w:color w:val="C0C0C0"/>
+              </w:rPr>
+              <w:t>,</w:t>
+            </w:r>
+            <w:r>
+              <w:rPr>
+                <w:color w:val="839496"/>
+              </w:rPr>
+              <w:t xml:space="preserve"> </w:t>
+            </w:r>
+            <w:r>
+              <w:t>'b2'</w:t>
+            </w:r>
+            <w:r>
+              <w:rPr>
+                <w:color w:val="D4D4D4"/>
+              </w:rPr>
+              <w:t>]</w:t>
+            </w:r>
+            <w:r>
+              <w:rPr>
+                <w:color w:val="C0C0C0"/>
+              </w:rPr>
+              <w:t>,</w:t>
+            </w:r>
+          </w:p>
+          <w:p>
+            <w:pPr>
+              <w:pStyle w:val="af1"/>
+            </w:pPr>
+            <w:r>
+              <w:rPr>
+                <w:color w:val="839496"/>
+              </w:rPr>
+              <w:tab/>
+            </w:r>
+            <w:r>
+              <w:rPr>
+                <w:color w:val="839496"/>
+              </w:rPr>
+              <w:tab/>
+            </w:r>
+            <w:r>
+              <w:t>l4</w:t>
+            </w:r>
+            <w:r>
+              <w:rPr>
+                <w:color w:val="C0C0C0"/>
+              </w:rPr>
+              <w:t>:[</w:t>
+            </w:r>
+            <w:r>
+              <w:t>'b2'</w:t>
+            </w:r>
+            <w:r>
+              <w:rPr>
+                <w:color w:val="C0C0C0"/>
+              </w:rPr>
+              <w:t>,</w:t>
+            </w:r>
+            <w:r>
+              <w:rPr>
+                <w:color w:val="839496"/>
+              </w:rPr>
+              <w:t xml:space="preserve"> </w:t>
+            </w:r>
+            <w:r>
+              <w:t>'j2'</w:t>
+            </w:r>
+            <w:r>
+              <w:rPr>
+                <w:color w:val="D4D4D4"/>
+              </w:rPr>
+              <w:t>]</w:t>
+            </w:r>
+            <w:r>
+              <w:rPr>
+                <w:color w:val="C0C0C0"/>
+              </w:rPr>
+              <w:t>,</w:t>
+            </w:r>
+          </w:p>
+          <w:p>
+            <w:pPr>
+              <w:pStyle w:val="af1"/>
+            </w:pPr>
+            <w:r>
+              <w:rPr>
+                <w:color w:val="839496"/>
+              </w:rPr>
+              <w:tab/>
+            </w:r>
+            <w:r>
+              <w:rPr>
+                <w:color w:val="839496"/>
+              </w:rPr>
+              <w:tab/>
+            </w:r>
+            <w:r>
+              <w:t>l5</w:t>
+            </w:r>
+            <w:r>
+              <w:rPr>
+                <w:color w:val="C0C0C0"/>
+              </w:rPr>
+              <w:t>:[</w:t>
+            </w:r>
+            <w:r>
+              <w:t>'j2'</w:t>
+            </w:r>
+            <w:r>
+              <w:rPr>
+                <w:color w:val="C0C0C0"/>
+              </w:rPr>
+              <w:t>,</w:t>
+            </w:r>
+            <w:r>
+              <w:rPr>
+                <w:color w:val="839496"/>
+              </w:rPr>
+              <w:t xml:space="preserve"> </w:t>
+            </w:r>
+            <w:r>
+              <w:t>'b3'</w:t>
+            </w:r>
+            <w:r>
+              <w:rPr>
+                <w:color w:val="D4D4D4"/>
+              </w:rPr>
+              <w:t>]</w:t>
+            </w:r>
+            <w:r>
+              <w:rPr>
+                <w:color w:val="C0C0C0"/>
+              </w:rPr>
+              <w:t>,</w:t>
+            </w:r>
+          </w:p>
+          <w:p>
+            <w:pPr>
+              <w:pStyle w:val="af1"/>
+            </w:pPr>
+            <w:r>
+              <w:rPr>
+                <w:color w:val="839496"/>
+              </w:rPr>
+              <w:tab/>
+            </w:r>
+            <w:r>
+              <w:rPr>
+                <w:color w:val="839496"/>
+              </w:rPr>
+              <w:tab/>
+            </w:r>
+            <w:r>
+              <w:t>l6</w:t>
+            </w:r>
+            <w:r>
+              <w:rPr>
+                <w:color w:val="C0C0C0"/>
+              </w:rPr>
+              <w:t>:[</w:t>
+            </w:r>
+            <w:r>
+              <w:t>'b3'</w:t>
+            </w:r>
+            <w:r>
+              <w:rPr>
+                <w:color w:val="C0C0C0"/>
+              </w:rPr>
+              <w:t>,</w:t>
+            </w:r>
+            <w:r>
+              <w:rPr>
+                <w:color w:val="839496"/>
+              </w:rPr>
+              <w:t xml:space="preserve"> </w:t>
+            </w:r>
+            <w:r>
+              <w:t>'b4'</w:t>
+            </w:r>
+            <w:r>
+              <w:rPr>
+                <w:color w:val="D4D4D4"/>
+              </w:rPr>
+              <w:t>]</w:t>
+            </w:r>
+            <w:r>
+              <w:rPr>
+                <w:color w:val="C0C0C0"/>
+              </w:rPr>
+              <w:t>,</w:t>
+            </w:r>
+          </w:p>
+          <w:p>
+            <w:pPr>
+              <w:pStyle w:val="af1"/>
+            </w:pPr>
+            <w:r>
+              <w:rPr>
+                <w:color w:val="839496"/>
+              </w:rPr>
+              <w:tab/>
+            </w:r>
+            <w:r>
+              <w:rPr>
+                <w:color w:val="839496"/>
+              </w:rPr>
+              <w:tab/>
+            </w:r>
+            <w:r>
+              <w:t>l7</w:t>
+            </w:r>
+            <w:r>
+              <w:rPr>
+                <w:color w:val="C0C0C0"/>
+              </w:rPr>
+              <w:t>:[</w:t>
+            </w:r>
+            <w:r>
+              <w:t>'b4'</w:t>
+            </w:r>
+            <w:r>
+              <w:rPr>
+                <w:color w:val="C0C0C0"/>
+              </w:rPr>
+              <w:t>,</w:t>
+            </w:r>
+            <w:r>
+              <w:rPr>
+                <w:color w:val="839496"/>
+              </w:rPr>
+              <w:t xml:space="preserve"> </w:t>
+            </w:r>
+            <w:r>
+              <w:t>'j2'</w:t>
+            </w:r>
+            <w:r>
+              <w:rPr>
+                <w:color w:val="D4D4D4"/>
+              </w:rPr>
+              <w:t>]</w:t>
+            </w:r>
+            <w:r>
+              <w:rPr>
+                <w:color w:val="C0C0C0"/>
+              </w:rPr>
+              <w:t>,</w:t>
+            </w:r>
+          </w:p>
+          <w:p>
+            <w:pPr>
+              <w:pStyle w:val="af1"/>
+            </w:pPr>
+            <w:r>
+              <w:rPr>
+                <w:color w:val="839496"/>
+              </w:rPr>
+              <w:tab/>
+            </w:r>
+            <w:r>
+              <w:rPr>
+                <w:color w:val="839496"/>
+              </w:rPr>
+              <w:tab/>
+            </w:r>
+            <w:r>
+              <w:t>l8</w:t>
+            </w:r>
+            <w:r>
+              <w:rPr>
+                <w:color w:val="C0C0C0"/>
+              </w:rPr>
+              <w:t>:[</w:t>
+            </w:r>
+            <w:r>
+              <w:t>'b3'</w:t>
+            </w:r>
+            <w:r>
+              <w:rPr>
+                <w:color w:val="C0C0C0"/>
+              </w:rPr>
+              <w:t>,</w:t>
+            </w:r>
+            <w:r>
+              <w:rPr>
+                <w:color w:val="839496"/>
+              </w:rPr>
+              <w:t xml:space="preserve"> </w:t>
+            </w:r>
+            <w:r>
+              <w:t>'b5'</w:t>
+            </w:r>
+            <w:r>
+              <w:rPr>
+                <w:color w:val="D4D4D4"/>
+              </w:rPr>
+              <w:t>]</w:t>
+            </w:r>
+            <w:r>
+              <w:rPr>
+                <w:color w:val="C0C0C0"/>
+              </w:rPr>
+              <w:t>,</w:t>
+            </w:r>
+          </w:p>
+          <w:p>
+            <w:pPr>
+              <w:pStyle w:val="af1"/>
+            </w:pPr>
+            <w:r>
+              <w:rPr>
+                <w:color w:val="839496"/>
+              </w:rPr>
+              <w:tab/>
+            </w:r>
+            <w:r>
+              <w:rPr>
+                <w:color w:val="839496"/>
+              </w:rPr>
+              <w:tab/>
+            </w:r>
+            <w:r>
+              <w:t>l9</w:t>
+            </w:r>
+            <w:r>
+              <w:rPr>
+                <w:color w:val="C0C0C0"/>
+              </w:rPr>
+              <w:t>:[</w:t>
+            </w:r>
+            <w:r>
+              <w:t>'b5'</w:t>
+            </w:r>
+            <w:r>
+              <w:rPr>
+                <w:color w:val="C0C0C0"/>
+              </w:rPr>
+              <w:t>,</w:t>
+            </w:r>
+            <w:r>
+              <w:rPr>
+                <w:color w:val="839496"/>
+              </w:rPr>
+              <w:t xml:space="preserve"> </w:t>
+            </w:r>
+            <w:r>
+              <w:t>'b6'</w:t>
+            </w:r>
+            <w:r>
+              <w:rPr>
+                <w:color w:val="D4D4D4"/>
+              </w:rPr>
+              <w:t>]</w:t>
+            </w:r>
+            <w:r>
+              <w:rPr>
+                <w:color w:val="C0C0C0"/>
+              </w:rPr>
+              <w:t>,</w:t>
+            </w:r>
+          </w:p>
+          <w:p>
+            <w:pPr>
+              <w:pStyle w:val="af1"/>
+            </w:pPr>
+            <w:r>
+              <w:rPr>
+                <w:color w:val="839496"/>
+              </w:rPr>
+              <w:tab/>
+            </w:r>
+            <w:r>
+              <w:rPr>
+                <w:color w:val="839496"/>
+              </w:rPr>
+              <w:tab/>
+            </w:r>
+            <w:r>
+              <w:t>l10</w:t>
+            </w:r>
+            <w:r>
+              <w:rPr>
+                <w:color w:val="C0C0C0"/>
+              </w:rPr>
+              <w:t>:[</w:t>
+            </w:r>
+            <w:r>
+              <w:t>'b6'</w:t>
+            </w:r>
+            <w:r>
+              <w:rPr>
+                <w:color w:val="C0C0C0"/>
+              </w:rPr>
+              <w:t>,</w:t>
+            </w:r>
+            <w:r>
+              <w:rPr>
+                <w:color w:val="839496"/>
+              </w:rPr>
+              <w:t xml:space="preserve"> </w:t>
+            </w:r>
+            <w:r>
+              <w:t>'j1'</w:t>
+            </w:r>
+            <w:r>
+              <w:rPr>
+                <w:color w:val="D4D4D4"/>
+              </w:rPr>
+              <w:t>]</w:t>
+            </w:r>
+            <w:r>
+              <w:rPr>
+                <w:color w:val="C0C0C0"/>
+              </w:rPr>
+              <w:t>,</w:t>
+            </w:r>
+          </w:p>
+          <w:p>
+            <w:pPr>
+              <w:pStyle w:val="af1"/>
+              <w:rPr>
+                <w:rFonts w:hint="eastAsia"/>
+                <w:color w:val="D4D4D4"/>
+              </w:rPr>
+            </w:pPr>
+            <w:r>
+              <w:rPr>
+                <w:color w:val="839496"/>
+              </w:rPr>
+              <w:tab/>
+            </w:r>
+            <w:r>
+              <w:rPr>
+                <w:color w:val="839496"/>
+              </w:rPr>
+              <w:tab/>
+            </w:r>
+            <w:r>
+              <w:t>l11</w:t>
+            </w:r>
+            <w:r>
+              <w:rPr>
+                <w:color w:val="C0C0C0"/>
+              </w:rPr>
+              <w:t>:[</w:t>
+            </w:r>
+            <w:r>
+              <w:t>'b5'</w:t>
+            </w:r>
+            <w:r>
+              <w:rPr>
+                <w:color w:val="C0C0C0"/>
+              </w:rPr>
+              <w:t>,</w:t>
+            </w:r>
+            <w:r>
+              <w:rPr>
+                <w:color w:val="839496"/>
+              </w:rPr>
+              <w:t xml:space="preserve"> </w:t>
+            </w:r>
+            <w:r>
+              <w:t>'b7'</w:t>
+            </w:r>
+            <w:r>
+              <w:rPr>
+                <w:color w:val="D4D4D4"/>
+              </w:rPr>
+              <w:t>]]</w:t>
+            </w:r>
+          </w:p>
+          <w:p>
+            <w:pPr>
+              <w:pStyle w:val="af1"/>
+            </w:pPr>
+          </w:p>
+        </w:tc>
+      </w:tr>
+    </w:tbl>
+    <w:p>
+      <w:pPr>
+        <w:pStyle w:val="2"/>
       </w:pPr>
       <w:bookmarkStart w:id="33" w:name="_Toc477503659"/>
       <w:r>
         <w:rPr>
           <w:rFonts w:hint="eastAsia"/>
         </w:rPr>
-        <w:t xml:space="preserve">5.9 </w:t>
+        <w:t>5.10</w:t>
+      </w:r>
+      <w:r>
+        <w:rPr>
+          <w:rFonts w:hint="eastAsia"/>
+        </w:rPr>
+        <w:t xml:space="preserve"> </w:t>
       </w:r>
       <w:r>
         <w:rPr>
@@ -43231,7 +44019,7 @@
                     </pic:cNvPicPr>
                   </pic:nvPicPr>
                   <pic:blipFill>
-                    <a:blip r:embed="rId73" cstate="print"/>
+                    <a:blip r:embed="rId74" cstate="print"/>
                     <a:srcRect/>
                     <a:stretch>
                       <a:fillRect/>
@@ -43423,9 +44211,6 @@
     <w:p>
       <w:pPr>
         <w:ind w:firstLine="480"/>
-        <w:rPr>
-          <w:rFonts w:hint="eastAsia"/>
-        </w:rPr>
       </w:pPr>
       <w:r>
         <w:rPr>
@@ -43723,9 +44508,6 @@
     <w:p>
       <w:pPr>
         <w:ind w:firstLine="480"/>
-        <w:rPr>
-          <w:rFonts w:hint="eastAsia"/>
-        </w:rPr>
       </w:pPr>
       <w:r>
         <w:rPr>
@@ -43828,9 +44610,6 @@
       <w:pPr>
         <w:pStyle w:val="af0"/>
         <w:spacing w:before="120" w:after="120"/>
-        <w:rPr>
-          <w:rFonts w:hint="eastAsia"/>
-        </w:rPr>
       </w:pPr>
       <w:r>
         <w:rPr>
@@ -43915,9 +44694,6 @@
           <w:p>
             <w:pPr>
               <w:pStyle w:val="af1"/>
-              <w:rPr>
-                <w:rFonts w:hint="eastAsia"/>
-              </w:rPr>
             </w:pPr>
             <w:r>
               <w:t>&lt;/svg&gt;</w:t>
@@ -43934,9 +44710,6 @@
     <w:p>
       <w:pPr>
         <w:pStyle w:val="af2"/>
-        <w:rPr>
-          <w:rFonts w:hint="eastAsia"/>
-        </w:rPr>
       </w:pPr>
       <w:r>
         <w:rPr>
@@ -43961,7 +44734,7 @@
                     </pic:cNvPicPr>
                   </pic:nvPicPr>
                   <pic:blipFill>
-                    <a:blip r:embed="rId74" cstate="print"/>
+                    <a:blip r:embed="rId75" cstate="print"/>
                     <a:srcRect/>
                     <a:stretch>
                       <a:fillRect/>
@@ -43993,9 +44766,6 @@
     <w:p>
       <w:pPr>
         <w:pStyle w:val="af2"/>
-        <w:rPr>
-          <w:rFonts w:hint="eastAsia"/>
-        </w:rPr>
       </w:pPr>
       <w:r>
         <w:rPr>
@@ -44265,7 +45035,7 @@
                     </pic:cNvPicPr>
                   </pic:nvPicPr>
                   <pic:blipFill>
-                    <a:blip r:embed="rId75" cstate="print"/>
+                    <a:blip r:embed="rId76" cstate="print"/>
                     <a:srcRect/>
                     <a:stretch>
                       <a:fillRect/>
@@ -44297,9 +45067,6 @@
     <w:p>
       <w:pPr>
         <w:pStyle w:val="af2"/>
-        <w:rPr>
-          <w:rFonts w:hint="eastAsia"/>
-        </w:rPr>
       </w:pPr>
       <w:r>
         <w:rPr>
@@ -44352,7 +45119,7 @@
                     </pic:cNvPicPr>
                   </pic:nvPicPr>
                   <pic:blipFill>
-                    <a:blip r:embed="rId76" cstate="print"/>
+                    <a:blip r:embed="rId77" cstate="print"/>
                     <a:srcRect/>
                     <a:stretch>
                       <a:fillRect/>
@@ -44819,9 +45586,9 @@
       <w:r>
         <w:object w:dxaOrig="4760" w:dyaOrig="2351">
           <v:shape id="_x0000_i1045" type="#_x0000_t75" style="width:218.05pt;height:108pt" o:ole="">
-            <v:imagedata r:id="rId77" o:title=""/>
+            <v:imagedata r:id="rId78" o:title=""/>
           </v:shape>
-          <o:OLEObject Type="Embed" ProgID="Visio.Drawing.11" ShapeID="_x0000_i1045" DrawAspect="Content" ObjectID="_1551515265" r:id="rId78"/>
+          <o:OLEObject Type="Embed" ProgID="Visio.Drawing.11" ShapeID="_x0000_i1045" DrawAspect="Content" ObjectID="_1552465809" r:id="rId79"/>
         </w:object>
       </w:r>
     </w:p>
@@ -45803,9 +46570,6 @@
           <w:p>
             <w:pPr>
               <w:pStyle w:val="af1"/>
-              <w:rPr>
-                <w:rFonts w:hint="eastAsia"/>
-              </w:rPr>
             </w:pPr>
             <w:r>
               <w:t>}</w:t>
@@ -45822,9 +46586,6 @@
     <w:p>
       <w:pPr>
         <w:ind w:firstLine="480"/>
-        <w:rPr>
-          <w:rFonts w:hint="eastAsia"/>
-        </w:rPr>
       </w:pPr>
       <w:r>
         <w:rPr>
@@ -46237,7 +46998,7 @@
                     </pic:cNvPicPr>
                   </pic:nvPicPr>
                   <pic:blipFill>
-                    <a:blip r:embed="rId79" cstate="print"/>
+                    <a:blip r:embed="rId80" cstate="print"/>
                     <a:srcRect/>
                     <a:stretch>
                       <a:fillRect/>
@@ -46347,9 +47108,6 @@
     <w:p>
       <w:pPr>
         <w:ind w:firstLine="480"/>
-        <w:rPr>
-          <w:rFonts w:hint="eastAsia"/>
-        </w:rPr>
       </w:pPr>
       <w:r>
         <w:rPr>
@@ -46397,9 +47155,6 @@
     <w:p>
       <w:pPr>
         <w:ind w:firstLine="480"/>
-        <w:rPr>
-          <w:rFonts w:hint="eastAsia"/>
-        </w:rPr>
       </w:pPr>
       <w:r>
         <w:rPr>
@@ -46435,7 +47190,13 @@
         <w:rPr>
           <w:rFonts w:hint="eastAsia"/>
         </w:rPr>
-        <w:t>团队之中，任务的蛋糕被横着切分，上下层是分开来吃的</w:t>
+        <w:t>团队之中，任务的蛋糕被横着切为数层</w:t>
+      </w:r>
+      <w:r>
+        <w:rPr>
+          <w:rFonts w:hint="eastAsia"/>
+        </w:rPr>
+        <w:t>，上下层是分开来吃的</w:t>
       </w:r>
       <w:r>
         <w:rPr>
@@ -46447,7 +47208,37 @@
         <w:rPr>
           <w:rFonts w:hint="eastAsia"/>
         </w:rPr>
-        <w:t>。而敏捷的蛋糕竖着切，且吃完自己的还要考虑尝尝别人的</w:t>
+        <w:t>，交流成本较大</w:t>
+      </w:r>
+      <w:r>
+        <w:rPr>
+          <w:rFonts w:hint="eastAsia"/>
+        </w:rPr>
+        <w:t>。而敏捷的蛋糕竖着切，</w:t>
+      </w:r>
+      <w:r>
+        <w:rPr>
+          <w:rFonts w:hint="eastAsia"/>
+        </w:rPr>
+        <w:t>每个成员既能独当一面，还要</w:t>
+      </w:r>
+      <w:r>
+        <w:rPr>
+          <w:rFonts w:hint="eastAsia"/>
+        </w:rPr>
+        <w:t>吃完自己的</w:t>
+      </w:r>
+      <w:r>
+        <w:rPr>
+          <w:rFonts w:hint="eastAsia"/>
+        </w:rPr>
+        <w:t>以后</w:t>
+      </w:r>
+      <w:r>
+        <w:rPr>
+          <w:rFonts w:hint="eastAsia"/>
+        </w:rPr>
+        <w:t>考虑尝尝别人的</w:t>
       </w:r>
       <w:r>
         <w:rPr>
@@ -46477,7 +47268,31 @@
         <w:rPr>
           <w:rFonts w:hint="eastAsia"/>
         </w:rPr>
-        <w:t>敏捷团队人员少而精，首重素质，其次协作，其次奉献。敏捷绝不仅仅是</w:t>
+        <w:t>敏捷团队人员少而精，首重</w:t>
+      </w:r>
+      <w:r>
+        <w:rPr>
+          <w:rFonts w:hint="eastAsia"/>
+        </w:rPr>
+        <w:t>协作</w:t>
+      </w:r>
+      <w:r>
+        <w:rPr>
+          <w:rFonts w:hint="eastAsia"/>
+        </w:rPr>
+        <w:t>，其次</w:t>
+      </w:r>
+      <w:r>
+        <w:rPr>
+          <w:rFonts w:hint="eastAsia"/>
+        </w:rPr>
+        <w:t>素质</w:t>
+      </w:r>
+      <w:r>
+        <w:rPr>
+          <w:rFonts w:hint="eastAsia"/>
+        </w:rPr>
+        <w:t>，其次奉献。敏捷绝不仅仅是</w:t>
       </w:r>
       <w:r>
         <w:rPr>
@@ -46489,34 +47304,49 @@
     <w:p>
       <w:pPr>
         <w:ind w:firstLine="480"/>
-        <w:rPr>
-          <w:rFonts w:hint="eastAsia"/>
-        </w:rPr>
-      </w:pPr>
-      <w:r>
-        <w:rPr>
-          <w:rFonts w:hint="eastAsia"/>
-        </w:rPr>
-        <w:t>在开发的过程中，敏捷主张结对编程。文献描述了以这种方式开发保龄球计分</w:t>
-      </w:r>
+      </w:pPr>
       <w:r>
         <w:rPr>
           <w:rFonts w:hint="eastAsia"/>
         </w:rPr>
         <w:lastRenderedPageBreak/>
-        <w:t>程序的过程。在编程过程中，结对的二人紧密合作，积极交流</w:t>
-      </w:r>
-      <w:r>
-        <w:rPr>
-          <w:rFonts w:hint="eastAsia"/>
-        </w:rPr>
-        <w:t>，互相启发，增加的效率远超过结对所消耗的人力。程序开发是一种创造性活动，</w:t>
-      </w:r>
-      <w:r>
-        <w:rPr>
-          <w:rFonts w:hint="eastAsia"/>
-        </w:rPr>
-        <w:t>用代码刻画了程序员的严密思维和精彩逻辑；又是一种高度的实践，需求和代码本身都来源于对生产实际和计算机技术的实践。敏捷开发的现场可以是一对对结对编程的伙伴热烈讨论交流的场景。但不应该是为了便于监督而</w:t>
+        <w:t>在开发的过程中，敏捷</w:t>
+      </w:r>
+      <w:r>
+        <w:rPr>
+          <w:rFonts w:hint="eastAsia"/>
+        </w:rPr>
+        <w:t>鼓励</w:t>
+      </w:r>
+      <w:r>
+        <w:rPr>
+          <w:rFonts w:hint="eastAsia"/>
+        </w:rPr>
+        <w:t>结对编程</w:t>
+      </w:r>
+      <w:r>
+        <w:rPr>
+          <w:rFonts w:hint="eastAsia"/>
+        </w:rPr>
+        <w:t>的方式</w:t>
+      </w:r>
+      <w:r>
+        <w:rPr>
+          <w:rFonts w:hint="eastAsia"/>
+        </w:rPr>
+        <w:t>。文献描述了以这种方式开发保龄球计分程序的过程。在编程过程中，结对的二人紧密合作，积极交流</w:t>
+      </w:r>
+      <w:r>
+        <w:rPr>
+          <w:rFonts w:hint="eastAsia"/>
+        </w:rPr>
+        <w:t>，互相启发，增加的效率远超过结对所消耗的人力。</w:t>
+      </w:r>
+      <w:r>
+        <w:rPr>
+          <w:rFonts w:hint="eastAsia"/>
+        </w:rPr>
+        <w:t>敏捷开发的现场可以是一对对结对编程的伙伴热烈讨论交流的场景。但不应该是为了便于监督而</w:t>
       </w:r>
       <w:r>
         <w:rPr>
@@ -46534,7 +47364,13 @@
         <w:rPr>
           <w:rFonts w:hint="eastAsia"/>
         </w:rPr>
-        <w:t>结对编程需要的也不多：一桌、两椅、一台过得去的电脑、</w:t>
+        <w:t>程序开发是一种创造性活动，用代码刻画了程序员的严密思维和精彩逻辑；又是一种高度的实践，需求和代码本身都来源于对生产实际和计算机技术的实践。那么这种活动需要些什么呢？</w:t>
+      </w:r>
+      <w:r>
+        <w:rPr>
+          <w:rFonts w:hint="eastAsia"/>
+        </w:rPr>
+        <w:t>也不多：一桌、两椅、一台过得去的电脑、</w:t>
       </w:r>
       <w:r>
         <w:rPr>
@@ -46546,16 +47382,25 @@
         <w:rPr>
           <w:rFonts w:hint="eastAsia"/>
         </w:rPr>
-        <w:t>两个心在一处的人而已。</w:t>
+        <w:t>专心致志的两</w:t>
+      </w:r>
+      <w:r>
+        <w:rPr>
+          <w:rFonts w:hint="eastAsia"/>
+        </w:rPr>
+        <w:t>人而已。</w:t>
       </w:r>
     </w:p>
     <w:p>
       <w:pPr>
         <w:ind w:firstLine="480"/>
-        <w:rPr>
-          <w:rFonts w:hint="eastAsia"/>
-        </w:rPr>
-      </w:pPr>
+      </w:pPr>
+      <w:r>
+        <w:rPr>
+          <w:rFonts w:hint="eastAsia"/>
+        </w:rPr>
+        <w:t>现代的会议应该是敏捷的会议。</w:t>
+      </w:r>
       <w:r>
         <w:rPr>
           <w:rFonts w:hint="eastAsia"/>
@@ -46572,7 +47417,19 @@
         <w:rPr>
           <w:rFonts w:hint="eastAsia"/>
         </w:rPr>
-        <w:t>敏捷方法提倡四个会议，并且除此以外的会议尽量不在团队全员中展开。其中，迭代计划会、评审会和回顾会一般每个迭代过程只开一次，总用时不超过八个小时（一次迭代周期一般是</w:t>
+        <w:t>敏捷方法提倡四个会议，并且</w:t>
+      </w:r>
+      <w:r>
+        <w:rPr>
+          <w:rFonts w:hint="eastAsia"/>
+        </w:rPr>
+        <w:t>为了保证程序员的工作环境，</w:t>
+      </w:r>
+      <w:r>
+        <w:rPr>
+          <w:rFonts w:hint="eastAsia"/>
+        </w:rPr>
+        <w:t>除此以外的会议尽量不在团队全员中展开。其中，迭代计划会、评审会和回顾会一般每个迭代过程只开一次，总用时不超过八个小时（一次迭代周期一般是</w:t>
       </w:r>
       <w:r>
         <w:rPr>
@@ -46607,15 +47464,36 @@
         <w:rPr>
           <w:rFonts w:hint="eastAsia"/>
         </w:rPr>
-        <w:t>由于缺乏有效的实践，本文不可能作过多的探讨。但是，置身于敏捷团队之中，所有成员怀揣同一个目标，团队之于个人，如手臂之于手指，挥洒自如。作为敏捷团队的一员，应该足以自豪吧！</w:t>
+        <w:t>由于缺乏有效的</w:t>
+      </w:r>
+      <w:r>
+        <w:rPr>
+          <w:rFonts w:hint="eastAsia"/>
+        </w:rPr>
+        <w:t>团队工作</w:t>
+      </w:r>
+      <w:r>
+        <w:rPr>
+          <w:rFonts w:hint="eastAsia"/>
+        </w:rPr>
+        <w:t>实践，本文不可能作过多的探讨。但是，置身于敏捷团队之中，所有成员怀揣同一个目标，团队之于</w:t>
+      </w:r>
+      <w:r>
+        <w:rPr>
+          <w:rFonts w:hint="eastAsia"/>
+        </w:rPr>
+        <w:t>每个人，如同膀臂</w:t>
+      </w:r>
+      <w:r>
+        <w:rPr>
+          <w:rFonts w:hint="eastAsia"/>
+        </w:rPr>
+        <w:t>之于手指，挥洒自如。作为敏捷团队的一员，应该足以自豪吧！</w:t>
       </w:r>
     </w:p>
     <w:p>
       <w:pPr>
         <w:pStyle w:val="2"/>
-        <w:rPr>
-          <w:rFonts w:hint="eastAsia"/>
-        </w:rPr>
       </w:pPr>
       <w:r>
         <w:rPr>
@@ -46633,9 +47511,6 @@
     <w:p>
       <w:pPr>
         <w:ind w:firstLine="480"/>
-        <w:rPr>
-          <w:rFonts w:hint="eastAsia"/>
-        </w:rPr>
       </w:pPr>
       <w:r>
         <w:rPr>
@@ -46758,6 +47633,9 @@
     <w:p>
       <w:pPr>
         <w:pStyle w:val="1"/>
+        <w:rPr>
+          <w:rFonts w:hint="eastAsia"/>
+        </w:rPr>
       </w:pPr>
       <w:bookmarkStart w:id="39" w:name="_Toc477503665"/>
       <w:r>
@@ -46781,9 +47659,1500 @@
       </w:r>
       <w:bookmarkEnd w:id="39"/>
     </w:p>
+    <w:p>
+      <w:pPr>
+        <w:pStyle w:val="2"/>
+        <w:rPr>
+          <w:rFonts w:hint="eastAsia"/>
+        </w:rPr>
+      </w:pPr>
+      <w:r>
+        <w:rPr>
+          <w:rFonts w:hint="eastAsia"/>
+        </w:rPr>
+        <w:t xml:space="preserve">7.1 </w:t>
+      </w:r>
+      <w:r>
+        <w:rPr>
+          <w:rFonts w:hint="eastAsia"/>
+        </w:rPr>
+        <w:t>拓展仿真模块</w:t>
+      </w:r>
+    </w:p>
+    <w:p>
+      <w:pPr>
+        <w:ind w:firstLineChars="0" w:firstLine="0"/>
+        <w:rPr>
+          <w:rFonts w:hint="eastAsia"/>
+        </w:rPr>
+      </w:pPr>
+    </w:p>
+    <w:p>
+      <w:pPr>
+        <w:ind w:firstLineChars="0" w:firstLine="0"/>
+        <w:rPr>
+          <w:rFonts w:hint="eastAsia"/>
+        </w:rPr>
+      </w:pPr>
+    </w:p>
+    <w:p>
+      <w:pPr>
+        <w:ind w:firstLineChars="0" w:firstLine="0"/>
+        <w:rPr>
+          <w:rFonts w:hint="eastAsia"/>
+        </w:rPr>
+      </w:pPr>
+    </w:p>
+    <w:p>
+      <w:pPr>
+        <w:ind w:firstLineChars="0" w:firstLine="0"/>
+        <w:rPr>
+          <w:rFonts w:hint="eastAsia"/>
+        </w:rPr>
+      </w:pPr>
+    </w:p>
+    <w:p>
+      <w:pPr>
+        <w:ind w:firstLineChars="0" w:firstLine="0"/>
+        <w:rPr>
+          <w:rFonts w:hint="eastAsia"/>
+        </w:rPr>
+      </w:pPr>
+    </w:p>
+    <w:p>
+      <w:pPr>
+        <w:ind w:firstLineChars="0" w:firstLine="0"/>
+        <w:rPr>
+          <w:rFonts w:hint="eastAsia"/>
+        </w:rPr>
+      </w:pPr>
+    </w:p>
+    <w:p>
+      <w:pPr>
+        <w:ind w:firstLineChars="0" w:firstLine="0"/>
+        <w:rPr>
+          <w:rFonts w:hint="eastAsia"/>
+        </w:rPr>
+      </w:pPr>
+    </w:p>
+    <w:p>
+      <w:pPr>
+        <w:ind w:firstLineChars="0" w:firstLine="0"/>
+        <w:rPr>
+          <w:rFonts w:hint="eastAsia"/>
+        </w:rPr>
+      </w:pPr>
+    </w:p>
+    <w:p>
+      <w:pPr>
+        <w:ind w:firstLineChars="0" w:firstLine="0"/>
+        <w:rPr>
+          <w:rFonts w:hint="eastAsia"/>
+        </w:rPr>
+      </w:pPr>
+    </w:p>
+    <w:p>
+      <w:pPr>
+        <w:ind w:firstLineChars="0" w:firstLine="0"/>
+        <w:rPr>
+          <w:rFonts w:hint="eastAsia"/>
+        </w:rPr>
+      </w:pPr>
+    </w:p>
+    <w:p>
+      <w:pPr>
+        <w:ind w:firstLineChars="0" w:firstLine="0"/>
+        <w:rPr>
+          <w:rFonts w:hint="eastAsia"/>
+        </w:rPr>
+      </w:pPr>
+    </w:p>
+    <w:p>
+      <w:pPr>
+        <w:ind w:firstLineChars="0" w:firstLine="0"/>
+        <w:rPr>
+          <w:rFonts w:hint="eastAsia"/>
+        </w:rPr>
+      </w:pPr>
+    </w:p>
+    <w:p>
+      <w:pPr>
+        <w:ind w:firstLineChars="0" w:firstLine="0"/>
+        <w:rPr>
+          <w:rFonts w:hint="eastAsia"/>
+        </w:rPr>
+      </w:pPr>
+    </w:p>
+    <w:p>
+      <w:pPr>
+        <w:ind w:firstLineChars="0" w:firstLine="0"/>
+        <w:rPr>
+          <w:rFonts w:hint="eastAsia"/>
+        </w:rPr>
+      </w:pPr>
+    </w:p>
+    <w:p>
+      <w:pPr>
+        <w:ind w:firstLineChars="0" w:firstLine="0"/>
+        <w:rPr>
+          <w:rFonts w:hint="eastAsia"/>
+        </w:rPr>
+      </w:pPr>
+    </w:p>
+    <w:p>
+      <w:pPr>
+        <w:ind w:firstLineChars="0" w:firstLine="0"/>
+        <w:rPr>
+          <w:rFonts w:hint="eastAsia"/>
+        </w:rPr>
+      </w:pPr>
+    </w:p>
+    <w:p>
+      <w:pPr>
+        <w:ind w:firstLineChars="0" w:firstLine="0"/>
+        <w:rPr>
+          <w:rFonts w:hint="eastAsia"/>
+        </w:rPr>
+      </w:pPr>
+    </w:p>
+    <w:p>
+      <w:pPr>
+        <w:ind w:firstLineChars="0" w:firstLine="0"/>
+        <w:rPr>
+          <w:rFonts w:hint="eastAsia"/>
+        </w:rPr>
+      </w:pPr>
+    </w:p>
+    <w:p>
+      <w:pPr>
+        <w:ind w:firstLineChars="0" w:firstLine="0"/>
+        <w:rPr>
+          <w:rFonts w:hint="eastAsia"/>
+        </w:rPr>
+      </w:pPr>
+    </w:p>
+    <w:p>
+      <w:pPr>
+        <w:ind w:firstLineChars="0" w:firstLine="0"/>
+        <w:rPr>
+          <w:rFonts w:hint="eastAsia"/>
+        </w:rPr>
+      </w:pPr>
+    </w:p>
+    <w:p>
+      <w:pPr>
+        <w:ind w:firstLineChars="0" w:firstLine="0"/>
+        <w:rPr>
+          <w:rFonts w:hint="eastAsia"/>
+        </w:rPr>
+      </w:pPr>
+    </w:p>
+    <w:p>
+      <w:pPr>
+        <w:ind w:firstLineChars="0" w:firstLine="0"/>
+        <w:rPr>
+          <w:rFonts w:hint="eastAsia"/>
+        </w:rPr>
+      </w:pPr>
+    </w:p>
+    <w:p>
+      <w:pPr>
+        <w:ind w:firstLineChars="0" w:firstLine="0"/>
+        <w:rPr>
+          <w:rFonts w:hint="eastAsia"/>
+        </w:rPr>
+      </w:pPr>
+    </w:p>
+    <w:p>
+      <w:pPr>
+        <w:ind w:firstLineChars="0" w:firstLine="0"/>
+        <w:rPr>
+          <w:rFonts w:hint="eastAsia"/>
+        </w:rPr>
+      </w:pPr>
+    </w:p>
+    <w:p>
+      <w:pPr>
+        <w:ind w:firstLineChars="0" w:firstLine="0"/>
+        <w:rPr>
+          <w:rFonts w:hint="eastAsia"/>
+        </w:rPr>
+      </w:pPr>
+    </w:p>
+    <w:p>
+      <w:pPr>
+        <w:ind w:firstLineChars="0" w:firstLine="0"/>
+        <w:rPr>
+          <w:rFonts w:hint="eastAsia"/>
+        </w:rPr>
+      </w:pPr>
+    </w:p>
+    <w:p>
+      <w:pPr>
+        <w:pStyle w:val="2"/>
+        <w:rPr>
+          <w:rFonts w:hint="eastAsia"/>
+        </w:rPr>
+      </w:pPr>
+      <w:r>
+        <w:rPr>
+          <w:rFonts w:hint="eastAsia"/>
+        </w:rPr>
+        <w:lastRenderedPageBreak/>
+        <w:t xml:space="preserve">7.2 </w:t>
+      </w:r>
+      <w:r>
+        <w:rPr>
+          <w:rFonts w:hint="eastAsia"/>
+        </w:rPr>
+        <w:t>调速系统暂态仿真</w:t>
+      </w:r>
+    </w:p>
+    <w:p>
+      <w:pPr>
+        <w:ind w:firstLineChars="0" w:firstLine="0"/>
+        <w:rPr>
+          <w:rFonts w:hint="eastAsia"/>
+        </w:rPr>
+      </w:pPr>
+    </w:p>
+    <w:p>
+      <w:pPr>
+        <w:ind w:firstLineChars="0" w:firstLine="0"/>
+        <w:rPr>
+          <w:rFonts w:hint="eastAsia"/>
+        </w:rPr>
+      </w:pPr>
+    </w:p>
+    <w:p>
+      <w:pPr>
+        <w:ind w:firstLineChars="0" w:firstLine="0"/>
+        <w:rPr>
+          <w:rFonts w:hint="eastAsia"/>
+        </w:rPr>
+      </w:pPr>
+    </w:p>
+    <w:p>
+      <w:pPr>
+        <w:ind w:firstLineChars="0" w:firstLine="0"/>
+        <w:rPr>
+          <w:rFonts w:hint="eastAsia"/>
+        </w:rPr>
+      </w:pPr>
+    </w:p>
+    <w:p>
+      <w:pPr>
+        <w:ind w:firstLineChars="0" w:firstLine="0"/>
+        <w:rPr>
+          <w:rFonts w:hint="eastAsia"/>
+        </w:rPr>
+      </w:pPr>
+    </w:p>
+    <w:p>
+      <w:pPr>
+        <w:ind w:firstLineChars="0" w:firstLine="0"/>
+        <w:rPr>
+          <w:rFonts w:hint="eastAsia"/>
+        </w:rPr>
+      </w:pPr>
+    </w:p>
+    <w:p>
+      <w:pPr>
+        <w:ind w:firstLineChars="0" w:firstLine="0"/>
+        <w:rPr>
+          <w:rFonts w:hint="eastAsia"/>
+        </w:rPr>
+      </w:pPr>
+    </w:p>
+    <w:p>
+      <w:pPr>
+        <w:ind w:firstLineChars="0" w:firstLine="0"/>
+        <w:rPr>
+          <w:rFonts w:hint="eastAsia"/>
+        </w:rPr>
+      </w:pPr>
+    </w:p>
+    <w:p>
+      <w:pPr>
+        <w:ind w:firstLineChars="0" w:firstLine="0"/>
+        <w:rPr>
+          <w:rFonts w:hint="eastAsia"/>
+        </w:rPr>
+      </w:pPr>
+    </w:p>
+    <w:p>
+      <w:pPr>
+        <w:ind w:firstLineChars="0" w:firstLine="0"/>
+        <w:rPr>
+          <w:rFonts w:hint="eastAsia"/>
+        </w:rPr>
+      </w:pPr>
+    </w:p>
+    <w:p>
+      <w:pPr>
+        <w:ind w:firstLineChars="0" w:firstLine="0"/>
+        <w:rPr>
+          <w:rFonts w:hint="eastAsia"/>
+        </w:rPr>
+      </w:pPr>
+    </w:p>
+    <w:p>
+      <w:pPr>
+        <w:ind w:firstLineChars="0" w:firstLine="0"/>
+        <w:rPr>
+          <w:rFonts w:hint="eastAsia"/>
+        </w:rPr>
+      </w:pPr>
+    </w:p>
+    <w:p>
+      <w:pPr>
+        <w:ind w:firstLineChars="0" w:firstLine="0"/>
+        <w:rPr>
+          <w:rFonts w:hint="eastAsia"/>
+        </w:rPr>
+      </w:pPr>
+    </w:p>
+    <w:p>
+      <w:pPr>
+        <w:ind w:firstLineChars="0" w:firstLine="0"/>
+        <w:rPr>
+          <w:rFonts w:hint="eastAsia"/>
+        </w:rPr>
+      </w:pPr>
+    </w:p>
+    <w:p>
+      <w:pPr>
+        <w:ind w:firstLineChars="0" w:firstLine="0"/>
+        <w:rPr>
+          <w:rFonts w:hint="eastAsia"/>
+        </w:rPr>
+      </w:pPr>
+    </w:p>
+    <w:p>
+      <w:pPr>
+        <w:ind w:firstLineChars="0" w:firstLine="0"/>
+        <w:rPr>
+          <w:rFonts w:hint="eastAsia"/>
+        </w:rPr>
+      </w:pPr>
+    </w:p>
+    <w:p>
+      <w:pPr>
+        <w:ind w:firstLineChars="0" w:firstLine="0"/>
+        <w:rPr>
+          <w:rFonts w:hint="eastAsia"/>
+        </w:rPr>
+      </w:pPr>
+    </w:p>
+    <w:p>
+      <w:pPr>
+        <w:ind w:firstLineChars="0" w:firstLine="0"/>
+        <w:rPr>
+          <w:rFonts w:hint="eastAsia"/>
+        </w:rPr>
+      </w:pPr>
+    </w:p>
+    <w:p>
+      <w:pPr>
+        <w:ind w:firstLineChars="0" w:firstLine="0"/>
+        <w:rPr>
+          <w:rFonts w:hint="eastAsia"/>
+        </w:rPr>
+      </w:pPr>
+    </w:p>
+    <w:p>
+      <w:pPr>
+        <w:ind w:firstLineChars="0" w:firstLine="0"/>
+        <w:rPr>
+          <w:rFonts w:hint="eastAsia"/>
+        </w:rPr>
+      </w:pPr>
+    </w:p>
+    <w:p>
+      <w:pPr>
+        <w:ind w:firstLineChars="0" w:firstLine="0"/>
+        <w:rPr>
+          <w:rFonts w:hint="eastAsia"/>
+        </w:rPr>
+      </w:pPr>
+    </w:p>
+    <w:p>
+      <w:pPr>
+        <w:ind w:firstLineChars="0" w:firstLine="0"/>
+        <w:rPr>
+          <w:rFonts w:hint="eastAsia"/>
+        </w:rPr>
+      </w:pPr>
+    </w:p>
+    <w:p>
+      <w:pPr>
+        <w:ind w:firstLineChars="0" w:firstLine="0"/>
+        <w:rPr>
+          <w:rFonts w:hint="eastAsia"/>
+        </w:rPr>
+      </w:pPr>
+    </w:p>
+    <w:p>
+      <w:pPr>
+        <w:ind w:firstLineChars="0" w:firstLine="0"/>
+        <w:rPr>
+          <w:rFonts w:hint="eastAsia"/>
+        </w:rPr>
+      </w:pPr>
+    </w:p>
+    <w:p>
+      <w:pPr>
+        <w:ind w:firstLineChars="0" w:firstLine="0"/>
+        <w:rPr>
+          <w:rFonts w:hint="eastAsia"/>
+        </w:rPr>
+      </w:pPr>
+    </w:p>
+    <w:p>
+      <w:pPr>
+        <w:ind w:firstLineChars="0" w:firstLine="0"/>
+        <w:rPr>
+          <w:rFonts w:hint="eastAsia"/>
+        </w:rPr>
+      </w:pPr>
+    </w:p>
+    <w:p>
+      <w:pPr>
+        <w:ind w:firstLineChars="0" w:firstLine="0"/>
+        <w:rPr>
+          <w:rFonts w:hint="eastAsia"/>
+        </w:rPr>
+      </w:pPr>
+    </w:p>
+    <w:p>
+      <w:pPr>
+        <w:ind w:firstLineChars="0" w:firstLine="0"/>
+        <w:rPr>
+          <w:rFonts w:hint="eastAsia"/>
+        </w:rPr>
+      </w:pPr>
+    </w:p>
+    <w:p>
+      <w:pPr>
+        <w:ind w:firstLineChars="0" w:firstLine="0"/>
+        <w:rPr>
+          <w:rFonts w:hint="eastAsia"/>
+        </w:rPr>
+      </w:pPr>
+    </w:p>
+    <w:p>
+      <w:pPr>
+        <w:pStyle w:val="2"/>
+        <w:rPr>
+          <w:rFonts w:hint="eastAsia"/>
+        </w:rPr>
+      </w:pPr>
+      <w:r>
+        <w:rPr>
+          <w:rFonts w:hint="eastAsia"/>
+        </w:rPr>
+        <w:lastRenderedPageBreak/>
+        <w:t xml:space="preserve">7.3 </w:t>
+      </w:r>
+      <w:r>
+        <w:rPr>
+          <w:rFonts w:hint="eastAsia"/>
+        </w:rPr>
+        <w:t>调速系统参数辨识</w:t>
+      </w:r>
+    </w:p>
+    <w:p>
+      <w:pPr>
+        <w:ind w:firstLineChars="0" w:firstLine="0"/>
+        <w:rPr>
+          <w:rFonts w:hint="eastAsia"/>
+        </w:rPr>
+      </w:pPr>
+    </w:p>
+    <w:p>
+      <w:pPr>
+        <w:ind w:firstLineChars="0" w:firstLine="0"/>
+        <w:rPr>
+          <w:rFonts w:hint="eastAsia"/>
+        </w:rPr>
+      </w:pPr>
+    </w:p>
+    <w:p>
+      <w:pPr>
+        <w:ind w:firstLineChars="0" w:firstLine="0"/>
+        <w:rPr>
+          <w:rFonts w:hint="eastAsia"/>
+        </w:rPr>
+      </w:pPr>
+    </w:p>
+    <w:p>
+      <w:pPr>
+        <w:ind w:firstLineChars="0" w:firstLine="0"/>
+        <w:rPr>
+          <w:rFonts w:hint="eastAsia"/>
+        </w:rPr>
+      </w:pPr>
+    </w:p>
+    <w:p>
+      <w:pPr>
+        <w:ind w:firstLineChars="0" w:firstLine="0"/>
+        <w:rPr>
+          <w:rFonts w:hint="eastAsia"/>
+        </w:rPr>
+      </w:pPr>
+    </w:p>
+    <w:p>
+      <w:pPr>
+        <w:ind w:firstLineChars="0" w:firstLine="0"/>
+        <w:rPr>
+          <w:rFonts w:hint="eastAsia"/>
+        </w:rPr>
+      </w:pPr>
+    </w:p>
+    <w:p>
+      <w:pPr>
+        <w:ind w:firstLineChars="0" w:firstLine="0"/>
+        <w:rPr>
+          <w:rFonts w:hint="eastAsia"/>
+        </w:rPr>
+      </w:pPr>
+    </w:p>
+    <w:p>
+      <w:pPr>
+        <w:ind w:firstLineChars="0" w:firstLine="0"/>
+        <w:rPr>
+          <w:rFonts w:hint="eastAsia"/>
+        </w:rPr>
+      </w:pPr>
+    </w:p>
+    <w:p>
+      <w:pPr>
+        <w:ind w:firstLineChars="0" w:firstLine="0"/>
+        <w:rPr>
+          <w:rFonts w:hint="eastAsia"/>
+        </w:rPr>
+      </w:pPr>
+    </w:p>
+    <w:p>
+      <w:pPr>
+        <w:ind w:firstLineChars="0" w:firstLine="0"/>
+        <w:rPr>
+          <w:rFonts w:hint="eastAsia"/>
+        </w:rPr>
+      </w:pPr>
+    </w:p>
+    <w:p>
+      <w:pPr>
+        <w:ind w:firstLineChars="0" w:firstLine="0"/>
+        <w:rPr>
+          <w:rFonts w:hint="eastAsia"/>
+        </w:rPr>
+      </w:pPr>
+    </w:p>
+    <w:p>
+      <w:pPr>
+        <w:ind w:firstLineChars="0" w:firstLine="0"/>
+        <w:rPr>
+          <w:rFonts w:hint="eastAsia"/>
+        </w:rPr>
+      </w:pPr>
+    </w:p>
+    <w:p>
+      <w:pPr>
+        <w:ind w:firstLineChars="0" w:firstLine="0"/>
+        <w:rPr>
+          <w:rFonts w:hint="eastAsia"/>
+        </w:rPr>
+      </w:pPr>
+    </w:p>
+    <w:p>
+      <w:pPr>
+        <w:ind w:firstLineChars="0" w:firstLine="0"/>
+        <w:rPr>
+          <w:rFonts w:hint="eastAsia"/>
+        </w:rPr>
+      </w:pPr>
+    </w:p>
+    <w:p>
+      <w:pPr>
+        <w:ind w:firstLineChars="0" w:firstLine="0"/>
+        <w:rPr>
+          <w:rFonts w:hint="eastAsia"/>
+        </w:rPr>
+      </w:pPr>
+    </w:p>
+    <w:p>
+      <w:pPr>
+        <w:ind w:firstLineChars="0" w:firstLine="0"/>
+        <w:rPr>
+          <w:rFonts w:hint="eastAsia"/>
+        </w:rPr>
+      </w:pPr>
+    </w:p>
+    <w:p>
+      <w:pPr>
+        <w:ind w:firstLineChars="0" w:firstLine="0"/>
+        <w:rPr>
+          <w:rFonts w:hint="eastAsia"/>
+        </w:rPr>
+      </w:pPr>
+    </w:p>
+    <w:p>
+      <w:pPr>
+        <w:ind w:firstLineChars="0" w:firstLine="0"/>
+        <w:rPr>
+          <w:rFonts w:hint="eastAsia"/>
+        </w:rPr>
+      </w:pPr>
+    </w:p>
+    <w:p>
+      <w:pPr>
+        <w:ind w:firstLineChars="0" w:firstLine="0"/>
+        <w:rPr>
+          <w:rFonts w:hint="eastAsia"/>
+        </w:rPr>
+      </w:pPr>
+    </w:p>
+    <w:p>
+      <w:pPr>
+        <w:ind w:firstLineChars="0" w:firstLine="0"/>
+        <w:rPr>
+          <w:rFonts w:hint="eastAsia"/>
+        </w:rPr>
+      </w:pPr>
+    </w:p>
+    <w:p>
+      <w:pPr>
+        <w:ind w:firstLineChars="0" w:firstLine="0"/>
+        <w:rPr>
+          <w:rFonts w:hint="eastAsia"/>
+        </w:rPr>
+      </w:pPr>
+    </w:p>
+    <w:p>
+      <w:pPr>
+        <w:ind w:firstLineChars="0" w:firstLine="0"/>
+        <w:rPr>
+          <w:rFonts w:hint="eastAsia"/>
+        </w:rPr>
+      </w:pPr>
+    </w:p>
+    <w:p>
+      <w:pPr>
+        <w:ind w:firstLineChars="0" w:firstLine="0"/>
+        <w:rPr>
+          <w:rFonts w:hint="eastAsia"/>
+        </w:rPr>
+      </w:pPr>
+    </w:p>
+    <w:p>
+      <w:pPr>
+        <w:ind w:firstLineChars="0" w:firstLine="0"/>
+        <w:rPr>
+          <w:rFonts w:hint="eastAsia"/>
+        </w:rPr>
+      </w:pPr>
+    </w:p>
+    <w:p>
+      <w:pPr>
+        <w:ind w:firstLineChars="0" w:firstLine="0"/>
+        <w:rPr>
+          <w:rFonts w:hint="eastAsia"/>
+        </w:rPr>
+      </w:pPr>
+    </w:p>
+    <w:p>
+      <w:pPr>
+        <w:ind w:firstLineChars="0" w:firstLine="0"/>
+        <w:rPr>
+          <w:rFonts w:hint="eastAsia"/>
+        </w:rPr>
+      </w:pPr>
+    </w:p>
+    <w:p>
+      <w:pPr>
+        <w:ind w:firstLineChars="0" w:firstLine="0"/>
+        <w:rPr>
+          <w:rFonts w:hint="eastAsia"/>
+        </w:rPr>
+      </w:pPr>
+    </w:p>
+    <w:p>
+      <w:pPr>
+        <w:ind w:firstLineChars="0" w:firstLine="0"/>
+        <w:rPr>
+          <w:rFonts w:hint="eastAsia"/>
+        </w:rPr>
+      </w:pPr>
+    </w:p>
+    <w:p>
+      <w:pPr>
+        <w:ind w:firstLineChars="0" w:firstLine="0"/>
+        <w:rPr>
+          <w:rFonts w:hint="eastAsia"/>
+        </w:rPr>
+      </w:pPr>
+    </w:p>
+    <w:p>
+      <w:pPr>
+        <w:pStyle w:val="1"/>
+        <w:rPr>
+          <w:rFonts w:hint="eastAsia"/>
+        </w:rPr>
+      </w:pPr>
+      <w:r>
+        <w:rPr>
+          <w:rFonts w:hint="eastAsia"/>
+        </w:rPr>
+        <w:lastRenderedPageBreak/>
+        <w:t xml:space="preserve">8. </w:t>
+      </w:r>
+      <w:r>
+        <w:rPr>
+          <w:rFonts w:hint="eastAsia"/>
+        </w:rPr>
+        <w:t>全文总结及工作展望</w:t>
+      </w:r>
+    </w:p>
+    <w:p>
+      <w:pPr>
+        <w:pStyle w:val="2"/>
+        <w:rPr>
+          <w:rFonts w:hint="eastAsia"/>
+        </w:rPr>
+      </w:pPr>
+      <w:r>
+        <w:rPr>
+          <w:rFonts w:hint="eastAsia"/>
+        </w:rPr>
+        <w:t xml:space="preserve">8.1 </w:t>
+      </w:r>
+      <w:r>
+        <w:rPr>
+          <w:rFonts w:hint="eastAsia"/>
+        </w:rPr>
+        <w:t>全文总结</w:t>
+      </w:r>
+    </w:p>
+    <w:p>
+      <w:pPr>
+        <w:ind w:firstLine="480"/>
+        <w:rPr>
+          <w:rFonts w:hint="eastAsia"/>
+        </w:rPr>
+      </w:pPr>
+      <w:r>
+        <w:rPr>
+          <w:rFonts w:hint="eastAsia"/>
+        </w:rPr>
+        <w:t>本文从实践出发，以经典水轮机调速系统仿真为切入点，以</w:t>
+      </w:r>
+      <w:r>
+        <w:rPr>
+          <w:rFonts w:hint="eastAsia"/>
+        </w:rPr>
+        <w:t>java</w:t>
+      </w:r>
+      <w:r>
+        <w:rPr>
+          <w:rFonts w:hint="eastAsia"/>
+        </w:rPr>
+        <w:t>技术为平台，以</w:t>
+      </w:r>
+      <w:r>
+        <w:rPr>
+          <w:rFonts w:hint="eastAsia"/>
+        </w:rPr>
+        <w:t>eclipse</w:t>
+      </w:r>
+      <w:r>
+        <w:rPr>
+          <w:rFonts w:hint="eastAsia"/>
+        </w:rPr>
+        <w:t>作为集成开发环境，探讨了开发工程领域软件的指导思想及可行</w:t>
+      </w:r>
+      <w:r>
+        <w:rPr>
+          <w:rFonts w:hint="eastAsia"/>
+        </w:rPr>
+        <w:t>实践</w:t>
+      </w:r>
+      <w:r>
+        <w:rPr>
+          <w:rFonts w:hint="eastAsia"/>
+        </w:rPr>
+        <w:t>，完成了仿真</w:t>
+      </w:r>
+      <w:r>
+        <w:rPr>
+          <w:rFonts w:hint="eastAsia"/>
+        </w:rPr>
+        <w:t>demo</w:t>
+      </w:r>
+      <w:r>
+        <w:rPr>
+          <w:rFonts w:hint="eastAsia"/>
+        </w:rPr>
+        <w:t>项目的设计、开发和测试，</w:t>
+      </w:r>
+      <w:r>
+        <w:rPr>
+          <w:rFonts w:hint="eastAsia"/>
+        </w:rPr>
+        <w:t>并应用项目的软件制品进行了水轮机调速系统的暂态仿真及参数辨识。</w:t>
+      </w:r>
+    </w:p>
+    <w:p>
+      <w:pPr>
+        <w:ind w:firstLine="480"/>
+        <w:rPr>
+          <w:rFonts w:hint="eastAsia"/>
+        </w:rPr>
+      </w:pPr>
+      <w:r>
+        <w:rPr>
+          <w:rFonts w:hint="eastAsia"/>
+        </w:rPr>
+        <w:t>整个</w:t>
+      </w:r>
+      <w:r>
+        <w:rPr>
+          <w:rFonts w:hint="eastAsia"/>
+        </w:rPr>
+        <w:t>demo</w:t>
+      </w:r>
+      <w:r>
+        <w:rPr>
+          <w:rFonts w:hint="eastAsia"/>
+        </w:rPr>
+        <w:t>项目的开发过程，也是成长和熟练的过程。</w:t>
+      </w:r>
+    </w:p>
+    <w:p>
+      <w:pPr>
+        <w:ind w:firstLine="480"/>
+        <w:rPr>
+          <w:rFonts w:hint="eastAsia"/>
+        </w:rPr>
+      </w:pPr>
+      <w:r>
+        <w:rPr>
+          <w:rFonts w:hint="eastAsia"/>
+        </w:rPr>
+        <w:t>本文主要完成了以下几个方面的工作：</w:t>
+      </w:r>
+    </w:p>
+    <w:p>
+      <w:pPr>
+        <w:pStyle w:val="af3"/>
+        <w:numPr>
+          <w:ilvl w:val="0"/>
+          <w:numId w:val="1"/>
+        </w:numPr>
+        <w:ind w:left="709" w:firstLineChars="0" w:hanging="709"/>
+        <w:rPr>
+          <w:rFonts w:hint="eastAsia"/>
+        </w:rPr>
+      </w:pPr>
+      <w:r>
+        <w:rPr>
+          <w:rFonts w:hint="eastAsia"/>
+        </w:rPr>
+        <w:t>结合编程实践提出了一系列程序开发工作中有价值的开发思想和指导原则。并将这一系列的思想及原则运用到</w:t>
+      </w:r>
+      <w:r>
+        <w:rPr>
+          <w:rFonts w:hint="eastAsia"/>
+        </w:rPr>
+        <w:t>demo</w:t>
+      </w:r>
+      <w:r>
+        <w:rPr>
+          <w:rFonts w:hint="eastAsia"/>
+        </w:rPr>
+        <w:t>项目的开发之中，优化了开发过程和程序结构，提高了程序的可读性及可拓展性。</w:t>
+      </w:r>
+    </w:p>
+    <w:p>
+      <w:pPr>
+        <w:pStyle w:val="af3"/>
+        <w:numPr>
+          <w:ilvl w:val="0"/>
+          <w:numId w:val="1"/>
+        </w:numPr>
+        <w:ind w:left="709" w:firstLineChars="0" w:hanging="709"/>
+        <w:rPr>
+          <w:rFonts w:hint="eastAsia"/>
+        </w:rPr>
+      </w:pPr>
+      <w:r>
+        <w:rPr>
+          <w:rFonts w:hint="eastAsia"/>
+        </w:rPr>
+        <w:t>总结了软件开发过程之中涉及的各个阶段及可选用的</w:t>
+      </w:r>
+      <w:r>
+        <w:rPr>
+          <w:rFonts w:hint="eastAsia"/>
+        </w:rPr>
+        <w:t>技术及开源辅助工具，提出了一套</w:t>
+      </w:r>
+      <w:r>
+        <w:rPr>
+          <w:rFonts w:hint="eastAsia"/>
+        </w:rPr>
+        <w:t>java</w:t>
+      </w:r>
+      <w:r>
+        <w:rPr>
+          <w:rFonts w:hint="eastAsia"/>
+        </w:rPr>
+        <w:t>平台下可选的环境搭建方案，并且可以被推广到其他的开发平台。在</w:t>
+      </w:r>
+      <w:r>
+        <w:rPr>
+          <w:rFonts w:hint="eastAsia"/>
+        </w:rPr>
+        <w:t>demo</w:t>
+      </w:r>
+      <w:r>
+        <w:rPr>
+          <w:rFonts w:hint="eastAsia"/>
+        </w:rPr>
+        <w:t>项目中利用上述环境进行开发，大大提高了开发效率，降低了</w:t>
+      </w:r>
+      <w:r>
+        <w:rPr>
+          <w:rFonts w:hint="eastAsia"/>
+        </w:rPr>
+        <w:t>主要</w:t>
+      </w:r>
+      <w:r>
+        <w:rPr>
+          <w:rFonts w:hint="eastAsia"/>
+        </w:rPr>
+        <w:t>业务以外的其他工作成本。</w:t>
+      </w:r>
+    </w:p>
+    <w:p>
+      <w:pPr>
+        <w:pStyle w:val="af3"/>
+        <w:numPr>
+          <w:ilvl w:val="0"/>
+          <w:numId w:val="1"/>
+        </w:numPr>
+        <w:ind w:left="709" w:firstLineChars="0" w:hanging="709"/>
+        <w:rPr>
+          <w:rFonts w:hint="eastAsia"/>
+        </w:rPr>
+      </w:pPr>
+      <w:r>
+        <w:rPr>
+          <w:rFonts w:hint="eastAsia"/>
+        </w:rPr>
+        <w:t>较为深入了探索了控制系统仿真软件的</w:t>
+      </w:r>
+      <w:r>
+        <w:rPr>
+          <w:rFonts w:hint="eastAsia"/>
+        </w:rPr>
+        <w:t>oo</w:t>
+      </w:r>
+      <w:r>
+        <w:rPr>
+          <w:rFonts w:hint="eastAsia"/>
+        </w:rPr>
+        <w:t>设计方案及实现方法。对比了面向过程和面向对象的仿真程序之间的差别，在此基础上，开发了可读性更强、可拓展性更好的面向对象版本。</w:t>
+      </w:r>
+    </w:p>
+    <w:p>
+      <w:pPr>
+        <w:pStyle w:val="af3"/>
+        <w:numPr>
+          <w:ilvl w:val="0"/>
+          <w:numId w:val="1"/>
+        </w:numPr>
+        <w:ind w:left="709" w:firstLineChars="0" w:hanging="709"/>
+        <w:rPr>
+          <w:rFonts w:hint="eastAsia"/>
+        </w:rPr>
+      </w:pPr>
+      <w:r>
+        <w:rPr>
+          <w:rFonts w:hint="eastAsia"/>
+        </w:rPr>
+        <w:t>创造性的在开发过程中使用了基于敏捷的快速迭代开发方法。</w:t>
+      </w:r>
+      <w:r>
+        <w:rPr>
+          <w:rFonts w:hint="eastAsia"/>
+        </w:rPr>
+        <w:t>并通过不断迭代引入新的仿真特性，最终完成了</w:t>
+      </w:r>
+      <w:r>
+        <w:rPr>
+          <w:rFonts w:hint="eastAsia"/>
+        </w:rPr>
+        <w:t>demo</w:t>
+      </w:r>
+      <w:r>
+        <w:rPr>
+          <w:rFonts w:hint="eastAsia"/>
+        </w:rPr>
+        <w:t>项目的开发。在开发过程中，还探索了脚本语言</w:t>
+      </w:r>
+      <w:r>
+        <w:rPr>
+          <w:rFonts w:hint="eastAsia"/>
+        </w:rPr>
+        <w:t>groovy</w:t>
+      </w:r>
+      <w:r>
+        <w:rPr>
+          <w:rFonts w:hint="eastAsia"/>
+        </w:rPr>
+        <w:t>和</w:t>
+      </w:r>
+      <w:r>
+        <w:rPr>
+          <w:rFonts w:hint="eastAsia"/>
+        </w:rPr>
+        <w:t>python</w:t>
+      </w:r>
+      <w:r>
+        <w:rPr>
+          <w:rFonts w:hint="eastAsia"/>
+        </w:rPr>
+        <w:t>在实现快速原型上的使用，针对不同的任务，灵活地使用适合的语言加以完成，效果良好。</w:t>
+      </w:r>
+    </w:p>
+    <w:p>
+      <w:pPr>
+        <w:pStyle w:val="af3"/>
+        <w:numPr>
+          <w:ilvl w:val="0"/>
+          <w:numId w:val="1"/>
+        </w:numPr>
+        <w:ind w:left="709" w:firstLineChars="0" w:hanging="709"/>
+        <w:rPr>
+          <w:rFonts w:hint="eastAsia"/>
+        </w:rPr>
+      </w:pPr>
+      <w:r>
+        <w:rPr>
+          <w:rFonts w:hint="eastAsia"/>
+        </w:rPr>
+        <w:t>进行了仿真程序</w:t>
+      </w:r>
+      <w:r>
+        <w:rPr>
+          <w:rFonts w:hint="eastAsia"/>
+        </w:rPr>
+        <w:t>GUI</w:t>
+      </w:r>
+      <w:r>
+        <w:rPr>
+          <w:rFonts w:hint="eastAsia"/>
+        </w:rPr>
+        <w:t>的开发，在界面的实现上引入了一组具备拓展性的继承结构，并在此过程中较为深入的探索了支持这种结构的</w:t>
+      </w:r>
+      <w:r>
+        <w:rPr>
+          <w:rFonts w:hint="eastAsia"/>
+        </w:rPr>
+        <w:t>javascript</w:t>
+      </w:r>
+      <w:r>
+        <w:rPr>
+          <w:rFonts w:hint="eastAsia"/>
+        </w:rPr>
+        <w:t>的语言特性</w:t>
+      </w:r>
+      <w:r>
+        <w:rPr>
+          <w:rFonts w:hint="eastAsia"/>
+        </w:rPr>
+        <w:t>，最终为程序提供了类似于</w:t>
+      </w:r>
+      <w:r>
+        <w:rPr>
+          <w:rFonts w:hint="eastAsia"/>
+        </w:rPr>
+        <w:t>SIMULINK</w:t>
+      </w:r>
+      <w:r>
+        <w:rPr>
+          <w:rFonts w:hint="eastAsia"/>
+        </w:rPr>
+        <w:t>，但是基于</w:t>
+      </w:r>
+      <w:r>
+        <w:rPr>
+          <w:rFonts w:hint="eastAsia"/>
+        </w:rPr>
+        <w:t>web</w:t>
+      </w:r>
+      <w:r>
+        <w:rPr>
+          <w:rFonts w:hint="eastAsia"/>
+        </w:rPr>
+        <w:t>技术</w:t>
+      </w:r>
+      <w:r>
+        <w:rPr>
+          <w:rFonts w:hint="eastAsia"/>
+        </w:rPr>
+        <w:t>的</w:t>
+      </w:r>
+      <w:r>
+        <w:rPr>
+          <w:rFonts w:hint="eastAsia"/>
+        </w:rPr>
+        <w:t>、</w:t>
+      </w:r>
+      <w:r>
+        <w:rPr>
+          <w:rFonts w:hint="eastAsia"/>
+        </w:rPr>
+        <w:t>支持可视化建</w:t>
+      </w:r>
+      <w:r>
+        <w:rPr>
+          <w:rFonts w:hint="eastAsia"/>
+        </w:rPr>
+        <w:lastRenderedPageBreak/>
+        <w:t>模的用户界面。揭示了可视化建模程序背后的实现原理。</w:t>
+      </w:r>
+    </w:p>
+    <w:p>
+      <w:pPr>
+        <w:ind w:firstLineChars="0" w:firstLine="0"/>
+        <w:rPr>
+          <w:rFonts w:hint="eastAsia"/>
+        </w:rPr>
+      </w:pPr>
+    </w:p>
+    <w:p>
+      <w:pPr>
+        <w:ind w:firstLineChars="0" w:firstLine="0"/>
+        <w:rPr>
+          <w:rFonts w:hint="eastAsia"/>
+        </w:rPr>
+      </w:pPr>
+    </w:p>
+    <w:p>
+      <w:pPr>
+        <w:ind w:firstLineChars="0" w:firstLine="0"/>
+        <w:rPr>
+          <w:rFonts w:hint="eastAsia"/>
+        </w:rPr>
+      </w:pPr>
+    </w:p>
+    <w:p>
+      <w:pPr>
+        <w:pStyle w:val="2"/>
+        <w:rPr>
+          <w:rFonts w:hint="eastAsia"/>
+        </w:rPr>
+      </w:pPr>
+      <w:r>
+        <w:rPr>
+          <w:rFonts w:hint="eastAsia"/>
+        </w:rPr>
+        <w:t xml:space="preserve">8.2 </w:t>
+      </w:r>
+      <w:r>
+        <w:rPr>
+          <w:rFonts w:hint="eastAsia"/>
+        </w:rPr>
+        <w:t>工作展望</w:t>
+      </w:r>
+    </w:p>
+    <w:p>
+      <w:pPr>
+        <w:ind w:firstLineChars="0" w:firstLine="0"/>
+        <w:rPr>
+          <w:rFonts w:hint="eastAsia"/>
+        </w:rPr>
+      </w:pPr>
+    </w:p>
+    <w:p>
+      <w:pPr>
+        <w:ind w:firstLineChars="0" w:firstLine="0"/>
+        <w:rPr>
+          <w:rFonts w:hint="eastAsia"/>
+        </w:rPr>
+      </w:pPr>
+    </w:p>
+    <w:p>
+      <w:pPr>
+        <w:ind w:firstLineChars="0" w:firstLine="0"/>
+        <w:rPr>
+          <w:rFonts w:hint="eastAsia"/>
+        </w:rPr>
+      </w:pPr>
+    </w:p>
+    <w:p>
+      <w:pPr>
+        <w:ind w:firstLineChars="0" w:firstLine="0"/>
+        <w:rPr>
+          <w:rFonts w:hint="eastAsia"/>
+        </w:rPr>
+      </w:pPr>
+    </w:p>
+    <w:p>
+      <w:pPr>
+        <w:ind w:firstLineChars="0" w:firstLine="0"/>
+        <w:rPr>
+          <w:rFonts w:hint="eastAsia"/>
+        </w:rPr>
+      </w:pPr>
+    </w:p>
+    <w:p>
+      <w:pPr>
+        <w:ind w:firstLineChars="0" w:firstLine="0"/>
+        <w:rPr>
+          <w:rFonts w:hint="eastAsia"/>
+        </w:rPr>
+      </w:pPr>
+    </w:p>
+    <w:p>
+      <w:pPr>
+        <w:ind w:firstLineChars="0" w:firstLine="0"/>
+        <w:rPr>
+          <w:rFonts w:hint="eastAsia"/>
+        </w:rPr>
+      </w:pPr>
+    </w:p>
+    <w:p>
+      <w:pPr>
+        <w:ind w:firstLineChars="0" w:firstLine="0"/>
+        <w:rPr>
+          <w:rFonts w:hint="eastAsia"/>
+        </w:rPr>
+      </w:pPr>
+    </w:p>
+    <w:p>
+      <w:pPr>
+        <w:ind w:firstLineChars="0" w:firstLine="0"/>
+        <w:rPr>
+          <w:rFonts w:hint="eastAsia"/>
+        </w:rPr>
+      </w:pPr>
+    </w:p>
+    <w:p>
+      <w:pPr>
+        <w:ind w:firstLineChars="0" w:firstLine="0"/>
+        <w:rPr>
+          <w:rFonts w:hint="eastAsia"/>
+        </w:rPr>
+      </w:pPr>
+    </w:p>
+    <w:p>
+      <w:pPr>
+        <w:ind w:firstLineChars="0" w:firstLine="0"/>
+        <w:rPr>
+          <w:rFonts w:hint="eastAsia"/>
+        </w:rPr>
+      </w:pPr>
+    </w:p>
+    <w:p>
+      <w:pPr>
+        <w:ind w:firstLineChars="0" w:firstLine="0"/>
+        <w:rPr>
+          <w:rFonts w:hint="eastAsia"/>
+        </w:rPr>
+      </w:pPr>
+    </w:p>
+    <w:p>
+      <w:pPr>
+        <w:ind w:firstLineChars="0" w:firstLine="0"/>
+        <w:rPr>
+          <w:rFonts w:hint="eastAsia"/>
+        </w:rPr>
+      </w:pPr>
+    </w:p>
+    <w:p>
+      <w:pPr>
+        <w:ind w:firstLineChars="0" w:firstLine="0"/>
+        <w:rPr>
+          <w:rFonts w:hint="eastAsia"/>
+        </w:rPr>
+      </w:pPr>
+    </w:p>
+    <w:p>
+      <w:pPr>
+        <w:ind w:firstLineChars="0" w:firstLine="0"/>
+        <w:rPr>
+          <w:rFonts w:hint="eastAsia"/>
+        </w:rPr>
+      </w:pPr>
+    </w:p>
+    <w:p>
+      <w:pPr>
+        <w:ind w:firstLineChars="0" w:firstLine="0"/>
+        <w:rPr>
+          <w:rFonts w:hint="eastAsia"/>
+        </w:rPr>
+      </w:pPr>
+    </w:p>
+    <w:p>
+      <w:pPr>
+        <w:ind w:firstLineChars="0" w:firstLine="0"/>
+        <w:rPr>
+          <w:rFonts w:hint="eastAsia"/>
+        </w:rPr>
+      </w:pPr>
+    </w:p>
+    <w:p>
+      <w:pPr>
+        <w:ind w:firstLineChars="0" w:firstLine="0"/>
+        <w:rPr>
+          <w:rFonts w:hint="eastAsia"/>
+        </w:rPr>
+      </w:pPr>
+    </w:p>
+    <w:p>
+      <w:pPr>
+        <w:ind w:firstLineChars="0" w:firstLine="0"/>
+        <w:rPr>
+          <w:rFonts w:hint="eastAsia"/>
+        </w:rPr>
+      </w:pPr>
+    </w:p>
+    <w:p>
+      <w:pPr>
+        <w:ind w:firstLineChars="0" w:firstLine="0"/>
+        <w:rPr>
+          <w:rFonts w:hint="eastAsia"/>
+        </w:rPr>
+      </w:pPr>
+    </w:p>
+    <w:p>
+      <w:pPr>
+        <w:ind w:firstLineChars="0" w:firstLine="0"/>
+        <w:rPr>
+          <w:rFonts w:hint="eastAsia"/>
+        </w:rPr>
+      </w:pPr>
+    </w:p>
+    <w:p>
+      <w:pPr>
+        <w:ind w:firstLineChars="0" w:firstLine="0"/>
+        <w:rPr>
+          <w:rFonts w:hint="eastAsia"/>
+        </w:rPr>
+      </w:pPr>
+    </w:p>
+    <w:p>
+      <w:pPr>
+        <w:ind w:firstLineChars="0" w:firstLine="0"/>
+        <w:rPr>
+          <w:rFonts w:hint="eastAsia"/>
+        </w:rPr>
+      </w:pPr>
+    </w:p>
+    <w:p>
+      <w:pPr>
+        <w:pStyle w:val="1"/>
+        <w:rPr>
+          <w:rFonts w:hint="eastAsia"/>
+        </w:rPr>
+      </w:pPr>
+      <w:r>
+        <w:rPr>
+          <w:rFonts w:hint="eastAsia"/>
+        </w:rPr>
+        <w:lastRenderedPageBreak/>
+        <w:t>致谢</w:t>
+      </w:r>
+    </w:p>
+    <w:p>
+      <w:pPr>
+        <w:ind w:firstLineChars="0" w:firstLine="0"/>
+        <w:rPr>
+          <w:rFonts w:hint="eastAsia"/>
+        </w:rPr>
+      </w:pPr>
+    </w:p>
+    <w:p>
+      <w:pPr>
+        <w:ind w:firstLineChars="0" w:firstLine="0"/>
+        <w:rPr>
+          <w:rFonts w:hint="eastAsia"/>
+        </w:rPr>
+      </w:pPr>
+    </w:p>
+    <w:p>
+      <w:pPr>
+        <w:ind w:firstLineChars="0" w:firstLine="0"/>
+        <w:rPr>
+          <w:rFonts w:hint="eastAsia"/>
+        </w:rPr>
+      </w:pPr>
+    </w:p>
+    <w:p>
+      <w:pPr>
+        <w:ind w:firstLineChars="0" w:firstLine="0"/>
+        <w:rPr>
+          <w:rFonts w:hint="eastAsia"/>
+        </w:rPr>
+      </w:pPr>
+    </w:p>
+    <w:p>
+      <w:pPr>
+        <w:ind w:firstLineChars="0" w:firstLine="0"/>
+        <w:rPr>
+          <w:rFonts w:hint="eastAsia"/>
+        </w:rPr>
+      </w:pPr>
+    </w:p>
+    <w:p>
+      <w:pPr>
+        <w:ind w:firstLineChars="0" w:firstLine="0"/>
+        <w:rPr>
+          <w:rFonts w:hint="eastAsia"/>
+        </w:rPr>
+      </w:pPr>
+    </w:p>
+    <w:p>
+      <w:pPr>
+        <w:widowControl/>
+        <w:snapToGrid/>
+        <w:spacing w:after="200" w:line="220" w:lineRule="atLeast"/>
+        <w:ind w:firstLineChars="0" w:firstLine="0"/>
+        <w:jc w:val="left"/>
+        <w:rPr>
+          <w:rFonts w:hint="eastAsia"/>
+        </w:rPr>
+      </w:pPr>
+      <w:r>
+        <w:br w:type="page"/>
+      </w:r>
+    </w:p>
+    <w:p>
+      <w:pPr>
+        <w:pStyle w:val="1"/>
+      </w:pPr>
+      <w:r>
+        <w:rPr>
+          <w:rFonts w:hint="eastAsia"/>
+        </w:rPr>
+        <w:lastRenderedPageBreak/>
+        <w:t>参考文献</w:t>
+      </w:r>
+    </w:p>
+    <w:p>
+      <w:pPr>
+        <w:ind w:firstLineChars="0" w:firstLine="0"/>
+        <w:rPr>
+          <w:rFonts w:hint="eastAsia"/>
+        </w:rPr>
+      </w:pPr>
+    </w:p>
     <w:sectPr>
-      <w:headerReference w:type="default" r:id="rId80"/>
-      <w:footerReference w:type="default" r:id="rId81"/>
+      <w:headerReference w:type="default" r:id="rId81"/>
+      <w:footerReference w:type="default" r:id="rId82"/>
       <w:pgSz w:w="11906" w:h="16838"/>
       <w:pgMar w:top="2552" w:right="1588" w:bottom="1588" w:left="1588" w:header="1701" w:footer="1134" w:gutter="0"/>
       <w:pgNumType w:start="1"/>
@@ -46923,7 +49292,7 @@
         <w:noProof/>
         <w:lang w:val="zh-CN"/>
       </w:rPr>
-      <w:t>68</w:t>
+      <w:t>73</w:t>
     </w:r>
     <w:r>
       <w:rPr>
@@ -47069,6 +49438,103 @@
     </w:r>
   </w:p>
 </w:hdr>
+</file>
+
+<file path=word/numbering.xml><?xml version="1.0" encoding="utf-8"?>
+<w:numbering xmlns:ve="http://schemas.openxmlformats.org/markup-compatibility/2006" xmlns:o="urn:schemas-microsoft-com:office:office" xmlns:r="http://schemas.openxmlformats.org/officeDocument/2006/relationships" xmlns:m="http://schemas.openxmlformats.org/officeDocument/2006/math" xmlns:v="urn:schemas-microsoft-com:vml" xmlns:wp="http://schemas.openxmlformats.org/drawingml/2006/wordprocessingDrawing" xmlns:w10="urn:schemas-microsoft-com:office:word" xmlns:w="http://schemas.openxmlformats.org/wordprocessingml/2006/main" xmlns:wne="http://schemas.microsoft.com/office/word/2006/wordml">
+  <w:abstractNum w:abstractNumId="0">
+    <w:nsid w:val="16DF1021"/>
+    <w:multiLevelType w:val="hybridMultilevel"/>
+    <w:tmpl w:val="E4620B26"/>
+    <w:lvl w:ilvl="0" w:tplc="0D68A7F6">
+      <w:start w:val="1"/>
+      <w:numFmt w:val="decimal"/>
+      <w:lvlText w:val="（%1）"/>
+      <w:lvlJc w:val="left"/>
+      <w:pPr>
+        <w:ind w:left="420" w:hanging="420"/>
+      </w:pPr>
+      <w:rPr>
+        <w:rFonts w:hint="default"/>
+      </w:rPr>
+    </w:lvl>
+    <w:lvl w:ilvl="1" w:tplc="04090019" w:tentative="1">
+      <w:start w:val="1"/>
+      <w:numFmt w:val="lowerLetter"/>
+      <w:lvlText w:val="%2)"/>
+      <w:lvlJc w:val="left"/>
+      <w:pPr>
+        <w:ind w:left="840" w:hanging="420"/>
+      </w:pPr>
+    </w:lvl>
+    <w:lvl w:ilvl="2" w:tplc="0409001B" w:tentative="1">
+      <w:start w:val="1"/>
+      <w:numFmt w:val="lowerRoman"/>
+      <w:lvlText w:val="%3."/>
+      <w:lvlJc w:val="right"/>
+      <w:pPr>
+        <w:ind w:left="1260" w:hanging="420"/>
+      </w:pPr>
+    </w:lvl>
+    <w:lvl w:ilvl="3" w:tplc="0409000F" w:tentative="1">
+      <w:start w:val="1"/>
+      <w:numFmt w:val="decimal"/>
+      <w:lvlText w:val="%4."/>
+      <w:lvlJc w:val="left"/>
+      <w:pPr>
+        <w:ind w:left="1680" w:hanging="420"/>
+      </w:pPr>
+    </w:lvl>
+    <w:lvl w:ilvl="4" w:tplc="04090019" w:tentative="1">
+      <w:start w:val="1"/>
+      <w:numFmt w:val="lowerLetter"/>
+      <w:lvlText w:val="%5)"/>
+      <w:lvlJc w:val="left"/>
+      <w:pPr>
+        <w:ind w:left="2100" w:hanging="420"/>
+      </w:pPr>
+    </w:lvl>
+    <w:lvl w:ilvl="5" w:tplc="0409001B" w:tentative="1">
+      <w:start w:val="1"/>
+      <w:numFmt w:val="lowerRoman"/>
+      <w:lvlText w:val="%6."/>
+      <w:lvlJc w:val="right"/>
+      <w:pPr>
+        <w:ind w:left="2520" w:hanging="420"/>
+      </w:pPr>
+    </w:lvl>
+    <w:lvl w:ilvl="6" w:tplc="0409000F" w:tentative="1">
+      <w:start w:val="1"/>
+      <w:numFmt w:val="decimal"/>
+      <w:lvlText w:val="%7."/>
+      <w:lvlJc w:val="left"/>
+      <w:pPr>
+        <w:ind w:left="2940" w:hanging="420"/>
+      </w:pPr>
+    </w:lvl>
+    <w:lvl w:ilvl="7" w:tplc="04090019" w:tentative="1">
+      <w:start w:val="1"/>
+      <w:numFmt w:val="lowerLetter"/>
+      <w:lvlText w:val="%8)"/>
+      <w:lvlJc w:val="left"/>
+      <w:pPr>
+        <w:ind w:left="3360" w:hanging="420"/>
+      </w:pPr>
+    </w:lvl>
+    <w:lvl w:ilvl="8" w:tplc="0409001B" w:tentative="1">
+      <w:start w:val="1"/>
+      <w:numFmt w:val="lowerRoman"/>
+      <w:lvlText w:val="%9."/>
+      <w:lvlJc w:val="right"/>
+      <w:pPr>
+        <w:ind w:left="3780" w:hanging="420"/>
+      </w:pPr>
+    </w:lvl>
+  </w:abstractNum>
+  <w:num w:numId="1">
+    <w:abstractNumId w:val="0"/>
+  </w:num>
+</w:numbering>
 </file>
 
 <file path=word/styles.xml><?xml version="1.0" encoding="utf-8"?>
@@ -48010,6 +50476,15 @@
       <w:szCs w:val="18"/>
     </w:rPr>
   </w:style>
+  <w:style w:type="paragraph" w:styleId="af3">
+    <w:name w:val="List Paragraph"/>
+    <w:basedOn w:val="a"/>
+    <w:uiPriority w:val="34"/>
+    <w:rsid w:val="003258DE"/>
+    <w:pPr>
+      <w:ind w:firstLine="420"/>
+    </w:pPr>
+  </w:style>
 </w:styles>
 </file>
 
@@ -48301,7 +50776,7 @@
 </file>
 
 <file path=customXml/itemProps1.xml><?xml version="1.0" encoding="utf-8"?>
-<ds:datastoreItem xmlns:ds="http://schemas.openxmlformats.org/officeDocument/2006/customXml" ds:itemID="{071A69FD-4ED1-48D9-82FA-AF759E4C02F1}">
+<ds:datastoreItem xmlns:ds="http://schemas.openxmlformats.org/officeDocument/2006/customXml" ds:itemID="{57D96950-DA50-46C3-A9F4-BE305F790108}">
   <ds:schemaRefs>
     <ds:schemaRef ds:uri="http://schemas.openxmlformats.org/officeDocument/2006/bibliography"/>
   </ds:schemaRefs>

--- a/论文/论文v0.5.0.docx
+++ b/论文/论文v0.5.0.docx
@@ -10204,10 +10204,10 @@
             <v:path o:extrusionok="f" gradientshapeok="t" o:connecttype="rect"/>
             <o:lock v:ext="edit" aspectratio="t"/>
           </v:shapetype>
-          <v:shape id="_x0000_i1025" type="#_x0000_t75" style="width:339.6pt;height:180pt" o:ole="">
+          <v:shape id="_x0000_i1025" type="#_x0000_t75" style="width:339.75pt;height:180pt" o:ole="">
             <v:imagedata r:id="rId17" o:title=""/>
           </v:shape>
-          <o:OLEObject Type="Embed" ProgID="Visio.Drawing.11" ShapeID="_x0000_i1025" DrawAspect="Content" ObjectID="_1552465789" r:id="rId18"/>
+          <o:OLEObject Type="Embed" ProgID="Visio.Drawing.11" ShapeID="_x0000_i1025" DrawAspect="Content" ObjectID="_1552511212" r:id="rId18"/>
         </w:object>
       </w:r>
     </w:p>
@@ -11043,10 +11043,10 @@
       </w:pPr>
       <w:r>
         <w:object w:dxaOrig="5738" w:dyaOrig="7425">
-          <v:shape id="_x0000_i1026" type="#_x0000_t75" style="width:273.75pt;height:353.9pt" o:ole="">
+          <v:shape id="_x0000_i1026" type="#_x0000_t75" style="width:273.75pt;height:354pt" o:ole="">
             <v:imagedata r:id="rId20" o:title=""/>
           </v:shape>
-          <o:OLEObject Type="Embed" ProgID="Visio.Drawing.11" ShapeID="_x0000_i1026" DrawAspect="Content" ObjectID="_1552465790" r:id="rId21"/>
+          <o:OLEObject Type="Embed" ProgID="Visio.Drawing.11" ShapeID="_x0000_i1026" DrawAspect="Content" ObjectID="_1552511213" r:id="rId21"/>
         </w:object>
       </w:r>
     </w:p>
@@ -12970,10 +12970,10 @@
           <w:rFonts w:cs="Times New Roman"/>
         </w:rPr>
         <w:object w:dxaOrig="5212" w:dyaOrig="2147">
-          <v:shape id="_x0000_i1027" type="#_x0000_t75" style="width:324.7pt;height:133.8pt" o:ole="">
+          <v:shape id="_x0000_i1027" type="#_x0000_t75" style="width:324.75pt;height:133.5pt" o:ole="">
             <v:imagedata r:id="rId22" o:title=""/>
           </v:shape>
-          <o:OLEObject Type="Embed" ProgID="Visio.Drawing.11" ShapeID="_x0000_i1027" DrawAspect="Content" ObjectID="_1552465791" r:id="rId23"/>
+          <o:OLEObject Type="Embed" ProgID="Visio.Drawing.11" ShapeID="_x0000_i1027" DrawAspect="Content" ObjectID="_1552511214" r:id="rId23"/>
         </w:object>
       </w:r>
     </w:p>
@@ -18145,10 +18145,10 @@
       </w:pPr>
       <w:r>
         <w:object w:dxaOrig="7170" w:dyaOrig="905">
-          <v:shape id="_x0000_i1028" type="#_x0000_t75" style="width:357.95pt;height:44.15pt" o:ole="">
+          <v:shape id="_x0000_i1028" type="#_x0000_t75" style="width:357.75pt;height:44.25pt" o:ole="">
             <v:imagedata r:id="rId27" o:title=""/>
           </v:shape>
-          <o:OLEObject Type="Embed" ProgID="Visio.Drawing.11" ShapeID="_x0000_i1028" DrawAspect="Content" ObjectID="_1552465792" r:id="rId28"/>
+          <o:OLEObject Type="Embed" ProgID="Visio.Drawing.11" ShapeID="_x0000_i1028" DrawAspect="Content" ObjectID="_1552511215" r:id="rId28"/>
         </w:object>
       </w:r>
     </w:p>
@@ -18513,10 +18513,10 @@
       </w:pPr>
       <w:r>
         <w:object w:dxaOrig="7756" w:dyaOrig="2543">
-          <v:shape id="_x0000_i1029" type="#_x0000_t75" style="width:337.6pt;height:112.1pt" o:ole="">
+          <v:shape id="_x0000_i1029" type="#_x0000_t75" style="width:337.5pt;height:112.5pt" o:ole="">
             <v:imagedata r:id="rId29" o:title=""/>
           </v:shape>
-          <o:OLEObject Type="Embed" ProgID="Visio.Drawing.11" ShapeID="_x0000_i1029" DrawAspect="Content" ObjectID="_1552465793" r:id="rId30"/>
+          <o:OLEObject Type="Embed" ProgID="Visio.Drawing.11" ShapeID="_x0000_i1029" DrawAspect="Content" ObjectID="_1552511216" r:id="rId30"/>
         </w:object>
       </w:r>
     </w:p>
@@ -23855,7 +23855,7 @@
           <v:shape id="_x0000_i1030" type="#_x0000_t75" style="width:93.75pt;height:36pt" o:ole="">
             <v:imagedata r:id="rId31" o:title=""/>
           </v:shape>
-          <o:OLEObject Type="Embed" ProgID="Visio.Drawing.11" ShapeID="_x0000_i1030" DrawAspect="Content" ObjectID="_1552465794" r:id="rId32"/>
+          <o:OLEObject Type="Embed" ProgID="Visio.Drawing.11" ShapeID="_x0000_i1030" DrawAspect="Content" ObjectID="_1552511217" r:id="rId32"/>
         </w:object>
       </w:r>
     </w:p>
@@ -23892,7 +23892,7 @@
           <v:shape id="_x0000_i1031" type="#_x0000_t75" style="width:93.75pt;height:36pt" o:ole="">
             <v:imagedata r:id="rId33" o:title=""/>
           </v:shape>
-          <o:OLEObject Type="Embed" ProgID="Visio.Drawing.11" ShapeID="_x0000_i1031" DrawAspect="Content" ObjectID="_1552465795" r:id="rId34"/>
+          <o:OLEObject Type="Embed" ProgID="Visio.Drawing.11" ShapeID="_x0000_i1031" DrawAspect="Content" ObjectID="_1552511218" r:id="rId34"/>
         </w:object>
       </w:r>
     </w:p>
@@ -24798,10 +24798,10 @@
       </w:pPr>
       <w:r>
         <w:object w:dxaOrig="5582" w:dyaOrig="5554">
-          <v:shape id="_x0000_i1032" type="#_x0000_t75" style="width:267.6pt;height:266.25pt" o:ole="">
+          <v:shape id="_x0000_i1032" type="#_x0000_t75" style="width:267.75pt;height:266.25pt" o:ole="">
             <v:imagedata r:id="rId35" o:title=""/>
           </v:shape>
-          <o:OLEObject Type="Embed" ProgID="Visio.Drawing.11" ShapeID="_x0000_i1032" DrawAspect="Content" ObjectID="_1552465796" r:id="rId36"/>
+          <o:OLEObject Type="Embed" ProgID="Visio.Drawing.11" ShapeID="_x0000_i1032" DrawAspect="Content" ObjectID="_1552511219" r:id="rId36"/>
         </w:object>
       </w:r>
     </w:p>
@@ -27149,10 +27149,10 @@
       </w:pPr>
       <w:r>
         <w:object w:dxaOrig="9964" w:dyaOrig="1749">
-          <v:shape id="_x0000_i1033" type="#_x0000_t75" style="width:437.45pt;height:77.45pt" o:ole="">
+          <v:shape id="_x0000_i1033" type="#_x0000_t75" style="width:437.25pt;height:77.25pt" o:ole="">
             <v:imagedata r:id="rId38" o:title=""/>
           </v:shape>
-          <o:OLEObject Type="Embed" ProgID="Visio.Drawing.11" ShapeID="_x0000_i1033" DrawAspect="Content" ObjectID="_1552465797" r:id="rId39"/>
+          <o:OLEObject Type="Embed" ProgID="Visio.Drawing.11" ShapeID="_x0000_i1033" DrawAspect="Content" ObjectID="_1552511220" r:id="rId39"/>
         </w:object>
       </w:r>
       <w:r>
@@ -27226,10 +27226,10 @@
       </w:pPr>
       <w:r>
         <w:object w:dxaOrig="2305" w:dyaOrig="557">
-          <v:shape id="_x0000_i1034" type="#_x0000_t75" style="width:146.05pt;height:36pt" o:ole="">
+          <v:shape id="_x0000_i1034" type="#_x0000_t75" style="width:146.25pt;height:36pt" o:ole="">
             <v:imagedata r:id="rId40" o:title=""/>
           </v:shape>
-          <o:OLEObject Type="Embed" ProgID="Visio.Drawing.11" ShapeID="_x0000_i1034" DrawAspect="Content" ObjectID="_1552465798" r:id="rId41"/>
+          <o:OLEObject Type="Embed" ProgID="Visio.Drawing.11" ShapeID="_x0000_i1034" DrawAspect="Content" ObjectID="_1552511221" r:id="rId41"/>
         </w:object>
       </w:r>
     </w:p>
@@ -27286,10 +27286,10 @@
       </w:pPr>
       <w:r>
         <w:object w:dxaOrig="1957" w:dyaOrig="679">
-          <v:shape id="_x0000_i1035" type="#_x0000_t75" style="width:97.15pt;height:33.95pt" o:ole="">
+          <v:shape id="_x0000_i1035" type="#_x0000_t75" style="width:97.5pt;height:33.75pt" o:ole="">
             <v:imagedata r:id="rId42" o:title=""/>
           </v:shape>
-          <o:OLEObject Type="Embed" ProgID="Visio.Drawing.11" ShapeID="_x0000_i1035" DrawAspect="Content" ObjectID="_1552465799" r:id="rId43"/>
+          <o:OLEObject Type="Embed" ProgID="Visio.Drawing.11" ShapeID="_x0000_i1035" DrawAspect="Content" ObjectID="_1552511222" r:id="rId43"/>
         </w:object>
       </w:r>
     </w:p>
@@ -27340,10 +27340,10 @@
       </w:pPr>
       <w:r>
         <w:object w:dxaOrig="6225" w:dyaOrig="1548">
-          <v:shape id="_x0000_i1036" type="#_x0000_t75" style="width:311.1pt;height:77.45pt" o:ole="">
+          <v:shape id="_x0000_i1036" type="#_x0000_t75" style="width:311.25pt;height:77.25pt" o:ole="">
             <v:imagedata r:id="rId44" o:title=""/>
           </v:shape>
-          <o:OLEObject Type="Embed" ProgID="Visio.Drawing.11" ShapeID="_x0000_i1036" DrawAspect="Content" ObjectID="_1552465800" r:id="rId45"/>
+          <o:OLEObject Type="Embed" ProgID="Visio.Drawing.11" ShapeID="_x0000_i1036" DrawAspect="Content" ObjectID="_1552511223" r:id="rId45"/>
         </w:object>
       </w:r>
     </w:p>
@@ -27407,10 +27407,10 @@
       </w:pPr>
       <w:r>
         <w:object w:dxaOrig="3091" w:dyaOrig="1153">
-          <v:shape id="_x0000_i1037" type="#_x0000_t75" style="width:155.55pt;height:58.4pt" o:ole="">
+          <v:shape id="_x0000_i1037" type="#_x0000_t75" style="width:155.25pt;height:58.5pt" o:ole="">
             <v:imagedata r:id="rId46" o:title=""/>
           </v:shape>
-          <o:OLEObject Type="Embed" ProgID="Visio.Drawing.11" ShapeID="_x0000_i1037" DrawAspect="Content" ObjectID="_1552465801" r:id="rId47"/>
+          <o:OLEObject Type="Embed" ProgID="Visio.Drawing.11" ShapeID="_x0000_i1037" DrawAspect="Content" ObjectID="_1552511224" r:id="rId47"/>
         </w:object>
       </w:r>
     </w:p>
@@ -27496,10 +27496,10 @@
       </w:pPr>
       <w:r>
         <w:object w:dxaOrig="9825" w:dyaOrig="3061">
-          <v:shape id="_x0000_i1038" type="#_x0000_t75" style="width:426.55pt;height:131.75pt" o:ole="">
+          <v:shape id="_x0000_i1038" type="#_x0000_t75" style="width:426.75pt;height:132pt" o:ole="">
             <v:imagedata r:id="rId48" o:title=""/>
           </v:shape>
-          <o:OLEObject Type="Embed" ProgID="Visio.Drawing.11" ShapeID="_x0000_i1038" DrawAspect="Content" ObjectID="_1552465802" r:id="rId49"/>
+          <o:OLEObject Type="Embed" ProgID="Visio.Drawing.11" ShapeID="_x0000_i1038" DrawAspect="Content" ObjectID="_1552511225" r:id="rId49"/>
         </w:object>
       </w:r>
       <w:r>
@@ -28249,10 +28249,10 @@
             </w:pPr>
             <w:r>
               <w:object w:dxaOrig="2245" w:dyaOrig="694">
-                <v:shape id="_x0000_i1039" type="#_x0000_t75" style="width:112.75pt;height:35.3pt" o:ole="">
+                <v:shape id="_x0000_i1039" type="#_x0000_t75" style="width:112.5pt;height:35.25pt" o:ole="">
                   <v:imagedata r:id="rId50" o:title=""/>
                 </v:shape>
-                <o:OLEObject Type="Embed" ProgID="Visio.Drawing.11" ShapeID="_x0000_i1039" DrawAspect="Content" ObjectID="_1552465803" r:id="rId51"/>
+                <o:OLEObject Type="Embed" ProgID="Visio.Drawing.11" ShapeID="_x0000_i1039" DrawAspect="Content" ObjectID="_1552511226" r:id="rId51"/>
               </w:object>
             </w:r>
           </w:p>
@@ -28269,10 +28269,10 @@
             </w:pPr>
             <w:r>
               <w:object w:dxaOrig="3532" w:dyaOrig="3201">
-                <v:shape id="_x0000_i1040" type="#_x0000_t75" style="width:153.5pt;height:138.55pt" o:ole="">
+                <v:shape id="_x0000_i1040" type="#_x0000_t75" style="width:153.75pt;height:138.75pt" o:ole="">
                   <v:imagedata r:id="rId52" o:title=""/>
                 </v:shape>
-                <o:OLEObject Type="Embed" ProgID="Visio.Drawing.11" ShapeID="_x0000_i1040" DrawAspect="Content" ObjectID="_1552465804" r:id="rId53"/>
+                <o:OLEObject Type="Embed" ProgID="Visio.Drawing.11" ShapeID="_x0000_i1040" DrawAspect="Content" ObjectID="_1552511227" r:id="rId53"/>
               </w:object>
             </w:r>
           </w:p>
@@ -32525,10 +32525,10 @@
       </w:pPr>
       <w:r>
         <w:object w:dxaOrig="3005" w:dyaOrig="764">
-          <v:shape id="_x0000_i1041" type="#_x0000_t75" style="width:150.1pt;height:38.05pt" o:ole="">
+          <v:shape id="_x0000_i1041" type="#_x0000_t75" style="width:150pt;height:38.25pt" o:ole="">
             <v:imagedata r:id="rId61" o:title=""/>
           </v:shape>
-          <o:OLEObject Type="Embed" ProgID="Visio.Drawing.11" ShapeID="_x0000_i1041" DrawAspect="Content" ObjectID="_1552465805" r:id="rId62"/>
+          <o:OLEObject Type="Embed" ProgID="Visio.Drawing.11" ShapeID="_x0000_i1041" DrawAspect="Content" ObjectID="_1552511228" r:id="rId62"/>
         </w:object>
       </w:r>
     </w:p>
@@ -33647,10 +33647,10 @@
       </w:pPr>
       <w:r>
         <w:object w:dxaOrig="4076" w:dyaOrig="1032">
-          <v:shape id="_x0000_i1042" type="#_x0000_t75" style="width:203.1pt;height:50.95pt" o:ole="">
+          <v:shape id="_x0000_i1042" type="#_x0000_t75" style="width:203.25pt;height:51pt" o:ole="">
             <v:imagedata r:id="rId64" o:title=""/>
           </v:shape>
-          <o:OLEObject Type="Embed" ProgID="Visio.Drawing.11" ShapeID="_x0000_i1042" DrawAspect="Content" ObjectID="_1552465806" r:id="rId65"/>
+          <o:OLEObject Type="Embed" ProgID="Visio.Drawing.11" ShapeID="_x0000_i1042" DrawAspect="Content" ObjectID="_1552511229" r:id="rId65"/>
         </w:object>
       </w:r>
     </w:p>
@@ -33731,16 +33731,7 @@
             <w:rPr>
               <w:rFonts w:ascii="Cambria Math" w:hAnsi="Cambria Math"/>
             </w:rPr>
-            <m:t>err(k</m:t>
-          </m:r>
-          <m:r>
-            <m:rPr>
-              <m:sty m:val="p"/>
-            </m:rPr>
-            <w:rPr>
-              <w:rFonts w:ascii="Cambria Math" w:hAnsi="Cambria Math"/>
-            </w:rPr>
-            <m:t>+1)</m:t>
+            <m:t>err(k+1)</m:t>
           </m:r>
           <m:r>
             <m:rPr>
@@ -33776,16 +33767,7 @@
                 <w:rPr>
                   <w:rFonts w:ascii="Cambria Math" w:hAnsi="Cambria Math"/>
                 </w:rPr>
-                <m:t>k</m:t>
-              </m:r>
-              <m:r>
-                <m:rPr>
-                  <m:sty m:val="p"/>
-                </m:rPr>
-                <w:rPr>
-                  <w:rFonts w:ascii="Cambria Math" w:hAnsi="Cambria Math"/>
-                </w:rPr>
-                <m:t>+1</m:t>
+                <m:t>k+1</m:t>
               </m:r>
             </m:e>
           </m:d>
@@ -34753,9 +34735,6 @@
           <w:p>
             <w:pPr>
               <w:pStyle w:val="af1"/>
-              <w:rPr>
-                <w:rFonts w:hint="eastAsia"/>
-              </w:rPr>
             </w:pPr>
             <w:r>
               <w:tab/>
@@ -35186,10 +35165,10 @@
       </w:pPr>
       <w:r>
         <w:object w:dxaOrig="2245" w:dyaOrig="694">
-          <v:shape id="_x0000_i1043" type="#_x0000_t75" style="width:112.75pt;height:35.3pt" o:ole="">
+          <v:shape id="_x0000_i1043" type="#_x0000_t75" style="width:112.5pt;height:35.25pt" o:ole="">
             <v:imagedata r:id="rId67" o:title=""/>
           </v:shape>
-          <o:OLEObject Type="Embed" ProgID="Visio.Drawing.11" ShapeID="_x0000_i1043" DrawAspect="Content" ObjectID="_1552465807" r:id="rId68"/>
+          <o:OLEObject Type="Embed" ProgID="Visio.Drawing.11" ShapeID="_x0000_i1043" DrawAspect="Content" ObjectID="_1552511230" r:id="rId68"/>
         </w:object>
       </w:r>
     </w:p>
@@ -38378,10 +38357,10 @@
       </w:pPr>
       <w:r>
         <w:object w:dxaOrig="8549" w:dyaOrig="2483">
-          <v:shape id="_x0000_i1044" type="#_x0000_t75" style="width:405.5pt;height:118.2pt" o:ole="">
+          <v:shape id="_x0000_i1044" type="#_x0000_t75" style="width:405.75pt;height:118.5pt" o:ole="">
             <v:imagedata r:id="rId71" o:title=""/>
           </v:shape>
-          <o:OLEObject Type="Embed" ProgID="Visio.Drawing.11" ShapeID="_x0000_i1044" DrawAspect="Content" ObjectID="_1552465808" r:id="rId72"/>
+          <o:OLEObject Type="Embed" ProgID="Visio.Drawing.11" ShapeID="_x0000_i1044" DrawAspect="Content" ObjectID="_1552511231" r:id="rId72"/>
         </w:object>
       </w:r>
     </w:p>
@@ -42794,9 +42773,6 @@
     <w:p>
       <w:pPr>
         <w:ind w:firstLine="480"/>
-        <w:rPr>
-          <w:rFonts w:hint="eastAsia"/>
-        </w:rPr>
       </w:pPr>
       <w:r>
         <w:rPr>
@@ -42893,9 +42869,6 @@
     <w:p>
       <w:pPr>
         <w:pStyle w:val="2"/>
-        <w:rPr>
-          <w:rFonts w:hint="eastAsia"/>
-        </w:rPr>
       </w:pPr>
       <w:r>
         <w:rPr>
@@ -42914,9 +42887,6 @@
       <w:pPr>
         <w:pStyle w:val="af0"/>
         <w:spacing w:before="120" w:after="120"/>
-        <w:rPr>
-          <w:rFonts w:hint="eastAsia"/>
-        </w:rPr>
       </w:pPr>
       <w:r>
         <w:rPr>
@@ -42985,14 +42955,10 @@
             <w:r>
               <w:rPr>
                 <w:rFonts w:hint="eastAsia"/>
-                <w:color w:val="C0C0C0"/>
               </w:rPr>
               <w:t>=</w:t>
             </w:r>
             <w:r>
-              <w:rPr>
-                <w:color w:val="C0C0C0"/>
-              </w:rPr>
               <w:t>[</w:t>
             </w:r>
           </w:p>
@@ -43001,613 +42967,131 @@
               <w:pStyle w:val="af1"/>
             </w:pPr>
             <w:r>
-              <w:rPr>
-                <w:color w:val="839496"/>
-              </w:rPr>
-              <w:tab/>
-            </w:r>
-            <w:r>
-              <w:rPr>
-                <w:color w:val="839496"/>
-              </w:rPr>
-              <w:tab/>
-            </w:r>
-            <w:r>
-              <w:t>l1</w:t>
-            </w:r>
-            <w:r>
-              <w:rPr>
-                <w:color w:val="C0C0C0"/>
-              </w:rPr>
-              <w:t>:[</w:t>
-            </w:r>
-            <w:r>
-              <w:t>'s1'</w:t>
-            </w:r>
-            <w:r>
-              <w:rPr>
-                <w:color w:val="C0C0C0"/>
-              </w:rPr>
-              <w:t>,</w:t>
-            </w:r>
-            <w:r>
-              <w:rPr>
-                <w:color w:val="839496"/>
-              </w:rPr>
-              <w:t xml:space="preserve"> </w:t>
-            </w:r>
-            <w:r>
-              <w:t>'j1'</w:t>
-            </w:r>
-            <w:r>
-              <w:rPr>
-                <w:color w:val="D4D4D4"/>
-              </w:rPr>
-              <w:t>]</w:t>
-            </w:r>
-            <w:r>
-              <w:rPr>
-                <w:color w:val="C0C0C0"/>
-              </w:rPr>
-              <w:t>,</w:t>
-            </w:r>
-          </w:p>
-          <w:p>
-            <w:pPr>
-              <w:pStyle w:val="af1"/>
-            </w:pPr>
-            <w:r>
-              <w:rPr>
-                <w:color w:val="839496"/>
-              </w:rPr>
-              <w:tab/>
-            </w:r>
-            <w:r>
-              <w:rPr>
-                <w:color w:val="839496"/>
-              </w:rPr>
-              <w:tab/>
-            </w:r>
-            <w:r>
-              <w:t>l2</w:t>
-            </w:r>
-            <w:r>
-              <w:rPr>
-                <w:color w:val="C0C0C0"/>
-              </w:rPr>
-              <w:t>:[</w:t>
-            </w:r>
-            <w:r>
-              <w:t>'j1'</w:t>
-            </w:r>
-            <w:r>
-              <w:rPr>
-                <w:color w:val="C0C0C0"/>
-              </w:rPr>
-              <w:t>,</w:t>
-            </w:r>
-            <w:r>
-              <w:rPr>
-                <w:color w:val="839496"/>
-              </w:rPr>
-              <w:t xml:space="preserve"> </w:t>
-            </w:r>
-            <w:r>
-              <w:t>'b1'</w:t>
-            </w:r>
-            <w:r>
-              <w:rPr>
-                <w:color w:val="D4D4D4"/>
-              </w:rPr>
-              <w:t>]</w:t>
-            </w:r>
-            <w:r>
-              <w:rPr>
-                <w:color w:val="C0C0C0"/>
-              </w:rPr>
-              <w:t>,</w:t>
-            </w:r>
-          </w:p>
-          <w:p>
-            <w:pPr>
-              <w:pStyle w:val="af1"/>
-            </w:pPr>
-            <w:r>
-              <w:rPr>
-                <w:color w:val="839496"/>
-              </w:rPr>
-              <w:tab/>
-            </w:r>
-            <w:r>
-              <w:rPr>
-                <w:color w:val="839496"/>
-              </w:rPr>
-              <w:tab/>
-            </w:r>
-            <w:r>
-              <w:t>l3</w:t>
-            </w:r>
-            <w:r>
-              <w:rPr>
-                <w:color w:val="C0C0C0"/>
-              </w:rPr>
-              <w:t>:[</w:t>
-            </w:r>
-            <w:r>
-              <w:t>'b1'</w:t>
-            </w:r>
-            <w:r>
-              <w:rPr>
-                <w:color w:val="C0C0C0"/>
-              </w:rPr>
-              <w:t>,</w:t>
-            </w:r>
-            <w:r>
-              <w:rPr>
-                <w:color w:val="839496"/>
-              </w:rPr>
-              <w:t xml:space="preserve"> </w:t>
-            </w:r>
-            <w:r>
-              <w:t>'b2'</w:t>
-            </w:r>
-            <w:r>
-              <w:rPr>
-                <w:color w:val="D4D4D4"/>
-              </w:rPr>
-              <w:t>]</w:t>
-            </w:r>
-            <w:r>
-              <w:rPr>
-                <w:color w:val="C0C0C0"/>
-              </w:rPr>
-              <w:t>,</w:t>
-            </w:r>
-          </w:p>
-          <w:p>
-            <w:pPr>
-              <w:pStyle w:val="af1"/>
-            </w:pPr>
-            <w:r>
-              <w:rPr>
-                <w:color w:val="839496"/>
-              </w:rPr>
-              <w:tab/>
-            </w:r>
-            <w:r>
-              <w:rPr>
-                <w:color w:val="839496"/>
-              </w:rPr>
-              <w:tab/>
-            </w:r>
-            <w:r>
-              <w:t>l4</w:t>
-            </w:r>
-            <w:r>
-              <w:rPr>
-                <w:color w:val="C0C0C0"/>
-              </w:rPr>
-              <w:t>:[</w:t>
-            </w:r>
-            <w:r>
-              <w:t>'b2'</w:t>
-            </w:r>
-            <w:r>
-              <w:rPr>
-                <w:color w:val="C0C0C0"/>
-              </w:rPr>
-              <w:t>,</w:t>
-            </w:r>
-            <w:r>
-              <w:rPr>
-                <w:color w:val="839496"/>
-              </w:rPr>
-              <w:t xml:space="preserve"> </w:t>
-            </w:r>
-            <w:r>
-              <w:t>'j2'</w:t>
-            </w:r>
-            <w:r>
-              <w:rPr>
-                <w:color w:val="D4D4D4"/>
-              </w:rPr>
-              <w:t>]</w:t>
-            </w:r>
-            <w:r>
-              <w:rPr>
-                <w:color w:val="C0C0C0"/>
-              </w:rPr>
-              <w:t>,</w:t>
-            </w:r>
-          </w:p>
-          <w:p>
-            <w:pPr>
-              <w:pStyle w:val="af1"/>
-            </w:pPr>
-            <w:r>
-              <w:rPr>
-                <w:color w:val="839496"/>
-              </w:rPr>
-              <w:tab/>
-            </w:r>
-            <w:r>
-              <w:rPr>
-                <w:color w:val="839496"/>
-              </w:rPr>
-              <w:tab/>
-            </w:r>
-            <w:r>
-              <w:t>l5</w:t>
-            </w:r>
-            <w:r>
-              <w:rPr>
-                <w:color w:val="C0C0C0"/>
-              </w:rPr>
-              <w:t>:[</w:t>
-            </w:r>
-            <w:r>
-              <w:t>'j2'</w:t>
-            </w:r>
-            <w:r>
-              <w:rPr>
-                <w:color w:val="C0C0C0"/>
-              </w:rPr>
-              <w:t>,</w:t>
-            </w:r>
-            <w:r>
-              <w:rPr>
-                <w:color w:val="839496"/>
-              </w:rPr>
-              <w:t xml:space="preserve"> </w:t>
-            </w:r>
-            <w:r>
-              <w:t>'b3'</w:t>
-            </w:r>
-            <w:r>
-              <w:rPr>
-                <w:color w:val="D4D4D4"/>
-              </w:rPr>
-              <w:t>]</w:t>
-            </w:r>
-            <w:r>
-              <w:rPr>
-                <w:color w:val="C0C0C0"/>
-              </w:rPr>
-              <w:t>,</w:t>
-            </w:r>
-          </w:p>
-          <w:p>
-            <w:pPr>
-              <w:pStyle w:val="af1"/>
-            </w:pPr>
-            <w:r>
-              <w:rPr>
-                <w:color w:val="839496"/>
-              </w:rPr>
-              <w:tab/>
-            </w:r>
-            <w:r>
-              <w:rPr>
-                <w:color w:val="839496"/>
-              </w:rPr>
-              <w:tab/>
-            </w:r>
-            <w:r>
-              <w:t>l6</w:t>
-            </w:r>
-            <w:r>
-              <w:rPr>
-                <w:color w:val="C0C0C0"/>
-              </w:rPr>
-              <w:t>:[</w:t>
-            </w:r>
-            <w:r>
-              <w:t>'b3'</w:t>
-            </w:r>
-            <w:r>
-              <w:rPr>
-                <w:color w:val="C0C0C0"/>
-              </w:rPr>
-              <w:t>,</w:t>
-            </w:r>
-            <w:r>
-              <w:rPr>
-                <w:color w:val="839496"/>
-              </w:rPr>
-              <w:t xml:space="preserve"> </w:t>
-            </w:r>
-            <w:r>
-              <w:t>'b4'</w:t>
-            </w:r>
-            <w:r>
-              <w:rPr>
-                <w:color w:val="D4D4D4"/>
-              </w:rPr>
-              <w:t>]</w:t>
-            </w:r>
-            <w:r>
-              <w:rPr>
-                <w:color w:val="C0C0C0"/>
-              </w:rPr>
-              <w:t>,</w:t>
-            </w:r>
-          </w:p>
-          <w:p>
-            <w:pPr>
-              <w:pStyle w:val="af1"/>
-            </w:pPr>
-            <w:r>
-              <w:rPr>
-                <w:color w:val="839496"/>
-              </w:rPr>
-              <w:tab/>
-            </w:r>
-            <w:r>
-              <w:rPr>
-                <w:color w:val="839496"/>
-              </w:rPr>
-              <w:tab/>
-            </w:r>
-            <w:r>
-              <w:t>l7</w:t>
-            </w:r>
-            <w:r>
-              <w:rPr>
-                <w:color w:val="C0C0C0"/>
-              </w:rPr>
-              <w:t>:[</w:t>
-            </w:r>
-            <w:r>
-              <w:t>'b4'</w:t>
-            </w:r>
-            <w:r>
-              <w:rPr>
-                <w:color w:val="C0C0C0"/>
-              </w:rPr>
-              <w:t>,</w:t>
-            </w:r>
-            <w:r>
-              <w:rPr>
-                <w:color w:val="839496"/>
-              </w:rPr>
-              <w:t xml:space="preserve"> </w:t>
-            </w:r>
-            <w:r>
-              <w:t>'j2'</w:t>
-            </w:r>
-            <w:r>
-              <w:rPr>
-                <w:color w:val="D4D4D4"/>
-              </w:rPr>
-              <w:t>]</w:t>
-            </w:r>
-            <w:r>
-              <w:rPr>
-                <w:color w:val="C0C0C0"/>
-              </w:rPr>
-              <w:t>,</w:t>
-            </w:r>
-          </w:p>
-          <w:p>
-            <w:pPr>
-              <w:pStyle w:val="af1"/>
-            </w:pPr>
-            <w:r>
-              <w:rPr>
-                <w:color w:val="839496"/>
-              </w:rPr>
-              <w:tab/>
-            </w:r>
-            <w:r>
-              <w:rPr>
-                <w:color w:val="839496"/>
-              </w:rPr>
-              <w:tab/>
-            </w:r>
-            <w:r>
-              <w:t>l8</w:t>
-            </w:r>
-            <w:r>
-              <w:rPr>
-                <w:color w:val="C0C0C0"/>
-              </w:rPr>
-              <w:t>:[</w:t>
-            </w:r>
-            <w:r>
-              <w:t>'b3'</w:t>
-            </w:r>
-            <w:r>
-              <w:rPr>
-                <w:color w:val="C0C0C0"/>
-              </w:rPr>
-              <w:t>,</w:t>
-            </w:r>
-            <w:r>
-              <w:rPr>
-                <w:color w:val="839496"/>
-              </w:rPr>
-              <w:t xml:space="preserve"> </w:t>
-            </w:r>
-            <w:r>
-              <w:t>'b5'</w:t>
-            </w:r>
-            <w:r>
-              <w:rPr>
-                <w:color w:val="D4D4D4"/>
-              </w:rPr>
-              <w:t>]</w:t>
-            </w:r>
-            <w:r>
-              <w:rPr>
-                <w:color w:val="C0C0C0"/>
-              </w:rPr>
-              <w:t>,</w:t>
-            </w:r>
-          </w:p>
-          <w:p>
-            <w:pPr>
-              <w:pStyle w:val="af1"/>
-            </w:pPr>
-            <w:r>
-              <w:rPr>
-                <w:color w:val="839496"/>
-              </w:rPr>
-              <w:tab/>
-            </w:r>
-            <w:r>
-              <w:rPr>
-                <w:color w:val="839496"/>
-              </w:rPr>
-              <w:tab/>
-            </w:r>
-            <w:r>
-              <w:t>l9</w:t>
-            </w:r>
-            <w:r>
-              <w:rPr>
-                <w:color w:val="C0C0C0"/>
-              </w:rPr>
-              <w:t>:[</w:t>
-            </w:r>
-            <w:r>
-              <w:t>'b5'</w:t>
-            </w:r>
-            <w:r>
-              <w:rPr>
-                <w:color w:val="C0C0C0"/>
-              </w:rPr>
-              <w:t>,</w:t>
-            </w:r>
-            <w:r>
-              <w:rPr>
-                <w:color w:val="839496"/>
-              </w:rPr>
-              <w:t xml:space="preserve"> </w:t>
-            </w:r>
-            <w:r>
-              <w:t>'b6'</w:t>
-            </w:r>
-            <w:r>
-              <w:rPr>
-                <w:color w:val="D4D4D4"/>
-              </w:rPr>
-              <w:t>]</w:t>
-            </w:r>
-            <w:r>
-              <w:rPr>
-                <w:color w:val="C0C0C0"/>
-              </w:rPr>
-              <w:t>,</w:t>
-            </w:r>
-          </w:p>
-          <w:p>
-            <w:pPr>
-              <w:pStyle w:val="af1"/>
-            </w:pPr>
-            <w:r>
-              <w:rPr>
-                <w:color w:val="839496"/>
-              </w:rPr>
-              <w:tab/>
-            </w:r>
-            <w:r>
-              <w:rPr>
-                <w:color w:val="839496"/>
-              </w:rPr>
-              <w:tab/>
-            </w:r>
-            <w:r>
-              <w:t>l10</w:t>
-            </w:r>
-            <w:r>
-              <w:rPr>
-                <w:color w:val="C0C0C0"/>
-              </w:rPr>
-              <w:t>:[</w:t>
-            </w:r>
-            <w:r>
-              <w:t>'b6'</w:t>
-            </w:r>
-            <w:r>
-              <w:rPr>
-                <w:color w:val="C0C0C0"/>
-              </w:rPr>
-              <w:t>,</w:t>
-            </w:r>
-            <w:r>
-              <w:rPr>
-                <w:color w:val="839496"/>
-              </w:rPr>
-              <w:t xml:space="preserve"> </w:t>
-            </w:r>
-            <w:r>
-              <w:t>'j1'</w:t>
-            </w:r>
-            <w:r>
-              <w:rPr>
-                <w:color w:val="D4D4D4"/>
-              </w:rPr>
-              <w:t>]</w:t>
-            </w:r>
-            <w:r>
-              <w:rPr>
-                <w:color w:val="C0C0C0"/>
-              </w:rPr>
-              <w:t>,</w:t>
-            </w:r>
-          </w:p>
-          <w:p>
-            <w:pPr>
-              <w:pStyle w:val="af1"/>
-              <w:rPr>
-                <w:rFonts w:hint="eastAsia"/>
-                <w:color w:val="D4D4D4"/>
-              </w:rPr>
-            </w:pPr>
-            <w:r>
-              <w:rPr>
-                <w:color w:val="839496"/>
-              </w:rPr>
-              <w:tab/>
-            </w:r>
-            <w:r>
-              <w:rPr>
-                <w:color w:val="839496"/>
-              </w:rPr>
-              <w:tab/>
-            </w:r>
-            <w:r>
-              <w:t>l11</w:t>
-            </w:r>
-            <w:r>
-              <w:rPr>
-                <w:color w:val="C0C0C0"/>
-              </w:rPr>
-              <w:t>:[</w:t>
-            </w:r>
-            <w:r>
-              <w:t>'b5'</w:t>
-            </w:r>
-            <w:r>
-              <w:rPr>
-                <w:color w:val="C0C0C0"/>
-              </w:rPr>
-              <w:t>,</w:t>
-            </w:r>
-            <w:r>
-              <w:rPr>
-                <w:color w:val="839496"/>
-              </w:rPr>
-              <w:t xml:space="preserve"> </w:t>
-            </w:r>
-            <w:r>
-              <w:t>'b7'</w:t>
-            </w:r>
-            <w:r>
-              <w:rPr>
-                <w:color w:val="D4D4D4"/>
-              </w:rPr>
-              <w:t>]]</w:t>
+              <w:tab/>
+            </w:r>
+            <w:r>
+              <w:tab/>
+              <w:t>l1:['s1', 'j1'],</w:t>
+            </w:r>
+          </w:p>
+          <w:p>
+            <w:pPr>
+              <w:pStyle w:val="af1"/>
+            </w:pPr>
+            <w:r>
+              <w:tab/>
+            </w:r>
+            <w:r>
+              <w:tab/>
+              <w:t>l2:['j1', 'b1'],</w:t>
+            </w:r>
+          </w:p>
+          <w:p>
+            <w:pPr>
+              <w:pStyle w:val="af1"/>
+            </w:pPr>
+            <w:r>
+              <w:tab/>
+            </w:r>
+            <w:r>
+              <w:tab/>
+              <w:t>l3:['b1', 'b2'],</w:t>
+            </w:r>
+          </w:p>
+          <w:p>
+            <w:pPr>
+              <w:pStyle w:val="af1"/>
+            </w:pPr>
+            <w:r>
+              <w:tab/>
+            </w:r>
+            <w:r>
+              <w:tab/>
+              <w:t>l4:['b2', 'j2'],</w:t>
+            </w:r>
+          </w:p>
+          <w:p>
+            <w:pPr>
+              <w:pStyle w:val="af1"/>
+            </w:pPr>
+            <w:r>
+              <w:tab/>
+            </w:r>
+            <w:r>
+              <w:tab/>
+              <w:t>l5:['j2', 'b3'],</w:t>
+            </w:r>
+          </w:p>
+          <w:p>
+            <w:pPr>
+              <w:pStyle w:val="af1"/>
+            </w:pPr>
+            <w:r>
+              <w:tab/>
+            </w:r>
+            <w:r>
+              <w:tab/>
+              <w:t>l6:['b3', 'b4'],</w:t>
+            </w:r>
+          </w:p>
+          <w:p>
+            <w:pPr>
+              <w:pStyle w:val="af1"/>
+            </w:pPr>
+            <w:r>
+              <w:tab/>
+            </w:r>
+            <w:r>
+              <w:tab/>
+              <w:t>l7:['b4', 'j2'],</w:t>
+            </w:r>
+          </w:p>
+          <w:p>
+            <w:pPr>
+              <w:pStyle w:val="af1"/>
+            </w:pPr>
+            <w:r>
+              <w:tab/>
+            </w:r>
+            <w:r>
+              <w:tab/>
+              <w:t>l8:['b3', 'b5'],</w:t>
+            </w:r>
+          </w:p>
+          <w:p>
+            <w:pPr>
+              <w:pStyle w:val="af1"/>
+            </w:pPr>
+            <w:r>
+              <w:tab/>
+            </w:r>
+            <w:r>
+              <w:tab/>
+              <w:t>l9:['b5', 'b6'],</w:t>
+            </w:r>
+          </w:p>
+          <w:p>
+            <w:pPr>
+              <w:pStyle w:val="af1"/>
+            </w:pPr>
+            <w:r>
+              <w:tab/>
+            </w:r>
+            <w:r>
+              <w:tab/>
+              <w:t>l10:['b6', 'j1'],</w:t>
+            </w:r>
+          </w:p>
+          <w:p>
+            <w:pPr>
+              <w:pStyle w:val="af1"/>
+            </w:pPr>
+            <w:r>
+              <w:tab/>
+            </w:r>
+            <w:r>
+              <w:tab/>
+              <w:t>l11:['b5', 'b7']]</w:t>
             </w:r>
           </w:p>
           <w:p>
@@ -44766,6 +44250,9 @@
     <w:p>
       <w:pPr>
         <w:pStyle w:val="af2"/>
+        <w:rPr>
+          <w:rFonts w:hint="eastAsia"/>
+        </w:rPr>
       </w:pPr>
       <w:r>
         <w:rPr>
@@ -44788,6 +44275,11 @@
     </w:p>
     <w:p>
       <w:pPr>
+        <w:ind w:firstLineChars="0" w:firstLine="0"/>
+      </w:pPr>
+    </w:p>
+    <w:p>
+      <w:pPr>
         <w:pStyle w:val="2"/>
       </w:pPr>
       <w:bookmarkStart w:id="35" w:name="_Toc477503661"/>
@@ -44837,7 +44329,19 @@
         <w:rPr>
           <w:rFonts w:hint="eastAsia"/>
         </w:rPr>
-        <w:t>使用操作系统提供的接口调用</w:t>
+        <w:t>使用操作系统</w:t>
+      </w:r>
+      <w:r>
+        <w:rPr>
+          <w:rFonts w:hint="eastAsia"/>
+        </w:rPr>
+        <w:t>或者编程语言</w:t>
+      </w:r>
+      <w:r>
+        <w:rPr>
+          <w:rFonts w:hint="eastAsia"/>
+        </w:rPr>
+        <w:t>提供的接口调用</w:t>
       </w:r>
       <w:r>
         <w:rPr>
@@ -44909,7 +44413,14 @@
         <w:rPr>
           <w:rFonts w:hint="eastAsia"/>
         </w:rPr>
-        <w:t>前端插件的学习中，可以依靠脚本代码的快速响应特点，边修改代码边查看</w:t>
+        <w:t>前端插件的学习中，</w:t>
+      </w:r>
+      <w:r>
+        <w:rPr>
+          <w:rFonts w:hint="eastAsia"/>
+        </w:rPr>
+        <w:lastRenderedPageBreak/>
+        <w:t>可以依靠脚本代码的快速响应特点，边修改代码边查看</w:t>
       </w:r>
       <w:r>
         <w:rPr>
@@ -44932,7 +44443,6 @@
         <w:rPr>
           <w:rFonts w:hint="eastAsia"/>
         </w:rPr>
-        <w:lastRenderedPageBreak/>
         <w:t>在仿真项目</w:t>
       </w:r>
       <w:r>
@@ -45006,6 +44516,624 @@
           <w:rFonts w:hint="eastAsia"/>
         </w:rPr>
         <w:t>图和图是对这两个插件的简单应用</w:t>
+      </w:r>
+    </w:p>
+    <w:tbl>
+      <w:tblPr>
+        <w:tblStyle w:val="a4"/>
+        <w:tblW w:w="0" w:type="auto"/>
+        <w:jc w:val="center"/>
+        <w:tblBorders>
+          <w:top w:val="none" w:sz="0" w:space="0" w:color="auto"/>
+          <w:left w:val="none" w:sz="0" w:space="0" w:color="auto"/>
+          <w:bottom w:val="none" w:sz="0" w:space="0" w:color="auto"/>
+          <w:right w:val="none" w:sz="0" w:space="0" w:color="auto"/>
+          <w:insideH w:val="none" w:sz="0" w:space="0" w:color="auto"/>
+          <w:insideV w:val="none" w:sz="0" w:space="0" w:color="auto"/>
+        </w:tblBorders>
+        <w:tblLook w:val="04A0"/>
+      </w:tblPr>
+      <w:tblGrid>
+        <w:gridCol w:w="4077"/>
+        <w:gridCol w:w="4111"/>
+      </w:tblGrid>
+      <w:tr>
+        <w:trPr>
+          <w:jc w:val="center"/>
+        </w:trPr>
+        <w:tc>
+          <w:tcPr>
+            <w:tcW w:w="4077" w:type="dxa"/>
+            <w:vAlign w:val="center"/>
+          </w:tcPr>
+          <w:p>
+            <w:pPr>
+              <w:pStyle w:val="af2"/>
+            </w:pPr>
+            <w:r>
+              <w:rPr>
+                <w:noProof/>
+              </w:rPr>
+              <w:drawing>
+                <wp:inline distT="0" distB="0" distL="0" distR="0">
+                  <wp:extent cx="1943100" cy="725571"/>
+                  <wp:effectExtent l="19050" t="0" r="0" b="0"/>
+                  <wp:docPr id="12" name="图片 20"/>
+                  <wp:cNvGraphicFramePr>
+                    <a:graphicFrameLocks xmlns:a="http://schemas.openxmlformats.org/drawingml/2006/main" noChangeAspect="1"/>
+                  </wp:cNvGraphicFramePr>
+                  <a:graphic xmlns:a="http://schemas.openxmlformats.org/drawingml/2006/main">
+                    <a:graphicData uri="http://schemas.openxmlformats.org/drawingml/2006/picture">
+                      <pic:pic xmlns:pic="http://schemas.openxmlformats.org/drawingml/2006/picture">
+                        <pic:nvPicPr>
+                          <pic:cNvPr id="0" name="Picture 20"/>
+                          <pic:cNvPicPr>
+                            <a:picLocks noChangeAspect="1" noChangeArrowheads="1"/>
+                          </pic:cNvPicPr>
+                        </pic:nvPicPr>
+                        <pic:blipFill>
+                          <a:blip r:embed="rId76" cstate="print"/>
+                          <a:srcRect/>
+                          <a:stretch>
+                            <a:fillRect/>
+                          </a:stretch>
+                        </pic:blipFill>
+                        <pic:spPr bwMode="auto">
+                          <a:xfrm>
+                            <a:off x="0" y="0"/>
+                            <a:ext cx="1945788" cy="726575"/>
+                          </a:xfrm>
+                          <a:prstGeom prst="rect">
+                            <a:avLst/>
+                          </a:prstGeom>
+                          <a:noFill/>
+                          <a:ln w="9525">
+                            <a:noFill/>
+                            <a:miter lim="800000"/>
+                            <a:headEnd/>
+                            <a:tailEnd/>
+                          </a:ln>
+                        </pic:spPr>
+                      </pic:pic>
+                    </a:graphicData>
+                  </a:graphic>
+                </wp:inline>
+              </w:drawing>
+            </w:r>
+          </w:p>
+        </w:tc>
+        <w:tc>
+          <w:tcPr>
+            <w:tcW w:w="4111" w:type="dxa"/>
+            <w:vAlign w:val="center"/>
+          </w:tcPr>
+          <w:p>
+            <w:pPr>
+              <w:pStyle w:val="af2"/>
+            </w:pPr>
+            <w:r>
+              <w:rPr>
+                <w:noProof/>
+              </w:rPr>
+              <w:drawing>
+                <wp:inline distT="0" distB="0" distL="0" distR="0">
+                  <wp:extent cx="1877989" cy="727355"/>
+                  <wp:effectExtent l="19050" t="0" r="7961" b="0"/>
+                  <wp:docPr id="13" name="图片 23"/>
+                  <wp:cNvGraphicFramePr>
+                    <a:graphicFrameLocks xmlns:a="http://schemas.openxmlformats.org/drawingml/2006/main" noChangeAspect="1"/>
+                  </wp:cNvGraphicFramePr>
+                  <a:graphic xmlns:a="http://schemas.openxmlformats.org/drawingml/2006/main">
+                    <a:graphicData uri="http://schemas.openxmlformats.org/drawingml/2006/picture">
+                      <pic:pic xmlns:pic="http://schemas.openxmlformats.org/drawingml/2006/picture">
+                        <pic:nvPicPr>
+                          <pic:cNvPr id="0" name="Picture 23"/>
+                          <pic:cNvPicPr>
+                            <a:picLocks noChangeAspect="1" noChangeArrowheads="1"/>
+                          </pic:cNvPicPr>
+                        </pic:nvPicPr>
+                        <pic:blipFill>
+                          <a:blip r:embed="rId77" cstate="print"/>
+                          <a:srcRect/>
+                          <a:stretch>
+                            <a:fillRect/>
+                          </a:stretch>
+                        </pic:blipFill>
+                        <pic:spPr bwMode="auto">
+                          <a:xfrm>
+                            <a:off x="0" y="0"/>
+                            <a:ext cx="1877989" cy="727355"/>
+                          </a:xfrm>
+                          <a:prstGeom prst="rect">
+                            <a:avLst/>
+                          </a:prstGeom>
+                          <a:noFill/>
+                          <a:ln w="9525">
+                            <a:noFill/>
+                            <a:miter lim="800000"/>
+                            <a:headEnd/>
+                            <a:tailEnd/>
+                          </a:ln>
+                        </pic:spPr>
+                      </pic:pic>
+                    </a:graphicData>
+                  </a:graphic>
+                </wp:inline>
+              </w:drawing>
+            </w:r>
+          </w:p>
+        </w:tc>
+      </w:tr>
+      <w:tr>
+        <w:trPr>
+          <w:trHeight w:val="689"/>
+          <w:jc w:val="center"/>
+        </w:trPr>
+        <w:tc>
+          <w:tcPr>
+            <w:tcW w:w="4077" w:type="dxa"/>
+            <w:vAlign w:val="center"/>
+          </w:tcPr>
+          <w:p>
+            <w:pPr>
+              <w:pStyle w:val="af2"/>
+            </w:pPr>
+            <w:r>
+              <w:rPr>
+                <w:rFonts w:hint="eastAsia"/>
+              </w:rPr>
+              <w:t>图</w:t>
+            </w:r>
+            <w:r>
+              <w:rPr>
+                <w:rFonts w:hint="eastAsia"/>
+              </w:rPr>
+              <w:t xml:space="preserve"> snap</w:t>
+            </w:r>
+            <w:r>
+              <w:rPr>
+                <w:rFonts w:hint="eastAsia"/>
+              </w:rPr>
+              <w:t>绘制的基本形状</w:t>
+            </w:r>
+          </w:p>
+        </w:tc>
+        <w:tc>
+          <w:tcPr>
+            <w:tcW w:w="4111" w:type="dxa"/>
+            <w:vAlign w:val="center"/>
+          </w:tcPr>
+          <w:p>
+            <w:pPr>
+              <w:pStyle w:val="af2"/>
+            </w:pPr>
+            <w:r>
+              <w:rPr>
+                <w:rFonts w:hint="eastAsia"/>
+              </w:rPr>
+              <w:t>图</w:t>
+            </w:r>
+            <w:r>
+              <w:rPr>
+                <w:rFonts w:hint="eastAsia"/>
+              </w:rPr>
+              <w:t xml:space="preserve"> </w:t>
+            </w:r>
+            <w:r>
+              <w:rPr>
+                <w:rFonts w:hint="eastAsia"/>
+              </w:rPr>
+              <w:t>使用</w:t>
+            </w:r>
+            <w:r>
+              <w:rPr>
+                <w:rFonts w:hint="eastAsia"/>
+              </w:rPr>
+              <w:t>mathjax</w:t>
+            </w:r>
+            <w:r>
+              <w:rPr>
+                <w:rFonts w:hint="eastAsia"/>
+              </w:rPr>
+              <w:t>在网页中输出数学公式</w:t>
+            </w:r>
+          </w:p>
+        </w:tc>
+      </w:tr>
+    </w:tbl>
+    <w:p>
+      <w:pPr>
+        <w:ind w:firstLine="480"/>
+      </w:pPr>
+      <w:r>
+        <w:rPr>
+          <w:rFonts w:hint="eastAsia"/>
+        </w:rPr>
+        <w:t>在</w:t>
+      </w:r>
+      <w:r>
+        <w:rPr>
+          <w:rFonts w:hint="eastAsia"/>
+        </w:rPr>
+        <w:t>demo</w:t>
+      </w:r>
+      <w:r>
+        <w:rPr>
+          <w:rFonts w:hint="eastAsia"/>
+        </w:rPr>
+        <w:t>程序的</w:t>
+      </w:r>
+      <w:r>
+        <w:rPr>
+          <w:rFonts w:hint="eastAsia"/>
+        </w:rPr>
+        <w:t>GUI</w:t>
+      </w:r>
+      <w:r>
+        <w:rPr>
+          <w:rFonts w:hint="eastAsia"/>
+        </w:rPr>
+        <w:t>的长达两个月（</w:t>
+      </w:r>
+      <w:r>
+        <w:rPr>
+          <w:rFonts w:hint="eastAsia"/>
+        </w:rPr>
+        <w:t>2017.1.16.</w:t>
+      </w:r>
+      <w:r>
+        <w:rPr>
+          <w:rFonts w:hint="eastAsia"/>
+        </w:rPr>
+        <w:t>至</w:t>
+      </w:r>
+      <w:r>
+        <w:rPr>
+          <w:rFonts w:hint="eastAsia"/>
+        </w:rPr>
+        <w:t>2017.3.16</w:t>
+      </w:r>
+      <w:r>
+        <w:rPr>
+          <w:rFonts w:hint="eastAsia"/>
+        </w:rPr>
+        <w:t>，除去双休日，每日约三小时）</w:t>
+      </w:r>
+      <w:r>
+        <w:rPr>
+          <w:rFonts w:hint="eastAsia"/>
+        </w:rPr>
+        <w:t>开发过程中，</w:t>
+      </w:r>
+      <w:r>
+        <w:rPr>
+          <w:rFonts w:hint="eastAsia"/>
+        </w:rPr>
+        <w:t>学习测试占用了约</w:t>
+      </w:r>
+      <w:r>
+        <w:rPr>
+          <w:rFonts w:hint="eastAsia"/>
+        </w:rPr>
+        <w:t>60%</w:t>
+      </w:r>
+      <w:r>
+        <w:rPr>
+          <w:rFonts w:hint="eastAsia"/>
+        </w:rPr>
+        <w:t>的时间。</w:t>
+      </w:r>
+      <w:r>
+        <w:rPr>
+          <w:rFonts w:hint="eastAsia"/>
+        </w:rPr>
+        <w:t>通过不断测试</w:t>
+      </w:r>
+      <w:r>
+        <w:rPr>
+          <w:rFonts w:hint="eastAsia"/>
+        </w:rPr>
+        <w:t>snap</w:t>
+      </w:r>
+      <w:r>
+        <w:rPr>
+          <w:rFonts w:hint="eastAsia"/>
+        </w:rPr>
+        <w:t>插件和</w:t>
+      </w:r>
+      <w:r>
+        <w:rPr>
+          <w:rFonts w:hint="eastAsia"/>
+        </w:rPr>
+        <w:t>mathjax</w:t>
+      </w:r>
+      <w:r>
+        <w:rPr>
+          <w:rFonts w:hint="eastAsia"/>
+        </w:rPr>
+        <w:t>插件提供的功能、特性，逐渐掌握</w:t>
+      </w:r>
+      <w:r>
+        <w:rPr>
+          <w:rFonts w:hint="eastAsia"/>
+        </w:rPr>
+        <w:t>他们的使用方式</w:t>
+      </w:r>
+      <w:r>
+        <w:rPr>
+          <w:rFonts w:hint="eastAsia"/>
+        </w:rPr>
+        <w:t>，为</w:t>
+      </w:r>
+      <w:r>
+        <w:rPr>
+          <w:rFonts w:hint="eastAsia"/>
+        </w:rPr>
+        <w:t>GUI</w:t>
+      </w:r>
+      <w:r>
+        <w:rPr>
+          <w:rFonts w:hint="eastAsia"/>
+        </w:rPr>
+        <w:t>的开发打下了基础</w:t>
+      </w:r>
+      <w:r>
+        <w:rPr>
+          <w:rFonts w:hint="eastAsia"/>
+        </w:rPr>
+        <w:t>。</w:t>
+      </w:r>
+      <w:r>
+        <w:rPr>
+          <w:rFonts w:hint="eastAsia"/>
+        </w:rPr>
+        <w:t>可见，学习测试至关重要。</w:t>
+      </w:r>
+      <w:r>
+        <w:rPr>
+          <w:rFonts w:hint="eastAsia"/>
+        </w:rPr>
+        <w:t>编写程序</w:t>
+      </w:r>
+      <w:r>
+        <w:rPr>
+          <w:rFonts w:hint="eastAsia"/>
+        </w:rPr>
+        <w:t>不同于</w:t>
+      </w:r>
+      <w:r>
+        <w:rPr>
+          <w:rFonts w:hint="eastAsia"/>
+        </w:rPr>
+        <w:t>推导</w:t>
+      </w:r>
+      <w:r>
+        <w:rPr>
+          <w:rFonts w:hint="eastAsia"/>
+        </w:rPr>
+        <w:t>学术理论</w:t>
+      </w:r>
+      <w:r>
+        <w:rPr>
+          <w:rFonts w:hint="eastAsia"/>
+        </w:rPr>
+        <w:t>和发明新式算法</w:t>
+      </w:r>
+      <w:r>
+        <w:rPr>
+          <w:rFonts w:hint="eastAsia"/>
+        </w:rPr>
+        <w:t>，需要实事求是，亲身实践，</w:t>
+      </w:r>
+      <w:r>
+        <w:rPr>
+          <w:rFonts w:hint="eastAsia"/>
+        </w:rPr>
+        <w:t>反复验证，</w:t>
+      </w:r>
+      <w:r>
+        <w:rPr>
+          <w:rFonts w:hint="eastAsia"/>
+        </w:rPr>
+        <w:t>“没有调查就没有发言权”。</w:t>
+      </w:r>
+    </w:p>
+    <w:p>
+      <w:pPr>
+        <w:pStyle w:val="2"/>
+      </w:pPr>
+      <w:bookmarkStart w:id="36" w:name="_Toc477503662"/>
+      <w:r>
+        <w:rPr>
+          <w:rFonts w:hint="eastAsia"/>
+        </w:rPr>
+        <w:t>6.2</w:t>
+      </w:r>
+      <w:r>
+        <w:rPr>
+          <w:rFonts w:hint="eastAsia"/>
+        </w:rPr>
+        <w:t xml:space="preserve"> </w:t>
+      </w:r>
+      <w:r>
+        <w:rPr>
+          <w:rFonts w:hint="eastAsia"/>
+        </w:rPr>
+        <w:t>前端程序的基本结构</w:t>
+      </w:r>
+      <w:bookmarkEnd w:id="36"/>
+    </w:p>
+    <w:p>
+      <w:pPr>
+        <w:ind w:firstLine="480"/>
+      </w:pPr>
+      <w:r>
+        <w:rPr>
+          <w:rFonts w:hint="eastAsia"/>
+        </w:rPr>
+        <w:t>在网页开发中，前端的代码</w:t>
+      </w:r>
+      <w:r>
+        <w:rPr>
+          <w:rFonts w:hint="eastAsia"/>
+        </w:rPr>
+        <w:t>一般</w:t>
+      </w:r>
+      <w:r>
+        <w:rPr>
+          <w:rFonts w:hint="eastAsia"/>
+        </w:rPr>
+        <w:t>采用过程式的风格。通过函数封装一个个基本的回调代码，给按钮、表单等界面元素添加事件响应等动态行为。</w:t>
+      </w:r>
+      <w:r>
+        <w:rPr>
+          <w:rFonts w:hint="eastAsia"/>
+        </w:rPr>
+        <w:t>jQuery</w:t>
+      </w:r>
+      <w:r>
+        <w:rPr>
+          <w:rFonts w:hint="eastAsia"/>
+        </w:rPr>
+        <w:t>框架将这一基本的开发过程封装到极致，极大地方便了前端程序员对</w:t>
+      </w:r>
+      <w:r>
+        <w:rPr>
+          <w:rFonts w:hint="eastAsia"/>
+        </w:rPr>
+        <w:t>dom</w:t>
+      </w:r>
+      <w:r>
+        <w:rPr>
+          <w:rFonts w:hint="eastAsia"/>
+        </w:rPr>
+        <w:t>的操作。</w:t>
+      </w:r>
+      <w:r>
+        <w:rPr>
+          <w:rFonts w:hint="eastAsia"/>
+        </w:rPr>
+        <w:t>但是，</w:t>
+      </w:r>
+      <w:r>
+        <w:rPr>
+          <w:rFonts w:hint="eastAsia"/>
+        </w:rPr>
+        <w:t>对于框架程序的开发而言，分层分块的结构显得</w:t>
+      </w:r>
+      <w:r>
+        <w:rPr>
+          <w:rFonts w:hint="eastAsia"/>
+        </w:rPr>
+        <w:t>更加清晰和便于</w:t>
+      </w:r>
+      <w:r>
+        <w:rPr>
+          <w:rFonts w:hint="eastAsia"/>
+        </w:rPr>
+        <w:t>管理。</w:t>
+      </w:r>
+      <w:r>
+        <w:rPr>
+          <w:rFonts w:hint="eastAsia"/>
+        </w:rPr>
+        <w:t>javascript</w:t>
+      </w:r>
+      <w:r>
+        <w:rPr>
+          <w:rFonts w:hint="eastAsia"/>
+        </w:rPr>
+        <w:t>并不原生支持面向对象的开发范式，</w:t>
+      </w:r>
+      <w:r>
+        <w:rPr>
+          <w:rFonts w:hint="eastAsia"/>
+        </w:rPr>
+        <w:t>而是支持原型链（</w:t>
+      </w:r>
+      <w:r>
+        <w:rPr>
+          <w:rFonts w:hint="eastAsia"/>
+        </w:rPr>
+        <w:t>prototype chain</w:t>
+      </w:r>
+      <w:r>
+        <w:rPr>
+          <w:rFonts w:hint="eastAsia"/>
+        </w:rPr>
+        <w:t>）式的继承。</w:t>
+      </w:r>
+      <w:r>
+        <w:rPr>
+          <w:rFonts w:hint="eastAsia"/>
+        </w:rPr>
+        <w:t>为了方便</w:t>
+      </w:r>
+      <w:r>
+        <w:rPr>
+          <w:rFonts w:hint="eastAsia"/>
+        </w:rPr>
+        <w:t>程序</w:t>
+      </w:r>
+      <w:r>
+        <w:rPr>
+          <w:rFonts w:hint="eastAsia"/>
+        </w:rPr>
+        <w:t>的拓展</w:t>
+      </w:r>
+      <w:r>
+        <w:rPr>
+          <w:rFonts w:hint="eastAsia"/>
+        </w:rPr>
+        <w:t>，在</w:t>
+      </w:r>
+      <w:r>
+        <w:rPr>
+          <w:rFonts w:hint="eastAsia"/>
+        </w:rPr>
+        <w:t>GUI</w:t>
+      </w:r>
+      <w:r>
+        <w:rPr>
+          <w:rFonts w:hint="eastAsia"/>
+        </w:rPr>
+        <w:t>代码</w:t>
+      </w:r>
+      <w:r>
+        <w:rPr>
+          <w:rFonts w:hint="eastAsia"/>
+        </w:rPr>
+        <w:t>中引入</w:t>
+      </w:r>
+      <w:r>
+        <w:rPr>
+          <w:rFonts w:hint="eastAsia"/>
+        </w:rPr>
+        <w:t>了</w:t>
+      </w:r>
+      <w:r>
+        <w:rPr>
+          <w:rFonts w:hint="eastAsia"/>
+        </w:rPr>
+        <w:t>如图所示</w:t>
+      </w:r>
+      <w:r>
+        <w:rPr>
+          <w:rFonts w:hint="eastAsia"/>
+        </w:rPr>
+        <w:t>的</w:t>
+      </w:r>
+      <w:r>
+        <w:rPr>
+          <w:rFonts w:hint="eastAsia"/>
+        </w:rPr>
+        <w:t>原型式</w:t>
+      </w:r>
+      <w:r>
+        <w:rPr>
+          <w:rFonts w:hint="eastAsia"/>
+        </w:rPr>
+        <w:t>继承结构。</w:t>
       </w:r>
     </w:p>
     <w:p>
@@ -45014,581 +45142,11 @@
         <w:jc w:val="center"/>
       </w:pPr>
       <w:r>
-        <w:rPr>
-          <w:noProof/>
-        </w:rPr>
-        <w:drawing>
-          <wp:inline distT="0" distB="0" distL="0" distR="0">
-            <wp:extent cx="2751446" cy="1027414"/>
-            <wp:effectExtent l="19050" t="0" r="0" b="0"/>
-            <wp:docPr id="9" name="图片 20"/>
-            <wp:cNvGraphicFramePr>
-              <a:graphicFrameLocks xmlns:a="http://schemas.openxmlformats.org/drawingml/2006/main" noChangeAspect="1"/>
-            </wp:cNvGraphicFramePr>
-            <a:graphic xmlns:a="http://schemas.openxmlformats.org/drawingml/2006/main">
-              <a:graphicData uri="http://schemas.openxmlformats.org/drawingml/2006/picture">
-                <pic:pic xmlns:pic="http://schemas.openxmlformats.org/drawingml/2006/picture">
-                  <pic:nvPicPr>
-                    <pic:cNvPr id="0" name="Picture 20"/>
-                    <pic:cNvPicPr>
-                      <a:picLocks noChangeAspect="1" noChangeArrowheads="1"/>
-                    </pic:cNvPicPr>
-                  </pic:nvPicPr>
-                  <pic:blipFill>
-                    <a:blip r:embed="rId76" cstate="print"/>
-                    <a:srcRect/>
-                    <a:stretch>
-                      <a:fillRect/>
-                    </a:stretch>
-                  </pic:blipFill>
-                  <pic:spPr bwMode="auto">
-                    <a:xfrm>
-                      <a:off x="0" y="0"/>
-                      <a:ext cx="2753354" cy="1028127"/>
-                    </a:xfrm>
-                    <a:prstGeom prst="rect">
-                      <a:avLst/>
-                    </a:prstGeom>
-                    <a:noFill/>
-                    <a:ln w="9525">
-                      <a:noFill/>
-                      <a:miter lim="800000"/>
-                      <a:headEnd/>
-                      <a:tailEnd/>
-                    </a:ln>
-                  </pic:spPr>
-                </pic:pic>
-              </a:graphicData>
-            </a:graphic>
-          </wp:inline>
-        </w:drawing>
-      </w:r>
-    </w:p>
-    <w:p>
-      <w:pPr>
-        <w:pStyle w:val="af2"/>
-      </w:pPr>
-      <w:r>
-        <w:rPr>
-          <w:rFonts w:hint="eastAsia"/>
-        </w:rPr>
-        <w:t>图</w:t>
-      </w:r>
-      <w:r>
-        <w:rPr>
-          <w:rFonts w:hint="eastAsia"/>
-        </w:rPr>
-        <w:t xml:space="preserve"> snap</w:t>
-      </w:r>
-      <w:r>
-        <w:rPr>
-          <w:rFonts w:hint="eastAsia"/>
-        </w:rPr>
-        <w:t>绘制的基本形状</w:t>
-      </w:r>
-    </w:p>
-    <w:p>
-      <w:pPr>
-        <w:ind w:firstLineChars="0" w:firstLine="0"/>
-      </w:pPr>
-    </w:p>
-    <w:p>
-      <w:pPr>
-        <w:ind w:firstLineChars="0" w:firstLine="0"/>
-        <w:jc w:val="center"/>
-      </w:pPr>
-      <w:r>
-        <w:rPr>
-          <w:noProof/>
-        </w:rPr>
-        <w:drawing>
-          <wp:inline distT="0" distB="0" distL="0" distR="0">
-            <wp:extent cx="1877989" cy="727355"/>
-            <wp:effectExtent l="19050" t="0" r="7961" b="0"/>
-            <wp:docPr id="23" name="图片 23"/>
-            <wp:cNvGraphicFramePr>
-              <a:graphicFrameLocks xmlns:a="http://schemas.openxmlformats.org/drawingml/2006/main" noChangeAspect="1"/>
-            </wp:cNvGraphicFramePr>
-            <a:graphic xmlns:a="http://schemas.openxmlformats.org/drawingml/2006/main">
-              <a:graphicData uri="http://schemas.openxmlformats.org/drawingml/2006/picture">
-                <pic:pic xmlns:pic="http://schemas.openxmlformats.org/drawingml/2006/picture">
-                  <pic:nvPicPr>
-                    <pic:cNvPr id="0" name="Picture 23"/>
-                    <pic:cNvPicPr>
-                      <a:picLocks noChangeAspect="1" noChangeArrowheads="1"/>
-                    </pic:cNvPicPr>
-                  </pic:nvPicPr>
-                  <pic:blipFill>
-                    <a:blip r:embed="rId77" cstate="print"/>
-                    <a:srcRect/>
-                    <a:stretch>
-                      <a:fillRect/>
-                    </a:stretch>
-                  </pic:blipFill>
-                  <pic:spPr bwMode="auto">
-                    <a:xfrm>
-                      <a:off x="0" y="0"/>
-                      <a:ext cx="1877989" cy="727355"/>
-                    </a:xfrm>
-                    <a:prstGeom prst="rect">
-                      <a:avLst/>
-                    </a:prstGeom>
-                    <a:noFill/>
-                    <a:ln w="9525">
-                      <a:noFill/>
-                      <a:miter lim="800000"/>
-                      <a:headEnd/>
-                      <a:tailEnd/>
-                    </a:ln>
-                  </pic:spPr>
-                </pic:pic>
-              </a:graphicData>
-            </a:graphic>
-          </wp:inline>
-        </w:drawing>
-      </w:r>
-    </w:p>
-    <w:p>
-      <w:pPr>
-        <w:pStyle w:val="af2"/>
-      </w:pPr>
-      <w:r>
-        <w:rPr>
-          <w:rFonts w:hint="eastAsia"/>
-        </w:rPr>
-        <w:t>图</w:t>
-      </w:r>
-      <w:r>
-        <w:rPr>
-          <w:rFonts w:hint="eastAsia"/>
-        </w:rPr>
-        <w:t xml:space="preserve"> </w:t>
-      </w:r>
-      <w:r>
-        <w:rPr>
-          <w:rFonts w:hint="eastAsia"/>
-        </w:rPr>
-        <w:t>使用</w:t>
-      </w:r>
-      <w:r>
-        <w:rPr>
-          <w:rFonts w:hint="eastAsia"/>
-        </w:rPr>
-        <w:t>mathjax</w:t>
-      </w:r>
-      <w:r>
-        <w:rPr>
-          <w:rFonts w:hint="eastAsia"/>
-        </w:rPr>
-        <w:t>在网页中输出数学公式</w:t>
-      </w:r>
-    </w:p>
-    <w:p>
-      <w:pPr>
-        <w:ind w:firstLine="480"/>
-      </w:pPr>
-      <w:r>
-        <w:rPr>
-          <w:rFonts w:hint="eastAsia"/>
-        </w:rPr>
-        <w:t>在</w:t>
-      </w:r>
-      <w:r>
-        <w:rPr>
-          <w:rFonts w:hint="eastAsia"/>
-        </w:rPr>
-        <w:t>demo</w:t>
-      </w:r>
-      <w:r>
-        <w:rPr>
-          <w:rFonts w:hint="eastAsia"/>
-        </w:rPr>
-        <w:t>程序的</w:t>
-      </w:r>
-      <w:r>
-        <w:rPr>
-          <w:rFonts w:hint="eastAsia"/>
-        </w:rPr>
-        <w:t>GUI</w:t>
-      </w:r>
-      <w:r>
-        <w:rPr>
-          <w:rFonts w:hint="eastAsia"/>
-        </w:rPr>
-        <w:t>的长达两个月（</w:t>
-      </w:r>
-      <w:r>
-        <w:rPr>
-          <w:rFonts w:hint="eastAsia"/>
-        </w:rPr>
-        <w:t>2017.1.16.</w:t>
-      </w:r>
-      <w:r>
-        <w:rPr>
-          <w:rFonts w:hint="eastAsia"/>
-        </w:rPr>
-        <w:t>至</w:t>
-      </w:r>
-      <w:r>
-        <w:rPr>
-          <w:rFonts w:hint="eastAsia"/>
-        </w:rPr>
-        <w:t>2017.3.16</w:t>
-      </w:r>
-      <w:r>
-        <w:rPr>
-          <w:rFonts w:hint="eastAsia"/>
-        </w:rPr>
-        <w:t>，除去双休日，每日约三小时）</w:t>
-      </w:r>
-      <w:r>
-        <w:rPr>
-          <w:rFonts w:hint="eastAsia"/>
-        </w:rPr>
-        <w:t>开发过程中，</w:t>
-      </w:r>
-      <w:r>
-        <w:rPr>
-          <w:rFonts w:hint="eastAsia"/>
-        </w:rPr>
-        <w:t>学习测试占用了约</w:t>
-      </w:r>
-      <w:r>
-        <w:rPr>
-          <w:rFonts w:hint="eastAsia"/>
-        </w:rPr>
-        <w:t>60%</w:t>
-      </w:r>
-      <w:r>
-        <w:rPr>
-          <w:rFonts w:hint="eastAsia"/>
-        </w:rPr>
-        <w:t>的时间。</w:t>
-      </w:r>
-      <w:r>
-        <w:rPr>
-          <w:rFonts w:hint="eastAsia"/>
-        </w:rPr>
-        <w:t>通过不断测试</w:t>
-      </w:r>
-      <w:r>
-        <w:rPr>
-          <w:rFonts w:hint="eastAsia"/>
-        </w:rPr>
-        <w:t>snap</w:t>
-      </w:r>
-      <w:r>
-        <w:rPr>
-          <w:rFonts w:hint="eastAsia"/>
-        </w:rPr>
-        <w:t>插件和</w:t>
-      </w:r>
-      <w:r>
-        <w:rPr>
-          <w:rFonts w:hint="eastAsia"/>
-        </w:rPr>
-        <w:t>mathjax</w:t>
-      </w:r>
-      <w:r>
-        <w:rPr>
-          <w:rFonts w:hint="eastAsia"/>
-        </w:rPr>
-        <w:t>插件提供的功能、特性，逐渐掌握</w:t>
-      </w:r>
-      <w:r>
-        <w:rPr>
-          <w:rFonts w:hint="eastAsia"/>
-        </w:rPr>
-        <w:t>他们的使用方式</w:t>
-      </w:r>
-      <w:r>
-        <w:rPr>
-          <w:rFonts w:hint="eastAsia"/>
-        </w:rPr>
-        <w:t>，为</w:t>
-      </w:r>
-      <w:r>
-        <w:rPr>
-          <w:rFonts w:hint="eastAsia"/>
-        </w:rPr>
-        <w:t>GUI</w:t>
-      </w:r>
-      <w:r>
-        <w:rPr>
-          <w:rFonts w:hint="eastAsia"/>
-        </w:rPr>
-        <w:t>的开发打下了基础</w:t>
-      </w:r>
-      <w:r>
-        <w:rPr>
-          <w:rFonts w:hint="eastAsia"/>
-        </w:rPr>
-        <w:t>。</w:t>
-      </w:r>
-      <w:r>
-        <w:rPr>
-          <w:rFonts w:hint="eastAsia"/>
-        </w:rPr>
-        <w:t>可见，学习测试至关重要。</w:t>
-      </w:r>
-      <w:r>
-        <w:rPr>
-          <w:rFonts w:hint="eastAsia"/>
-        </w:rPr>
-        <w:t>编写程序</w:t>
-      </w:r>
-      <w:r>
-        <w:rPr>
-          <w:rFonts w:hint="eastAsia"/>
-        </w:rPr>
-        <w:t>不同于</w:t>
-      </w:r>
-      <w:r>
-        <w:rPr>
-          <w:rFonts w:hint="eastAsia"/>
-        </w:rPr>
-        <w:t>推导</w:t>
-      </w:r>
-      <w:r>
-        <w:rPr>
-          <w:rFonts w:hint="eastAsia"/>
-        </w:rPr>
-        <w:t>学术理论</w:t>
-      </w:r>
-      <w:r>
-        <w:rPr>
-          <w:rFonts w:hint="eastAsia"/>
-        </w:rPr>
-        <w:t>和发明新式算法</w:t>
-      </w:r>
-      <w:r>
-        <w:rPr>
-          <w:rFonts w:hint="eastAsia"/>
-        </w:rPr>
-        <w:t>，需要实事求是，亲身实践，</w:t>
-      </w:r>
-      <w:r>
-        <w:rPr>
-          <w:rFonts w:hint="eastAsia"/>
-        </w:rPr>
-        <w:t>反复验证，</w:t>
-      </w:r>
-      <w:r>
-        <w:rPr>
-          <w:rFonts w:hint="eastAsia"/>
-        </w:rPr>
-        <w:t>“没有调查就没有发言权”。</w:t>
-      </w:r>
-    </w:p>
-    <w:p>
-      <w:pPr>
-        <w:pStyle w:val="2"/>
-      </w:pPr>
-      <w:bookmarkStart w:id="36" w:name="_Toc477503662"/>
-      <w:r>
-        <w:rPr>
-          <w:rFonts w:hint="eastAsia"/>
-        </w:rPr>
-        <w:t>6.2</w:t>
-      </w:r>
-      <w:r>
-        <w:rPr>
-          <w:rFonts w:hint="eastAsia"/>
-        </w:rPr>
-        <w:t xml:space="preserve"> </w:t>
-      </w:r>
-      <w:r>
-        <w:rPr>
-          <w:rFonts w:hint="eastAsia"/>
-        </w:rPr>
-        <w:t>前端程序的基本结构</w:t>
-      </w:r>
-      <w:bookmarkEnd w:id="36"/>
-    </w:p>
-    <w:p>
-      <w:pPr>
-        <w:ind w:firstLine="480"/>
-      </w:pPr>
-      <w:r>
-        <w:rPr>
-          <w:rFonts w:hint="eastAsia"/>
-        </w:rPr>
-        <w:t>在网页开发中，前端的代码</w:t>
-      </w:r>
-      <w:r>
-        <w:rPr>
-          <w:rFonts w:hint="eastAsia"/>
-        </w:rPr>
-        <w:t>一般</w:t>
-      </w:r>
-      <w:r>
-        <w:rPr>
-          <w:rFonts w:hint="eastAsia"/>
-        </w:rPr>
-        <w:t>采用过程式的风格。通过函数封装一个个基本的回调代码，给按钮、表单等界面元素添加事件响应等动态行为。</w:t>
-      </w:r>
-      <w:r>
-        <w:rPr>
-          <w:rFonts w:hint="eastAsia"/>
-        </w:rPr>
-        <w:t>jQuery</w:t>
-      </w:r>
-      <w:r>
-        <w:rPr>
-          <w:rFonts w:hint="eastAsia"/>
-        </w:rPr>
-        <w:t>框架将这一基本的开发过程封装到极致，极大地方便了前端程序员对</w:t>
-      </w:r>
-      <w:r>
-        <w:rPr>
-          <w:rFonts w:hint="eastAsia"/>
-        </w:rPr>
-        <w:t>dom</w:t>
-      </w:r>
-      <w:r>
-        <w:rPr>
-          <w:rFonts w:hint="eastAsia"/>
-        </w:rPr>
-        <w:t>的操作。</w:t>
-      </w:r>
-      <w:r>
-        <w:rPr>
-          <w:rFonts w:hint="eastAsia"/>
-        </w:rPr>
-        <w:t>但是，</w:t>
-      </w:r>
-      <w:r>
-        <w:rPr>
-          <w:rFonts w:hint="eastAsia"/>
-        </w:rPr>
-        <w:t>对于框架程序的开发而言，分层分块的结构显得</w:t>
-      </w:r>
-      <w:r>
-        <w:rPr>
-          <w:rFonts w:hint="eastAsia"/>
-        </w:rPr>
-        <w:t>更加清晰和便于</w:t>
-      </w:r>
-      <w:r>
-        <w:rPr>
-          <w:rFonts w:hint="eastAsia"/>
-        </w:rPr>
-        <w:t>管理。</w:t>
-      </w:r>
-      <w:r>
-        <w:rPr>
-          <w:rFonts w:hint="eastAsia"/>
-        </w:rPr>
-        <w:t>javascript</w:t>
-      </w:r>
-      <w:r>
-        <w:rPr>
-          <w:rFonts w:hint="eastAsia"/>
-        </w:rPr>
-        <w:t>并不原生支持面向对象的开发范式，</w:t>
-      </w:r>
-      <w:r>
-        <w:rPr>
-          <w:rFonts w:hint="eastAsia"/>
-        </w:rPr>
-        <w:t>而是支持原型链（</w:t>
-      </w:r>
-      <w:r>
-        <w:rPr>
-          <w:rFonts w:hint="eastAsia"/>
-        </w:rPr>
-        <w:t>prototype chain</w:t>
-      </w:r>
-      <w:r>
-        <w:rPr>
-          <w:rFonts w:hint="eastAsia"/>
-        </w:rPr>
-        <w:t>）式的继承。</w:t>
-      </w:r>
-      <w:r>
-        <w:rPr>
-          <w:rFonts w:hint="eastAsia"/>
-        </w:rPr>
-        <w:t>为了方便</w:t>
-      </w:r>
-      <w:r>
-        <w:rPr>
-          <w:rFonts w:hint="eastAsia"/>
-        </w:rPr>
-        <w:t>程序</w:t>
-      </w:r>
-      <w:r>
-        <w:rPr>
-          <w:rFonts w:hint="eastAsia"/>
-        </w:rPr>
-        <w:t>的拓展</w:t>
-      </w:r>
-      <w:r>
-        <w:rPr>
-          <w:rFonts w:hint="eastAsia"/>
-        </w:rPr>
-        <w:t>，在</w:t>
-      </w:r>
-      <w:r>
-        <w:rPr>
-          <w:rFonts w:hint="eastAsia"/>
-        </w:rPr>
-        <w:t>GUI</w:t>
-      </w:r>
-      <w:r>
-        <w:rPr>
-          <w:rFonts w:hint="eastAsia"/>
-        </w:rPr>
-        <w:t>代码</w:t>
-      </w:r>
-      <w:r>
-        <w:rPr>
-          <w:rFonts w:hint="eastAsia"/>
-        </w:rPr>
-        <w:t>中引入</w:t>
-      </w:r>
-      <w:r>
-        <w:rPr>
-          <w:rFonts w:hint="eastAsia"/>
-        </w:rPr>
-        <w:t>了</w:t>
-      </w:r>
-      <w:r>
-        <w:rPr>
-          <w:rFonts w:hint="eastAsia"/>
-        </w:rPr>
-        <w:t>如图所示</w:t>
-      </w:r>
-      <w:r>
-        <w:rPr>
-          <w:rFonts w:hint="eastAsia"/>
-        </w:rPr>
-        <w:t>的</w:t>
-      </w:r>
-      <w:r>
-        <w:rPr>
-          <w:rFonts w:hint="eastAsia"/>
-        </w:rPr>
-        <w:t>原型式</w:t>
-      </w:r>
-      <w:r>
-        <w:rPr>
-          <w:rFonts w:hint="eastAsia"/>
-        </w:rPr>
-        <w:t>继承结构。</w:t>
-      </w:r>
-    </w:p>
-    <w:p>
-      <w:pPr>
-        <w:ind w:firstLineChars="0" w:firstLine="0"/>
-        <w:jc w:val="center"/>
-      </w:pPr>
-      <w:r>
         <w:object w:dxaOrig="4760" w:dyaOrig="2351">
-          <v:shape id="_x0000_i1045" type="#_x0000_t75" style="width:218.05pt;height:108pt" o:ole="">
+          <v:shape id="_x0000_i1045" type="#_x0000_t75" style="width:218.25pt;height:108pt" o:ole="">
             <v:imagedata r:id="rId78" o:title=""/>
           </v:shape>
-          <o:OLEObject Type="Embed" ProgID="Visio.Drawing.11" ShapeID="_x0000_i1045" DrawAspect="Content" ObjectID="_1552465809" r:id="rId79"/>
+          <o:OLEObject Type="Embed" ProgID="Visio.Drawing.11" ShapeID="_x0000_i1045" DrawAspect="Content" ObjectID="_1552511232" r:id="rId79"/>
         </w:object>
       </w:r>
     </w:p>
@@ -45623,6 +45181,7 @@
         <w:rPr>
           <w:rFonts w:hint="eastAsia"/>
         </w:rPr>
+        <w:lastRenderedPageBreak/>
         <w:t>上述类图中略去了对</w:t>
       </w:r>
       <w:r>
@@ -46303,7 +45862,6 @@
               <w:pStyle w:val="af1"/>
             </w:pPr>
             <w:r>
-              <w:lastRenderedPageBreak/>
               <w:tab/>
             </w:r>
             <w:r>
@@ -46616,7 +46174,43 @@
         <w:rPr>
           <w:rFonts w:hint="eastAsia"/>
         </w:rPr>
-        <w:t>（单一职责原则），但是，由于控制器处于代码层次结构较为顶层的位置，虽然引入了很多其他依赖，但是被依赖的地方较少（只被前端代码依赖），可以放心地修改而不产生较大的影响，因而可以暂时忍受这段冗长的代码。</w:t>
+        <w:t>（单一职责原则），但是，由于控制器处于代码层次结构较为顶层的位置，虽然引入了很多其他依赖，但是</w:t>
+      </w:r>
+      <w:r>
+        <w:rPr>
+          <w:rFonts w:hint="eastAsia"/>
+        </w:rPr>
+        <w:t>本身</w:t>
+      </w:r>
+      <w:r>
+        <w:rPr>
+          <w:rFonts w:hint="eastAsia"/>
+        </w:rPr>
+        <w:t>被依赖的地方较少（只被前端代码依赖），可以放心地修改</w:t>
+      </w:r>
+      <w:r>
+        <w:rPr>
+          <w:rFonts w:hint="eastAsia"/>
+        </w:rPr>
+        <w:t>，</w:t>
+      </w:r>
+      <w:r>
+        <w:rPr>
+          <w:rFonts w:hint="eastAsia"/>
+        </w:rPr>
+        <w:t>而不</w:t>
+      </w:r>
+      <w:r>
+        <w:rPr>
+          <w:rFonts w:hint="eastAsia"/>
+        </w:rPr>
+        <w:t>会对其他模块</w:t>
+      </w:r>
+      <w:r>
+        <w:rPr>
+          <w:rFonts w:hint="eastAsia"/>
+        </w:rPr>
+        <w:t>产生较大的影响，因而可以暂时忍受这段冗长的代码。</w:t>
       </w:r>
       <w:r>
         <w:rPr>
@@ -46634,6 +46228,21 @@
         <w:rPr>
           <w:rFonts w:hint="eastAsia"/>
         </w:rPr>
+        <w:t>代码中的</w:t>
+      </w:r>
+      <w:r>
+        <w:t>@SuppressWarning</w:t>
+      </w:r>
+      <w:r>
+        <w:rPr>
+          <w:rFonts w:hint="eastAsia"/>
+        </w:rPr>
+        <w:t>注解</w:t>
+      </w:r>
+      <w:r>
+        <w:rPr>
+          <w:rFonts w:hint="eastAsia"/>
+        </w:rPr>
         <w:t>，由于</w:t>
       </w:r>
       <w:r>
@@ -46696,10 +46305,37 @@
         </w:rPr>
         <w:t>“未经检查的类型转换”，这是容易出现类型安全问题的地方，编写代码时应予以关注。</w:t>
       </w:r>
+      <w:r>
+        <w:rPr>
+          <w:rFonts w:hint="eastAsia"/>
+        </w:rPr>
+        <w:t>groovy</w:t>
+      </w:r>
+      <w:r>
+        <w:rPr>
+          <w:rFonts w:hint="eastAsia"/>
+        </w:rPr>
+        <w:t>调用</w:t>
+      </w:r>
+      <w:r>
+        <w:rPr>
+          <w:rFonts w:hint="eastAsia"/>
+        </w:rPr>
+        <w:t>java</w:t>
+      </w:r>
+      <w:r>
+        <w:rPr>
+          <w:rFonts w:hint="eastAsia"/>
+        </w:rPr>
+        <w:t>代码时也存在类型相关的问题。</w:t>
+      </w:r>
     </w:p>
     <w:p>
       <w:pPr>
         <w:ind w:firstLine="480"/>
+        <w:rPr>
+          <w:rFonts w:hint="eastAsia"/>
+        </w:rPr>
       </w:pPr>
       <w:r>
         <w:rPr>
@@ -46812,43 +46448,7 @@
         <w:rPr>
           <w:rFonts w:hint="eastAsia"/>
         </w:rPr>
-        <w:t>在</w:t>
-      </w:r>
-      <w:r>
-        <w:rPr>
-          <w:rFonts w:hint="eastAsia"/>
-        </w:rPr>
-        <w:t>右上角</w:t>
-      </w:r>
-      <w:r>
-        <w:rPr>
-          <w:rFonts w:hint="eastAsia"/>
-        </w:rPr>
-        <w:t>区域</w:t>
-      </w:r>
-      <w:r>
-        <w:rPr>
-          <w:rFonts w:hint="eastAsia"/>
-        </w:rPr>
-        <w:t>（程序中为绿色方框）</w:t>
-      </w:r>
-      <w:r>
-        <w:rPr>
-          <w:rFonts w:hint="eastAsia"/>
-        </w:rPr>
-        <w:t>所示的结果显示模块中，</w:t>
-      </w:r>
-      <w:r>
-        <w:rPr>
-          <w:rFonts w:hint="eastAsia"/>
-        </w:rPr>
-        <w:t>程序解析并</w:t>
-      </w:r>
-      <w:r>
-        <w:rPr>
-          <w:rFonts w:hint="eastAsia"/>
-        </w:rPr>
-        <w:t>使用</w:t>
+        <w:t>在右上角区域（程序中为绿色方框）所示的结果显示模块中，程序解析并使用</w:t>
       </w:r>
       <w:r>
         <w:rPr>
@@ -46907,8 +46507,7 @@
         <w:rPr>
           <w:rFonts w:hint="eastAsia"/>
         </w:rPr>
-        <w:lastRenderedPageBreak/>
-        <w:t>值得一提的是，绘制图形的</w:t>
+        <w:t>值得一提的是，绘制曲线所使用的</w:t>
       </w:r>
       <w:r>
         <w:rPr>
@@ -46980,6 +46579,7 @@
         <w:rPr>
           <w:noProof/>
         </w:rPr>
+        <w:lastRenderedPageBreak/>
         <w:drawing>
           <wp:inline distT="0" distB="0" distL="0" distR="0">
             <wp:extent cx="5543550" cy="2648660"/>
@@ -47030,6 +46630,9 @@
     <w:p>
       <w:pPr>
         <w:pStyle w:val="af2"/>
+        <w:rPr>
+          <w:rFonts w:hint="eastAsia"/>
+        </w:rPr>
       </w:pPr>
       <w:r>
         <w:rPr>
@@ -47309,44 +46912,50 @@
         <w:rPr>
           <w:rFonts w:hint="eastAsia"/>
         </w:rPr>
+        <w:t>在开发的过程中，敏捷</w:t>
+      </w:r>
+      <w:r>
+        <w:rPr>
+          <w:rFonts w:hint="eastAsia"/>
+        </w:rPr>
+        <w:t>鼓励</w:t>
+      </w:r>
+      <w:r>
+        <w:rPr>
+          <w:rFonts w:hint="eastAsia"/>
+        </w:rPr>
+        <w:t>结对编程</w:t>
+      </w:r>
+      <w:r>
+        <w:rPr>
+          <w:rFonts w:hint="eastAsia"/>
+        </w:rPr>
+        <w:t>的方式</w:t>
+      </w:r>
+      <w:r>
+        <w:rPr>
+          <w:rFonts w:hint="eastAsia"/>
+        </w:rPr>
+        <w:t>。文献描述了以这种方式开发保龄球计分程序的过程。在编程过程中，结对的二人紧密合作，积极交流</w:t>
+      </w:r>
+      <w:r>
+        <w:rPr>
+          <w:rFonts w:hint="eastAsia"/>
+        </w:rPr>
+        <w:t>，互相启发，增加的效率远超过结对所消耗的人力。</w:t>
+      </w:r>
+      <w:r>
+        <w:rPr>
+          <w:rFonts w:hint="eastAsia"/>
+        </w:rPr>
+        <w:t>敏捷开发的现场可以是一对对结对编程的伙</w:t>
+      </w:r>
+      <w:r>
+        <w:rPr>
+          <w:rFonts w:hint="eastAsia"/>
+        </w:rPr>
         <w:lastRenderedPageBreak/>
-        <w:t>在开发的过程中，敏捷</w:t>
-      </w:r>
-      <w:r>
-        <w:rPr>
-          <w:rFonts w:hint="eastAsia"/>
-        </w:rPr>
-        <w:t>鼓励</w:t>
-      </w:r>
-      <w:r>
-        <w:rPr>
-          <w:rFonts w:hint="eastAsia"/>
-        </w:rPr>
-        <w:t>结对编程</w:t>
-      </w:r>
-      <w:r>
-        <w:rPr>
-          <w:rFonts w:hint="eastAsia"/>
-        </w:rPr>
-        <w:t>的方式</w:t>
-      </w:r>
-      <w:r>
-        <w:rPr>
-          <w:rFonts w:hint="eastAsia"/>
-        </w:rPr>
-        <w:t>。文献描述了以这种方式开发保龄球计分程序的过程。在编程过程中，结对的二人紧密合作，积极交流</w:t>
-      </w:r>
-      <w:r>
-        <w:rPr>
-          <w:rFonts w:hint="eastAsia"/>
-        </w:rPr>
-        <w:t>，互相启发，增加的效率远超过结对所消耗的人力。</w:t>
-      </w:r>
-      <w:r>
-        <w:rPr>
-          <w:rFonts w:hint="eastAsia"/>
-        </w:rPr>
-        <w:t>敏捷开发的现场可以是一对对结对编程的伙伴热烈讨论交流的场景。但不应该是为了便于监督而</w:t>
+        <w:t>伴热烈讨论交流的场景。但不应该是为了便于监督而</w:t>
       </w:r>
       <w:r>
         <w:rPr>
@@ -47633,9 +47242,6 @@
     <w:p>
       <w:pPr>
         <w:pStyle w:val="1"/>
-        <w:rPr>
-          <w:rFonts w:hint="eastAsia"/>
-        </w:rPr>
       </w:pPr>
       <w:bookmarkStart w:id="39" w:name="_Toc477503665"/>
       <w:r>
@@ -47662,9 +47268,6 @@
     <w:p>
       <w:pPr>
         <w:pStyle w:val="2"/>
-        <w:rPr>
-          <w:rFonts w:hint="eastAsia"/>
-        </w:rPr>
       </w:pPr>
       <w:r>
         <w:rPr>
@@ -47682,217 +47285,136 @@
     <w:p>
       <w:pPr>
         <w:ind w:firstLineChars="0" w:firstLine="0"/>
-        <w:rPr>
-          <w:rFonts w:hint="eastAsia"/>
-        </w:rPr>
       </w:pPr>
     </w:p>
     <w:p>
       <w:pPr>
         <w:ind w:firstLineChars="0" w:firstLine="0"/>
-        <w:rPr>
-          <w:rFonts w:hint="eastAsia"/>
-        </w:rPr>
       </w:pPr>
     </w:p>
     <w:p>
       <w:pPr>
         <w:ind w:firstLineChars="0" w:firstLine="0"/>
-        <w:rPr>
-          <w:rFonts w:hint="eastAsia"/>
-        </w:rPr>
       </w:pPr>
     </w:p>
     <w:p>
       <w:pPr>
         <w:ind w:firstLineChars="0" w:firstLine="0"/>
-        <w:rPr>
-          <w:rFonts w:hint="eastAsia"/>
-        </w:rPr>
       </w:pPr>
     </w:p>
     <w:p>
       <w:pPr>
         <w:ind w:firstLineChars="0" w:firstLine="0"/>
-        <w:rPr>
-          <w:rFonts w:hint="eastAsia"/>
-        </w:rPr>
       </w:pPr>
     </w:p>
     <w:p>
       <w:pPr>
         <w:ind w:firstLineChars="0" w:firstLine="0"/>
-        <w:rPr>
-          <w:rFonts w:hint="eastAsia"/>
-        </w:rPr>
       </w:pPr>
     </w:p>
     <w:p>
       <w:pPr>
         <w:ind w:firstLineChars="0" w:firstLine="0"/>
-        <w:rPr>
-          <w:rFonts w:hint="eastAsia"/>
-        </w:rPr>
       </w:pPr>
     </w:p>
     <w:p>
       <w:pPr>
         <w:ind w:firstLineChars="0" w:firstLine="0"/>
-        <w:rPr>
-          <w:rFonts w:hint="eastAsia"/>
-        </w:rPr>
       </w:pPr>
     </w:p>
     <w:p>
       <w:pPr>
         <w:ind w:firstLineChars="0" w:firstLine="0"/>
-        <w:rPr>
-          <w:rFonts w:hint="eastAsia"/>
-        </w:rPr>
       </w:pPr>
     </w:p>
     <w:p>
       <w:pPr>
         <w:ind w:firstLineChars="0" w:firstLine="0"/>
-        <w:rPr>
-          <w:rFonts w:hint="eastAsia"/>
-        </w:rPr>
       </w:pPr>
     </w:p>
     <w:p>
       <w:pPr>
         <w:ind w:firstLineChars="0" w:firstLine="0"/>
-        <w:rPr>
-          <w:rFonts w:hint="eastAsia"/>
-        </w:rPr>
       </w:pPr>
     </w:p>
     <w:p>
       <w:pPr>
         <w:ind w:firstLineChars="0" w:firstLine="0"/>
-        <w:rPr>
-          <w:rFonts w:hint="eastAsia"/>
-        </w:rPr>
       </w:pPr>
     </w:p>
     <w:p>
       <w:pPr>
         <w:ind w:firstLineChars="0" w:firstLine="0"/>
-        <w:rPr>
-          <w:rFonts w:hint="eastAsia"/>
-        </w:rPr>
       </w:pPr>
     </w:p>
     <w:p>
       <w:pPr>
         <w:ind w:firstLineChars="0" w:firstLine="0"/>
-        <w:rPr>
-          <w:rFonts w:hint="eastAsia"/>
-        </w:rPr>
       </w:pPr>
     </w:p>
     <w:p>
       <w:pPr>
         <w:ind w:firstLineChars="0" w:firstLine="0"/>
-        <w:rPr>
-          <w:rFonts w:hint="eastAsia"/>
-        </w:rPr>
       </w:pPr>
     </w:p>
     <w:p>
       <w:pPr>
         <w:ind w:firstLineChars="0" w:firstLine="0"/>
-        <w:rPr>
-          <w:rFonts w:hint="eastAsia"/>
-        </w:rPr>
       </w:pPr>
     </w:p>
     <w:p>
       <w:pPr>
         <w:ind w:firstLineChars="0" w:firstLine="0"/>
-        <w:rPr>
-          <w:rFonts w:hint="eastAsia"/>
-        </w:rPr>
       </w:pPr>
     </w:p>
     <w:p>
       <w:pPr>
         <w:ind w:firstLineChars="0" w:firstLine="0"/>
-        <w:rPr>
-          <w:rFonts w:hint="eastAsia"/>
-        </w:rPr>
       </w:pPr>
     </w:p>
     <w:p>
       <w:pPr>
         <w:ind w:firstLineChars="0" w:firstLine="0"/>
-        <w:rPr>
-          <w:rFonts w:hint="eastAsia"/>
-        </w:rPr>
       </w:pPr>
     </w:p>
     <w:p>
       <w:pPr>
         <w:ind w:firstLineChars="0" w:firstLine="0"/>
-        <w:rPr>
-          <w:rFonts w:hint="eastAsia"/>
-        </w:rPr>
       </w:pPr>
     </w:p>
     <w:p>
       <w:pPr>
         <w:ind w:firstLineChars="0" w:firstLine="0"/>
-        <w:rPr>
-          <w:rFonts w:hint="eastAsia"/>
-        </w:rPr>
       </w:pPr>
     </w:p>
     <w:p>
       <w:pPr>
         <w:ind w:firstLineChars="0" w:firstLine="0"/>
-        <w:rPr>
-          <w:rFonts w:hint="eastAsia"/>
-        </w:rPr>
       </w:pPr>
     </w:p>
     <w:p>
       <w:pPr>
         <w:ind w:firstLineChars="0" w:firstLine="0"/>
-        <w:rPr>
-          <w:rFonts w:hint="eastAsia"/>
-        </w:rPr>
       </w:pPr>
     </w:p>
     <w:p>
       <w:pPr>
         <w:ind w:firstLineChars="0" w:firstLine="0"/>
-        <w:rPr>
-          <w:rFonts w:hint="eastAsia"/>
-        </w:rPr>
       </w:pPr>
     </w:p>
     <w:p>
       <w:pPr>
         <w:ind w:firstLineChars="0" w:firstLine="0"/>
-        <w:rPr>
-          <w:rFonts w:hint="eastAsia"/>
-        </w:rPr>
       </w:pPr>
     </w:p>
     <w:p>
       <w:pPr>
         <w:ind w:firstLineChars="0" w:firstLine="0"/>
-        <w:rPr>
-          <w:rFonts w:hint="eastAsia"/>
-        </w:rPr>
       </w:pPr>
     </w:p>
     <w:p>
       <w:pPr>
         <w:pStyle w:val="2"/>
-        <w:rPr>
-          <w:rFonts w:hint="eastAsia"/>
-        </w:rPr>
       </w:pPr>
       <w:r>
         <w:rPr>
@@ -47911,241 +47433,151 @@
     <w:p>
       <w:pPr>
         <w:ind w:firstLineChars="0" w:firstLine="0"/>
-        <w:rPr>
-          <w:rFonts w:hint="eastAsia"/>
-        </w:rPr>
       </w:pPr>
     </w:p>
     <w:p>
       <w:pPr>
         <w:ind w:firstLineChars="0" w:firstLine="0"/>
-        <w:rPr>
-          <w:rFonts w:hint="eastAsia"/>
-        </w:rPr>
       </w:pPr>
     </w:p>
     <w:p>
       <w:pPr>
         <w:ind w:firstLineChars="0" w:firstLine="0"/>
-        <w:rPr>
-          <w:rFonts w:hint="eastAsia"/>
-        </w:rPr>
       </w:pPr>
     </w:p>
     <w:p>
       <w:pPr>
         <w:ind w:firstLineChars="0" w:firstLine="0"/>
-        <w:rPr>
-          <w:rFonts w:hint="eastAsia"/>
-        </w:rPr>
       </w:pPr>
     </w:p>
     <w:p>
       <w:pPr>
         <w:ind w:firstLineChars="0" w:firstLine="0"/>
-        <w:rPr>
-          <w:rFonts w:hint="eastAsia"/>
-        </w:rPr>
       </w:pPr>
     </w:p>
     <w:p>
       <w:pPr>
         <w:ind w:firstLineChars="0" w:firstLine="0"/>
-        <w:rPr>
-          <w:rFonts w:hint="eastAsia"/>
-        </w:rPr>
       </w:pPr>
     </w:p>
     <w:p>
       <w:pPr>
         <w:ind w:firstLineChars="0" w:firstLine="0"/>
-        <w:rPr>
-          <w:rFonts w:hint="eastAsia"/>
-        </w:rPr>
       </w:pPr>
     </w:p>
     <w:p>
       <w:pPr>
         <w:ind w:firstLineChars="0" w:firstLine="0"/>
-        <w:rPr>
-          <w:rFonts w:hint="eastAsia"/>
-        </w:rPr>
       </w:pPr>
     </w:p>
     <w:p>
       <w:pPr>
         <w:ind w:firstLineChars="0" w:firstLine="0"/>
-        <w:rPr>
-          <w:rFonts w:hint="eastAsia"/>
-        </w:rPr>
       </w:pPr>
     </w:p>
     <w:p>
       <w:pPr>
         <w:ind w:firstLineChars="0" w:firstLine="0"/>
-        <w:rPr>
-          <w:rFonts w:hint="eastAsia"/>
-        </w:rPr>
       </w:pPr>
     </w:p>
     <w:p>
       <w:pPr>
         <w:ind w:firstLineChars="0" w:firstLine="0"/>
-        <w:rPr>
-          <w:rFonts w:hint="eastAsia"/>
-        </w:rPr>
       </w:pPr>
     </w:p>
     <w:p>
       <w:pPr>
         <w:ind w:firstLineChars="0" w:firstLine="0"/>
-        <w:rPr>
-          <w:rFonts w:hint="eastAsia"/>
-        </w:rPr>
       </w:pPr>
     </w:p>
     <w:p>
       <w:pPr>
         <w:ind w:firstLineChars="0" w:firstLine="0"/>
-        <w:rPr>
-          <w:rFonts w:hint="eastAsia"/>
-        </w:rPr>
       </w:pPr>
     </w:p>
     <w:p>
       <w:pPr>
         <w:ind w:firstLineChars="0" w:firstLine="0"/>
-        <w:rPr>
-          <w:rFonts w:hint="eastAsia"/>
-        </w:rPr>
       </w:pPr>
     </w:p>
     <w:p>
       <w:pPr>
         <w:ind w:firstLineChars="0" w:firstLine="0"/>
-        <w:rPr>
-          <w:rFonts w:hint="eastAsia"/>
-        </w:rPr>
       </w:pPr>
     </w:p>
     <w:p>
       <w:pPr>
         <w:ind w:firstLineChars="0" w:firstLine="0"/>
-        <w:rPr>
-          <w:rFonts w:hint="eastAsia"/>
-        </w:rPr>
       </w:pPr>
     </w:p>
     <w:p>
       <w:pPr>
         <w:ind w:firstLineChars="0" w:firstLine="0"/>
-        <w:rPr>
-          <w:rFonts w:hint="eastAsia"/>
-        </w:rPr>
       </w:pPr>
     </w:p>
     <w:p>
       <w:pPr>
         <w:ind w:firstLineChars="0" w:firstLine="0"/>
-        <w:rPr>
-          <w:rFonts w:hint="eastAsia"/>
-        </w:rPr>
       </w:pPr>
     </w:p>
     <w:p>
       <w:pPr>
         <w:ind w:firstLineChars="0" w:firstLine="0"/>
-        <w:rPr>
-          <w:rFonts w:hint="eastAsia"/>
-        </w:rPr>
       </w:pPr>
     </w:p>
     <w:p>
       <w:pPr>
         <w:ind w:firstLineChars="0" w:firstLine="0"/>
-        <w:rPr>
-          <w:rFonts w:hint="eastAsia"/>
-        </w:rPr>
       </w:pPr>
     </w:p>
     <w:p>
       <w:pPr>
         <w:ind w:firstLineChars="0" w:firstLine="0"/>
-        <w:rPr>
-          <w:rFonts w:hint="eastAsia"/>
-        </w:rPr>
       </w:pPr>
     </w:p>
     <w:p>
       <w:pPr>
         <w:ind w:firstLineChars="0" w:firstLine="0"/>
-        <w:rPr>
-          <w:rFonts w:hint="eastAsia"/>
-        </w:rPr>
       </w:pPr>
     </w:p>
     <w:p>
       <w:pPr>
         <w:ind w:firstLineChars="0" w:firstLine="0"/>
-        <w:rPr>
-          <w:rFonts w:hint="eastAsia"/>
-        </w:rPr>
       </w:pPr>
     </w:p>
     <w:p>
       <w:pPr>
         <w:ind w:firstLineChars="0" w:firstLine="0"/>
-        <w:rPr>
-          <w:rFonts w:hint="eastAsia"/>
-        </w:rPr>
       </w:pPr>
     </w:p>
     <w:p>
       <w:pPr>
         <w:ind w:firstLineChars="0" w:firstLine="0"/>
-        <w:rPr>
-          <w:rFonts w:hint="eastAsia"/>
-        </w:rPr>
       </w:pPr>
     </w:p>
     <w:p>
       <w:pPr>
         <w:ind w:firstLineChars="0" w:firstLine="0"/>
-        <w:rPr>
-          <w:rFonts w:hint="eastAsia"/>
-        </w:rPr>
       </w:pPr>
     </w:p>
     <w:p>
       <w:pPr>
         <w:ind w:firstLineChars="0" w:firstLine="0"/>
-        <w:rPr>
-          <w:rFonts w:hint="eastAsia"/>
-        </w:rPr>
       </w:pPr>
     </w:p>
     <w:p>
       <w:pPr>
         <w:ind w:firstLineChars="0" w:firstLine="0"/>
-        <w:rPr>
-          <w:rFonts w:hint="eastAsia"/>
-        </w:rPr>
       </w:pPr>
     </w:p>
     <w:p>
       <w:pPr>
         <w:ind w:firstLineChars="0" w:firstLine="0"/>
-        <w:rPr>
-          <w:rFonts w:hint="eastAsia"/>
-        </w:rPr>
       </w:pPr>
     </w:p>
     <w:p>
       <w:pPr>
         <w:pStyle w:val="2"/>
-        <w:rPr>
-          <w:rFonts w:hint="eastAsia"/>
-        </w:rPr>
       </w:pPr>
       <w:r>
         <w:rPr>
@@ -48163,242 +47595,19 @@
     </w:p>
     <w:p>
       <w:pPr>
+        <w:widowControl/>
+        <w:snapToGrid/>
+        <w:spacing w:after="200" w:line="220" w:lineRule="atLeast"/>
         <w:ind w:firstLineChars="0" w:firstLine="0"/>
-        <w:rPr>
-          <w:rFonts w:hint="eastAsia"/>
-        </w:rPr>
-      </w:pPr>
-    </w:p>
-    <w:p>
-      <w:pPr>
-        <w:ind w:firstLineChars="0" w:firstLine="0"/>
-        <w:rPr>
-          <w:rFonts w:hint="eastAsia"/>
-        </w:rPr>
-      </w:pPr>
-    </w:p>
-    <w:p>
-      <w:pPr>
-        <w:ind w:firstLineChars="0" w:firstLine="0"/>
-        <w:rPr>
-          <w:rFonts w:hint="eastAsia"/>
-        </w:rPr>
-      </w:pPr>
-    </w:p>
-    <w:p>
-      <w:pPr>
-        <w:ind w:firstLineChars="0" w:firstLine="0"/>
-        <w:rPr>
-          <w:rFonts w:hint="eastAsia"/>
-        </w:rPr>
-      </w:pPr>
-    </w:p>
-    <w:p>
-      <w:pPr>
-        <w:ind w:firstLineChars="0" w:firstLine="0"/>
-        <w:rPr>
-          <w:rFonts w:hint="eastAsia"/>
-        </w:rPr>
-      </w:pPr>
-    </w:p>
-    <w:p>
-      <w:pPr>
-        <w:ind w:firstLineChars="0" w:firstLine="0"/>
-        <w:rPr>
-          <w:rFonts w:hint="eastAsia"/>
-        </w:rPr>
-      </w:pPr>
-    </w:p>
-    <w:p>
-      <w:pPr>
-        <w:ind w:firstLineChars="0" w:firstLine="0"/>
-        <w:rPr>
-          <w:rFonts w:hint="eastAsia"/>
-        </w:rPr>
-      </w:pPr>
-    </w:p>
-    <w:p>
-      <w:pPr>
-        <w:ind w:firstLineChars="0" w:firstLine="0"/>
-        <w:rPr>
-          <w:rFonts w:hint="eastAsia"/>
-        </w:rPr>
-      </w:pPr>
-    </w:p>
-    <w:p>
-      <w:pPr>
-        <w:ind w:firstLineChars="0" w:firstLine="0"/>
-        <w:rPr>
-          <w:rFonts w:hint="eastAsia"/>
-        </w:rPr>
-      </w:pPr>
-    </w:p>
-    <w:p>
-      <w:pPr>
-        <w:ind w:firstLineChars="0" w:firstLine="0"/>
-        <w:rPr>
-          <w:rFonts w:hint="eastAsia"/>
-        </w:rPr>
-      </w:pPr>
-    </w:p>
-    <w:p>
-      <w:pPr>
-        <w:ind w:firstLineChars="0" w:firstLine="0"/>
-        <w:rPr>
-          <w:rFonts w:hint="eastAsia"/>
-        </w:rPr>
-      </w:pPr>
-    </w:p>
-    <w:p>
-      <w:pPr>
-        <w:ind w:firstLineChars="0" w:firstLine="0"/>
-        <w:rPr>
-          <w:rFonts w:hint="eastAsia"/>
-        </w:rPr>
-      </w:pPr>
-    </w:p>
-    <w:p>
-      <w:pPr>
-        <w:ind w:firstLineChars="0" w:firstLine="0"/>
-        <w:rPr>
-          <w:rFonts w:hint="eastAsia"/>
-        </w:rPr>
-      </w:pPr>
-    </w:p>
-    <w:p>
-      <w:pPr>
-        <w:ind w:firstLineChars="0" w:firstLine="0"/>
-        <w:rPr>
-          <w:rFonts w:hint="eastAsia"/>
-        </w:rPr>
-      </w:pPr>
-    </w:p>
-    <w:p>
-      <w:pPr>
-        <w:ind w:firstLineChars="0" w:firstLine="0"/>
-        <w:rPr>
-          <w:rFonts w:hint="eastAsia"/>
-        </w:rPr>
-      </w:pPr>
-    </w:p>
-    <w:p>
-      <w:pPr>
-        <w:ind w:firstLineChars="0" w:firstLine="0"/>
-        <w:rPr>
-          <w:rFonts w:hint="eastAsia"/>
-        </w:rPr>
-      </w:pPr>
-    </w:p>
-    <w:p>
-      <w:pPr>
-        <w:ind w:firstLineChars="0" w:firstLine="0"/>
-        <w:rPr>
-          <w:rFonts w:hint="eastAsia"/>
-        </w:rPr>
-      </w:pPr>
-    </w:p>
-    <w:p>
-      <w:pPr>
-        <w:ind w:firstLineChars="0" w:firstLine="0"/>
-        <w:rPr>
-          <w:rFonts w:hint="eastAsia"/>
-        </w:rPr>
-      </w:pPr>
-    </w:p>
-    <w:p>
-      <w:pPr>
-        <w:ind w:firstLineChars="0" w:firstLine="0"/>
-        <w:rPr>
-          <w:rFonts w:hint="eastAsia"/>
-        </w:rPr>
-      </w:pPr>
-    </w:p>
-    <w:p>
-      <w:pPr>
-        <w:ind w:firstLineChars="0" w:firstLine="0"/>
-        <w:rPr>
-          <w:rFonts w:hint="eastAsia"/>
-        </w:rPr>
-      </w:pPr>
-    </w:p>
-    <w:p>
-      <w:pPr>
-        <w:ind w:firstLineChars="0" w:firstLine="0"/>
-        <w:rPr>
-          <w:rFonts w:hint="eastAsia"/>
-        </w:rPr>
-      </w:pPr>
-    </w:p>
-    <w:p>
-      <w:pPr>
-        <w:ind w:firstLineChars="0" w:firstLine="0"/>
-        <w:rPr>
-          <w:rFonts w:hint="eastAsia"/>
-        </w:rPr>
-      </w:pPr>
-    </w:p>
-    <w:p>
-      <w:pPr>
-        <w:ind w:firstLineChars="0" w:firstLine="0"/>
-        <w:rPr>
-          <w:rFonts w:hint="eastAsia"/>
-        </w:rPr>
-      </w:pPr>
-    </w:p>
-    <w:p>
-      <w:pPr>
-        <w:ind w:firstLineChars="0" w:firstLine="0"/>
-        <w:rPr>
-          <w:rFonts w:hint="eastAsia"/>
-        </w:rPr>
-      </w:pPr>
-    </w:p>
-    <w:p>
-      <w:pPr>
-        <w:ind w:firstLineChars="0" w:firstLine="0"/>
-        <w:rPr>
-          <w:rFonts w:hint="eastAsia"/>
-        </w:rPr>
-      </w:pPr>
-    </w:p>
-    <w:p>
-      <w:pPr>
-        <w:ind w:firstLineChars="0" w:firstLine="0"/>
-        <w:rPr>
-          <w:rFonts w:hint="eastAsia"/>
-        </w:rPr>
-      </w:pPr>
-    </w:p>
-    <w:p>
-      <w:pPr>
-        <w:ind w:firstLineChars="0" w:firstLine="0"/>
-        <w:rPr>
-          <w:rFonts w:hint="eastAsia"/>
-        </w:rPr>
-      </w:pPr>
-    </w:p>
-    <w:p>
-      <w:pPr>
-        <w:ind w:firstLineChars="0" w:firstLine="0"/>
-        <w:rPr>
-          <w:rFonts w:hint="eastAsia"/>
-        </w:rPr>
-      </w:pPr>
-    </w:p>
-    <w:p>
-      <w:pPr>
-        <w:ind w:firstLineChars="0" w:firstLine="0"/>
-        <w:rPr>
-          <w:rFonts w:hint="eastAsia"/>
-        </w:rPr>
-      </w:pPr>
+        <w:jc w:val="left"/>
+      </w:pPr>
+      <w:r>
+        <w:br w:type="page"/>
+      </w:r>
     </w:p>
     <w:p>
       <w:pPr>
         <w:pStyle w:val="1"/>
-        <w:rPr>
-          <w:rFonts w:hint="eastAsia"/>
-        </w:rPr>
       </w:pPr>
       <w:r>
         <w:rPr>
@@ -48417,9 +47626,6 @@
     <w:p>
       <w:pPr>
         <w:pStyle w:val="2"/>
-        <w:rPr>
-          <w:rFonts w:hint="eastAsia"/>
-        </w:rPr>
       </w:pPr>
       <w:r>
         <w:rPr>
@@ -48437,9 +47643,6 @@
     <w:p>
       <w:pPr>
         <w:ind w:firstLine="480"/>
-        <w:rPr>
-          <w:rFonts w:hint="eastAsia"/>
-        </w:rPr>
       </w:pPr>
       <w:r>
         <w:rPr>
@@ -48505,35 +47708,6 @@
     <w:p>
       <w:pPr>
         <w:ind w:firstLine="480"/>
-        <w:rPr>
-          <w:rFonts w:hint="eastAsia"/>
-        </w:rPr>
-      </w:pPr>
-      <w:r>
-        <w:rPr>
-          <w:rFonts w:hint="eastAsia"/>
-        </w:rPr>
-        <w:t>整个</w:t>
-      </w:r>
-      <w:r>
-        <w:rPr>
-          <w:rFonts w:hint="eastAsia"/>
-        </w:rPr>
-        <w:t>demo</w:t>
-      </w:r>
-      <w:r>
-        <w:rPr>
-          <w:rFonts w:hint="eastAsia"/>
-        </w:rPr>
-        <w:t>项目的开发过程，也是成长和熟练的过程。</w:t>
-      </w:r>
-    </w:p>
-    <w:p>
-      <w:pPr>
-        <w:ind w:firstLine="480"/>
-        <w:rPr>
-          <w:rFonts w:hint="eastAsia"/>
-        </w:rPr>
       </w:pPr>
       <w:r>
         <w:rPr>
@@ -48550,9 +47724,6 @@
           <w:numId w:val="1"/>
         </w:numPr>
         <w:ind w:left="709" w:firstLineChars="0" w:hanging="709"/>
-        <w:rPr>
-          <w:rFonts w:hint="eastAsia"/>
-        </w:rPr>
       </w:pPr>
       <w:r>
         <w:rPr>
@@ -48581,9 +47752,6 @@
           <w:numId w:val="1"/>
         </w:numPr>
         <w:ind w:left="709" w:firstLineChars="0" w:hanging="709"/>
-        <w:rPr>
-          <w:rFonts w:hint="eastAsia"/>
-        </w:rPr>
       </w:pPr>
       <w:r>
         <w:rPr>
@@ -48595,7 +47763,19 @@
         <w:rPr>
           <w:rFonts w:hint="eastAsia"/>
         </w:rPr>
-        <w:t>技术及开源辅助工具，提出了一套</w:t>
+        <w:t>技术及开源辅助工具，</w:t>
+      </w:r>
+      <w:r>
+        <w:rPr>
+          <w:rFonts w:hint="eastAsia"/>
+        </w:rPr>
+        <w:t>探讨了选取这些技术及工具的考量，</w:t>
+      </w:r>
+      <w:r>
+        <w:rPr>
+          <w:rFonts w:hint="eastAsia"/>
+        </w:rPr>
+        <w:t>提出了一套</w:t>
       </w:r>
       <w:r>
         <w:rPr>
@@ -48642,9 +47822,6 @@
           <w:numId w:val="1"/>
         </w:numPr>
         <w:ind w:left="709" w:firstLineChars="0" w:hanging="709"/>
-        <w:rPr>
-          <w:rFonts w:hint="eastAsia"/>
-        </w:rPr>
       </w:pPr>
       <w:r>
         <w:rPr>
@@ -48673,9 +47850,6 @@
           <w:numId w:val="1"/>
         </w:numPr>
         <w:ind w:left="709" w:firstLineChars="0" w:hanging="709"/>
-        <w:rPr>
-          <w:rFonts w:hint="eastAsia"/>
-        </w:rPr>
       </w:pPr>
       <w:r>
         <w:rPr>
@@ -48814,46 +47988,38 @@
         <w:rPr>
           <w:rFonts w:hint="eastAsia"/>
         </w:rPr>
-        <w:t>支持可视化建</w:t>
-      </w:r>
+        <w:t>支持可视化建模的用户界面。揭示了可视化建模程序背后的实现原理。</w:t>
+      </w:r>
+    </w:p>
+    <w:p>
+      <w:pPr>
+        <w:pStyle w:val="af3"/>
+        <w:numPr>
+          <w:ilvl w:val="0"/>
+          <w:numId w:val="1"/>
+        </w:numPr>
+        <w:ind w:left="709" w:firstLineChars="0" w:hanging="709"/>
+        <w:rPr>
+          <w:rFonts w:hint="eastAsia"/>
+        </w:rPr>
+      </w:pPr>
       <w:r>
         <w:rPr>
           <w:rFonts w:hint="eastAsia"/>
         </w:rPr>
         <w:lastRenderedPageBreak/>
-        <w:t>模的用户界面。揭示了可视化建模程序背后的实现原理。</w:t>
-      </w:r>
-    </w:p>
-    <w:p>
-      <w:pPr>
-        <w:ind w:firstLineChars="0" w:firstLine="0"/>
-        <w:rPr>
-          <w:rFonts w:hint="eastAsia"/>
-        </w:rPr>
-      </w:pPr>
-    </w:p>
-    <w:p>
-      <w:pPr>
-        <w:ind w:firstLineChars="0" w:firstLine="0"/>
-        <w:rPr>
-          <w:rFonts w:hint="eastAsia"/>
-        </w:rPr>
-      </w:pPr>
-    </w:p>
-    <w:p>
-      <w:pPr>
-        <w:ind w:firstLineChars="0" w:firstLine="0"/>
-        <w:rPr>
-          <w:rFonts w:hint="eastAsia"/>
-        </w:rPr>
-      </w:pPr>
+        <w:t>应用开发的程序对水轮机调速系统进行了可视化建模和暂态仿真，拓展仿真程序完成了调速系统的参数辨识。进一步演示了程序的使用及拓展</w:t>
+      </w:r>
+      <w:r>
+        <w:rPr>
+          <w:rFonts w:hint="eastAsia"/>
+        </w:rPr>
+        <w:t>。</w:t>
+      </w:r>
     </w:p>
     <w:p>
       <w:pPr>
         <w:pStyle w:val="2"/>
-        <w:rPr>
-          <w:rFonts w:hint="eastAsia"/>
-        </w:rPr>
       </w:pPr>
       <w:r>
         <w:rPr>
@@ -48870,250 +48036,109 @@
     </w:p>
     <w:p>
       <w:pPr>
-        <w:ind w:firstLineChars="0" w:firstLine="0"/>
-        <w:rPr>
-          <w:rFonts w:hint="eastAsia"/>
-        </w:rPr>
-      </w:pPr>
-    </w:p>
-    <w:p>
-      <w:pPr>
-        <w:ind w:firstLineChars="0" w:firstLine="0"/>
-        <w:rPr>
-          <w:rFonts w:hint="eastAsia"/>
-        </w:rPr>
-      </w:pPr>
-    </w:p>
-    <w:p>
-      <w:pPr>
-        <w:ind w:firstLineChars="0" w:firstLine="0"/>
-        <w:rPr>
-          <w:rFonts w:hint="eastAsia"/>
-        </w:rPr>
-      </w:pPr>
-    </w:p>
-    <w:p>
-      <w:pPr>
-        <w:ind w:firstLineChars="0" w:firstLine="0"/>
-        <w:rPr>
-          <w:rFonts w:hint="eastAsia"/>
-        </w:rPr>
-      </w:pPr>
-    </w:p>
-    <w:p>
-      <w:pPr>
-        <w:ind w:firstLineChars="0" w:firstLine="0"/>
-        <w:rPr>
-          <w:rFonts w:hint="eastAsia"/>
-        </w:rPr>
-      </w:pPr>
-    </w:p>
-    <w:p>
-      <w:pPr>
-        <w:ind w:firstLineChars="0" w:firstLine="0"/>
-        <w:rPr>
-          <w:rFonts w:hint="eastAsia"/>
-        </w:rPr>
-      </w:pPr>
-    </w:p>
-    <w:p>
-      <w:pPr>
-        <w:ind w:firstLineChars="0" w:firstLine="0"/>
-        <w:rPr>
-          <w:rFonts w:hint="eastAsia"/>
-        </w:rPr>
-      </w:pPr>
-    </w:p>
-    <w:p>
-      <w:pPr>
-        <w:ind w:firstLineChars="0" w:firstLine="0"/>
-        <w:rPr>
-          <w:rFonts w:hint="eastAsia"/>
-        </w:rPr>
-      </w:pPr>
-    </w:p>
-    <w:p>
-      <w:pPr>
-        <w:ind w:firstLineChars="0" w:firstLine="0"/>
-        <w:rPr>
-          <w:rFonts w:hint="eastAsia"/>
-        </w:rPr>
-      </w:pPr>
-    </w:p>
-    <w:p>
-      <w:pPr>
-        <w:ind w:firstLineChars="0" w:firstLine="0"/>
-        <w:rPr>
-          <w:rFonts w:hint="eastAsia"/>
-        </w:rPr>
-      </w:pPr>
-    </w:p>
-    <w:p>
-      <w:pPr>
-        <w:ind w:firstLineChars="0" w:firstLine="0"/>
-        <w:rPr>
-          <w:rFonts w:hint="eastAsia"/>
-        </w:rPr>
-      </w:pPr>
-    </w:p>
-    <w:p>
-      <w:pPr>
-        <w:ind w:firstLineChars="0" w:firstLine="0"/>
-        <w:rPr>
-          <w:rFonts w:hint="eastAsia"/>
-        </w:rPr>
-      </w:pPr>
-    </w:p>
-    <w:p>
-      <w:pPr>
-        <w:ind w:firstLineChars="0" w:firstLine="0"/>
-        <w:rPr>
-          <w:rFonts w:hint="eastAsia"/>
-        </w:rPr>
-      </w:pPr>
-    </w:p>
-    <w:p>
-      <w:pPr>
-        <w:ind w:firstLineChars="0" w:firstLine="0"/>
-        <w:rPr>
-          <w:rFonts w:hint="eastAsia"/>
-        </w:rPr>
-      </w:pPr>
-    </w:p>
-    <w:p>
-      <w:pPr>
-        <w:ind w:firstLineChars="0" w:firstLine="0"/>
-        <w:rPr>
-          <w:rFonts w:hint="eastAsia"/>
-        </w:rPr>
-      </w:pPr>
-    </w:p>
-    <w:p>
-      <w:pPr>
-        <w:ind w:firstLineChars="0" w:firstLine="0"/>
-        <w:rPr>
-          <w:rFonts w:hint="eastAsia"/>
-        </w:rPr>
-      </w:pPr>
-    </w:p>
-    <w:p>
-      <w:pPr>
-        <w:ind w:firstLineChars="0" w:firstLine="0"/>
-        <w:rPr>
-          <w:rFonts w:hint="eastAsia"/>
-        </w:rPr>
-      </w:pPr>
-    </w:p>
-    <w:p>
-      <w:pPr>
-        <w:ind w:firstLineChars="0" w:firstLine="0"/>
-        <w:rPr>
-          <w:rFonts w:hint="eastAsia"/>
-        </w:rPr>
-      </w:pPr>
-    </w:p>
-    <w:p>
-      <w:pPr>
-        <w:ind w:firstLineChars="0" w:firstLine="0"/>
-        <w:rPr>
-          <w:rFonts w:hint="eastAsia"/>
-        </w:rPr>
-      </w:pPr>
-    </w:p>
-    <w:p>
-      <w:pPr>
-        <w:ind w:firstLineChars="0" w:firstLine="0"/>
-        <w:rPr>
-          <w:rFonts w:hint="eastAsia"/>
-        </w:rPr>
-      </w:pPr>
-    </w:p>
-    <w:p>
-      <w:pPr>
-        <w:ind w:firstLineChars="0" w:firstLine="0"/>
-        <w:rPr>
-          <w:rFonts w:hint="eastAsia"/>
-        </w:rPr>
-      </w:pPr>
-    </w:p>
-    <w:p>
-      <w:pPr>
-        <w:ind w:firstLineChars="0" w:firstLine="0"/>
-        <w:rPr>
-          <w:rFonts w:hint="eastAsia"/>
-        </w:rPr>
-      </w:pPr>
-    </w:p>
-    <w:p>
-      <w:pPr>
-        <w:ind w:firstLineChars="0" w:firstLine="0"/>
-        <w:rPr>
-          <w:rFonts w:hint="eastAsia"/>
-        </w:rPr>
-      </w:pPr>
-    </w:p>
-    <w:p>
-      <w:pPr>
-        <w:pStyle w:val="1"/>
-        <w:rPr>
-          <w:rFonts w:hint="eastAsia"/>
-        </w:rPr>
-      </w:pPr>
-      <w:r>
-        <w:rPr>
-          <w:rFonts w:hint="eastAsia"/>
-        </w:rPr>
-        <w:lastRenderedPageBreak/>
-        <w:t>致谢</w:t>
-      </w:r>
-    </w:p>
-    <w:p>
-      <w:pPr>
-        <w:ind w:firstLineChars="0" w:firstLine="0"/>
-        <w:rPr>
-          <w:rFonts w:hint="eastAsia"/>
-        </w:rPr>
-      </w:pPr>
-    </w:p>
-    <w:p>
-      <w:pPr>
-        <w:ind w:firstLineChars="0" w:firstLine="0"/>
-        <w:rPr>
-          <w:rFonts w:hint="eastAsia"/>
-        </w:rPr>
-      </w:pPr>
-    </w:p>
-    <w:p>
-      <w:pPr>
-        <w:ind w:firstLineChars="0" w:firstLine="0"/>
-        <w:rPr>
-          <w:rFonts w:hint="eastAsia"/>
-        </w:rPr>
-      </w:pPr>
-    </w:p>
-    <w:p>
-      <w:pPr>
-        <w:ind w:firstLineChars="0" w:firstLine="0"/>
-        <w:rPr>
-          <w:rFonts w:hint="eastAsia"/>
-        </w:rPr>
-      </w:pPr>
-    </w:p>
-    <w:p>
-      <w:pPr>
-        <w:ind w:firstLineChars="0" w:firstLine="0"/>
-        <w:rPr>
-          <w:rFonts w:hint="eastAsia"/>
-        </w:rPr>
-      </w:pPr>
-    </w:p>
-    <w:p>
-      <w:pPr>
-        <w:ind w:firstLineChars="0" w:firstLine="0"/>
-        <w:rPr>
-          <w:rFonts w:hint="eastAsia"/>
-        </w:rPr>
-      </w:pPr>
+        <w:ind w:firstLine="480"/>
+        <w:rPr>
+          <w:rFonts w:hint="eastAsia"/>
+        </w:rPr>
+      </w:pPr>
+      <w:r>
+        <w:rPr>
+          <w:rFonts w:hint="eastAsia"/>
+        </w:rPr>
+        <w:t>限于作者的知识和实践水平，本文开发的程序只能称为一个</w:t>
+      </w:r>
+      <w:r>
+        <w:rPr>
+          <w:rFonts w:hint="eastAsia"/>
+        </w:rPr>
+        <w:t>demo</w:t>
+      </w:r>
+      <w:r>
+        <w:rPr>
+          <w:rFonts w:hint="eastAsia"/>
+        </w:rPr>
+        <w:t>，和真正的商用程序相比还有很大的差距。本文尚存在下述不足之处：</w:t>
+      </w:r>
+    </w:p>
+    <w:p>
+      <w:pPr>
+        <w:pStyle w:val="af3"/>
+        <w:numPr>
+          <w:ilvl w:val="0"/>
+          <w:numId w:val="3"/>
+        </w:numPr>
+        <w:ind w:left="709" w:firstLineChars="0" w:hanging="709"/>
+        <w:rPr>
+          <w:rFonts w:hint="eastAsia"/>
+        </w:rPr>
+      </w:pPr>
+      <w:r>
+        <w:rPr>
+          <w:rFonts w:hint="eastAsia"/>
+        </w:rPr>
+        <w:t>本文所采用的仿真模型精度较低，计算量较大。这与采用离散相似法这种线性近似方法有关。采用多点数值积分算法会使这一情况得到改善。同时由于多点数值积分方法具有较高的精度，可以适当地增加仿真步长，从而不仅可以满足精度的要求，也能减少程序的运算次数，</w:t>
+      </w:r>
+      <w:r>
+        <w:rPr>
+          <w:rFonts w:hint="eastAsia"/>
+        </w:rPr>
+        <w:t>并最终从算法的改进出发提升程序的性能。</w:t>
+      </w:r>
+    </w:p>
+    <w:p>
+      <w:pPr>
+        <w:pStyle w:val="af3"/>
+        <w:numPr>
+          <w:ilvl w:val="0"/>
+          <w:numId w:val="3"/>
+        </w:numPr>
+        <w:ind w:left="709" w:firstLineChars="0" w:hanging="709"/>
+        <w:rPr>
+          <w:rFonts w:hint="eastAsia"/>
+        </w:rPr>
+      </w:pPr>
+      <w:r>
+        <w:rPr>
+          <w:rFonts w:hint="eastAsia"/>
+        </w:rPr>
+        <w:t>仿真程序的架构还存在不符合“开闭原则”的地方。当修改仿真程序以采用不同的仿真算法时，所有模块的相关算法都必须修改。可以通过引入策略模式来解决这个问题。</w:t>
+      </w:r>
+    </w:p>
+    <w:p>
+      <w:pPr>
+        <w:pStyle w:val="af3"/>
+        <w:numPr>
+          <w:ilvl w:val="0"/>
+          <w:numId w:val="3"/>
+        </w:numPr>
+        <w:ind w:left="709" w:firstLineChars="0" w:hanging="709"/>
+        <w:rPr>
+          <w:rFonts w:hint="eastAsia"/>
+        </w:rPr>
+      </w:pPr>
+      <w:r>
+        <w:rPr>
+          <w:rFonts w:hint="eastAsia"/>
+        </w:rPr>
+        <w:t>本文采取的水轮机调速系统模型为线性模型，也影响了仿真程序的实用性。对于压力引水管道的弹性模型、水轮机特性曲线等环节的引入，还有较多的工作要做。</w:t>
+      </w:r>
+    </w:p>
+    <w:p>
+      <w:pPr>
+        <w:ind w:firstLine="480"/>
+      </w:pPr>
+      <w:r>
+        <w:rPr>
+          <w:rFonts w:hint="eastAsia"/>
+        </w:rPr>
+        <w:t>所幸遵循本文论述的一系列原则和方法，</w:t>
+      </w:r>
+      <w:r>
+        <w:rPr>
+          <w:rFonts w:hint="eastAsia"/>
+        </w:rPr>
+        <w:t>这些问题都是能够解决的。</w:t>
+      </w:r>
     </w:p>
     <w:p>
       <w:pPr>
@@ -49122,9 +48147,60 @@
         <w:spacing w:after="200" w:line="220" w:lineRule="atLeast"/>
         <w:ind w:firstLineChars="0" w:firstLine="0"/>
         <w:jc w:val="left"/>
-        <w:rPr>
-          <w:rFonts w:hint="eastAsia"/>
-        </w:rPr>
+      </w:pPr>
+      <w:r>
+        <w:br w:type="page"/>
+      </w:r>
+    </w:p>
+    <w:p>
+      <w:pPr>
+        <w:pStyle w:val="1"/>
+      </w:pPr>
+      <w:r>
+        <w:rPr>
+          <w:rFonts w:hint="eastAsia"/>
+        </w:rPr>
+        <w:lastRenderedPageBreak/>
+        <w:t>致谢</w:t>
+      </w:r>
+    </w:p>
+    <w:p>
+      <w:pPr>
+        <w:ind w:firstLineChars="0" w:firstLine="0"/>
+      </w:pPr>
+    </w:p>
+    <w:p>
+      <w:pPr>
+        <w:ind w:firstLineChars="0" w:firstLine="0"/>
+      </w:pPr>
+    </w:p>
+    <w:p>
+      <w:pPr>
+        <w:ind w:firstLineChars="0" w:firstLine="0"/>
+      </w:pPr>
+    </w:p>
+    <w:p>
+      <w:pPr>
+        <w:ind w:firstLineChars="0" w:firstLine="0"/>
+      </w:pPr>
+    </w:p>
+    <w:p>
+      <w:pPr>
+        <w:ind w:firstLineChars="0" w:firstLine="0"/>
+      </w:pPr>
+    </w:p>
+    <w:p>
+      <w:pPr>
+        <w:ind w:firstLineChars="0" w:firstLine="0"/>
+      </w:pPr>
+    </w:p>
+    <w:p>
+      <w:pPr>
+        <w:widowControl/>
+        <w:snapToGrid/>
+        <w:spacing w:after="200" w:line="220" w:lineRule="atLeast"/>
+        <w:ind w:firstLineChars="0" w:firstLine="0"/>
+        <w:jc w:val="left"/>
       </w:pPr>
       <w:r>
         <w:br w:type="page"/>
@@ -49145,9 +48221,6 @@
     <w:p>
       <w:pPr>
         <w:ind w:firstLineChars="0" w:firstLine="0"/>
-        <w:rPr>
-          <w:rFonts w:hint="eastAsia"/>
-        </w:rPr>
       </w:pPr>
     </w:p>
     <w:sectPr>
@@ -49292,7 +48365,7 @@
         <w:noProof/>
         <w:lang w:val="zh-CN"/>
       </w:rPr>
-      <w:t>73</w:t>
+      <w:t>74</w:t>
     </w:r>
     <w:r>
       <w:rPr>
@@ -49531,8 +48604,192 @@
       </w:pPr>
     </w:lvl>
   </w:abstractNum>
+  <w:abstractNum w:abstractNumId="1">
+    <w:nsid w:val="507A305D"/>
+    <w:multiLevelType w:val="hybridMultilevel"/>
+    <w:tmpl w:val="4B8475E4"/>
+    <w:lvl w:ilvl="0" w:tplc="0D68A7F6">
+      <w:start w:val="1"/>
+      <w:numFmt w:val="decimal"/>
+      <w:lvlText w:val="（%1）"/>
+      <w:lvlJc w:val="left"/>
+      <w:pPr>
+        <w:ind w:left="420" w:hanging="420"/>
+      </w:pPr>
+      <w:rPr>
+        <w:rFonts w:hint="default"/>
+      </w:rPr>
+    </w:lvl>
+    <w:lvl w:ilvl="1" w:tplc="04090019" w:tentative="1">
+      <w:start w:val="1"/>
+      <w:numFmt w:val="lowerLetter"/>
+      <w:lvlText w:val="%2)"/>
+      <w:lvlJc w:val="left"/>
+      <w:pPr>
+        <w:ind w:left="840" w:hanging="420"/>
+      </w:pPr>
+    </w:lvl>
+    <w:lvl w:ilvl="2" w:tplc="0409001B" w:tentative="1">
+      <w:start w:val="1"/>
+      <w:numFmt w:val="lowerRoman"/>
+      <w:lvlText w:val="%3."/>
+      <w:lvlJc w:val="right"/>
+      <w:pPr>
+        <w:ind w:left="1260" w:hanging="420"/>
+      </w:pPr>
+    </w:lvl>
+    <w:lvl w:ilvl="3" w:tplc="0409000F" w:tentative="1">
+      <w:start w:val="1"/>
+      <w:numFmt w:val="decimal"/>
+      <w:lvlText w:val="%4."/>
+      <w:lvlJc w:val="left"/>
+      <w:pPr>
+        <w:ind w:left="1680" w:hanging="420"/>
+      </w:pPr>
+    </w:lvl>
+    <w:lvl w:ilvl="4" w:tplc="04090019" w:tentative="1">
+      <w:start w:val="1"/>
+      <w:numFmt w:val="lowerLetter"/>
+      <w:lvlText w:val="%5)"/>
+      <w:lvlJc w:val="left"/>
+      <w:pPr>
+        <w:ind w:left="2100" w:hanging="420"/>
+      </w:pPr>
+    </w:lvl>
+    <w:lvl w:ilvl="5" w:tplc="0409001B" w:tentative="1">
+      <w:start w:val="1"/>
+      <w:numFmt w:val="lowerRoman"/>
+      <w:lvlText w:val="%6."/>
+      <w:lvlJc w:val="right"/>
+      <w:pPr>
+        <w:ind w:left="2520" w:hanging="420"/>
+      </w:pPr>
+    </w:lvl>
+    <w:lvl w:ilvl="6" w:tplc="0409000F" w:tentative="1">
+      <w:start w:val="1"/>
+      <w:numFmt w:val="decimal"/>
+      <w:lvlText w:val="%7."/>
+      <w:lvlJc w:val="left"/>
+      <w:pPr>
+        <w:ind w:left="2940" w:hanging="420"/>
+      </w:pPr>
+    </w:lvl>
+    <w:lvl w:ilvl="7" w:tplc="04090019" w:tentative="1">
+      <w:start w:val="1"/>
+      <w:numFmt w:val="lowerLetter"/>
+      <w:lvlText w:val="%8)"/>
+      <w:lvlJc w:val="left"/>
+      <w:pPr>
+        <w:ind w:left="3360" w:hanging="420"/>
+      </w:pPr>
+    </w:lvl>
+    <w:lvl w:ilvl="8" w:tplc="0409001B" w:tentative="1">
+      <w:start w:val="1"/>
+      <w:numFmt w:val="lowerRoman"/>
+      <w:lvlText w:val="%9."/>
+      <w:lvlJc w:val="right"/>
+      <w:pPr>
+        <w:ind w:left="3780" w:hanging="420"/>
+      </w:pPr>
+    </w:lvl>
+  </w:abstractNum>
+  <w:abstractNum w:abstractNumId="2">
+    <w:nsid w:val="6C280436"/>
+    <w:multiLevelType w:val="hybridMultilevel"/>
+    <w:tmpl w:val="5E0C5134"/>
+    <w:lvl w:ilvl="0" w:tplc="0D68A7F6">
+      <w:start w:val="1"/>
+      <w:numFmt w:val="decimal"/>
+      <w:lvlText w:val="（%1）"/>
+      <w:lvlJc w:val="left"/>
+      <w:pPr>
+        <w:ind w:left="420" w:hanging="420"/>
+      </w:pPr>
+      <w:rPr>
+        <w:rFonts w:hint="default"/>
+      </w:rPr>
+    </w:lvl>
+    <w:lvl w:ilvl="1" w:tplc="04090019" w:tentative="1">
+      <w:start w:val="1"/>
+      <w:numFmt w:val="lowerLetter"/>
+      <w:lvlText w:val="%2)"/>
+      <w:lvlJc w:val="left"/>
+      <w:pPr>
+        <w:ind w:left="840" w:hanging="420"/>
+      </w:pPr>
+    </w:lvl>
+    <w:lvl w:ilvl="2" w:tplc="0409001B" w:tentative="1">
+      <w:start w:val="1"/>
+      <w:numFmt w:val="lowerRoman"/>
+      <w:lvlText w:val="%3."/>
+      <w:lvlJc w:val="right"/>
+      <w:pPr>
+        <w:ind w:left="1260" w:hanging="420"/>
+      </w:pPr>
+    </w:lvl>
+    <w:lvl w:ilvl="3" w:tplc="0409000F" w:tentative="1">
+      <w:start w:val="1"/>
+      <w:numFmt w:val="decimal"/>
+      <w:lvlText w:val="%4."/>
+      <w:lvlJc w:val="left"/>
+      <w:pPr>
+        <w:ind w:left="1680" w:hanging="420"/>
+      </w:pPr>
+    </w:lvl>
+    <w:lvl w:ilvl="4" w:tplc="04090019" w:tentative="1">
+      <w:start w:val="1"/>
+      <w:numFmt w:val="lowerLetter"/>
+      <w:lvlText w:val="%5)"/>
+      <w:lvlJc w:val="left"/>
+      <w:pPr>
+        <w:ind w:left="2100" w:hanging="420"/>
+      </w:pPr>
+    </w:lvl>
+    <w:lvl w:ilvl="5" w:tplc="0409001B" w:tentative="1">
+      <w:start w:val="1"/>
+      <w:numFmt w:val="lowerRoman"/>
+      <w:lvlText w:val="%6."/>
+      <w:lvlJc w:val="right"/>
+      <w:pPr>
+        <w:ind w:left="2520" w:hanging="420"/>
+      </w:pPr>
+    </w:lvl>
+    <w:lvl w:ilvl="6" w:tplc="0409000F" w:tentative="1">
+      <w:start w:val="1"/>
+      <w:numFmt w:val="decimal"/>
+      <w:lvlText w:val="%7."/>
+      <w:lvlJc w:val="left"/>
+      <w:pPr>
+        <w:ind w:left="2940" w:hanging="420"/>
+      </w:pPr>
+    </w:lvl>
+    <w:lvl w:ilvl="7" w:tplc="04090019" w:tentative="1">
+      <w:start w:val="1"/>
+      <w:numFmt w:val="lowerLetter"/>
+      <w:lvlText w:val="%8)"/>
+      <w:lvlJc w:val="left"/>
+      <w:pPr>
+        <w:ind w:left="3360" w:hanging="420"/>
+      </w:pPr>
+    </w:lvl>
+    <w:lvl w:ilvl="8" w:tplc="0409001B" w:tentative="1">
+      <w:start w:val="1"/>
+      <w:numFmt w:val="lowerRoman"/>
+      <w:lvlText w:val="%9."/>
+      <w:lvlJc w:val="right"/>
+      <w:pPr>
+        <w:ind w:left="3780" w:hanging="420"/>
+      </w:pPr>
+    </w:lvl>
+  </w:abstractNum>
   <w:num w:numId="1">
     <w:abstractNumId w:val="0"/>
+  </w:num>
+  <w:num w:numId="2">
+    <w:abstractNumId w:val="1"/>
+  </w:num>
+  <w:num w:numId="3">
+    <w:abstractNumId w:val="2"/>
   </w:num>
 </w:numbering>
 </file>
@@ -50776,7 +50033,7 @@
 </file>
 
 <file path=customXml/itemProps1.xml><?xml version="1.0" encoding="utf-8"?>
-<ds:datastoreItem xmlns:ds="http://schemas.openxmlformats.org/officeDocument/2006/customXml" ds:itemID="{57D96950-DA50-46C3-A9F4-BE305F790108}">
+<ds:datastoreItem xmlns:ds="http://schemas.openxmlformats.org/officeDocument/2006/customXml" ds:itemID="{EC59A5EA-BD0A-47ED-80E3-17028A09C838}">
   <ds:schemaRefs>
     <ds:schemaRef ds:uri="http://schemas.openxmlformats.org/officeDocument/2006/bibliography"/>
   </ds:schemaRefs>

--- a/论文/论文v0.5.0.docx
+++ b/论文/论文v0.5.0.docx
@@ -7116,6 +7116,12 @@
         <w:rPr>
           <w:rFonts w:hint="eastAsia"/>
         </w:rPr>
+        <w:t>3-1</w:t>
+      </w:r>
+      <w:r>
+        <w:rPr>
+          <w:rFonts w:hint="eastAsia"/>
+        </w:rPr>
         <w:t xml:space="preserve"> </w:t>
       </w:r>
       <w:r>
@@ -9860,6 +9866,12 @@
         <w:rPr>
           <w:rFonts w:hint="eastAsia"/>
         </w:rPr>
+        <w:t>3-1</w:t>
+      </w:r>
+      <w:r>
+        <w:rPr>
+          <w:rFonts w:hint="eastAsia"/>
+        </w:rPr>
         <w:t xml:space="preserve"> </w:t>
       </w:r>
       <w:r>
@@ -10204,10 +10216,10 @@
             <v:path o:extrusionok="f" gradientshapeok="t" o:connecttype="rect"/>
             <o:lock v:ext="edit" aspectratio="t"/>
           </v:shapetype>
-          <v:shape id="_x0000_i1025" type="#_x0000_t75" style="width:339.75pt;height:180pt" o:ole="">
+          <v:shape id="_x0000_i1025" type="#_x0000_t75" style="width:339.25pt;height:179.7pt" o:ole="">
             <v:imagedata r:id="rId17" o:title=""/>
           </v:shape>
-          <o:OLEObject Type="Embed" ProgID="Visio.Drawing.11" ShapeID="_x0000_i1025" DrawAspect="Content" ObjectID="_1552511212" r:id="rId18"/>
+          <o:OLEObject Type="Embed" ProgID="Visio.Drawing.11" ShapeID="_x0000_i1025" DrawAspect="Content" ObjectID="_1552731350" r:id="rId18"/>
         </w:object>
       </w:r>
     </w:p>
@@ -10225,7 +10237,25 @@
         <w:rPr>
           <w:rFonts w:hint="eastAsia"/>
         </w:rPr>
-        <w:t xml:space="preserve"> git</w:t>
+        <w:t>3-2</w:t>
+      </w:r>
+      <w:r>
+        <w:rPr>
+          <w:rFonts w:hint="eastAsia"/>
+        </w:rPr>
+        <w:t xml:space="preserve"> </w:t>
+      </w:r>
+      <w:r>
+        <w:rPr>
+          <w:rFonts w:hint="eastAsia"/>
+        </w:rPr>
+        <w:t>使用</w:t>
+      </w:r>
+      <w:r>
+        <w:rPr>
+          <w:rFonts w:hint="eastAsia"/>
+        </w:rPr>
+        <w:t>git</w:t>
       </w:r>
       <w:r>
         <w:rPr>
@@ -10670,6 +10700,12 @@
         <w:rPr>
           <w:rFonts w:hint="eastAsia"/>
         </w:rPr>
+        <w:t>3-3</w:t>
+      </w:r>
+      <w:r>
+        <w:rPr>
+          <w:rFonts w:hint="eastAsia"/>
+        </w:rPr>
         <w:t xml:space="preserve"> </w:t>
       </w:r>
       <w:r>
@@ -10695,7 +10731,7 @@
       <w:pPr>
         <w:ind w:firstLine="480"/>
         <w:rPr>
-          <w:rFonts w:cs="Times New Roman"/>
+          <w:rFonts w:cs="Times New Roman" w:hint="eastAsia"/>
         </w:rPr>
       </w:pPr>
       <w:r>
@@ -10854,6 +10890,45 @@
           <w:rFonts w:cs="Times New Roman"/>
         </w:rPr>
         <w:t>项目（提供高等数学的算法包）的依赖：</w:t>
+      </w:r>
+    </w:p>
+    <w:p>
+      <w:pPr>
+        <w:pStyle w:val="af0"/>
+        <w:spacing w:before="120" w:after="120"/>
+        <w:rPr>
+          <w:rFonts w:hint="eastAsia"/>
+        </w:rPr>
+      </w:pPr>
+      <w:r>
+        <w:rPr>
+          <w:rFonts w:hint="eastAsia"/>
+        </w:rPr>
+        <w:t>代码</w:t>
+      </w:r>
+      <w:r>
+        <w:rPr>
+          <w:rFonts w:hint="eastAsia"/>
+        </w:rPr>
+        <w:t>3-1 maven</w:t>
+      </w:r>
+      <w:r>
+        <w:rPr>
+          <w:rFonts w:hint="eastAsia"/>
+        </w:rPr>
+        <w:t>添加对</w:t>
+      </w:r>
+      <w:r>
+        <w:rPr>
+          <w:rFonts w:hint="eastAsia"/>
+        </w:rPr>
+        <w:t>math</w:t>
+      </w:r>
+      <w:r>
+        <w:rPr>
+          <w:rFonts w:hint="eastAsia"/>
+        </w:rPr>
+        <w:t>的依赖</w:t>
       </w:r>
     </w:p>
     <w:tbl>
@@ -11043,10 +11118,10 @@
       </w:pPr>
       <w:r>
         <w:object w:dxaOrig="5738" w:dyaOrig="7425">
-          <v:shape id="_x0000_i1026" type="#_x0000_t75" style="width:273.75pt;height:354pt" o:ole="">
+          <v:shape id="_x0000_i1026" type="#_x0000_t75" style="width:273.6pt;height:353.65pt" o:ole="">
             <v:imagedata r:id="rId20" o:title=""/>
           </v:shape>
-          <o:OLEObject Type="Embed" ProgID="Visio.Drawing.11" ShapeID="_x0000_i1026" DrawAspect="Content" ObjectID="_1552511213" r:id="rId21"/>
+          <o:OLEObject Type="Embed" ProgID="Visio.Drawing.11" ShapeID="_x0000_i1026" DrawAspect="Content" ObjectID="_1552731351" r:id="rId21"/>
         </w:object>
       </w:r>
     </w:p>
@@ -11064,6 +11139,12 @@
         <w:rPr>
           <w:rFonts w:hint="eastAsia"/>
         </w:rPr>
+        <w:t>3-4</w:t>
+      </w:r>
+      <w:r>
+        <w:rPr>
+          <w:rFonts w:hint="eastAsia"/>
+        </w:rPr>
         <w:t xml:space="preserve"> </w:t>
       </w:r>
       <w:r>
@@ -11249,6 +11330,7 @@
         <w:t>或</w:t>
       </w:r>
       <w:r>
+        <w:lastRenderedPageBreak/>
         <w:t xml:space="preserve">maven xxx plugin </w:t>
       </w:r>
       <w:r>
@@ -11264,7 +11346,15 @@
         <w:spacing w:before="120" w:after="120"/>
       </w:pPr>
       <w:r>
-        <w:lastRenderedPageBreak/>
+        <w:t>代码</w:t>
+      </w:r>
+      <w:r>
+        <w:rPr>
+          <w:rFonts w:hint="eastAsia"/>
+        </w:rPr>
+        <w:t xml:space="preserve">3-2 </w:t>
+      </w:r>
+      <w:r>
         <w:t>c</w:t>
       </w:r>
       <w:r>
@@ -11415,6 +11505,15 @@
         <w:spacing w:before="120" w:after="120"/>
       </w:pPr>
       <w:r>
+        <w:t>代码</w:t>
+      </w:r>
+      <w:r>
+        <w:rPr>
+          <w:rFonts w:hint="eastAsia"/>
+        </w:rPr>
+        <w:t xml:space="preserve">3-3 </w:t>
+      </w:r>
+      <w:r>
         <w:t>jetty</w:t>
       </w:r>
       <w:r>
@@ -11640,6 +11739,9 @@
     <w:p>
       <w:pPr>
         <w:ind w:firstLine="480"/>
+        <w:rPr>
+          <w:rFonts w:hint="eastAsia"/>
+        </w:rPr>
       </w:pPr>
       <w:r>
         <w:rPr>
@@ -11733,6 +11835,42 @@
           <w:rFonts w:hint="eastAsia"/>
         </w:rPr>
         <w:t>如下所示：</w:t>
+      </w:r>
+    </w:p>
+    <w:p>
+      <w:pPr>
+        <w:pStyle w:val="af0"/>
+        <w:spacing w:before="120" w:after="120"/>
+      </w:pPr>
+      <w:r>
+        <w:rPr>
+          <w:rFonts w:hint="eastAsia"/>
+        </w:rPr>
+        <w:t>代码</w:t>
+      </w:r>
+      <w:r>
+        <w:rPr>
+          <w:rFonts w:hint="eastAsia"/>
+        </w:rPr>
+        <w:t xml:space="preserve">3-4 </w:t>
+      </w:r>
+      <w:r>
+        <w:rPr>
+          <w:rFonts w:hint="eastAsia"/>
+        </w:rPr>
+        <w:t>使用</w:t>
+      </w:r>
+      <w:r>
+        <w:rPr>
+          <w:rFonts w:hint="eastAsia"/>
+        </w:rPr>
+        <w:t>gradle</w:t>
+      </w:r>
+      <w:r>
+        <w:rPr>
+          <w:rFonts w:hint="eastAsia"/>
+        </w:rPr>
+        <w:t>作为构建工具</w:t>
       </w:r>
     </w:p>
     <w:tbl>
@@ -11937,6 +12075,7 @@
               <w:pStyle w:val="af1"/>
             </w:pPr>
             <w:r>
+              <w:lastRenderedPageBreak/>
               <w:t>}</w:t>
             </w:r>
           </w:p>
@@ -11981,7 +12120,6 @@
               <w:pStyle w:val="af1"/>
             </w:pPr>
             <w:r>
-              <w:lastRenderedPageBreak/>
               <w:t>jettyRun{</w:t>
             </w:r>
             <w:r>
@@ -12531,116 +12669,164 @@
       <w:pPr>
         <w:ind w:firstLine="480"/>
         <w:rPr>
+          <w:rFonts w:hAnsi="Courier New" w:cs="Times New Roman" w:hint="eastAsia"/>
+        </w:rPr>
+      </w:pPr>
+      <w:r>
+        <w:rPr>
+          <w:rFonts w:hAnsi="Courier New" w:cs="Times New Roman" w:hint="eastAsia"/>
+        </w:rPr>
+        <w:t>如下代码所示</w:t>
+      </w:r>
+      <w:r>
+        <w:rPr>
+          <w:rFonts w:hAnsi="Courier New" w:cs="Times New Roman" w:hint="eastAsia"/>
+        </w:rPr>
+        <w:t>，判断列表中所有的元素都大于</w:t>
+      </w:r>
+      <w:r>
+        <w:rPr>
+          <w:rFonts w:hAnsi="Courier New" w:cs="Times New Roman" w:hint="eastAsia"/>
+        </w:rPr>
+        <w:t>0</w:t>
+      </w:r>
+      <w:r>
+        <w:rPr>
+          <w:rFonts w:hAnsi="Courier New" w:cs="Times New Roman" w:hint="eastAsia"/>
+        </w:rPr>
+        <w:t>。其中，“</w:t>
+      </w:r>
+      <w:r>
+        <w:rPr>
+          <w:rFonts w:hAnsi="Courier New" w:cs="Times New Roman" w:hint="eastAsia"/>
+        </w:rPr>
+        <w:t>n -&gt; n&gt;0</w:t>
+      </w:r>
+      <w:r>
+        <w:rPr>
+          <w:rFonts w:hAnsi="Courier New" w:cs="Times New Roman" w:hint="eastAsia"/>
+        </w:rPr>
+        <w:t>”实现了内置的</w:t>
+      </w:r>
+      <w:r>
+        <w:rPr>
+          <w:rFonts w:hAnsi="Courier New" w:cs="Times New Roman" w:hint="eastAsia"/>
+        </w:rPr>
+        <w:t>Predicate</w:t>
+      </w:r>
+      <w:r>
+        <w:rPr>
           <w:rFonts w:hAnsi="Courier New" w:cs="Times New Roman"/>
         </w:rPr>
-      </w:pPr>
+        <w:t>&lt;T&gt;</w:t>
+      </w:r>
       <w:r>
         <w:rPr>
           <w:rFonts w:hAnsi="Courier New" w:cs="Times New Roman" w:hint="eastAsia"/>
         </w:rPr>
-        <w:t>如下代码所示</w:t>
+        <w:t>接口（这里是</w:t>
+      </w:r>
+      <w:r>
+        <w:rPr>
+          <w:rFonts w:hAnsi="Courier New" w:cs="Times New Roman"/>
+        </w:rPr>
+        <w:t>Predicate&lt;Double&gt;</w:t>
       </w:r>
       <w:r>
         <w:rPr>
           <w:rFonts w:hAnsi="Courier New" w:cs="Times New Roman" w:hint="eastAsia"/>
         </w:rPr>
-        <w:t>，判断列表中所有的元素都大于</w:t>
+        <w:t>）</w:t>
       </w:r>
       <w:r>
         <w:rPr>
           <w:rFonts w:hAnsi="Courier New" w:cs="Times New Roman" w:hint="eastAsia"/>
         </w:rPr>
-        <w:t>0</w:t>
+        <w:t>，由编译器在内部将这一语法糖转化为该接口的匿名内部类</w:t>
       </w:r>
       <w:r>
         <w:rPr>
           <w:rFonts w:hAnsi="Courier New" w:cs="Times New Roman" w:hint="eastAsia"/>
         </w:rPr>
-        <w:t>。其中，“</w:t>
+        <w:t>的实现</w:t>
       </w:r>
       <w:r>
         <w:rPr>
           <w:rFonts w:hAnsi="Courier New" w:cs="Times New Roman" w:hint="eastAsia"/>
         </w:rPr>
-        <w:t>n -&gt; n&gt;0</w:t>
+        <w:t>。语法比起之前版本的</w:t>
       </w:r>
       <w:r>
         <w:rPr>
           <w:rFonts w:hAnsi="Courier New" w:cs="Times New Roman" w:hint="eastAsia"/>
         </w:rPr>
-        <w:t>”实现了内置的</w:t>
+        <w:t>for</w:t>
       </w:r>
       <w:r>
         <w:rPr>
           <w:rFonts w:hAnsi="Courier New" w:cs="Times New Roman" w:hint="eastAsia"/>
         </w:rPr>
-        <w:t>Predicate</w:t>
-      </w:r>
-      <w:r>
-        <w:rPr>
-          <w:rFonts w:hAnsi="Courier New" w:cs="Times New Roman"/>
-        </w:rPr>
-        <w:t>&lt;T&gt;</w:t>
+        <w:t>循环和迭代器有了</w:t>
       </w:r>
       <w:r>
         <w:rPr>
           <w:rFonts w:hAnsi="Courier New" w:cs="Times New Roman" w:hint="eastAsia"/>
         </w:rPr>
-        <w:t>接口（这里是</w:t>
-      </w:r>
-      <w:r>
-        <w:rPr>
-          <w:rFonts w:hAnsi="Courier New" w:cs="Times New Roman"/>
-        </w:rPr>
-        <w:t>Predicate&lt;Double&gt;</w:t>
+        <w:t>进一步</w:t>
       </w:r>
       <w:r>
         <w:rPr>
           <w:rFonts w:hAnsi="Courier New" w:cs="Times New Roman" w:hint="eastAsia"/>
         </w:rPr>
-        <w:t>）</w:t>
-      </w:r>
-      <w:r>
-        <w:rPr>
-          <w:rFonts w:hAnsi="Courier New" w:cs="Times New Roman" w:hint="eastAsia"/>
-        </w:rPr>
-        <w:t>，由编译器在内部将这一语法糖转化为该接口的匿名内部类</w:t>
-      </w:r>
-      <w:r>
-        <w:rPr>
-          <w:rFonts w:hAnsi="Courier New" w:cs="Times New Roman" w:hint="eastAsia"/>
-        </w:rPr>
-        <w:t>的实现</w:t>
-      </w:r>
-      <w:r>
-        <w:rPr>
-          <w:rFonts w:hAnsi="Courier New" w:cs="Times New Roman" w:hint="eastAsia"/>
-        </w:rPr>
-        <w:t>。语法比起之前版本的</w:t>
-      </w:r>
-      <w:r>
-        <w:rPr>
-          <w:rFonts w:hAnsi="Courier New" w:cs="Times New Roman" w:hint="eastAsia"/>
-        </w:rPr>
-        <w:t>for</w:t>
-      </w:r>
-      <w:r>
-        <w:rPr>
-          <w:rFonts w:hAnsi="Courier New" w:cs="Times New Roman" w:hint="eastAsia"/>
-        </w:rPr>
-        <w:t>循环和迭代器有了</w:t>
-      </w:r>
-      <w:r>
-        <w:rPr>
-          <w:rFonts w:hAnsi="Courier New" w:cs="Times New Roman" w:hint="eastAsia"/>
-        </w:rPr>
-        <w:t>进一步</w:t>
-      </w:r>
-      <w:r>
-        <w:rPr>
-          <w:rFonts w:hAnsi="Courier New" w:cs="Times New Roman" w:hint="eastAsia"/>
-        </w:rPr>
         <w:t>的简化。</w:t>
+      </w:r>
+    </w:p>
+    <w:p>
+      <w:pPr>
+        <w:pStyle w:val="af0"/>
+        <w:spacing w:before="120" w:after="120"/>
+      </w:pPr>
+      <w:r>
+        <w:rPr>
+          <w:rFonts w:hint="eastAsia"/>
+        </w:rPr>
+        <w:t>代码</w:t>
+      </w:r>
+      <w:r>
+        <w:rPr>
+          <w:rFonts w:hint="eastAsia"/>
+        </w:rPr>
+        <w:t>3-5 java8</w:t>
+      </w:r>
+      <w:r>
+        <w:rPr>
+          <w:rFonts w:hint="eastAsia"/>
+        </w:rPr>
+        <w:t>的流式</w:t>
+      </w:r>
+      <w:r>
+        <w:rPr>
+          <w:rFonts w:hint="eastAsia"/>
+        </w:rPr>
+        <w:t>api</w:t>
+      </w:r>
+      <w:r>
+        <w:rPr>
+          <w:rFonts w:hint="eastAsia"/>
+        </w:rPr>
+        <w:t>及</w:t>
+      </w:r>
+      <w:r>
+        <w:rPr>
+          <w:rFonts w:hint="eastAsia"/>
+        </w:rPr>
+        <w:t>lambda</w:t>
+      </w:r>
+      <w:r>
+        <w:rPr>
+          <w:rFonts w:hint="eastAsia"/>
+        </w:rPr>
+        <w:t>表达式支持</w:t>
       </w:r>
     </w:p>
     <w:tbl>
@@ -12796,12 +12982,19 @@
         <w:rPr>
           <w:rFonts w:hAnsi="Courier New" w:cs="Times New Roman" w:hint="eastAsia"/>
         </w:rPr>
-        <w:t>关于这点在</w:t>
+        <w:t>关于这</w:t>
       </w:r>
       <w:r>
         <w:rPr>
           <w:rFonts w:hAnsi="Courier New" w:cs="Times New Roman" w:hint="eastAsia"/>
         </w:rPr>
+        <w:lastRenderedPageBreak/>
+        <w:t>点在</w:t>
+      </w:r>
+      <w:r>
+        <w:rPr>
+          <w:rFonts w:hAnsi="Courier New" w:cs="Times New Roman" w:hint="eastAsia"/>
+        </w:rPr>
         <w:t>demo</w:t>
       </w:r>
       <w:r>
@@ -12899,14 +13092,7 @@
         <w:rPr>
           <w:rFonts w:hAnsi="Courier New" w:cs="Times New Roman" w:hint="eastAsia"/>
         </w:rPr>
-        <w:t>详解》</w:t>
-      </w:r>
-      <w:r>
-        <w:rPr>
-          <w:rFonts w:hAnsi="Courier New" w:cs="Times New Roman" w:hint="eastAsia"/>
-        </w:rPr>
-        <w:lastRenderedPageBreak/>
-        <w:t>介绍了</w:t>
+        <w:t>详解》介绍了</w:t>
       </w:r>
       <w:r>
         <w:rPr>
@@ -12970,10 +13156,10 @@
           <w:rFonts w:cs="Times New Roman"/>
         </w:rPr>
         <w:object w:dxaOrig="5212" w:dyaOrig="2147">
-          <v:shape id="_x0000_i1027" type="#_x0000_t75" style="width:324.75pt;height:133.5pt" o:ole="">
+          <v:shape id="_x0000_i1027" type="#_x0000_t75" style="width:324.85pt;height:133.65pt" o:ole="">
             <v:imagedata r:id="rId22" o:title=""/>
           </v:shape>
-          <o:OLEObject Type="Embed" ProgID="Visio.Drawing.11" ShapeID="_x0000_i1027" DrawAspect="Content" ObjectID="_1552511214" r:id="rId23"/>
+          <o:OLEObject Type="Embed" ProgID="Visio.Drawing.11" ShapeID="_x0000_i1027" DrawAspect="Content" ObjectID="_1552731352" r:id="rId23"/>
         </w:object>
       </w:r>
     </w:p>
@@ -12986,6 +13172,12 @@
           <w:rFonts w:hint="eastAsia"/>
         </w:rPr>
         <w:t>图</w:t>
+      </w:r>
+      <w:r>
+        <w:rPr>
+          <w:rFonts w:hint="eastAsia"/>
+        </w:rPr>
+        <w:t>3-5</w:t>
       </w:r>
       <w:r>
         <w:rPr>
@@ -13333,6 +13525,9 @@
     <w:p>
       <w:pPr>
         <w:pStyle w:val="af2"/>
+        <w:rPr>
+          <w:rFonts w:hint="eastAsia"/>
+        </w:rPr>
       </w:pPr>
       <w:r>
         <w:rPr>
@@ -13344,6 +13539,12 @@
         <w:rPr>
           <w:rFonts w:hint="eastAsia"/>
         </w:rPr>
+        <w:t>3-6</w:t>
+      </w:r>
+      <w:r>
+        <w:rPr>
+          <w:rFonts w:hint="eastAsia"/>
+        </w:rPr>
         <w:t xml:space="preserve"> </w:t>
       </w:r>
       <w:r>
@@ -13360,6 +13561,30 @@
           <w:rFonts w:hint="eastAsia"/>
         </w:rPr>
         <w:t>控制器</w:t>
+      </w:r>
+    </w:p>
+    <w:p>
+      <w:pPr>
+        <w:pStyle w:val="af0"/>
+        <w:spacing w:before="120" w:after="120"/>
+      </w:pPr>
+      <w:r>
+        <w:rPr>
+          <w:rFonts w:hint="eastAsia"/>
+        </w:rPr>
+        <w:t>代码</w:t>
+      </w:r>
+      <w:r>
+        <w:rPr>
+          <w:rFonts w:hint="eastAsia"/>
+        </w:rPr>
+        <w:t>3-6 spring mvc</w:t>
+      </w:r>
+      <w:r>
+        <w:rPr>
+          <w:rFonts w:hint="eastAsia"/>
+        </w:rPr>
+        <w:t>的控制器</w:t>
       </w:r>
     </w:p>
     <w:tbl>
@@ -13442,6 +13667,7 @@
               <w:pStyle w:val="af1"/>
             </w:pPr>
             <w:r>
+              <w:lastRenderedPageBreak/>
               <w:tab/>
             </w:r>
             <w:r>
@@ -13493,6 +13719,7 @@
         <w:rPr>
           <w:rFonts w:hAnsi="Courier New" w:cs="Times New Roman"/>
         </w:rPr>
+        <w:lastRenderedPageBreak/>
         <w:t>当采用</w:t>
       </w:r>
       <w:r>
@@ -13545,7 +13772,6 @@
         <w:rPr>
           <w:rFonts w:hAnsi="Courier New" w:cs="Times New Roman"/>
         </w:rPr>
-        <w:lastRenderedPageBreak/>
         <w:t>访问该控制器时，</w:t>
       </w:r>
       <w:r>
@@ -14090,101 +14316,101 @@
       <w:pPr>
         <w:ind w:firstLine="480"/>
         <w:rPr>
+          <w:rFonts w:cs="Times New Roman" w:hint="eastAsia"/>
+        </w:rPr>
+      </w:pPr>
+      <w:r>
+        <w:rPr>
+          <w:rFonts w:cs="Times New Roman" w:hint="eastAsia"/>
+        </w:rPr>
+        <w:t>lodash</w:t>
+      </w:r>
+      <w:r>
+        <w:rPr>
+          <w:rFonts w:cs="Times New Roman" w:hint="eastAsia"/>
+        </w:rPr>
+        <w:t>是纯粹的</w:t>
+      </w:r>
+      <w:r>
+        <w:rPr>
+          <w:rFonts w:cs="Times New Roman" w:hint="eastAsia"/>
+        </w:rPr>
+        <w:t>javascript</w:t>
+      </w:r>
+      <w:r>
+        <w:rPr>
+          <w:rFonts w:cs="Times New Roman" w:hint="eastAsia"/>
+        </w:rPr>
+        <w:t>语言框架，提供了一组易用的</w:t>
+      </w:r>
+      <w:r>
+        <w:rPr>
+          <w:rFonts w:cs="Times New Roman" w:hint="eastAsia"/>
+        </w:rPr>
+        <w:t>api</w:t>
+      </w:r>
+      <w:r>
+        <w:rPr>
+          <w:rFonts w:cs="Times New Roman" w:hint="eastAsia"/>
+        </w:rPr>
+        <w:t>，处理诸如语言类型，数组、集合操作，字符串操作</w:t>
+      </w:r>
+      <w:r>
+        <w:rPr>
+          <w:rFonts w:cs="Times New Roman" w:hint="eastAsia"/>
+        </w:rPr>
+        <w:t>等功能</w:t>
+      </w:r>
+      <w:r>
+        <w:rPr>
+          <w:rFonts w:cs="Times New Roman" w:hint="eastAsia"/>
+        </w:rPr>
+        <w:t>，以及赋予</w:t>
+      </w:r>
+      <w:r>
+        <w:rPr>
+          <w:rFonts w:cs="Times New Roman" w:hint="eastAsia"/>
+        </w:rPr>
+        <w:t>javascript</w:t>
+      </w:r>
+      <w:r>
+        <w:rPr>
+          <w:rFonts w:cs="Times New Roman" w:hint="eastAsia"/>
+        </w:rPr>
+        <w:t>函数式编程的风格。可以在</w:t>
+      </w:r>
+      <w:r>
+        <w:rPr>
           <w:rFonts w:cs="Times New Roman"/>
         </w:rPr>
-      </w:pPr>
-      <w:r>
-        <w:rPr>
-          <w:rFonts w:cs="Times New Roman" w:hint="eastAsia"/>
+        <w:t>https://lodash.com</w:t>
+      </w:r>
+      <w:r>
+        <w:rPr>
+          <w:rFonts w:cs="Times New Roman"/>
+        </w:rPr>
+        <w:t>上查看有关</w:t>
+      </w:r>
+      <w:r>
+        <w:rPr>
+          <w:rFonts w:cs="Times New Roman"/>
         </w:rPr>
         <w:t>lodash</w:t>
       </w:r>
       <w:r>
         <w:rPr>
-          <w:rFonts w:cs="Times New Roman" w:hint="eastAsia"/>
-        </w:rPr>
-        <w:t>是纯粹的</w:t>
-      </w:r>
-      <w:r>
-        <w:rPr>
-          <w:rFonts w:cs="Times New Roman" w:hint="eastAsia"/>
-        </w:rPr>
-        <w:t>javascript</w:t>
-      </w:r>
-      <w:r>
-        <w:rPr>
-          <w:rFonts w:cs="Times New Roman" w:hint="eastAsia"/>
-        </w:rPr>
-        <w:t>语言框架，提供了一组易用的</w:t>
-      </w:r>
-      <w:r>
-        <w:rPr>
-          <w:rFonts w:cs="Times New Roman" w:hint="eastAsia"/>
-        </w:rPr>
-        <w:t>api</w:t>
-      </w:r>
-      <w:r>
-        <w:rPr>
-          <w:rFonts w:cs="Times New Roman" w:hint="eastAsia"/>
-        </w:rPr>
-        <w:t>，处理诸如语言类型，数组、集合操作，字符串操作</w:t>
-      </w:r>
-      <w:r>
-        <w:rPr>
-          <w:rFonts w:cs="Times New Roman" w:hint="eastAsia"/>
-        </w:rPr>
-        <w:t>等功能</w:t>
-      </w:r>
-      <w:r>
-        <w:rPr>
-          <w:rFonts w:cs="Times New Roman" w:hint="eastAsia"/>
-        </w:rPr>
-        <w:t>，以及赋予</w:t>
-      </w:r>
-      <w:r>
-        <w:rPr>
-          <w:rFonts w:cs="Times New Roman" w:hint="eastAsia"/>
-        </w:rPr>
-        <w:t>javascript</w:t>
-      </w:r>
-      <w:r>
-        <w:rPr>
-          <w:rFonts w:cs="Times New Roman" w:hint="eastAsia"/>
-        </w:rPr>
-        <w:t>函数式编程的风格。可以在</w:t>
-      </w:r>
-      <w:r>
-        <w:rPr>
           <w:rFonts w:cs="Times New Roman"/>
         </w:rPr>
-        <w:t>https://lodash.com</w:t>
+        <w:t>的信息。使用</w:t>
       </w:r>
       <w:r>
         <w:rPr>
           <w:rFonts w:cs="Times New Roman"/>
         </w:rPr>
-        <w:t>上查看有关</w:t>
-      </w:r>
-      <w:r>
-        <w:rPr>
-          <w:rFonts w:cs="Times New Roman"/>
-        </w:rPr>
         <w:t>lodash</w:t>
       </w:r>
       <w:r>
         <w:rPr>
-          <w:rFonts w:cs="Times New Roman"/>
-        </w:rPr>
-        <w:t>的信息。使用</w:t>
-      </w:r>
-      <w:r>
-        <w:rPr>
-          <w:rFonts w:cs="Times New Roman"/>
-        </w:rPr>
-        <w:t>lodash</w:t>
-      </w:r>
-      <w:r>
-        <w:rPr>
           <w:rFonts w:cs="Times New Roman" w:hint="eastAsia"/>
         </w:rPr>
         <w:t>完成“集合中的所有数都大于</w:t>
@@ -14200,6 +14426,30 @@
           <w:rFonts w:cs="Times New Roman" w:hint="eastAsia"/>
         </w:rPr>
         <w:t>”的代码：</w:t>
+      </w:r>
+    </w:p>
+    <w:p>
+      <w:pPr>
+        <w:pStyle w:val="af0"/>
+        <w:spacing w:before="120" w:after="120"/>
+      </w:pPr>
+      <w:r>
+        <w:rPr>
+          <w:rFonts w:hint="eastAsia"/>
+        </w:rPr>
+        <w:t>代码</w:t>
+      </w:r>
+      <w:r>
+        <w:rPr>
+          <w:rFonts w:hint="eastAsia"/>
+        </w:rPr>
+        <w:t>3-7 lodash</w:t>
+      </w:r>
+      <w:r>
+        <w:rPr>
+          <w:rFonts w:hint="eastAsia"/>
+        </w:rPr>
+        <w:t>提供的函数式编程支持</w:t>
       </w:r>
     </w:p>
     <w:tbl>
@@ -14312,7 +14562,14 @@
         <w:rPr>
           <w:rFonts w:cs="Times New Roman" w:hint="eastAsia"/>
         </w:rPr>
-        <w:t>表达式，还能进一步得到简化。</w:t>
+        <w:t>表达式，还能进</w:t>
+      </w:r>
+      <w:r>
+        <w:rPr>
+          <w:rFonts w:cs="Times New Roman" w:hint="eastAsia"/>
+        </w:rPr>
+        <w:lastRenderedPageBreak/>
+        <w:t>一步得到简化。</w:t>
       </w:r>
       <w:r>
         <w:rPr>
@@ -14459,14 +14716,7 @@
         <w:rPr>
           <w:rFonts w:cs="Times New Roman" w:hint="eastAsia"/>
         </w:rPr>
-        <w:t>在字面量的表示上有</w:t>
-      </w:r>
-      <w:r>
-        <w:rPr>
-          <w:rFonts w:cs="Times New Roman" w:hint="eastAsia"/>
-        </w:rPr>
-        <w:lastRenderedPageBreak/>
-        <w:t>更大的灵活性，且受到语言类型系统的影响最小。</w:t>
+        <w:t>在字面量的表示上有更大的灵活性，且受到语言类型系统的影响最小。</w:t>
       </w:r>
     </w:p>
     <w:p>
@@ -14478,6 +14728,12 @@
           <w:rFonts w:hint="eastAsia"/>
         </w:rPr>
         <w:t>表</w:t>
+      </w:r>
+      <w:r>
+        <w:rPr>
+          <w:rFonts w:hint="eastAsia"/>
+        </w:rPr>
+        <w:t>3-2</w:t>
       </w:r>
       <w:r>
         <w:rPr>
@@ -15423,6 +15679,12 @@
         <w:rPr>
           <w:rFonts w:hint="eastAsia"/>
         </w:rPr>
+        <w:t>3-8</w:t>
+      </w:r>
+      <w:r>
+        <w:rPr>
+          <w:rFonts w:hint="eastAsia"/>
+        </w:rPr>
         <w:t xml:space="preserve"> JsonTest.groovy</w:t>
       </w:r>
     </w:p>
@@ -15578,11 +15840,6 @@
             <w:r>
               <w:t>{"name":"hx","age":24,"hobby":"java"}</w:t>
             </w:r>
-          </w:p>
-          <w:p>
-            <w:pPr>
-              <w:pStyle w:val="af1"/>
-            </w:pPr>
             <w:r>
               <w:t>"""</w:t>
             </w:r>
@@ -15591,6 +15848,11 @@
             <w:pPr>
               <w:pStyle w:val="af1"/>
             </w:pPr>
+          </w:p>
+          <w:p>
+            <w:pPr>
+              <w:pStyle w:val="af1"/>
+            </w:pPr>
             <w:r>
               <w:t>assert obj.name</w:t>
             </w:r>
@@ -15644,6 +15906,7 @@
               <w:pStyle w:val="af1"/>
             </w:pPr>
             <w:r>
+              <w:lastRenderedPageBreak/>
               <w:t>assert obj.hobby</w:t>
             </w:r>
             <w:r>
@@ -16494,7 +16757,14 @@
         <w:rPr>
           <w:rFonts w:cs="Times New Roman" w:hint="eastAsia"/>
         </w:rPr>
-        <w:t>:mvn jetty-run</w:t>
+        <w:t xml:space="preserve">:mvn </w:t>
+      </w:r>
+      <w:r>
+        <w:rPr>
+          <w:rFonts w:cs="Times New Roman" w:hint="eastAsia"/>
+        </w:rPr>
+        <w:lastRenderedPageBreak/>
+        <w:t>jetty-run</w:t>
       </w:r>
       <w:r>
         <w:rPr>
@@ -16626,7 +16896,6 @@
         <w:rPr>
           <w:rFonts w:hint="eastAsia"/>
         </w:rPr>
-        <w:lastRenderedPageBreak/>
         <w:t xml:space="preserve">3.7 </w:t>
       </w:r>
       <w:r>
@@ -17571,6 +17840,7 @@
         <w:rPr>
           <w:rFonts w:cs="Times New Roman" w:hint="eastAsia"/>
         </w:rPr>
+        <w:lastRenderedPageBreak/>
         <w:t>groovy</w:t>
       </w:r>
       <w:r>
@@ -17677,7 +17947,6 @@
           <w:rFonts w:cs="Times New Roman"/>
           <w:noProof/>
         </w:rPr>
-        <w:lastRenderedPageBreak/>
         <w:drawing>
           <wp:inline distT="0" distB="0" distL="0" distR="0">
             <wp:extent cx="3368206" cy="2981219"/>
@@ -17739,6 +18008,12 @@
         <w:rPr>
           <w:rFonts w:hint="eastAsia"/>
         </w:rPr>
+        <w:t>3-7</w:t>
+      </w:r>
+      <w:r>
+        <w:rPr>
+          <w:rFonts w:hint="eastAsia"/>
+        </w:rPr>
         <w:t xml:space="preserve"> groovy</w:t>
       </w:r>
       <w:r>
@@ -18145,10 +18420,10 @@
       </w:pPr>
       <w:r>
         <w:object w:dxaOrig="7170" w:dyaOrig="905">
-          <v:shape id="_x0000_i1028" type="#_x0000_t75" style="width:357.75pt;height:44.25pt" o:ole="">
+          <v:shape id="_x0000_i1028" type="#_x0000_t75" style="width:357.7pt;height:44.35pt" o:ole="">
             <v:imagedata r:id="rId27" o:title=""/>
           </v:shape>
-          <o:OLEObject Type="Embed" ProgID="Visio.Drawing.11" ShapeID="_x0000_i1028" DrawAspect="Content" ObjectID="_1552511215" r:id="rId28"/>
+          <o:OLEObject Type="Embed" ProgID="Visio.Drawing.11" ShapeID="_x0000_i1028" DrawAspect="Content" ObjectID="_1552731353" r:id="rId28"/>
         </w:object>
       </w:r>
     </w:p>
@@ -18161,6 +18436,12 @@
           <w:rFonts w:hint="eastAsia"/>
         </w:rPr>
         <w:t>图</w:t>
+      </w:r>
+      <w:r>
+        <w:rPr>
+          <w:rFonts w:hint="eastAsia"/>
+        </w:rPr>
+        <w:t>4-1</w:t>
       </w:r>
       <w:r>
         <w:rPr>
@@ -18513,10 +18794,10 @@
       </w:pPr>
       <w:r>
         <w:object w:dxaOrig="7756" w:dyaOrig="2543">
-          <v:shape id="_x0000_i1029" type="#_x0000_t75" style="width:337.5pt;height:112.5pt" o:ole="">
+          <v:shape id="_x0000_i1029" type="#_x0000_t75" style="width:337.55pt;height:112.9pt" o:ole="">
             <v:imagedata r:id="rId29" o:title=""/>
           </v:shape>
-          <o:OLEObject Type="Embed" ProgID="Visio.Drawing.11" ShapeID="_x0000_i1029" DrawAspect="Content" ObjectID="_1552511216" r:id="rId30"/>
+          <o:OLEObject Type="Embed" ProgID="Visio.Drawing.11" ShapeID="_x0000_i1029" DrawAspect="Content" ObjectID="_1552731354" r:id="rId30"/>
         </w:object>
       </w:r>
     </w:p>
@@ -18529,6 +18810,12 @@
           <w:rFonts w:hint="eastAsia"/>
         </w:rPr>
         <w:t>图</w:t>
+      </w:r>
+      <w:r>
+        <w:rPr>
+          <w:rFonts w:hint="eastAsia"/>
+        </w:rPr>
+        <w:t>4-2</w:t>
       </w:r>
       <w:r>
         <w:rPr>
@@ -23534,7 +23821,7 @@
     </w:p>
     <w:p>
       <w:pPr>
-        <w:ind w:firstLine="480"/>
+        <w:ind w:firstLineChars="0" w:firstLine="0"/>
       </w:pPr>
       <w:r>
         <w:rPr>
@@ -23796,48 +24083,37 @@
     </w:p>
     <w:p>
       <w:pPr>
+        <w:ind w:firstLineChars="0" w:firstLine="0"/>
+      </w:pPr>
+      <w:r>
+        <w:rPr>
+          <w:rFonts w:hint="eastAsia"/>
+        </w:rPr>
+        <w:t>再分别对上述两个环节进行离散化处理。</w:t>
+      </w:r>
+    </w:p>
+    <w:p>
+      <w:pPr>
         <w:ind w:firstLine="480"/>
       </w:pPr>
       <w:r>
         <w:rPr>
           <w:rFonts w:hint="eastAsia"/>
         </w:rPr>
-        <w:t>再分别对上述两个环节进行离散化处理。</w:t>
-      </w:r>
-    </w:p>
-    <w:p>
-      <w:pPr>
-        <w:pStyle w:val="3"/>
-      </w:pPr>
-      <w:r>
-        <w:rPr>
-          <w:rFonts w:hint="eastAsia"/>
-        </w:rPr>
-        <w:t>4.2.</w:t>
-      </w:r>
-      <w:r>
-        <w:rPr>
-          <w:rFonts w:hint="eastAsia"/>
-        </w:rPr>
-        <w:t>1</w:t>
-      </w:r>
-      <w:r>
-        <w:rPr>
-          <w:rFonts w:hint="eastAsia"/>
-        </w:rPr>
-        <w:t xml:space="preserve"> </w:t>
-      </w:r>
-      <w:r>
-        <w:rPr>
-          <w:rFonts w:hint="eastAsia"/>
-        </w:rPr>
-        <w:t>离散相似法</w:t>
-      </w:r>
-    </w:p>
-    <w:p>
-      <w:pPr>
-        <w:ind w:firstLine="480"/>
-      </w:pPr>
+        <w:t>在</w:t>
+      </w:r>
+      <w:r>
+        <w:rPr>
+          <w:rFonts w:hint="eastAsia"/>
+        </w:rPr>
+        <w:t>demo</w:t>
+      </w:r>
+      <w:r>
+        <w:rPr>
+          <w:rFonts w:hint="eastAsia"/>
+        </w:rPr>
+        <w:t>项目中，使用离散相似法进行仿真计算。</w:t>
+      </w:r>
       <w:r>
         <w:rPr>
           <w:rFonts w:hint="eastAsia"/>
@@ -23845,80 +24121,135 @@
         <w:t>在这里，我们选取如下的两个模块作为基本模块：</w:t>
       </w:r>
     </w:p>
-    <w:p>
-      <w:pPr>
-        <w:ind w:firstLineChars="0" w:firstLine="0"/>
+    <w:tbl>
+      <w:tblPr>
+        <w:tblStyle w:val="a4"/>
+        <w:tblW w:w="0" w:type="auto"/>
         <w:jc w:val="center"/>
-      </w:pPr>
-      <w:r>
-        <w:object w:dxaOrig="1872" w:dyaOrig="735">
-          <v:shape id="_x0000_i1030" type="#_x0000_t75" style="width:93.75pt;height:36pt" o:ole="">
-            <v:imagedata r:id="rId31" o:title=""/>
-          </v:shape>
-          <o:OLEObject Type="Embed" ProgID="Visio.Drawing.11" ShapeID="_x0000_i1030" DrawAspect="Content" ObjectID="_1552511217" r:id="rId32"/>
-        </w:object>
-      </w:r>
-    </w:p>
-    <w:p>
-      <w:pPr>
-        <w:pStyle w:val="af2"/>
-      </w:pPr>
-      <w:r>
-        <w:rPr>
-          <w:rFonts w:hint="eastAsia"/>
-        </w:rPr>
-        <w:t>图</w:t>
-      </w:r>
-      <w:r>
-        <w:rPr>
-          <w:rFonts w:hint="eastAsia"/>
-        </w:rPr>
-        <w:t xml:space="preserve"> </w:t>
-      </w:r>
-      <w:r>
-        <w:rPr>
-          <w:rFonts w:hint="eastAsia"/>
-        </w:rPr>
-        <w:t>积分环节</w:t>
-      </w:r>
-    </w:p>
-    <w:p>
-      <w:pPr>
-        <w:ind w:firstLineChars="0" w:firstLine="0"/>
-        <w:jc w:val="center"/>
-      </w:pPr>
-      <w:r>
-        <w:object w:dxaOrig="1872" w:dyaOrig="735">
-          <v:shape id="_x0000_i1031" type="#_x0000_t75" style="width:93.75pt;height:36pt" o:ole="">
-            <v:imagedata r:id="rId33" o:title=""/>
-          </v:shape>
-          <o:OLEObject Type="Embed" ProgID="Visio.Drawing.11" ShapeID="_x0000_i1031" DrawAspect="Content" ObjectID="_1552511218" r:id="rId34"/>
-        </w:object>
-      </w:r>
-    </w:p>
-    <w:p>
-      <w:pPr>
-        <w:pStyle w:val="af2"/>
-      </w:pPr>
-      <w:r>
-        <w:rPr>
-          <w:rFonts w:hint="eastAsia"/>
-        </w:rPr>
-        <w:t>图</w:t>
-      </w:r>
-      <w:r>
-        <w:rPr>
-          <w:rFonts w:hint="eastAsia"/>
-        </w:rPr>
-        <w:t xml:space="preserve"> </w:t>
-      </w:r>
-      <w:r>
-        <w:rPr>
-          <w:rFonts w:hint="eastAsia"/>
-        </w:rPr>
-        <w:t>惯性环节</w:t>
-      </w:r>
-    </w:p>
+        <w:tblBorders>
+          <w:top w:val="none" w:sz="0" w:space="0" w:color="auto"/>
+          <w:left w:val="none" w:sz="0" w:space="0" w:color="auto"/>
+          <w:bottom w:val="none" w:sz="0" w:space="0" w:color="auto"/>
+          <w:right w:val="none" w:sz="0" w:space="0" w:color="auto"/>
+          <w:insideH w:val="none" w:sz="0" w:space="0" w:color="auto"/>
+          <w:insideV w:val="none" w:sz="0" w:space="0" w:color="auto"/>
+        </w:tblBorders>
+        <w:tblLook w:val="04A0"/>
+      </w:tblPr>
+      <w:tblGrid>
+        <w:gridCol w:w="2835"/>
+        <w:gridCol w:w="2836"/>
+      </w:tblGrid>
+      <w:tr>
+        <w:trPr>
+          <w:jc w:val="center"/>
+        </w:trPr>
+        <w:tc>
+          <w:tcPr>
+            <w:tcW w:w="2835" w:type="dxa"/>
+            <w:vAlign w:val="center"/>
+          </w:tcPr>
+          <w:p>
+            <w:pPr>
+              <w:ind w:firstLineChars="0" w:firstLine="0"/>
+              <w:jc w:val="center"/>
+            </w:pPr>
+            <w:r>
+              <w:object w:dxaOrig="1872" w:dyaOrig="735">
+                <v:shape id="_x0000_i1044" type="#_x0000_t75" style="width:93.9pt;height:36.3pt" o:ole="">
+                  <v:imagedata r:id="rId31" o:title=""/>
+                </v:shape>
+                <o:OLEObject Type="Embed" ProgID="Visio.Drawing.11" ShapeID="_x0000_i1044" DrawAspect="Content" ObjectID="_1552731355" r:id="rId32"/>
+              </w:object>
+            </w:r>
+          </w:p>
+        </w:tc>
+        <w:tc>
+          <w:tcPr>
+            <w:tcW w:w="2836" w:type="dxa"/>
+            <w:vAlign w:val="center"/>
+          </w:tcPr>
+          <w:p>
+            <w:pPr>
+              <w:ind w:firstLineChars="0" w:firstLine="0"/>
+              <w:jc w:val="center"/>
+            </w:pPr>
+            <w:r>
+              <w:object w:dxaOrig="1872" w:dyaOrig="735">
+                <v:shape id="_x0000_i1045" type="#_x0000_t75" style="width:93.9pt;height:36.3pt" o:ole="">
+                  <v:imagedata r:id="rId33" o:title=""/>
+                </v:shape>
+                <o:OLEObject Type="Embed" ProgID="Visio.Drawing.11" ShapeID="_x0000_i1045" DrawAspect="Content" ObjectID="_1552731356" r:id="rId34"/>
+              </w:object>
+            </w:r>
+          </w:p>
+        </w:tc>
+      </w:tr>
+      <w:tr>
+        <w:trPr>
+          <w:trHeight w:val="537"/>
+          <w:jc w:val="center"/>
+        </w:trPr>
+        <w:tc>
+          <w:tcPr>
+            <w:tcW w:w="2835" w:type="dxa"/>
+            <w:vAlign w:val="center"/>
+          </w:tcPr>
+          <w:p>
+            <w:pPr>
+              <w:pStyle w:val="af2"/>
+            </w:pPr>
+            <w:r>
+              <w:rPr>
+                <w:rFonts w:hint="eastAsia"/>
+              </w:rPr>
+              <w:t>图</w:t>
+            </w:r>
+            <w:r>
+              <w:rPr>
+                <w:rFonts w:hint="eastAsia"/>
+              </w:rPr>
+              <w:t xml:space="preserve">4-3 </w:t>
+            </w:r>
+            <w:r>
+              <w:rPr>
+                <w:rFonts w:hint="eastAsia"/>
+              </w:rPr>
+              <w:t>积分环节</w:t>
+            </w:r>
+          </w:p>
+        </w:tc>
+        <w:tc>
+          <w:tcPr>
+            <w:tcW w:w="2836" w:type="dxa"/>
+            <w:vAlign w:val="center"/>
+          </w:tcPr>
+          <w:p>
+            <w:pPr>
+              <w:pStyle w:val="af2"/>
+            </w:pPr>
+            <w:r>
+              <w:rPr>
+                <w:rFonts w:hint="eastAsia"/>
+              </w:rPr>
+              <w:t>图</w:t>
+            </w:r>
+            <w:r>
+              <w:rPr>
+                <w:rFonts w:hint="eastAsia"/>
+              </w:rPr>
+              <w:t xml:space="preserve">4-4 </w:t>
+            </w:r>
+            <w:r>
+              <w:rPr>
+                <w:rFonts w:hint="eastAsia"/>
+              </w:rPr>
+              <w:t>惯性环节</w:t>
+            </w:r>
+          </w:p>
+        </w:tc>
+      </w:tr>
+    </w:tbl>
     <w:p>
       <w:pPr>
         <w:ind w:firstLine="480"/>
@@ -24430,7 +24761,6 @@
         <w:rPr>
           <w:rFonts w:hint="eastAsia"/>
         </w:rPr>
-        <w:lastRenderedPageBreak/>
         <w:t xml:space="preserve">                                        </w:t>
       </w:r>
       <m:oMath>
@@ -24701,7 +25031,14 @@
         <w:rPr>
           <w:rFonts w:hint="eastAsia"/>
         </w:rPr>
-        <w:t>时刻的状态和输入有关，这为编程带来了便利，但是必须指出，系统模块越多，</w:t>
+        <w:t>时刻的状态和输入有关，这为编程带来</w:t>
+      </w:r>
+      <w:r>
+        <w:rPr>
+          <w:rFonts w:hint="eastAsia"/>
+        </w:rPr>
+        <w:lastRenderedPageBreak/>
+        <w:t>了便利，但是必须指出，系统模块越多，</w:t>
       </w:r>
       <w:r>
         <w:rPr>
@@ -24739,40 +25076,6 @@
         </w:rPr>
         <w:t>就越低。</w:t>
       </w:r>
-    </w:p>
-    <w:p>
-      <w:pPr>
-        <w:pStyle w:val="3"/>
-      </w:pPr>
-      <w:r>
-        <w:rPr>
-          <w:rFonts w:hint="eastAsia"/>
-        </w:rPr>
-        <w:t>4.2.</w:t>
-      </w:r>
-      <w:r>
-        <w:rPr>
-          <w:rFonts w:hint="eastAsia"/>
-        </w:rPr>
-        <w:t>2</w:t>
-      </w:r>
-      <w:r>
-        <w:rPr>
-          <w:rFonts w:hint="eastAsia"/>
-        </w:rPr>
-        <w:t xml:space="preserve"> </w:t>
-      </w:r>
-      <w:r>
-        <w:rPr>
-          <w:rFonts w:hint="eastAsia"/>
-        </w:rPr>
-        <w:t>数值积分法</w:t>
-      </w:r>
-    </w:p>
-    <w:p>
-      <w:pPr>
-        <w:ind w:firstLine="480"/>
-      </w:pPr>
     </w:p>
     <w:p>
       <w:pPr>
@@ -24798,10 +25101,10 @@
       </w:pPr>
       <w:r>
         <w:object w:dxaOrig="5582" w:dyaOrig="5554">
-          <v:shape id="_x0000_i1032" type="#_x0000_t75" style="width:267.75pt;height:266.25pt" o:ole="">
+          <v:shape id="_x0000_i1030" type="#_x0000_t75" style="width:267.85pt;height:266.1pt" o:ole="">
             <v:imagedata r:id="rId35" o:title=""/>
           </v:shape>
-          <o:OLEObject Type="Embed" ProgID="Visio.Drawing.11" ShapeID="_x0000_i1032" DrawAspect="Content" ObjectID="_1552511219" r:id="rId36"/>
+          <o:OLEObject Type="Embed" ProgID="Visio.Drawing.11" ShapeID="_x0000_i1030" DrawAspect="Content" ObjectID="_1552731357" r:id="rId36"/>
         </w:object>
       </w:r>
     </w:p>
@@ -24819,6 +25122,12 @@
         <w:rPr>
           <w:rFonts w:hint="eastAsia"/>
         </w:rPr>
+        <w:t>4-5</w:t>
+      </w:r>
+      <w:r>
+        <w:rPr>
+          <w:rFonts w:hint="eastAsia"/>
+        </w:rPr>
         <w:t xml:space="preserve"> </w:t>
       </w:r>
       <w:r>
@@ -24908,120 +25217,114 @@
         <w:rPr>
           <w:rFonts w:hint="eastAsia"/>
         </w:rPr>
-        <w:t>采用离散相似法进行仿真计算时，复杂的系统最终都转化为了由一个个较小模</w:t>
-      </w:r>
+        <w:t>采用离散相似法进行仿真计算时，复杂的系统最终都转化为了由一个个较小模块组成的简单系统。显然，针对单一复杂系统的过程化程序可以通过模块化封装的思路，“分治”地</w:t>
+      </w:r>
+      <w:r>
+        <w:rPr>
+          <w:rFonts w:hint="eastAsia"/>
+        </w:rPr>
+        <w:t>改造</w:t>
+      </w:r>
+      <w:r>
+        <w:rPr>
+          <w:rFonts w:hint="eastAsia"/>
+        </w:rPr>
+        <w:t>成可以进行复用的针对一组类似系统的通用型程序。</w:t>
+      </w:r>
+      <w:r>
+        <w:rPr>
+          <w:rFonts w:hint="eastAsia"/>
+        </w:rPr>
+        <w:t>这正是基于</w:t>
+      </w:r>
+      <w:r>
+        <w:rPr>
+          <w:rFonts w:hint="eastAsia"/>
+        </w:rPr>
+        <w:t>matlab</w:t>
+      </w:r>
+      <w:r>
+        <w:rPr>
+          <w:rFonts w:hint="eastAsia"/>
+        </w:rPr>
+        <w:t>的</w:t>
+      </w:r>
+      <w:r>
+        <w:rPr>
+          <w:rFonts w:hint="eastAsia"/>
+        </w:rPr>
+        <w:t>simulink</w:t>
+      </w:r>
+      <w:r>
+        <w:rPr>
+          <w:rFonts w:hint="eastAsia"/>
+        </w:rPr>
+        <w:t>仿真程序成功的原因之一。</w:t>
+      </w:r>
+      <w:r>
+        <w:rPr>
+          <w:rFonts w:hint="eastAsia"/>
+        </w:rPr>
+        <w:t>java</w:t>
+      </w:r>
+      <w:r>
+        <w:rPr>
+          <w:rFonts w:hint="eastAsia"/>
+        </w:rPr>
+        <w:t>对于面向对象的开发范式提供</w:t>
+      </w:r>
+      <w:r>
+        <w:rPr>
+          <w:rFonts w:hint="eastAsia"/>
+        </w:rPr>
+        <w:t>了</w:t>
+      </w:r>
+      <w:r>
+        <w:rPr>
+          <w:rFonts w:hint="eastAsia"/>
+        </w:rPr>
+        <w:t>良好</w:t>
+      </w:r>
+      <w:r>
+        <w:rPr>
+          <w:rFonts w:hint="eastAsia"/>
+        </w:rPr>
+        <w:t>的</w:t>
+      </w:r>
+      <w:r>
+        <w:rPr>
+          <w:rFonts w:hint="eastAsia"/>
+        </w:rPr>
+        <w:t>支持</w:t>
+      </w:r>
+      <w:r>
+        <w:rPr>
+          <w:rFonts w:hint="eastAsia"/>
+        </w:rPr>
+        <w:t>，</w:t>
+      </w:r>
+      <w:r>
+        <w:rPr>
+          <w:rFonts w:hint="eastAsia"/>
+        </w:rPr>
+        <w:t>在这类编程语言中，</w:t>
+      </w:r>
+      <w:r>
+        <w:rPr>
+          <w:rFonts w:hint="eastAsia"/>
+        </w:rPr>
+        <w:t>如何较好地对仿真程序进行封装，已经有过比较多的探讨。</w:t>
+      </w:r>
+    </w:p>
+    <w:p>
+      <w:pPr>
+        <w:ind w:firstLine="480"/>
+      </w:pPr>
       <w:r>
         <w:rPr>
           <w:rFonts w:hint="eastAsia"/>
         </w:rPr>
         <w:lastRenderedPageBreak/>
-        <w:t>块组成的简单系统。显然，针对单一复杂系统的过程化程序可以通过模块化封装的思路，“分治”地</w:t>
-      </w:r>
-      <w:r>
-        <w:rPr>
-          <w:rFonts w:hint="eastAsia"/>
-        </w:rPr>
-        <w:t>改造</w:t>
-      </w:r>
-      <w:r>
-        <w:rPr>
-          <w:rFonts w:hint="eastAsia"/>
-        </w:rPr>
-        <w:t>成可以进行复用的针对一组类似系统的通用型程序。</w:t>
-      </w:r>
-      <w:r>
-        <w:rPr>
-          <w:rFonts w:hint="eastAsia"/>
-        </w:rPr>
-        <w:t>这正是基于</w:t>
-      </w:r>
-      <w:r>
-        <w:rPr>
-          <w:rFonts w:hint="eastAsia"/>
-        </w:rPr>
-        <w:t>matlab</w:t>
-      </w:r>
-      <w:r>
-        <w:rPr>
-          <w:rFonts w:hint="eastAsia"/>
-        </w:rPr>
-        <w:t>的</w:t>
-      </w:r>
-      <w:r>
-        <w:rPr>
-          <w:rFonts w:hint="eastAsia"/>
-        </w:rPr>
-        <w:t>simulink</w:t>
-      </w:r>
-      <w:r>
-        <w:rPr>
-          <w:rFonts w:hint="eastAsia"/>
-        </w:rPr>
-        <w:t>仿真程序成功的原因之一。</w:t>
-      </w:r>
-      <w:r>
-        <w:rPr>
-          <w:rFonts w:hint="eastAsia"/>
-        </w:rPr>
-        <w:t>java</w:t>
-      </w:r>
-      <w:r>
-        <w:rPr>
-          <w:rFonts w:hint="eastAsia"/>
-        </w:rPr>
-        <w:t>对于面向对象的开发范式提供</w:t>
-      </w:r>
-      <w:r>
-        <w:rPr>
-          <w:rFonts w:hint="eastAsia"/>
-        </w:rPr>
-        <w:t>了</w:t>
-      </w:r>
-      <w:r>
-        <w:rPr>
-          <w:rFonts w:hint="eastAsia"/>
-        </w:rPr>
-        <w:t>良好</w:t>
-      </w:r>
-      <w:r>
-        <w:rPr>
-          <w:rFonts w:hint="eastAsia"/>
-        </w:rPr>
-        <w:t>的</w:t>
-      </w:r>
-      <w:r>
-        <w:rPr>
-          <w:rFonts w:hint="eastAsia"/>
-        </w:rPr>
-        <w:t>支持</w:t>
-      </w:r>
-      <w:r>
-        <w:rPr>
-          <w:rFonts w:hint="eastAsia"/>
-        </w:rPr>
-        <w:t>，</w:t>
-      </w:r>
-      <w:r>
-        <w:rPr>
-          <w:rFonts w:hint="eastAsia"/>
-        </w:rPr>
-        <w:t>在这类编程语言中，</w:t>
-      </w:r>
-      <w:r>
-        <w:rPr>
-          <w:rFonts w:hint="eastAsia"/>
-        </w:rPr>
-        <w:t>如何较好地对仿真程序进行封装，已经有过比较多的探讨。</w:t>
-      </w:r>
-    </w:p>
-    <w:p>
-      <w:pPr>
-        <w:ind w:firstLine="480"/>
-      </w:pPr>
-      <w:r>
-        <w:rPr>
-          <w:rFonts w:hint="eastAsia"/>
-        </w:rPr>
         <w:t>文献《控制系统数字仿真技术》采用</w:t>
       </w:r>
       <w:r>
@@ -25519,8 +25822,13 @@
         <w:rPr>
           <w:rFonts w:hint="eastAsia"/>
         </w:rPr>
-        <w:lastRenderedPageBreak/>
         <w:t>图</w:t>
+      </w:r>
+      <w:r>
+        <w:rPr>
+          <w:rFonts w:hint="eastAsia"/>
+        </w:rPr>
+        <w:t>4-6</w:t>
       </w:r>
       <w:r>
         <w:rPr>
@@ -25557,6 +25865,12 @@
           <w:rFonts w:hint="eastAsia"/>
         </w:rPr>
         <w:t>代码</w:t>
+      </w:r>
+      <w:r>
+        <w:rPr>
+          <w:rFonts w:hint="eastAsia"/>
+        </w:rPr>
+        <w:t>4-1</w:t>
       </w:r>
       <w:r>
         <w:rPr>
@@ -25695,6 +26009,7 @@
               <w:pStyle w:val="af1"/>
             </w:pPr>
             <w:r>
+              <w:lastRenderedPageBreak/>
               <w:t xml:space="preserve">      BlockType</w:t>
             </w:r>
             <w:r>
@@ -26160,6 +26475,7 @@
         <w:rPr>
           <w:rFonts w:hint="eastAsia"/>
         </w:rPr>
+        <w:lastRenderedPageBreak/>
         <w:t>通过</w:t>
       </w:r>
       <w:r>
@@ -26225,14 +26541,7 @@
         <w:rPr>
           <w:rFonts w:hint="eastAsia"/>
         </w:rPr>
-        <w:t>）对功能的约束。为了支撑水轮机调速系统仿真的上层功能，需要提供足</w:t>
-      </w:r>
-      <w:r>
-        <w:rPr>
-          <w:rFonts w:hint="eastAsia"/>
-        </w:rPr>
-        <w:lastRenderedPageBreak/>
-        <w:t>够的仿真基础模块，如表所示。</w:t>
+        <w:t>）对功能的约束。为了支撑水轮机调速系统仿真的上层功能，需要提供足够的仿真基础模块，如表所示。</w:t>
       </w:r>
     </w:p>
     <w:p>
@@ -26244,6 +26553,12 @@
           <w:rFonts w:hint="eastAsia"/>
         </w:rPr>
         <w:t>表</w:t>
+      </w:r>
+      <w:r>
+        <w:rPr>
+          <w:rFonts w:hint="eastAsia"/>
+        </w:rPr>
+        <w:t>4-1</w:t>
       </w:r>
       <w:r>
         <w:rPr>
@@ -26459,7 +26774,14 @@
               <w:rPr>
                 <w:rFonts w:hint="eastAsia"/>
               </w:rPr>
-              <w:t>积分环节，放大器，惯性环节，分式型传函</w:t>
+              <w:t>积分环节，放大器，惯性环节，分式型传</w:t>
+            </w:r>
+            <w:r>
+              <w:rPr>
+                <w:rFonts w:hint="eastAsia"/>
+              </w:rPr>
+              <w:lastRenderedPageBreak/>
+              <w:t>函</w:t>
             </w:r>
           </w:p>
         </w:tc>
@@ -26482,6 +26804,7 @@
               <w:rPr>
                 <w:rFonts w:hint="eastAsia"/>
               </w:rPr>
+              <w:lastRenderedPageBreak/>
               <w:t>非线性控制模块</w:t>
             </w:r>
           </w:p>
@@ -27068,14 +27391,7 @@
         <w:rPr>
           <w:rFonts w:hint="eastAsia"/>
         </w:rPr>
-        <w:t>在迭代过程中可</w:t>
-      </w:r>
-      <w:r>
-        <w:rPr>
-          <w:rFonts w:hint="eastAsia"/>
-        </w:rPr>
-        <w:lastRenderedPageBreak/>
-        <w:t>以看出，采用文件（</w:t>
+        <w:t>在迭代过程中可以看出，采用文件（</w:t>
       </w:r>
       <w:r>
         <w:rPr>
@@ -27149,10 +27465,10 @@
       </w:pPr>
       <w:r>
         <w:object w:dxaOrig="9964" w:dyaOrig="1749">
-          <v:shape id="_x0000_i1033" type="#_x0000_t75" style="width:437.25pt;height:77.25pt" o:ole="">
+          <v:shape id="_x0000_i1031" type="#_x0000_t75" style="width:437.2pt;height:77.75pt" o:ole="">
             <v:imagedata r:id="rId38" o:title=""/>
           </v:shape>
-          <o:OLEObject Type="Embed" ProgID="Visio.Drawing.11" ShapeID="_x0000_i1033" DrawAspect="Content" ObjectID="_1552511220" r:id="rId39"/>
+          <o:OLEObject Type="Embed" ProgID="Visio.Drawing.11" ShapeID="_x0000_i1031" DrawAspect="Content" ObjectID="_1552731358" r:id="rId39"/>
         </w:object>
       </w:r>
       <w:r>
@@ -27160,6 +27476,12 @@
           <w:rFonts w:hint="eastAsia"/>
         </w:rPr>
         <w:t>图</w:t>
+      </w:r>
+      <w:r>
+        <w:rPr>
+          <w:rFonts w:hint="eastAsia"/>
+        </w:rPr>
+        <w:t>4-7</w:t>
       </w:r>
       <w:r>
         <w:rPr>
@@ -27226,10 +27548,10 @@
       </w:pPr>
       <w:r>
         <w:object w:dxaOrig="2305" w:dyaOrig="557">
-          <v:shape id="_x0000_i1034" type="#_x0000_t75" style="width:146.25pt;height:36pt" o:ole="">
+          <v:shape id="_x0000_i1032" type="#_x0000_t75" style="width:146.3pt;height:36.3pt" o:ole="">
             <v:imagedata r:id="rId40" o:title=""/>
           </v:shape>
-          <o:OLEObject Type="Embed" ProgID="Visio.Drawing.11" ShapeID="_x0000_i1034" DrawAspect="Content" ObjectID="_1552511221" r:id="rId41"/>
+          <o:OLEObject Type="Embed" ProgID="Visio.Drawing.11" ShapeID="_x0000_i1032" DrawAspect="Content" ObjectID="_1552731359" r:id="rId41"/>
         </w:object>
       </w:r>
     </w:p>
@@ -27247,6 +27569,12 @@
         <w:rPr>
           <w:rFonts w:hint="eastAsia"/>
         </w:rPr>
+        <w:t>4-8</w:t>
+      </w:r>
+      <w:r>
+        <w:rPr>
+          <w:rFonts w:hint="eastAsia"/>
+        </w:rPr>
         <w:t xml:space="preserve"> </w:t>
       </w:r>
       <w:r>
@@ -27270,7 +27598,19 @@
         <w:rPr>
           <w:rFonts w:hint="eastAsia"/>
         </w:rPr>
-        <w:t>经过简化处理，可以近似看成一个随动系统</w:t>
+        <w:t>经过简化处理，可以近似看成一个</w:t>
+      </w:r>
+      <w:r>
+        <w:rPr>
+          <w:rFonts w:hint="eastAsia"/>
+        </w:rPr>
+        <w:t>惯性</w:t>
+      </w:r>
+      <w:r>
+        <w:rPr>
+          <w:rFonts w:hint="eastAsia"/>
+        </w:rPr>
+        <w:t>系统</w:t>
       </w:r>
       <w:r>
         <w:rPr>
@@ -27286,10 +27626,10 @@
       </w:pPr>
       <w:r>
         <w:object w:dxaOrig="1957" w:dyaOrig="679">
-          <v:shape id="_x0000_i1035" type="#_x0000_t75" style="width:97.5pt;height:33.75pt" o:ole="">
+          <v:shape id="_x0000_i1033" type="#_x0000_t75" style="width:97.35pt;height:34pt" o:ole="">
             <v:imagedata r:id="rId42" o:title=""/>
           </v:shape>
-          <o:OLEObject Type="Embed" ProgID="Visio.Drawing.11" ShapeID="_x0000_i1035" DrawAspect="Content" ObjectID="_1552511222" r:id="rId43"/>
+          <o:OLEObject Type="Embed" ProgID="Visio.Drawing.11" ShapeID="_x0000_i1033" DrawAspect="Content" ObjectID="_1552731360" r:id="rId43"/>
         </w:object>
       </w:r>
     </w:p>
@@ -27307,13 +27647,25 @@
         <w:rPr>
           <w:rFonts w:hint="eastAsia"/>
         </w:rPr>
+        <w:t>4-9</w:t>
+      </w:r>
+      <w:r>
+        <w:rPr>
+          <w:rFonts w:hint="eastAsia"/>
+        </w:rPr>
         <w:t xml:space="preserve"> </w:t>
       </w:r>
       <w:r>
         <w:rPr>
           <w:rFonts w:hint="eastAsia"/>
         </w:rPr>
-        <w:t>随动系统</w:t>
+        <w:t>一阶惯性</w:t>
+      </w:r>
+      <w:r>
+        <w:rPr>
+          <w:rFonts w:hint="eastAsia"/>
+        </w:rPr>
+        <w:t>系统</w:t>
       </w:r>
     </w:p>
     <w:p>
@@ -27340,10 +27692,10 @@
       </w:pPr>
       <w:r>
         <w:object w:dxaOrig="6225" w:dyaOrig="1548">
-          <v:shape id="_x0000_i1036" type="#_x0000_t75" style="width:311.25pt;height:77.25pt" o:ole="">
+          <v:shape id="_x0000_i1034" type="#_x0000_t75" style="width:311.05pt;height:77.75pt" o:ole="">
             <v:imagedata r:id="rId44" o:title=""/>
           </v:shape>
-          <o:OLEObject Type="Embed" ProgID="Visio.Drawing.11" ShapeID="_x0000_i1036" DrawAspect="Content" ObjectID="_1552511223" r:id="rId45"/>
+          <o:OLEObject Type="Embed" ProgID="Visio.Drawing.11" ShapeID="_x0000_i1034" DrawAspect="Content" ObjectID="_1552731361" r:id="rId45"/>
         </w:object>
       </w:r>
     </w:p>
@@ -27361,6 +27713,12 @@
         <w:rPr>
           <w:rFonts w:hint="eastAsia"/>
         </w:rPr>
+        <w:t>4-10</w:t>
+      </w:r>
+      <w:r>
+        <w:rPr>
+          <w:rFonts w:hint="eastAsia"/>
+        </w:rPr>
         <w:t xml:space="preserve"> </w:t>
       </w:r>
       <w:r>
@@ -27378,7 +27736,6 @@
         <w:rPr>
           <w:rFonts w:hint="eastAsia"/>
         </w:rPr>
-        <w:lastRenderedPageBreak/>
         <w:t>发电机</w:t>
       </w:r>
       <w:r>
@@ -27407,10 +27764,10 @@
       </w:pPr>
       <w:r>
         <w:object w:dxaOrig="3091" w:dyaOrig="1153">
-          <v:shape id="_x0000_i1037" type="#_x0000_t75" style="width:155.25pt;height:58.5pt" o:ole="">
+          <v:shape id="_x0000_i1035" type="#_x0000_t75" style="width:155.5pt;height:58.2pt" o:ole="">
             <v:imagedata r:id="rId46" o:title=""/>
           </v:shape>
-          <o:OLEObject Type="Embed" ProgID="Visio.Drawing.11" ShapeID="_x0000_i1037" DrawAspect="Content" ObjectID="_1552511224" r:id="rId47"/>
+          <o:OLEObject Type="Embed" ProgID="Visio.Drawing.11" ShapeID="_x0000_i1035" DrawAspect="Content" ObjectID="_1552731362" r:id="rId47"/>
         </w:object>
       </w:r>
     </w:p>
@@ -27428,6 +27785,12 @@
         <w:rPr>
           <w:rFonts w:hint="eastAsia"/>
         </w:rPr>
+        <w:t>4-11</w:t>
+      </w:r>
+      <w:r>
+        <w:rPr>
+          <w:rFonts w:hint="eastAsia"/>
+        </w:rPr>
         <w:t xml:space="preserve"> </w:t>
       </w:r>
       <w:r>
@@ -27496,10 +27859,10 @@
       </w:pPr>
       <w:r>
         <w:object w:dxaOrig="9825" w:dyaOrig="3061">
-          <v:shape id="_x0000_i1038" type="#_x0000_t75" style="width:426.75pt;height:132pt" o:ole="">
+          <v:shape id="_x0000_i1036" type="#_x0000_t75" style="width:426.25pt;height:131.9pt" o:ole="">
             <v:imagedata r:id="rId48" o:title=""/>
           </v:shape>
-          <o:OLEObject Type="Embed" ProgID="Visio.Drawing.11" ShapeID="_x0000_i1038" DrawAspect="Content" ObjectID="_1552511225" r:id="rId49"/>
+          <o:OLEObject Type="Embed" ProgID="Visio.Drawing.11" ShapeID="_x0000_i1036" DrawAspect="Content" ObjectID="_1552731363" r:id="rId49"/>
         </w:object>
       </w:r>
       <w:r>
@@ -27512,6 +27875,12 @@
         <w:rPr>
           <w:rFonts w:hint="eastAsia"/>
         </w:rPr>
+        <w:t>4-12</w:t>
+      </w:r>
+      <w:r>
+        <w:rPr>
+          <w:rFonts w:hint="eastAsia"/>
+        </w:rPr>
         <w:t xml:space="preserve"> </w:t>
       </w:r>
       <w:r>
@@ -27743,152 +28112,146 @@
         <w:rPr>
           <w:rFonts w:hint="eastAsia"/>
         </w:rPr>
-        <w:t>探讨了这一过程的可能性和方法论。在带有研究性质的项目之中，对需求的理解不</w:t>
-      </w:r>
+        <w:t>探讨了这一过程的可能性和方法论。在带有研究性质的项目之中，对需求的理解不是一成不变、一蹴而就的，对研究对象的了解是不断加深、日渐成熟的。这正是可以使用迭代方法的基础所在。</w:t>
+      </w:r>
+    </w:p>
+    <w:p>
+      <w:pPr>
+        <w:ind w:firstLine="480"/>
+      </w:pPr>
+      <w:r>
+        <w:rPr>
+          <w:rFonts w:hint="eastAsia"/>
+        </w:rPr>
+        <w:t>敏捷过程提倡的四个核心原则</w:t>
+      </w:r>
+      <w:r>
+        <w:rPr>
+          <w:rFonts w:hint="eastAsia"/>
+        </w:rPr>
+        <w:t>，也就是著名的敏捷宣言</w:t>
+      </w:r>
+      <w:r>
+        <w:rPr>
+          <w:rFonts w:hint="eastAsia"/>
+        </w:rPr>
+        <w:t>：</w:t>
+      </w:r>
+    </w:p>
+    <w:p>
+      <w:pPr>
+        <w:ind w:firstLine="480"/>
+      </w:pPr>
+      <w:r>
+        <w:rPr>
+          <w:rFonts w:hint="eastAsia"/>
+        </w:rPr>
+        <w:t>（</w:t>
+      </w:r>
+      <w:r>
+        <w:rPr>
+          <w:rFonts w:hint="eastAsia"/>
+        </w:rPr>
+        <w:t>1</w:t>
+      </w:r>
+      <w:r>
+        <w:rPr>
+          <w:rFonts w:hint="eastAsia"/>
+        </w:rPr>
+        <w:t>）</w:t>
+      </w:r>
+      <w:r>
+        <w:rPr>
+          <w:rFonts w:hint="eastAsia"/>
+        </w:rPr>
+        <w:t>个人和交互高于过程和工具</w:t>
+      </w:r>
+      <w:r>
+        <w:rPr>
+          <w:rFonts w:hint="eastAsia"/>
+        </w:rPr>
+        <w:t>；</w:t>
+      </w:r>
+    </w:p>
+    <w:p>
+      <w:pPr>
+        <w:ind w:firstLine="480"/>
+      </w:pPr>
+      <w:r>
+        <w:rPr>
+          <w:rFonts w:hint="eastAsia"/>
+        </w:rPr>
+        <w:t>（</w:t>
+      </w:r>
+      <w:r>
+        <w:rPr>
+          <w:rFonts w:hint="eastAsia"/>
+        </w:rPr>
+        <w:t>2</w:t>
+      </w:r>
+      <w:r>
+        <w:rPr>
+          <w:rFonts w:hint="eastAsia"/>
+        </w:rPr>
+        <w:t>）</w:t>
+      </w:r>
+      <w:r>
+        <w:rPr>
+          <w:rFonts w:hint="eastAsia"/>
+        </w:rPr>
+        <w:t>工作软件高于详细的文档</w:t>
+      </w:r>
+      <w:r>
+        <w:rPr>
+          <w:rFonts w:hint="eastAsia"/>
+        </w:rPr>
+        <w:t>；</w:t>
+      </w:r>
+    </w:p>
+    <w:p>
+      <w:pPr>
+        <w:ind w:firstLine="480"/>
+      </w:pPr>
+      <w:r>
+        <w:rPr>
+          <w:rFonts w:hint="eastAsia"/>
+        </w:rPr>
+        <w:t>（</w:t>
+      </w:r>
+      <w:r>
+        <w:rPr>
+          <w:rFonts w:hint="eastAsia"/>
+        </w:rPr>
+        <w:t>3</w:t>
+      </w:r>
+      <w:r>
+        <w:rPr>
+          <w:rFonts w:hint="eastAsia"/>
+        </w:rPr>
+        <w:t>）</w:t>
+      </w:r>
+      <w:r>
+        <w:rPr>
+          <w:rFonts w:hint="eastAsia"/>
+        </w:rPr>
+        <w:t>与客户合作高于合同谈判</w:t>
+      </w:r>
+      <w:r>
+        <w:rPr>
+          <w:rFonts w:hint="eastAsia"/>
+        </w:rPr>
+        <w:t>；</w:t>
+      </w:r>
+    </w:p>
+    <w:p>
+      <w:pPr>
+        <w:ind w:firstLine="480"/>
+      </w:pPr>
       <w:r>
         <w:rPr>
           <w:rFonts w:hint="eastAsia"/>
         </w:rPr>
         <w:lastRenderedPageBreak/>
-        <w:t>是一成不变、一蹴而就的，对研究对象的了解是不断加深、日渐成熟的。这正是可以使用迭代方法的基础所在。</w:t>
-      </w:r>
-    </w:p>
-    <w:p>
-      <w:pPr>
-        <w:ind w:firstLine="480"/>
-      </w:pPr>
-      <w:r>
-        <w:rPr>
-          <w:rFonts w:hint="eastAsia"/>
-        </w:rPr>
-        <w:t>敏捷过程提倡的四个核心原则</w:t>
-      </w:r>
-      <w:r>
-        <w:rPr>
-          <w:rFonts w:hint="eastAsia"/>
-        </w:rPr>
-        <w:t>，也就是著名的敏捷宣言</w:t>
-      </w:r>
-      <w:r>
-        <w:rPr>
-          <w:rFonts w:hint="eastAsia"/>
-        </w:rPr>
-        <w:t>：</w:t>
-      </w:r>
-    </w:p>
-    <w:p>
-      <w:pPr>
-        <w:ind w:firstLine="480"/>
-      </w:pPr>
-      <w:r>
-        <w:rPr>
-          <w:rFonts w:hint="eastAsia"/>
-        </w:rPr>
-        <w:t>（</w:t>
-      </w:r>
-      <w:r>
-        <w:rPr>
-          <w:rFonts w:hint="eastAsia"/>
-        </w:rPr>
-        <w:t>1</w:t>
-      </w:r>
-      <w:r>
-        <w:rPr>
-          <w:rFonts w:hint="eastAsia"/>
-        </w:rPr>
-        <w:t>）</w:t>
-      </w:r>
-      <w:r>
-        <w:rPr>
-          <w:rFonts w:hint="eastAsia"/>
-        </w:rPr>
-        <w:t>个人和交互高于过程和工具</w:t>
-      </w:r>
-      <w:r>
-        <w:rPr>
-          <w:rFonts w:hint="eastAsia"/>
-        </w:rPr>
-        <w:t>；</w:t>
-      </w:r>
-    </w:p>
-    <w:p>
-      <w:pPr>
-        <w:ind w:firstLine="480"/>
-      </w:pPr>
-      <w:r>
-        <w:rPr>
-          <w:rFonts w:hint="eastAsia"/>
-        </w:rPr>
-        <w:t>（</w:t>
-      </w:r>
-      <w:r>
-        <w:rPr>
-          <w:rFonts w:hint="eastAsia"/>
-        </w:rPr>
-        <w:t>2</w:t>
-      </w:r>
-      <w:r>
-        <w:rPr>
-          <w:rFonts w:hint="eastAsia"/>
-        </w:rPr>
-        <w:t>）</w:t>
-      </w:r>
-      <w:r>
-        <w:rPr>
-          <w:rFonts w:hint="eastAsia"/>
-        </w:rPr>
-        <w:t>工作软件高于详细的文档</w:t>
-      </w:r>
-      <w:r>
-        <w:rPr>
-          <w:rFonts w:hint="eastAsia"/>
-        </w:rPr>
-        <w:t>；</w:t>
-      </w:r>
-    </w:p>
-    <w:p>
-      <w:pPr>
-        <w:ind w:firstLine="480"/>
-      </w:pPr>
-      <w:r>
-        <w:rPr>
-          <w:rFonts w:hint="eastAsia"/>
-        </w:rPr>
-        <w:t>（</w:t>
-      </w:r>
-      <w:r>
-        <w:rPr>
-          <w:rFonts w:hint="eastAsia"/>
-        </w:rPr>
-        <w:t>3</w:t>
-      </w:r>
-      <w:r>
-        <w:rPr>
-          <w:rFonts w:hint="eastAsia"/>
-        </w:rPr>
-        <w:t>）</w:t>
-      </w:r>
-      <w:r>
-        <w:rPr>
-          <w:rFonts w:hint="eastAsia"/>
-        </w:rPr>
-        <w:t>与客户合作高于合同谈判</w:t>
-      </w:r>
-      <w:r>
-        <w:rPr>
-          <w:rFonts w:hint="eastAsia"/>
-        </w:rPr>
-        <w:t>；</w:t>
-      </w:r>
-    </w:p>
-    <w:p>
-      <w:pPr>
-        <w:ind w:firstLine="480"/>
-      </w:pPr>
-      <w:r>
-        <w:rPr>
-          <w:rFonts w:hint="eastAsia"/>
-        </w:rPr>
         <w:t>（</w:t>
       </w:r>
       <w:r>
@@ -28249,10 +28612,10 @@
             </w:pPr>
             <w:r>
               <w:object w:dxaOrig="2245" w:dyaOrig="694">
-                <v:shape id="_x0000_i1039" type="#_x0000_t75" style="width:112.5pt;height:35.25pt" o:ole="">
+                <v:shape id="_x0000_i1037" type="#_x0000_t75" style="width:112.9pt;height:35.15pt" o:ole="">
                   <v:imagedata r:id="rId50" o:title=""/>
                 </v:shape>
-                <o:OLEObject Type="Embed" ProgID="Visio.Drawing.11" ShapeID="_x0000_i1039" DrawAspect="Content" ObjectID="_1552511226" r:id="rId51"/>
+                <o:OLEObject Type="Embed" ProgID="Visio.Drawing.11" ShapeID="_x0000_i1037" DrawAspect="Content" ObjectID="_1552731364" r:id="rId51"/>
               </w:object>
             </w:r>
           </w:p>
@@ -28269,10 +28632,10 @@
             </w:pPr>
             <w:r>
               <w:object w:dxaOrig="3532" w:dyaOrig="3201">
-                <v:shape id="_x0000_i1040" type="#_x0000_t75" style="width:153.75pt;height:138.75pt" o:ole="">
+                <v:shape id="_x0000_i1038" type="#_x0000_t75" style="width:153.2pt;height:138.8pt" o:ole="">
                   <v:imagedata r:id="rId52" o:title=""/>
                 </v:shape>
-                <o:OLEObject Type="Embed" ProgID="Visio.Drawing.11" ShapeID="_x0000_i1040" DrawAspect="Content" ObjectID="_1552511227" r:id="rId53"/>
+                <o:OLEObject Type="Embed" ProgID="Visio.Drawing.11" ShapeID="_x0000_i1038" DrawAspect="Content" ObjectID="_1552731365" r:id="rId53"/>
               </w:object>
             </w:r>
           </w:p>
@@ -28300,6 +28663,12 @@
               <w:rPr>
                 <w:rFonts w:hint="eastAsia"/>
               </w:rPr>
+              <w:t>5-1</w:t>
+            </w:r>
+            <w:r>
+              <w:rPr>
+                <w:rFonts w:hint="eastAsia"/>
+              </w:rPr>
               <w:t xml:space="preserve"> </w:t>
             </w:r>
             <w:r>
@@ -28323,6 +28692,12 @@
                 <w:rFonts w:hint="eastAsia"/>
               </w:rPr>
               <w:t>图</w:t>
+            </w:r>
+            <w:r>
+              <w:rPr>
+                <w:rFonts w:hint="eastAsia"/>
+              </w:rPr>
+              <w:t>5-2</w:t>
             </w:r>
             <w:r>
               <w:rPr>
@@ -28579,6 +28954,12 @@
         <w:rPr>
           <w:rFonts w:hint="eastAsia"/>
         </w:rPr>
+        <w:t>5-1</w:t>
+      </w:r>
+      <w:r>
+        <w:rPr>
+          <w:rFonts w:hint="eastAsia"/>
+        </w:rPr>
         <w:t xml:space="preserve"> </w:t>
       </w:r>
       <w:r>
@@ -29189,6 +29570,12 @@
         <w:rPr>
           <w:rFonts w:hint="eastAsia"/>
         </w:rPr>
+        <w:t>5-3</w:t>
+      </w:r>
+      <w:r>
+        <w:rPr>
+          <w:rFonts w:hint="eastAsia"/>
+        </w:rPr>
         <w:t xml:space="preserve"> </w:t>
       </w:r>
       <w:r>
@@ -29279,6 +29666,12 @@
         <w:rPr>
           <w:rFonts w:hint="eastAsia"/>
         </w:rPr>
+        <w:t>5-4</w:t>
+      </w:r>
+      <w:r>
+        <w:rPr>
+          <w:rFonts w:hint="eastAsia"/>
+        </w:rPr>
         <w:t xml:space="preserve"> </w:t>
       </w:r>
       <w:r>
@@ -29435,6 +29828,12 @@
         <w:rPr>
           <w:rFonts w:hint="eastAsia"/>
         </w:rPr>
+        <w:t>5-5</w:t>
+      </w:r>
+      <w:r>
+        <w:rPr>
+          <w:rFonts w:hint="eastAsia"/>
+        </w:rPr>
         <w:t xml:space="preserve"> simulink</w:t>
       </w:r>
       <w:r>
@@ -29676,6 +30075,12 @@
         <w:rPr>
           <w:rFonts w:hint="eastAsia"/>
         </w:rPr>
+        <w:t>5-6</w:t>
+      </w:r>
+      <w:r>
+        <w:rPr>
+          <w:rFonts w:hint="eastAsia"/>
+        </w:rPr>
         <w:t xml:space="preserve"> simulink</w:t>
       </w:r>
       <w:r>
@@ -29748,6 +30153,12 @@
           <w:rFonts w:hint="eastAsia"/>
         </w:rPr>
         <w:t>代码</w:t>
+      </w:r>
+      <w:r>
+        <w:rPr>
+          <w:rFonts w:hint="eastAsia"/>
+        </w:rPr>
+        <w:t>5-2</w:t>
       </w:r>
       <w:r>
         <w:rPr>
@@ -29915,6 +30326,12 @@
           <w:rFonts w:hint="eastAsia"/>
         </w:rPr>
         <w:t>图</w:t>
+      </w:r>
+      <w:r>
+        <w:rPr>
+          <w:rFonts w:hint="eastAsia"/>
+        </w:rPr>
+        <w:t>5-7</w:t>
       </w:r>
       <w:r>
         <w:rPr>
@@ -30012,6 +30429,12 @@
         <w:rPr>
           <w:rFonts w:hint="eastAsia"/>
         </w:rPr>
+        <w:t>5-8</w:t>
+      </w:r>
+      <w:r>
+        <w:rPr>
+          <w:rFonts w:hint="eastAsia"/>
+        </w:rPr>
         <w:t xml:space="preserve"> </w:t>
       </w:r>
       <w:r>
@@ -30209,6 +30632,12 @@
           <w:rFonts w:hint="eastAsia"/>
         </w:rPr>
         <w:t>代码</w:t>
+      </w:r>
+      <w:r>
+        <w:rPr>
+          <w:rFonts w:hint="eastAsia"/>
+        </w:rPr>
+        <w:t>5-3</w:t>
       </w:r>
       <w:r>
         <w:rPr>
@@ -31384,6 +31813,12 @@
         <w:rPr>
           <w:rFonts w:hint="eastAsia"/>
         </w:rPr>
+        <w:t>5-9</w:t>
+      </w:r>
+      <w:r>
+        <w:rPr>
+          <w:rFonts w:hint="eastAsia"/>
+        </w:rPr>
         <w:t xml:space="preserve"> java</w:t>
       </w:r>
       <w:r>
@@ -31456,6 +31891,12 @@
           <w:rFonts w:hint="eastAsia"/>
         </w:rPr>
         <w:t>代码</w:t>
+      </w:r>
+      <w:r>
+        <w:rPr>
+          <w:rFonts w:hint="eastAsia"/>
+        </w:rPr>
+        <w:t>5-4</w:t>
       </w:r>
       <w:r>
         <w:rPr>
@@ -31723,6 +32164,12 @@
         <w:rPr>
           <w:rFonts w:hint="eastAsia"/>
         </w:rPr>
+        <w:t>5-5</w:t>
+      </w:r>
+      <w:r>
+        <w:rPr>
+          <w:rFonts w:hint="eastAsia"/>
+        </w:rPr>
         <w:t xml:space="preserve"> </w:t>
       </w:r>
       <w:r>
@@ -32169,6 +32616,9 @@
     <w:p>
       <w:pPr>
         <w:ind w:firstLine="480"/>
+        <w:rPr>
+          <w:rFonts w:hint="eastAsia"/>
+        </w:rPr>
       </w:pPr>
       <w:r>
         <w:rPr>
@@ -32200,6 +32650,20 @@
         </w:rPr>
         <w:t>程序。</w:t>
       </w:r>
+    </w:p>
+    <w:p>
+      <w:pPr>
+        <w:ind w:firstLine="480"/>
+        <w:rPr>
+          <w:rFonts w:hint="eastAsia"/>
+        </w:rPr>
+      </w:pPr>
+      <w:r>
+        <w:rPr>
+          <w:rFonts w:hint="eastAsia"/>
+        </w:rPr>
+        <w:t>那么问题在哪里呢？</w:t>
+      </w:r>
       <w:r>
         <w:rPr>
           <w:rFonts w:hint="eastAsia"/>
@@ -32272,6 +32736,11 @@
         </w:rPr>
         <w:t>。</w:t>
       </w:r>
+    </w:p>
+    <w:p>
+      <w:pPr>
+        <w:ind w:firstLine="480"/>
+      </w:pPr>
       <w:r>
         <w:rPr>
           <w:rFonts w:hint="eastAsia"/>
@@ -32288,6 +32757,19 @@
         <w:rPr>
           <w:rFonts w:hint="eastAsia"/>
         </w:rPr>
+        <w:t>，通过良好的命名和模块划分让程序脉络</w:t>
+      </w:r>
+      <w:r>
+        <w:rPr>
+          <w:rFonts w:hint="eastAsia"/>
+        </w:rPr>
+        <w:lastRenderedPageBreak/>
+        <w:t>清晰</w:t>
+      </w:r>
+      <w:r>
+        <w:rPr>
+          <w:rFonts w:hint="eastAsia"/>
+        </w:rPr>
         <w:t>。</w:t>
       </w:r>
       <w:r>
@@ -32335,7 +32817,6 @@
         <w:rPr>
           <w:rFonts w:hint="eastAsia"/>
         </w:rPr>
-        <w:lastRenderedPageBreak/>
         <w:t>上面的思想体现出不严谨的态度和对编程语言理解上的谬误。</w:t>
       </w:r>
       <w:r>
@@ -32525,10 +33006,10 @@
       </w:pPr>
       <w:r>
         <w:object w:dxaOrig="3005" w:dyaOrig="764">
-          <v:shape id="_x0000_i1041" type="#_x0000_t75" style="width:150pt;height:38.25pt" o:ole="">
+          <v:shape id="_x0000_i1039" type="#_x0000_t75" style="width:150.35pt;height:38pt" o:ole="">
             <v:imagedata r:id="rId61" o:title=""/>
           </v:shape>
-          <o:OLEObject Type="Embed" ProgID="Visio.Drawing.11" ShapeID="_x0000_i1041" DrawAspect="Content" ObjectID="_1552511228" r:id="rId62"/>
+          <o:OLEObject Type="Embed" ProgID="Visio.Drawing.11" ShapeID="_x0000_i1039" DrawAspect="Content" ObjectID="_1552731366" r:id="rId62"/>
         </w:object>
       </w:r>
     </w:p>
@@ -32541,6 +33022,12 @@
           <w:rFonts w:hint="eastAsia"/>
         </w:rPr>
         <w:t>图</w:t>
+      </w:r>
+      <w:r>
+        <w:rPr>
+          <w:rFonts w:hint="eastAsia"/>
+        </w:rPr>
+        <w:t>5-10</w:t>
       </w:r>
       <w:r>
         <w:rPr>
@@ -33263,6 +33750,12 @@
         <w:rPr>
           <w:rFonts w:hint="eastAsia"/>
         </w:rPr>
+        <w:t>5-6</w:t>
+      </w:r>
+      <w:r>
+        <w:rPr>
+          <w:rFonts w:hint="eastAsia"/>
+        </w:rPr>
         <w:t xml:space="preserve"> </w:t>
       </w:r>
       <w:r>
@@ -33379,6 +33872,7 @@
               <w:rPr>
                 <w:rFonts w:hint="eastAsia"/>
               </w:rPr>
+              <w:lastRenderedPageBreak/>
               <w:t>...</w:t>
             </w:r>
             <w:r>
@@ -33460,7 +33954,6 @@
               <w:pStyle w:val="af1"/>
             </w:pPr>
             <w:r>
-              <w:lastRenderedPageBreak/>
               <w:t>}</w:t>
             </w:r>
           </w:p>
@@ -33595,6 +34088,12 @@
         <w:rPr>
           <w:rFonts w:hint="eastAsia"/>
         </w:rPr>
+        <w:t>5-11</w:t>
+      </w:r>
+      <w:r>
+        <w:rPr>
+          <w:rFonts w:hint="eastAsia"/>
+        </w:rPr>
         <w:t xml:space="preserve"> </w:t>
       </w:r>
       <w:r>
@@ -33647,10 +34146,10 @@
       </w:pPr>
       <w:r>
         <w:object w:dxaOrig="4076" w:dyaOrig="1032">
-          <v:shape id="_x0000_i1042" type="#_x0000_t75" style="width:203.25pt;height:51pt" o:ole="">
+          <v:shape id="_x0000_i1040" type="#_x0000_t75" style="width:203.35pt;height:50.7pt" o:ole="">
             <v:imagedata r:id="rId64" o:title=""/>
           </v:shape>
-          <o:OLEObject Type="Embed" ProgID="Visio.Drawing.11" ShapeID="_x0000_i1042" DrawAspect="Content" ObjectID="_1552511229" r:id="rId65"/>
+          <o:OLEObject Type="Embed" ProgID="Visio.Drawing.11" ShapeID="_x0000_i1040" DrawAspect="Content" ObjectID="_1552731367" r:id="rId65"/>
         </w:object>
       </w:r>
     </w:p>
@@ -33660,6 +34159,12 @@
       </w:pPr>
       <w:r>
         <w:t>图</w:t>
+      </w:r>
+      <w:r>
+        <w:rPr>
+          <w:rFonts w:hint="eastAsia"/>
+        </w:rPr>
+        <w:t>5-12</w:t>
       </w:r>
       <w:r>
         <w:rPr>
@@ -34319,7 +34824,14 @@
         <w:rPr>
           <w:rFonts w:hint="eastAsia"/>
         </w:rPr>
-        <w:t>由模型可知，引入一个求和模块之后，对算法产生了较大的影响，这体现在对计算过程引入了新的限制。在迭代的过程中，</w:t>
+        <w:t>由模型可知，引入一个求和模块之后，对算法产生了较大的影响，这体现在对</w:t>
+      </w:r>
+      <w:r>
+        <w:rPr>
+          <w:rFonts w:hint="eastAsia"/>
+        </w:rPr>
+        <w:lastRenderedPageBreak/>
+        <w:t>计算过程引入了新的限制。在迭代的过程中，</w:t>
       </w:r>
       <w:r>
         <w:rPr>
@@ -34500,14 +35012,7 @@
         <w:rPr>
           <w:rFonts w:hint="eastAsia"/>
         </w:rPr>
-        <w:t>，计</w:t>
-      </w:r>
-      <w:r>
-        <w:rPr>
-          <w:rFonts w:hint="eastAsia"/>
-        </w:rPr>
-        <w:lastRenderedPageBreak/>
-        <w:t>算顺序和上面的公式相同</w:t>
+        <w:t>，计算顺序和上面的公式相同</w:t>
       </w:r>
       <w:r>
         <w:rPr>
@@ -34574,6 +35079,12 @@
           <w:rFonts w:hint="eastAsia"/>
         </w:rPr>
         <w:t>代码</w:t>
+      </w:r>
+      <w:r>
+        <w:rPr>
+          <w:rFonts w:hint="eastAsia"/>
+        </w:rPr>
+        <w:t>5-7</w:t>
       </w:r>
       <w:r>
         <w:rPr>
@@ -34921,6 +35432,12 @@
         <w:rPr>
           <w:rFonts w:hint="eastAsia"/>
         </w:rPr>
+        <w:t>5-13</w:t>
+      </w:r>
+      <w:r>
+        <w:rPr>
+          <w:rFonts w:hint="eastAsia"/>
+        </w:rPr>
         <w:t xml:space="preserve"> </w:t>
       </w:r>
       <w:r>
@@ -34939,6 +35456,7 @@
         <w:rPr>
           <w:rFonts w:hint="eastAsia"/>
         </w:rPr>
+        <w:lastRenderedPageBreak/>
         <w:t xml:space="preserve">5.5 </w:t>
       </w:r>
       <w:r>
@@ -34981,14 +35499,7 @@
         <w:rPr>
           <w:rFonts w:hint="eastAsia"/>
         </w:rPr>
-        <w:t>，都是可以封装</w:t>
-      </w:r>
-      <w:r>
-        <w:rPr>
-          <w:rFonts w:hint="eastAsia"/>
-        </w:rPr>
-        <w:lastRenderedPageBreak/>
-        <w:t>模板代码；而不同的代码，也可以抽出共性用“类模板”来建模；剩下的看似没有共同点的代码，可以通过一些编程手段来刻画。不断地重构，直到重复被尽可能地消除掉。</w:t>
+        <w:t>，都是可以封装模板代码；而不同的代码，也可以抽出共性用“类模板”来建模；剩下的看似没有共同点的代码，可以通过一些编程手段来刻画。不断地重构，直到重复被尽可能地消除掉。</w:t>
       </w:r>
     </w:p>
     <w:p>
@@ -35165,10 +35676,10 @@
       </w:pPr>
       <w:r>
         <w:object w:dxaOrig="2245" w:dyaOrig="694">
-          <v:shape id="_x0000_i1043" type="#_x0000_t75" style="width:112.5pt;height:35.25pt" o:ole="">
+          <v:shape id="_x0000_i1041" type="#_x0000_t75" style="width:112.9pt;height:35.15pt" o:ole="">
             <v:imagedata r:id="rId67" o:title=""/>
           </v:shape>
-          <o:OLEObject Type="Embed" ProgID="Visio.Drawing.11" ShapeID="_x0000_i1043" DrawAspect="Content" ObjectID="_1552511230" r:id="rId68"/>
+          <o:OLEObject Type="Embed" ProgID="Visio.Drawing.11" ShapeID="_x0000_i1041" DrawAspect="Content" ObjectID="_1552731368" r:id="rId68"/>
         </w:object>
       </w:r>
     </w:p>
@@ -35181,6 +35692,12 @@
           <w:rFonts w:hint="eastAsia"/>
         </w:rPr>
         <w:t>图</w:t>
+      </w:r>
+      <w:r>
+        <w:rPr>
+          <w:rFonts w:hint="eastAsia"/>
+        </w:rPr>
+        <w:t>5-14</w:t>
       </w:r>
       <w:r>
         <w:rPr>
@@ -35391,6 +35908,12 @@
         <w:rPr>
           <w:rFonts w:hint="eastAsia"/>
         </w:rPr>
+        <w:t>5-15</w:t>
+      </w:r>
+      <w:r>
+        <w:rPr>
+          <w:rFonts w:hint="eastAsia"/>
+        </w:rPr>
         <w:t xml:space="preserve"> </w:t>
       </w:r>
       <w:r>
@@ -35539,6 +36062,12 @@
           <w:rFonts w:hint="eastAsia"/>
         </w:rPr>
         <w:t>代码</w:t>
+      </w:r>
+      <w:r>
+        <w:rPr>
+          <w:rFonts w:hint="eastAsia"/>
+        </w:rPr>
+        <w:t>5-8</w:t>
       </w:r>
       <w:r>
         <w:rPr>
@@ -36805,6 +37334,12 @@
         <w:rPr>
           <w:rFonts w:hint="eastAsia"/>
         </w:rPr>
+        <w:t>5-16</w:t>
+      </w:r>
+      <w:r>
+        <w:rPr>
+          <w:rFonts w:hint="eastAsia"/>
+        </w:rPr>
         <w:t xml:space="preserve"> </w:t>
       </w:r>
       <w:r>
@@ -37773,6 +38308,12 @@
           <w:rFonts w:hint="eastAsia"/>
         </w:rPr>
         <w:t>代码</w:t>
+      </w:r>
+      <w:r>
+        <w:rPr>
+          <w:rFonts w:hint="eastAsia"/>
+        </w:rPr>
+        <w:t>5-9</w:t>
       </w:r>
       <w:r>
         <w:rPr>
@@ -38357,10 +38898,10 @@
       </w:pPr>
       <w:r>
         <w:object w:dxaOrig="8549" w:dyaOrig="2483">
-          <v:shape id="_x0000_i1044" type="#_x0000_t75" style="width:405.75pt;height:118.5pt" o:ole="">
+          <v:shape id="_x0000_i1042" type="#_x0000_t75" style="width:405.5pt;height:118.1pt" o:ole="">
             <v:imagedata r:id="rId71" o:title=""/>
           </v:shape>
-          <o:OLEObject Type="Embed" ProgID="Visio.Drawing.11" ShapeID="_x0000_i1044" DrawAspect="Content" ObjectID="_1552511231" r:id="rId72"/>
+          <o:OLEObject Type="Embed" ProgID="Visio.Drawing.11" ShapeID="_x0000_i1042" DrawAspect="Content" ObjectID="_1552731369" r:id="rId72"/>
         </w:object>
       </w:r>
     </w:p>
@@ -38373,6 +38914,12 @@
           <w:rFonts w:hint="eastAsia"/>
         </w:rPr>
         <w:t>图</w:t>
+      </w:r>
+      <w:r>
+        <w:rPr>
+          <w:rFonts w:hint="eastAsia"/>
+        </w:rPr>
+        <w:t>5-17</w:t>
       </w:r>
       <w:r>
         <w:rPr>
@@ -38397,6 +38944,12 @@
           <w:rFonts w:hint="eastAsia"/>
         </w:rPr>
         <w:t>代码</w:t>
+      </w:r>
+      <w:r>
+        <w:rPr>
+          <w:rFonts w:hint="eastAsia"/>
+        </w:rPr>
+        <w:t>5-10</w:t>
       </w:r>
       <w:r>
         <w:rPr>
@@ -39385,6 +39938,12 @@
         <w:rPr>
           <w:rFonts w:hint="eastAsia"/>
         </w:rPr>
+        <w:t>5-18</w:t>
+      </w:r>
+      <w:r>
+        <w:rPr>
+          <w:rFonts w:hint="eastAsia"/>
+        </w:rPr>
         <w:t xml:space="preserve"> </w:t>
       </w:r>
       <w:r>
@@ -39983,6 +40542,12 @@
           <w:rFonts w:hint="eastAsia"/>
         </w:rPr>
         <w:t>代码</w:t>
+      </w:r>
+      <w:r>
+        <w:rPr>
+          <w:rFonts w:hint="eastAsia"/>
+        </w:rPr>
+        <w:t>5-11</w:t>
       </w:r>
       <w:r>
         <w:rPr>
@@ -40425,6 +40990,12 @@
         <w:rPr>
           <w:rFonts w:hint="eastAsia"/>
         </w:rPr>
+        <w:t>5-12</w:t>
+      </w:r>
+      <w:r>
+        <w:rPr>
+          <w:rFonts w:hint="eastAsia"/>
+        </w:rPr>
         <w:t xml:space="preserve"> </w:t>
       </w:r>
       <w:r>
@@ -41274,6 +41845,12 @@
         <w:rPr>
           <w:rFonts w:hint="eastAsia"/>
         </w:rPr>
+        <w:t>5-13</w:t>
+      </w:r>
+      <w:r>
+        <w:rPr>
+          <w:rFonts w:hint="eastAsia"/>
+        </w:rPr>
         <w:t xml:space="preserve"> json</w:t>
       </w:r>
       <w:r>
@@ -41329,6 +41906,12 @@
           <w:rFonts w:hint="eastAsia"/>
         </w:rPr>
         <w:t>代码</w:t>
+      </w:r>
+      <w:r>
+        <w:rPr>
+          <w:rFonts w:hint="eastAsia"/>
+        </w:rPr>
+        <w:t>5-14</w:t>
       </w:r>
       <w:r>
         <w:rPr>
@@ -41741,6 +42324,12 @@
         <w:rPr>
           <w:rFonts w:hint="eastAsia"/>
         </w:rPr>
+        <w:t>5-15</w:t>
+      </w:r>
+      <w:r>
+        <w:rPr>
+          <w:rFonts w:hint="eastAsia"/>
+        </w:rPr>
         <w:t xml:space="preserve"> </w:t>
       </w:r>
       <w:r>
@@ -42893,6 +43482,12 @@
           <w:rFonts w:hint="eastAsia"/>
         </w:rPr>
         <w:t>代码</w:t>
+      </w:r>
+      <w:r>
+        <w:rPr>
+          <w:rFonts w:hint="eastAsia"/>
+        </w:rPr>
+        <w:t>5-16</w:t>
       </w:r>
       <w:r>
         <w:rPr>
@@ -43546,6 +44141,12 @@
         <w:rPr>
           <w:rFonts w:hint="eastAsia"/>
         </w:rPr>
+        <w:t>6-1</w:t>
+      </w:r>
+      <w:r>
+        <w:rPr>
+          <w:rFonts w:hint="eastAsia"/>
+        </w:rPr>
         <w:t xml:space="preserve"> </w:t>
       </w:r>
       <w:r>
@@ -44100,6 +44701,12 @@
           <w:rFonts w:hint="eastAsia"/>
         </w:rPr>
         <w:t>代码</w:t>
+      </w:r>
+      <w:r>
+        <w:rPr>
+          <w:rFonts w:hint="eastAsia"/>
+        </w:rPr>
+        <w:t>6-1</w:t>
       </w:r>
       <w:r>
         <w:rPr>
@@ -44250,15 +44857,18 @@
     <w:p>
       <w:pPr>
         <w:pStyle w:val="af2"/>
-        <w:rPr>
-          <w:rFonts w:hint="eastAsia"/>
-        </w:rPr>
       </w:pPr>
       <w:r>
         <w:rPr>
           <w:rFonts w:hint="eastAsia"/>
         </w:rPr>
         <w:t>图</w:t>
+      </w:r>
+      <w:r>
+        <w:rPr>
+          <w:rFonts w:hint="eastAsia"/>
+        </w:rPr>
+        <w:t>6-2</w:t>
       </w:r>
       <w:r>
         <w:rPr>
@@ -44534,8 +45144,8 @@
         <w:tblLook w:val="04A0"/>
       </w:tblPr>
       <w:tblGrid>
-        <w:gridCol w:w="4077"/>
-        <w:gridCol w:w="4111"/>
+        <w:gridCol w:w="3698"/>
+        <w:gridCol w:w="4395"/>
       </w:tblGrid>
       <w:tr>
         <w:trPr>
@@ -44543,7 +45153,7 @@
         </w:trPr>
         <w:tc>
           <w:tcPr>
-            <w:tcW w:w="4077" w:type="dxa"/>
+            <w:tcW w:w="3698" w:type="dxa"/>
             <w:vAlign w:val="center"/>
           </w:tcPr>
           <w:p>
@@ -44604,7 +45214,7 @@
         </w:tc>
         <w:tc>
           <w:tcPr>
-            <w:tcW w:w="4111" w:type="dxa"/>
+            <w:tcW w:w="4395" w:type="dxa"/>
             <w:vAlign w:val="center"/>
           </w:tcPr>
           <w:p>
@@ -44671,7 +45281,7 @@
         </w:trPr>
         <w:tc>
           <w:tcPr>
-            <w:tcW w:w="4077" w:type="dxa"/>
+            <w:tcW w:w="3698" w:type="dxa"/>
             <w:vAlign w:val="center"/>
           </w:tcPr>
           <w:p>
@@ -44683,6 +45293,12 @@
                 <w:rFonts w:hint="eastAsia"/>
               </w:rPr>
               <w:t>图</w:t>
+            </w:r>
+            <w:r>
+              <w:rPr>
+                <w:rFonts w:hint="eastAsia"/>
+              </w:rPr>
+              <w:t>6-3</w:t>
             </w:r>
             <w:r>
               <w:rPr>
@@ -44700,7 +45316,7 @@
         </w:tc>
         <w:tc>
           <w:tcPr>
-            <w:tcW w:w="4111" w:type="dxa"/>
+            <w:tcW w:w="4395" w:type="dxa"/>
             <w:vAlign w:val="center"/>
           </w:tcPr>
           <w:p>
@@ -44717,19 +45333,7 @@
               <w:rPr>
                 <w:rFonts w:hint="eastAsia"/>
               </w:rPr>
-              <w:t xml:space="preserve"> </w:t>
-            </w:r>
-            <w:r>
-              <w:rPr>
-                <w:rFonts w:hint="eastAsia"/>
-              </w:rPr>
-              <w:t>使用</w:t>
-            </w:r>
-            <w:r>
-              <w:rPr>
-                <w:rFonts w:hint="eastAsia"/>
-              </w:rPr>
-              <w:t>mathjax</w:t>
+              <w:t>6-4</w:t>
             </w:r>
             <w:r>
               <w:rPr>
@@ -45143,10 +45747,10 @@
       </w:pPr>
       <w:r>
         <w:object w:dxaOrig="4760" w:dyaOrig="2351">
-          <v:shape id="_x0000_i1045" type="#_x0000_t75" style="width:218.25pt;height:108pt" o:ole="">
+          <v:shape id="_x0000_i1043" type="#_x0000_t75" style="width:217.75pt;height:108.3pt" o:ole="">
             <v:imagedata r:id="rId78" o:title=""/>
           </v:shape>
-          <o:OLEObject Type="Embed" ProgID="Visio.Drawing.11" ShapeID="_x0000_i1045" DrawAspect="Content" ObjectID="_1552511232" r:id="rId79"/>
+          <o:OLEObject Type="Embed" ProgID="Visio.Drawing.11" ShapeID="_x0000_i1043" DrawAspect="Content" ObjectID="_1552731370" r:id="rId79"/>
         </w:object>
       </w:r>
     </w:p>
@@ -45159,6 +45763,12 @@
           <w:rFonts w:hint="eastAsia"/>
         </w:rPr>
         <w:t>图</w:t>
+      </w:r>
+      <w:r>
+        <w:rPr>
+          <w:rFonts w:hint="eastAsia"/>
+        </w:rPr>
+        <w:t>6-5</w:t>
       </w:r>
       <w:r>
         <w:rPr>
@@ -45549,6 +46159,12 @@
           <w:rFonts w:hint="eastAsia"/>
         </w:rPr>
         <w:t>代码</w:t>
+      </w:r>
+      <w:r>
+        <w:rPr>
+          <w:rFonts w:hint="eastAsia"/>
+        </w:rPr>
+        <w:t>6-2</w:t>
       </w:r>
       <w:r>
         <w:rPr>
@@ -45727,6 +46343,12 @@
         <w:rPr>
           <w:rFonts w:hint="eastAsia"/>
         </w:rPr>
+        <w:t>6-3</w:t>
+      </w:r>
+      <w:r>
+        <w:rPr>
+          <w:rFonts w:hint="eastAsia"/>
+        </w:rPr>
         <w:t xml:space="preserve"> </w:t>
       </w:r>
       <w:r>
@@ -46333,9 +46955,6 @@
     <w:p>
       <w:pPr>
         <w:ind w:firstLine="480"/>
-        <w:rPr>
-          <w:rFonts w:hint="eastAsia"/>
-        </w:rPr>
       </w:pPr>
       <w:r>
         <w:rPr>
@@ -46630,9 +47249,6 @@
     <w:p>
       <w:pPr>
         <w:pStyle w:val="af2"/>
-        <w:rPr>
-          <w:rFonts w:hint="eastAsia"/>
-        </w:rPr>
       </w:pPr>
       <w:r>
         <w:rPr>
@@ -47897,7 +48513,19 @@
         <w:rPr>
           <w:rFonts w:hint="eastAsia"/>
         </w:rPr>
-        <w:t>在实现快速原型上的使用，针对不同的任务，灵活地使用适合的语言加以完成，效果良好。</w:t>
+        <w:t>在实现快速原型上的使用，针对不同的任务，灵活地使用</w:t>
+      </w:r>
+      <w:r>
+        <w:rPr>
+          <w:rFonts w:hint="eastAsia"/>
+        </w:rPr>
+        <w:t>了</w:t>
+      </w:r>
+      <w:r>
+        <w:rPr>
+          <w:rFonts w:hint="eastAsia"/>
+        </w:rPr>
+        <w:t>适合的语言加以完成，效果良好。</w:t>
       </w:r>
     </w:p>
     <w:p>
@@ -47908,9 +48536,6 @@
           <w:numId w:val="1"/>
         </w:numPr>
         <w:ind w:left="709" w:firstLineChars="0" w:hanging="709"/>
-        <w:rPr>
-          <w:rFonts w:hint="eastAsia"/>
-        </w:rPr>
       </w:pPr>
       <w:r>
         <w:rPr>
@@ -47999,9 +48624,6 @@
           <w:numId w:val="1"/>
         </w:numPr>
         <w:ind w:left="709" w:firstLineChars="0" w:hanging="709"/>
-        <w:rPr>
-          <w:rFonts w:hint="eastAsia"/>
-        </w:rPr>
       </w:pPr>
       <w:r>
         <w:rPr>
@@ -48037,9 +48659,6 @@
     <w:p>
       <w:pPr>
         <w:ind w:firstLine="480"/>
-        <w:rPr>
-          <w:rFonts w:hint="eastAsia"/>
-        </w:rPr>
       </w:pPr>
       <w:r>
         <w:rPr>
@@ -48068,9 +48687,6 @@
           <w:numId w:val="3"/>
         </w:numPr>
         <w:ind w:left="709" w:firstLineChars="0" w:hanging="709"/>
-        <w:rPr>
-          <w:rFonts w:hint="eastAsia"/>
-        </w:rPr>
       </w:pPr>
       <w:r>
         <w:rPr>
@@ -48093,9 +48709,6 @@
           <w:numId w:val="3"/>
         </w:numPr>
         <w:ind w:left="709" w:firstLineChars="0" w:hanging="709"/>
-        <w:rPr>
-          <w:rFonts w:hint="eastAsia"/>
-        </w:rPr>
       </w:pPr>
       <w:r>
         <w:rPr>
@@ -48112,9 +48725,6 @@
           <w:numId w:val="3"/>
         </w:numPr>
         <w:ind w:left="709" w:firstLineChars="0" w:hanging="709"/>
-        <w:rPr>
-          <w:rFonts w:hint="eastAsia"/>
-        </w:rPr>
       </w:pPr>
       <w:r>
         <w:rPr>
@@ -48132,6 +48742,12 @@
           <w:rFonts w:hint="eastAsia"/>
         </w:rPr>
         <w:t>所幸遵循本文论述的一系列原则和方法，</w:t>
+      </w:r>
+      <w:r>
+        <w:rPr>
+          <w:rFonts w:hint="eastAsia"/>
+        </w:rPr>
+        <w:t>通过较多的努力，</w:t>
       </w:r>
       <w:r>
         <w:rPr>
@@ -48166,33 +48782,384 @@
     </w:p>
     <w:p>
       <w:pPr>
-        <w:ind w:firstLineChars="0" w:firstLine="0"/>
-      </w:pPr>
-    </w:p>
-    <w:p>
-      <w:pPr>
-        <w:ind w:firstLineChars="0" w:firstLine="0"/>
-      </w:pPr>
-    </w:p>
-    <w:p>
-      <w:pPr>
-        <w:ind w:firstLineChars="0" w:firstLine="0"/>
-      </w:pPr>
-    </w:p>
-    <w:p>
-      <w:pPr>
-        <w:ind w:firstLineChars="0" w:firstLine="0"/>
-      </w:pPr>
-    </w:p>
-    <w:p>
-      <w:pPr>
-        <w:ind w:firstLineChars="0" w:firstLine="0"/>
-      </w:pPr>
-    </w:p>
-    <w:p>
-      <w:pPr>
-        <w:ind w:firstLineChars="0" w:firstLine="0"/>
-      </w:pPr>
+        <w:ind w:firstLine="480"/>
+        <w:rPr>
+          <w:rFonts w:ascii="楷体_GB2312" w:eastAsia="楷体_GB2312" w:cs="Times New Roman"/>
+          <w:kern w:val="2"/>
+          <w:szCs w:val="24"/>
+        </w:rPr>
+      </w:pPr>
+      <w:r>
+        <w:rPr>
+          <w:rFonts w:ascii="楷体_GB2312" w:eastAsia="楷体_GB2312" w:cs="Times New Roman"/>
+          <w:kern w:val="2"/>
+          <w:szCs w:val="24"/>
+        </w:rPr>
+        <w:t>大学时光迎来了</w:t>
+      </w:r>
+      <w:r>
+        <w:rPr>
+          <w:rFonts w:ascii="楷体_GB2312" w:eastAsia="楷体_GB2312" w:cs="Times New Roman"/>
+          <w:kern w:val="2"/>
+          <w:szCs w:val="24"/>
+        </w:rPr>
+        <w:t>它的</w:t>
+      </w:r>
+      <w:r>
+        <w:rPr>
+          <w:rFonts w:ascii="楷体_GB2312" w:eastAsia="楷体_GB2312" w:cs="Times New Roman"/>
+          <w:kern w:val="2"/>
+          <w:szCs w:val="24"/>
+        </w:rPr>
+        <w:t>最后的一段</w:t>
+      </w:r>
+      <w:r>
+        <w:rPr>
+          <w:rFonts w:ascii="楷体_GB2312" w:eastAsia="楷体_GB2312" w:cs="Times New Roman" w:hint="eastAsia"/>
+          <w:kern w:val="2"/>
+          <w:szCs w:val="24"/>
+        </w:rPr>
+        <w:t>。</w:t>
+      </w:r>
+      <w:r>
+        <w:rPr>
+          <w:rFonts w:ascii="楷体_GB2312" w:eastAsia="楷体_GB2312" w:cs="Times New Roman" w:hint="eastAsia"/>
+          <w:kern w:val="2"/>
+          <w:szCs w:val="24"/>
+        </w:rPr>
+        <w:t>长期连续学习的日子</w:t>
+      </w:r>
+      <w:r>
+        <w:rPr>
+          <w:rFonts w:ascii="楷体_GB2312" w:eastAsia="楷体_GB2312" w:cs="Times New Roman" w:hint="eastAsia"/>
+          <w:kern w:val="2"/>
+          <w:szCs w:val="24"/>
+        </w:rPr>
+        <w:t>在它带来诸多酸甜苦辣之后悄然就要退出了。这不得不说是一件幸事。因为人总是“觉今是而昨非”，我亦</w:t>
+      </w:r>
+      <w:r>
+        <w:rPr>
+          <w:rFonts w:ascii="楷体_GB2312" w:eastAsia="楷体_GB2312" w:cs="Times New Roman" w:hint="eastAsia"/>
+          <w:kern w:val="2"/>
+          <w:szCs w:val="24"/>
+        </w:rPr>
+        <w:t>是如此</w:t>
+      </w:r>
+      <w:r>
+        <w:rPr>
+          <w:rFonts w:ascii="楷体_GB2312" w:eastAsia="楷体_GB2312" w:cs="Times New Roman" w:hint="eastAsia"/>
+          <w:kern w:val="2"/>
+          <w:szCs w:val="24"/>
+        </w:rPr>
+        <w:t>。回首多年的学习生涯，如同经历了一场只有我一人的“八年抗战”：在纯粹的研究</w:t>
+      </w:r>
+      <w:r>
+        <w:rPr>
+          <w:rFonts w:ascii="楷体_GB2312" w:eastAsia="楷体_GB2312" w:cs="Times New Roman" w:hint="eastAsia"/>
+          <w:kern w:val="2"/>
+          <w:szCs w:val="24"/>
+        </w:rPr>
+        <w:t>日常</w:t>
+      </w:r>
+      <w:r>
+        <w:rPr>
+          <w:rFonts w:ascii="楷体_GB2312" w:eastAsia="楷体_GB2312" w:cs="Times New Roman" w:hint="eastAsia"/>
+          <w:kern w:val="2"/>
+          <w:szCs w:val="24"/>
+        </w:rPr>
+        <w:t>和真实</w:t>
+      </w:r>
+      <w:r>
+        <w:rPr>
+          <w:rFonts w:ascii="楷体_GB2312" w:eastAsia="楷体_GB2312" w:cs="Times New Roman" w:hint="eastAsia"/>
+          <w:kern w:val="2"/>
+          <w:szCs w:val="24"/>
+        </w:rPr>
+        <w:t>的</w:t>
+      </w:r>
+      <w:r>
+        <w:rPr>
+          <w:rFonts w:ascii="楷体_GB2312" w:eastAsia="楷体_GB2312" w:cs="Times New Roman" w:hint="eastAsia"/>
+          <w:kern w:val="2"/>
+          <w:szCs w:val="24"/>
+        </w:rPr>
+        <w:t>现实生活的矛盾中抗争，在完美的技术理想和</w:t>
+      </w:r>
+      <w:r>
+        <w:rPr>
+          <w:rFonts w:ascii="楷体_GB2312" w:eastAsia="楷体_GB2312" w:cs="Times New Roman" w:hint="eastAsia"/>
+          <w:kern w:val="2"/>
+          <w:szCs w:val="24"/>
+        </w:rPr>
+        <w:t>真实实践现实的矛盾中抗争。这或许是人生的不同阶段中要不断面对的抗争，然而现在</w:t>
+      </w:r>
+      <w:r>
+        <w:rPr>
+          <w:rFonts w:ascii="楷体_GB2312" w:eastAsia="楷体_GB2312" w:cs="Times New Roman" w:hint="eastAsia"/>
+          <w:kern w:val="2"/>
+          <w:szCs w:val="24"/>
+        </w:rPr>
+        <w:t>它</w:t>
+      </w:r>
+      <w:r>
+        <w:rPr>
+          <w:rFonts w:ascii="楷体_GB2312" w:eastAsia="楷体_GB2312" w:cs="Times New Roman" w:hint="eastAsia"/>
+          <w:kern w:val="2"/>
+          <w:szCs w:val="24"/>
+        </w:rPr>
+        <w:t>可能暂时要偃旗息鼓了。在这里要感谢一些人，他们给了我追求理想和快乐的力量。</w:t>
+      </w:r>
+    </w:p>
+    <w:p>
+      <w:pPr>
+        <w:ind w:firstLine="480"/>
+        <w:rPr>
+          <w:rFonts w:ascii="楷体_GB2312" w:eastAsia="楷体_GB2312" w:cs="Times New Roman"/>
+          <w:kern w:val="2"/>
+          <w:szCs w:val="24"/>
+        </w:rPr>
+      </w:pPr>
+      <w:r>
+        <w:rPr>
+          <w:rFonts w:ascii="楷体_GB2312" w:eastAsia="楷体_GB2312" w:cs="Times New Roman" w:hint="eastAsia"/>
+          <w:kern w:val="2"/>
+          <w:szCs w:val="24"/>
+        </w:rPr>
+        <w:t>首先要感谢父母。父亲毫不吝惜地给了我</w:t>
+      </w:r>
+      <w:r>
+        <w:rPr>
+          <w:rFonts w:ascii="楷体_GB2312" w:eastAsia="楷体_GB2312" w:cs="Times New Roman" w:hint="eastAsia"/>
+          <w:kern w:val="2"/>
+          <w:szCs w:val="24"/>
+        </w:rPr>
+        <w:t>近乎</w:t>
+      </w:r>
+      <w:r>
+        <w:rPr>
+          <w:rFonts w:ascii="楷体_GB2312" w:eastAsia="楷体_GB2312" w:cs="Times New Roman" w:hint="eastAsia"/>
+          <w:kern w:val="2"/>
+          <w:szCs w:val="24"/>
+        </w:rPr>
+        <w:t>盲目的</w:t>
+      </w:r>
+      <w:r>
+        <w:rPr>
+          <w:rFonts w:ascii="楷体_GB2312" w:eastAsia="楷体_GB2312" w:cs="Times New Roman" w:hint="eastAsia"/>
+          <w:kern w:val="2"/>
+          <w:szCs w:val="24"/>
+        </w:rPr>
+        <w:t>信任。他用如山般坚定的信念和如海般大气的胸怀支持并鼓舞着我，使我在困境中也能坚定不移地前进，在低落中也拥有追求真理的勇气。母亲</w:t>
+      </w:r>
+      <w:r>
+        <w:rPr>
+          <w:rFonts w:ascii="楷体_GB2312" w:eastAsia="楷体_GB2312" w:cs="Times New Roman" w:hint="eastAsia"/>
+          <w:kern w:val="2"/>
+          <w:szCs w:val="24"/>
+        </w:rPr>
+        <w:t>不遗余力地为我的冲动自大买单。她多年沉淀如厚土般的生活智慧和深邃如天空般的人生眼界深深感染着我</w:t>
+      </w:r>
+      <w:r>
+        <w:rPr>
+          <w:rFonts w:ascii="楷体_GB2312" w:eastAsia="楷体_GB2312" w:cs="Times New Roman" w:hint="eastAsia"/>
+          <w:kern w:val="2"/>
+          <w:szCs w:val="24"/>
+        </w:rPr>
+        <w:t>，使我免于在得意时忘乎所以，在成功时沾沾自喜。</w:t>
+      </w:r>
+    </w:p>
+    <w:p>
+      <w:pPr>
+        <w:ind w:firstLine="480"/>
+        <w:rPr>
+          <w:rFonts w:ascii="楷体_GB2312" w:eastAsia="楷体_GB2312" w:cs="Times New Roman"/>
+          <w:kern w:val="2"/>
+          <w:szCs w:val="24"/>
+        </w:rPr>
+      </w:pPr>
+      <w:r>
+        <w:rPr>
+          <w:rFonts w:ascii="楷体_GB2312" w:eastAsia="楷体_GB2312" w:cs="Times New Roman" w:hint="eastAsia"/>
+          <w:kern w:val="2"/>
+          <w:szCs w:val="24"/>
+        </w:rPr>
+        <w:t>人们都说家人的力量无限大。</w:t>
+      </w:r>
+      <w:r>
+        <w:rPr>
+          <w:rFonts w:ascii="楷体_GB2312" w:eastAsia="楷体_GB2312" w:cs="Times New Roman" w:hint="eastAsia"/>
+          <w:kern w:val="2"/>
+          <w:szCs w:val="24"/>
+        </w:rPr>
+        <w:t>感谢外公生养了这“秭归一家人”。</w:t>
+      </w:r>
+      <w:r>
+        <w:rPr>
+          <w:rFonts w:ascii="楷体_GB2312" w:eastAsia="楷体_GB2312" w:cs="Times New Roman" w:hint="eastAsia"/>
+          <w:kern w:val="2"/>
+          <w:szCs w:val="24"/>
+        </w:rPr>
+        <w:t>感谢大姨妈让脐橙颜色鲜艳皮薄味美。感谢姐姐一家</w:t>
+      </w:r>
+      <w:r>
+        <w:rPr>
+          <w:rFonts w:ascii="楷体_GB2312" w:eastAsia="楷体_GB2312" w:cs="Times New Roman" w:hint="eastAsia"/>
+          <w:kern w:val="2"/>
+          <w:szCs w:val="24"/>
+        </w:rPr>
+        <w:t>对</w:t>
+      </w:r>
+      <w:r>
+        <w:rPr>
+          <w:rFonts w:ascii="楷体_GB2312" w:eastAsia="楷体_GB2312" w:cs="Times New Roman" w:hint="eastAsia"/>
+          <w:kern w:val="2"/>
+          <w:szCs w:val="24"/>
+        </w:rPr>
+        <w:t>家里的诸多照料。感谢小姨一家</w:t>
+      </w:r>
+      <w:r>
+        <w:rPr>
+          <w:rFonts w:ascii="楷体_GB2312" w:eastAsia="楷体_GB2312" w:cs="Times New Roman" w:hint="eastAsia"/>
+          <w:kern w:val="2"/>
+          <w:szCs w:val="24"/>
+        </w:rPr>
+        <w:t>的悉心关怀。感谢小小姨的挂怀，祝妹妹找到如意的工作和男友。感谢奶奶的照顾。感谢姑妈和幺幺们的帮助。你们让我感到荣幸，如同秭归的山水、特产和饭菜一样。</w:t>
+      </w:r>
+    </w:p>
+    <w:p>
+      <w:pPr>
+        <w:ind w:firstLine="480"/>
+        <w:rPr>
+          <w:rFonts w:ascii="楷体_GB2312" w:eastAsia="楷体_GB2312" w:cs="Times New Roman"/>
+          <w:kern w:val="2"/>
+          <w:szCs w:val="24"/>
+        </w:rPr>
+      </w:pPr>
+      <w:r>
+        <w:rPr>
+          <w:rFonts w:ascii="楷体_GB2312" w:eastAsia="楷体_GB2312" w:cs="Times New Roman" w:hint="eastAsia"/>
+          <w:kern w:val="2"/>
+          <w:szCs w:val="24"/>
+        </w:rPr>
+        <w:t>感谢晓雨一家人的无微不至。我会永远铭记于心。</w:t>
+      </w:r>
+    </w:p>
+    <w:p>
+      <w:pPr>
+        <w:ind w:firstLine="480"/>
+        <w:rPr>
+          <w:rFonts w:ascii="楷体_GB2312" w:eastAsia="楷体_GB2312" w:cs="Times New Roman"/>
+          <w:kern w:val="2"/>
+          <w:szCs w:val="24"/>
+        </w:rPr>
+      </w:pPr>
+      <w:r>
+        <w:rPr>
+          <w:rFonts w:ascii="楷体_GB2312" w:eastAsia="楷体_GB2312" w:cs="Times New Roman" w:hint="eastAsia"/>
+          <w:kern w:val="2"/>
+          <w:szCs w:val="24"/>
+        </w:rPr>
+        <w:t>感谢一起奋斗的兄弟们。男人的情谊尽在不言中。感谢你们多年的陪伴和鼓舞，使我知道人生的道路上并不会孤单。</w:t>
+      </w:r>
+    </w:p>
+    <w:p>
+      <w:pPr>
+        <w:ind w:firstLine="480"/>
+        <w:rPr>
+          <w:rFonts w:ascii="楷体_GB2312" w:eastAsia="楷体_GB2312" w:cs="Times New Roman"/>
+          <w:kern w:val="2"/>
+          <w:szCs w:val="24"/>
+        </w:rPr>
+      </w:pPr>
+      <w:r>
+        <w:rPr>
+          <w:rFonts w:ascii="楷体_GB2312" w:eastAsia="楷体_GB2312" w:cs="Times New Roman" w:hint="eastAsia"/>
+          <w:kern w:val="2"/>
+          <w:szCs w:val="24"/>
+        </w:rPr>
+        <w:t>感谢导师对我人生的指引。</w:t>
+      </w:r>
+    </w:p>
+    <w:p>
+      <w:pPr>
+        <w:ind w:right="720" w:firstLine="480"/>
+        <w:jc w:val="right"/>
+        <w:rPr>
+          <w:rFonts w:eastAsia="华文楷体"/>
+        </w:rPr>
+      </w:pPr>
+      <w:r>
+        <w:rPr>
+          <w:rFonts w:eastAsia="华文楷体" w:hint="eastAsia"/>
+        </w:rPr>
+        <w:t>胡弦</w:t>
+      </w:r>
+    </w:p>
+    <w:p>
+      <w:pPr>
+        <w:ind w:right="240" w:firstLine="480"/>
+        <w:jc w:val="right"/>
+        <w:rPr>
+          <w:rFonts w:eastAsia="华文楷体"/>
+        </w:rPr>
+      </w:pPr>
+      <w:r>
+        <w:rPr>
+          <w:rFonts w:eastAsia="华文楷体"/>
+        </w:rPr>
+        <w:t>于华中科技大学</w:t>
+      </w:r>
+    </w:p>
+    <w:p>
+      <w:pPr>
+        <w:ind w:firstLine="480"/>
+        <w:jc w:val="right"/>
+        <w:rPr>
+          <w:rFonts w:eastAsia="华文楷体"/>
+        </w:rPr>
+      </w:pPr>
+      <w:r>
+        <w:rPr>
+          <w:rFonts w:eastAsia="华文楷体" w:hint="eastAsia"/>
+        </w:rPr>
+        <w:t>二零</w:t>
+      </w:r>
+      <w:r>
+        <w:rPr>
+          <w:rFonts w:eastAsia="华文楷体"/>
+        </w:rPr>
+        <w:t>一</w:t>
+      </w:r>
+      <w:r>
+        <w:rPr>
+          <w:rFonts w:eastAsia="华文楷体" w:hint="eastAsia"/>
+        </w:rPr>
+        <w:t>七</w:t>
+      </w:r>
+      <w:r>
+        <w:rPr>
+          <w:rFonts w:eastAsia="华文楷体"/>
+        </w:rPr>
+        <w:t>年</w:t>
+      </w:r>
+      <w:r>
+        <w:rPr>
+          <w:rFonts w:eastAsia="华文楷体" w:hint="eastAsia"/>
+        </w:rPr>
+        <w:t>四</w:t>
+      </w:r>
+      <w:r>
+        <w:rPr>
+          <w:rFonts w:eastAsia="华文楷体"/>
+        </w:rPr>
+        <w:t>月</w:t>
+      </w:r>
+      <w:r>
+        <w:rPr>
+          <w:rFonts w:eastAsia="华文楷体" w:hint="eastAsia"/>
+        </w:rPr>
+        <w:t>十一日</w:t>
+      </w:r>
     </w:p>
     <w:p>
       <w:pPr>
@@ -48365,7 +49332,7 @@
         <w:noProof/>
         <w:lang w:val="zh-CN"/>
       </w:rPr>
-      <w:t>74</w:t>
+      <w:t>65</w:t>
     </w:r>
     <w:r>
       <w:rPr>
@@ -50033,7 +51000,7 @@
 </file>
 
 <file path=customXml/itemProps1.xml><?xml version="1.0" encoding="utf-8"?>
-<ds:datastoreItem xmlns:ds="http://schemas.openxmlformats.org/officeDocument/2006/customXml" ds:itemID="{EC59A5EA-BD0A-47ED-80E3-17028A09C838}">
+<ds:datastoreItem xmlns:ds="http://schemas.openxmlformats.org/officeDocument/2006/customXml" ds:itemID="{68609884-2C9A-4D7C-8E80-F7F48D297627}">
   <ds:schemaRefs>
     <ds:schemaRef ds:uri="http://schemas.openxmlformats.org/officeDocument/2006/bibliography"/>
   </ds:schemaRefs>

--- a/论文/论文v0.5.0.docx
+++ b/论文/论文v0.5.0.docx
@@ -75,8 +75,11 @@
     <w:p>
       <w:pPr>
         <w:pStyle w:val="1"/>
-      </w:pPr>
-      <w:bookmarkStart w:id="0" w:name="_Toc477503626"/>
+        <w:rPr>
+          <w:rFonts w:hint="eastAsia"/>
+        </w:rPr>
+      </w:pPr>
+      <w:bookmarkStart w:id="0" w:name="_Toc479167953"/>
       <w:r>
         <w:rPr>
           <w:rFonts w:hint="eastAsia"/>
@@ -85,6 +88,336 @@
         <w:t>摘要</w:t>
       </w:r>
       <w:bookmarkEnd w:id="0"/>
+    </w:p>
+    <w:p>
+      <w:pPr>
+        <w:ind w:firstLine="480"/>
+        <w:rPr>
+          <w:rFonts w:hint="eastAsia"/>
+        </w:rPr>
+      </w:pPr>
+      <w:r>
+        <w:rPr>
+          <w:rFonts w:hint="eastAsia"/>
+        </w:rPr>
+        <w:t>随着</w:t>
+      </w:r>
+      <w:r>
+        <w:rPr>
+          <w:rFonts w:hint="eastAsia"/>
+        </w:rPr>
+        <w:t>计算机技术的发展逐步深入到各行各业，经典的控制系统仿真领域也从中收益及。以基于</w:t>
+      </w:r>
+      <w:r>
+        <w:rPr>
+          <w:rFonts w:hint="eastAsia"/>
+        </w:rPr>
+        <w:t>matlab</w:t>
+      </w:r>
+      <w:r>
+        <w:rPr>
+          <w:rFonts w:hint="eastAsia"/>
+        </w:rPr>
+        <w:t>的</w:t>
+      </w:r>
+      <w:r>
+        <w:rPr>
+          <w:rFonts w:hint="eastAsia"/>
+        </w:rPr>
+        <w:t>Simulink</w:t>
+      </w:r>
+      <w:r>
+        <w:rPr>
+          <w:rFonts w:hint="eastAsia"/>
+        </w:rPr>
+        <w:t>为代表的仿真软件，提供了一种可视化的建模方式。类似的软件操作环境开始大行其道，并逐渐深入人心。</w:t>
+      </w:r>
+      <w:r>
+        <w:rPr>
+          <w:rFonts w:hint="eastAsia"/>
+        </w:rPr>
+        <w:t>揭示这些软件背后的原理，有助于深入理解软件开发过程和仿真软件的实现方法</w:t>
+      </w:r>
+    </w:p>
+    <w:p>
+      <w:pPr>
+        <w:ind w:firstLine="480"/>
+        <w:rPr>
+          <w:rFonts w:hint="eastAsia"/>
+        </w:rPr>
+      </w:pPr>
+      <w:r>
+        <w:rPr>
+          <w:rFonts w:hint="eastAsia"/>
+        </w:rPr>
+        <w:t>在</w:t>
+      </w:r>
+      <w:r>
+        <w:rPr>
+          <w:rFonts w:hint="eastAsia"/>
+        </w:rPr>
+        <w:t>“互联网</w:t>
+      </w:r>
+      <w:r>
+        <w:rPr>
+          <w:rFonts w:hint="eastAsia"/>
+        </w:rPr>
+        <w:t>+</w:t>
+      </w:r>
+      <w:r>
+        <w:rPr>
+          <w:rFonts w:hint="eastAsia"/>
+        </w:rPr>
+        <w:t>”</w:t>
+      </w:r>
+      <w:r>
+        <w:rPr>
+          <w:rFonts w:hint="eastAsia"/>
+        </w:rPr>
+        <w:t>呼声正高</w:t>
+      </w:r>
+      <w:r>
+        <w:rPr>
+          <w:rFonts w:hint="eastAsia"/>
+        </w:rPr>
+        <w:t>、</w:t>
+      </w:r>
+      <w:r>
+        <w:rPr>
+          <w:rFonts w:hint="eastAsia"/>
+        </w:rPr>
+        <w:t>主张“万物互联”的时代，传统的各行各业都不可避免地要经历各种尝试，</w:t>
+      </w:r>
+      <w:r>
+        <w:rPr>
+          <w:rFonts w:hint="eastAsia"/>
+        </w:rPr>
+        <w:t>并最终接受互联网的改造。在这个进程之中，工程</w:t>
+      </w:r>
+      <w:r>
+        <w:rPr>
+          <w:rFonts w:hint="eastAsia"/>
+        </w:rPr>
+        <w:t>和研究</w:t>
+      </w:r>
+      <w:r>
+        <w:rPr>
+          <w:rFonts w:hint="eastAsia"/>
+        </w:rPr>
+        <w:t>领域</w:t>
+      </w:r>
+      <w:r>
+        <w:rPr>
+          <w:rFonts w:hint="eastAsia"/>
+        </w:rPr>
+        <w:t>方面的软件开发也将受到一定的影响。</w:t>
+      </w:r>
+      <w:r>
+        <w:rPr>
+          <w:rFonts w:hint="eastAsia"/>
+        </w:rPr>
+        <w:t>为这些即将到来的改变做好准备，颇有裨益。</w:t>
+      </w:r>
+    </w:p>
+    <w:p>
+      <w:pPr>
+        <w:ind w:firstLine="480"/>
+        <w:rPr>
+          <w:rFonts w:hint="eastAsia"/>
+        </w:rPr>
+      </w:pPr>
+      <w:r>
+        <w:rPr>
+          <w:rFonts w:hint="eastAsia"/>
+        </w:rPr>
+        <w:t>本世纪以来，笼罩在传统的软件开发方法上的困境迷雾逐渐被一股敏捷的清风徐徐吹散。软件开发过程不再死板地遵循瀑布方法，而是以客户为本，强调迅速得到可以运行的</w:t>
+      </w:r>
+      <w:r>
+        <w:rPr>
+          <w:rFonts w:hint="eastAsia"/>
+        </w:rPr>
+        <w:t>软件</w:t>
+      </w:r>
+      <w:r>
+        <w:rPr>
+          <w:rFonts w:hint="eastAsia"/>
+        </w:rPr>
+        <w:t>版本。</w:t>
+      </w:r>
+      <w:r>
+        <w:rPr>
+          <w:rFonts w:hint="eastAsia"/>
+        </w:rPr>
+        <w:t>敏捷不仅仅是一个方法论，还是一组价值观。探讨如何在特定的工程和研究领域如何遵循敏捷的方法进行软件的开发，具有积极的意义。</w:t>
+      </w:r>
+    </w:p>
+    <w:p>
+      <w:pPr>
+        <w:ind w:firstLine="480"/>
+        <w:rPr>
+          <w:rFonts w:hint="eastAsia"/>
+        </w:rPr>
+      </w:pPr>
+      <w:r>
+        <w:rPr>
+          <w:rFonts w:hint="eastAsia"/>
+        </w:rPr>
+        <w:t>传统的软件架构方式中，出现过以技术为导向的架构方法，</w:t>
+      </w:r>
+      <w:r>
+        <w:rPr>
+          <w:rFonts w:hint="eastAsia"/>
+        </w:rPr>
+        <w:t>spring</w:t>
+      </w:r>
+      <w:r>
+        <w:rPr>
+          <w:rFonts w:hint="eastAsia"/>
+        </w:rPr>
+        <w:t>等优秀框架的出现呼吁我们更多地放眼于业务。技术、方法只是完成业务的手段，而不应该干预基本的面向对象开发原则。综观软件行业的优秀实践，实事求是，灵活地运用最为合适的方法和技术，才能获得满意的效果。</w:t>
+      </w:r>
+    </w:p>
+    <w:p>
+      <w:pPr>
+        <w:ind w:firstLine="480"/>
+        <w:rPr>
+          <w:rFonts w:hint="eastAsia"/>
+        </w:rPr>
+      </w:pPr>
+      <w:r>
+        <w:rPr>
+          <w:rFonts w:hint="eastAsia"/>
+        </w:rPr>
+        <w:t>本文</w:t>
+      </w:r>
+      <w:r>
+        <w:rPr>
+          <w:rFonts w:hint="eastAsia"/>
+        </w:rPr>
+        <w:t>以经典的控制系统可视化建模与仿真软件的设计、开发为例，基于</w:t>
+      </w:r>
+      <w:r>
+        <w:rPr>
+          <w:rFonts w:hint="eastAsia"/>
+        </w:rPr>
+        <w:t>java</w:t>
+      </w:r>
+      <w:r>
+        <w:rPr>
+          <w:rFonts w:hint="eastAsia"/>
+        </w:rPr>
+        <w:t>平台及其</w:t>
+      </w:r>
+      <w:r>
+        <w:rPr>
+          <w:rFonts w:hint="eastAsia"/>
+        </w:rPr>
+        <w:t>web</w:t>
+      </w:r>
+      <w:r>
+        <w:rPr>
+          <w:rFonts w:hint="eastAsia"/>
+        </w:rPr>
+        <w:t>技术，灵活运用</w:t>
+      </w:r>
+      <w:r>
+        <w:rPr>
+          <w:rFonts w:hint="eastAsia"/>
+        </w:rPr>
+        <w:t>groovy</w:t>
+      </w:r>
+      <w:r>
+        <w:rPr>
+          <w:rFonts w:hint="eastAsia"/>
+        </w:rPr>
+        <w:t>、</w:t>
+      </w:r>
+      <w:r>
+        <w:rPr>
+          <w:rFonts w:hint="eastAsia"/>
+        </w:rPr>
+        <w:t>python</w:t>
+      </w:r>
+      <w:r>
+        <w:rPr>
+          <w:rFonts w:hint="eastAsia"/>
+        </w:rPr>
+        <w:t>等动态语言，</w:t>
+      </w:r>
+      <w:r>
+        <w:rPr>
+          <w:rFonts w:hint="eastAsia"/>
+        </w:rPr>
+        <w:t>探讨了如何将敏捷的思想运用到相关领域软件的开发之中。</w:t>
+      </w:r>
+    </w:p>
+    <w:p>
+      <w:pPr>
+        <w:ind w:firstLine="480"/>
+        <w:rPr>
+          <w:rFonts w:hint="eastAsia"/>
+        </w:rPr>
+      </w:pPr>
+      <w:r>
+        <w:rPr>
+          <w:rFonts w:hint="eastAsia"/>
+        </w:rPr>
+        <w:t>最终，本文</w:t>
+      </w:r>
+      <w:r>
+        <w:rPr>
+          <w:rFonts w:hint="eastAsia"/>
+        </w:rPr>
+        <w:t>探讨了面向对象的仿真程序开发方法，</w:t>
+      </w:r>
+      <w:r>
+        <w:rPr>
+          <w:rFonts w:hint="eastAsia"/>
+        </w:rPr>
+        <w:t>完成了仿真软件的开发，探讨了仿真程序的拓展方法，并使用软件对线性化的水轮机调节系统进行了仿真和参数辨识。</w:t>
+      </w:r>
+    </w:p>
+    <w:p>
+      <w:pPr>
+        <w:ind w:firstLineChars="0" w:firstLine="0"/>
+      </w:pPr>
+      <w:r>
+        <w:rPr>
+          <w:rFonts w:hint="eastAsia"/>
+          <w:b/>
+        </w:rPr>
+        <w:t>关键词：</w:t>
+      </w:r>
+      <w:r>
+        <w:rPr>
+          <w:rFonts w:hint="eastAsia"/>
+        </w:rPr>
+        <w:t>控制系统；仿真；</w:t>
+      </w:r>
+      <w:r>
+        <w:rPr>
+          <w:rFonts w:hint="eastAsia"/>
+        </w:rPr>
+        <w:t>敏捷开发</w:t>
+      </w:r>
+      <w:r>
+        <w:rPr>
+          <w:rFonts w:hint="eastAsia"/>
+        </w:rPr>
+        <w:t>；水轮机</w:t>
+      </w:r>
+      <w:r>
+        <w:rPr>
+          <w:rFonts w:hint="eastAsia"/>
+        </w:rPr>
+        <w:t>；</w:t>
+      </w:r>
+      <w:r>
+        <w:rPr>
+          <w:rFonts w:hint="eastAsia"/>
+        </w:rPr>
+        <w:t>调节系统</w:t>
+      </w:r>
     </w:p>
     <w:p>
       <w:pPr>
@@ -101,7 +434,7 @@
       <w:pPr>
         <w:pStyle w:val="1"/>
       </w:pPr>
-      <w:bookmarkStart w:id="1" w:name="_Toc477503627"/>
+      <w:bookmarkStart w:id="1" w:name="_Toc479167954"/>
       <w:r>
         <w:rPr>
           <w:rFonts w:hint="eastAsia"/>
@@ -130,7 +463,7 @@
       <w:pPr>
         <w:pStyle w:val="1"/>
       </w:pPr>
-      <w:bookmarkStart w:id="2" w:name="_Toc477503628"/>
+      <w:bookmarkStart w:id="2" w:name="_Toc479167955"/>
       <w:r>
         <w:rPr>
           <w:rFonts w:hint="eastAsia"/>
@@ -177,7 +510,7 @@
         </w:rPr>
         <w:fldChar w:fldCharType="separate"/>
       </w:r>
-      <w:hyperlink w:anchor="_Toc477503626" w:history="1">
+      <w:hyperlink w:anchor="_Toc479167953" w:history="1">
         <w:r>
           <w:rPr>
             <w:rStyle w:val="a5"/>
@@ -205,7 +538,7 @@
             <w:noProof/>
             <w:webHidden/>
           </w:rPr>
-          <w:instrText xml:space="preserve"> PAGEREF _Toc477503626 \h </w:instrText>
+          <w:instrText xml:space="preserve"> PAGEREF _Toc479167953 \h </w:instrText>
         </w:r>
         <w:r>
           <w:rPr>
@@ -249,7 +582,7 @@
           <w:szCs w:val="22"/>
         </w:rPr>
       </w:pPr>
-      <w:hyperlink w:anchor="_Toc477503627" w:history="1">
+      <w:hyperlink w:anchor="_Toc479167954" w:history="1">
         <w:r>
           <w:rPr>
             <w:rStyle w:val="a5"/>
@@ -276,7 +609,7 @@
             <w:noProof/>
             <w:webHidden/>
           </w:rPr>
-          <w:instrText xml:space="preserve"> PAGEREF _Toc477503627 \h </w:instrText>
+          <w:instrText xml:space="preserve"> PAGEREF _Toc479167954 \h </w:instrText>
         </w:r>
         <w:r>
           <w:rPr>
@@ -320,7 +653,7 @@
           <w:szCs w:val="22"/>
         </w:rPr>
       </w:pPr>
-      <w:hyperlink w:anchor="_Toc477503628" w:history="1">
+      <w:hyperlink w:anchor="_Toc479167955" w:history="1">
         <w:r>
           <w:rPr>
             <w:rStyle w:val="a5"/>
@@ -348,7 +681,7 @@
             <w:noProof/>
             <w:webHidden/>
           </w:rPr>
-          <w:instrText xml:space="preserve"> PAGEREF _Toc477503628 \h </w:instrText>
+          <w:instrText xml:space="preserve"> PAGEREF _Toc479167955 \h </w:instrText>
         </w:r>
         <w:r>
           <w:rPr>
@@ -392,7 +725,7 @@
           <w:szCs w:val="22"/>
         </w:rPr>
       </w:pPr>
-      <w:hyperlink w:anchor="_Toc477503629" w:history="1">
+      <w:hyperlink w:anchor="_Toc479167956" w:history="1">
         <w:r>
           <w:rPr>
             <w:rStyle w:val="a5"/>
@@ -427,7 +760,7 @@
             <w:noProof/>
             <w:webHidden/>
           </w:rPr>
-          <w:instrText xml:space="preserve"> PAGEREF _Toc477503629 \h </w:instrText>
+          <w:instrText xml:space="preserve"> PAGEREF _Toc479167956 \h </w:instrText>
         </w:r>
         <w:r>
           <w:rPr>
@@ -469,7 +802,7 @@
           <w:szCs w:val="22"/>
         </w:rPr>
       </w:pPr>
-      <w:hyperlink w:anchor="_Toc477503630" w:history="1">
+      <w:hyperlink w:anchor="_Toc479167957" w:history="1">
         <w:r>
           <w:rPr>
             <w:rStyle w:val="a5"/>
@@ -504,7 +837,7 @@
             <w:noProof/>
             <w:webHidden/>
           </w:rPr>
-          <w:instrText xml:space="preserve"> PAGEREF _Toc477503630 \h </w:instrText>
+          <w:instrText xml:space="preserve"> PAGEREF _Toc479167957 \h </w:instrText>
         </w:r>
         <w:r>
           <w:rPr>
@@ -546,7 +879,7 @@
           <w:szCs w:val="22"/>
         </w:rPr>
       </w:pPr>
-      <w:hyperlink w:anchor="_Toc477503631" w:history="1">
+      <w:hyperlink w:anchor="_Toc479167958" w:history="1">
         <w:r>
           <w:rPr>
             <w:rStyle w:val="a5"/>
@@ -581,7 +914,7 @@
             <w:noProof/>
             <w:webHidden/>
           </w:rPr>
-          <w:instrText xml:space="preserve"> PAGEREF _Toc477503631 \h </w:instrText>
+          <w:instrText xml:space="preserve"> PAGEREF _Toc479167958 \h </w:instrText>
         </w:r>
         <w:r>
           <w:rPr>
@@ -623,7 +956,7 @@
           <w:szCs w:val="22"/>
         </w:rPr>
       </w:pPr>
-      <w:hyperlink w:anchor="_Toc477503632" w:history="1">
+      <w:hyperlink w:anchor="_Toc479167959" w:history="1">
         <w:r>
           <w:rPr>
             <w:rStyle w:val="a5"/>
@@ -658,7 +991,7 @@
             <w:noProof/>
             <w:webHidden/>
           </w:rPr>
-          <w:instrText xml:space="preserve"> PAGEREF _Toc477503632 \h </w:instrText>
+          <w:instrText xml:space="preserve"> PAGEREF _Toc479167959 \h </w:instrText>
         </w:r>
         <w:r>
           <w:rPr>
@@ -702,7 +1035,7 @@
           <w:szCs w:val="22"/>
         </w:rPr>
       </w:pPr>
-      <w:hyperlink w:anchor="_Toc477503633" w:history="1">
+      <w:hyperlink w:anchor="_Toc479167960" w:history="1">
         <w:r>
           <w:rPr>
             <w:rStyle w:val="a5"/>
@@ -737,7 +1070,7 @@
             <w:noProof/>
             <w:webHidden/>
           </w:rPr>
-          <w:instrText xml:space="preserve"> PAGEREF _Toc477503633 \h </w:instrText>
+          <w:instrText xml:space="preserve"> PAGEREF _Toc479167960 \h </w:instrText>
         </w:r>
         <w:r>
           <w:rPr>
@@ -779,7 +1112,7 @@
           <w:szCs w:val="22"/>
         </w:rPr>
       </w:pPr>
-      <w:hyperlink w:anchor="_Toc477503634" w:history="1">
+      <w:hyperlink w:anchor="_Toc479167961" w:history="1">
         <w:r>
           <w:rPr>
             <w:rStyle w:val="a5"/>
@@ -793,7 +1126,7 @@
             <w:rFonts w:hint="eastAsia"/>
             <w:noProof/>
           </w:rPr>
-          <w:t>约定</w:t>
+          <w:t>开发约定</w:t>
         </w:r>
         <w:r>
           <w:rPr>
@@ -814,7 +1147,7 @@
             <w:noProof/>
             <w:webHidden/>
           </w:rPr>
-          <w:instrText xml:space="preserve"> PAGEREF _Toc477503634 \h </w:instrText>
+          <w:instrText xml:space="preserve"> PAGEREF _Toc479167961 \h </w:instrText>
         </w:r>
         <w:r>
           <w:rPr>
@@ -856,7 +1189,7 @@
           <w:szCs w:val="22"/>
         </w:rPr>
       </w:pPr>
-      <w:hyperlink w:anchor="_Toc477503635" w:history="1">
+      <w:hyperlink w:anchor="_Toc479167962" w:history="1">
         <w:r>
           <w:rPr>
             <w:rStyle w:val="a5"/>
@@ -870,7 +1203,7 @@
             <w:rFonts w:hint="eastAsia"/>
             <w:noProof/>
           </w:rPr>
-          <w:t>思想</w:t>
+          <w:t>编程思想</w:t>
         </w:r>
         <w:r>
           <w:rPr>
@@ -891,7 +1224,7 @@
             <w:noProof/>
             <w:webHidden/>
           </w:rPr>
-          <w:instrText xml:space="preserve"> PAGEREF _Toc477503635 \h </w:instrText>
+          <w:instrText xml:space="preserve"> PAGEREF _Toc479167962 \h </w:instrText>
         </w:r>
         <w:r>
           <w:rPr>
@@ -935,7 +1268,7 @@
           <w:szCs w:val="22"/>
         </w:rPr>
       </w:pPr>
-      <w:hyperlink w:anchor="_Toc477503636" w:history="1">
+      <w:hyperlink w:anchor="_Toc479167963" w:history="1">
         <w:r>
           <w:rPr>
             <w:rStyle w:val="a5"/>
@@ -970,7 +1303,7 @@
             <w:noProof/>
             <w:webHidden/>
           </w:rPr>
-          <w:instrText xml:space="preserve"> PAGEREF _Toc477503636 \h </w:instrText>
+          <w:instrText xml:space="preserve"> PAGEREF _Toc479167963 \h </w:instrText>
         </w:r>
         <w:r>
           <w:rPr>
@@ -1012,7 +1345,7 @@
           <w:szCs w:val="22"/>
         </w:rPr>
       </w:pPr>
-      <w:hyperlink w:anchor="_Toc477503637" w:history="1">
+      <w:hyperlink w:anchor="_Toc479167964" w:history="1">
         <w:r>
           <w:rPr>
             <w:rStyle w:val="a5"/>
@@ -1054,7 +1387,7 @@
             <w:noProof/>
             <w:webHidden/>
           </w:rPr>
-          <w:instrText xml:space="preserve"> PAGEREF _Toc477503637 \h </w:instrText>
+          <w:instrText xml:space="preserve"> PAGEREF _Toc479167964 \h </w:instrText>
         </w:r>
         <w:r>
           <w:rPr>
@@ -1096,7 +1429,7 @@
           <w:szCs w:val="22"/>
         </w:rPr>
       </w:pPr>
-      <w:hyperlink w:anchor="_Toc477503638" w:history="1">
+      <w:hyperlink w:anchor="_Toc479167965" w:history="1">
         <w:r>
           <w:rPr>
             <w:rStyle w:val="a5"/>
@@ -1138,7 +1471,7 @@
             <w:noProof/>
             <w:webHidden/>
           </w:rPr>
-          <w:instrText xml:space="preserve"> PAGEREF _Toc477503638 \h </w:instrText>
+          <w:instrText xml:space="preserve"> PAGEREF _Toc479167965 \h </w:instrText>
         </w:r>
         <w:r>
           <w:rPr>
@@ -1158,7 +1491,7 @@
             <w:noProof/>
             <w:webHidden/>
           </w:rPr>
-          <w:t>15</w:t>
+          <w:t>14</w:t>
         </w:r>
         <w:r>
           <w:rPr>
@@ -1180,7 +1513,7 @@
           <w:szCs w:val="22"/>
         </w:rPr>
       </w:pPr>
-      <w:hyperlink w:anchor="_Toc477503639" w:history="1">
+      <w:hyperlink w:anchor="_Toc479167966" w:history="1">
         <w:r>
           <w:rPr>
             <w:rStyle w:val="a5"/>
@@ -1215,7 +1548,7 @@
             <w:noProof/>
             <w:webHidden/>
           </w:rPr>
-          <w:instrText xml:space="preserve"> PAGEREF _Toc477503639 \h </w:instrText>
+          <w:instrText xml:space="preserve"> PAGEREF _Toc479167966 \h </w:instrText>
         </w:r>
         <w:r>
           <w:rPr>
@@ -1257,7 +1590,7 @@
           <w:szCs w:val="22"/>
         </w:rPr>
       </w:pPr>
-      <w:hyperlink w:anchor="_Toc477503640" w:history="1">
+      <w:hyperlink w:anchor="_Toc479167967" w:history="1">
         <w:r>
           <w:rPr>
             <w:rStyle w:val="a5"/>
@@ -1314,7 +1647,7 @@
             <w:noProof/>
             <w:webHidden/>
           </w:rPr>
-          <w:instrText xml:space="preserve"> PAGEREF _Toc477503640 \h </w:instrText>
+          <w:instrText xml:space="preserve"> PAGEREF _Toc479167967 \h </w:instrText>
         </w:r>
         <w:r>
           <w:rPr>
@@ -1356,7 +1689,7 @@
           <w:szCs w:val="22"/>
         </w:rPr>
       </w:pPr>
-      <w:hyperlink w:anchor="_Toc477503641" w:history="1">
+      <w:hyperlink w:anchor="_Toc479167968" w:history="1">
         <w:r>
           <w:rPr>
             <w:rStyle w:val="a5"/>
@@ -1398,7 +1731,7 @@
             <w:noProof/>
             <w:webHidden/>
           </w:rPr>
-          <w:instrText xml:space="preserve"> PAGEREF _Toc477503641 \h </w:instrText>
+          <w:instrText xml:space="preserve"> PAGEREF _Toc479167968 \h </w:instrText>
         </w:r>
         <w:r>
           <w:rPr>
@@ -1440,7 +1773,7 @@
           <w:szCs w:val="22"/>
         </w:rPr>
       </w:pPr>
-      <w:hyperlink w:anchor="_Toc477503642" w:history="1">
+      <w:hyperlink w:anchor="_Toc479167969" w:history="1">
         <w:r>
           <w:rPr>
             <w:rStyle w:val="a5"/>
@@ -1490,7 +1823,7 @@
             <w:noProof/>
             <w:webHidden/>
           </w:rPr>
-          <w:instrText xml:space="preserve"> PAGEREF _Toc477503642 \h </w:instrText>
+          <w:instrText xml:space="preserve"> PAGEREF _Toc479167969 \h </w:instrText>
         </w:r>
         <w:r>
           <w:rPr>
@@ -1532,7 +1865,7 @@
           <w:szCs w:val="22"/>
         </w:rPr>
       </w:pPr>
-      <w:hyperlink w:anchor="_Toc477503643" w:history="1">
+      <w:hyperlink w:anchor="_Toc479167970" w:history="1">
         <w:r>
           <w:rPr>
             <w:rStyle w:val="a5"/>
@@ -1557,6 +1890,21 @@
         </w:r>
         <w:r>
           <w:rPr>
+            <w:rStyle w:val="a5"/>
+            <w:rFonts w:hint="eastAsia"/>
+            <w:noProof/>
+          </w:rPr>
+          <w:t>和</w:t>
+        </w:r>
+        <w:r>
+          <w:rPr>
+            <w:rStyle w:val="a5"/>
+            <w:noProof/>
+          </w:rPr>
+          <w:t>python</w:t>
+        </w:r>
+        <w:r>
+          <w:rPr>
             <w:noProof/>
             <w:webHidden/>
           </w:rPr>
@@ -1574,7 +1922,7 @@
             <w:noProof/>
             <w:webHidden/>
           </w:rPr>
-          <w:instrText xml:space="preserve"> PAGEREF _Toc477503643 \h </w:instrText>
+          <w:instrText xml:space="preserve"> PAGEREF _Toc479167970 \h </w:instrText>
         </w:r>
         <w:r>
           <w:rPr>
@@ -1618,7 +1966,7 @@
           <w:szCs w:val="22"/>
         </w:rPr>
       </w:pPr>
-      <w:hyperlink w:anchor="_Toc477503644" w:history="1">
+      <w:hyperlink w:anchor="_Toc479167971" w:history="1">
         <w:r>
           <w:rPr>
             <w:rStyle w:val="a5"/>
@@ -1653,7 +2001,7 @@
             <w:noProof/>
             <w:webHidden/>
           </w:rPr>
-          <w:instrText xml:space="preserve"> PAGEREF _Toc477503644 \h </w:instrText>
+          <w:instrText xml:space="preserve"> PAGEREF _Toc479167971 \h </w:instrText>
         </w:r>
         <w:r>
           <w:rPr>
@@ -1695,7 +2043,7 @@
           <w:szCs w:val="22"/>
         </w:rPr>
       </w:pPr>
-      <w:hyperlink w:anchor="_Toc477503645" w:history="1">
+      <w:hyperlink w:anchor="_Toc479167972" w:history="1">
         <w:r>
           <w:rPr>
             <w:rStyle w:val="a5"/>
@@ -1730,7 +2078,7 @@
             <w:noProof/>
             <w:webHidden/>
           </w:rPr>
-          <w:instrText xml:space="preserve"> PAGEREF _Toc477503645 \h </w:instrText>
+          <w:instrText xml:space="preserve"> PAGEREF _Toc479167972 \h </w:instrText>
         </w:r>
         <w:r>
           <w:rPr>
@@ -1772,7 +2120,7 @@
           <w:szCs w:val="22"/>
         </w:rPr>
       </w:pPr>
-      <w:hyperlink w:anchor="_Toc477503646" w:history="1">
+      <w:hyperlink w:anchor="_Toc479167973" w:history="1">
         <w:r>
           <w:rPr>
             <w:rStyle w:val="a5"/>
@@ -1807,7 +2155,7 @@
             <w:noProof/>
             <w:webHidden/>
           </w:rPr>
-          <w:instrText xml:space="preserve"> PAGEREF _Toc477503646 \h </w:instrText>
+          <w:instrText xml:space="preserve"> PAGEREF _Toc479167973 \h </w:instrText>
         </w:r>
         <w:r>
           <w:rPr>
@@ -1849,7 +2197,7 @@
           <w:szCs w:val="22"/>
         </w:rPr>
       </w:pPr>
-      <w:hyperlink w:anchor="_Toc477503647" w:history="1">
+      <w:hyperlink w:anchor="_Toc479167974" w:history="1">
         <w:r>
           <w:rPr>
             <w:rStyle w:val="a5"/>
@@ -1884,7 +2232,7 @@
             <w:noProof/>
             <w:webHidden/>
           </w:rPr>
-          <w:instrText xml:space="preserve"> PAGEREF _Toc477503647 \h </w:instrText>
+          <w:instrText xml:space="preserve"> PAGEREF _Toc479167974 \h </w:instrText>
         </w:r>
         <w:r>
           <w:rPr>
@@ -1926,13 +2274,13 @@
           <w:szCs w:val="22"/>
         </w:rPr>
       </w:pPr>
-      <w:hyperlink w:anchor="_Toc477503648" w:history="1">
+      <w:hyperlink w:anchor="_Toc479167975" w:history="1">
         <w:r>
           <w:rPr>
             <w:rStyle w:val="a5"/>
             <w:noProof/>
           </w:rPr>
-          <w:t>4.4</w:t>
+          <w:t xml:space="preserve">4.4 </w:t>
         </w:r>
         <w:r>
           <w:rPr>
@@ -1940,7 +2288,7 @@
             <w:rFonts w:hint="eastAsia"/>
             <w:noProof/>
           </w:rPr>
-          <w:t>水轮机调速系统模型</w:t>
+          <w:t>仿真程序的约束</w:t>
         </w:r>
         <w:r>
           <w:rPr>
@@ -1961,7 +2309,7 @@
             <w:noProof/>
             <w:webHidden/>
           </w:rPr>
-          <w:instrText xml:space="preserve"> PAGEREF _Toc477503648 \h </w:instrText>
+          <w:instrText xml:space="preserve"> PAGEREF _Toc479167975 \h </w:instrText>
         </w:r>
         <w:r>
           <w:rPr>
@@ -1981,7 +2329,7 @@
             <w:noProof/>
             <w:webHidden/>
           </w:rPr>
-          <w:t>34</w:t>
+          <w:t>32</w:t>
         </w:r>
         <w:r>
           <w:rPr>
@@ -2003,7 +2351,84 @@
           <w:szCs w:val="22"/>
         </w:rPr>
       </w:pPr>
-      <w:hyperlink w:anchor="_Toc477503649" w:history="1">
+      <w:hyperlink w:anchor="_Toc479167976" w:history="1">
+        <w:r>
+          <w:rPr>
+            <w:rStyle w:val="a5"/>
+            <w:noProof/>
+          </w:rPr>
+          <w:t>4.4</w:t>
+        </w:r>
+        <w:r>
+          <w:rPr>
+            <w:rStyle w:val="a5"/>
+            <w:rFonts w:hint="eastAsia"/>
+            <w:noProof/>
+          </w:rPr>
+          <w:t>水轮机调速系统模型</w:t>
+        </w:r>
+        <w:r>
+          <w:rPr>
+            <w:noProof/>
+            <w:webHidden/>
+          </w:rPr>
+          <w:tab/>
+        </w:r>
+        <w:r>
+          <w:rPr>
+            <w:noProof/>
+            <w:webHidden/>
+          </w:rPr>
+          <w:fldChar w:fldCharType="begin"/>
+        </w:r>
+        <w:r>
+          <w:rPr>
+            <w:noProof/>
+            <w:webHidden/>
+          </w:rPr>
+          <w:instrText xml:space="preserve"> PAGEREF _Toc479167976 \h </w:instrText>
+        </w:r>
+        <w:r>
+          <w:rPr>
+            <w:noProof/>
+            <w:webHidden/>
+          </w:rPr>
+        </w:r>
+        <w:r>
+          <w:rPr>
+            <w:noProof/>
+            <w:webHidden/>
+          </w:rPr>
+          <w:fldChar w:fldCharType="separate"/>
+        </w:r>
+        <w:r>
+          <w:rPr>
+            <w:noProof/>
+            <w:webHidden/>
+          </w:rPr>
+          <w:t>34</w:t>
+        </w:r>
+        <w:r>
+          <w:rPr>
+            <w:noProof/>
+            <w:webHidden/>
+          </w:rPr>
+          <w:fldChar w:fldCharType="end"/>
+        </w:r>
+      </w:hyperlink>
+    </w:p>
+    <w:p>
+      <w:pPr>
+        <w:pStyle w:val="20"/>
+        <w:rPr>
+          <w:rFonts w:asciiTheme="minorHAnsi" w:eastAsiaTheme="minorEastAsia" w:hAnsiTheme="minorHAnsi"/>
+          <w:noProof/>
+          <w:kern w:val="2"/>
+          <w:sz w:val="21"/>
+          <w:szCs w:val="22"/>
+        </w:rPr>
+      </w:pPr>
+      <w:hyperlink w:anchor="_Toc479167977" w:history="1">
         <w:r>
           <w:rPr>
             <w:rStyle w:val="a5"/>
@@ -2038,7 +2463,7 @@
             <w:noProof/>
             <w:webHidden/>
           </w:rPr>
-          <w:instrText xml:space="preserve"> PAGEREF _Toc477503649 \h </w:instrText>
+          <w:instrText xml:space="preserve"> PAGEREF _Toc479167977 \h </w:instrText>
         </w:r>
         <w:r>
           <w:rPr>
@@ -2082,7 +2507,7 @@
           <w:szCs w:val="22"/>
         </w:rPr>
       </w:pPr>
-      <w:hyperlink w:anchor="_Toc477503650" w:history="1">
+      <w:hyperlink w:anchor="_Toc479167978" w:history="1">
         <w:r>
           <w:rPr>
             <w:rStyle w:val="a5"/>
@@ -2117,7 +2542,7 @@
             <w:noProof/>
             <w:webHidden/>
           </w:rPr>
-          <w:instrText xml:space="preserve"> PAGEREF _Toc477503650 \h </w:instrText>
+          <w:instrText xml:space="preserve"> PAGEREF _Toc479167978 \h </w:instrText>
         </w:r>
         <w:r>
           <w:rPr>
@@ -2159,7 +2584,7 @@
           <w:szCs w:val="22"/>
         </w:rPr>
       </w:pPr>
-      <w:hyperlink w:anchor="_Toc477503651" w:history="1">
+      <w:hyperlink w:anchor="_Toc479167979" w:history="1">
         <w:r>
           <w:rPr>
             <w:rStyle w:val="a5"/>
@@ -2209,7 +2634,7 @@
             <w:noProof/>
             <w:webHidden/>
           </w:rPr>
-          <w:instrText xml:space="preserve"> PAGEREF _Toc477503651 \h </w:instrText>
+          <w:instrText xml:space="preserve"> PAGEREF _Toc479167979 \h </w:instrText>
         </w:r>
         <w:r>
           <w:rPr>
@@ -2251,7 +2676,7 @@
           <w:szCs w:val="22"/>
         </w:rPr>
       </w:pPr>
-      <w:hyperlink w:anchor="_Toc477503652" w:history="1">
+      <w:hyperlink w:anchor="_Toc479167980" w:history="1">
         <w:r>
           <w:rPr>
             <w:rStyle w:val="a5"/>
@@ -2301,7 +2726,7 @@
             <w:noProof/>
             <w:webHidden/>
           </w:rPr>
-          <w:instrText xml:space="preserve"> PAGEREF _Toc477503652 \h </w:instrText>
+          <w:instrText xml:space="preserve"> PAGEREF _Toc479167980 \h </w:instrText>
         </w:r>
         <w:r>
           <w:rPr>
@@ -2321,7 +2746,7 @@
             <w:noProof/>
             <w:webHidden/>
           </w:rPr>
-          <w:t>42</w:t>
+          <w:t>41</w:t>
         </w:r>
         <w:r>
           <w:rPr>
@@ -2343,7 +2768,7 @@
           <w:szCs w:val="22"/>
         </w:rPr>
       </w:pPr>
-      <w:hyperlink w:anchor="_Toc477503653" w:history="1">
+      <w:hyperlink w:anchor="_Toc479167981" w:history="1">
         <w:r>
           <w:rPr>
             <w:rStyle w:val="a5"/>
@@ -2378,7 +2803,7 @@
             <w:noProof/>
             <w:webHidden/>
           </w:rPr>
-          <w:instrText xml:space="preserve"> PAGEREF _Toc477503653 \h </w:instrText>
+          <w:instrText xml:space="preserve"> PAGEREF _Toc479167981 \h </w:instrText>
         </w:r>
         <w:r>
           <w:rPr>
@@ -2420,7 +2845,7 @@
           <w:szCs w:val="22"/>
         </w:rPr>
       </w:pPr>
-      <w:hyperlink w:anchor="_Toc477503654" w:history="1">
+      <w:hyperlink w:anchor="_Toc479167982" w:history="1">
         <w:r>
           <w:rPr>
             <w:rStyle w:val="a5"/>
@@ -2455,7 +2880,7 @@
             <w:noProof/>
             <w:webHidden/>
           </w:rPr>
-          <w:instrText xml:space="preserve"> PAGEREF _Toc477503654 \h </w:instrText>
+          <w:instrText xml:space="preserve"> PAGEREF _Toc479167982 \h </w:instrText>
         </w:r>
         <w:r>
           <w:rPr>
@@ -2497,7 +2922,7 @@
           <w:szCs w:val="22"/>
         </w:rPr>
       </w:pPr>
-      <w:hyperlink w:anchor="_Toc477503655" w:history="1">
+      <w:hyperlink w:anchor="_Toc479167983" w:history="1">
         <w:r>
           <w:rPr>
             <w:rStyle w:val="a5"/>
@@ -2532,7 +2957,7 @@
             <w:noProof/>
             <w:webHidden/>
           </w:rPr>
-          <w:instrText xml:space="preserve"> PAGEREF _Toc477503655 \h </w:instrText>
+          <w:instrText xml:space="preserve"> PAGEREF _Toc479167983 \h </w:instrText>
         </w:r>
         <w:r>
           <w:rPr>
@@ -2574,7 +2999,7 @@
           <w:szCs w:val="22"/>
         </w:rPr>
       </w:pPr>
-      <w:hyperlink w:anchor="_Toc477503656" w:history="1">
+      <w:hyperlink w:anchor="_Toc479167984" w:history="1">
         <w:r>
           <w:rPr>
             <w:rStyle w:val="a5"/>
@@ -2609,7 +3034,7 @@
             <w:noProof/>
             <w:webHidden/>
           </w:rPr>
-          <w:instrText xml:space="preserve"> PAGEREF _Toc477503656 \h </w:instrText>
+          <w:instrText xml:space="preserve"> PAGEREF _Toc479167984 \h </w:instrText>
         </w:r>
         <w:r>
           <w:rPr>
@@ -2651,7 +3076,7 @@
           <w:szCs w:val="22"/>
         </w:rPr>
       </w:pPr>
-      <w:hyperlink w:anchor="_Toc477503657" w:history="1">
+      <w:hyperlink w:anchor="_Toc479167985" w:history="1">
         <w:r>
           <w:rPr>
             <w:rStyle w:val="a5"/>
@@ -2693,7 +3118,7 @@
             <w:noProof/>
             <w:webHidden/>
           </w:rPr>
-          <w:instrText xml:space="preserve"> PAGEREF _Toc477503657 \h </w:instrText>
+          <w:instrText xml:space="preserve"> PAGEREF _Toc479167985 \h </w:instrText>
         </w:r>
         <w:r>
           <w:rPr>
@@ -2735,7 +3160,7 @@
           <w:szCs w:val="22"/>
         </w:rPr>
       </w:pPr>
-      <w:hyperlink w:anchor="_Toc477503658" w:history="1">
+      <w:hyperlink w:anchor="_Toc479167986" w:history="1">
         <w:r>
           <w:rPr>
             <w:rStyle w:val="a5"/>
@@ -2770,7 +3195,7 @@
             <w:noProof/>
             <w:webHidden/>
           </w:rPr>
-          <w:instrText xml:space="preserve"> PAGEREF _Toc477503658 \h </w:instrText>
+          <w:instrText xml:space="preserve"> PAGEREF _Toc479167986 \h </w:instrText>
         </w:r>
         <w:r>
           <w:rPr>
@@ -2812,7 +3237,7 @@
           <w:szCs w:val="22"/>
         </w:rPr>
       </w:pPr>
-      <w:hyperlink w:anchor="_Toc477503659" w:history="1">
+      <w:hyperlink w:anchor="_Toc479167987" w:history="1">
         <w:r>
           <w:rPr>
             <w:rStyle w:val="a5"/>
@@ -2826,6 +3251,83 @@
             <w:rFonts w:hint="eastAsia"/>
             <w:noProof/>
           </w:rPr>
+          <w:t>迭代的计算顺序</w:t>
+        </w:r>
+        <w:r>
+          <w:rPr>
+            <w:noProof/>
+            <w:webHidden/>
+          </w:rPr>
+          <w:tab/>
+        </w:r>
+        <w:r>
+          <w:rPr>
+            <w:noProof/>
+            <w:webHidden/>
+          </w:rPr>
+          <w:fldChar w:fldCharType="begin"/>
+        </w:r>
+        <w:r>
+          <w:rPr>
+            <w:noProof/>
+            <w:webHidden/>
+          </w:rPr>
+          <w:instrText xml:space="preserve"> PAGEREF _Toc479167987 \h </w:instrText>
+        </w:r>
+        <w:r>
+          <w:rPr>
+            <w:noProof/>
+            <w:webHidden/>
+          </w:rPr>
+        </w:r>
+        <w:r>
+          <w:rPr>
+            <w:noProof/>
+            <w:webHidden/>
+          </w:rPr>
+          <w:fldChar w:fldCharType="separate"/>
+        </w:r>
+        <w:r>
+          <w:rPr>
+            <w:noProof/>
+            <w:webHidden/>
+          </w:rPr>
+          <w:t>61</w:t>
+        </w:r>
+        <w:r>
+          <w:rPr>
+            <w:noProof/>
+            <w:webHidden/>
+          </w:rPr>
+          <w:fldChar w:fldCharType="end"/>
+        </w:r>
+      </w:hyperlink>
+    </w:p>
+    <w:p>
+      <w:pPr>
+        <w:pStyle w:val="20"/>
+        <w:rPr>
+          <w:rFonts w:asciiTheme="minorHAnsi" w:eastAsiaTheme="minorEastAsia" w:hAnsiTheme="minorHAnsi"/>
+          <w:noProof/>
+          <w:kern w:val="2"/>
+          <w:sz w:val="21"/>
+          <w:szCs w:val="22"/>
+        </w:rPr>
+      </w:pPr>
+      <w:hyperlink w:anchor="_Toc479167988" w:history="1">
+        <w:r>
+          <w:rPr>
+            <w:rStyle w:val="a5"/>
+            <w:noProof/>
+          </w:rPr>
+          <w:t xml:space="preserve">5.10 </w:t>
+        </w:r>
+        <w:r>
+          <w:rPr>
+            <w:rStyle w:val="a5"/>
+            <w:rFonts w:hint="eastAsia"/>
+            <w:noProof/>
+          </w:rPr>
           <w:t>本章小结</w:t>
         </w:r>
         <w:r>
@@ -2847,7 +3349,7 @@
             <w:noProof/>
             <w:webHidden/>
           </w:rPr>
-          <w:instrText xml:space="preserve"> PAGEREF _Toc477503659 \h </w:instrText>
+          <w:instrText xml:space="preserve"> PAGEREF _Toc479167988 \h </w:instrText>
         </w:r>
         <w:r>
           <w:rPr>
@@ -2867,7 +3369,7 @@
             <w:noProof/>
             <w:webHidden/>
           </w:rPr>
-          <w:t>60</w:t>
+          <w:t>62</w:t>
         </w:r>
         <w:r>
           <w:rPr>
@@ -2891,7 +3393,7 @@
           <w:szCs w:val="22"/>
         </w:rPr>
       </w:pPr>
-      <w:hyperlink w:anchor="_Toc477503660" w:history="1">
+      <w:hyperlink w:anchor="_Toc479167989" w:history="1">
         <w:r>
           <w:rPr>
             <w:rStyle w:val="a5"/>
@@ -2941,7 +3443,7 @@
             <w:noProof/>
             <w:webHidden/>
           </w:rPr>
-          <w:instrText xml:space="preserve"> PAGEREF _Toc477503660 \h </w:instrText>
+          <w:instrText xml:space="preserve"> PAGEREF _Toc479167989 \h </w:instrText>
         </w:r>
         <w:r>
           <w:rPr>
@@ -2961,7 +3463,7 @@
             <w:noProof/>
             <w:webHidden/>
           </w:rPr>
-          <w:t>62</w:t>
+          <w:t>63</w:t>
         </w:r>
         <w:r>
           <w:rPr>
@@ -2983,7 +3485,7 @@
           <w:szCs w:val="22"/>
         </w:rPr>
       </w:pPr>
-      <w:hyperlink w:anchor="_Toc477503661" w:history="1">
+      <w:hyperlink w:anchor="_Toc479167990" w:history="1">
         <w:r>
           <w:rPr>
             <w:rStyle w:val="a5"/>
@@ -2997,7 +3499,7 @@
             <w:rFonts w:hint="eastAsia"/>
             <w:noProof/>
           </w:rPr>
-          <w:t>学习测试</w:t>
+          <w:t>学习测试不可或缺</w:t>
         </w:r>
         <w:r>
           <w:rPr>
@@ -3018,7 +3520,7 @@
             <w:noProof/>
             <w:webHidden/>
           </w:rPr>
-          <w:instrText xml:space="preserve"> PAGEREF _Toc477503661 \h </w:instrText>
+          <w:instrText xml:space="preserve"> PAGEREF _Toc479167990 \h </w:instrText>
         </w:r>
         <w:r>
           <w:rPr>
@@ -3038,7 +3540,7 @@
             <w:noProof/>
             <w:webHidden/>
           </w:rPr>
-          <w:t>63</w:t>
+          <w:t>64</w:t>
         </w:r>
         <w:r>
           <w:rPr>
@@ -3060,7 +3562,7 @@
           <w:szCs w:val="22"/>
         </w:rPr>
       </w:pPr>
-      <w:hyperlink w:anchor="_Toc477503662" w:history="1">
+      <w:hyperlink w:anchor="_Toc479167991" w:history="1">
         <w:r>
           <w:rPr>
             <w:rStyle w:val="a5"/>
@@ -3095,7 +3597,7 @@
             <w:noProof/>
             <w:webHidden/>
           </w:rPr>
-          <w:instrText xml:space="preserve"> PAGEREF _Toc477503662 \h </w:instrText>
+          <w:instrText xml:space="preserve"> PAGEREF _Toc479167991 \h </w:instrText>
         </w:r>
         <w:r>
           <w:rPr>
@@ -3115,7 +3617,7 @@
             <w:noProof/>
             <w:webHidden/>
           </w:rPr>
-          <w:t>64</w:t>
+          <w:t>65</w:t>
         </w:r>
         <w:r>
           <w:rPr>
@@ -3137,13 +3639,13 @@
           <w:szCs w:val="22"/>
         </w:rPr>
       </w:pPr>
-      <w:hyperlink w:anchor="_Toc477503663" w:history="1">
+      <w:hyperlink w:anchor="_Toc479167992" w:history="1">
         <w:r>
           <w:rPr>
             <w:rStyle w:val="a5"/>
             <w:noProof/>
           </w:rPr>
-          <w:t>6.3 GUI</w:t>
+          <w:t xml:space="preserve">6.3 </w:t>
         </w:r>
         <w:r>
           <w:rPr>
@@ -3151,22 +3653,7 @@
             <w:rFonts w:hint="eastAsia"/>
             <w:noProof/>
           </w:rPr>
-          <w:t>的</w:t>
-        </w:r>
-        <w:r>
-          <w:rPr>
-            <w:rStyle w:val="a5"/>
-            <w:noProof/>
-          </w:rPr>
-          <w:t>demo</w:t>
-        </w:r>
-        <w:r>
-          <w:rPr>
-            <w:rStyle w:val="a5"/>
-            <w:rFonts w:hint="eastAsia"/>
-            <w:noProof/>
-          </w:rPr>
-          <w:t>版本</w:t>
+          <w:t>程序的用户界面</w:t>
         </w:r>
         <w:r>
           <w:rPr>
@@ -3187,7 +3674,7 @@
             <w:noProof/>
             <w:webHidden/>
           </w:rPr>
-          <w:instrText xml:space="preserve"> PAGEREF _Toc477503663 \h </w:instrText>
+          <w:instrText xml:space="preserve"> PAGEREF _Toc479167992 \h </w:instrText>
         </w:r>
         <w:r>
           <w:rPr>
@@ -3207,7 +3694,7 @@
             <w:noProof/>
             <w:webHidden/>
           </w:rPr>
-          <w:t>64</w:t>
+          <w:t>66</w:t>
         </w:r>
         <w:r>
           <w:rPr>
@@ -3229,7 +3716,7 @@
           <w:szCs w:val="22"/>
         </w:rPr>
       </w:pPr>
-      <w:hyperlink w:anchor="_Toc477503664" w:history="1">
+      <w:hyperlink w:anchor="_Toc479167993" w:history="1">
         <w:r>
           <w:rPr>
             <w:rStyle w:val="a5"/>
@@ -3243,7 +3730,7 @@
             <w:rFonts w:hint="eastAsia"/>
             <w:noProof/>
           </w:rPr>
-          <w:t>前端程序的进一步思考</w:t>
+          <w:t>对程序开发的思考</w:t>
         </w:r>
         <w:r>
           <w:rPr>
@@ -3264,7 +3751,7 @@
             <w:noProof/>
             <w:webHidden/>
           </w:rPr>
-          <w:instrText xml:space="preserve"> PAGEREF _Toc477503664 \h </w:instrText>
+          <w:instrText xml:space="preserve"> PAGEREF _Toc479167993 \h </w:instrText>
         </w:r>
         <w:r>
           <w:rPr>
@@ -3284,7 +3771,84 @@
             <w:noProof/>
             <w:webHidden/>
           </w:rPr>
-          <w:t>66</w:t>
+          <w:t>68</w:t>
+        </w:r>
+        <w:r>
+          <w:rPr>
+            <w:noProof/>
+            <w:webHidden/>
+          </w:rPr>
+          <w:fldChar w:fldCharType="end"/>
+        </w:r>
+      </w:hyperlink>
+    </w:p>
+    <w:p>
+      <w:pPr>
+        <w:pStyle w:val="20"/>
+        <w:rPr>
+          <w:rFonts w:asciiTheme="minorHAnsi" w:eastAsiaTheme="minorEastAsia" w:hAnsiTheme="minorHAnsi"/>
+          <w:noProof/>
+          <w:kern w:val="2"/>
+          <w:sz w:val="21"/>
+          <w:szCs w:val="22"/>
+        </w:rPr>
+      </w:pPr>
+      <w:hyperlink w:anchor="_Toc479167994" w:history="1">
+        <w:r>
+          <w:rPr>
+            <w:rStyle w:val="a5"/>
+            <w:noProof/>
+          </w:rPr>
+          <w:t xml:space="preserve">6.5 </w:t>
+        </w:r>
+        <w:r>
+          <w:rPr>
+            <w:rStyle w:val="a5"/>
+            <w:rFonts w:hint="eastAsia"/>
+            <w:noProof/>
+          </w:rPr>
+          <w:t>本章小结</w:t>
+        </w:r>
+        <w:r>
+          <w:rPr>
+            <w:noProof/>
+            <w:webHidden/>
+          </w:rPr>
+          <w:tab/>
+        </w:r>
+        <w:r>
+          <w:rPr>
+            <w:noProof/>
+            <w:webHidden/>
+          </w:rPr>
+          <w:fldChar w:fldCharType="begin"/>
+        </w:r>
+        <w:r>
+          <w:rPr>
+            <w:noProof/>
+            <w:webHidden/>
+          </w:rPr>
+          <w:instrText xml:space="preserve"> PAGEREF _Toc479167994 \h </w:instrText>
+        </w:r>
+        <w:r>
+          <w:rPr>
+            <w:noProof/>
+            <w:webHidden/>
+          </w:rPr>
+        </w:r>
+        <w:r>
+          <w:rPr>
+            <w:noProof/>
+            <w:webHidden/>
+          </w:rPr>
+          <w:fldChar w:fldCharType="separate"/>
+        </w:r>
+        <w:r>
+          <w:rPr>
+            <w:noProof/>
+            <w:webHidden/>
+          </w:rPr>
+          <w:t>69</w:t>
         </w:r>
         <w:r>
           <w:rPr>
@@ -3308,7 +3872,7 @@
           <w:szCs w:val="22"/>
         </w:rPr>
       </w:pPr>
-      <w:hyperlink w:anchor="_Toc477503665" w:history="1">
+      <w:hyperlink w:anchor="_Toc479167995" w:history="1">
         <w:r>
           <w:rPr>
             <w:rStyle w:val="a5"/>
@@ -3343,7 +3907,7 @@
             <w:noProof/>
             <w:webHidden/>
           </w:rPr>
-          <w:instrText xml:space="preserve"> PAGEREF _Toc477503665 \h </w:instrText>
+          <w:instrText xml:space="preserve"> PAGEREF _Toc479167995 \h </w:instrText>
         </w:r>
         <w:r>
           <w:rPr>
@@ -3363,7 +3927,623 @@
             <w:noProof/>
             <w:webHidden/>
           </w:rPr>
-          <w:t>68</w:t>
+          <w:t>70</w:t>
+        </w:r>
+        <w:r>
+          <w:rPr>
+            <w:noProof/>
+            <w:webHidden/>
+          </w:rPr>
+          <w:fldChar w:fldCharType="end"/>
+        </w:r>
+      </w:hyperlink>
+    </w:p>
+    <w:p>
+      <w:pPr>
+        <w:pStyle w:val="20"/>
+        <w:rPr>
+          <w:rFonts w:asciiTheme="minorHAnsi" w:eastAsiaTheme="minorEastAsia" w:hAnsiTheme="minorHAnsi"/>
+          <w:noProof/>
+          <w:kern w:val="2"/>
+          <w:sz w:val="21"/>
+          <w:szCs w:val="22"/>
+        </w:rPr>
+      </w:pPr>
+      <w:hyperlink w:anchor="_Toc479167996" w:history="1">
+        <w:r>
+          <w:rPr>
+            <w:rStyle w:val="a5"/>
+            <w:noProof/>
+          </w:rPr>
+          <w:t xml:space="preserve">7.1 </w:t>
+        </w:r>
+        <w:r>
+          <w:rPr>
+            <w:rStyle w:val="a5"/>
+            <w:rFonts w:hint="eastAsia"/>
+            <w:noProof/>
+          </w:rPr>
+          <w:t>拓展仿真模块</w:t>
+        </w:r>
+        <w:r>
+          <w:rPr>
+            <w:noProof/>
+            <w:webHidden/>
+          </w:rPr>
+          <w:tab/>
+        </w:r>
+        <w:r>
+          <w:rPr>
+            <w:noProof/>
+            <w:webHidden/>
+          </w:rPr>
+          <w:fldChar w:fldCharType="begin"/>
+        </w:r>
+        <w:r>
+          <w:rPr>
+            <w:noProof/>
+            <w:webHidden/>
+          </w:rPr>
+          <w:instrText xml:space="preserve"> PAGEREF _Toc479167996 \h </w:instrText>
+        </w:r>
+        <w:r>
+          <w:rPr>
+            <w:noProof/>
+            <w:webHidden/>
+          </w:rPr>
+        </w:r>
+        <w:r>
+          <w:rPr>
+            <w:noProof/>
+            <w:webHidden/>
+          </w:rPr>
+          <w:fldChar w:fldCharType="separate"/>
+        </w:r>
+        <w:r>
+          <w:rPr>
+            <w:noProof/>
+            <w:webHidden/>
+          </w:rPr>
+          <w:t>70</w:t>
+        </w:r>
+        <w:r>
+          <w:rPr>
+            <w:noProof/>
+            <w:webHidden/>
+          </w:rPr>
+          <w:fldChar w:fldCharType="end"/>
+        </w:r>
+      </w:hyperlink>
+    </w:p>
+    <w:p>
+      <w:pPr>
+        <w:pStyle w:val="20"/>
+        <w:rPr>
+          <w:rFonts w:asciiTheme="minorHAnsi" w:eastAsiaTheme="minorEastAsia" w:hAnsiTheme="minorHAnsi"/>
+          <w:noProof/>
+          <w:kern w:val="2"/>
+          <w:sz w:val="21"/>
+          <w:szCs w:val="22"/>
+        </w:rPr>
+      </w:pPr>
+      <w:hyperlink w:anchor="_Toc479167997" w:history="1">
+        <w:r>
+          <w:rPr>
+            <w:rStyle w:val="a5"/>
+            <w:noProof/>
+          </w:rPr>
+          <w:t xml:space="preserve">7.2 </w:t>
+        </w:r>
+        <w:r>
+          <w:rPr>
+            <w:rStyle w:val="a5"/>
+            <w:rFonts w:hint="eastAsia"/>
+            <w:noProof/>
+          </w:rPr>
+          <w:t>调速系统暂态仿真</w:t>
+        </w:r>
+        <w:r>
+          <w:rPr>
+            <w:noProof/>
+            <w:webHidden/>
+          </w:rPr>
+          <w:tab/>
+        </w:r>
+        <w:r>
+          <w:rPr>
+            <w:noProof/>
+            <w:webHidden/>
+          </w:rPr>
+          <w:fldChar w:fldCharType="begin"/>
+        </w:r>
+        <w:r>
+          <w:rPr>
+            <w:noProof/>
+            <w:webHidden/>
+          </w:rPr>
+          <w:instrText xml:space="preserve"> PAGEREF _Toc479167997 \h </w:instrText>
+        </w:r>
+        <w:r>
+          <w:rPr>
+            <w:noProof/>
+            <w:webHidden/>
+          </w:rPr>
+        </w:r>
+        <w:r>
+          <w:rPr>
+            <w:noProof/>
+            <w:webHidden/>
+          </w:rPr>
+          <w:fldChar w:fldCharType="separate"/>
+        </w:r>
+        <w:r>
+          <w:rPr>
+            <w:noProof/>
+            <w:webHidden/>
+          </w:rPr>
+          <w:t>71</w:t>
+        </w:r>
+        <w:r>
+          <w:rPr>
+            <w:noProof/>
+            <w:webHidden/>
+          </w:rPr>
+          <w:fldChar w:fldCharType="end"/>
+        </w:r>
+      </w:hyperlink>
+    </w:p>
+    <w:p>
+      <w:pPr>
+        <w:pStyle w:val="20"/>
+        <w:rPr>
+          <w:rFonts w:asciiTheme="minorHAnsi" w:eastAsiaTheme="minorEastAsia" w:hAnsiTheme="minorHAnsi"/>
+          <w:noProof/>
+          <w:kern w:val="2"/>
+          <w:sz w:val="21"/>
+          <w:szCs w:val="22"/>
+        </w:rPr>
+      </w:pPr>
+      <w:hyperlink w:anchor="_Toc479167998" w:history="1">
+        <w:r>
+          <w:rPr>
+            <w:rStyle w:val="a5"/>
+            <w:noProof/>
+          </w:rPr>
+          <w:t xml:space="preserve">7.3 </w:t>
+        </w:r>
+        <w:r>
+          <w:rPr>
+            <w:rStyle w:val="a5"/>
+            <w:rFonts w:hint="eastAsia"/>
+            <w:noProof/>
+          </w:rPr>
+          <w:t>调速系统参数辨识</w:t>
+        </w:r>
+        <w:r>
+          <w:rPr>
+            <w:noProof/>
+            <w:webHidden/>
+          </w:rPr>
+          <w:tab/>
+        </w:r>
+        <w:r>
+          <w:rPr>
+            <w:noProof/>
+            <w:webHidden/>
+          </w:rPr>
+          <w:fldChar w:fldCharType="begin"/>
+        </w:r>
+        <w:r>
+          <w:rPr>
+            <w:noProof/>
+            <w:webHidden/>
+          </w:rPr>
+          <w:instrText xml:space="preserve"> PAGEREF _Toc479167998 \h </w:instrText>
+        </w:r>
+        <w:r>
+          <w:rPr>
+            <w:noProof/>
+            <w:webHidden/>
+          </w:rPr>
+        </w:r>
+        <w:r>
+          <w:rPr>
+            <w:noProof/>
+            <w:webHidden/>
+          </w:rPr>
+          <w:fldChar w:fldCharType="separate"/>
+        </w:r>
+        <w:r>
+          <w:rPr>
+            <w:noProof/>
+            <w:webHidden/>
+          </w:rPr>
+          <w:t>72</w:t>
+        </w:r>
+        <w:r>
+          <w:rPr>
+            <w:noProof/>
+            <w:webHidden/>
+          </w:rPr>
+          <w:fldChar w:fldCharType="end"/>
+        </w:r>
+      </w:hyperlink>
+    </w:p>
+    <w:p>
+      <w:pPr>
+        <w:pStyle w:val="10"/>
+        <w:rPr>
+          <w:rFonts w:asciiTheme="minorHAnsi" w:eastAsiaTheme="minorEastAsia" w:hAnsiTheme="minorHAnsi"/>
+          <w:b w:val="0"/>
+          <w:bCs w:val="0"/>
+          <w:noProof/>
+          <w:kern w:val="2"/>
+          <w:sz w:val="21"/>
+          <w:szCs w:val="22"/>
+        </w:rPr>
+      </w:pPr>
+      <w:hyperlink w:anchor="_Toc479167999" w:history="1">
+        <w:r>
+          <w:rPr>
+            <w:rStyle w:val="a5"/>
+            <w:noProof/>
+          </w:rPr>
+          <w:t xml:space="preserve">8. </w:t>
+        </w:r>
+        <w:r>
+          <w:rPr>
+            <w:rStyle w:val="a5"/>
+            <w:rFonts w:hint="eastAsia"/>
+            <w:noProof/>
+          </w:rPr>
+          <w:t>全文总结及工作展望</w:t>
+        </w:r>
+        <w:r>
+          <w:rPr>
+            <w:noProof/>
+            <w:webHidden/>
+          </w:rPr>
+          <w:tab/>
+        </w:r>
+        <w:r>
+          <w:rPr>
+            <w:noProof/>
+            <w:webHidden/>
+          </w:rPr>
+          <w:fldChar w:fldCharType="begin"/>
+        </w:r>
+        <w:r>
+          <w:rPr>
+            <w:noProof/>
+            <w:webHidden/>
+          </w:rPr>
+          <w:instrText xml:space="preserve"> PAGEREF _Toc479167999 \h </w:instrText>
+        </w:r>
+        <w:r>
+          <w:rPr>
+            <w:noProof/>
+            <w:webHidden/>
+          </w:rPr>
+        </w:r>
+        <w:r>
+          <w:rPr>
+            <w:noProof/>
+            <w:webHidden/>
+          </w:rPr>
+          <w:fldChar w:fldCharType="separate"/>
+        </w:r>
+        <w:r>
+          <w:rPr>
+            <w:noProof/>
+            <w:webHidden/>
+          </w:rPr>
+          <w:t>73</w:t>
+        </w:r>
+        <w:r>
+          <w:rPr>
+            <w:noProof/>
+            <w:webHidden/>
+          </w:rPr>
+          <w:fldChar w:fldCharType="end"/>
+        </w:r>
+      </w:hyperlink>
+    </w:p>
+    <w:p>
+      <w:pPr>
+        <w:pStyle w:val="20"/>
+        <w:rPr>
+          <w:rFonts w:asciiTheme="minorHAnsi" w:eastAsiaTheme="minorEastAsia" w:hAnsiTheme="minorHAnsi"/>
+          <w:noProof/>
+          <w:kern w:val="2"/>
+          <w:sz w:val="21"/>
+          <w:szCs w:val="22"/>
+        </w:rPr>
+      </w:pPr>
+      <w:hyperlink w:anchor="_Toc479168000" w:history="1">
+        <w:r>
+          <w:rPr>
+            <w:rStyle w:val="a5"/>
+            <w:noProof/>
+          </w:rPr>
+          <w:t xml:space="preserve">8.1 </w:t>
+        </w:r>
+        <w:r>
+          <w:rPr>
+            <w:rStyle w:val="a5"/>
+            <w:rFonts w:hint="eastAsia"/>
+            <w:noProof/>
+          </w:rPr>
+          <w:t>全文总结</w:t>
+        </w:r>
+        <w:r>
+          <w:rPr>
+            <w:noProof/>
+            <w:webHidden/>
+          </w:rPr>
+          <w:tab/>
+        </w:r>
+        <w:r>
+          <w:rPr>
+            <w:noProof/>
+            <w:webHidden/>
+          </w:rPr>
+          <w:fldChar w:fldCharType="begin"/>
+        </w:r>
+        <w:r>
+          <w:rPr>
+            <w:noProof/>
+            <w:webHidden/>
+          </w:rPr>
+          <w:instrText xml:space="preserve"> PAGEREF _Toc479168000 \h </w:instrText>
+        </w:r>
+        <w:r>
+          <w:rPr>
+            <w:noProof/>
+            <w:webHidden/>
+          </w:rPr>
+        </w:r>
+        <w:r>
+          <w:rPr>
+            <w:noProof/>
+            <w:webHidden/>
+          </w:rPr>
+          <w:fldChar w:fldCharType="separate"/>
+        </w:r>
+        <w:r>
+          <w:rPr>
+            <w:noProof/>
+            <w:webHidden/>
+          </w:rPr>
+          <w:t>73</w:t>
+        </w:r>
+        <w:r>
+          <w:rPr>
+            <w:noProof/>
+            <w:webHidden/>
+          </w:rPr>
+          <w:fldChar w:fldCharType="end"/>
+        </w:r>
+      </w:hyperlink>
+    </w:p>
+    <w:p>
+      <w:pPr>
+        <w:pStyle w:val="20"/>
+        <w:rPr>
+          <w:rFonts w:asciiTheme="minorHAnsi" w:eastAsiaTheme="minorEastAsia" w:hAnsiTheme="minorHAnsi"/>
+          <w:noProof/>
+          <w:kern w:val="2"/>
+          <w:sz w:val="21"/>
+          <w:szCs w:val="22"/>
+        </w:rPr>
+      </w:pPr>
+      <w:hyperlink w:anchor="_Toc479168001" w:history="1">
+        <w:r>
+          <w:rPr>
+            <w:rStyle w:val="a5"/>
+            <w:noProof/>
+          </w:rPr>
+          <w:t xml:space="preserve">8.2 </w:t>
+        </w:r>
+        <w:r>
+          <w:rPr>
+            <w:rStyle w:val="a5"/>
+            <w:rFonts w:hint="eastAsia"/>
+            <w:noProof/>
+          </w:rPr>
+          <w:t>工作展望</w:t>
+        </w:r>
+        <w:r>
+          <w:rPr>
+            <w:noProof/>
+            <w:webHidden/>
+          </w:rPr>
+          <w:tab/>
+        </w:r>
+        <w:r>
+          <w:rPr>
+            <w:noProof/>
+            <w:webHidden/>
+          </w:rPr>
+          <w:fldChar w:fldCharType="begin"/>
+        </w:r>
+        <w:r>
+          <w:rPr>
+            <w:noProof/>
+            <w:webHidden/>
+          </w:rPr>
+          <w:instrText xml:space="preserve"> PAGEREF _Toc479168001 \h </w:instrText>
+        </w:r>
+        <w:r>
+          <w:rPr>
+            <w:noProof/>
+            <w:webHidden/>
+          </w:rPr>
+        </w:r>
+        <w:r>
+          <w:rPr>
+            <w:noProof/>
+            <w:webHidden/>
+          </w:rPr>
+          <w:fldChar w:fldCharType="separate"/>
+        </w:r>
+        <w:r>
+          <w:rPr>
+            <w:noProof/>
+            <w:webHidden/>
+          </w:rPr>
+          <w:t>74</w:t>
+        </w:r>
+        <w:r>
+          <w:rPr>
+            <w:noProof/>
+            <w:webHidden/>
+          </w:rPr>
+          <w:fldChar w:fldCharType="end"/>
+        </w:r>
+      </w:hyperlink>
+    </w:p>
+    <w:p>
+      <w:pPr>
+        <w:pStyle w:val="10"/>
+        <w:rPr>
+          <w:rFonts w:asciiTheme="minorHAnsi" w:eastAsiaTheme="minorEastAsia" w:hAnsiTheme="minorHAnsi"/>
+          <w:b w:val="0"/>
+          <w:bCs w:val="0"/>
+          <w:noProof/>
+          <w:kern w:val="2"/>
+          <w:sz w:val="21"/>
+          <w:szCs w:val="22"/>
+        </w:rPr>
+      </w:pPr>
+      <w:hyperlink w:anchor="_Toc479168002" w:history="1">
+        <w:r>
+          <w:rPr>
+            <w:rStyle w:val="a5"/>
+            <w:rFonts w:hint="eastAsia"/>
+            <w:noProof/>
+          </w:rPr>
+          <w:t>致</w:t>
+        </w:r>
+        <w:r>
+          <w:rPr>
+            <w:rStyle w:val="a5"/>
+            <w:rFonts w:hint="eastAsia"/>
+            <w:noProof/>
+          </w:rPr>
+          <w:t>谢</w:t>
+        </w:r>
+        <w:r>
+          <w:rPr>
+            <w:noProof/>
+            <w:webHidden/>
+          </w:rPr>
+          <w:tab/>
+        </w:r>
+        <w:r>
+          <w:rPr>
+            <w:noProof/>
+            <w:webHidden/>
+          </w:rPr>
+          <w:fldChar w:fldCharType="begin"/>
+        </w:r>
+        <w:r>
+          <w:rPr>
+            <w:noProof/>
+            <w:webHidden/>
+          </w:rPr>
+          <w:instrText xml:space="preserve"> PAGEREF _Toc479168002 \h </w:instrText>
+        </w:r>
+        <w:r>
+          <w:rPr>
+            <w:noProof/>
+            <w:webHidden/>
+          </w:rPr>
+        </w:r>
+        <w:r>
+          <w:rPr>
+            <w:noProof/>
+            <w:webHidden/>
+          </w:rPr>
+          <w:fldChar w:fldCharType="separate"/>
+        </w:r>
+        <w:r>
+          <w:rPr>
+            <w:noProof/>
+            <w:webHidden/>
+          </w:rPr>
+          <w:t>75</w:t>
+        </w:r>
+        <w:r>
+          <w:rPr>
+            <w:noProof/>
+            <w:webHidden/>
+          </w:rPr>
+          <w:fldChar w:fldCharType="end"/>
+        </w:r>
+      </w:hyperlink>
+    </w:p>
+    <w:p>
+      <w:pPr>
+        <w:pStyle w:val="10"/>
+        <w:rPr>
+          <w:rFonts w:asciiTheme="minorHAnsi" w:eastAsiaTheme="minorEastAsia" w:hAnsiTheme="minorHAnsi"/>
+          <w:b w:val="0"/>
+          <w:bCs w:val="0"/>
+          <w:noProof/>
+          <w:kern w:val="2"/>
+          <w:sz w:val="21"/>
+          <w:szCs w:val="22"/>
+        </w:rPr>
+      </w:pPr>
+      <w:hyperlink w:anchor="_Toc479168003" w:history="1">
+        <w:r>
+          <w:rPr>
+            <w:rStyle w:val="a5"/>
+            <w:rFonts w:hint="eastAsia"/>
+            <w:noProof/>
+          </w:rPr>
+          <w:t>参考文献</w:t>
+        </w:r>
+        <w:r>
+          <w:rPr>
+            <w:noProof/>
+            <w:webHidden/>
+          </w:rPr>
+          <w:tab/>
+        </w:r>
+        <w:r>
+          <w:rPr>
+            <w:noProof/>
+            <w:webHidden/>
+          </w:rPr>
+          <w:fldChar w:fldCharType="begin"/>
+        </w:r>
+        <w:r>
+          <w:rPr>
+            <w:noProof/>
+            <w:webHidden/>
+          </w:rPr>
+          <w:instrText xml:space="preserve"> PAGEREF _Toc479168003 \h </w:instrText>
+        </w:r>
+        <w:r>
+          <w:rPr>
+            <w:noProof/>
+            <w:webHidden/>
+          </w:rPr>
+        </w:r>
+        <w:r>
+          <w:rPr>
+            <w:noProof/>
+            <w:webHidden/>
+          </w:rPr>
+          <w:fldChar w:fldCharType="separate"/>
+        </w:r>
+        <w:r>
+          <w:rPr>
+            <w:noProof/>
+            <w:webHidden/>
+          </w:rPr>
+          <w:t>76</w:t>
         </w:r>
         <w:r>
           <w:rPr>
@@ -3409,7 +4589,7 @@
       <w:pPr>
         <w:pStyle w:val="1"/>
       </w:pPr>
-      <w:bookmarkStart w:id="3" w:name="_Toc477503629"/>
+      <w:bookmarkStart w:id="3" w:name="_Toc479167956"/>
       <w:r>
         <w:rPr>
           <w:rFonts w:hint="eastAsia"/>
@@ -3438,7 +4618,7 @@
       <w:pPr>
         <w:pStyle w:val="2"/>
       </w:pPr>
-      <w:bookmarkStart w:id="4" w:name="_Toc477503630"/>
+      <w:bookmarkStart w:id="4" w:name="_Toc479167957"/>
       <w:r>
         <w:rPr>
           <w:rFonts w:hint="eastAsia"/>
@@ -3804,7 +4984,7 @@
       <w:pPr>
         <w:pStyle w:val="2"/>
       </w:pPr>
-      <w:bookmarkStart w:id="5" w:name="_Toc477503631"/>
+      <w:bookmarkStart w:id="5" w:name="_Toc479167958"/>
       <w:r>
         <w:rPr>
           <w:rFonts w:hint="eastAsia"/>
@@ -4266,7 +5446,7 @@
       <w:pPr>
         <w:pStyle w:val="2"/>
       </w:pPr>
-      <w:bookmarkStart w:id="6" w:name="_Toc477503632"/>
+      <w:bookmarkStart w:id="6" w:name="_Toc479167959"/>
       <w:r>
         <w:rPr>
           <w:rFonts w:hint="eastAsia"/>
@@ -4756,7 +5936,7 @@
       <w:pPr>
         <w:pStyle w:val="1"/>
       </w:pPr>
-      <w:bookmarkStart w:id="7" w:name="_Toc477503633"/>
+      <w:bookmarkStart w:id="7" w:name="_Toc479167960"/>
       <w:r>
         <w:rPr>
           <w:rFonts w:hint="eastAsia"/>
@@ -4811,7 +5991,7 @@
       <w:pPr>
         <w:pStyle w:val="2"/>
       </w:pPr>
-      <w:bookmarkStart w:id="8" w:name="_Toc477503634"/>
+      <w:bookmarkStart w:id="8" w:name="_Toc479167961"/>
       <w:r>
         <w:rPr>
           <w:rFonts w:hint="eastAsia"/>
@@ -5614,7 +6794,31 @@
         <w:rPr>
           <w:rFonts w:hint="eastAsia"/>
         </w:rPr>
-        <w:t>只在需要的时候才加入相应的功能十分重要。</w:t>
+        <w:t>只在</w:t>
+      </w:r>
+      <w:r>
+        <w:rPr>
+          <w:rFonts w:hint="eastAsia"/>
+        </w:rPr>
+        <w:t>到了真正</w:t>
+      </w:r>
+      <w:r>
+        <w:rPr>
+          <w:rFonts w:hint="eastAsia"/>
+        </w:rPr>
+        <w:t>需要的时候才加入相应的功能</w:t>
+      </w:r>
+      <w:r>
+        <w:rPr>
+          <w:rFonts w:hint="eastAsia"/>
+        </w:rPr>
+        <w:t>，</w:t>
+      </w:r>
+      <w:r>
+        <w:rPr>
+          <w:rFonts w:hint="eastAsia"/>
+        </w:rPr>
+        <w:t>十分重要。</w:t>
       </w:r>
     </w:p>
     <w:p>
@@ -5856,7 +7060,19 @@
         <w:rPr>
           <w:rFonts w:hint="eastAsia"/>
         </w:rPr>
-        <w:t>汇编语言是机器的最爱，然而高级语言是面向作为开发者的人的，不好的命名和模块化让代码错失了与人交流的机会。在</w:t>
+        <w:t>汇编语言是机器的最爱，然而高级语言是面向作为开发者的人的，不好的命名和模块化让代码错失了与</w:t>
+      </w:r>
+      <w:r>
+        <w:rPr>
+          <w:rFonts w:hint="eastAsia"/>
+        </w:rPr>
+        <w:t>他人</w:t>
+      </w:r>
+      <w:r>
+        <w:rPr>
+          <w:rFonts w:hint="eastAsia"/>
+        </w:rPr>
+        <w:t>交流的机会。在</w:t>
       </w:r>
       <w:r>
         <w:rPr>
@@ -6110,7 +7326,7 @@
       <w:pPr>
         <w:pStyle w:val="2"/>
       </w:pPr>
-      <w:bookmarkStart w:id="9" w:name="_Toc477503635"/>
+      <w:bookmarkStart w:id="9" w:name="_Toc479167962"/>
       <w:r>
         <w:rPr>
           <w:rFonts w:hint="eastAsia"/>
@@ -6423,7 +7639,7 @@
     </w:p>
     <w:p>
       <w:pPr>
-        <w:ind w:firstLine="480"/>
+        <w:ind w:firstLineChars="0" w:firstLine="0"/>
         <w:rPr>
           <w:rFonts w:cs="Times New Roman"/>
         </w:rPr>
@@ -6432,12 +7648,30 @@
         <w:rPr>
           <w:rFonts w:cs="Times New Roman" w:hint="eastAsia"/>
         </w:rPr>
+        <w:t>（</w:t>
+      </w:r>
+      <w:r>
+        <w:rPr>
+          <w:rFonts w:cs="Times New Roman" w:hint="eastAsia"/>
+        </w:rPr>
+        <w:t>1</w:t>
+      </w:r>
+      <w:r>
+        <w:rPr>
+          <w:rFonts w:cs="Times New Roman" w:hint="eastAsia"/>
+        </w:rPr>
+        <w:t>）</w:t>
+      </w:r>
+      <w:r>
+        <w:rPr>
+          <w:rFonts w:cs="Times New Roman" w:hint="eastAsia"/>
+        </w:rPr>
         <w:t>函数是无副作用的。也就是说，函数不会改变所处理的数据的内部状态。</w:t>
       </w:r>
     </w:p>
     <w:p>
       <w:pPr>
-        <w:ind w:firstLine="480"/>
+        <w:ind w:firstLineChars="0" w:firstLine="0"/>
         <w:rPr>
           <w:rFonts w:cs="Times New Roman"/>
         </w:rPr>
@@ -6446,14 +7680,56 @@
         <w:rPr>
           <w:rFonts w:cs="Times New Roman" w:hint="eastAsia"/>
         </w:rPr>
-        <w:t>数据是不可变的。摒弃对数据的可写性，虽然多了需要四处复制数据的风险，</w:t>
+        <w:t>（</w:t>
+      </w:r>
+      <w:r>
+        <w:rPr>
+          <w:rFonts w:cs="Times New Roman" w:hint="eastAsia"/>
+        </w:rPr>
+        <w:t>2</w:t>
+      </w:r>
+      <w:r>
+        <w:rPr>
+          <w:rFonts w:cs="Times New Roman" w:hint="eastAsia"/>
+        </w:rPr>
+        <w:t>）数据是不可变的。摒弃</w:t>
+      </w:r>
+      <w:r>
+        <w:rPr>
+          <w:rFonts w:cs="Times New Roman" w:hint="eastAsia"/>
+        </w:rPr>
+        <w:t>数据的可写性，虽然多了需要四处复制数据的风险，</w:t>
       </w:r>
       <w:r>
         <w:rPr>
           <w:rFonts w:cs="Times New Roman" w:hint="eastAsia"/>
         </w:rPr>
         <w:lastRenderedPageBreak/>
-        <w:t>但是好处是不可变的数据是无状态的，数据高度一致。一经创立就不可改变的数据，比起在一处创立被多处改变的数据显然更加友好。</w:t>
+        <w:t>但是好处是</w:t>
+      </w:r>
+      <w:r>
+        <w:rPr>
+          <w:rFonts w:cs="Times New Roman" w:hint="eastAsia"/>
+        </w:rPr>
+        <w:t>：</w:t>
+      </w:r>
+      <w:r>
+        <w:rPr>
+          <w:rFonts w:cs="Times New Roman" w:hint="eastAsia"/>
+        </w:rPr>
+        <w:t>不可变的数据是无状态的，数据高度一致。一经创立就不可改变的数据，比起在一处创立被多处改变的数据显然更加友好</w:t>
+      </w:r>
+      <w:r>
+        <w:rPr>
+          <w:rFonts w:cs="Times New Roman" w:hint="eastAsia"/>
+        </w:rPr>
+        <w:t>，它免除了跟踪对象状态的需要</w:t>
+      </w:r>
+      <w:r>
+        <w:rPr>
+          <w:rFonts w:cs="Times New Roman" w:hint="eastAsia"/>
+        </w:rPr>
+        <w:t>。</w:t>
       </w:r>
     </w:p>
     <w:p>
@@ -6499,6 +7775,169 @@
     </w:p>
     <w:p>
       <w:pPr>
+        <w:ind w:firstLineChars="0" w:firstLine="0"/>
+        <w:rPr>
+          <w:rFonts w:cs="Times New Roman"/>
+        </w:rPr>
+      </w:pPr>
+      <w:r>
+        <w:rPr>
+          <w:rFonts w:cs="Times New Roman" w:hint="eastAsia"/>
+        </w:rPr>
+        <w:t>就是一种命令式的风格。该风格符合面向对象的处理方式，</w:t>
+      </w:r>
+      <w:r>
+        <w:rPr>
+          <w:rFonts w:cs="Times New Roman" w:hint="eastAsia"/>
+        </w:rPr>
+        <w:t>a</w:t>
+      </w:r>
+      <w:r>
+        <w:rPr>
+          <w:rFonts w:cs="Times New Roman" w:hint="eastAsia"/>
+        </w:rPr>
+        <w:t>分别依赖于</w:t>
+      </w:r>
+      <w:r>
+        <w:rPr>
+          <w:rFonts w:cs="Times New Roman" w:hint="eastAsia"/>
+        </w:rPr>
+        <w:t>b</w:t>
+      </w:r>
+      <w:r>
+        <w:rPr>
+          <w:rFonts w:cs="Times New Roman" w:hint="eastAsia"/>
+        </w:rPr>
+        <w:t>和</w:t>
+      </w:r>
+      <w:r>
+        <w:rPr>
+          <w:rFonts w:cs="Times New Roman" w:hint="eastAsia"/>
+        </w:rPr>
+        <w:t>c</w:t>
+      </w:r>
+      <w:r>
+        <w:rPr>
+          <w:rFonts w:cs="Times New Roman" w:hint="eastAsia"/>
+        </w:rPr>
+        <w:t>来完成功能。函数式编程相当于对编程施加了更多的限制。但使得调用更加简便、程序更易阅读和维护。在</w:t>
+      </w:r>
+      <w:r>
+        <w:rPr>
+          <w:rFonts w:cs="Times New Roman" w:hint="eastAsia"/>
+        </w:rPr>
+        <w:t>java 8</w:t>
+      </w:r>
+      <w:r>
+        <w:rPr>
+          <w:rFonts w:cs="Times New Roman" w:hint="eastAsia"/>
+        </w:rPr>
+        <w:t>以前</w:t>
+      </w:r>
+      <w:r>
+        <w:rPr>
+          <w:rFonts w:cs="Times New Roman" w:hint="eastAsia"/>
+        </w:rPr>
+        <w:t>java</w:t>
+      </w:r>
+      <w:r>
+        <w:rPr>
+          <w:rFonts w:cs="Times New Roman" w:hint="eastAsia"/>
+        </w:rPr>
+        <w:t>语言</w:t>
+      </w:r>
+      <w:r>
+        <w:rPr>
+          <w:rFonts w:cs="Times New Roman" w:hint="eastAsia"/>
+        </w:rPr>
+        <w:t>并不支持函数式编程风格，但在</w:t>
+      </w:r>
+      <w:r>
+        <w:rPr>
+          <w:rFonts w:cs="Times New Roman" w:hint="eastAsia"/>
+        </w:rPr>
+        <w:t>java 8</w:t>
+      </w:r>
+      <w:r>
+        <w:rPr>
+          <w:rFonts w:cs="Times New Roman" w:hint="eastAsia"/>
+        </w:rPr>
+        <w:t>中引入了</w:t>
+      </w:r>
+      <w:r>
+        <w:rPr>
+          <w:rFonts w:cs="Times New Roman" w:hint="eastAsia"/>
+        </w:rPr>
+        <w:t>lambda</w:t>
+      </w:r>
+      <w:r>
+        <w:rPr>
+          <w:rFonts w:cs="Times New Roman" w:hint="eastAsia"/>
+        </w:rPr>
+        <w:t>表达式</w:t>
+      </w:r>
+      <w:r>
+        <w:rPr>
+          <w:rFonts w:cs="Times New Roman" w:hint="eastAsia"/>
+        </w:rPr>
+        <w:t>的语法糖</w:t>
+      </w:r>
+      <w:r>
+        <w:rPr>
+          <w:rFonts w:cs="Times New Roman" w:hint="eastAsia"/>
+        </w:rPr>
+        <w:t>和函数接口的特性完美支持了强类型环境下的函数式编程。此外，</w:t>
+      </w:r>
+      <w:r>
+        <w:rPr>
+          <w:rFonts w:cs="Times New Roman" w:hint="eastAsia"/>
+        </w:rPr>
+        <w:t>jdk 8</w:t>
+      </w:r>
+      <w:r>
+        <w:rPr>
+          <w:rFonts w:cs="Times New Roman" w:hint="eastAsia"/>
+        </w:rPr>
+        <w:t>中还提供了相应的函数式</w:t>
+      </w:r>
+      <w:r>
+        <w:rPr>
+          <w:rFonts w:cs="Times New Roman" w:hint="eastAsia"/>
+        </w:rPr>
+        <w:t>api</w:t>
+      </w:r>
+      <w:r>
+        <w:rPr>
+          <w:rFonts w:cs="Times New Roman" w:hint="eastAsia"/>
+        </w:rPr>
+        <w:t>，大大减少了书写模板代码的工作量。</w:t>
+      </w:r>
+    </w:p>
+    <w:p>
+      <w:pPr>
+        <w:pStyle w:val="3"/>
+      </w:pPr>
+      <w:r>
+        <w:rPr>
+          <w:rFonts w:hint="eastAsia"/>
+        </w:rPr>
+        <w:t>2.2.</w:t>
+      </w:r>
+      <w:r>
+        <w:rPr>
+          <w:rFonts w:hint="eastAsia"/>
+        </w:rPr>
+        <w:t>4.</w:t>
+      </w:r>
+      <w:r>
+        <w:rPr>
+          <w:rFonts w:hint="eastAsia"/>
+        </w:rPr>
+        <w:t>约定优于配置的思想</w:t>
+      </w:r>
+    </w:p>
+    <w:p>
+      <w:pPr>
         <w:ind w:firstLine="480"/>
         <w:rPr>
           <w:rFonts w:cs="Times New Roman"/>
@@ -6508,55 +7947,69 @@
         <w:rPr>
           <w:rFonts w:cs="Times New Roman" w:hint="eastAsia"/>
         </w:rPr>
-        <w:t>就是一种命令式的风格。该风格符合面向对象的处理方式，</w:t>
-      </w:r>
-      <w:r>
-        <w:rPr>
-          <w:rFonts w:cs="Times New Roman" w:hint="eastAsia"/>
-        </w:rPr>
-        <w:t>a</w:t>
-      </w:r>
-      <w:r>
-        <w:rPr>
-          <w:rFonts w:cs="Times New Roman" w:hint="eastAsia"/>
-        </w:rPr>
-        <w:t>分别依赖于</w:t>
-      </w:r>
-      <w:r>
-        <w:rPr>
-          <w:rFonts w:cs="Times New Roman" w:hint="eastAsia"/>
-        </w:rPr>
-        <w:t>b</w:t>
-      </w:r>
-      <w:r>
-        <w:rPr>
-          <w:rFonts w:cs="Times New Roman" w:hint="eastAsia"/>
-        </w:rPr>
-        <w:t>和</w:t>
-      </w:r>
-      <w:r>
-        <w:rPr>
-          <w:rFonts w:cs="Times New Roman" w:hint="eastAsia"/>
-        </w:rPr>
-        <w:t>c</w:t>
-      </w:r>
-      <w:r>
-        <w:rPr>
-          <w:rFonts w:cs="Times New Roman" w:hint="eastAsia"/>
-        </w:rPr>
-        <w:t>来完成功能。函数式编程相当于对编程施加了更多的限制。但使得调用更加简便、程序更易阅读和维护。在</w:t>
-      </w:r>
-      <w:r>
-        <w:rPr>
-          <w:rFonts w:cs="Times New Roman" w:hint="eastAsia"/>
-        </w:rPr>
-        <w:t>java 8</w:t>
-      </w:r>
-      <w:r>
-        <w:rPr>
-          <w:rFonts w:cs="Times New Roman" w:hint="eastAsia"/>
-        </w:rPr>
-        <w:t>以前</w:t>
+        <w:t>约定是指按照既定的习惯做法来做事，配置是提供配置的接口，在使用前设值进行配置。约定优于配置（</w:t>
+      </w:r>
+      <w:r>
+        <w:rPr>
+          <w:rFonts w:cs="Times New Roman" w:hint="eastAsia"/>
+        </w:rPr>
+        <w:t>convention-over-configuration</w:t>
+      </w:r>
+      <w:r>
+        <w:rPr>
+          <w:rFonts w:cs="Times New Roman" w:hint="eastAsia"/>
+        </w:rPr>
+        <w:t>）是指，更多地提前采用经受了实践考验的约定配置，从而减少甚至省略每次使用时的冗余配置。</w:t>
+      </w:r>
+    </w:p>
+    <w:p>
+      <w:pPr>
+        <w:ind w:firstLine="480"/>
+        <w:rPr>
+          <w:rFonts w:cs="Times New Roman"/>
+        </w:rPr>
+      </w:pPr>
+      <w:r>
+        <w:rPr>
+          <w:rFonts w:cs="Times New Roman" w:hint="eastAsia"/>
+        </w:rPr>
+        <w:t>在软件开发中，可以提前约定的地方包括项目架构的，编程接口等。在基于</w:t>
+      </w:r>
+      <w:r>
+        <w:rPr>
+          <w:rFonts w:cs="Times New Roman" w:hint="eastAsia"/>
+        </w:rPr>
+        <w:t>maven</w:t>
+      </w:r>
+      <w:r>
+        <w:rPr>
+          <w:rFonts w:cs="Times New Roman" w:hint="eastAsia"/>
+        </w:rPr>
+        <w:t>构建的项目中，源代码存在于目录</w:t>
+      </w:r>
+      <w:r>
+        <w:rPr>
+          <w:rFonts w:cs="Times New Roman" w:hint="eastAsia"/>
+        </w:rPr>
+        <w:t>src/java/main</w:t>
+      </w:r>
+      <w:r>
+        <w:rPr>
+          <w:rFonts w:cs="Times New Roman" w:hint="eastAsia"/>
+        </w:rPr>
+        <w:t>中，测试代码位于</w:t>
+      </w:r>
+      <w:r>
+        <w:rPr>
+          <w:rFonts w:cs="Times New Roman" w:hint="eastAsia"/>
+        </w:rPr>
+        <w:t>src/test/main</w:t>
+      </w:r>
+      <w:r>
+        <w:rPr>
+          <w:rFonts w:cs="Times New Roman" w:hint="eastAsia"/>
+        </w:rPr>
+        <w:t>中，就是一种约定。两个目录下的目录结构一直（同名的目录属于相同的包），绕开了</w:t>
       </w:r>
       <w:r>
         <w:rPr>
@@ -6568,55 +8021,71 @@
         <w:rPr>
           <w:rFonts w:cs="Times New Roman" w:hint="eastAsia"/>
         </w:rPr>
-        <w:t>并不支持函数式编程风格，但在</w:t>
-      </w:r>
-      <w:r>
-        <w:rPr>
-          <w:rFonts w:cs="Times New Roman" w:hint="eastAsia"/>
-        </w:rPr>
-        <w:t>java 8</w:t>
-      </w:r>
-      <w:r>
-        <w:rPr>
-          <w:rFonts w:cs="Times New Roman" w:hint="eastAsia"/>
-        </w:rPr>
-        <w:t>中引入了</w:t>
-      </w:r>
-      <w:r>
-        <w:rPr>
-          <w:rFonts w:cs="Times New Roman" w:hint="eastAsia"/>
-        </w:rPr>
-        <w:t>lambda</w:t>
-      </w:r>
-      <w:r>
-        <w:rPr>
-          <w:rFonts w:cs="Times New Roman" w:hint="eastAsia"/>
-        </w:rPr>
-        <w:t>表达式和函数接口的特性完美支持了强类型环境下的函数式编程。此外，</w:t>
-      </w:r>
-      <w:r>
-        <w:rPr>
-          <w:rFonts w:cs="Times New Roman" w:hint="eastAsia"/>
-        </w:rPr>
-        <w:t>jdk 8</w:t>
-      </w:r>
-      <w:r>
-        <w:rPr>
-          <w:rFonts w:cs="Times New Roman" w:hint="eastAsia"/>
-        </w:rPr>
-        <w:t>中还提供了相应的函数式</w:t>
-      </w:r>
-      <w:r>
-        <w:rPr>
-          <w:rFonts w:cs="Times New Roman" w:hint="eastAsia"/>
-        </w:rPr>
-        <w:t>api</w:t>
-      </w:r>
-      <w:r>
-        <w:rPr>
-          <w:rFonts w:cs="Times New Roman" w:hint="eastAsia"/>
-        </w:rPr>
-        <w:t>，大大减少了书写模板代码的工作量。</w:t>
+        <w:t>数据可见性的限制，将源代码和测试代码分开组织，方便代码的发布。有关于编程接口的约定，可以提前给用于配置的变量赋默认值。</w:t>
+      </w:r>
+    </w:p>
+    <w:p>
+      <w:pPr>
+        <w:ind w:firstLine="480"/>
+        <w:rPr>
+          <w:rFonts w:cs="Times New Roman"/>
+        </w:rPr>
+      </w:pPr>
+      <w:r>
+        <w:rPr>
+          <w:rFonts w:cs="Times New Roman" w:hint="eastAsia"/>
+        </w:rPr>
+        <w:t>对于</w:t>
+      </w:r>
+      <w:r>
+        <w:rPr>
+          <w:rFonts w:cs="Times New Roman" w:hint="eastAsia"/>
+        </w:rPr>
+        <w:t>javascript</w:t>
+      </w:r>
+      <w:r>
+        <w:rPr>
+          <w:rFonts w:cs="Times New Roman" w:hint="eastAsia"/>
+        </w:rPr>
+        <w:t>等动态、弱类型的语言，约定的使用更加方便。当</w:t>
+      </w:r>
+      <w:r>
+        <w:rPr>
+          <w:rFonts w:cs="Times New Roman" w:hint="eastAsia"/>
+        </w:rPr>
+        <w:t>javascript</w:t>
+      </w:r>
+      <w:r>
+        <w:rPr>
+          <w:rFonts w:cs="Times New Roman" w:hint="eastAsia"/>
+        </w:rPr>
+        <w:t>对象具有相同的方法签名或者同名的变量时，他们就遵循了相同的约定，由于弱类型的原因，可以使用同一个函数</w:t>
+      </w:r>
+      <w:r>
+        <w:rPr>
+          <w:rFonts w:cs="Times New Roman"/>
+        </w:rPr>
+        <w:t>统一进行处理</w:t>
+      </w:r>
+      <w:r>
+        <w:rPr>
+          <w:rFonts w:cs="Times New Roman" w:hint="eastAsia"/>
+        </w:rPr>
+        <w:t>。</w:t>
+      </w:r>
+    </w:p>
+    <w:p>
+      <w:pPr>
+        <w:ind w:firstLine="480"/>
+        <w:rPr>
+          <w:rFonts w:cs="Times New Roman"/>
+        </w:rPr>
+      </w:pPr>
+      <w:r>
+        <w:rPr>
+          <w:rFonts w:cs="Times New Roman" w:hint="eastAsia"/>
+        </w:rPr>
+        <w:t>当然，约定降低了代码的可读性，在程序中引入“约定优于配置”的代码时，要充分地写好文档注释，并提供测试样例，防止维护时摸不着头脑。</w:t>
       </w:r>
     </w:p>
     <w:p>
@@ -6627,19 +8096,20 @@
         <w:rPr>
           <w:rFonts w:hint="eastAsia"/>
         </w:rPr>
+        <w:lastRenderedPageBreak/>
         <w:t>2.2.</w:t>
       </w:r>
       <w:r>
         <w:rPr>
           <w:rFonts w:hint="eastAsia"/>
         </w:rPr>
-        <w:t>4.</w:t>
-      </w:r>
-      <w:r>
-        <w:rPr>
-          <w:rFonts w:hint="eastAsia"/>
-        </w:rPr>
-        <w:t>约定优于配置的思想</w:t>
+        <w:t>5.</w:t>
+      </w:r>
+      <w:r>
+        <w:rPr>
+          <w:rFonts w:hint="eastAsia"/>
+        </w:rPr>
+        <w:t>封装与暴露接口</w:t>
       </w:r>
     </w:p>
     <w:p>
@@ -6653,187 +8123,12 @@
         <w:rPr>
           <w:rFonts w:cs="Times New Roman" w:hint="eastAsia"/>
         </w:rPr>
-        <w:t>约定是指按照既定的习惯做法来做事，配置是提供配置的接口，在使用前设值进行配置。约定优于配置（</w:t>
-      </w:r>
-      <w:r>
-        <w:rPr>
-          <w:rFonts w:cs="Times New Roman" w:hint="eastAsia"/>
-        </w:rPr>
-        <w:t>convention-over-configuration</w:t>
-      </w:r>
-      <w:r>
-        <w:rPr>
-          <w:rFonts w:cs="Times New Roman" w:hint="eastAsia"/>
-        </w:rPr>
-        <w:t>）是指，更多地提前采用经受了实践考验的约定配置，从而减少甚至省略每次使用时的冗余配置。</w:t>
-      </w:r>
-    </w:p>
-    <w:p>
-      <w:pPr>
-        <w:ind w:firstLine="480"/>
+        <w:t>封装是指隐藏具体的实现细节，向用户暴露一个清晰简洁的外部接口。</w:t>
+      </w:r>
+      <w:r>
         <w:rPr>
           <w:rFonts w:cs="Times New Roman"/>
         </w:rPr>
-      </w:pPr>
-      <w:r>
-        <w:rPr>
-          <w:rFonts w:cs="Times New Roman" w:hint="eastAsia"/>
-        </w:rPr>
-        <w:t>在软件开发中，可以提前约定的地方包括项目架构的，编程接口等。在基于</w:t>
-      </w:r>
-      <w:r>
-        <w:rPr>
-          <w:rFonts w:cs="Times New Roman" w:hint="eastAsia"/>
-        </w:rPr>
-        <w:t>maven</w:t>
-      </w:r>
-      <w:r>
-        <w:rPr>
-          <w:rFonts w:cs="Times New Roman" w:hint="eastAsia"/>
-        </w:rPr>
-        <w:t>构建的项目中，源代码存在于目录</w:t>
-      </w:r>
-      <w:r>
-        <w:rPr>
-          <w:rFonts w:cs="Times New Roman" w:hint="eastAsia"/>
-        </w:rPr>
-        <w:t>src/java/main</w:t>
-      </w:r>
-      <w:r>
-        <w:rPr>
-          <w:rFonts w:cs="Times New Roman" w:hint="eastAsia"/>
-        </w:rPr>
-        <w:t>中，测试代码位于</w:t>
-      </w:r>
-      <w:r>
-        <w:rPr>
-          <w:rFonts w:cs="Times New Roman" w:hint="eastAsia"/>
-        </w:rPr>
-        <w:t>src/test/main</w:t>
-      </w:r>
-      <w:r>
-        <w:rPr>
-          <w:rFonts w:cs="Times New Roman" w:hint="eastAsia"/>
-        </w:rPr>
-        <w:t>中，就是一种约定。两个目录下的目录结构一直（同名的目录属于相同的包），绕开了</w:t>
-      </w:r>
-      <w:r>
-        <w:rPr>
-          <w:rFonts w:cs="Times New Roman" w:hint="eastAsia"/>
-        </w:rPr>
-        <w:t>java</w:t>
-      </w:r>
-      <w:r>
-        <w:rPr>
-          <w:rFonts w:cs="Times New Roman" w:hint="eastAsia"/>
-        </w:rPr>
-        <w:t>数据可见性的限制，将源代码和测试代码分开组织，方便代码的发布。有关于编程接口的约定，可以提前给用于配置的变量赋默认值。</w:t>
-      </w:r>
-    </w:p>
-    <w:p>
-      <w:pPr>
-        <w:ind w:firstLine="480"/>
-        <w:rPr>
-          <w:rFonts w:cs="Times New Roman"/>
-        </w:rPr>
-      </w:pPr>
-      <w:r>
-        <w:rPr>
-          <w:rFonts w:cs="Times New Roman" w:hint="eastAsia"/>
-        </w:rPr>
-        <w:t>对于</w:t>
-      </w:r>
-      <w:r>
-        <w:rPr>
-          <w:rFonts w:cs="Times New Roman" w:hint="eastAsia"/>
-        </w:rPr>
-        <w:t>javascript</w:t>
-      </w:r>
-      <w:r>
-        <w:rPr>
-          <w:rFonts w:cs="Times New Roman" w:hint="eastAsia"/>
-        </w:rPr>
-        <w:t>等动态、弱类型的语言，约定的使用更加方便。当</w:t>
-      </w:r>
-      <w:r>
-        <w:rPr>
-          <w:rFonts w:cs="Times New Roman" w:hint="eastAsia"/>
-        </w:rPr>
-        <w:t>javascript</w:t>
-      </w:r>
-      <w:r>
-        <w:rPr>
-          <w:rFonts w:cs="Times New Roman" w:hint="eastAsia"/>
-        </w:rPr>
-        <w:t>对象具有相同的方法签名或者同名的变量时，他们就遵循了相同的约定，由于弱类型的原因，可以使用同一个函数</w:t>
-      </w:r>
-      <w:r>
-        <w:rPr>
-          <w:rFonts w:cs="Times New Roman"/>
-        </w:rPr>
-        <w:t>统一进行处理</w:t>
-      </w:r>
-      <w:r>
-        <w:rPr>
-          <w:rFonts w:cs="Times New Roman" w:hint="eastAsia"/>
-        </w:rPr>
-        <w:t>。</w:t>
-      </w:r>
-    </w:p>
-    <w:p>
-      <w:pPr>
-        <w:ind w:firstLine="480"/>
-        <w:rPr>
-          <w:rFonts w:cs="Times New Roman"/>
-        </w:rPr>
-      </w:pPr>
-      <w:r>
-        <w:rPr>
-          <w:rFonts w:cs="Times New Roman" w:hint="eastAsia"/>
-        </w:rPr>
-        <w:t>当然，约定降低了代码的可读性，在程序中引入“约定优于配置”的代码时，要充分地写好文档注释，并提供测试样例，防止维护时摸不着头脑。</w:t>
-      </w:r>
-    </w:p>
-    <w:p>
-      <w:pPr>
-        <w:pStyle w:val="3"/>
-      </w:pPr>
-      <w:r>
-        <w:rPr>
-          <w:rFonts w:hint="eastAsia"/>
-        </w:rPr>
-        <w:t>2.2.</w:t>
-      </w:r>
-      <w:r>
-        <w:rPr>
-          <w:rFonts w:hint="eastAsia"/>
-        </w:rPr>
-        <w:t>5.</w:t>
-      </w:r>
-      <w:r>
-        <w:rPr>
-          <w:rFonts w:hint="eastAsia"/>
-        </w:rPr>
-        <w:t>封装与暴露接口</w:t>
-      </w:r>
-    </w:p>
-    <w:p>
-      <w:pPr>
-        <w:ind w:firstLine="480"/>
-        <w:rPr>
-          <w:rFonts w:cs="Times New Roman"/>
-        </w:rPr>
-      </w:pPr>
-      <w:r>
-        <w:rPr>
-          <w:rFonts w:cs="Times New Roman" w:hint="eastAsia"/>
-        </w:rPr>
-        <w:t>封装是指隐藏具体的实现细节，向用户暴露一个清晰简洁的外部接口。</w:t>
-      </w:r>
-      <w:r>
-        <w:rPr>
-          <w:rFonts w:cs="Times New Roman"/>
-        </w:rPr>
         <w:t>spring</w:t>
       </w:r>
       <w:r>
@@ -6846,14 +8141,7 @@
         <w:rPr>
           <w:rFonts w:cs="Times New Roman" w:hint="eastAsia"/>
         </w:rPr>
-        <w:t>技术就是一种对模板代码的封装。封装简化了调用，增强了程序的可</w:t>
-      </w:r>
-      <w:r>
-        <w:rPr>
-          <w:rFonts w:cs="Times New Roman" w:hint="eastAsia"/>
-        </w:rPr>
-        <w:lastRenderedPageBreak/>
-        <w:t>读性，改善了代码结构。</w:t>
+        <w:t>技术就是一种对模板代码的封装。封装简化了调用，增强了程序的可读性，改善了代码结构。</w:t>
       </w:r>
     </w:p>
     <w:p>
@@ -6944,7 +8232,7 @@
       <w:pPr>
         <w:pStyle w:val="1"/>
       </w:pPr>
-      <w:bookmarkStart w:id="10" w:name="_Toc477503636"/>
+      <w:bookmarkStart w:id="10" w:name="_Toc479167963"/>
       <w:r>
         <w:rPr>
           <w:rFonts w:hint="eastAsia"/>
@@ -9379,7 +10667,7 @@
       <w:pPr>
         <w:pStyle w:val="2"/>
       </w:pPr>
-      <w:bookmarkStart w:id="11" w:name="_Toc477503637"/>
+      <w:bookmarkStart w:id="11" w:name="_Toc479167964"/>
       <w:r>
         <w:rPr>
           <w:rFonts w:hint="eastAsia"/>
@@ -9660,9 +10948,6 @@
     <w:p>
       <w:pPr>
         <w:pStyle w:val="af2"/>
-        <w:rPr>
-          <w:rFonts w:hint="eastAsia"/>
-        </w:rPr>
       </w:pPr>
       <w:r>
         <w:rPr>
@@ -9975,7 +11260,37 @@
         <w:rPr>
           <w:rFonts w:cs="Times New Roman" w:hint="eastAsia"/>
         </w:rPr>
-        <w:t>进行版本控制，其</w:t>
+        <w:t>进行版本控制，</w:t>
+      </w:r>
+      <w:r>
+        <w:rPr>
+          <w:rFonts w:cs="Times New Roman" w:hint="eastAsia"/>
+        </w:rPr>
+        <w:t>并将代码提交至</w:t>
+      </w:r>
+      <w:r>
+        <w:rPr>
+          <w:rFonts w:cs="Times New Roman" w:hint="eastAsia"/>
+        </w:rPr>
+        <w:t>github</w:t>
+      </w:r>
+      <w:r>
+        <w:rPr>
+          <w:rFonts w:cs="Times New Roman" w:hint="eastAsia"/>
+        </w:rPr>
+        <w:t>网站，访问</w:t>
+      </w:r>
+      <w:r>
+        <w:rPr>
+          <w:rFonts w:cs="Times New Roman" w:hint="eastAsia"/>
+        </w:rPr>
+        <w:t>demo</w:t>
+      </w:r>
+      <w:r>
+        <w:rPr>
+          <w:rFonts w:cs="Times New Roman" w:hint="eastAsia"/>
+        </w:rPr>
+        <w:t>项目的</w:t>
       </w:r>
       <w:r>
         <w:rPr>
@@ -10007,11 +11322,17 @@
     </w:p>
     <w:p>
       <w:pPr>
-        <w:ind w:firstLine="480"/>
+        <w:ind w:firstLineChars="0" w:firstLine="0"/>
         <w:rPr>
           <w:rFonts w:cs="Times New Roman"/>
         </w:rPr>
       </w:pPr>
+      <w:r>
+        <w:rPr>
+          <w:rFonts w:cs="Times New Roman" w:hint="eastAsia"/>
+        </w:rPr>
+        <w:t>可以在该网址检出项目、查看更新历史等。</w:t>
+      </w:r>
       <w:r>
         <w:rPr>
           <w:rFonts w:cs="Times New Roman" w:hint="eastAsia"/>
@@ -10186,7 +11507,7 @@
           <v:shape id="_x0000_i1025" type="#_x0000_t75" style="width:339pt;height:180pt" o:ole="">
             <v:imagedata r:id="rId17" o:title=""/>
           </v:shape>
-          <o:OLEObject Type="Embed" ProgID="Visio.Drawing.11" ShapeID="_x0000_i1025" DrawAspect="Content" ObjectID="_1552898666" r:id="rId18"/>
+          <o:OLEObject Type="Embed" ProgID="Visio.Drawing.11" ShapeID="_x0000_i1025" DrawAspect="Content" ObjectID="_1552931731" r:id="rId18"/>
         </w:object>
       </w:r>
     </w:p>
@@ -10235,7 +11556,7 @@
       <w:pPr>
         <w:pStyle w:val="2"/>
       </w:pPr>
-      <w:bookmarkStart w:id="12" w:name="_Toc477503638"/>
+      <w:bookmarkStart w:id="12" w:name="_Toc479167965"/>
       <w:r>
         <w:rPr>
           <w:rFonts w:hint="eastAsia"/>
@@ -10485,6 +11806,7 @@
         <w:rPr>
           <w:rFonts w:cs="Times New Roman" w:hint="eastAsia"/>
         </w:rPr>
+        <w:lastRenderedPageBreak/>
         <w:t>同属一个包，</w:t>
       </w:r>
       <w:r>
@@ -10533,14 +11855,7 @@
         <w:rPr>
           <w:rFonts w:cs="Times New Roman" w:hint="eastAsia"/>
         </w:rPr>
-        <w:t>，</w:t>
-      </w:r>
-      <w:r>
-        <w:rPr>
-          <w:rFonts w:cs="Times New Roman" w:hint="eastAsia"/>
-        </w:rPr>
-        <w:lastRenderedPageBreak/>
-        <w:t>又避免了源代码和测试放在同一个文件夹下导致的管理不便</w:t>
+        <w:t>，又避免了源代码和测试放在同一个文件夹下导致的管理不便</w:t>
       </w:r>
       <w:r>
         <w:rPr>
@@ -10819,7 +12134,73 @@
         <w:rPr>
           <w:rFonts w:cs="Times New Roman"/>
         </w:rPr>
-        <w:t>例如，</w:t>
+        <w:t>如</w:t>
+      </w:r>
+      <w:r>
+        <w:rPr>
+          <w:rFonts w:cs="Times New Roman"/>
+        </w:rPr>
+        <w:t>代码</w:t>
+      </w:r>
+      <w:r>
+        <w:rPr>
+          <w:rFonts w:cs="Times New Roman" w:hint="eastAsia"/>
+        </w:rPr>
+        <w:t>3-1</w:t>
+      </w:r>
+      <w:r>
+        <w:rPr>
+          <w:rFonts w:cs="Times New Roman" w:hint="eastAsia"/>
+        </w:rPr>
+        <w:t>所示</w:t>
+      </w:r>
+      <w:r>
+        <w:rPr>
+          <w:rFonts w:cs="Times New Roman"/>
+        </w:rPr>
+        <w:t>，</w:t>
+      </w:r>
+      <w:r>
+        <w:rPr>
+          <w:rFonts w:cs="Times New Roman"/>
+        </w:rPr>
+        <w:t>通过</w:t>
+      </w:r>
+      <w:r>
+        <w:rPr>
+          <w:rFonts w:cs="Times New Roman"/>
+        </w:rPr>
+        <w:t>groupId</w:t>
+      </w:r>
+      <w:r>
+        <w:rPr>
+          <w:rFonts w:cs="Times New Roman" w:hint="eastAsia"/>
+        </w:rPr>
+        <w:t>、</w:t>
+      </w:r>
+      <w:r>
+        <w:rPr>
+          <w:rFonts w:cs="Times New Roman"/>
+        </w:rPr>
+        <w:t>artifactId</w:t>
+      </w:r>
+      <w:r>
+        <w:rPr>
+          <w:rFonts w:cs="Times New Roman" w:hint="eastAsia"/>
+        </w:rPr>
+        <w:t>和</w:t>
+      </w:r>
+      <w:r>
+        <w:rPr>
+          <w:rFonts w:cs="Times New Roman" w:hint="eastAsia"/>
+        </w:rPr>
+        <w:t>version</w:t>
+      </w:r>
+      <w:r>
+        <w:rPr>
+          <w:rFonts w:cs="Times New Roman" w:hint="eastAsia"/>
+        </w:rPr>
+        <w:t>三个元素组成的坐标，</w:t>
       </w:r>
       <w:r>
         <w:rPr>
@@ -11062,6 +12443,7 @@
         <w:rPr>
           <w:rFonts w:hint="eastAsia"/>
         </w:rPr>
+        <w:lastRenderedPageBreak/>
         <w:t>pom.xml</w:t>
       </w:r>
       <w:r>
@@ -11071,19 +12453,40 @@
         <w:t>发生变更时，</w:t>
       </w:r>
       <w:r>
+        <w:rPr>
+          <w:rFonts w:hint="eastAsia"/>
+        </w:rPr>
+        <w:t>插件</w:t>
+      </w:r>
+      <w:r>
+        <w:rPr>
+          <w:rFonts w:hint="eastAsia"/>
+        </w:rPr>
+        <w:t>可以自动检测到</w:t>
+      </w:r>
+      <w:r>
+        <w:rPr>
+          <w:rFonts w:hint="eastAsia"/>
+        </w:rPr>
+        <w:t>依赖的变化，并</w:t>
+      </w:r>
+      <w:r>
+        <w:rPr>
+          <w:rFonts w:hint="eastAsia"/>
+        </w:rPr>
+        <w:t>在底层调用</w:t>
+      </w:r>
+      <w:r>
+        <w:rPr>
+          <w:rFonts w:hint="eastAsia"/>
+        </w:rPr>
         <w:t>maven</w:t>
       </w:r>
       <w:r>
         <w:rPr>
           <w:rFonts w:hint="eastAsia"/>
         </w:rPr>
-        <w:t>可以自动检测到</w:t>
-      </w:r>
-      <w:r>
-        <w:rPr>
-          <w:rFonts w:hint="eastAsia"/>
-        </w:rPr>
-        <w:t>依赖的变化，并自动调整程序的依赖项。</w:t>
+        <w:t>自动调整程序的依赖项。</w:t>
       </w:r>
       <w:r>
         <w:rPr>
@@ -11120,7 +12523,7 @@
           <v:shape id="_x0000_i1026" type="#_x0000_t75" style="width:273.75pt;height:354pt" o:ole="">
             <v:imagedata r:id="rId20" o:title=""/>
           </v:shape>
-          <o:OLEObject Type="Embed" ProgID="Visio.Drawing.11" ShapeID="_x0000_i1026" DrawAspect="Content" ObjectID="_1552898667" r:id="rId21"/>
+          <o:OLEObject Type="Embed" ProgID="Visio.Drawing.11" ShapeID="_x0000_i1026" DrawAspect="Content" ObjectID="_1552931732" r:id="rId21"/>
         </w:object>
       </w:r>
     </w:p>
@@ -11406,6 +12809,7 @@
               <w:pStyle w:val="af1"/>
             </w:pPr>
             <w:r>
+              <w:lastRenderedPageBreak/>
               <w:t>&lt;plugin&gt;</w:t>
             </w:r>
           </w:p>
@@ -11503,7 +12907,6 @@
         <w:spacing w:before="120" w:after="120"/>
       </w:pPr>
       <w:r>
-        <w:lastRenderedPageBreak/>
         <w:t>代码</w:t>
       </w:r>
       <w:r>
@@ -12133,6 +13536,7 @@
               <w:pStyle w:val="af1"/>
             </w:pPr>
             <w:r>
+              <w:lastRenderedPageBreak/>
               <w:t>jettyRun{</w:t>
             </w:r>
             <w:r>
@@ -12226,6 +13630,7 @@
         <w:rPr>
           <w:rFonts w:hAnsi="Courier New" w:cs="Times New Roman"/>
         </w:rPr>
+        <w:lastRenderedPageBreak/>
         <w:t>可以看出，以上的配置比</w:t>
       </w:r>
       <w:r>
@@ -12360,7 +13765,6 @@
         <w:rPr>
           <w:rFonts w:hAnsi="Courier New" w:cs="Times New Roman" w:hint="eastAsia"/>
         </w:rPr>
-        <w:lastRenderedPageBreak/>
         <w:t>demo</w:t>
       </w:r>
       <w:r>
@@ -12476,7 +13880,7 @@
       <w:pPr>
         <w:pStyle w:val="2"/>
       </w:pPr>
-      <w:bookmarkStart w:id="13" w:name="_Toc477503639"/>
+      <w:bookmarkStart w:id="13" w:name="_Toc479167966"/>
       <w:r>
         <w:rPr>
           <w:rFonts w:hint="eastAsia"/>
@@ -13030,6 +14434,7 @@
         <w:rPr>
           <w:rFonts w:hint="eastAsia"/>
         </w:rPr>
+        <w:lastRenderedPageBreak/>
         <w:t>3.3.2</w:t>
       </w:r>
       <w:r>
@@ -13177,7 +14582,7 @@
           <v:shape id="_x0000_i1027" type="#_x0000_t75" style="width:324.75pt;height:133.5pt" o:ole="">
             <v:imagedata r:id="rId22" o:title=""/>
           </v:shape>
-          <o:OLEObject Type="Embed" ProgID="Visio.Drawing.11" ShapeID="_x0000_i1027" DrawAspect="Content" ObjectID="_1552898668" r:id="rId23"/>
+          <o:OLEObject Type="Embed" ProgID="Visio.Drawing.11" ShapeID="_x0000_i1027" DrawAspect="Content" ObjectID="_1552931733" r:id="rId23"/>
         </w:object>
       </w:r>
     </w:p>
@@ -13720,6 +15125,7 @@
               <w:pStyle w:val="af1"/>
             </w:pPr>
             <w:r>
+              <w:lastRenderedPageBreak/>
               <w:t>}</w:t>
             </w:r>
           </w:p>
@@ -13742,7 +15148,32 @@
         <w:rPr>
           <w:rFonts w:hAnsi="Courier New" w:cs="Times New Roman"/>
         </w:rPr>
-        <w:t>当采用</w:t>
+        <w:lastRenderedPageBreak/>
+        <w:t>当</w:t>
+      </w:r>
+      <w:r>
+        <w:rPr>
+          <w:rFonts w:hAnsi="Courier New" w:cs="Times New Roman"/>
+        </w:rPr>
+        <w:t>完成上述配置</w:t>
+      </w:r>
+      <w:r>
+        <w:rPr>
+          <w:rFonts w:hAnsi="Courier New" w:cs="Times New Roman" w:hint="eastAsia"/>
+        </w:rPr>
+        <w:t>，</w:t>
+      </w:r>
+      <w:r>
+        <w:rPr>
+          <w:rFonts w:hAnsi="Courier New" w:cs="Times New Roman"/>
+        </w:rPr>
+        <w:t>开启服务器并</w:t>
+      </w:r>
+      <w:r>
+        <w:rPr>
+          <w:rFonts w:hAnsi="Courier New" w:cs="Times New Roman"/>
+        </w:rPr>
+        <w:t>采用</w:t>
       </w:r>
       <w:r>
         <w:rPr>
@@ -13830,14 +15261,7 @@
         <w:rPr>
           <w:rFonts w:hAnsi="Courier New" w:cs="Times New Roman"/>
         </w:rPr>
-        <w:t>，如下</w:t>
-      </w:r>
-      <w:r>
-        <w:rPr>
-          <w:rFonts w:hAnsi="Courier New" w:cs="Times New Roman"/>
-        </w:rPr>
-        <w:lastRenderedPageBreak/>
-        <w:t>所示：</w:t>
+        <w:t>，如下所示：</w:t>
       </w:r>
     </w:p>
     <w:p>
@@ -13902,7 +15326,7 @@
     </w:p>
     <w:p>
       <w:pPr>
-        <w:ind w:firstLine="480"/>
+        <w:ind w:firstLineChars="0" w:firstLine="0"/>
         <w:rPr>
           <w:rFonts w:hAnsi="Courier New" w:cs="Times New Roman"/>
         </w:rPr>
@@ -14114,7 +15538,7 @@
       <w:pPr>
         <w:pStyle w:val="2"/>
       </w:pPr>
-      <w:bookmarkStart w:id="14" w:name="_Toc477503640"/>
+      <w:bookmarkStart w:id="14" w:name="_Toc479167967"/>
       <w:r>
         <w:rPr>
           <w:rFonts w:hint="eastAsia"/>
@@ -14640,11 +16064,12 @@
       <w:pPr>
         <w:pStyle w:val="2"/>
       </w:pPr>
-      <w:bookmarkStart w:id="15" w:name="_Toc477503641"/>
-      <w:r>
-        <w:rPr>
-          <w:rFonts w:hint="eastAsia"/>
-        </w:rPr>
+      <w:bookmarkStart w:id="15" w:name="_Toc479167968"/>
+      <w:r>
+        <w:rPr>
+          <w:rFonts w:hint="eastAsia"/>
+        </w:rPr>
+        <w:lastRenderedPageBreak/>
         <w:t xml:space="preserve">3.5 </w:t>
       </w:r>
       <w:r>
@@ -14774,14 +16199,7 @@
         <w:rPr>
           <w:rFonts w:cs="Times New Roman" w:hint="eastAsia"/>
         </w:rPr>
-        <w:t>在字面量的表示</w:t>
-      </w:r>
-      <w:r>
-        <w:rPr>
-          <w:rFonts w:cs="Times New Roman" w:hint="eastAsia"/>
-        </w:rPr>
-        <w:lastRenderedPageBreak/>
-        <w:t>上有更大的灵活性，且受到语言类型系统的影响最小。</w:t>
+        <w:t>在字面量的表示上有更大的灵活性，且受到语言类型系统的影响最小。</w:t>
       </w:r>
     </w:p>
     <w:p>
@@ -16236,7 +17654,7 @@
       <w:pPr>
         <w:pStyle w:val="2"/>
       </w:pPr>
-      <w:bookmarkStart w:id="16" w:name="_Toc477503642"/>
+      <w:bookmarkStart w:id="16" w:name="_Toc479167969"/>
       <w:r>
         <w:rPr>
           <w:rFonts w:hint="eastAsia"/>
@@ -16969,6 +18387,7 @@
         <w:rPr>
           <w:rFonts w:cs="Times New Roman" w:hint="eastAsia"/>
         </w:rPr>
+        <w:lastRenderedPageBreak/>
         <w:t>jetty</w:t>
       </w:r>
       <w:r>
@@ -17054,12 +18473,11 @@
       <w:pPr>
         <w:pStyle w:val="2"/>
       </w:pPr>
-      <w:bookmarkStart w:id="17" w:name="_Toc477503643"/>
-      <w:r>
-        <w:rPr>
-          <w:rFonts w:hint="eastAsia"/>
-        </w:rPr>
-        <w:lastRenderedPageBreak/>
+      <w:bookmarkStart w:id="17" w:name="_Toc479167970"/>
+      <w:r>
+        <w:rPr>
+          <w:rFonts w:hint="eastAsia"/>
+        </w:rPr>
         <w:t xml:space="preserve">3.7 </w:t>
       </w:r>
       <w:r>
@@ -17086,19 +18504,19 @@
         </w:rPr>
         <w:t>groovy</w:t>
       </w:r>
+      <w:r>
+        <w:rPr>
+          <w:rFonts w:hint="eastAsia"/>
+        </w:rPr>
+        <w:t>和</w:t>
+      </w:r>
+      <w:r>
+        <w:rPr>
+          <w:rFonts w:hint="eastAsia"/>
+        </w:rPr>
+        <w:t>python</w:t>
+      </w:r>
       <w:bookmarkEnd w:id="17"/>
-      <w:r>
-        <w:rPr>
-          <w:rFonts w:hint="eastAsia"/>
-        </w:rPr>
-        <w:t>和</w:t>
-      </w:r>
-      <w:r>
-        <w:rPr>
-          <w:rFonts w:hint="eastAsia"/>
-        </w:rPr>
-        <w:t>python</w:t>
-      </w:r>
     </w:p>
     <w:p>
       <w:pPr>
@@ -18070,7 +19488,14 @@
         <w:rPr>
           <w:rFonts w:cs="Times New Roman" w:hint="eastAsia"/>
         </w:rPr>
-        <w:t>打印循环）风格的编程，以</w:t>
+        <w:t>打印循环）</w:t>
+      </w:r>
+      <w:r>
+        <w:rPr>
+          <w:rFonts w:cs="Times New Roman" w:hint="eastAsia"/>
+        </w:rPr>
+        <w:lastRenderedPageBreak/>
+        <w:t>风格的编程，以</w:t>
       </w:r>
       <w:r>
         <w:rPr>
@@ -18158,7 +19583,6 @@
           <w:rFonts w:cs="Times New Roman"/>
           <w:noProof/>
         </w:rPr>
-        <w:lastRenderedPageBreak/>
         <w:drawing>
           <wp:inline distT="0" distB="0" distL="0" distR="0">
             <wp:extent cx="3368206" cy="2981219"/>
@@ -18485,7 +19909,7 @@
       <w:pPr>
         <w:pStyle w:val="1"/>
       </w:pPr>
-      <w:bookmarkStart w:id="18" w:name="_Toc477503644"/>
+      <w:bookmarkStart w:id="18" w:name="_Toc479167971"/>
       <w:r>
         <w:rPr>
           <w:rFonts w:hint="eastAsia"/>
@@ -18558,7 +19982,7 @@
       <w:pPr>
         <w:pStyle w:val="2"/>
       </w:pPr>
-      <w:bookmarkStart w:id="19" w:name="_Toc477503645"/>
+      <w:bookmarkStart w:id="19" w:name="_Toc479167972"/>
       <w:r>
         <w:rPr>
           <w:rFonts w:hint="eastAsia"/>
@@ -18653,7 +20077,7 @@
           <v:shape id="_x0000_i1028" type="#_x0000_t75" style="width:357.75pt;height:44.25pt" o:ole="">
             <v:imagedata r:id="rId27" o:title=""/>
           </v:shape>
-          <o:OLEObject Type="Embed" ProgID="Visio.Drawing.11" ShapeID="_x0000_i1028" DrawAspect="Content" ObjectID="_1552898669" r:id="rId28"/>
+          <o:OLEObject Type="Embed" ProgID="Visio.Drawing.11" ShapeID="_x0000_i1028" DrawAspect="Content" ObjectID="_1552931734" r:id="rId28"/>
         </w:object>
       </w:r>
     </w:p>
@@ -19045,7 +20469,7 @@
           <v:shape id="_x0000_i1029" type="#_x0000_t75" style="width:337.5pt;height:113.25pt" o:ole="">
             <v:imagedata r:id="rId29" o:title=""/>
           </v:shape>
-          <o:OLEObject Type="Embed" ProgID="Visio.Drawing.11" ShapeID="_x0000_i1029" DrawAspect="Content" ObjectID="_1552898670" r:id="rId30"/>
+          <o:OLEObject Type="Embed" ProgID="Visio.Drawing.11" ShapeID="_x0000_i1029" DrawAspect="Content" ObjectID="_1552931735" r:id="rId30"/>
         </w:object>
       </w:r>
     </w:p>
@@ -23941,7 +25365,7 @@
       <w:pPr>
         <w:pStyle w:val="2"/>
       </w:pPr>
-      <w:bookmarkStart w:id="20" w:name="_Toc477503646"/>
+      <w:bookmarkStart w:id="20" w:name="_Toc479167973"/>
       <w:r>
         <w:rPr>
           <w:rFonts w:hint="eastAsia"/>
@@ -24407,7 +25831,7 @@
                 <v:shape id="_x0000_i1030" type="#_x0000_t75" style="width:93.75pt;height:36pt" o:ole="">
                   <v:imagedata r:id="rId31" o:title=""/>
                 </v:shape>
-                <o:OLEObject Type="Embed" ProgID="Visio.Drawing.11" ShapeID="_x0000_i1030" DrawAspect="Content" ObjectID="_1552898671" r:id="rId32"/>
+                <o:OLEObject Type="Embed" ProgID="Visio.Drawing.11" ShapeID="_x0000_i1030" DrawAspect="Content" ObjectID="_1552931736" r:id="rId32"/>
               </w:object>
             </w:r>
           </w:p>
@@ -24427,7 +25851,7 @@
                 <v:shape id="_x0000_i1031" type="#_x0000_t75" style="width:93.75pt;height:36pt" o:ole="">
                   <v:imagedata r:id="rId33" o:title=""/>
                 </v:shape>
-                <o:OLEObject Type="Embed" ProgID="Visio.Drawing.11" ShapeID="_x0000_i1031" DrawAspect="Content" ObjectID="_1552898672" r:id="rId34"/>
+                <o:OLEObject Type="Embed" ProgID="Visio.Drawing.11" ShapeID="_x0000_i1031" DrawAspect="Content" ObjectID="_1552931737" r:id="rId34"/>
               </w:object>
             </w:r>
           </w:p>
@@ -25352,7 +26776,7 @@
           <v:shape id="_x0000_i1032" type="#_x0000_t75" style="width:267.75pt;height:266.25pt" o:ole="">
             <v:imagedata r:id="rId35" o:title=""/>
           </v:shape>
-          <o:OLEObject Type="Embed" ProgID="Visio.Drawing.11" ShapeID="_x0000_i1032" DrawAspect="Content" ObjectID="_1552898673" r:id="rId36"/>
+          <o:OLEObject Type="Embed" ProgID="Visio.Drawing.11" ShapeID="_x0000_i1032" DrawAspect="Content" ObjectID="_1552931738" r:id="rId36"/>
         </w:object>
       </w:r>
     </w:p>
@@ -25389,7 +26813,7 @@
       <w:pPr>
         <w:pStyle w:val="2"/>
       </w:pPr>
-      <w:bookmarkStart w:id="21" w:name="_Toc477503647"/>
+      <w:bookmarkStart w:id="21" w:name="_Toc479167974"/>
       <w:r>
         <w:rPr>
           <w:rFonts w:hint="eastAsia"/>
@@ -25639,9 +27063,6 @@
     <w:p>
       <w:pPr>
         <w:ind w:firstLine="480"/>
-        <w:rPr>
-          <w:rFonts w:hint="eastAsia"/>
-        </w:rPr>
       </w:pPr>
       <w:r>
         <w:rPr>
@@ -25835,9 +27256,6 @@
     <w:p>
       <w:pPr>
         <w:pStyle w:val="af2"/>
-        <w:rPr>
-          <w:rFonts w:hint="eastAsia"/>
-        </w:rPr>
       </w:pPr>
       <w:r>
         <w:rPr>
@@ -26593,9 +28011,6 @@
     <w:p>
       <w:pPr>
         <w:ind w:firstLine="480"/>
-        <w:rPr>
-          <w:rFonts w:hint="eastAsia"/>
-        </w:rPr>
       </w:pPr>
       <w:r>
         <w:rPr>
@@ -26890,9 +28305,6 @@
     <w:p>
       <w:pPr>
         <w:ind w:firstLine="480"/>
-        <w:rPr>
-          <w:rFonts w:hint="eastAsia"/>
-        </w:rPr>
       </w:pPr>
       <w:r>
         <w:rPr>
@@ -26923,6 +28335,7 @@
       <w:pPr>
         <w:pStyle w:val="2"/>
       </w:pPr>
+      <w:bookmarkStart w:id="22" w:name="_Toc479167975"/>
       <w:r>
         <w:rPr>
           <w:rFonts w:hint="eastAsia"/>
@@ -26935,6 +28348,7 @@
         </w:rPr>
         <w:t>仿真程序的约束</w:t>
       </w:r>
+      <w:bookmarkEnd w:id="22"/>
     </w:p>
     <w:p>
       <w:pPr>
@@ -27533,9 +28947,6 @@
     <w:p>
       <w:pPr>
         <w:ind w:firstLineChars="0" w:firstLine="0"/>
-        <w:rPr>
-          <w:rFonts w:hint="eastAsia"/>
-        </w:rPr>
       </w:pPr>
     </w:p>
     <w:p>
@@ -27940,7 +29351,7 @@
       <w:pPr>
         <w:pStyle w:val="2"/>
       </w:pPr>
-      <w:bookmarkStart w:id="22" w:name="_Toc477503648"/>
+      <w:bookmarkStart w:id="23" w:name="_Toc479167976"/>
       <w:r>
         <w:rPr>
           <w:rFonts w:hint="eastAsia"/>
@@ -27953,7 +29364,7 @@
         </w:rPr>
         <w:t>水轮机调速系统模型</w:t>
       </w:r>
-      <w:bookmarkEnd w:id="22"/>
+      <w:bookmarkEnd w:id="23"/>
     </w:p>
     <w:p>
       <w:pPr>
@@ -27998,7 +29409,7 @@
           <v:shape id="_x0000_i1033" type="#_x0000_t75" style="width:437.25pt;height:78pt" o:ole="">
             <v:imagedata r:id="rId38" o:title=""/>
           </v:shape>
-          <o:OLEObject Type="Embed" ProgID="Visio.Drawing.11" ShapeID="_x0000_i1033" DrawAspect="Content" ObjectID="_1552898674" r:id="rId39"/>
+          <o:OLEObject Type="Embed" ProgID="Visio.Drawing.11" ShapeID="_x0000_i1033" DrawAspect="Content" ObjectID="_1552931739" r:id="rId39"/>
         </w:object>
       </w:r>
       <w:r>
@@ -28081,7 +29492,7 @@
           <v:shape id="_x0000_i1034" type="#_x0000_t75" style="width:146.25pt;height:36pt" o:ole="">
             <v:imagedata r:id="rId40" o:title=""/>
           </v:shape>
-          <o:OLEObject Type="Embed" ProgID="Visio.Drawing.11" ShapeID="_x0000_i1034" DrawAspect="Content" ObjectID="_1552898675" r:id="rId41"/>
+          <o:OLEObject Type="Embed" ProgID="Visio.Drawing.11" ShapeID="_x0000_i1034" DrawAspect="Content" ObjectID="_1552931740" r:id="rId41"/>
         </w:object>
       </w:r>
     </w:p>
@@ -28159,7 +29570,7 @@
           <v:shape id="_x0000_i1035" type="#_x0000_t75" style="width:97.5pt;height:33.75pt" o:ole="">
             <v:imagedata r:id="rId42" o:title=""/>
           </v:shape>
-          <o:OLEObject Type="Embed" ProgID="Visio.Drawing.11" ShapeID="_x0000_i1035" DrawAspect="Content" ObjectID="_1552898676" r:id="rId43"/>
+          <o:OLEObject Type="Embed" ProgID="Visio.Drawing.11" ShapeID="_x0000_i1035" DrawAspect="Content" ObjectID="_1552931741" r:id="rId43"/>
         </w:object>
       </w:r>
     </w:p>
@@ -28225,7 +29636,7 @@
           <v:shape id="_x0000_i1036" type="#_x0000_t75" style="width:311.25pt;height:78pt" o:ole="">
             <v:imagedata r:id="rId44" o:title=""/>
           </v:shape>
-          <o:OLEObject Type="Embed" ProgID="Visio.Drawing.11" ShapeID="_x0000_i1036" DrawAspect="Content" ObjectID="_1552898677" r:id="rId45"/>
+          <o:OLEObject Type="Embed" ProgID="Visio.Drawing.11" ShapeID="_x0000_i1036" DrawAspect="Content" ObjectID="_1552931742" r:id="rId45"/>
         </w:object>
       </w:r>
     </w:p>
@@ -28298,7 +29709,7 @@
           <v:shape id="_x0000_i1037" type="#_x0000_t75" style="width:155.25pt;height:58.5pt" o:ole="">
             <v:imagedata r:id="rId46" o:title=""/>
           </v:shape>
-          <o:OLEObject Type="Embed" ProgID="Visio.Drawing.11" ShapeID="_x0000_i1037" DrawAspect="Content" ObjectID="_1552898678" r:id="rId47"/>
+          <o:OLEObject Type="Embed" ProgID="Visio.Drawing.11" ShapeID="_x0000_i1037" DrawAspect="Content" ObjectID="_1552931743" r:id="rId47"/>
         </w:object>
       </w:r>
     </w:p>
@@ -28405,7 +29816,7 @@
           <v:shape id="_x0000_i1038" type="#_x0000_t75" style="width:426.75pt;height:132pt" o:ole="">
             <v:imagedata r:id="rId48" o:title=""/>
           </v:shape>
-          <o:OLEObject Type="Embed" ProgID="Visio.Drawing.11" ShapeID="_x0000_i1038" DrawAspect="Content" ObjectID="_1552898679" r:id="rId49"/>
+          <o:OLEObject Type="Embed" ProgID="Visio.Drawing.11" ShapeID="_x0000_i1038" DrawAspect="Content" ObjectID="_1552931744" r:id="rId49"/>
         </w:object>
       </w:r>
       <w:r>
@@ -28508,7 +29919,7 @@
       <w:pPr>
         <w:pStyle w:val="2"/>
       </w:pPr>
-      <w:bookmarkStart w:id="23" w:name="_Toc477503649"/>
+      <w:bookmarkStart w:id="24" w:name="_Toc479167977"/>
       <w:r>
         <w:rPr>
           <w:rFonts w:hint="eastAsia"/>
@@ -28527,7 +29938,7 @@
         </w:rPr>
         <w:t>小结</w:t>
       </w:r>
-      <w:bookmarkEnd w:id="23"/>
+      <w:bookmarkEnd w:id="24"/>
     </w:p>
     <w:p>
       <w:pPr>
@@ -28960,7 +30371,7 @@
       <w:pPr>
         <w:pStyle w:val="1"/>
       </w:pPr>
-      <w:bookmarkStart w:id="24" w:name="_Toc477503650"/>
+      <w:bookmarkStart w:id="25" w:name="_Toc479167978"/>
       <w:r>
         <w:rPr>
           <w:rFonts w:hint="eastAsia"/>
@@ -28992,7 +30403,7 @@
         </w:rPr>
         <w:t>开发</w:t>
       </w:r>
-      <w:bookmarkEnd w:id="24"/>
+      <w:bookmarkEnd w:id="25"/>
     </w:p>
     <w:p>
       <w:pPr>
@@ -29141,7 +30552,7 @@
       <w:pPr>
         <w:pStyle w:val="2"/>
       </w:pPr>
-      <w:bookmarkStart w:id="25" w:name="_Toc477503651"/>
+      <w:bookmarkStart w:id="26" w:name="_Toc479167979"/>
       <w:r>
         <w:rPr>
           <w:rFonts w:hint="eastAsia"/>
@@ -29166,7 +30577,7 @@
         </w:rPr>
         <w:t>代码</w:t>
       </w:r>
-      <w:bookmarkEnd w:id="25"/>
+      <w:bookmarkEnd w:id="26"/>
     </w:p>
     <w:p>
       <w:pPr>
@@ -29251,7 +30662,7 @@
       </w:tblPr>
       <w:tblGrid>
         <w:gridCol w:w="2795"/>
-        <w:gridCol w:w="3279"/>
+        <w:gridCol w:w="3275"/>
       </w:tblGrid>
       <w:tr>
         <w:trPr>
@@ -29272,7 +30683,7 @@
                 <v:shape id="_x0000_i1039" type="#_x0000_t75" style="width:113.25pt;height:35.25pt" o:ole="">
                   <v:imagedata r:id="rId50" o:title=""/>
                 </v:shape>
-                <o:OLEObject Type="Embed" ProgID="Visio.Drawing.11" ShapeID="_x0000_i1039" DrawAspect="Content" ObjectID="_1552898680" r:id="rId51"/>
+                <o:OLEObject Type="Embed" ProgID="Visio.Drawing.11" ShapeID="_x0000_i1039" DrawAspect="Content" ObjectID="_1552931745" r:id="rId51"/>
               </w:object>
             </w:r>
           </w:p>
@@ -29292,7 +30703,7 @@
                 <v:shape id="_x0000_i1040" type="#_x0000_t75" style="width:153pt;height:138.75pt" o:ole="">
                   <v:imagedata r:id="rId52" o:title=""/>
                 </v:shape>
-                <o:OLEObject Type="Embed" ProgID="Visio.Drawing.11" ShapeID="_x0000_i1040" DrawAspect="Content" ObjectID="_1552898681" r:id="rId53"/>
+                <o:OLEObject Type="Embed" ProgID="Visio.Drawing.11" ShapeID="_x0000_i1040" DrawAspect="Content" ObjectID="_1552931746" r:id="rId53"/>
               </w:object>
             </w:r>
           </w:p>
@@ -29584,16 +30995,23 @@
         </w:rPr>
         <w:t>为仿真步长。</w:t>
       </w:r>
-    </w:p>
-    <w:p>
-      <w:pPr>
-        <w:ind w:firstLine="480"/>
-      </w:pPr>
-      <w:r>
-        <w:rPr>
-          <w:rFonts w:hint="eastAsia"/>
-        </w:rPr>
-        <w:t>相应的代码如下：</w:t>
+      <w:r>
+        <w:rPr>
+          <w:rFonts w:hint="eastAsia"/>
+        </w:rPr>
+        <w:t>仿真程序如代码</w:t>
+      </w:r>
+      <w:r>
+        <w:rPr>
+          <w:rFonts w:hint="eastAsia"/>
+        </w:rPr>
+        <w:t>5-1</w:t>
+      </w:r>
+      <w:r>
+        <w:rPr>
+          <w:rFonts w:hint="eastAsia"/>
+        </w:rPr>
+        <w:t>所示</w:t>
       </w:r>
     </w:p>
     <w:p>
@@ -29705,7 +31123,6 @@
               <w:pStyle w:val="af1"/>
             </w:pPr>
             <w:r>
-              <w:lastRenderedPageBreak/>
               <w:t>def totalTime=10 //seconds</w:t>
             </w:r>
           </w:p>
@@ -30070,7 +31487,19 @@
           <w:rFonts w:hint="eastAsia"/>
         </w:rPr>
         <w:lastRenderedPageBreak/>
-        <w:t>程序的输出如图所示。值得注意的是，上述程序运行耗时为</w:t>
+        <w:t>程序的输出如图</w:t>
+      </w:r>
+      <w:r>
+        <w:rPr>
+          <w:rFonts w:hint="eastAsia"/>
+        </w:rPr>
+        <w:t>5-3</w:t>
+      </w:r>
+      <w:r>
+        <w:rPr>
+          <w:rFonts w:hint="eastAsia"/>
+        </w:rPr>
+        <w:t>所示。值得注意的是，上述程序运行耗时为</w:t>
       </w:r>
       <w:r>
         <w:rPr>
@@ -30168,11 +31597,6 @@
         </w:rPr>
         <w:t>配置的差异带来的性能差异。</w:t>
       </w:r>
-    </w:p>
-    <w:p>
-      <w:pPr>
-        <w:ind w:firstLine="480"/>
-      </w:pPr>
     </w:p>
     <w:p>
       <w:pPr>
@@ -30268,7 +31692,19 @@
         <w:rPr>
           <w:rFonts w:hint="eastAsia"/>
         </w:rPr>
-        <w:t>程序输出打印到文本文件中如图所示。</w:t>
+        <w:t>程序输出打印到文本文件中如图</w:t>
+      </w:r>
+      <w:r>
+        <w:rPr>
+          <w:rFonts w:hint="eastAsia"/>
+        </w:rPr>
+        <w:t>5-4</w:t>
+      </w:r>
+      <w:r>
+        <w:rPr>
+          <w:rFonts w:hint="eastAsia"/>
+        </w:rPr>
+        <w:t>所示。</w:t>
       </w:r>
     </w:p>
     <w:p>
@@ -31286,7 +32722,7 @@
       <w:pPr>
         <w:pStyle w:val="2"/>
       </w:pPr>
-      <w:bookmarkStart w:id="26" w:name="_Toc477503652"/>
+      <w:bookmarkStart w:id="27" w:name="_Toc479167980"/>
       <w:r>
         <w:rPr>
           <w:rFonts w:hint="eastAsia"/>
@@ -31311,7 +32747,7 @@
         </w:rPr>
         <w:t>代码</w:t>
       </w:r>
-      <w:bookmarkEnd w:id="26"/>
+      <w:bookmarkEnd w:id="27"/>
     </w:p>
     <w:p>
       <w:pPr>
@@ -31333,7 +32769,7 @@
         <w:rPr>
           <w:rFonts w:hint="eastAsia"/>
         </w:rPr>
-        <w:t>版本如代码所示。代码</w:t>
+        <w:t>版本如代码</w:t>
       </w:r>
       <w:r>
         <w:rPr>
@@ -31345,6 +32781,18 @@
         <w:rPr>
           <w:rFonts w:hint="eastAsia"/>
         </w:rPr>
+        <w:t>所示。</w:t>
+      </w:r>
+      <w:r>
+        <w:rPr>
+          <w:rFonts w:hint="eastAsia"/>
+        </w:rPr>
+        <w:t>这段代码</w:t>
+      </w:r>
+      <w:r>
+        <w:rPr>
+          <w:rFonts w:hint="eastAsia"/>
+        </w:rPr>
         <w:t>完成了和代码</w:t>
       </w:r>
       <w:r>
@@ -31369,7 +32817,13 @@
         <w:rPr>
           <w:rFonts w:hint="eastAsia"/>
         </w:rPr>
-        <w:t>主体如方法</w:t>
+        <w:t>主体为</w:t>
+      </w:r>
+      <w:r>
+        <w:rPr>
+          <w:rFonts w:hint="eastAsia"/>
+        </w:rPr>
+        <w:t>方法</w:t>
       </w:r>
       <w:r>
         <w:rPr>
@@ -31381,7 +32835,7 @@
         <w:rPr>
           <w:rFonts w:hint="eastAsia"/>
         </w:rPr>
-        <w:t>所示。</w:t>
+        <w:t>。</w:t>
       </w:r>
     </w:p>
     <w:p>
@@ -32389,7 +33843,13 @@
         <w:rPr>
           <w:rFonts w:hint="eastAsia"/>
         </w:rPr>
-        <w:t>从开发的经验来看，如果使用</w:t>
+        <w:t>从开发的经验也可以看出</w:t>
+      </w:r>
+      <w:r>
+        <w:rPr>
+          <w:rFonts w:hint="eastAsia"/>
+        </w:rPr>
+        <w:t>，如果使用</w:t>
       </w:r>
       <w:r>
         <w:rPr>
@@ -33856,7 +35316,7 @@
       <w:pPr>
         <w:pStyle w:val="2"/>
       </w:pPr>
-      <w:bookmarkStart w:id="27" w:name="_Toc477503653"/>
+      <w:bookmarkStart w:id="28" w:name="_Toc479167981"/>
       <w:r>
         <w:rPr>
           <w:rFonts w:hint="eastAsia"/>
@@ -33881,7 +35341,7 @@
         </w:rPr>
         <w:t>迭代</w:t>
       </w:r>
-      <w:bookmarkEnd w:id="27"/>
+      <w:bookmarkEnd w:id="28"/>
     </w:p>
     <w:p>
       <w:pPr>
@@ -33940,7 +35400,7 @@
           <v:shape id="_x0000_i1041" type="#_x0000_t75" style="width:150.75pt;height:38.25pt" o:ole="">
             <v:imagedata r:id="rId61" o:title=""/>
           </v:shape>
-          <o:OLEObject Type="Embed" ProgID="Visio.Drawing.11" ShapeID="_x0000_i1041" DrawAspect="Content" ObjectID="_1552898682" r:id="rId62"/>
+          <o:OLEObject Type="Embed" ProgID="Visio.Drawing.11" ShapeID="_x0000_i1041" DrawAspect="Content" ObjectID="_1552931747" r:id="rId62"/>
         </w:object>
       </w:r>
     </w:p>
@@ -35068,7 +36528,7 @@
       <w:pPr>
         <w:pStyle w:val="2"/>
       </w:pPr>
-      <w:bookmarkStart w:id="28" w:name="_Toc477503654"/>
+      <w:bookmarkStart w:id="29" w:name="_Toc479167982"/>
       <w:r>
         <w:rPr>
           <w:rFonts w:hint="eastAsia"/>
@@ -35087,7 +36547,7 @@
         </w:rPr>
         <w:t>迭代</w:t>
       </w:r>
-      <w:bookmarkEnd w:id="28"/>
+      <w:bookmarkEnd w:id="29"/>
     </w:p>
     <w:p>
       <w:pPr>
@@ -35110,7 +36570,7 @@
           <v:shape id="_x0000_i1042" type="#_x0000_t75" style="width:203.25pt;height:51pt" o:ole="">
             <v:imagedata r:id="rId64" o:title=""/>
           </v:shape>
-          <o:OLEObject Type="Embed" ProgID="Visio.Drawing.11" ShapeID="_x0000_i1042" DrawAspect="Content" ObjectID="_1552898683" r:id="rId65"/>
+          <o:OLEObject Type="Embed" ProgID="Visio.Drawing.11" ShapeID="_x0000_i1042" DrawAspect="Content" ObjectID="_1552931748" r:id="rId65"/>
         </w:object>
       </w:r>
     </w:p>
@@ -35484,25 +36944,7 @@
             <w:rPr>
               <w:rFonts w:ascii="Cambria Math" w:hAnsi="Cambria Math"/>
             </w:rPr>
-            <m:t>)err(k</m:t>
-          </m:r>
-          <m:r>
-            <m:rPr>
-              <m:sty m:val="p"/>
-            </m:rPr>
-            <w:rPr>
-              <w:rFonts w:ascii="Cambria Math" w:hAnsi="Cambria Math"/>
-            </w:rPr>
-            <m:t>+1</m:t>
-          </m:r>
-          <m:r>
-            <m:rPr>
-              <m:sty m:val="p"/>
-            </m:rPr>
-            <w:rPr>
-              <w:rFonts w:ascii="Cambria Math" w:hAnsi="Cambria Math"/>
-            </w:rPr>
-            <m:t>)</m:t>
+            <m:t>)err(k+1)</m:t>
           </m:r>
         </m:oMath>
       </m:oMathPara>
@@ -35671,25 +37113,7 @@
             <w:rPr>
               <w:rFonts w:ascii="Cambria Math" w:hAnsi="Cambria Math"/>
             </w:rPr>
-            <m:t>(k</m:t>
-          </m:r>
-          <m:r>
-            <m:rPr>
-              <m:sty m:val="p"/>
-            </m:rPr>
-            <w:rPr>
-              <w:rFonts w:ascii="Cambria Math" w:hAnsi="Cambria Math"/>
-            </w:rPr>
-            <m:t>+1</m:t>
-          </m:r>
-          <m:r>
-            <m:rPr>
-              <m:sty m:val="p"/>
-            </m:rPr>
-            <w:rPr>
-              <w:rFonts w:ascii="Cambria Math" w:hAnsi="Cambria Math"/>
-            </w:rPr>
-            <m:t>)</m:t>
+            <m:t>(k+1)</m:t>
           </m:r>
         </m:oMath>
       </m:oMathPara>
@@ -36507,7 +37931,7 @@
       <w:pPr>
         <w:pStyle w:val="2"/>
       </w:pPr>
-      <w:bookmarkStart w:id="29" w:name="_Toc477503655"/>
+      <w:bookmarkStart w:id="30" w:name="_Toc479167983"/>
       <w:r>
         <w:rPr>
           <w:rFonts w:hint="eastAsia"/>
@@ -36521,7 +37945,7 @@
         </w:rPr>
         <w:t>是时候模块化了</w:t>
       </w:r>
-      <w:bookmarkEnd w:id="29"/>
+      <w:bookmarkEnd w:id="30"/>
     </w:p>
     <w:p>
       <w:pPr>
@@ -36735,7 +38159,7 @@
           <v:shape id="_x0000_i1043" type="#_x0000_t75" style="width:113.25pt;height:35.25pt" o:ole="">
             <v:imagedata r:id="rId67" o:title=""/>
           </v:shape>
-          <o:OLEObject Type="Embed" ProgID="Visio.Drawing.11" ShapeID="_x0000_i1043" DrawAspect="Content" ObjectID="_1552898684" r:id="rId68"/>
+          <o:OLEObject Type="Embed" ProgID="Visio.Drawing.11" ShapeID="_x0000_i1043" DrawAspect="Content" ObjectID="_1552931749" r:id="rId68"/>
         </w:object>
       </w:r>
     </w:p>
@@ -36771,9 +38195,6 @@
     <w:p>
       <w:pPr>
         <w:ind w:firstLine="480"/>
-        <w:rPr>
-          <w:rFonts w:hint="eastAsia"/>
-        </w:rPr>
       </w:pPr>
       <w:r>
         <w:rPr>
@@ -38256,7 +39677,7 @@
       <w:pPr>
         <w:pStyle w:val="2"/>
       </w:pPr>
-      <w:bookmarkStart w:id="30" w:name="_Toc477503656"/>
+      <w:bookmarkStart w:id="31" w:name="_Toc479167984"/>
       <w:r>
         <w:rPr>
           <w:rFonts w:hint="eastAsia"/>
@@ -38269,14 +39690,11 @@
         </w:rPr>
         <w:t>类层次结构</w:t>
       </w:r>
-      <w:bookmarkEnd w:id="30"/>
+      <w:bookmarkEnd w:id="31"/>
     </w:p>
     <w:p>
       <w:pPr>
         <w:ind w:firstLine="480"/>
-        <w:rPr>
-          <w:rFonts w:hint="eastAsia"/>
-        </w:rPr>
       </w:pPr>
       <w:r>
         <w:rPr>
@@ -38610,9 +40028,6 @@
     <w:p>
       <w:pPr>
         <w:pStyle w:val="af2"/>
-        <w:rPr>
-          <w:rFonts w:hint="eastAsia"/>
-        </w:rPr>
       </w:pPr>
       <w:r>
         <w:rPr>
@@ -38769,9 +40184,6 @@
       <w:pPr>
         <w:pStyle w:val="af2"/>
         <w:jc w:val="both"/>
-        <w:rPr>
-          <w:rFonts w:hint="eastAsia"/>
-        </w:rPr>
       </w:pPr>
     </w:p>
     <w:p>
@@ -38975,9 +40387,6 @@
       <w:pPr>
         <w:pStyle w:val="af2"/>
         <w:jc w:val="both"/>
-        <w:rPr>
-          <w:rFonts w:hint="eastAsia"/>
-        </w:rPr>
       </w:pPr>
     </w:p>
     <w:p>
@@ -39130,26 +40539,17 @@
       <w:pPr>
         <w:pStyle w:val="af2"/>
         <w:jc w:val="both"/>
-        <w:rPr>
-          <w:rFonts w:hint="eastAsia"/>
-        </w:rPr>
       </w:pPr>
     </w:p>
     <w:p>
       <w:pPr>
         <w:pStyle w:val="af2"/>
         <w:jc w:val="both"/>
-        <w:rPr>
-          <w:rFonts w:hint="eastAsia"/>
-        </w:rPr>
       </w:pPr>
     </w:p>
     <w:p>
       <w:pPr>
         <w:ind w:firstLineChars="0" w:firstLine="0"/>
-        <w:rPr>
-          <w:rFonts w:hint="eastAsia"/>
-        </w:rPr>
       </w:pPr>
     </w:p>
     <w:p>
@@ -39281,7 +40681,25 @@
         <w:rPr>
           <w:rFonts w:hint="eastAsia"/>
         </w:rPr>
-        <w:t>如上所示，通过</w:t>
+        <w:t>如</w:t>
+      </w:r>
+      <w:r>
+        <w:rPr>
+          <w:rFonts w:hint="eastAsia"/>
+        </w:rPr>
+        <w:t>图</w:t>
+      </w:r>
+      <w:r>
+        <w:rPr>
+          <w:rFonts w:hint="eastAsia"/>
+        </w:rPr>
+        <w:t>5-16</w:t>
+      </w:r>
+      <w:r>
+        <w:rPr>
+          <w:rFonts w:hint="eastAsia"/>
+        </w:rPr>
+        <w:t>所示，通过</w:t>
       </w:r>
       <w:r>
         <w:rPr>
@@ -40018,7 +41436,7 @@
       <w:pPr>
         <w:pStyle w:val="2"/>
       </w:pPr>
-      <w:bookmarkStart w:id="31" w:name="_Toc477503657"/>
+      <w:bookmarkStart w:id="32" w:name="_Toc479167985"/>
       <w:r>
         <w:rPr>
           <w:rFonts w:hint="eastAsia"/>
@@ -40037,7 +41455,7 @@
         </w:rPr>
         <w:t>ExciterTest</w:t>
       </w:r>
-      <w:bookmarkEnd w:id="31"/>
+      <w:bookmarkEnd w:id="32"/>
     </w:p>
     <w:p>
       <w:pPr>
@@ -40110,10 +41528,10 @@
       </w:pPr>
       <w:r>
         <w:object w:dxaOrig="8549" w:dyaOrig="2483">
-          <v:shape id="_x0000_i1045" type="#_x0000_t75" style="width:405.75pt;height:117.75pt" o:ole="">
+          <v:shape id="_x0000_i1044" type="#_x0000_t75" style="width:405.75pt;height:117.75pt" o:ole="">
             <v:imagedata r:id="rId71" o:title=""/>
           </v:shape>
-          <o:OLEObject Type="Embed" ProgID="Visio.Drawing.11" ShapeID="_x0000_i1045" DrawAspect="Content" ObjectID="_1552898685" r:id="rId72"/>
+          <o:OLEObject Type="Embed" ProgID="Visio.Drawing.11" ShapeID="_x0000_i1044" DrawAspect="Content" ObjectID="_1552931750" r:id="rId72"/>
         </w:object>
       </w:r>
     </w:p>
@@ -41503,7 +42921,7 @@
       <w:pPr>
         <w:pStyle w:val="2"/>
       </w:pPr>
-      <w:bookmarkStart w:id="32" w:name="_Toc477503658"/>
+      <w:bookmarkStart w:id="33" w:name="_Toc479167986"/>
       <w:r>
         <w:rPr>
           <w:rFonts w:hint="eastAsia"/>
@@ -41516,14 +42934,11 @@
         </w:rPr>
         <w:t>程序的进一步分离</w:t>
       </w:r>
-      <w:bookmarkEnd w:id="32"/>
+      <w:bookmarkEnd w:id="33"/>
     </w:p>
     <w:p>
       <w:pPr>
         <w:ind w:firstLine="480"/>
-        <w:rPr>
-          <w:rFonts w:hint="eastAsia"/>
-        </w:rPr>
       </w:pPr>
       <w:r>
         <w:rPr>
@@ -43138,9 +44553,6 @@
     <w:p>
       <w:pPr>
         <w:ind w:firstLine="480"/>
-        <w:rPr>
-          <w:rFonts w:hint="eastAsia"/>
-        </w:rPr>
       </w:pPr>
       <w:r>
         <w:rPr>
@@ -43244,10 +44656,13 @@
         <w:t>模型转换为</w:t>
       </w:r>
       <w:r>
-        <w:rPr>
-          <w:rFonts w:hint="eastAsia"/>
-        </w:rPr>
-        <w:t>gson</w:t>
+        <w:t>groovy</w:t>
+      </w:r>
+      <w:r>
+        <w:rPr>
+          <w:rFonts w:hint="eastAsia"/>
+        </w:rPr>
+        <w:t>映射模型</w:t>
       </w:r>
       <w:r>
         <w:rPr>
@@ -43271,7 +44686,13 @@
         <w:rPr>
           <w:rFonts w:hint="eastAsia"/>
         </w:rPr>
-        <w:t>gson</w:t>
+        <w:t>groovy</w:t>
+      </w:r>
+      <w:r>
+        <w:rPr>
+          <w:rFonts w:hint="eastAsia"/>
+        </w:rPr>
+        <w:t>映射</w:t>
       </w:r>
       <w:r>
         <w:rPr>
@@ -43289,7 +44710,26 @@
         <w:rPr>
           <w:rFonts w:hint="eastAsia"/>
         </w:rPr>
-        <w:t>对象的方法。代码</w:t>
+        <w:t>对象的</w:t>
+      </w:r>
+      <w:r>
+        <w:rPr>
+          <w:rFonts w:hint="eastAsia"/>
+        </w:rPr>
+        <w:t>工厂</w:t>
+      </w:r>
+      <w:r>
+        <w:rPr>
+          <w:rFonts w:hint="eastAsia"/>
+        </w:rPr>
+        <w:t>方法。代</w:t>
+      </w:r>
+      <w:r>
+        <w:rPr>
+          <w:rFonts w:hint="eastAsia"/>
+        </w:rPr>
+        <w:lastRenderedPageBreak/>
+        <w:t>码</w:t>
       </w:r>
       <w:r>
         <w:rPr>
@@ -43307,7 +44747,6 @@
         <w:rPr>
           <w:rFonts w:hint="eastAsia"/>
         </w:rPr>
-        <w:lastRenderedPageBreak/>
         <w:t>groovy</w:t>
       </w:r>
       <w:r>
@@ -44100,6 +45539,7 @@
               <w:pStyle w:val="af1"/>
             </w:pPr>
             <w:r>
+              <w:lastRenderedPageBreak/>
               <w:tab/>
             </w:r>
             <w:r>
@@ -44115,7 +45555,6 @@
               <w:pStyle w:val="af1"/>
             </w:pPr>
             <w:r>
-              <w:lastRenderedPageBreak/>
               <w:tab/>
             </w:r>
             <w:r>
@@ -44850,7 +46289,14 @@
         <w:rPr>
           <w:rFonts w:hint="eastAsia"/>
         </w:rPr>
-        <w:t>的调用接口，程序还不够简便，需要隐藏内部建模的过程，消除掉使用的复杂性</w:t>
+        <w:t>的调用接口，程序还不够</w:t>
+      </w:r>
+      <w:r>
+        <w:rPr>
+          <w:rFonts w:hint="eastAsia"/>
+        </w:rPr>
+        <w:lastRenderedPageBreak/>
+        <w:t>简便，需要隐藏内部建模的过程，消除掉使用的复杂性</w:t>
       </w:r>
       <w:r>
         <w:rPr>
@@ -44862,14 +46308,7 @@
         <w:rPr>
           <w:rFonts w:hint="eastAsia"/>
         </w:rPr>
-        <w:t>下一</w:t>
-      </w:r>
-      <w:r>
-        <w:rPr>
-          <w:rFonts w:hint="eastAsia"/>
-        </w:rPr>
-        <w:lastRenderedPageBreak/>
-        <w:t>章</w:t>
+        <w:t>下一章</w:t>
       </w:r>
       <w:r>
         <w:rPr>
@@ -45000,10 +46439,8 @@
     <w:p>
       <w:pPr>
         <w:pStyle w:val="2"/>
-        <w:rPr>
-          <w:rFonts w:hint="eastAsia"/>
-        </w:rPr>
-      </w:pPr>
+      </w:pPr>
+      <w:bookmarkStart w:id="34" w:name="_Toc479167987"/>
       <w:r>
         <w:rPr>
           <w:rFonts w:hint="eastAsia"/>
@@ -45016,13 +46453,11 @@
         </w:rPr>
         <w:t>迭代的计算顺序</w:t>
       </w:r>
+      <w:bookmarkEnd w:id="34"/>
     </w:p>
     <w:p>
       <w:pPr>
         <w:ind w:firstLine="480"/>
-        <w:rPr>
-          <w:rFonts w:hint="eastAsia"/>
-        </w:rPr>
       </w:pPr>
       <w:r>
         <w:rPr>
@@ -45268,10 +46703,10 @@
       </w:pPr>
       <w:r>
         <w:object w:dxaOrig="9626" w:dyaOrig="2483">
-          <v:shape id="_x0000_i1046" type="#_x0000_t75" style="width:456.75pt;height:117.75pt" o:ole="">
+          <v:shape id="_x0000_i1045" type="#_x0000_t75" style="width:456.75pt;height:117.75pt" o:ole="">
             <v:imagedata r:id="rId74" o:title=""/>
           </v:shape>
-          <o:OLEObject Type="Embed" ProgID="Visio.Drawing.11" ShapeID="_x0000_i1046" DrawAspect="Content" ObjectID="_1552898686" r:id="rId75"/>
+          <o:OLEObject Type="Embed" ProgID="Visio.Drawing.11" ShapeID="_x0000_i1045" DrawAspect="Content" ObjectID="_1552931751" r:id="rId75"/>
         </w:object>
       </w:r>
       <w:r>
@@ -45296,9 +46731,6 @@
     <w:p>
       <w:pPr>
         <w:ind w:firstLine="480"/>
-        <w:rPr>
-          <w:rFonts w:hint="eastAsia"/>
-        </w:rPr>
       </w:pPr>
       <w:r>
         <w:rPr>
@@ -45400,7 +46832,26 @@
         <w:rPr>
           <w:rFonts w:hint="eastAsia"/>
         </w:rPr>
-        <w:t>所示。首先更新主路径上仿真块的状态，然后分别更新分支</w:t>
+        <w:t>所示</w:t>
+      </w:r>
+      <w:r>
+        <w:rPr>
+          <w:rFonts w:hint="eastAsia"/>
+        </w:rPr>
+        <w:t>，三条计算路径已经在图中标明</w:t>
+      </w:r>
+      <w:r>
+        <w:rPr>
+          <w:rFonts w:hint="eastAsia"/>
+        </w:rPr>
+        <w:t>。首先更新主</w:t>
+      </w:r>
+      <w:r>
+        <w:rPr>
+          <w:rFonts w:hint="eastAsia"/>
+        </w:rPr>
+        <w:lastRenderedPageBreak/>
+        <w:t>路径上仿真块的状态，然后分别更新分支</w:t>
       </w:r>
       <w:r>
         <w:rPr>
@@ -45430,16 +46881,24 @@
     <w:p>
       <w:pPr>
         <w:ind w:firstLine="480"/>
-        <w:rPr>
-          <w:rFonts w:hint="eastAsia"/>
-        </w:rPr>
-      </w:pPr>
-      <w:r>
-        <w:rPr>
-          <w:rFonts w:hint="eastAsia"/>
-        </w:rPr>
-        <w:lastRenderedPageBreak/>
-        <w:t>根据以上的讨论，得到的算法如伪代码</w:t>
+      </w:pPr>
+      <w:r>
+        <w:rPr>
+          <w:rFonts w:hint="eastAsia"/>
+        </w:rPr>
+        <w:t>根据以上的讨论，得到的算法如</w:t>
+      </w:r>
+      <w:r>
+        <w:rPr>
+          <w:rFonts w:hint="eastAsia"/>
+        </w:rPr>
+        <w:t>（伪）</w:t>
+      </w:r>
+      <w:r>
+        <w:rPr>
+          <w:rFonts w:hint="eastAsia"/>
+        </w:rPr>
+        <w:t>代码</w:t>
       </w:r>
       <w:r>
         <w:rPr>
@@ -45456,10 +46915,8 @@
     </w:p>
     <w:p>
       <w:pPr>
-        <w:ind w:firstLineChars="0" w:firstLine="0"/>
-        <w:rPr>
-          <w:rFonts w:hint="eastAsia"/>
-        </w:rPr>
+        <w:pStyle w:val="af0"/>
+        <w:spacing w:before="120" w:after="120"/>
       </w:pPr>
       <w:r>
         <w:rPr>
@@ -45472,12 +46929,25 @@
           <w:rFonts w:hint="eastAsia"/>
         </w:rPr>
         <w:t>5-17</w:t>
+      </w:r>
+      <w:r>
+        <w:rPr>
+          <w:rFonts w:hint="eastAsia"/>
+        </w:rPr>
+        <w:t xml:space="preserve"> </w:t>
+      </w:r>
+      <w:r>
+        <w:rPr>
+          <w:rFonts w:hint="eastAsia"/>
+        </w:rPr>
+        <w:t>调整算顺序的算法</w:t>
       </w:r>
     </w:p>
     <w:tbl>
       <w:tblPr>
         <w:tblStyle w:val="a4"/>
         <w:tblW w:w="0" w:type="auto"/>
+        <w:jc w:val="center"/>
         <w:tblBorders>
           <w:top w:val="none" w:sz="0" w:space="0" w:color="auto"/>
           <w:left w:val="none" w:sz="0" w:space="0" w:color="auto"/>
@@ -45489,12 +46959,15 @@
         <w:tblLook w:val="04A0"/>
       </w:tblPr>
       <w:tblGrid>
-        <w:gridCol w:w="8946"/>
+        <w:gridCol w:w="6285"/>
       </w:tblGrid>
       <w:tr>
+        <w:trPr>
+          <w:jc w:val="center"/>
+        </w:trPr>
         <w:tc>
           <w:tcPr>
-            <w:tcW w:w="8946" w:type="dxa"/>
+            <w:tcW w:w="6285" w:type="dxa"/>
           </w:tcPr>
           <w:p>
             <w:pPr>
@@ -45513,25 +46986,617 @@
               <w:rPr>
                 <w:rFonts w:hint="eastAsia"/>
               </w:rPr>
-              <w:t>groovy</w:t>
-            </w:r>
+              <w:t>lines</w:t>
+            </w:r>
+          </w:p>
+          <w:p>
+            <w:pPr>
+              <w:pStyle w:val="af1"/>
+              <w:rPr>
+                <w:rFonts w:hint="eastAsia"/>
+              </w:rPr>
+            </w:pPr>
+            <w:r>
+              <w:rPr>
+                <w:rFonts w:hint="eastAsia"/>
+              </w:rPr>
+              <w:t>输出：满足计算顺序的</w:t>
+            </w:r>
+            <w:r>
+              <w:rPr>
+                <w:rFonts w:hint="eastAsia"/>
+              </w:rPr>
+              <w:t>lines</w:t>
+            </w:r>
+          </w:p>
+          <w:p>
+            <w:pPr>
+              <w:pStyle w:val="af1"/>
+              <w:rPr>
+                <w:rFonts w:hint="eastAsia"/>
+              </w:rPr>
+            </w:pPr>
+          </w:p>
+          <w:p>
+            <w:pPr>
+              <w:pStyle w:val="af1"/>
+              <w:rPr>
+                <w:rFonts w:hint="eastAsia"/>
+              </w:rPr>
+            </w:pPr>
+            <w:r>
+              <w:rPr>
+                <w:rFonts w:hint="eastAsia"/>
+              </w:rPr>
+              <w:t>算法：找到电源所在的</w:t>
+            </w:r>
+            <w:r>
+              <w:rPr>
+                <w:rFonts w:hint="eastAsia"/>
+              </w:rPr>
+              <w:t>line</w:t>
+            </w:r>
+            <w:r>
+              <w:rPr>
+                <w:rFonts w:hint="eastAsia"/>
+              </w:rPr>
+              <w:t>；</w:t>
+            </w:r>
+          </w:p>
+          <w:p>
+            <w:pPr>
+              <w:pStyle w:val="af1"/>
+              <w:rPr>
+                <w:rFonts w:hint="eastAsia"/>
+              </w:rPr>
+            </w:pPr>
+            <w:r>
+              <w:tab/>
+            </w:r>
+          </w:p>
+          <w:p>
+            <w:pPr>
+              <w:pStyle w:val="af1"/>
+              <w:rPr>
+                <w:rFonts w:hint="eastAsia"/>
+              </w:rPr>
+            </w:pPr>
+            <w:r>
+              <w:t xml:space="preserve">function </w:t>
+            </w:r>
+            <w:r>
+              <w:t>find</w:t>
+            </w:r>
+            <w:r>
+              <w:t>L</w:t>
+            </w:r>
+            <w:r>
+              <w:rPr>
+                <w:rFonts w:hint="eastAsia"/>
+              </w:rPr>
+              <w:t>ine</w:t>
+            </w:r>
+            <w:r>
+              <w:rPr>
+                <w:rFonts w:hint="eastAsia"/>
+              </w:rPr>
+              <w:t>：</w:t>
+            </w:r>
+          </w:p>
+          <w:p>
+            <w:pPr>
+              <w:pStyle w:val="af1"/>
+              <w:rPr>
+                <w:rFonts w:hint="eastAsia"/>
+              </w:rPr>
+            </w:pPr>
+            <w:r>
+              <w:tab/>
+            </w:r>
+            <w:r>
+              <w:rPr>
+                <w:rFonts w:hint="eastAsia"/>
+              </w:rPr>
+              <w:t>寻找相连的</w:t>
+            </w:r>
+            <w:r>
+              <w:rPr>
+                <w:rFonts w:hint="eastAsia"/>
+              </w:rPr>
+              <w:t>line</w:t>
+            </w:r>
+            <w:r>
+              <w:rPr>
+                <w:rFonts w:hint="eastAsia"/>
+              </w:rPr>
+              <w:t>；</w:t>
+            </w:r>
+          </w:p>
+          <w:p>
+            <w:pPr>
+              <w:pStyle w:val="af1"/>
+              <w:rPr>
+                <w:rFonts w:hint="eastAsia"/>
+              </w:rPr>
+            </w:pPr>
+            <w:r>
+              <w:tab/>
+            </w:r>
+            <w:r>
+              <w:t>如果找到分叉的</w:t>
+            </w:r>
+            <w:r>
+              <w:t>line</w:t>
+            </w:r>
+            <w:r>
+              <w:rPr>
+                <w:rFonts w:hint="eastAsia"/>
+              </w:rPr>
+              <w:t>：</w:t>
+            </w:r>
+          </w:p>
+          <w:p>
+            <w:pPr>
+              <w:pStyle w:val="af1"/>
+              <w:rPr>
+                <w:rFonts w:hint="eastAsia"/>
+              </w:rPr>
+            </w:pPr>
+            <w:r>
+              <w:tab/>
+            </w:r>
+            <w:r>
+              <w:tab/>
+            </w:r>
+            <w:r>
+              <w:t>分裂得到多条</w:t>
+            </w:r>
+            <w:r>
+              <w:t>line</w:t>
+            </w:r>
+            <w:r>
+              <w:rPr>
+                <w:rFonts w:hint="eastAsia"/>
+              </w:rPr>
+              <w:t>；</w:t>
+            </w:r>
+          </w:p>
+          <w:p>
+            <w:pPr>
+              <w:pStyle w:val="af1"/>
+              <w:rPr>
+                <w:rFonts w:hint="eastAsia"/>
+              </w:rPr>
+            </w:pPr>
+            <w:r>
+              <w:tab/>
+            </w:r>
+            <w:r>
+              <w:tab/>
+            </w:r>
+            <w:r>
+              <w:t>跳转到</w:t>
+            </w:r>
+            <w:r>
+              <w:t>find</w:t>
+            </w:r>
+            <w:r>
+              <w:rPr>
+                <w:rFonts w:hint="eastAsia"/>
+              </w:rPr>
+              <w:t xml:space="preserve"> line</w:t>
+            </w:r>
+            <w:r>
+              <w:rPr>
+                <w:rFonts w:hint="eastAsia"/>
+              </w:rPr>
+              <w:t>；</w:t>
+            </w:r>
+          </w:p>
+          <w:p>
+            <w:pPr>
+              <w:pStyle w:val="af1"/>
+              <w:rPr>
+                <w:rFonts w:hint="eastAsia"/>
+              </w:rPr>
+            </w:pPr>
+            <w:r>
+              <w:tab/>
+            </w:r>
+            <w:r>
+              <w:t>否则</w:t>
+            </w:r>
+            <w:r>
+              <w:rPr>
+                <w:rFonts w:hint="eastAsia"/>
+              </w:rPr>
+              <w:t>：</w:t>
+            </w:r>
+          </w:p>
+          <w:p>
+            <w:pPr>
+              <w:pStyle w:val="af1"/>
+              <w:rPr>
+                <w:rFonts w:hint="eastAsia"/>
+              </w:rPr>
+            </w:pPr>
+            <w:r>
+              <w:tab/>
+            </w:r>
+            <w:r>
+              <w:tab/>
+            </w:r>
+            <w:r>
+              <w:t>继续寻找直到没有相连的</w:t>
+            </w:r>
+            <w:r>
+              <w:t>line</w:t>
+            </w:r>
+            <w:r>
+              <w:t>为止</w:t>
+            </w:r>
+          </w:p>
+          <w:p>
+            <w:pPr>
+              <w:pStyle w:val="af1"/>
+            </w:pPr>
+            <w:r>
+              <w:t>end</w:t>
+            </w:r>
+            <w:r>
+              <w:t xml:space="preserve"> findL</w:t>
+            </w:r>
+            <w:r>
+              <w:t>ine</w:t>
+            </w:r>
+          </w:p>
+          <w:p>
+            <w:pPr>
+              <w:pStyle w:val="af1"/>
+            </w:pPr>
+            <w:r>
+              <w:tab/>
+            </w:r>
+          </w:p>
+          <w:p>
+            <w:pPr>
+              <w:pStyle w:val="af1"/>
+              <w:rPr>
+                <w:rFonts w:hint="eastAsia"/>
+              </w:rPr>
+            </w:pPr>
+            <w:r>
+              <w:tab/>
+            </w:r>
+            <w:r>
+              <w:t>从找到的</w:t>
+            </w:r>
+            <w:r>
+              <w:t>lines</w:t>
+            </w:r>
+            <w:r>
+              <w:t>中取出最长的一条作为主线路</w:t>
+            </w:r>
+            <w:r>
+              <w:rPr>
+                <w:rFonts w:hint="eastAsia"/>
+              </w:rPr>
+              <w:t>；</w:t>
+            </w:r>
+          </w:p>
+          <w:p>
+            <w:pPr>
+              <w:pStyle w:val="af1"/>
+              <w:rPr>
+                <w:rFonts w:hint="eastAsia"/>
+              </w:rPr>
+            </w:pPr>
+            <w:r>
+              <w:t xml:space="preserve">Function </w:t>
+            </w:r>
+            <w:r>
+              <w:t>find</w:t>
+            </w:r>
+            <w:r>
+              <w:rPr>
+                <w:rFonts w:hint="eastAsia"/>
+              </w:rPr>
+              <w:t>Remain</w:t>
+            </w:r>
+            <w:r>
+              <w:rPr>
+                <w:rFonts w:hint="eastAsia"/>
+              </w:rPr>
+              <w:t>：</w:t>
+            </w:r>
+          </w:p>
+          <w:p>
+            <w:pPr>
+              <w:pStyle w:val="af1"/>
+              <w:rPr>
+                <w:rFonts w:hint="eastAsia"/>
+              </w:rPr>
+            </w:pPr>
+            <w:r>
+              <w:tab/>
+            </w:r>
+            <w:r>
+              <w:t>对每条剩下的</w:t>
+            </w:r>
+            <w:r>
+              <w:t>line</w:t>
+            </w:r>
+            <w:r>
+              <w:rPr>
+                <w:rFonts w:hint="eastAsia"/>
+              </w:rPr>
+              <w:t>：</w:t>
+            </w:r>
+          </w:p>
+          <w:p>
+            <w:pPr>
+              <w:pStyle w:val="af1"/>
+              <w:rPr>
+                <w:rFonts w:hint="eastAsia"/>
+              </w:rPr>
+            </w:pPr>
+            <w:r>
+              <w:tab/>
+            </w:r>
+            <w:r>
+              <w:tab/>
+            </w:r>
+            <w:r>
+              <w:t>调用</w:t>
+            </w:r>
+            <w:r>
+              <w:t>findLine</w:t>
+            </w:r>
+            <w:r>
+              <w:t>得到多条分支</w:t>
+            </w:r>
+            <w:r>
+              <w:rPr>
+                <w:rFonts w:hint="eastAsia"/>
+              </w:rPr>
+              <w:t>；</w:t>
+            </w:r>
+          </w:p>
+          <w:p>
+            <w:pPr>
+              <w:pStyle w:val="af1"/>
+              <w:rPr>
+                <w:rFonts w:hint="eastAsia"/>
+              </w:rPr>
+            </w:pPr>
+            <w:r>
+              <w:tab/>
+            </w:r>
+            <w:r>
+              <w:t>从中取得最长的一条</w:t>
+            </w:r>
+            <w:r>
+              <w:rPr>
+                <w:rFonts w:hint="eastAsia"/>
+              </w:rPr>
+              <w:t>；</w:t>
+            </w:r>
+          </w:p>
+          <w:p>
+            <w:pPr>
+              <w:pStyle w:val="af1"/>
+              <w:rPr>
+                <w:rFonts w:hint="eastAsia"/>
+              </w:rPr>
+            </w:pPr>
+            <w:r>
+              <w:tab/>
+            </w:r>
+            <w:r>
+              <w:t>如果没有剩余的</w:t>
+            </w:r>
+            <w:r>
+              <w:t>line</w:t>
+            </w:r>
+            <w:r>
+              <w:rPr>
+                <w:rFonts w:hint="eastAsia"/>
+              </w:rPr>
+              <w:t>：</w:t>
+            </w:r>
+          </w:p>
+          <w:p>
+            <w:pPr>
+              <w:pStyle w:val="af1"/>
+              <w:rPr>
+                <w:rFonts w:hint="eastAsia"/>
+              </w:rPr>
+            </w:pPr>
+            <w:r>
+              <w:tab/>
+            </w:r>
+            <w:r>
+              <w:tab/>
+            </w:r>
+            <w:r>
+              <w:t>结束</w:t>
+            </w:r>
+          </w:p>
+          <w:p>
+            <w:pPr>
+              <w:pStyle w:val="af1"/>
+              <w:rPr>
+                <w:rFonts w:hint="eastAsia"/>
+              </w:rPr>
+            </w:pPr>
+            <w:r>
+              <w:tab/>
+            </w:r>
+            <w:r>
+              <w:t>否则</w:t>
+            </w:r>
+            <w:r>
+              <w:rPr>
+                <w:rFonts w:hint="eastAsia"/>
+              </w:rPr>
+              <w:t>：</w:t>
+            </w:r>
+          </w:p>
+          <w:p>
+            <w:pPr>
+              <w:pStyle w:val="af1"/>
+              <w:rPr>
+                <w:rFonts w:hint="eastAsia"/>
+              </w:rPr>
+            </w:pPr>
+            <w:r>
+              <w:tab/>
+            </w:r>
+            <w:r>
+              <w:tab/>
+            </w:r>
+            <w:r>
+              <w:t>跳转到</w:t>
+            </w:r>
+            <w:r>
+              <w:t>find</w:t>
+            </w:r>
+            <w:r>
+              <w:rPr>
+                <w:rFonts w:hint="eastAsia"/>
+              </w:rPr>
+              <w:t xml:space="preserve"> remain</w:t>
+            </w:r>
+            <w:r>
+              <w:rPr>
+                <w:rFonts w:hint="eastAsia"/>
+              </w:rPr>
+              <w:t>继续寻找；</w:t>
+            </w:r>
+          </w:p>
+          <w:p>
+            <w:pPr>
+              <w:pStyle w:val="af1"/>
+              <w:rPr>
+                <w:rFonts w:hint="eastAsia"/>
+              </w:rPr>
+            </w:pPr>
+            <w:r>
+              <w:t>end</w:t>
+            </w:r>
+            <w:r>
+              <w:rPr>
+                <w:rFonts w:hint="eastAsia"/>
+              </w:rPr>
+              <w:t xml:space="preserve"> findRemain</w:t>
+            </w:r>
+          </w:p>
+          <w:p>
+            <w:pPr>
+              <w:pStyle w:val="af1"/>
+              <w:rPr>
+                <w:rFonts w:hint="eastAsia"/>
+              </w:rPr>
+            </w:pPr>
+            <w:r>
+              <w:tab/>
+            </w:r>
+          </w:p>
+          <w:p>
+            <w:pPr>
+              <w:pStyle w:val="af1"/>
+              <w:rPr>
+                <w:rFonts w:hint="eastAsia"/>
+              </w:rPr>
+            </w:pPr>
+            <w:r>
+              <w:tab/>
+            </w:r>
+            <w:r>
+              <w:t>按照主线路</w:t>
+            </w:r>
+            <w:r>
+              <w:rPr>
+                <w:rFonts w:hint="eastAsia"/>
+              </w:rPr>
+              <w:t>、分支</w:t>
+            </w:r>
+            <w:r>
+              <w:rPr>
+                <w:rFonts w:hint="eastAsia"/>
+              </w:rPr>
+              <w:t>1</w:t>
+            </w:r>
+            <w:r>
+              <w:rPr>
+                <w:rFonts w:hint="eastAsia"/>
+              </w:rPr>
+              <w:t>、</w:t>
+            </w:r>
+            <w:r>
+              <w:t>…</w:t>
+            </w:r>
+            <w:r>
+              <w:rPr>
+                <w:rFonts w:hint="eastAsia"/>
+              </w:rPr>
+              <w:t>、分支</w:t>
+            </w:r>
+            <w:r>
+              <w:rPr>
+                <w:rFonts w:hint="eastAsia"/>
+              </w:rPr>
+              <w:t>n</w:t>
+            </w:r>
+            <w:r>
+              <w:rPr>
+                <w:rFonts w:hint="eastAsia"/>
+              </w:rPr>
+              <w:t>的顺序组织</w:t>
+            </w:r>
+            <w:r>
+              <w:rPr>
+                <w:rFonts w:hint="eastAsia"/>
+              </w:rPr>
+              <w:t>lines</w:t>
+            </w:r>
+          </w:p>
+          <w:p>
+            <w:pPr>
+              <w:pStyle w:val="af1"/>
+              <w:rPr>
+                <w:rFonts w:hint="eastAsia"/>
+              </w:rPr>
+            </w:pPr>
+            <w:r>
+              <w:tab/>
+            </w:r>
+            <w:r>
+              <w:t>返回</w:t>
+            </w:r>
+            <w:r>
+              <w:t>lines</w:t>
+            </w:r>
+            <w:r>
+              <w:rPr>
+                <w:rFonts w:hint="eastAsia"/>
+              </w:rPr>
+              <w:t>；</w:t>
+            </w:r>
+          </w:p>
+          <w:p>
+            <w:pPr>
+              <w:pStyle w:val="af1"/>
+            </w:pPr>
           </w:p>
         </w:tc>
       </w:tr>
     </w:tbl>
     <w:p>
       <w:pPr>
-        <w:ind w:firstLineChars="0" w:firstLine="0"/>
-        <w:rPr>
-          <w:rFonts w:hint="eastAsia"/>
-        </w:rPr>
-      </w:pPr>
-    </w:p>
-    <w:p>
-      <w:pPr>
         <w:pStyle w:val="2"/>
       </w:pPr>
-      <w:bookmarkStart w:id="33" w:name="_Toc477503659"/>
+      <w:bookmarkStart w:id="35" w:name="_Toc479167988"/>
       <w:r>
         <w:rPr>
           <w:rFonts w:hint="eastAsia"/>
@@ -45550,7 +47615,7 @@
         </w:rPr>
         <w:t>本章小结</w:t>
       </w:r>
-      <w:bookmarkEnd w:id="33"/>
+      <w:bookmarkEnd w:id="35"/>
     </w:p>
     <w:p>
       <w:pPr>
@@ -45657,7 +47722,7 @@
       <w:pPr>
         <w:pStyle w:val="1"/>
       </w:pPr>
-      <w:bookmarkStart w:id="34" w:name="_Toc477503660"/>
+      <w:bookmarkStart w:id="36" w:name="_Toc479167989"/>
       <w:r>
         <w:rPr>
           <w:rFonts w:hint="eastAsia"/>
@@ -45689,7 +47754,7 @@
         </w:rPr>
         <w:t>简介</w:t>
       </w:r>
-      <w:bookmarkEnd w:id="34"/>
+      <w:bookmarkEnd w:id="36"/>
     </w:p>
     <w:p>
       <w:pPr>
@@ -46752,7 +48817,7 @@
       <w:pPr>
         <w:pStyle w:val="2"/>
       </w:pPr>
-      <w:bookmarkStart w:id="35" w:name="_Toc477503661"/>
+      <w:bookmarkStart w:id="37" w:name="_Toc479167990"/>
       <w:r>
         <w:rPr>
           <w:rFonts w:hint="eastAsia"/>
@@ -46765,13 +48830,13 @@
         </w:rPr>
         <w:t>学习测试</w:t>
       </w:r>
-      <w:bookmarkEnd w:id="35"/>
       <w:r>
         <w:rPr>
           <w:rFonts w:hint="eastAsia"/>
         </w:rPr>
         <w:t>不可或缺</w:t>
       </w:r>
+      <w:bookmarkEnd w:id="37"/>
     </w:p>
     <w:p>
       <w:pPr>
@@ -47436,7 +49501,7 @@
       <w:pPr>
         <w:pStyle w:val="2"/>
       </w:pPr>
-      <w:bookmarkStart w:id="36" w:name="_Toc477503662"/>
+      <w:bookmarkStart w:id="38" w:name="_Toc479167991"/>
       <w:r>
         <w:rPr>
           <w:rFonts w:hint="eastAsia"/>
@@ -47455,14 +49520,11 @@
         </w:rPr>
         <w:t>前端程序的基本结构</w:t>
       </w:r>
-      <w:bookmarkEnd w:id="36"/>
+      <w:bookmarkEnd w:id="38"/>
     </w:p>
     <w:p>
       <w:pPr>
         <w:ind w:firstLine="480"/>
-        <w:rPr>
-          <w:rFonts w:hint="eastAsia"/>
-        </w:rPr>
       </w:pPr>
       <w:r>
         <w:rPr>
@@ -47874,10 +49936,10 @@
       </w:pPr>
       <w:r>
         <w:object w:dxaOrig="4760" w:dyaOrig="2351">
-          <v:shape id="_x0000_i1044" type="#_x0000_t75" style="width:217.5pt;height:108pt" o:ole="">
+          <v:shape id="_x0000_i1046" type="#_x0000_t75" style="width:217.5pt;height:108pt" o:ole="">
             <v:imagedata r:id="rId80" o:title=""/>
           </v:shape>
-          <o:OLEObject Type="Embed" ProgID="Visio.Drawing.11" ShapeID="_x0000_i1044" DrawAspect="Content" ObjectID="_1552898687" r:id="rId81"/>
+          <o:OLEObject Type="Embed" ProgID="Visio.Drawing.11" ShapeID="_x0000_i1046" DrawAspect="Content" ObjectID="_1552931752" r:id="rId81"/>
         </w:object>
       </w:r>
     </w:p>
@@ -47914,27 +49976,24 @@
       <w:pPr>
         <w:pStyle w:val="2"/>
       </w:pPr>
-      <w:bookmarkStart w:id="37" w:name="_Toc477503663"/>
+      <w:bookmarkStart w:id="39" w:name="_Toc479167992"/>
       <w:r>
         <w:rPr>
           <w:rFonts w:hint="eastAsia"/>
         </w:rPr>
         <w:t xml:space="preserve">6.3 </w:t>
       </w:r>
-      <w:bookmarkEnd w:id="37"/>
       <w:r>
         <w:rPr>
           <w:rFonts w:hint="eastAsia"/>
         </w:rPr>
         <w:t>程序的用户界面</w:t>
       </w:r>
+      <w:bookmarkEnd w:id="39"/>
     </w:p>
     <w:p>
       <w:pPr>
         <w:ind w:firstLine="480"/>
-        <w:rPr>
-          <w:rFonts w:hint="eastAsia"/>
-        </w:rPr>
       </w:pPr>
       <w:r>
         <w:rPr>
@@ -48706,9 +50765,6 @@
     <w:p>
       <w:pPr>
         <w:ind w:firstLineChars="0" w:firstLine="0"/>
-        <w:rPr>
-          <w:rFonts w:hint="eastAsia"/>
-        </w:rPr>
       </w:pPr>
       <w:r>
         <w:rPr>
@@ -49256,7 +51312,7 @@
       <w:pPr>
         <w:pStyle w:val="2"/>
       </w:pPr>
-      <w:bookmarkStart w:id="38" w:name="_Toc477503664"/>
+      <w:bookmarkStart w:id="40" w:name="_Toc479167993"/>
       <w:r>
         <w:rPr>
           <w:rFonts w:hint="eastAsia"/>
@@ -49287,7 +51343,7 @@
         </w:rPr>
         <w:t>思考</w:t>
       </w:r>
-      <w:bookmarkEnd w:id="38"/>
+      <w:bookmarkEnd w:id="40"/>
     </w:p>
     <w:p>
       <w:pPr>
@@ -49757,6 +51813,7 @@
       <w:pPr>
         <w:pStyle w:val="2"/>
       </w:pPr>
+      <w:bookmarkStart w:id="41" w:name="_Toc479167994"/>
       <w:r>
         <w:rPr>
           <w:rFonts w:hint="eastAsia"/>
@@ -49769,6 +51826,7 @@
         </w:rPr>
         <w:t>本章小结</w:t>
       </w:r>
+      <w:bookmarkEnd w:id="41"/>
     </w:p>
     <w:p>
       <w:pPr>
@@ -49896,7 +51954,7 @@
       <w:pPr>
         <w:pStyle w:val="1"/>
       </w:pPr>
-      <w:bookmarkStart w:id="39" w:name="_Toc477503665"/>
+      <w:bookmarkStart w:id="42" w:name="_Toc479167995"/>
       <w:r>
         <w:rPr>
           <w:rFonts w:hint="eastAsia"/>
@@ -49916,12 +51974,13 @@
         </w:rPr>
         <w:t>仿真程序的应用</w:t>
       </w:r>
-      <w:bookmarkEnd w:id="39"/>
+      <w:bookmarkEnd w:id="42"/>
     </w:p>
     <w:p>
       <w:pPr>
         <w:pStyle w:val="2"/>
       </w:pPr>
+      <w:bookmarkStart w:id="43" w:name="_Toc479167996"/>
       <w:r>
         <w:rPr>
           <w:rFonts w:hint="eastAsia"/>
@@ -49934,6 +51993,7 @@
         </w:rPr>
         <w:t>拓展仿真模块</w:t>
       </w:r>
+      <w:bookmarkEnd w:id="43"/>
     </w:p>
     <w:p>
       <w:pPr>
@@ -50069,6 +52129,7 @@
       <w:pPr>
         <w:pStyle w:val="2"/>
       </w:pPr>
+      <w:bookmarkStart w:id="44" w:name="_Toc479167997"/>
       <w:r>
         <w:rPr>
           <w:rFonts w:hint="eastAsia"/>
@@ -50082,6 +52143,7 @@
         </w:rPr>
         <w:t>调速系统暂态仿真</w:t>
       </w:r>
+      <w:bookmarkEnd w:id="44"/>
     </w:p>
     <w:p>
       <w:pPr>
@@ -50232,6 +52294,7 @@
       <w:pPr>
         <w:pStyle w:val="2"/>
       </w:pPr>
+      <w:bookmarkStart w:id="45" w:name="_Toc479167998"/>
       <w:r>
         <w:rPr>
           <w:rFonts w:hint="eastAsia"/>
@@ -50245,6 +52308,7 @@
         </w:rPr>
         <w:t>调速系统参数辨识</w:t>
       </w:r>
+      <w:bookmarkEnd w:id="45"/>
     </w:p>
     <w:p>
       <w:pPr>
@@ -50262,6 +52326,7 @@
       <w:pPr>
         <w:pStyle w:val="1"/>
       </w:pPr>
+      <w:bookmarkStart w:id="46" w:name="_Toc479167999"/>
       <w:r>
         <w:rPr>
           <w:rFonts w:hint="eastAsia"/>
@@ -50275,11 +52340,13 @@
         </w:rPr>
         <w:t>全文总结及工作展望</w:t>
       </w:r>
+      <w:bookmarkEnd w:id="46"/>
     </w:p>
     <w:p>
       <w:pPr>
         <w:pStyle w:val="2"/>
       </w:pPr>
+      <w:bookmarkStart w:id="47" w:name="_Toc479168000"/>
       <w:r>
         <w:rPr>
           <w:rFonts w:hint="eastAsia"/>
@@ -50292,6 +52359,7 @@
         </w:rPr>
         <w:t>全文总结</w:t>
       </w:r>
+      <w:bookmarkEnd w:id="47"/>
     </w:p>
     <w:p>
       <w:pPr>
@@ -50550,7 +52618,19 @@
         <w:rPr>
           <w:rFonts w:hint="eastAsia"/>
         </w:rPr>
-        <w:t>在实现快速原型上的使用，针对不同的任务，灵活地使用</w:t>
+        <w:t>在实现快速原型上的使用</w:t>
+      </w:r>
+      <w:r>
+        <w:rPr>
+          <w:rFonts w:hint="eastAsia"/>
+        </w:rPr>
+        <w:t>。</w:t>
+      </w:r>
+      <w:r>
+        <w:rPr>
+          <w:rFonts w:hint="eastAsia"/>
+        </w:rPr>
+        <w:t>针对不同的任务，灵活地使用</w:t>
       </w:r>
       <w:r>
         <w:rPr>
@@ -50620,7 +52700,7 @@
         <w:rPr>
           <w:rFonts w:hint="eastAsia"/>
         </w:rPr>
-        <w:t>，但是基于</w:t>
+        <w:t>但是基于</w:t>
       </w:r>
       <w:r>
         <w:rPr>
@@ -50680,6 +52760,7 @@
       <w:pPr>
         <w:pStyle w:val="2"/>
       </w:pPr>
+      <w:bookmarkStart w:id="48" w:name="_Toc479168001"/>
       <w:r>
         <w:rPr>
           <w:rFonts w:hint="eastAsia"/>
@@ -50692,6 +52773,7 @@
         </w:rPr>
         <w:t>工作展望</w:t>
       </w:r>
+      <w:bookmarkEnd w:id="48"/>
     </w:p>
     <w:p>
       <w:pPr>
@@ -50809,6 +52891,7 @@
       <w:pPr>
         <w:pStyle w:val="1"/>
       </w:pPr>
+      <w:bookmarkStart w:id="49" w:name="_Toc479168002"/>
       <w:r>
         <w:rPr>
           <w:rFonts w:hint="eastAsia"/>
@@ -50816,6 +52899,7 @@
         <w:lastRenderedPageBreak/>
         <w:t>致谢</w:t>
       </w:r>
+      <w:bookmarkEnd w:id="49"/>
     </w:p>
     <w:p>
       <w:pPr>
@@ -51214,6 +53298,7 @@
       <w:pPr>
         <w:pStyle w:val="1"/>
       </w:pPr>
+      <w:bookmarkStart w:id="50" w:name="_Toc479168003"/>
       <w:r>
         <w:rPr>
           <w:rFonts w:hint="eastAsia"/>
@@ -51221,6 +53306,7 @@
         <w:lastRenderedPageBreak/>
         <w:t>参考文献</w:t>
       </w:r>
+      <w:bookmarkEnd w:id="50"/>
     </w:p>
     <w:p>
       <w:pPr>
@@ -51324,7 +53410,7 @@
         <w:noProof/>
         <w:lang w:val="zh-CN"/>
       </w:rPr>
-      <w:t>IV</w:t>
+      <w:t>I</w:t>
     </w:r>
     <w:r>
       <w:rPr>
@@ -51369,7 +53455,7 @@
         <w:noProof/>
         <w:lang w:val="zh-CN"/>
       </w:rPr>
-      <w:t>62</w:t>
+      <w:t>1</w:t>
     </w:r>
     <w:r>
       <w:rPr>
@@ -53037,7 +55123,7 @@
 </file>
 
 <file path=customXml/itemProps1.xml><?xml version="1.0" encoding="utf-8"?>
-<ds:datastoreItem xmlns:ds="http://schemas.openxmlformats.org/officeDocument/2006/customXml" ds:itemID="{C86DB814-8640-4609-9DDC-D305286C4A32}">
+<ds:datastoreItem xmlns:ds="http://schemas.openxmlformats.org/officeDocument/2006/customXml" ds:itemID="{CA3FEEBA-645A-49FC-8E63-A672525CAC03}">
   <ds:schemaRefs>
     <ds:schemaRef ds:uri="http://schemas.openxmlformats.org/officeDocument/2006/bibliography"/>
   </ds:schemaRefs>

--- a/论文/论文v0.5.0.docx
+++ b/论文/论文v0.5.0.docx
@@ -4,7 +4,12 @@
   <w:body>
     <w:p>
       <w:pPr>
+        <w:adjustRightInd w:val="0"/>
         <w:ind w:firstLineChars="0" w:firstLine="0"/>
+        <w:rPr>
+          <w:b/>
+          <w:u w:val="single"/>
+        </w:rPr>
       </w:pPr>
       <w:r>
         <w:fldChar w:fldCharType="begin"/>
@@ -50,36 +55,1370 @@
       </w:r>
       <w:r>
         <w:rPr>
-          <w:rFonts w:hint="eastAsia"/>
-        </w:rPr>
-        <w:t>封面</w:t>
-      </w:r>
-    </w:p>
-    <w:p>
-      <w:pPr>
+          <w:b/>
+          <w:color w:val="000000"/>
+        </w:rPr>
+        <w:t>分类号</w:t>
+      </w:r>
+      <w:r>
+        <w:rPr>
+          <w:rFonts w:hint="eastAsia"/>
+          <w:b/>
+          <w:color w:val="000000"/>
+        </w:rPr>
+        <w:t>学</w:t>
+      </w:r>
+      <w:r>
+        <w:rPr>
+          <w:b/>
+          <w:color w:val="000000"/>
+        </w:rPr>
+        <w:t>号</w:t>
+      </w:r>
+      <w:r>
+        <w:rPr>
+          <w:b/>
+          <w:color w:val="000000"/>
+          <w:u w:val="single"/>
+        </w:rPr>
+        <w:t>M20137</w:t>
+      </w:r>
+      <w:r>
+        <w:rPr>
+          <w:rFonts w:hint="eastAsia"/>
+          <w:b/>
+          <w:color w:val="000000"/>
+          <w:u w:val="single"/>
+        </w:rPr>
+        <w:t>3325</w:t>
+      </w:r>
+    </w:p>
+    <w:p>
+      <w:pPr>
+        <w:adjustRightInd w:val="0"/>
+        <w:ind w:firstLineChars="0" w:firstLine="0"/>
+        <w:rPr>
+          <w:b/>
+          <w:color w:val="000000"/>
+        </w:rPr>
+      </w:pPr>
+      <w:r>
+        <w:rPr>
+          <w:b/>
+          <w:color w:val="000000"/>
+        </w:rPr>
+        <w:t>学校代码</w:t>
+      </w:r>
+      <w:r>
+        <w:rPr>
+          <w:b/>
+          <w:color w:val="000000"/>
+          <w:u w:val="single"/>
+        </w:rPr>
+        <w:t xml:space="preserve">  10487   </w:t>
+      </w:r>
+      <w:r>
+        <w:rPr>
+          <w:b/>
+          <w:color w:val="000000"/>
+        </w:rPr>
+        <w:t>密级</w:t>
+      </w:r>
+    </w:p>
+    <w:p>
+      <w:pPr>
+        <w:adjustRightInd w:val="0"/>
+        <w:spacing w:line="240" w:lineRule="atLeast"/>
+        <w:ind w:firstLine="580"/>
+        <w:rPr>
+          <w:color w:val="000000"/>
+          <w:spacing w:val="10"/>
+          <w:sz w:val="28"/>
+        </w:rPr>
+      </w:pPr>
+    </w:p>
+    <w:p>
+      <w:pPr>
+        <w:adjustRightInd w:val="0"/>
+        <w:spacing w:line="240" w:lineRule="atLeast"/>
+        <w:ind w:firstLine="500"/>
+        <w:rPr>
+          <w:color w:val="000000"/>
+          <w:spacing w:val="10"/>
+        </w:rPr>
+      </w:pPr>
+    </w:p>
+    <w:p>
+      <w:pPr>
+        <w:adjustRightInd w:val="0"/>
+        <w:spacing w:line="240" w:lineRule="auto"/>
+        <w:ind w:firstLineChars="0" w:firstLine="0"/>
+        <w:jc w:val="center"/>
+        <w:rPr>
+          <w:rFonts w:eastAsia="华文中宋"/>
+          <w:b/>
+          <w:color w:val="000000"/>
+          <w:spacing w:val="80"/>
+          <w:sz w:val="96"/>
+          <w:szCs w:val="96"/>
+        </w:rPr>
+      </w:pPr>
+      <w:r>
+        <w:rPr>
+          <w:rFonts w:eastAsia="华文中宋"/>
+          <w:b/>
+          <w:noProof/>
+          <w:color w:val="000000"/>
+          <w:sz w:val="96"/>
+          <w:szCs w:val="96"/>
+        </w:rPr>
+        <w:drawing>
+          <wp:anchor distT="0" distB="0" distL="114300" distR="114300" simplePos="0" relativeHeight="251662336" behindDoc="0" locked="0" layoutInCell="1" allowOverlap="1">
+            <wp:simplePos x="0" y="0"/>
+            <wp:positionH relativeFrom="column">
+              <wp:posOffset>960120</wp:posOffset>
+            </wp:positionH>
+            <wp:positionV relativeFrom="paragraph">
+              <wp:posOffset>90170</wp:posOffset>
+            </wp:positionV>
+            <wp:extent cx="3160395" cy="663575"/>
+            <wp:effectExtent l="0" t="0" r="1905" b="3175"/>
+            <wp:wrapTopAndBottom/>
+            <wp:docPr id="25" name="图片 25"/>
+            <wp:cNvGraphicFramePr>
+              <a:graphicFrameLocks xmlns:a="http://schemas.openxmlformats.org/drawingml/2006/main" noChangeAspect="1"/>
+            </wp:cNvGraphicFramePr>
+            <a:graphic xmlns:a="http://schemas.openxmlformats.org/drawingml/2006/main">
+              <a:graphicData uri="http://schemas.openxmlformats.org/drawingml/2006/picture">
+                <pic:pic xmlns:pic="http://schemas.openxmlformats.org/drawingml/2006/picture">
+                  <pic:nvPicPr>
+                    <pic:cNvPr id="0" name="图片 3"/>
+                    <pic:cNvPicPr>
+                      <a:picLocks noChangeAspect="1" noChangeArrowheads="1"/>
+                    </pic:cNvPicPr>
+                  </pic:nvPicPr>
+                  <pic:blipFill>
+                    <a:blip r:embed="rId8" cstate="print">
+                      <a:extLst>
+                        <a:ext uri="{28A0092B-C50C-407E-A947-70E740481C1C}">
+                          <a14:useLocalDpi xmlns:a14="http://schemas.microsoft.com/office/drawing/2010/main" xmlns:wps="http://schemas.microsoft.com/office/word/2010/wordprocessingShape" xmlns:wpi="http://schemas.microsoft.com/office/word/2010/wordprocessingInk" xmlns:wpg="http://schemas.microsoft.com/office/word/2010/wordprocessingGroup" xmlns:w14="http://schemas.microsoft.com/office/word/2010/wordml" xmlns:w="http://schemas.openxmlformats.org/wordprocessingml/2006/main" xmlns:w10="urn:schemas-microsoft-com:office:word" xmlns:wp14="http://schemas.microsoft.com/office/word/2010/wordprocessingDrawing" xmlns:v="urn:schemas-microsoft-com:vml" xmlns:o="urn:schemas-microsoft-com:office:office" xmlns:mc="http://schemas.openxmlformats.org/markup-compatibility/2006" xmlns:wpc="http://schemas.microsoft.com/office/word/2010/wordprocessingCanvas" xmlns="" val="0"/>
+                        </a:ext>
+                      </a:extLst>
+                    </a:blip>
+                    <a:srcRect/>
+                    <a:stretch>
+                      <a:fillRect/>
+                    </a:stretch>
+                  </pic:blipFill>
+                  <pic:spPr bwMode="auto">
+                    <a:xfrm>
+                      <a:off x="0" y="0"/>
+                      <a:ext cx="3160395" cy="663575"/>
+                    </a:xfrm>
+                    <a:prstGeom prst="rect">
+                      <a:avLst/>
+                    </a:prstGeom>
+                    <a:noFill/>
+                    <a:ln>
+                      <a:noFill/>
+                    </a:ln>
+                  </pic:spPr>
+                </pic:pic>
+              </a:graphicData>
+            </a:graphic>
+          </wp:anchor>
+        </w:drawing>
+      </w:r>
+      <w:r>
+        <w:rPr>
+          <w:rFonts w:eastAsia="华文中宋"/>
+          <w:b/>
+          <w:color w:val="000000"/>
+          <w:spacing w:val="80"/>
+          <w:sz w:val="96"/>
+          <w:szCs w:val="96"/>
+        </w:rPr>
+        <w:t>硕士学位论文</w:t>
+      </w:r>
+    </w:p>
+    <w:p>
+      <w:pPr>
+        <w:adjustRightInd w:val="0"/>
+        <w:spacing w:line="240" w:lineRule="atLeast"/>
+        <w:ind w:firstLine="480"/>
+        <w:jc w:val="center"/>
+        <w:rPr>
+          <w:color w:val="000000"/>
+        </w:rPr>
+      </w:pPr>
+    </w:p>
+    <w:p>
+      <w:pPr>
+        <w:adjustRightInd w:val="0"/>
+        <w:spacing w:line="240" w:lineRule="atLeast"/>
+        <w:ind w:firstLine="480"/>
+        <w:jc w:val="center"/>
+        <w:rPr>
+          <w:color w:val="000000"/>
+        </w:rPr>
+      </w:pPr>
+    </w:p>
+    <w:p>
+      <w:pPr>
+        <w:adjustRightInd w:val="0"/>
+        <w:spacing w:line="240" w:lineRule="atLeast"/>
+        <w:ind w:firstLine="480"/>
+        <w:jc w:val="center"/>
+        <w:rPr>
+          <w:color w:val="000000"/>
+        </w:rPr>
+      </w:pPr>
+    </w:p>
+    <w:p>
+      <w:pPr>
+        <w:adjustRightInd w:val="0"/>
+        <w:spacing w:line="240" w:lineRule="atLeast"/>
+        <w:ind w:firstLine="480"/>
+        <w:jc w:val="center"/>
+        <w:rPr>
+          <w:color w:val="000000"/>
+        </w:rPr>
+      </w:pPr>
+    </w:p>
+    <w:p>
+      <w:pPr>
+        <w:ind w:firstLineChars="0" w:firstLine="0"/>
+        <w:jc w:val="center"/>
+        <w:rPr>
+          <w:rFonts w:eastAsia="华文中宋" w:hint="eastAsia"/>
+          <w:b/>
+          <w:bCs/>
+          <w:sz w:val="44"/>
+          <w:szCs w:val="44"/>
+        </w:rPr>
+      </w:pPr>
+      <w:r>
+        <w:rPr>
+          <w:rFonts w:eastAsia="华文中宋" w:hint="eastAsia"/>
+          <w:b/>
+          <w:bCs/>
+          <w:sz w:val="44"/>
+          <w:szCs w:val="44"/>
+        </w:rPr>
+        <w:t>基于敏捷方法的</w:t>
+      </w:r>
+    </w:p>
+    <w:p>
+      <w:pPr>
+        <w:ind w:firstLineChars="0" w:firstLine="0"/>
+        <w:jc w:val="center"/>
+        <w:rPr>
+          <w:sz w:val="44"/>
+          <w:szCs w:val="44"/>
+        </w:rPr>
+      </w:pPr>
+      <w:r>
+        <w:rPr>
+          <w:rFonts w:eastAsia="华文中宋" w:hint="eastAsia"/>
+          <w:b/>
+          <w:bCs/>
+          <w:sz w:val="44"/>
+          <w:szCs w:val="44"/>
+        </w:rPr>
+        <w:t>水轮机仿真软件设计与实现</w:t>
+      </w:r>
+    </w:p>
+    <w:p>
+      <w:pPr>
+        <w:adjustRightInd w:val="0"/>
+        <w:spacing w:line="240" w:lineRule="atLeast"/>
+        <w:ind w:firstLine="602"/>
+        <w:jc w:val="center"/>
+        <w:rPr>
+          <w:rFonts w:hAnsi="宋体"/>
+          <w:b/>
+          <w:bCs/>
+          <w:sz w:val="30"/>
+          <w:szCs w:val="30"/>
+        </w:rPr>
+      </w:pPr>
+      <w:bookmarkStart w:id="0" w:name="OLE_LINK166"/>
+      <w:bookmarkStart w:id="1" w:name="OLE_LINK167"/>
+    </w:p>
+    <w:p>
+      <w:pPr>
+        <w:adjustRightInd w:val="0"/>
+        <w:spacing w:line="240" w:lineRule="atLeast"/>
+        <w:ind w:firstLine="480"/>
+        <w:jc w:val="center"/>
+        <w:rPr>
+          <w:color w:val="000000"/>
+        </w:rPr>
+      </w:pPr>
+    </w:p>
+    <w:bookmarkEnd w:id="0"/>
+    <w:bookmarkEnd w:id="1"/>
+    <w:p>
+      <w:pPr>
+        <w:adjustRightInd w:val="0"/>
+        <w:spacing w:line="240" w:lineRule="atLeast"/>
+        <w:ind w:firstLine="480"/>
+        <w:jc w:val="center"/>
+        <w:rPr>
+          <w:color w:val="000000"/>
+        </w:rPr>
+      </w:pPr>
+    </w:p>
+    <w:p>
+      <w:pPr>
+        <w:adjustRightInd w:val="0"/>
+        <w:spacing w:line="240" w:lineRule="atLeast"/>
+        <w:ind w:firstLine="480"/>
+        <w:jc w:val="center"/>
+        <w:rPr>
+          <w:color w:val="000000"/>
+        </w:rPr>
+      </w:pPr>
+    </w:p>
+    <w:p>
+      <w:pPr>
+        <w:adjustRightInd w:val="0"/>
+        <w:spacing w:line="240" w:lineRule="atLeast"/>
+        <w:ind w:firstLine="480"/>
+        <w:jc w:val="center"/>
+        <w:rPr>
+          <w:color w:val="000000"/>
+        </w:rPr>
+      </w:pPr>
+    </w:p>
+    <w:p>
+      <w:pPr>
+        <w:adjustRightInd w:val="0"/>
+        <w:spacing w:line="240" w:lineRule="atLeast"/>
+        <w:ind w:firstLine="480"/>
+        <w:jc w:val="center"/>
+        <w:rPr>
+          <w:color w:val="000000"/>
+        </w:rPr>
+      </w:pPr>
+    </w:p>
+    <w:p>
+      <w:pPr>
+        <w:adjustRightInd w:val="0"/>
+        <w:spacing w:line="240" w:lineRule="atLeast"/>
+        <w:ind w:firstLine="480"/>
+        <w:jc w:val="center"/>
+        <w:rPr>
+          <w:color w:val="000000"/>
+        </w:rPr>
+      </w:pPr>
+    </w:p>
+    <w:p>
+      <w:pPr>
+        <w:adjustRightInd w:val="0"/>
+        <w:spacing w:line="240" w:lineRule="atLeast"/>
+        <w:ind w:firstLine="480"/>
+        <w:jc w:val="center"/>
+        <w:rPr>
+          <w:color w:val="000000"/>
+        </w:rPr>
+      </w:pPr>
+    </w:p>
+    <w:p>
+      <w:pPr>
+        <w:adjustRightInd w:val="0"/>
+        <w:spacing w:line="240" w:lineRule="atLeast"/>
+        <w:ind w:firstLine="480"/>
+        <w:jc w:val="center"/>
+        <w:rPr>
+          <w:color w:val="000000"/>
+        </w:rPr>
+      </w:pPr>
+    </w:p>
+    <w:p>
+      <w:pPr>
+        <w:adjustRightInd w:val="0"/>
+        <w:spacing w:line="240" w:lineRule="atLeast"/>
+        <w:ind w:firstLine="480"/>
+        <w:jc w:val="center"/>
+        <w:rPr>
+          <w:color w:val="000000"/>
+        </w:rPr>
+      </w:pPr>
+    </w:p>
+    <w:p>
+      <w:pPr>
+        <w:ind w:leftChars="525" w:left="1260" w:firstLineChars="240" w:firstLine="723"/>
+        <w:rPr>
+          <w:b/>
+          <w:sz w:val="30"/>
+          <w:szCs w:val="30"/>
+        </w:rPr>
+      </w:pPr>
+      <w:r>
+        <w:rPr>
+          <w:b/>
+          <w:color w:val="000000"/>
+          <w:sz w:val="30"/>
+          <w:szCs w:val="30"/>
+        </w:rPr>
+        <w:t>学位申请人：</w:t>
+      </w:r>
+      <w:r>
+        <w:rPr>
+          <w:rFonts w:hint="eastAsia"/>
+          <w:b/>
+          <w:color w:val="000000"/>
+          <w:sz w:val="30"/>
+          <w:szCs w:val="30"/>
+        </w:rPr>
+        <w:t>胡</w:t>
+      </w:r>
+      <w:r>
+        <w:rPr>
+          <w:rFonts w:hint="eastAsia"/>
+          <w:b/>
+          <w:color w:val="000000"/>
+          <w:sz w:val="30"/>
+          <w:szCs w:val="30"/>
+        </w:rPr>
+        <w:t xml:space="preserve"> </w:t>
+      </w:r>
+      <w:r>
+        <w:rPr>
+          <w:rFonts w:hint="eastAsia"/>
+          <w:b/>
+          <w:color w:val="000000"/>
+          <w:sz w:val="30"/>
+          <w:szCs w:val="30"/>
+        </w:rPr>
+        <w:t>弦</w:t>
+      </w:r>
+    </w:p>
+    <w:p>
+      <w:pPr>
+        <w:adjustRightInd w:val="0"/>
+        <w:ind w:left="1259" w:firstLine="686"/>
+        <w:rPr>
+          <w:b/>
+          <w:color w:val="000000"/>
+          <w:sz w:val="30"/>
+          <w:szCs w:val="30"/>
+        </w:rPr>
+      </w:pPr>
+      <w:r>
+        <w:rPr>
+          <w:b/>
+          <w:color w:val="000000"/>
+          <w:spacing w:val="42"/>
+          <w:sz w:val="30"/>
+          <w:szCs w:val="30"/>
+        </w:rPr>
+        <w:t>学科专业</w:t>
+      </w:r>
+      <w:r>
+        <w:rPr>
+          <w:b/>
+          <w:color w:val="000000"/>
+          <w:sz w:val="30"/>
+          <w:szCs w:val="30"/>
+        </w:rPr>
+        <w:t>：</w:t>
+      </w:r>
+      <w:r>
+        <w:rPr>
+          <w:rFonts w:hint="eastAsia"/>
+          <w:b/>
+          <w:sz w:val="30"/>
+          <w:szCs w:val="30"/>
+        </w:rPr>
+        <w:t>水利工程</w:t>
+      </w:r>
+    </w:p>
+    <w:p>
+      <w:pPr>
+        <w:adjustRightInd w:val="0"/>
+        <w:ind w:left="1259" w:firstLine="686"/>
+        <w:rPr>
+          <w:rStyle w:val="af5"/>
+          <w:b/>
+          <w:color w:val="000000"/>
+          <w:sz w:val="30"/>
+          <w:szCs w:val="30"/>
+        </w:rPr>
+      </w:pPr>
+      <w:r>
+        <w:rPr>
+          <w:b/>
+          <w:color w:val="000000"/>
+          <w:spacing w:val="42"/>
+          <w:sz w:val="30"/>
+          <w:szCs w:val="30"/>
+        </w:rPr>
+        <w:t>指导教师</w:t>
+      </w:r>
+      <w:r>
+        <w:rPr>
+          <w:b/>
+          <w:color w:val="000000"/>
+          <w:sz w:val="30"/>
+          <w:szCs w:val="30"/>
+        </w:rPr>
+        <w:t>：</w:t>
+      </w:r>
+      <w:r>
+        <w:rPr>
+          <w:rFonts w:hint="eastAsia"/>
+          <w:b/>
+          <w:sz w:val="30"/>
+          <w:szCs w:val="30"/>
+        </w:rPr>
+        <w:t>张勇传教授</w:t>
+      </w:r>
+    </w:p>
+    <w:p>
+      <w:pPr>
+        <w:adjustRightInd w:val="0"/>
+        <w:ind w:left="1259" w:firstLine="686"/>
+      </w:pPr>
+      <w:r>
+        <w:rPr>
+          <w:b/>
+          <w:color w:val="000000"/>
+          <w:spacing w:val="42"/>
+          <w:sz w:val="30"/>
+          <w:szCs w:val="30"/>
+        </w:rPr>
+        <w:t>答辩日期：</w:t>
+      </w:r>
+      <w:r>
+        <w:rPr>
+          <w:b/>
+          <w:sz w:val="30"/>
+          <w:szCs w:val="30"/>
+        </w:rPr>
+        <w:t>201</w:t>
+      </w:r>
+      <w:r>
+        <w:rPr>
+          <w:rFonts w:hint="eastAsia"/>
+          <w:b/>
+          <w:sz w:val="30"/>
+          <w:szCs w:val="30"/>
+        </w:rPr>
+        <w:t>7</w:t>
+      </w:r>
+      <w:r>
+        <w:rPr>
+          <w:b/>
+          <w:sz w:val="30"/>
+          <w:szCs w:val="30"/>
+        </w:rPr>
+        <w:t>年</w:t>
+      </w:r>
+      <w:r>
+        <w:rPr>
+          <w:b/>
+          <w:sz w:val="30"/>
+          <w:szCs w:val="30"/>
+        </w:rPr>
+        <w:t xml:space="preserve"> 5</w:t>
+      </w:r>
+      <w:r>
+        <w:rPr>
+          <w:b/>
+          <w:sz w:val="30"/>
+          <w:szCs w:val="30"/>
+        </w:rPr>
+        <w:t>月</w:t>
+      </w:r>
+      <w:r>
+        <w:rPr>
+          <w:b/>
+          <w:sz w:val="30"/>
+          <w:szCs w:val="30"/>
+        </w:rPr>
+        <w:t xml:space="preserve"> 14</w:t>
+      </w:r>
+      <w:r>
+        <w:rPr>
+          <w:b/>
+          <w:sz w:val="30"/>
+          <w:szCs w:val="30"/>
+        </w:rPr>
+        <w:t>日</w:t>
+      </w:r>
+      <w:r>
+        <w:br w:type="page"/>
+      </w:r>
+    </w:p>
+    <w:p>
+      <w:pPr>
+        <w:ind w:firstLineChars="0" w:firstLine="0"/>
+        <w:jc w:val="center"/>
+        <w:rPr>
+          <w:b/>
+          <w:sz w:val="28"/>
+          <w:szCs w:val="28"/>
+        </w:rPr>
+      </w:pPr>
+      <w:r>
+        <w:rPr>
+          <w:b/>
+          <w:sz w:val="28"/>
+          <w:szCs w:val="28"/>
+        </w:rPr>
+        <w:lastRenderedPageBreak/>
+        <w:t>A Thesis Submitted in Partial Fulfillment of the Requirements</w:t>
+      </w:r>
+    </w:p>
+    <w:p>
+      <w:pPr>
+        <w:ind w:firstLineChars="0" w:firstLine="0"/>
+        <w:jc w:val="center"/>
+        <w:rPr>
+          <w:b/>
+          <w:sz w:val="28"/>
+          <w:szCs w:val="28"/>
+        </w:rPr>
+      </w:pPr>
+      <w:r>
+        <w:rPr>
+          <w:b/>
+          <w:sz w:val="28"/>
+          <w:szCs w:val="28"/>
+        </w:rPr>
+        <w:t>For the Degree of Master of Engineering</w:t>
+      </w:r>
+    </w:p>
+    <w:p>
+      <w:pPr>
+        <w:pStyle w:val="23"/>
+        <w:spacing w:line="360" w:lineRule="auto"/>
+        <w:ind w:firstLine="723"/>
+        <w:jc w:val="center"/>
+        <w:rPr>
+          <w:b/>
+          <w:sz w:val="36"/>
+        </w:rPr>
+      </w:pPr>
+    </w:p>
+    <w:p>
+      <w:pPr>
+        <w:pStyle w:val="23"/>
+        <w:spacing w:line="360" w:lineRule="auto"/>
+        <w:ind w:firstLine="723"/>
+        <w:jc w:val="center"/>
+        <w:rPr>
+          <w:b/>
+          <w:sz w:val="36"/>
+        </w:rPr>
+      </w:pPr>
+    </w:p>
+    <w:p>
+      <w:pPr>
+        <w:pStyle w:val="23"/>
+        <w:spacing w:line="360" w:lineRule="auto"/>
+        <w:ind w:firstLine="723"/>
+        <w:jc w:val="center"/>
+        <w:rPr>
+          <w:b/>
+          <w:sz w:val="36"/>
+        </w:rPr>
+      </w:pPr>
+    </w:p>
+    <w:p>
+      <w:pPr>
+        <w:spacing w:before="100" w:after="100"/>
+        <w:ind w:firstLine="723"/>
+        <w:jc w:val="center"/>
+        <w:rPr>
+          <w:rFonts w:hint="eastAsia"/>
+          <w:b/>
+          <w:sz w:val="36"/>
+        </w:rPr>
+      </w:pPr>
+      <w:r>
+        <w:rPr>
+          <w:b/>
+          <w:sz w:val="36"/>
+        </w:rPr>
+        <w:t xml:space="preserve">Design and implementation of </w:t>
+      </w:r>
+      <w:r>
+        <w:rPr>
+          <w:rFonts w:hint="eastAsia"/>
+          <w:b/>
+          <w:sz w:val="36"/>
+        </w:rPr>
+        <w:t>hydraulic turbine</w:t>
+      </w:r>
+    </w:p>
+    <w:p>
+      <w:pPr>
+        <w:spacing w:before="100" w:after="100"/>
+        <w:ind w:firstLine="723"/>
+        <w:jc w:val="center"/>
+        <w:rPr>
+          <w:b/>
+          <w:sz w:val="36"/>
+        </w:rPr>
+      </w:pPr>
+      <w:r>
+        <w:rPr>
+          <w:rFonts w:hint="eastAsia"/>
+          <w:b/>
+          <w:sz w:val="36"/>
+        </w:rPr>
+        <w:t>simulation software using agile method</w:t>
+      </w:r>
+    </w:p>
+    <w:p>
+      <w:pPr>
+        <w:spacing w:before="100" w:after="100"/>
+        <w:ind w:firstLine="723"/>
+        <w:jc w:val="center"/>
+        <w:rPr>
+          <w:b/>
+          <w:sz w:val="36"/>
+        </w:rPr>
+      </w:pPr>
+    </w:p>
+    <w:p>
+      <w:pPr>
+        <w:spacing w:before="100" w:after="100"/>
+        <w:ind w:firstLine="723"/>
+        <w:jc w:val="center"/>
+        <w:rPr>
+          <w:b/>
+          <w:sz w:val="36"/>
+        </w:rPr>
+      </w:pPr>
+    </w:p>
+    <w:p>
+      <w:pPr>
+        <w:ind w:leftChars="514" w:left="1234" w:firstLineChars="13" w:firstLine="41"/>
+        <w:rPr>
+          <w:rFonts w:eastAsia="黑体"/>
+          <w:b/>
+          <w:sz w:val="32"/>
+        </w:rPr>
+      </w:pPr>
+      <w:r>
+        <w:rPr>
+          <w:rFonts w:eastAsia="黑体"/>
+          <w:b/>
+          <w:spacing w:val="-8"/>
+          <w:sz w:val="32"/>
+        </w:rPr>
+        <w:t>Candidate</w:t>
+      </w:r>
+      <w:r>
+        <w:rPr>
+          <w:rFonts w:eastAsia="黑体"/>
+          <w:b/>
+          <w:sz w:val="32"/>
+        </w:rPr>
+        <w:t>:</w:t>
+      </w:r>
+      <w:r>
+        <w:rPr>
+          <w:rFonts w:eastAsia="黑体" w:hint="eastAsia"/>
+          <w:b/>
+          <w:sz w:val="32"/>
+        </w:rPr>
+        <w:t>Xian Hu</w:t>
+      </w:r>
+    </w:p>
+    <w:p>
+      <w:pPr>
+        <w:ind w:leftChars="514" w:left="1234" w:firstLineChars="13" w:firstLine="42"/>
+        <w:rPr>
+          <w:rFonts w:eastAsia="黑体"/>
+          <w:b/>
+          <w:sz w:val="32"/>
+        </w:rPr>
+      </w:pPr>
+      <w:r>
+        <w:rPr>
+          <w:rFonts w:eastAsia="黑体"/>
+          <w:b/>
+          <w:sz w:val="32"/>
+        </w:rPr>
+        <w:t>Major:</w:t>
+      </w:r>
+      <w:r>
+        <w:rPr>
+          <w:rFonts w:eastAsia="黑体" w:hint="eastAsia"/>
+          <w:b/>
+          <w:sz w:val="32"/>
+        </w:rPr>
+        <w:t>Hydraulic Engineering</w:t>
+      </w:r>
+    </w:p>
+    <w:p>
+      <w:pPr>
+        <w:ind w:leftChars="514" w:left="1234" w:firstLineChars="13" w:firstLine="42"/>
+        <w:rPr>
+          <w:rFonts w:eastAsia="黑体"/>
+          <w:b/>
+          <w:sz w:val="32"/>
+        </w:rPr>
+      </w:pPr>
+      <w:r>
+        <w:rPr>
+          <w:rFonts w:eastAsia="黑体"/>
+          <w:b/>
+          <w:sz w:val="32"/>
+        </w:rPr>
+        <w:t xml:space="preserve">Supervisor:Professor </w:t>
+      </w:r>
+      <w:r>
+        <w:rPr>
+          <w:rFonts w:eastAsia="黑体" w:hint="eastAsia"/>
+          <w:b/>
+          <w:sz w:val="32"/>
+        </w:rPr>
+        <w:t>Yongchuan Zhang</w:t>
+      </w:r>
+    </w:p>
+    <w:p>
+      <w:pPr>
+        <w:ind w:firstLine="562"/>
+        <w:rPr>
+          <w:rFonts w:eastAsia="黑体"/>
+          <w:b/>
+          <w:sz w:val="28"/>
+          <w:szCs w:val="28"/>
+        </w:rPr>
+      </w:pPr>
+    </w:p>
+    <w:p>
+      <w:pPr>
+        <w:ind w:firstLine="562"/>
+        <w:rPr>
+          <w:rFonts w:eastAsia="黑体"/>
+          <w:b/>
+          <w:sz w:val="28"/>
+          <w:szCs w:val="28"/>
+        </w:rPr>
+      </w:pPr>
+    </w:p>
+    <w:p>
+      <w:pPr>
+        <w:ind w:firstLine="562"/>
+        <w:rPr>
+          <w:rFonts w:eastAsia="黑体"/>
+          <w:b/>
+          <w:sz w:val="28"/>
+          <w:szCs w:val="28"/>
+        </w:rPr>
+      </w:pPr>
+    </w:p>
+    <w:p>
+      <w:pPr>
+        <w:ind w:firstLine="562"/>
+        <w:rPr>
+          <w:rFonts w:eastAsia="黑体"/>
+          <w:b/>
+          <w:sz w:val="28"/>
+          <w:szCs w:val="28"/>
+        </w:rPr>
+      </w:pPr>
+    </w:p>
+    <w:p>
+      <w:pPr>
+        <w:ind w:firstLine="562"/>
+        <w:rPr>
+          <w:rFonts w:eastAsia="黑体"/>
+          <w:b/>
+          <w:sz w:val="28"/>
+          <w:szCs w:val="28"/>
+        </w:rPr>
+      </w:pPr>
+    </w:p>
+    <w:p>
+      <w:pPr>
+        <w:ind w:firstLine="562"/>
+        <w:rPr>
+          <w:rFonts w:eastAsia="黑体"/>
+          <w:b/>
+          <w:sz w:val="28"/>
+          <w:szCs w:val="28"/>
+        </w:rPr>
+      </w:pPr>
+    </w:p>
+    <w:p>
+      <w:pPr>
+        <w:ind w:firstLine="562"/>
+        <w:jc w:val="center"/>
+        <w:rPr>
+          <w:rFonts w:eastAsia="黑体"/>
+          <w:b/>
+          <w:sz w:val="28"/>
+          <w:szCs w:val="28"/>
+        </w:rPr>
+      </w:pPr>
+      <w:smartTag w:uri="urn:schemas-microsoft-com:office:smarttags" w:element="place">
+        <w:smartTag w:uri="urn:schemas-microsoft-com:office:smarttags" w:element="PlaceName">
+          <w:r>
+            <w:rPr>
+              <w:rFonts w:eastAsia="黑体"/>
+              <w:b/>
+              <w:sz w:val="28"/>
+              <w:szCs w:val="28"/>
+            </w:rPr>
+            <w:t>Huazhong</w:t>
+          </w:r>
+        </w:smartTag>
+        <w:smartTag w:uri="urn:schemas-microsoft-com:office:smarttags" w:element="PlaceType">
+          <w:r>
+            <w:rPr>
+              <w:rFonts w:eastAsia="黑体"/>
+              <w:b/>
+              <w:sz w:val="28"/>
+              <w:szCs w:val="28"/>
+            </w:rPr>
+            <w:t>University</w:t>
+          </w:r>
+        </w:smartTag>
+      </w:smartTag>
+      <w:r>
+        <w:rPr>
+          <w:rFonts w:eastAsia="黑体"/>
+          <w:b/>
+          <w:sz w:val="28"/>
+          <w:szCs w:val="28"/>
+        </w:rPr>
+        <w:t xml:space="preserve"> of Science and Technology</w:t>
+      </w:r>
+    </w:p>
+    <w:p>
+      <w:pPr>
+        <w:ind w:firstLine="562"/>
+        <w:jc w:val="center"/>
+        <w:rPr>
+          <w:b/>
+          <w:sz w:val="28"/>
+          <w:szCs w:val="28"/>
+        </w:rPr>
+      </w:pPr>
+      <w:smartTag w:uri="urn:schemas-microsoft-com:office:smarttags" w:element="place">
+        <w:smartTag w:uri="urn:schemas-microsoft-com:office:smarttags" w:element="City">
+          <w:r>
+            <w:rPr>
+              <w:b/>
+              <w:sz w:val="28"/>
+              <w:szCs w:val="28"/>
+            </w:rPr>
+            <w:t>Wuhan</w:t>
+          </w:r>
+        </w:smartTag>
+        <w:r>
+          <w:rPr>
+            <w:b/>
+            <w:sz w:val="28"/>
+            <w:szCs w:val="28"/>
+          </w:rPr>
+          <w:t xml:space="preserve">, </w:t>
+        </w:r>
+        <w:smartTag w:uri="urn:schemas-microsoft-com:office:smarttags" w:element="State">
+          <w:r>
+            <w:rPr>
+              <w:b/>
+              <w:sz w:val="28"/>
+              <w:szCs w:val="28"/>
+            </w:rPr>
+            <w:t>Hubei</w:t>
+          </w:r>
+        </w:smartTag>
+      </w:smartTag>
+      <w:r>
+        <w:rPr>
+          <w:rFonts w:hint="eastAsia"/>
+          <w:b/>
+          <w:sz w:val="28"/>
+          <w:szCs w:val="28"/>
+        </w:rPr>
+        <w:t>,</w:t>
+      </w:r>
+      <w:r>
+        <w:rPr>
+          <w:b/>
+          <w:sz w:val="28"/>
+          <w:szCs w:val="28"/>
+        </w:rPr>
+        <w:t xml:space="preserve"> 430074, P. R. China</w:t>
+      </w:r>
+    </w:p>
+    <w:p>
+      <w:pPr>
+        <w:ind w:firstLine="562"/>
+        <w:jc w:val="center"/>
+        <w:rPr>
+          <w:b/>
+          <w:bCs/>
+          <w:spacing w:val="14"/>
+          <w:sz w:val="28"/>
+          <w:szCs w:val="28"/>
+        </w:rPr>
+      </w:pPr>
+      <w:r>
+        <w:rPr>
+          <w:rFonts w:eastAsia="黑体" w:hint="eastAsia"/>
+          <w:b/>
+          <w:sz w:val="28"/>
+          <w:szCs w:val="28"/>
+        </w:rPr>
+        <w:t>May</w:t>
+      </w:r>
+      <w:r>
+        <w:rPr>
+          <w:rFonts w:eastAsia="黑体"/>
+          <w:b/>
+          <w:sz w:val="28"/>
+          <w:szCs w:val="28"/>
+        </w:rPr>
+        <w:t xml:space="preserve"> 201</w:t>
+      </w:r>
+      <w:r>
+        <w:rPr>
+          <w:rFonts w:eastAsia="黑体" w:hint="eastAsia"/>
+          <w:b/>
+          <w:sz w:val="28"/>
+          <w:szCs w:val="28"/>
+        </w:rPr>
+        <w:t>7</w:t>
+      </w:r>
+      <w:r>
+        <w:rPr>
+          <w:rFonts w:eastAsia="黑体"/>
+          <w:sz w:val="32"/>
+        </w:rPr>
+        <w:br w:type="page"/>
+      </w:r>
+    </w:p>
+    <w:p>
+      <w:pPr>
+        <w:spacing w:line="500" w:lineRule="exact"/>
+        <w:ind w:firstLineChars="0" w:firstLine="0"/>
+        <w:jc w:val="center"/>
+        <w:rPr>
+          <w:rFonts w:eastAsia="黑体"/>
+          <w:b/>
+          <w:bCs/>
+          <w:spacing w:val="4"/>
+          <w:sz w:val="36"/>
+        </w:rPr>
+      </w:pPr>
+      <w:r>
+        <w:rPr>
+          <w:rFonts w:eastAsia="黑体"/>
+          <w:b/>
+          <w:bCs/>
+          <w:spacing w:val="4"/>
+          <w:sz w:val="36"/>
+        </w:rPr>
+        <w:lastRenderedPageBreak/>
+        <w:t>独创性声明</w:t>
+      </w:r>
+    </w:p>
+    <w:p>
+      <w:pPr>
+        <w:spacing w:line="500" w:lineRule="exact"/>
+        <w:ind w:firstLineChars="0" w:firstLine="0"/>
+        <w:jc w:val="center"/>
+      </w:pPr>
+    </w:p>
+    <w:p>
+      <w:pPr>
+        <w:pStyle w:val="22"/>
+        <w:ind w:firstLine="480"/>
+        <w:rPr>
+          <w:rFonts w:cs="Times New Roman"/>
+          <w:lang w:eastAsia="zh-CN"/>
+        </w:rPr>
+      </w:pPr>
+      <w:r>
+        <w:rPr>
+          <w:rFonts w:cs="Times New Roman"/>
+          <w:lang w:eastAsia="zh-CN"/>
+        </w:rPr>
+        <w:t>本人声明所呈交的学位论文是我个人在导师指导下进行的研究工作及取得的研究成果。尽我所知，除文中已经标明引用的内容外，本论文不包含任何其他个人或集体已经发表或撰写过的研究成果。对本文的研究做出贡献的个人和集体，均已在文中以明确方式标明。本人完全意识到本声明的法律结果由本人承担。</w:t>
+      </w:r>
+    </w:p>
+    <w:p>
+      <w:pPr>
+        <w:spacing w:line="500" w:lineRule="exact"/>
+        <w:ind w:left="658" w:firstLine="480"/>
+      </w:pPr>
+    </w:p>
+    <w:p>
+      <w:pPr>
+        <w:spacing w:afterLines="50" w:line="500" w:lineRule="exact"/>
+        <w:ind w:leftChars="1800" w:left="4320" w:firstLineChars="600" w:firstLine="1440"/>
+      </w:pPr>
+      <w:r>
+        <w:t>学位论文作者签名：</w:t>
+      </w:r>
+    </w:p>
+    <w:p>
+      <w:pPr>
+        <w:spacing w:line="500" w:lineRule="exact"/>
+        <w:ind w:leftChars="1800" w:left="4320" w:firstLineChars="600" w:firstLine="1440"/>
+      </w:pPr>
+      <w:r>
+        <w:t>日期：年月日</w:t>
+      </w:r>
+    </w:p>
+    <w:p>
+      <w:pPr>
+        <w:spacing w:line="500" w:lineRule="exact"/>
+        <w:ind w:firstLine="560"/>
+        <w:rPr>
+          <w:sz w:val="28"/>
+        </w:rPr>
+      </w:pPr>
+    </w:p>
+    <w:p>
+      <w:pPr>
+        <w:spacing w:line="500" w:lineRule="exact"/>
+        <w:ind w:firstLine="560"/>
+        <w:rPr>
+          <w:sz w:val="28"/>
+        </w:rPr>
+      </w:pPr>
+    </w:p>
+    <w:p>
+      <w:pPr>
+        <w:spacing w:line="500" w:lineRule="exact"/>
+        <w:ind w:firstLine="560"/>
+        <w:rPr>
+          <w:sz w:val="28"/>
+        </w:rPr>
+      </w:pPr>
+    </w:p>
+    <w:p>
+      <w:pPr>
+        <w:spacing w:line="500" w:lineRule="exact"/>
+        <w:ind w:firstLine="560"/>
+        <w:rPr>
+          <w:sz w:val="28"/>
+        </w:rPr>
+      </w:pPr>
+    </w:p>
+    <w:p>
+      <w:pPr>
+        <w:spacing w:beforeLines="50" w:line="500" w:lineRule="exact"/>
+        <w:ind w:firstLineChars="0" w:firstLine="0"/>
+        <w:jc w:val="center"/>
+        <w:rPr>
+          <w:rFonts w:eastAsia="黑体"/>
+          <w:b/>
+          <w:bCs/>
+          <w:sz w:val="36"/>
+        </w:rPr>
+      </w:pPr>
+      <w:r>
+        <w:rPr>
+          <w:rFonts w:eastAsia="黑体"/>
+          <w:b/>
+          <w:bCs/>
+          <w:sz w:val="36"/>
+        </w:rPr>
+        <w:t>学位论文版权使用授权书</w:t>
+      </w:r>
+    </w:p>
+    <w:p>
+      <w:pPr>
+        <w:spacing w:line="500" w:lineRule="exact"/>
+        <w:ind w:firstLineChars="0" w:firstLine="0"/>
+        <w:jc w:val="center"/>
+        <w:rPr>
+          <w:sz w:val="28"/>
+        </w:rPr>
+      </w:pPr>
+    </w:p>
+    <w:p>
+      <w:pPr>
+        <w:pStyle w:val="21"/>
+        <w:spacing w:line="500" w:lineRule="exact"/>
+        <w:ind w:leftChars="0" w:left="0"/>
+      </w:pPr>
+      <w:r>
+        <w:t>本学位论文作者完全了解学校有关保留、使用学位论文的规定，即：学校有权保留并向国家有关部门或机构送交论文的复印件和电子版，允许论文被查阅和借阅。本人授权华中科技大学可以将本学位论文的全部或部分内容编入有关数据库进行检索，可以采用影印、缩印或扫描等复制手段保存和汇编本学位论文。</w:t>
+      </w:r>
+    </w:p>
+    <w:p>
+      <w:pPr>
+        <w:tabs>
+          <w:tab w:val="left" w:pos="2280"/>
+        </w:tabs>
+        <w:spacing w:line="500" w:lineRule="exact"/>
+        <w:ind w:firstLineChars="758" w:firstLine="1819"/>
+      </w:pPr>
+      <w:r>
+        <w:rPr>
+          <w:noProof/>
+        </w:rPr>
+        <w:pict>
+          <v:shapetype id="_x0000_t202" coordsize="21600,21600" o:spt="202" path="m,l,21600r21600,l21600,xe">
+            <v:stroke joinstyle="miter"/>
+            <v:path gradientshapeok="t" o:connecttype="rect"/>
+          </v:shapetype>
+          <v:shape id="文本框 6" o:spid="_x0000_s1048" type="#_x0000_t202" style="position:absolute;left:0;text-align:left;margin-left:10.4pt;margin-top:20.05pt;width:85.85pt;height:25.25pt;z-index:251660288;visibility:visible" o:gfxdata="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" filled="f" stroked="f">
+            <v:textbox inset="0,0,0,0">
+              <w:txbxContent>
+                <w:p>
+                  <w:pPr>
+                    <w:ind w:firstLineChars="0" w:firstLine="0"/>
+                    <w:jc w:val="center"/>
+                  </w:pPr>
+                  <w:r>
+                    <w:rPr>
+                      <w:rFonts w:hint="eastAsia"/>
+                    </w:rPr>
+                    <w:t>本论文属于</w:t>
+                  </w:r>
+                </w:p>
+              </w:txbxContent>
+            </v:textbox>
+          </v:shape>
+        </w:pict>
+      </w:r>
+      <w:r>
+        <w:tab/>
+      </w:r>
+      <w:r>
+        <w:t>保密</w:t>
+      </w:r>
+      <w:r>
+        <w:t xml:space="preserve">□   </w:t>
+      </w:r>
+      <w:r>
+        <w:t>在年解密后适用本授权书。</w:t>
+      </w:r>
+    </w:p>
+    <w:p>
+      <w:pPr>
+        <w:tabs>
+          <w:tab w:val="left" w:pos="2280"/>
+          <w:tab w:val="left" w:pos="2730"/>
+        </w:tabs>
+        <w:spacing w:line="500" w:lineRule="exact"/>
+        <w:ind w:firstLineChars="758" w:firstLine="1819"/>
+      </w:pPr>
+      <w:r>
+        <w:tab/>
+      </w:r>
+      <w:r>
+        <w:t>不保密</w:t>
+      </w:r>
+      <w:r>
+        <w:t>□</w:t>
+      </w:r>
+      <w:r>
+        <w:t>。</w:t>
+      </w:r>
+    </w:p>
+    <w:p>
+      <w:pPr>
+        <w:spacing w:line="500" w:lineRule="exact"/>
+        <w:ind w:firstLine="480"/>
+      </w:pPr>
+      <w:r>
+        <w:t>（请在以上方框内打</w:t>
+      </w:r>
+      <w:r>
+        <w:t>“√”</w:t>
+      </w:r>
+      <w:r>
+        <w:t>）</w:t>
+      </w:r>
+    </w:p>
+    <w:p>
+      <w:pPr>
+        <w:ind w:firstLine="480"/>
+      </w:pPr>
+    </w:p>
+    <w:p>
+      <w:pPr>
+        <w:tabs>
+          <w:tab w:val="left" w:pos="4200"/>
+        </w:tabs>
+        <w:ind w:firstLineChars="0" w:firstLine="0"/>
+      </w:pPr>
+      <w:r>
+        <w:t>学位论文作者签名：</w:t>
+      </w:r>
+      <w:r>
+        <w:tab/>
+      </w:r>
+      <w:r>
+        <w:tab/>
+      </w:r>
+      <w:r>
+        <w:tab/>
+      </w:r>
+      <w:r>
+        <w:t>指导教师签名：</w:t>
+      </w:r>
+    </w:p>
+    <w:p>
+      <w:pPr>
+        <w:tabs>
+          <w:tab w:val="left" w:pos="4200"/>
+        </w:tabs>
+        <w:ind w:firstLineChars="0" w:firstLine="0"/>
+        <w:rPr>
+          <w:rFonts w:hint="eastAsia"/>
+        </w:rPr>
+      </w:pPr>
+      <w:r>
+        <w:t>日期：年月日</w:t>
+      </w:r>
+      <w:r>
+        <w:tab/>
+      </w:r>
+      <w:r>
+        <w:tab/>
+      </w:r>
+      <w:r>
+        <w:tab/>
+      </w:r>
+      <w:r>
+        <w:t>日期：年月日</w:t>
+      </w:r>
+    </w:p>
+    <w:p>
+      <w:pPr>
+        <w:tabs>
+          <w:tab w:val="left" w:pos="4200"/>
+        </w:tabs>
         <w:ind w:firstLineChars="0" w:firstLine="0"/>
         <w:sectPr>
-          <w:headerReference w:type="even" r:id="rId8"/>
-          <w:headerReference w:type="default" r:id="rId9"/>
-          <w:footerReference w:type="even" r:id="rId10"/>
-          <w:footerReference w:type="default" r:id="rId11"/>
-          <w:headerReference w:type="first" r:id="rId12"/>
-          <w:footerReference w:type="first" r:id="rId13"/>
-          <w:pgSz w:w="11906" w:h="16838"/>
-          <w:pgMar w:top="2552" w:right="1588" w:bottom="1588" w:left="1588" w:header="709" w:footer="709" w:gutter="0"/>
-          <w:cols w:space="708"/>
-          <w:docGrid w:linePitch="360"/>
+          <w:headerReference w:type="even" r:id="rId9"/>
+          <w:headerReference w:type="default" r:id="rId10"/>
+          <w:footerReference w:type="even" r:id="rId11"/>
+          <w:footerReference w:type="default" r:id="rId12"/>
+          <w:headerReference w:type="first" r:id="rId13"/>
+          <w:footerReference w:type="first" r:id="rId14"/>
+          <w:endnotePr>
+            <w:numFmt w:val="decimal"/>
+          </w:endnotePr>
+          <w:pgSz w:w="11906" w:h="16838" w:code="9"/>
+          <w:pgMar w:top="2552" w:right="1588" w:bottom="1588" w:left="1588" w:header="1814" w:footer="964" w:gutter="0"/>
+          <w:pgNumType w:start="0"/>
+          <w:cols w:space="720"/>
+          <w:docGrid w:linePitch="317"/>
         </w:sectPr>
       </w:pPr>
     </w:p>
     <w:p>
       <w:pPr>
         <w:pStyle w:val="1"/>
-        <w:rPr>
-          <w:rFonts w:hint="eastAsia"/>
-        </w:rPr>
-      </w:pPr>
-      <w:bookmarkStart w:id="0" w:name="_Toc479167953"/>
+      </w:pPr>
+      <w:bookmarkStart w:id="2" w:name="_Toc479237647"/>
       <w:r>
         <w:rPr>
           <w:rFonts w:hint="eastAsia"/>
@@ -87,14 +1426,11 @@
         <w:lastRenderedPageBreak/>
         <w:t>摘要</w:t>
       </w:r>
-      <w:bookmarkEnd w:id="0"/>
+      <w:bookmarkEnd w:id="2"/>
     </w:p>
     <w:p>
       <w:pPr>
         <w:ind w:firstLine="480"/>
-        <w:rPr>
-          <w:rFonts w:hint="eastAsia"/>
-        </w:rPr>
       </w:pPr>
       <w:r>
         <w:rPr>
@@ -106,7 +1442,19 @@
         <w:rPr>
           <w:rFonts w:hint="eastAsia"/>
         </w:rPr>
-        <w:t>计算机技术的发展逐步深入到各行各业，经典的控制系统仿真领域也从中收益及。以基于</w:t>
+        <w:t>计算机</w:t>
+      </w:r>
+      <w:r>
+        <w:rPr>
+          <w:rFonts w:hint="eastAsia"/>
+        </w:rPr>
+        <w:t>技术的发展逐步深入到各行各业，经典的控制系统仿真领域也从中收益</w:t>
+      </w:r>
+      <w:r>
+        <w:rPr>
+          <w:rFonts w:hint="eastAsia"/>
+        </w:rPr>
+        <w:t>。以基于</w:t>
       </w:r>
       <w:r>
         <w:rPr>
@@ -142,9 +1490,6 @@
     <w:p>
       <w:pPr>
         <w:ind w:firstLine="480"/>
-        <w:rPr>
-          <w:rFonts w:hint="eastAsia"/>
-        </w:rPr>
       </w:pPr>
       <w:r>
         <w:rPr>
@@ -222,9 +1567,6 @@
     <w:p>
       <w:pPr>
         <w:ind w:firstLine="480"/>
-        <w:rPr>
-          <w:rFonts w:hint="eastAsia"/>
-        </w:rPr>
       </w:pPr>
       <w:r>
         <w:rPr>
@@ -254,9 +1596,6 @@
     <w:p>
       <w:pPr>
         <w:ind w:firstLine="480"/>
-        <w:rPr>
-          <w:rFonts w:hint="eastAsia"/>
-        </w:rPr>
       </w:pPr>
       <w:r>
         <w:rPr>
@@ -280,9 +1619,6 @@
     <w:p>
       <w:pPr>
         <w:ind w:firstLine="480"/>
-        <w:rPr>
-          <w:rFonts w:hint="eastAsia"/>
-        </w:rPr>
       </w:pPr>
       <w:r>
         <w:rPr>
@@ -354,9 +1690,6 @@
     <w:p>
       <w:pPr>
         <w:ind w:firstLine="480"/>
-        <w:rPr>
-          <w:rFonts w:hint="eastAsia"/>
-        </w:rPr>
       </w:pPr>
       <w:r>
         <w:rPr>
@@ -433,8 +1766,11 @@
     <w:p>
       <w:pPr>
         <w:pStyle w:val="1"/>
-      </w:pPr>
-      <w:bookmarkStart w:id="1" w:name="_Toc479167954"/>
+        <w:rPr>
+          <w:rFonts w:hint="eastAsia"/>
+        </w:rPr>
+      </w:pPr>
+      <w:bookmarkStart w:id="3" w:name="_Toc479237648"/>
       <w:r>
         <w:rPr>
           <w:rFonts w:hint="eastAsia"/>
@@ -442,17 +1778,287 @@
         <w:lastRenderedPageBreak/>
         <w:t>Abstract</w:t>
       </w:r>
-      <w:bookmarkEnd w:id="1"/>
-    </w:p>
-    <w:p>
-      <w:pPr>
+      <w:bookmarkEnd w:id="3"/>
+    </w:p>
+    <w:p>
+      <w:pPr>
+        <w:ind w:firstLine="480"/>
+      </w:pPr>
+      <w:r>
+        <w:t>with the computer science and technology developing all the time, affecting many other fields as well as the traditional</w:t>
+      </w:r>
+      <w:r>
+        <w:rPr>
+          <w:rFonts w:hint="eastAsia"/>
+        </w:rPr>
+        <w:t xml:space="preserve"> </w:t>
+      </w:r>
+      <w:r>
+        <w:t>simulation theory. The Simulink toolkit, which bases on the</w:t>
+      </w:r>
+      <w:r>
+        <w:rPr>
+          <w:rFonts w:hint="eastAsia"/>
+        </w:rPr>
+        <w:t xml:space="preserve"> </w:t>
+      </w:r>
+      <w:r>
+        <w:t>matlab platform, provides a way to modeling visually. Similar</w:t>
+      </w:r>
+      <w:r>
+        <w:rPr>
+          <w:rFonts w:hint="eastAsia"/>
+        </w:rPr>
+        <w:t xml:space="preserve"> </w:t>
+      </w:r>
+      <w:r>
+        <w:t>software operating environment become popular from then on.Reveal the principle of those works can help take a deep insight of the software develpment process and the implemention of simulation software.</w:t>
+      </w:r>
+    </w:p>
+    <w:p>
+      <w:pPr>
+        <w:ind w:firstLine="480"/>
+        <w:rPr>
+          <w:rFonts w:hint="eastAsia"/>
+        </w:rPr>
+      </w:pPr>
+      <w:r>
+        <w:t>Nowadays the "Internet Plus" action plan is making its way</w:t>
+      </w:r>
+      <w:r>
+        <w:rPr>
+          <w:rFonts w:hint="eastAsia"/>
+        </w:rPr>
+        <w:t xml:space="preserve"> </w:t>
+      </w:r>
+      <w:r>
+        <w:t>to help connecting almost everything in the world, thus creating</w:t>
+      </w:r>
+      <w:r>
+        <w:rPr>
+          <w:rFonts w:hint="eastAsia"/>
+        </w:rPr>
+        <w:t xml:space="preserve"> </w:t>
+      </w:r>
+      <w:r>
+        <w:t>a world joined together by the internet. The traditional fields</w:t>
+      </w:r>
+      <w:r>
+        <w:rPr>
+          <w:rFonts w:hint="eastAsia"/>
+        </w:rPr>
+        <w:t xml:space="preserve"> </w:t>
+      </w:r>
+      <w:r>
+        <w:t>will inevitably be affected and changed in the process, as</w:t>
+      </w:r>
+      <w:r>
+        <w:rPr>
+          <w:rFonts w:hint="eastAsia"/>
+        </w:rPr>
+        <w:t xml:space="preserve"> </w:t>
+      </w:r>
+      <w:r>
+        <w:t>well as the software develpment among the engineering and research field. Preparing for the incoming new age is necessary.</w:t>
+      </w:r>
+      <w:r>
+        <w:rPr>
+          <w:rFonts w:hint="eastAsia"/>
+        </w:rPr>
+        <w:t xml:space="preserve"> </w:t>
+      </w:r>
+    </w:p>
+    <w:p>
+      <w:pPr>
+        <w:ind w:firstLine="480"/>
+      </w:pPr>
+      <w:r>
+        <w:t>The century has brought us the cool breeze of agile methodology,</w:t>
+      </w:r>
+      <w:r>
+        <w:rPr>
+          <w:rFonts w:hint="eastAsia"/>
+        </w:rPr>
+        <w:t xml:space="preserve"> </w:t>
+      </w:r>
+      <w:r>
+        <w:t>blowing away the fog of the dilemma of traditional software develpment methodology. Agile method weighs more on customer demand</w:t>
+      </w:r>
+      <w:r>
+        <w:rPr>
+          <w:rFonts w:hint="eastAsia"/>
+        </w:rPr>
+        <w:t xml:space="preserve"> </w:t>
+      </w:r>
+      <w:r>
+        <w:t>and working software, other than following the rigid guide of the waterfall develpment approach. Agile is not only a methodology,</w:t>
+      </w:r>
+      <w:r>
+        <w:rPr>
+          <w:rFonts w:hint="eastAsia"/>
+        </w:rPr>
+        <w:t xml:space="preserve"> </w:t>
+      </w:r>
+      <w:r>
+        <w:t>but also a group of values. It is meaningful to study how</w:t>
+      </w:r>
+      <w:r>
+        <w:rPr>
+          <w:rFonts w:hint="eastAsia"/>
+        </w:rPr>
+        <w:t xml:space="preserve"> </w:t>
+      </w:r>
+      <w:r>
+        <w:t xml:space="preserve">agile method can help </w:t>
+      </w:r>
+      <w:r>
+        <w:rPr>
+          <w:rFonts w:hint="eastAsia"/>
+        </w:rPr>
+        <w:t xml:space="preserve">to </w:t>
+      </w:r>
+      <w:r>
+        <w:t>develop software in the engineering field.</w:t>
+      </w:r>
+    </w:p>
+    <w:p>
+      <w:pPr>
+        <w:ind w:firstLine="480"/>
+      </w:pPr>
+      <w:r>
+        <w:t>In the traditional software architecture, there has been a technology oriented architecture approach. The springframework stands</w:t>
+      </w:r>
+      <w:r>
+        <w:rPr>
+          <w:rFonts w:hint="eastAsia"/>
+        </w:rPr>
+        <w:t xml:space="preserve"> </w:t>
+      </w:r>
+      <w:r>
+        <w:t>out to tell us concentrate on the object-oriented principles,</w:t>
+      </w:r>
+      <w:r>
+        <w:rPr>
+          <w:rFonts w:hint="eastAsia"/>
+        </w:rPr>
+        <w:t xml:space="preserve"> </w:t>
+      </w:r>
+      <w:r>
+        <w:t>not on technologies and methods, which is just a way to achieve goals.</w:t>
+      </w:r>
+      <w:r>
+        <w:rPr>
+          <w:rFonts w:hint="eastAsia"/>
+        </w:rPr>
+        <w:t xml:space="preserve"> </w:t>
+      </w:r>
+      <w:r>
+        <w:t>Excellent practice in the software industry shows that only by seeing the truth from facts and adopting appropriate methods</w:t>
+      </w:r>
+      <w:r>
+        <w:rPr>
+          <w:rFonts w:hint="eastAsia"/>
+        </w:rPr>
+        <w:t xml:space="preserve"> </w:t>
+      </w:r>
+      <w:r>
+        <w:t>and technologies can we obtain satisfactory results.</w:t>
+      </w:r>
+    </w:p>
+    <w:p>
+      <w:pPr>
+        <w:ind w:firstLine="480"/>
+      </w:pPr>
+      <w:r>
+        <w:t>This thesis takes the software design and develpment of simulation of hydraulic turbine regulating system as an example, using flexibly the java web technologies as well as two dynamic</w:t>
+      </w:r>
+      <w:r>
+        <w:rPr>
+          <w:rFonts w:hint="eastAsia"/>
+        </w:rPr>
+        <w:t xml:space="preserve"> </w:t>
+      </w:r>
+      <w:r>
+        <w:t>language -- groovy and python, to discuss how to apply agile</w:t>
+      </w:r>
+      <w:r>
+        <w:rPr>
+          <w:rFonts w:hint="eastAsia"/>
+        </w:rPr>
+        <w:t xml:space="preserve"> </w:t>
+      </w:r>
+      <w:r>
+        <w:t>method to software develpment in related areas.</w:t>
+      </w:r>
+    </w:p>
+    <w:p>
+      <w:pPr>
+        <w:ind w:firstLine="480"/>
+        <w:rPr>
+          <w:rFonts w:hint="eastAsia"/>
+        </w:rPr>
+      </w:pPr>
+      <w:r>
+        <w:t xml:space="preserve">As the last part, by using object-oriented method in develping the simulation </w:t>
+      </w:r>
+      <w:r>
+        <w:lastRenderedPageBreak/>
+        <w:t>program,this thesis achieve its goal to develop a simulation software demo.</w:t>
+      </w:r>
+      <w:r>
+        <w:rPr>
+          <w:rFonts w:hint="eastAsia"/>
+        </w:rPr>
+        <w:t xml:space="preserve"> </w:t>
+      </w:r>
+      <w:r>
+        <w:t>It also discusses the method of extending the simulation program, uses the software to simulate the linearized model of hydraulic turbine regulating system, and perform parameter identification algorithm on it.</w:t>
+      </w:r>
+    </w:p>
+    <w:p>
+      <w:pPr>
+        <w:ind w:firstLineChars="0" w:firstLine="0"/>
+        <w:rPr>
+          <w:rFonts w:hint="eastAsia"/>
+        </w:rPr>
+      </w:pPr>
+    </w:p>
+    <w:p>
+      <w:pPr>
+        <w:ind w:firstLineChars="0" w:firstLine="0"/>
+      </w:pPr>
+      <w:r>
+        <w:rPr>
+          <w:rFonts w:hint="eastAsia"/>
+          <w:b/>
+        </w:rPr>
+        <w:t>Keywords:</w:t>
+      </w:r>
+      <w:r>
+        <w:rPr>
+          <w:rFonts w:hint="eastAsia"/>
+        </w:rPr>
+        <w:t xml:space="preserve"> control system, simulation, agile </w:t>
+      </w:r>
+      <w:r>
+        <w:t>development</w:t>
+      </w:r>
+      <w:r>
+        <w:rPr>
+          <w:rFonts w:hint="eastAsia"/>
+        </w:rPr>
+        <w:t>, hydraulic turbine, regulating system</w:t>
+      </w:r>
+    </w:p>
+    <w:p>
+      <w:pPr>
+        <w:widowControl/>
         <w:snapToGrid/>
         <w:spacing w:after="200" w:line="220" w:lineRule="atLeast"/>
         <w:ind w:firstLineChars="0" w:firstLine="0"/>
         <w:jc w:val="left"/>
         <w:rPr>
-          <w:rFonts w:ascii="Courier New" w:hAnsi="Courier New"/>
-          <w:sz w:val="21"/>
+          <w:rFonts w:hint="eastAsia"/>
         </w:rPr>
       </w:pPr>
       <w:r>
@@ -463,7 +2069,7 @@
       <w:pPr>
         <w:pStyle w:val="1"/>
       </w:pPr>
-      <w:bookmarkStart w:id="2" w:name="_Toc479167955"/>
+      <w:bookmarkStart w:id="4" w:name="_Toc479237649"/>
       <w:r>
         <w:rPr>
           <w:rFonts w:hint="eastAsia"/>
@@ -471,7 +2077,7 @@
         <w:lastRenderedPageBreak/>
         <w:t>目录</w:t>
       </w:r>
-      <w:bookmarkEnd w:id="2"/>
+      <w:bookmarkEnd w:id="4"/>
     </w:p>
     <w:p>
       <w:pPr>
@@ -510,7 +2116,7 @@
         </w:rPr>
         <w:fldChar w:fldCharType="separate"/>
       </w:r>
-      <w:hyperlink w:anchor="_Toc479167953" w:history="1">
+      <w:hyperlink w:anchor="_Toc479237647" w:history="1">
         <w:r>
           <w:rPr>
             <w:rStyle w:val="a5"/>
@@ -538,7 +2144,7 @@
             <w:noProof/>
             <w:webHidden/>
           </w:rPr>
-          <w:instrText xml:space="preserve"> PAGEREF _Toc479167953 \h </w:instrText>
+          <w:instrText xml:space="preserve"> PAGEREF _Toc479237647 \h </w:instrText>
         </w:r>
         <w:r>
           <w:rPr>
@@ -582,7 +2188,7 @@
           <w:szCs w:val="22"/>
         </w:rPr>
       </w:pPr>
-      <w:hyperlink w:anchor="_Toc479167954" w:history="1">
+      <w:hyperlink w:anchor="_Toc479237648" w:history="1">
         <w:r>
           <w:rPr>
             <w:rStyle w:val="a5"/>
@@ -609,7 +2215,7 @@
             <w:noProof/>
             <w:webHidden/>
           </w:rPr>
-          <w:instrText xml:space="preserve"> PAGEREF _Toc479167954 \h </w:instrText>
+          <w:instrText xml:space="preserve"> PAGEREF _Toc479237648 \h </w:instrText>
         </w:r>
         <w:r>
           <w:rPr>
@@ -653,7 +2259,7 @@
           <w:szCs w:val="22"/>
         </w:rPr>
       </w:pPr>
-      <w:hyperlink w:anchor="_Toc479167955" w:history="1">
+      <w:hyperlink w:anchor="_Toc479237649" w:history="1">
         <w:r>
           <w:rPr>
             <w:rStyle w:val="a5"/>
@@ -681,7 +2287,7 @@
             <w:noProof/>
             <w:webHidden/>
           </w:rPr>
-          <w:instrText xml:space="preserve"> PAGEREF _Toc479167955 \h </w:instrText>
+          <w:instrText xml:space="preserve"> PAGEREF _Toc479237649 \h </w:instrText>
         </w:r>
         <w:r>
           <w:rPr>
@@ -701,7 +2307,7 @@
             <w:noProof/>
             <w:webHidden/>
           </w:rPr>
-          <w:t>III</w:t>
+          <w:t>IV</w:t>
         </w:r>
         <w:r>
           <w:rPr>
@@ -725,7 +2331,7 @@
           <w:szCs w:val="22"/>
         </w:rPr>
       </w:pPr>
-      <w:hyperlink w:anchor="_Toc479167956" w:history="1">
+      <w:hyperlink w:anchor="_Toc479237650" w:history="1">
         <w:r>
           <w:rPr>
             <w:rStyle w:val="a5"/>
@@ -760,7 +2366,7 @@
             <w:noProof/>
             <w:webHidden/>
           </w:rPr>
-          <w:instrText xml:space="preserve"> PAGEREF _Toc479167956 \h </w:instrText>
+          <w:instrText xml:space="preserve"> PAGEREF _Toc479237650 \h </w:instrText>
         </w:r>
         <w:r>
           <w:rPr>
@@ -802,7 +2408,7 @@
           <w:szCs w:val="22"/>
         </w:rPr>
       </w:pPr>
-      <w:hyperlink w:anchor="_Toc479167957" w:history="1">
+      <w:hyperlink w:anchor="_Toc479237651" w:history="1">
         <w:r>
           <w:rPr>
             <w:rStyle w:val="a5"/>
@@ -837,7 +2443,7 @@
             <w:noProof/>
             <w:webHidden/>
           </w:rPr>
-          <w:instrText xml:space="preserve"> PAGEREF _Toc479167957 \h </w:instrText>
+          <w:instrText xml:space="preserve"> PAGEREF _Toc479237651 \h </w:instrText>
         </w:r>
         <w:r>
           <w:rPr>
@@ -879,7 +2485,7 @@
           <w:szCs w:val="22"/>
         </w:rPr>
       </w:pPr>
-      <w:hyperlink w:anchor="_Toc479167958" w:history="1">
+      <w:hyperlink w:anchor="_Toc479237652" w:history="1">
         <w:r>
           <w:rPr>
             <w:rStyle w:val="a5"/>
@@ -914,7 +2520,7 @@
             <w:noProof/>
             <w:webHidden/>
           </w:rPr>
-          <w:instrText xml:space="preserve"> PAGEREF _Toc479167958 \h </w:instrText>
+          <w:instrText xml:space="preserve"> PAGEREF _Toc479237652 \h </w:instrText>
         </w:r>
         <w:r>
           <w:rPr>
@@ -956,7 +2562,7 @@
           <w:szCs w:val="22"/>
         </w:rPr>
       </w:pPr>
-      <w:hyperlink w:anchor="_Toc479167959" w:history="1">
+      <w:hyperlink w:anchor="_Toc479237653" w:history="1">
         <w:r>
           <w:rPr>
             <w:rStyle w:val="a5"/>
@@ -991,7 +2597,7 @@
             <w:noProof/>
             <w:webHidden/>
           </w:rPr>
-          <w:instrText xml:space="preserve"> PAGEREF _Toc479167959 \h </w:instrText>
+          <w:instrText xml:space="preserve"> PAGEREF _Toc479237653 \h </w:instrText>
         </w:r>
         <w:r>
           <w:rPr>
@@ -1035,7 +2641,7 @@
           <w:szCs w:val="22"/>
         </w:rPr>
       </w:pPr>
-      <w:hyperlink w:anchor="_Toc479167960" w:history="1">
+      <w:hyperlink w:anchor="_Toc479237654" w:history="1">
         <w:r>
           <w:rPr>
             <w:rStyle w:val="a5"/>
@@ -1070,7 +2676,7 @@
             <w:noProof/>
             <w:webHidden/>
           </w:rPr>
-          <w:instrText xml:space="preserve"> PAGEREF _Toc479167960 \h </w:instrText>
+          <w:instrText xml:space="preserve"> PAGEREF _Toc479237654 \h </w:instrText>
         </w:r>
         <w:r>
           <w:rPr>
@@ -1112,7 +2718,7 @@
           <w:szCs w:val="22"/>
         </w:rPr>
       </w:pPr>
-      <w:hyperlink w:anchor="_Toc479167961" w:history="1">
+      <w:hyperlink w:anchor="_Toc479237655" w:history="1">
         <w:r>
           <w:rPr>
             <w:rStyle w:val="a5"/>
@@ -1147,7 +2753,7 @@
             <w:noProof/>
             <w:webHidden/>
           </w:rPr>
-          <w:instrText xml:space="preserve"> PAGEREF _Toc479167961 \h </w:instrText>
+          <w:instrText xml:space="preserve"> PAGEREF _Toc479237655 \h </w:instrText>
         </w:r>
         <w:r>
           <w:rPr>
@@ -1189,7 +2795,7 @@
           <w:szCs w:val="22"/>
         </w:rPr>
       </w:pPr>
-      <w:hyperlink w:anchor="_Toc479167962" w:history="1">
+      <w:hyperlink w:anchor="_Toc479237656" w:history="1">
         <w:r>
           <w:rPr>
             <w:rStyle w:val="a5"/>
@@ -1224,7 +2830,7 @@
             <w:noProof/>
             <w:webHidden/>
           </w:rPr>
-          <w:instrText xml:space="preserve"> PAGEREF _Toc479167962 \h </w:instrText>
+          <w:instrText xml:space="preserve"> PAGEREF _Toc479237656 \h </w:instrText>
         </w:r>
         <w:r>
           <w:rPr>
@@ -1268,7 +2874,7 @@
           <w:szCs w:val="22"/>
         </w:rPr>
       </w:pPr>
-      <w:hyperlink w:anchor="_Toc479167963" w:history="1">
+      <w:hyperlink w:anchor="_Toc479237657" w:history="1">
         <w:r>
           <w:rPr>
             <w:rStyle w:val="a5"/>
@@ -1303,7 +2909,7 @@
             <w:noProof/>
             <w:webHidden/>
           </w:rPr>
-          <w:instrText xml:space="preserve"> PAGEREF _Toc479167963 \h </w:instrText>
+          <w:instrText xml:space="preserve"> PAGEREF _Toc479237657 \h </w:instrText>
         </w:r>
         <w:r>
           <w:rPr>
@@ -1345,7 +2951,7 @@
           <w:szCs w:val="22"/>
         </w:rPr>
       </w:pPr>
-      <w:hyperlink w:anchor="_Toc479167964" w:history="1">
+      <w:hyperlink w:anchor="_Toc479237658" w:history="1">
         <w:r>
           <w:rPr>
             <w:rStyle w:val="a5"/>
@@ -1387,7 +2993,7 @@
             <w:noProof/>
             <w:webHidden/>
           </w:rPr>
-          <w:instrText xml:space="preserve"> PAGEREF _Toc479167964 \h </w:instrText>
+          <w:instrText xml:space="preserve"> PAGEREF _Toc479237658 \h </w:instrText>
         </w:r>
         <w:r>
           <w:rPr>
@@ -1429,7 +3035,7 @@
           <w:szCs w:val="22"/>
         </w:rPr>
       </w:pPr>
-      <w:hyperlink w:anchor="_Toc479167965" w:history="1">
+      <w:hyperlink w:anchor="_Toc479237659" w:history="1">
         <w:r>
           <w:rPr>
             <w:rStyle w:val="a5"/>
@@ -1471,7 +3077,7 @@
             <w:noProof/>
             <w:webHidden/>
           </w:rPr>
-          <w:instrText xml:space="preserve"> PAGEREF _Toc479167965 \h </w:instrText>
+          <w:instrText xml:space="preserve"> PAGEREF _Toc479237659 \h </w:instrText>
         </w:r>
         <w:r>
           <w:rPr>
@@ -1513,7 +3119,7 @@
           <w:szCs w:val="22"/>
         </w:rPr>
       </w:pPr>
-      <w:hyperlink w:anchor="_Toc479167966" w:history="1">
+      <w:hyperlink w:anchor="_Toc479237660" w:history="1">
         <w:r>
           <w:rPr>
             <w:rStyle w:val="a5"/>
@@ -1548,7 +3154,7 @@
             <w:noProof/>
             <w:webHidden/>
           </w:rPr>
-          <w:instrText xml:space="preserve"> PAGEREF _Toc479167966 \h </w:instrText>
+          <w:instrText xml:space="preserve"> PAGEREF _Toc479237660 \h </w:instrText>
         </w:r>
         <w:r>
           <w:rPr>
@@ -1590,7 +3196,7 @@
           <w:szCs w:val="22"/>
         </w:rPr>
       </w:pPr>
-      <w:hyperlink w:anchor="_Toc479167967" w:history="1">
+      <w:hyperlink w:anchor="_Toc479237661" w:history="1">
         <w:r>
           <w:rPr>
             <w:rStyle w:val="a5"/>
@@ -1647,7 +3253,7 @@
             <w:noProof/>
             <w:webHidden/>
           </w:rPr>
-          <w:instrText xml:space="preserve"> PAGEREF _Toc479167967 \h </w:instrText>
+          <w:instrText xml:space="preserve"> PAGEREF _Toc479237661 \h </w:instrText>
         </w:r>
         <w:r>
           <w:rPr>
@@ -1689,7 +3295,7 @@
           <w:szCs w:val="22"/>
         </w:rPr>
       </w:pPr>
-      <w:hyperlink w:anchor="_Toc479167968" w:history="1">
+      <w:hyperlink w:anchor="_Toc479237662" w:history="1">
         <w:r>
           <w:rPr>
             <w:rStyle w:val="a5"/>
@@ -1731,7 +3337,7 @@
             <w:noProof/>
             <w:webHidden/>
           </w:rPr>
-          <w:instrText xml:space="preserve"> PAGEREF _Toc479167968 \h </w:instrText>
+          <w:instrText xml:space="preserve"> PAGEREF _Toc479237662 \h </w:instrText>
         </w:r>
         <w:r>
           <w:rPr>
@@ -1751,7 +3357,7 @@
             <w:noProof/>
             <w:webHidden/>
           </w:rPr>
-          <w:t>20</w:t>
+          <w:t>21</w:t>
         </w:r>
         <w:r>
           <w:rPr>
@@ -1773,7 +3379,7 @@
           <w:szCs w:val="22"/>
         </w:rPr>
       </w:pPr>
-      <w:hyperlink w:anchor="_Toc479167969" w:history="1">
+      <w:hyperlink w:anchor="_Toc479237663" w:history="1">
         <w:r>
           <w:rPr>
             <w:rStyle w:val="a5"/>
@@ -1823,7 +3429,7 @@
             <w:noProof/>
             <w:webHidden/>
           </w:rPr>
-          <w:instrText xml:space="preserve"> PAGEREF _Toc479167969 \h </w:instrText>
+          <w:instrText xml:space="preserve"> PAGEREF _Toc479237663 \h </w:instrText>
         </w:r>
         <w:r>
           <w:rPr>
@@ -1865,7 +3471,7 @@
           <w:szCs w:val="22"/>
         </w:rPr>
       </w:pPr>
-      <w:hyperlink w:anchor="_Toc479167970" w:history="1">
+      <w:hyperlink w:anchor="_Toc479237664" w:history="1">
         <w:r>
           <w:rPr>
             <w:rStyle w:val="a5"/>
@@ -1922,7 +3528,7 @@
             <w:noProof/>
             <w:webHidden/>
           </w:rPr>
-          <w:instrText xml:space="preserve"> PAGEREF _Toc479167970 \h </w:instrText>
+          <w:instrText xml:space="preserve"> PAGEREF _Toc479237664 \h </w:instrText>
         </w:r>
         <w:r>
           <w:rPr>
@@ -1966,7 +3572,7 @@
           <w:szCs w:val="22"/>
         </w:rPr>
       </w:pPr>
-      <w:hyperlink w:anchor="_Toc479167971" w:history="1">
+      <w:hyperlink w:anchor="_Toc479237665" w:history="1">
         <w:r>
           <w:rPr>
             <w:rStyle w:val="a5"/>
@@ -2001,7 +3607,7 @@
             <w:noProof/>
             <w:webHidden/>
           </w:rPr>
-          <w:instrText xml:space="preserve"> PAGEREF _Toc479167971 \h </w:instrText>
+          <w:instrText xml:space="preserve"> PAGEREF _Toc479237665 \h </w:instrText>
         </w:r>
         <w:r>
           <w:rPr>
@@ -2043,7 +3649,7 @@
           <w:szCs w:val="22"/>
         </w:rPr>
       </w:pPr>
-      <w:hyperlink w:anchor="_Toc479167972" w:history="1">
+      <w:hyperlink w:anchor="_Toc479237666" w:history="1">
         <w:r>
           <w:rPr>
             <w:rStyle w:val="a5"/>
@@ -2078,7 +3684,7 @@
             <w:noProof/>
             <w:webHidden/>
           </w:rPr>
-          <w:instrText xml:space="preserve"> PAGEREF _Toc479167972 \h </w:instrText>
+          <w:instrText xml:space="preserve"> PAGEREF _Toc479237666 \h </w:instrText>
         </w:r>
         <w:r>
           <w:rPr>
@@ -2120,7 +3726,7 @@
           <w:szCs w:val="22"/>
         </w:rPr>
       </w:pPr>
-      <w:hyperlink w:anchor="_Toc479167973" w:history="1">
+      <w:hyperlink w:anchor="_Toc479237667" w:history="1">
         <w:r>
           <w:rPr>
             <w:rStyle w:val="a5"/>
@@ -2155,7 +3761,7 @@
             <w:noProof/>
             <w:webHidden/>
           </w:rPr>
-          <w:instrText xml:space="preserve"> PAGEREF _Toc479167973 \h </w:instrText>
+          <w:instrText xml:space="preserve"> PAGEREF _Toc479237667 \h </w:instrText>
         </w:r>
         <w:r>
           <w:rPr>
@@ -2197,7 +3803,7 @@
           <w:szCs w:val="22"/>
         </w:rPr>
       </w:pPr>
-      <w:hyperlink w:anchor="_Toc479167974" w:history="1">
+      <w:hyperlink w:anchor="_Toc479237668" w:history="1">
         <w:r>
           <w:rPr>
             <w:rStyle w:val="a5"/>
@@ -2232,7 +3838,7 @@
             <w:noProof/>
             <w:webHidden/>
           </w:rPr>
-          <w:instrText xml:space="preserve"> PAGEREF _Toc479167974 \h </w:instrText>
+          <w:instrText xml:space="preserve"> PAGEREF _Toc479237668 \h </w:instrText>
         </w:r>
         <w:r>
           <w:rPr>
@@ -2274,7 +3880,7 @@
           <w:szCs w:val="22"/>
         </w:rPr>
       </w:pPr>
-      <w:hyperlink w:anchor="_Toc479167975" w:history="1">
+      <w:hyperlink w:anchor="_Toc479237669" w:history="1">
         <w:r>
           <w:rPr>
             <w:rStyle w:val="a5"/>
@@ -2309,7 +3915,7 @@
             <w:noProof/>
             <w:webHidden/>
           </w:rPr>
-          <w:instrText xml:space="preserve"> PAGEREF _Toc479167975 \h </w:instrText>
+          <w:instrText xml:space="preserve"> PAGEREF _Toc479237669 \h </w:instrText>
         </w:r>
         <w:r>
           <w:rPr>
@@ -2351,7 +3957,7 @@
           <w:szCs w:val="22"/>
         </w:rPr>
       </w:pPr>
-      <w:hyperlink w:anchor="_Toc479167976" w:history="1">
+      <w:hyperlink w:anchor="_Toc479237670" w:history="1">
         <w:r>
           <w:rPr>
             <w:rStyle w:val="a5"/>
@@ -2386,7 +3992,7 @@
             <w:noProof/>
             <w:webHidden/>
           </w:rPr>
-          <w:instrText xml:space="preserve"> PAGEREF _Toc479167976 \h </w:instrText>
+          <w:instrText xml:space="preserve"> PAGEREF _Toc479237670 \h </w:instrText>
         </w:r>
         <w:r>
           <w:rPr>
@@ -2428,7 +4034,7 @@
           <w:szCs w:val="22"/>
         </w:rPr>
       </w:pPr>
-      <w:hyperlink w:anchor="_Toc479167977" w:history="1">
+      <w:hyperlink w:anchor="_Toc479237671" w:history="1">
         <w:r>
           <w:rPr>
             <w:rStyle w:val="a5"/>
@@ -2463,7 +4069,7 @@
             <w:noProof/>
             <w:webHidden/>
           </w:rPr>
-          <w:instrText xml:space="preserve"> PAGEREF _Toc479167977 \h </w:instrText>
+          <w:instrText xml:space="preserve"> PAGEREF _Toc479237671 \h </w:instrText>
         </w:r>
         <w:r>
           <w:rPr>
@@ -2507,7 +4113,7 @@
           <w:szCs w:val="22"/>
         </w:rPr>
       </w:pPr>
-      <w:hyperlink w:anchor="_Toc479167978" w:history="1">
+      <w:hyperlink w:anchor="_Toc479237672" w:history="1">
         <w:r>
           <w:rPr>
             <w:rStyle w:val="a5"/>
@@ -2542,7 +4148,7 @@
             <w:noProof/>
             <w:webHidden/>
           </w:rPr>
-          <w:instrText xml:space="preserve"> PAGEREF _Toc479167978 \h </w:instrText>
+          <w:instrText xml:space="preserve"> PAGEREF _Toc479237672 \h </w:instrText>
         </w:r>
         <w:r>
           <w:rPr>
@@ -2584,7 +4190,7 @@
           <w:szCs w:val="22"/>
         </w:rPr>
       </w:pPr>
-      <w:hyperlink w:anchor="_Toc479167979" w:history="1">
+      <w:hyperlink w:anchor="_Toc479237673" w:history="1">
         <w:r>
           <w:rPr>
             <w:rStyle w:val="a5"/>
@@ -2634,7 +4240,7 @@
             <w:noProof/>
             <w:webHidden/>
           </w:rPr>
-          <w:instrText xml:space="preserve"> PAGEREF _Toc479167979 \h </w:instrText>
+          <w:instrText xml:space="preserve"> PAGEREF _Toc479237673 \h </w:instrText>
         </w:r>
         <w:r>
           <w:rPr>
@@ -2676,7 +4282,7 @@
           <w:szCs w:val="22"/>
         </w:rPr>
       </w:pPr>
-      <w:hyperlink w:anchor="_Toc479167980" w:history="1">
+      <w:hyperlink w:anchor="_Toc479237674" w:history="1">
         <w:r>
           <w:rPr>
             <w:rStyle w:val="a5"/>
@@ -2726,7 +4332,7 @@
             <w:noProof/>
             <w:webHidden/>
           </w:rPr>
-          <w:instrText xml:space="preserve"> PAGEREF _Toc479167980 \h </w:instrText>
+          <w:instrText xml:space="preserve"> PAGEREF _Toc479237674 \h </w:instrText>
         </w:r>
         <w:r>
           <w:rPr>
@@ -2768,7 +4374,7 @@
           <w:szCs w:val="22"/>
         </w:rPr>
       </w:pPr>
-      <w:hyperlink w:anchor="_Toc479167981" w:history="1">
+      <w:hyperlink w:anchor="_Toc479237675" w:history="1">
         <w:r>
           <w:rPr>
             <w:rStyle w:val="a5"/>
@@ -2803,7 +4409,7 @@
             <w:noProof/>
             <w:webHidden/>
           </w:rPr>
-          <w:instrText xml:space="preserve"> PAGEREF _Toc479167981 \h </w:instrText>
+          <w:instrText xml:space="preserve"> PAGEREF _Toc479237675 \h </w:instrText>
         </w:r>
         <w:r>
           <w:rPr>
@@ -2845,7 +4451,7 @@
           <w:szCs w:val="22"/>
         </w:rPr>
       </w:pPr>
-      <w:hyperlink w:anchor="_Toc479167982" w:history="1">
+      <w:hyperlink w:anchor="_Toc479237676" w:history="1">
         <w:r>
           <w:rPr>
             <w:rStyle w:val="a5"/>
@@ -2880,7 +4486,7 @@
             <w:noProof/>
             <w:webHidden/>
           </w:rPr>
-          <w:instrText xml:space="preserve"> PAGEREF _Toc479167982 \h </w:instrText>
+          <w:instrText xml:space="preserve"> PAGEREF _Toc479237676 \h </w:instrText>
         </w:r>
         <w:r>
           <w:rPr>
@@ -2922,7 +4528,7 @@
           <w:szCs w:val="22"/>
         </w:rPr>
       </w:pPr>
-      <w:hyperlink w:anchor="_Toc479167983" w:history="1">
+      <w:hyperlink w:anchor="_Toc479237677" w:history="1">
         <w:r>
           <w:rPr>
             <w:rStyle w:val="a5"/>
@@ -2957,7 +4563,7 @@
             <w:noProof/>
             <w:webHidden/>
           </w:rPr>
-          <w:instrText xml:space="preserve"> PAGEREF _Toc479167983 \h </w:instrText>
+          <w:instrText xml:space="preserve"> PAGEREF _Toc479237677 \h </w:instrText>
         </w:r>
         <w:r>
           <w:rPr>
@@ -2999,7 +4605,7 @@
           <w:szCs w:val="22"/>
         </w:rPr>
       </w:pPr>
-      <w:hyperlink w:anchor="_Toc479167984" w:history="1">
+      <w:hyperlink w:anchor="_Toc479237678" w:history="1">
         <w:r>
           <w:rPr>
             <w:rStyle w:val="a5"/>
@@ -3034,7 +4640,7 @@
             <w:noProof/>
             <w:webHidden/>
           </w:rPr>
-          <w:instrText xml:space="preserve"> PAGEREF _Toc479167984 \h </w:instrText>
+          <w:instrText xml:space="preserve"> PAGEREF _Toc479237678 \h </w:instrText>
         </w:r>
         <w:r>
           <w:rPr>
@@ -3076,7 +4682,7 @@
           <w:szCs w:val="22"/>
         </w:rPr>
       </w:pPr>
-      <w:hyperlink w:anchor="_Toc479167985" w:history="1">
+      <w:hyperlink w:anchor="_Toc479237679" w:history="1">
         <w:r>
           <w:rPr>
             <w:rStyle w:val="a5"/>
@@ -3118,7 +4724,7 @@
             <w:noProof/>
             <w:webHidden/>
           </w:rPr>
-          <w:instrText xml:space="preserve"> PAGEREF _Toc479167985 \h </w:instrText>
+          <w:instrText xml:space="preserve"> PAGEREF _Toc479237679 \h </w:instrText>
         </w:r>
         <w:r>
           <w:rPr>
@@ -3160,7 +4766,7 @@
           <w:szCs w:val="22"/>
         </w:rPr>
       </w:pPr>
-      <w:hyperlink w:anchor="_Toc479167986" w:history="1">
+      <w:hyperlink w:anchor="_Toc479237680" w:history="1">
         <w:r>
           <w:rPr>
             <w:rStyle w:val="a5"/>
@@ -3195,7 +4801,7 @@
             <w:noProof/>
             <w:webHidden/>
           </w:rPr>
-          <w:instrText xml:space="preserve"> PAGEREF _Toc479167986 \h </w:instrText>
+          <w:instrText xml:space="preserve"> PAGEREF _Toc479237680 \h </w:instrText>
         </w:r>
         <w:r>
           <w:rPr>
@@ -3237,7 +4843,7 @@
           <w:szCs w:val="22"/>
         </w:rPr>
       </w:pPr>
-      <w:hyperlink w:anchor="_Toc479167987" w:history="1">
+      <w:hyperlink w:anchor="_Toc479237681" w:history="1">
         <w:r>
           <w:rPr>
             <w:rStyle w:val="a5"/>
@@ -3272,7 +4878,7 @@
             <w:noProof/>
             <w:webHidden/>
           </w:rPr>
-          <w:instrText xml:space="preserve"> PAGEREF _Toc479167987 \h </w:instrText>
+          <w:instrText xml:space="preserve"> PAGEREF _Toc479237681 \h </w:instrText>
         </w:r>
         <w:r>
           <w:rPr>
@@ -3314,7 +4920,7 @@
           <w:szCs w:val="22"/>
         </w:rPr>
       </w:pPr>
-      <w:hyperlink w:anchor="_Toc479167988" w:history="1">
+      <w:hyperlink w:anchor="_Toc479237682" w:history="1">
         <w:r>
           <w:rPr>
             <w:rStyle w:val="a5"/>
@@ -3349,7 +4955,7 @@
             <w:noProof/>
             <w:webHidden/>
           </w:rPr>
-          <w:instrText xml:space="preserve"> PAGEREF _Toc479167988 \h </w:instrText>
+          <w:instrText xml:space="preserve"> PAGEREF _Toc479237682 \h </w:instrText>
         </w:r>
         <w:r>
           <w:rPr>
@@ -3393,7 +4999,7 @@
           <w:szCs w:val="22"/>
         </w:rPr>
       </w:pPr>
-      <w:hyperlink w:anchor="_Toc479167989" w:history="1">
+      <w:hyperlink w:anchor="_Toc479237683" w:history="1">
         <w:r>
           <w:rPr>
             <w:rStyle w:val="a5"/>
@@ -3443,7 +5049,7 @@
             <w:noProof/>
             <w:webHidden/>
           </w:rPr>
-          <w:instrText xml:space="preserve"> PAGEREF _Toc479167989 \h </w:instrText>
+          <w:instrText xml:space="preserve"> PAGEREF _Toc479237683 \h </w:instrText>
         </w:r>
         <w:r>
           <w:rPr>
@@ -3485,7 +5091,7 @@
           <w:szCs w:val="22"/>
         </w:rPr>
       </w:pPr>
-      <w:hyperlink w:anchor="_Toc479167990" w:history="1">
+      <w:hyperlink w:anchor="_Toc479237684" w:history="1">
         <w:r>
           <w:rPr>
             <w:rStyle w:val="a5"/>
@@ -3520,7 +5126,7 @@
             <w:noProof/>
             <w:webHidden/>
           </w:rPr>
-          <w:instrText xml:space="preserve"> PAGEREF _Toc479167990 \h </w:instrText>
+          <w:instrText xml:space="preserve"> PAGEREF _Toc479237684 \h </w:instrText>
         </w:r>
         <w:r>
           <w:rPr>
@@ -3562,7 +5168,7 @@
           <w:szCs w:val="22"/>
         </w:rPr>
       </w:pPr>
-      <w:hyperlink w:anchor="_Toc479167991" w:history="1">
+      <w:hyperlink w:anchor="_Toc479237685" w:history="1">
         <w:r>
           <w:rPr>
             <w:rStyle w:val="a5"/>
@@ -3597,7 +5203,7 @@
             <w:noProof/>
             <w:webHidden/>
           </w:rPr>
-          <w:instrText xml:space="preserve"> PAGEREF _Toc479167991 \h </w:instrText>
+          <w:instrText xml:space="preserve"> PAGEREF _Toc479237685 \h </w:instrText>
         </w:r>
         <w:r>
           <w:rPr>
@@ -3639,7 +5245,7 @@
           <w:szCs w:val="22"/>
         </w:rPr>
       </w:pPr>
-      <w:hyperlink w:anchor="_Toc479167992" w:history="1">
+      <w:hyperlink w:anchor="_Toc479237686" w:history="1">
         <w:r>
           <w:rPr>
             <w:rStyle w:val="a5"/>
@@ -3674,7 +5280,7 @@
             <w:noProof/>
             <w:webHidden/>
           </w:rPr>
-          <w:instrText xml:space="preserve"> PAGEREF _Toc479167992 \h </w:instrText>
+          <w:instrText xml:space="preserve"> PAGEREF _Toc479237686 \h </w:instrText>
         </w:r>
         <w:r>
           <w:rPr>
@@ -3716,7 +5322,7 @@
           <w:szCs w:val="22"/>
         </w:rPr>
       </w:pPr>
-      <w:hyperlink w:anchor="_Toc479167993" w:history="1">
+      <w:hyperlink w:anchor="_Toc479237687" w:history="1">
         <w:r>
           <w:rPr>
             <w:rStyle w:val="a5"/>
@@ -3751,7 +5357,7 @@
             <w:noProof/>
             <w:webHidden/>
           </w:rPr>
-          <w:instrText xml:space="preserve"> PAGEREF _Toc479167993 \h </w:instrText>
+          <w:instrText xml:space="preserve"> PAGEREF _Toc479237687 \h </w:instrText>
         </w:r>
         <w:r>
           <w:rPr>
@@ -3793,7 +5399,7 @@
           <w:szCs w:val="22"/>
         </w:rPr>
       </w:pPr>
-      <w:hyperlink w:anchor="_Toc479167994" w:history="1">
+      <w:hyperlink w:anchor="_Toc479237688" w:history="1">
         <w:r>
           <w:rPr>
             <w:rStyle w:val="a5"/>
@@ -3828,7 +5434,7 @@
             <w:noProof/>
             <w:webHidden/>
           </w:rPr>
-          <w:instrText xml:space="preserve"> PAGEREF _Toc479167994 \h </w:instrText>
+          <w:instrText xml:space="preserve"> PAGEREF _Toc479237688 \h </w:instrText>
         </w:r>
         <w:r>
           <w:rPr>
@@ -3872,7 +5478,7 @@
           <w:szCs w:val="22"/>
         </w:rPr>
       </w:pPr>
-      <w:hyperlink w:anchor="_Toc479167995" w:history="1">
+      <w:hyperlink w:anchor="_Toc479237689" w:history="1">
         <w:r>
           <w:rPr>
             <w:rStyle w:val="a5"/>
@@ -3907,7 +5513,7 @@
             <w:noProof/>
             <w:webHidden/>
           </w:rPr>
-          <w:instrText xml:space="preserve"> PAGEREF _Toc479167995 \h </w:instrText>
+          <w:instrText xml:space="preserve"> PAGEREF _Toc479237689 \h </w:instrText>
         </w:r>
         <w:r>
           <w:rPr>
@@ -3949,7 +5555,7 @@
           <w:szCs w:val="22"/>
         </w:rPr>
       </w:pPr>
-      <w:hyperlink w:anchor="_Toc479167996" w:history="1">
+      <w:hyperlink w:anchor="_Toc479237690" w:history="1">
         <w:r>
           <w:rPr>
             <w:rStyle w:val="a5"/>
@@ -3984,7 +5590,7 @@
             <w:noProof/>
             <w:webHidden/>
           </w:rPr>
-          <w:instrText xml:space="preserve"> PAGEREF _Toc479167996 \h </w:instrText>
+          <w:instrText xml:space="preserve"> PAGEREF _Toc479237690 \h </w:instrText>
         </w:r>
         <w:r>
           <w:rPr>
@@ -4026,7 +5632,7 @@
           <w:szCs w:val="22"/>
         </w:rPr>
       </w:pPr>
-      <w:hyperlink w:anchor="_Toc479167997" w:history="1">
+      <w:hyperlink w:anchor="_Toc479237691" w:history="1">
         <w:r>
           <w:rPr>
             <w:rStyle w:val="a5"/>
@@ -4061,7 +5667,7 @@
             <w:noProof/>
             <w:webHidden/>
           </w:rPr>
-          <w:instrText xml:space="preserve"> PAGEREF _Toc479167997 \h </w:instrText>
+          <w:instrText xml:space="preserve"> PAGEREF _Toc479237691 \h </w:instrText>
         </w:r>
         <w:r>
           <w:rPr>
@@ -4103,7 +5709,7 @@
           <w:szCs w:val="22"/>
         </w:rPr>
       </w:pPr>
-      <w:hyperlink w:anchor="_Toc479167998" w:history="1">
+      <w:hyperlink w:anchor="_Toc479237692" w:history="1">
         <w:r>
           <w:rPr>
             <w:rStyle w:val="a5"/>
@@ -4138,7 +5744,7 @@
             <w:noProof/>
             <w:webHidden/>
           </w:rPr>
-          <w:instrText xml:space="preserve"> PAGEREF _Toc479167998 \h </w:instrText>
+          <w:instrText xml:space="preserve"> PAGEREF _Toc479237692 \h </w:instrText>
         </w:r>
         <w:r>
           <w:rPr>
@@ -4182,7 +5788,7 @@
           <w:szCs w:val="22"/>
         </w:rPr>
       </w:pPr>
-      <w:hyperlink w:anchor="_Toc479167999" w:history="1">
+      <w:hyperlink w:anchor="_Toc479237693" w:history="1">
         <w:r>
           <w:rPr>
             <w:rStyle w:val="a5"/>
@@ -4217,7 +5823,7 @@
             <w:noProof/>
             <w:webHidden/>
           </w:rPr>
-          <w:instrText xml:space="preserve"> PAGEREF _Toc479167999 \h </w:instrText>
+          <w:instrText xml:space="preserve"> PAGEREF _Toc479237693 \h </w:instrText>
         </w:r>
         <w:r>
           <w:rPr>
@@ -4259,7 +5865,7 @@
           <w:szCs w:val="22"/>
         </w:rPr>
       </w:pPr>
-      <w:hyperlink w:anchor="_Toc479168000" w:history="1">
+      <w:hyperlink w:anchor="_Toc479237694" w:history="1">
         <w:r>
           <w:rPr>
             <w:rStyle w:val="a5"/>
@@ -4294,7 +5900,7 @@
             <w:noProof/>
             <w:webHidden/>
           </w:rPr>
-          <w:instrText xml:space="preserve"> PAGEREF _Toc479168000 \h </w:instrText>
+          <w:instrText xml:space="preserve"> PAGEREF _Toc479237694 \h </w:instrText>
         </w:r>
         <w:r>
           <w:rPr>
@@ -4336,7 +5942,7 @@
           <w:szCs w:val="22"/>
         </w:rPr>
       </w:pPr>
-      <w:hyperlink w:anchor="_Toc479168001" w:history="1">
+      <w:hyperlink w:anchor="_Toc479237695" w:history="1">
         <w:r>
           <w:rPr>
             <w:rStyle w:val="a5"/>
@@ -4371,7 +5977,7 @@
             <w:noProof/>
             <w:webHidden/>
           </w:rPr>
-          <w:instrText xml:space="preserve"> PAGEREF _Toc479168001 \h </w:instrText>
+          <w:instrText xml:space="preserve"> PAGEREF _Toc479237695 \h </w:instrText>
         </w:r>
         <w:r>
           <w:rPr>
@@ -4415,22 +6021,14 @@
           <w:szCs w:val="22"/>
         </w:rPr>
       </w:pPr>
-      <w:hyperlink w:anchor="_Toc479168002" w:history="1">
+      <w:hyperlink w:anchor="_Toc479237696" w:history="1">
         <w:r>
           <w:rPr>
             <w:rStyle w:val="a5"/>
             <w:rFonts w:hint="eastAsia"/>
             <w:noProof/>
           </w:rPr>
-          <w:t>致</w:t>
-        </w:r>
-        <w:r>
-          <w:rPr>
-            <w:rStyle w:val="a5"/>
-            <w:rFonts w:hint="eastAsia"/>
-            <w:noProof/>
-          </w:rPr>
-          <w:t>谢</w:t>
+          <w:t>致谢</w:t>
         </w:r>
         <w:r>
           <w:rPr>
@@ -4451,7 +6049,7 @@
             <w:noProof/>
             <w:webHidden/>
           </w:rPr>
-          <w:instrText xml:space="preserve"> PAGEREF _Toc479168002 \h </w:instrText>
+          <w:instrText xml:space="preserve"> PAGEREF _Toc479237696 \h </w:instrText>
         </w:r>
         <w:r>
           <w:rPr>
@@ -4495,7 +6093,7 @@
           <w:szCs w:val="22"/>
         </w:rPr>
       </w:pPr>
-      <w:hyperlink w:anchor="_Toc479168003" w:history="1">
+      <w:hyperlink w:anchor="_Toc479237697" w:history="1">
         <w:r>
           <w:rPr>
             <w:rStyle w:val="a5"/>
@@ -4523,7 +6121,7 @@
             <w:noProof/>
             <w:webHidden/>
           </w:rPr>
-          <w:instrText xml:space="preserve"> PAGEREF _Toc479168003 \h </w:instrText>
+          <w:instrText xml:space="preserve"> PAGEREF _Toc479237697 \h </w:instrText>
         </w:r>
         <w:r>
           <w:rPr>
@@ -4556,45 +6154,23 @@
     </w:p>
     <w:p>
       <w:pPr>
-        <w:pStyle w:val="af1"/>
+        <w:pStyle w:val="1"/>
+      </w:pPr>
+      <w:r>
         <w:rPr>
           <w:rFonts w:asciiTheme="minorHAnsi" w:hAnsiTheme="minorHAnsi"/>
           <w:b/>
-          <w:bCs/>
           <w:sz w:val="28"/>
           <w:szCs w:val="20"/>
         </w:rPr>
-        <w:sectPr>
-          <w:headerReference w:type="default" r:id="rId14"/>
-          <w:footerReference w:type="default" r:id="rId15"/>
-          <w:pgSz w:w="11906" w:h="16838"/>
-          <w:pgMar w:top="2552" w:right="1588" w:bottom="1588" w:left="1588" w:header="1701" w:footer="1134" w:gutter="0"/>
-          <w:pgNumType w:fmt="upperRoman" w:start="1"/>
-          <w:cols w:space="708"/>
-          <w:docGrid w:linePitch="360"/>
-        </w:sectPr>
-      </w:pPr>
-      <w:r>
-        <w:rPr>
-          <w:rFonts w:asciiTheme="minorHAnsi" w:hAnsiTheme="minorHAnsi"/>
-          <w:b/>
-          <w:bCs/>
-          <w:sz w:val="28"/>
-          <w:szCs w:val="20"/>
-        </w:rPr>
+        <w:lastRenderedPageBreak/>
         <w:fldChar w:fldCharType="end"/>
       </w:r>
-    </w:p>
-    <w:p>
-      <w:pPr>
-        <w:pStyle w:val="1"/>
-      </w:pPr>
-      <w:bookmarkStart w:id="3" w:name="_Toc479167956"/>
-      <w:r>
-        <w:rPr>
-          <w:rFonts w:hint="eastAsia"/>
-        </w:rPr>
-        <w:lastRenderedPageBreak/>
+      <w:bookmarkStart w:id="5" w:name="_Toc479237650"/>
+      <w:r>
+        <w:rPr>
+          <w:rFonts w:hint="eastAsia"/>
+        </w:rPr>
         <w:t>1</w:t>
       </w:r>
       <w:r>
@@ -4612,13 +6188,13 @@
         </w:rPr>
         <w:t>绪论</w:t>
       </w:r>
-      <w:bookmarkEnd w:id="3"/>
+      <w:bookmarkEnd w:id="5"/>
     </w:p>
     <w:p>
       <w:pPr>
         <w:pStyle w:val="2"/>
       </w:pPr>
-      <w:bookmarkStart w:id="4" w:name="_Toc479167957"/>
+      <w:bookmarkStart w:id="6" w:name="_Toc479237651"/>
       <w:r>
         <w:rPr>
           <w:rFonts w:hint="eastAsia"/>
@@ -4631,7 +6207,7 @@
         </w:rPr>
         <w:t>课题背景及研究意义</w:t>
       </w:r>
-      <w:bookmarkEnd w:id="4"/>
+      <w:bookmarkEnd w:id="6"/>
     </w:p>
     <w:p>
       <w:pPr>
@@ -4984,7 +6560,7 @@
       <w:pPr>
         <w:pStyle w:val="2"/>
       </w:pPr>
-      <w:bookmarkStart w:id="5" w:name="_Toc479167958"/>
+      <w:bookmarkStart w:id="7" w:name="_Toc479237652"/>
       <w:r>
         <w:rPr>
           <w:rFonts w:hint="eastAsia"/>
@@ -5003,7 +6579,7 @@
         </w:rPr>
         <w:t>仿真软件系统概述</w:t>
       </w:r>
-      <w:bookmarkEnd w:id="5"/>
+      <w:bookmarkEnd w:id="7"/>
     </w:p>
     <w:p>
       <w:pPr>
@@ -5446,7 +7022,7 @@
       <w:pPr>
         <w:pStyle w:val="2"/>
       </w:pPr>
-      <w:bookmarkStart w:id="6" w:name="_Toc479167959"/>
+      <w:bookmarkStart w:id="8" w:name="_Toc479237653"/>
       <w:r>
         <w:rPr>
           <w:rFonts w:hint="eastAsia"/>
@@ -5459,7 +7035,7 @@
         </w:rPr>
         <w:t>本文的基本内容</w:t>
       </w:r>
-      <w:bookmarkEnd w:id="6"/>
+      <w:bookmarkEnd w:id="8"/>
     </w:p>
     <w:p>
       <w:pPr>
@@ -5936,7 +7512,7 @@
       <w:pPr>
         <w:pStyle w:val="1"/>
       </w:pPr>
-      <w:bookmarkStart w:id="7" w:name="_Toc479167960"/>
+      <w:bookmarkStart w:id="9" w:name="_Toc479237654"/>
       <w:r>
         <w:rPr>
           <w:rFonts w:hint="eastAsia"/>
@@ -5974,7 +7550,7 @@
         </w:rPr>
         <w:t>思想</w:t>
       </w:r>
-      <w:bookmarkEnd w:id="7"/>
+      <w:bookmarkEnd w:id="9"/>
     </w:p>
     <w:p>
       <w:pPr>
@@ -5991,7 +7567,7 @@
       <w:pPr>
         <w:pStyle w:val="2"/>
       </w:pPr>
-      <w:bookmarkStart w:id="8" w:name="_Toc479167961"/>
+      <w:bookmarkStart w:id="10" w:name="_Toc479237655"/>
       <w:r>
         <w:rPr>
           <w:rFonts w:hint="eastAsia"/>
@@ -6013,7 +7589,7 @@
         </w:rPr>
         <w:t>约定</w:t>
       </w:r>
-      <w:bookmarkEnd w:id="8"/>
+      <w:bookmarkEnd w:id="10"/>
     </w:p>
     <w:p>
       <w:pPr>
@@ -7326,7 +8902,7 @@
       <w:pPr>
         <w:pStyle w:val="2"/>
       </w:pPr>
-      <w:bookmarkStart w:id="9" w:name="_Toc479167962"/>
+      <w:bookmarkStart w:id="11" w:name="_Toc479237656"/>
       <w:r>
         <w:rPr>
           <w:rFonts w:hint="eastAsia"/>
@@ -7351,7 +8927,7 @@
         </w:rPr>
         <w:t>思想</w:t>
       </w:r>
-      <w:bookmarkEnd w:id="9"/>
+      <w:bookmarkEnd w:id="11"/>
     </w:p>
     <w:p>
       <w:pPr>
@@ -7705,7 +9281,13 @@
           <w:rFonts w:cs="Times New Roman" w:hint="eastAsia"/>
         </w:rPr>
         <w:lastRenderedPageBreak/>
-        <w:t>但是好处是</w:t>
+        <w:t>但得到的</w:t>
+      </w:r>
+      <w:r>
+        <w:rPr>
+          <w:rFonts w:cs="Times New Roman" w:hint="eastAsia"/>
+        </w:rPr>
+        <w:t>好处是</w:t>
       </w:r>
       <w:r>
         <w:rPr>
@@ -8198,13 +9780,13 @@
         <w:rPr>
           <w:rFonts w:hint="eastAsia"/>
         </w:rPr>
-        <w:t>.</w:t>
-      </w:r>
-      <w:r>
-        <w:rPr>
-          <w:rFonts w:hint="eastAsia"/>
-        </w:rPr>
-        <w:t>极限编程</w:t>
+        <w:t xml:space="preserve"> </w:t>
+      </w:r>
+      <w:r>
+        <w:rPr>
+          <w:rFonts w:hint="eastAsia"/>
+        </w:rPr>
+        <w:t>敏捷</w:t>
       </w:r>
     </w:p>
     <w:p>
@@ -8232,7 +9814,7 @@
       <w:pPr>
         <w:pStyle w:val="1"/>
       </w:pPr>
-      <w:bookmarkStart w:id="10" w:name="_Toc479167963"/>
+      <w:bookmarkStart w:id="12" w:name="_Toc479237657"/>
       <w:r>
         <w:rPr>
           <w:rFonts w:hint="eastAsia"/>
@@ -8252,7 +9834,7 @@
         </w:rPr>
         <w:t>软件环境搭建</w:t>
       </w:r>
-      <w:bookmarkEnd w:id="10"/>
+      <w:bookmarkEnd w:id="12"/>
     </w:p>
     <w:p>
       <w:pPr>
@@ -10667,7 +12249,7 @@
       <w:pPr>
         <w:pStyle w:val="2"/>
       </w:pPr>
-      <w:bookmarkStart w:id="11" w:name="_Toc479167964"/>
+      <w:bookmarkStart w:id="13" w:name="_Toc479237658"/>
       <w:r>
         <w:rPr>
           <w:rFonts w:hint="eastAsia"/>
@@ -10692,7 +12274,7 @@
         </w:rPr>
         <w:t>/github</w:t>
       </w:r>
-      <w:bookmarkEnd w:id="11"/>
+      <w:bookmarkEnd w:id="13"/>
     </w:p>
     <w:p>
       <w:pPr>
@@ -10916,7 +12498,7 @@
                     </pic:cNvPicPr>
                   </pic:nvPicPr>
                   <pic:blipFill>
-                    <a:blip r:embed="rId16" cstate="print"/>
+                    <a:blip r:embed="rId15" cstate="print"/>
                     <a:srcRect/>
                     <a:stretch>
                       <a:fillRect/>
@@ -11504,10 +13086,10 @@
             <v:path o:extrusionok="f" gradientshapeok="t" o:connecttype="rect"/>
             <o:lock v:ext="edit" aspectratio="t"/>
           </v:shapetype>
-          <v:shape id="_x0000_i1025" type="#_x0000_t75" style="width:339pt;height:180pt" o:ole="">
-            <v:imagedata r:id="rId17" o:title=""/>
+          <v:shape id="_x0000_i1025" type="#_x0000_t75" style="width:338.95pt;height:180pt" o:ole="">
+            <v:imagedata r:id="rId16" o:title=""/>
           </v:shape>
-          <o:OLEObject Type="Embed" ProgID="Visio.Drawing.11" ShapeID="_x0000_i1025" DrawAspect="Content" ObjectID="_1552931731" r:id="rId18"/>
+          <o:OLEObject Type="Embed" ProgID="Visio.Drawing.11" ShapeID="_x0000_i1025" DrawAspect="Content" ObjectID="_1552981786" r:id="rId17"/>
         </w:object>
       </w:r>
     </w:p>
@@ -11556,7 +13138,7 @@
       <w:pPr>
         <w:pStyle w:val="2"/>
       </w:pPr>
-      <w:bookmarkStart w:id="12" w:name="_Toc479167965"/>
+      <w:bookmarkStart w:id="14" w:name="_Toc479237659"/>
       <w:r>
         <w:rPr>
           <w:rFonts w:hint="eastAsia"/>
@@ -11587,7 +13169,7 @@
         </w:rPr>
         <w:t>maven</w:t>
       </w:r>
-      <w:bookmarkEnd w:id="12"/>
+      <w:bookmarkEnd w:id="14"/>
     </w:p>
     <w:p>
       <w:pPr>
@@ -11963,7 +13545,7 @@
                     </pic:cNvPicPr>
                   </pic:nvPicPr>
                   <pic:blipFill>
-                    <a:blip r:embed="rId19" cstate="print"/>
+                    <a:blip r:embed="rId18" cstate="print"/>
                     <a:srcRect/>
                     <a:stretch>
                       <a:fillRect/>
@@ -12520,10 +14102,10 @@
       </w:pPr>
       <w:r>
         <w:object w:dxaOrig="5738" w:dyaOrig="7425">
-          <v:shape id="_x0000_i1026" type="#_x0000_t75" style="width:273.75pt;height:354pt" o:ole="">
-            <v:imagedata r:id="rId20" o:title=""/>
+          <v:shape id="_x0000_i1026" type="#_x0000_t75" style="width:273.75pt;height:353.9pt" o:ole="">
+            <v:imagedata r:id="rId19" o:title=""/>
           </v:shape>
-          <o:OLEObject Type="Embed" ProgID="Visio.Drawing.11" ShapeID="_x0000_i1026" DrawAspect="Content" ObjectID="_1552931732" r:id="rId21"/>
+          <o:OLEObject Type="Embed" ProgID="Visio.Drawing.11" ShapeID="_x0000_i1026" DrawAspect="Content" ObjectID="_1552981787" r:id="rId20"/>
         </w:object>
       </w:r>
     </w:p>
@@ -13880,7 +15462,7 @@
       <w:pPr>
         <w:pStyle w:val="2"/>
       </w:pPr>
-      <w:bookmarkStart w:id="13" w:name="_Toc479167966"/>
+      <w:bookmarkStart w:id="15" w:name="_Toc479237660"/>
       <w:r>
         <w:rPr>
           <w:rFonts w:hint="eastAsia"/>
@@ -13893,7 +15475,7 @@
         </w:rPr>
         <w:t>后端架构</w:t>
       </w:r>
-      <w:bookmarkEnd w:id="13"/>
+      <w:bookmarkEnd w:id="15"/>
     </w:p>
     <w:p>
       <w:pPr>
@@ -14579,10 +16161,10 @@
           <w:rFonts w:cs="Times New Roman"/>
         </w:rPr>
         <w:object w:dxaOrig="5212" w:dyaOrig="2147">
-          <v:shape id="_x0000_i1027" type="#_x0000_t75" style="width:324.75pt;height:133.5pt" o:ole="">
-            <v:imagedata r:id="rId22" o:title=""/>
+          <v:shape id="_x0000_i1027" type="#_x0000_t75" style="width:324.7pt;height:133.8pt" o:ole="">
+            <v:imagedata r:id="rId21" o:title=""/>
           </v:shape>
-          <o:OLEObject Type="Embed" ProgID="Visio.Drawing.11" ShapeID="_x0000_i1027" DrawAspect="Content" ObjectID="_1552931733" r:id="rId23"/>
+          <o:OLEObject Type="Embed" ProgID="Visio.Drawing.11" ShapeID="_x0000_i1027" DrawAspect="Content" ObjectID="_1552981788" r:id="rId22"/>
         </w:object>
       </w:r>
     </w:p>
@@ -14925,7 +16507,7 @@
                     </pic:cNvPicPr>
                   </pic:nvPicPr>
                   <pic:blipFill>
-                    <a:blip r:embed="rId24" cstate="print"/>
+                    <a:blip r:embed="rId23" cstate="print"/>
                     <a:srcRect/>
                     <a:stretch>
                       <a:fillRect/>
@@ -15202,7 +16784,7 @@
           <w:rFonts w:cs="Times New Roman"/>
         </w:rPr>
       </w:pPr>
-      <w:hyperlink r:id="rId25" w:history="1">
+      <w:hyperlink r:id="rId24" w:history="1">
         <w:r>
           <w:rPr>
             <w:rStyle w:val="a5"/>
@@ -15538,7 +17120,7 @@
       <w:pPr>
         <w:pStyle w:val="2"/>
       </w:pPr>
-      <w:bookmarkStart w:id="14" w:name="_Toc479167967"/>
+      <w:bookmarkStart w:id="16" w:name="_Toc479237661"/>
       <w:r>
         <w:rPr>
           <w:rFonts w:hint="eastAsia"/>
@@ -15575,7 +17157,7 @@
         </w:rPr>
         <w:t>lodash</w:t>
       </w:r>
-      <w:bookmarkEnd w:id="14"/>
+      <w:bookmarkEnd w:id="16"/>
     </w:p>
     <w:p>
       <w:pPr>
@@ -16064,7 +17646,7 @@
       <w:pPr>
         <w:pStyle w:val="2"/>
       </w:pPr>
-      <w:bookmarkStart w:id="15" w:name="_Toc479167968"/>
+      <w:bookmarkStart w:id="17" w:name="_Toc479237662"/>
       <w:r>
         <w:rPr>
           <w:rFonts w:hint="eastAsia"/>
@@ -16084,7 +17666,7 @@
         </w:rPr>
         <w:t>json</w:t>
       </w:r>
-      <w:bookmarkEnd w:id="15"/>
+      <w:bookmarkEnd w:id="17"/>
     </w:p>
     <w:p>
       <w:pPr>
@@ -17654,7 +19236,7 @@
       <w:pPr>
         <w:pStyle w:val="2"/>
       </w:pPr>
-      <w:bookmarkStart w:id="16" w:name="_Toc479167969"/>
+      <w:bookmarkStart w:id="18" w:name="_Toc479237663"/>
       <w:r>
         <w:rPr>
           <w:rFonts w:hint="eastAsia"/>
@@ -17680,7 +19262,7 @@
         </w:rPr>
         <w:t>服务器</w:t>
       </w:r>
-      <w:bookmarkEnd w:id="16"/>
+      <w:bookmarkEnd w:id="18"/>
     </w:p>
     <w:p>
       <w:pPr>
@@ -18473,7 +20055,7 @@
       <w:pPr>
         <w:pStyle w:val="2"/>
       </w:pPr>
-      <w:bookmarkStart w:id="17" w:name="_Toc479167970"/>
+      <w:bookmarkStart w:id="19" w:name="_Toc479237664"/>
       <w:r>
         <w:rPr>
           <w:rFonts w:hint="eastAsia"/>
@@ -18516,7 +20098,7 @@
         </w:rPr>
         <w:t>python</w:t>
       </w:r>
-      <w:bookmarkEnd w:id="17"/>
+      <w:bookmarkEnd w:id="19"/>
     </w:p>
     <w:p>
       <w:pPr>
@@ -19601,7 +21183,7 @@
                     </pic:cNvPicPr>
                   </pic:nvPicPr>
                   <pic:blipFill>
-                    <a:blip r:embed="rId26" cstate="print"/>
+                    <a:blip r:embed="rId25" cstate="print"/>
                     <a:srcRect/>
                     <a:stretch>
                       <a:fillRect/>
@@ -19909,7 +21491,7 @@
       <w:pPr>
         <w:pStyle w:val="1"/>
       </w:pPr>
-      <w:bookmarkStart w:id="18" w:name="_Toc479167971"/>
+      <w:bookmarkStart w:id="20" w:name="_Toc479237665"/>
       <w:r>
         <w:rPr>
           <w:rFonts w:hint="eastAsia"/>
@@ -19947,7 +21529,7 @@
         </w:rPr>
         <w:t>模型</w:t>
       </w:r>
-      <w:bookmarkEnd w:id="18"/>
+      <w:bookmarkEnd w:id="20"/>
     </w:p>
     <w:p>
       <w:pPr>
@@ -19982,7 +21564,7 @@
       <w:pPr>
         <w:pStyle w:val="2"/>
       </w:pPr>
-      <w:bookmarkStart w:id="19" w:name="_Toc479167972"/>
+      <w:bookmarkStart w:id="21" w:name="_Toc479237666"/>
       <w:r>
         <w:rPr>
           <w:rFonts w:hint="eastAsia"/>
@@ -19995,7 +21577,7 @@
         </w:rPr>
         <w:t>控制系统仿真的原理</w:t>
       </w:r>
-      <w:bookmarkEnd w:id="19"/>
+      <w:bookmarkEnd w:id="21"/>
     </w:p>
     <w:p>
       <w:pPr>
@@ -20074,10 +21656,10 @@
       </w:pPr>
       <w:r>
         <w:object w:dxaOrig="7170" w:dyaOrig="905">
-          <v:shape id="_x0000_i1028" type="#_x0000_t75" style="width:357.75pt;height:44.25pt" o:ole="">
-            <v:imagedata r:id="rId27" o:title=""/>
+          <v:shape id="_x0000_i1028" type="#_x0000_t75" style="width:357.95pt;height:44.15pt" o:ole="">
+            <v:imagedata r:id="rId26" o:title=""/>
           </v:shape>
-          <o:OLEObject Type="Embed" ProgID="Visio.Drawing.11" ShapeID="_x0000_i1028" DrawAspect="Content" ObjectID="_1552931734" r:id="rId28"/>
+          <o:OLEObject Type="Embed" ProgID="Visio.Drawing.11" ShapeID="_x0000_i1028" DrawAspect="Content" ObjectID="_1552981789" r:id="rId27"/>
         </w:object>
       </w:r>
     </w:p>
@@ -20466,10 +22048,10 @@
       </w:pPr>
       <w:r>
         <w:object w:dxaOrig="7756" w:dyaOrig="2543">
-          <v:shape id="_x0000_i1029" type="#_x0000_t75" style="width:337.5pt;height:113.25pt" o:ole="">
-            <v:imagedata r:id="rId29" o:title=""/>
+          <v:shape id="_x0000_i1029" type="#_x0000_t75" style="width:337.6pt;height:113.45pt" o:ole="">
+            <v:imagedata r:id="rId28" o:title=""/>
           </v:shape>
-          <o:OLEObject Type="Embed" ProgID="Visio.Drawing.11" ShapeID="_x0000_i1029" DrawAspect="Content" ObjectID="_1552931735" r:id="rId30"/>
+          <o:OLEObject Type="Embed" ProgID="Visio.Drawing.11" ShapeID="_x0000_i1029" DrawAspect="Content" ObjectID="_1552981790" r:id="rId29"/>
         </w:object>
       </w:r>
     </w:p>
@@ -25365,7 +26947,7 @@
       <w:pPr>
         <w:pStyle w:val="2"/>
       </w:pPr>
-      <w:bookmarkStart w:id="20" w:name="_Toc479167973"/>
+      <w:bookmarkStart w:id="22" w:name="_Toc479237667"/>
       <w:r>
         <w:rPr>
           <w:rFonts w:hint="eastAsia"/>
@@ -25378,7 +26960,7 @@
         </w:rPr>
         <w:t>控制系统的仿真算法</w:t>
       </w:r>
-      <w:bookmarkEnd w:id="20"/>
+      <w:bookmarkEnd w:id="22"/>
     </w:p>
     <w:p>
       <w:pPr>
@@ -25829,9 +27411,9 @@
             <w:r>
               <w:object w:dxaOrig="1872" w:dyaOrig="735">
                 <v:shape id="_x0000_i1030" type="#_x0000_t75" style="width:93.75pt;height:36pt" o:ole="">
-                  <v:imagedata r:id="rId31" o:title=""/>
+                  <v:imagedata r:id="rId30" o:title=""/>
                 </v:shape>
-                <o:OLEObject Type="Embed" ProgID="Visio.Drawing.11" ShapeID="_x0000_i1030" DrawAspect="Content" ObjectID="_1552931736" r:id="rId32"/>
+                <o:OLEObject Type="Embed" ProgID="Visio.Drawing.11" ShapeID="_x0000_i1030" DrawAspect="Content" ObjectID="_1552981791" r:id="rId31"/>
               </w:object>
             </w:r>
           </w:p>
@@ -25849,9 +27431,9 @@
             <w:r>
               <w:object w:dxaOrig="1872" w:dyaOrig="735">
                 <v:shape id="_x0000_i1031" type="#_x0000_t75" style="width:93.75pt;height:36pt" o:ole="">
-                  <v:imagedata r:id="rId33" o:title=""/>
+                  <v:imagedata r:id="rId32" o:title=""/>
                 </v:shape>
-                <o:OLEObject Type="Embed" ProgID="Visio.Drawing.11" ShapeID="_x0000_i1031" DrawAspect="Content" ObjectID="_1552931737" r:id="rId34"/>
+                <o:OLEObject Type="Embed" ProgID="Visio.Drawing.11" ShapeID="_x0000_i1031" DrawAspect="Content" ObjectID="_1552981792" r:id="rId33"/>
               </w:object>
             </w:r>
           </w:p>
@@ -26773,10 +28355,10 @@
       </w:pPr>
       <w:r>
         <w:object w:dxaOrig="5582" w:dyaOrig="5554">
-          <v:shape id="_x0000_i1032" type="#_x0000_t75" style="width:267.75pt;height:266.25pt" o:ole="">
-            <v:imagedata r:id="rId35" o:title=""/>
+          <v:shape id="_x0000_i1032" type="#_x0000_t75" style="width:267.6pt;height:266.25pt" o:ole="">
+            <v:imagedata r:id="rId34" o:title=""/>
           </v:shape>
-          <o:OLEObject Type="Embed" ProgID="Visio.Drawing.11" ShapeID="_x0000_i1032" DrawAspect="Content" ObjectID="_1552931738" r:id="rId36"/>
+          <o:OLEObject Type="Embed" ProgID="Visio.Drawing.11" ShapeID="_x0000_i1032" DrawAspect="Content" ObjectID="_1552981793" r:id="rId35"/>
         </w:object>
       </w:r>
     </w:p>
@@ -26813,7 +28395,7 @@
       <w:pPr>
         <w:pStyle w:val="2"/>
       </w:pPr>
-      <w:bookmarkStart w:id="21" w:name="_Toc479167974"/>
+      <w:bookmarkStart w:id="23" w:name="_Toc479237668"/>
       <w:r>
         <w:rPr>
           <w:rFonts w:hint="eastAsia"/>
@@ -26826,7 +28408,7 @@
         </w:rPr>
         <w:t>控制系统仿真程序的实现</w:t>
       </w:r>
-      <w:bookmarkEnd w:id="21"/>
+      <w:bookmarkEnd w:id="23"/>
     </w:p>
     <w:p>
       <w:pPr>
@@ -27224,7 +28806,7 @@
                     </pic:cNvPicPr>
                   </pic:nvPicPr>
                   <pic:blipFill>
-                    <a:blip r:embed="rId37" cstate="print"/>
+                    <a:blip r:embed="rId36" cstate="print"/>
                     <a:srcRect/>
                     <a:stretch>
                       <a:fillRect/>
@@ -28335,7 +29917,7 @@
       <w:pPr>
         <w:pStyle w:val="2"/>
       </w:pPr>
-      <w:bookmarkStart w:id="22" w:name="_Toc479167975"/>
+      <w:bookmarkStart w:id="24" w:name="_Toc479237669"/>
       <w:r>
         <w:rPr>
           <w:rFonts w:hint="eastAsia"/>
@@ -28348,7 +29930,7 @@
         </w:rPr>
         <w:t>仿真程序的约束</w:t>
       </w:r>
-      <w:bookmarkEnd w:id="22"/>
+      <w:bookmarkEnd w:id="24"/>
     </w:p>
     <w:p>
       <w:pPr>
@@ -29351,7 +30933,7 @@
       <w:pPr>
         <w:pStyle w:val="2"/>
       </w:pPr>
-      <w:bookmarkStart w:id="23" w:name="_Toc479167976"/>
+      <w:bookmarkStart w:id="25" w:name="_Toc479237670"/>
       <w:r>
         <w:rPr>
           <w:rFonts w:hint="eastAsia"/>
@@ -29364,7 +30946,7 @@
         </w:rPr>
         <w:t>水轮机调速系统模型</w:t>
       </w:r>
-      <w:bookmarkEnd w:id="23"/>
+      <w:bookmarkEnd w:id="25"/>
     </w:p>
     <w:p>
       <w:pPr>
@@ -29406,10 +30988,10 @@
       </w:pPr>
       <w:r>
         <w:object w:dxaOrig="9964" w:dyaOrig="1749">
-          <v:shape id="_x0000_i1033" type="#_x0000_t75" style="width:437.25pt;height:78pt" o:ole="">
-            <v:imagedata r:id="rId38" o:title=""/>
+          <v:shape id="_x0000_i1033" type="#_x0000_t75" style="width:437.45pt;height:78.1pt" o:ole="">
+            <v:imagedata r:id="rId37" o:title=""/>
           </v:shape>
-          <o:OLEObject Type="Embed" ProgID="Visio.Drawing.11" ShapeID="_x0000_i1033" DrawAspect="Content" ObjectID="_1552931739" r:id="rId39"/>
+          <o:OLEObject Type="Embed" ProgID="Visio.Drawing.11" ShapeID="_x0000_i1033" DrawAspect="Content" ObjectID="_1552981794" r:id="rId38"/>
         </w:object>
       </w:r>
       <w:r>
@@ -29489,10 +31071,10 @@
       </w:pPr>
       <w:r>
         <w:object w:dxaOrig="2305" w:dyaOrig="557">
-          <v:shape id="_x0000_i1034" type="#_x0000_t75" style="width:146.25pt;height:36pt" o:ole="">
-            <v:imagedata r:id="rId40" o:title=""/>
+          <v:shape id="_x0000_i1034" type="#_x0000_t75" style="width:146.05pt;height:36pt" o:ole="">
+            <v:imagedata r:id="rId39" o:title=""/>
           </v:shape>
-          <o:OLEObject Type="Embed" ProgID="Visio.Drawing.11" ShapeID="_x0000_i1034" DrawAspect="Content" ObjectID="_1552931740" r:id="rId41"/>
+          <o:OLEObject Type="Embed" ProgID="Visio.Drawing.11" ShapeID="_x0000_i1034" DrawAspect="Content" ObjectID="_1552981795" r:id="rId40"/>
         </w:object>
       </w:r>
     </w:p>
@@ -29567,10 +31149,10 @@
       </w:pPr>
       <w:r>
         <w:object w:dxaOrig="1957" w:dyaOrig="679">
-          <v:shape id="_x0000_i1035" type="#_x0000_t75" style="width:97.5pt;height:33.75pt" o:ole="">
-            <v:imagedata r:id="rId42" o:title=""/>
+          <v:shape id="_x0000_i1035" type="#_x0000_t75" style="width:97.15pt;height:33.95pt" o:ole="">
+            <v:imagedata r:id="rId41" o:title=""/>
           </v:shape>
-          <o:OLEObject Type="Embed" ProgID="Visio.Drawing.11" ShapeID="_x0000_i1035" DrawAspect="Content" ObjectID="_1552931741" r:id="rId43"/>
+          <o:OLEObject Type="Embed" ProgID="Visio.Drawing.11" ShapeID="_x0000_i1035" DrawAspect="Content" ObjectID="_1552981796" r:id="rId42"/>
         </w:object>
       </w:r>
     </w:p>
@@ -29633,10 +31215,10 @@
       </w:pPr>
       <w:r>
         <w:object w:dxaOrig="6225" w:dyaOrig="1548">
-          <v:shape id="_x0000_i1036" type="#_x0000_t75" style="width:311.25pt;height:78pt" o:ole="">
-            <v:imagedata r:id="rId44" o:title=""/>
+          <v:shape id="_x0000_i1036" type="#_x0000_t75" style="width:311.1pt;height:78.1pt" o:ole="">
+            <v:imagedata r:id="rId43" o:title=""/>
           </v:shape>
-          <o:OLEObject Type="Embed" ProgID="Visio.Drawing.11" ShapeID="_x0000_i1036" DrawAspect="Content" ObjectID="_1552931742" r:id="rId45"/>
+          <o:OLEObject Type="Embed" ProgID="Visio.Drawing.11" ShapeID="_x0000_i1036" DrawAspect="Content" ObjectID="_1552981797" r:id="rId44"/>
         </w:object>
       </w:r>
     </w:p>
@@ -29706,10 +31288,10 @@
       </w:pPr>
       <w:r>
         <w:object w:dxaOrig="3091" w:dyaOrig="1153">
-          <v:shape id="_x0000_i1037" type="#_x0000_t75" style="width:155.25pt;height:58.5pt" o:ole="">
-            <v:imagedata r:id="rId46" o:title=""/>
+          <v:shape id="_x0000_i1037" type="#_x0000_t75" style="width:155.55pt;height:58.4pt" o:ole="">
+            <v:imagedata r:id="rId45" o:title=""/>
           </v:shape>
-          <o:OLEObject Type="Embed" ProgID="Visio.Drawing.11" ShapeID="_x0000_i1037" DrawAspect="Content" ObjectID="_1552931743" r:id="rId47"/>
+          <o:OLEObject Type="Embed" ProgID="Visio.Drawing.11" ShapeID="_x0000_i1037" DrawAspect="Content" ObjectID="_1552981798" r:id="rId46"/>
         </w:object>
       </w:r>
     </w:p>
@@ -29813,10 +31395,10 @@
       </w:pPr>
       <w:r>
         <w:object w:dxaOrig="9825" w:dyaOrig="3061">
-          <v:shape id="_x0000_i1038" type="#_x0000_t75" style="width:426.75pt;height:132pt" o:ole="">
-            <v:imagedata r:id="rId48" o:title=""/>
+          <v:shape id="_x0000_i1038" type="#_x0000_t75" style="width:426.55pt;height:131.75pt" o:ole="">
+            <v:imagedata r:id="rId47" o:title=""/>
           </v:shape>
-          <o:OLEObject Type="Embed" ProgID="Visio.Drawing.11" ShapeID="_x0000_i1038" DrawAspect="Content" ObjectID="_1552931744" r:id="rId49"/>
+          <o:OLEObject Type="Embed" ProgID="Visio.Drawing.11" ShapeID="_x0000_i1038" DrawAspect="Content" ObjectID="_1552981799" r:id="rId48"/>
         </w:object>
       </w:r>
       <w:r>
@@ -29919,7 +31501,7 @@
       <w:pPr>
         <w:pStyle w:val="2"/>
       </w:pPr>
-      <w:bookmarkStart w:id="24" w:name="_Toc479167977"/>
+      <w:bookmarkStart w:id="26" w:name="_Toc479237671"/>
       <w:r>
         <w:rPr>
           <w:rFonts w:hint="eastAsia"/>
@@ -29938,7 +31520,7 @@
         </w:rPr>
         <w:t>小结</w:t>
       </w:r>
-      <w:bookmarkEnd w:id="24"/>
+      <w:bookmarkEnd w:id="26"/>
     </w:p>
     <w:p>
       <w:pPr>
@@ -30371,7 +31953,7 @@
       <w:pPr>
         <w:pStyle w:val="1"/>
       </w:pPr>
-      <w:bookmarkStart w:id="25" w:name="_Toc479167978"/>
+      <w:bookmarkStart w:id="27" w:name="_Toc479237672"/>
       <w:r>
         <w:rPr>
           <w:rFonts w:hint="eastAsia"/>
@@ -30403,7 +31985,7 @@
         </w:rPr>
         <w:t>开发</w:t>
       </w:r>
-      <w:bookmarkEnd w:id="25"/>
+      <w:bookmarkEnd w:id="27"/>
     </w:p>
     <w:p>
       <w:pPr>
@@ -30552,7 +32134,7 @@
       <w:pPr>
         <w:pStyle w:val="2"/>
       </w:pPr>
-      <w:bookmarkStart w:id="26" w:name="_Toc479167979"/>
+      <w:bookmarkStart w:id="28" w:name="_Toc479237673"/>
       <w:r>
         <w:rPr>
           <w:rFonts w:hint="eastAsia"/>
@@ -30577,7 +32159,7 @@
         </w:rPr>
         <w:t>代码</w:t>
       </w:r>
-      <w:bookmarkEnd w:id="26"/>
+      <w:bookmarkEnd w:id="28"/>
     </w:p>
     <w:p>
       <w:pPr>
@@ -30680,10 +32262,10 @@
             </w:pPr>
             <w:r>
               <w:object w:dxaOrig="2245" w:dyaOrig="694">
-                <v:shape id="_x0000_i1039" type="#_x0000_t75" style="width:113.25pt;height:35.25pt" o:ole="">
-                  <v:imagedata r:id="rId50" o:title=""/>
+                <v:shape id="_x0000_i1039" type="#_x0000_t75" style="width:113.45pt;height:35.3pt" o:ole="">
+                  <v:imagedata r:id="rId49" o:title=""/>
                 </v:shape>
-                <o:OLEObject Type="Embed" ProgID="Visio.Drawing.11" ShapeID="_x0000_i1039" DrawAspect="Content" ObjectID="_1552931745" r:id="rId51"/>
+                <o:OLEObject Type="Embed" ProgID="Visio.Drawing.11" ShapeID="_x0000_i1039" DrawAspect="Content" ObjectID="_1552981800" r:id="rId50"/>
               </w:object>
             </w:r>
           </w:p>
@@ -30700,10 +32282,10 @@
             </w:pPr>
             <w:r>
               <w:object w:dxaOrig="3532" w:dyaOrig="3201">
-                <v:shape id="_x0000_i1040" type="#_x0000_t75" style="width:153pt;height:138.75pt" o:ole="">
-                  <v:imagedata r:id="rId52" o:title=""/>
+                <v:shape id="_x0000_i1040" type="#_x0000_t75" style="width:152.85pt;height:138.55pt" o:ole="">
+                  <v:imagedata r:id="rId51" o:title=""/>
                 </v:shape>
-                <o:OLEObject Type="Embed" ProgID="Visio.Drawing.11" ShapeID="_x0000_i1040" DrawAspect="Content" ObjectID="_1552931746" r:id="rId53"/>
+                <o:OLEObject Type="Embed" ProgID="Visio.Drawing.11" ShapeID="_x0000_i1040" DrawAspect="Content" ObjectID="_1552981801" r:id="rId52"/>
               </w:object>
             </w:r>
           </w:p>
@@ -31626,7 +33208,7 @@
                     </pic:cNvPicPr>
                   </pic:nvPicPr>
                   <pic:blipFill>
-                    <a:blip r:embed="rId54" cstate="print"/>
+                    <a:blip r:embed="rId53" cstate="print"/>
                     <a:srcRect/>
                     <a:stretch>
                       <a:fillRect/>
@@ -31734,7 +33316,7 @@
                     </pic:cNvPicPr>
                   </pic:nvPicPr>
                   <pic:blipFill>
-                    <a:blip r:embed="rId55" cstate="print"/>
+                    <a:blip r:embed="rId54" cstate="print"/>
                     <a:srcRect/>
                     <a:stretch>
                       <a:fillRect/>
@@ -31896,7 +33478,7 @@
                     </pic:cNvPicPr>
                   </pic:nvPicPr>
                   <pic:blipFill>
-                    <a:blip r:embed="rId56" cstate="print"/>
+                    <a:blip r:embed="rId55" cstate="print"/>
                     <a:srcRect/>
                     <a:stretch>
                       <a:fillRect/>
@@ -32143,7 +33725,7 @@
                     </pic:cNvPicPr>
                   </pic:nvPicPr>
                   <pic:blipFill>
-                    <a:blip r:embed="rId57" cstate="print"/>
+                    <a:blip r:embed="rId56" cstate="print"/>
                     <a:srcRect/>
                     <a:stretch>
                       <a:fillRect/>
@@ -32456,7 +34038,7 @@
                     </pic:cNvPicPr>
                   </pic:nvPicPr>
                   <pic:blipFill>
-                    <a:blip r:embed="rId58" cstate="print"/>
+                    <a:blip r:embed="rId57" cstate="print"/>
                     <a:srcRect/>
                     <a:stretch>
                       <a:fillRect/>
@@ -32554,7 +34136,7 @@
                     </pic:cNvPicPr>
                   </pic:nvPicPr>
                   <pic:blipFill>
-                    <a:blip r:embed="rId59" cstate="print"/>
+                    <a:blip r:embed="rId58" cstate="print"/>
                     <a:srcRect/>
                     <a:stretch>
                       <a:fillRect/>
@@ -32722,7 +34304,7 @@
       <w:pPr>
         <w:pStyle w:val="2"/>
       </w:pPr>
-      <w:bookmarkStart w:id="27" w:name="_Toc479167980"/>
+      <w:bookmarkStart w:id="29" w:name="_Toc479237674"/>
       <w:r>
         <w:rPr>
           <w:rFonts w:hint="eastAsia"/>
@@ -32747,7 +34329,7 @@
         </w:rPr>
         <w:t>代码</w:t>
       </w:r>
-      <w:bookmarkEnd w:id="27"/>
+      <w:bookmarkEnd w:id="29"/>
     </w:p>
     <w:p>
       <w:pPr>
@@ -34071,7 +35653,7 @@
                     </pic:cNvPicPr>
                   </pic:nvPicPr>
                   <pic:blipFill>
-                    <a:blip r:embed="rId60" cstate="print"/>
+                    <a:blip r:embed="rId59" cstate="print"/>
                     <a:srcRect/>
                     <a:stretch>
                       <a:fillRect/>
@@ -35316,7 +36898,7 @@
       <w:pPr>
         <w:pStyle w:val="2"/>
       </w:pPr>
-      <w:bookmarkStart w:id="28" w:name="_Toc479167981"/>
+      <w:bookmarkStart w:id="30" w:name="_Toc479237675"/>
       <w:r>
         <w:rPr>
           <w:rFonts w:hint="eastAsia"/>
@@ -35341,7 +36923,7 @@
         </w:rPr>
         <w:t>迭代</w:t>
       </w:r>
-      <w:bookmarkEnd w:id="28"/>
+      <w:bookmarkEnd w:id="30"/>
     </w:p>
     <w:p>
       <w:pPr>
@@ -35397,10 +36979,10 @@
       </w:pPr>
       <w:r>
         <w:object w:dxaOrig="3005" w:dyaOrig="764">
-          <v:shape id="_x0000_i1041" type="#_x0000_t75" style="width:150.75pt;height:38.25pt" o:ole="">
-            <v:imagedata r:id="rId61" o:title=""/>
+          <v:shape id="_x0000_i1041" type="#_x0000_t75" style="width:150.8pt;height:38.05pt" o:ole="">
+            <v:imagedata r:id="rId60" o:title=""/>
           </v:shape>
-          <o:OLEObject Type="Embed" ProgID="Visio.Drawing.11" ShapeID="_x0000_i1041" DrawAspect="Content" ObjectID="_1552931747" r:id="rId62"/>
+          <o:OLEObject Type="Embed" ProgID="Visio.Drawing.11" ShapeID="_x0000_i1041" DrawAspect="Content" ObjectID="_1552981802" r:id="rId61"/>
         </w:object>
       </w:r>
     </w:p>
@@ -36466,7 +38048,7 @@
                     </pic:cNvPicPr>
                   </pic:nvPicPr>
                   <pic:blipFill>
-                    <a:blip r:embed="rId63" cstate="print"/>
+                    <a:blip r:embed="rId62" cstate="print"/>
                     <a:srcRect/>
                     <a:stretch>
                       <a:fillRect/>
@@ -36528,7 +38110,7 @@
       <w:pPr>
         <w:pStyle w:val="2"/>
       </w:pPr>
-      <w:bookmarkStart w:id="29" w:name="_Toc479167982"/>
+      <w:bookmarkStart w:id="31" w:name="_Toc479237676"/>
       <w:r>
         <w:rPr>
           <w:rFonts w:hint="eastAsia"/>
@@ -36547,7 +38129,7 @@
         </w:rPr>
         <w:t>迭代</w:t>
       </w:r>
-      <w:bookmarkEnd w:id="29"/>
+      <w:bookmarkEnd w:id="31"/>
     </w:p>
     <w:p>
       <w:pPr>
@@ -36567,10 +38149,10 @@
       </w:pPr>
       <w:r>
         <w:object w:dxaOrig="4076" w:dyaOrig="1032">
-          <v:shape id="_x0000_i1042" type="#_x0000_t75" style="width:203.25pt;height:51pt" o:ole="">
-            <v:imagedata r:id="rId64" o:title=""/>
+          <v:shape id="_x0000_i1042" type="#_x0000_t75" style="width:203.1pt;height:50.95pt" o:ole="">
+            <v:imagedata r:id="rId63" o:title=""/>
           </v:shape>
-          <o:OLEObject Type="Embed" ProgID="Visio.Drawing.11" ShapeID="_x0000_i1042" DrawAspect="Content" ObjectID="_1552931748" r:id="rId65"/>
+          <o:OLEObject Type="Embed" ProgID="Visio.Drawing.11" ShapeID="_x0000_i1042" DrawAspect="Content" ObjectID="_1552981803" r:id="rId64"/>
         </w:object>
       </w:r>
     </w:p>
@@ -37869,7 +39451,7 @@
                     </pic:cNvPicPr>
                   </pic:nvPicPr>
                   <pic:blipFill>
-                    <a:blip r:embed="rId66" cstate="print"/>
+                    <a:blip r:embed="rId65" cstate="print"/>
                     <a:srcRect/>
                     <a:stretch>
                       <a:fillRect/>
@@ -37931,7 +39513,7 @@
       <w:pPr>
         <w:pStyle w:val="2"/>
       </w:pPr>
-      <w:bookmarkStart w:id="30" w:name="_Toc479167983"/>
+      <w:bookmarkStart w:id="32" w:name="_Toc479237677"/>
       <w:r>
         <w:rPr>
           <w:rFonts w:hint="eastAsia"/>
@@ -37945,7 +39527,7 @@
         </w:rPr>
         <w:t>是时候模块化了</w:t>
       </w:r>
-      <w:bookmarkEnd w:id="30"/>
+      <w:bookmarkEnd w:id="32"/>
     </w:p>
     <w:p>
       <w:pPr>
@@ -38156,10 +39738,10 @@
       </w:pPr>
       <w:r>
         <w:object w:dxaOrig="2245" w:dyaOrig="694">
-          <v:shape id="_x0000_i1043" type="#_x0000_t75" style="width:113.25pt;height:35.25pt" o:ole="">
-            <v:imagedata r:id="rId67" o:title=""/>
+          <v:shape id="_x0000_i1043" type="#_x0000_t75" style="width:113.45pt;height:35.3pt" o:ole="">
+            <v:imagedata r:id="rId66" o:title=""/>
           </v:shape>
-          <o:OLEObject Type="Embed" ProgID="Visio.Drawing.11" ShapeID="_x0000_i1043" DrawAspect="Content" ObjectID="_1552931749" r:id="rId68"/>
+          <o:OLEObject Type="Embed" ProgID="Visio.Drawing.11" ShapeID="_x0000_i1043" DrawAspect="Content" ObjectID="_1552981804" r:id="rId67"/>
         </w:object>
       </w:r>
     </w:p>
@@ -38498,7 +40080,7 @@
                     </pic:cNvPicPr>
                   </pic:nvPicPr>
                   <pic:blipFill>
-                    <a:blip r:embed="rId69" cstate="print"/>
+                    <a:blip r:embed="rId68" cstate="print"/>
                     <a:srcRect/>
                     <a:stretch>
                       <a:fillRect/>
@@ -39677,7 +41259,7 @@
       <w:pPr>
         <w:pStyle w:val="2"/>
       </w:pPr>
-      <w:bookmarkStart w:id="31" w:name="_Toc479167984"/>
+      <w:bookmarkStart w:id="33" w:name="_Toc479237678"/>
       <w:r>
         <w:rPr>
           <w:rFonts w:hint="eastAsia"/>
@@ -39690,7 +41272,7 @@
         </w:rPr>
         <w:t>类层次结构</w:t>
       </w:r>
-      <w:bookmarkEnd w:id="31"/>
+      <w:bookmarkEnd w:id="33"/>
     </w:p>
     <w:p>
       <w:pPr>
@@ -39973,7 +41555,7 @@
                     </pic:cNvPicPr>
                   </pic:nvPicPr>
                   <pic:blipFill>
-                    <a:blip r:embed="rId70" cstate="print"/>
+                    <a:blip r:embed="rId69" cstate="print"/>
                     <a:srcRect/>
                     <a:stretch>
                       <a:fillRect/>
@@ -41436,7 +43018,7 @@
       <w:pPr>
         <w:pStyle w:val="2"/>
       </w:pPr>
-      <w:bookmarkStart w:id="32" w:name="_Toc479167985"/>
+      <w:bookmarkStart w:id="34" w:name="_Toc479237679"/>
       <w:r>
         <w:rPr>
           <w:rFonts w:hint="eastAsia"/>
@@ -41455,7 +43037,7 @@
         </w:rPr>
         <w:t>ExciterTest</w:t>
       </w:r>
-      <w:bookmarkEnd w:id="32"/>
+      <w:bookmarkEnd w:id="34"/>
     </w:p>
     <w:p>
       <w:pPr>
@@ -41528,10 +43110,10 @@
       </w:pPr>
       <w:r>
         <w:object w:dxaOrig="8549" w:dyaOrig="2483">
-          <v:shape id="_x0000_i1044" type="#_x0000_t75" style="width:405.75pt;height:117.75pt" o:ole="">
-            <v:imagedata r:id="rId71" o:title=""/>
+          <v:shape id="_x0000_i1044" type="#_x0000_t75" style="width:405.5pt;height:117.5pt" o:ole="">
+            <v:imagedata r:id="rId70" o:title=""/>
           </v:shape>
-          <o:OLEObject Type="Embed" ProgID="Visio.Drawing.11" ShapeID="_x0000_i1044" DrawAspect="Content" ObjectID="_1552931750" r:id="rId72"/>
+          <o:OLEObject Type="Embed" ProgID="Visio.Drawing.11" ShapeID="_x0000_i1044" DrawAspect="Content" ObjectID="_1552981805" r:id="rId71"/>
         </w:object>
       </w:r>
     </w:p>
@@ -42537,7 +44119,7 @@
                     </pic:cNvPicPr>
                   </pic:nvPicPr>
                   <pic:blipFill>
-                    <a:blip r:embed="rId73" cstate="print"/>
+                    <a:blip r:embed="rId72" cstate="print"/>
                     <a:srcRect/>
                     <a:stretch>
                       <a:fillRect/>
@@ -42921,7 +44503,7 @@
       <w:pPr>
         <w:pStyle w:val="2"/>
       </w:pPr>
-      <w:bookmarkStart w:id="33" w:name="_Toc479167986"/>
+      <w:bookmarkStart w:id="35" w:name="_Toc479237680"/>
       <w:r>
         <w:rPr>
           <w:rFonts w:hint="eastAsia"/>
@@ -42934,7 +44516,7 @@
         </w:rPr>
         <w:t>程序的进一步分离</w:t>
       </w:r>
-      <w:bookmarkEnd w:id="33"/>
+      <w:bookmarkEnd w:id="35"/>
     </w:p>
     <w:p>
       <w:pPr>
@@ -46440,7 +48022,7 @@
       <w:pPr>
         <w:pStyle w:val="2"/>
       </w:pPr>
-      <w:bookmarkStart w:id="34" w:name="_Toc479167987"/>
+      <w:bookmarkStart w:id="36" w:name="_Toc479237681"/>
       <w:r>
         <w:rPr>
           <w:rFonts w:hint="eastAsia"/>
@@ -46453,7 +48035,7 @@
         </w:rPr>
         <w:t>迭代的计算顺序</w:t>
       </w:r>
-      <w:bookmarkEnd w:id="34"/>
+      <w:bookmarkEnd w:id="36"/>
     </w:p>
     <w:p>
       <w:pPr>
@@ -46703,10 +48285,10 @@
       </w:pPr>
       <w:r>
         <w:object w:dxaOrig="9626" w:dyaOrig="2483">
-          <v:shape id="_x0000_i1045" type="#_x0000_t75" style="width:456.75pt;height:117.75pt" o:ole="">
-            <v:imagedata r:id="rId74" o:title=""/>
+          <v:shape id="_x0000_i1045" type="#_x0000_t75" style="width:456.45pt;height:117.5pt" o:ole="">
+            <v:imagedata r:id="rId73" o:title=""/>
           </v:shape>
-          <o:OLEObject Type="Embed" ProgID="Visio.Drawing.11" ShapeID="_x0000_i1045" DrawAspect="Content" ObjectID="_1552931751" r:id="rId75"/>
+          <o:OLEObject Type="Embed" ProgID="Visio.Drawing.11" ShapeID="_x0000_i1045" DrawAspect="Content" ObjectID="_1552981806" r:id="rId74"/>
         </w:object>
       </w:r>
       <w:r>
@@ -46972,601 +48554,526 @@
           <w:p>
             <w:pPr>
               <w:pStyle w:val="af1"/>
+            </w:pPr>
+            <w:r>
               <w:rPr>
                 <w:rFonts w:hint="eastAsia"/>
               </w:rPr>
-            </w:pPr>
+              <w:t>输入：</w:t>
+            </w:r>
             <w:r>
               <w:rPr>
                 <w:rFonts w:hint="eastAsia"/>
               </w:rPr>
-              <w:t>输入：</w:t>
-            </w:r>
+              <w:t>lines</w:t>
+            </w:r>
+          </w:p>
+          <w:p>
+            <w:pPr>
+              <w:pStyle w:val="af1"/>
+            </w:pPr>
             <w:r>
               <w:rPr>
                 <w:rFonts w:hint="eastAsia"/>
               </w:rPr>
+              <w:t>输出：满足计算顺序的</w:t>
+            </w:r>
+            <w:r>
+              <w:rPr>
+                <w:rFonts w:hint="eastAsia"/>
+              </w:rPr>
               <w:t>lines</w:t>
             </w:r>
           </w:p>
           <w:p>
             <w:pPr>
               <w:pStyle w:val="af1"/>
+            </w:pPr>
+          </w:p>
+          <w:p>
+            <w:pPr>
+              <w:pStyle w:val="af1"/>
+            </w:pPr>
+            <w:r>
               <w:rPr>
                 <w:rFonts w:hint="eastAsia"/>
               </w:rPr>
-            </w:pPr>
+              <w:t>算法：找到电源所在的</w:t>
+            </w:r>
             <w:r>
               <w:rPr>
                 <w:rFonts w:hint="eastAsia"/>
               </w:rPr>
-              <w:t>输出：满足计算顺序的</w:t>
+              <w:t>line</w:t>
             </w:r>
             <w:r>
               <w:rPr>
                 <w:rFonts w:hint="eastAsia"/>
               </w:rPr>
+              <w:t>；</w:t>
+            </w:r>
+          </w:p>
+          <w:p>
+            <w:pPr>
+              <w:pStyle w:val="af1"/>
+            </w:pPr>
+            <w:r>
+              <w:tab/>
+            </w:r>
+          </w:p>
+          <w:p>
+            <w:pPr>
+              <w:pStyle w:val="af1"/>
+            </w:pPr>
+            <w:r>
+              <w:t xml:space="preserve">function </w:t>
+            </w:r>
+            <w:r>
+              <w:t>find</w:t>
+            </w:r>
+            <w:r>
+              <w:t>L</w:t>
+            </w:r>
+            <w:r>
+              <w:rPr>
+                <w:rFonts w:hint="eastAsia"/>
+              </w:rPr>
+              <w:t>ine</w:t>
+            </w:r>
+            <w:r>
+              <w:rPr>
+                <w:rFonts w:hint="eastAsia"/>
+              </w:rPr>
+              <w:t>：</w:t>
+            </w:r>
+          </w:p>
+          <w:p>
+            <w:pPr>
+              <w:pStyle w:val="af1"/>
+            </w:pPr>
+            <w:r>
+              <w:tab/>
+            </w:r>
+            <w:r>
+              <w:rPr>
+                <w:rFonts w:hint="eastAsia"/>
+              </w:rPr>
+              <w:t>寻找相连的</w:t>
+            </w:r>
+            <w:r>
+              <w:rPr>
+                <w:rFonts w:hint="eastAsia"/>
+              </w:rPr>
+              <w:t>line</w:t>
+            </w:r>
+            <w:r>
+              <w:rPr>
+                <w:rFonts w:hint="eastAsia"/>
+              </w:rPr>
+              <w:t>；</w:t>
+            </w:r>
+          </w:p>
+          <w:p>
+            <w:pPr>
+              <w:pStyle w:val="af1"/>
+            </w:pPr>
+            <w:r>
+              <w:tab/>
+            </w:r>
+            <w:r>
+              <w:t>如果找到分叉的</w:t>
+            </w:r>
+            <w:r>
+              <w:t>line</w:t>
+            </w:r>
+            <w:r>
+              <w:rPr>
+                <w:rFonts w:hint="eastAsia"/>
+              </w:rPr>
+              <w:t>：</w:t>
+            </w:r>
+          </w:p>
+          <w:p>
+            <w:pPr>
+              <w:pStyle w:val="af1"/>
+            </w:pPr>
+            <w:r>
+              <w:tab/>
+            </w:r>
+            <w:r>
+              <w:tab/>
+            </w:r>
+            <w:r>
+              <w:t>分裂得到多条</w:t>
+            </w:r>
+            <w:r>
+              <w:t>line</w:t>
+            </w:r>
+            <w:r>
+              <w:rPr>
+                <w:rFonts w:hint="eastAsia"/>
+              </w:rPr>
+              <w:t>；</w:t>
+            </w:r>
+          </w:p>
+          <w:p>
+            <w:pPr>
+              <w:pStyle w:val="af1"/>
+            </w:pPr>
+            <w:r>
+              <w:tab/>
+            </w:r>
+            <w:r>
+              <w:tab/>
+            </w:r>
+            <w:r>
+              <w:t>跳转到</w:t>
+            </w:r>
+            <w:r>
+              <w:t>find</w:t>
+            </w:r>
+            <w:r>
+              <w:rPr>
+                <w:rFonts w:hint="eastAsia"/>
+              </w:rPr>
+              <w:t xml:space="preserve"> line</w:t>
+            </w:r>
+            <w:r>
+              <w:rPr>
+                <w:rFonts w:hint="eastAsia"/>
+              </w:rPr>
+              <w:t>；</w:t>
+            </w:r>
+          </w:p>
+          <w:p>
+            <w:pPr>
+              <w:pStyle w:val="af1"/>
+            </w:pPr>
+            <w:r>
+              <w:tab/>
+            </w:r>
+            <w:r>
+              <w:t>否则</w:t>
+            </w:r>
+            <w:r>
+              <w:rPr>
+                <w:rFonts w:hint="eastAsia"/>
+              </w:rPr>
+              <w:t>：</w:t>
+            </w:r>
+          </w:p>
+          <w:p>
+            <w:pPr>
+              <w:pStyle w:val="af1"/>
+            </w:pPr>
+            <w:r>
+              <w:tab/>
+            </w:r>
+            <w:r>
+              <w:tab/>
+            </w:r>
+            <w:r>
+              <w:t>继续寻找直到没有相连的</w:t>
+            </w:r>
+            <w:r>
+              <w:t>line</w:t>
+            </w:r>
+            <w:r>
+              <w:t>为止</w:t>
+            </w:r>
+          </w:p>
+          <w:p>
+            <w:pPr>
+              <w:pStyle w:val="af1"/>
+            </w:pPr>
+            <w:r>
+              <w:t>end</w:t>
+            </w:r>
+            <w:r>
+              <w:t xml:space="preserve"> findL</w:t>
+            </w:r>
+            <w:r>
+              <w:t>ine</w:t>
+            </w:r>
+          </w:p>
+          <w:p>
+            <w:pPr>
+              <w:pStyle w:val="af1"/>
+            </w:pPr>
+            <w:r>
+              <w:tab/>
+            </w:r>
+          </w:p>
+          <w:p>
+            <w:pPr>
+              <w:pStyle w:val="af1"/>
+            </w:pPr>
+            <w:r>
+              <w:tab/>
+            </w:r>
+            <w:r>
+              <w:t>从找到的</w:t>
+            </w:r>
+            <w:r>
               <w:t>lines</w:t>
             </w:r>
-          </w:p>
-          <w:p>
-            <w:pPr>
-              <w:pStyle w:val="af1"/>
+            <w:r>
+              <w:t>中取出最长的一条作为主线路</w:t>
+            </w:r>
+            <w:r>
               <w:rPr>
                 <w:rFonts w:hint="eastAsia"/>
               </w:rPr>
-            </w:pPr>
-          </w:p>
-          <w:p>
-            <w:pPr>
-              <w:pStyle w:val="af1"/>
+              <w:t>；</w:t>
+            </w:r>
+          </w:p>
+          <w:p>
+            <w:pPr>
+              <w:pStyle w:val="af1"/>
+            </w:pPr>
+            <w:r>
+              <w:t xml:space="preserve">Function </w:t>
+            </w:r>
+            <w:r>
+              <w:t>find</w:t>
+            </w:r>
+            <w:r>
               <w:rPr>
                 <w:rFonts w:hint="eastAsia"/>
               </w:rPr>
-            </w:pPr>
+              <w:t>Remain</w:t>
+            </w:r>
             <w:r>
               <w:rPr>
                 <w:rFonts w:hint="eastAsia"/>
               </w:rPr>
-              <w:t>算法：找到电源所在的</w:t>
+              <w:t>：</w:t>
+            </w:r>
+          </w:p>
+          <w:p>
+            <w:pPr>
+              <w:pStyle w:val="af1"/>
+            </w:pPr>
+            <w:r>
+              <w:tab/>
+            </w:r>
+            <w:r>
+              <w:t>对每条剩下的</w:t>
+            </w:r>
+            <w:r>
+              <w:t>line</w:t>
             </w:r>
             <w:r>
               <w:rPr>
                 <w:rFonts w:hint="eastAsia"/>
               </w:rPr>
+              <w:t>：</w:t>
+            </w:r>
+          </w:p>
+          <w:p>
+            <w:pPr>
+              <w:pStyle w:val="af1"/>
+            </w:pPr>
+            <w:r>
+              <w:tab/>
+            </w:r>
+            <w:r>
+              <w:tab/>
+            </w:r>
+            <w:r>
+              <w:t>调用</w:t>
+            </w:r>
+            <w:r>
+              <w:t>findLine</w:t>
+            </w:r>
+            <w:r>
+              <w:t>得到多条分支</w:t>
+            </w:r>
+            <w:r>
+              <w:rPr>
+                <w:rFonts w:hint="eastAsia"/>
+              </w:rPr>
+              <w:t>；</w:t>
+            </w:r>
+          </w:p>
+          <w:p>
+            <w:pPr>
+              <w:pStyle w:val="af1"/>
+            </w:pPr>
+            <w:r>
+              <w:tab/>
+            </w:r>
+            <w:r>
+              <w:t>从中取得最长的一条</w:t>
+            </w:r>
+            <w:r>
+              <w:rPr>
+                <w:rFonts w:hint="eastAsia"/>
+              </w:rPr>
+              <w:t>；</w:t>
+            </w:r>
+          </w:p>
+          <w:p>
+            <w:pPr>
+              <w:pStyle w:val="af1"/>
+            </w:pPr>
+            <w:r>
+              <w:tab/>
+            </w:r>
+            <w:r>
+              <w:t>如果没有剩余的</w:t>
+            </w:r>
+            <w:r>
               <w:t>line</w:t>
             </w:r>
             <w:r>
               <w:rPr>
                 <w:rFonts w:hint="eastAsia"/>
               </w:rPr>
-              <w:t>；</w:t>
-            </w:r>
-          </w:p>
-          <w:p>
-            <w:pPr>
-              <w:pStyle w:val="af1"/>
+              <w:t>：</w:t>
+            </w:r>
+          </w:p>
+          <w:p>
+            <w:pPr>
+              <w:pStyle w:val="af1"/>
+            </w:pPr>
+            <w:r>
+              <w:tab/>
+            </w:r>
+            <w:r>
+              <w:tab/>
+            </w:r>
+            <w:r>
+              <w:t>结束</w:t>
+            </w:r>
+          </w:p>
+          <w:p>
+            <w:pPr>
+              <w:pStyle w:val="af1"/>
+            </w:pPr>
+            <w:r>
+              <w:tab/>
+            </w:r>
+            <w:r>
+              <w:t>否则</w:t>
+            </w:r>
+            <w:r>
               <w:rPr>
                 <w:rFonts w:hint="eastAsia"/>
               </w:rPr>
-            </w:pPr>
-            <w:r>
-              <w:tab/>
-            </w:r>
-          </w:p>
-          <w:p>
-            <w:pPr>
-              <w:pStyle w:val="af1"/>
+              <w:t>：</w:t>
+            </w:r>
+          </w:p>
+          <w:p>
+            <w:pPr>
+              <w:pStyle w:val="af1"/>
+            </w:pPr>
+            <w:r>
+              <w:tab/>
+            </w:r>
+            <w:r>
+              <w:tab/>
+            </w:r>
+            <w:r>
+              <w:t>跳转到</w:t>
+            </w:r>
+            <w:r>
+              <w:t>find</w:t>
+            </w:r>
+            <w:r>
               <w:rPr>
                 <w:rFonts w:hint="eastAsia"/>
               </w:rPr>
-            </w:pPr>
-            <w:r>
-              <w:t xml:space="preserve">function </w:t>
-            </w:r>
-            <w:r>
-              <w:t>find</w:t>
-            </w:r>
-            <w:r>
-              <w:t>L</w:t>
+              <w:t xml:space="preserve"> remain</w:t>
             </w:r>
             <w:r>
               <w:rPr>
                 <w:rFonts w:hint="eastAsia"/>
               </w:rPr>
-              <w:t>ine</w:t>
+              <w:t>继续寻找；</w:t>
+            </w:r>
+          </w:p>
+          <w:p>
+            <w:pPr>
+              <w:pStyle w:val="af1"/>
+            </w:pPr>
+            <w:r>
+              <w:t>end</w:t>
             </w:r>
             <w:r>
               <w:rPr>
                 <w:rFonts w:hint="eastAsia"/>
               </w:rPr>
-              <w:t>：</w:t>
-            </w:r>
-          </w:p>
-          <w:p>
-            <w:pPr>
-              <w:pStyle w:val="af1"/>
+              <w:t xml:space="preserve"> findRemain</w:t>
+            </w:r>
+          </w:p>
+          <w:p>
+            <w:pPr>
+              <w:pStyle w:val="af1"/>
+            </w:pPr>
+            <w:r>
+              <w:tab/>
+            </w:r>
+          </w:p>
+          <w:p>
+            <w:pPr>
+              <w:pStyle w:val="af1"/>
+            </w:pPr>
+            <w:r>
+              <w:tab/>
+            </w:r>
+            <w:r>
+              <w:t>按照主线路</w:t>
+            </w:r>
+            <w:r>
               <w:rPr>
                 <w:rFonts w:hint="eastAsia"/>
               </w:rPr>
-            </w:pPr>
-            <w:r>
-              <w:tab/>
+              <w:t>、分支</w:t>
             </w:r>
             <w:r>
               <w:rPr>
                 <w:rFonts w:hint="eastAsia"/>
               </w:rPr>
-              <w:t>寻找相连的</w:t>
+              <w:t>1</w:t>
             </w:r>
             <w:r>
               <w:rPr>
                 <w:rFonts w:hint="eastAsia"/>
               </w:rPr>
-              <w:t>line</w:t>
+              <w:t>、</w:t>
+            </w:r>
+            <w:r>
+              <w:t>…</w:t>
             </w:r>
             <w:r>
               <w:rPr>
                 <w:rFonts w:hint="eastAsia"/>
               </w:rPr>
-              <w:t>；</w:t>
-            </w:r>
-          </w:p>
-          <w:p>
-            <w:pPr>
-              <w:pStyle w:val="af1"/>
+              <w:t>、分支</w:t>
+            </w:r>
+            <w:r>
               <w:rPr>
                 <w:rFonts w:hint="eastAsia"/>
               </w:rPr>
-            </w:pPr>
-            <w:r>
-              <w:tab/>
-            </w:r>
-            <w:r>
-              <w:t>如果找到分叉的</w:t>
-            </w:r>
-            <w:r>
-              <w:t>line</w:t>
+              <w:t>n</w:t>
             </w:r>
             <w:r>
               <w:rPr>
                 <w:rFonts w:hint="eastAsia"/>
               </w:rPr>
-              <w:t>：</w:t>
-            </w:r>
-          </w:p>
-          <w:p>
-            <w:pPr>
-              <w:pStyle w:val="af1"/>
+              <w:t>的顺序组织</w:t>
+            </w:r>
+            <w:r>
               <w:rPr>
                 <w:rFonts w:hint="eastAsia"/>
               </w:rPr>
-            </w:pPr>
-            <w:r>
-              <w:tab/>
-            </w:r>
-            <w:r>
-              <w:tab/>
-            </w:r>
-            <w:r>
-              <w:t>分裂得到多条</w:t>
-            </w:r>
-            <w:r>
-              <w:t>line</w:t>
-            </w:r>
-            <w:r>
-              <w:rPr>
-                <w:rFonts w:hint="eastAsia"/>
-              </w:rPr>
-              <w:t>；</w:t>
-            </w:r>
-          </w:p>
-          <w:p>
-            <w:pPr>
-              <w:pStyle w:val="af1"/>
-              <w:rPr>
-                <w:rFonts w:hint="eastAsia"/>
-              </w:rPr>
-            </w:pPr>
-            <w:r>
-              <w:tab/>
-            </w:r>
-            <w:r>
-              <w:tab/>
-            </w:r>
-            <w:r>
-              <w:t>跳转到</w:t>
-            </w:r>
-            <w:r>
-              <w:t>find</w:t>
-            </w:r>
-            <w:r>
-              <w:rPr>
-                <w:rFonts w:hint="eastAsia"/>
-              </w:rPr>
-              <w:t xml:space="preserve"> line</w:t>
-            </w:r>
-            <w:r>
-              <w:rPr>
-                <w:rFonts w:hint="eastAsia"/>
-              </w:rPr>
-              <w:t>；</w:t>
-            </w:r>
-          </w:p>
-          <w:p>
-            <w:pPr>
-              <w:pStyle w:val="af1"/>
-              <w:rPr>
-                <w:rFonts w:hint="eastAsia"/>
-              </w:rPr>
-            </w:pPr>
-            <w:r>
-              <w:tab/>
-            </w:r>
-            <w:r>
-              <w:t>否则</w:t>
-            </w:r>
-            <w:r>
-              <w:rPr>
-                <w:rFonts w:hint="eastAsia"/>
-              </w:rPr>
-              <w:t>：</w:t>
-            </w:r>
-          </w:p>
-          <w:p>
-            <w:pPr>
-              <w:pStyle w:val="af1"/>
-              <w:rPr>
-                <w:rFonts w:hint="eastAsia"/>
-              </w:rPr>
-            </w:pPr>
-            <w:r>
-              <w:tab/>
-            </w:r>
-            <w:r>
-              <w:tab/>
-            </w:r>
-            <w:r>
-              <w:t>继续寻找直到没有相连的</w:t>
-            </w:r>
-            <w:r>
-              <w:t>line</w:t>
-            </w:r>
-            <w:r>
-              <w:t>为止</w:t>
-            </w:r>
-          </w:p>
-          <w:p>
-            <w:pPr>
-              <w:pStyle w:val="af1"/>
-            </w:pPr>
-            <w:r>
-              <w:t>end</w:t>
-            </w:r>
-            <w:r>
-              <w:t xml:space="preserve"> findL</w:t>
-            </w:r>
-            <w:r>
-              <w:t>ine</w:t>
-            </w:r>
-          </w:p>
-          <w:p>
-            <w:pPr>
-              <w:pStyle w:val="af1"/>
-            </w:pPr>
-            <w:r>
-              <w:tab/>
-            </w:r>
-          </w:p>
-          <w:p>
-            <w:pPr>
-              <w:pStyle w:val="af1"/>
-              <w:rPr>
-                <w:rFonts w:hint="eastAsia"/>
-              </w:rPr>
-            </w:pPr>
-            <w:r>
-              <w:tab/>
-            </w:r>
-            <w:r>
-              <w:t>从找到的</w:t>
-            </w:r>
-            <w:r>
               <w:t>lines</w:t>
             </w:r>
-            <w:r>
-              <w:t>中取出最长的一条作为主线路</w:t>
-            </w:r>
-            <w:r>
-              <w:rPr>
-                <w:rFonts w:hint="eastAsia"/>
-              </w:rPr>
-              <w:t>；</w:t>
-            </w:r>
-          </w:p>
-          <w:p>
-            <w:pPr>
-              <w:pStyle w:val="af1"/>
-              <w:rPr>
-                <w:rFonts w:hint="eastAsia"/>
-              </w:rPr>
-            </w:pPr>
-            <w:r>
-              <w:t xml:space="preserve">Function </w:t>
-            </w:r>
-            <w:r>
-              <w:t>find</w:t>
-            </w:r>
-            <w:r>
-              <w:rPr>
-                <w:rFonts w:hint="eastAsia"/>
-              </w:rPr>
-              <w:t>Remain</w:t>
-            </w:r>
-            <w:r>
-              <w:rPr>
-                <w:rFonts w:hint="eastAsia"/>
-              </w:rPr>
-              <w:t>：</w:t>
-            </w:r>
-          </w:p>
-          <w:p>
-            <w:pPr>
-              <w:pStyle w:val="af1"/>
-              <w:rPr>
-                <w:rFonts w:hint="eastAsia"/>
-              </w:rPr>
-            </w:pPr>
-            <w:r>
-              <w:tab/>
-            </w:r>
-            <w:r>
-              <w:t>对每条剩下的</w:t>
-            </w:r>
-            <w:r>
-              <w:t>line</w:t>
-            </w:r>
-            <w:r>
-              <w:rPr>
-                <w:rFonts w:hint="eastAsia"/>
-              </w:rPr>
-              <w:t>：</w:t>
-            </w:r>
-          </w:p>
-          <w:p>
-            <w:pPr>
-              <w:pStyle w:val="af1"/>
-              <w:rPr>
-                <w:rFonts w:hint="eastAsia"/>
-              </w:rPr>
-            </w:pPr>
-            <w:r>
-              <w:tab/>
-            </w:r>
-            <w:r>
-              <w:tab/>
-            </w:r>
-            <w:r>
-              <w:t>调用</w:t>
-            </w:r>
-            <w:r>
-              <w:t>findLine</w:t>
-            </w:r>
-            <w:r>
-              <w:t>得到多条分支</w:t>
-            </w:r>
-            <w:r>
-              <w:rPr>
-                <w:rFonts w:hint="eastAsia"/>
-              </w:rPr>
-              <w:t>；</w:t>
-            </w:r>
-          </w:p>
-          <w:p>
-            <w:pPr>
-              <w:pStyle w:val="af1"/>
-              <w:rPr>
-                <w:rFonts w:hint="eastAsia"/>
-              </w:rPr>
-            </w:pPr>
-            <w:r>
-              <w:tab/>
-            </w:r>
-            <w:r>
-              <w:t>从中取得最长的一条</w:t>
-            </w:r>
-            <w:r>
-              <w:rPr>
-                <w:rFonts w:hint="eastAsia"/>
-              </w:rPr>
-              <w:t>；</w:t>
-            </w:r>
-          </w:p>
-          <w:p>
-            <w:pPr>
-              <w:pStyle w:val="af1"/>
-              <w:rPr>
-                <w:rFonts w:hint="eastAsia"/>
-              </w:rPr>
-            </w:pPr>
-            <w:r>
-              <w:tab/>
-            </w:r>
-            <w:r>
-              <w:t>如果没有剩余的</w:t>
-            </w:r>
-            <w:r>
-              <w:t>line</w:t>
-            </w:r>
-            <w:r>
-              <w:rPr>
-                <w:rFonts w:hint="eastAsia"/>
-              </w:rPr>
-              <w:t>：</w:t>
-            </w:r>
-          </w:p>
-          <w:p>
-            <w:pPr>
-              <w:pStyle w:val="af1"/>
-              <w:rPr>
-                <w:rFonts w:hint="eastAsia"/>
-              </w:rPr>
-            </w:pPr>
-            <w:r>
-              <w:tab/>
-            </w:r>
-            <w:r>
-              <w:tab/>
-            </w:r>
-            <w:r>
-              <w:t>结束</w:t>
-            </w:r>
-          </w:p>
-          <w:p>
-            <w:pPr>
-              <w:pStyle w:val="af1"/>
-              <w:rPr>
-                <w:rFonts w:hint="eastAsia"/>
-              </w:rPr>
-            </w:pPr>
-            <w:r>
-              <w:tab/>
-            </w:r>
-            <w:r>
-              <w:t>否则</w:t>
-            </w:r>
-            <w:r>
-              <w:rPr>
-                <w:rFonts w:hint="eastAsia"/>
-              </w:rPr>
-              <w:t>：</w:t>
-            </w:r>
-          </w:p>
-          <w:p>
-            <w:pPr>
-              <w:pStyle w:val="af1"/>
-              <w:rPr>
-                <w:rFonts w:hint="eastAsia"/>
-              </w:rPr>
-            </w:pPr>
-            <w:r>
-              <w:tab/>
-            </w:r>
-            <w:r>
-              <w:tab/>
-            </w:r>
-            <w:r>
-              <w:t>跳转到</w:t>
-            </w:r>
-            <w:r>
-              <w:t>find</w:t>
-            </w:r>
-            <w:r>
-              <w:rPr>
-                <w:rFonts w:hint="eastAsia"/>
-              </w:rPr>
-              <w:t xml:space="preserve"> remain</w:t>
-            </w:r>
-            <w:r>
-              <w:rPr>
-                <w:rFonts w:hint="eastAsia"/>
-              </w:rPr>
-              <w:t>继续寻找；</w:t>
-            </w:r>
-          </w:p>
-          <w:p>
-            <w:pPr>
-              <w:pStyle w:val="af1"/>
-              <w:rPr>
-                <w:rFonts w:hint="eastAsia"/>
-              </w:rPr>
-            </w:pPr>
-            <w:r>
-              <w:t>end</w:t>
-            </w:r>
-            <w:r>
-              <w:rPr>
-                <w:rFonts w:hint="eastAsia"/>
-              </w:rPr>
-              <w:t xml:space="preserve"> findRemain</w:t>
-            </w:r>
-          </w:p>
-          <w:p>
-            <w:pPr>
-              <w:pStyle w:val="af1"/>
-              <w:rPr>
-                <w:rFonts w:hint="eastAsia"/>
-              </w:rPr>
-            </w:pPr>
-            <w:r>
-              <w:tab/>
-            </w:r>
-          </w:p>
-          <w:p>
-            <w:pPr>
-              <w:pStyle w:val="af1"/>
-              <w:rPr>
-                <w:rFonts w:hint="eastAsia"/>
-              </w:rPr>
-            </w:pPr>
-            <w:r>
-              <w:tab/>
-            </w:r>
-            <w:r>
-              <w:t>按照主线路</w:t>
-            </w:r>
-            <w:r>
-              <w:rPr>
-                <w:rFonts w:hint="eastAsia"/>
-              </w:rPr>
-              <w:t>、分支</w:t>
-            </w:r>
-            <w:r>
-              <w:rPr>
-                <w:rFonts w:hint="eastAsia"/>
-              </w:rPr>
-              <w:t>1</w:t>
-            </w:r>
-            <w:r>
-              <w:rPr>
-                <w:rFonts w:hint="eastAsia"/>
-              </w:rPr>
-              <w:t>、</w:t>
-            </w:r>
-            <w:r>
-              <w:t>…</w:t>
-            </w:r>
-            <w:r>
-              <w:rPr>
-                <w:rFonts w:hint="eastAsia"/>
-              </w:rPr>
-              <w:t>、分支</w:t>
-            </w:r>
-            <w:r>
-              <w:rPr>
-                <w:rFonts w:hint="eastAsia"/>
-              </w:rPr>
-              <w:t>n</w:t>
-            </w:r>
-            <w:r>
-              <w:rPr>
-                <w:rFonts w:hint="eastAsia"/>
-              </w:rPr>
-              <w:t>的顺序组织</w:t>
-            </w:r>
-            <w:r>
-              <w:rPr>
-                <w:rFonts w:hint="eastAsia"/>
-              </w:rPr>
-              <w:t>lines</w:t>
-            </w:r>
-          </w:p>
-          <w:p>
-            <w:pPr>
-              <w:pStyle w:val="af1"/>
-              <w:rPr>
-                <w:rFonts w:hint="eastAsia"/>
-              </w:rPr>
+          </w:p>
+          <w:p>
+            <w:pPr>
+              <w:pStyle w:val="af1"/>
             </w:pPr>
             <w:r>
               <w:tab/>
@@ -47596,7 +49103,7 @@
       <w:pPr>
         <w:pStyle w:val="2"/>
       </w:pPr>
-      <w:bookmarkStart w:id="35" w:name="_Toc479167988"/>
+      <w:bookmarkStart w:id="37" w:name="_Toc479237682"/>
       <w:r>
         <w:rPr>
           <w:rFonts w:hint="eastAsia"/>
@@ -47615,7 +49122,7 @@
         </w:rPr>
         <w:t>本章小结</w:t>
       </w:r>
-      <w:bookmarkEnd w:id="35"/>
+      <w:bookmarkEnd w:id="37"/>
     </w:p>
     <w:p>
       <w:pPr>
@@ -47722,7 +49229,7 @@
       <w:pPr>
         <w:pStyle w:val="1"/>
       </w:pPr>
-      <w:bookmarkStart w:id="36" w:name="_Toc479167989"/>
+      <w:bookmarkStart w:id="38" w:name="_Toc479237683"/>
       <w:r>
         <w:rPr>
           <w:rFonts w:hint="eastAsia"/>
@@ -47754,7 +49261,7 @@
         </w:rPr>
         <w:t>简介</w:t>
       </w:r>
-      <w:bookmarkEnd w:id="36"/>
+      <w:bookmarkEnd w:id="38"/>
     </w:p>
     <w:p>
       <w:pPr>
@@ -47993,7 +49500,7 @@
                     </pic:cNvPicPr>
                   </pic:nvPicPr>
                   <pic:blipFill>
-                    <a:blip r:embed="rId76" cstate="print"/>
+                    <a:blip r:embed="rId75" cstate="print"/>
                     <a:srcRect/>
                     <a:stretch>
                       <a:fillRect/>
@@ -48750,7 +50257,7 @@
                     </pic:cNvPicPr>
                   </pic:nvPicPr>
                   <pic:blipFill>
-                    <a:blip r:embed="rId77" cstate="print"/>
+                    <a:blip r:embed="rId76" cstate="print"/>
                     <a:srcRect/>
                     <a:stretch>
                       <a:fillRect/>
@@ -48817,7 +50324,7 @@
       <w:pPr>
         <w:pStyle w:val="2"/>
       </w:pPr>
-      <w:bookmarkStart w:id="37" w:name="_Toc479167990"/>
+      <w:bookmarkStart w:id="39" w:name="_Toc479237684"/>
       <w:r>
         <w:rPr>
           <w:rFonts w:hint="eastAsia"/>
@@ -48836,7 +50343,7 @@
         </w:rPr>
         <w:t>不可或缺</w:t>
       </w:r>
-      <w:bookmarkEnd w:id="37"/>
+      <w:bookmarkEnd w:id="39"/>
     </w:p>
     <w:p>
       <w:pPr>
@@ -49137,7 +50644,7 @@
                           </pic:cNvPicPr>
                         </pic:nvPicPr>
                         <pic:blipFill>
-                          <a:blip r:embed="rId78" cstate="print"/>
+                          <a:blip r:embed="rId77" cstate="print"/>
                           <a:srcRect/>
                           <a:stretch>
                             <a:fillRect/>
@@ -49198,7 +50705,7 @@
                           </pic:cNvPicPr>
                         </pic:nvPicPr>
                         <pic:blipFill>
-                          <a:blip r:embed="rId79" cstate="print"/>
+                          <a:blip r:embed="rId78" cstate="print"/>
                           <a:srcRect/>
                           <a:stretch>
                             <a:fillRect/>
@@ -49501,7 +51008,7 @@
       <w:pPr>
         <w:pStyle w:val="2"/>
       </w:pPr>
-      <w:bookmarkStart w:id="38" w:name="_Toc479167991"/>
+      <w:bookmarkStart w:id="40" w:name="_Toc479237685"/>
       <w:r>
         <w:rPr>
           <w:rFonts w:hint="eastAsia"/>
@@ -49520,7 +51027,7 @@
         </w:rPr>
         <w:t>前端程序的基本结构</w:t>
       </w:r>
-      <w:bookmarkEnd w:id="38"/>
+      <w:bookmarkEnd w:id="40"/>
     </w:p>
     <w:p>
       <w:pPr>
@@ -49936,10 +51443,10 @@
       </w:pPr>
       <w:r>
         <w:object w:dxaOrig="4760" w:dyaOrig="2351">
-          <v:shape id="_x0000_i1046" type="#_x0000_t75" style="width:217.5pt;height:108pt" o:ole="">
-            <v:imagedata r:id="rId80" o:title=""/>
+          <v:shape id="_x0000_i1046" type="#_x0000_t75" style="width:217.35pt;height:108pt" o:ole="">
+            <v:imagedata r:id="rId79" o:title=""/>
           </v:shape>
-          <o:OLEObject Type="Embed" ProgID="Visio.Drawing.11" ShapeID="_x0000_i1046" DrawAspect="Content" ObjectID="_1552931752" r:id="rId81"/>
+          <o:OLEObject Type="Embed" ProgID="Visio.Drawing.11" ShapeID="_x0000_i1046" DrawAspect="Content" ObjectID="_1552981807" r:id="rId80"/>
         </w:object>
       </w:r>
     </w:p>
@@ -49976,7 +51483,7 @@
       <w:pPr>
         <w:pStyle w:val="2"/>
       </w:pPr>
-      <w:bookmarkStart w:id="39" w:name="_Toc479167992"/>
+      <w:bookmarkStart w:id="41" w:name="_Toc479237686"/>
       <w:r>
         <w:rPr>
           <w:rFonts w:hint="eastAsia"/>
@@ -49989,7 +51496,7 @@
         </w:rPr>
         <w:t>程序的用户界面</w:t>
       </w:r>
-      <w:bookmarkEnd w:id="39"/>
+      <w:bookmarkEnd w:id="41"/>
     </w:p>
     <w:p>
       <w:pPr>
@@ -50788,7 +52295,7 @@
                     </pic:cNvPicPr>
                   </pic:nvPicPr>
                   <pic:blipFill>
-                    <a:blip r:embed="rId82" cstate="print"/>
+                    <a:blip r:embed="rId81" cstate="print"/>
                     <a:srcRect/>
                     <a:stretch>
                       <a:fillRect/>
@@ -51312,7 +52819,7 @@
       <w:pPr>
         <w:pStyle w:val="2"/>
       </w:pPr>
-      <w:bookmarkStart w:id="40" w:name="_Toc479167993"/>
+      <w:bookmarkStart w:id="42" w:name="_Toc479237687"/>
       <w:r>
         <w:rPr>
           <w:rFonts w:hint="eastAsia"/>
@@ -51343,7 +52850,7 @@
         </w:rPr>
         <w:t>思考</w:t>
       </w:r>
-      <w:bookmarkEnd w:id="40"/>
+      <w:bookmarkEnd w:id="42"/>
     </w:p>
     <w:p>
       <w:pPr>
@@ -51813,7 +53320,7 @@
       <w:pPr>
         <w:pStyle w:val="2"/>
       </w:pPr>
-      <w:bookmarkStart w:id="41" w:name="_Toc479167994"/>
+      <w:bookmarkStart w:id="43" w:name="_Toc479237688"/>
       <w:r>
         <w:rPr>
           <w:rFonts w:hint="eastAsia"/>
@@ -51826,7 +53333,7 @@
         </w:rPr>
         <w:t>本章小结</w:t>
       </w:r>
-      <w:bookmarkEnd w:id="41"/>
+      <w:bookmarkEnd w:id="43"/>
     </w:p>
     <w:p>
       <w:pPr>
@@ -51954,7 +53461,7 @@
       <w:pPr>
         <w:pStyle w:val="1"/>
       </w:pPr>
-      <w:bookmarkStart w:id="42" w:name="_Toc479167995"/>
+      <w:bookmarkStart w:id="44" w:name="_Toc479237689"/>
       <w:r>
         <w:rPr>
           <w:rFonts w:hint="eastAsia"/>
@@ -51974,13 +53481,13 @@
         </w:rPr>
         <w:t>仿真程序的应用</w:t>
       </w:r>
-      <w:bookmarkEnd w:id="42"/>
+      <w:bookmarkEnd w:id="44"/>
     </w:p>
     <w:p>
       <w:pPr>
         <w:pStyle w:val="2"/>
       </w:pPr>
-      <w:bookmarkStart w:id="43" w:name="_Toc479167996"/>
+      <w:bookmarkStart w:id="45" w:name="_Toc479237690"/>
       <w:r>
         <w:rPr>
           <w:rFonts w:hint="eastAsia"/>
@@ -51993,7 +53500,7 @@
         </w:rPr>
         <w:t>拓展仿真模块</w:t>
       </w:r>
-      <w:bookmarkEnd w:id="43"/>
+      <w:bookmarkEnd w:id="45"/>
     </w:p>
     <w:p>
       <w:pPr>
@@ -52129,7 +53636,7 @@
       <w:pPr>
         <w:pStyle w:val="2"/>
       </w:pPr>
-      <w:bookmarkStart w:id="44" w:name="_Toc479167997"/>
+      <w:bookmarkStart w:id="46" w:name="_Toc479237691"/>
       <w:r>
         <w:rPr>
           <w:rFonts w:hint="eastAsia"/>
@@ -52143,7 +53650,7 @@
         </w:rPr>
         <w:t>调速系统暂态仿真</w:t>
       </w:r>
-      <w:bookmarkEnd w:id="44"/>
+      <w:bookmarkEnd w:id="46"/>
     </w:p>
     <w:p>
       <w:pPr>
@@ -52294,7 +53801,7 @@
       <w:pPr>
         <w:pStyle w:val="2"/>
       </w:pPr>
-      <w:bookmarkStart w:id="45" w:name="_Toc479167998"/>
+      <w:bookmarkStart w:id="47" w:name="_Toc479237692"/>
       <w:r>
         <w:rPr>
           <w:rFonts w:hint="eastAsia"/>
@@ -52308,7 +53815,7 @@
         </w:rPr>
         <w:t>调速系统参数辨识</w:t>
       </w:r>
-      <w:bookmarkEnd w:id="45"/>
+      <w:bookmarkEnd w:id="47"/>
     </w:p>
     <w:p>
       <w:pPr>
@@ -52326,7 +53833,7 @@
       <w:pPr>
         <w:pStyle w:val="1"/>
       </w:pPr>
-      <w:bookmarkStart w:id="46" w:name="_Toc479167999"/>
+      <w:bookmarkStart w:id="48" w:name="_Toc479237693"/>
       <w:r>
         <w:rPr>
           <w:rFonts w:hint="eastAsia"/>
@@ -52340,13 +53847,13 @@
         </w:rPr>
         <w:t>全文总结及工作展望</w:t>
       </w:r>
-      <w:bookmarkEnd w:id="46"/>
+      <w:bookmarkEnd w:id="48"/>
     </w:p>
     <w:p>
       <w:pPr>
         <w:pStyle w:val="2"/>
       </w:pPr>
-      <w:bookmarkStart w:id="47" w:name="_Toc479168000"/>
+      <w:bookmarkStart w:id="49" w:name="_Toc479237694"/>
       <w:r>
         <w:rPr>
           <w:rFonts w:hint="eastAsia"/>
@@ -52359,7 +53866,7 @@
         </w:rPr>
         <w:t>全文总结</w:t>
       </w:r>
-      <w:bookmarkEnd w:id="47"/>
+      <w:bookmarkEnd w:id="49"/>
     </w:p>
     <w:p>
       <w:pPr>
@@ -52760,7 +54267,7 @@
       <w:pPr>
         <w:pStyle w:val="2"/>
       </w:pPr>
-      <w:bookmarkStart w:id="48" w:name="_Toc479168001"/>
+      <w:bookmarkStart w:id="50" w:name="_Toc479237695"/>
       <w:r>
         <w:rPr>
           <w:rFonts w:hint="eastAsia"/>
@@ -52773,7 +54280,7 @@
         </w:rPr>
         <w:t>工作展望</w:t>
       </w:r>
-      <w:bookmarkEnd w:id="48"/>
+      <w:bookmarkEnd w:id="50"/>
     </w:p>
     <w:p>
       <w:pPr>
@@ -52891,7 +54398,7 @@
       <w:pPr>
         <w:pStyle w:val="1"/>
       </w:pPr>
-      <w:bookmarkStart w:id="49" w:name="_Toc479168002"/>
+      <w:bookmarkStart w:id="51" w:name="_Toc479237696"/>
       <w:r>
         <w:rPr>
           <w:rFonts w:hint="eastAsia"/>
@@ -52899,7 +54406,7 @@
         <w:lastRenderedPageBreak/>
         <w:t>致谢</w:t>
       </w:r>
-      <w:bookmarkEnd w:id="49"/>
+      <w:bookmarkEnd w:id="51"/>
     </w:p>
     <w:p>
       <w:pPr>
@@ -53298,7 +54805,7 @@
       <w:pPr>
         <w:pStyle w:val="1"/>
       </w:pPr>
-      <w:bookmarkStart w:id="50" w:name="_Toc479168003"/>
+      <w:bookmarkStart w:id="52" w:name="_Toc479237697"/>
       <w:r>
         <w:rPr>
           <w:rFonts w:hint="eastAsia"/>
@@ -53306,7 +54813,7 @@
         <w:lastRenderedPageBreak/>
         <w:t>参考文献</w:t>
       </w:r>
-      <w:bookmarkEnd w:id="50"/>
+      <w:bookmarkEnd w:id="52"/>
     </w:p>
     <w:p>
       <w:pPr>
@@ -53314,8 +54821,8 @@
       </w:pPr>
     </w:p>
     <w:sectPr>
-      <w:headerReference w:type="default" r:id="rId83"/>
-      <w:footerReference w:type="default" r:id="rId84"/>
+      <w:headerReference w:type="default" r:id="rId82"/>
+      <w:footerReference w:type="default" r:id="rId83"/>
       <w:pgSz w:w="11906" w:h="16838"/>
       <w:pgMar w:top="2552" w:right="1588" w:bottom="1588" w:left="1588" w:header="1701" w:footer="1134" w:gutter="0"/>
       <w:pgNumType w:start="1"/>
@@ -53410,52 +54917,7 @@
         <w:noProof/>
         <w:lang w:val="zh-CN"/>
       </w:rPr>
-      <w:t>I</w:t>
-    </w:r>
-    <w:r>
-      <w:rPr>
-        <w:noProof/>
-        <w:lang w:val="zh-CN"/>
-      </w:rPr>
-      <w:fldChar w:fldCharType="end"/>
-    </w:r>
-  </w:p>
-  <w:p>
-    <w:pPr>
-      <w:pStyle w:val="a9"/>
-      <w:ind w:firstLine="360"/>
-    </w:pPr>
-  </w:p>
-</w:ftr>
-</file>
-
-<file path=word/footer5.xml><?xml version="1.0" encoding="utf-8"?>
-<w:ftr xmlns:ve="http://schemas.openxmlformats.org/markup-compatibility/2006" xmlns:o="urn:schemas-microsoft-com:office:office" xmlns:r="http://schemas.openxmlformats.org/officeDocument/2006/relationships" xmlns:m="http://schemas.openxmlformats.org/officeDocument/2006/math" xmlns:v="urn:schemas-microsoft-com:vml" xmlns:wp="http://schemas.openxmlformats.org/drawingml/2006/wordprocessingDrawing" xmlns:w10="urn:schemas-microsoft-com:office:word" xmlns:w="http://schemas.openxmlformats.org/wordprocessingml/2006/main" xmlns:wne="http://schemas.microsoft.com/office/word/2006/wordml">
-  <w:p>
-    <w:pPr>
-      <w:pStyle w:val="a9"/>
-      <w:pBdr>
-        <w:top w:val="single" w:sz="12" w:space="1" w:color="auto"/>
-      </w:pBdr>
-      <w:spacing w:line="240" w:lineRule="auto"/>
-      <w:ind w:firstLine="360"/>
-      <w:jc w:val="center"/>
-    </w:pPr>
-    <w:r>
-      <w:fldChar w:fldCharType="begin"/>
-    </w:r>
-    <w:r>
-      <w:instrText xml:space="preserve"> PAGE   \* MERGEFORMAT </w:instrText>
-    </w:r>
-    <w:r>
-      <w:fldChar w:fldCharType="separate"/>
-    </w:r>
-    <w:r>
-      <w:rPr>
-        <w:noProof/>
-        <w:lang w:val="zh-CN"/>
-      </w:rPr>
-      <w:t>1</w:t>
+      <w:t>17</w:t>
     </w:r>
     <w:r>
       <w:rPr>
@@ -53508,7 +54970,11 @@
 <w:hdr xmlns:ve="http://schemas.openxmlformats.org/markup-compatibility/2006" xmlns:o="urn:schemas-microsoft-com:office:office" xmlns:r="http://schemas.openxmlformats.org/officeDocument/2006/relationships" xmlns:m="http://schemas.openxmlformats.org/officeDocument/2006/math" xmlns:v="urn:schemas-microsoft-com:vml" xmlns:wp="http://schemas.openxmlformats.org/drawingml/2006/wordprocessingDrawing" xmlns:w10="urn:schemas-microsoft-com:office:word" xmlns:w="http://schemas.openxmlformats.org/wordprocessingml/2006/main" xmlns:wne="http://schemas.microsoft.com/office/word/2006/wordml">
   <w:p>
     <w:pPr>
-      <w:ind w:left="480" w:firstLineChars="0" w:firstLine="0"/>
+      <w:pStyle w:val="a8"/>
+      <w:pBdr>
+        <w:bottom w:val="none" w:sz="0" w:space="0" w:color="auto"/>
+      </w:pBdr>
+      <w:ind w:firstLine="360"/>
     </w:pPr>
   </w:p>
 </w:hdr>
@@ -53526,45 +54992,6 @@
 </file>
 
 <file path=word/header4.xml><?xml version="1.0" encoding="utf-8"?>
-<w:hdr xmlns:ve="http://schemas.openxmlformats.org/markup-compatibility/2006" xmlns:o="urn:schemas-microsoft-com:office:office" xmlns:r="http://schemas.openxmlformats.org/officeDocument/2006/relationships" xmlns:m="http://schemas.openxmlformats.org/officeDocument/2006/math" xmlns:v="urn:schemas-microsoft-com:vml" xmlns:wp="http://schemas.openxmlformats.org/drawingml/2006/wordprocessingDrawing" xmlns:w10="urn:schemas-microsoft-com:office:word" xmlns:w="http://schemas.openxmlformats.org/wordprocessingml/2006/main" xmlns:wne="http://schemas.microsoft.com/office/word/2006/wordml">
-  <w:p>
-    <w:pPr>
-      <w:pStyle w:val="a8"/>
-      <w:pBdr>
-        <w:bottom w:val="double" w:sz="12" w:space="0" w:color="auto"/>
-      </w:pBdr>
-      <w:spacing w:line="240" w:lineRule="auto"/>
-      <w:ind w:firstLine="723"/>
-      <w:rPr>
-        <w:rFonts w:ascii="楷体_GB2312" w:eastAsia="楷体_GB2312" w:hAnsi="华文楷体"/>
-        <w:b/>
-        <w:sz w:val="36"/>
-        <w:szCs w:val="36"/>
-      </w:rPr>
-    </w:pPr>
-    <w:r>
-      <w:rPr>
-        <w:rFonts w:ascii="楷体_GB2312" w:eastAsia="楷体_GB2312" w:hAnsi="华文楷体" w:hint="eastAsia"/>
-        <w:b/>
-        <w:sz w:val="36"/>
-        <w:szCs w:val="36"/>
-      </w:rPr>
-      <w:t>华 中 科</w:t>
-    </w:r>
-    <w:r>
-      <w:rPr>
-        <w:rFonts w:ascii="楷体_GB2312" w:eastAsia="楷体_GB2312" w:hAnsi="华文楷体" w:hint="eastAsia"/>
-        <w:b/>
-        <w:sz w:val="36"/>
-        <w:szCs w:val="36"/>
-      </w:rPr>
-      <w:t>技大学硕士学位论文</w:t>
-    </w:r>
-  </w:p>
-</w:hdr>
-</file>
-
-<file path=word/header5.xml><?xml version="1.0" encoding="utf-8"?>
 <w:hdr xmlns:ve="http://schemas.openxmlformats.org/markup-compatibility/2006" xmlns:o="urn:schemas-microsoft-com:office:office" xmlns:r="http://schemas.openxmlformats.org/officeDocument/2006/relationships" xmlns:m="http://schemas.openxmlformats.org/officeDocument/2006/math" xmlns:v="urn:schemas-microsoft-com:vml" xmlns:wp="http://schemas.openxmlformats.org/drawingml/2006/wordprocessingDrawing" xmlns:w10="urn:schemas-microsoft-com:office:word" xmlns:w="http://schemas.openxmlformats.org/wordprocessingml/2006/main" xmlns:wne="http://schemas.microsoft.com/office/word/2006/wordml">
   <w:p>
     <w:pPr>
@@ -54832,6 +56259,114 @@
       <w:ind w:firstLine="420"/>
     </w:pPr>
   </w:style>
+  <w:style w:type="paragraph" w:styleId="21">
+    <w:name w:val="Body Text Indent 2"/>
+    <w:basedOn w:val="a"/>
+    <w:link w:val="2Char0"/>
+    <w:uiPriority w:val="99"/>
+    <w:semiHidden/>
+    <w:unhideWhenUsed/>
+    <w:rsid w:val="006A29E2"/>
+    <w:pPr>
+      <w:spacing w:after="120" w:line="480" w:lineRule="auto"/>
+      <w:ind w:leftChars="200" w:left="420" w:firstLine="480"/>
+    </w:pPr>
+    <w:rPr>
+      <w:rFonts w:cs="Times New Roman"/>
+      <w:kern w:val="2"/>
+      <w:szCs w:val="24"/>
+    </w:rPr>
+  </w:style>
+  <w:style w:type="character" w:customStyle="1" w:styleId="2Char0">
+    <w:name w:val="正文文本缩进 2 Char"/>
+    <w:basedOn w:val="a0"/>
+    <w:link w:val="21"/>
+    <w:uiPriority w:val="99"/>
+    <w:semiHidden/>
+    <w:rsid w:val="006A29E2"/>
+    <w:rPr>
+      <w:rFonts w:ascii="Times New Roman" w:eastAsia="宋体" w:hAnsi="Times New Roman" w:cs="Times New Roman"/>
+      <w:kern w:val="2"/>
+      <w:sz w:val="24"/>
+      <w:szCs w:val="24"/>
+    </w:rPr>
+  </w:style>
+  <w:style w:type="paragraph" w:customStyle="1" w:styleId="22">
+    <w:name w:val="样式 正文文本 + 首行缩进:  2 字符"/>
+    <w:basedOn w:val="a"/>
+    <w:next w:val="af"/>
+    <w:rsid w:val="006A29E2"/>
+    <w:rPr>
+      <w:rFonts w:cs="宋体"/>
+      <w:kern w:val="2"/>
+      <w:szCs w:val="24"/>
+      <w:lang w:eastAsia="en-US"/>
+    </w:rPr>
+  </w:style>
+  <w:style w:type="paragraph" w:styleId="af4">
+    <w:name w:val="Body Text"/>
+    <w:next w:val="22"/>
+    <w:link w:val="Chara"/>
+    <w:uiPriority w:val="99"/>
+    <w:semiHidden/>
+    <w:unhideWhenUsed/>
+    <w:rsid w:val="006A29E2"/>
+    <w:pPr>
+      <w:spacing w:after="120"/>
+    </w:pPr>
+  </w:style>
+  <w:style w:type="character" w:customStyle="1" w:styleId="Chara">
+    <w:name w:val="正文文本 Char"/>
+    <w:basedOn w:val="a0"/>
+    <w:link w:val="af4"/>
+    <w:uiPriority w:val="99"/>
+    <w:semiHidden/>
+    <w:rsid w:val="006A29E2"/>
+    <w:rPr>
+      <w:rFonts w:ascii="Times New Roman" w:eastAsia="宋体" w:hAnsi="Times New Roman"/>
+      <w:sz w:val="24"/>
+    </w:rPr>
+  </w:style>
+  <w:style w:type="character" w:customStyle="1" w:styleId="af5">
+    <w:name w:val="引入重点"/>
+    <w:rsid w:val="008D77DF"/>
+    <w:rPr>
+      <w:caps/>
+      <w:spacing w:val="0"/>
+    </w:rPr>
+  </w:style>
+  <w:style w:type="paragraph" w:styleId="23">
+    <w:name w:val="Body Text 2"/>
+    <w:basedOn w:val="a"/>
+    <w:link w:val="2Char1"/>
+    <w:uiPriority w:val="99"/>
+    <w:semiHidden/>
+    <w:unhideWhenUsed/>
+    <w:rsid w:val="00DD33EE"/>
+    <w:pPr>
+      <w:spacing w:after="120" w:line="480" w:lineRule="auto"/>
+      <w:ind w:firstLine="480"/>
+    </w:pPr>
+    <w:rPr>
+      <w:rFonts w:cs="Times New Roman"/>
+      <w:kern w:val="2"/>
+      <w:szCs w:val="24"/>
+    </w:rPr>
+  </w:style>
+  <w:style w:type="character" w:customStyle="1" w:styleId="2Char1">
+    <w:name w:val="正文文本 2 Char"/>
+    <w:basedOn w:val="a0"/>
+    <w:link w:val="23"/>
+    <w:uiPriority w:val="99"/>
+    <w:semiHidden/>
+    <w:rsid w:val="00DD33EE"/>
+    <w:rPr>
+      <w:rFonts w:ascii="Times New Roman" w:eastAsia="宋体" w:hAnsi="Times New Roman" w:cs="Times New Roman"/>
+      <w:kern w:val="2"/>
+      <w:sz w:val="24"/>
+      <w:szCs w:val="24"/>
+    </w:rPr>
+  </w:style>
 </w:styles>
 </file>
 
@@ -55123,7 +56658,7 @@
 </file>
 
 <file path=customXml/itemProps1.xml><?xml version="1.0" encoding="utf-8"?>
-<ds:datastoreItem xmlns:ds="http://schemas.openxmlformats.org/officeDocument/2006/customXml" ds:itemID="{CA3FEEBA-645A-49FC-8E63-A672525CAC03}">
+<ds:datastoreItem xmlns:ds="http://schemas.openxmlformats.org/officeDocument/2006/customXml" ds:itemID="{5490C964-1EB6-4C96-9A49-616036C1ED06}">
   <ds:schemaRefs>
     <ds:schemaRef ds:uri="http://schemas.openxmlformats.org/officeDocument/2006/bibliography"/>
   </ds:schemaRefs>

--- a/论文/论文v0.5.0.docx
+++ b/论文/论文v0.5.0.docx
@@ -7575,9 +7575,6 @@
         <w:t>2.1</w:t>
       </w:r>
       <w:r>
-        <w:t xml:space="preserve"> </w:t>
-      </w:r>
-      <w:r>
         <w:rPr>
           <w:rFonts w:hint="eastAsia"/>
         </w:rPr>
@@ -8121,12 +8118,6 @@
         <w:rPr>
           <w:rFonts w:hint="eastAsia"/>
         </w:rPr>
-        <w:t xml:space="preserve"> </w:t>
-      </w:r>
-      <w:r>
-        <w:rPr>
-          <w:rFonts w:hint="eastAsia"/>
-        </w:rPr>
         <w:t>类层次分明且接口清晰</w:t>
       </w:r>
     </w:p>
@@ -8185,12 +8176,6 @@
         <w:rPr>
           <w:rFonts w:hint="eastAsia"/>
         </w:rPr>
-        <w:t xml:space="preserve"> </w:t>
-      </w:r>
-      <w:r>
-        <w:rPr>
-          <w:rFonts w:hint="eastAsia"/>
-        </w:rPr>
         <w:t>实现的简单性</w:t>
       </w:r>
     </w:p>
@@ -8220,12 +8205,6 @@
           <w:rFonts w:hint="eastAsia"/>
         </w:rPr>
         <w:t>4</w:t>
-      </w:r>
-      <w:r>
-        <w:rPr>
-          <w:rFonts w:hint="eastAsia"/>
-        </w:rPr>
-        <w:t xml:space="preserve"> </w:t>
       </w:r>
       <w:r>
         <w:rPr>
@@ -8434,12 +8413,6 @@
         <w:rPr>
           <w:rFonts w:hint="eastAsia"/>
         </w:rPr>
-        <w:t xml:space="preserve"> </w:t>
-      </w:r>
-      <w:r>
-        <w:rPr>
-          <w:rFonts w:hint="eastAsia"/>
-        </w:rPr>
         <w:t>可读性很重要</w:t>
       </w:r>
     </w:p>
@@ -8802,12 +8775,6 @@
         <w:rPr>
           <w:rFonts w:hint="eastAsia"/>
         </w:rPr>
-        <w:t xml:space="preserve"> </w:t>
-      </w:r>
-      <w:r>
-        <w:rPr>
-          <w:rFonts w:hint="eastAsia"/>
-        </w:rPr>
         <w:t>不断重构以改善软件的结构</w:t>
       </w:r>
     </w:p>
@@ -8913,12 +8880,6 @@
         <w:rPr>
           <w:rFonts w:hint="eastAsia"/>
         </w:rPr>
-        <w:t xml:space="preserve"> </w:t>
-      </w:r>
-      <w:r>
-        <w:rPr>
-          <w:rFonts w:hint="eastAsia"/>
-        </w:rPr>
         <w:t>编程</w:t>
       </w:r>
       <w:r>
@@ -8949,12 +8910,6 @@
         <w:rPr>
           <w:rFonts w:hint="eastAsia"/>
         </w:rPr>
-        <w:t xml:space="preserve"> </w:t>
-      </w:r>
-      <w:r>
-        <w:rPr>
-          <w:rFonts w:hint="eastAsia"/>
-        </w:rPr>
         <w:t>模块化的思想</w:t>
       </w:r>
     </w:p>
@@ -9007,7 +8962,7 @@
         <w:rPr>
           <w:rFonts w:hint="eastAsia"/>
         </w:rPr>
-        <w:t>2.</w:t>
+        <w:t>2</w:t>
       </w:r>
       <w:r>
         <w:rPr>
@@ -9041,7 +8996,7 @@
         <w:rPr>
           <w:rFonts w:hint="eastAsia"/>
         </w:rPr>
-        <w:t>3.</w:t>
+        <w:t>3</w:t>
       </w:r>
       <w:r>
         <w:rPr>
@@ -9509,7 +9464,7 @@
         <w:rPr>
           <w:rFonts w:hint="eastAsia"/>
         </w:rPr>
-        <w:t>4.</w:t>
+        <w:t>4</w:t>
       </w:r>
       <w:r>
         <w:rPr>
@@ -9685,7 +9640,7 @@
         <w:rPr>
           <w:rFonts w:hint="eastAsia"/>
         </w:rPr>
-        <w:t>5.</w:t>
+        <w:t>5</w:t>
       </w:r>
       <w:r>
         <w:rPr>
@@ -9775,12 +9730,6 @@
           <w:rFonts w:hint="eastAsia"/>
         </w:rPr>
         <w:t>7</w:t>
-      </w:r>
-      <w:r>
-        <w:rPr>
-          <w:rFonts w:hint="eastAsia"/>
-        </w:rPr>
-        <w:t xml:space="preserve"> </w:t>
       </w:r>
       <w:r>
         <w:rPr>
@@ -13089,7 +13038,7 @@
           <v:shape id="_x0000_i1025" type="#_x0000_t75" style="width:338.95pt;height:180pt" o:ole="">
             <v:imagedata r:id="rId16" o:title=""/>
           </v:shape>
-          <o:OLEObject Type="Embed" ProgID="Visio.Drawing.11" ShapeID="_x0000_i1025" DrawAspect="Content" ObjectID="_1552981786" r:id="rId17"/>
+          <o:OLEObject Type="Embed" ProgID="Visio.Drawing.11" ShapeID="_x0000_i1025" DrawAspect="Content" ObjectID="_1552984280" r:id="rId17"/>
         </w:object>
       </w:r>
     </w:p>
@@ -13971,25 +13920,7 @@
         <w:rPr>
           <w:rFonts w:hint="eastAsia"/>
         </w:rPr>
-        <w:t>添加了对</w:t>
-      </w:r>
-      <w:r>
-        <w:rPr>
-          <w:rFonts w:hint="eastAsia"/>
-        </w:rPr>
-        <w:t>commons-maths</w:t>
-      </w:r>
-      <w:r>
-        <w:rPr>
-          <w:rFonts w:hint="eastAsia"/>
-        </w:rPr>
-        <w:t>3</w:t>
-      </w:r>
-      <w:r>
-        <w:rPr>
-          <w:rFonts w:hint="eastAsia"/>
-        </w:rPr>
-        <w:t>的依赖。通过使用</w:t>
+        <w:t>通过使用</w:t>
       </w:r>
       <w:r>
         <w:rPr>
@@ -14025,26 +13956,32 @@
         <w:rPr>
           <w:rFonts w:hint="eastAsia"/>
         </w:rPr>
+        <w:t>pom.xml</w:t>
+      </w:r>
+      <w:r>
+        <w:rPr>
+          <w:rFonts w:hint="eastAsia"/>
+        </w:rPr>
+        <w:t>发生变更时，</w:t>
+      </w:r>
+      <w:r>
+        <w:rPr>
+          <w:rFonts w:hint="eastAsia"/>
+        </w:rPr>
+        <w:t>插件</w:t>
+      </w:r>
+      <w:r>
+        <w:rPr>
+          <w:rFonts w:hint="eastAsia"/>
+        </w:rPr>
+        <w:t>可以自动检测</w:t>
+      </w:r>
+      <w:r>
+        <w:rPr>
+          <w:rFonts w:hint="eastAsia"/>
+        </w:rPr>
         <w:lastRenderedPageBreak/>
-        <w:t>pom.xml</w:t>
-      </w:r>
-      <w:r>
-        <w:rPr>
-          <w:rFonts w:hint="eastAsia"/>
-        </w:rPr>
-        <w:t>发生变更时，</w:t>
-      </w:r>
-      <w:r>
-        <w:rPr>
-          <w:rFonts w:hint="eastAsia"/>
-        </w:rPr>
-        <w:t>插件</w:t>
-      </w:r>
-      <w:r>
-        <w:rPr>
-          <w:rFonts w:hint="eastAsia"/>
-        </w:rPr>
-        <w:t>可以自动检测到</w:t>
+        <w:t>到</w:t>
       </w:r>
       <w:r>
         <w:rPr>
@@ -14068,7 +14005,7 @@
         <w:rPr>
           <w:rFonts w:hint="eastAsia"/>
         </w:rPr>
-        <w:t>自动调整程序的依赖项。</w:t>
+        <w:t>调整程序的依赖项。</w:t>
       </w:r>
       <w:r>
         <w:rPr>
@@ -14102,10 +14039,10 @@
       </w:pPr>
       <w:r>
         <w:object w:dxaOrig="5738" w:dyaOrig="7425">
-          <v:shape id="_x0000_i1026" type="#_x0000_t75" style="width:273.75pt;height:353.9pt" o:ole="">
+          <v:shape id="_x0000_i1026" type="#_x0000_t75" style="width:280.55pt;height:362.05pt" o:ole="">
             <v:imagedata r:id="rId19" o:title=""/>
           </v:shape>
-          <o:OLEObject Type="Embed" ProgID="Visio.Drawing.11" ShapeID="_x0000_i1026" DrawAspect="Content" ObjectID="_1552981787" r:id="rId20"/>
+          <o:OLEObject Type="Embed" ProgID="Visio.Drawing.11" ShapeID="_x0000_i1026" DrawAspect="Content" ObjectID="_1552984281" r:id="rId20"/>
         </w:object>
       </w:r>
     </w:p>
@@ -14147,6 +14084,9 @@
     <w:p>
       <w:pPr>
         <w:ind w:firstLine="480"/>
+        <w:rPr>
+          <w:rFonts w:hint="eastAsia"/>
+        </w:rPr>
       </w:pPr>
       <w:r>
         <w:t>d</w:t>
@@ -14321,6 +14261,221 @@
           <w:rFonts w:hint="eastAsia"/>
         </w:rPr>
         <w:t>可以查询到第三方依赖项目的坐标以及配置方式。</w:t>
+      </w:r>
+    </w:p>
+    <w:p>
+      <w:pPr>
+        <w:ind w:firstLine="480"/>
+        <w:rPr>
+          <w:rFonts w:hint="eastAsia"/>
+        </w:rPr>
+      </w:pPr>
+      <w:r>
+        <w:rPr>
+          <w:rFonts w:hint="eastAsia"/>
+        </w:rPr>
+        <w:t>代码</w:t>
+      </w:r>
+      <w:r>
+        <w:rPr>
+          <w:rFonts w:hint="eastAsia"/>
+        </w:rPr>
+        <w:t>3-2</w:t>
+      </w:r>
+      <w:r>
+        <w:rPr>
+          <w:rFonts w:hint="eastAsia"/>
+        </w:rPr>
+        <w:t>为</w:t>
+      </w:r>
+      <w:r>
+        <w:rPr>
+          <w:rFonts w:hint="eastAsia"/>
+        </w:rPr>
+        <w:t>maven</w:t>
+      </w:r>
+      <w:r>
+        <w:rPr>
+          <w:rFonts w:hint="eastAsia"/>
+        </w:rPr>
+        <w:t>设置了</w:t>
+      </w:r>
+      <w:r>
+        <w:rPr>
+          <w:rFonts w:hint="eastAsia"/>
+        </w:rPr>
+        <w:t>compiler</w:t>
+      </w:r>
+      <w:r>
+        <w:rPr>
+          <w:rFonts w:hint="eastAsia"/>
+        </w:rPr>
+        <w:t>插件，覆盖了</w:t>
+      </w:r>
+      <w:r>
+        <w:rPr>
+          <w:rFonts w:hint="eastAsia"/>
+        </w:rPr>
+        <w:t>maven</w:t>
+      </w:r>
+      <w:r>
+        <w:rPr>
+          <w:rFonts w:hint="eastAsia"/>
+        </w:rPr>
+        <w:t>默认使用的</w:t>
+      </w:r>
+      <w:r>
+        <w:rPr>
+          <w:rFonts w:hint="eastAsia"/>
+        </w:rPr>
+        <w:t>jdk 1.6</w:t>
+      </w:r>
+      <w:r>
+        <w:rPr>
+          <w:rFonts w:hint="eastAsia"/>
+        </w:rPr>
+        <w:t>编译器。代码</w:t>
+      </w:r>
+      <w:r>
+        <w:rPr>
+          <w:rFonts w:hint="eastAsia"/>
+        </w:rPr>
+        <w:t>3-3</w:t>
+      </w:r>
+      <w:r>
+        <w:rPr>
+          <w:rFonts w:hint="eastAsia"/>
+        </w:rPr>
+        <w:t>为</w:t>
+      </w:r>
+      <w:r>
+        <w:rPr>
+          <w:rFonts w:hint="eastAsia"/>
+        </w:rPr>
+        <w:t>maven</w:t>
+      </w:r>
+      <w:r>
+        <w:rPr>
+          <w:rFonts w:hint="eastAsia"/>
+        </w:rPr>
+        <w:t>添加了</w:t>
+      </w:r>
+      <w:r>
+        <w:rPr>
+          <w:rFonts w:hint="eastAsia"/>
+        </w:rPr>
+        <w:t>jetty</w:t>
+      </w:r>
+      <w:r>
+        <w:rPr>
+          <w:rFonts w:hint="eastAsia"/>
+        </w:rPr>
+        <w:t>插件支持，并添加了描述符文件</w:t>
+      </w:r>
+      <w:r>
+        <w:rPr>
+          <w:rFonts w:hint="eastAsia"/>
+        </w:rPr>
+        <w:t>webdefault.xml</w:t>
+      </w:r>
+      <w:r>
+        <w:rPr>
+          <w:rFonts w:hint="eastAsia"/>
+        </w:rPr>
+        <w:t>，前端文件目录</w:t>
+      </w:r>
+      <w:r>
+        <w:rPr>
+          <w:rFonts w:hint="eastAsia"/>
+        </w:rPr>
+        <w:t xml:space="preserve">src/main/webapp </w:t>
+      </w:r>
+      <w:r>
+        <w:rPr>
+          <w:rFonts w:hint="eastAsia"/>
+        </w:rPr>
+        <w:t>以及项目的类路径</w:t>
+      </w:r>
+      <w:r>
+        <w:t>target/classes</w:t>
+      </w:r>
+      <w:r>
+        <w:rPr>
+          <w:rFonts w:hint="eastAsia"/>
+        </w:rPr>
+        <w:t>。有了上述的配置，</w:t>
+      </w:r>
+      <w:r>
+        <w:rPr>
+          <w:rFonts w:hint="eastAsia"/>
+        </w:rPr>
+        <w:t>当</w:t>
+      </w:r>
+      <w:r>
+        <w:rPr>
+          <w:rFonts w:hint="eastAsia"/>
+        </w:rPr>
+        <w:t>使用插件命令</w:t>
+      </w:r>
+      <w:r>
+        <w:rPr>
+          <w:rFonts w:hint="eastAsia"/>
+        </w:rPr>
+        <w:t>jetty</w:t>
+      </w:r>
+      <w:r>
+        <w:rPr>
+          <w:rFonts w:hint="eastAsia"/>
+        </w:rPr>
+        <w:t>:run</w:t>
+      </w:r>
+      <w:r>
+        <w:rPr>
+          <w:rFonts w:hint="eastAsia"/>
+        </w:rPr>
+        <w:t>开启</w:t>
+      </w:r>
+      <w:r>
+        <w:rPr>
+          <w:rFonts w:hint="eastAsia"/>
+        </w:rPr>
+        <w:t>服务器的时候，</w:t>
+      </w:r>
+      <w:r>
+        <w:rPr>
+          <w:rFonts w:hint="eastAsia"/>
+        </w:rPr>
+        <w:t>可以确保</w:t>
+      </w:r>
+      <w:r>
+        <w:rPr>
+          <w:rFonts w:hint="eastAsia"/>
+        </w:rPr>
+        <w:t>类得到正确的编译</w:t>
+      </w:r>
+      <w:r>
+        <w:rPr>
+          <w:rFonts w:hint="eastAsia"/>
+        </w:rPr>
+        <w:t>、项目得到正确的</w:t>
+      </w:r>
+      <w:r>
+        <w:rPr>
+          <w:rFonts w:hint="eastAsia"/>
+        </w:rPr>
+        <w:t>构建，前端的页面也能够正确地被</w:t>
+      </w:r>
+      <w:r>
+        <w:rPr>
+          <w:rFonts w:hint="eastAsia"/>
+        </w:rPr>
+        <w:t>寻找到</w:t>
+      </w:r>
+      <w:r>
+        <w:rPr>
+          <w:rFonts w:hint="eastAsia"/>
+        </w:rPr>
+        <w:t>。</w:t>
       </w:r>
     </w:p>
     <w:p>
@@ -14329,6 +14484,7 @@
         <w:spacing w:before="120" w:after="120"/>
       </w:pPr>
       <w:r>
+        <w:lastRenderedPageBreak/>
         <w:t>代码</w:t>
       </w:r>
       <w:r>
@@ -14379,7 +14535,7 @@
       </w:tblGrid>
       <w:tr>
         <w:trPr>
-          <w:trHeight w:val="2579"/>
+          <w:trHeight w:val="2153"/>
           <w:jc w:val="center"/>
         </w:trPr>
         <w:tc>
@@ -14391,7 +14547,6 @@
               <w:pStyle w:val="af1"/>
             </w:pPr>
             <w:r>
-              <w:lastRenderedPageBreak/>
               <w:t>&lt;plugin&gt;</w:t>
             </w:r>
           </w:p>
@@ -14475,10 +14630,18 @@
           <w:p>
             <w:pPr>
               <w:pStyle w:val="af1"/>
+              <w:rPr>
+                <w:rFonts w:hint="eastAsia"/>
+              </w:rPr>
             </w:pPr>
             <w:r>
               <w:t>&lt;/plugin&gt;</w:t>
             </w:r>
+          </w:p>
+          <w:p>
+            <w:pPr>
+              <w:pStyle w:val="af1"/>
+            </w:pPr>
           </w:p>
         </w:tc>
       </w:tr>
@@ -14630,11 +14793,17 @@
           <w:p>
             <w:pPr>
               <w:pStyle w:val="af1"/>
+              <w:rPr>
+                <w:b/>
+              </w:rPr>
             </w:pPr>
             <w:r>
               <w:t xml:space="preserve">          </w:t>
             </w:r>
             <w:r>
+              <w:rPr>
+                <w:b/>
+              </w:rPr>
               <w:t>src/main/resources/webdefault.xml</w:t>
             </w:r>
           </w:p>
@@ -14668,7 +14837,13 @@
               <w:t xml:space="preserve">    </w:t>
             </w:r>
             <w:r>
-              <w:t>&lt;webAppSourceDirectory&gt;src/main/webapp</w:t>
+              <w:t>&lt;webAppSourceDirectory&gt;</w:t>
+            </w:r>
+            <w:r>
+              <w:rPr>
+                <w:b/>
+              </w:rPr>
+              <w:t>src/main/webapp</w:t>
             </w:r>
           </w:p>
           <w:p>
@@ -14690,7 +14865,16 @@
               <w:t xml:space="preserve">    </w:t>
             </w:r>
             <w:r>
-              <w:t>&lt;classesDirectory&gt;target/classes&lt;/classesDirectory&gt;</w:t>
+              <w:t>&lt;classesDirectory&gt;</w:t>
+            </w:r>
+            <w:r>
+              <w:rPr>
+                <w:b/>
+              </w:rPr>
+              <w:t>target/classes</w:t>
+            </w:r>
+            <w:r>
+              <w:t>&lt;/classesDirectory&gt;</w:t>
             </w:r>
           </w:p>
           <w:p>
@@ -14776,7 +14960,31 @@
         <w:rPr>
           <w:rFonts w:hint="eastAsia"/>
         </w:rPr>
-        <w:t>等项目的构建功能，并提供了脚本化的配置方式，使用了</w:t>
+        <w:t>等项目的</w:t>
+      </w:r>
+      <w:r>
+        <w:rPr>
+          <w:rFonts w:hint="eastAsia"/>
+        </w:rPr>
+        <w:t>功能，并提供了脚本化的配置方式。</w:t>
+      </w:r>
+      <w:r>
+        <w:rPr>
+          <w:rFonts w:hint="eastAsia"/>
+        </w:rPr>
+        <w:t>gradle</w:t>
+      </w:r>
+      <w:r>
+        <w:rPr>
+          <w:rFonts w:hint="eastAsia"/>
+        </w:rPr>
+        <w:t>构建脚本</w:t>
+      </w:r>
+      <w:r>
+        <w:rPr>
+          <w:rFonts w:hint="eastAsia"/>
+        </w:rPr>
+        <w:t>使用了</w:t>
       </w:r>
       <w:r>
         <w:rPr>
@@ -15110,6 +15318,7 @@
               <w:pStyle w:val="af1"/>
             </w:pPr>
             <w:r>
+              <w:lastRenderedPageBreak/>
               <w:t>}</w:t>
             </w:r>
           </w:p>
@@ -15118,7 +15327,6 @@
               <w:pStyle w:val="af1"/>
             </w:pPr>
             <w:r>
-              <w:lastRenderedPageBreak/>
               <w:t>jettyRun{</w:t>
             </w:r>
             <w:r>
@@ -15193,10 +15401,18 @@
           <w:p>
             <w:pPr>
               <w:pStyle w:val="af1"/>
+              <w:rPr>
+                <w:rFonts w:hint="eastAsia"/>
+              </w:rPr>
             </w:pPr>
             <w:r>
               <w:t>}</w:t>
             </w:r>
+          </w:p>
+          <w:p>
+            <w:pPr>
+              <w:pStyle w:val="af1"/>
+            </w:pPr>
           </w:p>
         </w:tc>
       </w:tr>
@@ -15878,10 +16094,30 @@
           <w:p>
             <w:pPr>
               <w:pStyle w:val="af1"/>
-            </w:pPr>
-            <w:r>
-              <w:t>numbers.stream().allMatch(n-&gt; n&gt;0); //true</w:t>
-            </w:r>
+              <w:rPr>
+                <w:rFonts w:hint="eastAsia"/>
+              </w:rPr>
+            </w:pPr>
+            <w:r>
+              <w:t>numbers.stream().allMatch(n-&gt;</w:t>
+            </w:r>
+            <w:r>
+              <w:t>n&gt;0); //</w:t>
+            </w:r>
+            <w:r>
+              <w:rPr>
+                <w:rFonts w:hint="eastAsia"/>
+              </w:rPr>
+              <w:t xml:space="preserve"> </w:t>
+            </w:r>
+            <w:r>
+              <w:t>true</w:t>
+            </w:r>
+          </w:p>
+          <w:p>
+            <w:pPr>
+              <w:pStyle w:val="af1"/>
+            </w:pPr>
           </w:p>
         </w:tc>
       </w:tr>
@@ -16146,6 +16382,24 @@
           <w:rFonts w:hAnsi="Courier New" w:cs="Times New Roman" w:hint="eastAsia"/>
         </w:rPr>
         <w:t>框架，采用了命令模式对前端的请求进行拦截、解析、处理及结果渲染。</w:t>
+      </w:r>
+      <w:r>
+        <w:rPr>
+          <w:rFonts w:hAnsi="Courier New" w:cs="Times New Roman" w:hint="eastAsia"/>
+        </w:rPr>
+        <w:t>其基本原理如图</w:t>
+      </w:r>
+      <w:r>
+        <w:rPr>
+          <w:rFonts w:hAnsi="Courier New" w:cs="Times New Roman" w:hint="eastAsia"/>
+        </w:rPr>
+        <w:t>3-5</w:t>
+      </w:r>
+      <w:r>
+        <w:rPr>
+          <w:rFonts w:hAnsi="Courier New" w:cs="Times New Roman" w:hint="eastAsia"/>
+        </w:rPr>
+        <w:t>所示。</w:t>
       </w:r>
     </w:p>
     <w:p>
@@ -16164,7 +16418,7 @@
           <v:shape id="_x0000_i1027" type="#_x0000_t75" style="width:324.7pt;height:133.8pt" o:ole="">
             <v:imagedata r:id="rId21" o:title=""/>
           </v:shape>
-          <o:OLEObject Type="Embed" ProgID="Visio.Drawing.11" ShapeID="_x0000_i1027" DrawAspect="Content" ObjectID="_1552981788" r:id="rId22"/>
+          <o:OLEObject Type="Embed" ProgID="Visio.Drawing.11" ShapeID="_x0000_i1027" DrawAspect="Content" ObjectID="_1552984282" r:id="rId22"/>
         </w:object>
       </w:r>
     </w:p>
@@ -16374,7 +16628,7 @@
     </w:tbl>
     <w:p>
       <w:pPr>
-        <w:ind w:firstLine="480"/>
+        <w:ind w:left="480" w:hangingChars="200" w:hanging="480"/>
         <w:rPr>
           <w:rFonts w:cs="Times New Roman"/>
         </w:rPr>
@@ -16413,6 +16667,12 @@
         <w:rPr>
           <w:rFonts w:cs="Times New Roman" w:hint="eastAsia"/>
         </w:rPr>
+        <w:t>路径</w:t>
+      </w:r>
+      <w:r>
+        <w:rPr>
+          <w:rFonts w:cs="Times New Roman" w:hint="eastAsia"/>
+        </w:rPr>
         <w:t>，</w:t>
       </w:r>
       <w:r>
@@ -16431,43 +16691,55 @@
         <w:rPr>
           <w:rFonts w:cs="Times New Roman" w:hint="eastAsia"/>
         </w:rPr>
+        <w:t>假设</w:t>
+      </w:r>
+      <w:r>
+        <w:rPr>
+          <w:rFonts w:cs="Times New Roman" w:hint="eastAsia"/>
+        </w:rPr>
         <w:t>有</w:t>
       </w:r>
       <w:r>
         <w:rPr>
           <w:rFonts w:cs="Times New Roman" w:hint="eastAsia"/>
         </w:rPr>
-        <w:t>如图所示的</w:t>
-      </w:r>
-      <w:r>
-        <w:rPr>
-          <w:rFonts w:cs="Times New Roman"/>
-        </w:rPr>
-        <w:t>Person</w:t>
-      </w:r>
-      <w:r>
-        <w:rPr>
-          <w:rFonts w:cs="Times New Roman" w:hint="eastAsia"/>
-        </w:rPr>
-        <w:t>和</w:t>
-      </w:r>
-      <w:r>
-        <w:rPr>
-          <w:rFonts w:cs="Times New Roman" w:hint="eastAsia"/>
-        </w:rPr>
-        <w:t>PersonAction</w:t>
-      </w:r>
-      <w:r>
-        <w:rPr>
-          <w:rFonts w:cs="Times New Roman" w:hint="eastAsia"/>
-        </w:rPr>
-        <w:t>类</w:t>
-      </w:r>
-      <w:r>
-        <w:rPr>
-          <w:rFonts w:cs="Times New Roman" w:hint="eastAsia"/>
-        </w:rPr>
-        <w:t>及其实现</w:t>
+        <w:t>如图</w:t>
+      </w:r>
+      <w:r>
+        <w:rPr>
+          <w:rFonts w:cs="Times New Roman" w:hint="eastAsia"/>
+        </w:rPr>
+        <w:t>3-6</w:t>
+      </w:r>
+      <w:r>
+        <w:rPr>
+          <w:rFonts w:cs="Times New Roman" w:hint="eastAsia"/>
+        </w:rPr>
+        <w:t>所示的类</w:t>
+      </w:r>
+      <w:r>
+        <w:rPr>
+          <w:rFonts w:cs="Times New Roman" w:hint="eastAsia"/>
+        </w:rPr>
+        <w:t>及如代码</w:t>
+      </w:r>
+      <w:r>
+        <w:rPr>
+          <w:rFonts w:cs="Times New Roman" w:hint="eastAsia"/>
+        </w:rPr>
+        <w:t>3-6</w:t>
+      </w:r>
+      <w:r>
+        <w:rPr>
+          <w:rFonts w:cs="Times New Roman" w:hint="eastAsia"/>
+        </w:rPr>
+        <w:t>所示的控制器</w:t>
+      </w:r>
+      <w:r>
+        <w:rPr>
+          <w:rFonts w:cs="Times New Roman" w:hint="eastAsia"/>
+        </w:rPr>
+        <w:t>实现</w:t>
       </w:r>
       <w:r>
         <w:rPr>
@@ -16846,66 +17118,120 @@
         <w:t>，如下所示：</w:t>
       </w:r>
     </w:p>
-    <w:p>
-      <w:pPr>
-        <w:pStyle w:val="af1"/>
+    <w:tbl>
+      <w:tblPr>
+        <w:tblStyle w:val="a4"/>
+        <w:tblW w:w="0" w:type="auto"/>
         <w:jc w:val="center"/>
-      </w:pPr>
-      <w:r>
-        <w:t>{</w:t>
-      </w:r>
-      <w:r>
-        <w:t>"</w:t>
-      </w:r>
-      <w:r>
-        <w:t>name</w:t>
-      </w:r>
-      <w:r>
-        <w:t>"</w:t>
-      </w:r>
-      <w:r>
-        <w:t>:</w:t>
-      </w:r>
-      <w:r>
-        <w:t>"</w:t>
-      </w:r>
-      <w:r>
-        <w:t>hx</w:t>
-      </w:r>
-      <w:r>
-        <w:t>"</w:t>
-      </w:r>
-      <w:r>
-        <w:t>,age:25,</w:t>
-      </w:r>
-      <w:r>
-        <w:t xml:space="preserve"> </w:t>
-      </w:r>
-      <w:r>
-        <w:t>"</w:t>
-      </w:r>
-      <w:r>
-        <w:t>hobby</w:t>
-      </w:r>
-      <w:r>
-        <w:t>"</w:t>
-      </w:r>
-      <w:r>
-        <w:t>:</w:t>
-      </w:r>
-      <w:r>
-        <w:t>"</w:t>
-      </w:r>
-      <w:r>
-        <w:t>java</w:t>
-      </w:r>
-      <w:r>
-        <w:t>"</w:t>
-      </w:r>
-      <w:r>
-        <w:t>}</w:t>
-      </w:r>
-    </w:p>
+        <w:tblBorders>
+          <w:top w:val="none" w:sz="0" w:space="0" w:color="auto"/>
+          <w:left w:val="none" w:sz="0" w:space="0" w:color="auto"/>
+          <w:bottom w:val="none" w:sz="0" w:space="0" w:color="auto"/>
+          <w:right w:val="none" w:sz="0" w:space="0" w:color="auto"/>
+          <w:insideH w:val="none" w:sz="0" w:space="0" w:color="auto"/>
+          <w:insideV w:val="none" w:sz="0" w:space="0" w:color="auto"/>
+        </w:tblBorders>
+        <w:tblLook w:val="04A0"/>
+      </w:tblPr>
+      <w:tblGrid>
+        <w:gridCol w:w="5263"/>
+      </w:tblGrid>
+      <w:tr>
+        <w:trPr>
+          <w:jc w:val="center"/>
+        </w:trPr>
+        <w:tc>
+          <w:tcPr>
+            <w:tcW w:w="5263" w:type="dxa"/>
+          </w:tcPr>
+          <w:p>
+            <w:pPr>
+              <w:pStyle w:val="af1"/>
+              <w:rPr>
+                <w:rFonts w:hint="eastAsia"/>
+              </w:rPr>
+            </w:pPr>
+            <w:r>
+              <w:t>{</w:t>
+            </w:r>
+            <w:r>
+              <w:t>"</w:t>
+            </w:r>
+            <w:r>
+              <w:t>name</w:t>
+            </w:r>
+            <w:r>
+              <w:t>"</w:t>
+            </w:r>
+            <w:r>
+              <w:t>:</w:t>
+            </w:r>
+            <w:r>
+              <w:t>"</w:t>
+            </w:r>
+            <w:r>
+              <w:t>hx</w:t>
+            </w:r>
+            <w:r>
+              <w:t>"</w:t>
+            </w:r>
+            <w:r>
+              <w:t>,</w:t>
+            </w:r>
+            <w:r>
+              <w:rPr>
+                <w:rFonts w:hint="eastAsia"/>
+              </w:rPr>
+              <w:t xml:space="preserve"> </w:t>
+            </w:r>
+            <w:r>
+              <w:t>"</w:t>
+            </w:r>
+            <w:r>
+              <w:t>age</w:t>
+            </w:r>
+            <w:r>
+              <w:t>"</w:t>
+            </w:r>
+            <w:r>
+              <w:t>:25,</w:t>
+            </w:r>
+            <w:r>
+              <w:t xml:space="preserve"> </w:t>
+            </w:r>
+            <w:r>
+              <w:t>"</w:t>
+            </w:r>
+            <w:r>
+              <w:t>hobby</w:t>
+            </w:r>
+            <w:r>
+              <w:t>"</w:t>
+            </w:r>
+            <w:r>
+              <w:t>:</w:t>
+            </w:r>
+            <w:r>
+              <w:t>"</w:t>
+            </w:r>
+            <w:r>
+              <w:t>java</w:t>
+            </w:r>
+            <w:r>
+              <w:t>"</w:t>
+            </w:r>
+            <w:r>
+              <w:t>}</w:t>
+            </w:r>
+          </w:p>
+          <w:p>
+            <w:pPr>
+              <w:pStyle w:val="af1"/>
+            </w:pPr>
+          </w:p>
+        </w:tc>
+      </w:tr>
+    </w:tbl>
     <w:p>
       <w:pPr>
         <w:ind w:firstLineChars="0" w:firstLine="0"/>
@@ -16915,6 +17241,24 @@
       </w:pPr>
       <w:r>
         <w:rPr>
+          <w:rFonts w:hAnsi="Courier New" w:cs="Times New Roman" w:hint="eastAsia"/>
+        </w:rPr>
+        <w:t>通过</w:t>
+      </w:r>
+      <w:r>
+        <w:rPr>
+          <w:rFonts w:hAnsi="Courier New" w:cs="Times New Roman"/>
+        </w:rPr>
+        <w:t>使用上述特性</w:t>
+      </w:r>
+      <w:r>
+        <w:rPr>
+          <w:rFonts w:hAnsi="Courier New" w:cs="Times New Roman" w:hint="eastAsia"/>
+        </w:rPr>
+        <w:t>，</w:t>
+      </w:r>
+      <w:r>
+        <w:rPr>
           <w:rFonts w:cs="Times New Roman"/>
         </w:rPr>
         <w:t>demo</w:t>
@@ -16941,7 +17285,7 @@
         <w:rPr>
           <w:rFonts w:hAnsi="Courier New" w:cs="Times New Roman"/>
         </w:rPr>
-        <w:t>反复使用上述特性传输</w:t>
+        <w:t>传输</w:t>
       </w:r>
       <w:r>
         <w:rPr>
@@ -16959,19 +17303,49 @@
         <w:rPr>
           <w:rFonts w:hAnsi="Courier New" w:cs="Times New Roman" w:hint="eastAsia"/>
         </w:rPr>
-        <w:t>避免使用语法复杂和对</w:t>
+        <w:t>并且</w:t>
       </w:r>
       <w:r>
         <w:rPr>
           <w:rFonts w:hAnsi="Courier New" w:cs="Times New Roman" w:hint="eastAsia"/>
         </w:rPr>
+        <w:t>避免</w:t>
+      </w:r>
+      <w:r>
+        <w:rPr>
+          <w:rFonts w:hAnsi="Courier New" w:cs="Times New Roman" w:hint="eastAsia"/>
+        </w:rPr>
+        <w:t>了</w:t>
+      </w:r>
+      <w:r>
+        <w:rPr>
+          <w:rFonts w:hAnsi="Courier New" w:cs="Times New Roman" w:hint="eastAsia"/>
+        </w:rPr>
+        <w:t>使用语法复杂和对</w:t>
+      </w:r>
+      <w:r>
+        <w:rPr>
+          <w:rFonts w:hAnsi="Courier New" w:cs="Times New Roman" w:hint="eastAsia"/>
+        </w:rPr>
         <w:t>调试</w:t>
       </w:r>
       <w:r>
         <w:rPr>
           <w:rFonts w:hAnsi="Courier New" w:cs="Times New Roman" w:hint="eastAsia"/>
         </w:rPr>
-        <w:t>不友好的页面脚本（如</w:t>
+        <w:t>不友好的页面脚本</w:t>
+      </w:r>
+      <w:r>
+        <w:rPr>
+          <w:rFonts w:hAnsi="Courier New" w:cs="Times New Roman" w:hint="eastAsia"/>
+        </w:rPr>
+        <w:t>技术</w:t>
+      </w:r>
+      <w:r>
+        <w:rPr>
+          <w:rFonts w:hAnsi="Courier New" w:cs="Times New Roman" w:hint="eastAsia"/>
+        </w:rPr>
+        <w:t>（如</w:t>
       </w:r>
       <w:r>
         <w:rPr>
@@ -17621,7 +17995,14 @@
         <w:rPr>
           <w:rFonts w:cs="Times New Roman" w:hint="eastAsia"/>
         </w:rPr>
-        <w:t>表达式，还能进一步得到简化。</w:t>
+        <w:t>表达式，还能进</w:t>
+      </w:r>
+      <w:r>
+        <w:rPr>
+          <w:rFonts w:cs="Times New Roman" w:hint="eastAsia"/>
+        </w:rPr>
+        <w:lastRenderedPageBreak/>
+        <w:t>一步得到简化。</w:t>
       </w:r>
       <w:r>
         <w:rPr>
@@ -17651,7 +18032,6 @@
         <w:rPr>
           <w:rFonts w:hint="eastAsia"/>
         </w:rPr>
-        <w:lastRenderedPageBreak/>
         <w:t xml:space="preserve">3.5 </w:t>
       </w:r>
       <w:r>
@@ -17843,32 +18223,35 @@
     <w:tbl>
       <w:tblPr>
         <w:tblStyle w:val="a4"/>
-        <w:tblW w:w="8789" w:type="dxa"/>
-        <w:tblInd w:w="-176" w:type="dxa"/>
+        <w:tblW w:w="8506" w:type="dxa"/>
+        <w:jc w:val="center"/>
+        <w:tblInd w:w="-34" w:type="dxa"/>
         <w:tblLayout w:type="fixed"/>
         <w:tblLook w:val="04A0"/>
       </w:tblPr>
       <w:tblGrid>
+        <w:gridCol w:w="1276"/>
         <w:gridCol w:w="1418"/>
-        <w:gridCol w:w="1418"/>
-        <w:gridCol w:w="1488"/>
-        <w:gridCol w:w="1488"/>
-        <w:gridCol w:w="1488"/>
-        <w:gridCol w:w="1489"/>
+        <w:gridCol w:w="1417"/>
+        <w:gridCol w:w="1276"/>
+        <w:gridCol w:w="1559"/>
+        <w:gridCol w:w="1560"/>
       </w:tblGrid>
       <w:tr>
         <w:trPr>
           <w:trHeight w:val="354"/>
+          <w:jc w:val="center"/>
         </w:trPr>
         <w:tc>
           <w:tcPr>
-            <w:tcW w:w="1418" w:type="dxa"/>
+            <w:tcW w:w="1276" w:type="dxa"/>
             <w:vMerge w:val="restart"/>
             <w:vAlign w:val="center"/>
           </w:tcPr>
           <w:p>
             <w:pPr>
               <w:pStyle w:val="ad"/>
+              <w:jc w:val="center"/>
             </w:pPr>
             <w:r>
               <w:t>javascript</w:t>
@@ -17887,6 +18270,7 @@
           <w:p>
             <w:pPr>
               <w:pStyle w:val="ad"/>
+              <w:jc w:val="center"/>
             </w:pPr>
             <w:r>
               <w:t>javascript</w:t>
@@ -17898,13 +18282,14 @@
         </w:tc>
         <w:tc>
           <w:tcPr>
-            <w:tcW w:w="2976" w:type="dxa"/>
+            <w:tcW w:w="2693" w:type="dxa"/>
             <w:gridSpan w:val="2"/>
             <w:vAlign w:val="center"/>
           </w:tcPr>
           <w:p>
             <w:pPr>
               <w:pStyle w:val="ad"/>
+              <w:jc w:val="center"/>
             </w:pPr>
             <w:r>
               <w:t>java</w:t>
@@ -17916,13 +18301,14 @@
         </w:tc>
         <w:tc>
           <w:tcPr>
-            <w:tcW w:w="2977" w:type="dxa"/>
+            <w:tcW w:w="3119" w:type="dxa"/>
             <w:gridSpan w:val="2"/>
             <w:vAlign w:val="center"/>
           </w:tcPr>
           <w:p>
             <w:pPr>
               <w:pStyle w:val="ad"/>
+              <w:jc w:val="center"/>
             </w:pPr>
             <w:r>
               <w:t>groovy</w:t>
@@ -17936,16 +18322,18 @@
       <w:tr>
         <w:trPr>
           <w:trHeight w:val="354"/>
+          <w:jc w:val="center"/>
         </w:trPr>
         <w:tc>
           <w:tcPr>
-            <w:tcW w:w="1418" w:type="dxa"/>
+            <w:tcW w:w="1276" w:type="dxa"/>
             <w:vMerge/>
             <w:vAlign w:val="center"/>
           </w:tcPr>
           <w:p>
             <w:pPr>
               <w:pStyle w:val="ad"/>
+              <w:jc w:val="center"/>
             </w:pPr>
           </w:p>
         </w:tc>
@@ -17958,17 +18346,19 @@
           <w:p>
             <w:pPr>
               <w:pStyle w:val="ad"/>
+              <w:jc w:val="center"/>
             </w:pPr>
           </w:p>
         </w:tc>
         <w:tc>
           <w:tcPr>
-            <w:tcW w:w="1488" w:type="dxa"/>
+            <w:tcW w:w="1417" w:type="dxa"/>
             <w:vAlign w:val="center"/>
           </w:tcPr>
           <w:p>
             <w:pPr>
               <w:pStyle w:val="ad"/>
+              <w:jc w:val="center"/>
             </w:pPr>
             <w:r>
               <w:t>字面量</w:t>
@@ -17977,12 +18367,13 @@
         </w:tc>
         <w:tc>
           <w:tcPr>
-            <w:tcW w:w="1488" w:type="dxa"/>
+            <w:tcW w:w="1276" w:type="dxa"/>
             <w:vAlign w:val="center"/>
           </w:tcPr>
           <w:p>
             <w:pPr>
               <w:pStyle w:val="ad"/>
+              <w:jc w:val="center"/>
             </w:pPr>
             <w:r>
               <w:t>类型</w:t>
@@ -17991,12 +18382,13 @@
         </w:tc>
         <w:tc>
           <w:tcPr>
-            <w:tcW w:w="1488" w:type="dxa"/>
+            <w:tcW w:w="1559" w:type="dxa"/>
             <w:vAlign w:val="center"/>
           </w:tcPr>
           <w:p>
             <w:pPr>
               <w:pStyle w:val="ad"/>
+              <w:jc w:val="center"/>
             </w:pPr>
             <w:r>
               <w:t>字面量</w:t>
@@ -18005,12 +18397,13 @@
         </w:tc>
         <w:tc>
           <w:tcPr>
-            <w:tcW w:w="1489" w:type="dxa"/>
+            <w:tcW w:w="1560" w:type="dxa"/>
             <w:vAlign w:val="center"/>
           </w:tcPr>
           <w:p>
             <w:pPr>
               <w:pStyle w:val="ad"/>
+              <w:jc w:val="center"/>
             </w:pPr>
             <w:r>
               <w:t>类型</w:t>
@@ -18021,16 +18414,18 @@
       <w:tr>
         <w:trPr>
           <w:trHeight w:val="354"/>
+          <w:jc w:val="center"/>
         </w:trPr>
         <w:tc>
           <w:tcPr>
-            <w:tcW w:w="1418" w:type="dxa"/>
+            <w:tcW w:w="1276" w:type="dxa"/>
             <w:vMerge w:val="restart"/>
             <w:vAlign w:val="center"/>
           </w:tcPr>
           <w:p>
             <w:pPr>
               <w:pStyle w:val="ad"/>
+              <w:jc w:val="center"/>
             </w:pPr>
             <w:r>
               <w:t>Number</w:t>
@@ -18054,7 +18449,7 @@
         </w:tc>
         <w:tc>
           <w:tcPr>
-            <w:tcW w:w="1488" w:type="dxa"/>
+            <w:tcW w:w="1417" w:type="dxa"/>
             <w:vAlign w:val="center"/>
           </w:tcPr>
           <w:p>
@@ -18068,7 +18463,7 @@
         </w:tc>
         <w:tc>
           <w:tcPr>
-            <w:tcW w:w="1488" w:type="dxa"/>
+            <w:tcW w:w="1276" w:type="dxa"/>
             <w:vAlign w:val="center"/>
           </w:tcPr>
           <w:p>
@@ -18082,7 +18477,7 @@
         </w:tc>
         <w:tc>
           <w:tcPr>
-            <w:tcW w:w="1488" w:type="dxa"/>
+            <w:tcW w:w="1559" w:type="dxa"/>
             <w:vAlign w:val="center"/>
           </w:tcPr>
           <w:p>
@@ -18096,7 +18491,7 @@
         </w:tc>
         <w:tc>
           <w:tcPr>
-            <w:tcW w:w="1489" w:type="dxa"/>
+            <w:tcW w:w="1560" w:type="dxa"/>
             <w:vAlign w:val="center"/>
           </w:tcPr>
           <w:p>
@@ -18112,16 +18507,18 @@
       <w:tr>
         <w:trPr>
           <w:trHeight w:val="354"/>
+          <w:jc w:val="center"/>
         </w:trPr>
         <w:tc>
           <w:tcPr>
-            <w:tcW w:w="1418" w:type="dxa"/>
+            <w:tcW w:w="1276" w:type="dxa"/>
             <w:vMerge/>
             <w:vAlign w:val="center"/>
           </w:tcPr>
           <w:p>
             <w:pPr>
               <w:pStyle w:val="ad"/>
+              <w:jc w:val="center"/>
             </w:pPr>
           </w:p>
         </w:tc>
@@ -18139,7 +18536,7 @@
         </w:tc>
         <w:tc>
           <w:tcPr>
-            <w:tcW w:w="1488" w:type="dxa"/>
+            <w:tcW w:w="1417" w:type="dxa"/>
             <w:vAlign w:val="center"/>
           </w:tcPr>
           <w:p>
@@ -18153,7 +18550,7 @@
         </w:tc>
         <w:tc>
           <w:tcPr>
-            <w:tcW w:w="1488" w:type="dxa"/>
+            <w:tcW w:w="1276" w:type="dxa"/>
             <w:vAlign w:val="center"/>
           </w:tcPr>
           <w:p>
@@ -18167,7 +18564,7 @@
         </w:tc>
         <w:tc>
           <w:tcPr>
-            <w:tcW w:w="1488" w:type="dxa"/>
+            <w:tcW w:w="1559" w:type="dxa"/>
             <w:vAlign w:val="center"/>
           </w:tcPr>
           <w:p>
@@ -18181,7 +18578,7 @@
         </w:tc>
         <w:tc>
           <w:tcPr>
-            <w:tcW w:w="1489" w:type="dxa"/>
+            <w:tcW w:w="1560" w:type="dxa"/>
             <w:vAlign w:val="center"/>
           </w:tcPr>
           <w:p>
@@ -18197,15 +18594,17 @@
       <w:tr>
         <w:trPr>
           <w:trHeight w:val="354"/>
+          <w:jc w:val="center"/>
         </w:trPr>
         <w:tc>
           <w:tcPr>
-            <w:tcW w:w="1418" w:type="dxa"/>
+            <w:tcW w:w="1276" w:type="dxa"/>
             <w:vAlign w:val="center"/>
           </w:tcPr>
           <w:p>
             <w:pPr>
               <w:pStyle w:val="ad"/>
+              <w:jc w:val="center"/>
             </w:pPr>
             <w:r>
               <w:t>String</w:t>
@@ -18228,7 +18627,7 @@
         </w:tc>
         <w:tc>
           <w:tcPr>
-            <w:tcW w:w="1488" w:type="dxa"/>
+            <w:tcW w:w="1417" w:type="dxa"/>
             <w:vAlign w:val="center"/>
           </w:tcPr>
           <w:p>
@@ -18242,7 +18641,7 @@
         </w:tc>
         <w:tc>
           <w:tcPr>
-            <w:tcW w:w="1488" w:type="dxa"/>
+            <w:tcW w:w="1276" w:type="dxa"/>
             <w:vAlign w:val="center"/>
           </w:tcPr>
           <w:p>
@@ -18256,7 +18655,7 @@
         </w:tc>
         <w:tc>
           <w:tcPr>
-            <w:tcW w:w="1488" w:type="dxa"/>
+            <w:tcW w:w="1559" w:type="dxa"/>
             <w:vAlign w:val="center"/>
           </w:tcPr>
           <w:p>
@@ -18270,7 +18669,7 @@
         </w:tc>
         <w:tc>
           <w:tcPr>
-            <w:tcW w:w="1489" w:type="dxa"/>
+            <w:tcW w:w="1560" w:type="dxa"/>
             <w:vAlign w:val="center"/>
           </w:tcPr>
           <w:p>
@@ -18286,15 +18685,17 @@
       <w:tr>
         <w:trPr>
           <w:trHeight w:val="354"/>
+          <w:jc w:val="center"/>
         </w:trPr>
         <w:tc>
           <w:tcPr>
-            <w:tcW w:w="1418" w:type="dxa"/>
+            <w:tcW w:w="1276" w:type="dxa"/>
             <w:vAlign w:val="center"/>
           </w:tcPr>
           <w:p>
             <w:pPr>
               <w:pStyle w:val="ad"/>
+              <w:jc w:val="center"/>
             </w:pPr>
             <w:r>
               <w:t>Boolean</w:t>
@@ -18303,7 +18704,7 @@
         </w:tc>
         <w:tc>
           <w:tcPr>
-            <w:tcW w:w="7371" w:type="dxa"/>
+            <w:tcW w:w="7230" w:type="dxa"/>
             <w:gridSpan w:val="5"/>
             <w:vAlign w:val="center"/>
           </w:tcPr>
@@ -18321,15 +18722,17 @@
       <w:tr>
         <w:trPr>
           <w:trHeight w:val="354"/>
+          <w:jc w:val="center"/>
         </w:trPr>
         <w:tc>
           <w:tcPr>
-            <w:tcW w:w="1418" w:type="dxa"/>
+            <w:tcW w:w="1276" w:type="dxa"/>
             <w:vAlign w:val="center"/>
           </w:tcPr>
           <w:p>
             <w:pPr>
               <w:pStyle w:val="ad"/>
+              <w:jc w:val="center"/>
             </w:pPr>
             <w:r>
               <w:t>Array</w:t>
@@ -18352,7 +18755,7 @@
         </w:tc>
         <w:tc>
           <w:tcPr>
-            <w:tcW w:w="1488" w:type="dxa"/>
+            <w:tcW w:w="1417" w:type="dxa"/>
             <w:vAlign w:val="center"/>
           </w:tcPr>
           <w:p>
@@ -18366,7 +18769,7 @@
         </w:tc>
         <w:tc>
           <w:tcPr>
-            <w:tcW w:w="1488" w:type="dxa"/>
+            <w:tcW w:w="1276" w:type="dxa"/>
             <w:vAlign w:val="center"/>
           </w:tcPr>
           <w:p>
@@ -18380,7 +18783,7 @@
         </w:tc>
         <w:tc>
           <w:tcPr>
-            <w:tcW w:w="1488" w:type="dxa"/>
+            <w:tcW w:w="1559" w:type="dxa"/>
             <w:vAlign w:val="center"/>
           </w:tcPr>
           <w:p>
@@ -18394,7 +18797,7 @@
         </w:tc>
         <w:tc>
           <w:tcPr>
-            <w:tcW w:w="1489" w:type="dxa"/>
+            <w:tcW w:w="1560" w:type="dxa"/>
             <w:vAlign w:val="center"/>
           </w:tcPr>
           <w:p>
@@ -18410,15 +18813,17 @@
       <w:tr>
         <w:trPr>
           <w:trHeight w:val="354"/>
+          <w:jc w:val="center"/>
         </w:trPr>
         <w:tc>
           <w:tcPr>
-            <w:tcW w:w="1418" w:type="dxa"/>
+            <w:tcW w:w="1276" w:type="dxa"/>
             <w:vAlign w:val="center"/>
           </w:tcPr>
           <w:p>
             <w:pPr>
               <w:pStyle w:val="ad"/>
+              <w:jc w:val="center"/>
             </w:pPr>
             <w:r>
               <w:t>Object</w:t>
@@ -18441,7 +18846,7 @@
         </w:tc>
         <w:tc>
           <w:tcPr>
-            <w:tcW w:w="2976" w:type="dxa"/>
+            <w:tcW w:w="2693" w:type="dxa"/>
             <w:gridSpan w:val="2"/>
             <w:vAlign w:val="center"/>
           </w:tcPr>
@@ -18456,7 +18861,7 @@
         </w:tc>
         <w:tc>
           <w:tcPr>
-            <w:tcW w:w="1488" w:type="dxa"/>
+            <w:tcW w:w="1559" w:type="dxa"/>
             <w:vAlign w:val="center"/>
           </w:tcPr>
           <w:p>
@@ -18470,7 +18875,7 @@
         </w:tc>
         <w:tc>
           <w:tcPr>
-            <w:tcW w:w="1489" w:type="dxa"/>
+            <w:tcW w:w="1560" w:type="dxa"/>
             <w:vAlign w:val="center"/>
           </w:tcPr>
           <w:p>
@@ -18997,6 +19402,7 @@
               <w:pStyle w:val="af1"/>
             </w:pPr>
             <w:r>
+              <w:lastRenderedPageBreak/>
               <w:t>assert obj.name</w:t>
             </w:r>
             <w:r>
@@ -19224,10 +19630,18 @@
           <w:p>
             <w:pPr>
               <w:pStyle w:val="af1"/>
+              <w:rPr>
+                <w:rFonts w:hint="eastAsia"/>
+              </w:rPr>
             </w:pPr>
             <w:r>
               <w:t>'{"name":"hx","age":24,"hobby":"java"}'</w:t>
             </w:r>
+          </w:p>
+          <w:p>
+            <w:pPr>
+              <w:pStyle w:val="af1"/>
+            </w:pPr>
           </w:p>
         </w:tc>
       </w:tr>
@@ -19873,6 +20287,7 @@
         <w:rPr>
           <w:rFonts w:cs="Times New Roman" w:hint="eastAsia"/>
         </w:rPr>
+        <w:lastRenderedPageBreak/>
         <w:t>maven</w:t>
       </w:r>
       <w:r>
@@ -19969,7 +20384,6 @@
         <w:rPr>
           <w:rFonts w:cs="Times New Roman" w:hint="eastAsia"/>
         </w:rPr>
-        <w:lastRenderedPageBreak/>
         <w:t>jetty</w:t>
       </w:r>
       <w:r>
@@ -20649,7 +21063,13 @@
         <w:rPr>
           <w:rFonts w:cs="Times New Roman" w:hint="eastAsia"/>
         </w:rPr>
-        <w:t>elp -&gt; install new software-&gt; add</w:t>
+        <w:t xml:space="preserve">elp &gt; install new software </w:t>
+      </w:r>
+      <w:r>
+        <w:rPr>
+          <w:rFonts w:cs="Times New Roman" w:hint="eastAsia"/>
+        </w:rPr>
+        <w:t>&gt; add</w:t>
       </w:r>
       <w:r>
         <w:rPr>
@@ -20962,7 +21382,14 @@
         <w:rPr>
           <w:rFonts w:cs="Times New Roman" w:hint="eastAsia"/>
         </w:rPr>
-        <w:t>变量中添加</w:t>
+        <w:t>变量中添</w:t>
+      </w:r>
+      <w:r>
+        <w:rPr>
+          <w:rFonts w:cs="Times New Roman" w:hint="eastAsia"/>
+        </w:rPr>
+        <w:lastRenderedPageBreak/>
+        <w:t>加</w:t>
       </w:r>
       <w:r>
         <w:rPr>
@@ -21070,14 +21497,7 @@
         <w:rPr>
           <w:rFonts w:cs="Times New Roman" w:hint="eastAsia"/>
         </w:rPr>
-        <w:t>打印循环）</w:t>
-      </w:r>
-      <w:r>
-        <w:rPr>
-          <w:rFonts w:cs="Times New Roman" w:hint="eastAsia"/>
-        </w:rPr>
-        <w:lastRenderedPageBreak/>
-        <w:t>风格的编程，以</w:t>
+        <w:t>打印循环）风格的编程，以</w:t>
       </w:r>
       <w:r>
         <w:rPr>
@@ -21470,16 +21890,6 @@
         </w:rPr>
         <w:t>。</w:t>
       </w:r>
-    </w:p>
-    <w:p>
-      <w:pPr>
-        <w:snapToGrid/>
-        <w:spacing w:line="220" w:lineRule="atLeast"/>
-        <w:ind w:firstLine="480"/>
-        <w:rPr>
-          <w:rFonts w:cs="Times New Roman"/>
-        </w:rPr>
-      </w:pPr>
       <w:r>
         <w:rPr>
           <w:rFonts w:cs="Times New Roman"/>
@@ -21659,7 +22069,7 @@
           <v:shape id="_x0000_i1028" type="#_x0000_t75" style="width:357.95pt;height:44.15pt" o:ole="">
             <v:imagedata r:id="rId26" o:title=""/>
           </v:shape>
-          <o:OLEObject Type="Embed" ProgID="Visio.Drawing.11" ShapeID="_x0000_i1028" DrawAspect="Content" ObjectID="_1552981789" r:id="rId27"/>
+          <o:OLEObject Type="Embed" ProgID="Visio.Drawing.11" ShapeID="_x0000_i1028" DrawAspect="Content" ObjectID="_1552984283" r:id="rId27"/>
         </w:object>
       </w:r>
     </w:p>
@@ -22051,7 +22461,7 @@
           <v:shape id="_x0000_i1029" type="#_x0000_t75" style="width:337.6pt;height:113.45pt" o:ole="">
             <v:imagedata r:id="rId28" o:title=""/>
           </v:shape>
-          <o:OLEObject Type="Embed" ProgID="Visio.Drawing.11" ShapeID="_x0000_i1029" DrawAspect="Content" ObjectID="_1552981790" r:id="rId29"/>
+          <o:OLEObject Type="Embed" ProgID="Visio.Drawing.11" ShapeID="_x0000_i1029" DrawAspect="Content" ObjectID="_1552984284" r:id="rId29"/>
         </w:object>
       </w:r>
     </w:p>
@@ -27413,7 +27823,7 @@
                 <v:shape id="_x0000_i1030" type="#_x0000_t75" style="width:93.75pt;height:36pt" o:ole="">
                   <v:imagedata r:id="rId30" o:title=""/>
                 </v:shape>
-                <o:OLEObject Type="Embed" ProgID="Visio.Drawing.11" ShapeID="_x0000_i1030" DrawAspect="Content" ObjectID="_1552981791" r:id="rId31"/>
+                <o:OLEObject Type="Embed" ProgID="Visio.Drawing.11" ShapeID="_x0000_i1030" DrawAspect="Content" ObjectID="_1552984285" r:id="rId31"/>
               </w:object>
             </w:r>
           </w:p>
@@ -27433,7 +27843,7 @@
                 <v:shape id="_x0000_i1031" type="#_x0000_t75" style="width:93.75pt;height:36pt" o:ole="">
                   <v:imagedata r:id="rId32" o:title=""/>
                 </v:shape>
-                <o:OLEObject Type="Embed" ProgID="Visio.Drawing.11" ShapeID="_x0000_i1031" DrawAspect="Content" ObjectID="_1552981792" r:id="rId33"/>
+                <o:OLEObject Type="Embed" ProgID="Visio.Drawing.11" ShapeID="_x0000_i1031" DrawAspect="Content" ObjectID="_1552984286" r:id="rId33"/>
               </w:object>
             </w:r>
           </w:p>
@@ -28358,7 +28768,7 @@
           <v:shape id="_x0000_i1032" type="#_x0000_t75" style="width:267.6pt;height:266.25pt" o:ole="">
             <v:imagedata r:id="rId34" o:title=""/>
           </v:shape>
-          <o:OLEObject Type="Embed" ProgID="Visio.Drawing.11" ShapeID="_x0000_i1032" DrawAspect="Content" ObjectID="_1552981793" r:id="rId35"/>
+          <o:OLEObject Type="Embed" ProgID="Visio.Drawing.11" ShapeID="_x0000_i1032" DrawAspect="Content" ObjectID="_1552984287" r:id="rId35"/>
         </w:object>
       </w:r>
     </w:p>
@@ -30991,7 +31401,7 @@
           <v:shape id="_x0000_i1033" type="#_x0000_t75" style="width:437.45pt;height:78.1pt" o:ole="">
             <v:imagedata r:id="rId37" o:title=""/>
           </v:shape>
-          <o:OLEObject Type="Embed" ProgID="Visio.Drawing.11" ShapeID="_x0000_i1033" DrawAspect="Content" ObjectID="_1552981794" r:id="rId38"/>
+          <o:OLEObject Type="Embed" ProgID="Visio.Drawing.11" ShapeID="_x0000_i1033" DrawAspect="Content" ObjectID="_1552984288" r:id="rId38"/>
         </w:object>
       </w:r>
       <w:r>
@@ -31074,7 +31484,7 @@
           <v:shape id="_x0000_i1034" type="#_x0000_t75" style="width:146.05pt;height:36pt" o:ole="">
             <v:imagedata r:id="rId39" o:title=""/>
           </v:shape>
-          <o:OLEObject Type="Embed" ProgID="Visio.Drawing.11" ShapeID="_x0000_i1034" DrawAspect="Content" ObjectID="_1552981795" r:id="rId40"/>
+          <o:OLEObject Type="Embed" ProgID="Visio.Drawing.11" ShapeID="_x0000_i1034" DrawAspect="Content" ObjectID="_1552984289" r:id="rId40"/>
         </w:object>
       </w:r>
     </w:p>
@@ -31152,7 +31562,7 @@
           <v:shape id="_x0000_i1035" type="#_x0000_t75" style="width:97.15pt;height:33.95pt" o:ole="">
             <v:imagedata r:id="rId41" o:title=""/>
           </v:shape>
-          <o:OLEObject Type="Embed" ProgID="Visio.Drawing.11" ShapeID="_x0000_i1035" DrawAspect="Content" ObjectID="_1552981796" r:id="rId42"/>
+          <o:OLEObject Type="Embed" ProgID="Visio.Drawing.11" ShapeID="_x0000_i1035" DrawAspect="Content" ObjectID="_1552984290" r:id="rId42"/>
         </w:object>
       </w:r>
     </w:p>
@@ -31218,7 +31628,7 @@
           <v:shape id="_x0000_i1036" type="#_x0000_t75" style="width:311.1pt;height:78.1pt" o:ole="">
             <v:imagedata r:id="rId43" o:title=""/>
           </v:shape>
-          <o:OLEObject Type="Embed" ProgID="Visio.Drawing.11" ShapeID="_x0000_i1036" DrawAspect="Content" ObjectID="_1552981797" r:id="rId44"/>
+          <o:OLEObject Type="Embed" ProgID="Visio.Drawing.11" ShapeID="_x0000_i1036" DrawAspect="Content" ObjectID="_1552984291" r:id="rId44"/>
         </w:object>
       </w:r>
     </w:p>
@@ -31291,7 +31701,7 @@
           <v:shape id="_x0000_i1037" type="#_x0000_t75" style="width:155.55pt;height:58.4pt" o:ole="">
             <v:imagedata r:id="rId45" o:title=""/>
           </v:shape>
-          <o:OLEObject Type="Embed" ProgID="Visio.Drawing.11" ShapeID="_x0000_i1037" DrawAspect="Content" ObjectID="_1552981798" r:id="rId46"/>
+          <o:OLEObject Type="Embed" ProgID="Visio.Drawing.11" ShapeID="_x0000_i1037" DrawAspect="Content" ObjectID="_1552984292" r:id="rId46"/>
         </w:object>
       </w:r>
     </w:p>
@@ -31398,7 +31808,7 @@
           <v:shape id="_x0000_i1038" type="#_x0000_t75" style="width:426.55pt;height:131.75pt" o:ole="">
             <v:imagedata r:id="rId47" o:title=""/>
           </v:shape>
-          <o:OLEObject Type="Embed" ProgID="Visio.Drawing.11" ShapeID="_x0000_i1038" DrawAspect="Content" ObjectID="_1552981799" r:id="rId48"/>
+          <o:OLEObject Type="Embed" ProgID="Visio.Drawing.11" ShapeID="_x0000_i1038" DrawAspect="Content" ObjectID="_1552984293" r:id="rId48"/>
         </w:object>
       </w:r>
       <w:r>
@@ -32265,7 +32675,7 @@
                 <v:shape id="_x0000_i1039" type="#_x0000_t75" style="width:113.45pt;height:35.3pt" o:ole="">
                   <v:imagedata r:id="rId49" o:title=""/>
                 </v:shape>
-                <o:OLEObject Type="Embed" ProgID="Visio.Drawing.11" ShapeID="_x0000_i1039" DrawAspect="Content" ObjectID="_1552981800" r:id="rId50"/>
+                <o:OLEObject Type="Embed" ProgID="Visio.Drawing.11" ShapeID="_x0000_i1039" DrawAspect="Content" ObjectID="_1552984294" r:id="rId50"/>
               </w:object>
             </w:r>
           </w:p>
@@ -32285,7 +32695,7 @@
                 <v:shape id="_x0000_i1040" type="#_x0000_t75" style="width:152.85pt;height:138.55pt" o:ole="">
                   <v:imagedata r:id="rId51" o:title=""/>
                 </v:shape>
-                <o:OLEObject Type="Embed" ProgID="Visio.Drawing.11" ShapeID="_x0000_i1040" DrawAspect="Content" ObjectID="_1552981801" r:id="rId52"/>
+                <o:OLEObject Type="Embed" ProgID="Visio.Drawing.11" ShapeID="_x0000_i1040" DrawAspect="Content" ObjectID="_1552984295" r:id="rId52"/>
               </w:object>
             </w:r>
           </w:p>
@@ -36982,7 +37392,7 @@
           <v:shape id="_x0000_i1041" type="#_x0000_t75" style="width:150.8pt;height:38.05pt" o:ole="">
             <v:imagedata r:id="rId60" o:title=""/>
           </v:shape>
-          <o:OLEObject Type="Embed" ProgID="Visio.Drawing.11" ShapeID="_x0000_i1041" DrawAspect="Content" ObjectID="_1552981802" r:id="rId61"/>
+          <o:OLEObject Type="Embed" ProgID="Visio.Drawing.11" ShapeID="_x0000_i1041" DrawAspect="Content" ObjectID="_1552984296" r:id="rId61"/>
         </w:object>
       </w:r>
     </w:p>
@@ -38152,7 +38562,7 @@
           <v:shape id="_x0000_i1042" type="#_x0000_t75" style="width:203.1pt;height:50.95pt" o:ole="">
             <v:imagedata r:id="rId63" o:title=""/>
           </v:shape>
-          <o:OLEObject Type="Embed" ProgID="Visio.Drawing.11" ShapeID="_x0000_i1042" DrawAspect="Content" ObjectID="_1552981803" r:id="rId64"/>
+          <o:OLEObject Type="Embed" ProgID="Visio.Drawing.11" ShapeID="_x0000_i1042" DrawAspect="Content" ObjectID="_1552984297" r:id="rId64"/>
         </w:object>
       </w:r>
     </w:p>
@@ -39741,7 +40151,7 @@
           <v:shape id="_x0000_i1043" type="#_x0000_t75" style="width:113.45pt;height:35.3pt" o:ole="">
             <v:imagedata r:id="rId66" o:title=""/>
           </v:shape>
-          <o:OLEObject Type="Embed" ProgID="Visio.Drawing.11" ShapeID="_x0000_i1043" DrawAspect="Content" ObjectID="_1552981804" r:id="rId67"/>
+          <o:OLEObject Type="Embed" ProgID="Visio.Drawing.11" ShapeID="_x0000_i1043" DrawAspect="Content" ObjectID="_1552984298" r:id="rId67"/>
         </w:object>
       </w:r>
     </w:p>
@@ -43113,7 +43523,7 @@
           <v:shape id="_x0000_i1044" type="#_x0000_t75" style="width:405.5pt;height:117.5pt" o:ole="">
             <v:imagedata r:id="rId70" o:title=""/>
           </v:shape>
-          <o:OLEObject Type="Embed" ProgID="Visio.Drawing.11" ShapeID="_x0000_i1044" DrawAspect="Content" ObjectID="_1552981805" r:id="rId71"/>
+          <o:OLEObject Type="Embed" ProgID="Visio.Drawing.11" ShapeID="_x0000_i1044" DrawAspect="Content" ObjectID="_1552984299" r:id="rId71"/>
         </w:object>
       </w:r>
     </w:p>
@@ -48288,7 +48698,7 @@
           <v:shape id="_x0000_i1045" type="#_x0000_t75" style="width:456.45pt;height:117.5pt" o:ole="">
             <v:imagedata r:id="rId73" o:title=""/>
           </v:shape>
-          <o:OLEObject Type="Embed" ProgID="Visio.Drawing.11" ShapeID="_x0000_i1045" DrawAspect="Content" ObjectID="_1552981806" r:id="rId74"/>
+          <o:OLEObject Type="Embed" ProgID="Visio.Drawing.11" ShapeID="_x0000_i1045" DrawAspect="Content" ObjectID="_1552984300" r:id="rId74"/>
         </w:object>
       </w:r>
       <w:r>
@@ -51446,7 +51856,7 @@
           <v:shape id="_x0000_i1046" type="#_x0000_t75" style="width:217.35pt;height:108pt" o:ole="">
             <v:imagedata r:id="rId79" o:title=""/>
           </v:shape>
-          <o:OLEObject Type="Embed" ProgID="Visio.Drawing.11" ShapeID="_x0000_i1046" DrawAspect="Content" ObjectID="_1552981807" r:id="rId80"/>
+          <o:OLEObject Type="Embed" ProgID="Visio.Drawing.11" ShapeID="_x0000_i1046" DrawAspect="Content" ObjectID="_1552984301" r:id="rId80"/>
         </w:object>
       </w:r>
     </w:p>
@@ -54917,7 +55327,7 @@
         <w:noProof/>
         <w:lang w:val="zh-CN"/>
       </w:rPr>
-      <w:t>17</w:t>
+      <w:t>39</w:t>
     </w:r>
     <w:r>
       <w:rPr>
@@ -56658,7 +57068,7 @@
 </file>
 
 <file path=customXml/itemProps1.xml><?xml version="1.0" encoding="utf-8"?>
-<ds:datastoreItem xmlns:ds="http://schemas.openxmlformats.org/officeDocument/2006/customXml" ds:itemID="{5490C964-1EB6-4C96-9A49-616036C1ED06}">
+<ds:datastoreItem xmlns:ds="http://schemas.openxmlformats.org/officeDocument/2006/customXml" ds:itemID="{F77EFCD5-EFB2-42C5-84A6-05CB9D8EBC5D}">
   <ds:schemaRefs>
     <ds:schemaRef ds:uri="http://schemas.openxmlformats.org/officeDocument/2006/bibliography"/>
   </ds:schemaRefs>

--- a/论文/论文v0.5.0.docx
+++ b/论文/论文v0.5.0.docx
@@ -201,7 +201,7 @@
                     <a:blip r:embed="rId8" cstate="print">
                       <a:extLst>
                         <a:ext uri="{28A0092B-C50C-407E-A947-70E740481C1C}">
-                          <a14:useLocalDpi xmlns:a14="http://schemas.microsoft.com/office/drawing/2010/main" xmlns:wps="http://schemas.microsoft.com/office/word/2010/wordprocessingShape" xmlns:wpi="http://schemas.microsoft.com/office/word/2010/wordprocessingInk" xmlns:wpg="http://schemas.microsoft.com/office/word/2010/wordprocessingGroup" xmlns:w14="http://schemas.microsoft.com/office/word/2010/wordml" xmlns:w="http://schemas.openxmlformats.org/wordprocessingml/2006/main" xmlns:w10="urn:schemas-microsoft-com:office:word" xmlns:wp14="http://schemas.microsoft.com/office/word/2010/wordprocessingDrawing" xmlns:v="urn:schemas-microsoft-com:vml" xmlns:o="urn:schemas-microsoft-com:office:office" xmlns:mc="http://schemas.openxmlformats.org/markup-compatibility/2006" xmlns:wpc="http://schemas.microsoft.com/office/word/2010/wordprocessingCanvas" xmlns="" val="0"/>
+                          <a14:useLocalDpi xmlns="" xmlns:wpc="http://schemas.microsoft.com/office/word/2010/wordprocessingCanvas" xmlns:mc="http://schemas.openxmlformats.org/markup-compatibility/2006" xmlns:o="urn:schemas-microsoft-com:office:office" xmlns:v="urn:schemas-microsoft-com:vml" xmlns:wp14="http://schemas.microsoft.com/office/word/2010/wordprocessingDrawing" xmlns:w10="urn:schemas-microsoft-com:office:word" xmlns:w="http://schemas.openxmlformats.org/wordprocessingml/2006/main" xmlns:w14="http://schemas.microsoft.com/office/word/2010/wordml" xmlns:wpg="http://schemas.microsoft.com/office/word/2010/wordprocessingGroup" xmlns:wpi="http://schemas.microsoft.com/office/word/2010/wordprocessingInk" xmlns:wps="http://schemas.microsoft.com/office/word/2010/wordprocessingShape" xmlns:a14="http://schemas.microsoft.com/office/drawing/2010/main" val="0"/>
                         </a:ext>
                       </a:extLst>
                     </a:blip>
@@ -290,12 +290,32 @@
         <w:ind w:firstLineChars="0" w:firstLine="0"/>
         <w:jc w:val="center"/>
         <w:rPr>
+          <w:rFonts w:eastAsia="华文中宋"/>
+          <w:b/>
+          <w:bCs/>
+          <w:sz w:val="44"/>
+          <w:szCs w:val="44"/>
+        </w:rPr>
+      </w:pPr>
+      <w:r>
+        <w:rPr>
           <w:rFonts w:eastAsia="华文中宋" w:hint="eastAsia"/>
           <w:b/>
           <w:bCs/>
           <w:sz w:val="44"/>
           <w:szCs w:val="44"/>
         </w:rPr>
+        <w:t>基于敏捷方法的</w:t>
+      </w:r>
+    </w:p>
+    <w:p>
+      <w:pPr>
+        <w:ind w:firstLineChars="0" w:firstLine="0"/>
+        <w:jc w:val="center"/>
+        <w:rPr>
+          <w:sz w:val="44"/>
+          <w:szCs w:val="44"/>
+        </w:rPr>
       </w:pPr>
       <w:r>
         <w:rPr>
@@ -305,26 +325,6 @@
           <w:sz w:val="44"/>
           <w:szCs w:val="44"/>
         </w:rPr>
-        <w:t>基于敏捷方法的</w:t>
-      </w:r>
-    </w:p>
-    <w:p>
-      <w:pPr>
-        <w:ind w:firstLineChars="0" w:firstLine="0"/>
-        <w:jc w:val="center"/>
-        <w:rPr>
-          <w:sz w:val="44"/>
-          <w:szCs w:val="44"/>
-        </w:rPr>
-      </w:pPr>
-      <w:r>
-        <w:rPr>
-          <w:rFonts w:eastAsia="华文中宋" w:hint="eastAsia"/>
-          <w:b/>
-          <w:bCs/>
-          <w:sz w:val="44"/>
-          <w:szCs w:val="44"/>
-        </w:rPr>
         <w:t>水轮机仿真软件设计与实现</w:t>
       </w:r>
     </w:p>
@@ -733,7 +733,6 @@
         <w:ind w:firstLine="723"/>
         <w:jc w:val="center"/>
         <w:rPr>
-          <w:rFonts w:hint="eastAsia"/>
           <w:b/>
           <w:sz w:val="36"/>
         </w:rPr>
@@ -1370,9 +1369,6 @@
           <w:tab w:val="left" w:pos="4200"/>
         </w:tabs>
         <w:ind w:firstLineChars="0" w:firstLine="0"/>
-        <w:rPr>
-          <w:rFonts w:hint="eastAsia"/>
-        </w:rPr>
       </w:pPr>
       <w:r>
         <w:t>日期：年月日</w:t>
@@ -1766,9 +1762,6 @@
     <w:p>
       <w:pPr>
         <w:pStyle w:val="1"/>
-        <w:rPr>
-          <w:rFonts w:hint="eastAsia"/>
-        </w:rPr>
       </w:pPr>
       <w:bookmarkStart w:id="3" w:name="_Toc479237648"/>
       <w:r>
@@ -1818,9 +1811,6 @@
     <w:p>
       <w:pPr>
         <w:ind w:firstLine="480"/>
-        <w:rPr>
-          <w:rFonts w:hint="eastAsia"/>
-        </w:rPr>
       </w:pPr>
       <w:r>
         <w:t>Nowadays the "Internet Plus" action plan is making its way</w:t>
@@ -1994,9 +1984,6 @@
     <w:p>
       <w:pPr>
         <w:ind w:firstLine="480"/>
-        <w:rPr>
-          <w:rFonts w:hint="eastAsia"/>
-        </w:rPr>
       </w:pPr>
       <w:r>
         <w:t xml:space="preserve">As the last part, by using object-oriented method in develping the simulation </w:t>
@@ -2018,9 +2005,6 @@
     <w:p>
       <w:pPr>
         <w:ind w:firstLineChars="0" w:firstLine="0"/>
-        <w:rPr>
-          <w:rFonts w:hint="eastAsia"/>
-        </w:rPr>
       </w:pPr>
     </w:p>
     <w:p>
@@ -2057,9 +2041,6 @@
         <w:spacing w:after="200" w:line="220" w:lineRule="atLeast"/>
         <w:ind w:firstLineChars="0" w:firstLine="0"/>
         <w:jc w:val="left"/>
-        <w:rPr>
-          <w:rFonts w:hint="eastAsia"/>
-        </w:rPr>
       </w:pPr>
       <w:r>
         <w:br w:type="page"/>
@@ -7562,6 +7543,12 @@
         </w:rPr>
         <w:t>开发约定及思想是一个开发团队经过长期工作总结出来的最佳实践，它不是由特定平台或语言所施加的限制，而是从管理层面上对软件开发工作作出的一种补足。遵循好的约定及思想，可以增加项目各个模块的一致性，减少对各部分进行衔接时的沟通成本，减少团队的学习、培养成本，甚至可以在很大的程度上增加开发效率。</w:t>
       </w:r>
+      <w:r>
+        <w:rPr>
+          <w:rFonts w:hint="eastAsia"/>
+        </w:rPr>
+        <w:t>当个人的习惯不符合团队的要求时，应该以团队的要求为准。</w:t>
+      </w:r>
     </w:p>
     <w:p>
       <w:pPr>
@@ -7980,14 +7967,14 @@
         <w:rPr>
           <w:rFonts w:hint="eastAsia"/>
         </w:rPr>
-        <w:t>的三个约定，就可以作为值对象，但并不要求只作为值对象，而不具备任何的行为。在</w:t>
+        <w:t>的三</w:t>
       </w:r>
       <w:r>
         <w:rPr>
           <w:rFonts w:hint="eastAsia"/>
         </w:rPr>
         <w:lastRenderedPageBreak/>
-        <w:t>使用场景中，值对象不仅是数据容器，还可以作为一种接口，相当于对外部用户使用的数据结构进行的一个限定。如方法“</w:t>
+        <w:t>个约定，就可以作为值对象，但并不要求只作为值对象，而不具备任何的行为。在使用场景中，值对象不仅是数据容器，还可以作为一种接口，相当于对外部用户使用的数据结构进行的一个限定。如方法“</w:t>
       </w:r>
       <w:r>
         <w:rPr>
@@ -8198,6 +8185,7 @@
         <w:rPr>
           <w:rFonts w:hint="eastAsia"/>
         </w:rPr>
+        <w:lastRenderedPageBreak/>
         <w:t>2.1.</w:t>
       </w:r>
       <w:r>
@@ -8221,14 +8209,389 @@
         <w:rPr>
           <w:rFonts w:hint="eastAsia"/>
         </w:rPr>
-        <w:t>约定背景：瀑布开发模型适用于需求明确的场景，但是实际开发过程中很少有</w:t>
-      </w:r>
+        <w:t>约定背景：瀑布开发模型适用于需求明确的场景，但是实际开发过程中很少有需求真正明确的时候，大多数情况下客户都不太清楚自己真正想要的是什么。作为项目中基础模块的使用者，我们是自己的客户，当然不希望面对一个复杂的、难以修改的基础框架，我们需要的是可以简单地使用并且能够应付一定变化的结构。</w:t>
+      </w:r>
+    </w:p>
+    <w:p>
+      <w:pPr>
+        <w:ind w:firstLine="480"/>
+      </w:pPr>
+      <w:r>
+        <w:rPr>
+          <w:rFonts w:hint="eastAsia"/>
+        </w:rPr>
+        <w:t>使用场景：当不是真正清楚自己是否需要某个看起来很炫酷的功能时，尽量不作多余的假设。</w:t>
+      </w:r>
+    </w:p>
+    <w:p>
+      <w:pPr>
+        <w:ind w:firstLine="480"/>
+      </w:pPr>
+      <w:r>
+        <w:rPr>
+          <w:rFonts w:hint="eastAsia"/>
+        </w:rPr>
+        <w:t>约定意义：不作多余的假设，就是避免“夸夸其谈的未来可能性”。</w:t>
+      </w:r>
+      <w:r>
+        <w:rPr>
+          <w:rFonts w:hint="eastAsia"/>
+        </w:rPr>
+        <w:t xml:space="preserve"> </w:t>
+      </w:r>
+      <w:r>
+        <w:rPr>
+          <w:rFonts w:hint="eastAsia"/>
+        </w:rPr>
+        <w:t>YAGNI</w:t>
+      </w:r>
+      <w:r>
+        <w:rPr>
+          <w:rFonts w:hint="eastAsia"/>
+        </w:rPr>
+        <w:t>原则（</w:t>
+      </w:r>
+      <w:r>
+        <w:t>You Ain’t Gonna Need It</w:t>
+      </w:r>
+      <w:r>
+        <w:rPr>
+          <w:rFonts w:hint="eastAsia"/>
+        </w:rPr>
+        <w:t>，</w:t>
+      </w:r>
+      <w:r>
+        <w:t>你其实根本不需要它</w:t>
+      </w:r>
+      <w:r>
+        <w:rPr>
+          <w:rFonts w:hint="eastAsia"/>
+        </w:rPr>
+        <w:t>，</w:t>
+      </w:r>
+      <w:r>
+        <w:rPr>
+          <w:rFonts w:hint="eastAsia"/>
+        </w:rPr>
+        <w:t>Martin Fowler</w:t>
+      </w:r>
+      <w:r>
+        <w:rPr>
+          <w:rFonts w:hint="eastAsia"/>
+        </w:rPr>
+        <w:t>，</w:t>
+      </w:r>
+      <w:r>
+        <w:rPr>
+          <w:rFonts w:hint="eastAsia"/>
+        </w:rPr>
+        <w:t>2001b</w:t>
+      </w:r>
+      <w:r>
+        <w:rPr>
+          <w:rFonts w:hint="eastAsia"/>
+        </w:rPr>
+        <w:t>）指出，“不可能总是预测未来的需要”，过多的考虑会使系统提前变得复杂、难以维护。</w:t>
+      </w:r>
+      <w:r>
+        <w:rPr>
+          <w:rFonts w:hint="eastAsia"/>
+        </w:rPr>
+        <w:t>一旦假设自己在未来的某个时刻需要某种功能，或者假设自己应该给某个功能留下一个可以插入的接口，那么带来的困境将是实现上的复杂性和软件结构的复杂性。</w:t>
+      </w:r>
+      <w:r>
+        <w:rPr>
+          <w:rFonts w:hint="eastAsia"/>
+        </w:rPr>
+        <w:t>牢记</w:t>
+      </w:r>
+      <w:r>
+        <w:rPr>
+          <w:rFonts w:hint="eastAsia"/>
+        </w:rPr>
+        <w:t>KISS</w:t>
+      </w:r>
+      <w:r>
+        <w:rPr>
+          <w:rFonts w:hint="eastAsia"/>
+        </w:rPr>
+        <w:t>原则（</w:t>
+      </w:r>
+      <w:r>
+        <w:t>Keep It Simple Stupid</w:t>
+      </w:r>
+      <w:r>
+        <w:rPr>
+          <w:rFonts w:hint="eastAsia"/>
+        </w:rPr>
+        <w:t>，使其简单而愚蠢），</w:t>
+      </w:r>
+      <w:r>
+        <w:rPr>
+          <w:rFonts w:hint="eastAsia"/>
+        </w:rPr>
+        <w:t>只在</w:t>
+      </w:r>
+      <w:r>
+        <w:rPr>
+          <w:rFonts w:hint="eastAsia"/>
+        </w:rPr>
+        <w:t>到了真正</w:t>
+      </w:r>
+      <w:r>
+        <w:rPr>
+          <w:rFonts w:hint="eastAsia"/>
+        </w:rPr>
+        <w:t>需要的时候才加入相应的功能</w:t>
+      </w:r>
+      <w:r>
+        <w:rPr>
+          <w:rFonts w:hint="eastAsia"/>
+        </w:rPr>
+        <w:t>，</w:t>
+      </w:r>
+      <w:r>
+        <w:rPr>
+          <w:rFonts w:hint="eastAsia"/>
+        </w:rPr>
+        <w:t>十分重要。</w:t>
+      </w:r>
+    </w:p>
+    <w:p>
+      <w:pPr>
+        <w:ind w:firstLine="480"/>
+      </w:pPr>
+      <w:r>
+        <w:rPr>
+          <w:rFonts w:hint="eastAsia"/>
+        </w:rPr>
+        <w:t>良好实践：例如，当你预料到某个功能可能在将来有新的实现时，会留下一个接口方便未来的扩展，但实际上当前只有一个实现。这个时候可以果断地抛弃留下接口的念头，因为很有可能这个接口再也不会拥有多于一个的实现了。如果保持了简单性，完全可以通过重构来加入新的接口。</w:t>
+      </w:r>
+      <w:r>
+        <w:rPr>
+          <w:rFonts w:hint="eastAsia"/>
+        </w:rPr>
+        <w:t>这一原则可以归结为，尽量做到简单，但又不断绝复杂起来的可能性。</w:t>
+      </w:r>
+    </w:p>
+    <w:p>
+      <w:pPr>
+        <w:pStyle w:val="3"/>
+      </w:pPr>
+      <w:r>
+        <w:rPr>
+          <w:rFonts w:hint="eastAsia"/>
+        </w:rPr>
+        <w:t>2.1.</w:t>
+      </w:r>
+      <w:r>
+        <w:rPr>
+          <w:rFonts w:hint="eastAsia"/>
+        </w:rPr>
+        <w:t>5</w:t>
+      </w:r>
+      <w:r>
+        <w:rPr>
+          <w:rFonts w:hint="eastAsia"/>
+        </w:rPr>
+        <w:t>可读性很重要</w:t>
+      </w:r>
+    </w:p>
+    <w:p>
+      <w:pPr>
+        <w:ind w:firstLine="480"/>
+      </w:pPr>
+      <w:r>
+        <w:rPr>
+          <w:rFonts w:hint="eastAsia"/>
+        </w:rPr>
+        <w:t>命名习惯（</w:t>
+      </w:r>
+      <w:r>
+        <w:rPr>
+          <w:rFonts w:hint="eastAsia"/>
+        </w:rPr>
+        <w:t>Naming Conventions</w:t>
+      </w:r>
+      <w:r>
+        <w:rPr>
+          <w:rFonts w:hint="eastAsia"/>
+        </w:rPr>
+        <w:t>）很重要。</w:t>
+      </w:r>
+      <w:r>
+        <w:rPr>
+          <w:rFonts w:hint="eastAsia"/>
+        </w:rPr>
+        <w:t>在软件测试领域，有一种开发方法叫做测试驱动的面向对象开发。该方法是测试驱动的开发（</w:t>
+      </w:r>
+      <w:r>
+        <w:rPr>
+          <w:rFonts w:hint="eastAsia"/>
+        </w:rPr>
+        <w:t>TDD</w:t>
+      </w:r>
+      <w:r>
+        <w:rPr>
+          <w:rFonts w:hint="eastAsia"/>
+        </w:rPr>
+        <w:t>，</w:t>
+      </w:r>
+      <w:r>
+        <w:rPr>
+          <w:rFonts w:hint="eastAsia"/>
+        </w:rPr>
+        <w:t>Test-Driven Development</w:t>
+      </w:r>
+      <w:r>
+        <w:rPr>
+          <w:rFonts w:hint="eastAsia"/>
+        </w:rPr>
+        <w:t>）在面向对象领域的延伸，除了要求测试先行以外，该方法还有一系列技术（如</w:t>
+      </w:r>
+      <w:r>
+        <w:rPr>
+          <w:rFonts w:hint="eastAsia"/>
+        </w:rPr>
+        <w:t>junit</w:t>
+      </w:r>
+      <w:r>
+        <w:rPr>
+          <w:rFonts w:hint="eastAsia"/>
+        </w:rPr>
+        <w:t>，</w:t>
+      </w:r>
+      <w:r>
+        <w:rPr>
+          <w:rFonts w:hint="eastAsia"/>
+        </w:rPr>
+        <w:t>mock</w:t>
+      </w:r>
+      <w:r>
+        <w:rPr>
+          <w:rFonts w:hint="eastAsia"/>
+        </w:rPr>
+        <w:t>技术）去探测对象的行为</w:t>
+      </w:r>
+      <w:r>
+        <w:rPr>
+          <w:rFonts w:hint="eastAsia"/>
+        </w:rPr>
+        <w:t>，确保对象之间的交互符合预期</w:t>
+      </w:r>
+      <w:r>
+        <w:rPr>
+          <w:rFonts w:hint="eastAsia"/>
+        </w:rPr>
+        <w:t>。当采用这种开发方法时，写出来的测试就如同自然语言一般，清晰易懂。例如，对于</w:t>
+      </w:r>
+      <w:r>
+        <w:rPr>
+          <w:rFonts w:hint="eastAsia"/>
+        </w:rPr>
+        <w:t>testIllegalLoginWithWrongPasswordAndFailed</w:t>
+      </w:r>
+      <w:r>
+        <w:rPr>
+          <w:rFonts w:hint="eastAsia"/>
+        </w:rPr>
+        <w:t>方法，</w:t>
+      </w:r>
+      <w:r>
+        <w:rPr>
+          <w:rFonts w:hint="eastAsia"/>
+        </w:rPr>
+        <w:t>说明了测试的内容及结果，该</w:t>
+      </w:r>
+      <w:r>
+        <w:rPr>
+          <w:rFonts w:hint="eastAsia"/>
+        </w:rPr>
+        <w:t>方法名就是最好的注释。</w:t>
+      </w:r>
+    </w:p>
+    <w:p>
+      <w:pPr>
+        <w:ind w:firstLine="480"/>
+      </w:pPr>
       <w:r>
         <w:rPr>
           <w:rFonts w:hint="eastAsia"/>
         </w:rPr>
         <w:lastRenderedPageBreak/>
-        <w:t>需求真正明确的时候，大多数情况下客户都不太清楚自己真正想要的是什么。作为项目中基础模块的使用者，我们是自己的客户，当然不希望面对一个复杂的、难以修改的基础框架，我们需要的是可以简单地使用并且能够应付一定变化的结构。</w:t>
+        <w:t>由于</w:t>
+      </w:r>
+      <w:r>
+        <w:rPr>
+          <w:rFonts w:hint="eastAsia"/>
+        </w:rPr>
+        <w:t>c</w:t>
+      </w:r>
+      <w:r>
+        <w:rPr>
+          <w:rFonts w:hint="eastAsia"/>
+        </w:rPr>
+        <w:t>语言根深蒂固的影响以及相关材料随意性，很多</w:t>
+      </w:r>
+      <w:r>
+        <w:rPr>
+          <w:rFonts w:hint="eastAsia"/>
+        </w:rPr>
+        <w:t>c</w:t>
+      </w:r>
+      <w:r>
+        <w:rPr>
+          <w:rFonts w:hint="eastAsia"/>
+        </w:rPr>
+        <w:t>风格的代码都难以读懂。著名的循环变量</w:t>
+      </w:r>
+      <w:r>
+        <w:rPr>
+          <w:rFonts w:hint="eastAsia"/>
+        </w:rPr>
+        <w:t>i</w:t>
+      </w:r>
+      <w:r>
+        <w:rPr>
+          <w:rFonts w:hint="eastAsia"/>
+        </w:rPr>
+        <w:t>，</w:t>
+      </w:r>
+      <w:r>
+        <w:rPr>
+          <w:rFonts w:hint="eastAsia"/>
+        </w:rPr>
+        <w:t>j</w:t>
+      </w:r>
+      <w:r>
+        <w:rPr>
+          <w:rFonts w:hint="eastAsia"/>
+        </w:rPr>
+        <w:t>就是该语言发扬光大。当然，现在依旧被广泛使用，但是</w:t>
+      </w:r>
+      <w:r>
+        <w:rPr>
+          <w:rFonts w:hint="eastAsia"/>
+        </w:rPr>
+        <w:t>python</w:t>
+      </w:r>
+      <w:r>
+        <w:rPr>
+          <w:rFonts w:hint="eastAsia"/>
+        </w:rPr>
+        <w:t>语言的发明者显然对这类命名深恶痛绝，直接从语言层面上消除了使用这种</w:t>
+      </w:r>
+      <w:r>
+        <w:rPr>
+          <w:rFonts w:hint="eastAsia"/>
+        </w:rPr>
+        <w:t>for</w:t>
+      </w:r>
+      <w:r>
+        <w:rPr>
+          <w:rFonts w:hint="eastAsia"/>
+        </w:rPr>
+        <w:t>循环的苗头。</w:t>
       </w:r>
     </w:p>
     <w:p>
@@ -8239,7 +8602,73 @@
         <w:rPr>
           <w:rFonts w:hint="eastAsia"/>
         </w:rPr>
-        <w:t>使用场景：当不是真正清楚自己是否需要某个看起来很炫酷的功能时，尽量不作多余的假设。</w:t>
+        <w:t>汇编语言是机器的最爱，然而高级语言是面向作为开发者的人的，不好的命名和模块化让代码错失了与</w:t>
+      </w:r>
+      <w:r>
+        <w:rPr>
+          <w:rFonts w:hint="eastAsia"/>
+        </w:rPr>
+        <w:t>他人</w:t>
+      </w:r>
+      <w:r>
+        <w:rPr>
+          <w:rFonts w:hint="eastAsia"/>
+        </w:rPr>
+        <w:t>交流的机会。在</w:t>
+      </w:r>
+      <w:r>
+        <w:rPr>
+          <w:rFonts w:hint="eastAsia"/>
+        </w:rPr>
+        <w:t>java</w:t>
+      </w:r>
+      <w:r>
+        <w:rPr>
+          <w:rFonts w:hint="eastAsia"/>
+        </w:rPr>
+        <w:t>这类完全面向对象的语言之中，</w:t>
+      </w:r>
+      <w:r>
+        <w:rPr>
+          <w:rFonts w:hint="eastAsia"/>
+        </w:rPr>
+        <w:t>谨慎地选取包名、类名、字段名、方法名可以有效地表达作者的意图。直到</w:t>
+      </w:r>
+      <w:r>
+        <w:rPr>
+          <w:rFonts w:hint="eastAsia"/>
+        </w:rPr>
+        <w:t>最后才</w:t>
+      </w:r>
+      <w:r>
+        <w:rPr>
+          <w:rFonts w:hint="eastAsia"/>
+        </w:rPr>
+        <w:t>考虑</w:t>
+      </w:r>
+      <w:r>
+        <w:rPr>
+          <w:rFonts w:hint="eastAsia"/>
+        </w:rPr>
+        <w:t>注释（包括类注释、字段注释、方法注释）。好的命名基本上可以做到零注释。值得注意的是，一些需要行内注释的地方，往往都是隐错存在的地方。</w:t>
+      </w:r>
+      <w:r>
+        <w:rPr>
+          <w:rFonts w:hint="eastAsia"/>
+        </w:rPr>
+        <w:t>除了不必要的注释，看起来如同作者自言自语的</w:t>
+      </w:r>
+      <w:r>
+        <w:rPr>
+          <w:rFonts w:hint="eastAsia"/>
+        </w:rPr>
+        <w:t>冗余</w:t>
+      </w:r>
+      <w:r>
+        <w:rPr>
+          <w:rFonts w:hint="eastAsia"/>
+        </w:rPr>
+        <w:t>注释也应当避免。</w:t>
       </w:r>
     </w:p>
     <w:p>
@@ -8250,28 +8679,31 @@
         <w:rPr>
           <w:rFonts w:hint="eastAsia"/>
         </w:rPr>
-        <w:t>约定意义：不作多余的假设，就是避免“夸夸其谈的未来可能性”。</w:t>
-      </w:r>
-      <w:r>
-        <w:rPr>
-          <w:rFonts w:hint="eastAsia"/>
-        </w:rPr>
-        <w:t xml:space="preserve"> </w:t>
-      </w:r>
-      <w:r>
-        <w:rPr>
-          <w:rFonts w:hint="eastAsia"/>
-        </w:rPr>
-        <w:t>YAGNI</w:t>
-      </w:r>
-      <w:r>
-        <w:rPr>
-          <w:rFonts w:hint="eastAsia"/>
-        </w:rPr>
-        <w:t>原则（</w:t>
-      </w:r>
-      <w:r>
-        <w:t>You Ain’t Gonna Need It</w:t>
+        <w:t>可读性的前提是良好的设计，如果类的设计不好，各个结构之间耦合严重，层次不清晰，就意味着可读性必然会受到影响。提高可读性的</w:t>
+      </w:r>
+      <w:r>
+        <w:rPr>
+          <w:rFonts w:hint="eastAsia"/>
+        </w:rPr>
+        <w:t>最佳实践</w:t>
+      </w:r>
+      <w:r>
+        <w:rPr>
+          <w:rFonts w:hint="eastAsia"/>
+        </w:rPr>
+        <w:t>是，不放过任何一个可以解释程序做了什么的机会。如果</w:t>
+      </w:r>
+      <w:r>
+        <w:rPr>
+          <w:rFonts w:hint="eastAsia"/>
+        </w:rPr>
+        <w:t>对于</w:t>
+      </w:r>
+      <w:r>
+        <w:rPr>
+          <w:rFonts w:hint="eastAsia"/>
+        </w:rPr>
+        <w:t>局部变量的命名</w:t>
       </w:r>
       <w:r>
         <w:rPr>
@@ -8280,7 +8712,276 @@
         <w:t>，</w:t>
       </w:r>
       <w:r>
-        <w:t>你其实根本不需要它</w:t>
+        <w:rPr>
+          <w:rFonts w:hint="eastAsia"/>
+        </w:rPr>
+        <w:t>也不轻易的使用</w:t>
+      </w:r>
+      <w:r>
+        <w:rPr>
+          <w:rFonts w:hint="eastAsia"/>
+        </w:rPr>
+        <w:t>temp</w:t>
+      </w:r>
+      <w:r>
+        <w:rPr>
+          <w:rFonts w:hint="eastAsia"/>
+        </w:rPr>
+        <w:t>、</w:t>
+      </w:r>
+      <w:r>
+        <w:rPr>
+          <w:rFonts w:hint="eastAsia"/>
+        </w:rPr>
+        <w:t>ai</w:t>
+      </w:r>
+      <w:r>
+        <w:rPr>
+          <w:rFonts w:hint="eastAsia"/>
+        </w:rPr>
+        <w:t>、</w:t>
+      </w:r>
+      <w:r>
+        <w:rPr>
+          <w:rFonts w:hint="eastAsia"/>
+        </w:rPr>
+        <w:t>i</w:t>
+      </w:r>
+      <w:r>
+        <w:rPr>
+          <w:rFonts w:hint="eastAsia"/>
+        </w:rPr>
+        <w:t>、</w:t>
+      </w:r>
+      <w:r>
+        <w:rPr>
+          <w:rFonts w:hint="eastAsia"/>
+        </w:rPr>
+        <w:t>j</w:t>
+      </w:r>
+      <w:r>
+        <w:rPr>
+          <w:rFonts w:hint="eastAsia"/>
+        </w:rPr>
+        <w:t>之类没有含义的</w:t>
+      </w:r>
+      <w:r>
+        <w:rPr>
+          <w:rFonts w:hint="eastAsia"/>
+        </w:rPr>
+        <w:t>命名风格</w:t>
+      </w:r>
+      <w:r>
+        <w:rPr>
+          <w:rFonts w:hint="eastAsia"/>
+        </w:rPr>
+        <w:t>，那么代码的维护者（很可能就是你自己）在两个月后将从中受益。关于注释，一个好的实践是，书写良好的类注释，说明类使用的上下文，依赖，采用的技术等具体事项</w:t>
+      </w:r>
+      <w:r>
+        <w:rPr>
+          <w:rFonts w:hint="eastAsia"/>
+        </w:rPr>
+        <w:t>；对公开接口方法编写简单的注释；显而易见的方法不要注释；尽量避免行内注释</w:t>
+      </w:r>
+      <w:r>
+        <w:rPr>
+          <w:rFonts w:hint="eastAsia"/>
+        </w:rPr>
+        <w:t>。</w:t>
+      </w:r>
+    </w:p>
+    <w:p>
+      <w:pPr>
+        <w:pStyle w:val="3"/>
+      </w:pPr>
+      <w:r>
+        <w:rPr>
+          <w:rFonts w:hint="eastAsia"/>
+        </w:rPr>
+        <w:t>2.1.</w:t>
+      </w:r>
+      <w:r>
+        <w:rPr>
+          <w:rFonts w:hint="eastAsia"/>
+        </w:rPr>
+        <w:t>6</w:t>
+      </w:r>
+      <w:r>
+        <w:rPr>
+          <w:rFonts w:hint="eastAsia"/>
+        </w:rPr>
+        <w:t>不断重构以改善软件的结构</w:t>
+      </w:r>
+    </w:p>
+    <w:p>
+      <w:pPr>
+        <w:ind w:firstLine="480"/>
+      </w:pPr>
+      <w:r>
+        <w:rPr>
+          <w:rFonts w:hint="eastAsia"/>
+        </w:rPr>
+        <w:t>重构，是对软件内部结构的一种调整，目的是在不改变软件可观察行为的前提下，提高其可理解性，降低其修改成本。在《重构</w:t>
+      </w:r>
+      <w:r>
+        <w:rPr>
+          <w:rFonts w:hint="eastAsia"/>
+        </w:rPr>
+        <w:t>-</w:t>
+      </w:r>
+      <w:r>
+        <w:rPr>
+          <w:rFonts w:hint="eastAsia"/>
+        </w:rPr>
+        <w:t>改善既有代码的设计》一书中，</w:t>
+      </w:r>
+      <w:r>
+        <w:rPr>
+          <w:rFonts w:hint="eastAsia"/>
+        </w:rPr>
+        <w:t>Martin Fowler</w:t>
+      </w:r>
+      <w:r>
+        <w:rPr>
+          <w:rFonts w:hint="eastAsia"/>
+        </w:rPr>
+        <w:t>提出了一系列重构的手法，用于在不改变软件可观察行为的前提下，调整其结构。重构是极限编程下的一员“猛将”，</w:t>
+      </w:r>
+      <w:r>
+        <w:rPr>
+          <w:rFonts w:hint="eastAsia"/>
+        </w:rPr>
+        <w:t>也是所有开发过程</w:t>
+      </w:r>
+      <w:r>
+        <w:rPr>
+          <w:rFonts w:hint="eastAsia"/>
+        </w:rPr>
+        <w:t>都离不开</w:t>
+      </w:r>
+      <w:r>
+        <w:rPr>
+          <w:rFonts w:hint="eastAsia"/>
+        </w:rPr>
+        <w:t>的一环</w:t>
+      </w:r>
+      <w:r>
+        <w:rPr>
+          <w:rFonts w:hint="eastAsia"/>
+        </w:rPr>
+        <w:t>。</w:t>
+      </w:r>
+    </w:p>
+    <w:p>
+      <w:pPr>
+        <w:ind w:firstLine="480"/>
+      </w:pPr>
+      <w:r>
+        <w:rPr>
+          <w:rFonts w:hint="eastAsia"/>
+        </w:rPr>
+        <w:t>在重构的世界里，设计模式不是</w:t>
+      </w:r>
+      <w:r>
+        <w:rPr>
+          <w:rFonts w:hint="eastAsia"/>
+        </w:rPr>
+        <w:t>进行软件</w:t>
+      </w:r>
+      <w:r>
+        <w:rPr>
+          <w:rFonts w:hint="eastAsia"/>
+        </w:rPr>
+        <w:t>设计的指导原则，而是一种软件</w:t>
+      </w:r>
+      <w:r>
+        <w:rPr>
+          <w:rFonts w:hint="eastAsia"/>
+        </w:rPr>
+        <w:t>重构</w:t>
+      </w:r>
+      <w:r>
+        <w:rPr>
+          <w:rFonts w:hint="eastAsia"/>
+        </w:rPr>
+        <w:t>应该达到的目标。在编程的过程当中，由于需求变化、设计失误、第三方包变化等原因，代码面临着结构失控的风险。新</w:t>
+      </w:r>
+      <w:r>
+        <w:rPr>
+          <w:rFonts w:hint="eastAsia"/>
+        </w:rPr>
+        <w:t>功能的加入，接口的改变都势必影响到程序的可读性和可拓展性。重构</w:t>
+      </w:r>
+      <w:r>
+        <w:rPr>
+          <w:rFonts w:hint="eastAsia"/>
+        </w:rPr>
+        <w:t>可以在关键的时刻挽救逐渐混乱的代码结构，</w:t>
+      </w:r>
+      <w:r>
+        <w:rPr>
+          <w:rFonts w:hint="eastAsia"/>
+        </w:rPr>
+        <w:t>并</w:t>
+      </w:r>
+      <w:r>
+        <w:rPr>
+          <w:rFonts w:hint="eastAsia"/>
+        </w:rPr>
+        <w:t>让代码</w:t>
+      </w:r>
+      <w:r>
+        <w:rPr>
+          <w:rFonts w:hint="eastAsia"/>
+        </w:rPr>
+        <w:lastRenderedPageBreak/>
+        <w:t>重新满足最佳实践——也就是设计模式——的要求。</w:t>
+      </w:r>
+    </w:p>
+    <w:p>
+      <w:pPr>
+        <w:ind w:firstLine="480"/>
+      </w:pPr>
+      <w:r>
+        <w:rPr>
+          <w:rFonts w:hint="eastAsia"/>
+        </w:rPr>
+        <w:t>失控的代码往往都存在着“坏味道”。重构就是用来消除代码中的“坏味道”。如重复代码、过长函数、过大的类、发散式变化、霰弹式修改、冗赘类、夸夸其谈的未来性、令人迷惑的暂时字段、过渡耦</w:t>
+      </w:r>
+      <w:r>
+        <w:rPr>
+          <w:rFonts w:hint="eastAsia"/>
+        </w:rPr>
+        <w:t>合的消息链等等，都是代码的“坏味道”。“坏味道”</w:t>
+      </w:r>
+      <w:r>
+        <w:rPr>
+          <w:rFonts w:hint="eastAsia"/>
+        </w:rPr>
+        <w:t>是程序存在设计失误、编码失误的信号。</w:t>
+      </w:r>
+    </w:p>
+    <w:p>
+      <w:pPr>
+        <w:ind w:firstLine="480"/>
+      </w:pPr>
+      <w:r>
+        <w:rPr>
+          <w:rFonts w:hint="eastAsia"/>
+        </w:rPr>
+        <w:t>重构不是高端的</w:t>
+      </w:r>
+      <w:r>
+        <w:rPr>
+          <w:rFonts w:hint="eastAsia"/>
+        </w:rPr>
+        <w:t>理论</w:t>
+      </w:r>
+      <w:r>
+        <w:rPr>
+          <w:rFonts w:hint="eastAsia"/>
+        </w:rPr>
+        <w:t>，而是程序员每天都在做的事情。重构的手法大多由一系列小的操作完成，如：改变方法的签名，移动方法到其他类，抽取出新的类，封装字段等等</w:t>
       </w:r>
       <w:r>
         <w:rPr>
@@ -8292,88 +8993,55 @@
         <w:rPr>
           <w:rFonts w:hint="eastAsia"/>
         </w:rPr>
-        <w:t>Martin Fowler</w:t>
-      </w:r>
-      <w:r>
-        <w:rPr>
-          <w:rFonts w:hint="eastAsia"/>
-        </w:rPr>
-        <w:t>，</w:t>
-      </w:r>
-      <w:r>
-        <w:rPr>
-          <w:rFonts w:hint="eastAsia"/>
-        </w:rPr>
-        <w:t>2001b</w:t>
-      </w:r>
-      <w:r>
-        <w:rPr>
-          <w:rFonts w:hint="eastAsia"/>
-        </w:rPr>
-        <w:t>）指出，“不可能总是预测未来的需要”，过多的考虑会使系统提前变得复杂、难以维护。</w:t>
-      </w:r>
-      <w:r>
-        <w:rPr>
-          <w:rFonts w:hint="eastAsia"/>
-        </w:rPr>
-        <w:t>一旦假设自己在未来的某个时刻需要某种功能，或者假设自己应该给某个功能留下一个可以插入的接口，那么带来的困境将是实现上的复杂性和软件结构的复杂性。</w:t>
-      </w:r>
-      <w:r>
-        <w:rPr>
-          <w:rFonts w:hint="eastAsia"/>
-        </w:rPr>
-        <w:t>牢记</w:t>
-      </w:r>
-      <w:r>
-        <w:rPr>
-          <w:rFonts w:hint="eastAsia"/>
-        </w:rPr>
-        <w:t>KISS</w:t>
-      </w:r>
-      <w:r>
-        <w:rPr>
-          <w:rFonts w:hint="eastAsia"/>
-        </w:rPr>
-        <w:t>原则（</w:t>
-      </w:r>
-      <w:r>
-        <w:t>Keep It Simple Stupid</w:t>
-      </w:r>
-      <w:r>
-        <w:rPr>
-          <w:rFonts w:hint="eastAsia"/>
-        </w:rPr>
-        <w:t>，使其简单而愚蠢），</w:t>
-      </w:r>
-      <w:r>
-        <w:rPr>
-          <w:rFonts w:hint="eastAsia"/>
-        </w:rPr>
-        <w:t>只在</w:t>
-      </w:r>
-      <w:r>
-        <w:rPr>
-          <w:rFonts w:hint="eastAsia"/>
-        </w:rPr>
-        <w:t>到了真正</w:t>
-      </w:r>
-      <w:r>
-        <w:rPr>
-          <w:rFonts w:hint="eastAsia"/>
-        </w:rPr>
-        <w:t>需要的时候才加入相应的功能</w:t>
-      </w:r>
-      <w:r>
-        <w:rPr>
-          <w:rFonts w:hint="eastAsia"/>
-        </w:rPr>
-        <w:t>，</w:t>
-      </w:r>
-      <w:r>
-        <w:rPr>
-          <w:rFonts w:hint="eastAsia"/>
-        </w:rPr>
-        <w:t>十分重要。</w:t>
+        <w:t>看似平凡的操作，都是强而有力的重构手法。</w:t>
+      </w:r>
+    </w:p>
+    <w:p>
+      <w:pPr>
+        <w:pStyle w:val="2"/>
+      </w:pPr>
+      <w:bookmarkStart w:id="11" w:name="_Toc479237656"/>
+      <w:r>
+        <w:rPr>
+          <w:rFonts w:hint="eastAsia"/>
+        </w:rPr>
+        <w:t>2.2</w:t>
+      </w:r>
+      <w:r>
+        <w:rPr>
+          <w:rFonts w:hint="eastAsia"/>
+        </w:rPr>
+        <w:t>编程</w:t>
+      </w:r>
+      <w:r>
+        <w:rPr>
+          <w:rFonts w:hint="eastAsia"/>
+        </w:rPr>
+        <w:t>思想</w:t>
+      </w:r>
+      <w:bookmarkEnd w:id="11"/>
+    </w:p>
+    <w:p>
+      <w:pPr>
+        <w:pStyle w:val="3"/>
+      </w:pPr>
+      <w:r>
+        <w:rPr>
+          <w:rFonts w:hint="eastAsia"/>
+        </w:rPr>
+        <w:t>2.2.</w:t>
+      </w:r>
+      <w:r>
+        <w:rPr>
+          <w:rFonts w:hint="eastAsia"/>
+        </w:rPr>
+        <w:t>1</w:t>
+      </w:r>
+      <w:r>
+        <w:rPr>
+          <w:rFonts w:hint="eastAsia"/>
+        </w:rPr>
+        <w:t>模块化的思想</w:t>
       </w:r>
     </w:p>
     <w:p>
@@ -8384,13 +9052,43 @@
         <w:rPr>
           <w:rFonts w:hint="eastAsia"/>
         </w:rPr>
-        <w:t>良好实践：例如，当你预料到某个功能可能在将来有新的实现时，会留下一个接口方便未来的扩展，但实际上当前只有一个实现。这个时候可以果断地抛弃留下接口的念头，因为很有可能这个接口再也不会拥有多于一个的实现了。如果保持了简单性，完全可以通过重构来加入新的接口。</w:t>
-      </w:r>
-      <w:r>
-        <w:rPr>
-          <w:rFonts w:hint="eastAsia"/>
-        </w:rPr>
-        <w:t>这一原则可以归结为，尽量做到简单，但又不断绝复杂起来的可能性。</w:t>
+        <w:t>模块是组织代码的良好方式。这里的模块不仅仅是指代码模块，在</w:t>
+      </w:r>
+      <w:r>
+        <w:rPr>
+          <w:rFonts w:hint="eastAsia"/>
+        </w:rPr>
+        <w:t>java</w:t>
+      </w:r>
+      <w:r>
+        <w:rPr>
+          <w:rFonts w:hint="eastAsia"/>
+        </w:rPr>
+        <w:t>中，项目、包、类、方法都可以作为模块。如，</w:t>
+      </w:r>
+      <w:r>
+        <w:rPr>
+          <w:rFonts w:hint="eastAsia"/>
+        </w:rPr>
+        <w:t>spring</w:t>
+      </w:r>
+      <w:r>
+        <w:rPr>
+          <w:rFonts w:hint="eastAsia"/>
+        </w:rPr>
+        <w:t>项目由一个个子项目模块组成。模块化是面向对象的基础。接受模块化思想，意味着要屏蔽自然人根深蒂固的过程化的思想。考虑问题的时候，要更多地考虑“这个功能可以由下面的功能组成”，多过考虑“完成这个功能要先这么做，再那么做”。当然，在缺乏经验的时候不可能仅凭观察就将一个模块细化，分解为若干子模块，但是我们拥有重构的手法，使我们可以事后再进行“补救”，最终符合模块化的要求。模块化的代码</w:t>
+      </w:r>
+      <w:r>
+        <w:rPr>
+          <w:rFonts w:hint="eastAsia"/>
+        </w:rPr>
+        <w:t>可读、好维护、易重用</w:t>
+      </w:r>
+      <w:r>
+        <w:rPr>
+          <w:rFonts w:hint="eastAsia"/>
+        </w:rPr>
+        <w:t>。</w:t>
       </w:r>
     </w:p>
     <w:p>
@@ -8401,19 +9099,19 @@
         <w:rPr>
           <w:rFonts w:hint="eastAsia"/>
         </w:rPr>
-        <w:t>2.1.</w:t>
-      </w:r>
-      <w:r>
-        <w:rPr>
-          <w:rFonts w:hint="eastAsia"/>
-        </w:rPr>
-        <w:t>5</w:t>
-      </w:r>
-      <w:r>
-        <w:rPr>
-          <w:rFonts w:hint="eastAsia"/>
-        </w:rPr>
-        <w:t>可读性很重要</w:t>
+        <w:t>2.2.</w:t>
+      </w:r>
+      <w:r>
+        <w:rPr>
+          <w:rFonts w:hint="eastAsia"/>
+        </w:rPr>
+        <w:t>2</w:t>
+      </w:r>
+      <w:r>
+        <w:rPr>
+          <w:rFonts w:hint="eastAsia"/>
+        </w:rPr>
+        <w:t>面向对象的思想</w:t>
       </w:r>
     </w:p>
     <w:p>
@@ -8424,562 +9122,19 @@
         <w:rPr>
           <w:rFonts w:hint="eastAsia"/>
         </w:rPr>
-        <w:t>命名习惯（</w:t>
-      </w:r>
-      <w:r>
-        <w:rPr>
-          <w:rFonts w:hint="eastAsia"/>
-        </w:rPr>
-        <w:t>Naming Conventions</w:t>
-      </w:r>
-      <w:r>
-        <w:rPr>
-          <w:rFonts w:hint="eastAsia"/>
-        </w:rPr>
-        <w:t>）很重要。</w:t>
-      </w:r>
-      <w:r>
-        <w:rPr>
-          <w:rFonts w:hint="eastAsia"/>
-        </w:rPr>
-        <w:t>在软件测试领域，有一种开发方法叫做测试驱动的面向对象开发。该方法是测试驱动的开发（</w:t>
-      </w:r>
-      <w:r>
-        <w:rPr>
-          <w:rFonts w:hint="eastAsia"/>
-        </w:rPr>
-        <w:t>TDD</w:t>
-      </w:r>
-      <w:r>
-        <w:rPr>
-          <w:rFonts w:hint="eastAsia"/>
-        </w:rPr>
-        <w:t>，</w:t>
-      </w:r>
-      <w:r>
-        <w:rPr>
-          <w:rFonts w:hint="eastAsia"/>
-        </w:rPr>
-        <w:t>Test-Driven Development</w:t>
-      </w:r>
-      <w:r>
-        <w:rPr>
-          <w:rFonts w:hint="eastAsia"/>
-        </w:rPr>
-        <w:t>）在面向对象领域的延伸，除了要求测试先行以外，该方法还有一系列技术（如</w:t>
-      </w:r>
-      <w:r>
-        <w:rPr>
-          <w:rFonts w:hint="eastAsia"/>
-        </w:rPr>
-        <w:t>junit</w:t>
-      </w:r>
-      <w:r>
-        <w:rPr>
-          <w:rFonts w:hint="eastAsia"/>
-        </w:rPr>
-        <w:t>，</w:t>
-      </w:r>
-      <w:r>
-        <w:rPr>
-          <w:rFonts w:hint="eastAsia"/>
-        </w:rPr>
-        <w:t>mock</w:t>
-      </w:r>
-      <w:r>
-        <w:rPr>
-          <w:rFonts w:hint="eastAsia"/>
-        </w:rPr>
-        <w:t>技术）去探测对象的行为。当采用这种开发方法时，写出来的测试就如同自然语言一般，清晰易懂。例如，对于</w:t>
-      </w:r>
-      <w:r>
-        <w:rPr>
-          <w:rFonts w:hint="eastAsia"/>
-        </w:rPr>
-        <w:t>testIllegalLoginWithWrongPasswordAndFailed</w:t>
-      </w:r>
-      <w:r>
-        <w:rPr>
-          <w:rFonts w:hint="eastAsia"/>
-        </w:rPr>
-        <w:t>方法，</w:t>
-      </w:r>
-      <w:r>
-        <w:rPr>
-          <w:rFonts w:hint="eastAsia"/>
-        </w:rPr>
-        <w:t>说明了测试的内容及结果，该</w:t>
-      </w:r>
-      <w:r>
-        <w:rPr>
-          <w:rFonts w:hint="eastAsia"/>
-        </w:rPr>
-        <w:t>方法名就是最好的注释。</w:t>
-      </w:r>
-    </w:p>
-    <w:p>
-      <w:pPr>
-        <w:ind w:firstLine="480"/>
-      </w:pPr>
-      <w:r>
-        <w:rPr>
-          <w:rFonts w:hint="eastAsia"/>
-        </w:rPr>
-        <w:t>由于</w:t>
-      </w:r>
-      <w:r>
-        <w:rPr>
-          <w:rFonts w:hint="eastAsia"/>
-        </w:rPr>
-        <w:t>c</w:t>
-      </w:r>
-      <w:r>
-        <w:rPr>
-          <w:rFonts w:hint="eastAsia"/>
-        </w:rPr>
-        <w:t>语言根深蒂固的影响以及相关材料随意性，很多</w:t>
-      </w:r>
-      <w:r>
-        <w:rPr>
-          <w:rFonts w:hint="eastAsia"/>
-        </w:rPr>
-        <w:t>c</w:t>
-      </w:r>
-      <w:r>
-        <w:rPr>
-          <w:rFonts w:hint="eastAsia"/>
-        </w:rPr>
-        <w:t>风格的代码都难以读懂。著名的循环变量</w:t>
-      </w:r>
-      <w:r>
-        <w:rPr>
-          <w:rFonts w:hint="eastAsia"/>
-        </w:rPr>
-        <w:t>i</w:t>
-      </w:r>
-      <w:r>
-        <w:rPr>
-          <w:rFonts w:hint="eastAsia"/>
-        </w:rPr>
-        <w:t>，</w:t>
-      </w:r>
-      <w:r>
-        <w:rPr>
-          <w:rFonts w:hint="eastAsia"/>
-        </w:rPr>
-        <w:t>j</w:t>
-      </w:r>
-      <w:r>
-        <w:rPr>
-          <w:rFonts w:hint="eastAsia"/>
-        </w:rPr>
-        <w:t>就是该语言发扬光大。当然，现在依旧被广泛使用，但是</w:t>
-      </w:r>
-      <w:r>
-        <w:rPr>
-          <w:rFonts w:hint="eastAsia"/>
-        </w:rPr>
-        <w:lastRenderedPageBreak/>
-        <w:t>python</w:t>
-      </w:r>
-      <w:r>
-        <w:rPr>
-          <w:rFonts w:hint="eastAsia"/>
-        </w:rPr>
-        <w:t>语言的发明者显然对这类命名深恶痛绝，直接从语言层面上消除了使用这种</w:t>
-      </w:r>
-      <w:r>
-        <w:rPr>
-          <w:rFonts w:hint="eastAsia"/>
-        </w:rPr>
-        <w:t>for</w:t>
-      </w:r>
-      <w:r>
-        <w:rPr>
-          <w:rFonts w:hint="eastAsia"/>
-        </w:rPr>
-        <w:t>循环的苗头。</w:t>
-      </w:r>
-    </w:p>
-    <w:p>
-      <w:pPr>
-        <w:ind w:firstLine="480"/>
-      </w:pPr>
-      <w:r>
-        <w:rPr>
-          <w:rFonts w:hint="eastAsia"/>
-        </w:rPr>
-        <w:t>汇编语言是机器的最爱，然而高级语言是面向作为开发者的人的，不好的命名和模块化让代码错失了与</w:t>
-      </w:r>
-      <w:r>
-        <w:rPr>
-          <w:rFonts w:hint="eastAsia"/>
-        </w:rPr>
-        <w:t>他人</w:t>
-      </w:r>
-      <w:r>
-        <w:rPr>
-          <w:rFonts w:hint="eastAsia"/>
-        </w:rPr>
-        <w:t>交流的机会。在</w:t>
-      </w:r>
-      <w:r>
-        <w:rPr>
-          <w:rFonts w:hint="eastAsia"/>
-        </w:rPr>
-        <w:t>java</w:t>
-      </w:r>
-      <w:r>
-        <w:rPr>
-          <w:rFonts w:hint="eastAsia"/>
-        </w:rPr>
-        <w:t>这类完全面向对象的语言之中，包名是第一个“表现</w:t>
-      </w:r>
-      <w:r>
-        <w:rPr>
-          <w:rFonts w:hint="eastAsia"/>
-        </w:rPr>
-        <w:t>你自己”的机会，类名是第二个，此外</w:t>
-      </w:r>
-      <w:r>
-        <w:rPr>
-          <w:rFonts w:hint="eastAsia"/>
-        </w:rPr>
-        <w:t>才是</w:t>
-      </w:r>
-      <w:r>
-        <w:rPr>
-          <w:rFonts w:hint="eastAsia"/>
-        </w:rPr>
-        <w:t>字段名、方法名，最后才是注释（包括类注释、字段注释、方法注释）。好的命名基本上可以做到零注释。值得注意的是，一些需要行内注释的地方，往往都是隐错存在的地方。</w:t>
-      </w:r>
-    </w:p>
-    <w:p>
-      <w:pPr>
-        <w:ind w:firstLine="480"/>
-      </w:pPr>
-      <w:r>
-        <w:rPr>
-          <w:rFonts w:hint="eastAsia"/>
-        </w:rPr>
-        <w:t>可读性的前提是良好的设计，如果类的设计不好，各个结构之间耦合严重，层次不清晰，就意味着可读性必然会受到影响。提高可读性的最好原则是，不放过前述任何一个可以解释程序做了什么的机会。如果</w:t>
-      </w:r>
-      <w:r>
-        <w:rPr>
-          <w:rFonts w:hint="eastAsia"/>
-        </w:rPr>
-        <w:t>对于</w:t>
-      </w:r>
-      <w:r>
-        <w:rPr>
-          <w:rFonts w:hint="eastAsia"/>
-        </w:rPr>
-        <w:t>局部变量的命名</w:t>
-      </w:r>
-      <w:r>
-        <w:rPr>
-          <w:rFonts w:hint="eastAsia"/>
-        </w:rPr>
-        <w:t>，</w:t>
-      </w:r>
-      <w:r>
-        <w:rPr>
-          <w:rFonts w:hint="eastAsia"/>
-        </w:rPr>
-        <w:t>也不轻易的使用</w:t>
-      </w:r>
-      <w:r>
-        <w:rPr>
-          <w:rFonts w:hint="eastAsia"/>
-        </w:rPr>
-        <w:t>temp</w:t>
-      </w:r>
-      <w:r>
-        <w:rPr>
-          <w:rFonts w:hint="eastAsia"/>
-        </w:rPr>
-        <w:t>、</w:t>
-      </w:r>
-      <w:r>
-        <w:rPr>
-          <w:rFonts w:hint="eastAsia"/>
-        </w:rPr>
-        <w:t>ai</w:t>
-      </w:r>
-      <w:r>
-        <w:rPr>
-          <w:rFonts w:hint="eastAsia"/>
-        </w:rPr>
-        <w:t>、</w:t>
-      </w:r>
-      <w:r>
-        <w:rPr>
-          <w:rFonts w:hint="eastAsia"/>
-        </w:rPr>
-        <w:t>i</w:t>
-      </w:r>
-      <w:r>
-        <w:rPr>
-          <w:rFonts w:hint="eastAsia"/>
-        </w:rPr>
-        <w:t>、</w:t>
-      </w:r>
-      <w:r>
-        <w:rPr>
-          <w:rFonts w:hint="eastAsia"/>
-        </w:rPr>
-        <w:t>j</w:t>
-      </w:r>
-      <w:r>
-        <w:rPr>
-          <w:rFonts w:hint="eastAsia"/>
-        </w:rPr>
-        <w:t>之类没有含义的方式</w:t>
-      </w:r>
-      <w:r>
-        <w:rPr>
-          <w:rFonts w:hint="eastAsia"/>
-        </w:rPr>
-        <w:t>，那么代码的维护者（很可能就是你自己）在两个月后将从中受益。关于注释，一个好的实践是，书写良好的类注释，说明类使用的上下文，依赖，采用的技术等具体事项</w:t>
-      </w:r>
-      <w:r>
-        <w:rPr>
-          <w:rFonts w:hint="eastAsia"/>
-        </w:rPr>
-        <w:t>；对公开接口方法编写简单的注释；显而易见的方法不要注释；尽量避免行内注释</w:t>
-      </w:r>
-      <w:r>
-        <w:rPr>
-          <w:rFonts w:hint="eastAsia"/>
-        </w:rPr>
-        <w:t>。</w:t>
-      </w:r>
-    </w:p>
-    <w:p>
-      <w:pPr>
-        <w:pStyle w:val="3"/>
-      </w:pPr>
-      <w:r>
-        <w:rPr>
-          <w:rFonts w:hint="eastAsia"/>
-        </w:rPr>
-        <w:t>2.1.</w:t>
-      </w:r>
-      <w:r>
-        <w:rPr>
-          <w:rFonts w:hint="eastAsia"/>
-        </w:rPr>
-        <w:t>6</w:t>
-      </w:r>
-      <w:r>
-        <w:rPr>
-          <w:rFonts w:hint="eastAsia"/>
-        </w:rPr>
-        <w:t>不断重构以改善软件的结构</w:t>
-      </w:r>
-    </w:p>
-    <w:p>
-      <w:pPr>
-        <w:ind w:firstLine="480"/>
-      </w:pPr>
-      <w:r>
-        <w:rPr>
-          <w:rFonts w:hint="eastAsia"/>
-        </w:rPr>
-        <w:t>重构，是对软件内部结构的一种调整，目的是在不改变软件可观察行为的前提下，提高其可理解性，降低其修改成本。在《重构</w:t>
-      </w:r>
-      <w:r>
-        <w:rPr>
-          <w:rFonts w:hint="eastAsia"/>
-        </w:rPr>
-        <w:t>-</w:t>
-      </w:r>
-      <w:r>
-        <w:rPr>
-          <w:rFonts w:hint="eastAsia"/>
-        </w:rPr>
-        <w:t>改善既有代码的设计》一书中，</w:t>
-      </w:r>
-      <w:r>
-        <w:rPr>
-          <w:rFonts w:hint="eastAsia"/>
-        </w:rPr>
-        <w:t>Martin Fowler</w:t>
-      </w:r>
-      <w:r>
-        <w:rPr>
-          <w:rFonts w:hint="eastAsia"/>
-        </w:rPr>
-        <w:t>提出了一系列重构的手法，用于在不改变软件可观察行为的前提下，调整其结构。重构虽然是极限编程下的一员“猛将”，但是基本上所有的开发方法都离不开重构。</w:t>
-      </w:r>
-    </w:p>
-    <w:p>
-      <w:pPr>
-        <w:ind w:firstLine="480"/>
-      </w:pPr>
-      <w:r>
-        <w:rPr>
-          <w:rFonts w:hint="eastAsia"/>
-        </w:rPr>
-        <w:t>在重构的世界里，满足设计模式不是最初设计的指导原则，而是一种重构以后软件应该达到的目标。在编程的过程当中，由于需求变化、设计失误、第三方包变化等原因，代码面临着结构失控的风险。新功能的加入，接口的改变都势必影响到程序的可读性和可拓展性。重构的存在可以在关键的时刻挽救逐渐混乱的代码结构，让代码重新满足工程上的最佳实践——也就是设计模式——的要求。</w:t>
-      </w:r>
-    </w:p>
-    <w:p>
-      <w:pPr>
-        <w:ind w:firstLine="480"/>
-      </w:pPr>
-      <w:r>
-        <w:rPr>
-          <w:rFonts w:hint="eastAsia"/>
-        </w:rPr>
-        <w:t>失控的代码往往都存在着“坏味道”。重构就是用来消除代码中的“坏味道”。如重复代码、过长函数、过大的类、发散式变化、霰弹式修改、冗赘类、夸夸其谈</w:t>
-      </w:r>
-      <w:r>
-        <w:rPr>
-          <w:rFonts w:hint="eastAsia"/>
-        </w:rPr>
-        <w:lastRenderedPageBreak/>
-        <w:t>的未来性、令人迷惑的暂时字段、过渡耦合的消息链等等，都是代码的“坏味道”。代码“坏味道”的存在是程序存在设计失误、编码失误的信号。</w:t>
-      </w:r>
-    </w:p>
-    <w:p>
-      <w:pPr>
-        <w:ind w:firstLine="480"/>
-      </w:pPr>
-      <w:r>
-        <w:rPr>
-          <w:rFonts w:hint="eastAsia"/>
-        </w:rPr>
-        <w:t>重构不是高端的词汇，而是程序员每天都在做的事情。重构的手法大多由一系列小的操作完成，如：改变方法的签名，移动方法到其他类，抽取出新的类，封装字段等等</w:t>
-      </w:r>
-      <w:r>
-        <w:rPr>
-          <w:rFonts w:hint="eastAsia"/>
-        </w:rPr>
-        <w:t>，</w:t>
-      </w:r>
-      <w:r>
-        <w:rPr>
-          <w:rFonts w:hint="eastAsia"/>
-        </w:rPr>
-        <w:t>看似平凡的操作，都是强而有力的重构手法。</w:t>
-      </w:r>
-    </w:p>
-    <w:p>
-      <w:pPr>
-        <w:pStyle w:val="2"/>
-      </w:pPr>
-      <w:bookmarkStart w:id="11" w:name="_Toc479237656"/>
-      <w:r>
-        <w:rPr>
-          <w:rFonts w:hint="eastAsia"/>
-        </w:rPr>
-        <w:t>2.2</w:t>
-      </w:r>
-      <w:r>
-        <w:rPr>
-          <w:rFonts w:hint="eastAsia"/>
-        </w:rPr>
-        <w:t>编程</w:t>
-      </w:r>
-      <w:r>
-        <w:rPr>
-          <w:rFonts w:hint="eastAsia"/>
-        </w:rPr>
-        <w:t>思想</w:t>
-      </w:r>
-      <w:bookmarkEnd w:id="11"/>
-    </w:p>
-    <w:p>
-      <w:pPr>
-        <w:pStyle w:val="3"/>
-      </w:pPr>
-      <w:r>
-        <w:rPr>
-          <w:rFonts w:hint="eastAsia"/>
-        </w:rPr>
-        <w:t>2.2.</w:t>
-      </w:r>
-      <w:r>
-        <w:rPr>
-          <w:rFonts w:hint="eastAsia"/>
-        </w:rPr>
-        <w:t>1</w:t>
-      </w:r>
-      <w:r>
-        <w:rPr>
-          <w:rFonts w:hint="eastAsia"/>
-        </w:rPr>
-        <w:t>模块化的思想</w:t>
-      </w:r>
-    </w:p>
-    <w:p>
-      <w:pPr>
-        <w:ind w:firstLine="480"/>
-      </w:pPr>
-      <w:r>
-        <w:rPr>
-          <w:rFonts w:hint="eastAsia"/>
-        </w:rPr>
-        <w:t>模块是组织代码的良好方式。这里的模块不仅仅是指代码模块，在</w:t>
-      </w:r>
-      <w:r>
-        <w:rPr>
-          <w:rFonts w:hint="eastAsia"/>
-        </w:rPr>
-        <w:t>java</w:t>
-      </w:r>
-      <w:r>
-        <w:rPr>
-          <w:rFonts w:hint="eastAsia"/>
-        </w:rPr>
-        <w:t>中，项目、包、类、方法都可以作为模块。如，</w:t>
-      </w:r>
-      <w:r>
-        <w:rPr>
-          <w:rFonts w:hint="eastAsia"/>
-        </w:rPr>
-        <w:t>spring</w:t>
-      </w:r>
-      <w:r>
-        <w:rPr>
-          <w:rFonts w:hint="eastAsia"/>
-        </w:rPr>
-        <w:t>项目由一个个子项目模块组成。模块化是面向对象的基础。接受模块化思想，意味着要屏蔽自然人根深蒂固的过程化的思想。考虑问题的时候，要更多地考虑“这个功能可以由下面的功能组成”，多过考虑“完成这个功能要先这么做，再那么做”。当然，人在缺乏经验的时候不可能仅凭观察就将一个模块细化，分解为若干子模块，但是我们拥有重构的手法，使我们可以事后再进行“补救”，最终符合模块化的要求。模块化的代码更加可读，更好维护，更易得到重用的机会。</w:t>
-      </w:r>
-    </w:p>
-    <w:p>
-      <w:pPr>
-        <w:pStyle w:val="3"/>
-      </w:pPr>
-      <w:r>
-        <w:rPr>
-          <w:rFonts w:hint="eastAsia"/>
-        </w:rPr>
-        <w:t>2.2.</w:t>
-      </w:r>
-      <w:r>
-        <w:rPr>
-          <w:rFonts w:hint="eastAsia"/>
-        </w:rPr>
-        <w:t>2</w:t>
-      </w:r>
-      <w:r>
-        <w:rPr>
-          <w:rFonts w:hint="eastAsia"/>
-        </w:rPr>
-        <w:t>面向对象的思想</w:t>
-      </w:r>
-    </w:p>
-    <w:p>
-      <w:pPr>
-        <w:ind w:firstLine="480"/>
-      </w:pPr>
-      <w:r>
-        <w:rPr>
-          <w:rFonts w:hint="eastAsia"/>
-        </w:rPr>
-        <w:t>从形式上，面向对象要求数据和操作数据的方法一起进行组织，这符合客观世界的特点和人类的思考方式。从客观实际中有针对性地抽象出我们关心的部分，就是面向对象。依据面向思想的方法，很容易构建出高内聚、低耦合的程序。</w:t>
+        <w:t>从形式上</w:t>
+      </w:r>
+      <w:r>
+        <w:rPr>
+          <w:rFonts w:hint="eastAsia"/>
+        </w:rPr>
+        <w:t>看</w:t>
+      </w:r>
+      <w:r>
+        <w:rPr>
+          <w:rFonts w:hint="eastAsia"/>
+        </w:rPr>
+        <w:t>，面向对象要求数据和操作数据的方法一起进行组织，这符合客观世界的特点和人类的思考方式。从客观实际中有针对性地抽象出我们关心的部分，就是面向对象。依据面向思想的方法，很容易构建出高内聚、低耦合的程序。</w:t>
       </w:r>
     </w:p>
     <w:p>
@@ -9141,6 +9296,7 @@
         <w:rPr>
           <w:rFonts w:cs="Times New Roman" w:hint="eastAsia"/>
         </w:rPr>
+        <w:lastRenderedPageBreak/>
         <w:t>最终将</w:t>
       </w:r>
       <w:r>
@@ -9223,19 +9379,42 @@
         <w:rPr>
           <w:rFonts w:cs="Times New Roman" w:hint="eastAsia"/>
         </w:rPr>
-        <w:t>）数据是不可变的。摒弃</w:t>
-      </w:r>
-      <w:r>
-        <w:rPr>
-          <w:rFonts w:cs="Times New Roman" w:hint="eastAsia"/>
-        </w:rPr>
-        <w:t>数据的可写性，虽然多了需要四处复制数据的风险，</w:t>
-      </w:r>
-      <w:r>
-        <w:rPr>
-          <w:rFonts w:cs="Times New Roman" w:hint="eastAsia"/>
-        </w:rPr>
-        <w:lastRenderedPageBreak/>
+        <w:t>）数据</w:t>
+      </w:r>
+      <w:r>
+        <w:rPr>
+          <w:rFonts w:cs="Times New Roman" w:hint="eastAsia"/>
+        </w:rPr>
+        <w:t>通常设计为</w:t>
+      </w:r>
+      <w:r>
+        <w:rPr>
+          <w:rFonts w:cs="Times New Roman" w:hint="eastAsia"/>
+        </w:rPr>
+        <w:t>不可变的。摒弃</w:t>
+      </w:r>
+      <w:r>
+        <w:rPr>
+          <w:rFonts w:cs="Times New Roman" w:hint="eastAsia"/>
+        </w:rPr>
+        <w:t>数据的可写性，虽然多了复制数据</w:t>
+      </w:r>
+      <w:r>
+        <w:rPr>
+          <w:rFonts w:cs="Times New Roman" w:hint="eastAsia"/>
+        </w:rPr>
+        <w:t>的工作量和消耗更多内存</w:t>
+      </w:r>
+      <w:r>
+        <w:rPr>
+          <w:rFonts w:cs="Times New Roman" w:hint="eastAsia"/>
+        </w:rPr>
+        <w:t>的风险，</w:t>
+      </w:r>
+      <w:r>
+        <w:rPr>
+          <w:rFonts w:cs="Times New Roman" w:hint="eastAsia"/>
+        </w:rPr>
         <w:t>但得到的</w:t>
       </w:r>
       <w:r>
@@ -9522,7 +9701,19 @@
         <w:rPr>
           <w:rFonts w:cs="Times New Roman" w:hint="eastAsia"/>
         </w:rPr>
-        <w:t>构建的项目中，源代码存在于目录</w:t>
+        <w:t>构建的项目中，</w:t>
+      </w:r>
+      <w:r>
+        <w:rPr>
+          <w:rFonts w:cs="Times New Roman" w:hint="eastAsia"/>
+        </w:rPr>
+        <w:t>默认的配置约定，</w:t>
+      </w:r>
+      <w:r>
+        <w:rPr>
+          <w:rFonts w:cs="Times New Roman" w:hint="eastAsia"/>
+        </w:rPr>
+        <w:t>源代码存在于目录</w:t>
       </w:r>
       <w:r>
         <w:rPr>
@@ -9546,7 +9737,55 @@
         <w:rPr>
           <w:rFonts w:cs="Times New Roman" w:hint="eastAsia"/>
         </w:rPr>
-        <w:t>中，就是一种约定。两个目录下的目录结构一直（同名的目录属于相同的包），绕开了</w:t>
+        <w:t>中</w:t>
+      </w:r>
+      <w:r>
+        <w:rPr>
+          <w:rFonts w:cs="Times New Roman" w:hint="eastAsia"/>
+        </w:rPr>
+        <w:t>，并且这</w:t>
+      </w:r>
+      <w:r>
+        <w:rPr>
+          <w:rFonts w:cs="Times New Roman" w:hint="eastAsia"/>
+        </w:rPr>
+        <w:t>两个目录下的</w:t>
+      </w:r>
+      <w:r>
+        <w:rPr>
+          <w:rFonts w:cs="Times New Roman" w:hint="eastAsia"/>
+        </w:rPr>
+        <w:t>子</w:t>
+      </w:r>
+      <w:r>
+        <w:rPr>
+          <w:rFonts w:cs="Times New Roman" w:hint="eastAsia"/>
+        </w:rPr>
+        <w:t>目录结构</w:t>
+      </w:r>
+      <w:r>
+        <w:rPr>
+          <w:rFonts w:cs="Times New Roman" w:hint="eastAsia"/>
+        </w:rPr>
+        <w:t>保持一致</w:t>
+      </w:r>
+      <w:r>
+        <w:rPr>
+          <w:rFonts w:cs="Times New Roman" w:hint="eastAsia"/>
+        </w:rPr>
+        <w:t>，</w:t>
+      </w:r>
+      <w:r>
+        <w:rPr>
+          <w:rFonts w:cs="Times New Roman" w:hint="eastAsia"/>
+        </w:rPr>
+        <w:t>编译后的目录结构也保持一致，这样就</w:t>
+      </w:r>
+      <w:r>
+        <w:rPr>
+          <w:rFonts w:cs="Times New Roman" w:hint="eastAsia"/>
+        </w:rPr>
+        <w:t>绕开了</w:t>
       </w:r>
       <w:r>
         <w:rPr>
@@ -9558,7 +9797,31 @@
         <w:rPr>
           <w:rFonts w:cs="Times New Roman" w:hint="eastAsia"/>
         </w:rPr>
-        <w:t>数据可见性的限制，将源代码和测试代码分开组织，方便代码的发布。有关于编程接口的约定，可以提前给用于配置的变量赋默认值。</w:t>
+        <w:t>数据可见性的限制，</w:t>
+      </w:r>
+      <w:r>
+        <w:rPr>
+          <w:rFonts w:cs="Times New Roman" w:hint="eastAsia"/>
+        </w:rPr>
+        <w:t>测试代码能以包可见性访问源代码；同时可以</w:t>
+      </w:r>
+      <w:r>
+        <w:rPr>
+          <w:rFonts w:cs="Times New Roman" w:hint="eastAsia"/>
+        </w:rPr>
+        <w:t>将源代码和测试代码分开组织，方便代码的</w:t>
+      </w:r>
+      <w:r>
+        <w:rPr>
+          <w:rFonts w:cs="Times New Roman" w:hint="eastAsia"/>
+        </w:rPr>
+        <w:t>管理</w:t>
+      </w:r>
+      <w:r>
+        <w:rPr>
+          <w:rFonts w:cs="Times New Roman" w:hint="eastAsia"/>
+        </w:rPr>
+        <w:t>。有关于编程接口的约定，可以提前给用于配置的变量赋默认值。</w:t>
       </w:r>
     </w:p>
     <w:p>
@@ -9584,6 +9847,18 @@
         <w:rPr>
           <w:rFonts w:cs="Times New Roman" w:hint="eastAsia"/>
         </w:rPr>
+        <w:t>、</w:t>
+      </w:r>
+      <w:r>
+        <w:rPr>
+          <w:rFonts w:cs="Times New Roman" w:hint="eastAsia"/>
+        </w:rPr>
+        <w:t>python</w:t>
+      </w:r>
+      <w:r>
+        <w:rPr>
+          <w:rFonts w:cs="Times New Roman" w:hint="eastAsia"/>
+        </w:rPr>
         <w:t>等动态、弱类型的语言，约定的使用更加方便。当</w:t>
       </w:r>
       <w:r>
@@ -9596,33 +9871,157 @@
         <w:rPr>
           <w:rFonts w:cs="Times New Roman" w:hint="eastAsia"/>
         </w:rPr>
-        <w:t>对象具有相同的方法签名或者同名的变量时，他们就遵循了相同的约定，由于弱类型的原因，可以使用同一个函数</w:t>
-      </w:r>
-      <w:r>
+        <w:t>对象具有相同的方法签名或者同名的变量时，他们就遵循了相同的约定，</w:t>
+      </w:r>
+      <w:r>
+        <w:rPr>
+          <w:rFonts w:cs="Times New Roman" w:hint="eastAsia"/>
+        </w:rPr>
+        <w:lastRenderedPageBreak/>
+        <w:t>并且相当于实现了同一个接口，</w:t>
+      </w:r>
+      <w:r>
+        <w:rPr>
+          <w:rFonts w:cs="Times New Roman" w:hint="eastAsia"/>
+        </w:rPr>
+        <w:t>由于弱类型的原因，可以使用</w:t>
+      </w:r>
+      <w:r>
+        <w:rPr>
+          <w:rFonts w:cs="Times New Roman" w:hint="eastAsia"/>
+        </w:rPr>
+        <w:t>相同的方式调用，</w:t>
+      </w:r>
+      <w:r>
+        <w:rPr>
+          <w:rFonts w:cs="Times New Roman" w:hint="eastAsia"/>
+        </w:rPr>
+        <w:t>这</w:t>
+      </w:r>
+      <w:r>
+        <w:rPr>
+          <w:rFonts w:cs="Times New Roman" w:hint="eastAsia"/>
+        </w:rPr>
+        <w:t>相当于</w:t>
+      </w:r>
+      <w:r>
+        <w:rPr>
+          <w:rFonts w:cs="Times New Roman" w:hint="eastAsia"/>
+        </w:rPr>
+        <w:t>java</w:t>
+      </w:r>
+      <w:r>
+        <w:rPr>
+          <w:rFonts w:cs="Times New Roman" w:hint="eastAsia"/>
+        </w:rPr>
+        <w:t>中的多态</w:t>
+      </w:r>
+      <w:r>
+        <w:rPr>
+          <w:rFonts w:cs="Times New Roman" w:hint="eastAsia"/>
+        </w:rPr>
+        <w:t>。</w:t>
+      </w:r>
+    </w:p>
+    <w:p>
+      <w:pPr>
+        <w:ind w:firstLine="480"/>
         <w:rPr>
           <w:rFonts w:cs="Times New Roman"/>
         </w:rPr>
-        <w:t>统一进行处理</w:t>
-      </w:r>
-      <w:r>
-        <w:rPr>
-          <w:rFonts w:cs="Times New Roman" w:hint="eastAsia"/>
-        </w:rPr>
-        <w:t>。</w:t>
+      </w:pPr>
+      <w:r>
+        <w:rPr>
+          <w:rFonts w:cs="Times New Roman" w:hint="eastAsia"/>
+        </w:rPr>
+        <w:t>当然，约定</w:t>
+      </w:r>
+      <w:r>
+        <w:rPr>
+          <w:rFonts w:cs="Times New Roman" w:hint="eastAsia"/>
+        </w:rPr>
+        <w:t>隐藏了一些</w:t>
+      </w:r>
+      <w:r>
+        <w:rPr>
+          <w:rFonts w:cs="Times New Roman" w:hint="eastAsia"/>
+        </w:rPr>
+        <w:t>设计时的预定义项</w:t>
+      </w:r>
+      <w:r>
+        <w:rPr>
+          <w:rFonts w:cs="Times New Roman" w:hint="eastAsia"/>
+        </w:rPr>
+        <w:t>，在程序中引入“约定优于配置”的代码时，要充分地写好文档注释，并提供测试样例，防止维护时摸不着头脑。</w:t>
+      </w:r>
+    </w:p>
+    <w:p>
+      <w:pPr>
+        <w:pStyle w:val="3"/>
+      </w:pPr>
+      <w:r>
+        <w:rPr>
+          <w:rFonts w:hint="eastAsia"/>
+        </w:rPr>
+        <w:t>2.2.</w:t>
+      </w:r>
+      <w:r>
+        <w:rPr>
+          <w:rFonts w:hint="eastAsia"/>
+        </w:rPr>
+        <w:t>5</w:t>
+      </w:r>
+      <w:r>
+        <w:rPr>
+          <w:rFonts w:hint="eastAsia"/>
+        </w:rPr>
+        <w:t>封装与暴露接口</w:t>
       </w:r>
     </w:p>
     <w:p>
       <w:pPr>
         <w:ind w:firstLine="480"/>
         <w:rPr>
+          <w:rFonts w:cs="Times New Roman" w:hint="eastAsia"/>
+        </w:rPr>
+      </w:pPr>
+      <w:r>
+        <w:rPr>
+          <w:rFonts w:cs="Times New Roman" w:hint="eastAsia"/>
+        </w:rPr>
+        <w:t>封装是指隐藏具体的实现细节，向用户暴露一个清晰简洁的外部接口。</w:t>
+      </w:r>
+      <w:r>
+        <w:rPr>
           <w:rFonts w:cs="Times New Roman"/>
         </w:rPr>
-      </w:pPr>
-      <w:r>
-        <w:rPr>
-          <w:rFonts w:cs="Times New Roman" w:hint="eastAsia"/>
-        </w:rPr>
-        <w:t>当然，约定降低了代码的可读性，在程序中引入“约定优于配置”的代码时，要充分地写好文档注释，并提供测试样例，防止维护时摸不着头脑。</w:t>
+        <w:t>spring</w:t>
+      </w:r>
+      <w:r>
+        <w:rPr>
+          <w:rFonts w:cs="Times New Roman" w:hint="eastAsia"/>
+        </w:rPr>
+        <w:t xml:space="preserve"> jdbc template</w:t>
+      </w:r>
+      <w:r>
+        <w:rPr>
+          <w:rFonts w:cs="Times New Roman" w:hint="eastAsia"/>
+        </w:rPr>
+        <w:t>技术就是一种对模板代码的封装。封装简化了调用，增强了程序的可读性，改善了代码结构。</w:t>
+      </w:r>
+    </w:p>
+    <w:p>
+      <w:pPr>
+        <w:ind w:firstLine="480"/>
+        <w:rPr>
+          <w:rFonts w:cs="Times New Roman"/>
+        </w:rPr>
+      </w:pPr>
+      <w:r>
+        <w:rPr>
+          <w:rFonts w:cs="Times New Roman" w:hint="eastAsia"/>
+        </w:rPr>
+        <w:t>在设计类的时候，应当考虑尽可能将大多数信息封装起来，只暴露必要的接口，供用户调用。这样，被封装的部分就保留了修改的自由。维护时只维护接口即可。</w:t>
       </w:r>
     </w:p>
     <w:p>
@@ -9633,52 +10032,30 @@
         <w:rPr>
           <w:rFonts w:hint="eastAsia"/>
         </w:rPr>
-        <w:lastRenderedPageBreak/>
         <w:t>2.2.</w:t>
       </w:r>
       <w:r>
         <w:rPr>
           <w:rFonts w:hint="eastAsia"/>
         </w:rPr>
-        <w:t>5</w:t>
-      </w:r>
-      <w:r>
-        <w:rPr>
-          <w:rFonts w:hint="eastAsia"/>
-        </w:rPr>
-        <w:t>封装与暴露接口</w:t>
+        <w:t>6</w:t>
+      </w:r>
+      <w:r>
+        <w:rPr>
+          <w:rFonts w:hint="eastAsia"/>
+        </w:rPr>
+        <w:t>数据视图</w:t>
       </w:r>
     </w:p>
     <w:p>
       <w:pPr>
         <w:ind w:firstLine="480"/>
-        <w:rPr>
-          <w:rFonts w:cs="Times New Roman"/>
-        </w:rPr>
-      </w:pPr>
-      <w:r>
-        <w:rPr>
-          <w:rFonts w:cs="Times New Roman" w:hint="eastAsia"/>
-        </w:rPr>
-        <w:t>封装是指隐藏具体的实现细节，向用户暴露一个清晰简洁的外部接口。</w:t>
-      </w:r>
-      <w:r>
-        <w:rPr>
-          <w:rFonts w:cs="Times New Roman"/>
-        </w:rPr>
-        <w:t>spring</w:t>
-      </w:r>
-      <w:r>
-        <w:rPr>
-          <w:rFonts w:cs="Times New Roman" w:hint="eastAsia"/>
-        </w:rPr>
-        <w:t xml:space="preserve"> jdbc template</w:t>
-      </w:r>
-      <w:r>
-        <w:rPr>
-          <w:rFonts w:cs="Times New Roman" w:hint="eastAsia"/>
-        </w:rPr>
-        <w:t>技术就是一种对模板代码的封装。封装简化了调用，增强了程序的可读性，改善了代码结构。</w:t>
+      </w:pPr>
+      <w:r>
+        <w:rPr>
+          <w:rFonts w:hint="eastAsia"/>
+        </w:rPr>
+        <w:t>同一组数据在不同的层次有不同的表现形式，这一组表现形式就是数据的视图。如，用于存储的视图、业务计算的视图和展示的视图。在工程领域，用于描述客观世界的模型数据是核心的视图，其他诸如存储方式和表现形式的视图都要依据这个视图来确立。数据视图同时是程序代码内部进行通信的协议所在。</w:t>
       </w:r>
     </w:p>
     <w:p>
@@ -9695,40 +10072,6 @@
         <w:rPr>
           <w:rFonts w:hint="eastAsia"/>
         </w:rPr>
-        <w:t>6</w:t>
-      </w:r>
-      <w:r>
-        <w:rPr>
-          <w:rFonts w:hint="eastAsia"/>
-        </w:rPr>
-        <w:t>数据视图</w:t>
-      </w:r>
-    </w:p>
-    <w:p>
-      <w:pPr>
-        <w:ind w:firstLine="480"/>
-      </w:pPr>
-      <w:r>
-        <w:rPr>
-          <w:rFonts w:hint="eastAsia"/>
-        </w:rPr>
-        <w:t>同一组数据在不同的层次有不同的表现形式，这一组表现形式就是数据的视图。如，用于存储的视图、业务计算的视图和展示的视图。在工程领域，用于描述客观世界的模型数据是核心的视图，其他诸如存储方式和表现形式的视图都要依据这个视图来确立。数据视图同时是程序代码内部进行通信的协议所在。</w:t>
-      </w:r>
-    </w:p>
-    <w:p>
-      <w:pPr>
-        <w:pStyle w:val="3"/>
-      </w:pPr>
-      <w:r>
-        <w:rPr>
-          <w:rFonts w:hint="eastAsia"/>
-        </w:rPr>
-        <w:t>2.2.</w:t>
-      </w:r>
-      <w:r>
-        <w:rPr>
-          <w:rFonts w:hint="eastAsia"/>
-        </w:rPr>
         <w:t>7</w:t>
       </w:r>
       <w:r>
@@ -9736,6 +10079,12 @@
           <w:rFonts w:hint="eastAsia"/>
         </w:rPr>
         <w:t>敏捷</w:t>
+      </w:r>
+      <w:r>
+        <w:rPr>
+          <w:rFonts w:hint="eastAsia"/>
+        </w:rPr>
+        <w:t>开发</w:t>
       </w:r>
     </w:p>
     <w:p>
@@ -11048,7 +11397,13 @@
               <w:pStyle w:val="ad"/>
             </w:pPr>
             <w:r>
-              <w:t>用于验证计算的正确性</w:t>
+              <w:t>用于验证</w:t>
+            </w:r>
+            <w:r>
+              <w:t>仿真</w:t>
+            </w:r>
+            <w:r>
+              <w:t>计算的正确性</w:t>
             </w:r>
           </w:p>
         </w:tc>
@@ -12331,7 +12686,13 @@
         <w:rPr>
           <w:rFonts w:cs="Times New Roman" w:hint="eastAsia"/>
         </w:rPr>
-        <w:t>，提供了里程碑（</w:t>
+        <w:t>；</w:t>
+      </w:r>
+      <w:r>
+        <w:rPr>
+          <w:rFonts w:cs="Times New Roman" w:hint="eastAsia"/>
+        </w:rPr>
+        <w:t>提供了里程碑（</w:t>
       </w:r>
       <w:r>
         <w:rPr>
@@ -12570,7 +12931,19 @@
         <w:rPr>
           <w:rFonts w:cs="Times New Roman" w:hint="eastAsia"/>
         </w:rPr>
-        <w:t>）的同步也能从中获益，比如：软件开发的文档，参考文献。此外，</w:t>
+        <w:t>）的同步也能从中获益，比如：软件开发的文档、</w:t>
+      </w:r>
+      <w:r>
+        <w:rPr>
+          <w:rFonts w:cs="Times New Roman" w:hint="eastAsia"/>
+        </w:rPr>
+        <w:t>参考文献</w:t>
+      </w:r>
+      <w:r>
+        <w:rPr>
+          <w:rFonts w:cs="Times New Roman" w:hint="eastAsia"/>
+        </w:rPr>
+        <w:t>等都可以使用</w:t>
       </w:r>
       <w:r>
         <w:rPr>
@@ -12582,7 +12955,92 @@
         <w:rPr>
           <w:rFonts w:cs="Times New Roman" w:hint="eastAsia"/>
         </w:rPr>
-        <w:t>项目每次提交，要求给出当次提交的描述信息，便于项目开发成员进行交流。</w:t>
+        <w:t>进行管理，类似于云存储技术</w:t>
+      </w:r>
+      <w:r>
+        <w:rPr>
+          <w:rFonts w:cs="Times New Roman" w:hint="eastAsia"/>
+        </w:rPr>
+        <w:t>。此外，</w:t>
+      </w:r>
+      <w:r>
+        <w:rPr>
+          <w:rFonts w:cs="Times New Roman" w:hint="eastAsia"/>
+        </w:rPr>
+        <w:t>git</w:t>
+      </w:r>
+      <w:r>
+        <w:rPr>
+          <w:rFonts w:cs="Times New Roman" w:hint="eastAsia"/>
+        </w:rPr>
+        <w:t>项目每次提交，</w:t>
+      </w:r>
+      <w:r>
+        <w:rPr>
+          <w:rFonts w:cs="Times New Roman" w:hint="eastAsia"/>
+        </w:rPr>
+        <w:t>都</w:t>
+      </w:r>
+      <w:r>
+        <w:rPr>
+          <w:rFonts w:cs="Times New Roman" w:hint="eastAsia"/>
+        </w:rPr>
+        <w:t>要求给出当次提交的</w:t>
+      </w:r>
+      <w:r>
+        <w:rPr>
+          <w:rFonts w:cs="Times New Roman" w:hint="eastAsia"/>
+        </w:rPr>
+        <w:t>有意义的</w:t>
+      </w:r>
+      <w:r>
+        <w:rPr>
+          <w:rFonts w:cs="Times New Roman" w:hint="eastAsia"/>
+        </w:rPr>
+        <w:t>描述</w:t>
+      </w:r>
+      <w:r>
+        <w:rPr>
+          <w:rFonts w:cs="Times New Roman" w:hint="eastAsia"/>
+        </w:rPr>
+        <w:lastRenderedPageBreak/>
+        <w:t>信息，便于项目开发成员进行交流</w:t>
+      </w:r>
+      <w:r>
+        <w:rPr>
+          <w:rFonts w:cs="Times New Roman" w:hint="eastAsia"/>
+        </w:rPr>
+        <w:t>。</w:t>
+      </w:r>
+      <w:r>
+        <w:rPr>
+          <w:rFonts w:cs="Times New Roman" w:hint="eastAsia"/>
+        </w:rPr>
+        <w:t>git</w:t>
+      </w:r>
+      <w:r>
+        <w:rPr>
+          <w:rFonts w:cs="Times New Roman" w:hint="eastAsia"/>
+        </w:rPr>
+        <w:t>的这些特性使得</w:t>
+      </w:r>
+      <w:r>
+        <w:rPr>
+          <w:rFonts w:cs="Times New Roman" w:hint="eastAsia"/>
+        </w:rPr>
+        <w:t>github</w:t>
+      </w:r>
+      <w:r>
+        <w:rPr>
+          <w:rFonts w:cs="Times New Roman" w:hint="eastAsia"/>
+        </w:rPr>
+        <w:t>被称为“程序员的微信”</w:t>
+      </w:r>
+      <w:r>
+        <w:rPr>
+          <w:rFonts w:cs="Times New Roman" w:hint="eastAsia"/>
+        </w:rPr>
+        <w:t>。</w:t>
       </w:r>
       <w:r>
         <w:rPr>
@@ -12594,14 +13052,7 @@
         <w:rPr>
           <w:rFonts w:cs="Times New Roman" w:hint="eastAsia"/>
         </w:rPr>
-        <w:t>版本内置</w:t>
-      </w:r>
-      <w:r>
-        <w:rPr>
-          <w:rFonts w:cs="Times New Roman" w:hint="eastAsia"/>
-        </w:rPr>
-        <w:lastRenderedPageBreak/>
-        <w:t>集成了对</w:t>
+        <w:t>版本内置集成了对</w:t>
       </w:r>
       <w:r>
         <w:rPr>
@@ -12643,25 +13094,25 @@
         <w:rPr>
           <w:rFonts w:cs="Times New Roman" w:hint="eastAsia"/>
         </w:rPr>
+        <w:t>可视化工具，简化</w:t>
+      </w:r>
+      <w:r>
+        <w:rPr>
+          <w:rFonts w:cs="Times New Roman" w:hint="eastAsia"/>
+        </w:rPr>
         <w:t>git</w:t>
       </w:r>
       <w:r>
         <w:rPr>
           <w:rFonts w:cs="Times New Roman" w:hint="eastAsia"/>
         </w:rPr>
-        <w:t>的</w:t>
-      </w:r>
-      <w:r>
-        <w:rPr>
-          <w:rFonts w:cs="Times New Roman" w:hint="eastAsia"/>
-        </w:rPr>
-        <w:t>gui</w:t>
-      </w:r>
-      <w:r>
-        <w:rPr>
-          <w:rFonts w:cs="Times New Roman" w:hint="eastAsia"/>
-        </w:rPr>
-        <w:t>工具，简化操作。</w:t>
+        <w:t>的使用</w:t>
+      </w:r>
+      <w:r>
+        <w:rPr>
+          <w:rFonts w:cs="Times New Roman" w:hint="eastAsia"/>
+        </w:rPr>
+        <w:t>。</w:t>
       </w:r>
     </w:p>
     <w:p>
@@ -12976,13 +13427,25 @@
         <w:rPr>
           <w:rFonts w:cs="Times New Roman" w:hint="eastAsia"/>
         </w:rPr>
+        <w:t>使用</w:t>
+      </w:r>
+      <w:r>
+        <w:rPr>
+          <w:rFonts w:cs="Times New Roman" w:hint="eastAsia"/>
+        </w:rPr>
         <w:t>push</w:t>
       </w:r>
       <w:r>
         <w:rPr>
           <w:rFonts w:cs="Times New Roman" w:hint="eastAsia"/>
         </w:rPr>
-        <w:t>修改至远端服务器，再到计算机</w:t>
+        <w:t>操作将更改推</w:t>
+      </w:r>
+      <w:r>
+        <w:rPr>
+          <w:rFonts w:cs="Times New Roman" w:hint="eastAsia"/>
+        </w:rPr>
+        <w:t>至远端服务器，再到计算机</w:t>
       </w:r>
       <w:r>
         <w:rPr>
@@ -13000,13 +13463,25 @@
         <w:rPr>
           <w:rFonts w:cs="Times New Roman" w:hint="eastAsia"/>
         </w:rPr>
+        <w:t>执行</w:t>
+      </w:r>
+      <w:r>
+        <w:rPr>
+          <w:rFonts w:cs="Times New Roman" w:hint="eastAsia"/>
+        </w:rPr>
         <w:t>pull</w:t>
       </w:r>
       <w:r>
         <w:rPr>
           <w:rFonts w:cs="Times New Roman" w:hint="eastAsia"/>
         </w:rPr>
-        <w:t>检出最新的版本并与本地版本进行合并。</w:t>
+        <w:t>操作拉</w:t>
+      </w:r>
+      <w:r>
+        <w:rPr>
+          <w:rFonts w:cs="Times New Roman" w:hint="eastAsia"/>
+        </w:rPr>
+        <w:t>出最新的版本并与本地版本进行合并。</w:t>
       </w:r>
     </w:p>
     <w:p>
@@ -13035,10 +13510,10 @@
             <v:path o:extrusionok="f" gradientshapeok="t" o:connecttype="rect"/>
             <o:lock v:ext="edit" aspectratio="t"/>
           </v:shapetype>
-          <v:shape id="_x0000_i1025" type="#_x0000_t75" style="width:338.95pt;height:180pt" o:ole="">
+          <v:shape id="_x0000_i1025" type="#_x0000_t75" style="width:339pt;height:180pt" o:ole="">
             <v:imagedata r:id="rId16" o:title=""/>
           </v:shape>
-          <o:OLEObject Type="Embed" ProgID="Visio.Drawing.11" ShapeID="_x0000_i1025" DrawAspect="Content" ObjectID="_1552984280" r:id="rId17"/>
+          <o:OLEObject Type="Embed" ProgID="Visio.Drawing.11" ShapeID="_x0000_i1025" DrawAspect="Content" ObjectID="_1553030294" r:id="rId17"/>
         </w:object>
       </w:r>
     </w:p>
@@ -13283,7 +13758,14 @@
         <w:rPr>
           <w:rFonts w:cs="Times New Roman" w:hint="eastAsia"/>
         </w:rPr>
-        <w:t>文件夹，可以轻易地将源码和测试代码分置在不同的文件夹中，分开管理。如果其下的包结构相同，</w:t>
+        <w:t>文件夹，可以轻易地将源码和测试代码分置在不同的文件夹中，分开管</w:t>
+      </w:r>
+      <w:r>
+        <w:rPr>
+          <w:rFonts w:cs="Times New Roman" w:hint="eastAsia"/>
+        </w:rPr>
+        <w:lastRenderedPageBreak/>
+        <w:t>理。如果其下的包结构相同，</w:t>
       </w:r>
       <w:r>
         <w:rPr>
@@ -13337,7 +13819,6 @@
         <w:rPr>
           <w:rFonts w:cs="Times New Roman" w:hint="eastAsia"/>
         </w:rPr>
-        <w:lastRenderedPageBreak/>
         <w:t>同属一个包，</w:t>
       </w:r>
       <w:r>
@@ -13920,6 +14401,7 @@
         <w:rPr>
           <w:rFonts w:hint="eastAsia"/>
         </w:rPr>
+        <w:lastRenderedPageBreak/>
         <w:t>通过使用</w:t>
       </w:r>
       <w:r>
@@ -13974,14 +14456,7 @@
         <w:rPr>
           <w:rFonts w:hint="eastAsia"/>
         </w:rPr>
-        <w:t>可以自动检测</w:t>
-      </w:r>
-      <w:r>
-        <w:rPr>
-          <w:rFonts w:hint="eastAsia"/>
-        </w:rPr>
-        <w:lastRenderedPageBreak/>
-        <w:t>到</w:t>
+        <w:t>可以自动检测到</w:t>
       </w:r>
       <w:r>
         <w:rPr>
@@ -14039,10 +14514,10 @@
       </w:pPr>
       <w:r>
         <w:object w:dxaOrig="5738" w:dyaOrig="7425">
-          <v:shape id="_x0000_i1026" type="#_x0000_t75" style="width:280.55pt;height:362.05pt" o:ole="">
+          <v:shape id="_x0000_i1026" type="#_x0000_t75" style="width:280.5pt;height:362.25pt" o:ole="">
             <v:imagedata r:id="rId19" o:title=""/>
           </v:shape>
-          <o:OLEObject Type="Embed" ProgID="Visio.Drawing.11" ShapeID="_x0000_i1026" DrawAspect="Content" ObjectID="_1552984281" r:id="rId20"/>
+          <o:OLEObject Type="Embed" ProgID="Visio.Drawing.11" ShapeID="_x0000_i1026" DrawAspect="Content" ObjectID="_1553030295" r:id="rId20"/>
         </w:object>
       </w:r>
     </w:p>
@@ -14084,9 +14559,6 @@
     <w:p>
       <w:pPr>
         <w:ind w:firstLine="480"/>
-        <w:rPr>
-          <w:rFonts w:hint="eastAsia"/>
-        </w:rPr>
       </w:pPr>
       <w:r>
         <w:t>d</w:t>
@@ -14266,9 +14738,6 @@
     <w:p>
       <w:pPr>
         <w:ind w:firstLine="480"/>
-        <w:rPr>
-          <w:rFonts w:hint="eastAsia"/>
-        </w:rPr>
       </w:pPr>
       <w:r>
         <w:rPr>
@@ -14457,7 +14926,14 @@
         <w:rPr>
           <w:rFonts w:hint="eastAsia"/>
         </w:rPr>
-        <w:t>、项目得到正确的</w:t>
+        <w:t>、项目得</w:t>
+      </w:r>
+      <w:r>
+        <w:rPr>
+          <w:rFonts w:hint="eastAsia"/>
+        </w:rPr>
+        <w:lastRenderedPageBreak/>
+        <w:t>到正确的</w:t>
       </w:r>
       <w:r>
         <w:rPr>
@@ -14484,7 +14960,6 @@
         <w:spacing w:before="120" w:after="120"/>
       </w:pPr>
       <w:r>
-        <w:lastRenderedPageBreak/>
         <w:t>代码</w:t>
       </w:r>
       <w:r>
@@ -14630,9 +15105,6 @@
           <w:p>
             <w:pPr>
               <w:pStyle w:val="af1"/>
-              <w:rPr>
-                <w:rFonts w:hint="eastAsia"/>
-              </w:rPr>
             </w:pPr>
             <w:r>
               <w:t>&lt;/plugin&gt;</w:t>
@@ -15282,42 +15754,6 @@
               <w:pStyle w:val="af1"/>
             </w:pPr>
             <w:r>
-              <w:t>}</w:t>
-            </w:r>
-          </w:p>
-          <w:p>
-            <w:pPr>
-              <w:pStyle w:val="af1"/>
-            </w:pPr>
-            <w:r>
-              <w:t>dependencies{</w:t>
-            </w:r>
-            <w:r>
-              <w:rPr>
-                <w:rFonts w:hint="eastAsia"/>
-              </w:rPr>
-              <w:t xml:space="preserve"> // </w:t>
-            </w:r>
-            <w:r>
-              <w:rPr>
-                <w:rFonts w:hint="eastAsia"/>
-              </w:rPr>
-              <w:t>依赖配置</w:t>
-            </w:r>
-          </w:p>
-          <w:p>
-            <w:pPr>
-              <w:pStyle w:val="af1"/>
-            </w:pPr>
-            <w:r>
-              <w:t xml:space="preserve">  compile 'org.apache.commons: commons-math3: 3.5'</w:t>
-            </w:r>
-          </w:p>
-          <w:p>
-            <w:pPr>
-              <w:pStyle w:val="af1"/>
-            </w:pPr>
-            <w:r>
               <w:lastRenderedPageBreak/>
               <w:t>}</w:t>
             </w:r>
@@ -15327,6 +15763,42 @@
               <w:pStyle w:val="af1"/>
             </w:pPr>
             <w:r>
+              <w:t>dependencies{</w:t>
+            </w:r>
+            <w:r>
+              <w:rPr>
+                <w:rFonts w:hint="eastAsia"/>
+              </w:rPr>
+              <w:t xml:space="preserve"> // </w:t>
+            </w:r>
+            <w:r>
+              <w:rPr>
+                <w:rFonts w:hint="eastAsia"/>
+              </w:rPr>
+              <w:t>依赖配置</w:t>
+            </w:r>
+          </w:p>
+          <w:p>
+            <w:pPr>
+              <w:pStyle w:val="af1"/>
+            </w:pPr>
+            <w:r>
+              <w:t xml:space="preserve">  compile 'org.apache.commons: commons-math3: 3.5'</w:t>
+            </w:r>
+          </w:p>
+          <w:p>
+            <w:pPr>
+              <w:pStyle w:val="af1"/>
+            </w:pPr>
+            <w:r>
+              <w:t>}</w:t>
+            </w:r>
+          </w:p>
+          <w:p>
+            <w:pPr>
+              <w:pStyle w:val="af1"/>
+            </w:pPr>
+            <w:r>
               <w:t>jettyRun{</w:t>
             </w:r>
             <w:r>
@@ -15401,9 +15873,6 @@
           <w:p>
             <w:pPr>
               <w:pStyle w:val="af1"/>
-              <w:rPr>
-                <w:rFonts w:hint="eastAsia"/>
-              </w:rPr>
             </w:pPr>
             <w:r>
               <w:t>}</w:t>
@@ -16094,9 +16563,6 @@
           <w:p>
             <w:pPr>
               <w:pStyle w:val="af1"/>
-              <w:rPr>
-                <w:rFonts w:hint="eastAsia"/>
-              </w:rPr>
             </w:pPr>
             <w:r>
               <w:t>numbers.stream().allMatch(n-&gt;</w:t>
@@ -16211,12 +16677,19 @@
         <w:rPr>
           <w:rFonts w:hAnsi="Courier New" w:cs="Times New Roman" w:hint="eastAsia"/>
         </w:rPr>
-        <w:t>（即时编译）等最新编译技术的使用，</w:t>
+        <w:t>（即时编</w:t>
       </w:r>
       <w:r>
         <w:rPr>
           <w:rFonts w:hAnsi="Courier New" w:cs="Times New Roman" w:hint="eastAsia"/>
         </w:rPr>
+        <w:lastRenderedPageBreak/>
+        <w:t>译）等最新编译技术的使用，</w:t>
+      </w:r>
+      <w:r>
+        <w:rPr>
+          <w:rFonts w:hAnsi="Courier New" w:cs="Times New Roman" w:hint="eastAsia"/>
+        </w:rPr>
         <w:t>java</w:t>
       </w:r>
       <w:r>
@@ -16252,7 +16725,6 @@
         <w:rPr>
           <w:rFonts w:hint="eastAsia"/>
         </w:rPr>
-        <w:lastRenderedPageBreak/>
         <w:t>3.3.2</w:t>
       </w:r>
       <w:r>
@@ -16415,10 +16887,10 @@
           <w:rFonts w:cs="Times New Roman"/>
         </w:rPr>
         <w:object w:dxaOrig="5212" w:dyaOrig="2147">
-          <v:shape id="_x0000_i1027" type="#_x0000_t75" style="width:324.7pt;height:133.8pt" o:ole="">
+          <v:shape id="_x0000_i1027" type="#_x0000_t75" style="width:324.75pt;height:133.5pt" o:ole="">
             <v:imagedata r:id="rId21" o:title=""/>
           </v:shape>
-          <o:OLEObject Type="Embed" ProgID="Visio.Drawing.11" ShapeID="_x0000_i1027" DrawAspect="Content" ObjectID="_1552984282" r:id="rId22"/>
+          <o:OLEObject Type="Embed" ProgID="Visio.Drawing.11" ShapeID="_x0000_i1027" DrawAspect="Content" ObjectID="_1553030296" r:id="rId22"/>
         </w:object>
       </w:r>
     </w:p>
@@ -16918,7 +17390,15 @@
             </w:pPr>
             <w:r>
               <w:tab/>
-              <w:t>@ResponseBody // json</w:t>
+            </w:r>
+            <w:r>
+              <w:rPr>
+                <w:b/>
+              </w:rPr>
+              <w:t>@ResponseBody</w:t>
+            </w:r>
+            <w:r>
+              <w:t xml:space="preserve"> // json</w:t>
             </w:r>
             <w:r>
               <w:rPr>
@@ -16932,8 +17412,18 @@
               <w:pStyle w:val="af1"/>
             </w:pPr>
             <w:r>
-              <w:tab/>
-              <w:t>@GetMapping(path = "/get-person")</w:t>
+              <w:lastRenderedPageBreak/>
+              <w:tab/>
+              <w:t>@GetMapping(</w:t>
+            </w:r>
+            <w:r>
+              <w:rPr>
+                <w:b/>
+              </w:rPr>
+              <w:t>path = "/get-person"</w:t>
+            </w:r>
+            <w:r>
+              <w:t>)</w:t>
             </w:r>
           </w:p>
           <w:p>
@@ -16979,7 +17469,6 @@
               <w:pStyle w:val="af1"/>
             </w:pPr>
             <w:r>
-              <w:lastRenderedPageBreak/>
               <w:t>}</w:t>
             </w:r>
           </w:p>
@@ -17064,7 +17553,26 @@
             <w:color w:val="auto"/>
             <w:u w:val="none"/>
           </w:rPr>
-          <w:t>http://localhost:8080/Simulation/get-person.action</w:t>
+          <w:t>http://localhost:8080/Simulation/</w:t>
+        </w:r>
+        <w:r>
+          <w:rPr>
+            <w:rStyle w:val="a5"/>
+            <w:rFonts w:cs="Times New Roman"/>
+            <w:b/>
+            <w:color w:val="auto"/>
+            <w:u w:val="none"/>
+          </w:rPr>
+          <w:t>get-person</w:t>
+        </w:r>
+        <w:r>
+          <w:rPr>
+            <w:rStyle w:val="a5"/>
+            <w:rFonts w:cs="Times New Roman"/>
+            <w:color w:val="auto"/>
+            <w:u w:val="none"/>
+          </w:rPr>
+          <w:t>.action</w:t>
         </w:r>
       </w:hyperlink>
     </w:p>
@@ -17147,9 +17655,6 @@
           <w:p>
             <w:pPr>
               <w:pStyle w:val="af1"/>
-              <w:rPr>
-                <w:rFonts w:hint="eastAsia"/>
-              </w:rPr>
             </w:pPr>
             <w:r>
               <w:t>{</w:t>
@@ -17925,6 +18430,7 @@
               <w:pStyle w:val="af1"/>
             </w:pPr>
             <w:r>
+              <w:lastRenderedPageBreak/>
               <w:t>_.every(numbers,</w:t>
             </w:r>
             <w:r>
@@ -17971,6 +18477,7 @@
         <w:rPr>
           <w:rFonts w:cs="Times New Roman" w:hint="eastAsia"/>
         </w:rPr>
+        <w:lastRenderedPageBreak/>
         <w:t>上述代码同样比较简洁，当然，如果</w:t>
       </w:r>
       <w:r>
@@ -17995,14 +18502,7 @@
         <w:rPr>
           <w:rFonts w:cs="Times New Roman" w:hint="eastAsia"/>
         </w:rPr>
-        <w:t>表达式，还能进</w:t>
-      </w:r>
-      <w:r>
-        <w:rPr>
-          <w:rFonts w:cs="Times New Roman" w:hint="eastAsia"/>
-        </w:rPr>
-        <w:lastRenderedPageBreak/>
-        <w:t>一步得到简化。</w:t>
+        <w:t>表达式，还能进一步得到简化。</w:t>
       </w:r>
       <w:r>
         <w:rPr>
@@ -19311,6 +19811,7 @@
               <w:pStyle w:val="af1"/>
             </w:pPr>
             <w:r>
+              <w:lastRenderedPageBreak/>
               <w:t>def slurper</w:t>
             </w:r>
             <w:r>
@@ -19402,7 +19903,6 @@
               <w:pStyle w:val="af1"/>
             </w:pPr>
             <w:r>
-              <w:lastRenderedPageBreak/>
               <w:t>assert obj.name</w:t>
             </w:r>
             <w:r>
@@ -19630,9 +20130,6 @@
           <w:p>
             <w:pPr>
               <w:pStyle w:val="af1"/>
-              <w:rPr>
-                <w:rFonts w:hint="eastAsia"/>
-              </w:rPr>
             </w:pPr>
             <w:r>
               <w:t>'{"name":"hx","age":24,"hobby":"java"}'</w:t>
@@ -20249,6 +20746,7 @@
         <w:rPr>
           <w:rFonts w:cs="Times New Roman" w:hint="eastAsia"/>
         </w:rPr>
+        <w:lastRenderedPageBreak/>
         <w:t>更加复杂的</w:t>
       </w:r>
       <w:r>
@@ -20287,7 +20785,6 @@
         <w:rPr>
           <w:rFonts w:cs="Times New Roman" w:hint="eastAsia"/>
         </w:rPr>
-        <w:lastRenderedPageBreak/>
         <w:t>maven</w:t>
       </w:r>
       <w:r>
@@ -21304,7 +21801,14 @@
         <w:rPr>
           <w:rFonts w:cs="Times New Roman" w:hint="eastAsia"/>
         </w:rPr>
-        <w:t>版本正确安装的前提下，</w:t>
+        <w:t>版本正确</w:t>
+      </w:r>
+      <w:r>
+        <w:rPr>
+          <w:rFonts w:cs="Times New Roman" w:hint="eastAsia"/>
+        </w:rPr>
+        <w:lastRenderedPageBreak/>
+        <w:t>安装的前提下，</w:t>
       </w:r>
       <w:r>
         <w:rPr>
@@ -21382,14 +21886,7 @@
         <w:rPr>
           <w:rFonts w:cs="Times New Roman" w:hint="eastAsia"/>
         </w:rPr>
-        <w:t>变量中添</w:t>
-      </w:r>
-      <w:r>
-        <w:rPr>
-          <w:rFonts w:cs="Times New Roman" w:hint="eastAsia"/>
-        </w:rPr>
-        <w:lastRenderedPageBreak/>
-        <w:t>加</w:t>
+        <w:t>变量中添加</w:t>
       </w:r>
       <w:r>
         <w:rPr>
@@ -22066,10 +22563,10 @@
       </w:pPr>
       <w:r>
         <w:object w:dxaOrig="7170" w:dyaOrig="905">
-          <v:shape id="_x0000_i1028" type="#_x0000_t75" style="width:357.95pt;height:44.15pt" o:ole="">
+          <v:shape id="_x0000_i1028" type="#_x0000_t75" style="width:357.75pt;height:44.25pt" o:ole="">
             <v:imagedata r:id="rId26" o:title=""/>
           </v:shape>
-          <o:OLEObject Type="Embed" ProgID="Visio.Drawing.11" ShapeID="_x0000_i1028" DrawAspect="Content" ObjectID="_1552984283" r:id="rId27"/>
+          <o:OLEObject Type="Embed" ProgID="Visio.Drawing.11" ShapeID="_x0000_i1028" DrawAspect="Content" ObjectID="_1553030297" r:id="rId27"/>
         </w:object>
       </w:r>
     </w:p>
@@ -22458,10 +22955,10 @@
       </w:pPr>
       <w:r>
         <w:object w:dxaOrig="7756" w:dyaOrig="2543">
-          <v:shape id="_x0000_i1029" type="#_x0000_t75" style="width:337.6pt;height:113.45pt" o:ole="">
+          <v:shape id="_x0000_i1029" type="#_x0000_t75" style="width:337.5pt;height:113.25pt" o:ole="">
             <v:imagedata r:id="rId28" o:title=""/>
           </v:shape>
-          <o:OLEObject Type="Embed" ProgID="Visio.Drawing.11" ShapeID="_x0000_i1029" DrawAspect="Content" ObjectID="_1552984284" r:id="rId29"/>
+          <o:OLEObject Type="Embed" ProgID="Visio.Drawing.11" ShapeID="_x0000_i1029" DrawAspect="Content" ObjectID="_1553030298" r:id="rId29"/>
         </w:object>
       </w:r>
     </w:p>
@@ -27823,7 +28320,7 @@
                 <v:shape id="_x0000_i1030" type="#_x0000_t75" style="width:93.75pt;height:36pt" o:ole="">
                   <v:imagedata r:id="rId30" o:title=""/>
                 </v:shape>
-                <o:OLEObject Type="Embed" ProgID="Visio.Drawing.11" ShapeID="_x0000_i1030" DrawAspect="Content" ObjectID="_1552984285" r:id="rId31"/>
+                <o:OLEObject Type="Embed" ProgID="Visio.Drawing.11" ShapeID="_x0000_i1030" DrawAspect="Content" ObjectID="_1553030299" r:id="rId31"/>
               </w:object>
             </w:r>
           </w:p>
@@ -27843,7 +28340,7 @@
                 <v:shape id="_x0000_i1031" type="#_x0000_t75" style="width:93.75pt;height:36pt" o:ole="">
                   <v:imagedata r:id="rId32" o:title=""/>
                 </v:shape>
-                <o:OLEObject Type="Embed" ProgID="Visio.Drawing.11" ShapeID="_x0000_i1031" DrawAspect="Content" ObjectID="_1552984286" r:id="rId33"/>
+                <o:OLEObject Type="Embed" ProgID="Visio.Drawing.11" ShapeID="_x0000_i1031" DrawAspect="Content" ObjectID="_1553030300" r:id="rId33"/>
               </w:object>
             </w:r>
           </w:p>
@@ -28765,10 +29262,10 @@
       </w:pPr>
       <w:r>
         <w:object w:dxaOrig="5582" w:dyaOrig="5554">
-          <v:shape id="_x0000_i1032" type="#_x0000_t75" style="width:267.6pt;height:266.25pt" o:ole="">
+          <v:shape id="_x0000_i1032" type="#_x0000_t75" style="width:267.75pt;height:266.25pt" o:ole="">
             <v:imagedata r:id="rId34" o:title=""/>
           </v:shape>
-          <o:OLEObject Type="Embed" ProgID="Visio.Drawing.11" ShapeID="_x0000_i1032" DrawAspect="Content" ObjectID="_1552984287" r:id="rId35"/>
+          <o:OLEObject Type="Embed" ProgID="Visio.Drawing.11" ShapeID="_x0000_i1032" DrawAspect="Content" ObjectID="_1553030301" r:id="rId35"/>
         </w:object>
       </w:r>
     </w:p>
@@ -31398,10 +31895,10 @@
       </w:pPr>
       <w:r>
         <w:object w:dxaOrig="9964" w:dyaOrig="1749">
-          <v:shape id="_x0000_i1033" type="#_x0000_t75" style="width:437.45pt;height:78.1pt" o:ole="">
+          <v:shape id="_x0000_i1033" type="#_x0000_t75" style="width:437.25pt;height:78pt" o:ole="">
             <v:imagedata r:id="rId37" o:title=""/>
           </v:shape>
-          <o:OLEObject Type="Embed" ProgID="Visio.Drawing.11" ShapeID="_x0000_i1033" DrawAspect="Content" ObjectID="_1552984288" r:id="rId38"/>
+          <o:OLEObject Type="Embed" ProgID="Visio.Drawing.11" ShapeID="_x0000_i1033" DrawAspect="Content" ObjectID="_1553030302" r:id="rId38"/>
         </w:object>
       </w:r>
       <w:r>
@@ -31481,10 +31978,10 @@
       </w:pPr>
       <w:r>
         <w:object w:dxaOrig="2305" w:dyaOrig="557">
-          <v:shape id="_x0000_i1034" type="#_x0000_t75" style="width:146.05pt;height:36pt" o:ole="">
+          <v:shape id="_x0000_i1034" type="#_x0000_t75" style="width:146.25pt;height:36pt" o:ole="">
             <v:imagedata r:id="rId39" o:title=""/>
           </v:shape>
-          <o:OLEObject Type="Embed" ProgID="Visio.Drawing.11" ShapeID="_x0000_i1034" DrawAspect="Content" ObjectID="_1552984289" r:id="rId40"/>
+          <o:OLEObject Type="Embed" ProgID="Visio.Drawing.11" ShapeID="_x0000_i1034" DrawAspect="Content" ObjectID="_1553030303" r:id="rId40"/>
         </w:object>
       </w:r>
     </w:p>
@@ -31559,10 +32056,10 @@
       </w:pPr>
       <w:r>
         <w:object w:dxaOrig="1957" w:dyaOrig="679">
-          <v:shape id="_x0000_i1035" type="#_x0000_t75" style="width:97.15pt;height:33.95pt" o:ole="">
+          <v:shape id="_x0000_i1035" type="#_x0000_t75" style="width:97.5pt;height:33.75pt" o:ole="">
             <v:imagedata r:id="rId41" o:title=""/>
           </v:shape>
-          <o:OLEObject Type="Embed" ProgID="Visio.Drawing.11" ShapeID="_x0000_i1035" DrawAspect="Content" ObjectID="_1552984290" r:id="rId42"/>
+          <o:OLEObject Type="Embed" ProgID="Visio.Drawing.11" ShapeID="_x0000_i1035" DrawAspect="Content" ObjectID="_1553030304" r:id="rId42"/>
         </w:object>
       </w:r>
     </w:p>
@@ -31625,10 +32122,10 @@
       </w:pPr>
       <w:r>
         <w:object w:dxaOrig="6225" w:dyaOrig="1548">
-          <v:shape id="_x0000_i1036" type="#_x0000_t75" style="width:311.1pt;height:78.1pt" o:ole="">
+          <v:shape id="_x0000_i1036" type="#_x0000_t75" style="width:311.25pt;height:78pt" o:ole="">
             <v:imagedata r:id="rId43" o:title=""/>
           </v:shape>
-          <o:OLEObject Type="Embed" ProgID="Visio.Drawing.11" ShapeID="_x0000_i1036" DrawAspect="Content" ObjectID="_1552984291" r:id="rId44"/>
+          <o:OLEObject Type="Embed" ProgID="Visio.Drawing.11" ShapeID="_x0000_i1036" DrawAspect="Content" ObjectID="_1553030305" r:id="rId44"/>
         </w:object>
       </w:r>
     </w:p>
@@ -31698,10 +32195,10 @@
       </w:pPr>
       <w:r>
         <w:object w:dxaOrig="3091" w:dyaOrig="1153">
-          <v:shape id="_x0000_i1037" type="#_x0000_t75" style="width:155.55pt;height:58.4pt" o:ole="">
+          <v:shape id="_x0000_i1037" type="#_x0000_t75" style="width:155.25pt;height:58.5pt" o:ole="">
             <v:imagedata r:id="rId45" o:title=""/>
           </v:shape>
-          <o:OLEObject Type="Embed" ProgID="Visio.Drawing.11" ShapeID="_x0000_i1037" DrawAspect="Content" ObjectID="_1552984292" r:id="rId46"/>
+          <o:OLEObject Type="Embed" ProgID="Visio.Drawing.11" ShapeID="_x0000_i1037" DrawAspect="Content" ObjectID="_1553030306" r:id="rId46"/>
         </w:object>
       </w:r>
     </w:p>
@@ -31805,10 +32302,10 @@
       </w:pPr>
       <w:r>
         <w:object w:dxaOrig="9825" w:dyaOrig="3061">
-          <v:shape id="_x0000_i1038" type="#_x0000_t75" style="width:426.55pt;height:131.75pt" o:ole="">
+          <v:shape id="_x0000_i1038" type="#_x0000_t75" style="width:426.75pt;height:132pt" o:ole="">
             <v:imagedata r:id="rId47" o:title=""/>
           </v:shape>
-          <o:OLEObject Type="Embed" ProgID="Visio.Drawing.11" ShapeID="_x0000_i1038" DrawAspect="Content" ObjectID="_1552984293" r:id="rId48"/>
+          <o:OLEObject Type="Embed" ProgID="Visio.Drawing.11" ShapeID="_x0000_i1038" DrawAspect="Content" ObjectID="_1553030307" r:id="rId48"/>
         </w:object>
       </w:r>
       <w:r>
@@ -32672,10 +33169,10 @@
             </w:pPr>
             <w:r>
               <w:object w:dxaOrig="2245" w:dyaOrig="694">
-                <v:shape id="_x0000_i1039" type="#_x0000_t75" style="width:113.45pt;height:35.3pt" o:ole="">
+                <v:shape id="_x0000_i1039" type="#_x0000_t75" style="width:113.25pt;height:35.25pt" o:ole="">
                   <v:imagedata r:id="rId49" o:title=""/>
                 </v:shape>
-                <o:OLEObject Type="Embed" ProgID="Visio.Drawing.11" ShapeID="_x0000_i1039" DrawAspect="Content" ObjectID="_1552984294" r:id="rId50"/>
+                <o:OLEObject Type="Embed" ProgID="Visio.Drawing.11" ShapeID="_x0000_i1039" DrawAspect="Content" ObjectID="_1553030308" r:id="rId50"/>
               </w:object>
             </w:r>
           </w:p>
@@ -32692,10 +33189,10 @@
             </w:pPr>
             <w:r>
               <w:object w:dxaOrig="3532" w:dyaOrig="3201">
-                <v:shape id="_x0000_i1040" type="#_x0000_t75" style="width:152.85pt;height:138.55pt" o:ole="">
+                <v:shape id="_x0000_i1040" type="#_x0000_t75" style="width:153pt;height:138.75pt" o:ole="">
                   <v:imagedata r:id="rId51" o:title=""/>
                 </v:shape>
-                <o:OLEObject Type="Embed" ProgID="Visio.Drawing.11" ShapeID="_x0000_i1040" DrawAspect="Content" ObjectID="_1552984295" r:id="rId52"/>
+                <o:OLEObject Type="Embed" ProgID="Visio.Drawing.11" ShapeID="_x0000_i1040" DrawAspect="Content" ObjectID="_1553030309" r:id="rId52"/>
               </w:object>
             </w:r>
           </w:p>
@@ -36303,12 +36800,20 @@
           <w:p>
             <w:pPr>
               <w:pStyle w:val="af1"/>
-            </w:pPr>
-            <w:r>
-              <w:tab/>
-            </w:r>
-            <w:r>
-              <w:tab/>
+              <w:rPr>
+                <w:b/>
+              </w:rPr>
+            </w:pPr>
+            <w:r>
+              <w:tab/>
+            </w:r>
+            <w:r>
+              <w:tab/>
+            </w:r>
+            <w:r>
+              <w:rPr>
+                <w:b/>
+              </w:rPr>
               <w:t>container.process();</w:t>
             </w:r>
           </w:p>
@@ -36419,7 +36924,16 @@
               <w:pStyle w:val="af1"/>
             </w:pPr>
             <w:r>
-              <w:t>public static interface Container {</w:t>
+              <w:t xml:space="preserve">public static interface </w:t>
+            </w:r>
+            <w:r>
+              <w:rPr>
+                <w:b/>
+              </w:rPr>
+              <w:t>Container</w:t>
+            </w:r>
+            <w:r>
+              <w:t xml:space="preserve"> {</w:t>
             </w:r>
           </w:p>
           <w:p>
@@ -36572,12 +37086,20 @@
           <w:p>
             <w:pPr>
               <w:pStyle w:val="af1"/>
-            </w:pPr>
-            <w:r>
-              <w:tab/>
-            </w:r>
-            <w:r>
-              <w:tab/>
+              <w:rPr>
+                <w:b/>
+              </w:rPr>
+            </w:pPr>
+            <w:r>
+              <w:tab/>
+            </w:r>
+            <w:r>
+              <w:tab/>
+            </w:r>
+            <w:r>
+              <w:rPr>
+                <w:b/>
+              </w:rPr>
               <w:t>p.print(pw)</w:t>
             </w:r>
           </w:p>
@@ -36675,7 +37197,16 @@
               <w:pStyle w:val="af1"/>
             </w:pPr>
             <w:r>
-              <w:t>interface Printer{</w:t>
+              <w:t xml:space="preserve">interface </w:t>
+            </w:r>
+            <w:r>
+              <w:rPr>
+                <w:b/>
+              </w:rPr>
+              <w:t>Printer</w:t>
+            </w:r>
+            <w:r>
+              <w:t>{</w:t>
             </w:r>
           </w:p>
           <w:p>
@@ -37389,10 +37920,10 @@
       </w:pPr>
       <w:r>
         <w:object w:dxaOrig="3005" w:dyaOrig="764">
-          <v:shape id="_x0000_i1041" type="#_x0000_t75" style="width:150.8pt;height:38.05pt" o:ole="">
+          <v:shape id="_x0000_i1041" type="#_x0000_t75" style="width:150.75pt;height:38.25pt" o:ole="">
             <v:imagedata r:id="rId60" o:title=""/>
           </v:shape>
-          <o:OLEObject Type="Embed" ProgID="Visio.Drawing.11" ShapeID="_x0000_i1041" DrawAspect="Content" ObjectID="_1552984296" r:id="rId61"/>
+          <o:OLEObject Type="Embed" ProgID="Visio.Drawing.11" ShapeID="_x0000_i1041" DrawAspect="Content" ObjectID="_1553030310" r:id="rId61"/>
         </w:object>
       </w:r>
     </w:p>
@@ -38559,10 +39090,10 @@
       </w:pPr>
       <w:r>
         <w:object w:dxaOrig="4076" w:dyaOrig="1032">
-          <v:shape id="_x0000_i1042" type="#_x0000_t75" style="width:203.1pt;height:50.95pt" o:ole="">
+          <v:shape id="_x0000_i1042" type="#_x0000_t75" style="width:203.25pt;height:51pt" o:ole="">
             <v:imagedata r:id="rId63" o:title=""/>
           </v:shape>
-          <o:OLEObject Type="Embed" ProgID="Visio.Drawing.11" ShapeID="_x0000_i1042" DrawAspect="Content" ObjectID="_1552984297" r:id="rId64"/>
+          <o:OLEObject Type="Embed" ProgID="Visio.Drawing.11" ShapeID="_x0000_i1042" DrawAspect="Content" ObjectID="_1553030311" r:id="rId64"/>
         </w:object>
       </w:r>
     </w:p>
@@ -40148,10 +40679,10 @@
       </w:pPr>
       <w:r>
         <w:object w:dxaOrig="2245" w:dyaOrig="694">
-          <v:shape id="_x0000_i1043" type="#_x0000_t75" style="width:113.45pt;height:35.3pt" o:ole="">
+          <v:shape id="_x0000_i1043" type="#_x0000_t75" style="width:113.25pt;height:35.25pt" o:ole="">
             <v:imagedata r:id="rId66" o:title=""/>
           </v:shape>
-          <o:OLEObject Type="Embed" ProgID="Visio.Drawing.11" ShapeID="_x0000_i1043" DrawAspect="Content" ObjectID="_1552984298" r:id="rId67"/>
+          <o:OLEObject Type="Embed" ProgID="Visio.Drawing.11" ShapeID="_x0000_i1043" DrawAspect="Content" ObjectID="_1553030312" r:id="rId67"/>
         </w:object>
       </w:r>
     </w:p>
@@ -43520,10 +44051,10 @@
       </w:pPr>
       <w:r>
         <w:object w:dxaOrig="8549" w:dyaOrig="2483">
-          <v:shape id="_x0000_i1044" type="#_x0000_t75" style="width:405.5pt;height:117.5pt" o:ole="">
+          <v:shape id="_x0000_i1044" type="#_x0000_t75" style="width:405.75pt;height:117.75pt" o:ole="">
             <v:imagedata r:id="rId70" o:title=""/>
           </v:shape>
-          <o:OLEObject Type="Embed" ProgID="Visio.Drawing.11" ShapeID="_x0000_i1044" DrawAspect="Content" ObjectID="_1552984299" r:id="rId71"/>
+          <o:OLEObject Type="Embed" ProgID="Visio.Drawing.11" ShapeID="_x0000_i1044" DrawAspect="Content" ObjectID="_1553030313" r:id="rId71"/>
         </w:object>
       </w:r>
     </w:p>
@@ -48695,10 +49226,10 @@
       </w:pPr>
       <w:r>
         <w:object w:dxaOrig="9626" w:dyaOrig="2483">
-          <v:shape id="_x0000_i1045" type="#_x0000_t75" style="width:456.45pt;height:117.5pt" o:ole="">
+          <v:shape id="_x0000_i1045" type="#_x0000_t75" style="width:456pt;height:117.75pt" o:ole="">
             <v:imagedata r:id="rId73" o:title=""/>
           </v:shape>
-          <o:OLEObject Type="Embed" ProgID="Visio.Drawing.11" ShapeID="_x0000_i1045" DrawAspect="Content" ObjectID="_1552984300" r:id="rId74"/>
+          <o:OLEObject Type="Embed" ProgID="Visio.Drawing.11" ShapeID="_x0000_i1045" DrawAspect="Content" ObjectID="_1553030314" r:id="rId74"/>
         </w:object>
       </w:r>
       <w:r>
@@ -48869,11 +49400,6 @@
         </w:rPr>
         <w:t>上的仿真块状态，可以满足计算的要求。</w:t>
       </w:r>
-    </w:p>
-    <w:p>
-      <w:pPr>
-        <w:ind w:firstLine="480"/>
-      </w:pPr>
       <w:r>
         <w:rPr>
           <w:rFonts w:hint="eastAsia"/>
@@ -51853,10 +52379,10 @@
       </w:pPr>
       <w:r>
         <w:object w:dxaOrig="4760" w:dyaOrig="2351">
-          <v:shape id="_x0000_i1046" type="#_x0000_t75" style="width:217.35pt;height:108pt" o:ole="">
+          <v:shape id="_x0000_i1046" type="#_x0000_t75" style="width:217.5pt;height:108pt" o:ole="">
             <v:imagedata r:id="rId79" o:title=""/>
           </v:shape>
-          <o:OLEObject Type="Embed" ProgID="Visio.Drawing.11" ShapeID="_x0000_i1046" DrawAspect="Content" ObjectID="_1552984301" r:id="rId80"/>
+          <o:OLEObject Type="Embed" ProgID="Visio.Drawing.11" ShapeID="_x0000_i1046" DrawAspect="Content" ObjectID="_1553030315" r:id="rId80"/>
         </w:object>
       </w:r>
     </w:p>
@@ -53306,8 +53832,20 @@
         <w:rPr>
           <w:rFonts w:hint="eastAsia"/>
         </w:rPr>
+        <w:t>在项目初期，就</w:t>
+      </w:r>
+      <w:r>
+        <w:rPr>
+          <w:rFonts w:hint="eastAsia"/>
+        </w:rPr>
         <w:t>必须首先仔细研究需求，求证需求，以保证业务的完成。</w:t>
       </w:r>
+      <w:r>
+        <w:rPr>
+          <w:rFonts w:hint="eastAsia"/>
+        </w:rPr>
+        <w:t>敏捷方法主张使用用户故事来促进和客户、用户的面对面交流，以澄清对需求理解上的模糊之处。</w:t>
+      </w:r>
     </w:p>
     <w:p>
       <w:pPr>
@@ -53347,7 +53885,13 @@
         <w:rPr>
           <w:rFonts w:hint="eastAsia"/>
         </w:rPr>
-        <w:t>团队之中，任务的蛋糕被横着切为数层</w:t>
+        <w:t>过程</w:t>
+      </w:r>
+      <w:r>
+        <w:rPr>
+          <w:rFonts w:hint="eastAsia"/>
+        </w:rPr>
+        <w:t>之中，任务的蛋糕被横着切为数层</w:t>
       </w:r>
       <w:r>
         <w:rPr>
@@ -53544,7 +54088,14 @@
         <w:rPr>
           <w:rFonts w:hint="eastAsia"/>
         </w:rPr>
-        <w:t>，互相启发，增加的效率远超过结对所消耗的人力。</w:t>
+        <w:t>，互相启发，</w:t>
+      </w:r>
+      <w:r>
+        <w:rPr>
+          <w:rFonts w:hint="eastAsia"/>
+        </w:rPr>
+        <w:lastRenderedPageBreak/>
+        <w:t>增加的效率远超过结对所消耗的人力。</w:t>
       </w:r>
       <w:r>
         <w:rPr>
@@ -53580,7 +54131,6 @@
         <w:rPr>
           <w:rFonts w:hint="eastAsia"/>
         </w:rPr>
-        <w:lastRenderedPageBreak/>
         <w:t>绝不</w:t>
       </w:r>
       <w:r>
@@ -53593,13 +54143,55 @@
         <w:rPr>
           <w:rFonts w:hint="eastAsia"/>
         </w:rPr>
-        <w:t>这两者都是团队士气的杀手。</w:t>
-      </w:r>
-      <w:r>
-        <w:rPr>
-          <w:rFonts w:hint="eastAsia"/>
-        </w:rPr>
-        <w:t>程序开发是一种创造性活动，用代码刻画了程序员的严密思维和精彩逻辑；又是一种高度的实践，需求和代码本身都来源于对生产实际和计算机技术的实践。那么这种活动需要些什么呢？</w:t>
+        <w:t>这两者只会成为</w:t>
+      </w:r>
+      <w:r>
+        <w:rPr>
+          <w:rFonts w:hint="eastAsia"/>
+        </w:rPr>
+        <w:t>团队士气</w:t>
+      </w:r>
+      <w:r>
+        <w:rPr>
+          <w:rFonts w:hint="eastAsia"/>
+        </w:rPr>
+        <w:t>、效率和人力资源</w:t>
+      </w:r>
+      <w:r>
+        <w:rPr>
+          <w:rFonts w:hint="eastAsia"/>
+        </w:rPr>
+        <w:t>的杀手。</w:t>
+      </w:r>
+      <w:r>
+        <w:rPr>
+          <w:rFonts w:hint="eastAsia"/>
+        </w:rPr>
+        <w:t>程序开发是一种创造性活动，</w:t>
+      </w:r>
+      <w:r>
+        <w:rPr>
+          <w:rFonts w:hint="eastAsia"/>
+        </w:rPr>
+        <w:t>程序员</w:t>
+      </w:r>
+      <w:r>
+        <w:rPr>
+          <w:rFonts w:hint="eastAsia"/>
+        </w:rPr>
+        <w:t>用代码刻画了</w:t>
+      </w:r>
+      <w:r>
+        <w:rPr>
+          <w:rFonts w:hint="eastAsia"/>
+        </w:rPr>
+        <w:t>自己</w:t>
+      </w:r>
+      <w:r>
+        <w:rPr>
+          <w:rFonts w:hint="eastAsia"/>
+        </w:rPr>
+        <w:t>的严密思维和精彩逻辑；又是一种高度的实践，需求和代码本身都来源于对生产实际和计算机技术的实践。那么这种活动需要些什么呢？</w:t>
       </w:r>
       <w:r>
         <w:rPr>
@@ -53688,7 +54280,19 @@
         <w:rPr>
           <w:rFonts w:hint="eastAsia"/>
         </w:rPr>
-        <w:t>分钟。会议不应该是老生常谈，更不该流于形式。</w:t>
+        <w:t>分钟。会议不应该是老生常谈，</w:t>
+      </w:r>
+      <w:r>
+        <w:rPr>
+          <w:rFonts w:hint="eastAsia"/>
+        </w:rPr>
+        <w:t>也不该是夸夸其谈，</w:t>
+      </w:r>
+      <w:r>
+        <w:rPr>
+          <w:rFonts w:hint="eastAsia"/>
+        </w:rPr>
+        <w:t>更不该流于形式。</w:t>
       </w:r>
     </w:p>
     <w:p>
@@ -55327,7 +55931,7 @@
         <w:noProof/>
         <w:lang w:val="zh-CN"/>
       </w:rPr>
-      <w:t>39</w:t>
+      <w:t>8</w:t>
     </w:r>
     <w:r>
       <w:rPr>
@@ -56704,7 +57308,6 @@
   <w:style w:type="paragraph" w:customStyle="1" w:styleId="22">
     <w:name w:val="样式 正文文本 + 首行缩进:  2 字符"/>
     <w:basedOn w:val="a"/>
-    <w:next w:val="af"/>
     <w:rsid w:val="006A29E2"/>
     <w:rPr>
       <w:rFonts w:cs="宋体"/>
@@ -57068,7 +57671,7 @@
 </file>
 
 <file path=customXml/itemProps1.xml><?xml version="1.0" encoding="utf-8"?>
-<ds:datastoreItem xmlns:ds="http://schemas.openxmlformats.org/officeDocument/2006/customXml" ds:itemID="{F77EFCD5-EFB2-42C5-84A6-05CB9D8EBC5D}">
+<ds:datastoreItem xmlns:ds="http://schemas.openxmlformats.org/officeDocument/2006/customXml" ds:itemID="{0CAB6649-E8D2-44A3-9F95-EC54BDBBA795}">
   <ds:schemaRefs>
     <ds:schemaRef ds:uri="http://schemas.openxmlformats.org/officeDocument/2006/bibliography"/>
   </ds:schemaRefs>

--- a/论文/论文v0.5.0.docx
+++ b/论文/论文v0.5.0.docx
@@ -201,7 +201,7 @@
                     <a:blip r:embed="rId8" cstate="print">
                       <a:extLst>
                         <a:ext uri="{28A0092B-C50C-407E-A947-70E740481C1C}">
-                          <a14:useLocalDpi xmlns:a14="http://schemas.microsoft.com/office/drawing/2010/main" xmlns:wps="http://schemas.microsoft.com/office/word/2010/wordprocessingShape" xmlns:wpi="http://schemas.microsoft.com/office/word/2010/wordprocessingInk" xmlns:wpg="http://schemas.microsoft.com/office/word/2010/wordprocessingGroup" xmlns:w14="http://schemas.microsoft.com/office/word/2010/wordml" xmlns:w="http://schemas.openxmlformats.org/wordprocessingml/2006/main" xmlns:w10="urn:schemas-microsoft-com:office:word" xmlns:wp14="http://schemas.microsoft.com/office/word/2010/wordprocessingDrawing" xmlns:v="urn:schemas-microsoft-com:vml" xmlns:o="urn:schemas-microsoft-com:office:office" xmlns:mc="http://schemas.openxmlformats.org/markup-compatibility/2006" xmlns:wpc="http://schemas.microsoft.com/office/word/2010/wordprocessingCanvas" xmlns="" val="0"/>
+                          <a14:useLocalDpi xmlns="" xmlns:wpc="http://schemas.microsoft.com/office/word/2010/wordprocessingCanvas" xmlns:mc="http://schemas.openxmlformats.org/markup-compatibility/2006" xmlns:o="urn:schemas-microsoft-com:office:office" xmlns:v="urn:schemas-microsoft-com:vml" xmlns:wp14="http://schemas.microsoft.com/office/word/2010/wordprocessingDrawing" xmlns:w10="urn:schemas-microsoft-com:office:word" xmlns:w="http://schemas.openxmlformats.org/wordprocessingml/2006/main" xmlns:w14="http://schemas.microsoft.com/office/word/2010/wordml" xmlns:wpg="http://schemas.microsoft.com/office/word/2010/wordprocessingGroup" xmlns:wpi="http://schemas.microsoft.com/office/word/2010/wordprocessingInk" xmlns:wps="http://schemas.microsoft.com/office/word/2010/wordprocessingShape" xmlns:a14="http://schemas.microsoft.com/office/drawing/2010/main" val="0"/>
                         </a:ext>
                       </a:extLst>
                     </a:blip>
@@ -7483,6 +7483,7 @@
       <w:pPr>
         <w:ind w:firstLine="480"/>
         <w:rPr>
+          <w:rFonts w:hint="eastAsia"/>
           <w:szCs w:val="24"/>
         </w:rPr>
       </w:pPr>
@@ -7505,7 +7506,7 @@
           <w:rFonts w:hint="eastAsia"/>
           <w:szCs w:val="24"/>
         </w:rPr>
-        <w:t>这些技术并不具备平台依赖性，在相关的软件开发平台上都具有类似的实现。因此，本章具有较为广泛的适用范围。在实际开发过程中，可以根据需要采用其中的一些技术，或者适当修改以运用于其他项目之中。本章是软件开发的基础。</w:t>
+        <w:t>这些技术并不具备平台依赖性，在相关的软件开发平台上都具有类似的实现。因此，本章具有较为广泛的适用范围。在实际开发过程中，可以根据需要采用其中的一些技术，或者适当修改以运用于其他项目之中。</w:t>
       </w:r>
     </w:p>
     <w:p>
@@ -7725,7 +7726,24 @@
         <w:rPr>
           <w:rFonts w:hint="eastAsia"/>
         </w:rPr>
-        <w:t>开发约定及思想是一个开发团队经过长期工作总结出来的最佳实践，它不是由特定平台或语言所施加的限制，而是从管理层面上对软件开发工作作出的一种补足。遵循好的约定及思想，可以增加项目各个模块的一致性，减少对各部分进行衔接时的沟通成本，减少团队的学习、培养成本，甚至可以在很大的程度上增加开发效率。</w:t>
+        <w:t>开发约定及思想是一个开发团队经过长期工作总结出来的最佳实践，它不是由特定平台或语言所施加的限制，而是从管理层面上对软件开发工作作出的一种补足。遵循好的约定及思想</w:t>
+      </w:r>
+      <w:fldSimple w:instr=" ADDIN NE.Ref.{26F45246-3DB9-4E49-BB9F-7039F2057EB5}">
+        <w:r>
+          <w:rPr>
+            <w:rFonts w:eastAsia="微软雅黑" w:cs="Times New Roman"/>
+            <w:color w:val="080000"/>
+            <w:szCs w:val="24"/>
+            <w:vertAlign w:val="superscript"/>
+          </w:rPr>
+          <w:t>[1]</w:t>
+        </w:r>
+      </w:fldSimple>
+      <w:r>
+        <w:rPr>
+          <w:rFonts w:hint="eastAsia"/>
+        </w:rPr>
+        <w:t>，可以增加项目各个模块的一致性，减少对各部分进行衔接时的沟通成本，减少团队的学习、培养成本，甚至可以在很大的程度上增加开发效率。</w:t>
       </w:r>
       <w:r>
         <w:rPr>
@@ -8607,7 +8625,36 @@
         <w:rPr>
           <w:rFonts w:hint="eastAsia"/>
         </w:rPr>
-        <w:t>在软件测试领域，有一种开发方法叫做测试驱动的面向对象开发。该方法是测试驱动的开发（</w:t>
+        <w:t>在</w:t>
+      </w:r>
+      <w:r>
+        <w:rPr>
+          <w:rFonts w:hint="eastAsia"/>
+        </w:rPr>
+        <w:t>软件设计领域</w:t>
+      </w:r>
+      <w:r>
+        <w:rPr>
+          <w:rFonts w:hint="eastAsia"/>
+        </w:rPr>
+        <w:t>，有一种开发方法叫做测试驱动的面向对象开发</w:t>
+      </w:r>
+      <w:fldSimple w:instr=" ADDIN NE.Ref.{DA46A16D-7D1B-4FDC-8815-F1328A235FCD}">
+        <w:r>
+          <w:rPr>
+            <w:rFonts w:eastAsia="微软雅黑" w:cs="Times New Roman"/>
+            <w:color w:val="080000"/>
+            <w:szCs w:val="24"/>
+            <w:vertAlign w:val="superscript"/>
+          </w:rPr>
+          <w:t>[2]</w:t>
+        </w:r>
+      </w:fldSimple>
+      <w:r>
+        <w:rPr>
+          <w:rFonts w:hint="eastAsia"/>
+        </w:rPr>
+        <w:t>。该方法是测试驱动的开发（</w:t>
       </w:r>
       <w:r>
         <w:rPr>
@@ -8763,7 +8810,19 @@
         <w:rPr>
           <w:rFonts w:hint="eastAsia"/>
         </w:rPr>
-        <w:t>语言的发明者显然对这类命名深恶痛绝，直接从语言层面上消除了使用这种</w:t>
+        <w:t>语言的发明者显然对这类命名</w:t>
+      </w:r>
+      <w:r>
+        <w:rPr>
+          <w:rFonts w:hint="eastAsia"/>
+        </w:rPr>
+        <w:t>不感冒</w:t>
+      </w:r>
+      <w:r>
+        <w:rPr>
+          <w:rFonts w:hint="eastAsia"/>
+        </w:rPr>
+        <w:t>，直接从语言层面上消除了使用这种</w:t>
       </w:r>
       <w:r>
         <w:rPr>
@@ -8775,7 +8834,24 @@
         <w:rPr>
           <w:rFonts w:hint="eastAsia"/>
         </w:rPr>
-        <w:t>循环的苗头。</w:t>
+        <w:t>循环的苗头</w:t>
+      </w:r>
+      <w:fldSimple w:instr=" ADDIN NE.Ref.{22BDBE36-9D02-4C1D-AB97-3DF44A861BFD}">
+        <w:r>
+          <w:rPr>
+            <w:rFonts w:eastAsia="微软雅黑" w:cs="Times New Roman"/>
+            <w:color w:val="080000"/>
+            <w:szCs w:val="24"/>
+            <w:vertAlign w:val="superscript"/>
+          </w:rPr>
+          <w:t>[3]</w:t>
+        </w:r>
+      </w:fldSimple>
+      <w:r>
+        <w:rPr>
+          <w:rFonts w:hint="eastAsia"/>
+        </w:rPr>
+        <w:t>。</w:t>
       </w:r>
     </w:p>
     <w:p>
@@ -9011,13 +9087,30 @@
         <w:rPr>
           <w:rFonts w:hint="eastAsia"/>
         </w:rPr>
-        <w:t>-</w:t>
-      </w:r>
-      <w:r>
-        <w:rPr>
-          <w:rFonts w:hint="eastAsia"/>
-        </w:rPr>
-        <w:t>改善既有代码的设计》一书中，</w:t>
+        <w:t>：</w:t>
+      </w:r>
+      <w:r>
+        <w:rPr>
+          <w:rFonts w:hint="eastAsia"/>
+        </w:rPr>
+        <w:t>改善既有代码的设计》一书中</w:t>
+      </w:r>
+      <w:fldSimple w:instr=" ADDIN NE.Ref.{15DC8938-64F7-498E-A908-A25DFE7C12E1}">
+        <w:r>
+          <w:rPr>
+            <w:rFonts w:eastAsia="微软雅黑" w:cs="Times New Roman"/>
+            <w:color w:val="080000"/>
+            <w:szCs w:val="24"/>
+            <w:vertAlign w:val="superscript"/>
+          </w:rPr>
+          <w:t>[4]</w:t>
+        </w:r>
+      </w:fldSimple>
+      <w:r>
+        <w:rPr>
+          <w:rFonts w:hint="eastAsia"/>
+        </w:rPr>
+        <w:t>，</w:t>
       </w:r>
       <w:r>
         <w:rPr>
@@ -9088,7 +9181,24 @@
         <w:rPr>
           <w:rFonts w:hint="eastAsia"/>
         </w:rPr>
-        <w:t>应该达到的目标。在编程的过程当中，由于需求变化、设计失误、第三方包变化等原因，代码面临着结构失控的风险。新</w:t>
+        <w:t>应该达到的目标</w:t>
+      </w:r>
+      <w:fldSimple w:instr=" ADDIN NE.Ref.{A813572A-76EF-4C9D-96E5-D5C1635AF4EB}">
+        <w:r>
+          <w:rPr>
+            <w:rFonts w:eastAsia="微软雅黑" w:cs="Times New Roman"/>
+            <w:color w:val="080000"/>
+            <w:szCs w:val="24"/>
+            <w:vertAlign w:val="superscript"/>
+          </w:rPr>
+          <w:t>[5]</w:t>
+        </w:r>
+      </w:fldSimple>
+      <w:r>
+        <w:rPr>
+          <w:rFonts w:hint="eastAsia"/>
+        </w:rPr>
+        <w:t>。在编程的过程当中，由于需求变化、设计失误、第三方包变化等原因，代码面临着结构失控的风险。新</w:t>
       </w:r>
       <w:r>
         <w:rPr>
@@ -9112,14 +9222,14 @@
         <w:rPr>
           <w:rFonts w:hint="eastAsia"/>
         </w:rPr>
-        <w:t>让代码</w:t>
+        <w:t>让代</w:t>
       </w:r>
       <w:r>
         <w:rPr>
           <w:rFonts w:hint="eastAsia"/>
         </w:rPr>
         <w:lastRenderedPageBreak/>
-        <w:t>重新满足最佳实践——也就是设计模式——的要求。</w:t>
+        <w:t>码重新满足最佳实践——也就是设计模式——的要求。</w:t>
       </w:r>
     </w:p>
     <w:p>
@@ -9355,7 +9465,46 @@
         <w:rPr>
           <w:rFonts w:cs="Times New Roman" w:hint="eastAsia"/>
         </w:rPr>
-        <w:t>函数式编程要求我们把函数当做一个加工厂，而数据经过函数的映射不断地变换形式，最终得到我们需要的格式。例如，在</w:t>
+        <w:t>函数式编程</w:t>
+      </w:r>
+      <w:r>
+        <w:rPr>
+          <w:rFonts w:cs="Times New Roman"/>
+        </w:rPr>
+        <w:fldChar w:fldCharType="begin"/>
+      </w:r>
+      <w:r>
+        <w:rPr>
+          <w:rFonts w:cs="Times New Roman"/>
+        </w:rPr>
+        <w:instrText xml:space="preserve"> ADDIN NE.Ref.{B7BE15A7-D044-4F2D-9BC4-D7FCB32DC19B}</w:instrText>
+      </w:r>
+      <w:r>
+        <w:rPr>
+          <w:rFonts w:cs="Times New Roman"/>
+        </w:rPr>
+        <w:fldChar w:fldCharType="separate"/>
+      </w:r>
+      <w:r>
+        <w:rPr>
+          <w:rFonts w:eastAsia="微软雅黑" w:cs="Times New Roman"/>
+          <w:color w:val="080000"/>
+          <w:szCs w:val="24"/>
+          <w:vertAlign w:val="superscript"/>
+        </w:rPr>
+        <w:t>[6]</w:t>
+      </w:r>
+      <w:r>
+        <w:rPr>
+          <w:rFonts w:cs="Times New Roman"/>
+        </w:rPr>
+        <w:fldChar w:fldCharType="end"/>
+      </w:r>
+      <w:r>
+        <w:rPr>
+          <w:rFonts w:cs="Times New Roman" w:hint="eastAsia"/>
+        </w:rPr>
+        <w:t>要求我们把函数当做一个加工厂，而数据经过函数的映射不断地变换形式，最终得到我们需要的格式。例如，在</w:t>
       </w:r>
       <w:r>
         <w:rPr>
@@ -10371,7 +10520,46 @@
         <w:rPr>
           <w:rFonts w:cs="Times New Roman" w:hint="eastAsia"/>
         </w:rPr>
-        <w:t>平台下涌现了大量优秀的开源框架，在项目中合理使用这些框架能大大提高开发效率，使我们可以专注于业务开发，而</w:t>
+        <w:t>平台下涌现了大量优秀的开源框架</w:t>
+      </w:r>
+      <w:r>
+        <w:rPr>
+          <w:rFonts w:cs="Times New Roman"/>
+        </w:rPr>
+        <w:fldChar w:fldCharType="begin"/>
+      </w:r>
+      <w:r>
+        <w:rPr>
+          <w:rFonts w:cs="Times New Roman"/>
+        </w:rPr>
+        <w:instrText xml:space="preserve"> ADDIN NE.Ref.{1C529D6D-9AAF-454A-BFA3-A610267A979B}</w:instrText>
+      </w:r>
+      <w:r>
+        <w:rPr>
+          <w:rFonts w:cs="Times New Roman"/>
+        </w:rPr>
+        <w:fldChar w:fldCharType="separate"/>
+      </w:r>
+      <w:r>
+        <w:rPr>
+          <w:rFonts w:eastAsia="微软雅黑" w:cs="Times New Roman"/>
+          <w:color w:val="080000"/>
+          <w:szCs w:val="24"/>
+          <w:vertAlign w:val="superscript"/>
+        </w:rPr>
+        <w:t>[7-9]</w:t>
+      </w:r>
+      <w:r>
+        <w:rPr>
+          <w:rFonts w:cs="Times New Roman"/>
+        </w:rPr>
+        <w:fldChar w:fldCharType="end"/>
+      </w:r>
+      <w:r>
+        <w:rPr>
+          <w:rFonts w:cs="Times New Roman" w:hint="eastAsia"/>
+        </w:rPr>
+        <w:t>，在项目中合理使用这些框架能大大提高开发效率，使我们可以专注于业务开发，而</w:t>
       </w:r>
       <w:r>
         <w:rPr>
@@ -12666,6 +12854,29 @@
           <w:rFonts w:hint="eastAsia"/>
         </w:rPr>
         <w:t>对上述提及的非功能需求，本文不作过多的讨论。</w:t>
+      </w:r>
+      <w:r>
+        <w:rPr>
+          <w:rFonts w:hint="eastAsia"/>
+        </w:rPr>
+        <w:t>文献</w:t>
+      </w:r>
+      <w:fldSimple w:instr=" ADDIN NE.Ref.{EEAC2639-C585-4C82-8A1C-68D56FB89860}">
+        <w:r>
+          <w:rPr>
+            <w:rFonts w:eastAsia="微软雅黑" w:cs="Times New Roman"/>
+            <w:color w:val="080000"/>
+            <w:szCs w:val="24"/>
+            <w:vertAlign w:val="superscript"/>
+          </w:rPr>
+          <w:t>[10]</w:t>
+        </w:r>
+      </w:fldSimple>
+      <w:r>
+        <w:rPr>
+          <w:rFonts w:hint="eastAsia"/>
+        </w:rPr>
+        <w:t>对大型程序的架构进行了更多的探讨</w:t>
       </w:r>
     </w:p>
     <w:p>
@@ -13139,7 +13350,14 @@
         <w:rPr>
           <w:rFonts w:cs="Times New Roman" w:hint="eastAsia"/>
         </w:rPr>
-        <w:t>进行管理，类似于云存储技术</w:t>
+        <w:t>进行管理，</w:t>
+      </w:r>
+      <w:r>
+        <w:rPr>
+          <w:rFonts w:cs="Times New Roman" w:hint="eastAsia"/>
+        </w:rPr>
+        <w:lastRenderedPageBreak/>
+        <w:t>类似于云存储技术</w:t>
       </w:r>
       <w:r>
         <w:rPr>
@@ -13181,14 +13399,7 @@
         <w:rPr>
           <w:rFonts w:cs="Times New Roman" w:hint="eastAsia"/>
         </w:rPr>
-        <w:t>描述</w:t>
-      </w:r>
-      <w:r>
-        <w:rPr>
-          <w:rFonts w:cs="Times New Roman" w:hint="eastAsia"/>
-        </w:rPr>
-        <w:lastRenderedPageBreak/>
-        <w:t>信息，便于项目开发成员进行交流</w:t>
+        <w:t>描述信息，便于项目开发成员进行交流</w:t>
       </w:r>
       <w:r>
         <w:rPr>
@@ -13310,19 +13521,46 @@
         <w:rPr>
           <w:rFonts w:cs="Times New Roman" w:hint="eastAsia"/>
         </w:rPr>
-        <w:t>文献《</w:t>
-      </w:r>
-      <w:r>
-        <w:rPr>
-          <w:rFonts w:cs="Times New Roman" w:hint="eastAsia"/>
-        </w:rPr>
-        <w:t>git</w:t>
-      </w:r>
-      <w:r>
-        <w:rPr>
-          <w:rFonts w:cs="Times New Roman" w:hint="eastAsia"/>
-        </w:rPr>
-        <w:t>权威指南》详细介绍了</w:t>
+        <w:t>文献</w:t>
+      </w:r>
+      <w:r>
+        <w:rPr>
+          <w:rFonts w:cs="Times New Roman"/>
+        </w:rPr>
+        <w:fldChar w:fldCharType="begin"/>
+      </w:r>
+      <w:r>
+        <w:rPr>
+          <w:rFonts w:cs="Times New Roman"/>
+        </w:rPr>
+        <w:instrText xml:space="preserve"> ADDIN NE.Ref.{192FA842-F913-4813-A384-C4E0DBBA17F0}</w:instrText>
+      </w:r>
+      <w:r>
+        <w:rPr>
+          <w:rFonts w:cs="Times New Roman"/>
+        </w:rPr>
+        <w:fldChar w:fldCharType="separate"/>
+      </w:r>
+      <w:r>
+        <w:rPr>
+          <w:rFonts w:eastAsia="微软雅黑" w:cs="Times New Roman"/>
+          <w:color w:val="080000"/>
+          <w:szCs w:val="24"/>
+          <w:vertAlign w:val="superscript"/>
+        </w:rPr>
+        <w:t>[11]</w:t>
+      </w:r>
+      <w:r>
+        <w:rPr>
+          <w:rFonts w:cs="Times New Roman"/>
+        </w:rPr>
+        <w:fldChar w:fldCharType="end"/>
+      </w:r>
+      <w:r>
+        <w:rPr>
+          <w:rFonts w:cs="Times New Roman" w:hint="eastAsia"/>
+        </w:rPr>
+        <w:t>详细介绍了</w:t>
       </w:r>
       <w:r>
         <w:rPr>
@@ -13694,10 +13932,10 @@
             <v:path o:extrusionok="f" gradientshapeok="t" o:connecttype="rect"/>
             <o:lock v:ext="edit" aspectratio="t"/>
           </v:shapetype>
-          <v:shape id="_x0000_i1025" type="#_x0000_t75" style="width:338.95pt;height:180pt" o:ole="">
+          <v:shape id="_x0000_i1025" type="#_x0000_t75" style="width:339pt;height:180pt" o:ole="">
             <v:imagedata r:id="rId16" o:title=""/>
           </v:shape>
-          <o:OLEObject Type="Embed" ProgID="Visio.Drawing.11" ShapeID="_x0000_i1025" DrawAspect="Content" ObjectID="_1553330517" r:id="rId17"/>
+          <o:OLEObject Type="Embed" ProgID="Visio.Drawing.11" ShapeID="_x0000_i1025" DrawAspect="Content" ObjectID="_1553415689" r:id="rId17"/>
         </w:object>
       </w:r>
     </w:p>
@@ -13936,20 +14174,14 @@
         <w:rPr>
           <w:rFonts w:cs="Times New Roman" w:hint="eastAsia"/>
         </w:rPr>
+        <w:lastRenderedPageBreak/>
         <w:t>src/main/test</w:t>
       </w:r>
       <w:r>
         <w:rPr>
           <w:rFonts w:cs="Times New Roman" w:hint="eastAsia"/>
         </w:rPr>
-        <w:t>文件夹，可以轻易地将源码和测试代码分置在不同的文件夹中，分开管</w:t>
-      </w:r>
-      <w:r>
-        <w:rPr>
-          <w:rFonts w:cs="Times New Roman" w:hint="eastAsia"/>
-        </w:rPr>
-        <w:lastRenderedPageBreak/>
-        <w:t>理。如果其下的包结构相同，</w:t>
+        <w:t>文件夹，可以轻易地将源码和测试代码分置在不同的文件夹中，分开管理。如果其下的包结构相同，</w:t>
       </w:r>
       <w:r>
         <w:rPr>
@@ -14521,6 +14753,7 @@
               <w:pStyle w:val="af1"/>
             </w:pPr>
             <w:r>
+              <w:lastRenderedPageBreak/>
               <w:t>&lt;dependency&gt;</w:t>
             </w:r>
           </w:p>
@@ -14585,7 +14818,6 @@
         <w:rPr>
           <w:rFonts w:hint="eastAsia"/>
         </w:rPr>
-        <w:lastRenderedPageBreak/>
         <w:t>通过使用</w:t>
       </w:r>
       <w:r>
@@ -14698,10 +14930,10 @@
       </w:pPr>
       <w:r>
         <w:object w:dxaOrig="5738" w:dyaOrig="7425">
-          <v:shape id="_x0000_i1026" type="#_x0000_t75" style="width:280.55pt;height:362.05pt" o:ole="">
+          <v:shape id="_x0000_i1026" type="#_x0000_t75" style="width:280.5pt;height:362.25pt" o:ole="">
             <v:imagedata r:id="rId19" o:title=""/>
           </v:shape>
-          <o:OLEObject Type="Embed" ProgID="Visio.Drawing.11" ShapeID="_x0000_i1026" DrawAspect="Content" ObjectID="_1553330518" r:id="rId20"/>
+          <o:OLEObject Type="Embed" ProgID="Visio.Drawing.11" ShapeID="_x0000_i1026" DrawAspect="Content" ObjectID="_1553415690" r:id="rId20"/>
         </w:object>
       </w:r>
     </w:p>
@@ -14987,7 +15219,14 @@
         <w:rPr>
           <w:rFonts w:hint="eastAsia"/>
         </w:rPr>
-        <w:t>编译器。代码</w:t>
+        <w:t>编译</w:t>
+      </w:r>
+      <w:r>
+        <w:rPr>
+          <w:rFonts w:hint="eastAsia"/>
+        </w:rPr>
+        <w:lastRenderedPageBreak/>
+        <w:t>器。代码</w:t>
       </w:r>
       <w:r>
         <w:rPr>
@@ -15110,14 +15349,7 @@
         <w:rPr>
           <w:rFonts w:hint="eastAsia"/>
         </w:rPr>
-        <w:t>、项目得</w:t>
-      </w:r>
-      <w:r>
-        <w:rPr>
-          <w:rFonts w:hint="eastAsia"/>
-        </w:rPr>
-        <w:lastRenderedPageBreak/>
-        <w:t>到正确的</w:t>
+        <w:t>、项目得到正确的</w:t>
       </w:r>
       <w:r>
         <w:rPr>
@@ -15832,6 +16064,7 @@
               <w:pStyle w:val="af1"/>
             </w:pPr>
             <w:r>
+              <w:lastRenderedPageBreak/>
               <w:t>targetCompatiability = 1.8</w:t>
             </w:r>
           </w:p>
@@ -15938,7 +16171,6 @@
               <w:pStyle w:val="af1"/>
             </w:pPr>
             <w:r>
-              <w:lastRenderedPageBreak/>
               <w:t>}</w:t>
             </w:r>
           </w:p>
@@ -16288,19 +16520,46 @@
         <w:rPr>
           <w:rFonts w:hAnsi="Courier New" w:cs="Times New Roman" w:hint="eastAsia"/>
         </w:rPr>
-        <w:t>文献《</w:t>
+        <w:t>文献</w:t>
+      </w:r>
+      <w:r>
+        <w:rPr>
+          <w:rFonts w:hAnsi="Courier New" w:cs="Times New Roman"/>
+        </w:rPr>
+        <w:fldChar w:fldCharType="begin"/>
+      </w:r>
+      <w:r>
+        <w:rPr>
+          <w:rFonts w:hAnsi="Courier New" w:cs="Times New Roman"/>
+        </w:rPr>
+        <w:instrText xml:space="preserve"> ADDIN NE.Ref.{0D4D41BF-933B-4AF6-B285-4CF077BCBF04}</w:instrText>
+      </w:r>
+      <w:r>
+        <w:rPr>
+          <w:rFonts w:hAnsi="Courier New" w:cs="Times New Roman"/>
+        </w:rPr>
+        <w:fldChar w:fldCharType="separate"/>
+      </w:r>
+      <w:r>
+        <w:rPr>
+          <w:rFonts w:eastAsia="微软雅黑" w:cs="Times New Roman"/>
+          <w:color w:val="080000"/>
+          <w:szCs w:val="24"/>
+          <w:vertAlign w:val="superscript"/>
+        </w:rPr>
+        <w:t>[12]</w:t>
+      </w:r>
+      <w:r>
+        <w:rPr>
+          <w:rFonts w:hAnsi="Courier New" w:cs="Times New Roman"/>
+        </w:rPr>
+        <w:fldChar w:fldCharType="end"/>
       </w:r>
       <w:r>
         <w:rPr>
           <w:rFonts w:hAnsi="Courier New" w:cs="Times New Roman" w:hint="eastAsia"/>
         </w:rPr>
-        <w:t>maven</w:t>
-      </w:r>
-      <w:r>
-        <w:rPr>
-          <w:rFonts w:hAnsi="Courier New" w:cs="Times New Roman" w:hint="eastAsia"/>
-        </w:rPr>
-        <w:t>详解》对</w:t>
+        <w:t>对</w:t>
       </w:r>
       <w:r>
         <w:rPr>
@@ -16741,6 +17000,7 @@
               <w:pStyle w:val="af1"/>
             </w:pPr>
             <w:r>
+              <w:lastRenderedPageBreak/>
               <w:t>List&lt;Integer&gt; numbers=Arrays.asList(1,2,3);</w:t>
             </w:r>
           </w:p>
@@ -16835,6 +17095,39 @@
       </w:r>
       <w:r>
         <w:rPr>
+          <w:rFonts w:hAnsi="Courier New" w:cs="Times New Roman"/>
+        </w:rPr>
+        <w:fldChar w:fldCharType="begin"/>
+      </w:r>
+      <w:r>
+        <w:rPr>
+          <w:rFonts w:hAnsi="Courier New" w:cs="Times New Roman"/>
+        </w:rPr>
+        <w:instrText xml:space="preserve"> ADDIN NE.Ref.{A22A67F1-C0B2-4267-9DB1-75FC5BE98A94}</w:instrText>
+      </w:r>
+      <w:r>
+        <w:rPr>
+          <w:rFonts w:hAnsi="Courier New" w:cs="Times New Roman"/>
+        </w:rPr>
+        <w:fldChar w:fldCharType="separate"/>
+      </w:r>
+      <w:r>
+        <w:rPr>
+          <w:rFonts w:eastAsia="微软雅黑" w:cs="Times New Roman"/>
+          <w:color w:val="080000"/>
+          <w:szCs w:val="24"/>
+          <w:vertAlign w:val="superscript"/>
+        </w:rPr>
+        <w:t>[13]</w:t>
+      </w:r>
+      <w:r>
+        <w:rPr>
+          <w:rFonts w:hAnsi="Courier New" w:cs="Times New Roman"/>
+        </w:rPr>
+        <w:fldChar w:fldCharType="end"/>
+      </w:r>
+      <w:r>
+        <w:rPr>
           <w:rFonts w:hAnsi="Courier New" w:cs="Times New Roman" w:hint="eastAsia"/>
         </w:rPr>
         <w:t>（</w:t>
@@ -16849,6 +17142,24 @@
         <w:rPr>
           <w:rFonts w:hAnsi="Courier New" w:cs="Times New Roman" w:hint="eastAsia"/>
         </w:rPr>
+        <w:t xml:space="preserve"> virtual machine</w:t>
+      </w:r>
+      <w:r>
+        <w:rPr>
+          <w:rFonts w:hAnsi="Courier New" w:cs="Times New Roman" w:hint="eastAsia"/>
+        </w:rPr>
+        <w:t>，</w:t>
+      </w:r>
+      <w:r>
+        <w:rPr>
+          <w:rFonts w:hAnsi="Courier New" w:cs="Times New Roman" w:hint="eastAsia"/>
+        </w:rPr>
+        <w:t>java</w:t>
+      </w:r>
+      <w:r>
+        <w:rPr>
+          <w:rFonts w:hAnsi="Courier New" w:cs="Times New Roman" w:hint="eastAsia"/>
+        </w:rPr>
         <w:t>虚拟机）中</w:t>
       </w:r>
       <w:r>
@@ -16861,141 +17172,161 @@
         <w:rPr>
           <w:rFonts w:hAnsi="Courier New" w:cs="Times New Roman" w:hint="eastAsia"/>
         </w:rPr>
-        <w:t>（即时编</w:t>
+        <w:t>（即时编译）等最新编译技术的使用，</w:t>
       </w:r>
       <w:r>
         <w:rPr>
           <w:rFonts w:hAnsi="Courier New" w:cs="Times New Roman" w:hint="eastAsia"/>
         </w:rPr>
-        <w:lastRenderedPageBreak/>
-        <w:t>译）等最新编译技术的使用，</w:t>
+        <w:t>java</w:t>
       </w:r>
       <w:r>
         <w:rPr>
           <w:rFonts w:hAnsi="Courier New" w:cs="Times New Roman" w:hint="eastAsia"/>
         </w:rPr>
-        <w:t>java</w:t>
+        <w:t>的执行速度已经可以和本地代码相媲美。</w:t>
       </w:r>
       <w:r>
         <w:rPr>
           <w:rFonts w:hAnsi="Courier New" w:cs="Times New Roman" w:hint="eastAsia"/>
         </w:rPr>
-        <w:t>的执行速度已经可以和本地代码相媲美。</w:t>
+        <w:t>关于这点在</w:t>
       </w:r>
       <w:r>
         <w:rPr>
           <w:rFonts w:hAnsi="Courier New" w:cs="Times New Roman" w:hint="eastAsia"/>
         </w:rPr>
-        <w:t>关于这点在</w:t>
+        <w:t>demo</w:t>
       </w:r>
       <w:r>
         <w:rPr>
           <w:rFonts w:hAnsi="Courier New" w:cs="Times New Roman" w:hint="eastAsia"/>
         </w:rPr>
-        <w:t>demo</w:t>
+        <w:t>项目的程序编制中会有说明。</w:t>
+      </w:r>
+    </w:p>
+    <w:p>
+      <w:pPr>
+        <w:pStyle w:val="3"/>
+      </w:pPr>
+      <w:r>
+        <w:rPr>
+          <w:rFonts w:hint="eastAsia"/>
+        </w:rPr>
+        <w:t>3.3.2</w:t>
+      </w:r>
+      <w:r>
+        <w:rPr>
+          <w:rFonts w:ascii="Courier New" w:hAnsi="Courier New" w:cs="Courier New" w:hint="eastAsia"/>
+        </w:rPr>
+        <w:t xml:space="preserve"> </w:t>
+      </w:r>
+      <w:r>
+        <w:t>spring mvc</w:t>
+      </w:r>
+      <w:r>
+        <w:rPr>
+          <w:rFonts w:hAnsi="Courier New"/>
+        </w:rPr>
+        <w:t>和</w:t>
+      </w:r>
+      <w:r>
+        <w:t>spring jdbc</w:t>
+      </w:r>
+    </w:p>
+    <w:p>
+      <w:pPr>
+        <w:ind w:firstLine="480"/>
+        <w:rPr>
+          <w:rFonts w:hAnsi="Courier New" w:cs="Times New Roman"/>
+        </w:rPr>
+      </w:pPr>
+      <w:r>
+        <w:rPr>
+          <w:rFonts w:hAnsi="Courier New" w:cs="Times New Roman"/>
+        </w:rPr>
+        <w:t>关于</w:t>
+      </w:r>
+      <w:r>
+        <w:rPr>
+          <w:rFonts w:cs="Times New Roman"/>
+        </w:rPr>
+        <w:t>spring</w:t>
+      </w:r>
+      <w:r>
+        <w:rPr>
+          <w:rFonts w:hAnsi="Courier New" w:cs="Times New Roman"/>
+        </w:rPr>
+        <w:t>框架的</w:t>
+      </w:r>
+      <w:r>
+        <w:rPr>
+          <w:rFonts w:hAnsi="Courier New" w:cs="Times New Roman"/>
+        </w:rPr>
+        <w:t>原理与使用业界已经有较为深入的了解</w:t>
       </w:r>
       <w:r>
         <w:rPr>
           <w:rFonts w:hAnsi="Courier New" w:cs="Times New Roman" w:hint="eastAsia"/>
         </w:rPr>
-        <w:t>项目的程序编制中会有说明。</w:t>
-      </w:r>
-    </w:p>
-    <w:p>
-      <w:pPr>
-        <w:pStyle w:val="3"/>
-      </w:pPr>
-      <w:r>
-        <w:rPr>
-          <w:rFonts w:hint="eastAsia"/>
-        </w:rPr>
-        <w:t>3.3.2</w:t>
-      </w:r>
-      <w:r>
-        <w:rPr>
-          <w:rFonts w:ascii="Courier New" w:hAnsi="Courier New" w:cs="Courier New" w:hint="eastAsia"/>
-        </w:rPr>
-        <w:t xml:space="preserve"> </w:t>
-      </w:r>
-      <w:r>
-        <w:t>spring mvc</w:t>
-      </w:r>
-      <w:r>
-        <w:rPr>
-          <w:rFonts w:hAnsi="Courier New"/>
-        </w:rPr>
-        <w:t>和</w:t>
-      </w:r>
-      <w:r>
-        <w:t>spring jdbc</w:t>
-      </w:r>
-    </w:p>
-    <w:p>
-      <w:pPr>
-        <w:ind w:firstLine="480"/>
+        <w:t>。</w:t>
+      </w:r>
+      <w:r>
         <w:rPr>
           <w:rFonts w:hAnsi="Courier New" w:cs="Times New Roman"/>
         </w:rPr>
-      </w:pPr>
+        <w:t>文献</w:t>
+      </w:r>
       <w:r>
         <w:rPr>
           <w:rFonts w:hAnsi="Courier New" w:cs="Times New Roman"/>
         </w:rPr>
-        <w:t>关于</w:t>
-      </w:r>
-      <w:r>
-        <w:rPr>
-          <w:rFonts w:cs="Times New Roman"/>
+        <w:fldChar w:fldCharType="begin"/>
+      </w:r>
+      <w:r>
+        <w:rPr>
+          <w:rFonts w:hAnsi="Courier New" w:cs="Times New Roman"/>
+        </w:rPr>
+        <w:instrText xml:space="preserve"> ADDIN NE.Ref.{56A07B26-DE28-4C3B-9AB8-CC1D1F77C99F}</w:instrText>
+      </w:r>
+      <w:r>
+        <w:rPr>
+          <w:rFonts w:hAnsi="Courier New" w:cs="Times New Roman"/>
+        </w:rPr>
+        <w:fldChar w:fldCharType="separate"/>
+      </w:r>
+      <w:r>
+        <w:rPr>
+          <w:rFonts w:eastAsia="微软雅黑" w:cs="Times New Roman"/>
+          <w:color w:val="080000"/>
+          <w:szCs w:val="24"/>
+          <w:vertAlign w:val="superscript"/>
+        </w:rPr>
+        <w:t>[8]</w:t>
+      </w:r>
+      <w:r>
+        <w:rPr>
+          <w:rFonts w:hAnsi="Courier New" w:cs="Times New Roman"/>
+        </w:rPr>
+        <w:fldChar w:fldCharType="end"/>
+      </w:r>
+      <w:r>
+        <w:rPr>
+          <w:rFonts w:hAnsi="Courier New" w:cs="Times New Roman" w:hint="eastAsia"/>
+        </w:rPr>
+        <w:t>介绍了</w:t>
+      </w:r>
+      <w:r>
+        <w:rPr>
+          <w:rFonts w:hAnsi="Courier New" w:cs="Times New Roman" w:hint="eastAsia"/>
         </w:rPr>
         <w:t>spring</w:t>
       </w:r>
       <w:r>
         <w:rPr>
-          <w:rFonts w:hAnsi="Courier New" w:cs="Times New Roman"/>
-        </w:rPr>
-        <w:t>框架的</w:t>
-      </w:r>
-      <w:r>
-        <w:rPr>
-          <w:rFonts w:hAnsi="Courier New" w:cs="Times New Roman"/>
-        </w:rPr>
-        <w:t>原理与使用业界已经有较为深入的了解</w:t>
-      </w:r>
-      <w:r>
-        <w:rPr>
           <w:rFonts w:hAnsi="Courier New" w:cs="Times New Roman" w:hint="eastAsia"/>
         </w:rPr>
-        <w:t>。</w:t>
-      </w:r>
-      <w:r>
-        <w:rPr>
-          <w:rFonts w:hAnsi="Courier New" w:cs="Times New Roman"/>
-        </w:rPr>
-        <w:t>文献</w:t>
-      </w:r>
-      <w:r>
-        <w:rPr>
-          <w:rFonts w:hAnsi="Courier New" w:cs="Times New Roman" w:hint="eastAsia"/>
-        </w:rPr>
-        <w:t>《</w:t>
-      </w:r>
-      <w:r>
-        <w:rPr>
-          <w:rFonts w:hAnsi="Courier New" w:cs="Times New Roman" w:hint="eastAsia"/>
-        </w:rPr>
-        <w:t>spring</w:t>
-      </w:r>
-      <w:r>
-        <w:rPr>
-          <w:rFonts w:hAnsi="Courier New" w:cs="Times New Roman" w:hint="eastAsia"/>
-        </w:rPr>
-        <w:t>详解》介绍了</w:t>
-      </w:r>
-      <w:r>
-        <w:rPr>
-          <w:rFonts w:hAnsi="Courier New" w:cs="Times New Roman" w:hint="eastAsia"/>
-        </w:rPr>
-        <w:t>spring</w:t>
+        <w:t>框架</w:t>
       </w:r>
       <w:r>
         <w:rPr>
@@ -17071,10 +17402,10 @@
           <w:rFonts w:cs="Times New Roman"/>
         </w:rPr>
         <w:object w:dxaOrig="5212" w:dyaOrig="2147">
-          <v:shape id="_x0000_i1027" type="#_x0000_t75" style="width:324.7pt;height:133.8pt" o:ole="">
+          <v:shape id="_x0000_i1027" type="#_x0000_t75" style="width:324.75pt;height:133.5pt" o:ole="">
             <v:imagedata r:id="rId21" o:title=""/>
           </v:shape>
-          <o:OLEObject Type="Embed" ProgID="Visio.Drawing.11" ShapeID="_x0000_i1027" DrawAspect="Content" ObjectID="_1553330519" r:id="rId22"/>
+          <o:OLEObject Type="Embed" ProgID="Visio.Drawing.11" ShapeID="_x0000_i1027" DrawAspect="Content" ObjectID="_1553415691" r:id="rId22"/>
         </w:object>
       </w:r>
     </w:p>
@@ -17472,6 +17803,7 @@
         <w:rPr>
           <w:rFonts w:hint="eastAsia"/>
         </w:rPr>
+        <w:lastRenderedPageBreak/>
         <w:t>图</w:t>
       </w:r>
       <w:r>
@@ -17596,7 +17928,6 @@
               <w:pStyle w:val="af1"/>
             </w:pPr>
             <w:r>
-              <w:lastRenderedPageBreak/>
               <w:tab/>
               <w:t>@GetMapping(</w:t>
             </w:r>
@@ -17675,7 +18006,6 @@
         <w:rPr>
           <w:rFonts w:hAnsi="Courier New" w:cs="Times New Roman"/>
         </w:rPr>
-        <w:lastRenderedPageBreak/>
         <w:t>当</w:t>
       </w:r>
       <w:r>
@@ -18395,7 +18725,46 @@
         <w:rPr>
           <w:rFonts w:cs="Times New Roman" w:hint="eastAsia"/>
         </w:rPr>
-        <w:t>，结构清晰，使用方便。文献《</w:t>
+        <w:t>，结构清晰，使用方便。文献</w:t>
+      </w:r>
+      <w:r>
+        <w:rPr>
+          <w:rFonts w:cs="Times New Roman"/>
+        </w:rPr>
+        <w:fldChar w:fldCharType="begin"/>
+      </w:r>
+      <w:r>
+        <w:rPr>
+          <w:rFonts w:cs="Times New Roman"/>
+        </w:rPr>
+        <w:instrText xml:space="preserve"> ADDIN NE.Ref.{E9DDA5D8-83E1-4B67-B912-41A69454EB08}</w:instrText>
+      </w:r>
+      <w:r>
+        <w:rPr>
+          <w:rFonts w:cs="Times New Roman"/>
+        </w:rPr>
+        <w:fldChar w:fldCharType="separate"/>
+      </w:r>
+      <w:r>
+        <w:rPr>
+          <w:rFonts w:eastAsia="微软雅黑" w:cs="Times New Roman"/>
+          <w:color w:val="080000"/>
+          <w:szCs w:val="24"/>
+          <w:vertAlign w:val="superscript"/>
+        </w:rPr>
+        <w:t>[14]</w:t>
+      </w:r>
+      <w:r>
+        <w:rPr>
+          <w:rFonts w:cs="Times New Roman"/>
+        </w:rPr>
+        <w:fldChar w:fldCharType="end"/>
+      </w:r>
+      <w:r>
+        <w:rPr>
+          <w:rFonts w:cs="Times New Roman" w:hint="eastAsia"/>
+        </w:rPr>
+        <w:t>对</w:t>
       </w:r>
       <w:r>
         <w:rPr>
@@ -18407,18 +18776,6 @@
         <w:rPr>
           <w:rFonts w:cs="Times New Roman" w:hint="eastAsia"/>
         </w:rPr>
-        <w:t>权威指南》对</w:t>
-      </w:r>
-      <w:r>
-        <w:rPr>
-          <w:rFonts w:cs="Times New Roman" w:hint="eastAsia"/>
-        </w:rPr>
-        <w:t>jQuery</w:t>
-      </w:r>
-      <w:r>
-        <w:rPr>
-          <w:rFonts w:cs="Times New Roman" w:hint="eastAsia"/>
-        </w:rPr>
         <w:t>作了详细的阐述。</w:t>
       </w:r>
     </w:p>
@@ -18487,7 +18844,14 @@
         <w:rPr>
           <w:rFonts w:cs="Times New Roman" w:hint="eastAsia"/>
         </w:rPr>
-        <w:t>函数式编程的风格。可以在</w:t>
+        <w:t>函数式编程的风格。</w:t>
+      </w:r>
+      <w:r>
+        <w:rPr>
+          <w:rFonts w:cs="Times New Roman" w:hint="eastAsia"/>
+        </w:rPr>
+        <w:lastRenderedPageBreak/>
+        <w:t>可以在</w:t>
       </w:r>
       <w:r>
         <w:rPr>
@@ -18614,7 +18978,6 @@
               <w:pStyle w:val="af1"/>
             </w:pPr>
             <w:r>
-              <w:lastRenderedPageBreak/>
               <w:t>_.every(numbers,</w:t>
             </w:r>
             <w:r>
@@ -18661,7 +19024,6 @@
         <w:rPr>
           <w:rFonts w:cs="Times New Roman" w:hint="eastAsia"/>
         </w:rPr>
-        <w:lastRenderedPageBreak/>
         <w:t>上述代码同样比较简洁，当然，如果</w:t>
       </w:r>
       <w:r>
@@ -19664,7 +20026,46 @@
         <w:rPr>
           <w:rFonts w:cs="Times New Roman" w:hint="eastAsia"/>
         </w:rPr>
-        <w:t>。文献《论文》说明了</w:t>
+        <w:t>。文献</w:t>
+      </w:r>
+      <w:r>
+        <w:rPr>
+          <w:rFonts w:cs="Times New Roman"/>
+        </w:rPr>
+        <w:fldChar w:fldCharType="begin"/>
+      </w:r>
+      <w:r>
+        <w:rPr>
+          <w:rFonts w:cs="Times New Roman"/>
+        </w:rPr>
+        <w:instrText xml:space="preserve"> ADDIN NE.Ref.{566CCD35-DD85-4066-AA9F-214A18729BE3}</w:instrText>
+      </w:r>
+      <w:r>
+        <w:rPr>
+          <w:rFonts w:cs="Times New Roman"/>
+        </w:rPr>
+        <w:fldChar w:fldCharType="separate"/>
+      </w:r>
+      <w:r>
+        <w:rPr>
+          <w:rFonts w:eastAsia="微软雅黑" w:cs="Times New Roman"/>
+          <w:color w:val="080000"/>
+          <w:szCs w:val="24"/>
+          <w:vertAlign w:val="superscript"/>
+        </w:rPr>
+        <w:t>[15, 16]</w:t>
+      </w:r>
+      <w:r>
+        <w:rPr>
+          <w:rFonts w:cs="Times New Roman"/>
+        </w:rPr>
+        <w:fldChar w:fldCharType="end"/>
+      </w:r>
+      <w:r>
+        <w:rPr>
+          <w:rFonts w:cs="Times New Roman" w:hint="eastAsia"/>
+        </w:rPr>
+        <w:t>说明了</w:t>
       </w:r>
       <w:r>
         <w:rPr>
@@ -19882,6 +20283,7 @@
         <w:rPr>
           <w:rFonts w:hint="eastAsia"/>
         </w:rPr>
+        <w:lastRenderedPageBreak/>
         <w:t>代码</w:t>
       </w:r>
       <w:r>
@@ -19995,7 +20397,6 @@
               <w:pStyle w:val="af1"/>
             </w:pPr>
             <w:r>
-              <w:lastRenderedPageBreak/>
               <w:t>def slurper</w:t>
             </w:r>
             <w:r>
@@ -20336,28 +20737,665 @@
         <w:rPr>
           <w:rFonts w:hint="eastAsia"/>
         </w:rPr>
+        <w:t>3.6 derby</w:t>
+      </w:r>
+      <w:r>
+        <w:rPr>
+          <w:rFonts w:hint="eastAsia"/>
+        </w:rPr>
+        <w:t>数据库和</w:t>
+      </w:r>
+      <w:r>
+        <w:rPr>
+          <w:rFonts w:hint="eastAsia"/>
+        </w:rPr>
+        <w:t>jetty</w:t>
+      </w:r>
+      <w:r>
+        <w:rPr>
+          <w:rFonts w:hint="eastAsia"/>
+        </w:rPr>
+        <w:t>服务器</w:t>
+      </w:r>
+      <w:bookmarkEnd w:id="18"/>
+    </w:p>
+    <w:p>
+      <w:pPr>
+        <w:ind w:firstLine="480"/>
+        <w:rPr>
+          <w:rFonts w:cs="Times New Roman"/>
+        </w:rPr>
+      </w:pPr>
+      <w:r>
+        <w:rPr>
+          <w:rFonts w:cs="Times New Roman" w:hint="eastAsia"/>
+        </w:rPr>
+        <w:t>derby</w:t>
+      </w:r>
+      <w:r>
+        <w:rPr>
+          <w:rFonts w:cs="Times New Roman" w:hint="eastAsia"/>
+        </w:rPr>
+        <w:t>数据库</w:t>
+      </w:r>
+      <w:r>
+        <w:rPr>
+          <w:rFonts w:cs="Times New Roman"/>
+        </w:rPr>
+        <w:fldChar w:fldCharType="begin"/>
+      </w:r>
+      <w:r>
+        <w:rPr>
+          <w:rFonts w:cs="Times New Roman"/>
+        </w:rPr>
+        <w:instrText xml:space="preserve"> ADDIN NE.Ref.{428B4D0A-CDEB-45A0-83F6-2114D0BEA053}</w:instrText>
+      </w:r>
+      <w:r>
+        <w:rPr>
+          <w:rFonts w:cs="Times New Roman"/>
+        </w:rPr>
+        <w:fldChar w:fldCharType="separate"/>
+      </w:r>
+      <w:r>
+        <w:rPr>
+          <w:rFonts w:eastAsia="微软雅黑" w:cs="Times New Roman"/>
+          <w:color w:val="080000"/>
+          <w:szCs w:val="24"/>
+          <w:vertAlign w:val="superscript"/>
+        </w:rPr>
+        <w:t>[17]</w:t>
+      </w:r>
+      <w:r>
+        <w:rPr>
+          <w:rFonts w:cs="Times New Roman"/>
+        </w:rPr>
+        <w:fldChar w:fldCharType="end"/>
+      </w:r>
+      <w:r>
+        <w:rPr>
+          <w:rFonts w:cs="Times New Roman" w:hint="eastAsia"/>
+        </w:rPr>
+        <w:t>是由</w:t>
+      </w:r>
+      <w:r>
+        <w:rPr>
+          <w:rFonts w:cs="Times New Roman" w:hint="eastAsia"/>
+        </w:rPr>
+        <w:t>java</w:t>
+      </w:r>
+      <w:r>
+        <w:rPr>
+          <w:rFonts w:cs="Times New Roman" w:hint="eastAsia"/>
+        </w:rPr>
+        <w:t>语言实现的基于文件系统</w:t>
+      </w:r>
+      <w:r>
+        <w:rPr>
+          <w:rFonts w:cs="Times New Roman" w:hint="eastAsia"/>
+        </w:rPr>
+        <w:t>进行组织</w:t>
+      </w:r>
+      <w:r>
+        <w:rPr>
+          <w:rFonts w:cs="Times New Roman" w:hint="eastAsia"/>
+        </w:rPr>
+        <w:t>的数据库，其特点是非常小巧，既可以作为数据库单独运行，也可以内嵌于程序中运行。</w:t>
+      </w:r>
+      <w:r>
+        <w:rPr>
+          <w:rFonts w:cs="Times New Roman" w:hint="eastAsia"/>
+        </w:rPr>
+        <w:t>derby</w:t>
+      </w:r>
+      <w:r>
+        <w:rPr>
+          <w:rFonts w:cs="Times New Roman" w:hint="eastAsia"/>
+        </w:rPr>
+        <w:t>数据库符合</w:t>
+      </w:r>
+      <w:r>
+        <w:rPr>
+          <w:rFonts w:cs="Times New Roman" w:hint="eastAsia"/>
+        </w:rPr>
+        <w:t>sql-92</w:t>
+      </w:r>
+      <w:r>
+        <w:rPr>
+          <w:rFonts w:cs="Times New Roman" w:hint="eastAsia"/>
+        </w:rPr>
+        <w:t>和</w:t>
+      </w:r>
+      <w:r>
+        <w:rPr>
+          <w:rFonts w:cs="Times New Roman" w:hint="eastAsia"/>
+        </w:rPr>
+        <w:t>jdbc 3.0</w:t>
+      </w:r>
+      <w:r>
+        <w:rPr>
+          <w:rFonts w:cs="Times New Roman" w:hint="eastAsia"/>
+        </w:rPr>
+        <w:t>标准。</w:t>
+      </w:r>
+      <w:r>
+        <w:rPr>
+          <w:rFonts w:cs="Times New Roman" w:hint="eastAsia"/>
+        </w:rPr>
+        <w:t>最为重要的是，</w:t>
+      </w:r>
+      <w:r>
+        <w:rPr>
+          <w:rFonts w:cs="Times New Roman" w:hint="eastAsia"/>
+        </w:rPr>
+        <w:t>derby</w:t>
+      </w:r>
+      <w:r>
+        <w:rPr>
+          <w:rFonts w:cs="Times New Roman" w:hint="eastAsia"/>
+        </w:rPr>
+        <w:t>和绝大多数托管于</w:t>
+      </w:r>
+      <w:r>
+        <w:rPr>
+          <w:rFonts w:cs="Times New Roman" w:hint="eastAsia"/>
+        </w:rPr>
+        <w:t>apache</w:t>
+      </w:r>
+      <w:r>
+        <w:rPr>
+          <w:rFonts w:cs="Times New Roman" w:hint="eastAsia"/>
+        </w:rPr>
+        <w:t>基金会的</w:t>
+      </w:r>
+      <w:r>
+        <w:rPr>
+          <w:rFonts w:cs="Times New Roman" w:hint="eastAsia"/>
+        </w:rPr>
+        <w:t>java</w:t>
+      </w:r>
+      <w:r>
+        <w:rPr>
+          <w:rFonts w:cs="Times New Roman" w:hint="eastAsia"/>
+        </w:rPr>
+        <w:t>项目一样，具有十分完善且详细的文档支持</w:t>
+      </w:r>
+      <w:r>
+        <w:rPr>
+          <w:rFonts w:cs="Times New Roman" w:hint="eastAsia"/>
+        </w:rPr>
+        <w:t>，且文档会</w:t>
+      </w:r>
+      <w:r>
+        <w:rPr>
+          <w:rFonts w:cs="Times New Roman" w:hint="eastAsia"/>
+        </w:rPr>
+        <w:t>随同</w:t>
+      </w:r>
+      <w:r>
+        <w:rPr>
+          <w:rFonts w:cs="Times New Roman" w:hint="eastAsia"/>
+        </w:rPr>
+        <w:t>derby</w:t>
+      </w:r>
+      <w:r>
+        <w:rPr>
+          <w:rFonts w:cs="Times New Roman" w:hint="eastAsia"/>
+        </w:rPr>
+        <w:t>的发布版本一同发布，</w:t>
+      </w:r>
+      <w:r>
+        <w:rPr>
+          <w:rFonts w:cs="Times New Roman" w:hint="eastAsia"/>
+        </w:rPr>
+        <w:t>derby</w:t>
+      </w:r>
+      <w:r>
+        <w:rPr>
+          <w:rFonts w:cs="Times New Roman" w:hint="eastAsia"/>
+        </w:rPr>
+        <w:t>的下载地址为：</w:t>
+      </w:r>
+      <w:r>
+        <w:rPr>
+          <w:rFonts w:cs="Times New Roman"/>
+        </w:rPr>
+        <w:t>http://db.apache.org/derby/</w:t>
+      </w:r>
+      <w:r>
+        <w:rPr>
+          <w:rFonts w:cs="Times New Roman" w:hint="eastAsia"/>
+        </w:rPr>
+        <w:t>。</w:t>
+      </w:r>
+    </w:p>
+    <w:p>
+      <w:pPr>
+        <w:ind w:firstLine="480"/>
+        <w:rPr>
+          <w:rFonts w:cs="Times New Roman"/>
+        </w:rPr>
+      </w:pPr>
+      <w:r>
+        <w:rPr>
+          <w:rFonts w:cs="Times New Roman" w:hint="eastAsia"/>
+        </w:rPr>
+        <w:t>demo</w:t>
+      </w:r>
+      <w:r>
+        <w:rPr>
+          <w:rFonts w:cs="Times New Roman" w:hint="eastAsia"/>
+        </w:rPr>
+        <w:t>项目使用</w:t>
+      </w:r>
+      <w:r>
+        <w:rPr>
+          <w:rFonts w:cs="Times New Roman" w:hint="eastAsia"/>
+        </w:rPr>
+        <w:t>derby</w:t>
+      </w:r>
+      <w:r>
+        <w:rPr>
+          <w:rFonts w:cs="Times New Roman" w:hint="eastAsia"/>
+        </w:rPr>
+        <w:t>数据库存储程序相关数据。在项目开发过程中，计算机</w:t>
+      </w:r>
+      <w:r>
+        <w:rPr>
+          <w:rFonts w:cs="Times New Roman" w:hint="eastAsia"/>
+        </w:rPr>
+        <w:t>1</w:t>
+      </w:r>
+      <w:r>
+        <w:rPr>
+          <w:rFonts w:cs="Times New Roman" w:hint="eastAsia"/>
+        </w:rPr>
+        <w:t>属于便携式笔记本，</w:t>
+      </w:r>
+      <w:r>
+        <w:rPr>
+          <w:rFonts w:cs="Times New Roman" w:hint="eastAsia"/>
+        </w:rPr>
+        <w:t>由于配置方面的原因无法在上面部署重量级的商业数据库，然而</w:t>
+      </w:r>
+      <w:r>
+        <w:rPr>
+          <w:rFonts w:cs="Times New Roman" w:hint="eastAsia"/>
+        </w:rPr>
+        <w:t>得益于</w:t>
+      </w:r>
+      <w:r>
+        <w:rPr>
+          <w:rFonts w:cs="Times New Roman" w:hint="eastAsia"/>
+        </w:rPr>
+        <w:t>derby</w:t>
+      </w:r>
+      <w:r>
+        <w:rPr>
+          <w:rFonts w:cs="Times New Roman" w:hint="eastAsia"/>
+        </w:rPr>
+        <w:t>的小巧，可以</w:t>
+      </w:r>
+      <w:r>
+        <w:rPr>
+          <w:rFonts w:cs="Times New Roman" w:hint="eastAsia"/>
+        </w:rPr>
+        <w:t>克服上述不足，</w:t>
+      </w:r>
+      <w:r>
+        <w:rPr>
+          <w:rFonts w:cs="Times New Roman" w:hint="eastAsia"/>
+        </w:rPr>
+        <w:t>满足研究和软件开发中对于数据持久化的</w:t>
+      </w:r>
+      <w:r>
+        <w:rPr>
+          <w:rFonts w:cs="Times New Roman" w:hint="eastAsia"/>
+        </w:rPr>
+        <w:t>需求</w:t>
+      </w:r>
+      <w:r>
+        <w:rPr>
+          <w:rFonts w:cs="Times New Roman" w:hint="eastAsia"/>
+        </w:rPr>
+        <w:t>。</w:t>
+      </w:r>
+    </w:p>
+    <w:p>
+      <w:pPr>
+        <w:ind w:firstLine="480"/>
+        <w:rPr>
+          <w:rFonts w:cs="Times New Roman"/>
+        </w:rPr>
+      </w:pPr>
+      <w:r>
+        <w:rPr>
+          <w:rFonts w:cs="Times New Roman" w:hint="eastAsia"/>
+        </w:rPr>
+        <w:t>此外，</w:t>
+      </w:r>
+      <w:r>
+        <w:rPr>
+          <w:rFonts w:cs="Times New Roman" w:hint="eastAsia"/>
+        </w:rPr>
+        <w:t>eclipse</w:t>
+      </w:r>
+      <w:r>
+        <w:rPr>
+          <w:rFonts w:cs="Times New Roman" w:hint="eastAsia"/>
+        </w:rPr>
+        <w:t>的</w:t>
+      </w:r>
+      <w:r>
+        <w:rPr>
+          <w:rFonts w:cs="Times New Roman" w:hint="eastAsia"/>
+        </w:rPr>
+        <w:t>Database Development</w:t>
+      </w:r>
+      <w:r>
+        <w:rPr>
+          <w:rFonts w:cs="Times New Roman" w:hint="eastAsia"/>
+        </w:rPr>
+        <w:t>透视图（</w:t>
+      </w:r>
+      <w:r>
+        <w:rPr>
+          <w:rFonts w:cs="Times New Roman" w:hint="eastAsia"/>
+        </w:rPr>
+        <w:t>perspective</w:t>
+      </w:r>
+      <w:r>
+        <w:rPr>
+          <w:rFonts w:cs="Times New Roman" w:hint="eastAsia"/>
+        </w:rPr>
+        <w:t>）</w:t>
+      </w:r>
+      <w:r>
+        <w:rPr>
+          <w:rFonts w:cs="Times New Roman" w:hint="eastAsia"/>
+        </w:rPr>
+        <w:t>提供了一个便捷的数据库连接</w:t>
+      </w:r>
+      <w:r>
+        <w:rPr>
+          <w:rFonts w:cs="Times New Roman" w:hint="eastAsia"/>
+        </w:rPr>
+        <w:t>与交互</w:t>
+      </w:r>
+      <w:r>
+        <w:rPr>
+          <w:rFonts w:cs="Times New Roman" w:hint="eastAsia"/>
+        </w:rPr>
+        <w:t>gui</w:t>
+      </w:r>
+      <w:r>
+        <w:rPr>
+          <w:rFonts w:cs="Times New Roman" w:hint="eastAsia"/>
+        </w:rPr>
+        <w:t>，可以书写标准</w:t>
+      </w:r>
+      <w:r>
+        <w:rPr>
+          <w:rFonts w:cs="Times New Roman" w:hint="eastAsia"/>
+        </w:rPr>
+        <w:t>sql</w:t>
+      </w:r>
+      <w:r>
+        <w:rPr>
+          <w:rFonts w:cs="Times New Roman" w:hint="eastAsia"/>
+        </w:rPr>
+        <w:t>语句对数据库进行</w:t>
+      </w:r>
+      <w:r>
+        <w:rPr>
+          <w:rFonts w:cs="Times New Roman" w:hint="eastAsia"/>
+        </w:rPr>
+        <w:t>crud</w:t>
+      </w:r>
+      <w:r>
+        <w:rPr>
+          <w:rFonts w:cs="Times New Roman" w:hint="eastAsia"/>
+        </w:rPr>
+        <w:t>操作。</w:t>
+      </w:r>
+    </w:p>
+    <w:p>
+      <w:pPr>
+        <w:ind w:firstLine="480"/>
+        <w:rPr>
+          <w:rFonts w:cs="Times New Roman"/>
+        </w:rPr>
+      </w:pPr>
+      <w:r>
+        <w:rPr>
+          <w:rFonts w:cs="Times New Roman" w:hint="eastAsia"/>
+        </w:rPr>
+        <w:t>选择</w:t>
+      </w:r>
+      <w:r>
+        <w:rPr>
+          <w:rFonts w:cs="Times New Roman" w:hint="eastAsia"/>
+        </w:rPr>
+        <w:t>jetty</w:t>
+      </w:r>
+      <w:r>
+        <w:rPr>
+          <w:rFonts w:cs="Times New Roman" w:hint="eastAsia"/>
+        </w:rPr>
+        <w:t>作为服务器是基于和</w:t>
+      </w:r>
+      <w:r>
+        <w:rPr>
+          <w:rFonts w:cs="Times New Roman" w:hint="eastAsia"/>
+        </w:rPr>
+        <w:t>derby</w:t>
+      </w:r>
+      <w:r>
+        <w:rPr>
+          <w:rFonts w:cs="Times New Roman" w:hint="eastAsia"/>
+        </w:rPr>
+        <w:t>一样的考量。</w:t>
+      </w:r>
+      <w:r>
+        <w:rPr>
+          <w:rFonts w:cs="Times New Roman" w:hint="eastAsia"/>
+        </w:rPr>
+        <w:t>jetty</w:t>
+      </w:r>
+      <w:r>
+        <w:rPr>
+          <w:rFonts w:cs="Times New Roman" w:hint="eastAsia"/>
+        </w:rPr>
+        <w:t>是一个</w:t>
+      </w:r>
+      <w:r>
+        <w:rPr>
+          <w:rFonts w:cs="Times New Roman" w:hint="eastAsia"/>
+        </w:rPr>
+        <w:t>servlet</w:t>
+      </w:r>
+      <w:r>
+        <w:rPr>
+          <w:rFonts w:cs="Times New Roman" w:hint="eastAsia"/>
+        </w:rPr>
+        <w:t>容器，</w:t>
+      </w:r>
+      <w:r>
+        <w:rPr>
+          <w:rFonts w:cs="Times New Roman" w:hint="eastAsia"/>
+        </w:rPr>
+        <w:t>同样</w:t>
+      </w:r>
+      <w:r>
+        <w:rPr>
+          <w:rFonts w:cs="Times New Roman" w:hint="eastAsia"/>
+        </w:rPr>
+        <w:t>是基于</w:t>
+      </w:r>
+      <w:r>
+        <w:rPr>
+          <w:rFonts w:cs="Times New Roman" w:hint="eastAsia"/>
+        </w:rPr>
+        <w:t>纯</w:t>
+      </w:r>
+      <w:r>
+        <w:rPr>
+          <w:rFonts w:cs="Times New Roman" w:hint="eastAsia"/>
+        </w:rPr>
+        <w:t>java</w:t>
+      </w:r>
+      <w:r>
+        <w:rPr>
+          <w:rFonts w:cs="Times New Roman" w:hint="eastAsia"/>
+        </w:rPr>
+        <w:t>语言实现的，小巧易用，可以嵌入到程序中或单独作为服务器</w:t>
+      </w:r>
+      <w:r>
+        <w:rPr>
+          <w:rFonts w:cs="Times New Roman" w:hint="eastAsia"/>
+        </w:rPr>
+        <w:t>运行。与生产环境下使用的服务器（比如</w:t>
+      </w:r>
+      <w:r>
+        <w:rPr>
+          <w:rFonts w:cs="Times New Roman" w:hint="eastAsia"/>
+        </w:rPr>
+        <w:t>tomcat</w:t>
+      </w:r>
+      <w:r>
+        <w:rPr>
+          <w:rFonts w:cs="Times New Roman" w:hint="eastAsia"/>
+        </w:rPr>
+        <w:t>）相比，</w:t>
+      </w:r>
+      <w:r>
+        <w:rPr>
+          <w:rFonts w:cs="Times New Roman" w:hint="eastAsia"/>
+        </w:rPr>
+        <w:t>jetty</w:t>
+      </w:r>
+      <w:r>
+        <w:rPr>
+          <w:rFonts w:cs="Times New Roman" w:hint="eastAsia"/>
+        </w:rPr>
+        <w:t>显得更加轻量，灵活。同时，</w:t>
+      </w:r>
+      <w:r>
+        <w:rPr>
+          <w:rFonts w:cs="Times New Roman" w:hint="eastAsia"/>
+        </w:rPr>
         <w:lastRenderedPageBreak/>
-        <w:t>3.6 derby</w:t>
-      </w:r>
-      <w:r>
-        <w:rPr>
-          <w:rFonts w:hint="eastAsia"/>
-        </w:rPr>
-        <w:t>数据库和</w:t>
-      </w:r>
-      <w:r>
-        <w:rPr>
-          <w:rFonts w:hint="eastAsia"/>
+        <w:t>提供的拓展功能更少，不过，对于</w:t>
+      </w:r>
+      <w:r>
+        <w:rPr>
+          <w:rFonts w:cs="Times New Roman" w:hint="eastAsia"/>
+        </w:rPr>
+        <w:t>demo</w:t>
+      </w:r>
+      <w:r>
+        <w:rPr>
+          <w:rFonts w:cs="Times New Roman" w:hint="eastAsia"/>
+        </w:rPr>
+        <w:t>项目的研究性质</w:t>
+      </w:r>
+      <w:r>
+        <w:rPr>
+          <w:rFonts w:cs="Times New Roman" w:hint="eastAsia"/>
+        </w:rPr>
+        <w:t>与大多数非生产环境</w:t>
+      </w:r>
+      <w:r>
+        <w:rPr>
+          <w:rFonts w:cs="Times New Roman" w:hint="eastAsia"/>
+        </w:rPr>
+        <w:t>而言，</w:t>
+      </w:r>
+      <w:r>
+        <w:rPr>
+          <w:rFonts w:cs="Times New Roman" w:hint="eastAsia"/>
+        </w:rPr>
+        <w:t>功能</w:t>
+      </w:r>
+      <w:r>
+        <w:rPr>
+          <w:rFonts w:cs="Times New Roman" w:hint="eastAsia"/>
+        </w:rPr>
+        <w:t>已经足够使用了。</w:t>
+      </w:r>
+    </w:p>
+    <w:p>
+      <w:pPr>
+        <w:ind w:firstLine="480"/>
+        <w:rPr>
+          <w:rFonts w:cs="Times New Roman"/>
+        </w:rPr>
+      </w:pPr>
+      <w:r>
+        <w:rPr>
+          <w:rFonts w:cs="Times New Roman" w:hint="eastAsia"/>
+        </w:rPr>
+        <w:t>在大型项目开发当中，开发和部署选择不同的配置是常见的策略。像</w:t>
+      </w:r>
+      <w:r>
+        <w:rPr>
+          <w:rFonts w:cs="Times New Roman" w:hint="eastAsia"/>
+        </w:rPr>
+        <w:t>derby</w:t>
+      </w:r>
+      <w:r>
+        <w:rPr>
+          <w:rFonts w:cs="Times New Roman" w:hint="eastAsia"/>
+        </w:rPr>
+        <w:t>和</w:t>
+      </w:r>
+      <w:r>
+        <w:rPr>
+          <w:rFonts w:cs="Times New Roman" w:hint="eastAsia"/>
         </w:rPr>
         <w:t>jetty</w:t>
       </w:r>
       <w:r>
         <w:rPr>
-          <w:rFonts w:hint="eastAsia"/>
-        </w:rPr>
-        <w:t>服务器</w:t>
-      </w:r>
-      <w:bookmarkEnd w:id="18"/>
+          <w:rFonts w:cs="Times New Roman" w:hint="eastAsia"/>
+        </w:rPr>
+        <w:t>这样小巧的程序具有更加平缓的学习曲线，</w:t>
+      </w:r>
+      <w:r>
+        <w:rPr>
+          <w:rFonts w:cs="Times New Roman" w:hint="eastAsia"/>
+        </w:rPr>
+        <w:t>适合程序员在开发过程中单独使用，</w:t>
+      </w:r>
+      <w:r>
+        <w:rPr>
+          <w:rFonts w:cs="Times New Roman" w:hint="eastAsia"/>
+        </w:rPr>
+        <w:t>更加复杂的</w:t>
+      </w:r>
+      <w:r>
+        <w:rPr>
+          <w:rFonts w:cs="Times New Roman" w:hint="eastAsia"/>
+        </w:rPr>
+        <w:t>持久化</w:t>
+      </w:r>
+      <w:r>
+        <w:rPr>
+          <w:rFonts w:cs="Times New Roman" w:hint="eastAsia"/>
+        </w:rPr>
+        <w:t>需求可以交由专业人士进行，在项目后期再迁移到适用于生产环境的重量级工具</w:t>
+      </w:r>
+      <w:r>
+        <w:rPr>
+          <w:rFonts w:cs="Times New Roman" w:hint="eastAsia"/>
+        </w:rPr>
+        <w:t>进行测试、集成和部署</w:t>
+      </w:r>
+      <w:r>
+        <w:rPr>
+          <w:rFonts w:cs="Times New Roman" w:hint="eastAsia"/>
+        </w:rPr>
+        <w:t>。</w:t>
+      </w:r>
     </w:p>
     <w:p>
       <w:pPr>
@@ -20370,13 +21408,310 @@
         <w:rPr>
           <w:rFonts w:cs="Times New Roman" w:hint="eastAsia"/>
         </w:rPr>
-        <w:t>derby</w:t>
-      </w:r>
-      <w:r>
-        <w:rPr>
-          <w:rFonts w:cs="Times New Roman" w:hint="eastAsia"/>
-        </w:rPr>
-        <w:t>数据库是由</w:t>
+        <w:t>maven</w:t>
+      </w:r>
+      <w:r>
+        <w:rPr>
+          <w:rFonts w:cs="Times New Roman" w:hint="eastAsia"/>
+        </w:rPr>
+        <w:t>使用插件</w:t>
+      </w:r>
+      <w:r>
+        <w:rPr>
+          <w:rFonts w:cs="Times New Roman" w:hint="eastAsia"/>
+        </w:rPr>
+        <w:t>jetty-maven-plugin</w:t>
+      </w:r>
+      <w:r>
+        <w:rPr>
+          <w:rFonts w:cs="Times New Roman" w:hint="eastAsia"/>
+        </w:rPr>
+        <w:t>对</w:t>
+      </w:r>
+      <w:r>
+        <w:rPr>
+          <w:rFonts w:cs="Times New Roman" w:hint="eastAsia"/>
+        </w:rPr>
+        <w:t>jetty</w:t>
+      </w:r>
+      <w:r>
+        <w:rPr>
+          <w:rFonts w:cs="Times New Roman" w:hint="eastAsia"/>
+        </w:rPr>
+        <w:t>提供</w:t>
+      </w:r>
+      <w:r>
+        <w:rPr>
+          <w:rFonts w:cs="Times New Roman" w:hint="eastAsia"/>
+        </w:rPr>
+        <w:t>了支持，使用</w:t>
+      </w:r>
+      <w:r>
+        <w:rPr>
+          <w:rFonts w:cs="Times New Roman" w:hint="eastAsia"/>
+        </w:rPr>
+        <w:t>maven</w:t>
+      </w:r>
+      <w:r>
+        <w:rPr>
+          <w:rFonts w:cs="Times New Roman" w:hint="eastAsia"/>
+        </w:rPr>
+        <w:t>命令</w:t>
+      </w:r>
+      <w:r>
+        <w:rPr>
+          <w:rFonts w:cs="Times New Roman" w:hint="eastAsia"/>
+        </w:rPr>
+        <w:t>:mvn jetty-run</w:t>
+      </w:r>
+      <w:r>
+        <w:rPr>
+          <w:rFonts w:cs="Times New Roman" w:hint="eastAsia"/>
+        </w:rPr>
+        <w:t>可以开启</w:t>
+      </w:r>
+      <w:r>
+        <w:rPr>
+          <w:rFonts w:cs="Times New Roman" w:hint="eastAsia"/>
+        </w:rPr>
+        <w:t>jetty</w:t>
+      </w:r>
+      <w:r>
+        <w:rPr>
+          <w:rFonts w:cs="Times New Roman" w:hint="eastAsia"/>
+        </w:rPr>
+        <w:t>内嵌</w:t>
+      </w:r>
+      <w:r>
+        <w:rPr>
+          <w:rFonts w:cs="Times New Roman" w:hint="eastAsia"/>
+        </w:rPr>
+        <w:t>服务器，默认监听</w:t>
+      </w:r>
+      <w:r>
+        <w:rPr>
+          <w:rFonts w:cs="Times New Roman" w:hint="eastAsia"/>
+        </w:rPr>
+        <w:t>8080</w:t>
+      </w:r>
+      <w:r>
+        <w:rPr>
+          <w:rFonts w:cs="Times New Roman" w:hint="eastAsia"/>
+        </w:rPr>
+        <w:t>端口上的请求。另外，可以配置</w:t>
+      </w:r>
+      <w:r>
+        <w:rPr>
+          <w:rFonts w:cs="Times New Roman" w:hint="eastAsia"/>
+        </w:rPr>
+        <w:t>jetty</w:t>
+      </w:r>
+      <w:r>
+        <w:rPr>
+          <w:rFonts w:cs="Times New Roman" w:hint="eastAsia"/>
+        </w:rPr>
+        <w:t>扫描资源文件的时间间隔，以迅速地将文件的变更</w:t>
+      </w:r>
+      <w:r>
+        <w:rPr>
+          <w:rFonts w:cs="Times New Roman" w:hint="eastAsia"/>
+        </w:rPr>
+        <w:t>反映</w:t>
+      </w:r>
+      <w:r>
+        <w:rPr>
+          <w:rFonts w:cs="Times New Roman" w:hint="eastAsia"/>
+        </w:rPr>
+        <w:t>到程序当中，和同样条件下运行的</w:t>
+      </w:r>
+      <w:r>
+        <w:rPr>
+          <w:rFonts w:cs="Times New Roman" w:hint="eastAsia"/>
+        </w:rPr>
+        <w:t>tomcat</w:t>
+      </w:r>
+      <w:r>
+        <w:rPr>
+          <w:rFonts w:cs="Times New Roman" w:hint="eastAsia"/>
+        </w:rPr>
+        <w:t>相比，</w:t>
+      </w:r>
+      <w:r>
+        <w:rPr>
+          <w:rFonts w:cs="Times New Roman" w:hint="eastAsia"/>
+        </w:rPr>
+        <w:t>jetty</w:t>
+      </w:r>
+      <w:r>
+        <w:rPr>
+          <w:rFonts w:cs="Times New Roman" w:hint="eastAsia"/>
+        </w:rPr>
+        <w:t>对改变更加灵敏，</w:t>
+      </w:r>
+      <w:r>
+        <w:rPr>
+          <w:rFonts w:cs="Times New Roman" w:hint="eastAsia"/>
+        </w:rPr>
+        <w:t>tomcat</w:t>
+      </w:r>
+      <w:r>
+        <w:rPr>
+          <w:rFonts w:cs="Times New Roman" w:hint="eastAsia"/>
+        </w:rPr>
+        <w:t>在</w:t>
+      </w:r>
+      <w:r>
+        <w:rPr>
+          <w:rFonts w:cs="Times New Roman" w:hint="eastAsia"/>
+        </w:rPr>
+        <w:t>变化频繁</w:t>
+      </w:r>
+      <w:r>
+        <w:rPr>
+          <w:rFonts w:cs="Times New Roman" w:hint="eastAsia"/>
+        </w:rPr>
+        <w:t>的时候有可能停止</w:t>
+      </w:r>
+      <w:r>
+        <w:rPr>
+          <w:rFonts w:cs="Times New Roman" w:hint="eastAsia"/>
+        </w:rPr>
+        <w:t>继续</w:t>
+      </w:r>
+      <w:r>
+        <w:rPr>
+          <w:rFonts w:cs="Times New Roman" w:hint="eastAsia"/>
+        </w:rPr>
+        <w:t>响应，需要重启服务器才能正确运行。</w:t>
+      </w:r>
+    </w:p>
+    <w:p>
+      <w:pPr>
+        <w:pStyle w:val="2"/>
+      </w:pPr>
+      <w:bookmarkStart w:id="19" w:name="_Toc479585110"/>
+      <w:r>
+        <w:rPr>
+          <w:rFonts w:hint="eastAsia"/>
+        </w:rPr>
+        <w:t xml:space="preserve">3.7 </w:t>
+      </w:r>
+      <w:r>
+        <w:rPr>
+          <w:rFonts w:hint="eastAsia"/>
+        </w:rPr>
+        <w:t>脚本</w:t>
+      </w:r>
+      <w:r>
+        <w:rPr>
+          <w:rFonts w:hint="eastAsia"/>
+        </w:rPr>
+        <w:t>与动态语言</w:t>
+      </w:r>
+      <w:r>
+        <w:rPr>
+          <w:rFonts w:hint="eastAsia"/>
+        </w:rPr>
+        <w:t>支持——</w:t>
+      </w:r>
+      <w:r>
+        <w:rPr>
+          <w:rFonts w:hint="eastAsia"/>
+        </w:rPr>
+        <w:t>groovy</w:t>
+      </w:r>
+      <w:r>
+        <w:rPr>
+          <w:rFonts w:hint="eastAsia"/>
+        </w:rPr>
+        <w:t>和</w:t>
+      </w:r>
+      <w:r>
+        <w:rPr>
+          <w:rFonts w:hint="eastAsia"/>
+        </w:rPr>
+        <w:t>python</w:t>
+      </w:r>
+      <w:bookmarkEnd w:id="19"/>
+    </w:p>
+    <w:p>
+      <w:pPr>
+        <w:ind w:firstLine="480"/>
+        <w:rPr>
+          <w:rFonts w:cs="Times New Roman"/>
+        </w:rPr>
+      </w:pPr>
+      <w:r>
+        <w:rPr>
+          <w:rFonts w:cs="Times New Roman" w:hint="eastAsia"/>
+        </w:rPr>
+        <w:t>groovy</w:t>
+      </w:r>
+      <w:r>
+        <w:rPr>
+          <w:rFonts w:cs="Times New Roman" w:hint="eastAsia"/>
+        </w:rPr>
+        <w:t>是</w:t>
+      </w:r>
+      <w:r>
+        <w:rPr>
+          <w:rFonts w:cs="Times New Roman" w:hint="eastAsia"/>
+        </w:rPr>
+        <w:t>jvm</w:t>
+      </w:r>
+      <w:r>
+        <w:rPr>
+          <w:rFonts w:cs="Times New Roman" w:hint="eastAsia"/>
+        </w:rPr>
+        <w:t>上的一种强大的、可选类型的、动态</w:t>
+      </w:r>
+      <w:r>
+        <w:rPr>
+          <w:rFonts w:cs="Times New Roman" w:hint="eastAsia"/>
+        </w:rPr>
+        <w:t>语言。</w:t>
+      </w:r>
+      <w:r>
+        <w:rPr>
+          <w:rFonts w:cs="Times New Roman" w:hint="eastAsia"/>
+        </w:rPr>
+        <w:t>groovy</w:t>
+      </w:r>
+      <w:r>
+        <w:rPr>
+          <w:rFonts w:cs="Times New Roman" w:hint="eastAsia"/>
+        </w:rPr>
+        <w:t>旨在像</w:t>
+      </w:r>
+      <w:r>
+        <w:rPr>
+          <w:rFonts w:cs="Times New Roman" w:hint="eastAsia"/>
+        </w:rPr>
+        <w:t>python</w:t>
+      </w:r>
+      <w:r>
+        <w:rPr>
+          <w:rFonts w:cs="Times New Roman" w:hint="eastAsia"/>
+        </w:rPr>
+        <w:t>和</w:t>
+      </w:r>
+      <w:r>
+        <w:rPr>
+          <w:rFonts w:cs="Times New Roman" w:hint="eastAsia"/>
+        </w:rPr>
+        <w:t>c/c++</w:t>
+      </w:r>
+      <w:r>
+        <w:rPr>
+          <w:rFonts w:cs="Times New Roman" w:hint="eastAsia"/>
+        </w:rPr>
+        <w:t>之间的关系</w:t>
+      </w:r>
+      <w:r>
+        <w:rPr>
+          <w:rFonts w:cs="Times New Roman" w:hint="eastAsia"/>
+        </w:rPr>
+        <w:t>那样成为</w:t>
       </w:r>
       <w:r>
         <w:rPr>
@@ -20388,85 +21723,73 @@
         <w:rPr>
           <w:rFonts w:cs="Times New Roman" w:hint="eastAsia"/>
         </w:rPr>
-        <w:t>语言实现的基于文件系统</w:t>
-      </w:r>
-      <w:r>
-        <w:rPr>
-          <w:rFonts w:cs="Times New Roman" w:hint="eastAsia"/>
-        </w:rPr>
-        <w:t>进行组织</w:t>
-      </w:r>
-      <w:r>
-        <w:rPr>
-          <w:rFonts w:cs="Times New Roman" w:hint="eastAsia"/>
-        </w:rPr>
-        <w:t>的数据库，其特点是非常小巧，既可以作为数据库单独运行，也可以内嵌于程序中运行。</w:t>
-      </w:r>
-      <w:r>
-        <w:rPr>
-          <w:rFonts w:cs="Times New Roman" w:hint="eastAsia"/>
-        </w:rPr>
-        <w:t>derby</w:t>
-      </w:r>
-      <w:r>
-        <w:rPr>
-          <w:rFonts w:cs="Times New Roman" w:hint="eastAsia"/>
-        </w:rPr>
-        <w:t>数据库符合</w:t>
-      </w:r>
-      <w:r>
-        <w:rPr>
-          <w:rFonts w:cs="Times New Roman" w:hint="eastAsia"/>
-        </w:rPr>
-        <w:t>sql-92</w:t>
-      </w:r>
-      <w:r>
-        <w:rPr>
-          <w:rFonts w:cs="Times New Roman" w:hint="eastAsia"/>
-        </w:rPr>
-        <w:t>和</w:t>
-      </w:r>
-      <w:r>
-        <w:rPr>
-          <w:rFonts w:cs="Times New Roman" w:hint="eastAsia"/>
-        </w:rPr>
-        <w:t>jdbc 3.0</w:t>
-      </w:r>
-      <w:r>
-        <w:rPr>
-          <w:rFonts w:cs="Times New Roman" w:hint="eastAsia"/>
-        </w:rPr>
-        <w:t>标准。</w:t>
-      </w:r>
-      <w:r>
-        <w:rPr>
-          <w:rFonts w:cs="Times New Roman" w:hint="eastAsia"/>
-        </w:rPr>
-        <w:t>最为重要的是，</w:t>
-      </w:r>
-      <w:r>
-        <w:rPr>
-          <w:rFonts w:cs="Times New Roman" w:hint="eastAsia"/>
-        </w:rPr>
-        <w:t>derby</w:t>
-      </w:r>
-      <w:r>
-        <w:rPr>
-          <w:rFonts w:cs="Times New Roman" w:hint="eastAsia"/>
-        </w:rPr>
-        <w:t>和绝大多数托管于</w:t>
-      </w:r>
-      <w:r>
-        <w:rPr>
-          <w:rFonts w:cs="Times New Roman" w:hint="eastAsia"/>
-        </w:rPr>
-        <w:t>apache</w:t>
-      </w:r>
-      <w:r>
-        <w:rPr>
-          <w:rFonts w:cs="Times New Roman" w:hint="eastAsia"/>
-        </w:rPr>
-        <w:t>基金会的</w:t>
+        <w:t>平台下</w:t>
+      </w:r>
+      <w:r>
+        <w:rPr>
+          <w:rFonts w:cs="Times New Roman" w:hint="eastAsia"/>
+        </w:rPr>
+        <w:t>的“粘合剂”。然而，</w:t>
+      </w:r>
+      <w:r>
+        <w:rPr>
+          <w:rFonts w:cs="Times New Roman" w:hint="eastAsia"/>
+        </w:rPr>
+        <w:t>groovy</w:t>
+      </w:r>
+      <w:r>
+        <w:rPr>
+          <w:rFonts w:cs="Times New Roman" w:hint="eastAsia"/>
+        </w:rPr>
+        <w:t>是一门独立的</w:t>
+      </w:r>
+      <w:r>
+        <w:rPr>
+          <w:rFonts w:cs="Times New Roman" w:hint="eastAsia"/>
+        </w:rPr>
+        <w:t>、</w:t>
+      </w:r>
+      <w:r>
+        <w:rPr>
+          <w:rFonts w:cs="Times New Roman" w:hint="eastAsia"/>
+        </w:rPr>
+        <w:t>完整的</w:t>
+      </w:r>
+      <w:r>
+        <w:rPr>
+          <w:rFonts w:cs="Times New Roman" w:hint="eastAsia"/>
+        </w:rPr>
+        <w:t>、成熟的</w:t>
+      </w:r>
+      <w:r>
+        <w:rPr>
+          <w:rFonts w:cs="Times New Roman" w:hint="eastAsia"/>
+        </w:rPr>
+        <w:t>语言。</w:t>
+      </w:r>
+      <w:r>
+        <w:rPr>
+          <w:rFonts w:cs="Times New Roman" w:hint="eastAsia"/>
+        </w:rPr>
+        <w:t>groovy</w:t>
+      </w:r>
+      <w:r>
+        <w:rPr>
+          <w:rFonts w:cs="Times New Roman" w:hint="eastAsia"/>
+        </w:rPr>
+        <w:t>代码可以作为脚本运行，也可以编译运行。</w:t>
+      </w:r>
+      <w:r>
+        <w:rPr>
+          <w:rFonts w:cs="Times New Roman" w:hint="eastAsia"/>
+        </w:rPr>
+        <w:t>groovy</w:t>
+      </w:r>
+      <w:r>
+        <w:rPr>
+          <w:rFonts w:cs="Times New Roman" w:hint="eastAsia"/>
+        </w:rPr>
+        <w:t>代码和</w:t>
       </w:r>
       <w:r>
         <w:rPr>
@@ -20478,55 +21801,339 @@
         <w:rPr>
           <w:rFonts w:cs="Times New Roman" w:hint="eastAsia"/>
         </w:rPr>
-        <w:t>项目一样，具有十分完善且详细的文档支持</w:t>
-      </w:r>
-      <w:r>
-        <w:rPr>
-          <w:rFonts w:cs="Times New Roman" w:hint="eastAsia"/>
-        </w:rPr>
-        <w:t>，且文档会</w:t>
-      </w:r>
-      <w:r>
-        <w:rPr>
-          <w:rFonts w:cs="Times New Roman" w:hint="eastAsia"/>
-        </w:rPr>
-        <w:t>随同</w:t>
-      </w:r>
-      <w:r>
-        <w:rPr>
-          <w:rFonts w:cs="Times New Roman" w:hint="eastAsia"/>
-        </w:rPr>
-        <w:t>derby</w:t>
-      </w:r>
-      <w:r>
-        <w:rPr>
-          <w:rFonts w:cs="Times New Roman" w:hint="eastAsia"/>
-        </w:rPr>
-        <w:t>的发布版本一同发布，</w:t>
-      </w:r>
-      <w:r>
-        <w:rPr>
-          <w:rFonts w:cs="Times New Roman" w:hint="eastAsia"/>
-        </w:rPr>
-        <w:t>derby</w:t>
-      </w:r>
-      <w:r>
-        <w:rPr>
-          <w:rFonts w:cs="Times New Roman" w:hint="eastAsia"/>
-        </w:rPr>
-        <w:t>的下载地址为：</w:t>
-      </w:r>
-      <w:r>
+        <w:t>代码是二进制兼容的，也就是说，二者编译而来的</w:t>
+      </w:r>
+      <w:r>
+        <w:rPr>
+          <w:rFonts w:cs="Times New Roman" w:hint="eastAsia"/>
+        </w:rPr>
+        <w:t>.class</w:t>
+      </w:r>
+      <w:r>
+        <w:rPr>
+          <w:rFonts w:cs="Times New Roman" w:hint="eastAsia"/>
+        </w:rPr>
+        <w:t>文件是兼容的。正因为如此，二者相互调用无需额外操作，只要</w:t>
+      </w:r>
+      <w:r>
+        <w:rPr>
+          <w:rFonts w:cs="Times New Roman" w:hint="eastAsia"/>
+        </w:rPr>
+        <w:t>能在类</w:t>
+      </w:r>
+      <w:r>
+        <w:rPr>
+          <w:rFonts w:cs="Times New Roman" w:hint="eastAsia"/>
+        </w:rPr>
+        <w:t>路径下寻找到彼此即可</w:t>
+      </w:r>
+      <w:r>
+        <w:rPr>
+          <w:rFonts w:cs="Times New Roman" w:hint="eastAsia"/>
+        </w:rPr>
+        <w:t>——</w:t>
+      </w:r>
+      <w:r>
+        <w:rPr>
+          <w:rFonts w:cs="Times New Roman" w:hint="eastAsia"/>
+        </w:rPr>
+        <w:t>groovy</w:t>
+      </w:r>
+      <w:r>
+        <w:rPr>
+          <w:rFonts w:cs="Times New Roman" w:hint="eastAsia"/>
+        </w:rPr>
+        <w:t>代码可以和</w:t>
+      </w:r>
+      <w:r>
+        <w:rPr>
+          <w:rFonts w:cs="Times New Roman" w:hint="eastAsia"/>
+        </w:rPr>
+        <w:t>java</w:t>
+      </w:r>
+      <w:r>
+        <w:rPr>
+          <w:rFonts w:cs="Times New Roman" w:hint="eastAsia"/>
+        </w:rPr>
+        <w:t>代码无缝集成。</w:t>
+      </w:r>
+    </w:p>
+    <w:p>
+      <w:pPr>
+        <w:ind w:firstLine="480"/>
         <w:rPr>
           <w:rFonts w:cs="Times New Roman"/>
         </w:rPr>
-        <w:t>http://db.apache.org/derby/</w:t>
-      </w:r>
-      <w:r>
-        <w:rPr>
-          <w:rFonts w:cs="Times New Roman" w:hint="eastAsia"/>
-        </w:rPr>
-        <w:t>。</w:t>
+      </w:pPr>
+      <w:r>
+        <w:rPr>
+          <w:rFonts w:cs="Times New Roman" w:hint="eastAsia"/>
+        </w:rPr>
+        <w:t>从语言层面来讲，</w:t>
+      </w:r>
+      <w:r>
+        <w:rPr>
+          <w:rFonts w:cs="Times New Roman" w:hint="eastAsia"/>
+        </w:rPr>
+        <w:t>groovy</w:t>
+      </w:r>
+      <w:r>
+        <w:rPr>
+          <w:rFonts w:cs="Times New Roman" w:hint="eastAsia"/>
+        </w:rPr>
+        <w:t>提供了很多很强大的特性。早在</w:t>
+      </w:r>
+      <w:r>
+        <w:rPr>
+          <w:rFonts w:cs="Times New Roman" w:hint="eastAsia"/>
+        </w:rPr>
+        <w:t>java 8</w:t>
+      </w:r>
+      <w:r>
+        <w:rPr>
+          <w:rFonts w:cs="Times New Roman" w:hint="eastAsia"/>
+        </w:rPr>
+        <w:t>以前，</w:t>
+      </w:r>
+      <w:r>
+        <w:rPr>
+          <w:rFonts w:cs="Times New Roman" w:hint="eastAsia"/>
+        </w:rPr>
+        <w:t>groovy</w:t>
+      </w:r>
+      <w:r>
+        <w:rPr>
+          <w:rFonts w:cs="Times New Roman" w:hint="eastAsia"/>
+        </w:rPr>
+        <w:t>已经通过闭包（</w:t>
+      </w:r>
+      <w:r>
+        <w:rPr>
+          <w:rFonts w:cs="Times New Roman" w:hint="eastAsia"/>
+        </w:rPr>
+        <w:t>closure</w:t>
+      </w:r>
+      <w:r>
+        <w:rPr>
+          <w:rFonts w:cs="Times New Roman" w:hint="eastAsia"/>
+        </w:rPr>
+        <w:t>）特性来支持函数式风格的编程</w:t>
+      </w:r>
+      <w:r>
+        <w:rPr>
+          <w:rFonts w:cs="Times New Roman" w:hint="eastAsia"/>
+        </w:rPr>
+        <w:t>；</w:t>
+      </w:r>
+      <w:r>
+        <w:rPr>
+          <w:rFonts w:cs="Times New Roman" w:hint="eastAsia"/>
+        </w:rPr>
+        <w:t>groovy</w:t>
+      </w:r>
+      <w:r>
+        <w:rPr>
+          <w:rFonts w:cs="Times New Roman" w:hint="eastAsia"/>
+        </w:rPr>
+        <w:t>特殊的</w:t>
+      </w:r>
+      <w:r>
+        <w:rPr>
+          <w:rFonts w:cs="Times New Roman" w:hint="eastAsia"/>
+        </w:rPr>
+        <w:t>函数调用</w:t>
+      </w:r>
+      <w:r>
+        <w:rPr>
+          <w:rFonts w:cs="Times New Roman" w:hint="eastAsia"/>
+        </w:rPr>
+        <w:t>语法和</w:t>
+      </w:r>
+      <w:r>
+        <w:rPr>
+          <w:rFonts w:cs="Times New Roman" w:hint="eastAsia"/>
+        </w:rPr>
+        <w:t>闭包的代理特性使其天然可以支持</w:t>
+      </w:r>
+      <w:r>
+        <w:rPr>
+          <w:rFonts w:cs="Times New Roman" w:hint="eastAsia"/>
+        </w:rPr>
+        <w:t>DSL</w:t>
+      </w:r>
+      <w:r>
+        <w:rPr>
+          <w:rFonts w:cs="Times New Roman" w:hint="eastAsia"/>
+        </w:rPr>
+        <w:t>（</w:t>
+      </w:r>
+      <w:r>
+        <w:rPr>
+          <w:rFonts w:cs="Times New Roman" w:hint="eastAsia"/>
+        </w:rPr>
+        <w:t>Domain-Specific Language</w:t>
+      </w:r>
+      <w:r>
+        <w:rPr>
+          <w:rFonts w:cs="Times New Roman" w:hint="eastAsia"/>
+        </w:rPr>
+        <w:t>，领域特定语言</w:t>
+      </w:r>
+      <w:r>
+        <w:rPr>
+          <w:rFonts w:cs="Times New Roman" w:hint="eastAsia"/>
+        </w:rPr>
+        <w:t>）的编写</w:t>
+      </w:r>
+      <w:r>
+        <w:rPr>
+          <w:rFonts w:cs="Times New Roman" w:hint="eastAsia"/>
+        </w:rPr>
+        <w:t>；</w:t>
+      </w:r>
+      <w:r>
+        <w:rPr>
+          <w:rFonts w:cs="Times New Roman" w:hint="eastAsia"/>
+        </w:rPr>
+        <w:t>元编程（</w:t>
+      </w:r>
+      <w:r>
+        <w:rPr>
+          <w:rFonts w:cs="Times New Roman" w:hint="eastAsia"/>
+        </w:rPr>
+        <w:t>meta-programming</w:t>
+      </w:r>
+      <w:r>
+        <w:rPr>
+          <w:rFonts w:cs="Times New Roman" w:hint="eastAsia"/>
+        </w:rPr>
+        <w:t>）的特性支持</w:t>
+      </w:r>
+      <w:r>
+        <w:rPr>
+          <w:rFonts w:cs="Times New Roman" w:hint="eastAsia"/>
+        </w:rPr>
+        <w:t>groovy</w:t>
+      </w:r>
+      <w:r>
+        <w:rPr>
+          <w:rFonts w:cs="Times New Roman" w:hint="eastAsia"/>
+        </w:rPr>
+        <w:t>动态地对类进行拓展</w:t>
+      </w:r>
+      <w:r>
+        <w:rPr>
+          <w:rFonts w:cs="Times New Roman" w:hint="eastAsia"/>
+        </w:rPr>
+        <w:t>；</w:t>
+      </w:r>
+      <w:r>
+        <w:rPr>
+          <w:rFonts w:cs="Times New Roman" w:hint="eastAsia"/>
+        </w:rPr>
+        <w:t>特质（</w:t>
+      </w:r>
+      <w:r>
+        <w:rPr>
+          <w:rFonts w:cs="Times New Roman" w:hint="eastAsia"/>
+        </w:rPr>
+        <w:t>trait</w:t>
+      </w:r>
+      <w:r>
+        <w:rPr>
+          <w:rFonts w:cs="Times New Roman" w:hint="eastAsia"/>
+        </w:rPr>
+        <w:t>）则提供了“胖接口”和混入（</w:t>
+      </w:r>
+      <w:r>
+        <w:rPr>
+          <w:rFonts w:cs="Times New Roman" w:hint="eastAsia"/>
+        </w:rPr>
+        <w:t>mixin</w:t>
+      </w:r>
+      <w:r>
+        <w:rPr>
+          <w:rFonts w:cs="Times New Roman" w:hint="eastAsia"/>
+        </w:rPr>
+        <w:t>）的特性。</w:t>
+      </w:r>
+      <w:r>
+        <w:rPr>
+          <w:rFonts w:cs="Times New Roman" w:hint="eastAsia"/>
+        </w:rPr>
+        <w:t>gradle</w:t>
+      </w:r>
+      <w:r>
+        <w:rPr>
+          <w:rFonts w:cs="Times New Roman" w:hint="eastAsia"/>
+        </w:rPr>
+        <w:t>（构建工具，</w:t>
+      </w:r>
+      <w:r>
+        <w:rPr>
+          <w:rFonts w:cs="Times New Roman"/>
+        </w:rPr>
+        <w:t>https://gradle.org/</w:t>
+      </w:r>
+      <w:r>
+        <w:rPr>
+          <w:rFonts w:cs="Times New Roman" w:hint="eastAsia"/>
+        </w:rPr>
+        <w:t>）和</w:t>
+      </w:r>
+      <w:r>
+        <w:rPr>
+          <w:rFonts w:cs="Times New Roman" w:hint="eastAsia"/>
+        </w:rPr>
+        <w:t>grails</w:t>
+      </w:r>
+      <w:r>
+        <w:rPr>
+          <w:rFonts w:cs="Times New Roman" w:hint="eastAsia"/>
+        </w:rPr>
+        <w:t>（一站式的</w:t>
+      </w:r>
+      <w:r>
+        <w:rPr>
+          <w:rFonts w:cs="Times New Roman" w:hint="eastAsia"/>
+        </w:rPr>
+        <w:t>web</w:t>
+      </w:r>
+      <w:r>
+        <w:rPr>
+          <w:rFonts w:cs="Times New Roman" w:hint="eastAsia"/>
+        </w:rPr>
+        <w:t>应用解决方案</w:t>
+      </w:r>
+      <w:r>
+        <w:rPr>
+          <w:rFonts w:cs="Times New Roman"/>
+        </w:rPr>
+        <w:t>http://www.grails.org/</w:t>
+      </w:r>
+      <w:r>
+        <w:rPr>
+          <w:rFonts w:cs="Times New Roman" w:hint="eastAsia"/>
+        </w:rPr>
+        <w:t>）</w:t>
+      </w:r>
+      <w:r>
+        <w:rPr>
+          <w:rFonts w:cs="Times New Roman" w:hint="eastAsia"/>
+        </w:rPr>
+        <w:t>是应用广泛的两个</w:t>
+      </w:r>
+      <w:r>
+        <w:rPr>
+          <w:rFonts w:cs="Times New Roman" w:hint="eastAsia"/>
+        </w:rPr>
+        <w:t>groovy</w:t>
+      </w:r>
+      <w:r>
+        <w:rPr>
+          <w:rFonts w:cs="Times New Roman" w:hint="eastAsia"/>
+        </w:rPr>
+        <w:t>平台下的项目。</w:t>
       </w:r>
     </w:p>
     <w:p>
@@ -20540,1211 +22147,56 @@
         <w:rPr>
           <w:rFonts w:cs="Times New Roman" w:hint="eastAsia"/>
         </w:rPr>
-        <w:t>demo</w:t>
-      </w:r>
-      <w:r>
-        <w:rPr>
-          <w:rFonts w:cs="Times New Roman" w:hint="eastAsia"/>
-        </w:rPr>
-        <w:t>项目使用</w:t>
-      </w:r>
-      <w:r>
-        <w:rPr>
-          <w:rFonts w:cs="Times New Roman" w:hint="eastAsia"/>
-        </w:rPr>
-        <w:t>derby</w:t>
-      </w:r>
-      <w:r>
-        <w:rPr>
-          <w:rFonts w:cs="Times New Roman" w:hint="eastAsia"/>
-        </w:rPr>
-        <w:t>数据库存储程序相关数据。在项目开发过程中，计算机</w:t>
-      </w:r>
-      <w:r>
-        <w:rPr>
-          <w:rFonts w:cs="Times New Roman" w:hint="eastAsia"/>
-        </w:rPr>
-        <w:t>1</w:t>
-      </w:r>
-      <w:r>
-        <w:rPr>
-          <w:rFonts w:cs="Times New Roman" w:hint="eastAsia"/>
-        </w:rPr>
-        <w:t>属于便携式笔记本，</w:t>
-      </w:r>
-      <w:r>
-        <w:rPr>
-          <w:rFonts w:cs="Times New Roman" w:hint="eastAsia"/>
-        </w:rPr>
-        <w:t>由于配置方面的原因无法在上面部署重量级的商业数据库，然而</w:t>
-      </w:r>
-      <w:r>
-        <w:rPr>
-          <w:rFonts w:cs="Times New Roman" w:hint="eastAsia"/>
-        </w:rPr>
-        <w:t>得益于</w:t>
-      </w:r>
-      <w:r>
-        <w:rPr>
-          <w:rFonts w:cs="Times New Roman" w:hint="eastAsia"/>
-        </w:rPr>
-        <w:t>derby</w:t>
-      </w:r>
-      <w:r>
-        <w:rPr>
-          <w:rFonts w:cs="Times New Roman" w:hint="eastAsia"/>
-        </w:rPr>
-        <w:t>的小巧，可以</w:t>
-      </w:r>
-      <w:r>
-        <w:rPr>
-          <w:rFonts w:cs="Times New Roman" w:hint="eastAsia"/>
-        </w:rPr>
-        <w:t>克服上述不足，</w:t>
-      </w:r>
-      <w:r>
-        <w:rPr>
-          <w:rFonts w:cs="Times New Roman" w:hint="eastAsia"/>
-        </w:rPr>
-        <w:t>满足研究和软件开发中对于数据持久化的</w:t>
-      </w:r>
-      <w:r>
-        <w:rPr>
-          <w:rFonts w:cs="Times New Roman" w:hint="eastAsia"/>
-        </w:rPr>
-        <w:t>需求</w:t>
-      </w:r>
-      <w:r>
-        <w:rPr>
-          <w:rFonts w:cs="Times New Roman" w:hint="eastAsia"/>
-        </w:rPr>
-        <w:t>。</w:t>
-      </w:r>
-    </w:p>
-    <w:p>
-      <w:pPr>
-        <w:ind w:firstLine="480"/>
-        <w:rPr>
-          <w:rFonts w:cs="Times New Roman"/>
-        </w:rPr>
-      </w:pPr>
-      <w:r>
-        <w:rPr>
-          <w:rFonts w:cs="Times New Roman" w:hint="eastAsia"/>
-        </w:rPr>
-        <w:t>此外，</w:t>
-      </w:r>
-      <w:r>
-        <w:rPr>
-          <w:rFonts w:cs="Times New Roman" w:hint="eastAsia"/>
-        </w:rPr>
         <w:t>eclipse</w:t>
       </w:r>
       <w:r>
         <w:rPr>
           <w:rFonts w:cs="Times New Roman" w:hint="eastAsia"/>
         </w:rPr>
-        <w:t>的</w:t>
-      </w:r>
-      <w:r>
-        <w:rPr>
-          <w:rFonts w:cs="Times New Roman" w:hint="eastAsia"/>
-        </w:rPr>
-        <w:t>Database Development</w:t>
-      </w:r>
-      <w:r>
-        <w:rPr>
-          <w:rFonts w:cs="Times New Roman" w:hint="eastAsia"/>
-        </w:rPr>
-        <w:t>透视图（</w:t>
-      </w:r>
-      <w:r>
-        <w:rPr>
-          <w:rFonts w:cs="Times New Roman" w:hint="eastAsia"/>
-        </w:rPr>
-        <w:t>perspective</w:t>
-      </w:r>
-      <w:r>
-        <w:rPr>
-          <w:rFonts w:cs="Times New Roman" w:hint="eastAsia"/>
-        </w:rPr>
-        <w:t>）</w:t>
-      </w:r>
-      <w:r>
-        <w:rPr>
-          <w:rFonts w:cs="Times New Roman" w:hint="eastAsia"/>
-        </w:rPr>
-        <w:t>提供了一个便捷的数据库连接</w:t>
-      </w:r>
-      <w:r>
-        <w:rPr>
-          <w:rFonts w:cs="Times New Roman" w:hint="eastAsia"/>
-        </w:rPr>
-        <w:t>与交互</w:t>
-      </w:r>
-      <w:r>
-        <w:rPr>
-          <w:rFonts w:cs="Times New Roman" w:hint="eastAsia"/>
-        </w:rPr>
-        <w:t>gui</w:t>
-      </w:r>
-      <w:r>
-        <w:rPr>
-          <w:rFonts w:cs="Times New Roman" w:hint="eastAsia"/>
-        </w:rPr>
-        <w:t>，可以书写标准</w:t>
-      </w:r>
-      <w:r>
-        <w:rPr>
-          <w:rFonts w:cs="Times New Roman" w:hint="eastAsia"/>
-        </w:rPr>
-        <w:t>sql</w:t>
-      </w:r>
-      <w:r>
-        <w:rPr>
-          <w:rFonts w:cs="Times New Roman" w:hint="eastAsia"/>
-        </w:rPr>
-        <w:t>语句对数据库进行</w:t>
-      </w:r>
-      <w:r>
-        <w:rPr>
-          <w:rFonts w:cs="Times New Roman" w:hint="eastAsia"/>
-        </w:rPr>
-        <w:t>crud</w:t>
-      </w:r>
-      <w:r>
-        <w:rPr>
-          <w:rFonts w:cs="Times New Roman" w:hint="eastAsia"/>
-        </w:rPr>
-        <w:t>操作。</w:t>
-      </w:r>
-    </w:p>
-    <w:p>
-      <w:pPr>
-        <w:ind w:firstLine="480"/>
-        <w:rPr>
-          <w:rFonts w:cs="Times New Roman"/>
-        </w:rPr>
-      </w:pPr>
-      <w:r>
-        <w:rPr>
-          <w:rFonts w:cs="Times New Roman" w:hint="eastAsia"/>
-        </w:rPr>
-        <w:t>选择</w:t>
-      </w:r>
-      <w:r>
-        <w:rPr>
-          <w:rFonts w:cs="Times New Roman" w:hint="eastAsia"/>
-        </w:rPr>
-        <w:t>jetty</w:t>
-      </w:r>
-      <w:r>
-        <w:rPr>
-          <w:rFonts w:cs="Times New Roman" w:hint="eastAsia"/>
-        </w:rPr>
-        <w:t>作为服务器是基于和</w:t>
-      </w:r>
-      <w:r>
-        <w:rPr>
-          <w:rFonts w:cs="Times New Roman" w:hint="eastAsia"/>
-        </w:rPr>
-        <w:t>derby</w:t>
-      </w:r>
-      <w:r>
-        <w:rPr>
-          <w:rFonts w:cs="Times New Roman" w:hint="eastAsia"/>
-        </w:rPr>
-        <w:t>一样的考量。</w:t>
-      </w:r>
-      <w:r>
-        <w:rPr>
-          <w:rFonts w:cs="Times New Roman" w:hint="eastAsia"/>
-        </w:rPr>
-        <w:t>jetty</w:t>
-      </w:r>
-      <w:r>
-        <w:rPr>
-          <w:rFonts w:cs="Times New Roman" w:hint="eastAsia"/>
-        </w:rPr>
-        <w:t>是一个</w:t>
-      </w:r>
-      <w:r>
-        <w:rPr>
-          <w:rFonts w:cs="Times New Roman" w:hint="eastAsia"/>
-        </w:rPr>
-        <w:t>servlet</w:t>
-      </w:r>
-      <w:r>
-        <w:rPr>
-          <w:rFonts w:cs="Times New Roman" w:hint="eastAsia"/>
-        </w:rPr>
-        <w:t>容器，</w:t>
-      </w:r>
-      <w:r>
-        <w:rPr>
-          <w:rFonts w:cs="Times New Roman" w:hint="eastAsia"/>
-        </w:rPr>
-        <w:t>同样</w:t>
-      </w:r>
-      <w:r>
-        <w:rPr>
-          <w:rFonts w:cs="Times New Roman" w:hint="eastAsia"/>
-        </w:rPr>
-        <w:t>是基于</w:t>
-      </w:r>
-      <w:r>
-        <w:rPr>
-          <w:rFonts w:cs="Times New Roman" w:hint="eastAsia"/>
-        </w:rPr>
-        <w:t>纯</w:t>
-      </w:r>
-      <w:r>
-        <w:rPr>
-          <w:rFonts w:cs="Times New Roman" w:hint="eastAsia"/>
-        </w:rPr>
-        <w:t>java</w:t>
-      </w:r>
-      <w:r>
-        <w:rPr>
-          <w:rFonts w:cs="Times New Roman" w:hint="eastAsia"/>
-        </w:rPr>
-        <w:t>语言实现的，小巧易用，可以嵌入到程序中或单独作为服务器</w:t>
-      </w:r>
-      <w:r>
-        <w:rPr>
-          <w:rFonts w:cs="Times New Roman" w:hint="eastAsia"/>
-        </w:rPr>
-        <w:t>运行。与生产环境下使用的服务器（比如</w:t>
-      </w:r>
-      <w:r>
-        <w:rPr>
-          <w:rFonts w:cs="Times New Roman" w:hint="eastAsia"/>
-        </w:rPr>
-        <w:t>tomcat</w:t>
-      </w:r>
-      <w:r>
-        <w:rPr>
-          <w:rFonts w:cs="Times New Roman" w:hint="eastAsia"/>
-        </w:rPr>
-        <w:t>）相比，</w:t>
-      </w:r>
-      <w:r>
-        <w:rPr>
-          <w:rFonts w:cs="Times New Roman" w:hint="eastAsia"/>
-        </w:rPr>
-        <w:t>jetty</w:t>
-      </w:r>
-      <w:r>
-        <w:rPr>
-          <w:rFonts w:cs="Times New Roman" w:hint="eastAsia"/>
-        </w:rPr>
-        <w:t>显得更加轻量，灵活。同时，</w:t>
-      </w:r>
-      <w:r>
-        <w:rPr>
-          <w:rFonts w:cs="Times New Roman" w:hint="eastAsia"/>
-        </w:rPr>
-        <w:t>提供的拓展功能更少，不过，对于</w:t>
-      </w:r>
-      <w:r>
-        <w:rPr>
-          <w:rFonts w:cs="Times New Roman" w:hint="eastAsia"/>
-        </w:rPr>
-        <w:t>demo</w:t>
-      </w:r>
-      <w:r>
-        <w:rPr>
-          <w:rFonts w:cs="Times New Roman" w:hint="eastAsia"/>
-        </w:rPr>
-        <w:t>项目的研究性质</w:t>
-      </w:r>
-      <w:r>
-        <w:rPr>
-          <w:rFonts w:cs="Times New Roman" w:hint="eastAsia"/>
-        </w:rPr>
-        <w:t>与大多数非生产环境</w:t>
-      </w:r>
-      <w:r>
-        <w:rPr>
-          <w:rFonts w:cs="Times New Roman" w:hint="eastAsia"/>
-        </w:rPr>
-        <w:t>而言，</w:t>
-      </w:r>
-      <w:r>
-        <w:rPr>
-          <w:rFonts w:cs="Times New Roman" w:hint="eastAsia"/>
-        </w:rPr>
-        <w:t>功能</w:t>
-      </w:r>
-      <w:r>
-        <w:rPr>
-          <w:rFonts w:cs="Times New Roman" w:hint="eastAsia"/>
-        </w:rPr>
-        <w:t>已经足够使用了。</w:t>
-      </w:r>
-    </w:p>
-    <w:p>
-      <w:pPr>
-        <w:ind w:firstLine="480"/>
-        <w:rPr>
-          <w:rFonts w:cs="Times New Roman"/>
-        </w:rPr>
-      </w:pPr>
-      <w:r>
-        <w:rPr>
-          <w:rFonts w:cs="Times New Roman" w:hint="eastAsia"/>
-        </w:rPr>
-        <w:t>在大型项目开发当中，开发和部署选择不同的配置是常见的策略。像</w:t>
-      </w:r>
-      <w:r>
-        <w:rPr>
-          <w:rFonts w:cs="Times New Roman" w:hint="eastAsia"/>
-        </w:rPr>
-        <w:t>derby</w:t>
-      </w:r>
-      <w:r>
-        <w:rPr>
-          <w:rFonts w:cs="Times New Roman" w:hint="eastAsia"/>
-        </w:rPr>
-        <w:t>和</w:t>
-      </w:r>
-      <w:r>
-        <w:rPr>
-          <w:rFonts w:cs="Times New Roman" w:hint="eastAsia"/>
-        </w:rPr>
-        <w:t>jetty</w:t>
-      </w:r>
-      <w:r>
-        <w:rPr>
-          <w:rFonts w:cs="Times New Roman" w:hint="eastAsia"/>
-        </w:rPr>
-        <w:t>这样小巧的程序具有更加平缓的学习曲线，</w:t>
-      </w:r>
-      <w:r>
-        <w:rPr>
-          <w:rFonts w:cs="Times New Roman" w:hint="eastAsia"/>
-        </w:rPr>
-        <w:t>适合程序员在开发过程中单独使用，</w:t>
+        <w:t>下通过插件对</w:t>
+      </w:r>
+      <w:r>
+        <w:rPr>
+          <w:rFonts w:cs="Times New Roman" w:hint="eastAsia"/>
+        </w:rPr>
+        <w:t>groovy</w:t>
+      </w:r>
+      <w:r>
+        <w:rPr>
+          <w:rFonts w:cs="Times New Roman" w:hint="eastAsia"/>
+        </w:rPr>
+        <w:t>提供了支持。在</w:t>
+      </w:r>
+      <w:r>
+        <w:rPr>
+          <w:rFonts w:cs="Times New Roman" w:hint="eastAsia"/>
+        </w:rPr>
+        <w:t>eclipse ide</w:t>
+      </w:r>
+      <w:r>
+        <w:rPr>
+          <w:rFonts w:cs="Times New Roman" w:hint="eastAsia"/>
+        </w:rPr>
+        <w:t>中选择</w:t>
+      </w:r>
+      <w:r>
+        <w:rPr>
+          <w:rFonts w:cs="Times New Roman" w:hint="eastAsia"/>
+        </w:rPr>
+        <w:t>h</w:t>
+      </w:r>
+      <w:r>
+        <w:rPr>
+          <w:rFonts w:cs="Times New Roman" w:hint="eastAsia"/>
+        </w:rPr>
+        <w:t xml:space="preserve">elp &gt; install new </w:t>
       </w:r>
       <w:r>
         <w:rPr>
           <w:rFonts w:cs="Times New Roman" w:hint="eastAsia"/>
         </w:rPr>
         <w:lastRenderedPageBreak/>
-        <w:t>更加复杂的</w:t>
-      </w:r>
-      <w:r>
-        <w:rPr>
-          <w:rFonts w:cs="Times New Roman" w:hint="eastAsia"/>
-        </w:rPr>
-        <w:t>持久化</w:t>
-      </w:r>
-      <w:r>
-        <w:rPr>
-          <w:rFonts w:cs="Times New Roman" w:hint="eastAsia"/>
-        </w:rPr>
-        <w:t>需求可以交由专业人士进行，在项目后期再迁移到适用于生产环境的重量级工具</w:t>
-      </w:r>
-      <w:r>
-        <w:rPr>
-          <w:rFonts w:cs="Times New Roman" w:hint="eastAsia"/>
-        </w:rPr>
-        <w:t>进行测试、集成和部署</w:t>
-      </w:r>
-      <w:r>
-        <w:rPr>
-          <w:rFonts w:cs="Times New Roman" w:hint="eastAsia"/>
-        </w:rPr>
-        <w:t>。</w:t>
-      </w:r>
-    </w:p>
-    <w:p>
-      <w:pPr>
-        <w:ind w:firstLine="480"/>
-        <w:rPr>
-          <w:rFonts w:cs="Times New Roman"/>
-        </w:rPr>
-      </w:pPr>
-      <w:r>
-        <w:rPr>
-          <w:rFonts w:cs="Times New Roman" w:hint="eastAsia"/>
-        </w:rPr>
-        <w:t>maven</w:t>
-      </w:r>
-      <w:r>
-        <w:rPr>
-          <w:rFonts w:cs="Times New Roman" w:hint="eastAsia"/>
-        </w:rPr>
-        <w:t>使用插件</w:t>
-      </w:r>
-      <w:r>
-        <w:rPr>
-          <w:rFonts w:cs="Times New Roman" w:hint="eastAsia"/>
-        </w:rPr>
-        <w:t>jetty-maven-plugin</w:t>
-      </w:r>
-      <w:r>
-        <w:rPr>
-          <w:rFonts w:cs="Times New Roman" w:hint="eastAsia"/>
-        </w:rPr>
-        <w:t>对</w:t>
-      </w:r>
-      <w:r>
-        <w:rPr>
-          <w:rFonts w:cs="Times New Roman" w:hint="eastAsia"/>
-        </w:rPr>
-        <w:t>jetty</w:t>
-      </w:r>
-      <w:r>
-        <w:rPr>
-          <w:rFonts w:cs="Times New Roman" w:hint="eastAsia"/>
-        </w:rPr>
-        <w:t>提供</w:t>
-      </w:r>
-      <w:r>
-        <w:rPr>
-          <w:rFonts w:cs="Times New Roman" w:hint="eastAsia"/>
-        </w:rPr>
-        <w:t>了支持，使用</w:t>
-      </w:r>
-      <w:r>
-        <w:rPr>
-          <w:rFonts w:cs="Times New Roman" w:hint="eastAsia"/>
-        </w:rPr>
-        <w:t>maven</w:t>
-      </w:r>
-      <w:r>
-        <w:rPr>
-          <w:rFonts w:cs="Times New Roman" w:hint="eastAsia"/>
-        </w:rPr>
-        <w:t>命令</w:t>
-      </w:r>
-      <w:r>
-        <w:rPr>
-          <w:rFonts w:cs="Times New Roman" w:hint="eastAsia"/>
-        </w:rPr>
-        <w:t>:mvn jetty-run</w:t>
-      </w:r>
-      <w:r>
-        <w:rPr>
-          <w:rFonts w:cs="Times New Roman" w:hint="eastAsia"/>
-        </w:rPr>
-        <w:t>可以开启</w:t>
-      </w:r>
-      <w:r>
-        <w:rPr>
-          <w:rFonts w:cs="Times New Roman" w:hint="eastAsia"/>
-        </w:rPr>
-        <w:t>jetty</w:t>
-      </w:r>
-      <w:r>
-        <w:rPr>
-          <w:rFonts w:cs="Times New Roman" w:hint="eastAsia"/>
-        </w:rPr>
-        <w:t>内嵌</w:t>
-      </w:r>
-      <w:r>
-        <w:rPr>
-          <w:rFonts w:cs="Times New Roman" w:hint="eastAsia"/>
-        </w:rPr>
-        <w:t>服务器，默认监听</w:t>
-      </w:r>
-      <w:r>
-        <w:rPr>
-          <w:rFonts w:cs="Times New Roman" w:hint="eastAsia"/>
-        </w:rPr>
-        <w:t>8080</w:t>
-      </w:r>
-      <w:r>
-        <w:rPr>
-          <w:rFonts w:cs="Times New Roman" w:hint="eastAsia"/>
-        </w:rPr>
-        <w:t>端口上的请求。另外，可以配置</w:t>
-      </w:r>
-      <w:r>
-        <w:rPr>
-          <w:rFonts w:cs="Times New Roman" w:hint="eastAsia"/>
-        </w:rPr>
-        <w:t>jetty</w:t>
-      </w:r>
-      <w:r>
-        <w:rPr>
-          <w:rFonts w:cs="Times New Roman" w:hint="eastAsia"/>
-        </w:rPr>
-        <w:t>扫描资源文件的时间间隔，以迅速地将文件的变更</w:t>
-      </w:r>
-      <w:r>
-        <w:rPr>
-          <w:rFonts w:cs="Times New Roman" w:hint="eastAsia"/>
-        </w:rPr>
-        <w:t>反映</w:t>
-      </w:r>
-      <w:r>
-        <w:rPr>
-          <w:rFonts w:cs="Times New Roman" w:hint="eastAsia"/>
-        </w:rPr>
-        <w:t>到程序当中，和同样条件下运行的</w:t>
-      </w:r>
-      <w:r>
-        <w:rPr>
-          <w:rFonts w:cs="Times New Roman" w:hint="eastAsia"/>
-        </w:rPr>
-        <w:t>tomcat</w:t>
-      </w:r>
-      <w:r>
-        <w:rPr>
-          <w:rFonts w:cs="Times New Roman" w:hint="eastAsia"/>
-        </w:rPr>
-        <w:t>相比，</w:t>
-      </w:r>
-      <w:r>
-        <w:rPr>
-          <w:rFonts w:cs="Times New Roman" w:hint="eastAsia"/>
-        </w:rPr>
-        <w:t>jetty</w:t>
-      </w:r>
-      <w:r>
-        <w:rPr>
-          <w:rFonts w:cs="Times New Roman" w:hint="eastAsia"/>
-        </w:rPr>
-        <w:t>对改变更加灵敏，</w:t>
-      </w:r>
-      <w:r>
-        <w:rPr>
-          <w:rFonts w:cs="Times New Roman" w:hint="eastAsia"/>
-        </w:rPr>
-        <w:t>tomcat</w:t>
-      </w:r>
-      <w:r>
-        <w:rPr>
-          <w:rFonts w:cs="Times New Roman" w:hint="eastAsia"/>
-        </w:rPr>
-        <w:t>在</w:t>
-      </w:r>
-      <w:r>
-        <w:rPr>
-          <w:rFonts w:cs="Times New Roman" w:hint="eastAsia"/>
-        </w:rPr>
-        <w:t>变化频繁</w:t>
-      </w:r>
-      <w:r>
-        <w:rPr>
-          <w:rFonts w:cs="Times New Roman" w:hint="eastAsia"/>
-        </w:rPr>
-        <w:t>的时候有可能停止</w:t>
-      </w:r>
-      <w:r>
-        <w:rPr>
-          <w:rFonts w:cs="Times New Roman" w:hint="eastAsia"/>
-        </w:rPr>
-        <w:t>继续</w:t>
-      </w:r>
-      <w:r>
-        <w:rPr>
-          <w:rFonts w:cs="Times New Roman" w:hint="eastAsia"/>
-        </w:rPr>
-        <w:t>响应，需要重启服务器才能正确运行。</w:t>
-      </w:r>
-    </w:p>
-    <w:p>
-      <w:pPr>
-        <w:pStyle w:val="2"/>
-      </w:pPr>
-      <w:bookmarkStart w:id="19" w:name="_Toc479585110"/>
-      <w:r>
-        <w:rPr>
-          <w:rFonts w:hint="eastAsia"/>
-        </w:rPr>
-        <w:t xml:space="preserve">3.7 </w:t>
-      </w:r>
-      <w:r>
-        <w:rPr>
-          <w:rFonts w:hint="eastAsia"/>
-        </w:rPr>
-        <w:t>脚本</w:t>
-      </w:r>
-      <w:r>
-        <w:rPr>
-          <w:rFonts w:hint="eastAsia"/>
-        </w:rPr>
-        <w:t>与动态语言</w:t>
-      </w:r>
-      <w:r>
-        <w:rPr>
-          <w:rFonts w:hint="eastAsia"/>
-        </w:rPr>
-        <w:t>支持——</w:t>
-      </w:r>
-      <w:r>
-        <w:rPr>
-          <w:rFonts w:hint="eastAsia"/>
-        </w:rPr>
-        <w:t>groovy</w:t>
-      </w:r>
-      <w:r>
-        <w:rPr>
-          <w:rFonts w:hint="eastAsia"/>
-        </w:rPr>
-        <w:t>和</w:t>
-      </w:r>
-      <w:r>
-        <w:rPr>
-          <w:rFonts w:hint="eastAsia"/>
-        </w:rPr>
-        <w:t>python</w:t>
-      </w:r>
-      <w:bookmarkEnd w:id="19"/>
-    </w:p>
-    <w:p>
-      <w:pPr>
-        <w:ind w:firstLine="480"/>
-        <w:rPr>
-          <w:rFonts w:cs="Times New Roman"/>
-        </w:rPr>
-      </w:pPr>
-      <w:r>
-        <w:rPr>
-          <w:rFonts w:cs="Times New Roman" w:hint="eastAsia"/>
-        </w:rPr>
-        <w:t>groovy</w:t>
-      </w:r>
-      <w:r>
-        <w:rPr>
-          <w:rFonts w:cs="Times New Roman" w:hint="eastAsia"/>
-        </w:rPr>
-        <w:t>是</w:t>
-      </w:r>
-      <w:r>
-        <w:rPr>
-          <w:rFonts w:cs="Times New Roman" w:hint="eastAsia"/>
-        </w:rPr>
-        <w:t>jvm</w:t>
-      </w:r>
-      <w:r>
-        <w:rPr>
-          <w:rFonts w:cs="Times New Roman" w:hint="eastAsia"/>
-        </w:rPr>
-        <w:t>上的一种强大的、可选类型的、动态</w:t>
-      </w:r>
-      <w:r>
-        <w:rPr>
-          <w:rFonts w:cs="Times New Roman" w:hint="eastAsia"/>
-        </w:rPr>
-        <w:t>语言。</w:t>
-      </w:r>
-      <w:r>
-        <w:rPr>
-          <w:rFonts w:cs="Times New Roman" w:hint="eastAsia"/>
-        </w:rPr>
-        <w:t>groovy</w:t>
-      </w:r>
-      <w:r>
-        <w:rPr>
-          <w:rFonts w:cs="Times New Roman" w:hint="eastAsia"/>
-        </w:rPr>
-        <w:t>旨在像</w:t>
-      </w:r>
-      <w:r>
-        <w:rPr>
-          <w:rFonts w:cs="Times New Roman" w:hint="eastAsia"/>
-        </w:rPr>
-        <w:t>python</w:t>
-      </w:r>
-      <w:r>
-        <w:rPr>
-          <w:rFonts w:cs="Times New Roman" w:hint="eastAsia"/>
-        </w:rPr>
-        <w:t>和</w:t>
-      </w:r>
-      <w:r>
-        <w:rPr>
-          <w:rFonts w:cs="Times New Roman" w:hint="eastAsia"/>
-        </w:rPr>
-        <w:t>c/c++</w:t>
-      </w:r>
-      <w:r>
-        <w:rPr>
-          <w:rFonts w:cs="Times New Roman" w:hint="eastAsia"/>
-        </w:rPr>
-        <w:t>之间的关系</w:t>
-      </w:r>
-      <w:r>
-        <w:rPr>
-          <w:rFonts w:cs="Times New Roman" w:hint="eastAsia"/>
-        </w:rPr>
-        <w:t>那样成为</w:t>
-      </w:r>
-      <w:r>
-        <w:rPr>
-          <w:rFonts w:cs="Times New Roman" w:hint="eastAsia"/>
-        </w:rPr>
-        <w:t>java</w:t>
-      </w:r>
-      <w:r>
-        <w:rPr>
-          <w:rFonts w:cs="Times New Roman" w:hint="eastAsia"/>
-        </w:rPr>
-        <w:t>平台下</w:t>
-      </w:r>
-      <w:r>
-        <w:rPr>
-          <w:rFonts w:cs="Times New Roman" w:hint="eastAsia"/>
-        </w:rPr>
-        <w:t>的“粘合剂”。然而，</w:t>
-      </w:r>
-      <w:r>
-        <w:rPr>
-          <w:rFonts w:cs="Times New Roman" w:hint="eastAsia"/>
-        </w:rPr>
-        <w:t>groovy</w:t>
-      </w:r>
-      <w:r>
-        <w:rPr>
-          <w:rFonts w:cs="Times New Roman" w:hint="eastAsia"/>
-        </w:rPr>
-        <w:t>是一门独立的</w:t>
-      </w:r>
-      <w:r>
-        <w:rPr>
-          <w:rFonts w:cs="Times New Roman" w:hint="eastAsia"/>
-        </w:rPr>
-        <w:t>、</w:t>
-      </w:r>
-      <w:r>
-        <w:rPr>
-          <w:rFonts w:cs="Times New Roman" w:hint="eastAsia"/>
-        </w:rPr>
-        <w:t>完整的</w:t>
-      </w:r>
-      <w:r>
-        <w:rPr>
-          <w:rFonts w:cs="Times New Roman" w:hint="eastAsia"/>
-        </w:rPr>
-        <w:t>、成熟的</w:t>
-      </w:r>
-      <w:r>
-        <w:rPr>
-          <w:rFonts w:cs="Times New Roman" w:hint="eastAsia"/>
-        </w:rPr>
-        <w:t>语言。</w:t>
-      </w:r>
-      <w:r>
-        <w:rPr>
-          <w:rFonts w:cs="Times New Roman" w:hint="eastAsia"/>
-        </w:rPr>
-        <w:t>groovy</w:t>
-      </w:r>
-      <w:r>
-        <w:rPr>
-          <w:rFonts w:cs="Times New Roman" w:hint="eastAsia"/>
-        </w:rPr>
-        <w:t>代码可以作为脚本运行，也可以编译运行。</w:t>
-      </w:r>
-      <w:r>
-        <w:rPr>
-          <w:rFonts w:cs="Times New Roman" w:hint="eastAsia"/>
-        </w:rPr>
-        <w:t>groovy</w:t>
-      </w:r>
-      <w:r>
-        <w:rPr>
-          <w:rFonts w:cs="Times New Roman" w:hint="eastAsia"/>
-        </w:rPr>
-        <w:t>代码和</w:t>
-      </w:r>
-      <w:r>
-        <w:rPr>
-          <w:rFonts w:cs="Times New Roman" w:hint="eastAsia"/>
-        </w:rPr>
-        <w:t>java</w:t>
-      </w:r>
-      <w:r>
-        <w:rPr>
-          <w:rFonts w:cs="Times New Roman" w:hint="eastAsia"/>
-        </w:rPr>
-        <w:t>代码是二进制兼容的，也就是说，二者编译而来的</w:t>
-      </w:r>
-      <w:r>
-        <w:rPr>
-          <w:rFonts w:cs="Times New Roman" w:hint="eastAsia"/>
-        </w:rPr>
-        <w:t>.class</w:t>
-      </w:r>
-      <w:r>
-        <w:rPr>
-          <w:rFonts w:cs="Times New Roman" w:hint="eastAsia"/>
-        </w:rPr>
-        <w:t>文件是兼容的。正因为如此，二者相互调用无需额外操作，只要</w:t>
-      </w:r>
-      <w:r>
-        <w:rPr>
-          <w:rFonts w:cs="Times New Roman" w:hint="eastAsia"/>
-        </w:rPr>
-        <w:t>能在类</w:t>
-      </w:r>
-      <w:r>
-        <w:rPr>
-          <w:rFonts w:cs="Times New Roman" w:hint="eastAsia"/>
-        </w:rPr>
-        <w:t>路径下寻找到彼此即可</w:t>
-      </w:r>
-      <w:r>
-        <w:rPr>
-          <w:rFonts w:cs="Times New Roman" w:hint="eastAsia"/>
-        </w:rPr>
-        <w:t>——</w:t>
-      </w:r>
-      <w:r>
-        <w:rPr>
-          <w:rFonts w:cs="Times New Roman" w:hint="eastAsia"/>
-        </w:rPr>
-        <w:t>groovy</w:t>
-      </w:r>
-      <w:r>
-        <w:rPr>
-          <w:rFonts w:cs="Times New Roman" w:hint="eastAsia"/>
-        </w:rPr>
-        <w:t>代码可以和</w:t>
-      </w:r>
-      <w:r>
-        <w:rPr>
-          <w:rFonts w:cs="Times New Roman" w:hint="eastAsia"/>
-        </w:rPr>
-        <w:t>java</w:t>
-      </w:r>
-      <w:r>
-        <w:rPr>
-          <w:rFonts w:cs="Times New Roman" w:hint="eastAsia"/>
-        </w:rPr>
-        <w:t>代码无缝集成。</w:t>
-      </w:r>
-    </w:p>
-    <w:p>
-      <w:pPr>
-        <w:ind w:firstLine="480"/>
-        <w:rPr>
-          <w:rFonts w:cs="Times New Roman"/>
-        </w:rPr>
-      </w:pPr>
-      <w:r>
-        <w:rPr>
-          <w:rFonts w:cs="Times New Roman" w:hint="eastAsia"/>
-        </w:rPr>
-        <w:t>从语言层面来讲，</w:t>
-      </w:r>
-      <w:r>
-        <w:rPr>
-          <w:rFonts w:cs="Times New Roman" w:hint="eastAsia"/>
-        </w:rPr>
-        <w:t>groovy</w:t>
-      </w:r>
-      <w:r>
-        <w:rPr>
-          <w:rFonts w:cs="Times New Roman" w:hint="eastAsia"/>
-        </w:rPr>
-        <w:t>提供了很多很强大的特性。早在</w:t>
-      </w:r>
-      <w:r>
-        <w:rPr>
-          <w:rFonts w:cs="Times New Roman" w:hint="eastAsia"/>
-        </w:rPr>
-        <w:t>java 8</w:t>
-      </w:r>
-      <w:r>
-        <w:rPr>
-          <w:rFonts w:cs="Times New Roman" w:hint="eastAsia"/>
-        </w:rPr>
-        <w:t>以前，</w:t>
-      </w:r>
-      <w:r>
-        <w:rPr>
-          <w:rFonts w:cs="Times New Roman" w:hint="eastAsia"/>
-        </w:rPr>
-        <w:t>groovy</w:t>
-      </w:r>
-      <w:r>
-        <w:rPr>
-          <w:rFonts w:cs="Times New Roman" w:hint="eastAsia"/>
-        </w:rPr>
-        <w:t>已经通过闭包（</w:t>
-      </w:r>
-      <w:r>
-        <w:rPr>
-          <w:rFonts w:cs="Times New Roman" w:hint="eastAsia"/>
-        </w:rPr>
-        <w:t>closure</w:t>
-      </w:r>
-      <w:r>
-        <w:rPr>
-          <w:rFonts w:cs="Times New Roman" w:hint="eastAsia"/>
-        </w:rPr>
-        <w:t>）特性来支持函数式风格的编程</w:t>
-      </w:r>
-      <w:r>
-        <w:rPr>
-          <w:rFonts w:cs="Times New Roman" w:hint="eastAsia"/>
-        </w:rPr>
-        <w:t>；</w:t>
-      </w:r>
-      <w:r>
-        <w:rPr>
-          <w:rFonts w:cs="Times New Roman" w:hint="eastAsia"/>
-        </w:rPr>
-        <w:t>groovy</w:t>
-      </w:r>
-      <w:r>
-        <w:rPr>
-          <w:rFonts w:cs="Times New Roman" w:hint="eastAsia"/>
-        </w:rPr>
-        <w:t>特殊的</w:t>
-      </w:r>
-      <w:r>
-        <w:rPr>
-          <w:rFonts w:cs="Times New Roman" w:hint="eastAsia"/>
-        </w:rPr>
-        <w:t>函数调用</w:t>
-      </w:r>
-      <w:r>
-        <w:rPr>
-          <w:rFonts w:cs="Times New Roman" w:hint="eastAsia"/>
-        </w:rPr>
-        <w:t>语法和</w:t>
-      </w:r>
-      <w:r>
-        <w:rPr>
-          <w:rFonts w:cs="Times New Roman" w:hint="eastAsia"/>
-        </w:rPr>
-        <w:t>闭包的代理特性使其天然可以支持</w:t>
-      </w:r>
-      <w:r>
-        <w:rPr>
-          <w:rFonts w:cs="Times New Roman" w:hint="eastAsia"/>
-        </w:rPr>
-        <w:t>DSL</w:t>
-      </w:r>
-      <w:r>
-        <w:rPr>
-          <w:rFonts w:cs="Times New Roman" w:hint="eastAsia"/>
-        </w:rPr>
-        <w:t>（</w:t>
-      </w:r>
-      <w:r>
-        <w:rPr>
-          <w:rFonts w:cs="Times New Roman" w:hint="eastAsia"/>
-        </w:rPr>
-        <w:t>Domain-Specific Language</w:t>
-      </w:r>
-      <w:r>
-        <w:rPr>
-          <w:rFonts w:cs="Times New Roman" w:hint="eastAsia"/>
-        </w:rPr>
-        <w:t>）的编写</w:t>
-      </w:r>
-      <w:r>
-        <w:rPr>
-          <w:rFonts w:cs="Times New Roman" w:hint="eastAsia"/>
-        </w:rPr>
-        <w:t>；</w:t>
-      </w:r>
-      <w:r>
-        <w:rPr>
-          <w:rFonts w:cs="Times New Roman" w:hint="eastAsia"/>
-        </w:rPr>
-        <w:t>元编程（</w:t>
-      </w:r>
-      <w:r>
-        <w:rPr>
-          <w:rFonts w:cs="Times New Roman" w:hint="eastAsia"/>
-        </w:rPr>
-        <w:t>meta-programming</w:t>
-      </w:r>
-      <w:r>
-        <w:rPr>
-          <w:rFonts w:cs="Times New Roman" w:hint="eastAsia"/>
-        </w:rPr>
-        <w:t>）的特性支持</w:t>
-      </w:r>
-      <w:r>
-        <w:rPr>
-          <w:rFonts w:cs="Times New Roman" w:hint="eastAsia"/>
-        </w:rPr>
-        <w:t>groovy</w:t>
-      </w:r>
-      <w:r>
-        <w:rPr>
-          <w:rFonts w:cs="Times New Roman" w:hint="eastAsia"/>
-        </w:rPr>
-        <w:t>动态地对类进行拓展</w:t>
-      </w:r>
-      <w:r>
-        <w:rPr>
-          <w:rFonts w:cs="Times New Roman" w:hint="eastAsia"/>
-        </w:rPr>
-        <w:t>；</w:t>
-      </w:r>
-      <w:r>
-        <w:rPr>
-          <w:rFonts w:cs="Times New Roman" w:hint="eastAsia"/>
-        </w:rPr>
-        <w:t>特质（</w:t>
-      </w:r>
-      <w:r>
-        <w:rPr>
-          <w:rFonts w:cs="Times New Roman" w:hint="eastAsia"/>
-        </w:rPr>
-        <w:t>trait</w:t>
-      </w:r>
-      <w:r>
-        <w:rPr>
-          <w:rFonts w:cs="Times New Roman" w:hint="eastAsia"/>
-        </w:rPr>
-        <w:t>）则提供了“胖接口”和混入（</w:t>
-      </w:r>
-      <w:r>
-        <w:rPr>
-          <w:rFonts w:cs="Times New Roman" w:hint="eastAsia"/>
-        </w:rPr>
-        <w:t>mixin</w:t>
-      </w:r>
-      <w:r>
-        <w:rPr>
-          <w:rFonts w:cs="Times New Roman" w:hint="eastAsia"/>
-        </w:rPr>
-        <w:t>）的特性。</w:t>
-      </w:r>
-      <w:r>
-        <w:rPr>
-          <w:rFonts w:cs="Times New Roman" w:hint="eastAsia"/>
-        </w:rPr>
-        <w:t>gradle</w:t>
-      </w:r>
-      <w:r>
-        <w:rPr>
-          <w:rFonts w:cs="Times New Roman" w:hint="eastAsia"/>
-        </w:rPr>
-        <w:t>（构建工具，</w:t>
-      </w:r>
-      <w:r>
-        <w:rPr>
-          <w:rFonts w:cs="Times New Roman"/>
-        </w:rPr>
-        <w:t>https://gradle.org/</w:t>
-      </w:r>
-      <w:r>
-        <w:rPr>
-          <w:rFonts w:cs="Times New Roman" w:hint="eastAsia"/>
-        </w:rPr>
-        <w:t>）和</w:t>
-      </w:r>
-      <w:r>
-        <w:rPr>
-          <w:rFonts w:cs="Times New Roman" w:hint="eastAsia"/>
-        </w:rPr>
-        <w:t>grails</w:t>
-      </w:r>
-      <w:r>
-        <w:rPr>
-          <w:rFonts w:cs="Times New Roman" w:hint="eastAsia"/>
-        </w:rPr>
-        <w:t>（一站式的</w:t>
-      </w:r>
-      <w:r>
-        <w:rPr>
-          <w:rFonts w:cs="Times New Roman" w:hint="eastAsia"/>
-        </w:rPr>
-        <w:t>web</w:t>
-      </w:r>
-      <w:r>
-        <w:rPr>
-          <w:rFonts w:cs="Times New Roman" w:hint="eastAsia"/>
-        </w:rPr>
-        <w:t>应用解决方案</w:t>
-      </w:r>
-      <w:r>
-        <w:rPr>
-          <w:rFonts w:cs="Times New Roman"/>
-        </w:rPr>
-        <w:t>http://www.grails.org/</w:t>
-      </w:r>
-      <w:r>
-        <w:rPr>
-          <w:rFonts w:cs="Times New Roman" w:hint="eastAsia"/>
-        </w:rPr>
-        <w:t>）</w:t>
-      </w:r>
-      <w:r>
-        <w:rPr>
-          <w:rFonts w:cs="Times New Roman" w:hint="eastAsia"/>
-        </w:rPr>
-        <w:t>是应用广泛的两个</w:t>
-      </w:r>
-      <w:r>
-        <w:rPr>
-          <w:rFonts w:cs="Times New Roman" w:hint="eastAsia"/>
-        </w:rPr>
-        <w:t>groovy</w:t>
-      </w:r>
-      <w:r>
-        <w:rPr>
-          <w:rFonts w:cs="Times New Roman" w:hint="eastAsia"/>
-        </w:rPr>
-        <w:t>平台下的项目。</w:t>
-      </w:r>
-    </w:p>
-    <w:p>
-      <w:pPr>
-        <w:ind w:firstLine="480"/>
-        <w:rPr>
-          <w:rFonts w:cs="Times New Roman"/>
-        </w:rPr>
-      </w:pPr>
-      <w:r>
-        <w:rPr>
-          <w:rFonts w:cs="Times New Roman" w:hint="eastAsia"/>
-        </w:rPr>
-        <w:t>eclipse</w:t>
-      </w:r>
-      <w:r>
-        <w:rPr>
-          <w:rFonts w:cs="Times New Roman" w:hint="eastAsia"/>
-        </w:rPr>
-        <w:t>下通过插件对</w:t>
-      </w:r>
-      <w:r>
-        <w:rPr>
-          <w:rFonts w:cs="Times New Roman" w:hint="eastAsia"/>
-        </w:rPr>
-        <w:t>groovy</w:t>
-      </w:r>
-      <w:r>
-        <w:rPr>
-          <w:rFonts w:cs="Times New Roman" w:hint="eastAsia"/>
-        </w:rPr>
-        <w:t>提供了支持。在</w:t>
-      </w:r>
-      <w:r>
-        <w:rPr>
-          <w:rFonts w:cs="Times New Roman" w:hint="eastAsia"/>
-        </w:rPr>
-        <w:t>eclipse ide</w:t>
-      </w:r>
-      <w:r>
-        <w:rPr>
-          <w:rFonts w:cs="Times New Roman" w:hint="eastAsia"/>
-        </w:rPr>
-        <w:t>中选择</w:t>
-      </w:r>
-      <w:r>
-        <w:rPr>
-          <w:rFonts w:cs="Times New Roman" w:hint="eastAsia"/>
-        </w:rPr>
-        <w:t>h</w:t>
-      </w:r>
-      <w:r>
-        <w:rPr>
-          <w:rFonts w:cs="Times New Roman" w:hint="eastAsia"/>
-        </w:rPr>
-        <w:t xml:space="preserve">elp &gt; install new software </w:t>
+        <w:t xml:space="preserve">software </w:t>
       </w:r>
       <w:r>
         <w:rPr>
@@ -21985,14 +22437,7 @@
         <w:rPr>
           <w:rFonts w:cs="Times New Roman" w:hint="eastAsia"/>
         </w:rPr>
-        <w:t>版本正确</w:t>
-      </w:r>
-      <w:r>
-        <w:rPr>
-          <w:rFonts w:cs="Times New Roman" w:hint="eastAsia"/>
-        </w:rPr>
-        <w:lastRenderedPageBreak/>
-        <w:t>安装的前提下，</w:t>
+        <w:t>版本正确安装的前提下，</w:t>
       </w:r>
       <w:r>
         <w:rPr>
@@ -22563,7 +23008,14 @@
         <w:rPr>
           <w:rFonts w:cs="Times New Roman" w:hint="eastAsia"/>
         </w:rPr>
-        <w:t>的优势</w:t>
+        <w:t>的优</w:t>
+      </w:r>
+      <w:r>
+        <w:rPr>
+          <w:rFonts w:cs="Times New Roman" w:hint="eastAsia"/>
+        </w:rPr>
+        <w:lastRenderedPageBreak/>
+        <w:t>势</w:t>
       </w:r>
       <w:r>
         <w:rPr>
@@ -22690,7 +23142,24 @@
         <w:rPr>
           <w:rFonts w:hint="eastAsia"/>
         </w:rPr>
-        <w:t>的本质在于通过模型去模拟实际系统的表现。从历史发展来看，仿真包括物理仿真和数字仿真。物理仿真</w:t>
+        <w:t>的本质在于通过模型去模拟实际系统的表现。从历史发展来看</w:t>
+      </w:r>
+      <w:fldSimple w:instr=" ADDIN NE.Ref.{24DF04B4-6327-4234-8409-6F432BF13190}">
+        <w:r>
+          <w:rPr>
+            <w:rFonts w:eastAsia="微软雅黑" w:cs="Times New Roman"/>
+            <w:color w:val="080000"/>
+            <w:szCs w:val="24"/>
+            <w:vertAlign w:val="superscript"/>
+          </w:rPr>
+          <w:t>[18]</w:t>
+        </w:r>
+      </w:fldSimple>
+      <w:r>
+        <w:rPr>
+          <w:rFonts w:hint="eastAsia"/>
+        </w:rPr>
+        <w:t>，仿真包括物理仿真和数字仿真。物理仿真</w:t>
       </w:r>
       <w:r>
         <w:rPr>
@@ -22747,10 +23216,10 @@
       </w:pPr>
       <w:r>
         <w:object w:dxaOrig="7170" w:dyaOrig="905">
-          <v:shape id="_x0000_i1028" type="#_x0000_t75" style="width:357.95pt;height:44.15pt" o:ole="">
+          <v:shape id="_x0000_i1028" type="#_x0000_t75" style="width:357.75pt;height:44.25pt" o:ole="">
             <v:imagedata r:id="rId26" o:title=""/>
           </v:shape>
-          <o:OLEObject Type="Embed" ProgID="Visio.Drawing.11" ShapeID="_x0000_i1028" DrawAspect="Content" ObjectID="_1553330520" r:id="rId27"/>
+          <o:OLEObject Type="Embed" ProgID="Visio.Drawing.11" ShapeID="_x0000_i1028" DrawAspect="Content" ObjectID="_1553415692" r:id="rId27"/>
         </w:object>
       </w:r>
     </w:p>
@@ -23139,10 +23608,10 @@
       </w:pPr>
       <w:r>
         <w:object w:dxaOrig="7756" w:dyaOrig="2543">
-          <v:shape id="_x0000_i1029" type="#_x0000_t75" style="width:337.6pt;height:113.45pt" o:ole="">
+          <v:shape id="_x0000_i1029" type="#_x0000_t75" style="width:337.5pt;height:113.25pt" o:ole="">
             <v:imagedata r:id="rId28" o:title=""/>
           </v:shape>
-          <o:OLEObject Type="Embed" ProgID="Visio.Drawing.11" ShapeID="_x0000_i1029" DrawAspect="Content" ObjectID="_1553330521" r:id="rId29"/>
+          <o:OLEObject Type="Embed" ProgID="Visio.Drawing.11" ShapeID="_x0000_i1029" DrawAspect="Content" ObjectID="_1553415693" r:id="rId29"/>
         </w:object>
       </w:r>
     </w:p>
@@ -28457,7 +28926,24 @@
         <w:rPr>
           <w:rFonts w:hint="eastAsia"/>
         </w:rPr>
-        <w:t>项目中，使用离散相似法进行仿真计算。</w:t>
+        <w:t>项目中，使用离散相似法</w:t>
+      </w:r>
+      <w:fldSimple w:instr=" ADDIN NE.Ref.{C22CB49F-8503-46EA-8E51-533BE5121339}">
+        <w:r>
+          <w:rPr>
+            <w:rFonts w:eastAsia="微软雅黑" w:cs="Times New Roman"/>
+            <w:color w:val="080000"/>
+            <w:szCs w:val="24"/>
+            <w:vertAlign w:val="superscript"/>
+          </w:rPr>
+          <w:t>[18]</w:t>
+        </w:r>
+      </w:fldSimple>
+      <w:r>
+        <w:rPr>
+          <w:rFonts w:hint="eastAsia"/>
+        </w:rPr>
+        <w:t>进行仿真计算。</w:t>
       </w:r>
       <w:r>
         <w:rPr>
@@ -28504,7 +28990,7 @@
                 <v:shape id="_x0000_i1030" type="#_x0000_t75" style="width:93.75pt;height:36pt" o:ole="">
                   <v:imagedata r:id="rId30" o:title=""/>
                 </v:shape>
-                <o:OLEObject Type="Embed" ProgID="Visio.Drawing.11" ShapeID="_x0000_i1030" DrawAspect="Content" ObjectID="_1553330522" r:id="rId31"/>
+                <o:OLEObject Type="Embed" ProgID="Visio.Drawing.11" ShapeID="_x0000_i1030" DrawAspect="Content" ObjectID="_1553415694" r:id="rId31"/>
               </w:object>
             </w:r>
           </w:p>
@@ -28524,7 +29010,7 @@
                 <v:shape id="_x0000_i1031" type="#_x0000_t75" style="width:93.75pt;height:36pt" o:ole="">
                   <v:imagedata r:id="rId32" o:title=""/>
                 </v:shape>
-                <o:OLEObject Type="Embed" ProgID="Visio.Drawing.11" ShapeID="_x0000_i1031" DrawAspect="Content" ObjectID="_1553330523" r:id="rId33"/>
+                <o:OLEObject Type="Embed" ProgID="Visio.Drawing.11" ShapeID="_x0000_i1031" DrawAspect="Content" ObjectID="_1553415695" r:id="rId33"/>
               </w:object>
             </w:r>
           </w:p>
@@ -29446,10 +29932,10 @@
       </w:pPr>
       <w:r>
         <w:object w:dxaOrig="5582" w:dyaOrig="5554">
-          <v:shape id="_x0000_i1032" type="#_x0000_t75" style="width:267.6pt;height:266.25pt" o:ole="">
+          <v:shape id="_x0000_i1032" type="#_x0000_t75" style="width:267.75pt;height:266.25pt" o:ole="">
             <v:imagedata r:id="rId34" o:title=""/>
           </v:shape>
-          <o:OLEObject Type="Embed" ProgID="Visio.Drawing.11" ShapeID="_x0000_i1032" DrawAspect="Content" ObjectID="_1553330524" r:id="rId35"/>
+          <o:OLEObject Type="Embed" ProgID="Visio.Drawing.11" ShapeID="_x0000_i1032" DrawAspect="Content" ObjectID="_1553415696" r:id="rId35"/>
         </w:object>
       </w:r>
     </w:p>
@@ -29509,7 +29995,19 @@
         <w:rPr>
           <w:rFonts w:hint="eastAsia"/>
         </w:rPr>
-        <w:t>依照上个小节的流程和算法，可以利用任何一种高级语言编制程序进行仿真计算。但是</w:t>
+        <w:t>依照</w:t>
+      </w:r>
+      <w:r>
+        <w:rPr>
+          <w:rFonts w:hint="eastAsia"/>
+        </w:rPr>
+        <w:t>4.2</w:t>
+      </w:r>
+      <w:r>
+        <w:rPr>
+          <w:rFonts w:hint="eastAsia"/>
+        </w:rPr>
+        <w:t>节的流程和算法，可以利用任何一种高级语言编制程序进行仿真计算。但是</w:t>
       </w:r>
       <w:r>
         <w:rPr>
@@ -29657,7 +30155,24 @@
         <w:rPr>
           <w:rFonts w:hint="eastAsia"/>
         </w:rPr>
-        <w:t>文献《控制系统数字仿真技术》采用</w:t>
+        <w:t>文献</w:t>
+      </w:r>
+      <w:fldSimple w:instr=" ADDIN NE.Ref.{A26F9D3A-B56C-44FD-9B0A-0175E1A3555A}">
+        <w:r>
+          <w:rPr>
+            <w:rFonts w:eastAsia="微软雅黑" w:cs="Times New Roman"/>
+            <w:color w:val="080000"/>
+            <w:szCs w:val="24"/>
+            <w:vertAlign w:val="superscript"/>
+          </w:rPr>
+          <w:t>[18]</w:t>
+        </w:r>
+      </w:fldSimple>
+      <w:r>
+        <w:rPr>
+          <w:rFonts w:hint="eastAsia"/>
+        </w:rPr>
+        <w:t>采用</w:t>
       </w:r>
       <w:r>
         <w:rPr>
@@ -29675,26 +30190,26 @@
         <w:rPr>
           <w:rFonts w:hint="eastAsia"/>
         </w:rPr>
-        <w:t>语言的模块化程序的开发方</w:t>
+        <w:t>语言的模块化程序的开发方法。但是，</w:t>
+      </w:r>
+      <w:r>
+        <w:rPr>
+          <w:rFonts w:hint="eastAsia"/>
+        </w:rPr>
+        <w:t>c</w:t>
+      </w:r>
+      <w:r>
+        <w:rPr>
+          <w:rFonts w:hint="eastAsia"/>
+        </w:rPr>
+        <w:t>语言不支持</w:t>
       </w:r>
       <w:r>
         <w:rPr>
           <w:rFonts w:hint="eastAsia"/>
         </w:rPr>
         <w:lastRenderedPageBreak/>
-        <w:t>法。但是，</w:t>
-      </w:r>
-      <w:r>
-        <w:rPr>
-          <w:rFonts w:hint="eastAsia"/>
-        </w:rPr>
-        <w:t>c</w:t>
-      </w:r>
-      <w:r>
-        <w:rPr>
-          <w:rFonts w:hint="eastAsia"/>
-        </w:rPr>
-        <w:t>语言不支持类</w:t>
+        <w:t>类</w:t>
       </w:r>
       <w:r>
         <w:rPr>
@@ -29732,6 +30247,12 @@
         </w:rPr>
         <w:t>。</w:t>
       </w:r>
+      <w:r>
+        <w:rPr>
+          <w:rFonts w:hint="eastAsia"/>
+        </w:rPr>
+        <w:t>另外，可能是出于商业的考虑，作者对面向对象下的仿真算法如何实现，并没有做过多的讨论。</w:t>
+      </w:r>
     </w:p>
     <w:p>
       <w:pPr>
@@ -29868,6 +30389,41 @@
           <w:rFonts w:hint="eastAsia"/>
         </w:rPr>
         <w:t>所示的片段。</w:t>
+      </w:r>
+      <w:r>
+        <w:rPr>
+          <w:rFonts w:hint="eastAsia"/>
+        </w:rPr>
+        <w:t>文献</w:t>
+      </w:r>
+      <w:fldSimple w:instr=" ADDIN NE.Ref.{F90637F4-5364-46ED-83C5-6BA96107B55A}">
+        <w:r>
+          <w:rPr>
+            <w:rFonts w:eastAsia="微软雅黑" w:cs="Times New Roman"/>
+            <w:color w:val="080000"/>
+            <w:szCs w:val="24"/>
+            <w:vertAlign w:val="superscript"/>
+          </w:rPr>
+          <w:t>[19]</w:t>
+        </w:r>
+      </w:fldSimple>
+      <w:r>
+        <w:rPr>
+          <w:rFonts w:hint="eastAsia"/>
+        </w:rPr>
+        <w:t>使用</w:t>
+      </w:r>
+      <w:r>
+        <w:rPr>
+          <w:rFonts w:hint="eastAsia"/>
+        </w:rPr>
+        <w:t>simulink</w:t>
+      </w:r>
+      <w:r>
+        <w:rPr>
+          <w:rFonts w:hint="eastAsia"/>
+        </w:rPr>
+        <w:t>实现了对水轮机组的模块化建模与仿真。</w:t>
       </w:r>
     </w:p>
     <w:p>
@@ -30307,6 +30863,7 @@
               <w:pStyle w:val="af1"/>
             </w:pPr>
             <w:r>
+              <w:lastRenderedPageBreak/>
               <w:tab/>
               <w:t>axes1</w:t>
             </w:r>
@@ -30334,7 +30891,6 @@
               <w:pStyle w:val="af1"/>
             </w:pPr>
             <w:r>
-              <w:lastRenderedPageBreak/>
               <w:t xml:space="preserve">      SaveToWorkspace</w:t>
             </w:r>
             <w:r>
@@ -30714,7 +31270,13 @@
         <w:rPr>
           <w:rFonts w:hint="eastAsia"/>
         </w:rPr>
-        <w:t>很多基于</w:t>
+        <w:t>一些</w:t>
+      </w:r>
+      <w:r>
+        <w:rPr>
+          <w:rFonts w:hint="eastAsia"/>
+        </w:rPr>
+        <w:t>基于</w:t>
       </w:r>
       <w:r>
         <w:rPr>
@@ -30726,7 +31288,24 @@
         <w:rPr>
           <w:rFonts w:hint="eastAsia"/>
         </w:rPr>
-        <w:t>的仿真程序。这些程序为了兼顾业务</w:t>
+        <w:t>的仿真程序</w:t>
+      </w:r>
+      <w:fldSimple w:instr=" ADDIN NE.Ref.{E19DA793-2DAF-4D37-AD97-5017188B6E86}">
+        <w:r>
+          <w:rPr>
+            <w:rFonts w:eastAsia="微软雅黑" w:cs="Times New Roman"/>
+            <w:color w:val="080000"/>
+            <w:szCs w:val="24"/>
+            <w:vertAlign w:val="superscript"/>
+          </w:rPr>
+          <w:t>[20-22]</w:t>
+        </w:r>
+      </w:fldSimple>
+      <w:r>
+        <w:rPr>
+          <w:rFonts w:hint="eastAsia"/>
+        </w:rPr>
+        <w:t>。这些程序为了兼顾业务</w:t>
       </w:r>
       <w:r>
         <w:rPr>
@@ -30750,7 +31329,13 @@
         <w:rPr>
           <w:rFonts w:hint="eastAsia"/>
         </w:rPr>
-        <w:t>和</w:t>
+        <w:t>、</w:t>
+      </w:r>
+      <w:r>
+        <w:rPr>
+          <w:rFonts w:hint="eastAsia"/>
+        </w:rPr>
+        <w:t xml:space="preserve"> </w:t>
       </w:r>
       <w:r>
         <w:rPr>
@@ -30762,6 +31347,24 @@
         <w:rPr>
           <w:rFonts w:hint="eastAsia"/>
         </w:rPr>
+        <w:t>、</w:t>
+      </w:r>
+      <w:r>
+        <w:rPr>
+          <w:rFonts w:hint="eastAsia"/>
+        </w:rPr>
+        <w:t>visual basic</w:t>
+      </w:r>
+      <w:r>
+        <w:rPr>
+          <w:rFonts w:hint="eastAsia"/>
+        </w:rPr>
+        <w:t>等</w:t>
+      </w:r>
+      <w:r>
+        <w:rPr>
+          <w:rFonts w:hint="eastAsia"/>
+        </w:rPr>
         <w:t>）调用</w:t>
       </w:r>
       <w:r>
@@ -30780,19 +31383,55 @@
         <w:rPr>
           <w:rFonts w:hint="eastAsia"/>
         </w:rPr>
-        <w:t>很显然，这种方式舍弃了程序的性能</w:t>
-      </w:r>
-      <w:r>
-        <w:rPr>
-          <w:rFonts w:hint="eastAsia"/>
-        </w:rPr>
-        <w:t>与可移植性</w:t>
-      </w:r>
-      <w:r>
-        <w:rPr>
-          <w:rFonts w:hint="eastAsia"/>
-        </w:rPr>
-        <w:t>，而且开发出来的程序加入了对</w:t>
+        <w:t>首先</w:t>
+      </w:r>
+      <w:r>
+        <w:rPr>
+          <w:rFonts w:hint="eastAsia"/>
+        </w:rPr>
+        <w:t>，这种方式</w:t>
+      </w:r>
+      <w:r>
+        <w:rPr>
+          <w:rFonts w:hint="eastAsia"/>
+        </w:rPr>
+        <w:t>不可避免地会降低</w:t>
+      </w:r>
+      <w:r>
+        <w:rPr>
+          <w:rFonts w:hint="eastAsia"/>
+        </w:rPr>
+        <w:t>程序的性能</w:t>
+      </w:r>
+      <w:r>
+        <w:rPr>
+          <w:rFonts w:hint="eastAsia"/>
+        </w:rPr>
+        <w:t>。在本文所使用的计算机</w:t>
+      </w:r>
+      <w:r>
+        <w:rPr>
+          <w:rFonts w:hint="eastAsia"/>
+        </w:rPr>
+        <w:t>1</w:t>
+      </w:r>
+      <w:r>
+        <w:rPr>
+          <w:rFonts w:hint="eastAsia"/>
+        </w:rPr>
+        <w:t>上，由于硬件资源的限制，使用</w:t>
+      </w:r>
+      <w:r>
+        <w:rPr>
+          <w:rFonts w:hint="eastAsia"/>
+        </w:rPr>
+        <w:t>java</w:t>
+      </w:r>
+      <w:r>
+        <w:rPr>
+          <w:rFonts w:hint="eastAsia"/>
+        </w:rPr>
+        <w:t>调用</w:t>
       </w:r>
       <w:r>
         <w:rPr>
@@ -30804,6 +31443,36 @@
         <w:rPr>
           <w:rFonts w:hint="eastAsia"/>
         </w:rPr>
+        <w:t>核心的方式编写的程序，其启动速度与调用、返回结果的速度几乎到了无法忍受的程度。其次，这种方式的</w:t>
+      </w:r>
+      <w:r>
+        <w:rPr>
+          <w:rFonts w:hint="eastAsia"/>
+        </w:rPr>
+        <w:t>可移植性</w:t>
+      </w:r>
+      <w:r>
+        <w:rPr>
+          <w:rFonts w:hint="eastAsia"/>
+        </w:rPr>
+        <w:t>不好，</w:t>
+      </w:r>
+      <w:r>
+        <w:rPr>
+          <w:rFonts w:hint="eastAsia"/>
+        </w:rPr>
+        <w:t>开发出来的程序加入了对</w:t>
+      </w:r>
+      <w:r>
+        <w:rPr>
+          <w:rFonts w:hint="eastAsia"/>
+        </w:rPr>
+        <w:t>matlab</w:t>
+      </w:r>
+      <w:r>
+        <w:rPr>
+          <w:rFonts w:hint="eastAsia"/>
+        </w:rPr>
         <w:t>核心程序的依赖，</w:t>
       </w:r>
       <w:r>
@@ -30882,7 +31551,19 @@
         <w:rPr>
           <w:rFonts w:hint="eastAsia"/>
         </w:rPr>
-        <w:t>。仅仅为了用户界面就作出上述妥协是不可取的</w:t>
+        <w:t>。仅仅为了用户界面</w:t>
+      </w:r>
+      <w:r>
+        <w:rPr>
+          <w:rFonts w:hint="eastAsia"/>
+        </w:rPr>
+        <w:t>的美观</w:t>
+      </w:r>
+      <w:r>
+        <w:rPr>
+          <w:rFonts w:hint="eastAsia"/>
+        </w:rPr>
+        <w:t>就作出上述妥协是不可取的</w:t>
       </w:r>
       <w:r>
         <w:rPr>
@@ -31013,6 +31694,7 @@
         <w:rPr>
           <w:rFonts w:hint="eastAsia"/>
         </w:rPr>
+        <w:lastRenderedPageBreak/>
         <w:t xml:space="preserve">4.4 </w:t>
       </w:r>
       <w:r>
@@ -31107,7 +31789,6 @@
         <w:rPr>
           <w:rFonts w:hint="eastAsia"/>
         </w:rPr>
-        <w:lastRenderedPageBreak/>
         <w:t>表</w:t>
       </w:r>
       <w:r>
@@ -31843,7 +32524,14 @@
         <w:rPr>
           <w:rFonts w:hint="eastAsia"/>
         </w:rPr>
-        <w:t>）是对程序进一步的要求，在开发过程中可以先暂时不予考虑，而在代码性能调优的时候再</w:t>
+        <w:t>）是对程序进一步的要</w:t>
+      </w:r>
+      <w:r>
+        <w:rPr>
+          <w:rFonts w:hint="eastAsia"/>
+        </w:rPr>
+        <w:lastRenderedPageBreak/>
+        <w:t>求，在开发过程中可以先暂时不予考虑，而在代码性能调优的时候再</w:t>
       </w:r>
       <w:r>
         <w:rPr>
@@ -31968,14 +32656,7 @@
         <w:rPr>
           <w:rFonts w:hint="eastAsia"/>
         </w:rPr>
-        <w:t>实现其</w:t>
-      </w:r>
-      <w:r>
-        <w:rPr>
-          <w:rFonts w:hint="eastAsia"/>
-        </w:rPr>
-        <w:lastRenderedPageBreak/>
-        <w:t>中对性能要求较高的部分，</w:t>
+        <w:t>实现其中对性能要求较高的部分，</w:t>
       </w:r>
       <w:r>
         <w:rPr>
@@ -32068,10 +32749,10 @@
       </w:pPr>
       <w:r>
         <w:object w:dxaOrig="9964" w:dyaOrig="1749">
-          <v:shape id="_x0000_i1033" type="#_x0000_t75" style="width:437.45pt;height:78.1pt" o:ole="">
+          <v:shape id="_x0000_i1033" type="#_x0000_t75" style="width:437.25pt;height:78pt" o:ole="">
             <v:imagedata r:id="rId37" o:title=""/>
           </v:shape>
-          <o:OLEObject Type="Embed" ProgID="Visio.Drawing.11" ShapeID="_x0000_i1033" DrawAspect="Content" ObjectID="_1553330525" r:id="rId38"/>
+          <o:OLEObject Type="Embed" ProgID="Visio.Drawing.11" ShapeID="_x0000_i1033" DrawAspect="Content" ObjectID="_1553415697" r:id="rId38"/>
         </w:object>
       </w:r>
       <w:r>
@@ -32107,19 +32788,24 @@
         <w:rPr>
           <w:rFonts w:hint="eastAsia"/>
         </w:rPr>
-        <w:t>文献《</w:t>
-      </w:r>
-      <w:r>
-        <w:rPr>
-          <w:rFonts w:hint="eastAsia"/>
-        </w:rPr>
-        <w:t>水轮机自动调节</w:t>
-      </w:r>
-      <w:r>
-        <w:rPr>
-          <w:rFonts w:hint="eastAsia"/>
-        </w:rPr>
-        <w:t>》给出了一种微机调速器</w:t>
+        <w:t>文献</w:t>
+      </w:r>
+      <w:fldSimple w:instr=" ADDIN NE.Ref.{BBA75072-5252-441E-9FE3-62038438F296}">
+        <w:r>
+          <w:rPr>
+            <w:rFonts w:eastAsia="微软雅黑" w:cs="Times New Roman"/>
+            <w:color w:val="080000"/>
+            <w:szCs w:val="24"/>
+            <w:vertAlign w:val="superscript"/>
+          </w:rPr>
+          <w:t>[23]</w:t>
+        </w:r>
+      </w:fldSimple>
+      <w:r>
+        <w:rPr>
+          <w:rFonts w:hint="eastAsia"/>
+        </w:rPr>
+        <w:t>给出了一种微机调速器</w:t>
       </w:r>
       <w:r>
         <w:rPr>
@@ -32152,10 +32838,10 @@
       </w:pPr>
       <w:r>
         <w:object w:dxaOrig="2305" w:dyaOrig="557">
-          <v:shape id="_x0000_i1034" type="#_x0000_t75" style="width:146.05pt;height:36pt" o:ole="">
+          <v:shape id="_x0000_i1034" type="#_x0000_t75" style="width:146.25pt;height:36pt" o:ole="">
             <v:imagedata r:id="rId39" o:title=""/>
           </v:shape>
-          <o:OLEObject Type="Embed" ProgID="Visio.Drawing.11" ShapeID="_x0000_i1034" DrawAspect="Content" ObjectID="_1553330526" r:id="rId40"/>
+          <o:OLEObject Type="Embed" ProgID="Visio.Drawing.11" ShapeID="_x0000_i1034" DrawAspect="Content" ObjectID="_1553415698" r:id="rId40"/>
         </w:object>
       </w:r>
     </w:p>
@@ -32230,10 +32916,10 @@
       </w:pPr>
       <w:r>
         <w:object w:dxaOrig="1957" w:dyaOrig="679">
-          <v:shape id="_x0000_i1035" type="#_x0000_t75" style="width:97.15pt;height:33.95pt" o:ole="">
+          <v:shape id="_x0000_i1035" type="#_x0000_t75" style="width:97.5pt;height:33.75pt" o:ole="">
             <v:imagedata r:id="rId41" o:title=""/>
           </v:shape>
-          <o:OLEObject Type="Embed" ProgID="Visio.Drawing.11" ShapeID="_x0000_i1035" DrawAspect="Content" ObjectID="_1553330527" r:id="rId42"/>
+          <o:OLEObject Type="Embed" ProgID="Visio.Drawing.11" ShapeID="_x0000_i1035" DrawAspect="Content" ObjectID="_1553415699" r:id="rId42"/>
         </w:object>
       </w:r>
     </w:p>
@@ -32296,10 +32982,10 @@
       </w:pPr>
       <w:r>
         <w:object w:dxaOrig="6225" w:dyaOrig="1548">
-          <v:shape id="_x0000_i1036" type="#_x0000_t75" style="width:311.1pt;height:78.1pt" o:ole="">
+          <v:shape id="_x0000_i1036" type="#_x0000_t75" style="width:311.25pt;height:78pt" o:ole="">
             <v:imagedata r:id="rId43" o:title=""/>
           </v:shape>
-          <o:OLEObject Type="Embed" ProgID="Visio.Drawing.11" ShapeID="_x0000_i1036" DrawAspect="Content" ObjectID="_1553330528" r:id="rId44"/>
+          <o:OLEObject Type="Embed" ProgID="Visio.Drawing.11" ShapeID="_x0000_i1036" DrawAspect="Content" ObjectID="_1553415700" r:id="rId44"/>
         </w:object>
       </w:r>
     </w:p>
@@ -32368,10 +33054,10 @@
       </w:pPr>
       <w:r>
         <w:object w:dxaOrig="3091" w:dyaOrig="1153">
-          <v:shape id="_x0000_i1037" type="#_x0000_t75" style="width:155.55pt;height:58.4pt" o:ole="">
+          <v:shape id="_x0000_i1037" type="#_x0000_t75" style="width:155.25pt;height:58.5pt" o:ole="">
             <v:imagedata r:id="rId45" o:title=""/>
           </v:shape>
-          <o:OLEObject Type="Embed" ProgID="Visio.Drawing.11" ShapeID="_x0000_i1037" DrawAspect="Content" ObjectID="_1553330529" r:id="rId46"/>
+          <o:OLEObject Type="Embed" ProgID="Visio.Drawing.11" ShapeID="_x0000_i1037" DrawAspect="Content" ObjectID="_1553415701" r:id="rId46"/>
         </w:object>
       </w:r>
     </w:p>
@@ -32475,10 +33161,10 @@
       </w:pPr>
       <w:r>
         <w:object w:dxaOrig="9825" w:dyaOrig="3061">
-          <v:shape id="_x0000_i1045" type="#_x0000_t75" style="width:426.55pt;height:131.75pt" o:ole="">
+          <v:shape id="_x0000_i1038" type="#_x0000_t75" style="width:426.75pt;height:132pt" o:ole="">
             <v:imagedata r:id="rId47" o:title=""/>
           </v:shape>
-          <o:OLEObject Type="Embed" ProgID="Visio.Drawing.11" ShapeID="_x0000_i1045" DrawAspect="Content" ObjectID="_1553330530" r:id="rId48"/>
+          <o:OLEObject Type="Embed" ProgID="Visio.Drawing.11" ShapeID="_x0000_i1038" DrawAspect="Content" ObjectID="_1553415702" r:id="rId48"/>
         </w:object>
       </w:r>
       <w:r>
@@ -32556,7 +33242,25 @@
         <w:rPr>
           <w:rFonts w:hint="eastAsia"/>
         </w:rPr>
-        <w:t>限于工作量和时间，以及</w:t>
+        <w:t>考虑到</w:t>
+      </w:r>
+      <w:r>
+        <w:rPr>
+          <w:rFonts w:hint="eastAsia"/>
+        </w:rPr>
+        <w:t>工作量和时间</w:t>
+      </w:r>
+      <w:r>
+        <w:rPr>
+          <w:rFonts w:hint="eastAsia"/>
+        </w:rPr>
+        <w:t>的限制</w:t>
+      </w:r>
+      <w:r>
+        <w:rPr>
+          <w:rFonts w:hint="eastAsia"/>
+        </w:rPr>
+        <w:t>，以及</w:t>
       </w:r>
       <w:r>
         <w:rPr>
@@ -32580,7 +33284,19 @@
         <w:rPr>
           <w:rFonts w:hint="eastAsia"/>
         </w:rPr>
-        <w:t>项目仅考虑上述的线性化模型。对于更加复杂的业务需求，可以通过对仿真程序进行拓展来满足</w:t>
+        <w:t>项目仅考虑上述的线性化模型。对于更加复杂的业务需求，</w:t>
+      </w:r>
+      <w:r>
+        <w:rPr>
+          <w:rFonts w:hint="eastAsia"/>
+        </w:rPr>
+        <w:t>如考虑水轮机的非线性因素等，</w:t>
+      </w:r>
+      <w:r>
+        <w:rPr>
+          <w:rFonts w:hint="eastAsia"/>
+        </w:rPr>
+        <w:t>可以通过对仿真程序进行拓展来满足</w:t>
       </w:r>
       <w:r>
         <w:rPr>
@@ -32651,6 +33367,7 @@
         <w:rPr>
           <w:rFonts w:hint="eastAsia"/>
         </w:rPr>
+        <w:lastRenderedPageBreak/>
         <w:t>在仿真算法中，着重讨论了使用零阶保持器的离散相似法。该算法</w:t>
       </w:r>
       <w:r>
@@ -32770,14 +33487,7 @@
         <w:rPr>
           <w:rFonts w:hint="eastAsia"/>
         </w:rPr>
-        <w:t>探讨了这一过程的可能性和方法论。在带有研究性质的项目之中，对需求的理解不是一成</w:t>
-      </w:r>
-      <w:r>
-        <w:rPr>
-          <w:rFonts w:hint="eastAsia"/>
-        </w:rPr>
-        <w:lastRenderedPageBreak/>
-        <w:t>不变、一蹴而就的，对研究对象的了解是不断</w:t>
+        <w:t>探讨了这一过程的可能性和方法论。在带有研究性质的项目之中，对需求的理解不是一成不变、一蹴而就的，对研究对象的了解是不断</w:t>
       </w:r>
       <w:r>
         <w:rPr>
@@ -33093,7 +33803,19 @@
         <w:rPr>
           <w:rFonts w:hint="eastAsia"/>
         </w:rPr>
-        <w:t>敏捷的关键在于迅速得到可以运行的软件</w:t>
+        <w:t>敏捷</w:t>
+      </w:r>
+      <w:r>
+        <w:rPr>
+          <w:rFonts w:hint="eastAsia"/>
+        </w:rPr>
+        <w:t>方法</w:t>
+      </w:r>
+      <w:r>
+        <w:rPr>
+          <w:rFonts w:hint="eastAsia"/>
+        </w:rPr>
+        <w:t>的关键在于迅速得到可以运行的软件</w:t>
       </w:r>
       <w:r>
         <w:rPr>
@@ -33372,10 +34094,10 @@
             </w:pPr>
             <w:r>
               <w:object w:dxaOrig="2245" w:dyaOrig="694">
-                <v:shape id="_x0000_i1038" type="#_x0000_t75" style="width:113.45pt;height:35.3pt" o:ole="">
+                <v:shape id="_x0000_i1039" type="#_x0000_t75" style="width:113.25pt;height:35.25pt" o:ole="">
                   <v:imagedata r:id="rId49" o:title=""/>
                 </v:shape>
-                <o:OLEObject Type="Embed" ProgID="Visio.Drawing.11" ShapeID="_x0000_i1038" DrawAspect="Content" ObjectID="_1553330531" r:id="rId50"/>
+                <o:OLEObject Type="Embed" ProgID="Visio.Drawing.11" ShapeID="_x0000_i1039" DrawAspect="Content" ObjectID="_1553415703" r:id="rId50"/>
               </w:object>
             </w:r>
           </w:p>
@@ -33392,10 +34114,10 @@
             </w:pPr>
             <w:r>
               <w:object w:dxaOrig="3532" w:dyaOrig="3201">
-                <v:shape id="_x0000_i1039" type="#_x0000_t75" style="width:152.85pt;height:138.55pt" o:ole="">
+                <v:shape id="_x0000_i1040" type="#_x0000_t75" style="width:153pt;height:138.75pt" o:ole="">
                   <v:imagedata r:id="rId51" o:title=""/>
                 </v:shape>
-                <o:OLEObject Type="Embed" ProgID="Visio.Drawing.11" ShapeID="_x0000_i1039" DrawAspect="Content" ObjectID="_1553330532" r:id="rId52"/>
+                <o:OLEObject Type="Embed" ProgID="Visio.Drawing.11" ShapeID="_x0000_i1040" DrawAspect="Content" ObjectID="_1553415704" r:id="rId52"/>
               </w:object>
             </w:r>
           </w:p>
@@ -37452,9 +38174,6 @@
     <w:p>
       <w:pPr>
         <w:ind w:firstLine="480"/>
-        <w:rPr>
-          <w:rFonts w:hint="eastAsia"/>
-        </w:rPr>
       </w:pPr>
       <w:r>
         <w:rPr>
@@ -37910,9 +38629,6 @@
     <w:p>
       <w:pPr>
         <w:ind w:firstLine="480"/>
-        <w:rPr>
-          <w:rFonts w:hint="eastAsia"/>
-        </w:rPr>
       </w:pPr>
       <w:r>
         <w:rPr>
@@ -38399,10 +39115,10 @@
       </w:pPr>
       <w:r>
         <w:object w:dxaOrig="3005" w:dyaOrig="764">
-          <v:shape id="_x0000_i1040" type="#_x0000_t75" style="width:150.8pt;height:38.05pt" o:ole="">
+          <v:shape id="_x0000_i1041" type="#_x0000_t75" style="width:150.75pt;height:38.25pt" o:ole="">
             <v:imagedata r:id="rId60" o:title=""/>
           </v:shape>
-          <o:OLEObject Type="Embed" ProgID="Visio.Drawing.11" ShapeID="_x0000_i1040" DrawAspect="Content" ObjectID="_1553330533" r:id="rId61"/>
+          <o:OLEObject Type="Embed" ProgID="Visio.Drawing.11" ShapeID="_x0000_i1041" DrawAspect="Content" ObjectID="_1553415705" r:id="rId61"/>
         </w:object>
       </w:r>
     </w:p>
@@ -39587,10 +40303,10 @@
       </w:pPr>
       <w:r>
         <w:object w:dxaOrig="4076" w:dyaOrig="1032">
-          <v:shape id="_x0000_i1041" type="#_x0000_t75" style="width:203.1pt;height:50.95pt" o:ole="">
+          <v:shape id="_x0000_i1042" type="#_x0000_t75" style="width:203.25pt;height:51pt" o:ole="">
             <v:imagedata r:id="rId63" o:title=""/>
           </v:shape>
-          <o:OLEObject Type="Embed" ProgID="Visio.Drawing.11" ShapeID="_x0000_i1041" DrawAspect="Content" ObjectID="_1553330534" r:id="rId64"/>
+          <o:OLEObject Type="Embed" ProgID="Visio.Drawing.11" ShapeID="_x0000_i1042" DrawAspect="Content" ObjectID="_1553415706" r:id="rId64"/>
         </w:object>
       </w:r>
     </w:p>
@@ -41193,10 +41909,10 @@
       </w:pPr>
       <w:r>
         <w:object w:dxaOrig="2245" w:dyaOrig="694">
-          <v:shape id="_x0000_i1042" type="#_x0000_t75" style="width:113.45pt;height:35.3pt" o:ole="">
+          <v:shape id="_x0000_i1043" type="#_x0000_t75" style="width:113.25pt;height:35.25pt" o:ole="">
             <v:imagedata r:id="rId66" o:title=""/>
           </v:shape>
-          <o:OLEObject Type="Embed" ProgID="Visio.Drawing.11" ShapeID="_x0000_i1042" DrawAspect="Content" ObjectID="_1553330535" r:id="rId67"/>
+          <o:OLEObject Type="Embed" ProgID="Visio.Drawing.11" ShapeID="_x0000_i1043" DrawAspect="Content" ObjectID="_1553415707" r:id="rId67"/>
         </w:object>
       </w:r>
     </w:p>
@@ -44526,9 +45242,6 @@
     <w:p>
       <w:pPr>
         <w:ind w:firstLine="480"/>
-        <w:rPr>
-          <w:rFonts w:hint="eastAsia"/>
-        </w:rPr>
       </w:pPr>
       <w:r>
         <w:rPr>
@@ -44668,10 +45381,10 @@
       </w:pPr>
       <w:r>
         <w:object w:dxaOrig="9485" w:dyaOrig="2483">
-          <v:shape id="_x0000_i1051" type="#_x0000_t75" style="width:6in;height:112.75pt" o:ole="">
+          <v:shape id="_x0000_i1044" type="#_x0000_t75" style="width:6in;height:112.5pt" o:ole="">
             <v:imagedata r:id="rId70" o:title=""/>
           </v:shape>
-          <o:OLEObject Type="Embed" ProgID="Visio.Drawing.11" ShapeID="_x0000_i1051" DrawAspect="Content" ObjectID="_1553330536" r:id="rId71"/>
+          <o:OLEObject Type="Embed" ProgID="Visio.Drawing.11" ShapeID="_x0000_i1044" DrawAspect="Content" ObjectID="_1553415708" r:id="rId71"/>
         </w:object>
       </w:r>
       <w:r>
@@ -49797,10 +50510,10 @@
       </w:pPr>
       <w:r>
         <w:object w:dxaOrig="9626" w:dyaOrig="2483">
-          <v:shape id="_x0000_i1043" type="#_x0000_t75" style="width:455.75pt;height:117.5pt" o:ole="">
+          <v:shape id="_x0000_i1045" type="#_x0000_t75" style="width:456pt;height:117.75pt" o:ole="">
             <v:imagedata r:id="rId73" o:title=""/>
           </v:shape>
-          <o:OLEObject Type="Embed" ProgID="Visio.Drawing.11" ShapeID="_x0000_i1043" DrawAspect="Content" ObjectID="_1553330537" r:id="rId74"/>
+          <o:OLEObject Type="Embed" ProgID="Visio.Drawing.11" ShapeID="_x0000_i1045" DrawAspect="Content" ObjectID="_1553415709" r:id="rId74"/>
         </w:object>
       </w:r>
       <w:r>
@@ -52938,19 +53651,16 @@
       </w:pPr>
       <w:r>
         <w:object w:dxaOrig="4760" w:dyaOrig="2351">
-          <v:shape id="_x0000_i1044" type="#_x0000_t75" style="width:217.35pt;height:108pt" o:ole="">
+          <v:shape id="_x0000_i1046" type="#_x0000_t75" style="width:217.5pt;height:108pt" o:ole="">
             <v:imagedata r:id="rId79" o:title=""/>
           </v:shape>
-          <o:OLEObject Type="Embed" ProgID="Visio.Drawing.11" ShapeID="_x0000_i1044" DrawAspect="Content" ObjectID="_1553330538" r:id="rId80"/>
+          <o:OLEObject Type="Embed" ProgID="Visio.Drawing.11" ShapeID="_x0000_i1046" DrawAspect="Content" ObjectID="_1553415710" r:id="rId80"/>
         </w:object>
       </w:r>
     </w:p>
     <w:p>
       <w:pPr>
         <w:pStyle w:val="af2"/>
-        <w:rPr>
-          <w:rFonts w:hint="eastAsia"/>
-        </w:rPr>
       </w:pPr>
       <w:r>
         <w:rPr>
@@ -54250,9 +54960,6 @@
     <w:p>
       <w:pPr>
         <w:ind w:firstLine="480"/>
-        <w:rPr>
-          <w:rFonts w:hint="eastAsia"/>
-        </w:rPr>
       </w:pPr>
       <w:r>
         <w:rPr>
@@ -54324,9 +55031,6 @@
     <w:p>
       <w:pPr>
         <w:pStyle w:val="2"/>
-        <w:rPr>
-          <w:rFonts w:hint="eastAsia"/>
-        </w:rPr>
       </w:pPr>
       <w:bookmarkStart w:id="43" w:name="_Toc479585134"/>
       <w:r>
@@ -54346,9 +55050,6 @@
     <w:p>
       <w:pPr>
         <w:ind w:firstLine="480"/>
-        <w:rPr>
-          <w:rFonts w:hint="eastAsia"/>
-        </w:rPr>
       </w:pPr>
       <w:r>
         <w:rPr>
@@ -55176,9 +55877,6 @@
     <w:p>
       <w:pPr>
         <w:pStyle w:val="1"/>
-        <w:rPr>
-          <w:rFonts w:hint="eastAsia"/>
-        </w:rPr>
       </w:pPr>
       <w:bookmarkStart w:id="46" w:name="_Toc479585137"/>
       <w:r>
@@ -55205,9 +55903,6 @@
     <w:p>
       <w:pPr>
         <w:ind w:firstLine="480"/>
-        <w:rPr>
-          <w:rFonts w:hint="eastAsia"/>
-        </w:rPr>
       </w:pPr>
       <w:r>
         <w:rPr>
@@ -55255,16 +55950,13 @@
     <w:p>
       <w:pPr>
         <w:ind w:firstLineChars="0" w:firstLine="0"/>
-        <w:rPr>
-          <w:rFonts w:hint="eastAsia"/>
-        </w:rPr>
       </w:pPr>
       <w:r>
         <w:object w:dxaOrig="9825" w:dyaOrig="3061">
-          <v:shape id="_x0000_i1046" type="#_x0000_t75" style="width:426.55pt;height:131.75pt" o:ole="">
+          <v:shape id="_x0000_i1047" type="#_x0000_t75" style="width:426.75pt;height:132pt" o:ole="">
             <v:imagedata r:id="rId47" o:title=""/>
           </v:shape>
-          <o:OLEObject Type="Embed" ProgID="Visio.Drawing.11" ShapeID="_x0000_i1046" DrawAspect="Content" ObjectID="_1553330539" r:id="rId82"/>
+          <o:OLEObject Type="Embed" ProgID="Visio.Drawing.11" ShapeID="_x0000_i1047" DrawAspect="Content" ObjectID="_1553415711" r:id="rId82"/>
         </w:object>
       </w:r>
     </w:p>
@@ -55319,9 +56011,6 @@
     <w:p>
       <w:pPr>
         <w:ind w:firstLine="480"/>
-        <w:rPr>
-          <w:rFonts w:hint="eastAsia"/>
-        </w:rPr>
       </w:pPr>
       <w:r>
         <w:rPr>
@@ -55458,10 +56147,10 @@
             </w:pPr>
             <w:r>
               <w:object w:dxaOrig="395" w:dyaOrig="400">
-                <v:shape id="_x0000_i1047" type="#_x0000_t75" style="width:33.95pt;height:33.95pt" o:ole="">
+                <v:shape id="_x0000_i1048" type="#_x0000_t75" style="width:33.75pt;height:33.75pt" o:ole="">
                   <v:imagedata r:id="rId83" o:title=""/>
                 </v:shape>
-                <o:OLEObject Type="Embed" ProgID="Visio.Drawing.11" ShapeID="_x0000_i1047" DrawAspect="Content" ObjectID="_1553330540" r:id="rId84"/>
+                <o:OLEObject Type="Embed" ProgID="Visio.Drawing.11" ShapeID="_x0000_i1048" DrawAspect="Content" ObjectID="_1553415712" r:id="rId84"/>
               </w:object>
             </w:r>
           </w:p>
@@ -55478,10 +56167,10 @@
             </w:pPr>
             <w:r>
               <w:object w:dxaOrig="509" w:dyaOrig="388">
-                <v:shape id="_x0000_i1048" type="#_x0000_t75" style="width:25.15pt;height:19.7pt" o:ole="">
+                <v:shape id="_x0000_i1049" type="#_x0000_t75" style="width:25.5pt;height:19.5pt" o:ole="">
                   <v:imagedata r:id="rId85" o:title=""/>
                 </v:shape>
-                <o:OLEObject Type="Embed" ProgID="Visio.Drawing.11" ShapeID="_x0000_i1048" DrawAspect="Content" ObjectID="_1553330541" r:id="rId86"/>
+                <o:OLEObject Type="Embed" ProgID="Visio.Drawing.11" ShapeID="_x0000_i1049" DrawAspect="Content" ObjectID="_1553415713" r:id="rId86"/>
               </w:object>
             </w:r>
           </w:p>
@@ -55498,10 +56187,10 @@
             </w:pPr>
             <w:r>
               <w:object w:dxaOrig="1006" w:dyaOrig="720">
-                <v:shape id="_x0000_i1049" type="#_x0000_t75" style="width:50.25pt;height:36pt" o:ole="">
+                <v:shape id="_x0000_i1050" type="#_x0000_t75" style="width:50.25pt;height:36pt" o:ole="">
                   <v:imagedata r:id="rId87" o:title=""/>
                 </v:shape>
-                <o:OLEObject Type="Embed" ProgID="Visio.Drawing.11" ShapeID="_x0000_i1049" DrawAspect="Content" ObjectID="_1553330542" r:id="rId88"/>
+                <o:OLEObject Type="Embed" ProgID="Visio.Drawing.11" ShapeID="_x0000_i1050" DrawAspect="Content" ObjectID="_1553415714" r:id="rId88"/>
               </w:object>
             </w:r>
           </w:p>
@@ -55600,9 +56289,6 @@
     <w:p>
       <w:pPr>
         <w:ind w:firstLine="480"/>
-        <w:rPr>
-          <w:rFonts w:hint="eastAsia"/>
-        </w:rPr>
       </w:pPr>
       <w:r>
         <w:rPr>
@@ -55657,9 +56343,6 @@
       <w:pPr>
         <w:pStyle w:val="af0"/>
         <w:spacing w:before="120" w:after="120"/>
-        <w:rPr>
-          <w:rFonts w:hint="eastAsia"/>
-        </w:rPr>
       </w:pPr>
       <w:r>
         <w:rPr>
@@ -55709,25 +56392,22 @@
           <w:p>
             <w:pPr>
               <w:pStyle w:val="af1"/>
+            </w:pPr>
+            <w:r>
+              <w:t>public class Amplifier</w:t>
+            </w:r>
+          </w:p>
+          <w:p>
+            <w:pPr>
+              <w:pStyle w:val="af1"/>
+            </w:pPr>
+            <w:r>
+              <w:t xml:space="preserve"> </w:t>
+            </w:r>
+            <w:r>
               <w:rPr>
                 <w:rFonts w:hint="eastAsia"/>
               </w:rPr>
-            </w:pPr>
-            <w:r>
-              <w:t>public class Amplifier</w:t>
-            </w:r>
-          </w:p>
-          <w:p>
-            <w:pPr>
-              <w:pStyle w:val="af1"/>
-            </w:pPr>
-            <w:r>
-              <w:t xml:space="preserve"> </w:t>
-            </w:r>
-            <w:r>
-              <w:rPr>
-                <w:rFonts w:hint="eastAsia"/>
-              </w:rPr>
               <w:t xml:space="preserve">      </w:t>
             </w:r>
             <w:r>
@@ -55906,9 +56586,6 @@
           <w:p>
             <w:pPr>
               <w:pStyle w:val="af1"/>
-              <w:rPr>
-                <w:rFonts w:hint="eastAsia"/>
-              </w:rPr>
             </w:pPr>
             <w:r>
               <w:t>}</w:t>
@@ -56235,57 +56912,117 @@
           <w:p>
             <w:pPr>
               <w:pStyle w:val="af1"/>
+            </w:pPr>
+            <w:r>
+              <w:tab/>
+              <w:t>var rect=paper.rect(0,0,40,32)</w:t>
+            </w:r>
+          </w:p>
+          <w:p>
+            <w:pPr>
+              <w:pStyle w:val="af1"/>
+            </w:pPr>
+            <w:r>
+              <w:tab/>
+            </w:r>
+            <w:r>
               <w:rPr>
                 <w:rFonts w:hint="eastAsia"/>
               </w:rPr>
-            </w:pPr>
-            <w:r>
-              <w:tab/>
-              <w:t>var rect=paper.rect(0,0,40,32)</w:t>
-            </w:r>
-          </w:p>
-          <w:p>
-            <w:pPr>
-              <w:pStyle w:val="af1"/>
-            </w:pPr>
-            <w:r>
-              <w:tab/>
+              <w:t xml:space="preserve">  </w:t>
+            </w:r>
+            <w:r>
+              <w:t>.attr({stroke:'black',fill:'white',strokeWidth:2});</w:t>
+            </w:r>
+          </w:p>
+          <w:p>
+            <w:pPr>
+              <w:pStyle w:val="af1"/>
+            </w:pPr>
+            <w:r>
+              <w:tab/>
+              <w:t>var txt=paper.text(13,20,'A');</w:t>
+            </w:r>
+          </w:p>
+          <w:p>
+            <w:pPr>
+              <w:pStyle w:val="af1"/>
+            </w:pPr>
+            <w:r>
+              <w:tab/>
+              <w:t>var g=paper.g(rect,txt);</w:t>
+            </w:r>
+          </w:p>
+          <w:p>
+            <w:pPr>
+              <w:pStyle w:val="af1"/>
+            </w:pPr>
+            <w:r>
+              <w:tab/>
+              <w:t>Block.amplifier=g.toDefs();</w:t>
+            </w:r>
+          </w:p>
+          <w:p>
+            <w:pPr>
+              <w:pStyle w:val="af1"/>
+            </w:pPr>
+            <w:r>
+              <w:t>};</w:t>
+            </w:r>
+          </w:p>
+          <w:p>
+            <w:pPr>
+              <w:pStyle w:val="af1"/>
+            </w:pPr>
+          </w:p>
+          <w:p>
+            <w:pPr>
+              <w:pStyle w:val="af1"/>
+            </w:pPr>
+            <w:r>
+              <w:t>proto.</w:t>
+            </w:r>
+            <w:r>
+              <w:rPr>
+                <w:b/>
+              </w:rPr>
+              <w:t>toModel</w:t>
+            </w:r>
+            <w:r>
+              <w:t>=function(){</w:t>
             </w:r>
             <w:r>
               <w:rPr>
                 <w:rFonts w:hint="eastAsia"/>
               </w:rPr>
-              <w:t xml:space="preserve">  </w:t>
-            </w:r>
-            <w:r>
-              <w:t>.attr({stroke:'black',fill:'white',strokeWidth:2});</w:t>
-            </w:r>
-          </w:p>
-          <w:p>
-            <w:pPr>
-              <w:pStyle w:val="af1"/>
-            </w:pPr>
-            <w:r>
-              <w:tab/>
-              <w:t>var txt=paper.text(13,20,'A');</w:t>
-            </w:r>
-          </w:p>
-          <w:p>
-            <w:pPr>
-              <w:pStyle w:val="af1"/>
-            </w:pPr>
-            <w:r>
-              <w:tab/>
-              <w:t>var g=paper.g(rect,txt);</w:t>
-            </w:r>
-          </w:p>
-          <w:p>
-            <w:pPr>
-              <w:pStyle w:val="af1"/>
-            </w:pPr>
-            <w:r>
-              <w:tab/>
-              <w:t>Block.amplifier=g.toDefs();</w:t>
+              <w:t xml:space="preserve"> // </w:t>
+            </w:r>
+            <w:r>
+              <w:rPr>
+                <w:rFonts w:hint="eastAsia"/>
+              </w:rPr>
+              <w:t>转换为</w:t>
+            </w:r>
+            <w:r>
+              <w:rPr>
+                <w:rFonts w:hint="eastAsia"/>
+              </w:rPr>
+              <w:t>json</w:t>
+            </w:r>
+            <w:r>
+              <w:rPr>
+                <w:rFonts w:hint="eastAsia"/>
+              </w:rPr>
+              <w:t>模型</w:t>
+            </w:r>
+          </w:p>
+          <w:p>
+            <w:pPr>
+              <w:pStyle w:val="af1"/>
+            </w:pPr>
+            <w:r>
+              <w:tab/>
+              <w:t>return {type:this.type,k: this._k};</w:t>
             </w:r>
           </w:p>
           <w:p>
@@ -56312,7 +57049,7 @@
               <w:rPr>
                 <w:b/>
               </w:rPr>
-              <w:t>toModel</w:t>
+              <w:t>getConfig</w:t>
             </w:r>
             <w:r>
               <w:t>=function(){</w:t>
@@ -56327,28 +57064,125 @@
               <w:rPr>
                 <w:rFonts w:hint="eastAsia"/>
               </w:rPr>
-              <w:t>转换为</w:t>
+              <w:t>配置，在界面上显示模型的参数</w:t>
+            </w:r>
+            <w:r>
+              <w:t xml:space="preserve"> </w:t>
+            </w:r>
+          </w:p>
+          <w:p>
+            <w:pPr>
+              <w:pStyle w:val="af1"/>
+            </w:pPr>
+            <w:r>
+              <w:tab/>
+              <w:t>// config: id, name, value, type</w:t>
+            </w:r>
+          </w:p>
+          <w:p>
+            <w:pPr>
+              <w:pStyle w:val="af1"/>
+            </w:pPr>
+            <w:r>
+              <w:tab/>
+              <w:t xml:space="preserve">var </w:t>
+            </w:r>
+            <w:r>
+              <w:rPr>
+                <w:b/>
+              </w:rPr>
+              <w:t>configs</w:t>
+            </w:r>
+            <w:r>
+              <w:t>=[];</w:t>
+            </w:r>
+          </w:p>
+          <w:p>
+            <w:pPr>
+              <w:pStyle w:val="af1"/>
+            </w:pPr>
+            <w:r>
+              <w:lastRenderedPageBreak/>
+              <w:tab/>
+              <w:t>configs.push(config('id','id',this.id,configTypes.TEXT_TYPE));</w:t>
+            </w:r>
+          </w:p>
+          <w:p>
+            <w:pPr>
+              <w:pStyle w:val="af1"/>
+            </w:pPr>
+            <w:r>
+              <w:tab/>
+              <w:t>configs.push(config('_k','k',this._k,configTypes.INPUT_TYPE));</w:t>
+            </w:r>
+          </w:p>
+          <w:p>
+            <w:pPr>
+              <w:pStyle w:val="af1"/>
+            </w:pPr>
+            <w:r>
+              <w:tab/>
+              <w:t>return configs;</w:t>
+            </w:r>
+          </w:p>
+          <w:p>
+            <w:pPr>
+              <w:pStyle w:val="af1"/>
+            </w:pPr>
+            <w:r>
+              <w:t>};</w:t>
+            </w:r>
+          </w:p>
+          <w:p>
+            <w:pPr>
+              <w:pStyle w:val="af1"/>
+            </w:pPr>
+          </w:p>
+          <w:p>
+            <w:pPr>
+              <w:pStyle w:val="af1"/>
+            </w:pPr>
+            <w:r>
+              <w:t>proto.</w:t>
+            </w:r>
+            <w:r>
+              <w:rPr>
+                <w:b/>
+              </w:rPr>
+              <w:t>updateConfig</w:t>
+            </w:r>
+            <w:r>
+              <w:t>=function(){</w:t>
             </w:r>
             <w:r>
               <w:rPr>
                 <w:rFonts w:hint="eastAsia"/>
               </w:rPr>
-              <w:t>json</w:t>
+              <w:t xml:space="preserve"> // </w:t>
             </w:r>
             <w:r>
               <w:rPr>
                 <w:rFonts w:hint="eastAsia"/>
               </w:rPr>
-              <w:t>模型</w:t>
-            </w:r>
-          </w:p>
-          <w:p>
-            <w:pPr>
-              <w:pStyle w:val="af1"/>
-            </w:pPr>
-            <w:r>
-              <w:tab/>
-              <w:t>return {type:this.type,k: this._k};</w:t>
+              <w:t>更新模型参数</w:t>
+            </w:r>
+          </w:p>
+          <w:p>
+            <w:pPr>
+              <w:pStyle w:val="af1"/>
+            </w:pPr>
+            <w:r>
+              <w:tab/>
+              <w:t>var configs=this.config.configs;</w:t>
+            </w:r>
+          </w:p>
+          <w:p>
+            <w:pPr>
+              <w:pStyle w:val="af1"/>
+            </w:pPr>
+            <w:r>
+              <w:tab/>
+              <w:t>this._k=configs[1].value;</w:t>
             </w:r>
           </w:p>
           <w:p>
@@ -56369,175 +57203,12 @@
               <w:pStyle w:val="af1"/>
             </w:pPr>
             <w:r>
-              <w:t>proto.</w:t>
-            </w:r>
-            <w:r>
-              <w:rPr>
-                <w:b/>
-              </w:rPr>
-              <w:t>getConfig</w:t>
-            </w:r>
-            <w:r>
-              <w:t>=function(){</w:t>
-            </w:r>
-            <w:r>
-              <w:rPr>
-                <w:rFonts w:hint="eastAsia"/>
-              </w:rPr>
-              <w:t xml:space="preserve"> // </w:t>
-            </w:r>
-            <w:r>
-              <w:rPr>
-                <w:rFonts w:hint="eastAsia"/>
-              </w:rPr>
-              <w:t>配置，在界面上显示模型的参数</w:t>
-            </w:r>
-            <w:r>
-              <w:t xml:space="preserve"> </w:t>
-            </w:r>
-          </w:p>
-          <w:p>
-            <w:pPr>
-              <w:pStyle w:val="af1"/>
-            </w:pPr>
-            <w:r>
-              <w:tab/>
-              <w:t>// config: id, name, value, type</w:t>
-            </w:r>
-          </w:p>
-          <w:p>
-            <w:pPr>
-              <w:pStyle w:val="af1"/>
-            </w:pPr>
-            <w:r>
-              <w:tab/>
-              <w:t xml:space="preserve">var </w:t>
-            </w:r>
-            <w:r>
-              <w:rPr>
-                <w:b/>
-              </w:rPr>
-              <w:t>configs</w:t>
-            </w:r>
-            <w:r>
-              <w:t>=[];</w:t>
-            </w:r>
-          </w:p>
-          <w:p>
-            <w:pPr>
-              <w:pStyle w:val="af1"/>
-            </w:pPr>
-            <w:r>
-              <w:lastRenderedPageBreak/>
-              <w:tab/>
-              <w:t>configs.push(config('id','id',this.id,configTypes.TEXT_TYPE));</w:t>
-            </w:r>
-          </w:p>
-          <w:p>
-            <w:pPr>
-              <w:pStyle w:val="af1"/>
-            </w:pPr>
-            <w:r>
-              <w:tab/>
-              <w:t>configs.push(config('_k','k',this._k,configTypes.INPUT_TYPE));</w:t>
-            </w:r>
-          </w:p>
-          <w:p>
-            <w:pPr>
-              <w:pStyle w:val="af1"/>
-            </w:pPr>
-            <w:r>
-              <w:tab/>
-              <w:t>return configs;</w:t>
-            </w:r>
-          </w:p>
-          <w:p>
-            <w:pPr>
-              <w:pStyle w:val="af1"/>
-            </w:pPr>
-            <w:r>
-              <w:t>};</w:t>
-            </w:r>
-          </w:p>
-          <w:p>
-            <w:pPr>
-              <w:pStyle w:val="af1"/>
-            </w:pPr>
-          </w:p>
-          <w:p>
-            <w:pPr>
-              <w:pStyle w:val="af1"/>
-            </w:pPr>
-            <w:r>
-              <w:t>proto.</w:t>
-            </w:r>
-            <w:r>
-              <w:rPr>
-                <w:b/>
-              </w:rPr>
-              <w:t>updateConfig</w:t>
-            </w:r>
-            <w:r>
-              <w:t>=function(){</w:t>
-            </w:r>
-            <w:r>
-              <w:rPr>
-                <w:rFonts w:hint="eastAsia"/>
-              </w:rPr>
-              <w:t xml:space="preserve"> // </w:t>
-            </w:r>
-            <w:r>
-              <w:rPr>
-                <w:rFonts w:hint="eastAsia"/>
-              </w:rPr>
-              <w:t>更新模型参数</w:t>
-            </w:r>
-          </w:p>
-          <w:p>
-            <w:pPr>
-              <w:pStyle w:val="af1"/>
-            </w:pPr>
-            <w:r>
-              <w:tab/>
-              <w:t>var configs=this.config.configs;</w:t>
-            </w:r>
-          </w:p>
-          <w:p>
-            <w:pPr>
-              <w:pStyle w:val="af1"/>
-            </w:pPr>
-            <w:r>
-              <w:tab/>
-              <w:t>this._k=configs[1].value;</w:t>
-            </w:r>
-          </w:p>
-          <w:p>
-            <w:pPr>
-              <w:pStyle w:val="af1"/>
-            </w:pPr>
-            <w:r>
-              <w:t>};</w:t>
-            </w:r>
-          </w:p>
-          <w:p>
-            <w:pPr>
-              <w:pStyle w:val="af1"/>
-            </w:pPr>
-          </w:p>
-          <w:p>
-            <w:pPr>
-              <w:pStyle w:val="af1"/>
-            </w:pPr>
-            <w:r>
               <w:t>return Amplifier;</w:t>
             </w:r>
           </w:p>
           <w:p>
             <w:pPr>
               <w:pStyle w:val="af1"/>
-              <w:rPr>
-                <w:rFonts w:hint="eastAsia"/>
-              </w:rPr>
             </w:pPr>
             <w:r>
               <w:t>});</w:t>
@@ -56554,9 +57225,6 @@
     <w:p>
       <w:pPr>
         <w:ind w:firstLine="480"/>
-        <w:rPr>
-          <w:rFonts w:hint="eastAsia"/>
-        </w:rPr>
       </w:pPr>
       <w:r>
         <w:rPr>
@@ -56959,9 +57627,6 @@
     <w:p>
       <w:pPr>
         <w:ind w:firstLineChars="0" w:firstLine="0"/>
-        <w:rPr>
-          <w:rFonts w:hint="eastAsia"/>
-        </w:rPr>
       </w:pPr>
       <w:r>
         <w:rPr>
@@ -57058,25 +57723,19 @@
       <w:pPr>
         <w:ind w:firstLineChars="0" w:firstLine="0"/>
         <w:jc w:val="center"/>
-        <w:rPr>
-          <w:rFonts w:hint="eastAsia"/>
-        </w:rPr>
       </w:pPr>
       <w:r>
         <w:object w:dxaOrig="2316" w:dyaOrig="1070">
-          <v:shape id="_x0000_i1050" type="#_x0000_t75" style="width:283.25pt;height:129.75pt" o:ole="">
+          <v:shape id="_x0000_i1051" type="#_x0000_t75" style="width:283.5pt;height:129.75pt" o:ole="">
             <v:imagedata r:id="rId89" o:title=""/>
           </v:shape>
-          <o:OLEObject Type="Embed" ProgID="Visio.Drawing.11" ShapeID="_x0000_i1050" DrawAspect="Content" ObjectID="_1553330543" r:id="rId90"/>
+          <o:OLEObject Type="Embed" ProgID="Visio.Drawing.11" ShapeID="_x0000_i1051" DrawAspect="Content" ObjectID="_1553415715" r:id="rId90"/>
         </w:object>
       </w:r>
     </w:p>
     <w:p>
       <w:pPr>
         <w:pStyle w:val="af2"/>
-        <w:rPr>
-          <w:rFonts w:hint="eastAsia"/>
-        </w:rPr>
       </w:pPr>
       <w:r>
         <w:rPr>
@@ -57215,9 +57874,6 @@
     <w:p>
       <w:pPr>
         <w:ind w:firstLine="480"/>
-        <w:rPr>
-          <w:rFonts w:hint="eastAsia"/>
-        </w:rPr>
       </w:pPr>
       <w:r>
         <w:rPr>
@@ -57248,9 +57904,6 @@
     <w:p>
       <w:pPr>
         <w:pStyle w:val="af2"/>
-        <w:rPr>
-          <w:rFonts w:hint="eastAsia"/>
-        </w:rPr>
       </w:pPr>
       <w:r>
         <w:rPr>
@@ -57300,29 +57953,23 @@
           <w:p>
             <w:pPr>
               <w:ind w:firstLineChars="0" w:firstLine="0"/>
+            </w:pPr>
+            <w:r>
               <w:rPr>
                 <w:rFonts w:hint="eastAsia"/>
               </w:rPr>
-            </w:pPr>
+              <w:t xml:space="preserve">% </w:t>
+            </w:r>
             <w:r>
               <w:rPr>
                 <w:rFonts w:hint="eastAsia"/>
               </w:rPr>
-              <w:t xml:space="preserve">% </w:t>
-            </w:r>
-            <w:r>
-              <w:rPr>
-                <w:rFonts w:hint="eastAsia"/>
-              </w:rPr>
               <w:t>设置调速器的参数</w:t>
             </w:r>
           </w:p>
           <w:p>
             <w:pPr>
               <w:ind w:firstLineChars="0" w:firstLine="0"/>
-              <w:rPr>
-                <w:rFonts w:hint="eastAsia"/>
-              </w:rPr>
             </w:pPr>
             <m:oMath>
               <m:sSub>
@@ -57363,16 +58010,7 @@
                 <w:rPr>
                   <w:rFonts w:ascii="Cambria Math" w:hAnsi="Cambria Math"/>
                 </w:rPr>
-                <m:t>=0.</m:t>
-              </m:r>
-              <m:r>
-                <m:rPr>
-                  <m:sty m:val="p"/>
-                </m:rPr>
-                <w:rPr>
-                  <w:rFonts w:ascii="Cambria Math" w:hAnsi="Cambria Math"/>
-                </w:rPr>
-                <m:t>8</m:t>
+                <m:t>=0.8</m:t>
               </m:r>
             </m:oMath>
             <w:r>
@@ -57391,9 +58029,6 @@
           <w:p>
             <w:pPr>
               <w:ind w:firstLineChars="0" w:firstLine="0"/>
-              <w:rPr>
-                <w:rFonts w:hint="eastAsia"/>
-              </w:rPr>
             </w:pPr>
             <m:oMath>
               <m:sSub>
@@ -57453,9 +58088,6 @@
           <w:p>
             <w:pPr>
               <w:ind w:firstLineChars="0" w:firstLine="0"/>
-              <w:rPr>
-                <w:rFonts w:hint="eastAsia"/>
-              </w:rPr>
             </w:pPr>
             <m:oMath>
               <m:sSub>
@@ -57515,9 +58147,6 @@
           <w:p>
             <w:pPr>
               <w:ind w:firstLineChars="0" w:firstLine="0"/>
-              <w:rPr>
-                <w:rFonts w:hint="eastAsia"/>
-              </w:rPr>
             </w:pPr>
             <m:oMathPara>
               <m:oMathParaPr>
@@ -57570,9 +58199,6 @@
           <w:p>
             <w:pPr>
               <w:ind w:firstLineChars="0" w:firstLine="0"/>
-              <w:rPr>
-                <w:rFonts w:hint="eastAsia"/>
-              </w:rPr>
             </w:pPr>
             <m:oMathPara>
               <m:oMathParaPr>
@@ -57625,9 +58251,6 @@
           <w:p>
             <w:pPr>
               <w:ind w:firstLineChars="0" w:firstLine="0"/>
-              <w:rPr>
-                <w:rFonts w:hint="eastAsia"/>
-              </w:rPr>
             </w:pPr>
             <m:oMathPara>
               <m:oMathParaPr>
@@ -57680,29 +58303,23 @@
           <w:p>
             <w:pPr>
               <w:ind w:firstLineChars="0" w:firstLine="0"/>
+            </w:pPr>
+            <w:r>
               <w:rPr>
                 <w:rFonts w:hint="eastAsia"/>
               </w:rPr>
-            </w:pPr>
+              <w:t xml:space="preserve">% </w:t>
+            </w:r>
             <w:r>
               <w:rPr>
                 <w:rFonts w:hint="eastAsia"/>
               </w:rPr>
-              <w:t xml:space="preserve">% </w:t>
-            </w:r>
-            <w:r>
-              <w:rPr>
-                <w:rFonts w:hint="eastAsia"/>
-              </w:rPr>
               <w:t>机组及引水系统参数</w:t>
             </w:r>
           </w:p>
           <w:p>
             <w:pPr>
               <w:ind w:firstLineChars="0" w:firstLine="0"/>
-              <w:rPr>
-                <w:rFonts w:hint="eastAsia"/>
-              </w:rPr>
             </w:pPr>
             <m:oMath>
               <m:sSub>
@@ -57762,9 +58379,6 @@
           <w:p>
             <w:pPr>
               <w:ind w:firstLineChars="0" w:firstLine="0"/>
-              <w:rPr>
-                <w:rFonts w:hint="eastAsia"/>
-              </w:rPr>
             </w:pPr>
             <m:oMathPara>
               <m:oMathParaPr>
@@ -57817,9 +58431,6 @@
           <w:p>
             <w:pPr>
               <w:ind w:firstLineChars="0" w:firstLine="0"/>
-              <w:rPr>
-                <w:rFonts w:hint="eastAsia"/>
-              </w:rPr>
             </w:pPr>
             <m:oMathPara>
               <m:oMathParaPr>
@@ -57872,9 +58483,6 @@
           <w:p>
             <w:pPr>
               <w:ind w:firstLineChars="0" w:firstLine="0"/>
-              <w:rPr>
-                <w:rFonts w:hint="eastAsia"/>
-              </w:rPr>
             </w:pPr>
             <m:oMathPara>
               <m:oMathParaPr>
@@ -57927,9 +58535,6 @@
           <w:p>
             <w:pPr>
               <w:ind w:firstLineChars="0" w:firstLine="0"/>
-              <w:rPr>
-                <w:rFonts w:hint="eastAsia"/>
-              </w:rPr>
             </w:pPr>
             <m:oMathPara>
               <m:oMathParaPr>
@@ -57974,16 +58579,7 @@
                   <w:rPr>
                     <w:rFonts w:ascii="Cambria Math" w:hAnsi="Cambria Math"/>
                   </w:rPr>
-                  <m:t>=0.</m:t>
-                </m:r>
-                <m:r>
-                  <m:rPr>
-                    <m:sty m:val="p"/>
-                  </m:rPr>
-                  <w:rPr>
-                    <w:rFonts w:ascii="Cambria Math" w:hAnsi="Cambria Math"/>
-                  </w:rPr>
-                  <m:t>5</m:t>
+                  <m:t>=0.5</m:t>
                 </m:r>
               </m:oMath>
             </m:oMathPara>
@@ -57991,9 +58587,6 @@
           <w:p>
             <w:pPr>
               <w:ind w:firstLineChars="0" w:firstLine="0"/>
-              <w:rPr>
-                <w:rFonts w:hint="eastAsia"/>
-              </w:rPr>
             </w:pPr>
             <m:oMath>
               <m:sSub>
@@ -58034,16 +58627,7 @@
                 <w:rPr>
                   <w:rFonts w:ascii="Cambria Math" w:hAnsi="Cambria Math"/>
                 </w:rPr>
-                <m:t>=</m:t>
-              </m:r>
-              <m:r>
-                <m:rPr>
-                  <m:sty m:val="p"/>
-                </m:rPr>
-                <w:rPr>
-                  <w:rFonts w:ascii="Cambria Math" w:hAnsi="Cambria Math"/>
-                </w:rPr>
-                <m:t>5</m:t>
+                <m:t>=5</m:t>
               </m:r>
             </m:oMath>
             <w:r>
@@ -58062,9 +58646,6 @@
           <w:p>
             <w:pPr>
               <w:ind w:firstLineChars="0" w:firstLine="0"/>
-              <w:rPr>
-                <w:rFonts w:hint="eastAsia"/>
-              </w:rPr>
             </w:pPr>
             <m:oMath>
               <m:sSub>
@@ -58105,16 +58686,7 @@
                 <w:rPr>
                   <w:rFonts w:ascii="Cambria Math" w:hAnsi="Cambria Math"/>
                 </w:rPr>
-                <m:t>=</m:t>
-              </m:r>
-              <m:r>
-                <m:rPr>
-                  <m:sty m:val="p"/>
-                </m:rPr>
-                <w:rPr>
-                  <w:rFonts w:ascii="Cambria Math" w:hAnsi="Cambria Math"/>
-                </w:rPr>
-                <m:t>1.0</m:t>
+                <m:t>=1.0</m:t>
               </m:r>
             </m:oMath>
             <w:r>
@@ -58133,9 +58705,6 @@
           <w:p>
             <w:pPr>
               <w:ind w:firstLineChars="0" w:firstLine="0"/>
-              <w:rPr>
-                <w:rFonts w:hint="eastAsia"/>
-              </w:rPr>
             </w:pPr>
             <m:oMathPara>
               <m:oMathParaPr>
@@ -58149,16 +58718,7 @@
                   <w:rPr>
                     <w:rFonts w:ascii="Cambria Math" w:hAnsi="Cambria Math"/>
                   </w:rPr>
-                  <m:t>E</m:t>
-                </m:r>
-                <m:r>
-                  <m:rPr>
-                    <m:sty m:val="p"/>
-                  </m:rPr>
-                  <w:rPr>
-                    <w:rFonts w:ascii="Cambria Math" w:hAnsi="Cambria Math"/>
-                  </w:rPr>
-                  <m:t>=</m:t>
+                  <m:t>E=</m:t>
                 </m:r>
                 <m:d>
                   <m:dPr>
@@ -59553,22 +60113,2128 @@
     </w:p>
     <w:p>
       <w:pPr>
-        <w:pStyle w:val="1"/>
-      </w:pPr>
-      <w:bookmarkStart w:id="54" w:name="_Toc479585145"/>
-      <w:r>
-        <w:rPr>
-          <w:rFonts w:hint="eastAsia"/>
-        </w:rPr>
+        <w:autoSpaceDE w:val="0"/>
+        <w:autoSpaceDN w:val="0"/>
+        <w:adjustRightInd w:val="0"/>
+        <w:snapToGrid/>
+        <w:spacing w:line="240" w:lineRule="auto"/>
+        <w:ind w:firstLineChars="0" w:firstLine="0"/>
+        <w:jc w:val="left"/>
+        <w:rPr>
+          <w:rFonts w:eastAsia="微软雅黑" w:cs="Times New Roman"/>
+          <w:szCs w:val="24"/>
+        </w:rPr>
+      </w:pPr>
+      <w:r>
         <w:lastRenderedPageBreak/>
-        <w:t>参考文献</w:t>
+        <w:fldChar w:fldCharType="begin"/>
+      </w:r>
+      <w:r>
+        <w:instrText xml:space="preserve"> ADDIN NE.Bib</w:instrText>
+      </w:r>
+      <w:r>
+        <w:fldChar w:fldCharType="separate"/>
+      </w:r>
+    </w:p>
+    <w:p>
+      <w:pPr>
+        <w:autoSpaceDE w:val="0"/>
+        <w:autoSpaceDN w:val="0"/>
+        <w:adjustRightInd w:val="0"/>
+        <w:snapToGrid/>
+        <w:spacing w:line="240" w:lineRule="auto"/>
+        <w:ind w:firstLineChars="0" w:firstLine="0"/>
+        <w:jc w:val="center"/>
+        <w:rPr>
+          <w:rFonts w:eastAsia="微软雅黑" w:cs="Times New Roman"/>
+          <w:szCs w:val="24"/>
+        </w:rPr>
+      </w:pPr>
+      <w:r>
+        <w:rPr>
+          <w:rFonts w:eastAsia="微软雅黑" w:cs="Times New Roman"/>
+          <w:b/>
+          <w:bCs/>
+          <w:color w:val="000000"/>
+          <w:sz w:val="40"/>
+          <w:szCs w:val="40"/>
+        </w:rPr>
+        <w:t>References:</w:t>
+      </w:r>
+    </w:p>
+    <w:p>
+      <w:pPr>
+        <w:autoSpaceDE w:val="0"/>
+        <w:autoSpaceDN w:val="0"/>
+        <w:adjustRightInd w:val="0"/>
+        <w:snapToGrid/>
+        <w:spacing w:line="240" w:lineRule="auto"/>
+        <w:ind w:left="360" w:firstLineChars="0" w:hanging="360"/>
+        <w:rPr>
+          <w:rFonts w:eastAsia="微软雅黑" w:cs="Times New Roman"/>
+          <w:szCs w:val="24"/>
+        </w:rPr>
+      </w:pPr>
+      <w:r>
+        <w:rPr>
+          <w:rFonts w:eastAsia="微软雅黑" w:cs="Times New Roman"/>
+          <w:color w:val="000000"/>
+          <w:sz w:val="20"/>
+          <w:szCs w:val="20"/>
+        </w:rPr>
+        <w:t xml:space="preserve"> [1] </w:t>
+      </w:r>
+      <w:bookmarkStart w:id="54" w:name="_neb449214E4_E8EF_48AB_A454_42FF3340D1D0"/>
+      <w:r>
+        <w:rPr>
+          <w:rFonts w:eastAsia="微软雅黑" w:cs="Times New Roman"/>
+          <w:color w:val="000000"/>
+          <w:sz w:val="20"/>
+          <w:szCs w:val="20"/>
+        </w:rPr>
+        <w:t xml:space="preserve">Subramaniam V. Practices of an Agile Developer. Oreilly Vlg Gmbh &amp; Co, 2006, </w:t>
       </w:r>
       <w:bookmarkEnd w:id="54"/>
     </w:p>
     <w:p>
       <w:pPr>
+        <w:autoSpaceDE w:val="0"/>
+        <w:autoSpaceDN w:val="0"/>
+        <w:adjustRightInd w:val="0"/>
+        <w:snapToGrid/>
+        <w:spacing w:line="240" w:lineRule="auto"/>
+        <w:ind w:left="360" w:firstLineChars="0" w:hanging="360"/>
+        <w:rPr>
+          <w:rFonts w:eastAsia="微软雅黑" w:cs="Times New Roman"/>
+          <w:szCs w:val="24"/>
+        </w:rPr>
+      </w:pPr>
+      <w:r>
+        <w:rPr>
+          <w:rFonts w:eastAsia="微软雅黑" w:cs="Times New Roman"/>
+          <w:color w:val="000000"/>
+          <w:sz w:val="20"/>
+          <w:szCs w:val="20"/>
+        </w:rPr>
+        <w:t xml:space="preserve"> [2] </w:t>
+      </w:r>
+      <w:bookmarkStart w:id="55" w:name="_nebB5C2BFCF_1A49_44DD_8697_8B93D49690DE"/>
+      <w:r>
+        <w:rPr>
+          <w:rFonts w:eastAsia="微软雅黑" w:cs="Times New Roman"/>
+          <w:color w:val="000000"/>
+          <w:sz w:val="20"/>
+          <w:szCs w:val="20"/>
+        </w:rPr>
+        <w:t xml:space="preserve">Freeman S, Pryce N. Growing Object-Oriented Software, Guided by Tests. Journal of Object Technology, 2009, 3: </w:t>
+      </w:r>
+      <w:bookmarkEnd w:id="55"/>
+    </w:p>
+    <w:p>
+      <w:pPr>
+        <w:autoSpaceDE w:val="0"/>
+        <w:autoSpaceDN w:val="0"/>
+        <w:adjustRightInd w:val="0"/>
+        <w:snapToGrid/>
+        <w:spacing w:line="240" w:lineRule="auto"/>
+        <w:ind w:left="360" w:firstLineChars="0" w:hanging="360"/>
+        <w:rPr>
+          <w:rFonts w:eastAsia="微软雅黑" w:cs="Times New Roman"/>
+          <w:szCs w:val="24"/>
+        </w:rPr>
+      </w:pPr>
+      <w:r>
+        <w:rPr>
+          <w:rFonts w:eastAsia="微软雅黑" w:cs="Times New Roman"/>
+          <w:color w:val="000000"/>
+          <w:sz w:val="20"/>
+          <w:szCs w:val="20"/>
+        </w:rPr>
+        <w:t xml:space="preserve"> [3] </w:t>
+      </w:r>
+      <w:bookmarkStart w:id="56" w:name="_neb525275CB_C205_43B2_ACAA_CBE7FDA59E7C"/>
+      <w:r>
+        <w:rPr>
+          <w:rFonts w:eastAsia="微软雅黑" w:cs="Times New Roman"/>
+          <w:color w:val="000000"/>
+          <w:sz w:val="20"/>
+          <w:szCs w:val="20"/>
+        </w:rPr>
+        <w:t xml:space="preserve">Rossum G V. Python Programming Language. In, ed. Usenix Technical Conference, June 17-22, 2007, Santa Clara, Ca, Usa. 1991. </w:t>
+      </w:r>
+      <w:bookmarkEnd w:id="56"/>
+    </w:p>
+    <w:p>
+      <w:pPr>
+        <w:autoSpaceDE w:val="0"/>
+        <w:autoSpaceDN w:val="0"/>
+        <w:adjustRightInd w:val="0"/>
+        <w:snapToGrid/>
+        <w:spacing w:line="240" w:lineRule="auto"/>
+        <w:ind w:left="360" w:firstLineChars="0" w:hanging="360"/>
+        <w:rPr>
+          <w:rFonts w:eastAsia="微软雅黑" w:cs="Times New Roman"/>
+          <w:szCs w:val="24"/>
+        </w:rPr>
+      </w:pPr>
+      <w:r>
+        <w:rPr>
+          <w:rFonts w:eastAsia="微软雅黑" w:cs="Times New Roman"/>
+          <w:color w:val="000000"/>
+          <w:sz w:val="20"/>
+          <w:szCs w:val="20"/>
+        </w:rPr>
+        <w:t xml:space="preserve"> [4] </w:t>
+      </w:r>
+      <w:bookmarkStart w:id="57" w:name="_neb22CE5EF6_A7ED_4A92_BECF_10457FA873AF"/>
+      <w:r>
+        <w:rPr>
+          <w:rFonts w:eastAsia="微软雅黑" w:cs="Times New Roman"/>
+          <w:color w:val="000000"/>
+          <w:sz w:val="20"/>
+          <w:szCs w:val="20"/>
+        </w:rPr>
+        <w:t>Fowler M. Refactoring: Improving the Design of Existing Code. In, ed. Xp Universe and First Agile Universe Conference on Extreme Programming and Agile Methods - Xp/agile Universe. 2002. 256</w:t>
+      </w:r>
+      <w:bookmarkEnd w:id="57"/>
+    </w:p>
+    <w:p>
+      <w:pPr>
+        <w:autoSpaceDE w:val="0"/>
+        <w:autoSpaceDN w:val="0"/>
+        <w:adjustRightInd w:val="0"/>
+        <w:snapToGrid/>
+        <w:spacing w:line="240" w:lineRule="auto"/>
+        <w:ind w:left="360" w:firstLineChars="0" w:hanging="360"/>
+        <w:rPr>
+          <w:rFonts w:eastAsia="微软雅黑" w:cs="Times New Roman"/>
+          <w:szCs w:val="24"/>
+        </w:rPr>
+      </w:pPr>
+      <w:r>
+        <w:rPr>
+          <w:rFonts w:eastAsia="微软雅黑" w:cs="Times New Roman"/>
+          <w:color w:val="000000"/>
+          <w:sz w:val="20"/>
+          <w:szCs w:val="20"/>
+        </w:rPr>
+        <w:t xml:space="preserve"> [5] </w:t>
+      </w:r>
+      <w:bookmarkStart w:id="58" w:name="_nebC188DEB7_606B_4907_988C_9B4D3884C73A"/>
+      <w:r>
+        <w:rPr>
+          <w:rFonts w:eastAsia="微软雅黑" w:cs="Times New Roman"/>
+          <w:color w:val="000000"/>
+          <w:sz w:val="20"/>
+          <w:szCs w:val="20"/>
+        </w:rPr>
+        <w:t xml:space="preserve">Beck K. Extreme Programming Explained. </w:t>
+      </w:r>
+      <w:r>
+        <w:rPr>
+          <w:rFonts w:ascii="宋体" w:cs="宋体" w:hint="eastAsia"/>
+          <w:color w:val="000000"/>
+          <w:sz w:val="20"/>
+          <w:szCs w:val="20"/>
+        </w:rPr>
+        <w:t>第</w:t>
+      </w:r>
+      <w:r>
+        <w:rPr>
+          <w:rFonts w:eastAsia="微软雅黑" w:cs="Times New Roman"/>
+          <w:color w:val="000000"/>
+          <w:sz w:val="20"/>
+          <w:szCs w:val="20"/>
+        </w:rPr>
+        <w:t>2000. 292</w:t>
+      </w:r>
+      <w:bookmarkEnd w:id="58"/>
+    </w:p>
+    <w:p>
+      <w:pPr>
+        <w:autoSpaceDE w:val="0"/>
+        <w:autoSpaceDN w:val="0"/>
+        <w:adjustRightInd w:val="0"/>
+        <w:snapToGrid/>
+        <w:spacing w:line="240" w:lineRule="auto"/>
+        <w:ind w:left="360" w:firstLineChars="0" w:hanging="360"/>
+        <w:rPr>
+          <w:rFonts w:eastAsia="微软雅黑" w:cs="Times New Roman"/>
+          <w:szCs w:val="24"/>
+        </w:rPr>
+      </w:pPr>
+      <w:r>
+        <w:rPr>
+          <w:rFonts w:eastAsia="微软雅黑" w:cs="Times New Roman"/>
+          <w:color w:val="000000"/>
+          <w:sz w:val="20"/>
+          <w:szCs w:val="20"/>
+        </w:rPr>
+        <w:t xml:space="preserve"> [6] </w:t>
+      </w:r>
+      <w:bookmarkStart w:id="59" w:name="_neb5A2834A1_35D9_47EB_834B_F9A30DC93CE9"/>
+      <w:r>
+        <w:rPr>
+          <w:rFonts w:eastAsia="微软雅黑" w:cs="Times New Roman"/>
+          <w:color w:val="000000"/>
+          <w:sz w:val="20"/>
+          <w:szCs w:val="20"/>
+        </w:rPr>
+        <w:t xml:space="preserve">Wampler D, Payne A. Programming Scala. Oreilly Vlg Gmbh &amp; Co, 2009, </w:t>
+      </w:r>
+      <w:bookmarkEnd w:id="59"/>
+    </w:p>
+    <w:p>
+      <w:pPr>
+        <w:autoSpaceDE w:val="0"/>
+        <w:autoSpaceDN w:val="0"/>
+        <w:adjustRightInd w:val="0"/>
+        <w:snapToGrid/>
+        <w:spacing w:line="240" w:lineRule="auto"/>
+        <w:ind w:left="360" w:firstLineChars="0" w:hanging="360"/>
+        <w:rPr>
+          <w:rFonts w:eastAsia="微软雅黑" w:cs="Times New Roman"/>
+          <w:szCs w:val="24"/>
+        </w:rPr>
+      </w:pPr>
+      <w:r>
+        <w:rPr>
+          <w:rFonts w:eastAsia="微软雅黑" w:cs="Times New Roman"/>
+          <w:color w:val="000000"/>
+          <w:sz w:val="20"/>
+          <w:szCs w:val="20"/>
+        </w:rPr>
+        <w:t xml:space="preserve"> [7] </w:t>
+      </w:r>
+      <w:bookmarkStart w:id="60" w:name="_neb3914ACA0_8FD0_4793_913F_B134E5038E41"/>
+      <w:r>
+        <w:rPr>
+          <w:rFonts w:eastAsia="微软雅黑" w:cs="Times New Roman"/>
+          <w:color w:val="000000"/>
+          <w:sz w:val="20"/>
+          <w:szCs w:val="20"/>
+        </w:rPr>
+        <w:t>Bauer C, King G. Hibernate in Action. Guide to Web Development with Java, 2008, 137-184</w:t>
+      </w:r>
+      <w:bookmarkEnd w:id="60"/>
+    </w:p>
+    <w:p>
+      <w:pPr>
+        <w:autoSpaceDE w:val="0"/>
+        <w:autoSpaceDN w:val="0"/>
+        <w:adjustRightInd w:val="0"/>
+        <w:snapToGrid/>
+        <w:spacing w:line="240" w:lineRule="auto"/>
+        <w:ind w:left="360" w:firstLineChars="0" w:hanging="360"/>
+        <w:rPr>
+          <w:rFonts w:eastAsia="微软雅黑" w:cs="Times New Roman"/>
+          <w:szCs w:val="24"/>
+        </w:rPr>
+      </w:pPr>
+      <w:r>
+        <w:rPr>
+          <w:rFonts w:eastAsia="微软雅黑" w:cs="Times New Roman"/>
+          <w:color w:val="000000"/>
+          <w:sz w:val="20"/>
+          <w:szCs w:val="20"/>
+        </w:rPr>
+        <w:t xml:space="preserve"> [8] </w:t>
+      </w:r>
+      <w:bookmarkStart w:id="61" w:name="_nebCC7B8F53_D931_45E5_ABE0_2DE86BC58146"/>
+      <w:r>
+        <w:rPr>
+          <w:rFonts w:eastAsia="微软雅黑" w:cs="Times New Roman"/>
+          <w:color w:val="000000"/>
+          <w:sz w:val="20"/>
+          <w:szCs w:val="20"/>
+        </w:rPr>
+        <w:t xml:space="preserve">Walls C, Breidenbach R. Spring in Action. </w:t>
+      </w:r>
+      <w:r>
+        <w:rPr>
+          <w:rFonts w:ascii="宋体" w:cs="宋体" w:hint="eastAsia"/>
+          <w:color w:val="000000"/>
+          <w:sz w:val="20"/>
+          <w:szCs w:val="20"/>
+        </w:rPr>
+        <w:t>中文版</w:t>
+      </w:r>
+      <w:r>
+        <w:rPr>
+          <w:rFonts w:eastAsia="微软雅黑" w:cs="Times New Roman"/>
+          <w:color w:val="000000"/>
+          <w:sz w:val="20"/>
+          <w:szCs w:val="20"/>
+        </w:rPr>
+        <w:t xml:space="preserve">, 2005, May: </w:t>
+      </w:r>
+      <w:bookmarkEnd w:id="61"/>
+    </w:p>
+    <w:p>
+      <w:pPr>
+        <w:autoSpaceDE w:val="0"/>
+        <w:autoSpaceDN w:val="0"/>
+        <w:adjustRightInd w:val="0"/>
+        <w:snapToGrid/>
+        <w:spacing w:line="240" w:lineRule="auto"/>
+        <w:ind w:left="360" w:firstLineChars="0" w:hanging="360"/>
+        <w:rPr>
+          <w:rFonts w:eastAsia="微软雅黑" w:cs="Times New Roman"/>
+          <w:szCs w:val="24"/>
+        </w:rPr>
+      </w:pPr>
+      <w:r>
+        <w:rPr>
+          <w:rFonts w:eastAsia="微软雅黑" w:cs="Times New Roman"/>
+          <w:color w:val="000000"/>
+          <w:sz w:val="20"/>
+          <w:szCs w:val="20"/>
+        </w:rPr>
+        <w:t xml:space="preserve"> [9] </w:t>
+      </w:r>
+      <w:bookmarkStart w:id="62" w:name="_nebFA4A5145_F393_4E06_819C_0F1D5135FB5C"/>
+      <w:r>
+        <w:rPr>
+          <w:rFonts w:ascii="宋体" w:cs="宋体" w:hint="eastAsia"/>
+          <w:color w:val="000000"/>
+          <w:sz w:val="20"/>
+          <w:szCs w:val="20"/>
+        </w:rPr>
+        <w:t>李刚</w:t>
+      </w:r>
+      <w:r>
+        <w:rPr>
+          <w:rFonts w:eastAsia="微软雅黑" w:cs="Times New Roman"/>
+          <w:color w:val="000000"/>
+          <w:sz w:val="20"/>
+          <w:szCs w:val="20"/>
+        </w:rPr>
+        <w:t>. Struts 2</w:t>
+      </w:r>
+      <w:r>
+        <w:rPr>
+          <w:rFonts w:ascii="宋体" w:cs="宋体" w:hint="eastAsia"/>
+          <w:color w:val="000000"/>
+          <w:sz w:val="20"/>
+          <w:szCs w:val="20"/>
+        </w:rPr>
+        <w:t>权威指南</w:t>
+      </w:r>
+      <w:r>
+        <w:rPr>
+          <w:rFonts w:eastAsia="微软雅黑" w:cs="Times New Roman"/>
+          <w:color w:val="000000"/>
+          <w:sz w:val="20"/>
+          <w:szCs w:val="20"/>
+        </w:rPr>
+        <w:t xml:space="preserve">. </w:t>
+      </w:r>
+      <w:r>
+        <w:rPr>
+          <w:rFonts w:ascii="宋体" w:cs="宋体" w:hint="eastAsia"/>
+          <w:color w:val="000000"/>
+          <w:sz w:val="20"/>
+          <w:szCs w:val="20"/>
+        </w:rPr>
+        <w:t>第电子工业出版社</w:t>
+      </w:r>
+      <w:r>
+        <w:rPr>
+          <w:rFonts w:eastAsia="微软雅黑" w:cs="Times New Roman"/>
+          <w:color w:val="000000"/>
+          <w:sz w:val="20"/>
+          <w:szCs w:val="20"/>
+        </w:rPr>
+        <w:t xml:space="preserve">, 2007. </w:t>
+      </w:r>
+      <w:bookmarkEnd w:id="62"/>
+    </w:p>
+    <w:p>
+      <w:pPr>
+        <w:autoSpaceDE w:val="0"/>
+        <w:autoSpaceDN w:val="0"/>
+        <w:adjustRightInd w:val="0"/>
+        <w:snapToGrid/>
+        <w:spacing w:line="240" w:lineRule="auto"/>
+        <w:ind w:left="360" w:firstLineChars="0" w:hanging="360"/>
+        <w:rPr>
+          <w:rFonts w:eastAsia="微软雅黑" w:cs="Times New Roman"/>
+          <w:szCs w:val="24"/>
+        </w:rPr>
+      </w:pPr>
+      <w:r>
+        <w:rPr>
+          <w:rFonts w:eastAsia="微软雅黑" w:cs="Times New Roman"/>
+          <w:color w:val="000000"/>
+          <w:sz w:val="20"/>
+          <w:szCs w:val="20"/>
+        </w:rPr>
+        <w:t xml:space="preserve">[10] </w:t>
+      </w:r>
+      <w:bookmarkStart w:id="63" w:name="_neb69DB0B5F_EB26_4175_B4C3_981CC9AACE90"/>
+      <w:r>
+        <w:rPr>
+          <w:rFonts w:ascii="宋体" w:cs="宋体" w:hint="eastAsia"/>
+          <w:color w:val="000000"/>
+          <w:sz w:val="20"/>
+          <w:szCs w:val="20"/>
+        </w:rPr>
+        <w:t>温昱</w:t>
+      </w:r>
+      <w:r>
+        <w:rPr>
+          <w:rFonts w:eastAsia="微软雅黑" w:cs="Times New Roman"/>
+          <w:color w:val="000000"/>
+          <w:sz w:val="20"/>
+          <w:szCs w:val="20"/>
+        </w:rPr>
+        <w:t xml:space="preserve">. </w:t>
+      </w:r>
+      <w:r>
+        <w:rPr>
+          <w:rFonts w:ascii="宋体" w:cs="宋体" w:hint="eastAsia"/>
+          <w:color w:val="000000"/>
+          <w:sz w:val="20"/>
+          <w:szCs w:val="20"/>
+        </w:rPr>
+        <w:t>一线架构师实践指南</w:t>
+      </w:r>
+      <w:r>
+        <w:rPr>
+          <w:rFonts w:eastAsia="微软雅黑" w:cs="Times New Roman"/>
+          <w:color w:val="000000"/>
+          <w:sz w:val="20"/>
+          <w:szCs w:val="20"/>
+        </w:rPr>
+        <w:t xml:space="preserve">. </w:t>
+      </w:r>
+      <w:r>
+        <w:rPr>
+          <w:rFonts w:ascii="宋体" w:cs="宋体" w:hint="eastAsia"/>
+          <w:color w:val="000000"/>
+          <w:sz w:val="20"/>
+          <w:szCs w:val="20"/>
+        </w:rPr>
+        <w:t>第电子工业出版社</w:t>
+      </w:r>
+      <w:r>
+        <w:rPr>
+          <w:rFonts w:eastAsia="微软雅黑" w:cs="Times New Roman"/>
+          <w:color w:val="000000"/>
+          <w:sz w:val="20"/>
+          <w:szCs w:val="20"/>
+        </w:rPr>
+        <w:t xml:space="preserve">, 2009. </w:t>
+      </w:r>
+      <w:bookmarkEnd w:id="63"/>
+    </w:p>
+    <w:p>
+      <w:pPr>
+        <w:autoSpaceDE w:val="0"/>
+        <w:autoSpaceDN w:val="0"/>
+        <w:adjustRightInd w:val="0"/>
+        <w:snapToGrid/>
+        <w:spacing w:line="240" w:lineRule="auto"/>
+        <w:ind w:left="360" w:firstLineChars="0" w:hanging="360"/>
+        <w:rPr>
+          <w:rFonts w:eastAsia="微软雅黑" w:cs="Times New Roman"/>
+          <w:szCs w:val="24"/>
+        </w:rPr>
+      </w:pPr>
+      <w:r>
+        <w:rPr>
+          <w:rFonts w:eastAsia="微软雅黑" w:cs="Times New Roman"/>
+          <w:color w:val="000000"/>
+          <w:sz w:val="20"/>
+          <w:szCs w:val="20"/>
+        </w:rPr>
+        <w:t xml:space="preserve">[11] </w:t>
+      </w:r>
+      <w:bookmarkStart w:id="64" w:name="_nebC7A7A1E7_B890_489F_B7CD_F8D052699F54"/>
+      <w:r>
+        <w:rPr>
+          <w:rFonts w:ascii="宋体" w:cs="宋体" w:hint="eastAsia"/>
+          <w:color w:val="000000"/>
+          <w:sz w:val="20"/>
+          <w:szCs w:val="20"/>
+        </w:rPr>
+        <w:t>蒋鑫</w:t>
+      </w:r>
+      <w:r>
+        <w:rPr>
+          <w:rFonts w:eastAsia="微软雅黑" w:cs="Times New Roman"/>
+          <w:color w:val="000000"/>
+          <w:sz w:val="20"/>
+          <w:szCs w:val="20"/>
+        </w:rPr>
+        <w:t>. Git</w:t>
+      </w:r>
+      <w:r>
+        <w:rPr>
+          <w:rFonts w:ascii="宋体" w:cs="宋体" w:hint="eastAsia"/>
+          <w:color w:val="000000"/>
+          <w:sz w:val="20"/>
+          <w:szCs w:val="20"/>
+        </w:rPr>
+        <w:t>权威指南</w:t>
+      </w:r>
+      <w:r>
+        <w:rPr>
+          <w:rFonts w:eastAsia="微软雅黑" w:cs="Times New Roman"/>
+          <w:color w:val="000000"/>
+          <w:sz w:val="20"/>
+          <w:szCs w:val="20"/>
+        </w:rPr>
+        <w:t xml:space="preserve">. </w:t>
+      </w:r>
+      <w:r>
+        <w:rPr>
+          <w:rFonts w:ascii="宋体" w:cs="宋体" w:hint="eastAsia"/>
+          <w:color w:val="000000"/>
+          <w:sz w:val="20"/>
+          <w:szCs w:val="20"/>
+        </w:rPr>
+        <w:t>第机械工业出版社</w:t>
+      </w:r>
+      <w:r>
+        <w:rPr>
+          <w:rFonts w:eastAsia="微软雅黑" w:cs="Times New Roman"/>
+          <w:color w:val="000000"/>
+          <w:sz w:val="20"/>
+          <w:szCs w:val="20"/>
+        </w:rPr>
+        <w:t xml:space="preserve">, 2011. </w:t>
+      </w:r>
+      <w:bookmarkEnd w:id="64"/>
+    </w:p>
+    <w:p>
+      <w:pPr>
+        <w:autoSpaceDE w:val="0"/>
+        <w:autoSpaceDN w:val="0"/>
+        <w:adjustRightInd w:val="0"/>
+        <w:snapToGrid/>
+        <w:spacing w:line="240" w:lineRule="auto"/>
+        <w:ind w:left="360" w:firstLineChars="0" w:hanging="360"/>
+        <w:rPr>
+          <w:rFonts w:eastAsia="微软雅黑" w:cs="Times New Roman"/>
+          <w:szCs w:val="24"/>
+        </w:rPr>
+      </w:pPr>
+      <w:r>
+        <w:rPr>
+          <w:rFonts w:eastAsia="微软雅黑" w:cs="Times New Roman"/>
+          <w:color w:val="000000"/>
+          <w:sz w:val="20"/>
+          <w:szCs w:val="20"/>
+        </w:rPr>
+        <w:t xml:space="preserve">[12] </w:t>
+      </w:r>
+      <w:bookmarkStart w:id="65" w:name="_nebB4FC9F0C_173F_4F50_B7FD_F167977A9965"/>
+      <w:r>
+        <w:rPr>
+          <w:rFonts w:ascii="宋体" w:cs="宋体" w:hint="eastAsia"/>
+          <w:color w:val="000000"/>
+          <w:sz w:val="20"/>
+          <w:szCs w:val="20"/>
+        </w:rPr>
+        <w:t>许晓斌</w:t>
+      </w:r>
+      <w:r>
+        <w:rPr>
+          <w:rFonts w:eastAsia="微软雅黑" w:cs="Times New Roman"/>
+          <w:color w:val="000000"/>
+          <w:sz w:val="20"/>
+          <w:szCs w:val="20"/>
+        </w:rPr>
+        <w:t>. Maven</w:t>
+      </w:r>
+      <w:r>
+        <w:rPr>
+          <w:rFonts w:ascii="宋体" w:cs="宋体" w:hint="eastAsia"/>
+          <w:color w:val="000000"/>
+          <w:sz w:val="20"/>
+          <w:szCs w:val="20"/>
+        </w:rPr>
+        <w:t>实战</w:t>
+      </w:r>
+      <w:r>
+        <w:rPr>
+          <w:rFonts w:eastAsia="微软雅黑" w:cs="Times New Roman"/>
+          <w:color w:val="000000"/>
+          <w:sz w:val="20"/>
+          <w:szCs w:val="20"/>
+        </w:rPr>
+        <w:t xml:space="preserve">. </w:t>
+      </w:r>
+      <w:r>
+        <w:rPr>
+          <w:rFonts w:ascii="宋体" w:cs="宋体" w:hint="eastAsia"/>
+          <w:color w:val="000000"/>
+          <w:sz w:val="20"/>
+          <w:szCs w:val="20"/>
+        </w:rPr>
+        <w:t>第机械工业出版社</w:t>
+      </w:r>
+      <w:r>
+        <w:rPr>
+          <w:rFonts w:eastAsia="微软雅黑" w:cs="Times New Roman"/>
+          <w:color w:val="000000"/>
+          <w:sz w:val="20"/>
+          <w:szCs w:val="20"/>
+        </w:rPr>
+        <w:t xml:space="preserve">, 2011. </w:t>
+      </w:r>
+      <w:bookmarkEnd w:id="65"/>
+    </w:p>
+    <w:p>
+      <w:pPr>
+        <w:autoSpaceDE w:val="0"/>
+        <w:autoSpaceDN w:val="0"/>
+        <w:adjustRightInd w:val="0"/>
+        <w:snapToGrid/>
+        <w:spacing w:line="240" w:lineRule="auto"/>
+        <w:ind w:left="360" w:firstLineChars="0" w:hanging="360"/>
+        <w:rPr>
+          <w:rFonts w:eastAsia="微软雅黑" w:cs="Times New Roman"/>
+          <w:szCs w:val="24"/>
+        </w:rPr>
+      </w:pPr>
+      <w:r>
+        <w:rPr>
+          <w:rFonts w:eastAsia="微软雅黑" w:cs="Times New Roman"/>
+          <w:color w:val="000000"/>
+          <w:sz w:val="20"/>
+          <w:szCs w:val="20"/>
+        </w:rPr>
+        <w:t xml:space="preserve">[13] </w:t>
+      </w:r>
+      <w:bookmarkStart w:id="66" w:name="_nebD9C4245C_925E_4F0A_9C66_CB34C7AFE5E7"/>
+      <w:r>
+        <w:rPr>
+          <w:rFonts w:ascii="宋体" w:cs="宋体" w:hint="eastAsia"/>
+          <w:color w:val="000000"/>
+          <w:sz w:val="20"/>
+          <w:szCs w:val="20"/>
+        </w:rPr>
+        <w:t>周志明</w:t>
+      </w:r>
+      <w:r>
+        <w:rPr>
+          <w:rFonts w:eastAsia="微软雅黑" w:cs="Times New Roman"/>
+          <w:color w:val="000000"/>
+          <w:sz w:val="20"/>
+          <w:szCs w:val="20"/>
+        </w:rPr>
+        <w:t xml:space="preserve">. </w:t>
+      </w:r>
+      <w:r>
+        <w:rPr>
+          <w:rFonts w:ascii="宋体" w:cs="宋体" w:hint="eastAsia"/>
+          <w:color w:val="000000"/>
+          <w:sz w:val="20"/>
+          <w:szCs w:val="20"/>
+        </w:rPr>
+        <w:t>深入理解</w:t>
+      </w:r>
+      <w:r>
+        <w:rPr>
+          <w:rFonts w:eastAsia="微软雅黑" w:cs="Times New Roman"/>
+          <w:color w:val="000000"/>
+          <w:sz w:val="20"/>
+          <w:szCs w:val="20"/>
+        </w:rPr>
+        <w:t>Java</w:t>
+      </w:r>
+      <w:r>
+        <w:rPr>
+          <w:rFonts w:ascii="宋体" w:cs="宋体" w:hint="eastAsia"/>
+          <w:color w:val="000000"/>
+          <w:sz w:val="20"/>
+          <w:szCs w:val="20"/>
+        </w:rPr>
+        <w:t>虚拟机</w:t>
+      </w:r>
+      <w:r>
+        <w:rPr>
+          <w:rFonts w:eastAsia="微软雅黑" w:cs="Times New Roman"/>
+          <w:color w:val="000000"/>
+          <w:sz w:val="20"/>
+          <w:szCs w:val="20"/>
+        </w:rPr>
+        <w:t xml:space="preserve">. </w:t>
+      </w:r>
+      <w:r>
+        <w:rPr>
+          <w:rFonts w:ascii="宋体" w:cs="宋体" w:hint="eastAsia"/>
+          <w:color w:val="000000"/>
+          <w:sz w:val="20"/>
+          <w:szCs w:val="20"/>
+        </w:rPr>
+        <w:t>第机械工业出版社</w:t>
+      </w:r>
+      <w:r>
+        <w:rPr>
+          <w:rFonts w:eastAsia="微软雅黑" w:cs="Times New Roman"/>
+          <w:color w:val="000000"/>
+          <w:sz w:val="20"/>
+          <w:szCs w:val="20"/>
+        </w:rPr>
+        <w:t xml:space="preserve">, 2013. </w:t>
+      </w:r>
+      <w:bookmarkEnd w:id="66"/>
+    </w:p>
+    <w:p>
+      <w:pPr>
+        <w:autoSpaceDE w:val="0"/>
+        <w:autoSpaceDN w:val="0"/>
+        <w:adjustRightInd w:val="0"/>
+        <w:snapToGrid/>
+        <w:spacing w:line="240" w:lineRule="auto"/>
+        <w:ind w:left="360" w:firstLineChars="0" w:hanging="360"/>
+        <w:rPr>
+          <w:rFonts w:eastAsia="微软雅黑" w:cs="Times New Roman"/>
+          <w:szCs w:val="24"/>
+        </w:rPr>
+      </w:pPr>
+      <w:r>
+        <w:rPr>
+          <w:rFonts w:eastAsia="微软雅黑" w:cs="Times New Roman"/>
+          <w:color w:val="000000"/>
+          <w:sz w:val="20"/>
+          <w:szCs w:val="20"/>
+        </w:rPr>
+        <w:t xml:space="preserve">[14] </w:t>
+      </w:r>
+      <w:bookmarkStart w:id="67" w:name="_neb17C18AB3_3882_429F_8EB6_9D80FA576C77"/>
+      <w:r>
+        <w:rPr>
+          <w:rFonts w:ascii="宋体" w:cs="宋体" w:hint="eastAsia"/>
+          <w:color w:val="000000"/>
+          <w:sz w:val="20"/>
+          <w:szCs w:val="20"/>
+        </w:rPr>
+        <w:t>陶国荣</w:t>
+      </w:r>
+      <w:r>
+        <w:rPr>
+          <w:rFonts w:eastAsia="微软雅黑" w:cs="Times New Roman"/>
+          <w:color w:val="000000"/>
+          <w:sz w:val="20"/>
+          <w:szCs w:val="20"/>
+        </w:rPr>
+        <w:t>. JQuery</w:t>
+      </w:r>
+      <w:r>
+        <w:rPr>
+          <w:rFonts w:ascii="宋体" w:cs="宋体" w:hint="eastAsia"/>
+          <w:color w:val="000000"/>
+          <w:sz w:val="20"/>
+          <w:szCs w:val="20"/>
+        </w:rPr>
+        <w:t>权威指南</w:t>
+      </w:r>
+      <w:r>
+        <w:rPr>
+          <w:rFonts w:eastAsia="微软雅黑" w:cs="Times New Roman"/>
+          <w:color w:val="000000"/>
+          <w:sz w:val="20"/>
+          <w:szCs w:val="20"/>
+        </w:rPr>
+        <w:t xml:space="preserve">. </w:t>
+      </w:r>
+      <w:r>
+        <w:rPr>
+          <w:rFonts w:ascii="宋体" w:cs="宋体" w:hint="eastAsia"/>
+          <w:color w:val="000000"/>
+          <w:sz w:val="20"/>
+          <w:szCs w:val="20"/>
+        </w:rPr>
+        <w:t>第机械工业出版社</w:t>
+      </w:r>
+      <w:r>
+        <w:rPr>
+          <w:rFonts w:eastAsia="微软雅黑" w:cs="Times New Roman"/>
+          <w:color w:val="000000"/>
+          <w:sz w:val="20"/>
+          <w:szCs w:val="20"/>
+        </w:rPr>
+        <w:t>, 2013. 132</w:t>
+      </w:r>
+      <w:bookmarkEnd w:id="67"/>
+    </w:p>
+    <w:p>
+      <w:pPr>
+        <w:autoSpaceDE w:val="0"/>
+        <w:autoSpaceDN w:val="0"/>
+        <w:adjustRightInd w:val="0"/>
+        <w:snapToGrid/>
+        <w:spacing w:line="240" w:lineRule="auto"/>
+        <w:ind w:left="360" w:firstLineChars="0" w:hanging="360"/>
+        <w:rPr>
+          <w:rFonts w:eastAsia="微软雅黑" w:cs="Times New Roman"/>
+          <w:szCs w:val="24"/>
+        </w:rPr>
+      </w:pPr>
+      <w:r>
+        <w:rPr>
+          <w:rFonts w:eastAsia="微软雅黑" w:cs="Times New Roman"/>
+          <w:color w:val="000000"/>
+          <w:sz w:val="20"/>
+          <w:szCs w:val="20"/>
+        </w:rPr>
+        <w:t xml:space="preserve">[15] </w:t>
+      </w:r>
+      <w:bookmarkStart w:id="68" w:name="_neb61D6167C_3180_4779_8C67_66626DAA47C7"/>
+      <w:r>
+        <w:rPr>
+          <w:rFonts w:ascii="宋体" w:cs="宋体" w:hint="eastAsia"/>
+          <w:color w:val="000000"/>
+          <w:sz w:val="20"/>
+          <w:szCs w:val="20"/>
+        </w:rPr>
+        <w:t>龚建华</w:t>
+      </w:r>
+      <w:r>
+        <w:rPr>
+          <w:rFonts w:eastAsia="微软雅黑" w:cs="Times New Roman"/>
+          <w:color w:val="000000"/>
+          <w:sz w:val="20"/>
+          <w:szCs w:val="20"/>
+        </w:rPr>
+        <w:t>. JSON</w:t>
+      </w:r>
+      <w:r>
+        <w:rPr>
+          <w:rFonts w:ascii="宋体" w:cs="宋体" w:hint="eastAsia"/>
+          <w:color w:val="000000"/>
+          <w:sz w:val="20"/>
+          <w:szCs w:val="20"/>
+        </w:rPr>
+        <w:t>格式数据在</w:t>
+      </w:r>
+      <w:r>
+        <w:rPr>
+          <w:rFonts w:eastAsia="微软雅黑" w:cs="Times New Roman"/>
+          <w:color w:val="000000"/>
+          <w:sz w:val="20"/>
+          <w:szCs w:val="20"/>
+        </w:rPr>
+        <w:t>Web</w:t>
+      </w:r>
+      <w:r>
+        <w:rPr>
+          <w:rFonts w:ascii="宋体" w:cs="宋体" w:hint="eastAsia"/>
+          <w:color w:val="000000"/>
+          <w:sz w:val="20"/>
+          <w:szCs w:val="20"/>
+        </w:rPr>
+        <w:t>开发中的应用</w:t>
+      </w:r>
+      <w:r>
+        <w:rPr>
+          <w:rFonts w:eastAsia="微软雅黑" w:cs="Times New Roman"/>
+          <w:color w:val="000000"/>
+          <w:sz w:val="20"/>
+          <w:szCs w:val="20"/>
+        </w:rPr>
+        <w:t xml:space="preserve">. </w:t>
+      </w:r>
+      <w:r>
+        <w:rPr>
+          <w:rFonts w:ascii="宋体" w:cs="宋体" w:hint="eastAsia"/>
+          <w:color w:val="000000"/>
+          <w:sz w:val="20"/>
+          <w:szCs w:val="20"/>
+        </w:rPr>
+        <w:t>办公自动化</w:t>
+      </w:r>
+      <w:r>
+        <w:rPr>
+          <w:rFonts w:eastAsia="微软雅黑" w:cs="Times New Roman"/>
+          <w:color w:val="000000"/>
+          <w:sz w:val="20"/>
+          <w:szCs w:val="20"/>
+        </w:rPr>
+        <w:t>, 2013, 20: 46-48</w:t>
+      </w:r>
+      <w:bookmarkEnd w:id="68"/>
+    </w:p>
+    <w:p>
+      <w:pPr>
+        <w:autoSpaceDE w:val="0"/>
+        <w:autoSpaceDN w:val="0"/>
+        <w:adjustRightInd w:val="0"/>
+        <w:snapToGrid/>
+        <w:spacing w:line="240" w:lineRule="auto"/>
+        <w:ind w:left="360" w:firstLineChars="0" w:hanging="360"/>
+        <w:rPr>
+          <w:rFonts w:eastAsia="微软雅黑" w:cs="Times New Roman"/>
+          <w:szCs w:val="24"/>
+        </w:rPr>
+      </w:pPr>
+      <w:r>
+        <w:rPr>
+          <w:rFonts w:eastAsia="微软雅黑" w:cs="Times New Roman"/>
+          <w:color w:val="000000"/>
+          <w:sz w:val="20"/>
+          <w:szCs w:val="20"/>
+        </w:rPr>
+        <w:t xml:space="preserve">[16] </w:t>
+      </w:r>
+      <w:bookmarkStart w:id="69" w:name="_neb0C00C33D_07F4_4C8F_B7EF_B93C0A5B8E5C"/>
+      <w:r>
+        <w:rPr>
+          <w:rFonts w:ascii="宋体" w:cs="宋体" w:hint="eastAsia"/>
+          <w:color w:val="000000"/>
+          <w:sz w:val="20"/>
+          <w:szCs w:val="20"/>
+        </w:rPr>
+        <w:t>王小强</w:t>
+      </w:r>
+      <w:r>
+        <w:rPr>
+          <w:rFonts w:eastAsia="微软雅黑" w:cs="Times New Roman"/>
+          <w:color w:val="000000"/>
+          <w:sz w:val="20"/>
+          <w:szCs w:val="20"/>
+        </w:rPr>
+        <w:t xml:space="preserve">, </w:t>
+      </w:r>
+      <w:r>
+        <w:rPr>
+          <w:rFonts w:ascii="宋体" w:cs="宋体" w:hint="eastAsia"/>
+          <w:color w:val="000000"/>
+          <w:sz w:val="20"/>
+          <w:szCs w:val="20"/>
+        </w:rPr>
+        <w:t>程耕国</w:t>
+      </w:r>
+      <w:r>
+        <w:rPr>
+          <w:rFonts w:eastAsia="微软雅黑" w:cs="Times New Roman"/>
+          <w:color w:val="000000"/>
+          <w:sz w:val="20"/>
+          <w:szCs w:val="20"/>
+        </w:rPr>
+        <w:t xml:space="preserve">. </w:t>
+      </w:r>
+      <w:r>
+        <w:rPr>
+          <w:rFonts w:ascii="宋体" w:cs="宋体" w:hint="eastAsia"/>
+          <w:color w:val="000000"/>
+          <w:sz w:val="20"/>
+          <w:szCs w:val="20"/>
+        </w:rPr>
+        <w:t>基于</w:t>
+      </w:r>
+      <w:r>
+        <w:rPr>
+          <w:rFonts w:eastAsia="微软雅黑" w:cs="Times New Roman"/>
+          <w:color w:val="000000"/>
+          <w:sz w:val="20"/>
+          <w:szCs w:val="20"/>
+        </w:rPr>
+        <w:t>Ajax</w:t>
+      </w:r>
+      <w:r>
+        <w:rPr>
+          <w:rFonts w:ascii="宋体" w:cs="宋体" w:hint="eastAsia"/>
+          <w:color w:val="000000"/>
+          <w:sz w:val="20"/>
+          <w:szCs w:val="20"/>
+        </w:rPr>
+        <w:t>和</w:t>
+      </w:r>
+      <w:r>
+        <w:rPr>
+          <w:rFonts w:eastAsia="微软雅黑" w:cs="Times New Roman"/>
+          <w:color w:val="000000"/>
+          <w:sz w:val="20"/>
+          <w:szCs w:val="20"/>
+        </w:rPr>
+        <w:t>Json</w:t>
+      </w:r>
+      <w:r>
+        <w:rPr>
+          <w:rFonts w:ascii="宋体" w:cs="宋体" w:hint="eastAsia"/>
+          <w:color w:val="000000"/>
+          <w:sz w:val="20"/>
+          <w:szCs w:val="20"/>
+        </w:rPr>
+        <w:t>的批量数据传递</w:t>
+      </w:r>
+      <w:r>
+        <w:rPr>
+          <w:rFonts w:eastAsia="微软雅黑" w:cs="Times New Roman"/>
+          <w:color w:val="000000"/>
+          <w:sz w:val="20"/>
+          <w:szCs w:val="20"/>
+        </w:rPr>
+        <w:t xml:space="preserve">. </w:t>
+      </w:r>
+      <w:r>
+        <w:rPr>
+          <w:rFonts w:ascii="宋体" w:cs="宋体" w:hint="eastAsia"/>
+          <w:color w:val="000000"/>
+          <w:sz w:val="20"/>
+          <w:szCs w:val="20"/>
+        </w:rPr>
+        <w:t>软件导刊</w:t>
+      </w:r>
+      <w:r>
+        <w:rPr>
+          <w:rFonts w:eastAsia="微软雅黑" w:cs="Times New Roman"/>
+          <w:color w:val="000000"/>
+          <w:sz w:val="20"/>
+          <w:szCs w:val="20"/>
+        </w:rPr>
+        <w:t>, 2010, 05: 187-188</w:t>
+      </w:r>
+      <w:bookmarkEnd w:id="69"/>
+    </w:p>
+    <w:p>
+      <w:pPr>
+        <w:autoSpaceDE w:val="0"/>
+        <w:autoSpaceDN w:val="0"/>
+        <w:adjustRightInd w:val="0"/>
+        <w:snapToGrid/>
+        <w:spacing w:line="240" w:lineRule="auto"/>
+        <w:ind w:left="360" w:firstLineChars="0" w:hanging="360"/>
+        <w:rPr>
+          <w:rFonts w:eastAsia="微软雅黑" w:cs="Times New Roman"/>
+          <w:szCs w:val="24"/>
+        </w:rPr>
+      </w:pPr>
+      <w:r>
+        <w:rPr>
+          <w:rFonts w:eastAsia="微软雅黑" w:cs="Times New Roman"/>
+          <w:color w:val="000000"/>
+          <w:sz w:val="20"/>
+          <w:szCs w:val="20"/>
+        </w:rPr>
+        <w:t xml:space="preserve">[17] </w:t>
+      </w:r>
+      <w:bookmarkStart w:id="70" w:name="_neb8156A81B_9F45_4A95_92B2_C98978C4E315"/>
+      <w:r>
+        <w:rPr>
+          <w:rFonts w:eastAsia="微软雅黑" w:cs="Times New Roman"/>
+          <w:color w:val="000000"/>
+          <w:sz w:val="20"/>
+          <w:szCs w:val="20"/>
+        </w:rPr>
+        <w:t xml:space="preserve">Surhone L M, Tennoe M T, Henssonow S F. Apache Derby. </w:t>
+      </w:r>
+      <w:r>
+        <w:rPr>
+          <w:rFonts w:ascii="宋体" w:cs="宋体" w:hint="eastAsia"/>
+          <w:color w:val="000000"/>
+          <w:sz w:val="20"/>
+          <w:szCs w:val="20"/>
+        </w:rPr>
+        <w:t>第</w:t>
+      </w:r>
+      <w:r>
+        <w:rPr>
+          <w:rFonts w:eastAsia="微软雅黑" w:cs="Times New Roman"/>
+          <w:color w:val="000000"/>
+          <w:sz w:val="20"/>
+          <w:szCs w:val="20"/>
+        </w:rPr>
+        <w:t xml:space="preserve">Betascript Publishing, 2010. </w:t>
+      </w:r>
+      <w:bookmarkEnd w:id="70"/>
+    </w:p>
+    <w:p>
+      <w:pPr>
+        <w:autoSpaceDE w:val="0"/>
+        <w:autoSpaceDN w:val="0"/>
+        <w:adjustRightInd w:val="0"/>
+        <w:snapToGrid/>
+        <w:spacing w:line="240" w:lineRule="auto"/>
+        <w:ind w:left="360" w:firstLineChars="0" w:hanging="360"/>
+        <w:rPr>
+          <w:rFonts w:eastAsia="微软雅黑" w:cs="Times New Roman"/>
+          <w:szCs w:val="24"/>
+        </w:rPr>
+      </w:pPr>
+      <w:r>
+        <w:rPr>
+          <w:rFonts w:eastAsia="微软雅黑" w:cs="Times New Roman"/>
+          <w:color w:val="000000"/>
+          <w:sz w:val="20"/>
+          <w:szCs w:val="20"/>
+        </w:rPr>
+        <w:t xml:space="preserve">[18] </w:t>
+      </w:r>
+      <w:bookmarkStart w:id="71" w:name="_neb559DFD97_69D2_4B25_9929_788818A5DB3D"/>
+      <w:r>
+        <w:rPr>
+          <w:rFonts w:ascii="宋体" w:cs="宋体" w:hint="eastAsia"/>
+          <w:color w:val="000000"/>
+          <w:sz w:val="20"/>
+          <w:szCs w:val="20"/>
+        </w:rPr>
+        <w:t>韩璞</w:t>
+      </w:r>
+      <w:r>
+        <w:rPr>
+          <w:rFonts w:eastAsia="微软雅黑" w:cs="Times New Roman"/>
+          <w:color w:val="000000"/>
+          <w:sz w:val="20"/>
+          <w:szCs w:val="20"/>
+        </w:rPr>
+        <w:t xml:space="preserve">, </w:t>
+      </w:r>
+      <w:r>
+        <w:rPr>
+          <w:rFonts w:ascii="宋体" w:cs="宋体" w:hint="eastAsia"/>
+          <w:color w:val="000000"/>
+          <w:sz w:val="20"/>
+          <w:szCs w:val="20"/>
+        </w:rPr>
+        <w:t>罗毅</w:t>
+      </w:r>
+      <w:r>
+        <w:rPr>
+          <w:rFonts w:eastAsia="微软雅黑" w:cs="Times New Roman"/>
+          <w:color w:val="000000"/>
+          <w:sz w:val="20"/>
+          <w:szCs w:val="20"/>
+        </w:rPr>
+        <w:t xml:space="preserve">, </w:t>
+      </w:r>
+      <w:r>
+        <w:rPr>
+          <w:rFonts w:ascii="宋体" w:cs="宋体" w:hint="eastAsia"/>
+          <w:color w:val="000000"/>
+          <w:sz w:val="20"/>
+          <w:szCs w:val="20"/>
+        </w:rPr>
+        <w:t>周黎辉</w:t>
+      </w:r>
+      <w:r>
+        <w:rPr>
+          <w:rFonts w:eastAsia="微软雅黑" w:cs="Times New Roman"/>
+          <w:color w:val="000000"/>
+          <w:sz w:val="20"/>
+          <w:szCs w:val="20"/>
+        </w:rPr>
+        <w:t xml:space="preserve">. </w:t>
+      </w:r>
+      <w:r>
+        <w:rPr>
+          <w:rFonts w:ascii="宋体" w:cs="宋体" w:hint="eastAsia"/>
+          <w:color w:val="000000"/>
+          <w:sz w:val="20"/>
+          <w:szCs w:val="20"/>
+        </w:rPr>
+        <w:t>控制系统数字仿真技术</w:t>
+      </w:r>
+      <w:r>
+        <w:rPr>
+          <w:rFonts w:eastAsia="微软雅黑" w:cs="Times New Roman"/>
+          <w:color w:val="000000"/>
+          <w:sz w:val="20"/>
+          <w:szCs w:val="20"/>
+        </w:rPr>
+        <w:t xml:space="preserve">. </w:t>
+      </w:r>
+      <w:r>
+        <w:rPr>
+          <w:rFonts w:ascii="宋体" w:cs="宋体" w:hint="eastAsia"/>
+          <w:color w:val="000000"/>
+          <w:sz w:val="20"/>
+          <w:szCs w:val="20"/>
+        </w:rPr>
+        <w:t>第中国电力出版社</w:t>
+      </w:r>
+      <w:r>
+        <w:rPr>
+          <w:rFonts w:eastAsia="微软雅黑" w:cs="Times New Roman"/>
+          <w:color w:val="000000"/>
+          <w:sz w:val="20"/>
+          <w:szCs w:val="20"/>
+        </w:rPr>
+        <w:t xml:space="preserve">, 2007. </w:t>
+      </w:r>
+      <w:bookmarkEnd w:id="71"/>
+    </w:p>
+    <w:p>
+      <w:pPr>
+        <w:autoSpaceDE w:val="0"/>
+        <w:autoSpaceDN w:val="0"/>
+        <w:adjustRightInd w:val="0"/>
+        <w:snapToGrid/>
+        <w:spacing w:line="240" w:lineRule="auto"/>
+        <w:ind w:left="360" w:firstLineChars="0" w:hanging="360"/>
+        <w:rPr>
+          <w:rFonts w:eastAsia="微软雅黑" w:cs="Times New Roman"/>
+          <w:szCs w:val="24"/>
+        </w:rPr>
+      </w:pPr>
+      <w:r>
+        <w:rPr>
+          <w:rFonts w:eastAsia="微软雅黑" w:cs="Times New Roman"/>
+          <w:color w:val="000000"/>
+          <w:sz w:val="20"/>
+          <w:szCs w:val="20"/>
+        </w:rPr>
+        <w:t xml:space="preserve">[19] </w:t>
+      </w:r>
+      <w:bookmarkStart w:id="72" w:name="_neb2299CA65_B759_4805_AFA4_67927A765EF7"/>
+      <w:r>
+        <w:rPr>
+          <w:rFonts w:ascii="宋体" w:cs="宋体" w:hint="eastAsia"/>
+          <w:color w:val="000000"/>
+          <w:sz w:val="20"/>
+          <w:szCs w:val="20"/>
+        </w:rPr>
+        <w:t>黄莉</w:t>
+      </w:r>
+      <w:r>
+        <w:rPr>
+          <w:rFonts w:eastAsia="微软雅黑" w:cs="Times New Roman"/>
+          <w:color w:val="000000"/>
+          <w:sz w:val="20"/>
+          <w:szCs w:val="20"/>
+        </w:rPr>
+        <w:t xml:space="preserve">, </w:t>
+      </w:r>
+      <w:r>
+        <w:rPr>
+          <w:rFonts w:ascii="宋体" w:cs="宋体" w:hint="eastAsia"/>
+          <w:color w:val="000000"/>
+          <w:sz w:val="20"/>
+          <w:szCs w:val="20"/>
+        </w:rPr>
+        <w:t>李咸善</w:t>
+      </w:r>
+      <w:r>
+        <w:rPr>
+          <w:rFonts w:eastAsia="微软雅黑" w:cs="Times New Roman"/>
+          <w:color w:val="000000"/>
+          <w:sz w:val="20"/>
+          <w:szCs w:val="20"/>
+        </w:rPr>
+        <w:t xml:space="preserve">, </w:t>
+      </w:r>
+      <w:r>
+        <w:rPr>
+          <w:rFonts w:ascii="宋体" w:cs="宋体" w:hint="eastAsia"/>
+          <w:color w:val="000000"/>
+          <w:sz w:val="20"/>
+          <w:szCs w:val="20"/>
+        </w:rPr>
+        <w:t>袁喜来</w:t>
+      </w:r>
+      <w:r>
+        <w:rPr>
+          <w:rFonts w:eastAsia="微软雅黑" w:cs="Times New Roman"/>
+          <w:color w:val="000000"/>
+          <w:sz w:val="20"/>
+          <w:szCs w:val="20"/>
+        </w:rPr>
+        <w:t xml:space="preserve">. </w:t>
+      </w:r>
+      <w:r>
+        <w:rPr>
+          <w:rFonts w:ascii="宋体" w:cs="宋体" w:hint="eastAsia"/>
+          <w:color w:val="000000"/>
+          <w:sz w:val="20"/>
+          <w:szCs w:val="20"/>
+        </w:rPr>
+        <w:t>基于</w:t>
+      </w:r>
+      <w:r>
+        <w:rPr>
+          <w:rFonts w:eastAsia="微软雅黑" w:cs="Times New Roman"/>
+          <w:color w:val="000000"/>
+          <w:sz w:val="20"/>
+          <w:szCs w:val="20"/>
+        </w:rPr>
+        <w:t>Simulink</w:t>
+      </w:r>
+      <w:r>
+        <w:rPr>
+          <w:rFonts w:ascii="宋体" w:cs="宋体" w:hint="eastAsia"/>
+          <w:color w:val="000000"/>
+          <w:sz w:val="20"/>
+          <w:szCs w:val="20"/>
+        </w:rPr>
+        <w:t>的水电机组模块化建模与仿真</w:t>
+      </w:r>
+      <w:r>
+        <w:rPr>
+          <w:rFonts w:eastAsia="微软雅黑" w:cs="Times New Roman"/>
+          <w:color w:val="000000"/>
+          <w:sz w:val="20"/>
+          <w:szCs w:val="20"/>
+        </w:rPr>
+        <w:t xml:space="preserve">. </w:t>
+      </w:r>
+      <w:r>
+        <w:rPr>
+          <w:rFonts w:ascii="宋体" w:cs="宋体" w:hint="eastAsia"/>
+          <w:color w:val="000000"/>
+          <w:sz w:val="20"/>
+          <w:szCs w:val="20"/>
+        </w:rPr>
+        <w:t>水电自动化与大坝监测</w:t>
+      </w:r>
+      <w:r>
+        <w:rPr>
+          <w:rFonts w:eastAsia="微软雅黑" w:cs="Times New Roman"/>
+          <w:color w:val="000000"/>
+          <w:sz w:val="20"/>
+          <w:szCs w:val="20"/>
+        </w:rPr>
+        <w:t>, 2007, 05: 14-17</w:t>
+      </w:r>
+      <w:bookmarkEnd w:id="72"/>
+    </w:p>
+    <w:p>
+      <w:pPr>
+        <w:autoSpaceDE w:val="0"/>
+        <w:autoSpaceDN w:val="0"/>
+        <w:adjustRightInd w:val="0"/>
+        <w:snapToGrid/>
+        <w:spacing w:line="240" w:lineRule="auto"/>
+        <w:ind w:left="360" w:firstLineChars="0" w:hanging="360"/>
+        <w:rPr>
+          <w:rFonts w:eastAsia="微软雅黑" w:cs="Times New Roman"/>
+          <w:szCs w:val="24"/>
+        </w:rPr>
+      </w:pPr>
+      <w:r>
+        <w:rPr>
+          <w:rFonts w:eastAsia="微软雅黑" w:cs="Times New Roman"/>
+          <w:color w:val="000000"/>
+          <w:sz w:val="20"/>
+          <w:szCs w:val="20"/>
+        </w:rPr>
+        <w:t xml:space="preserve">[20] </w:t>
+      </w:r>
+      <w:bookmarkStart w:id="73" w:name="_nebEE6972BD_9573_4D8A_96AC_11B22035C15A"/>
+      <w:r>
+        <w:rPr>
+          <w:rFonts w:ascii="宋体" w:cs="宋体" w:hint="eastAsia"/>
+          <w:color w:val="000000"/>
+          <w:sz w:val="20"/>
+          <w:szCs w:val="20"/>
+        </w:rPr>
+        <w:t>景微娜</w:t>
+      </w:r>
+      <w:r>
+        <w:rPr>
+          <w:rFonts w:eastAsia="微软雅黑" w:cs="Times New Roman"/>
+          <w:color w:val="000000"/>
+          <w:sz w:val="20"/>
+          <w:szCs w:val="20"/>
+        </w:rPr>
+        <w:t xml:space="preserve">, </w:t>
+      </w:r>
+      <w:r>
+        <w:rPr>
+          <w:rFonts w:ascii="宋体" w:cs="宋体" w:hint="eastAsia"/>
+          <w:color w:val="000000"/>
+          <w:sz w:val="20"/>
+          <w:szCs w:val="20"/>
+        </w:rPr>
+        <w:t>左信</w:t>
+      </w:r>
+      <w:r>
+        <w:rPr>
+          <w:rFonts w:eastAsia="微软雅黑" w:cs="Times New Roman"/>
+          <w:color w:val="000000"/>
+          <w:sz w:val="20"/>
+          <w:szCs w:val="20"/>
+        </w:rPr>
+        <w:t xml:space="preserve">. </w:t>
+      </w:r>
+      <w:r>
+        <w:rPr>
+          <w:rFonts w:ascii="宋体" w:cs="宋体" w:hint="eastAsia"/>
+          <w:color w:val="000000"/>
+          <w:sz w:val="20"/>
+          <w:szCs w:val="20"/>
+        </w:rPr>
+        <w:t>基于</w:t>
+      </w:r>
+      <w:r>
+        <w:rPr>
+          <w:rFonts w:eastAsia="微软雅黑" w:cs="Times New Roman"/>
+          <w:color w:val="000000"/>
+          <w:sz w:val="20"/>
+          <w:szCs w:val="20"/>
+        </w:rPr>
+        <w:t>Matlab</w:t>
+      </w:r>
+      <w:r>
+        <w:rPr>
+          <w:rFonts w:ascii="宋体" w:cs="宋体" w:hint="eastAsia"/>
+          <w:color w:val="000000"/>
+          <w:sz w:val="20"/>
+          <w:szCs w:val="20"/>
+        </w:rPr>
+        <w:t>和</w:t>
+      </w:r>
+      <w:r>
+        <w:rPr>
+          <w:rFonts w:eastAsia="微软雅黑" w:cs="Times New Roman"/>
+          <w:color w:val="000000"/>
+          <w:sz w:val="20"/>
+          <w:szCs w:val="20"/>
+        </w:rPr>
+        <w:t>Visual Basic</w:t>
+      </w:r>
+      <w:r>
+        <w:rPr>
+          <w:rFonts w:ascii="宋体" w:cs="宋体" w:hint="eastAsia"/>
+          <w:color w:val="000000"/>
+          <w:sz w:val="20"/>
+          <w:szCs w:val="20"/>
+        </w:rPr>
+        <w:t>仿真软件开发</w:t>
+      </w:r>
+      <w:r>
+        <w:rPr>
+          <w:rFonts w:eastAsia="微软雅黑" w:cs="Times New Roman"/>
+          <w:color w:val="000000"/>
+          <w:sz w:val="20"/>
+          <w:szCs w:val="20"/>
+        </w:rPr>
+        <w:t xml:space="preserve">. </w:t>
+      </w:r>
+      <w:r>
+        <w:rPr>
+          <w:rFonts w:ascii="宋体" w:cs="宋体" w:hint="eastAsia"/>
+          <w:color w:val="000000"/>
+          <w:sz w:val="20"/>
+          <w:szCs w:val="20"/>
+        </w:rPr>
+        <w:t>系统仿真学报</w:t>
+      </w:r>
+      <w:r>
+        <w:rPr>
+          <w:rFonts w:eastAsia="微软雅黑" w:cs="Times New Roman"/>
+          <w:color w:val="000000"/>
+          <w:sz w:val="20"/>
+          <w:szCs w:val="20"/>
+        </w:rPr>
+        <w:t>, 2008, 6: 1459-1461</w:t>
+      </w:r>
+      <w:bookmarkEnd w:id="73"/>
+    </w:p>
+    <w:p>
+      <w:pPr>
+        <w:autoSpaceDE w:val="0"/>
+        <w:autoSpaceDN w:val="0"/>
+        <w:adjustRightInd w:val="0"/>
+        <w:snapToGrid/>
+        <w:spacing w:line="240" w:lineRule="auto"/>
+        <w:ind w:left="360" w:firstLineChars="0" w:hanging="360"/>
+        <w:rPr>
+          <w:rFonts w:eastAsia="微软雅黑" w:cs="Times New Roman"/>
+          <w:szCs w:val="24"/>
+        </w:rPr>
+      </w:pPr>
+      <w:r>
+        <w:rPr>
+          <w:rFonts w:eastAsia="微软雅黑" w:cs="Times New Roman"/>
+          <w:color w:val="000000"/>
+          <w:sz w:val="20"/>
+          <w:szCs w:val="20"/>
+        </w:rPr>
+        <w:t xml:space="preserve">[21] </w:t>
+      </w:r>
+      <w:bookmarkStart w:id="74" w:name="_neb643C0C98_A711_4B5C_9EB3_AA1B1EB1ECEE"/>
+      <w:r>
+        <w:rPr>
+          <w:rFonts w:ascii="宋体" w:cs="宋体" w:hint="eastAsia"/>
+          <w:color w:val="000000"/>
+          <w:sz w:val="20"/>
+          <w:szCs w:val="20"/>
+        </w:rPr>
+        <w:t>董锡君</w:t>
+      </w:r>
+      <w:r>
+        <w:rPr>
+          <w:rFonts w:eastAsia="微软雅黑" w:cs="Times New Roman"/>
+          <w:color w:val="000000"/>
+          <w:sz w:val="20"/>
+          <w:szCs w:val="20"/>
+        </w:rPr>
+        <w:t xml:space="preserve">, </w:t>
+      </w:r>
+      <w:r>
+        <w:rPr>
+          <w:rFonts w:ascii="宋体" w:cs="宋体" w:hint="eastAsia"/>
+          <w:color w:val="000000"/>
+          <w:sz w:val="20"/>
+          <w:szCs w:val="20"/>
+        </w:rPr>
+        <w:t>罗志军</w:t>
+      </w:r>
+      <w:r>
+        <w:rPr>
+          <w:rFonts w:eastAsia="微软雅黑" w:cs="Times New Roman"/>
+          <w:color w:val="000000"/>
+          <w:sz w:val="20"/>
+          <w:szCs w:val="20"/>
+        </w:rPr>
+        <w:t xml:space="preserve">, </w:t>
+      </w:r>
+      <w:r>
+        <w:rPr>
+          <w:rFonts w:ascii="宋体" w:cs="宋体" w:hint="eastAsia"/>
+          <w:color w:val="000000"/>
+          <w:sz w:val="20"/>
+          <w:szCs w:val="20"/>
+        </w:rPr>
+        <w:t>洪兴昌</w:t>
+      </w:r>
+      <w:r>
+        <w:rPr>
+          <w:rFonts w:eastAsia="微软雅黑" w:cs="Times New Roman"/>
+          <w:color w:val="000000"/>
+          <w:sz w:val="20"/>
+          <w:szCs w:val="20"/>
+        </w:rPr>
+        <w:t xml:space="preserve">. </w:t>
+      </w:r>
+      <w:r>
+        <w:rPr>
+          <w:rFonts w:ascii="宋体" w:cs="宋体" w:hint="eastAsia"/>
+          <w:color w:val="000000"/>
+          <w:sz w:val="20"/>
+          <w:szCs w:val="20"/>
+        </w:rPr>
+        <w:t>基于</w:t>
+      </w:r>
+      <w:r>
+        <w:rPr>
+          <w:rFonts w:eastAsia="微软雅黑" w:cs="Times New Roman"/>
+          <w:color w:val="000000"/>
+          <w:sz w:val="20"/>
+          <w:szCs w:val="20"/>
+        </w:rPr>
+        <w:t>Simulink</w:t>
+      </w:r>
+      <w:r>
+        <w:rPr>
+          <w:rFonts w:ascii="宋体" w:cs="宋体" w:hint="eastAsia"/>
+          <w:color w:val="000000"/>
+          <w:sz w:val="20"/>
+          <w:szCs w:val="20"/>
+        </w:rPr>
+        <w:t>和</w:t>
+      </w:r>
+      <w:r>
+        <w:rPr>
+          <w:rFonts w:eastAsia="微软雅黑" w:cs="Times New Roman"/>
+          <w:color w:val="000000"/>
+          <w:sz w:val="20"/>
+          <w:szCs w:val="20"/>
+        </w:rPr>
+        <w:t>C/C++</w:t>
+      </w:r>
+      <w:r>
+        <w:rPr>
+          <w:rFonts w:ascii="宋体" w:cs="宋体" w:hint="eastAsia"/>
+          <w:color w:val="000000"/>
+          <w:sz w:val="20"/>
+          <w:szCs w:val="20"/>
+        </w:rPr>
+        <w:t>混合编程的战术导弹稳定控制系统仿真</w:t>
+      </w:r>
+      <w:r>
+        <w:rPr>
+          <w:rFonts w:eastAsia="微软雅黑" w:cs="Times New Roman"/>
+          <w:color w:val="000000"/>
+          <w:sz w:val="20"/>
+          <w:szCs w:val="20"/>
+        </w:rPr>
+        <w:t xml:space="preserve">. </w:t>
+      </w:r>
+      <w:r>
+        <w:rPr>
+          <w:rFonts w:ascii="宋体" w:cs="宋体" w:hint="eastAsia"/>
+          <w:color w:val="000000"/>
+          <w:sz w:val="20"/>
+          <w:szCs w:val="20"/>
+        </w:rPr>
+        <w:t>系统仿真学报</w:t>
+      </w:r>
+      <w:r>
+        <w:rPr>
+          <w:rFonts w:eastAsia="微软雅黑" w:cs="Times New Roman"/>
+          <w:color w:val="000000"/>
+          <w:sz w:val="20"/>
+          <w:szCs w:val="20"/>
+        </w:rPr>
+        <w:t>, 2002, 9: 1229-1231</w:t>
+      </w:r>
+      <w:bookmarkEnd w:id="74"/>
+    </w:p>
+    <w:p>
+      <w:pPr>
+        <w:autoSpaceDE w:val="0"/>
+        <w:autoSpaceDN w:val="0"/>
+        <w:adjustRightInd w:val="0"/>
+        <w:snapToGrid/>
+        <w:spacing w:line="240" w:lineRule="auto"/>
+        <w:ind w:left="360" w:firstLineChars="0" w:hanging="360"/>
+        <w:rPr>
+          <w:rFonts w:eastAsia="微软雅黑" w:cs="Times New Roman"/>
+          <w:szCs w:val="24"/>
+        </w:rPr>
+      </w:pPr>
+      <w:r>
+        <w:rPr>
+          <w:rFonts w:eastAsia="微软雅黑" w:cs="Times New Roman"/>
+          <w:color w:val="000000"/>
+          <w:sz w:val="20"/>
+          <w:szCs w:val="20"/>
+        </w:rPr>
+        <w:t xml:space="preserve">[22] </w:t>
+      </w:r>
+      <w:bookmarkStart w:id="75" w:name="_neb950C2159_CDDD_4AEF_932B_21D61784EF11"/>
+      <w:r>
+        <w:rPr>
+          <w:rFonts w:ascii="宋体" w:cs="宋体" w:hint="eastAsia"/>
+          <w:color w:val="000000"/>
+          <w:sz w:val="20"/>
+          <w:szCs w:val="20"/>
+        </w:rPr>
+        <w:t>董继维</w:t>
+      </w:r>
+      <w:r>
+        <w:rPr>
+          <w:rFonts w:eastAsia="微软雅黑" w:cs="Times New Roman"/>
+          <w:color w:val="000000"/>
+          <w:sz w:val="20"/>
+          <w:szCs w:val="20"/>
+        </w:rPr>
+        <w:t xml:space="preserve">, </w:t>
+      </w:r>
+      <w:r>
+        <w:rPr>
+          <w:rFonts w:ascii="宋体" w:cs="宋体" w:hint="eastAsia"/>
+          <w:color w:val="000000"/>
+          <w:sz w:val="20"/>
+          <w:szCs w:val="20"/>
+        </w:rPr>
+        <w:t>汪斌</w:t>
+      </w:r>
+      <w:r>
+        <w:rPr>
+          <w:rFonts w:eastAsia="微软雅黑" w:cs="Times New Roman"/>
+          <w:color w:val="000000"/>
+          <w:sz w:val="20"/>
+          <w:szCs w:val="20"/>
+        </w:rPr>
+        <w:t xml:space="preserve">, </w:t>
+      </w:r>
+      <w:r>
+        <w:rPr>
+          <w:rFonts w:ascii="宋体" w:cs="宋体" w:hint="eastAsia"/>
+          <w:color w:val="000000"/>
+          <w:sz w:val="20"/>
+          <w:szCs w:val="20"/>
+        </w:rPr>
+        <w:t>卢琴芬</w:t>
+      </w:r>
+      <w:r>
+        <w:rPr>
+          <w:rFonts w:eastAsia="微软雅黑" w:cs="Times New Roman"/>
+          <w:color w:val="000000"/>
+          <w:sz w:val="20"/>
+          <w:szCs w:val="20"/>
+        </w:rPr>
+        <w:t xml:space="preserve"> et al. </w:t>
+      </w:r>
+      <w:r>
+        <w:rPr>
+          <w:rFonts w:ascii="宋体" w:cs="宋体" w:hint="eastAsia"/>
+          <w:color w:val="000000"/>
+          <w:sz w:val="20"/>
+          <w:szCs w:val="20"/>
+        </w:rPr>
+        <w:t>基于</w:t>
+      </w:r>
+      <w:r>
+        <w:rPr>
+          <w:rFonts w:eastAsia="微软雅黑" w:cs="Times New Roman"/>
+          <w:color w:val="000000"/>
+          <w:sz w:val="20"/>
+          <w:szCs w:val="20"/>
+        </w:rPr>
+        <w:t>Simulink</w:t>
+      </w:r>
+      <w:r>
+        <w:rPr>
+          <w:rFonts w:ascii="宋体" w:cs="宋体" w:hint="eastAsia"/>
+          <w:color w:val="000000"/>
+          <w:sz w:val="20"/>
+          <w:szCs w:val="20"/>
+        </w:rPr>
+        <w:t>和</w:t>
+      </w:r>
+      <w:r>
+        <w:rPr>
+          <w:rFonts w:eastAsia="微软雅黑" w:cs="Times New Roman"/>
+          <w:color w:val="000000"/>
+          <w:sz w:val="20"/>
+          <w:szCs w:val="20"/>
+        </w:rPr>
+        <w:t>VC++</w:t>
+      </w:r>
+      <w:r>
+        <w:rPr>
+          <w:rFonts w:ascii="宋体" w:cs="宋体" w:hint="eastAsia"/>
+          <w:color w:val="000000"/>
+          <w:sz w:val="20"/>
+          <w:szCs w:val="20"/>
+        </w:rPr>
+        <w:t>混合编程的高速列车牵引传动系统仿真软件</w:t>
+      </w:r>
+      <w:r>
+        <w:rPr>
+          <w:rFonts w:eastAsia="微软雅黑" w:cs="Times New Roman"/>
+          <w:color w:val="000000"/>
+          <w:sz w:val="20"/>
+          <w:szCs w:val="20"/>
+        </w:rPr>
+        <w:t xml:space="preserve">. </w:t>
+      </w:r>
+      <w:r>
+        <w:rPr>
+          <w:rFonts w:ascii="宋体" w:cs="宋体" w:hint="eastAsia"/>
+          <w:color w:val="000000"/>
+          <w:sz w:val="20"/>
+          <w:szCs w:val="20"/>
+        </w:rPr>
+        <w:t>机电工程</w:t>
+      </w:r>
+      <w:r>
+        <w:rPr>
+          <w:rFonts w:eastAsia="微软雅黑" w:cs="Times New Roman"/>
+          <w:color w:val="000000"/>
+          <w:sz w:val="20"/>
+          <w:szCs w:val="20"/>
+        </w:rPr>
+        <w:t>, 2011, 12: 1519-1522</w:t>
+      </w:r>
+      <w:bookmarkEnd w:id="75"/>
+    </w:p>
+    <w:p>
+      <w:pPr>
+        <w:autoSpaceDE w:val="0"/>
+        <w:autoSpaceDN w:val="0"/>
+        <w:adjustRightInd w:val="0"/>
+        <w:snapToGrid/>
+        <w:spacing w:line="240" w:lineRule="auto"/>
+        <w:ind w:left="360" w:firstLineChars="0" w:hanging="360"/>
+        <w:rPr>
+          <w:rFonts w:eastAsia="微软雅黑" w:cs="Times New Roman"/>
+          <w:szCs w:val="24"/>
+        </w:rPr>
+      </w:pPr>
+      <w:r>
+        <w:rPr>
+          <w:rFonts w:eastAsia="微软雅黑" w:cs="Times New Roman"/>
+          <w:color w:val="000000"/>
+          <w:sz w:val="20"/>
+          <w:szCs w:val="20"/>
+        </w:rPr>
+        <w:t xml:space="preserve">[23] </w:t>
+      </w:r>
+      <w:bookmarkStart w:id="76" w:name="_neb76BC5718_2EA6_4F1F_ADF2_B1CA37398B67"/>
+      <w:r>
+        <w:rPr>
+          <w:rFonts w:ascii="宋体" w:cs="宋体" w:hint="eastAsia"/>
+          <w:color w:val="000000"/>
+          <w:sz w:val="20"/>
+          <w:szCs w:val="20"/>
+        </w:rPr>
+        <w:t>程远楚</w:t>
+      </w:r>
+      <w:r>
+        <w:rPr>
+          <w:rFonts w:eastAsia="微软雅黑" w:cs="Times New Roman"/>
+          <w:color w:val="000000"/>
+          <w:sz w:val="20"/>
+          <w:szCs w:val="20"/>
+        </w:rPr>
+        <w:t xml:space="preserve">, </w:t>
+      </w:r>
+      <w:r>
+        <w:rPr>
+          <w:rFonts w:ascii="宋体" w:cs="宋体" w:hint="eastAsia"/>
+          <w:color w:val="000000"/>
+          <w:sz w:val="20"/>
+          <w:szCs w:val="20"/>
+        </w:rPr>
+        <w:t>张江滨</w:t>
+      </w:r>
+      <w:r>
+        <w:rPr>
+          <w:rFonts w:eastAsia="微软雅黑" w:cs="Times New Roman"/>
+          <w:color w:val="000000"/>
+          <w:sz w:val="20"/>
+          <w:szCs w:val="20"/>
+        </w:rPr>
+        <w:t xml:space="preserve">. </w:t>
+      </w:r>
+      <w:r>
+        <w:rPr>
+          <w:rFonts w:ascii="宋体" w:cs="宋体" w:hint="eastAsia"/>
+          <w:color w:val="000000"/>
+          <w:sz w:val="20"/>
+          <w:szCs w:val="20"/>
+        </w:rPr>
+        <w:t>水轮机自动调节</w:t>
+      </w:r>
+      <w:r>
+        <w:rPr>
+          <w:rFonts w:eastAsia="微软雅黑" w:cs="Times New Roman"/>
+          <w:color w:val="000000"/>
+          <w:sz w:val="20"/>
+          <w:szCs w:val="20"/>
+        </w:rPr>
+        <w:t xml:space="preserve">. </w:t>
+      </w:r>
+      <w:r>
+        <w:rPr>
+          <w:rFonts w:ascii="宋体" w:cs="宋体" w:hint="eastAsia"/>
+          <w:color w:val="000000"/>
+          <w:sz w:val="20"/>
+          <w:szCs w:val="20"/>
+        </w:rPr>
+        <w:t>第中国水利水电出版社</w:t>
+      </w:r>
+      <w:r>
+        <w:rPr>
+          <w:rFonts w:eastAsia="微软雅黑" w:cs="Times New Roman"/>
+          <w:color w:val="000000"/>
+          <w:sz w:val="20"/>
+          <w:szCs w:val="20"/>
+        </w:rPr>
+        <w:t xml:space="preserve">, 2010. </w:t>
+      </w:r>
+      <w:bookmarkEnd w:id="76"/>
+    </w:p>
+    <w:p>
+      <w:pPr>
+        <w:autoSpaceDE w:val="0"/>
+        <w:autoSpaceDN w:val="0"/>
+        <w:adjustRightInd w:val="0"/>
+        <w:snapToGrid/>
+        <w:spacing w:line="240" w:lineRule="auto"/>
         <w:ind w:firstLineChars="0" w:firstLine="0"/>
-      </w:pPr>
+        <w:jc w:val="left"/>
+        <w:rPr>
+          <w:rFonts w:eastAsia="微软雅黑" w:cs="Times New Roman"/>
+          <w:szCs w:val="24"/>
+        </w:rPr>
+      </w:pPr>
+      <w:r>
+        <w:fldChar w:fldCharType="end"/>
+      </w:r>
+      <w:r>
+        <w:fldChar w:fldCharType="begin"/>
+      </w:r>
+      <w:r>
+        <w:instrText xml:space="preserve"> ADDIN NE.Rep</w:instrText>
+      </w:r>
+      <w:r>
+        <w:fldChar w:fldCharType="separate"/>
+      </w:r>
+    </w:p>
+    <w:p>
+      <w:pPr>
+        <w:autoSpaceDE w:val="0"/>
+        <w:autoSpaceDN w:val="0"/>
+        <w:adjustRightInd w:val="0"/>
+        <w:snapToGrid/>
+        <w:spacing w:line="240" w:lineRule="auto"/>
+        <w:ind w:firstLineChars="0" w:firstLine="0"/>
+        <w:jc w:val="center"/>
+        <w:rPr>
+          <w:rFonts w:eastAsia="微软雅黑" w:cs="Times New Roman"/>
+          <w:color w:val="000000"/>
+          <w:szCs w:val="24"/>
+        </w:rPr>
+      </w:pPr>
+      <w:r>
+        <w:rPr>
+          <w:rFonts w:eastAsia="微软雅黑" w:cs="Times New Roman"/>
+          <w:b/>
+          <w:bCs/>
+          <w:color w:val="FF0000"/>
+          <w:szCs w:val="24"/>
+        </w:rPr>
+        <w:t>校对报告</w:t>
+      </w:r>
+    </w:p>
+    <w:p>
+      <w:pPr>
+        <w:autoSpaceDE w:val="0"/>
+        <w:autoSpaceDN w:val="0"/>
+        <w:adjustRightInd w:val="0"/>
+        <w:snapToGrid/>
+        <w:spacing w:line="240" w:lineRule="auto"/>
+        <w:ind w:firstLineChars="0" w:firstLine="0"/>
+        <w:jc w:val="center"/>
+        <w:rPr>
+          <w:rFonts w:eastAsia="微软雅黑" w:cs="Times New Roman"/>
+          <w:szCs w:val="24"/>
+        </w:rPr>
+      </w:pPr>
+    </w:p>
+    <w:p>
+      <w:pPr>
+        <w:autoSpaceDE w:val="0"/>
+        <w:autoSpaceDN w:val="0"/>
+        <w:adjustRightInd w:val="0"/>
+        <w:snapToGrid/>
+        <w:spacing w:line="240" w:lineRule="auto"/>
+        <w:ind w:firstLineChars="0" w:firstLine="0"/>
+        <w:jc w:val="left"/>
+        <w:rPr>
+          <w:rFonts w:eastAsia="微软雅黑" w:cs="Times New Roman"/>
+          <w:color w:val="000000"/>
+          <w:szCs w:val="24"/>
+        </w:rPr>
+      </w:pPr>
+      <w:r>
+        <w:rPr>
+          <w:rFonts w:eastAsia="微软雅黑" w:cs="Times New Roman"/>
+          <w:color w:val="000000"/>
+          <w:szCs w:val="24"/>
+        </w:rPr>
+        <w:t>当前使用的样式是</w:t>
+      </w:r>
+      <w:r>
+        <w:rPr>
+          <w:rFonts w:eastAsia="微软雅黑" w:cs="Times New Roman"/>
+          <w:color w:val="000000"/>
+          <w:szCs w:val="24"/>
+        </w:rPr>
+        <w:t xml:space="preserve"> [</w:t>
+      </w:r>
+      <w:r>
+        <w:rPr>
+          <w:rFonts w:eastAsia="微软雅黑" w:cs="Times New Roman"/>
+          <w:color w:val="000000"/>
+          <w:szCs w:val="24"/>
+        </w:rPr>
+        <w:t>硕士论文</w:t>
+      </w:r>
+      <w:r>
+        <w:rPr>
+          <w:rFonts w:eastAsia="微软雅黑" w:cs="Times New Roman"/>
+          <w:color w:val="000000"/>
+          <w:szCs w:val="24"/>
+        </w:rPr>
+        <w:t>]</w:t>
+      </w:r>
+    </w:p>
+    <w:p>
+      <w:pPr>
+        <w:autoSpaceDE w:val="0"/>
+        <w:autoSpaceDN w:val="0"/>
+        <w:adjustRightInd w:val="0"/>
+        <w:snapToGrid/>
+        <w:spacing w:line="240" w:lineRule="auto"/>
+        <w:ind w:firstLineChars="0" w:firstLine="0"/>
+        <w:jc w:val="left"/>
+        <w:rPr>
+          <w:rFonts w:eastAsia="微软雅黑" w:cs="Times New Roman"/>
+          <w:color w:val="000000"/>
+          <w:szCs w:val="24"/>
+        </w:rPr>
+      </w:pPr>
+      <w:r>
+        <w:rPr>
+          <w:rFonts w:eastAsia="微软雅黑" w:cs="Times New Roman"/>
+          <w:color w:val="000000"/>
+          <w:szCs w:val="24"/>
+        </w:rPr>
+        <w:t>当前文档包含的题录共</w:t>
+      </w:r>
+      <w:r>
+        <w:rPr>
+          <w:rFonts w:eastAsia="微软雅黑" w:cs="Times New Roman"/>
+          <w:color w:val="000000"/>
+          <w:szCs w:val="24"/>
+        </w:rPr>
+        <w:t>26</w:t>
+      </w:r>
+      <w:r>
+        <w:rPr>
+          <w:rFonts w:eastAsia="微软雅黑" w:cs="Times New Roman"/>
+          <w:color w:val="000000"/>
+          <w:szCs w:val="24"/>
+        </w:rPr>
+        <w:t>条</w:t>
+      </w:r>
+    </w:p>
+    <w:p>
+      <w:pPr>
+        <w:autoSpaceDE w:val="0"/>
+        <w:autoSpaceDN w:val="0"/>
+        <w:adjustRightInd w:val="0"/>
+        <w:snapToGrid/>
+        <w:spacing w:line="240" w:lineRule="auto"/>
+        <w:ind w:firstLineChars="0" w:firstLine="0"/>
+        <w:jc w:val="left"/>
+        <w:rPr>
+          <w:rFonts w:eastAsia="微软雅黑" w:cs="Times New Roman"/>
+          <w:color w:val="000000"/>
+          <w:szCs w:val="24"/>
+        </w:rPr>
+      </w:pPr>
+      <w:r>
+        <w:rPr>
+          <w:rFonts w:eastAsia="微软雅黑" w:cs="Times New Roman"/>
+          <w:color w:val="000000"/>
+          <w:szCs w:val="24"/>
+        </w:rPr>
+        <w:t>有</w:t>
+      </w:r>
+      <w:r>
+        <w:rPr>
+          <w:rFonts w:eastAsia="微软雅黑" w:cs="Times New Roman"/>
+          <w:color w:val="000000"/>
+          <w:szCs w:val="24"/>
+        </w:rPr>
+        <w:t>0</w:t>
+      </w:r>
+      <w:r>
+        <w:rPr>
+          <w:rFonts w:eastAsia="微软雅黑" w:cs="Times New Roman"/>
+          <w:color w:val="000000"/>
+          <w:szCs w:val="24"/>
+        </w:rPr>
+        <w:t>条题录存在必填字段内容缺失的问题</w:t>
+      </w:r>
+    </w:p>
+    <w:p>
+      <w:pPr>
+        <w:ind w:firstLineChars="0" w:firstLine="0"/>
+      </w:pPr>
+      <w:r>
+        <w:rPr>
+          <w:rFonts w:eastAsia="微软雅黑" w:cs="Times New Roman"/>
+          <w:color w:val="000000"/>
+          <w:szCs w:val="24"/>
+        </w:rPr>
+        <w:t>所有题录的数据正常</w:t>
+      </w:r>
+      <w:r>
+        <w:fldChar w:fldCharType="end"/>
+      </w:r>
     </w:p>
     <w:sectPr>
       <w:headerReference w:type="default" r:id="rId91"/>
@@ -59667,7 +62333,7 @@
         <w:noProof/>
         <w:lang w:val="zh-CN"/>
       </w:rPr>
-      <w:t>77</w:t>
+      <w:t>53</w:t>
     </w:r>
     <w:r>
       <w:rPr>
@@ -61407,7 +64073,7 @@
 </file>
 
 <file path=customXml/itemProps1.xml><?xml version="1.0" encoding="utf-8"?>
-<ds:datastoreItem xmlns:ds="http://schemas.openxmlformats.org/officeDocument/2006/customXml" ds:itemID="{9CF54A4C-0D25-4875-A8BC-9B546244B9C9}">
+<ds:datastoreItem xmlns:ds="http://schemas.openxmlformats.org/officeDocument/2006/customXml" ds:itemID="{072E82E0-8DF6-4644-86BE-BE1CBD757041}">
   <ds:schemaRefs>
     <ds:schemaRef ds:uri="http://schemas.openxmlformats.org/officeDocument/2006/bibliography"/>
   </ds:schemaRefs>

--- a/论文/论文v0.5.0.docx
+++ b/论文/论文v0.5.0.docx
@@ -201,7 +201,7 @@
                     <a:blip r:embed="rId8" cstate="print">
                       <a:extLst>
                         <a:ext uri="{28A0092B-C50C-407E-A947-70E740481C1C}">
-                          <a14:useLocalDpi xmlns="" xmlns:wpc="http://schemas.microsoft.com/office/word/2010/wordprocessingCanvas" xmlns:mc="http://schemas.openxmlformats.org/markup-compatibility/2006" xmlns:o="urn:schemas-microsoft-com:office:office" xmlns:v="urn:schemas-microsoft-com:vml" xmlns:wp14="http://schemas.microsoft.com/office/word/2010/wordprocessingDrawing" xmlns:w10="urn:schemas-microsoft-com:office:word" xmlns:w="http://schemas.openxmlformats.org/wordprocessingml/2006/main" xmlns:w14="http://schemas.microsoft.com/office/word/2010/wordml" xmlns:wpg="http://schemas.microsoft.com/office/word/2010/wordprocessingGroup" xmlns:wpi="http://schemas.microsoft.com/office/word/2010/wordprocessingInk" xmlns:wps="http://schemas.microsoft.com/office/word/2010/wordprocessingShape" xmlns:a14="http://schemas.microsoft.com/office/drawing/2010/main" val="0"/>
+                          <a14:useLocalDpi xmlns:a14="http://schemas.microsoft.com/office/drawing/2010/main" xmlns:wps="http://schemas.microsoft.com/office/word/2010/wordprocessingShape" xmlns:wpi="http://schemas.microsoft.com/office/word/2010/wordprocessingInk" xmlns:wpg="http://schemas.microsoft.com/office/word/2010/wordprocessingGroup" xmlns:w14="http://schemas.microsoft.com/office/word/2010/wordml" xmlns:w="http://schemas.openxmlformats.org/wordprocessingml/2006/main" xmlns:w10="urn:schemas-microsoft-com:office:word" xmlns:wp14="http://schemas.microsoft.com/office/word/2010/wordprocessingDrawing" xmlns:v="urn:schemas-microsoft-com:vml" xmlns:o="urn:schemas-microsoft-com:office:office" xmlns:mc="http://schemas.openxmlformats.org/markup-compatibility/2006" xmlns:wpc="http://schemas.microsoft.com/office/word/2010/wordprocessingCanvas" xmlns="" val="0"/>
                         </a:ext>
                       </a:extLst>
                     </a:blip>
@@ -6668,13 +6668,34 @@
           <w:rFonts w:hint="eastAsia"/>
           <w:szCs w:val="24"/>
         </w:rPr>
-        <w:t>。但是由于商业原因，很多的</w:t>
+        <w:t>。但是由于商业原因，</w:t>
       </w:r>
       <w:r>
         <w:rPr>
           <w:rFonts w:hint="eastAsia"/>
           <w:szCs w:val="24"/>
         </w:rPr>
+        <w:t>simulink</w:t>
+      </w:r>
+      <w:r>
+        <w:rPr>
+          <w:rFonts w:hint="eastAsia"/>
+          <w:szCs w:val="24"/>
+        </w:rPr>
+        <w:t>及</w:t>
+      </w:r>
+      <w:r>
+        <w:rPr>
+          <w:rFonts w:hint="eastAsia"/>
+          <w:szCs w:val="24"/>
+        </w:rPr>
+        <w:t>很多的</w:t>
+      </w:r>
+      <w:r>
+        <w:rPr>
+          <w:rFonts w:hint="eastAsia"/>
+          <w:szCs w:val="24"/>
+        </w:rPr>
         <w:t>其他</w:t>
       </w:r>
       <w:r>
@@ -6682,7 +6703,7 @@
           <w:rFonts w:hint="eastAsia"/>
           <w:szCs w:val="24"/>
         </w:rPr>
-        <w:t>软件都不是开源的，这些优秀的软件作品得不到复用。即使</w:t>
+        <w:t>软件都不是开源的，这些优秀的软件作品得不到</w:t>
       </w:r>
       <w:r>
         <w:rPr>
@@ -6690,7 +6711,7 @@
           <w:szCs w:val="24"/>
         </w:rPr>
         <w:lastRenderedPageBreak/>
-        <w:t>现阶段大多数平台采用了面向服务的架构并开放了调用接口，</w:t>
+        <w:t>复用。即使现阶段大多数平台采用了面向服务的架构并开放了调用接口，</w:t>
       </w:r>
       <w:r>
         <w:rPr>
@@ -7483,7 +7504,6 @@
       <w:pPr>
         <w:ind w:firstLine="480"/>
         <w:rPr>
-          <w:rFonts w:hint="eastAsia"/>
           <w:szCs w:val="24"/>
         </w:rPr>
       </w:pPr>
@@ -8647,7 +8667,7 @@
             <w:szCs w:val="24"/>
             <w:vertAlign w:val="superscript"/>
           </w:rPr>
-          <w:t>[2]</w:t>
+          <w:t>[1]</w:t>
         </w:r>
       </w:fldSimple>
       <w:r>
@@ -13935,7 +13955,7 @@
           <v:shape id="_x0000_i1025" type="#_x0000_t75" style="width:339pt;height:180pt" o:ole="">
             <v:imagedata r:id="rId16" o:title=""/>
           </v:shape>
-          <o:OLEObject Type="Embed" ProgID="Visio.Drawing.11" ShapeID="_x0000_i1025" DrawAspect="Content" ObjectID="_1553415689" r:id="rId17"/>
+          <o:OLEObject Type="Embed" ProgID="Visio.Drawing.11" ShapeID="_x0000_i1025" DrawAspect="Content" ObjectID="_1553462657" r:id="rId17"/>
         </w:object>
       </w:r>
     </w:p>
@@ -14930,10 +14950,10 @@
       </w:pPr>
       <w:r>
         <w:object w:dxaOrig="5738" w:dyaOrig="7425">
-          <v:shape id="_x0000_i1026" type="#_x0000_t75" style="width:280.5pt;height:362.25pt" o:ole="">
+          <v:shape id="_x0000_i1026" type="#_x0000_t75" style="width:280.5pt;height:362.5pt" o:ole="">
             <v:imagedata r:id="rId19" o:title=""/>
           </v:shape>
-          <o:OLEObject Type="Embed" ProgID="Visio.Drawing.11" ShapeID="_x0000_i1026" DrawAspect="Content" ObjectID="_1553415690" r:id="rId20"/>
+          <o:OLEObject Type="Embed" ProgID="Visio.Drawing.11" ShapeID="_x0000_i1026" DrawAspect="Content" ObjectID="_1553462658" r:id="rId20"/>
         </w:object>
       </w:r>
     </w:p>
@@ -17402,10 +17422,10 @@
           <w:rFonts w:cs="Times New Roman"/>
         </w:rPr>
         <w:object w:dxaOrig="5212" w:dyaOrig="2147">
-          <v:shape id="_x0000_i1027" type="#_x0000_t75" style="width:324.75pt;height:133.5pt" o:ole="">
+          <v:shape id="_x0000_i1027" type="#_x0000_t75" style="width:324.5pt;height:133.5pt" o:ole="">
             <v:imagedata r:id="rId21" o:title=""/>
           </v:shape>
-          <o:OLEObject Type="Embed" ProgID="Visio.Drawing.11" ShapeID="_x0000_i1027" DrawAspect="Content" ObjectID="_1553415691" r:id="rId22"/>
+          <o:OLEObject Type="Embed" ProgID="Visio.Drawing.11" ShapeID="_x0000_i1027" DrawAspect="Content" ObjectID="_1553462659" r:id="rId22"/>
         </w:object>
       </w:r>
     </w:p>
@@ -23216,10 +23236,10 @@
       </w:pPr>
       <w:r>
         <w:object w:dxaOrig="7170" w:dyaOrig="905">
-          <v:shape id="_x0000_i1028" type="#_x0000_t75" style="width:357.75pt;height:44.25pt" o:ole="">
+          <v:shape id="_x0000_i1028" type="#_x0000_t75" style="width:358pt;height:44.5pt" o:ole="">
             <v:imagedata r:id="rId26" o:title=""/>
           </v:shape>
-          <o:OLEObject Type="Embed" ProgID="Visio.Drawing.11" ShapeID="_x0000_i1028" DrawAspect="Content" ObjectID="_1553415692" r:id="rId27"/>
+          <o:OLEObject Type="Embed" ProgID="Visio.Drawing.11" ShapeID="_x0000_i1028" DrawAspect="Content" ObjectID="_1553462660" r:id="rId27"/>
         </w:object>
       </w:r>
     </w:p>
@@ -23608,10 +23628,10 @@
       </w:pPr>
       <w:r>
         <w:object w:dxaOrig="7756" w:dyaOrig="2543">
-          <v:shape id="_x0000_i1029" type="#_x0000_t75" style="width:337.5pt;height:113.25pt" o:ole="">
+          <v:shape id="_x0000_i1029" type="#_x0000_t75" style="width:337.5pt;height:113.5pt" o:ole="">
             <v:imagedata r:id="rId28" o:title=""/>
           </v:shape>
-          <o:OLEObject Type="Embed" ProgID="Visio.Drawing.11" ShapeID="_x0000_i1029" DrawAspect="Content" ObjectID="_1553415693" r:id="rId29"/>
+          <o:OLEObject Type="Embed" ProgID="Visio.Drawing.11" ShapeID="_x0000_i1029" DrawAspect="Content" ObjectID="_1553462661" r:id="rId29"/>
         </w:object>
       </w:r>
     </w:p>
@@ -28987,10 +29007,10 @@
             </w:pPr>
             <w:r>
               <w:object w:dxaOrig="1872" w:dyaOrig="735">
-                <v:shape id="_x0000_i1030" type="#_x0000_t75" style="width:93.75pt;height:36pt" o:ole="">
+                <v:shape id="_x0000_i1030" type="#_x0000_t75" style="width:94pt;height:36pt" o:ole="">
                   <v:imagedata r:id="rId30" o:title=""/>
                 </v:shape>
-                <o:OLEObject Type="Embed" ProgID="Visio.Drawing.11" ShapeID="_x0000_i1030" DrawAspect="Content" ObjectID="_1553415694" r:id="rId31"/>
+                <o:OLEObject Type="Embed" ProgID="Visio.Drawing.11" ShapeID="_x0000_i1030" DrawAspect="Content" ObjectID="_1553462662" r:id="rId31"/>
               </w:object>
             </w:r>
           </w:p>
@@ -29007,10 +29027,10 @@
             </w:pPr>
             <w:r>
               <w:object w:dxaOrig="1872" w:dyaOrig="735">
-                <v:shape id="_x0000_i1031" type="#_x0000_t75" style="width:93.75pt;height:36pt" o:ole="">
+                <v:shape id="_x0000_i1031" type="#_x0000_t75" style="width:94pt;height:36pt" o:ole="">
                   <v:imagedata r:id="rId32" o:title=""/>
                 </v:shape>
-                <o:OLEObject Type="Embed" ProgID="Visio.Drawing.11" ShapeID="_x0000_i1031" DrawAspect="Content" ObjectID="_1553415695" r:id="rId33"/>
+                <o:OLEObject Type="Embed" ProgID="Visio.Drawing.11" ShapeID="_x0000_i1031" DrawAspect="Content" ObjectID="_1553462663" r:id="rId33"/>
               </w:object>
             </w:r>
           </w:p>
@@ -29932,10 +29952,10 @@
       </w:pPr>
       <w:r>
         <w:object w:dxaOrig="5582" w:dyaOrig="5554">
-          <v:shape id="_x0000_i1032" type="#_x0000_t75" style="width:267.75pt;height:266.25pt" o:ole="">
+          <v:shape id="_x0000_i1032" type="#_x0000_t75" style="width:267.5pt;height:266.5pt" o:ole="">
             <v:imagedata r:id="rId34" o:title=""/>
           </v:shape>
-          <o:OLEObject Type="Embed" ProgID="Visio.Drawing.11" ShapeID="_x0000_i1032" DrawAspect="Content" ObjectID="_1553415696" r:id="rId35"/>
+          <o:OLEObject Type="Embed" ProgID="Visio.Drawing.11" ShapeID="_x0000_i1032" DrawAspect="Content" ObjectID="_1553462664" r:id="rId35"/>
         </w:object>
       </w:r>
     </w:p>
@@ -32749,10 +32769,10 @@
       </w:pPr>
       <w:r>
         <w:object w:dxaOrig="9964" w:dyaOrig="1749">
-          <v:shape id="_x0000_i1033" type="#_x0000_t75" style="width:437.25pt;height:78pt" o:ole="">
+          <v:shape id="_x0000_i1033" type="#_x0000_t75" style="width:437.5pt;height:78pt" o:ole="">
             <v:imagedata r:id="rId37" o:title=""/>
           </v:shape>
-          <o:OLEObject Type="Embed" ProgID="Visio.Drawing.11" ShapeID="_x0000_i1033" DrawAspect="Content" ObjectID="_1553415697" r:id="rId38"/>
+          <o:OLEObject Type="Embed" ProgID="Visio.Drawing.11" ShapeID="_x0000_i1033" DrawAspect="Content" ObjectID="_1553462665" r:id="rId38"/>
         </w:object>
       </w:r>
       <w:r>
@@ -32838,10 +32858,10 @@
       </w:pPr>
       <w:r>
         <w:object w:dxaOrig="2305" w:dyaOrig="557">
-          <v:shape id="_x0000_i1034" type="#_x0000_t75" style="width:146.25pt;height:36pt" o:ole="">
+          <v:shape id="_x0000_i1034" type="#_x0000_t75" style="width:146.5pt;height:36pt" o:ole="">
             <v:imagedata r:id="rId39" o:title=""/>
           </v:shape>
-          <o:OLEObject Type="Embed" ProgID="Visio.Drawing.11" ShapeID="_x0000_i1034" DrawAspect="Content" ObjectID="_1553415698" r:id="rId40"/>
+          <o:OLEObject Type="Embed" ProgID="Visio.Drawing.11" ShapeID="_x0000_i1034" DrawAspect="Content" ObjectID="_1553462666" r:id="rId40"/>
         </w:object>
       </w:r>
     </w:p>
@@ -32916,10 +32936,10 @@
       </w:pPr>
       <w:r>
         <w:object w:dxaOrig="1957" w:dyaOrig="679">
-          <v:shape id="_x0000_i1035" type="#_x0000_t75" style="width:97.5pt;height:33.75pt" o:ole="">
+          <v:shape id="_x0000_i1035" type="#_x0000_t75" style="width:97.5pt;height:33.5pt" o:ole="">
             <v:imagedata r:id="rId41" o:title=""/>
           </v:shape>
-          <o:OLEObject Type="Embed" ProgID="Visio.Drawing.11" ShapeID="_x0000_i1035" DrawAspect="Content" ObjectID="_1553415699" r:id="rId42"/>
+          <o:OLEObject Type="Embed" ProgID="Visio.Drawing.11" ShapeID="_x0000_i1035" DrawAspect="Content" ObjectID="_1553462667" r:id="rId42"/>
         </w:object>
       </w:r>
     </w:p>
@@ -32982,10 +33002,10 @@
       </w:pPr>
       <w:r>
         <w:object w:dxaOrig="6225" w:dyaOrig="1548">
-          <v:shape id="_x0000_i1036" type="#_x0000_t75" style="width:311.25pt;height:78pt" o:ole="">
+          <v:shape id="_x0000_i1036" type="#_x0000_t75" style="width:311.5pt;height:78pt" o:ole="">
             <v:imagedata r:id="rId43" o:title=""/>
           </v:shape>
-          <o:OLEObject Type="Embed" ProgID="Visio.Drawing.11" ShapeID="_x0000_i1036" DrawAspect="Content" ObjectID="_1553415700" r:id="rId44"/>
+          <o:OLEObject Type="Embed" ProgID="Visio.Drawing.11" ShapeID="_x0000_i1036" DrawAspect="Content" ObjectID="_1553462668" r:id="rId44"/>
         </w:object>
       </w:r>
     </w:p>
@@ -33054,10 +33074,10 @@
       </w:pPr>
       <w:r>
         <w:object w:dxaOrig="3091" w:dyaOrig="1153">
-          <v:shape id="_x0000_i1037" type="#_x0000_t75" style="width:155.25pt;height:58.5pt" o:ole="">
+          <v:shape id="_x0000_i1037" type="#_x0000_t75" style="width:155.5pt;height:58.5pt" o:ole="">
             <v:imagedata r:id="rId45" o:title=""/>
           </v:shape>
-          <o:OLEObject Type="Embed" ProgID="Visio.Drawing.11" ShapeID="_x0000_i1037" DrawAspect="Content" ObjectID="_1553415701" r:id="rId46"/>
+          <o:OLEObject Type="Embed" ProgID="Visio.Drawing.11" ShapeID="_x0000_i1037" DrawAspect="Content" ObjectID="_1553462669" r:id="rId46"/>
         </w:object>
       </w:r>
     </w:p>
@@ -33161,10 +33181,10 @@
       </w:pPr>
       <w:r>
         <w:object w:dxaOrig="9825" w:dyaOrig="3061">
-          <v:shape id="_x0000_i1038" type="#_x0000_t75" style="width:426.75pt;height:132pt" o:ole="">
+          <v:shape id="_x0000_i1038" type="#_x0000_t75" style="width:427pt;height:132pt" o:ole="">
             <v:imagedata r:id="rId47" o:title=""/>
           </v:shape>
-          <o:OLEObject Type="Embed" ProgID="Visio.Drawing.11" ShapeID="_x0000_i1038" DrawAspect="Content" ObjectID="_1553415702" r:id="rId48"/>
+          <o:OLEObject Type="Embed" ProgID="Visio.Drawing.11" ShapeID="_x0000_i1038" DrawAspect="Content" ObjectID="_1553462670" r:id="rId48"/>
         </w:object>
       </w:r>
       <w:r>
@@ -34094,10 +34114,10 @@
             </w:pPr>
             <w:r>
               <w:object w:dxaOrig="2245" w:dyaOrig="694">
-                <v:shape id="_x0000_i1039" type="#_x0000_t75" style="width:113.25pt;height:35.25pt" o:ole="">
+                <v:shape id="_x0000_i1039" type="#_x0000_t75" style="width:113.5pt;height:35.5pt" o:ole="">
                   <v:imagedata r:id="rId49" o:title=""/>
                 </v:shape>
-                <o:OLEObject Type="Embed" ProgID="Visio.Drawing.11" ShapeID="_x0000_i1039" DrawAspect="Content" ObjectID="_1553415703" r:id="rId50"/>
+                <o:OLEObject Type="Embed" ProgID="Visio.Drawing.11" ShapeID="_x0000_i1039" DrawAspect="Content" ObjectID="_1553462671" r:id="rId50"/>
               </w:object>
             </w:r>
           </w:p>
@@ -34114,10 +34134,10 @@
             </w:pPr>
             <w:r>
               <w:object w:dxaOrig="3532" w:dyaOrig="3201">
-                <v:shape id="_x0000_i1040" type="#_x0000_t75" style="width:153pt;height:138.75pt" o:ole="">
+                <v:shape id="_x0000_i1040" type="#_x0000_t75" style="width:153pt;height:139pt" o:ole="">
                   <v:imagedata r:id="rId51" o:title=""/>
                 </v:shape>
-                <o:OLEObject Type="Embed" ProgID="Visio.Drawing.11" ShapeID="_x0000_i1040" DrawAspect="Content" ObjectID="_1553415704" r:id="rId52"/>
+                <o:OLEObject Type="Embed" ProgID="Visio.Drawing.11" ShapeID="_x0000_i1040" DrawAspect="Content" ObjectID="_1553462672" r:id="rId52"/>
               </w:object>
             </w:r>
           </w:p>
@@ -38636,6 +38656,17 @@
         </w:rPr>
         <w:t>诚然，还有注释可以帮助他。但是实践告诉我们，过多和过少的注释都将是问题所在</w:t>
       </w:r>
+      <w:fldSimple w:instr=" ADDIN NE.Ref.{864C03A1-E189-4046-BAFE-E75F9F033531}">
+        <w:r>
+          <w:rPr>
+            <w:rFonts w:eastAsia="微软雅黑" w:cs="Times New Roman"/>
+            <w:color w:val="080000"/>
+            <w:szCs w:val="24"/>
+            <w:vertAlign w:val="superscript"/>
+          </w:rPr>
+          <w:t>[24]</w:t>
+        </w:r>
+      </w:fldSimple>
       <w:r>
         <w:rPr>
           <w:rFonts w:hint="eastAsia"/>
@@ -38741,6 +38772,12 @@
         <w:rPr>
           <w:rFonts w:hint="eastAsia"/>
         </w:rPr>
+        <w:t>本文</w:t>
+      </w:r>
+      <w:r>
+        <w:rPr>
+          <w:rFonts w:hint="eastAsia"/>
+        </w:rPr>
         <w:t>前台</w:t>
       </w:r>
       <w:r>
@@ -38831,13 +38868,43 @@
         <w:rPr>
           <w:rFonts w:hint="eastAsia"/>
         </w:rPr>
-        <w:t>一样，简化了这一过程。但是，</w:t>
+        <w:t>一样，简化</w:t>
+      </w:r>
+      <w:r>
+        <w:rPr>
+          <w:rFonts w:hint="eastAsia"/>
+        </w:rPr>
+        <w:t>并统一</w:t>
+      </w:r>
+      <w:r>
+        <w:rPr>
+          <w:rFonts w:hint="eastAsia"/>
+        </w:rPr>
+        <w:t>了这一过程。但是，</w:t>
       </w:r>
       <w:r>
         <w:rPr>
           <w:rFonts w:hint="eastAsia"/>
         </w:rPr>
         <w:t>python</w:t>
+      </w:r>
+      <w:r>
+        <w:rPr>
+          <w:rFonts w:hint="eastAsia"/>
+        </w:rPr>
+        <w:t>比</w:t>
+      </w:r>
+      <w:r>
+        <w:rPr>
+          <w:rFonts w:hint="eastAsia"/>
+        </w:rPr>
+        <w:t>java</w:t>
+      </w:r>
+      <w:r>
+        <w:rPr>
+          <w:rFonts w:hint="eastAsia"/>
+        </w:rPr>
+        <w:t>更进一步，</w:t>
       </w:r>
       <w:r>
         <w:rPr>
@@ -39115,10 +39182,10 @@
       </w:pPr>
       <w:r>
         <w:object w:dxaOrig="3005" w:dyaOrig="764">
-          <v:shape id="_x0000_i1041" type="#_x0000_t75" style="width:150.75pt;height:38.25pt" o:ole="">
+          <v:shape id="_x0000_i1041" type="#_x0000_t75" style="width:150.5pt;height:38pt" o:ole="">
             <v:imagedata r:id="rId60" o:title=""/>
           </v:shape>
-          <o:OLEObject Type="Embed" ProgID="Visio.Drawing.11" ShapeID="_x0000_i1041" DrawAspect="Content" ObjectID="_1553415705" r:id="rId61"/>
+          <o:OLEObject Type="Embed" ProgID="Visio.Drawing.11" ShapeID="_x0000_i1041" DrawAspect="Content" ObjectID="_1553462673" r:id="rId61"/>
         </w:object>
       </w:r>
     </w:p>
@@ -40303,10 +40370,10 @@
       </w:pPr>
       <w:r>
         <w:object w:dxaOrig="4076" w:dyaOrig="1032">
-          <v:shape id="_x0000_i1042" type="#_x0000_t75" style="width:203.25pt;height:51pt" o:ole="">
+          <v:shape id="_x0000_i1042" type="#_x0000_t75" style="width:203pt;height:51pt" o:ole="">
             <v:imagedata r:id="rId63" o:title=""/>
           </v:shape>
-          <o:OLEObject Type="Embed" ProgID="Visio.Drawing.11" ShapeID="_x0000_i1042" DrawAspect="Content" ObjectID="_1553415706" r:id="rId64"/>
+          <o:OLEObject Type="Embed" ProgID="Visio.Drawing.11" ShapeID="_x0000_i1042" DrawAspect="Content" ObjectID="_1553462674" r:id="rId64"/>
         </w:object>
       </w:r>
     </w:p>
@@ -41909,10 +41976,10 @@
       </w:pPr>
       <w:r>
         <w:object w:dxaOrig="2245" w:dyaOrig="694">
-          <v:shape id="_x0000_i1043" type="#_x0000_t75" style="width:113.25pt;height:35.25pt" o:ole="">
+          <v:shape id="_x0000_i1043" type="#_x0000_t75" style="width:113.5pt;height:35.5pt" o:ole="">
             <v:imagedata r:id="rId66" o:title=""/>
           </v:shape>
-          <o:OLEObject Type="Embed" ProgID="Visio.Drawing.11" ShapeID="_x0000_i1043" DrawAspect="Content" ObjectID="_1553415707" r:id="rId67"/>
+          <o:OLEObject Type="Embed" ProgID="Visio.Drawing.11" ShapeID="_x0000_i1043" DrawAspect="Content" ObjectID="_1553462675" r:id="rId67"/>
         </w:object>
       </w:r>
     </w:p>
@@ -44589,7 +44656,24 @@
         <w:rPr>
           <w:rFonts w:hint="eastAsia"/>
         </w:rPr>
-        <w:t>透露，文档制品更多的应该被视为一种</w:t>
+        <w:t>透露</w:t>
+      </w:r>
+      <w:fldSimple w:instr=" ADDIN NE.Ref.{E7311D17-4709-408B-AAA1-7973263EEF31}">
+        <w:r>
+          <w:rPr>
+            <w:rFonts w:eastAsia="微软雅黑" w:cs="Times New Roman"/>
+            <w:color w:val="080000"/>
+            <w:szCs w:val="24"/>
+            <w:vertAlign w:val="superscript"/>
+          </w:rPr>
+          <w:t>[25]</w:t>
+        </w:r>
+      </w:fldSimple>
+      <w:r>
+        <w:rPr>
+          <w:rFonts w:hint="eastAsia"/>
+        </w:rPr>
+        <w:t>，文档制品更多的应该被视为一种</w:t>
       </w:r>
       <w:r>
         <w:rPr>
@@ -44631,7 +44715,24 @@
         <w:rPr>
           <w:rFonts w:hint="eastAsia"/>
         </w:rPr>
-        <w:t>开发实践则更多的指出，使用简单的“用户故事卡片”和</w:t>
+        <w:t>开发实践则更多的指出</w:t>
+      </w:r>
+      <w:fldSimple w:instr=" ADDIN NE.Ref.{7772CE8F-2DC0-4811-8AED-27D6AF949C7D}">
+        <w:r>
+          <w:rPr>
+            <w:rFonts w:eastAsia="微软雅黑" w:cs="Times New Roman"/>
+            <w:color w:val="080000"/>
+            <w:szCs w:val="24"/>
+            <w:vertAlign w:val="superscript"/>
+          </w:rPr>
+          <w:t>[26]</w:t>
+        </w:r>
+      </w:fldSimple>
+      <w:r>
+        <w:rPr>
+          <w:rFonts w:hint="eastAsia"/>
+        </w:rPr>
+        <w:t>，使用简单的“用户故事卡片”和</w:t>
       </w:r>
       <w:r>
         <w:rPr>
@@ -44649,25 +44750,13 @@
         <w:rPr>
           <w:rFonts w:hint="eastAsia"/>
         </w:rPr>
-        <w:t>[</w:t>
-      </w:r>
-      <w:r>
-        <w:rPr>
-          <w:rFonts w:hint="eastAsia"/>
-        </w:rPr>
-        <w:t>网上资料</w:t>
-      </w:r>
-      <w:r>
-        <w:rPr>
-          <w:rFonts w:hint="eastAsia"/>
-        </w:rPr>
-        <w:t>]</w:t>
-      </w:r>
-      <w:r>
-        <w:rPr>
-          <w:rFonts w:hint="eastAsia"/>
-        </w:rPr>
-        <w:t>详细探讨了需要文档的地方。</w:t>
+        <w:t>而是只保留适当的、最低限度的、有用的文档</w:t>
+      </w:r>
+      <w:r>
+        <w:rPr>
+          <w:rFonts w:hint="eastAsia"/>
+        </w:rPr>
+        <w:t>。</w:t>
       </w:r>
     </w:p>
     <w:p>
@@ -45247,7 +45336,16 @@
         <w:rPr>
           <w:rFonts w:hint="eastAsia"/>
         </w:rPr>
-        <w:t>采用文献中的励磁系统模型，如图</w:t>
+        <w:t>采用文献</w:t>
+      </w:r>
+      <w:r>
+        <w:t>[18]</w:t>
+      </w:r>
+      <w:r>
+        <w:rPr>
+          <w:rFonts w:hint="eastAsia"/>
+        </w:rPr>
+        <w:t>中的励磁系统模型，如图</w:t>
       </w:r>
       <w:r>
         <w:rPr>
@@ -45384,7 +45482,7 @@
           <v:shape id="_x0000_i1044" type="#_x0000_t75" style="width:6in;height:112.5pt" o:ole="">
             <v:imagedata r:id="rId70" o:title=""/>
           </v:shape>
-          <o:OLEObject Type="Embed" ProgID="Visio.Drawing.11" ShapeID="_x0000_i1044" DrawAspect="Content" ObjectID="_1553415708" r:id="rId71"/>
+          <o:OLEObject Type="Embed" ProgID="Visio.Drawing.11" ShapeID="_x0000_i1044" DrawAspect="Content" ObjectID="_1553462676" r:id="rId71"/>
         </w:object>
       </w:r>
       <w:r>
@@ -46463,7 +46561,24 @@
         <w:rPr>
           <w:rFonts w:hint="eastAsia"/>
         </w:rPr>
-        <w:t>的原则，最终可以将程序重构为采用“策略模式”的解决方案，可以使程序灵活地切换为不同的算法</w:t>
+        <w:t>的原则，最终可以将程序重构为采用“策略模式”</w:t>
+      </w:r>
+      <w:fldSimple w:instr=" ADDIN NE.Ref.{C4B44A6B-90AC-4079-9A69-19DCD755806C}">
+        <w:r>
+          <w:rPr>
+            <w:rFonts w:eastAsia="微软雅黑" w:cs="Times New Roman"/>
+            <w:color w:val="080000"/>
+            <w:szCs w:val="24"/>
+            <w:vertAlign w:val="superscript"/>
+          </w:rPr>
+          <w:t>[27]</w:t>
+        </w:r>
+      </w:fldSimple>
+      <w:r>
+        <w:rPr>
+          <w:rFonts w:hint="eastAsia"/>
+        </w:rPr>
+        <w:t>的解决方案，可以使程序灵活地切换为不同的算法</w:t>
       </w:r>
       <w:r>
         <w:rPr>
@@ -50510,10 +50625,10 @@
       </w:pPr>
       <w:r>
         <w:object w:dxaOrig="9626" w:dyaOrig="2483">
-          <v:shape id="_x0000_i1045" type="#_x0000_t75" style="width:456pt;height:117.75pt" o:ole="">
+          <v:shape id="_x0000_i1045" type="#_x0000_t75" style="width:456pt;height:117.5pt" o:ole="">
             <v:imagedata r:id="rId73" o:title=""/>
           </v:shape>
-          <o:OLEObject Type="Embed" ProgID="Visio.Drawing.11" ShapeID="_x0000_i1045" DrawAspect="Content" ObjectID="_1553415709" r:id="rId74"/>
+          <o:OLEObject Type="Embed" ProgID="Visio.Drawing.11" ShapeID="_x0000_i1045" DrawAspect="Content" ObjectID="_1553462677" r:id="rId74"/>
         </w:object>
       </w:r>
       <w:r>
@@ -53270,7 +53385,24 @@
         <w:rPr>
           <w:rFonts w:hint="eastAsia"/>
         </w:rPr>
-        <w:t>框架将这一基本的开发过程封装到极致，极大地方便了前端程序员对</w:t>
+        <w:t>框架将这一基本的开发过程封装到极致</w:t>
+      </w:r>
+      <w:fldSimple w:instr=" ADDIN NE.Ref.{EA4955D0-8A84-4DA0-B488-A07E4662EA8E}">
+        <w:r>
+          <w:rPr>
+            <w:rFonts w:eastAsia="微软雅黑" w:cs="Times New Roman"/>
+            <w:color w:val="080000"/>
+            <w:szCs w:val="24"/>
+            <w:vertAlign w:val="superscript"/>
+          </w:rPr>
+          <w:t>[28]</w:t>
+        </w:r>
+      </w:fldSimple>
+      <w:r>
+        <w:rPr>
+          <w:rFonts w:hint="eastAsia"/>
+        </w:rPr>
+        <w:t>，极大地方便了前端程序员对</w:t>
       </w:r>
       <w:r>
         <w:rPr>
@@ -53354,7 +53486,24 @@
         <w:rPr>
           <w:rFonts w:hint="eastAsia"/>
         </w:rPr>
-        <w:t>）式的继承。</w:t>
+        <w:t>）式的继承</w:t>
+      </w:r>
+      <w:fldSimple w:instr=" ADDIN NE.Ref.{F09AEB43-EEDA-43A4-A768-BC5354EC8DBF}">
+        <w:r>
+          <w:rPr>
+            <w:rFonts w:eastAsia="微软雅黑" w:cs="Times New Roman"/>
+            <w:color w:val="080000"/>
+            <w:szCs w:val="24"/>
+            <w:vertAlign w:val="superscript"/>
+          </w:rPr>
+          <w:t>[29, 30]</w:t>
+        </w:r>
+      </w:fldSimple>
+      <w:r>
+        <w:rPr>
+          <w:rFonts w:hint="eastAsia"/>
+        </w:rPr>
+        <w:t>。</w:t>
       </w:r>
       <w:r>
         <w:rPr>
@@ -53654,7 +53803,7 @@
           <v:shape id="_x0000_i1046" type="#_x0000_t75" style="width:217.5pt;height:108pt" o:ole="">
             <v:imagedata r:id="rId79" o:title=""/>
           </v:shape>
-          <o:OLEObject Type="Embed" ProgID="Visio.Drawing.11" ShapeID="_x0000_i1046" DrawAspect="Content" ObjectID="_1553415710" r:id="rId80"/>
+          <o:OLEObject Type="Embed" ProgID="Visio.Drawing.11" ShapeID="_x0000_i1046" DrawAspect="Content" ObjectID="_1553462678" r:id="rId80"/>
         </w:object>
       </w:r>
     </w:p>
@@ -55085,7 +55234,24 @@
         <w:rPr>
           <w:rFonts w:hint="eastAsia"/>
         </w:rPr>
-        <w:t>脚本一样，通过一个解释引擎，将输入的“文本卡带”解释为程序执行，这样的编程方式给程序带来了极大的便利。类</w:t>
+        <w:t>脚本一样，通过一个解释引擎，将输入的“文本卡带”解释为程序执行，这样的编程方式给程序带来了极大的便利</w:t>
+      </w:r>
+      <w:fldSimple w:instr=" ADDIN NE.Ref.{19B56BA7-F930-49D2-A7F7-3C7FD97944CF}">
+        <w:r>
+          <w:rPr>
+            <w:rFonts w:eastAsia="微软雅黑" w:cs="Times New Roman"/>
+            <w:color w:val="080000"/>
+            <w:szCs w:val="24"/>
+            <w:vertAlign w:val="superscript"/>
+          </w:rPr>
+          <w:t>[31, 32]</w:t>
+        </w:r>
+      </w:fldSimple>
+      <w:r>
+        <w:rPr>
+          <w:rFonts w:hint="eastAsia"/>
+        </w:rPr>
+        <w:t>。类</w:t>
       </w:r>
       <w:r>
         <w:rPr>
@@ -55109,7 +55275,24 @@
         <w:rPr>
           <w:rFonts w:hint="eastAsia"/>
         </w:rPr>
-        <w:t>则从设计之初就奉行“简洁至上”的信条。</w:t>
+        <w:t>则从设计之初就奉行“简洁至上”的信条</w:t>
+      </w:r>
+      <w:fldSimple w:instr=" ADDIN NE.Ref.{F2AB0D55-5DCA-409F-9466-5359D9FEF930}">
+        <w:r>
+          <w:rPr>
+            <w:rFonts w:eastAsia="微软雅黑" w:cs="Times New Roman"/>
+            <w:color w:val="080000"/>
+            <w:szCs w:val="24"/>
+            <w:vertAlign w:val="superscript"/>
+          </w:rPr>
+          <w:t>[33, 34]</w:t>
+        </w:r>
+      </w:fldSimple>
+      <w:r>
+        <w:rPr>
+          <w:rFonts w:hint="eastAsia"/>
+        </w:rPr>
+        <w:t>。</w:t>
       </w:r>
       <w:r>
         <w:rPr>
@@ -55121,13 +55304,1166 @@
     <w:p>
       <w:pPr>
         <w:ind w:firstLine="480"/>
-      </w:pPr>
+        <w:rPr>
+          <w:rFonts w:hint="eastAsia"/>
+        </w:rPr>
+      </w:pPr>
+      <w:r>
+        <w:rPr>
+          <w:rFonts w:hint="eastAsia"/>
+        </w:rPr>
+        <w:t>在</w:t>
+      </w:r>
+      <w:r>
+        <w:rPr>
+          <w:rFonts w:hint="eastAsia"/>
+        </w:rPr>
+        <w:t>windows</w:t>
+      </w:r>
+      <w:r>
+        <w:rPr>
+          <w:rFonts w:hint="eastAsia"/>
+        </w:rPr>
+        <w:t>操作系统中，软件基本朝着集成化、多功能化的方向发展。以</w:t>
+      </w:r>
+      <w:r>
+        <w:rPr>
+          <w:rFonts w:hint="eastAsia"/>
+        </w:rPr>
+        <w:t>eclipse</w:t>
+      </w:r>
+      <w:r>
+        <w:rPr>
+          <w:rFonts w:hint="eastAsia"/>
+        </w:rPr>
+        <w:t>集成开发环境为例，它不仅自身支持基本的</w:t>
+      </w:r>
+      <w:r>
+        <w:rPr>
+          <w:rFonts w:hint="eastAsia"/>
+        </w:rPr>
+        <w:t>java</w:t>
+      </w:r>
+      <w:r>
+        <w:rPr>
+          <w:rFonts w:hint="eastAsia"/>
+        </w:rPr>
+        <w:t>程序开发环境，还可以使用插件的方式对服务器、</w:t>
+      </w:r>
+      <w:r>
+        <w:rPr>
+          <w:rFonts w:hint="eastAsia"/>
+        </w:rPr>
+        <w:t>spring</w:t>
+      </w:r>
+      <w:r>
+        <w:rPr>
+          <w:rFonts w:hint="eastAsia"/>
+        </w:rPr>
+        <w:t>框架、</w:t>
+      </w:r>
+      <w:r>
+        <w:rPr>
+          <w:rFonts w:hint="eastAsia"/>
+        </w:rPr>
+        <w:t>tomcat</w:t>
+      </w:r>
+      <w:r>
+        <w:rPr>
+          <w:rFonts w:hint="eastAsia"/>
+        </w:rPr>
+        <w:t>服务器提供窗口化的支持。</w:t>
+      </w:r>
+      <w:r>
+        <w:rPr>
+          <w:rFonts w:hint="eastAsia"/>
+        </w:rPr>
+        <w:t>相比于如同瑞士军刀般的</w:t>
+      </w:r>
+      <w:r>
+        <w:rPr>
+          <w:rFonts w:hint="eastAsia"/>
+        </w:rPr>
+        <w:t>windows</w:t>
+      </w:r>
+      <w:r>
+        <w:rPr>
+          <w:rFonts w:hint="eastAsia"/>
+        </w:rPr>
+        <w:t>程序，</w:t>
+      </w:r>
+      <w:r>
+        <w:rPr>
+          <w:rFonts w:hint="eastAsia"/>
+        </w:rPr>
+        <w:t>Unix</w:t>
+      </w:r>
+      <w:r>
+        <w:rPr>
+          <w:rFonts w:hint="eastAsia"/>
+        </w:rPr>
+        <w:t>及</w:t>
+      </w:r>
+      <w:r>
+        <w:rPr>
+          <w:rFonts w:hint="eastAsia"/>
+        </w:rPr>
+        <w:t>Linux</w:t>
+      </w:r>
+      <w:r>
+        <w:rPr>
+          <w:rFonts w:hint="eastAsia"/>
+        </w:rPr>
+        <w:t>等系统则支持另外一种工作方式：即所有的程序都是小巧的。一般一个程序只完成一类特定的任务，并且考虑各种情况来做到尽善尽美。</w:t>
+      </w:r>
+      <w:r>
+        <w:rPr>
+          <w:rFonts w:hint="eastAsia"/>
+        </w:rPr>
+        <w:t>并且</w:t>
+      </w:r>
+      <w:r>
+        <w:rPr>
+          <w:rFonts w:hint="eastAsia"/>
+        </w:rPr>
+        <w:t>，一个任务被分解为多个过程，每个过程由一个</w:t>
+      </w:r>
+      <w:r>
+        <w:rPr>
+          <w:rFonts w:hint="eastAsia"/>
+        </w:rPr>
+        <w:t>“小程序”</w:t>
+      </w:r>
+      <w:r>
+        <w:rPr>
+          <w:rFonts w:hint="eastAsia"/>
+        </w:rPr>
+        <w:t>负责，用户数据在这些程序之间传递。</w:t>
+      </w:r>
+      <w:r>
+        <w:rPr>
+          <w:rFonts w:hint="eastAsia"/>
+        </w:rPr>
+        <w:t>究竟哪种方式合适见仁见智。但是，作为程序员，应该抵御国内市场现状的影响，尝试接受</w:t>
+      </w:r>
+      <w:r>
+        <w:rPr>
+          <w:rFonts w:hint="eastAsia"/>
+        </w:rPr>
+        <w:t>Unix</w:t>
+      </w:r>
+      <w:r>
+        <w:rPr>
+          <w:rFonts w:hint="eastAsia"/>
+        </w:rPr>
+        <w:t>式的处理方式。这更符合程序员的思维方式，因为程序员一段时间总是只专注于一个任务。</w:t>
+      </w:r>
+      <w:r>
+        <w:rPr>
+          <w:rFonts w:hint="eastAsia"/>
+        </w:rPr>
+        <w:t>此外，</w:t>
+      </w:r>
+      <w:r>
+        <w:rPr>
+          <w:rFonts w:hint="eastAsia"/>
+        </w:rPr>
+        <w:t>git</w:t>
+      </w:r>
+      <w:r>
+        <w:rPr>
+          <w:rFonts w:hint="eastAsia"/>
+        </w:rPr>
+        <w:t>、</w:t>
+      </w:r>
+      <w:r>
+        <w:rPr>
+          <w:rFonts w:hint="eastAsia"/>
+        </w:rPr>
+        <w:t>maven</w:t>
+      </w:r>
+      <w:r>
+        <w:rPr>
+          <w:rFonts w:hint="eastAsia"/>
+        </w:rPr>
+        <w:t>、</w:t>
+      </w:r>
+      <w:r>
+        <w:rPr>
+          <w:rFonts w:hint="eastAsia"/>
+        </w:rPr>
+        <w:t>gradle</w:t>
+      </w:r>
+      <w:r>
+        <w:rPr>
+          <w:rFonts w:hint="eastAsia"/>
+        </w:rPr>
+        <w:t>、</w:t>
+      </w:r>
+      <w:r>
+        <w:rPr>
+          <w:rFonts w:hint="eastAsia"/>
+        </w:rPr>
+        <w:t>svn</w:t>
+      </w:r>
+      <w:r>
+        <w:rPr>
+          <w:rFonts w:hint="eastAsia"/>
+        </w:rPr>
+        <w:t>、</w:t>
+      </w:r>
+      <w:r>
+        <w:rPr>
+          <w:rFonts w:hint="eastAsia"/>
+        </w:rPr>
+        <w:t>jetty</w:t>
+      </w:r>
+      <w:r>
+        <w:rPr>
+          <w:rFonts w:hint="eastAsia"/>
+        </w:rPr>
+        <w:t>、</w:t>
+      </w:r>
+      <w:r>
+        <w:rPr>
+          <w:rFonts w:hint="eastAsia"/>
+        </w:rPr>
+        <w:t>derby</w:t>
+      </w:r>
+      <w:r>
+        <w:rPr>
+          <w:rFonts w:hint="eastAsia"/>
+        </w:rPr>
+        <w:t>在实现上都是支持这种处理模式的。程序员不能被界面蒙蔽了双眼而看不到实质的逻辑。</w:t>
+      </w:r>
+      <w:r>
+        <w:rPr>
+          <w:rFonts w:hint="eastAsia"/>
+        </w:rPr>
+        <w:t>目前流行的</w:t>
+      </w:r>
+      <w:r>
+        <w:rPr>
+          <w:rFonts w:hint="eastAsia"/>
+        </w:rPr>
+        <w:t>android</w:t>
+      </w:r>
+      <w:r>
+        <w:rPr>
+          <w:rFonts w:hint="eastAsia"/>
+        </w:rPr>
+        <w:t>操作系统</w:t>
+      </w:r>
+      <w:fldSimple w:instr=" ADDIN NE.Ref.{D454B1C8-E995-483E-B549-FFBDE6167646}">
+        <w:r>
+          <w:rPr>
+            <w:rFonts w:eastAsia="微软雅黑" w:cs="Times New Roman"/>
+            <w:color w:val="080000"/>
+            <w:szCs w:val="24"/>
+            <w:vertAlign w:val="superscript"/>
+          </w:rPr>
+          <w:t>[35]</w:t>
+        </w:r>
+      </w:fldSimple>
+      <w:r>
+        <w:rPr>
+          <w:rFonts w:hint="eastAsia"/>
+        </w:rPr>
+        <w:t>，基于一种</w:t>
+      </w:r>
+      <w:r>
+        <w:rPr>
+          <w:rFonts w:hint="eastAsia"/>
+        </w:rPr>
+        <w:t>linux</w:t>
+      </w:r>
+      <w:r>
+        <w:rPr>
+          <w:rFonts w:hint="eastAsia"/>
+        </w:rPr>
+        <w:t>的</w:t>
+      </w:r>
+      <w:r>
+        <w:rPr>
+          <w:rFonts w:hint="eastAsia"/>
+        </w:rPr>
+        <w:lastRenderedPageBreak/>
+        <w:t>内核，用户的操作可以被专门的程序响应，不难注意到，这就是内核（</w:t>
+      </w:r>
+      <w:r>
+        <w:rPr>
+          <w:rFonts w:hint="eastAsia"/>
+        </w:rPr>
+        <w:t>kernel</w:t>
+      </w:r>
+      <w:r>
+        <w:rPr>
+          <w:rFonts w:hint="eastAsia"/>
+        </w:rPr>
+        <w:t>）</w:t>
+      </w:r>
+      <w:r>
+        <w:rPr>
+          <w:rFonts w:hint="eastAsia"/>
+        </w:rPr>
+        <w:t>特征</w:t>
+      </w:r>
+      <w:r>
+        <w:rPr>
+          <w:rFonts w:hint="eastAsia"/>
+        </w:rPr>
+        <w:t>的外在</w:t>
+      </w:r>
+      <w:r>
+        <w:rPr>
+          <w:rFonts w:hint="eastAsia"/>
+        </w:rPr>
+        <w:t>表现</w:t>
+      </w:r>
+      <w:r>
+        <w:rPr>
+          <w:rFonts w:hint="eastAsia"/>
+        </w:rPr>
+        <w:t>。</w:t>
+      </w:r>
+    </w:p>
+    <w:p>
+      <w:pPr>
+        <w:ind w:firstLine="480"/>
+        <w:rPr>
+          <w:rFonts w:hint="eastAsia"/>
+        </w:rPr>
+      </w:pPr>
+      <w:r>
+        <w:rPr>
+          <w:rFonts w:hint="eastAsia"/>
+        </w:rPr>
+        <w:t>python</w:t>
+      </w:r>
+      <w:r>
+        <w:rPr>
+          <w:rFonts w:hint="eastAsia"/>
+        </w:rPr>
+        <w:t>奉行简洁的原则，这和</w:t>
+      </w:r>
+      <w:r>
+        <w:rPr>
+          <w:rFonts w:hint="eastAsia"/>
+        </w:rPr>
+        <w:t>Unix</w:t>
+      </w:r>
+      <w:r>
+        <w:rPr>
+          <w:rFonts w:hint="eastAsia"/>
+        </w:rPr>
+        <w:t>的理念是一致的。目前，</w:t>
+      </w:r>
+      <w:r>
+        <w:rPr>
+          <w:rFonts w:hint="eastAsia"/>
+        </w:rPr>
+        <w:t>Linux</w:t>
+      </w:r>
+      <w:r>
+        <w:rPr>
+          <w:rFonts w:hint="eastAsia"/>
+        </w:rPr>
+        <w:t>操作系统默认安装了</w:t>
+      </w:r>
+      <w:r>
+        <w:rPr>
+          <w:rFonts w:hint="eastAsia"/>
+        </w:rPr>
+        <w:t>python</w:t>
+      </w:r>
+      <w:r>
+        <w:rPr>
+          <w:rFonts w:hint="eastAsia"/>
+        </w:rPr>
+        <w:t>，以提高脚本程序的开发效率。</w:t>
+      </w:r>
+      <w:r>
+        <w:rPr>
+          <w:rFonts w:hint="eastAsia"/>
+        </w:rPr>
+        <w:t>在</w:t>
+      </w:r>
+      <w:r>
+        <w:rPr>
+          <w:rFonts w:hint="eastAsia"/>
+        </w:rPr>
+        <w:t>demo</w:t>
+      </w:r>
+      <w:r>
+        <w:rPr>
+          <w:rFonts w:hint="eastAsia"/>
+        </w:rPr>
+        <w:t>项目中，编写前台程序的时候，为了</w:t>
+      </w:r>
+      <w:r>
+        <w:rPr>
+          <w:rFonts w:hint="eastAsia"/>
+        </w:rPr>
+        <w:t>获得程序更加迅速的响应，除了避免使用服务器页面（如</w:t>
+      </w:r>
+      <w:r>
+        <w:rPr>
+          <w:rFonts w:hint="eastAsia"/>
+        </w:rPr>
+        <w:t>jsp</w:t>
+      </w:r>
+      <w:r>
+        <w:rPr>
+          <w:rFonts w:hint="eastAsia"/>
+        </w:rPr>
+        <w:t>）之外，还采用了</w:t>
+      </w:r>
+      <w:r>
+        <w:rPr>
+          <w:rFonts w:hint="eastAsia"/>
+        </w:rPr>
+        <w:t>notepad</w:t>
+      </w:r>
+      <w:r>
+        <w:rPr>
+          <w:rFonts w:hint="eastAsia"/>
+        </w:rPr>
+        <w:t>文本编辑器编写</w:t>
+      </w:r>
+      <w:r>
+        <w:rPr>
+          <w:rFonts w:hint="eastAsia"/>
+        </w:rPr>
+        <w:t>html</w:t>
+      </w:r>
+      <w:r>
+        <w:rPr>
+          <w:rFonts w:hint="eastAsia"/>
+        </w:rPr>
+        <w:t>测试页面和</w:t>
+      </w:r>
+      <w:r>
+        <w:rPr>
+          <w:rFonts w:hint="eastAsia"/>
+        </w:rPr>
+        <w:t>js</w:t>
+      </w:r>
+      <w:r>
+        <w:rPr>
+          <w:rFonts w:hint="eastAsia"/>
+        </w:rPr>
+        <w:t>脚本。</w:t>
+      </w:r>
+      <w:r>
+        <w:rPr>
+          <w:rFonts w:hint="eastAsia"/>
+        </w:rPr>
+        <w:t>这样，当程序编写完成以后，需要将程序部署到项目之中。此外，为了节省网络流量，还需要将</w:t>
+      </w:r>
+      <w:r>
+        <w:rPr>
+          <w:rFonts w:hint="eastAsia"/>
+        </w:rPr>
+        <w:t>js</w:t>
+      </w:r>
+      <w:r>
+        <w:rPr>
+          <w:rFonts w:hint="eastAsia"/>
+        </w:rPr>
+        <w:t>文件以一定的顺序处理，去掉多余的空格、注释等元素。这两个任务都可以使用</w:t>
+      </w:r>
+      <w:r>
+        <w:rPr>
+          <w:rFonts w:hint="eastAsia"/>
+        </w:rPr>
+        <w:t>python</w:t>
+      </w:r>
+      <w:r>
+        <w:rPr>
+          <w:rFonts w:hint="eastAsia"/>
+        </w:rPr>
+        <w:t>来方便的完成。</w:t>
+      </w:r>
+      <w:r>
+        <w:rPr>
+          <w:rFonts w:hint="eastAsia"/>
+        </w:rPr>
+        <w:t>模拟</w:t>
+      </w:r>
+      <w:r>
+        <w:rPr>
+          <w:rFonts w:hint="eastAsia"/>
+        </w:rPr>
+        <w:t>maven</w:t>
+      </w:r>
+      <w:r>
+        <w:rPr>
+          <w:rFonts w:hint="eastAsia"/>
+        </w:rPr>
+        <w:t>构建</w:t>
+      </w:r>
+      <w:r>
+        <w:rPr>
+          <w:rFonts w:hint="eastAsia"/>
+        </w:rPr>
+        <w:t>项目</w:t>
+      </w:r>
+      <w:r>
+        <w:rPr>
+          <w:rFonts w:hint="eastAsia"/>
+        </w:rPr>
+        <w:t>的各个阶段，可以将这个任务划分为</w:t>
+      </w:r>
+      <w:r>
+        <w:rPr>
+          <w:rFonts w:hint="eastAsia"/>
+        </w:rPr>
+        <w:t>clean</w:t>
+      </w:r>
+      <w:r>
+        <w:rPr>
+          <w:rFonts w:hint="eastAsia"/>
+        </w:rPr>
+        <w:t>、</w:t>
+      </w:r>
+      <w:r>
+        <w:rPr>
+          <w:rFonts w:hint="eastAsia"/>
+        </w:rPr>
+        <w:t>prepare</w:t>
+      </w:r>
+      <w:r>
+        <w:rPr>
+          <w:rFonts w:hint="eastAsia"/>
+        </w:rPr>
+        <w:t>、</w:t>
+      </w:r>
+      <w:r>
+        <w:rPr>
+          <w:rFonts w:hint="eastAsia"/>
+        </w:rPr>
+        <w:t>compress</w:t>
+      </w:r>
+      <w:r>
+        <w:rPr>
+          <w:rFonts w:hint="eastAsia"/>
+        </w:rPr>
+        <w:t>、</w:t>
+      </w:r>
+      <w:r>
+        <w:rPr>
+          <w:rFonts w:hint="eastAsia"/>
+        </w:rPr>
+        <w:t>publish</w:t>
+      </w:r>
+      <w:r>
+        <w:rPr>
+          <w:rFonts w:hint="eastAsia"/>
+        </w:rPr>
+        <w:t>四个阶段。</w:t>
+      </w:r>
+      <w:r>
+        <w:rPr>
+          <w:rFonts w:hint="eastAsia"/>
+        </w:rPr>
+        <w:t>如代码</w:t>
+      </w:r>
+      <w:r>
+        <w:rPr>
+          <w:rFonts w:hint="eastAsia"/>
+        </w:rPr>
+        <w:t>6-4</w:t>
+      </w:r>
+      <w:r>
+        <w:rPr>
+          <w:rFonts w:hint="eastAsia"/>
+        </w:rPr>
+        <w:t>所示。</w:t>
+      </w:r>
+    </w:p>
+    <w:p>
+      <w:pPr>
+        <w:pStyle w:val="af0"/>
+        <w:spacing w:before="120" w:after="120"/>
+        <w:rPr>
+          <w:rFonts w:hint="eastAsia"/>
+        </w:rPr>
+      </w:pPr>
+      <w:r>
+        <w:rPr>
+          <w:rFonts w:hint="eastAsia"/>
+        </w:rPr>
+        <w:t>代码</w:t>
+      </w:r>
+      <w:r>
+        <w:rPr>
+          <w:rFonts w:hint="eastAsia"/>
+        </w:rPr>
+        <w:t xml:space="preserve">6-4 </w:t>
+      </w:r>
+      <w:r>
+        <w:rPr>
+          <w:rFonts w:hint="eastAsia"/>
+        </w:rPr>
+        <w:t>使用</w:t>
+      </w:r>
+      <w:r>
+        <w:rPr>
+          <w:rFonts w:hint="eastAsia"/>
+        </w:rPr>
+        <w:t>python</w:t>
+      </w:r>
+      <w:r>
+        <w:rPr>
+          <w:rFonts w:hint="eastAsia"/>
+        </w:rPr>
+        <w:t>完成代码的压缩和部署</w:t>
+      </w:r>
+    </w:p>
+    <w:tbl>
+      <w:tblPr>
+        <w:tblStyle w:val="a4"/>
+        <w:tblW w:w="0" w:type="auto"/>
+        <w:jc w:val="center"/>
+        <w:tblBorders>
+          <w:top w:val="none" w:sz="0" w:space="0" w:color="auto"/>
+          <w:left w:val="none" w:sz="0" w:space="0" w:color="auto"/>
+          <w:bottom w:val="none" w:sz="0" w:space="0" w:color="auto"/>
+          <w:right w:val="none" w:sz="0" w:space="0" w:color="auto"/>
+          <w:insideH w:val="none" w:sz="0" w:space="0" w:color="auto"/>
+          <w:insideV w:val="none" w:sz="0" w:space="0" w:color="auto"/>
+        </w:tblBorders>
+        <w:tblLook w:val="04A0"/>
+      </w:tblPr>
+      <w:tblGrid>
+        <w:gridCol w:w="7541"/>
+      </w:tblGrid>
+      <w:tr>
+        <w:trPr>
+          <w:jc w:val="center"/>
+        </w:trPr>
+        <w:tc>
+          <w:tcPr>
+            <w:tcW w:w="7541" w:type="dxa"/>
+          </w:tcPr>
+          <w:p>
+            <w:pPr>
+              <w:pStyle w:val="af1"/>
+            </w:pPr>
+            <w:r>
+              <w:t>from pack import compress</w:t>
+            </w:r>
+          </w:p>
+          <w:p>
+            <w:pPr>
+              <w:pStyle w:val="af1"/>
+            </w:pPr>
+            <w:r>
+              <w:t>import shutil</w:t>
+            </w:r>
+          </w:p>
+          <w:p>
+            <w:pPr>
+              <w:pStyle w:val="af1"/>
+            </w:pPr>
+          </w:p>
+          <w:p>
+            <w:pPr>
+              <w:pStyle w:val="af1"/>
+            </w:pPr>
+            <w:r>
+              <w:t>import logging</w:t>
+            </w:r>
+          </w:p>
+          <w:p>
+            <w:pPr>
+              <w:pStyle w:val="af1"/>
+            </w:pPr>
+          </w:p>
+          <w:p>
+            <w:pPr>
+              <w:pStyle w:val="af1"/>
+            </w:pPr>
+            <w:r>
+              <w:t>cwd = Path('')</w:t>
+            </w:r>
+            <w:r>
+              <w:rPr>
+                <w:rFonts w:hint="eastAsia"/>
+              </w:rPr>
+              <w:t xml:space="preserve"> # </w:t>
+            </w:r>
+            <w:r>
+              <w:rPr>
+                <w:rFonts w:hint="eastAsia"/>
+              </w:rPr>
+              <w:t>当前目录</w:t>
+            </w:r>
+          </w:p>
+          <w:p>
+            <w:pPr>
+              <w:pStyle w:val="af1"/>
+            </w:pPr>
+            <w:r>
+              <w:t>basedir = cwd.absolute().parent</w:t>
+            </w:r>
+            <w:r>
+              <w:rPr>
+                <w:rFonts w:hint="eastAsia"/>
+              </w:rPr>
+              <w:t xml:space="preserve"> # </w:t>
+            </w:r>
+            <w:r>
+              <w:rPr>
+                <w:rFonts w:hint="eastAsia"/>
+              </w:rPr>
+              <w:t>工作目录</w:t>
+            </w:r>
+          </w:p>
+          <w:p>
+            <w:pPr>
+              <w:pStyle w:val="af1"/>
+            </w:pPr>
+            <w:r>
+              <w:t>snapdir = basedir.joinpath('snapTest')</w:t>
+            </w:r>
+          </w:p>
+          <w:p>
+            <w:pPr>
+              <w:pStyle w:val="af1"/>
+            </w:pPr>
+            <w:r>
+              <w:t>outdir = cwd.joinpath('out')</w:t>
+            </w:r>
+            <w:r>
+              <w:rPr>
+                <w:rFonts w:hint="eastAsia"/>
+              </w:rPr>
+              <w:t xml:space="preserve"> # </w:t>
+            </w:r>
+            <w:r>
+              <w:rPr>
+                <w:rFonts w:hint="eastAsia"/>
+              </w:rPr>
+              <w:t>输出</w:t>
+            </w:r>
+            <w:r>
+              <w:rPr>
+                <w:rFonts w:hint="eastAsia"/>
+              </w:rPr>
+              <w:t>目录</w:t>
+            </w:r>
+          </w:p>
+          <w:p>
+            <w:pPr>
+              <w:pStyle w:val="af1"/>
+            </w:pPr>
+            <w:r>
+              <w:t>logging.basicConfig(level=logging.INFO)</w:t>
+            </w:r>
+            <w:r>
+              <w:rPr>
+                <w:rFonts w:hint="eastAsia"/>
+              </w:rPr>
+              <w:t xml:space="preserve"> # log</w:t>
+            </w:r>
+          </w:p>
+          <w:p>
+            <w:pPr>
+              <w:pStyle w:val="af1"/>
+            </w:pPr>
+          </w:p>
+          <w:p>
+            <w:pPr>
+              <w:pStyle w:val="af1"/>
+              <w:rPr>
+                <w:rFonts w:hint="eastAsia"/>
+              </w:rPr>
+            </w:pPr>
+            <w:r>
+              <w:t>def clean():</w:t>
+            </w:r>
+            <w:r>
+              <w:rPr>
+                <w:rFonts w:hint="eastAsia"/>
+              </w:rPr>
+              <w:t xml:space="preserve"> </w:t>
+            </w:r>
+            <w:r>
+              <w:t xml:space="preserve"># </w:t>
+            </w:r>
+            <w:r>
+              <w:rPr>
+                <w:rFonts w:hint="eastAsia"/>
+              </w:rPr>
+              <w:t>清理产生的</w:t>
+            </w:r>
+            <w:r>
+              <w:rPr>
+                <w:rFonts w:hint="eastAsia"/>
+              </w:rPr>
+              <w:t>python</w:t>
+            </w:r>
+            <w:r>
+              <w:rPr>
+                <w:rFonts w:hint="eastAsia"/>
+              </w:rPr>
+              <w:t>缓存代码</w:t>
+            </w:r>
+          </w:p>
+          <w:p>
+            <w:pPr>
+              <w:pStyle w:val="af1"/>
+            </w:pPr>
+            <w:r>
+              <w:t xml:space="preserve">    for f in cwd.iterdir():</w:t>
+            </w:r>
+          </w:p>
+          <w:p>
+            <w:pPr>
+              <w:pStyle w:val="af1"/>
+            </w:pPr>
+            <w:r>
+              <w:t xml:space="preserve">        name = str(f.name)</w:t>
+            </w:r>
+          </w:p>
+          <w:p>
+            <w:pPr>
+              <w:pStyle w:val="af1"/>
+            </w:pPr>
+            <w:r>
+              <w:t xml:space="preserve">        if 'cache' in name.lower():</w:t>
+            </w:r>
+          </w:p>
+          <w:p>
+            <w:pPr>
+              <w:pStyle w:val="af1"/>
+            </w:pPr>
+            <w:r>
+              <w:t xml:space="preserve">            for ff in f.iterdir():</w:t>
+            </w:r>
+          </w:p>
+          <w:p>
+            <w:pPr>
+              <w:pStyle w:val="af1"/>
+            </w:pPr>
+            <w:r>
+              <w:t xml:space="preserve">                os.remove(str(ff))</w:t>
+            </w:r>
+          </w:p>
+          <w:p>
+            <w:pPr>
+              <w:pStyle w:val="af1"/>
+            </w:pPr>
+            <w:r>
+              <w:t xml:space="preserve">                print('deleting {}'.format(str(ff)))</w:t>
+            </w:r>
+          </w:p>
+          <w:p>
+            <w:pPr>
+              <w:pStyle w:val="af1"/>
+            </w:pPr>
+            <w:r>
+              <w:t xml:space="preserve">            f.rmdir()</w:t>
+            </w:r>
+          </w:p>
+          <w:p>
+            <w:pPr>
+              <w:pStyle w:val="af1"/>
+            </w:pPr>
+          </w:p>
+          <w:p>
+            <w:pPr>
+              <w:pStyle w:val="af1"/>
+            </w:pPr>
+            <w:r>
+              <w:t>def prepare():</w:t>
+            </w:r>
+            <w:r>
+              <w:rPr>
+                <w:rFonts w:hint="eastAsia"/>
+              </w:rPr>
+              <w:t xml:space="preserve"> # </w:t>
+            </w:r>
+            <w:r>
+              <w:rPr>
+                <w:rFonts w:hint="eastAsia"/>
+              </w:rPr>
+              <w:t>生成输出文件夹</w:t>
+            </w:r>
+          </w:p>
+          <w:p>
+            <w:pPr>
+              <w:pStyle w:val="af1"/>
+            </w:pPr>
+            <w:r>
+              <w:t xml:space="preserve">    if not outdir.exists():</w:t>
+            </w:r>
+          </w:p>
+          <w:p>
+            <w:pPr>
+              <w:pStyle w:val="af1"/>
+            </w:pPr>
+            <w:r>
+              <w:t xml:space="preserve">        outdir.mkdir()</w:t>
+            </w:r>
+          </w:p>
+          <w:p>
+            <w:pPr>
+              <w:pStyle w:val="af1"/>
+            </w:pPr>
+          </w:p>
+          <w:p>
+            <w:pPr>
+              <w:pStyle w:val="af1"/>
+            </w:pPr>
+            <w:r>
+              <w:t>def compress_snap():</w:t>
+            </w:r>
+            <w:r>
+              <w:rPr>
+                <w:rFonts w:hint="eastAsia"/>
+              </w:rPr>
+              <w:t xml:space="preserve"> # </w:t>
+            </w:r>
+            <w:r>
+              <w:rPr>
+                <w:rFonts w:hint="eastAsia"/>
+              </w:rPr>
+              <w:t>压缩</w:t>
+            </w:r>
+            <w:r>
+              <w:rPr>
+                <w:rFonts w:hint="eastAsia"/>
+              </w:rPr>
+              <w:t>js</w:t>
+            </w:r>
+            <w:r>
+              <w:rPr>
+                <w:rFonts w:hint="eastAsia"/>
+              </w:rPr>
+              <w:t>文件</w:t>
+            </w:r>
+          </w:p>
+          <w:p>
+            <w:pPr>
+              <w:pStyle w:val="af1"/>
+              <w:rPr>
+                <w:rFonts w:hint="eastAsia"/>
+              </w:rPr>
+            </w:pPr>
+            <w:r>
+              <w:t xml:space="preserve">    </w:t>
+            </w:r>
+            <w:r>
+              <w:t xml:space="preserve">files=['block.js', 'blockconfig.js', </w:t>
+            </w:r>
+          </w:p>
+          <w:p>
+            <w:pPr>
+              <w:pStyle w:val="af1"/>
+              <w:ind w:leftChars="500" w:left="1410" w:hangingChars="100" w:hanging="210"/>
+              <w:rPr>
+                <w:rFonts w:hint="eastAsia"/>
+              </w:rPr>
+            </w:pPr>
+            <w:r>
+              <w:t xml:space="preserve">'amplifier.js', 'homopoly.js', </w:t>
+            </w:r>
+          </w:p>
+          <w:p>
+            <w:pPr>
+              <w:pStyle w:val="af1"/>
+              <w:ind w:leftChars="500" w:left="1410" w:hangingChars="100" w:hanging="210"/>
+            </w:pPr>
+            <w:r>
+              <w:t>'integrator.js', 'line.js', 'model.js']</w:t>
+            </w:r>
+          </w:p>
+          <w:p>
+            <w:pPr>
+              <w:pStyle w:val="af1"/>
+              <w:ind w:left="2100" w:hangingChars="1000" w:hanging="2100"/>
+            </w:pPr>
+            <w:r>
+              <w:t xml:space="preserve">    jsfiles = [str(snapdir.joinpath(file)) for file in files]</w:t>
+            </w:r>
+          </w:p>
+          <w:p>
+            <w:pPr>
+              <w:pStyle w:val="af1"/>
+            </w:pPr>
+            <w:r>
+              <w:lastRenderedPageBreak/>
+              <w:t xml:space="preserve">    js_out_file = str(outdir.joinpath('snap-util.js'))</w:t>
+            </w:r>
+          </w:p>
+          <w:p>
+            <w:pPr>
+              <w:pStyle w:val="af1"/>
+            </w:pPr>
+            <w:r>
+              <w:t xml:space="preserve">    compress(jsfiles, outfile=js_out_file)</w:t>
+            </w:r>
+          </w:p>
+          <w:p>
+            <w:pPr>
+              <w:pStyle w:val="af1"/>
+            </w:pPr>
+          </w:p>
+          <w:p>
+            <w:pPr>
+              <w:pStyle w:val="af1"/>
+            </w:pPr>
+            <w:r>
+              <w:t>def publish():</w:t>
+            </w:r>
+            <w:r>
+              <w:rPr>
+                <w:rFonts w:hint="eastAsia"/>
+              </w:rPr>
+              <w:t xml:space="preserve"> # </w:t>
+            </w:r>
+            <w:r>
+              <w:rPr>
+                <w:rFonts w:hint="eastAsia"/>
+              </w:rPr>
+              <w:t>复制到项目文件夹</w:t>
+            </w:r>
+            <w:r>
+              <w:rPr>
+                <w:rFonts w:hint="eastAsia"/>
+              </w:rPr>
+              <w:t>util</w:t>
+            </w:r>
+            <w:r>
+              <w:rPr>
+                <w:rFonts w:hint="eastAsia"/>
+              </w:rPr>
+              <w:t>下</w:t>
+            </w:r>
+          </w:p>
+          <w:p>
+            <w:pPr>
+              <w:pStyle w:val="af1"/>
+            </w:pPr>
+            <w:r>
+              <w:t xml:space="preserve">    for f in outdir.iterdir():</w:t>
+            </w:r>
+          </w:p>
+          <w:p>
+            <w:pPr>
+              <w:pStyle w:val="af1"/>
+            </w:pPr>
+            <w:r>
+              <w:t xml:space="preserve">        if f.is_file:</w:t>
+            </w:r>
+          </w:p>
+          <w:p>
+            <w:pPr>
+              <w:pStyle w:val="af1"/>
+            </w:pPr>
+            <w:r>
+              <w:t xml:space="preserve">            logging.info('publishing %s', str(f))</w:t>
+            </w:r>
+          </w:p>
+          <w:p>
+            <w:pPr>
+              <w:pStyle w:val="af1"/>
+              <w:rPr>
+                <w:rFonts w:hint="eastAsia"/>
+              </w:rPr>
+            </w:pPr>
+            <w:r>
+              <w:t xml:space="preserve">            js_pub_dir = basedir.joinpath(</w:t>
+            </w:r>
+          </w:p>
+          <w:p>
+            <w:pPr>
+              <w:pStyle w:val="af1"/>
+              <w:ind w:firstLineChars="1000" w:firstLine="2100"/>
+            </w:pPr>
+            <w:r>
+              <w:t>'Simulation/src/main/webapp/js/util')</w:t>
+            </w:r>
+          </w:p>
+          <w:p>
+            <w:pPr>
+              <w:pStyle w:val="af1"/>
+              <w:rPr>
+                <w:rFonts w:hint="eastAsia"/>
+              </w:rPr>
+            </w:pPr>
+            <w:r>
+              <w:t xml:space="preserve">            shutil.copy(f, js_pub_dir)</w:t>
+            </w:r>
+          </w:p>
+          <w:p>
+            <w:pPr>
+              <w:pStyle w:val="af1"/>
+            </w:pPr>
+          </w:p>
+        </w:tc>
+      </w:tr>
+    </w:tbl>
+    <w:p>
+      <w:pPr>
+        <w:ind w:firstLine="480"/>
+      </w:pPr>
+      <w:r>
+        <w:lastRenderedPageBreak/>
+        <w:t>可以看到</w:t>
+      </w:r>
+      <w:r>
+        <w:rPr>
+          <w:rFonts w:hint="eastAsia"/>
+        </w:rPr>
+        <w:t>，</w:t>
+      </w:r>
+      <w:r>
+        <w:t>使用</w:t>
+      </w:r>
+      <w:r>
+        <w:t>python</w:t>
+      </w:r>
+      <w:r>
+        <w:t>进行目录和文件操作十分简便</w:t>
+      </w:r>
+      <w:r>
+        <w:rPr>
+          <w:rFonts w:hint="eastAsia"/>
+        </w:rPr>
+        <w:t>。</w:t>
+      </w:r>
+      <w:r>
+        <w:rPr>
+          <w:rFonts w:hint="eastAsia"/>
+        </w:rPr>
+        <w:t>python</w:t>
+      </w:r>
+      <w:r>
+        <w:rPr>
+          <w:rFonts w:hint="eastAsia"/>
+        </w:rPr>
+        <w:t>支持的列表解析操作使迭代的语法更加的轻便。</w:t>
+      </w:r>
+      <w:r>
+        <w:rPr>
+          <w:rFonts w:hint="eastAsia"/>
+        </w:rPr>
+        <w:t>另外，这类代码与项目的主体并不冲突，只是定制地使用了操作系统的功能，完成任务以后，没有维护的需要，丢掉即可。</w:t>
+      </w:r>
+      <w:r>
+        <w:rPr>
+          <w:rFonts w:hint="eastAsia"/>
+        </w:rPr>
+        <w:t>这类代码更多的应该是系统管理员的一种福利。</w:t>
+      </w:r>
     </w:p>
     <w:p>
       <w:pPr>
         <w:pStyle w:val="2"/>
       </w:pPr>
-      <w:bookmarkStart w:id="44" w:name="_Toc479585135"/>
       <w:r>
         <w:rPr>
           <w:rFonts w:hint="eastAsia"/>
@@ -55170,6 +56506,584 @@
         </w:rPr>
         <w:t>思考</w:t>
       </w:r>
+    </w:p>
+    <w:p>
+      <w:pPr>
+        <w:ind w:firstLine="480"/>
+      </w:pPr>
+      <w:r>
+        <w:rPr>
+          <w:rFonts w:hint="eastAsia"/>
+        </w:rPr>
+        <w:t>作为程序与用户直接</w:t>
+      </w:r>
+      <w:r>
+        <w:rPr>
+          <w:rFonts w:hint="eastAsia"/>
+        </w:rPr>
+        <w:t>交互</w:t>
+      </w:r>
+      <w:r>
+        <w:rPr>
+          <w:rFonts w:hint="eastAsia"/>
+        </w:rPr>
+        <w:t>的一层，前端的用户界面直接表达了开发团队对于需求的理解，良好清晰</w:t>
+      </w:r>
+      <w:r>
+        <w:rPr>
+          <w:rFonts w:hint="eastAsia"/>
+        </w:rPr>
+        <w:t>、制作精良</w:t>
+      </w:r>
+      <w:r>
+        <w:rPr>
+          <w:rFonts w:hint="eastAsia"/>
+        </w:rPr>
+        <w:t>的界面会直接为最终的软件产品加分，在瞬息万变的市场中，这一点尤其重要。但是，界面依托于后台业务逻辑而存在，界面再炫酷，后台逻辑混乱，思路不清晰，也无济于事。这就是所谓内部质量决定外部质量。</w:t>
+      </w:r>
+      <w:r>
+        <w:rPr>
+          <w:rFonts w:hint="eastAsia"/>
+        </w:rPr>
+        <w:t>所以，</w:t>
+      </w:r>
+      <w:r>
+        <w:rPr>
+          <w:rFonts w:hint="eastAsia"/>
+        </w:rPr>
+        <w:t>在项目初期，就</w:t>
+      </w:r>
+      <w:r>
+        <w:rPr>
+          <w:rFonts w:hint="eastAsia"/>
+        </w:rPr>
+        <w:t>必须首先仔细研究需求，求证需求，以保证业务的完成。</w:t>
+      </w:r>
+      <w:r>
+        <w:rPr>
+          <w:rFonts w:hint="eastAsia"/>
+        </w:rPr>
+        <w:t>敏捷方法主张使用用户故事来促进和客户、用户的面对面交流，以澄清对需求理解上的模糊之处。</w:t>
+      </w:r>
+    </w:p>
+    <w:p>
+      <w:pPr>
+        <w:ind w:firstLine="480"/>
+      </w:pPr>
+      <w:r>
+        <w:rPr>
+          <w:rFonts w:hint="eastAsia"/>
+        </w:rPr>
+        <w:t>在敏捷开发中，拥抱变化，代码能实时地</w:t>
+      </w:r>
+      <w:r>
+        <w:rPr>
+          <w:rFonts w:hint="eastAsia"/>
+        </w:rPr>
+        <w:t>响应需求的</w:t>
+      </w:r>
+      <w:r>
+        <w:rPr>
+          <w:rFonts w:hint="eastAsia"/>
+        </w:rPr>
+        <w:t>变化</w:t>
+      </w:r>
+      <w:r>
+        <w:rPr>
+          <w:rFonts w:hint="eastAsia"/>
+        </w:rPr>
+        <w:t>，即使在临发布时，也是欢迎变化的。要达到这种要求并不容易。在传统的</w:t>
+      </w:r>
+      <w:r>
+        <w:rPr>
+          <w:rFonts w:hint="eastAsia"/>
+        </w:rPr>
+        <w:t>开发</w:t>
+      </w:r>
+      <w:r>
+        <w:rPr>
+          <w:rFonts w:hint="eastAsia"/>
+        </w:rPr>
+        <w:t>过程</w:t>
+      </w:r>
+      <w:r>
+        <w:rPr>
+          <w:rFonts w:hint="eastAsia"/>
+        </w:rPr>
+        <w:t>之中，任务的蛋糕被横着切为数层</w:t>
+      </w:r>
+      <w:r>
+        <w:rPr>
+          <w:rFonts w:hint="eastAsia"/>
+        </w:rPr>
+        <w:t>，上下层“分开来吃”</w:t>
+      </w:r>
+      <w:r>
+        <w:rPr>
+          <w:rFonts w:hint="eastAsia"/>
+        </w:rPr>
+        <w:t>，各层之间</w:t>
+      </w:r>
+      <w:r>
+        <w:rPr>
+          <w:rFonts w:hint="eastAsia"/>
+        </w:rPr>
+        <w:t>通过接口</w:t>
+      </w:r>
+      <w:r>
+        <w:rPr>
+          <w:rFonts w:hint="eastAsia"/>
+        </w:rPr>
+        <w:t>进行</w:t>
+      </w:r>
+      <w:r>
+        <w:rPr>
+          <w:rFonts w:hint="eastAsia"/>
+        </w:rPr>
+        <w:t>交涉</w:t>
+      </w:r>
+      <w:r>
+        <w:rPr>
+          <w:rFonts w:hint="eastAsia"/>
+        </w:rPr>
+        <w:t>，交流成本较大</w:t>
+      </w:r>
+      <w:r>
+        <w:rPr>
+          <w:rFonts w:hint="eastAsia"/>
+        </w:rPr>
+        <w:t>。而敏捷的蛋糕竖着切，</w:t>
+      </w:r>
+      <w:r>
+        <w:rPr>
+          <w:rFonts w:hint="eastAsia"/>
+        </w:rPr>
+        <w:t>每个成员既能独当一面，还要</w:t>
+      </w:r>
+      <w:r>
+        <w:rPr>
+          <w:rFonts w:hint="eastAsia"/>
+        </w:rPr>
+        <w:t>“吃完自己的”</w:t>
+      </w:r>
+      <w:r>
+        <w:rPr>
+          <w:rFonts w:hint="eastAsia"/>
+        </w:rPr>
+        <w:t>以后</w:t>
+      </w:r>
+      <w:r>
+        <w:rPr>
+          <w:rFonts w:hint="eastAsia"/>
+        </w:rPr>
+        <w:t>考虑</w:t>
+      </w:r>
+      <w:r>
+        <w:rPr>
+          <w:rFonts w:hint="eastAsia"/>
+        </w:rPr>
+        <w:t>“尝尝别人的”</w:t>
+      </w:r>
+      <w:r>
+        <w:rPr>
+          <w:rFonts w:hint="eastAsia"/>
+        </w:rPr>
+        <w:t>，这谈何容易。</w:t>
+      </w:r>
+      <w:r>
+        <w:rPr>
+          <w:rFonts w:hint="eastAsia"/>
+        </w:rPr>
+        <w:t>首先</w:t>
+      </w:r>
+      <w:r>
+        <w:rPr>
+          <w:rFonts w:hint="eastAsia"/>
+        </w:rPr>
+        <w:t>的</w:t>
+      </w:r>
+      <w:r>
+        <w:rPr>
+          <w:rFonts w:hint="eastAsia"/>
+        </w:rPr>
+        <w:t>，绝对不是随便来个人编程就可以的，那种培训班三个月出师的就不行。</w:t>
+      </w:r>
+      <w:r>
+        <w:rPr>
+          <w:rFonts w:hint="eastAsia"/>
+        </w:rPr>
+        <w:t>敏捷团队人员少而精，首重</w:t>
+      </w:r>
+      <w:r>
+        <w:rPr>
+          <w:rFonts w:hint="eastAsia"/>
+        </w:rPr>
+        <w:t>协作</w:t>
+      </w:r>
+      <w:r>
+        <w:rPr>
+          <w:rFonts w:hint="eastAsia"/>
+        </w:rPr>
+        <w:t>，其次</w:t>
+      </w:r>
+      <w:r>
+        <w:rPr>
+          <w:rFonts w:hint="eastAsia"/>
+        </w:rPr>
+        <w:t>素质</w:t>
+      </w:r>
+      <w:r>
+        <w:rPr>
+          <w:rFonts w:hint="eastAsia"/>
+        </w:rPr>
+        <w:t>，其次奉献。敏捷绝不仅仅是</w:t>
+      </w:r>
+      <w:r>
+        <w:rPr>
+          <w:rFonts w:hint="eastAsia"/>
+        </w:rPr>
+        <w:t>一种</w:t>
+      </w:r>
+      <w:r>
+        <w:rPr>
+          <w:rFonts w:hint="eastAsia"/>
+        </w:rPr>
+        <w:t>开发方法，更是</w:t>
+      </w:r>
+      <w:r>
+        <w:rPr>
+          <w:rFonts w:hint="eastAsia"/>
+        </w:rPr>
+        <w:t>对</w:t>
+      </w:r>
+      <w:r>
+        <w:rPr>
+          <w:rFonts w:hint="eastAsia"/>
+        </w:rPr>
+        <w:t>精神品质</w:t>
+      </w:r>
+      <w:r>
+        <w:rPr>
+          <w:rFonts w:hint="eastAsia"/>
+        </w:rPr>
+        <w:t>的要求</w:t>
+      </w:r>
+      <w:r>
+        <w:rPr>
+          <w:rFonts w:hint="eastAsia"/>
+        </w:rPr>
+        <w:t>。</w:t>
+      </w:r>
+    </w:p>
+    <w:p>
+      <w:pPr>
+        <w:ind w:firstLine="480"/>
+      </w:pPr>
+      <w:r>
+        <w:rPr>
+          <w:rFonts w:hint="eastAsia"/>
+        </w:rPr>
+        <w:t>在开发的过程中，敏捷</w:t>
+      </w:r>
+      <w:r>
+        <w:rPr>
+          <w:rFonts w:hint="eastAsia"/>
+        </w:rPr>
+        <w:t>鼓励</w:t>
+      </w:r>
+      <w:r>
+        <w:rPr>
+          <w:rFonts w:hint="eastAsia"/>
+        </w:rPr>
+        <w:t>结对编程</w:t>
+      </w:r>
+      <w:r>
+        <w:rPr>
+          <w:rFonts w:hint="eastAsia"/>
+        </w:rPr>
+        <w:t>的方式</w:t>
+      </w:r>
+      <w:r>
+        <w:rPr>
+          <w:rFonts w:hint="eastAsia"/>
+        </w:rPr>
+        <w:t>。文献描述了以这种方式开发保龄球计分程序的过程。在编程过程中，结对的二人紧密合作，积极交流</w:t>
+      </w:r>
+      <w:r>
+        <w:rPr>
+          <w:rFonts w:hint="eastAsia"/>
+        </w:rPr>
+        <w:t>，互相启发，</w:t>
+      </w:r>
+      <w:r>
+        <w:rPr>
+          <w:rFonts w:hint="eastAsia"/>
+        </w:rPr>
+        <w:lastRenderedPageBreak/>
+        <w:t>增加的效率远超过结对所消耗的人力。</w:t>
+      </w:r>
+      <w:r>
+        <w:rPr>
+          <w:rFonts w:hint="eastAsia"/>
+        </w:rPr>
+        <w:t>敏捷开发的现场可以是一对对结对编程的伙伴热烈讨论交流的场景。但</w:t>
+      </w:r>
+      <w:r>
+        <w:rPr>
+          <w:rFonts w:hint="eastAsia"/>
+        </w:rPr>
+        <w:t>绝不</w:t>
+      </w:r>
+      <w:r>
+        <w:rPr>
+          <w:rFonts w:hint="eastAsia"/>
+        </w:rPr>
+        <w:t>应该是为了便于监督而</w:t>
+      </w:r>
+      <w:r>
+        <w:rPr>
+          <w:rFonts w:hint="eastAsia"/>
+        </w:rPr>
+        <w:t>强制凑合</w:t>
+      </w:r>
+      <w:r>
+        <w:rPr>
+          <w:rFonts w:hint="eastAsia"/>
+        </w:rPr>
+        <w:t>起来的圆桌会，也</w:t>
+      </w:r>
+      <w:r>
+        <w:rPr>
+          <w:rFonts w:hint="eastAsia"/>
+        </w:rPr>
+        <w:t>绝不</w:t>
+      </w:r>
+      <w:r>
+        <w:rPr>
+          <w:rFonts w:hint="eastAsia"/>
+        </w:rPr>
+        <w:t>应该是集合所有团队成员走过场式的问责会。</w:t>
+      </w:r>
+      <w:r>
+        <w:rPr>
+          <w:rFonts w:hint="eastAsia"/>
+        </w:rPr>
+        <w:t>这两者只会成为</w:t>
+      </w:r>
+      <w:r>
+        <w:rPr>
+          <w:rFonts w:hint="eastAsia"/>
+        </w:rPr>
+        <w:t>团队士气</w:t>
+      </w:r>
+      <w:r>
+        <w:rPr>
+          <w:rFonts w:hint="eastAsia"/>
+        </w:rPr>
+        <w:t>、效率和人力资源</w:t>
+      </w:r>
+      <w:r>
+        <w:rPr>
+          <w:rFonts w:hint="eastAsia"/>
+        </w:rPr>
+        <w:t>的杀手。</w:t>
+      </w:r>
+      <w:r>
+        <w:rPr>
+          <w:rFonts w:hint="eastAsia"/>
+        </w:rPr>
+        <w:t>程序开发是一种创造性活动，</w:t>
+      </w:r>
+      <w:r>
+        <w:rPr>
+          <w:rFonts w:hint="eastAsia"/>
+        </w:rPr>
+        <w:t>程序员</w:t>
+      </w:r>
+      <w:r>
+        <w:rPr>
+          <w:rFonts w:hint="eastAsia"/>
+        </w:rPr>
+        <w:t>用代码刻画了</w:t>
+      </w:r>
+      <w:r>
+        <w:rPr>
+          <w:rFonts w:hint="eastAsia"/>
+        </w:rPr>
+        <w:t>自己</w:t>
+      </w:r>
+      <w:r>
+        <w:rPr>
+          <w:rFonts w:hint="eastAsia"/>
+        </w:rPr>
+        <w:t>的严密思维和精彩逻辑；又是一种高度的实践，需求和代码本身都来源于对生产实际和计算机技术的实践。那么这种活动需要些什么呢？</w:t>
+      </w:r>
+      <w:r>
+        <w:rPr>
+          <w:rFonts w:hint="eastAsia"/>
+        </w:rPr>
+        <w:t>也不多：一桌、两椅、一台过得去的电脑、</w:t>
+      </w:r>
+      <w:r>
+        <w:rPr>
+          <w:rFonts w:hint="eastAsia"/>
+        </w:rPr>
+        <w:t>以及</w:t>
+      </w:r>
+      <w:r>
+        <w:rPr>
+          <w:rFonts w:hint="eastAsia"/>
+        </w:rPr>
+        <w:t>专心致志的两</w:t>
+      </w:r>
+      <w:r>
+        <w:rPr>
+          <w:rFonts w:hint="eastAsia"/>
+        </w:rPr>
+        <w:t>人而已。</w:t>
+      </w:r>
+    </w:p>
+    <w:p>
+      <w:pPr>
+        <w:ind w:firstLine="480"/>
+      </w:pPr>
+      <w:r>
+        <w:rPr>
+          <w:rFonts w:hint="eastAsia"/>
+        </w:rPr>
+        <w:t>现代的会议应该是敏捷的会议。</w:t>
+      </w:r>
+      <w:r>
+        <w:rPr>
+          <w:rFonts w:hint="eastAsia"/>
+        </w:rPr>
+        <w:t>敏捷的会议，应该显得敏捷。</w:t>
+      </w:r>
+      <w:r>
+        <w:rPr>
+          <w:rFonts w:hint="eastAsia"/>
+        </w:rPr>
+        <w:t>Scrum</w:t>
+      </w:r>
+      <w:r>
+        <w:rPr>
+          <w:rFonts w:hint="eastAsia"/>
+        </w:rPr>
+        <w:t>敏捷方法提倡四个会议，并且</w:t>
+      </w:r>
+      <w:r>
+        <w:rPr>
+          <w:rFonts w:hint="eastAsia"/>
+        </w:rPr>
+        <w:t>为了保证程序员的工作环境，</w:t>
+      </w:r>
+      <w:r>
+        <w:rPr>
+          <w:rFonts w:hint="eastAsia"/>
+        </w:rPr>
+        <w:t>除此以外的会议尽量不在团队全员中展开。其中，迭代计划会、评审会和回顾会一般每个迭代过程只开一次，总用时不超过八个小时（一次迭代周期一般是</w:t>
+      </w:r>
+      <w:r>
+        <w:rPr>
+          <w:rFonts w:hint="eastAsia"/>
+        </w:rPr>
+        <w:t>4</w:t>
+      </w:r>
+      <w:r>
+        <w:rPr>
+          <w:rFonts w:hint="eastAsia"/>
+        </w:rPr>
+        <w:t>周）。例行的每日站会不超过</w:t>
+      </w:r>
+      <w:r>
+        <w:rPr>
+          <w:rFonts w:hint="eastAsia"/>
+        </w:rPr>
+        <w:t>20</w:t>
+      </w:r>
+      <w:r>
+        <w:rPr>
+          <w:rFonts w:hint="eastAsia"/>
+        </w:rPr>
+        <w:t>分钟。会议不应该是老生常谈，</w:t>
+      </w:r>
+      <w:r>
+        <w:rPr>
+          <w:rFonts w:hint="eastAsia"/>
+        </w:rPr>
+        <w:t>也不该是夸夸其谈，</w:t>
+      </w:r>
+      <w:r>
+        <w:rPr>
+          <w:rFonts w:hint="eastAsia"/>
+        </w:rPr>
+        <w:t>更不该流于形式。</w:t>
+      </w:r>
+    </w:p>
+    <w:p>
+      <w:pPr>
+        <w:ind w:firstLine="480"/>
+      </w:pPr>
+      <w:r>
+        <w:rPr>
+          <w:rFonts w:hint="eastAsia"/>
+        </w:rPr>
+        <w:t>由于缺乏有效的</w:t>
+      </w:r>
+      <w:r>
+        <w:rPr>
+          <w:rFonts w:hint="eastAsia"/>
+        </w:rPr>
+        <w:t>团队工作</w:t>
+      </w:r>
+      <w:r>
+        <w:rPr>
+          <w:rFonts w:hint="eastAsia"/>
+        </w:rPr>
+        <w:t>实践，本文不可能作过多的探讨。但是，置身于敏捷团队之中，所有成员怀揣同一个目标，团队之于</w:t>
+      </w:r>
+      <w:r>
+        <w:rPr>
+          <w:rFonts w:hint="eastAsia"/>
+        </w:rPr>
+        <w:t>每个人，如同膀臂</w:t>
+      </w:r>
+      <w:r>
+        <w:rPr>
+          <w:rFonts w:hint="eastAsia"/>
+        </w:rPr>
+        <w:t>之于手指，挥洒自如。作为敏捷团队的一员，应该足以自豪吧！</w:t>
+      </w:r>
+    </w:p>
+    <w:p>
+      <w:pPr>
+        <w:pStyle w:val="2"/>
+      </w:pPr>
+      <w:bookmarkStart w:id="44" w:name="_Toc479585136"/>
+      <w:r>
+        <w:rPr>
+          <w:rFonts w:hint="eastAsia"/>
+        </w:rPr>
+        <w:t>6.</w:t>
+      </w:r>
+      <w:r>
+        <w:rPr>
+          <w:rFonts w:hint="eastAsia"/>
+        </w:rPr>
+        <w:t>6</w:t>
+      </w:r>
+      <w:r>
+        <w:rPr>
+          <w:rFonts w:hint="eastAsia"/>
+        </w:rPr>
+        <w:t xml:space="preserve"> </w:t>
+      </w:r>
+      <w:r>
+        <w:rPr>
+          <w:rFonts w:hint="eastAsia"/>
+        </w:rPr>
+        <w:t>本章小结</w:t>
+      </w:r>
       <w:bookmarkEnd w:id="44"/>
     </w:p>
     <w:p>
@@ -55180,55 +57094,73 @@
         <w:rPr>
           <w:rFonts w:hint="eastAsia"/>
         </w:rPr>
-        <w:t>作为程序与用户直接</w:t>
-      </w:r>
-      <w:r>
-        <w:rPr>
-          <w:rFonts w:hint="eastAsia"/>
-        </w:rPr>
-        <w:t>交互</w:t>
-      </w:r>
-      <w:r>
-        <w:rPr>
-          <w:rFonts w:hint="eastAsia"/>
-        </w:rPr>
-        <w:t>的一层，前端的用户界面直接表达了开发团队对于需求的理解，良好清晰</w:t>
-      </w:r>
-      <w:r>
-        <w:rPr>
-          <w:rFonts w:hint="eastAsia"/>
-        </w:rPr>
-        <w:t>、制作精良</w:t>
-      </w:r>
-      <w:r>
-        <w:rPr>
-          <w:rFonts w:hint="eastAsia"/>
-        </w:rPr>
-        <w:t>的界面会直接为最终的软件产品加分，在瞬息万变的市场中，这一点尤其重要。但是，界面依托于后台业务逻辑而存在，界面再炫酷，后台逻辑混乱，思路不清晰，也无济于事。这就是所谓内部质量决定外部质量。</w:t>
-      </w:r>
-      <w:r>
-        <w:rPr>
-          <w:rFonts w:hint="eastAsia"/>
-        </w:rPr>
-        <w:t>所以，</w:t>
-      </w:r>
-      <w:r>
-        <w:rPr>
-          <w:rFonts w:hint="eastAsia"/>
-        </w:rPr>
-        <w:t>在项目初期，就</w:t>
-      </w:r>
-      <w:r>
-        <w:rPr>
-          <w:rFonts w:hint="eastAsia"/>
-        </w:rPr>
-        <w:t>必须首先仔细研究需求，求证需求，以保证业务的完成。</w:t>
-      </w:r>
-      <w:r>
-        <w:rPr>
-          <w:rFonts w:hint="eastAsia"/>
-        </w:rPr>
-        <w:t>敏捷方法主张使用用户故事来促进和客户、用户的面对面交流，以澄清对需求理解上的模糊之处。</w:t>
+        <w:t>本章简要介绍了</w:t>
+      </w:r>
+      <w:r>
+        <w:rPr>
+          <w:rFonts w:hint="eastAsia"/>
+        </w:rPr>
+        <w:t>demo</w:t>
+      </w:r>
+      <w:r>
+        <w:rPr>
+          <w:rFonts w:hint="eastAsia"/>
+        </w:rPr>
+        <w:t>项目</w:t>
+      </w:r>
+      <w:r>
+        <w:rPr>
+          <w:rFonts w:hint="eastAsia"/>
+        </w:rPr>
+        <w:t>GUI</w:t>
+      </w:r>
+      <w:r>
+        <w:rPr>
+          <w:rFonts w:hint="eastAsia"/>
+        </w:rPr>
+        <w:t>的开发过程，并</w:t>
+      </w:r>
+      <w:r>
+        <w:rPr>
+          <w:rFonts w:hint="eastAsia"/>
+        </w:rPr>
+        <w:t>针对</w:t>
+      </w:r>
+      <w:r>
+        <w:rPr>
+          <w:rFonts w:hint="eastAsia"/>
+        </w:rPr>
+        <w:t>一个简单的</w:t>
+      </w:r>
+      <w:r>
+        <w:rPr>
+          <w:rFonts w:hint="eastAsia"/>
+        </w:rPr>
+        <w:t>惯性环节演示了系统的使用。到本章为止，整个</w:t>
+      </w:r>
+      <w:r>
+        <w:rPr>
+          <w:rFonts w:hint="eastAsia"/>
+        </w:rPr>
+        <w:t>demo</w:t>
+      </w:r>
+      <w:r>
+        <w:rPr>
+          <w:rFonts w:hint="eastAsia"/>
+        </w:rPr>
+        <w:t>项目的开发就接近尾声了，因此，</w:t>
+      </w:r>
+      <w:r>
+        <w:rPr>
+          <w:rFonts w:hint="eastAsia"/>
+        </w:rPr>
+        <w:t>6.4</w:t>
+      </w:r>
+      <w:r>
+        <w:rPr>
+          <w:rFonts w:hint="eastAsia"/>
+        </w:rPr>
+        <w:t>节从开发过程出发对软件开发过程作了一些思考。</w:t>
       </w:r>
     </w:p>
     <w:p>
@@ -55239,604 +57171,6 @@
         <w:rPr>
           <w:rFonts w:hint="eastAsia"/>
         </w:rPr>
-        <w:t>在敏捷开发中，拥抱变化，代码能实时地</w:t>
-      </w:r>
-      <w:r>
-        <w:rPr>
-          <w:rFonts w:hint="eastAsia"/>
-        </w:rPr>
-        <w:t>响应需求的</w:t>
-      </w:r>
-      <w:r>
-        <w:rPr>
-          <w:rFonts w:hint="eastAsia"/>
-        </w:rPr>
-        <w:t>变化</w:t>
-      </w:r>
-      <w:r>
-        <w:rPr>
-          <w:rFonts w:hint="eastAsia"/>
-        </w:rPr>
-        <w:t>，即使在临发布时，也是欢迎变化的。要达到这种要求并不容易。在传统的</w:t>
-      </w:r>
-      <w:r>
-        <w:rPr>
-          <w:rFonts w:hint="eastAsia"/>
-        </w:rPr>
-        <w:t>开发</w:t>
-      </w:r>
-      <w:r>
-        <w:rPr>
-          <w:rFonts w:hint="eastAsia"/>
-        </w:rPr>
-        <w:t>过程</w:t>
-      </w:r>
-      <w:r>
-        <w:rPr>
-          <w:rFonts w:hint="eastAsia"/>
-        </w:rPr>
-        <w:t>之中，任务的蛋糕</w:t>
-      </w:r>
-      <w:r>
-        <w:rPr>
-          <w:rFonts w:hint="eastAsia"/>
-        </w:rPr>
-        <w:lastRenderedPageBreak/>
-        <w:t>被横着切为数层</w:t>
-      </w:r>
-      <w:r>
-        <w:rPr>
-          <w:rFonts w:hint="eastAsia"/>
-        </w:rPr>
-        <w:t>，上下层“分开来吃”</w:t>
-      </w:r>
-      <w:r>
-        <w:rPr>
-          <w:rFonts w:hint="eastAsia"/>
-        </w:rPr>
-        <w:t>，各层之间</w:t>
-      </w:r>
-      <w:r>
-        <w:rPr>
-          <w:rFonts w:hint="eastAsia"/>
-        </w:rPr>
-        <w:t>通过接口</w:t>
-      </w:r>
-      <w:r>
-        <w:rPr>
-          <w:rFonts w:hint="eastAsia"/>
-        </w:rPr>
-        <w:t>进行</w:t>
-      </w:r>
-      <w:r>
-        <w:rPr>
-          <w:rFonts w:hint="eastAsia"/>
-        </w:rPr>
-        <w:t>交涉</w:t>
-      </w:r>
-      <w:r>
-        <w:rPr>
-          <w:rFonts w:hint="eastAsia"/>
-        </w:rPr>
-        <w:t>，交流成本较大</w:t>
-      </w:r>
-      <w:r>
-        <w:rPr>
-          <w:rFonts w:hint="eastAsia"/>
-        </w:rPr>
-        <w:t>。而敏捷的蛋糕竖着切，</w:t>
-      </w:r>
-      <w:r>
-        <w:rPr>
-          <w:rFonts w:hint="eastAsia"/>
-        </w:rPr>
-        <w:t>每个成员既能独当一面，还要</w:t>
-      </w:r>
-      <w:r>
-        <w:rPr>
-          <w:rFonts w:hint="eastAsia"/>
-        </w:rPr>
-        <w:t>“吃完自己的”</w:t>
-      </w:r>
-      <w:r>
-        <w:rPr>
-          <w:rFonts w:hint="eastAsia"/>
-        </w:rPr>
-        <w:t>以后</w:t>
-      </w:r>
-      <w:r>
-        <w:rPr>
-          <w:rFonts w:hint="eastAsia"/>
-        </w:rPr>
-        <w:t>考虑</w:t>
-      </w:r>
-      <w:r>
-        <w:rPr>
-          <w:rFonts w:hint="eastAsia"/>
-        </w:rPr>
-        <w:t>“尝尝别人的”</w:t>
-      </w:r>
-      <w:r>
-        <w:rPr>
-          <w:rFonts w:hint="eastAsia"/>
-        </w:rPr>
-        <w:t>，这谈何容易。</w:t>
-      </w:r>
-      <w:r>
-        <w:rPr>
-          <w:rFonts w:hint="eastAsia"/>
-        </w:rPr>
-        <w:t>首先</w:t>
-      </w:r>
-      <w:r>
-        <w:rPr>
-          <w:rFonts w:hint="eastAsia"/>
-        </w:rPr>
-        <w:t>的</w:t>
-      </w:r>
-      <w:r>
-        <w:rPr>
-          <w:rFonts w:hint="eastAsia"/>
-        </w:rPr>
-        <w:t>，绝对不是随便来个人编程就可以的，那种培训班三个月出师的就不行。</w:t>
-      </w:r>
-      <w:r>
-        <w:rPr>
-          <w:rFonts w:hint="eastAsia"/>
-        </w:rPr>
-        <w:t>敏捷团队人员少而精，首重</w:t>
-      </w:r>
-      <w:r>
-        <w:rPr>
-          <w:rFonts w:hint="eastAsia"/>
-        </w:rPr>
-        <w:t>协作</w:t>
-      </w:r>
-      <w:r>
-        <w:rPr>
-          <w:rFonts w:hint="eastAsia"/>
-        </w:rPr>
-        <w:t>，其次</w:t>
-      </w:r>
-      <w:r>
-        <w:rPr>
-          <w:rFonts w:hint="eastAsia"/>
-        </w:rPr>
-        <w:t>素质</w:t>
-      </w:r>
-      <w:r>
-        <w:rPr>
-          <w:rFonts w:hint="eastAsia"/>
-        </w:rPr>
-        <w:t>，其次奉献。敏捷绝不仅仅是</w:t>
-      </w:r>
-      <w:r>
-        <w:rPr>
-          <w:rFonts w:hint="eastAsia"/>
-        </w:rPr>
-        <w:t>一种</w:t>
-      </w:r>
-      <w:r>
-        <w:rPr>
-          <w:rFonts w:hint="eastAsia"/>
-        </w:rPr>
-        <w:t>开发方法，更是</w:t>
-      </w:r>
-      <w:r>
-        <w:rPr>
-          <w:rFonts w:hint="eastAsia"/>
-        </w:rPr>
-        <w:t>对</w:t>
-      </w:r>
-      <w:r>
-        <w:rPr>
-          <w:rFonts w:hint="eastAsia"/>
-        </w:rPr>
-        <w:t>精神品质</w:t>
-      </w:r>
-      <w:r>
-        <w:rPr>
-          <w:rFonts w:hint="eastAsia"/>
-        </w:rPr>
-        <w:t>的要求</w:t>
-      </w:r>
-      <w:r>
-        <w:rPr>
-          <w:rFonts w:hint="eastAsia"/>
-        </w:rPr>
-        <w:t>。</w:t>
-      </w:r>
-    </w:p>
-    <w:p>
-      <w:pPr>
-        <w:ind w:firstLine="480"/>
-      </w:pPr>
-      <w:r>
-        <w:rPr>
-          <w:rFonts w:hint="eastAsia"/>
-        </w:rPr>
-        <w:t>在开发的过程中，敏捷</w:t>
-      </w:r>
-      <w:r>
-        <w:rPr>
-          <w:rFonts w:hint="eastAsia"/>
-        </w:rPr>
-        <w:t>鼓励</w:t>
-      </w:r>
-      <w:r>
-        <w:rPr>
-          <w:rFonts w:hint="eastAsia"/>
-        </w:rPr>
-        <w:t>结对编程</w:t>
-      </w:r>
-      <w:r>
-        <w:rPr>
-          <w:rFonts w:hint="eastAsia"/>
-        </w:rPr>
-        <w:t>的方式</w:t>
-      </w:r>
-      <w:r>
-        <w:rPr>
-          <w:rFonts w:hint="eastAsia"/>
-        </w:rPr>
-        <w:t>。文献描述了以这种方式开发保龄球计分程序的过程。在编程过程中，结对的二人紧密合作，积极交流</w:t>
-      </w:r>
-      <w:r>
-        <w:rPr>
-          <w:rFonts w:hint="eastAsia"/>
-        </w:rPr>
-        <w:t>，互相启发，增加的效率远超过结对所消耗的人力。</w:t>
-      </w:r>
-      <w:r>
-        <w:rPr>
-          <w:rFonts w:hint="eastAsia"/>
-        </w:rPr>
-        <w:t>敏捷开发的现场可以是一对对结对编程的伙伴热烈讨论交流的场景。但</w:t>
-      </w:r>
-      <w:r>
-        <w:rPr>
-          <w:rFonts w:hint="eastAsia"/>
-        </w:rPr>
-        <w:t>绝不</w:t>
-      </w:r>
-      <w:r>
-        <w:rPr>
-          <w:rFonts w:hint="eastAsia"/>
-        </w:rPr>
-        <w:t>应该是为了便于监督而</w:t>
-      </w:r>
-      <w:r>
-        <w:rPr>
-          <w:rFonts w:hint="eastAsia"/>
-        </w:rPr>
-        <w:t>强制凑合</w:t>
-      </w:r>
-      <w:r>
-        <w:rPr>
-          <w:rFonts w:hint="eastAsia"/>
-        </w:rPr>
-        <w:t>起来的圆桌会，也</w:t>
-      </w:r>
-      <w:r>
-        <w:rPr>
-          <w:rFonts w:hint="eastAsia"/>
-        </w:rPr>
-        <w:t>绝不</w:t>
-      </w:r>
-      <w:r>
-        <w:rPr>
-          <w:rFonts w:hint="eastAsia"/>
-        </w:rPr>
-        <w:t>应该是集合所有团队成员走过场式的问责会。</w:t>
-      </w:r>
-      <w:r>
-        <w:rPr>
-          <w:rFonts w:hint="eastAsia"/>
-        </w:rPr>
-        <w:t>这两者只会成为</w:t>
-      </w:r>
-      <w:r>
-        <w:rPr>
-          <w:rFonts w:hint="eastAsia"/>
-        </w:rPr>
-        <w:t>团队士气</w:t>
-      </w:r>
-      <w:r>
-        <w:rPr>
-          <w:rFonts w:hint="eastAsia"/>
-        </w:rPr>
-        <w:t>、效率和人力资源</w:t>
-      </w:r>
-      <w:r>
-        <w:rPr>
-          <w:rFonts w:hint="eastAsia"/>
-        </w:rPr>
-        <w:t>的杀手。</w:t>
-      </w:r>
-      <w:r>
-        <w:rPr>
-          <w:rFonts w:hint="eastAsia"/>
-        </w:rPr>
-        <w:t>程序开发是一种创造性活动，</w:t>
-      </w:r>
-      <w:r>
-        <w:rPr>
-          <w:rFonts w:hint="eastAsia"/>
-        </w:rPr>
-        <w:t>程序员</w:t>
-      </w:r>
-      <w:r>
-        <w:rPr>
-          <w:rFonts w:hint="eastAsia"/>
-        </w:rPr>
-        <w:t>用代码刻画了</w:t>
-      </w:r>
-      <w:r>
-        <w:rPr>
-          <w:rFonts w:hint="eastAsia"/>
-        </w:rPr>
-        <w:t>自己</w:t>
-      </w:r>
-      <w:r>
-        <w:rPr>
-          <w:rFonts w:hint="eastAsia"/>
-        </w:rPr>
-        <w:t>的严密思维和精彩逻辑；又是一种高度的实践，需求和代码本身都来源于对生产实际和计算机技术的实践。那么这种活动需要些什么呢？</w:t>
-      </w:r>
-      <w:r>
-        <w:rPr>
-          <w:rFonts w:hint="eastAsia"/>
-        </w:rPr>
-        <w:t>也不多：一桌、两椅、一台过得去的电脑、</w:t>
-      </w:r>
-      <w:r>
-        <w:rPr>
-          <w:rFonts w:hint="eastAsia"/>
-        </w:rPr>
-        <w:t>以及</w:t>
-      </w:r>
-      <w:r>
-        <w:rPr>
-          <w:rFonts w:hint="eastAsia"/>
-        </w:rPr>
-        <w:t>专心致志的两</w:t>
-      </w:r>
-      <w:r>
-        <w:rPr>
-          <w:rFonts w:hint="eastAsia"/>
-        </w:rPr>
-        <w:t>人而已。</w:t>
-      </w:r>
-    </w:p>
-    <w:p>
-      <w:pPr>
-        <w:ind w:firstLine="480"/>
-      </w:pPr>
-      <w:r>
-        <w:rPr>
-          <w:rFonts w:hint="eastAsia"/>
-        </w:rPr>
-        <w:t>现代的会议应该是敏捷的会议。</w:t>
-      </w:r>
-      <w:r>
-        <w:rPr>
-          <w:rFonts w:hint="eastAsia"/>
-        </w:rPr>
-        <w:t>敏捷的会议，应该显得敏捷。</w:t>
-      </w:r>
-      <w:r>
-        <w:rPr>
-          <w:rFonts w:hint="eastAsia"/>
-        </w:rPr>
-        <w:t>Scrum</w:t>
-      </w:r>
-      <w:r>
-        <w:rPr>
-          <w:rFonts w:hint="eastAsia"/>
-        </w:rPr>
-        <w:t>敏捷方法提倡四个会议，并且</w:t>
-      </w:r>
-      <w:r>
-        <w:rPr>
-          <w:rFonts w:hint="eastAsia"/>
-        </w:rPr>
-        <w:t>为了保证程序员的工作环境，</w:t>
-      </w:r>
-      <w:r>
-        <w:rPr>
-          <w:rFonts w:hint="eastAsia"/>
-        </w:rPr>
-        <w:t>除此以外的会议尽量不在团队全员中展开。其中，迭代计划会、评审会和回顾会一般每个迭代过程只开一次，总用时不超过八个小时（一次迭代周期一般是</w:t>
-      </w:r>
-      <w:r>
-        <w:rPr>
-          <w:rFonts w:hint="eastAsia"/>
-        </w:rPr>
-        <w:t>4</w:t>
-      </w:r>
-      <w:r>
-        <w:rPr>
-          <w:rFonts w:hint="eastAsia"/>
-        </w:rPr>
-        <w:t>周）。例行的每日站会不超过</w:t>
-      </w:r>
-      <w:r>
-        <w:rPr>
-          <w:rFonts w:hint="eastAsia"/>
-        </w:rPr>
-        <w:t>20</w:t>
-      </w:r>
-      <w:r>
-        <w:rPr>
-          <w:rFonts w:hint="eastAsia"/>
-        </w:rPr>
-        <w:t>分钟。会议不应该是老生常谈，</w:t>
-      </w:r>
-      <w:r>
-        <w:rPr>
-          <w:rFonts w:hint="eastAsia"/>
-        </w:rPr>
-        <w:t>也不该是夸夸其谈，</w:t>
-      </w:r>
-      <w:r>
-        <w:rPr>
-          <w:rFonts w:hint="eastAsia"/>
-        </w:rPr>
-        <w:t>更不该流于形式。</w:t>
-      </w:r>
-    </w:p>
-    <w:p>
-      <w:pPr>
-        <w:ind w:firstLine="480"/>
-      </w:pPr>
-      <w:r>
-        <w:rPr>
-          <w:rFonts w:hint="eastAsia"/>
-        </w:rPr>
-        <w:t>由于缺乏有效的</w:t>
-      </w:r>
-      <w:r>
-        <w:rPr>
-          <w:rFonts w:hint="eastAsia"/>
-        </w:rPr>
-        <w:t>团队工作</w:t>
-      </w:r>
-      <w:r>
-        <w:rPr>
-          <w:rFonts w:hint="eastAsia"/>
-        </w:rPr>
-        <w:t>实践，本文不可能作过多的探讨。但是，置身于敏捷团队之中，所有成员怀揣同一个目标，团队之于</w:t>
-      </w:r>
-      <w:r>
-        <w:rPr>
-          <w:rFonts w:hint="eastAsia"/>
-        </w:rPr>
-        <w:t>每个人，如同膀臂</w:t>
-      </w:r>
-      <w:r>
-        <w:rPr>
-          <w:rFonts w:hint="eastAsia"/>
-        </w:rPr>
-        <w:t>之于手指，挥洒自如。作为敏捷团队的一员，应该足以自豪吧！</w:t>
-      </w:r>
-    </w:p>
-    <w:p>
-      <w:pPr>
-        <w:pStyle w:val="2"/>
-      </w:pPr>
-      <w:bookmarkStart w:id="45" w:name="_Toc479585136"/>
-      <w:r>
-        <w:rPr>
-          <w:rFonts w:hint="eastAsia"/>
-        </w:rPr>
-        <w:t>6.</w:t>
-      </w:r>
-      <w:r>
-        <w:rPr>
-          <w:rFonts w:hint="eastAsia"/>
-        </w:rPr>
-        <w:t>6</w:t>
-      </w:r>
-      <w:r>
-        <w:rPr>
-          <w:rFonts w:hint="eastAsia"/>
-        </w:rPr>
-        <w:t xml:space="preserve"> </w:t>
-      </w:r>
-      <w:r>
-        <w:rPr>
-          <w:rFonts w:hint="eastAsia"/>
-        </w:rPr>
-        <w:t>本章小结</w:t>
-      </w:r>
-      <w:bookmarkEnd w:id="45"/>
-    </w:p>
-    <w:p>
-      <w:pPr>
-        <w:ind w:firstLine="480"/>
-      </w:pPr>
-      <w:r>
-        <w:rPr>
-          <w:rFonts w:hint="eastAsia"/>
-        </w:rPr>
-        <w:t>本章简要介绍了</w:t>
-      </w:r>
-      <w:r>
-        <w:rPr>
-          <w:rFonts w:hint="eastAsia"/>
-        </w:rPr>
-        <w:t>demo</w:t>
-      </w:r>
-      <w:r>
-        <w:rPr>
-          <w:rFonts w:hint="eastAsia"/>
-        </w:rPr>
-        <w:t>项目</w:t>
-      </w:r>
-      <w:r>
-        <w:rPr>
-          <w:rFonts w:hint="eastAsia"/>
-        </w:rPr>
-        <w:t>GUI</w:t>
-      </w:r>
-      <w:r>
-        <w:rPr>
-          <w:rFonts w:hint="eastAsia"/>
-        </w:rPr>
-        <w:t>的开发过程，并</w:t>
-      </w:r>
-      <w:r>
-        <w:rPr>
-          <w:rFonts w:hint="eastAsia"/>
-        </w:rPr>
-        <w:t>针对</w:t>
-      </w:r>
-      <w:r>
-        <w:rPr>
-          <w:rFonts w:hint="eastAsia"/>
-        </w:rPr>
-        <w:t>一个简单的</w:t>
-      </w:r>
-      <w:r>
-        <w:rPr>
-          <w:rFonts w:hint="eastAsia"/>
-        </w:rPr>
-        <w:t>惯性环节演示了系统的使用。到本章为止，整个</w:t>
-      </w:r>
-      <w:r>
-        <w:rPr>
-          <w:rFonts w:hint="eastAsia"/>
-        </w:rPr>
-        <w:t>demo</w:t>
-      </w:r>
-      <w:r>
-        <w:rPr>
-          <w:rFonts w:hint="eastAsia"/>
-        </w:rPr>
-        <w:t>项目的开发就接近尾声了，因此，</w:t>
-      </w:r>
-      <w:r>
-        <w:rPr>
-          <w:rFonts w:hint="eastAsia"/>
-        </w:rPr>
-        <w:t>6.4</w:t>
-      </w:r>
-      <w:r>
-        <w:rPr>
-          <w:rFonts w:hint="eastAsia"/>
-        </w:rPr>
-        <w:t>节从开发过程出发对软件开发过程作了一些思考。</w:t>
-      </w:r>
-    </w:p>
-    <w:p>
-      <w:pPr>
-        <w:ind w:firstLine="480"/>
-      </w:pPr>
-      <w:r>
-        <w:rPr>
-          <w:rFonts w:hint="eastAsia"/>
-        </w:rPr>
-        <w:lastRenderedPageBreak/>
         <w:t>在第七章中，将把</w:t>
       </w:r>
       <w:r>
@@ -55878,7 +57212,7 @@
       <w:pPr>
         <w:pStyle w:val="1"/>
       </w:pPr>
-      <w:bookmarkStart w:id="46" w:name="_Toc479585137"/>
+      <w:bookmarkStart w:id="45" w:name="_Toc479585137"/>
       <w:r>
         <w:rPr>
           <w:rFonts w:hint="eastAsia"/>
@@ -55898,7 +57232,7 @@
         </w:rPr>
         <w:t>仿真程序的应用</w:t>
       </w:r>
-      <w:bookmarkEnd w:id="46"/>
+      <w:bookmarkEnd w:id="45"/>
     </w:p>
     <w:p>
       <w:pPr>
@@ -55953,10 +57287,10 @@
       </w:pPr>
       <w:r>
         <w:object w:dxaOrig="9825" w:dyaOrig="3061">
-          <v:shape id="_x0000_i1047" type="#_x0000_t75" style="width:426.75pt;height:132pt" o:ole="">
+          <v:shape id="_x0000_i1047" type="#_x0000_t75" style="width:427pt;height:132pt" o:ole="">
             <v:imagedata r:id="rId47" o:title=""/>
           </v:shape>
-          <o:OLEObject Type="Embed" ProgID="Visio.Drawing.11" ShapeID="_x0000_i1047" DrawAspect="Content" ObjectID="_1553415711" r:id="rId82"/>
+          <o:OLEObject Type="Embed" ProgID="Visio.Drawing.11" ShapeID="_x0000_i1047" DrawAspect="Content" ObjectID="_1553462679" r:id="rId82"/>
         </w:object>
       </w:r>
     </w:p>
@@ -55987,7 +57321,7 @@
       <w:pPr>
         <w:pStyle w:val="2"/>
       </w:pPr>
-      <w:bookmarkStart w:id="47" w:name="_Toc479585138"/>
+      <w:bookmarkStart w:id="46" w:name="_Toc479585138"/>
       <w:r>
         <w:rPr>
           <w:rFonts w:hint="eastAsia"/>
@@ -56006,7 +57340,7 @@
         </w:rPr>
         <w:t>软件的拓展</w:t>
       </w:r>
-      <w:bookmarkEnd w:id="47"/>
+      <w:bookmarkEnd w:id="46"/>
     </w:p>
     <w:p>
       <w:pPr>
@@ -56147,10 +57481,10 @@
             </w:pPr>
             <w:r>
               <w:object w:dxaOrig="395" w:dyaOrig="400">
-                <v:shape id="_x0000_i1048" type="#_x0000_t75" style="width:33.75pt;height:33.75pt" o:ole="">
+                <v:shape id="_x0000_i1048" type="#_x0000_t75" style="width:34pt;height:34pt" o:ole="">
                   <v:imagedata r:id="rId83" o:title=""/>
                 </v:shape>
-                <o:OLEObject Type="Embed" ProgID="Visio.Drawing.11" ShapeID="_x0000_i1048" DrawAspect="Content" ObjectID="_1553415712" r:id="rId84"/>
+                <o:OLEObject Type="Embed" ProgID="Visio.Drawing.11" ShapeID="_x0000_i1048" DrawAspect="Content" ObjectID="_1553462680" r:id="rId84"/>
               </w:object>
             </w:r>
           </w:p>
@@ -56170,7 +57504,7 @@
                 <v:shape id="_x0000_i1049" type="#_x0000_t75" style="width:25.5pt;height:19.5pt" o:ole="">
                   <v:imagedata r:id="rId85" o:title=""/>
                 </v:shape>
-                <o:OLEObject Type="Embed" ProgID="Visio.Drawing.11" ShapeID="_x0000_i1049" DrawAspect="Content" ObjectID="_1553415713" r:id="rId86"/>
+                <o:OLEObject Type="Embed" ProgID="Visio.Drawing.11" ShapeID="_x0000_i1049" DrawAspect="Content" ObjectID="_1553462681" r:id="rId86"/>
               </w:object>
             </w:r>
           </w:p>
@@ -56187,10 +57521,10 @@
             </w:pPr>
             <w:r>
               <w:object w:dxaOrig="1006" w:dyaOrig="720">
-                <v:shape id="_x0000_i1050" type="#_x0000_t75" style="width:50.25pt;height:36pt" o:ole="">
+                <v:shape id="_x0000_i1050" type="#_x0000_t75" style="width:50pt;height:36pt" o:ole="">
                   <v:imagedata r:id="rId87" o:title=""/>
                 </v:shape>
-                <o:OLEObject Type="Embed" ProgID="Visio.Drawing.11" ShapeID="_x0000_i1050" DrawAspect="Content" ObjectID="_1553415714" r:id="rId88"/>
+                <o:OLEObject Type="Embed" ProgID="Visio.Drawing.11" ShapeID="_x0000_i1050" DrawAspect="Content" ObjectID="_1553462682" r:id="rId88"/>
               </w:object>
             </w:r>
           </w:p>
@@ -57726,10 +59060,10 @@
       </w:pPr>
       <w:r>
         <w:object w:dxaOrig="2316" w:dyaOrig="1070">
-          <v:shape id="_x0000_i1051" type="#_x0000_t75" style="width:283.5pt;height:129.75pt" o:ole="">
+          <v:shape id="_x0000_i1051" type="#_x0000_t75" style="width:283.5pt;height:129.5pt" o:ole="">
             <v:imagedata r:id="rId89" o:title=""/>
           </v:shape>
-          <o:OLEObject Type="Embed" ProgID="Visio.Drawing.11" ShapeID="_x0000_i1051" DrawAspect="Content" ObjectID="_1553415715" r:id="rId90"/>
+          <o:OLEObject Type="Embed" ProgID="Visio.Drawing.11" ShapeID="_x0000_i1051" DrawAspect="Content" ObjectID="_1553462683" r:id="rId90"/>
         </w:object>
       </w:r>
     </w:p>
@@ -57856,7 +59190,7 @@
       <w:pPr>
         <w:pStyle w:val="2"/>
       </w:pPr>
-      <w:bookmarkStart w:id="48" w:name="_Toc479585139"/>
+      <w:bookmarkStart w:id="47" w:name="_Toc479585139"/>
       <w:r>
         <w:rPr>
           <w:rFonts w:hint="eastAsia"/>
@@ -57869,7 +59203,7 @@
         </w:rPr>
         <w:t>调速系统暂态仿真</w:t>
       </w:r>
-      <w:bookmarkEnd w:id="48"/>
+      <w:bookmarkEnd w:id="47"/>
     </w:p>
     <w:p>
       <w:pPr>
@@ -59112,7 +60446,7 @@
       <w:pPr>
         <w:pStyle w:val="2"/>
       </w:pPr>
-      <w:bookmarkStart w:id="49" w:name="_Toc479585140"/>
+      <w:bookmarkStart w:id="48" w:name="_Toc479585140"/>
       <w:r>
         <w:rPr>
           <w:rFonts w:hint="eastAsia"/>
@@ -59125,7 +60459,7 @@
         </w:rPr>
         <w:t>调速系统参数辨识</w:t>
       </w:r>
-      <w:bookmarkEnd w:id="49"/>
+      <w:bookmarkEnd w:id="48"/>
     </w:p>
     <w:p>
       <w:pPr>
@@ -59143,7 +60477,7 @@
       <w:pPr>
         <w:pStyle w:val="1"/>
       </w:pPr>
-      <w:bookmarkStart w:id="50" w:name="_Toc479585141"/>
+      <w:bookmarkStart w:id="49" w:name="_Toc479585141"/>
       <w:r>
         <w:rPr>
           <w:rFonts w:hint="eastAsia"/>
@@ -59157,26 +60491,26 @@
         </w:rPr>
         <w:t>全文总结及工作展望</w:t>
       </w:r>
+      <w:bookmarkEnd w:id="49"/>
+    </w:p>
+    <w:p>
+      <w:pPr>
+        <w:pStyle w:val="2"/>
+      </w:pPr>
+      <w:bookmarkStart w:id="50" w:name="_Toc479585142"/>
+      <w:r>
+        <w:rPr>
+          <w:rFonts w:hint="eastAsia"/>
+        </w:rPr>
+        <w:t xml:space="preserve">8.1 </w:t>
+      </w:r>
+      <w:r>
+        <w:rPr>
+          <w:rFonts w:hint="eastAsia"/>
+        </w:rPr>
+        <w:t>全文总结</w:t>
+      </w:r>
       <w:bookmarkEnd w:id="50"/>
-    </w:p>
-    <w:p>
-      <w:pPr>
-        <w:pStyle w:val="2"/>
-      </w:pPr>
-      <w:bookmarkStart w:id="51" w:name="_Toc479585142"/>
-      <w:r>
-        <w:rPr>
-          <w:rFonts w:hint="eastAsia"/>
-        </w:rPr>
-        <w:t xml:space="preserve">8.1 </w:t>
-      </w:r>
-      <w:r>
-        <w:rPr>
-          <w:rFonts w:hint="eastAsia"/>
-        </w:rPr>
-        <w:t>全文总结</w:t>
-      </w:r>
-      <w:bookmarkEnd w:id="51"/>
     </w:p>
     <w:p>
       <w:pPr>
@@ -59393,7 +60727,7 @@
         <w:rPr>
           <w:rFonts w:hint="eastAsia"/>
         </w:rPr>
-        <w:t>创造性的在开发过程中使用了基于敏捷的快速迭代开发方法。</w:t>
+        <w:t>创造性的使用了基于敏捷的快速迭代开发方法。</w:t>
       </w:r>
       <w:r>
         <w:rPr>
@@ -59435,7 +60769,13 @@
         <w:rPr>
           <w:rFonts w:hint="eastAsia"/>
         </w:rPr>
-        <w:t>在实现快速原型上的使用</w:t>
+        <w:t>在软件开发过程中</w:t>
+      </w:r>
+      <w:r>
+        <w:rPr>
+          <w:rFonts w:hint="eastAsia"/>
+        </w:rPr>
+        <w:t>的使用</w:t>
       </w:r>
       <w:r>
         <w:rPr>
@@ -59577,7 +60917,7 @@
       <w:pPr>
         <w:pStyle w:val="2"/>
       </w:pPr>
-      <w:bookmarkStart w:id="52" w:name="_Toc479585143"/>
+      <w:bookmarkStart w:id="51" w:name="_Toc479585143"/>
       <w:r>
         <w:rPr>
           <w:rFonts w:hint="eastAsia"/>
@@ -59590,7 +60930,7 @@
         </w:rPr>
         <w:t>工作展望</w:t>
       </w:r>
-      <w:bookmarkEnd w:id="52"/>
+      <w:bookmarkEnd w:id="51"/>
     </w:p>
     <w:p>
       <w:pPr>
@@ -59708,7 +61048,7 @@
       <w:pPr>
         <w:pStyle w:val="1"/>
       </w:pPr>
-      <w:bookmarkStart w:id="53" w:name="_Toc479585144"/>
+      <w:bookmarkStart w:id="52" w:name="_Toc479585144"/>
       <w:r>
         <w:rPr>
           <w:rFonts w:hint="eastAsia"/>
@@ -59716,7 +61056,7 @@
         <w:lastRenderedPageBreak/>
         <w:t>致谢</w:t>
       </w:r>
-      <w:bookmarkEnd w:id="53"/>
+      <w:bookmarkEnd w:id="52"/>
     </w:p>
     <w:p>
       <w:pPr>
@@ -60138,28 +61478,17 @@
     </w:p>
     <w:p>
       <w:pPr>
-        <w:autoSpaceDE w:val="0"/>
-        <w:autoSpaceDN w:val="0"/>
-        <w:adjustRightInd w:val="0"/>
-        <w:snapToGrid/>
-        <w:spacing w:line="240" w:lineRule="auto"/>
-        <w:ind w:firstLineChars="0" w:firstLine="0"/>
-        <w:jc w:val="center"/>
-        <w:rPr>
-          <w:rFonts w:eastAsia="微软雅黑" w:cs="Times New Roman"/>
+        <w:pStyle w:val="1"/>
+        <w:rPr>
           <w:szCs w:val="24"/>
         </w:rPr>
       </w:pPr>
       <w:r>
         <w:rPr>
-          <w:rFonts w:eastAsia="微软雅黑" w:cs="Times New Roman"/>
-          <w:b/>
-          <w:bCs/>
-          <w:color w:val="000000"/>
-          <w:sz w:val="40"/>
-          <w:szCs w:val="40"/>
-        </w:rPr>
-        <w:t>References:</w:t>
+          <w:rFonts w:hint="eastAsia"/>
+        </w:rPr>
+        <w:lastRenderedPageBreak/>
+        <w:t>参考文献</w:t>
       </w:r>
     </w:p>
     <w:p>
@@ -60184,7 +61513,7 @@
         </w:rPr>
         <w:t xml:space="preserve"> [1] </w:t>
       </w:r>
-      <w:bookmarkStart w:id="54" w:name="_neb449214E4_E8EF_48AB_A454_42FF3340D1D0"/>
+      <w:bookmarkStart w:id="53" w:name="_neb449214E4_E8EF_48AB_A454_42FF3340D1D0"/>
       <w:r>
         <w:rPr>
           <w:rFonts w:eastAsia="微软雅黑" w:cs="Times New Roman"/>
@@ -60194,7 +61523,7 @@
         </w:rPr>
         <w:t xml:space="preserve">Subramaniam V. Practices of an Agile Developer. Oreilly Vlg Gmbh &amp; Co, 2006, </w:t>
       </w:r>
-      <w:bookmarkEnd w:id="54"/>
+      <w:bookmarkEnd w:id="53"/>
     </w:p>
     <w:p>
       <w:pPr>
@@ -60218,7 +61547,7 @@
         </w:rPr>
         <w:t xml:space="preserve"> [2] </w:t>
       </w:r>
-      <w:bookmarkStart w:id="55" w:name="_nebB5C2BFCF_1A49_44DD_8697_8B93D49690DE"/>
+      <w:bookmarkStart w:id="54" w:name="_nebB5C2BFCF_1A49_44DD_8697_8B93D49690DE"/>
       <w:r>
         <w:rPr>
           <w:rFonts w:eastAsia="微软雅黑" w:cs="Times New Roman"/>
@@ -60228,7 +61557,7 @@
         </w:rPr>
         <w:t xml:space="preserve">Freeman S, Pryce N. Growing Object-Oriented Software, Guided by Tests. Journal of Object Technology, 2009, 3: </w:t>
       </w:r>
-      <w:bookmarkEnd w:id="55"/>
+      <w:bookmarkEnd w:id="54"/>
     </w:p>
     <w:p>
       <w:pPr>
@@ -60252,7 +61581,7 @@
         </w:rPr>
         <w:t xml:space="preserve"> [3] </w:t>
       </w:r>
-      <w:bookmarkStart w:id="56" w:name="_neb525275CB_C205_43B2_ACAA_CBE7FDA59E7C"/>
+      <w:bookmarkStart w:id="55" w:name="_neb525275CB_C205_43B2_ACAA_CBE7FDA59E7C"/>
       <w:r>
         <w:rPr>
           <w:rFonts w:eastAsia="微软雅黑" w:cs="Times New Roman"/>
@@ -60262,7 +61591,7 @@
         </w:rPr>
         <w:t xml:space="preserve">Rossum G V. Python Programming Language. In, ed. Usenix Technical Conference, June 17-22, 2007, Santa Clara, Ca, Usa. 1991. </w:t>
       </w:r>
-      <w:bookmarkEnd w:id="56"/>
+      <w:bookmarkEnd w:id="55"/>
     </w:p>
     <w:p>
       <w:pPr>
@@ -60286,7 +61615,7 @@
         </w:rPr>
         <w:t xml:space="preserve"> [4] </w:t>
       </w:r>
-      <w:bookmarkStart w:id="57" w:name="_neb22CE5EF6_A7ED_4A92_BECF_10457FA873AF"/>
+      <w:bookmarkStart w:id="56" w:name="_neb22CE5EF6_A7ED_4A92_BECF_10457FA873AF"/>
       <w:r>
         <w:rPr>
           <w:rFonts w:eastAsia="微软雅黑" w:cs="Times New Roman"/>
@@ -60296,7 +61625,7 @@
         </w:rPr>
         <w:t>Fowler M. Refactoring: Improving the Design of Existing Code. In, ed. Xp Universe and First Agile Universe Conference on Extreme Programming and Agile Methods - Xp/agile Universe. 2002. 256</w:t>
       </w:r>
-      <w:bookmarkEnd w:id="57"/>
+      <w:bookmarkEnd w:id="56"/>
     </w:p>
     <w:p>
       <w:pPr>
@@ -60320,7 +61649,7 @@
         </w:rPr>
         <w:t xml:space="preserve"> [5] </w:t>
       </w:r>
-      <w:bookmarkStart w:id="58" w:name="_nebC188DEB7_606B_4907_988C_9B4D3884C73A"/>
+      <w:bookmarkStart w:id="57" w:name="_nebC188DEB7_606B_4907_988C_9B4D3884C73A"/>
       <w:r>
         <w:rPr>
           <w:rFonts w:eastAsia="微软雅黑" w:cs="Times New Roman"/>
@@ -60348,7 +61677,7 @@
         </w:rPr>
         <w:t>2000. 292</w:t>
       </w:r>
-      <w:bookmarkEnd w:id="58"/>
+      <w:bookmarkEnd w:id="57"/>
     </w:p>
     <w:p>
       <w:pPr>
@@ -60372,7 +61701,7 @@
         </w:rPr>
         <w:t xml:space="preserve"> [6] </w:t>
       </w:r>
-      <w:bookmarkStart w:id="59" w:name="_neb5A2834A1_35D9_47EB_834B_F9A30DC93CE9"/>
+      <w:bookmarkStart w:id="58" w:name="_neb5A2834A1_35D9_47EB_834B_F9A30DC93CE9"/>
       <w:r>
         <w:rPr>
           <w:rFonts w:eastAsia="微软雅黑" w:cs="Times New Roman"/>
@@ -60382,7 +61711,7 @@
         </w:rPr>
         <w:t xml:space="preserve">Wampler D, Payne A. Programming Scala. Oreilly Vlg Gmbh &amp; Co, 2009, </w:t>
       </w:r>
-      <w:bookmarkEnd w:id="59"/>
+      <w:bookmarkEnd w:id="58"/>
     </w:p>
     <w:p>
       <w:pPr>
@@ -60406,7 +61735,7 @@
         </w:rPr>
         <w:t xml:space="preserve"> [7] </w:t>
       </w:r>
-      <w:bookmarkStart w:id="60" w:name="_neb3914ACA0_8FD0_4793_913F_B134E5038E41"/>
+      <w:bookmarkStart w:id="59" w:name="_neb3914ACA0_8FD0_4793_913F_B134E5038E41"/>
       <w:r>
         <w:rPr>
           <w:rFonts w:eastAsia="微软雅黑" w:cs="Times New Roman"/>
@@ -60416,7 +61745,7 @@
         </w:rPr>
         <w:t>Bauer C, King G. Hibernate in Action. Guide to Web Development with Java, 2008, 137-184</w:t>
       </w:r>
-      <w:bookmarkEnd w:id="60"/>
+      <w:bookmarkEnd w:id="59"/>
     </w:p>
     <w:p>
       <w:pPr>
@@ -60440,7 +61769,7 @@
         </w:rPr>
         <w:t xml:space="preserve"> [8] </w:t>
       </w:r>
-      <w:bookmarkStart w:id="61" w:name="_nebCC7B8F53_D931_45E5_ABE0_2DE86BC58146"/>
+      <w:bookmarkStart w:id="60" w:name="_nebCC7B8F53_D931_45E5_ABE0_2DE86BC58146"/>
       <w:r>
         <w:rPr>
           <w:rFonts w:eastAsia="微软雅黑" w:cs="Times New Roman"/>
@@ -60468,7 +61797,7 @@
         </w:rPr>
         <w:t xml:space="preserve">, 2005, May: </w:t>
       </w:r>
-      <w:bookmarkEnd w:id="61"/>
+      <w:bookmarkEnd w:id="60"/>
     </w:p>
     <w:p>
       <w:pPr>
@@ -60492,7 +61821,7 @@
         </w:rPr>
         <w:t xml:space="preserve"> [9] </w:t>
       </w:r>
-      <w:bookmarkStart w:id="62" w:name="_nebFA4A5145_F393_4E06_819C_0F1D5135FB5C"/>
+      <w:bookmarkStart w:id="61" w:name="_nebFA4A5145_F393_4E06_819C_0F1D5135FB5C"/>
       <w:r>
         <w:rPr>
           <w:rFonts w:ascii="宋体" w:cs="宋体" w:hint="eastAsia"/>
@@ -60547,7 +61876,7 @@
         </w:rPr>
         <w:t xml:space="preserve">, 2007. </w:t>
       </w:r>
-      <w:bookmarkEnd w:id="62"/>
+      <w:bookmarkEnd w:id="61"/>
     </w:p>
     <w:p>
       <w:pPr>
@@ -60571,7 +61900,7 @@
         </w:rPr>
         <w:t xml:space="preserve">[10] </w:t>
       </w:r>
-      <w:bookmarkStart w:id="63" w:name="_neb69DB0B5F_EB26_4175_B4C3_981CC9AACE90"/>
+      <w:bookmarkStart w:id="62" w:name="_neb69DB0B5F_EB26_4175_B4C3_981CC9AACE90"/>
       <w:r>
         <w:rPr>
           <w:rFonts w:ascii="宋体" w:cs="宋体" w:hint="eastAsia"/>
@@ -60626,7 +61955,7 @@
         </w:rPr>
         <w:t xml:space="preserve">, 2009. </w:t>
       </w:r>
-      <w:bookmarkEnd w:id="63"/>
+      <w:bookmarkEnd w:id="62"/>
     </w:p>
     <w:p>
       <w:pPr>
@@ -60650,7 +61979,7 @@
         </w:rPr>
         <w:t xml:space="preserve">[11] </w:t>
       </w:r>
-      <w:bookmarkStart w:id="64" w:name="_nebC7A7A1E7_B890_489F_B7CD_F8D052699F54"/>
+      <w:bookmarkStart w:id="63" w:name="_nebC7A7A1E7_B890_489F_B7CD_F8D052699F54"/>
       <w:r>
         <w:rPr>
           <w:rFonts w:ascii="宋体" w:cs="宋体" w:hint="eastAsia"/>
@@ -60705,7 +62034,7 @@
         </w:rPr>
         <w:t xml:space="preserve">, 2011. </w:t>
       </w:r>
-      <w:bookmarkEnd w:id="64"/>
+      <w:bookmarkEnd w:id="63"/>
     </w:p>
     <w:p>
       <w:pPr>
@@ -60729,7 +62058,7 @@
         </w:rPr>
         <w:t xml:space="preserve">[12] </w:t>
       </w:r>
-      <w:bookmarkStart w:id="65" w:name="_nebB4FC9F0C_173F_4F50_B7FD_F167977A9965"/>
+      <w:bookmarkStart w:id="64" w:name="_nebB4FC9F0C_173F_4F50_B7FD_F167977A9965"/>
       <w:r>
         <w:rPr>
           <w:rFonts w:ascii="宋体" w:cs="宋体" w:hint="eastAsia"/>
@@ -60784,7 +62113,7 @@
         </w:rPr>
         <w:t xml:space="preserve">, 2011. </w:t>
       </w:r>
-      <w:bookmarkEnd w:id="65"/>
+      <w:bookmarkEnd w:id="64"/>
     </w:p>
     <w:p>
       <w:pPr>
@@ -60808,7 +62137,7 @@
         </w:rPr>
         <w:t xml:space="preserve">[13] </w:t>
       </w:r>
-      <w:bookmarkStart w:id="66" w:name="_nebD9C4245C_925E_4F0A_9C66_CB34C7AFE5E7"/>
+      <w:bookmarkStart w:id="65" w:name="_nebD9C4245C_925E_4F0A_9C66_CB34C7AFE5E7"/>
       <w:r>
         <w:rPr>
           <w:rFonts w:ascii="宋体" w:cs="宋体" w:hint="eastAsia"/>
@@ -60881,7 +62210,7 @@
         </w:rPr>
         <w:t xml:space="preserve">, 2013. </w:t>
       </w:r>
-      <w:bookmarkEnd w:id="66"/>
+      <w:bookmarkEnd w:id="65"/>
     </w:p>
     <w:p>
       <w:pPr>
@@ -60905,7 +62234,7 @@
         </w:rPr>
         <w:t xml:space="preserve">[14] </w:t>
       </w:r>
-      <w:bookmarkStart w:id="67" w:name="_neb17C18AB3_3882_429F_8EB6_9D80FA576C77"/>
+      <w:bookmarkStart w:id="66" w:name="_neb17C18AB3_3882_429F_8EB6_9D80FA576C77"/>
       <w:r>
         <w:rPr>
           <w:rFonts w:ascii="宋体" w:cs="宋体" w:hint="eastAsia"/>
@@ -60960,7 +62289,7 @@
         </w:rPr>
         <w:t>, 2013. 132</w:t>
       </w:r>
-      <w:bookmarkEnd w:id="67"/>
+      <w:bookmarkEnd w:id="66"/>
     </w:p>
     <w:p>
       <w:pPr>
@@ -60984,7 +62313,7 @@
         </w:rPr>
         <w:t xml:space="preserve">[15] </w:t>
       </w:r>
-      <w:bookmarkStart w:id="68" w:name="_neb61D6167C_3180_4779_8C67_66626DAA47C7"/>
+      <w:bookmarkStart w:id="67" w:name="_neb61D6167C_3180_4779_8C67_66626DAA47C7"/>
       <w:r>
         <w:rPr>
           <w:rFonts w:ascii="宋体" w:cs="宋体" w:hint="eastAsia"/>
@@ -61057,7 +62386,7 @@
         </w:rPr>
         <w:t>, 2013, 20: 46-48</w:t>
       </w:r>
-      <w:bookmarkEnd w:id="68"/>
+      <w:bookmarkEnd w:id="67"/>
     </w:p>
     <w:p>
       <w:pPr>
@@ -61081,7 +62410,7 @@
         </w:rPr>
         <w:t xml:space="preserve">[16] </w:t>
       </w:r>
-      <w:bookmarkStart w:id="69" w:name="_neb0C00C33D_07F4_4C8F_B7EF_B93C0A5B8E5C"/>
+      <w:bookmarkStart w:id="68" w:name="_neb0C00C33D_07F4_4C8F_B7EF_B93C0A5B8E5C"/>
       <w:r>
         <w:rPr>
           <w:rFonts w:ascii="宋体" w:cs="宋体" w:hint="eastAsia"/>
@@ -61190,7 +62519,7 @@
         </w:rPr>
         <w:t>, 2010, 05: 187-188</w:t>
       </w:r>
-      <w:bookmarkEnd w:id="69"/>
+      <w:bookmarkEnd w:id="68"/>
     </w:p>
     <w:p>
       <w:pPr>
@@ -61214,7 +62543,7 @@
         </w:rPr>
         <w:t xml:space="preserve">[17] </w:t>
       </w:r>
-      <w:bookmarkStart w:id="70" w:name="_neb8156A81B_9F45_4A95_92B2_C98978C4E315"/>
+      <w:bookmarkStart w:id="69" w:name="_neb8156A81B_9F45_4A95_92B2_C98978C4E315"/>
       <w:r>
         <w:rPr>
           <w:rFonts w:eastAsia="微软雅黑" w:cs="Times New Roman"/>
@@ -61242,7 +62571,7 @@
         </w:rPr>
         <w:t xml:space="preserve">Betascript Publishing, 2010. </w:t>
       </w:r>
-      <w:bookmarkEnd w:id="70"/>
+      <w:bookmarkEnd w:id="69"/>
     </w:p>
     <w:p>
       <w:pPr>
@@ -61266,7 +62595,7 @@
         </w:rPr>
         <w:t xml:space="preserve">[18] </w:t>
       </w:r>
-      <w:bookmarkStart w:id="71" w:name="_neb559DFD97_69D2_4B25_9929_788818A5DB3D"/>
+      <w:bookmarkStart w:id="70" w:name="_neb559DFD97_69D2_4B25_9929_788818A5DB3D"/>
       <w:r>
         <w:rPr>
           <w:rFonts w:ascii="宋体" w:cs="宋体" w:hint="eastAsia"/>
@@ -61357,7 +62686,7 @@
         </w:rPr>
         <w:t xml:space="preserve">, 2007. </w:t>
       </w:r>
-      <w:bookmarkEnd w:id="71"/>
+      <w:bookmarkEnd w:id="70"/>
     </w:p>
     <w:p>
       <w:pPr>
@@ -61381,7 +62710,7 @@
         </w:rPr>
         <w:t xml:space="preserve">[19] </w:t>
       </w:r>
-      <w:bookmarkStart w:id="72" w:name="_neb2299CA65_B759_4805_AFA4_67927A765EF7"/>
+      <w:bookmarkStart w:id="71" w:name="_neb2299CA65_B759_4805_AFA4_67927A765EF7"/>
       <w:r>
         <w:rPr>
           <w:rFonts w:ascii="宋体" w:cs="宋体" w:hint="eastAsia"/>
@@ -61490,7 +62819,7 @@
         </w:rPr>
         <w:t>, 2007, 05: 14-17</w:t>
       </w:r>
-      <w:bookmarkEnd w:id="72"/>
+      <w:bookmarkEnd w:id="71"/>
     </w:p>
     <w:p>
       <w:pPr>
@@ -61514,7 +62843,7 @@
         </w:rPr>
         <w:t xml:space="preserve">[20] </w:t>
       </w:r>
-      <w:bookmarkStart w:id="73" w:name="_nebEE6972BD_9573_4D8A_96AC_11B22035C15A"/>
+      <w:bookmarkStart w:id="72" w:name="_nebEE6972BD_9573_4D8A_96AC_11B22035C15A"/>
       <w:r>
         <w:rPr>
           <w:rFonts w:ascii="宋体" w:cs="宋体" w:hint="eastAsia"/>
@@ -61623,7 +62952,7 @@
         </w:rPr>
         <w:t>, 2008, 6: 1459-1461</w:t>
       </w:r>
-      <w:bookmarkEnd w:id="73"/>
+      <w:bookmarkEnd w:id="72"/>
     </w:p>
     <w:p>
       <w:pPr>
@@ -61647,7 +62976,7 @@
         </w:rPr>
         <w:t xml:space="preserve">[21] </w:t>
       </w:r>
-      <w:bookmarkStart w:id="74" w:name="_neb643C0C98_A711_4B5C_9EB3_AA1B1EB1ECEE"/>
+      <w:bookmarkStart w:id="73" w:name="_neb643C0C98_A711_4B5C_9EB3_AA1B1EB1ECEE"/>
       <w:r>
         <w:rPr>
           <w:rFonts w:ascii="宋体" w:cs="宋体" w:hint="eastAsia"/>
@@ -61774,7 +63103,7 @@
         </w:rPr>
         <w:t>, 2002, 9: 1229-1231</w:t>
       </w:r>
-      <w:bookmarkEnd w:id="74"/>
+      <w:bookmarkEnd w:id="73"/>
     </w:p>
     <w:p>
       <w:pPr>
@@ -61798,7 +63127,7 @@
         </w:rPr>
         <w:t xml:space="preserve">[22] </w:t>
       </w:r>
-      <w:bookmarkStart w:id="75" w:name="_neb950C2159_CDDD_4AEF_932B_21D61784EF11"/>
+      <w:bookmarkStart w:id="74" w:name="_neb950C2159_CDDD_4AEF_932B_21D61784EF11"/>
       <w:r>
         <w:rPr>
           <w:rFonts w:ascii="宋体" w:cs="宋体" w:hint="eastAsia"/>
@@ -61925,7 +63254,7 @@
         </w:rPr>
         <w:t>, 2011, 12: 1519-1522</w:t>
       </w:r>
-      <w:bookmarkEnd w:id="75"/>
+      <w:bookmarkEnd w:id="74"/>
     </w:p>
     <w:p>
       <w:pPr>
@@ -61949,7 +63278,7 @@
         </w:rPr>
         <w:t xml:space="preserve">[23] </w:t>
       </w:r>
-      <w:bookmarkStart w:id="76" w:name="_neb76BC5718_2EA6_4F1F_ADF2_B1CA37398B67"/>
+      <w:bookmarkStart w:id="75" w:name="_neb76BC5718_2EA6_4F1F_ADF2_B1CA37398B67"/>
       <w:r>
         <w:rPr>
           <w:rFonts w:ascii="宋体" w:cs="宋体" w:hint="eastAsia"/>
@@ -62022,7 +63351,7 @@
         </w:rPr>
         <w:t xml:space="preserve">, 2010. </w:t>
       </w:r>
-      <w:bookmarkEnd w:id="76"/>
+      <w:bookmarkEnd w:id="75"/>
     </w:p>
     <w:p>
       <w:pPr>
@@ -62031,25 +63360,32 @@
         <w:adjustRightInd w:val="0"/>
         <w:snapToGrid/>
         <w:spacing w:line="240" w:lineRule="auto"/>
-        <w:ind w:firstLineChars="0" w:firstLine="0"/>
-        <w:jc w:val="left"/>
+        <w:ind w:left="360" w:firstLineChars="0" w:hanging="360"/>
         <w:rPr>
           <w:rFonts w:eastAsia="微软雅黑" w:cs="Times New Roman"/>
           <w:szCs w:val="24"/>
         </w:rPr>
       </w:pPr>
       <w:r>
-        <w:fldChar w:fldCharType="end"/>
-      </w:r>
-      <w:r>
-        <w:fldChar w:fldCharType="begin"/>
-      </w:r>
-      <w:r>
-        <w:instrText xml:space="preserve"> ADDIN NE.Rep</w:instrText>
-      </w:r>
-      <w:r>
-        <w:fldChar w:fldCharType="separate"/>
-      </w:r>
+        <w:rPr>
+          <w:rFonts w:eastAsia="微软雅黑" w:cs="Times New Roman"/>
+          <w:color w:val="000000"/>
+          <w:sz w:val="20"/>
+          <w:szCs w:val="20"/>
+        </w:rPr>
+        <w:t xml:space="preserve">[24] </w:t>
+      </w:r>
+      <w:bookmarkStart w:id="76" w:name="_neb4369FEF4_C21A_449A_89F4_3D23C165227C"/>
+      <w:r>
+        <w:rPr>
+          <w:rFonts w:eastAsia="微软雅黑" w:cs="Times New Roman"/>
+          <w:color w:val="000000"/>
+          <w:sz w:val="20"/>
+          <w:szCs w:val="20"/>
+        </w:rPr>
+        <w:t>Martin R C. Clean Code. Refactoring, 2011, 2: 24-25</w:t>
+      </w:r>
+      <w:bookmarkEnd w:id="76"/>
     </w:p>
     <w:p>
       <w:pPr>
@@ -62058,24 +63394,122 @@
         <w:adjustRightInd w:val="0"/>
         <w:snapToGrid/>
         <w:spacing w:line="240" w:lineRule="auto"/>
-        <w:ind w:firstLineChars="0" w:firstLine="0"/>
-        <w:jc w:val="center"/>
+        <w:ind w:left="360" w:firstLineChars="0" w:hanging="360"/>
+        <w:rPr>
+          <w:rFonts w:eastAsia="微软雅黑" w:cs="Times New Roman"/>
+          <w:szCs w:val="24"/>
+        </w:rPr>
+      </w:pPr>
+      <w:r>
         <w:rPr>
           <w:rFonts w:eastAsia="微软雅黑" w:cs="Times New Roman"/>
           <w:color w:val="000000"/>
-          <w:szCs w:val="24"/>
-        </w:rPr>
-      </w:pPr>
+          <w:sz w:val="20"/>
+          <w:szCs w:val="20"/>
+        </w:rPr>
+        <w:t xml:space="preserve">[25] </w:t>
+      </w:r>
+      <w:bookmarkStart w:id="77" w:name="_neb135659FE_9DD5_4855_858B_00061E0807A2"/>
       <w:r>
         <w:rPr>
           <w:rFonts w:eastAsia="微软雅黑" w:cs="Times New Roman"/>
-          <w:b/>
-          <w:bCs/>
-          <w:color w:val="FF0000"/>
-          <w:szCs w:val="24"/>
-        </w:rPr>
-        <w:t>校对报告</w:t>
-      </w:r>
+          <w:color w:val="000000"/>
+          <w:sz w:val="20"/>
+          <w:szCs w:val="20"/>
+        </w:rPr>
+        <w:t xml:space="preserve">Martinfowler, </w:t>
+      </w:r>
+      <w:r>
+        <w:rPr>
+          <w:rFonts w:ascii="宋体" w:cs="宋体" w:hint="eastAsia"/>
+          <w:color w:val="000000"/>
+          <w:sz w:val="20"/>
+          <w:szCs w:val="20"/>
+        </w:rPr>
+        <w:t>福勒</w:t>
+      </w:r>
+      <w:r>
+        <w:rPr>
+          <w:rFonts w:eastAsia="微软雅黑" w:cs="Times New Roman"/>
+          <w:color w:val="000000"/>
+          <w:sz w:val="20"/>
+          <w:szCs w:val="20"/>
+        </w:rPr>
+        <w:t xml:space="preserve">, </w:t>
+      </w:r>
+      <w:r>
+        <w:rPr>
+          <w:rFonts w:ascii="宋体" w:cs="宋体" w:hint="eastAsia"/>
+          <w:color w:val="000000"/>
+          <w:sz w:val="20"/>
+          <w:szCs w:val="20"/>
+        </w:rPr>
+        <w:t>徐家福</w:t>
+      </w:r>
+      <w:r>
+        <w:rPr>
+          <w:rFonts w:eastAsia="微软雅黑" w:cs="Times New Roman"/>
+          <w:color w:val="000000"/>
+          <w:sz w:val="20"/>
+          <w:szCs w:val="20"/>
+        </w:rPr>
+        <w:t>. Uml</w:t>
+      </w:r>
+      <w:r>
+        <w:rPr>
+          <w:rFonts w:ascii="宋体" w:cs="宋体" w:hint="eastAsia"/>
+          <w:color w:val="000000"/>
+          <w:sz w:val="20"/>
+          <w:szCs w:val="20"/>
+        </w:rPr>
+        <w:t>精粹</w:t>
+      </w:r>
+      <w:r>
+        <w:rPr>
+          <w:rFonts w:eastAsia="微软雅黑" w:cs="Times New Roman"/>
+          <w:color w:val="000000"/>
+          <w:sz w:val="20"/>
+          <w:szCs w:val="20"/>
+        </w:rPr>
+        <w:t>:</w:t>
+      </w:r>
+      <w:r>
+        <w:rPr>
+          <w:rFonts w:ascii="宋体" w:cs="宋体" w:hint="eastAsia"/>
+          <w:color w:val="000000"/>
+          <w:sz w:val="20"/>
+          <w:szCs w:val="20"/>
+        </w:rPr>
+        <w:t>标准对象建模语言简明指南</w:t>
+      </w:r>
+      <w:r>
+        <w:rPr>
+          <w:rFonts w:eastAsia="微软雅黑" w:cs="Times New Roman"/>
+          <w:color w:val="000000"/>
+          <w:sz w:val="20"/>
+          <w:szCs w:val="20"/>
+        </w:rPr>
+        <w:t xml:space="preserve">. </w:t>
+      </w:r>
+      <w:r>
+        <w:rPr>
+          <w:rFonts w:ascii="宋体" w:cs="宋体" w:hint="eastAsia"/>
+          <w:color w:val="000000"/>
+          <w:sz w:val="20"/>
+          <w:szCs w:val="20"/>
+        </w:rPr>
+        <w:t>第清华大学出版社</w:t>
+      </w:r>
+      <w:r>
+        <w:rPr>
+          <w:rFonts w:eastAsia="微软雅黑" w:cs="Times New Roman"/>
+          <w:color w:val="000000"/>
+          <w:sz w:val="20"/>
+          <w:szCs w:val="20"/>
+        </w:rPr>
+        <w:t xml:space="preserve">, 2005. </w:t>
+      </w:r>
+      <w:bookmarkEnd w:id="77"/>
     </w:p>
     <w:p>
       <w:pPr>
@@ -62084,13 +63518,50 @@
         <w:adjustRightInd w:val="0"/>
         <w:snapToGrid/>
         <w:spacing w:line="240" w:lineRule="auto"/>
-        <w:ind w:firstLineChars="0" w:firstLine="0"/>
-        <w:jc w:val="center"/>
+        <w:ind w:left="360" w:firstLineChars="0" w:hanging="360"/>
         <w:rPr>
           <w:rFonts w:eastAsia="微软雅黑" w:cs="Times New Roman"/>
           <w:szCs w:val="24"/>
         </w:rPr>
       </w:pPr>
+      <w:r>
+        <w:rPr>
+          <w:rFonts w:eastAsia="微软雅黑" w:cs="Times New Roman"/>
+          <w:color w:val="000000"/>
+          <w:sz w:val="20"/>
+          <w:szCs w:val="20"/>
+        </w:rPr>
+        <w:t xml:space="preserve">[26] </w:t>
+      </w:r>
+      <w:bookmarkStart w:id="78" w:name="_neb1779413E_7E22_4628_9F16_CF4D8C0E3596"/>
+      <w:r>
+        <w:rPr>
+          <w:rFonts w:eastAsia="微软雅黑" w:cs="Times New Roman"/>
+          <w:color w:val="000000"/>
+          <w:sz w:val="20"/>
+          <w:szCs w:val="20"/>
+        </w:rPr>
+        <w:t xml:space="preserve">Cohn M. User Stories Applied: For Agile Software Development. </w:t>
+      </w:r>
+      <w:r>
+        <w:rPr>
+          <w:rFonts w:ascii="宋体" w:cs="宋体" w:hint="eastAsia"/>
+          <w:color w:val="000000"/>
+          <w:sz w:val="20"/>
+          <w:szCs w:val="20"/>
+        </w:rPr>
+        <w:t>第</w:t>
+      </w:r>
+      <w:r>
+        <w:rPr>
+          <w:rFonts w:eastAsia="微软雅黑" w:cs="Times New Roman"/>
+          <w:color w:val="000000"/>
+          <w:sz w:val="20"/>
+          <w:szCs w:val="20"/>
+        </w:rPr>
+        <w:t xml:space="preserve">Addison Wesley Longman Publishing Co., Inc., 2004. </w:t>
+      </w:r>
+      <w:bookmarkEnd w:id="78"/>
     </w:p>
     <w:p>
       <w:pPr>
@@ -62099,46 +63570,104 @@
         <w:adjustRightInd w:val="0"/>
         <w:snapToGrid/>
         <w:spacing w:line="240" w:lineRule="auto"/>
-        <w:ind w:firstLineChars="0" w:firstLine="0"/>
-        <w:jc w:val="left"/>
+        <w:ind w:left="360" w:firstLineChars="0" w:hanging="360"/>
+        <w:rPr>
+          <w:rFonts w:eastAsia="微软雅黑" w:cs="Times New Roman"/>
+          <w:szCs w:val="24"/>
+        </w:rPr>
+      </w:pPr>
+      <w:r>
         <w:rPr>
           <w:rFonts w:eastAsia="微软雅黑" w:cs="Times New Roman"/>
           <w:color w:val="000000"/>
-          <w:szCs w:val="24"/>
-        </w:rPr>
-      </w:pPr>
+          <w:sz w:val="20"/>
+          <w:szCs w:val="20"/>
+        </w:rPr>
+        <w:t xml:space="preserve">[27] </w:t>
+      </w:r>
+      <w:bookmarkStart w:id="79" w:name="_nebE6C45572_7B10_4FC8_AABE_A88F31736B0F"/>
       <w:r>
         <w:rPr>
           <w:rFonts w:eastAsia="微软雅黑" w:cs="Times New Roman"/>
           <w:color w:val="000000"/>
-          <w:szCs w:val="24"/>
-        </w:rPr>
-        <w:t>当前使用的样式是</w:t>
+          <w:sz w:val="20"/>
+          <w:szCs w:val="20"/>
+        </w:rPr>
+        <w:t xml:space="preserve">Erichgamma, </w:t>
+      </w:r>
+      <w:r>
+        <w:rPr>
+          <w:rFonts w:ascii="宋体" w:cs="宋体" w:hint="eastAsia"/>
+          <w:color w:val="000000"/>
+          <w:sz w:val="20"/>
+          <w:szCs w:val="20"/>
+        </w:rPr>
+        <w:t>伽玛</w:t>
       </w:r>
       <w:r>
         <w:rPr>
           <w:rFonts w:eastAsia="微软雅黑" w:cs="Times New Roman"/>
           <w:color w:val="000000"/>
-          <w:szCs w:val="24"/>
-        </w:rPr>
-        <w:t xml:space="preserve"> [</w:t>
+          <w:sz w:val="20"/>
+          <w:szCs w:val="20"/>
+        </w:rPr>
+        <w:t xml:space="preserve">, Helm et al. </w:t>
+      </w:r>
+      <w:r>
+        <w:rPr>
+          <w:rFonts w:ascii="宋体" w:cs="宋体" w:hint="eastAsia"/>
+          <w:color w:val="000000"/>
+          <w:sz w:val="20"/>
+          <w:szCs w:val="20"/>
+        </w:rPr>
+        <w:t>设计模式</w:t>
       </w:r>
       <w:r>
         <w:rPr>
           <w:rFonts w:eastAsia="微软雅黑" w:cs="Times New Roman"/>
           <w:color w:val="000000"/>
-          <w:szCs w:val="24"/>
-        </w:rPr>
-        <w:t>硕士论文</w:t>
+          <w:sz w:val="20"/>
+          <w:szCs w:val="20"/>
+        </w:rPr>
+        <w:t>:</w:t>
+      </w:r>
+      <w:r>
+        <w:rPr>
+          <w:rFonts w:ascii="宋体" w:cs="宋体" w:hint="eastAsia"/>
+          <w:color w:val="000000"/>
+          <w:sz w:val="20"/>
+          <w:szCs w:val="20"/>
+        </w:rPr>
+        <w:t>可复用面向对象软件的基础</w:t>
       </w:r>
       <w:r>
         <w:rPr>
           <w:rFonts w:eastAsia="微软雅黑" w:cs="Times New Roman"/>
           <w:color w:val="000000"/>
-          <w:szCs w:val="24"/>
-        </w:rPr>
-        <w:t>]</w:t>
-      </w:r>
+          <w:sz w:val="20"/>
+          <w:szCs w:val="20"/>
+        </w:rPr>
+        <w:t xml:space="preserve">. </w:t>
+      </w:r>
+      <w:r>
+        <w:rPr>
+          <w:rFonts w:ascii="宋体" w:cs="宋体" w:hint="eastAsia"/>
+          <w:color w:val="000000"/>
+          <w:sz w:val="20"/>
+          <w:szCs w:val="20"/>
+        </w:rPr>
+        <w:t>第机械工业出版社</w:t>
+      </w:r>
+      <w:r>
+        <w:rPr>
+          <w:rFonts w:eastAsia="微软雅黑" w:cs="Times New Roman"/>
+          <w:color w:val="000000"/>
+          <w:sz w:val="20"/>
+          <w:szCs w:val="20"/>
+        </w:rPr>
+        <w:t xml:space="preserve">, 2007. </w:t>
+      </w:r>
+      <w:bookmarkEnd w:id="79"/>
     </w:p>
     <w:p>
       <w:pPr>
@@ -62147,38 +63676,77 @@
         <w:adjustRightInd w:val="0"/>
         <w:snapToGrid/>
         <w:spacing w:line="240" w:lineRule="auto"/>
-        <w:ind w:firstLineChars="0" w:firstLine="0"/>
-        <w:jc w:val="left"/>
+        <w:ind w:left="360" w:firstLineChars="0" w:hanging="360"/>
+        <w:rPr>
+          <w:rFonts w:eastAsia="微软雅黑" w:cs="Times New Roman"/>
+          <w:szCs w:val="24"/>
+        </w:rPr>
+      </w:pPr>
+      <w:r>
         <w:rPr>
           <w:rFonts w:eastAsia="微软雅黑" w:cs="Times New Roman"/>
           <w:color w:val="000000"/>
-          <w:szCs w:val="24"/>
-        </w:rPr>
-      </w:pPr>
+          <w:sz w:val="20"/>
+          <w:szCs w:val="20"/>
+        </w:rPr>
+        <w:t xml:space="preserve">[28] </w:t>
+      </w:r>
+      <w:bookmarkStart w:id="80" w:name="_neb2970A4F1_3184_4923_99F2_38CFA3ABC2A6"/>
+      <w:r>
+        <w:rPr>
+          <w:rFonts w:ascii="宋体" w:cs="宋体" w:hint="eastAsia"/>
+          <w:color w:val="000000"/>
+          <w:sz w:val="20"/>
+          <w:szCs w:val="20"/>
+        </w:rPr>
+        <w:t>陶国荣</w:t>
+      </w:r>
       <w:r>
         <w:rPr>
           <w:rFonts w:eastAsia="微软雅黑" w:cs="Times New Roman"/>
           <w:color w:val="000000"/>
-          <w:szCs w:val="24"/>
-        </w:rPr>
-        <w:t>当前文档包含的题录共</w:t>
+          <w:sz w:val="20"/>
+          <w:szCs w:val="20"/>
+        </w:rPr>
+        <w:t>. JQuery</w:t>
+      </w:r>
+      <w:r>
+        <w:rPr>
+          <w:rFonts w:ascii="宋体" w:cs="宋体" w:hint="eastAsia"/>
+          <w:color w:val="000000"/>
+          <w:sz w:val="20"/>
+          <w:szCs w:val="20"/>
+        </w:rPr>
+        <w:t>权威指南</w:t>
       </w:r>
       <w:r>
         <w:rPr>
           <w:rFonts w:eastAsia="微软雅黑" w:cs="Times New Roman"/>
           <w:color w:val="000000"/>
-          <w:szCs w:val="24"/>
-        </w:rPr>
-        <w:t>26</w:t>
+          <w:sz w:val="20"/>
+          <w:szCs w:val="20"/>
+        </w:rPr>
+        <w:t xml:space="preserve">. </w:t>
+      </w:r>
+      <w:r>
+        <w:rPr>
+          <w:rFonts w:ascii="宋体" w:cs="宋体" w:hint="eastAsia"/>
+          <w:color w:val="000000"/>
+          <w:sz w:val="20"/>
+          <w:szCs w:val="20"/>
+        </w:rPr>
+        <w:t>第机械工业出版社</w:t>
       </w:r>
       <w:r>
         <w:rPr>
           <w:rFonts w:eastAsia="微软雅黑" w:cs="Times New Roman"/>
           <w:color w:val="000000"/>
-          <w:szCs w:val="24"/>
-        </w:rPr>
-        <w:t>条</w:t>
-      </w:r>
+          <w:sz w:val="20"/>
+          <w:szCs w:val="20"/>
+        </w:rPr>
+        <w:t>, 2013. 132</w:t>
+      </w:r>
+      <w:bookmarkEnd w:id="80"/>
     </w:p>
     <w:p>
       <w:pPr>
@@ -62187,51 +63755,466 @@
         <w:adjustRightInd w:val="0"/>
         <w:snapToGrid/>
         <w:spacing w:line="240" w:lineRule="auto"/>
-        <w:ind w:firstLineChars="0" w:firstLine="0"/>
-        <w:jc w:val="left"/>
+        <w:ind w:left="360" w:firstLineChars="0" w:hanging="360"/>
+        <w:rPr>
+          <w:rFonts w:eastAsia="微软雅黑" w:cs="Times New Roman"/>
+          <w:szCs w:val="24"/>
+        </w:rPr>
+      </w:pPr>
+      <w:r>
         <w:rPr>
           <w:rFonts w:eastAsia="微软雅黑" w:cs="Times New Roman"/>
           <w:color w:val="000000"/>
-          <w:szCs w:val="24"/>
-        </w:rPr>
-      </w:pPr>
+          <w:sz w:val="20"/>
+          <w:szCs w:val="20"/>
+        </w:rPr>
+        <w:t xml:space="preserve">[29] </w:t>
+      </w:r>
+      <w:bookmarkStart w:id="81" w:name="_nebBAE3D8E7_FF6F_4239_979E_8BA9B2110172"/>
       <w:r>
         <w:rPr>
           <w:rFonts w:eastAsia="微软雅黑" w:cs="Times New Roman"/>
           <w:color w:val="000000"/>
-          <w:szCs w:val="24"/>
-        </w:rPr>
-        <w:t>有</w:t>
+          <w:sz w:val="20"/>
+          <w:szCs w:val="20"/>
+        </w:rPr>
+        <w:t xml:space="preserve">Flanagan D F P. JavaScript: The Definitive Guide. </w:t>
+      </w:r>
+      <w:r>
+        <w:rPr>
+          <w:rFonts w:ascii="宋体" w:cs="宋体" w:hint="eastAsia"/>
+          <w:color w:val="000000"/>
+          <w:sz w:val="20"/>
+          <w:szCs w:val="20"/>
+        </w:rPr>
+        <w:t>第东南大学出版社</w:t>
       </w:r>
       <w:r>
         <w:rPr>
           <w:rFonts w:eastAsia="微软雅黑" w:cs="Times New Roman"/>
           <w:color w:val="000000"/>
+          <w:sz w:val="20"/>
+          <w:szCs w:val="20"/>
+        </w:rPr>
+        <w:t>, 2011. 1-4</w:t>
+      </w:r>
+      <w:bookmarkEnd w:id="81"/>
+    </w:p>
+    <w:p>
+      <w:pPr>
+        <w:autoSpaceDE w:val="0"/>
+        <w:autoSpaceDN w:val="0"/>
+        <w:adjustRightInd w:val="0"/>
+        <w:snapToGrid/>
+        <w:spacing w:line="240" w:lineRule="auto"/>
+        <w:ind w:left="360" w:firstLineChars="0" w:hanging="360"/>
+        <w:rPr>
+          <w:rFonts w:eastAsia="微软雅黑" w:cs="Times New Roman"/>
           <w:szCs w:val="24"/>
         </w:rPr>
-        <w:t>0</w:t>
-      </w:r>
+      </w:pPr>
       <w:r>
         <w:rPr>
           <w:rFonts w:eastAsia="微软雅黑" w:cs="Times New Roman"/>
           <w:color w:val="000000"/>
-          <w:szCs w:val="24"/>
-        </w:rPr>
-        <w:t>条题录存在必填字段内容缺失的问题</w:t>
-      </w:r>
-    </w:p>
-    <w:p>
-      <w:pPr>
-        <w:ind w:firstLineChars="0" w:firstLine="0"/>
-      </w:pPr>
+          <w:sz w:val="20"/>
+          <w:szCs w:val="20"/>
+        </w:rPr>
+        <w:t xml:space="preserve">[30] </w:t>
+      </w:r>
+      <w:bookmarkStart w:id="82" w:name="_nebF1517346_B327_446C_B6C9_B511E24A8AC1"/>
       <w:r>
         <w:rPr>
           <w:rFonts w:eastAsia="微软雅黑" w:cs="Times New Roman"/>
           <w:color w:val="000000"/>
+          <w:sz w:val="20"/>
+          <w:szCs w:val="20"/>
+        </w:rPr>
+        <w:t>Zakas, Nicholas C. Professional JavaScript for Web Developers. In, ed2012. 14</w:t>
+      </w:r>
+      <w:bookmarkEnd w:id="82"/>
+    </w:p>
+    <w:p>
+      <w:pPr>
+        <w:autoSpaceDE w:val="0"/>
+        <w:autoSpaceDN w:val="0"/>
+        <w:adjustRightInd w:val="0"/>
+        <w:snapToGrid/>
+        <w:spacing w:line="240" w:lineRule="auto"/>
+        <w:ind w:left="360" w:firstLineChars="0" w:hanging="360"/>
+        <w:rPr>
+          <w:rFonts w:eastAsia="微软雅黑" w:cs="Times New Roman"/>
           <w:szCs w:val="24"/>
         </w:rPr>
-        <w:t>所有题录的数据正常</w:t>
-      </w:r>
+      </w:pPr>
+      <w:r>
+        <w:rPr>
+          <w:rFonts w:eastAsia="微软雅黑" w:cs="Times New Roman"/>
+          <w:color w:val="000000"/>
+          <w:sz w:val="20"/>
+          <w:szCs w:val="20"/>
+        </w:rPr>
+        <w:t xml:space="preserve">[31] </w:t>
+      </w:r>
+      <w:bookmarkStart w:id="83" w:name="_nebF5021232_276D_41E4_B364_197D2497D0FD"/>
+      <w:r>
+        <w:rPr>
+          <w:rFonts w:ascii="宋体" w:cs="宋体" w:hint="eastAsia"/>
+          <w:color w:val="000000"/>
+          <w:sz w:val="20"/>
+          <w:szCs w:val="20"/>
+        </w:rPr>
+        <w:t>贝奇</w:t>
+      </w:r>
+      <w:r>
+        <w:rPr>
+          <w:rFonts w:eastAsia="微软雅黑" w:cs="Times New Roman"/>
+          <w:color w:val="000000"/>
+          <w:sz w:val="20"/>
+          <w:szCs w:val="20"/>
+        </w:rPr>
+        <w:t xml:space="preserve">, </w:t>
+      </w:r>
+      <w:r>
+        <w:rPr>
+          <w:rFonts w:ascii="宋体" w:cs="宋体" w:hint="eastAsia"/>
+          <w:color w:val="000000"/>
+          <w:sz w:val="20"/>
+          <w:szCs w:val="20"/>
+        </w:rPr>
+        <w:t>陈葆钰</w:t>
+      </w:r>
+      <w:r>
+        <w:rPr>
+          <w:rFonts w:eastAsia="微软雅黑" w:cs="Times New Roman"/>
+          <w:color w:val="000000"/>
+          <w:sz w:val="20"/>
+          <w:szCs w:val="20"/>
+        </w:rPr>
+        <w:t>. Unix</w:t>
+      </w:r>
+      <w:r>
+        <w:rPr>
+          <w:rFonts w:ascii="宋体" w:cs="宋体" w:hint="eastAsia"/>
+          <w:color w:val="000000"/>
+          <w:sz w:val="20"/>
+          <w:szCs w:val="20"/>
+        </w:rPr>
+        <w:t>操作系统设计</w:t>
+      </w:r>
+      <w:r>
+        <w:rPr>
+          <w:rFonts w:eastAsia="微软雅黑" w:cs="Times New Roman"/>
+          <w:color w:val="000000"/>
+          <w:sz w:val="20"/>
+          <w:szCs w:val="20"/>
+        </w:rPr>
+        <w:t xml:space="preserve">. </w:t>
+      </w:r>
+      <w:r>
+        <w:rPr>
+          <w:rFonts w:ascii="宋体" w:cs="宋体" w:hint="eastAsia"/>
+          <w:color w:val="000000"/>
+          <w:sz w:val="20"/>
+          <w:szCs w:val="20"/>
+        </w:rPr>
+        <w:t>第机械工业出版社</w:t>
+      </w:r>
+      <w:r>
+        <w:rPr>
+          <w:rFonts w:eastAsia="微软雅黑" w:cs="Times New Roman"/>
+          <w:color w:val="000000"/>
+          <w:sz w:val="20"/>
+          <w:szCs w:val="20"/>
+        </w:rPr>
+        <w:t xml:space="preserve">, 2012. </w:t>
+      </w:r>
+      <w:bookmarkEnd w:id="83"/>
+    </w:p>
+    <w:p>
+      <w:pPr>
+        <w:autoSpaceDE w:val="0"/>
+        <w:autoSpaceDN w:val="0"/>
+        <w:adjustRightInd w:val="0"/>
+        <w:snapToGrid/>
+        <w:spacing w:line="240" w:lineRule="auto"/>
+        <w:ind w:left="360" w:firstLineChars="0" w:hanging="360"/>
+        <w:rPr>
+          <w:rFonts w:eastAsia="微软雅黑" w:cs="Times New Roman"/>
+          <w:szCs w:val="24"/>
+        </w:rPr>
+      </w:pPr>
+      <w:r>
+        <w:rPr>
+          <w:rFonts w:eastAsia="微软雅黑" w:cs="Times New Roman"/>
+          <w:color w:val="000000"/>
+          <w:sz w:val="20"/>
+          <w:szCs w:val="20"/>
+        </w:rPr>
+        <w:t xml:space="preserve">[32] </w:t>
+      </w:r>
+      <w:bookmarkStart w:id="84" w:name="_nebF089BE7E_BB1E_4465_B3FF_353F48B79042"/>
+      <w:r>
+        <w:rPr>
+          <w:rFonts w:ascii="宋体" w:cs="宋体" w:hint="eastAsia"/>
+          <w:color w:val="000000"/>
+          <w:sz w:val="20"/>
+          <w:szCs w:val="20"/>
+        </w:rPr>
+        <w:t>史蒂文斯</w:t>
+      </w:r>
+      <w:r>
+        <w:rPr>
+          <w:rFonts w:eastAsia="微软雅黑" w:cs="Times New Roman"/>
+          <w:color w:val="000000"/>
+          <w:sz w:val="20"/>
+          <w:szCs w:val="20"/>
+        </w:rPr>
+        <w:t>. Unix</w:t>
+      </w:r>
+      <w:r>
+        <w:rPr>
+          <w:rFonts w:ascii="宋体" w:cs="宋体" w:hint="eastAsia"/>
+          <w:color w:val="000000"/>
+          <w:sz w:val="20"/>
+          <w:szCs w:val="20"/>
+        </w:rPr>
+        <w:t>环境高级编程</w:t>
+      </w:r>
+      <w:r>
+        <w:rPr>
+          <w:rFonts w:eastAsia="微软雅黑" w:cs="Times New Roman"/>
+          <w:color w:val="000000"/>
+          <w:sz w:val="20"/>
+          <w:szCs w:val="20"/>
+        </w:rPr>
+        <w:t xml:space="preserve">. </w:t>
+      </w:r>
+      <w:r>
+        <w:rPr>
+          <w:rFonts w:ascii="宋体" w:cs="宋体" w:hint="eastAsia"/>
+          <w:color w:val="000000"/>
+          <w:sz w:val="20"/>
+          <w:szCs w:val="20"/>
+        </w:rPr>
+        <w:t>第人民邮电出版社</w:t>
+      </w:r>
+      <w:r>
+        <w:rPr>
+          <w:rFonts w:eastAsia="微软雅黑" w:cs="Times New Roman"/>
+          <w:color w:val="000000"/>
+          <w:sz w:val="20"/>
+          <w:szCs w:val="20"/>
+        </w:rPr>
+        <w:t xml:space="preserve">, 2014. </w:t>
+      </w:r>
+      <w:bookmarkEnd w:id="84"/>
+    </w:p>
+    <w:p>
+      <w:pPr>
+        <w:autoSpaceDE w:val="0"/>
+        <w:autoSpaceDN w:val="0"/>
+        <w:adjustRightInd w:val="0"/>
+        <w:snapToGrid/>
+        <w:spacing w:line="240" w:lineRule="auto"/>
+        <w:ind w:left="360" w:firstLineChars="0" w:hanging="360"/>
+        <w:rPr>
+          <w:rFonts w:eastAsia="微软雅黑" w:cs="Times New Roman"/>
+          <w:szCs w:val="24"/>
+        </w:rPr>
+      </w:pPr>
+      <w:r>
+        <w:rPr>
+          <w:rFonts w:eastAsia="微软雅黑" w:cs="Times New Roman"/>
+          <w:color w:val="000000"/>
+          <w:sz w:val="20"/>
+          <w:szCs w:val="20"/>
+        </w:rPr>
+        <w:t xml:space="preserve">[33] </w:t>
+      </w:r>
+      <w:bookmarkStart w:id="85" w:name="_neb00C96C64_7826_42F0_925B_7BBD2663B818"/>
+      <w:r>
+        <w:rPr>
+          <w:rFonts w:eastAsia="微软雅黑" w:cs="Times New Roman"/>
+          <w:color w:val="000000"/>
+          <w:sz w:val="20"/>
+          <w:szCs w:val="20"/>
+        </w:rPr>
+        <w:t xml:space="preserve">Lutz M, Ascher D, Willison F. Learning Python. </w:t>
+      </w:r>
+      <w:r>
+        <w:rPr>
+          <w:rFonts w:ascii="宋体" w:cs="宋体" w:hint="eastAsia"/>
+          <w:color w:val="000000"/>
+          <w:sz w:val="20"/>
+          <w:szCs w:val="20"/>
+        </w:rPr>
+        <w:t>第东南大学出版社</w:t>
+      </w:r>
+      <w:r>
+        <w:rPr>
+          <w:rFonts w:eastAsia="微软雅黑" w:cs="Times New Roman"/>
+          <w:color w:val="000000"/>
+          <w:sz w:val="20"/>
+          <w:szCs w:val="20"/>
+        </w:rPr>
+        <w:t xml:space="preserve">, 2008. </w:t>
+      </w:r>
+      <w:bookmarkEnd w:id="85"/>
+    </w:p>
+    <w:p>
+      <w:pPr>
+        <w:autoSpaceDE w:val="0"/>
+        <w:autoSpaceDN w:val="0"/>
+        <w:adjustRightInd w:val="0"/>
+        <w:snapToGrid/>
+        <w:spacing w:line="240" w:lineRule="auto"/>
+        <w:ind w:left="360" w:firstLineChars="0" w:hanging="360"/>
+        <w:rPr>
+          <w:rFonts w:eastAsia="微软雅黑" w:cs="Times New Roman"/>
+          <w:szCs w:val="24"/>
+        </w:rPr>
+      </w:pPr>
+      <w:r>
+        <w:rPr>
+          <w:rFonts w:eastAsia="微软雅黑" w:cs="Times New Roman"/>
+          <w:color w:val="000000"/>
+          <w:sz w:val="20"/>
+          <w:szCs w:val="20"/>
+        </w:rPr>
+        <w:t xml:space="preserve">[34] </w:t>
+      </w:r>
+      <w:bookmarkStart w:id="86" w:name="_nebAEB4949D_0EEA_466B_ADB3_89BFAF69258D"/>
+      <w:r>
+        <w:rPr>
+          <w:rFonts w:eastAsia="微软雅黑" w:cs="Times New Roman"/>
+          <w:color w:val="000000"/>
+          <w:sz w:val="20"/>
+          <w:szCs w:val="20"/>
+        </w:rPr>
+        <w:t xml:space="preserve">Beazley D, Jones B K. Python Cookbook. </w:t>
+      </w:r>
+      <w:r>
+        <w:rPr>
+          <w:rFonts w:ascii="宋体" w:cs="宋体" w:hint="eastAsia"/>
+          <w:color w:val="000000"/>
+          <w:sz w:val="20"/>
+          <w:szCs w:val="20"/>
+        </w:rPr>
+        <w:t>第东南大学出版社</w:t>
+      </w:r>
+      <w:r>
+        <w:rPr>
+          <w:rFonts w:eastAsia="微软雅黑" w:cs="Times New Roman"/>
+          <w:color w:val="000000"/>
+          <w:sz w:val="20"/>
+          <w:szCs w:val="20"/>
+        </w:rPr>
+        <w:t xml:space="preserve">, 2014. </w:t>
+      </w:r>
+      <w:bookmarkEnd w:id="86"/>
+    </w:p>
+    <w:p>
+      <w:pPr>
+        <w:autoSpaceDE w:val="0"/>
+        <w:autoSpaceDN w:val="0"/>
+        <w:adjustRightInd w:val="0"/>
+        <w:snapToGrid/>
+        <w:spacing w:line="240" w:lineRule="auto"/>
+        <w:ind w:left="360" w:firstLineChars="0" w:hanging="360"/>
+        <w:rPr>
+          <w:rFonts w:eastAsia="微软雅黑" w:cs="Times New Roman"/>
+          <w:szCs w:val="24"/>
+        </w:rPr>
+      </w:pPr>
+      <w:r>
+        <w:rPr>
+          <w:rFonts w:eastAsia="微软雅黑" w:cs="Times New Roman"/>
+          <w:color w:val="000000"/>
+          <w:sz w:val="20"/>
+          <w:szCs w:val="20"/>
+        </w:rPr>
+        <w:t xml:space="preserve">[35] </w:t>
+      </w:r>
+      <w:bookmarkStart w:id="87" w:name="_nebEFD1CDEA_CBAD_42D7_84CE_833FC50145E0"/>
+      <w:r>
+        <w:rPr>
+          <w:rFonts w:ascii="宋体" w:cs="宋体" w:hint="eastAsia"/>
+          <w:color w:val="000000"/>
+          <w:sz w:val="20"/>
+          <w:szCs w:val="20"/>
+        </w:rPr>
+        <w:t>李刚</w:t>
+      </w:r>
+      <w:r>
+        <w:rPr>
+          <w:rFonts w:eastAsia="微软雅黑" w:cs="Times New Roman"/>
+          <w:color w:val="000000"/>
+          <w:sz w:val="20"/>
+          <w:szCs w:val="20"/>
+        </w:rPr>
+        <w:t xml:space="preserve">. </w:t>
+      </w:r>
+      <w:r>
+        <w:rPr>
+          <w:rFonts w:ascii="宋体" w:cs="宋体" w:hint="eastAsia"/>
+          <w:color w:val="000000"/>
+          <w:sz w:val="20"/>
+          <w:szCs w:val="20"/>
+        </w:rPr>
+        <w:t>疯狂</w:t>
+      </w:r>
+      <w:r>
+        <w:rPr>
+          <w:rFonts w:eastAsia="微软雅黑" w:cs="Times New Roman"/>
+          <w:color w:val="000000"/>
+          <w:sz w:val="20"/>
+          <w:szCs w:val="20"/>
+        </w:rPr>
+        <w:t>Android</w:t>
+      </w:r>
+      <w:r>
+        <w:rPr>
+          <w:rFonts w:ascii="宋体" w:cs="宋体" w:hint="eastAsia"/>
+          <w:color w:val="000000"/>
+          <w:sz w:val="20"/>
+          <w:szCs w:val="20"/>
+        </w:rPr>
+        <w:t>讲义</w:t>
+      </w:r>
+      <w:r>
+        <w:rPr>
+          <w:rFonts w:eastAsia="微软雅黑" w:cs="Times New Roman"/>
+          <w:color w:val="000000"/>
+          <w:sz w:val="20"/>
+          <w:szCs w:val="20"/>
+        </w:rPr>
+        <w:t xml:space="preserve">. </w:t>
+      </w:r>
+      <w:r>
+        <w:rPr>
+          <w:rFonts w:ascii="宋体" w:cs="宋体" w:hint="eastAsia"/>
+          <w:color w:val="000000"/>
+          <w:sz w:val="20"/>
+          <w:szCs w:val="20"/>
+        </w:rPr>
+        <w:t>第电子工业出版社</w:t>
+      </w:r>
+      <w:r>
+        <w:rPr>
+          <w:rFonts w:eastAsia="微软雅黑" w:cs="Times New Roman"/>
+          <w:color w:val="000000"/>
+          <w:sz w:val="20"/>
+          <w:szCs w:val="20"/>
+        </w:rPr>
+        <w:t xml:space="preserve">, 2015. </w:t>
+      </w:r>
+      <w:bookmarkEnd w:id="87"/>
+    </w:p>
+    <w:p>
+      <w:pPr>
+        <w:ind w:firstLineChars="0" w:firstLine="0"/>
+      </w:pPr>
       <w:r>
         <w:fldChar w:fldCharType="end"/>
       </w:r>
@@ -62333,7 +64316,7 @@
         <w:noProof/>
         <w:lang w:val="zh-CN"/>
       </w:rPr>
-      <w:t>53</w:t>
+      <w:t>69</w:t>
     </w:r>
     <w:r>
       <w:rPr>
@@ -64073,7 +66056,7 @@
 </file>
 
 <file path=customXml/itemProps1.xml><?xml version="1.0" encoding="utf-8"?>
-<ds:datastoreItem xmlns:ds="http://schemas.openxmlformats.org/officeDocument/2006/customXml" ds:itemID="{072E82E0-8DF6-4644-86BE-BE1CBD757041}">
+<ds:datastoreItem xmlns:ds="http://schemas.openxmlformats.org/officeDocument/2006/customXml" ds:itemID="{CF41D117-9206-48D5-87A7-F8747963143E}">
   <ds:schemaRefs>
     <ds:schemaRef ds:uri="http://schemas.openxmlformats.org/officeDocument/2006/bibliography"/>
   </ds:schemaRefs>

--- a/论文/论文v0.5.0.docx
+++ b/论文/论文v0.5.0.docx
@@ -201,7 +201,7 @@
                     <a:blip r:embed="rId8" cstate="print">
                       <a:extLst>
                         <a:ext uri="{28A0092B-C50C-407E-A947-70E740481C1C}">
-                          <a14:useLocalDpi xmlns:a14="http://schemas.microsoft.com/office/drawing/2010/main" xmlns:wps="http://schemas.microsoft.com/office/word/2010/wordprocessingShape" xmlns:wpi="http://schemas.microsoft.com/office/word/2010/wordprocessingInk" xmlns:wpg="http://schemas.microsoft.com/office/word/2010/wordprocessingGroup" xmlns:w14="http://schemas.microsoft.com/office/word/2010/wordml" xmlns:w="http://schemas.openxmlformats.org/wordprocessingml/2006/main" xmlns:w10="urn:schemas-microsoft-com:office:word" xmlns:wp14="http://schemas.microsoft.com/office/word/2010/wordprocessingDrawing" xmlns:v="urn:schemas-microsoft-com:vml" xmlns:o="urn:schemas-microsoft-com:office:office" xmlns:mc="http://schemas.openxmlformats.org/markup-compatibility/2006" xmlns:wpc="http://schemas.microsoft.com/office/word/2010/wordprocessingCanvas" xmlns="" val="0"/>
+                          <a14:useLocalDpi xmlns="" xmlns:wpc="http://schemas.microsoft.com/office/word/2010/wordprocessingCanvas" xmlns:mc="http://schemas.openxmlformats.org/markup-compatibility/2006" xmlns:o="urn:schemas-microsoft-com:office:office" xmlns:v="urn:schemas-microsoft-com:vml" xmlns:wp14="http://schemas.microsoft.com/office/word/2010/wordprocessingDrawing" xmlns:w10="urn:schemas-microsoft-com:office:word" xmlns:w="http://schemas.openxmlformats.org/wordprocessingml/2006/main" xmlns:w14="http://schemas.microsoft.com/office/word/2010/wordml" xmlns:wpg="http://schemas.microsoft.com/office/word/2010/wordprocessingGroup" xmlns:wpi="http://schemas.microsoft.com/office/word/2010/wordprocessingInk" xmlns:wps="http://schemas.microsoft.com/office/word/2010/wordprocessingShape" xmlns:a14="http://schemas.microsoft.com/office/drawing/2010/main" val="0"/>
                         </a:ext>
                       </a:extLst>
                     </a:blip>
@@ -1414,7 +1414,7 @@
       <w:pPr>
         <w:pStyle w:val="1"/>
       </w:pPr>
-      <w:bookmarkStart w:id="2" w:name="_Toc479585093"/>
+      <w:bookmarkStart w:id="2" w:name="_Toc479760459"/>
       <w:r>
         <w:rPr>
           <w:rFonts w:hint="eastAsia"/>
@@ -1763,7 +1763,7 @@
       <w:pPr>
         <w:pStyle w:val="1"/>
       </w:pPr>
-      <w:bookmarkStart w:id="3" w:name="_Toc479585094"/>
+      <w:bookmarkStart w:id="3" w:name="_Toc479760460"/>
       <w:r>
         <w:rPr>
           <w:rFonts w:hint="eastAsia"/>
@@ -1986,11 +1986,14 @@
         <w:ind w:firstLine="480"/>
       </w:pPr>
       <w:r>
-        <w:t xml:space="preserve">As the last part, by using object-oriented method in develping the simulation </w:t>
+        <w:t>As the last part, by using object-oriented method in develping the simulation program,</w:t>
+      </w:r>
+      <w:r>
+        <w:t xml:space="preserve"> </w:t>
       </w:r>
       <w:r>
         <w:lastRenderedPageBreak/>
-        <w:t>program,this thesis achieve its goal to develop a simulation software demo.</w:t>
+        <w:t>this thesis achieve its goal to develop a simulation software demo.</w:t>
       </w:r>
       <w:r>
         <w:rPr>
@@ -2050,7 +2053,7 @@
       <w:pPr>
         <w:pStyle w:val="1"/>
       </w:pPr>
-      <w:bookmarkStart w:id="4" w:name="_Toc479585095"/>
+      <w:bookmarkStart w:id="4" w:name="_Toc479760461"/>
       <w:r>
         <w:rPr>
           <w:rFonts w:hint="eastAsia"/>
@@ -2097,7 +2100,7 @@
         </w:rPr>
         <w:fldChar w:fldCharType="separate"/>
       </w:r>
-      <w:hyperlink w:anchor="_Toc479585093" w:history="1">
+      <w:hyperlink w:anchor="_Toc479760459" w:history="1">
         <w:r>
           <w:rPr>
             <w:rStyle w:val="a5"/>
@@ -2125,7 +2128,7 @@
             <w:noProof/>
             <w:webHidden/>
           </w:rPr>
-          <w:instrText xml:space="preserve"> PAGEREF _Toc479585093 \h </w:instrText>
+          <w:instrText xml:space="preserve"> PAGEREF _Toc479760459 \h </w:instrText>
         </w:r>
         <w:r>
           <w:rPr>
@@ -2169,7 +2172,7 @@
           <w:szCs w:val="22"/>
         </w:rPr>
       </w:pPr>
-      <w:hyperlink w:anchor="_Toc479585094" w:history="1">
+      <w:hyperlink w:anchor="_Toc479760460" w:history="1">
         <w:r>
           <w:rPr>
             <w:rStyle w:val="a5"/>
@@ -2196,7 +2199,7 @@
             <w:noProof/>
             <w:webHidden/>
           </w:rPr>
-          <w:instrText xml:space="preserve"> PAGEREF _Toc479585094 \h </w:instrText>
+          <w:instrText xml:space="preserve"> PAGEREF _Toc479760460 \h </w:instrText>
         </w:r>
         <w:r>
           <w:rPr>
@@ -2240,7 +2243,7 @@
           <w:szCs w:val="22"/>
         </w:rPr>
       </w:pPr>
-      <w:hyperlink w:anchor="_Toc479585095" w:history="1">
+      <w:hyperlink w:anchor="_Toc479760461" w:history="1">
         <w:r>
           <w:rPr>
             <w:rStyle w:val="a5"/>
@@ -2268,7 +2271,7 @@
             <w:noProof/>
             <w:webHidden/>
           </w:rPr>
-          <w:instrText xml:space="preserve"> PAGEREF _Toc479585095 \h </w:instrText>
+          <w:instrText xml:space="preserve"> PAGEREF _Toc479760461 \h </w:instrText>
         </w:r>
         <w:r>
           <w:rPr>
@@ -2312,7 +2315,7 @@
           <w:szCs w:val="22"/>
         </w:rPr>
       </w:pPr>
-      <w:hyperlink w:anchor="_Toc479585096" w:history="1">
+      <w:hyperlink w:anchor="_Toc479760462" w:history="1">
         <w:r>
           <w:rPr>
             <w:rStyle w:val="a5"/>
@@ -2347,7 +2350,7 @@
             <w:noProof/>
             <w:webHidden/>
           </w:rPr>
-          <w:instrText xml:space="preserve"> PAGEREF _Toc479585096 \h </w:instrText>
+          <w:instrText xml:space="preserve"> PAGEREF _Toc479760462 \h </w:instrText>
         </w:r>
         <w:r>
           <w:rPr>
@@ -2389,7 +2392,7 @@
           <w:szCs w:val="22"/>
         </w:rPr>
       </w:pPr>
-      <w:hyperlink w:anchor="_Toc479585097" w:history="1">
+      <w:hyperlink w:anchor="_Toc479760463" w:history="1">
         <w:r>
           <w:rPr>
             <w:rStyle w:val="a5"/>
@@ -2424,7 +2427,7 @@
             <w:noProof/>
             <w:webHidden/>
           </w:rPr>
-          <w:instrText xml:space="preserve"> PAGEREF _Toc479585097 \h </w:instrText>
+          <w:instrText xml:space="preserve"> PAGEREF _Toc479760463 \h </w:instrText>
         </w:r>
         <w:r>
           <w:rPr>
@@ -2466,7 +2469,7 @@
           <w:szCs w:val="22"/>
         </w:rPr>
       </w:pPr>
-      <w:hyperlink w:anchor="_Toc479585098" w:history="1">
+      <w:hyperlink w:anchor="_Toc479760464" w:history="1">
         <w:r>
           <w:rPr>
             <w:rStyle w:val="a5"/>
@@ -2501,7 +2504,7 @@
             <w:noProof/>
             <w:webHidden/>
           </w:rPr>
-          <w:instrText xml:space="preserve"> PAGEREF _Toc479585098 \h </w:instrText>
+          <w:instrText xml:space="preserve"> PAGEREF _Toc479760464 \h </w:instrText>
         </w:r>
         <w:r>
           <w:rPr>
@@ -2543,7 +2546,7 @@
           <w:szCs w:val="22"/>
         </w:rPr>
       </w:pPr>
-      <w:hyperlink w:anchor="_Toc479585099" w:history="1">
+      <w:hyperlink w:anchor="_Toc479760465" w:history="1">
         <w:r>
           <w:rPr>
             <w:rStyle w:val="a5"/>
@@ -2578,7 +2581,7 @@
             <w:noProof/>
             <w:webHidden/>
           </w:rPr>
-          <w:instrText xml:space="preserve"> PAGEREF _Toc479585099 \h </w:instrText>
+          <w:instrText xml:space="preserve"> PAGEREF _Toc479760465 \h </w:instrText>
         </w:r>
         <w:r>
           <w:rPr>
@@ -2622,7 +2625,7 @@
           <w:szCs w:val="22"/>
         </w:rPr>
       </w:pPr>
-      <w:hyperlink w:anchor="_Toc479585100" w:history="1">
+      <w:hyperlink w:anchor="_Toc479760466" w:history="1">
         <w:r>
           <w:rPr>
             <w:rStyle w:val="a5"/>
@@ -2657,7 +2660,7 @@
             <w:noProof/>
             <w:webHidden/>
           </w:rPr>
-          <w:instrText xml:space="preserve"> PAGEREF _Toc479585100 \h </w:instrText>
+          <w:instrText xml:space="preserve"> PAGEREF _Toc479760466 \h </w:instrText>
         </w:r>
         <w:r>
           <w:rPr>
@@ -2699,7 +2702,7 @@
           <w:szCs w:val="22"/>
         </w:rPr>
       </w:pPr>
-      <w:hyperlink w:anchor="_Toc479585101" w:history="1">
+      <w:hyperlink w:anchor="_Toc479760467" w:history="1">
         <w:r>
           <w:rPr>
             <w:rStyle w:val="a5"/>
@@ -2734,7 +2737,7 @@
             <w:noProof/>
             <w:webHidden/>
           </w:rPr>
-          <w:instrText xml:space="preserve"> PAGEREF _Toc479585101 \h </w:instrText>
+          <w:instrText xml:space="preserve"> PAGEREF _Toc479760467 \h </w:instrText>
         </w:r>
         <w:r>
           <w:rPr>
@@ -2776,7 +2779,7 @@
           <w:szCs w:val="22"/>
         </w:rPr>
       </w:pPr>
-      <w:hyperlink w:anchor="_Toc479585102" w:history="1">
+      <w:hyperlink w:anchor="_Toc479760468" w:history="1">
         <w:r>
           <w:rPr>
             <w:rStyle w:val="a5"/>
@@ -2811,7 +2814,7 @@
             <w:noProof/>
             <w:webHidden/>
           </w:rPr>
-          <w:instrText xml:space="preserve"> PAGEREF _Toc479585102 \h </w:instrText>
+          <w:instrText xml:space="preserve"> PAGEREF _Toc479760468 \h </w:instrText>
         </w:r>
         <w:r>
           <w:rPr>
@@ -2855,7 +2858,7 @@
           <w:szCs w:val="22"/>
         </w:rPr>
       </w:pPr>
-      <w:hyperlink w:anchor="_Toc479585103" w:history="1">
+      <w:hyperlink w:anchor="_Toc479760469" w:history="1">
         <w:r>
           <w:rPr>
             <w:rStyle w:val="a5"/>
@@ -2869,7 +2872,7 @@
             <w:rFonts w:hint="eastAsia"/>
             <w:noProof/>
           </w:rPr>
-          <w:t>软件环境搭建</w:t>
+          <w:t>开发环境搭建</w:t>
         </w:r>
         <w:r>
           <w:rPr>
@@ -2890,7 +2893,7 @@
             <w:noProof/>
             <w:webHidden/>
           </w:rPr>
-          <w:instrText xml:space="preserve"> PAGEREF _Toc479585103 \h </w:instrText>
+          <w:instrText xml:space="preserve"> PAGEREF _Toc479760469 \h </w:instrText>
         </w:r>
         <w:r>
           <w:rPr>
@@ -2932,7 +2935,7 @@
           <w:szCs w:val="22"/>
         </w:rPr>
       </w:pPr>
-      <w:hyperlink w:anchor="_Toc479585104" w:history="1">
+      <w:hyperlink w:anchor="_Toc479760470" w:history="1">
         <w:r>
           <w:rPr>
             <w:rStyle w:val="a5"/>
@@ -2974,7 +2977,7 @@
             <w:noProof/>
             <w:webHidden/>
           </w:rPr>
-          <w:instrText xml:space="preserve"> PAGEREF _Toc479585104 \h </w:instrText>
+          <w:instrText xml:space="preserve"> PAGEREF _Toc479760470 \h </w:instrText>
         </w:r>
         <w:r>
           <w:rPr>
@@ -3016,7 +3019,7 @@
           <w:szCs w:val="22"/>
         </w:rPr>
       </w:pPr>
-      <w:hyperlink w:anchor="_Toc479585105" w:history="1">
+      <w:hyperlink w:anchor="_Toc479760471" w:history="1">
         <w:r>
           <w:rPr>
             <w:rStyle w:val="a5"/>
@@ -3058,7 +3061,7 @@
             <w:noProof/>
             <w:webHidden/>
           </w:rPr>
-          <w:instrText xml:space="preserve"> PAGEREF _Toc479585105 \h </w:instrText>
+          <w:instrText xml:space="preserve"> PAGEREF _Toc479760471 \h </w:instrText>
         </w:r>
         <w:r>
           <w:rPr>
@@ -3100,7 +3103,7 @@
           <w:szCs w:val="22"/>
         </w:rPr>
       </w:pPr>
-      <w:hyperlink w:anchor="_Toc479585106" w:history="1">
+      <w:hyperlink w:anchor="_Toc479760472" w:history="1">
         <w:r>
           <w:rPr>
             <w:rStyle w:val="a5"/>
@@ -3135,7 +3138,7 @@
             <w:noProof/>
             <w:webHidden/>
           </w:rPr>
-          <w:instrText xml:space="preserve"> PAGEREF _Toc479585106 \h </w:instrText>
+          <w:instrText xml:space="preserve"> PAGEREF _Toc479760472 \h </w:instrText>
         </w:r>
         <w:r>
           <w:rPr>
@@ -3177,7 +3180,7 @@
           <w:szCs w:val="22"/>
         </w:rPr>
       </w:pPr>
-      <w:hyperlink w:anchor="_Toc479585107" w:history="1">
+      <w:hyperlink w:anchor="_Toc479760473" w:history="1">
         <w:r>
           <w:rPr>
             <w:rStyle w:val="a5"/>
@@ -3234,7 +3237,7 @@
             <w:noProof/>
             <w:webHidden/>
           </w:rPr>
-          <w:instrText xml:space="preserve"> PAGEREF _Toc479585107 \h </w:instrText>
+          <w:instrText xml:space="preserve"> PAGEREF _Toc479760473 \h </w:instrText>
         </w:r>
         <w:r>
           <w:rPr>
@@ -3276,7 +3279,7 @@
           <w:szCs w:val="22"/>
         </w:rPr>
       </w:pPr>
-      <w:hyperlink w:anchor="_Toc479585108" w:history="1">
+      <w:hyperlink w:anchor="_Toc479760474" w:history="1">
         <w:r>
           <w:rPr>
             <w:rStyle w:val="a5"/>
@@ -3318,7 +3321,7 @@
             <w:noProof/>
             <w:webHidden/>
           </w:rPr>
-          <w:instrText xml:space="preserve"> PAGEREF _Toc479585108 \h </w:instrText>
+          <w:instrText xml:space="preserve"> PAGEREF _Toc479760474 \h </w:instrText>
         </w:r>
         <w:r>
           <w:rPr>
@@ -3360,7 +3363,7 @@
           <w:szCs w:val="22"/>
         </w:rPr>
       </w:pPr>
-      <w:hyperlink w:anchor="_Toc479585109" w:history="1">
+      <w:hyperlink w:anchor="_Toc479760475" w:history="1">
         <w:r>
           <w:rPr>
             <w:rStyle w:val="a5"/>
@@ -3410,7 +3413,7 @@
             <w:noProof/>
             <w:webHidden/>
           </w:rPr>
-          <w:instrText xml:space="preserve"> PAGEREF _Toc479585109 \h </w:instrText>
+          <w:instrText xml:space="preserve"> PAGEREF _Toc479760475 \h </w:instrText>
         </w:r>
         <w:r>
           <w:rPr>
@@ -3452,7 +3455,7 @@
           <w:szCs w:val="22"/>
         </w:rPr>
       </w:pPr>
-      <w:hyperlink w:anchor="_Toc479585110" w:history="1">
+      <w:hyperlink w:anchor="_Toc479760476" w:history="1">
         <w:r>
           <w:rPr>
             <w:rStyle w:val="a5"/>
@@ -3509,7 +3512,7 @@
             <w:noProof/>
             <w:webHidden/>
           </w:rPr>
-          <w:instrText xml:space="preserve"> PAGEREF _Toc479585110 \h </w:instrText>
+          <w:instrText xml:space="preserve"> PAGEREF _Toc479760476 \h </w:instrText>
         </w:r>
         <w:r>
           <w:rPr>
@@ -3553,7 +3556,7 @@
           <w:szCs w:val="22"/>
         </w:rPr>
       </w:pPr>
-      <w:hyperlink w:anchor="_Toc479585111" w:history="1">
+      <w:hyperlink w:anchor="_Toc479760477" w:history="1">
         <w:r>
           <w:rPr>
             <w:rStyle w:val="a5"/>
@@ -3588,7 +3591,7 @@
             <w:noProof/>
             <w:webHidden/>
           </w:rPr>
-          <w:instrText xml:space="preserve"> PAGEREF _Toc479585111 \h </w:instrText>
+          <w:instrText xml:space="preserve"> PAGEREF _Toc479760477 \h </w:instrText>
         </w:r>
         <w:r>
           <w:rPr>
@@ -3608,7 +3611,7 @@
             <w:noProof/>
             <w:webHidden/>
           </w:rPr>
-          <w:t>31</w:t>
+          <w:t>32</w:t>
         </w:r>
         <w:r>
           <w:rPr>
@@ -3630,7 +3633,7 @@
           <w:szCs w:val="22"/>
         </w:rPr>
       </w:pPr>
-      <w:hyperlink w:anchor="_Toc479585112" w:history="1">
+      <w:hyperlink w:anchor="_Toc479760478" w:history="1">
         <w:r>
           <w:rPr>
             <w:rStyle w:val="a5"/>
@@ -3665,7 +3668,7 @@
             <w:noProof/>
             <w:webHidden/>
           </w:rPr>
-          <w:instrText xml:space="preserve"> PAGEREF _Toc479585112 \h </w:instrText>
+          <w:instrText xml:space="preserve"> PAGEREF _Toc479760478 \h </w:instrText>
         </w:r>
         <w:r>
           <w:rPr>
@@ -3685,7 +3688,7 @@
             <w:noProof/>
             <w:webHidden/>
           </w:rPr>
-          <w:t>31</w:t>
+          <w:t>32</w:t>
         </w:r>
         <w:r>
           <w:rPr>
@@ -3707,7 +3710,7 @@
           <w:szCs w:val="22"/>
         </w:rPr>
       </w:pPr>
-      <w:hyperlink w:anchor="_Toc479585113" w:history="1">
+      <w:hyperlink w:anchor="_Toc479760479" w:history="1">
         <w:r>
           <w:rPr>
             <w:rStyle w:val="a5"/>
@@ -3742,7 +3745,7 @@
             <w:noProof/>
             <w:webHidden/>
           </w:rPr>
-          <w:instrText xml:space="preserve"> PAGEREF _Toc479585113 \h </w:instrText>
+          <w:instrText xml:space="preserve"> PAGEREF _Toc479760479 \h </w:instrText>
         </w:r>
         <w:r>
           <w:rPr>
@@ -3762,7 +3765,7 @@
             <w:noProof/>
             <w:webHidden/>
           </w:rPr>
-          <w:t>35</w:t>
+          <w:t>36</w:t>
         </w:r>
         <w:r>
           <w:rPr>
@@ -3784,7 +3787,7 @@
           <w:szCs w:val="22"/>
         </w:rPr>
       </w:pPr>
-      <w:hyperlink w:anchor="_Toc479585114" w:history="1">
+      <w:hyperlink w:anchor="_Toc479760480" w:history="1">
         <w:r>
           <w:rPr>
             <w:rStyle w:val="a5"/>
@@ -3819,7 +3822,7 @@
             <w:noProof/>
             <w:webHidden/>
           </w:rPr>
-          <w:instrText xml:space="preserve"> PAGEREF _Toc479585114 \h </w:instrText>
+          <w:instrText xml:space="preserve"> PAGEREF _Toc479760480 \h </w:instrText>
         </w:r>
         <w:r>
           <w:rPr>
@@ -3839,7 +3842,7 @@
             <w:noProof/>
             <w:webHidden/>
           </w:rPr>
-          <w:t>36</w:t>
+          <w:t>37</w:t>
         </w:r>
         <w:r>
           <w:rPr>
@@ -3861,7 +3864,7 @@
           <w:szCs w:val="22"/>
         </w:rPr>
       </w:pPr>
-      <w:hyperlink w:anchor="_Toc479585115" w:history="1">
+      <w:hyperlink w:anchor="_Toc479760481" w:history="1">
         <w:r>
           <w:rPr>
             <w:rStyle w:val="a5"/>
@@ -3896,7 +3899,7 @@
             <w:noProof/>
             <w:webHidden/>
           </w:rPr>
-          <w:instrText xml:space="preserve"> PAGEREF _Toc479585115 \h </w:instrText>
+          <w:instrText xml:space="preserve"> PAGEREF _Toc479760481 \h </w:instrText>
         </w:r>
         <w:r>
           <w:rPr>
@@ -3916,7 +3919,7 @@
             <w:noProof/>
             <w:webHidden/>
           </w:rPr>
-          <w:t>38</w:t>
+          <w:t>40</w:t>
         </w:r>
         <w:r>
           <w:rPr>
@@ -3938,7 +3941,7 @@
           <w:szCs w:val="22"/>
         </w:rPr>
       </w:pPr>
-      <w:hyperlink w:anchor="_Toc479585116" w:history="1">
+      <w:hyperlink w:anchor="_Toc479760482" w:history="1">
         <w:r>
           <w:rPr>
             <w:rStyle w:val="a5"/>
@@ -3973,7 +3976,7 @@
             <w:noProof/>
             <w:webHidden/>
           </w:rPr>
-          <w:instrText xml:space="preserve"> PAGEREF _Toc479585116 \h </w:instrText>
+          <w:instrText xml:space="preserve"> PAGEREF _Toc479760482 \h </w:instrText>
         </w:r>
         <w:r>
           <w:rPr>
@@ -3993,7 +3996,7 @@
             <w:noProof/>
             <w:webHidden/>
           </w:rPr>
-          <w:t>40</w:t>
+          <w:t>41</w:t>
         </w:r>
         <w:r>
           <w:rPr>
@@ -4015,7 +4018,7 @@
           <w:szCs w:val="22"/>
         </w:rPr>
       </w:pPr>
-      <w:hyperlink w:anchor="_Toc479585117" w:history="1">
+      <w:hyperlink w:anchor="_Toc479760483" w:history="1">
         <w:r>
           <w:rPr>
             <w:rStyle w:val="a5"/>
@@ -4050,7 +4053,7 @@
             <w:noProof/>
             <w:webHidden/>
           </w:rPr>
-          <w:instrText xml:space="preserve"> PAGEREF _Toc479585117 \h </w:instrText>
+          <w:instrText xml:space="preserve"> PAGEREF _Toc479760483 \h </w:instrText>
         </w:r>
         <w:r>
           <w:rPr>
@@ -4070,7 +4073,7 @@
             <w:noProof/>
             <w:webHidden/>
           </w:rPr>
-          <w:t>41</w:t>
+          <w:t>42</w:t>
         </w:r>
         <w:r>
           <w:rPr>
@@ -4094,7 +4097,7 @@
           <w:szCs w:val="22"/>
         </w:rPr>
       </w:pPr>
-      <w:hyperlink w:anchor="_Toc479585118" w:history="1">
+      <w:hyperlink w:anchor="_Toc479760484" w:history="1">
         <w:r>
           <w:rPr>
             <w:rStyle w:val="a5"/>
@@ -4129,7 +4132,7 @@
             <w:noProof/>
             <w:webHidden/>
           </w:rPr>
-          <w:instrText xml:space="preserve"> PAGEREF _Toc479585118 \h </w:instrText>
+          <w:instrText xml:space="preserve"> PAGEREF _Toc479760484 \h </w:instrText>
         </w:r>
         <w:r>
           <w:rPr>
@@ -4149,7 +4152,7 @@
             <w:noProof/>
             <w:webHidden/>
           </w:rPr>
-          <w:t>43</w:t>
+          <w:t>44</w:t>
         </w:r>
         <w:r>
           <w:rPr>
@@ -4171,7 +4174,7 @@
           <w:szCs w:val="22"/>
         </w:rPr>
       </w:pPr>
-      <w:hyperlink w:anchor="_Toc479585119" w:history="1">
+      <w:hyperlink w:anchor="_Toc479760485" w:history="1">
         <w:r>
           <w:rPr>
             <w:rStyle w:val="a5"/>
@@ -4200,14 +4203,14 @@
             <w:rFonts w:hint="eastAsia"/>
             <w:noProof/>
           </w:rPr>
-          <w:t>次迭代</w:t>
+          <w:t>次迭代——</w:t>
         </w:r>
         <w:r>
           <w:rPr>
             <w:rStyle w:val="a5"/>
             <w:noProof/>
           </w:rPr>
-          <w:t>——groovy</w:t>
+          <w:t>groovy</w:t>
         </w:r>
         <w:r>
           <w:rPr>
@@ -4236,7 +4239,7 @@
             <w:noProof/>
             <w:webHidden/>
           </w:rPr>
-          <w:instrText xml:space="preserve"> PAGEREF _Toc479585119 \h </w:instrText>
+          <w:instrText xml:space="preserve"> PAGEREF _Toc479760485 \h </w:instrText>
         </w:r>
         <w:r>
           <w:rPr>
@@ -4256,7 +4259,7 @@
             <w:noProof/>
             <w:webHidden/>
           </w:rPr>
-          <w:t>43</w:t>
+          <w:t>44</w:t>
         </w:r>
         <w:r>
           <w:rPr>
@@ -4278,7 +4281,7 @@
           <w:szCs w:val="22"/>
         </w:rPr>
       </w:pPr>
-      <w:hyperlink w:anchor="_Toc479585120" w:history="1">
+      <w:hyperlink w:anchor="_Toc479760486" w:history="1">
         <w:r>
           <w:rPr>
             <w:rStyle w:val="a5"/>
@@ -4307,14 +4310,14 @@
             <w:rFonts w:hint="eastAsia"/>
             <w:noProof/>
           </w:rPr>
-          <w:t>次迭代</w:t>
+          <w:t>次迭代——</w:t>
         </w:r>
         <w:r>
           <w:rPr>
             <w:rStyle w:val="a5"/>
             <w:noProof/>
           </w:rPr>
-          <w:t>——java</w:t>
+          <w:t>java</w:t>
         </w:r>
         <w:r>
           <w:rPr>
@@ -4343,7 +4346,7 @@
             <w:noProof/>
             <w:webHidden/>
           </w:rPr>
-          <w:instrText xml:space="preserve"> PAGEREF _Toc479585120 \h </w:instrText>
+          <w:instrText xml:space="preserve"> PAGEREF _Toc479760486 \h </w:instrText>
         </w:r>
         <w:r>
           <w:rPr>
@@ -4363,7 +4366,7 @@
             <w:noProof/>
             <w:webHidden/>
           </w:rPr>
-          <w:t>47</w:t>
+          <w:t>48</w:t>
         </w:r>
         <w:r>
           <w:rPr>
@@ -4385,7 +4388,7 @@
           <w:szCs w:val="22"/>
         </w:rPr>
       </w:pPr>
-      <w:hyperlink w:anchor="_Toc479585121" w:history="1">
+      <w:hyperlink w:anchor="_Toc479760487" w:history="1">
         <w:r>
           <w:rPr>
             <w:rStyle w:val="a5"/>
@@ -4420,7 +4423,7 @@
             <w:noProof/>
             <w:webHidden/>
           </w:rPr>
-          <w:instrText xml:space="preserve"> PAGEREF _Toc479585121 \h </w:instrText>
+          <w:instrText xml:space="preserve"> PAGEREF _Toc479760487 \h </w:instrText>
         </w:r>
         <w:r>
           <w:rPr>
@@ -4440,7 +4443,7 @@
             <w:noProof/>
             <w:webHidden/>
           </w:rPr>
-          <w:t>50</w:t>
+          <w:t>51</w:t>
         </w:r>
         <w:r>
           <w:rPr>
@@ -4462,7 +4465,7 @@
           <w:szCs w:val="22"/>
         </w:rPr>
       </w:pPr>
-      <w:hyperlink w:anchor="_Toc479585122" w:history="1">
+      <w:hyperlink w:anchor="_Toc479760488" w:history="1">
         <w:r>
           <w:rPr>
             <w:rStyle w:val="a5"/>
@@ -4497,7 +4500,7 @@
             <w:noProof/>
             <w:webHidden/>
           </w:rPr>
-          <w:instrText xml:space="preserve"> PAGEREF _Toc479585122 \h </w:instrText>
+          <w:instrText xml:space="preserve"> PAGEREF _Toc479760488 \h </w:instrText>
         </w:r>
         <w:r>
           <w:rPr>
@@ -4517,7 +4520,7 @@
             <w:noProof/>
             <w:webHidden/>
           </w:rPr>
-          <w:t>51</w:t>
+          <w:t>52</w:t>
         </w:r>
         <w:r>
           <w:rPr>
@@ -4539,7 +4542,7 @@
           <w:szCs w:val="22"/>
         </w:rPr>
       </w:pPr>
-      <w:hyperlink w:anchor="_Toc479585123" w:history="1">
+      <w:hyperlink w:anchor="_Toc479760489" w:history="1">
         <w:r>
           <w:rPr>
             <w:rStyle w:val="a5"/>
@@ -4574,7 +4577,7 @@
             <w:noProof/>
             <w:webHidden/>
           </w:rPr>
-          <w:instrText xml:space="preserve"> PAGEREF _Toc479585123 \h </w:instrText>
+          <w:instrText xml:space="preserve"> PAGEREF _Toc479760489 \h </w:instrText>
         </w:r>
         <w:r>
           <w:rPr>
@@ -4594,7 +4597,7 @@
             <w:noProof/>
             <w:webHidden/>
           </w:rPr>
-          <w:t>53</w:t>
+          <w:t>54</w:t>
         </w:r>
         <w:r>
           <w:rPr>
@@ -4616,7 +4619,7 @@
           <w:szCs w:val="22"/>
         </w:rPr>
       </w:pPr>
-      <w:hyperlink w:anchor="_Toc479585124" w:history="1">
+      <w:hyperlink w:anchor="_Toc479760490" w:history="1">
         <w:r>
           <w:rPr>
             <w:rStyle w:val="a5"/>
@@ -4651,7 +4654,7 @@
             <w:noProof/>
             <w:webHidden/>
           </w:rPr>
-          <w:instrText xml:space="preserve"> PAGEREF _Toc479585124 \h </w:instrText>
+          <w:instrText xml:space="preserve"> PAGEREF _Toc479760490 \h </w:instrText>
         </w:r>
         <w:r>
           <w:rPr>
@@ -4671,7 +4674,7 @@
             <w:noProof/>
             <w:webHidden/>
           </w:rPr>
-          <w:t>54</w:t>
+          <w:t>55</w:t>
         </w:r>
         <w:r>
           <w:rPr>
@@ -4693,7 +4696,7 @@
           <w:szCs w:val="22"/>
         </w:rPr>
       </w:pPr>
-      <w:hyperlink w:anchor="_Toc479585125" w:history="1">
+      <w:hyperlink w:anchor="_Toc479760491" w:history="1">
         <w:r>
           <w:rPr>
             <w:rStyle w:val="a5"/>
@@ -4728,7 +4731,7 @@
             <w:noProof/>
             <w:webHidden/>
           </w:rPr>
-          <w:instrText xml:space="preserve"> PAGEREF _Toc479585125 \h </w:instrText>
+          <w:instrText xml:space="preserve"> PAGEREF _Toc479760491 \h </w:instrText>
         </w:r>
         <w:r>
           <w:rPr>
@@ -4748,7 +4751,7 @@
             <w:noProof/>
             <w:webHidden/>
           </w:rPr>
-          <w:t>57</w:t>
+          <w:t>58</w:t>
         </w:r>
         <w:r>
           <w:rPr>
@@ -4770,7 +4773,7 @@
           <w:szCs w:val="22"/>
         </w:rPr>
       </w:pPr>
-      <w:hyperlink w:anchor="_Toc479585126" w:history="1">
+      <w:hyperlink w:anchor="_Toc479760492" w:history="1">
         <w:r>
           <w:rPr>
             <w:rStyle w:val="a5"/>
@@ -4812,7 +4815,7 @@
             <w:noProof/>
             <w:webHidden/>
           </w:rPr>
-          <w:instrText xml:space="preserve"> PAGEREF _Toc479585126 \h </w:instrText>
+          <w:instrText xml:space="preserve"> PAGEREF _Toc479760492 \h </w:instrText>
         </w:r>
         <w:r>
           <w:rPr>
@@ -4832,7 +4835,7 @@
             <w:noProof/>
             <w:webHidden/>
           </w:rPr>
-          <w:t>60</w:t>
+          <w:t>61</w:t>
         </w:r>
         <w:r>
           <w:rPr>
@@ -4854,7 +4857,7 @@
           <w:szCs w:val="22"/>
         </w:rPr>
       </w:pPr>
-      <w:hyperlink w:anchor="_Toc479585127" w:history="1">
+      <w:hyperlink w:anchor="_Toc479760493" w:history="1">
         <w:r>
           <w:rPr>
             <w:rStyle w:val="a5"/>
@@ -4889,7 +4892,7 @@
             <w:noProof/>
             <w:webHidden/>
           </w:rPr>
-          <w:instrText xml:space="preserve"> PAGEREF _Toc479585127 \h </w:instrText>
+          <w:instrText xml:space="preserve"> PAGEREF _Toc479760493 \h </w:instrText>
         </w:r>
         <w:r>
           <w:rPr>
@@ -4909,7 +4912,7 @@
             <w:noProof/>
             <w:webHidden/>
           </w:rPr>
-          <w:t>63</w:t>
+          <w:t>64</w:t>
         </w:r>
         <w:r>
           <w:rPr>
@@ -4931,7 +4934,7 @@
           <w:szCs w:val="22"/>
         </w:rPr>
       </w:pPr>
-      <w:hyperlink w:anchor="_Toc479585128" w:history="1">
+      <w:hyperlink w:anchor="_Toc479760494" w:history="1">
         <w:r>
           <w:rPr>
             <w:rStyle w:val="a5"/>
@@ -4966,7 +4969,7 @@
             <w:noProof/>
             <w:webHidden/>
           </w:rPr>
-          <w:instrText xml:space="preserve"> PAGEREF _Toc479585128 \h </w:instrText>
+          <w:instrText xml:space="preserve"> PAGEREF _Toc479760494 \h </w:instrText>
         </w:r>
         <w:r>
           <w:rPr>
@@ -4986,7 +4989,7 @@
             <w:noProof/>
             <w:webHidden/>
           </w:rPr>
-          <w:t>67</w:t>
+          <w:t>68</w:t>
         </w:r>
         <w:r>
           <w:rPr>
@@ -5008,7 +5011,7 @@
           <w:szCs w:val="22"/>
         </w:rPr>
       </w:pPr>
-      <w:hyperlink w:anchor="_Toc479585129" w:history="1">
+      <w:hyperlink w:anchor="_Toc479760495" w:history="1">
         <w:r>
           <w:rPr>
             <w:rStyle w:val="a5"/>
@@ -5043,7 +5046,7 @@
             <w:noProof/>
             <w:webHidden/>
           </w:rPr>
-          <w:instrText xml:space="preserve"> PAGEREF _Toc479585129 \h </w:instrText>
+          <w:instrText xml:space="preserve"> PAGEREF _Toc479760495 \h </w:instrText>
         </w:r>
         <w:r>
           <w:rPr>
@@ -5063,7 +5066,7 @@
             <w:noProof/>
             <w:webHidden/>
           </w:rPr>
-          <w:t>69</w:t>
+          <w:t>70</w:t>
         </w:r>
         <w:r>
           <w:rPr>
@@ -5087,7 +5090,7 @@
           <w:szCs w:val="22"/>
         </w:rPr>
       </w:pPr>
-      <w:hyperlink w:anchor="_Toc479585130" w:history="1">
+      <w:hyperlink w:anchor="_Toc479760496" w:history="1">
         <w:r>
           <w:rPr>
             <w:rStyle w:val="a5"/>
@@ -5137,7 +5140,7 @@
             <w:noProof/>
             <w:webHidden/>
           </w:rPr>
-          <w:instrText xml:space="preserve"> PAGEREF _Toc479585130 \h </w:instrText>
+          <w:instrText xml:space="preserve"> PAGEREF _Toc479760496 \h </w:instrText>
         </w:r>
         <w:r>
           <w:rPr>
@@ -5157,7 +5160,7 @@
             <w:noProof/>
             <w:webHidden/>
           </w:rPr>
-          <w:t>70</w:t>
+          <w:t>71</w:t>
         </w:r>
         <w:r>
           <w:rPr>
@@ -5179,7 +5182,7 @@
           <w:szCs w:val="22"/>
         </w:rPr>
       </w:pPr>
-      <w:hyperlink w:anchor="_Toc479585131" w:history="1">
+      <w:hyperlink w:anchor="_Toc479760497" w:history="1">
         <w:r>
           <w:rPr>
             <w:rStyle w:val="a5"/>
@@ -5214,7 +5217,7 @@
             <w:noProof/>
             <w:webHidden/>
           </w:rPr>
-          <w:instrText xml:space="preserve"> PAGEREF _Toc479585131 \h </w:instrText>
+          <w:instrText xml:space="preserve"> PAGEREF _Toc479760497 \h </w:instrText>
         </w:r>
         <w:r>
           <w:rPr>
@@ -5234,7 +5237,7 @@
             <w:noProof/>
             <w:webHidden/>
           </w:rPr>
-          <w:t>71</w:t>
+          <w:t>72</w:t>
         </w:r>
         <w:r>
           <w:rPr>
@@ -5256,7 +5259,7 @@
           <w:szCs w:val="22"/>
         </w:rPr>
       </w:pPr>
-      <w:hyperlink w:anchor="_Toc479585132" w:history="1">
+      <w:hyperlink w:anchor="_Toc479760498" w:history="1">
         <w:r>
           <w:rPr>
             <w:rStyle w:val="a5"/>
@@ -5291,7 +5294,7 @@
             <w:noProof/>
             <w:webHidden/>
           </w:rPr>
-          <w:instrText xml:space="preserve"> PAGEREF _Toc479585132 \h </w:instrText>
+          <w:instrText xml:space="preserve"> PAGEREF _Toc479760498 \h </w:instrText>
         </w:r>
         <w:r>
           <w:rPr>
@@ -5311,7 +5314,7 @@
             <w:noProof/>
             <w:webHidden/>
           </w:rPr>
-          <w:t>72</w:t>
+          <w:t>73</w:t>
         </w:r>
         <w:r>
           <w:rPr>
@@ -5333,7 +5336,7 @@
           <w:szCs w:val="22"/>
         </w:rPr>
       </w:pPr>
-      <w:hyperlink w:anchor="_Toc479585133" w:history="1">
+      <w:hyperlink w:anchor="_Toc479760499" w:history="1">
         <w:r>
           <w:rPr>
             <w:rStyle w:val="a5"/>
@@ -5368,7 +5371,7 @@
             <w:noProof/>
             <w:webHidden/>
           </w:rPr>
-          <w:instrText xml:space="preserve"> PAGEREF _Toc479585133 \h </w:instrText>
+          <w:instrText xml:space="preserve"> PAGEREF _Toc479760499 \h </w:instrText>
         </w:r>
         <w:r>
           <w:rPr>
@@ -5388,7 +5391,7 @@
             <w:noProof/>
             <w:webHidden/>
           </w:rPr>
-          <w:t>73</w:t>
+          <w:t>74</w:t>
         </w:r>
         <w:r>
           <w:rPr>
@@ -5410,7 +5413,7 @@
           <w:szCs w:val="22"/>
         </w:rPr>
       </w:pPr>
-      <w:hyperlink w:anchor="_Toc479585134" w:history="1">
+      <w:hyperlink w:anchor="_Toc479760500" w:history="1">
         <w:r>
           <w:rPr>
             <w:rStyle w:val="a5"/>
@@ -5445,7 +5448,7 @@
             <w:noProof/>
             <w:webHidden/>
           </w:rPr>
-          <w:instrText xml:space="preserve"> PAGEREF _Toc479585134 \h </w:instrText>
+          <w:instrText xml:space="preserve"> PAGEREF _Toc479760500 \h </w:instrText>
         </w:r>
         <w:r>
           <w:rPr>
@@ -5465,7 +5468,7 @@
             <w:noProof/>
             <w:webHidden/>
           </w:rPr>
-          <w:t>75</w:t>
+          <w:t>76</w:t>
         </w:r>
         <w:r>
           <w:rPr>
@@ -5487,7 +5490,7 @@
           <w:szCs w:val="22"/>
         </w:rPr>
       </w:pPr>
-      <w:hyperlink w:anchor="_Toc479585135" w:history="1">
+      <w:hyperlink w:anchor="_Toc479760501" w:history="1">
         <w:r>
           <w:rPr>
             <w:rStyle w:val="a5"/>
@@ -5522,7 +5525,7 @@
             <w:noProof/>
             <w:webHidden/>
           </w:rPr>
-          <w:instrText xml:space="preserve"> PAGEREF _Toc479585135 \h </w:instrText>
+          <w:instrText xml:space="preserve"> PAGEREF _Toc479760501 \h </w:instrText>
         </w:r>
         <w:r>
           <w:rPr>
@@ -5542,7 +5545,7 @@
             <w:noProof/>
             <w:webHidden/>
           </w:rPr>
-          <w:t>75</w:t>
+          <w:t>78</w:t>
         </w:r>
         <w:r>
           <w:rPr>
@@ -5564,7 +5567,7 @@
           <w:szCs w:val="22"/>
         </w:rPr>
       </w:pPr>
-      <w:hyperlink w:anchor="_Toc479585136" w:history="1">
+      <w:hyperlink w:anchor="_Toc479760502" w:history="1">
         <w:r>
           <w:rPr>
             <w:rStyle w:val="a5"/>
@@ -5599,7 +5602,7 @@
             <w:noProof/>
             <w:webHidden/>
           </w:rPr>
-          <w:instrText xml:space="preserve"> PAGEREF _Toc479585136 \h </w:instrText>
+          <w:instrText xml:space="preserve"> PAGEREF _Toc479760502 \h </w:instrText>
         </w:r>
         <w:r>
           <w:rPr>
@@ -5619,7 +5622,7 @@
             <w:noProof/>
             <w:webHidden/>
           </w:rPr>
-          <w:t>76</w:t>
+          <w:t>79</w:t>
         </w:r>
         <w:r>
           <w:rPr>
@@ -5643,7 +5646,7 @@
           <w:szCs w:val="22"/>
         </w:rPr>
       </w:pPr>
-      <w:hyperlink w:anchor="_Toc479585137" w:history="1">
+      <w:hyperlink w:anchor="_Toc479760503" w:history="1">
         <w:r>
           <w:rPr>
             <w:rStyle w:val="a5"/>
@@ -5678,7 +5681,7 @@
             <w:noProof/>
             <w:webHidden/>
           </w:rPr>
-          <w:instrText xml:space="preserve"> PAGEREF _Toc479585137 \h </w:instrText>
+          <w:instrText xml:space="preserve"> PAGEREF _Toc479760503 \h </w:instrText>
         </w:r>
         <w:r>
           <w:rPr>
@@ -5698,7 +5701,7 @@
             <w:noProof/>
             <w:webHidden/>
           </w:rPr>
-          <w:t>77</w:t>
+          <w:t>81</w:t>
         </w:r>
         <w:r>
           <w:rPr>
@@ -5720,7 +5723,7 @@
           <w:szCs w:val="22"/>
         </w:rPr>
       </w:pPr>
-      <w:hyperlink w:anchor="_Toc479585138" w:history="1">
+      <w:hyperlink w:anchor="_Toc479760504" w:history="1">
         <w:r>
           <w:rPr>
             <w:rStyle w:val="a5"/>
@@ -5755,7 +5758,7 @@
             <w:noProof/>
             <w:webHidden/>
           </w:rPr>
-          <w:instrText xml:space="preserve"> PAGEREF _Toc479585138 \h </w:instrText>
+          <w:instrText xml:space="preserve"> PAGEREF _Toc479760504 \h </w:instrText>
         </w:r>
         <w:r>
           <w:rPr>
@@ -5775,7 +5778,7 @@
             <w:noProof/>
             <w:webHidden/>
           </w:rPr>
-          <w:t>77</w:t>
+          <w:t>81</w:t>
         </w:r>
         <w:r>
           <w:rPr>
@@ -5797,7 +5800,7 @@
           <w:szCs w:val="22"/>
         </w:rPr>
       </w:pPr>
-      <w:hyperlink w:anchor="_Toc479585139" w:history="1">
+      <w:hyperlink w:anchor="_Toc479760505" w:history="1">
         <w:r>
           <w:rPr>
             <w:rStyle w:val="a5"/>
@@ -5832,7 +5835,7 @@
             <w:noProof/>
             <w:webHidden/>
           </w:rPr>
-          <w:instrText xml:space="preserve"> PAGEREF _Toc479585139 \h </w:instrText>
+          <w:instrText xml:space="preserve"> PAGEREF _Toc479760505 \h </w:instrText>
         </w:r>
         <w:r>
           <w:rPr>
@@ -5852,7 +5855,7 @@
             <w:noProof/>
             <w:webHidden/>
           </w:rPr>
-          <w:t>79</w:t>
+          <w:t>83</w:t>
         </w:r>
         <w:r>
           <w:rPr>
@@ -5874,7 +5877,7 @@
           <w:szCs w:val="22"/>
         </w:rPr>
       </w:pPr>
-      <w:hyperlink w:anchor="_Toc479585140" w:history="1">
+      <w:hyperlink w:anchor="_Toc479760506" w:history="1">
         <w:r>
           <w:rPr>
             <w:rStyle w:val="a5"/>
@@ -5909,7 +5912,7 @@
             <w:noProof/>
             <w:webHidden/>
           </w:rPr>
-          <w:instrText xml:space="preserve"> PAGEREF _Toc479585140 \h </w:instrText>
+          <w:instrText xml:space="preserve"> PAGEREF _Toc479760506 \h </w:instrText>
         </w:r>
         <w:r>
           <w:rPr>
@@ -5929,7 +5932,7 @@
             <w:noProof/>
             <w:webHidden/>
           </w:rPr>
-          <w:t>81</w:t>
+          <w:t>85</w:t>
         </w:r>
         <w:r>
           <w:rPr>
@@ -5953,7 +5956,7 @@
           <w:szCs w:val="22"/>
         </w:rPr>
       </w:pPr>
-      <w:hyperlink w:anchor="_Toc479585141" w:history="1">
+      <w:hyperlink w:anchor="_Toc479760507" w:history="1">
         <w:r>
           <w:rPr>
             <w:rStyle w:val="a5"/>
@@ -5988,7 +5991,7 @@
             <w:noProof/>
             <w:webHidden/>
           </w:rPr>
-          <w:instrText xml:space="preserve"> PAGEREF _Toc479585141 \h </w:instrText>
+          <w:instrText xml:space="preserve"> PAGEREF _Toc479760507 \h </w:instrText>
         </w:r>
         <w:r>
           <w:rPr>
@@ -6008,7 +6011,7 @@
             <w:noProof/>
             <w:webHidden/>
           </w:rPr>
-          <w:t>82</w:t>
+          <w:t>86</w:t>
         </w:r>
         <w:r>
           <w:rPr>
@@ -6030,7 +6033,7 @@
           <w:szCs w:val="22"/>
         </w:rPr>
       </w:pPr>
-      <w:hyperlink w:anchor="_Toc479585142" w:history="1">
+      <w:hyperlink w:anchor="_Toc479760508" w:history="1">
         <w:r>
           <w:rPr>
             <w:rStyle w:val="a5"/>
@@ -6065,7 +6068,7 @@
             <w:noProof/>
             <w:webHidden/>
           </w:rPr>
-          <w:instrText xml:space="preserve"> PAGEREF _Toc479585142 \h </w:instrText>
+          <w:instrText xml:space="preserve"> PAGEREF _Toc479760508 \h </w:instrText>
         </w:r>
         <w:r>
           <w:rPr>
@@ -6085,7 +6088,7 @@
             <w:noProof/>
             <w:webHidden/>
           </w:rPr>
-          <w:t>82</w:t>
+          <w:t>86</w:t>
         </w:r>
         <w:r>
           <w:rPr>
@@ -6107,7 +6110,7 @@
           <w:szCs w:val="22"/>
         </w:rPr>
       </w:pPr>
-      <w:hyperlink w:anchor="_Toc479585143" w:history="1">
+      <w:hyperlink w:anchor="_Toc479760509" w:history="1">
         <w:r>
           <w:rPr>
             <w:rStyle w:val="a5"/>
@@ -6142,7 +6145,7 @@
             <w:noProof/>
             <w:webHidden/>
           </w:rPr>
-          <w:instrText xml:space="preserve"> PAGEREF _Toc479585143 \h </w:instrText>
+          <w:instrText xml:space="preserve"> PAGEREF _Toc479760509 \h </w:instrText>
         </w:r>
         <w:r>
           <w:rPr>
@@ -6162,7 +6165,7 @@
             <w:noProof/>
             <w:webHidden/>
           </w:rPr>
-          <w:t>83</w:t>
+          <w:t>87</w:t>
         </w:r>
         <w:r>
           <w:rPr>
@@ -6186,7 +6189,7 @@
           <w:szCs w:val="22"/>
         </w:rPr>
       </w:pPr>
-      <w:hyperlink w:anchor="_Toc479585144" w:history="1">
+      <w:hyperlink w:anchor="_Toc479760510" w:history="1">
         <w:r>
           <w:rPr>
             <w:rStyle w:val="a5"/>
@@ -6214,7 +6217,7 @@
             <w:noProof/>
             <w:webHidden/>
           </w:rPr>
-          <w:instrText xml:space="preserve"> PAGEREF _Toc479585144 \h </w:instrText>
+          <w:instrText xml:space="preserve"> PAGEREF _Toc479760510 \h </w:instrText>
         </w:r>
         <w:r>
           <w:rPr>
@@ -6234,7 +6237,7 @@
             <w:noProof/>
             <w:webHidden/>
           </w:rPr>
-          <w:t>84</w:t>
+          <w:t>88</w:t>
         </w:r>
         <w:r>
           <w:rPr>
@@ -6247,78 +6250,6 @@
     </w:p>
     <w:p>
       <w:pPr>
-        <w:pStyle w:val="10"/>
-        <w:rPr>
-          <w:rFonts w:asciiTheme="minorHAnsi" w:eastAsiaTheme="minorEastAsia" w:hAnsiTheme="minorHAnsi"/>
-          <w:b w:val="0"/>
-          <w:bCs w:val="0"/>
-          <w:noProof/>
-          <w:kern w:val="2"/>
-          <w:sz w:val="21"/>
-          <w:szCs w:val="22"/>
-        </w:rPr>
-      </w:pPr>
-      <w:hyperlink w:anchor="_Toc479585145" w:history="1">
-        <w:r>
-          <w:rPr>
-            <w:rStyle w:val="a5"/>
-            <w:rFonts w:hint="eastAsia"/>
-            <w:noProof/>
-          </w:rPr>
-          <w:t>参考文献</w:t>
-        </w:r>
-        <w:r>
-          <w:rPr>
-            <w:noProof/>
-            <w:webHidden/>
-          </w:rPr>
-          <w:tab/>
-        </w:r>
-        <w:r>
-          <w:rPr>
-            <w:noProof/>
-            <w:webHidden/>
-          </w:rPr>
-          <w:fldChar w:fldCharType="begin"/>
-        </w:r>
-        <w:r>
-          <w:rPr>
-            <w:noProof/>
-            <w:webHidden/>
-          </w:rPr>
-          <w:instrText xml:space="preserve"> PAGEREF _Toc479585145 \h </w:instrText>
-        </w:r>
-        <w:r>
-          <w:rPr>
-            <w:noProof/>
-            <w:webHidden/>
-          </w:rPr>
-        </w:r>
-        <w:r>
-          <w:rPr>
-            <w:noProof/>
-            <w:webHidden/>
-          </w:rPr>
-          <w:fldChar w:fldCharType="separate"/>
-        </w:r>
-        <w:r>
-          <w:rPr>
-            <w:noProof/>
-            <w:webHidden/>
-          </w:rPr>
-          <w:t>85</w:t>
-        </w:r>
-        <w:r>
-          <w:rPr>
-            <w:noProof/>
-            <w:webHidden/>
-          </w:rPr>
-          <w:fldChar w:fldCharType="end"/>
-        </w:r>
-      </w:hyperlink>
-    </w:p>
-    <w:p>
-      <w:pPr>
         <w:pStyle w:val="1"/>
       </w:pPr>
       <w:r>
@@ -6331,7 +6262,7 @@
         <w:lastRenderedPageBreak/>
         <w:fldChar w:fldCharType="end"/>
       </w:r>
-      <w:bookmarkStart w:id="5" w:name="_Toc479585096"/>
+      <w:bookmarkStart w:id="5" w:name="_Toc479760462"/>
       <w:r>
         <w:rPr>
           <w:rFonts w:hint="eastAsia"/>
@@ -6359,7 +6290,7 @@
       <w:pPr>
         <w:pStyle w:val="2"/>
       </w:pPr>
-      <w:bookmarkStart w:id="6" w:name="_Toc479585097"/>
+      <w:bookmarkStart w:id="6" w:name="_Toc479760463"/>
       <w:r>
         <w:rPr>
           <w:rFonts w:hint="eastAsia"/>
@@ -6746,7 +6677,7 @@
       <w:pPr>
         <w:pStyle w:val="2"/>
       </w:pPr>
-      <w:bookmarkStart w:id="7" w:name="_Toc479585098"/>
+      <w:bookmarkStart w:id="7" w:name="_Toc479760464"/>
       <w:r>
         <w:rPr>
           <w:rFonts w:hint="eastAsia"/>
@@ -7208,7 +7139,7 @@
       <w:pPr>
         <w:pStyle w:val="2"/>
       </w:pPr>
-      <w:bookmarkStart w:id="8" w:name="_Toc479585099"/>
+      <w:bookmarkStart w:id="8" w:name="_Toc479760465"/>
       <w:r>
         <w:rPr>
           <w:rFonts w:hint="eastAsia"/>
@@ -7698,7 +7629,7 @@
       <w:pPr>
         <w:pStyle w:val="1"/>
       </w:pPr>
-      <w:bookmarkStart w:id="9" w:name="_Toc479585100"/>
+      <w:bookmarkStart w:id="9" w:name="_Toc479760466"/>
       <w:r>
         <w:rPr>
           <w:rFonts w:hint="eastAsia"/>
@@ -7748,17 +7679,27 @@
         </w:rPr>
         <w:t>开发约定及思想是一个开发团队经过长期工作总结出来的最佳实践，它不是由特定平台或语言所施加的限制，而是从管理层面上对软件开发工作作出的一种补足。遵循好的约定及思想</w:t>
       </w:r>
-      <w:fldSimple w:instr=" ADDIN NE.Ref.{26F45246-3DB9-4E49-BB9F-7039F2057EB5}">
-        <w:r>
-          <w:rPr>
-            <w:rFonts w:eastAsia="微软雅黑" w:cs="Times New Roman"/>
-            <w:color w:val="080000"/>
-            <w:szCs w:val="24"/>
-            <w:vertAlign w:val="superscript"/>
-          </w:rPr>
-          <w:t>[1]</w:t>
-        </w:r>
-      </w:fldSimple>
+      <w:r>
+        <w:fldChar w:fldCharType="begin"/>
+      </w:r>
+      <w:r>
+        <w:instrText xml:space="preserve"> ADDIN NE.Ref.{26F45246-3DB9-4E49-BB9F-7039F2057EB5}</w:instrText>
+      </w:r>
+      <w:r>
+        <w:fldChar w:fldCharType="separate"/>
+      </w:r>
+      <w:r>
+        <w:rPr>
+          <w:rFonts w:eastAsia="微软雅黑" w:cs="Times New Roman"/>
+          <w:color w:val="080000"/>
+          <w:szCs w:val="24"/>
+          <w:vertAlign w:val="superscript"/>
+        </w:rPr>
+        <w:t>[1]</w:t>
+      </w:r>
+      <w:r>
+        <w:fldChar w:fldCharType="end"/>
+      </w:r>
       <w:r>
         <w:rPr>
           <w:rFonts w:hint="eastAsia"/>
@@ -7776,7 +7717,7 @@
       <w:pPr>
         <w:pStyle w:val="2"/>
       </w:pPr>
-      <w:bookmarkStart w:id="10" w:name="_Toc479585101"/>
+      <w:bookmarkStart w:id="10" w:name="_Toc479760467"/>
       <w:r>
         <w:rPr>
           <w:rFonts w:hint="eastAsia"/>
@@ -8659,17 +8600,27 @@
         </w:rPr>
         <w:t>，有一种开发方法叫做测试驱动的面向对象开发</w:t>
       </w:r>
-      <w:fldSimple w:instr=" ADDIN NE.Ref.{DA46A16D-7D1B-4FDC-8815-F1328A235FCD}">
-        <w:r>
-          <w:rPr>
-            <w:rFonts w:eastAsia="微软雅黑" w:cs="Times New Roman"/>
-            <w:color w:val="080000"/>
-            <w:szCs w:val="24"/>
-            <w:vertAlign w:val="superscript"/>
-          </w:rPr>
-          <w:t>[1]</w:t>
-        </w:r>
-      </w:fldSimple>
+      <w:r>
+        <w:fldChar w:fldCharType="begin"/>
+      </w:r>
+      <w:r>
+        <w:instrText xml:space="preserve"> ADDIN NE.Ref.{DA46A16D-7D1B-4FDC-8815-F1328A235FCD}</w:instrText>
+      </w:r>
+      <w:r>
+        <w:fldChar w:fldCharType="separate"/>
+      </w:r>
+      <w:r>
+        <w:rPr>
+          <w:rFonts w:eastAsia="微软雅黑" w:cs="Times New Roman"/>
+          <w:color w:val="080000"/>
+          <w:szCs w:val="24"/>
+          <w:vertAlign w:val="superscript"/>
+        </w:rPr>
+        <w:t>[2]</w:t>
+      </w:r>
+      <w:r>
+        <w:fldChar w:fldCharType="end"/>
+      </w:r>
       <w:r>
         <w:rPr>
           <w:rFonts w:hint="eastAsia"/>
@@ -8856,17 +8807,27 @@
         </w:rPr>
         <w:t>循环的苗头</w:t>
       </w:r>
-      <w:fldSimple w:instr=" ADDIN NE.Ref.{22BDBE36-9D02-4C1D-AB97-3DF44A861BFD}">
-        <w:r>
-          <w:rPr>
-            <w:rFonts w:eastAsia="微软雅黑" w:cs="Times New Roman"/>
-            <w:color w:val="080000"/>
-            <w:szCs w:val="24"/>
-            <w:vertAlign w:val="superscript"/>
-          </w:rPr>
-          <w:t>[3]</w:t>
-        </w:r>
-      </w:fldSimple>
+      <w:r>
+        <w:fldChar w:fldCharType="begin"/>
+      </w:r>
+      <w:r>
+        <w:instrText xml:space="preserve"> ADDIN NE.Ref.{22BDBE36-9D02-4C1D-AB97-3DF44A861BFD}</w:instrText>
+      </w:r>
+      <w:r>
+        <w:fldChar w:fldCharType="separate"/>
+      </w:r>
+      <w:r>
+        <w:rPr>
+          <w:rFonts w:eastAsia="微软雅黑" w:cs="Times New Roman"/>
+          <w:color w:val="080000"/>
+          <w:szCs w:val="24"/>
+          <w:vertAlign w:val="superscript"/>
+        </w:rPr>
+        <w:t>[3]</w:t>
+      </w:r>
+      <w:r>
+        <w:fldChar w:fldCharType="end"/>
+      </w:r>
       <w:r>
         <w:rPr>
           <w:rFonts w:hint="eastAsia"/>
@@ -9115,17 +9076,27 @@
         </w:rPr>
         <w:t>改善既有代码的设计》一书中</w:t>
       </w:r>
-      <w:fldSimple w:instr=" ADDIN NE.Ref.{15DC8938-64F7-498E-A908-A25DFE7C12E1}">
-        <w:r>
-          <w:rPr>
-            <w:rFonts w:eastAsia="微软雅黑" w:cs="Times New Roman"/>
-            <w:color w:val="080000"/>
-            <w:szCs w:val="24"/>
-            <w:vertAlign w:val="superscript"/>
-          </w:rPr>
-          <w:t>[4]</w:t>
-        </w:r>
-      </w:fldSimple>
+      <w:r>
+        <w:fldChar w:fldCharType="begin"/>
+      </w:r>
+      <w:r>
+        <w:instrText xml:space="preserve"> ADDIN NE.Ref.{15DC8938-64F7-498E-A908-A25DFE7C12E1}</w:instrText>
+      </w:r>
+      <w:r>
+        <w:fldChar w:fldCharType="separate"/>
+      </w:r>
+      <w:r>
+        <w:rPr>
+          <w:rFonts w:eastAsia="微软雅黑" w:cs="Times New Roman"/>
+          <w:color w:val="080000"/>
+          <w:szCs w:val="24"/>
+          <w:vertAlign w:val="superscript"/>
+        </w:rPr>
+        <w:t>[4]</w:t>
+      </w:r>
+      <w:r>
+        <w:fldChar w:fldCharType="end"/>
+      </w:r>
       <w:r>
         <w:rPr>
           <w:rFonts w:hint="eastAsia"/>
@@ -9203,7 +9174,264 @@
         </w:rPr>
         <w:t>应该达到的目标</w:t>
       </w:r>
-      <w:fldSimple w:instr=" ADDIN NE.Ref.{A813572A-76EF-4C9D-96E5-D5C1635AF4EB}">
+      <w:r>
+        <w:fldChar w:fldCharType="begin"/>
+      </w:r>
+      <w:r>
+        <w:instrText xml:space="preserve"> ADDIN NE.Ref.{A813572A-76EF-4C9D-96E5-D5C1635AF4EB}</w:instrText>
+      </w:r>
+      <w:r>
+        <w:fldChar w:fldCharType="separate"/>
+      </w:r>
+      <w:r>
+        <w:rPr>
+          <w:rFonts w:eastAsia="微软雅黑" w:cs="Times New Roman"/>
+          <w:color w:val="080000"/>
+          <w:szCs w:val="24"/>
+          <w:vertAlign w:val="superscript"/>
+        </w:rPr>
+        <w:t>[5]</w:t>
+      </w:r>
+      <w:r>
+        <w:fldChar w:fldCharType="end"/>
+      </w:r>
+      <w:r>
+        <w:rPr>
+          <w:rFonts w:hint="eastAsia"/>
+        </w:rPr>
+        <w:t>。在编程的过程当中，由于需求变化、设计失误、第三方包变化等原因，代码面临着结构失控的风险。新</w:t>
+      </w:r>
+      <w:r>
+        <w:rPr>
+          <w:rFonts w:hint="eastAsia"/>
+        </w:rPr>
+        <w:t>功能的加入，接口的改变都势必影响到程序的可读性和可拓展性。重构</w:t>
+      </w:r>
+      <w:r>
+        <w:rPr>
+          <w:rFonts w:hint="eastAsia"/>
+        </w:rPr>
+        <w:t>可以在关键的时刻挽救逐渐混乱的代码结构，</w:t>
+      </w:r>
+      <w:r>
+        <w:rPr>
+          <w:rFonts w:hint="eastAsia"/>
+        </w:rPr>
+        <w:t>并</w:t>
+      </w:r>
+      <w:r>
+        <w:rPr>
+          <w:rFonts w:hint="eastAsia"/>
+        </w:rPr>
+        <w:t>让代</w:t>
+      </w:r>
+      <w:r>
+        <w:rPr>
+          <w:rFonts w:hint="eastAsia"/>
+        </w:rPr>
+        <w:lastRenderedPageBreak/>
+        <w:t>码重新满足最佳实践——也就是设计模式——的要求。</w:t>
+      </w:r>
+    </w:p>
+    <w:p>
+      <w:pPr>
+        <w:ind w:firstLine="480"/>
+      </w:pPr>
+      <w:r>
+        <w:rPr>
+          <w:rFonts w:hint="eastAsia"/>
+        </w:rPr>
+        <w:t>失控的代码往往都存在着“坏味道”。重构就是用来消除代码中的“坏味道”。如重复代码、过长函数、过大的类、发散式变化、霰弹式修改、冗赘类、夸夸其谈的未来性、令人迷惑的暂时字段、过渡耦</w:t>
+      </w:r>
+      <w:r>
+        <w:rPr>
+          <w:rFonts w:hint="eastAsia"/>
+        </w:rPr>
+        <w:t>合的消息链等等，都是代码的“坏味道”。“坏味道”</w:t>
+      </w:r>
+      <w:r>
+        <w:rPr>
+          <w:rFonts w:hint="eastAsia"/>
+        </w:rPr>
+        <w:t>是程序存在设计失误、编码失误的信号。</w:t>
+      </w:r>
+    </w:p>
+    <w:p>
+      <w:pPr>
+        <w:ind w:firstLine="480"/>
+      </w:pPr>
+      <w:r>
+        <w:rPr>
+          <w:rFonts w:hint="eastAsia"/>
+        </w:rPr>
+        <w:t>重构不是高端的</w:t>
+      </w:r>
+      <w:r>
+        <w:rPr>
+          <w:rFonts w:hint="eastAsia"/>
+        </w:rPr>
+        <w:t>理论</w:t>
+      </w:r>
+      <w:r>
+        <w:rPr>
+          <w:rFonts w:hint="eastAsia"/>
+        </w:rPr>
+        <w:t>，而是程序员每天都在做的事情。重构的手法大多由一系列小的操作完成，如：改变方法的签名，移动方法到其他类，抽取出新的类，封装字段等等</w:t>
+      </w:r>
+      <w:r>
+        <w:rPr>
+          <w:rFonts w:hint="eastAsia"/>
+        </w:rPr>
+        <w:t>，</w:t>
+      </w:r>
+      <w:r>
+        <w:rPr>
+          <w:rFonts w:hint="eastAsia"/>
+        </w:rPr>
+        <w:t>看似平凡的操作，都是强而有力的重构手法。</w:t>
+      </w:r>
+    </w:p>
+    <w:p>
+      <w:pPr>
+        <w:pStyle w:val="2"/>
+      </w:pPr>
+      <w:bookmarkStart w:id="11" w:name="_Toc479760468"/>
+      <w:r>
+        <w:rPr>
+          <w:rFonts w:hint="eastAsia"/>
+        </w:rPr>
+        <w:t>2.2</w:t>
+      </w:r>
+      <w:r>
+        <w:rPr>
+          <w:rFonts w:hint="eastAsia"/>
+        </w:rPr>
+        <w:t>编程</w:t>
+      </w:r>
+      <w:r>
+        <w:rPr>
+          <w:rFonts w:hint="eastAsia"/>
+        </w:rPr>
+        <w:t>思想</w:t>
+      </w:r>
+      <w:bookmarkEnd w:id="11"/>
+    </w:p>
+    <w:p>
+      <w:pPr>
+        <w:pStyle w:val="3"/>
+      </w:pPr>
+      <w:r>
+        <w:rPr>
+          <w:rFonts w:hint="eastAsia"/>
+        </w:rPr>
+        <w:t>2.2.</w:t>
+      </w:r>
+      <w:r>
+        <w:rPr>
+          <w:rFonts w:hint="eastAsia"/>
+        </w:rPr>
+        <w:t>1</w:t>
+      </w:r>
+      <w:r>
+        <w:rPr>
+          <w:rFonts w:hint="eastAsia"/>
+        </w:rPr>
+        <w:t>模块化的思想</w:t>
+      </w:r>
+    </w:p>
+    <w:p>
+      <w:pPr>
+        <w:ind w:firstLine="480"/>
+      </w:pPr>
+      <w:r>
+        <w:rPr>
+          <w:rFonts w:hint="eastAsia"/>
+        </w:rPr>
+        <w:t>模块是组织代码的良好方式。这里的模块不仅仅是指代码模块，在</w:t>
+      </w:r>
+      <w:r>
+        <w:rPr>
+          <w:rFonts w:hint="eastAsia"/>
+        </w:rPr>
+        <w:t>java</w:t>
+      </w:r>
+      <w:r>
+        <w:rPr>
+          <w:rFonts w:hint="eastAsia"/>
+        </w:rPr>
+        <w:t>中，项目、包、类、方法都可以作为模块。如，</w:t>
+      </w:r>
+      <w:r>
+        <w:rPr>
+          <w:rFonts w:hint="eastAsia"/>
+        </w:rPr>
+        <w:t>spring</w:t>
+      </w:r>
+      <w:r>
+        <w:rPr>
+          <w:rFonts w:hint="eastAsia"/>
+        </w:rPr>
+        <w:t>项目由一个个子项目模块组成。模块化是面向对象的基础。接受模块化思想，意味着要屏蔽自然人根深蒂固的过程化的思想。考虑问题的时候，要更多地考虑“这个功能可以由下面的功能组成”，多过考虑“完成这个功能要先这么做，再那么做”。当然，在缺乏经验的时候不可能仅凭观察就将一个模块细化，分解为若干子模块，但是我们拥有重构的手法，使我们可以事后再进行“补救”，最终符合模块化的要求。模块化的代码</w:t>
+      </w:r>
+      <w:r>
+        <w:rPr>
+          <w:rFonts w:hint="eastAsia"/>
+        </w:rPr>
+        <w:t>可读、好维护、易重用</w:t>
+      </w:r>
+      <w:r>
+        <w:rPr>
+          <w:rFonts w:hint="eastAsia"/>
+        </w:rPr>
+        <w:t>。</w:t>
+      </w:r>
+    </w:p>
+    <w:p>
+      <w:pPr>
+        <w:pStyle w:val="3"/>
+      </w:pPr>
+      <w:r>
+        <w:rPr>
+          <w:rFonts w:hint="eastAsia"/>
+        </w:rPr>
+        <w:t>2.2.</w:t>
+      </w:r>
+      <w:r>
+        <w:rPr>
+          <w:rFonts w:hint="eastAsia"/>
+        </w:rPr>
+        <w:t>2</w:t>
+      </w:r>
+      <w:r>
+        <w:rPr>
+          <w:rFonts w:hint="eastAsia"/>
+        </w:rPr>
+        <w:t>面向对象的思想</w:t>
+      </w:r>
+    </w:p>
+    <w:p>
+      <w:pPr>
+        <w:ind w:firstLine="480"/>
+      </w:pPr>
+      <w:r>
+        <w:rPr>
+          <w:rFonts w:hint="eastAsia"/>
+        </w:rPr>
+        <w:t>从形式上</w:t>
+      </w:r>
+      <w:r>
+        <w:rPr>
+          <w:rFonts w:hint="eastAsia"/>
+        </w:rPr>
+        <w:t>看</w:t>
+      </w:r>
+      <w:r>
+        <w:rPr>
+          <w:rFonts w:hint="eastAsia"/>
+        </w:rPr>
+        <w:t>，面向对象要求数据和操作数据的方法一起进行组织，这符合客观世界的特点和人类的思考方式。从客观实际中有针对性地抽象出我们关心的部分，就是面向对象。依据面向思想的方法，很容易构建出高内聚、低耦合的程序</w:t>
+      </w:r>
+      <w:fldSimple w:instr=" ADDIN NE.Ref.{A29FEFEC-DF28-4326-B936-791A5E987A26}">
         <w:r>
           <w:rPr>
             <w:rFonts w:eastAsia="微软雅黑" w:cs="Times New Roman"/>
@@ -9218,237 +9446,7 @@
         <w:rPr>
           <w:rFonts w:hint="eastAsia"/>
         </w:rPr>
-        <w:t>。在编程的过程当中，由于需求变化、设计失误、第三方包变化等原因，代码面临着结构失控的风险。新</w:t>
-      </w:r>
-      <w:r>
-        <w:rPr>
-          <w:rFonts w:hint="eastAsia"/>
-        </w:rPr>
-        <w:t>功能的加入，接口的改变都势必影响到程序的可读性和可拓展性。重构</w:t>
-      </w:r>
-      <w:r>
-        <w:rPr>
-          <w:rFonts w:hint="eastAsia"/>
-        </w:rPr>
-        <w:t>可以在关键的时刻挽救逐渐混乱的代码结构，</w:t>
-      </w:r>
-      <w:r>
-        <w:rPr>
-          <w:rFonts w:hint="eastAsia"/>
-        </w:rPr>
-        <w:t>并</w:t>
-      </w:r>
-      <w:r>
-        <w:rPr>
-          <w:rFonts w:hint="eastAsia"/>
-        </w:rPr>
-        <w:t>让代</w:t>
-      </w:r>
-      <w:r>
-        <w:rPr>
-          <w:rFonts w:hint="eastAsia"/>
-        </w:rPr>
-        <w:lastRenderedPageBreak/>
-        <w:t>码重新满足最佳实践——也就是设计模式——的要求。</w:t>
-      </w:r>
-    </w:p>
-    <w:p>
-      <w:pPr>
-        <w:ind w:firstLine="480"/>
-      </w:pPr>
-      <w:r>
-        <w:rPr>
-          <w:rFonts w:hint="eastAsia"/>
-        </w:rPr>
-        <w:t>失控的代码往往都存在着“坏味道”。重构就是用来消除代码中的“坏味道”。如重复代码、过长函数、过大的类、发散式变化、霰弹式修改、冗赘类、夸夸其谈的未来性、令人迷惑的暂时字段、过渡耦</w:t>
-      </w:r>
-      <w:r>
-        <w:rPr>
-          <w:rFonts w:hint="eastAsia"/>
-        </w:rPr>
-        <w:t>合的消息链等等，都是代码的“坏味道”。“坏味道”</w:t>
-      </w:r>
-      <w:r>
-        <w:rPr>
-          <w:rFonts w:hint="eastAsia"/>
-        </w:rPr>
-        <w:t>是程序存在设计失误、编码失误的信号。</w:t>
-      </w:r>
-    </w:p>
-    <w:p>
-      <w:pPr>
-        <w:ind w:firstLine="480"/>
-      </w:pPr>
-      <w:r>
-        <w:rPr>
-          <w:rFonts w:hint="eastAsia"/>
-        </w:rPr>
-        <w:t>重构不是高端的</w:t>
-      </w:r>
-      <w:r>
-        <w:rPr>
-          <w:rFonts w:hint="eastAsia"/>
-        </w:rPr>
-        <w:t>理论</w:t>
-      </w:r>
-      <w:r>
-        <w:rPr>
-          <w:rFonts w:hint="eastAsia"/>
-        </w:rPr>
-        <w:t>，而是程序员每天都在做的事情。重构的手法大多由一系列小的操作完成，如：改变方法的签名，移动方法到其他类，抽取出新的类，封装字段等等</w:t>
-      </w:r>
-      <w:r>
-        <w:rPr>
-          <w:rFonts w:hint="eastAsia"/>
-        </w:rPr>
-        <w:t>，</w:t>
-      </w:r>
-      <w:r>
-        <w:rPr>
-          <w:rFonts w:hint="eastAsia"/>
-        </w:rPr>
-        <w:t>看似平凡的操作，都是强而有力的重构手法。</w:t>
-      </w:r>
-    </w:p>
-    <w:p>
-      <w:pPr>
-        <w:pStyle w:val="2"/>
-      </w:pPr>
-      <w:bookmarkStart w:id="11" w:name="_Toc479585102"/>
-      <w:r>
-        <w:rPr>
-          <w:rFonts w:hint="eastAsia"/>
-        </w:rPr>
-        <w:t>2.2</w:t>
-      </w:r>
-      <w:r>
-        <w:rPr>
-          <w:rFonts w:hint="eastAsia"/>
-        </w:rPr>
-        <w:t>编程</w:t>
-      </w:r>
-      <w:r>
-        <w:rPr>
-          <w:rFonts w:hint="eastAsia"/>
-        </w:rPr>
-        <w:t>思想</w:t>
-      </w:r>
-      <w:bookmarkEnd w:id="11"/>
-    </w:p>
-    <w:p>
-      <w:pPr>
-        <w:pStyle w:val="3"/>
-      </w:pPr>
-      <w:r>
-        <w:rPr>
-          <w:rFonts w:hint="eastAsia"/>
-        </w:rPr>
-        <w:t>2.2.</w:t>
-      </w:r>
-      <w:r>
-        <w:rPr>
-          <w:rFonts w:hint="eastAsia"/>
-        </w:rPr>
-        <w:t>1</w:t>
-      </w:r>
-      <w:r>
-        <w:rPr>
-          <w:rFonts w:hint="eastAsia"/>
-        </w:rPr>
-        <w:t>模块化的思想</w:t>
-      </w:r>
-    </w:p>
-    <w:p>
-      <w:pPr>
-        <w:ind w:firstLine="480"/>
-      </w:pPr>
-      <w:r>
-        <w:rPr>
-          <w:rFonts w:hint="eastAsia"/>
-        </w:rPr>
-        <w:t>模块是组织代码的良好方式。这里的模块不仅仅是指代码模块，在</w:t>
-      </w:r>
-      <w:r>
-        <w:rPr>
-          <w:rFonts w:hint="eastAsia"/>
-        </w:rPr>
-        <w:t>java</w:t>
-      </w:r>
-      <w:r>
-        <w:rPr>
-          <w:rFonts w:hint="eastAsia"/>
-        </w:rPr>
-        <w:t>中，项目、包、类、方法都可以作为模块。如，</w:t>
-      </w:r>
-      <w:r>
-        <w:rPr>
-          <w:rFonts w:hint="eastAsia"/>
-        </w:rPr>
-        <w:t>spring</w:t>
-      </w:r>
-      <w:r>
-        <w:rPr>
-          <w:rFonts w:hint="eastAsia"/>
-        </w:rPr>
-        <w:t>项目由一个个子项目模块组成。模块化是面向对象的基础。接受模块化思想，意味着要屏蔽自然人根深蒂固的过程化的思想。考虑问题的时候，要更多地考虑“这个功能可以由下面的功能组成”，多过考虑“完成这个功能要先这么做，再那么做”。当然，在缺乏经验的时候不可能仅凭观察就将一个模块细化，分解为若干子模块，但是我们拥有重构的手法，使我们可以事后再进行“补救”，最终符合模块化的要求。模块化的代码</w:t>
-      </w:r>
-      <w:r>
-        <w:rPr>
-          <w:rFonts w:hint="eastAsia"/>
-        </w:rPr>
-        <w:t>可读、好维护、易重用</w:t>
-      </w:r>
-      <w:r>
-        <w:rPr>
-          <w:rFonts w:hint="eastAsia"/>
-        </w:rPr>
         <w:t>。</w:t>
-      </w:r>
-    </w:p>
-    <w:p>
-      <w:pPr>
-        <w:pStyle w:val="3"/>
-      </w:pPr>
-      <w:r>
-        <w:rPr>
-          <w:rFonts w:hint="eastAsia"/>
-        </w:rPr>
-        <w:t>2.2.</w:t>
-      </w:r>
-      <w:r>
-        <w:rPr>
-          <w:rFonts w:hint="eastAsia"/>
-        </w:rPr>
-        <w:t>2</w:t>
-      </w:r>
-      <w:r>
-        <w:rPr>
-          <w:rFonts w:hint="eastAsia"/>
-        </w:rPr>
-        <w:t>面向对象的思想</w:t>
-      </w:r>
-    </w:p>
-    <w:p>
-      <w:pPr>
-        <w:ind w:firstLine="480"/>
-      </w:pPr>
-      <w:r>
-        <w:rPr>
-          <w:rFonts w:hint="eastAsia"/>
-        </w:rPr>
-        <w:t>从形式上</w:t>
-      </w:r>
-      <w:r>
-        <w:rPr>
-          <w:rFonts w:hint="eastAsia"/>
-        </w:rPr>
-        <w:t>看</w:t>
-      </w:r>
-      <w:r>
-        <w:rPr>
-          <w:rFonts w:hint="eastAsia"/>
-        </w:rPr>
-        <w:t>，面向对象要求数据和操作数据的方法一起进行组织，这符合客观世界的特点和人类的思考方式。从客观实际中有针对性地抽象出我们关心的部分，就是面向对象。依据面向思想的方法，很容易构建出高内聚、低耦合的程序。</w:t>
       </w:r>
     </w:p>
     <w:p>
@@ -9512,7 +9510,7 @@
           <w:szCs w:val="24"/>
           <w:vertAlign w:val="superscript"/>
         </w:rPr>
-        <w:t>[6]</w:t>
+        <w:t>[7]</w:t>
       </w:r>
       <w:r>
         <w:rPr>
@@ -10465,7 +10463,7 @@
       <w:pPr>
         <w:pStyle w:val="1"/>
       </w:pPr>
-      <w:bookmarkStart w:id="12" w:name="_Toc479585103"/>
+      <w:bookmarkStart w:id="12" w:name="_Toc479760469"/>
       <w:r>
         <w:rPr>
           <w:rFonts w:hint="eastAsia"/>
@@ -10483,7 +10481,13 @@
         <w:rPr>
           <w:rFonts w:hint="eastAsia"/>
         </w:rPr>
-        <w:t>软件环境搭建</w:t>
+        <w:t>开发</w:t>
+      </w:r>
+      <w:r>
+        <w:rPr>
+          <w:rFonts w:hint="eastAsia"/>
+        </w:rPr>
+        <w:t>环境搭建</w:t>
       </w:r>
       <w:bookmarkEnd w:id="12"/>
     </w:p>
@@ -10567,7 +10571,7 @@
           <w:szCs w:val="24"/>
           <w:vertAlign w:val="superscript"/>
         </w:rPr>
-        <w:t>[7-9]</w:t>
+        <w:t>[8-10]</w:t>
       </w:r>
       <w:r>
         <w:rPr>
@@ -12881,17 +12885,27 @@
         </w:rPr>
         <w:t>文献</w:t>
       </w:r>
-      <w:fldSimple w:instr=" ADDIN NE.Ref.{EEAC2639-C585-4C82-8A1C-68D56FB89860}">
-        <w:r>
-          <w:rPr>
-            <w:rFonts w:eastAsia="微软雅黑" w:cs="Times New Roman"/>
-            <w:color w:val="080000"/>
-            <w:szCs w:val="24"/>
-            <w:vertAlign w:val="superscript"/>
-          </w:rPr>
-          <w:t>[10]</w:t>
-        </w:r>
-      </w:fldSimple>
+      <w:r>
+        <w:fldChar w:fldCharType="begin"/>
+      </w:r>
+      <w:r>
+        <w:instrText xml:space="preserve"> ADDIN NE.Ref.{EEAC2639-C585-4C82-8A1C-68D56FB89860}</w:instrText>
+      </w:r>
+      <w:r>
+        <w:fldChar w:fldCharType="separate"/>
+      </w:r>
+      <w:r>
+        <w:rPr>
+          <w:rFonts w:eastAsia="微软雅黑" w:cs="Times New Roman"/>
+          <w:color w:val="080000"/>
+          <w:szCs w:val="24"/>
+          <w:vertAlign w:val="superscript"/>
+        </w:rPr>
+        <w:t>[11]</w:t>
+      </w:r>
+      <w:r>
+        <w:fldChar w:fldCharType="end"/>
+      </w:r>
       <w:r>
         <w:rPr>
           <w:rFonts w:hint="eastAsia"/>
@@ -12968,7 +12982,7 @@
       <w:pPr>
         <w:pStyle w:val="2"/>
       </w:pPr>
-      <w:bookmarkStart w:id="13" w:name="_Toc479585104"/>
+      <w:bookmarkStart w:id="13" w:name="_Toc479760470"/>
       <w:r>
         <w:rPr>
           <w:rFonts w:hint="eastAsia"/>
@@ -13568,7 +13582,7 @@
           <w:szCs w:val="24"/>
           <w:vertAlign w:val="superscript"/>
         </w:rPr>
-        <w:t>[11]</w:t>
+        <w:t>[12]</w:t>
       </w:r>
       <w:r>
         <w:rPr>
@@ -13952,10 +13966,10 @@
             <v:path o:extrusionok="f" gradientshapeok="t" o:connecttype="rect"/>
             <o:lock v:ext="edit" aspectratio="t"/>
           </v:shapetype>
-          <v:shape id="_x0000_i1025" type="#_x0000_t75" style="width:339pt;height:180pt" o:ole="">
+          <v:shape id="_x0000_i1025" type="#_x0000_t75" style="width:339.25pt;height:179.7pt" o:ole="">
             <v:imagedata r:id="rId16" o:title=""/>
           </v:shape>
-          <o:OLEObject Type="Embed" ProgID="Visio.Drawing.11" ShapeID="_x0000_i1025" DrawAspect="Content" ObjectID="_1553462657" r:id="rId17"/>
+          <o:OLEObject Type="Embed" ProgID="Visio.Drawing.11" ShapeID="_x0000_i1025" DrawAspect="Content" ObjectID="_1553505143" r:id="rId17"/>
         </w:object>
       </w:r>
     </w:p>
@@ -14004,7 +14018,7 @@
       <w:pPr>
         <w:pStyle w:val="2"/>
       </w:pPr>
-      <w:bookmarkStart w:id="14" w:name="_Toc479585105"/>
+      <w:bookmarkStart w:id="14" w:name="_Toc479760471"/>
       <w:r>
         <w:rPr>
           <w:rFonts w:hint="eastAsia"/>
@@ -14950,10 +14964,10 @@
       </w:pPr>
       <w:r>
         <w:object w:dxaOrig="5738" w:dyaOrig="7425">
-          <v:shape id="_x0000_i1026" type="#_x0000_t75" style="width:280.5pt;height:362.5pt" o:ole="">
+          <v:shape id="_x0000_i1026" type="#_x0000_t75" style="width:280.5pt;height:362.3pt" o:ole="">
             <v:imagedata r:id="rId19" o:title=""/>
           </v:shape>
-          <o:OLEObject Type="Embed" ProgID="Visio.Drawing.11" ShapeID="_x0000_i1026" DrawAspect="Content" ObjectID="_1553462658" r:id="rId20"/>
+          <o:OLEObject Type="Embed" ProgID="Visio.Drawing.11" ShapeID="_x0000_i1026" DrawAspect="Content" ObjectID="_1553505144" r:id="rId20"/>
         </w:object>
       </w:r>
     </w:p>
@@ -16567,7 +16581,7 @@
           <w:szCs w:val="24"/>
           <w:vertAlign w:val="superscript"/>
         </w:rPr>
-        <w:t>[12]</w:t>
+        <w:t>[13]</w:t>
       </w:r>
       <w:r>
         <w:rPr>
@@ -16610,7 +16624,7 @@
       <w:pPr>
         <w:pStyle w:val="2"/>
       </w:pPr>
-      <w:bookmarkStart w:id="15" w:name="_Toc479585106"/>
+      <w:bookmarkStart w:id="15" w:name="_Toc479760472"/>
       <w:r>
         <w:rPr>
           <w:rFonts w:hint="eastAsia"/>
@@ -17138,7 +17152,7 @@
           <w:szCs w:val="24"/>
           <w:vertAlign w:val="superscript"/>
         </w:rPr>
-        <w:t>[13]</w:t>
+        <w:t>[14]</w:t>
       </w:r>
       <w:r>
         <w:rPr>
@@ -17322,7 +17336,7 @@
           <w:szCs w:val="24"/>
           <w:vertAlign w:val="superscript"/>
         </w:rPr>
-        <w:t>[8]</w:t>
+        <w:t>[9]</w:t>
       </w:r>
       <w:r>
         <w:rPr>
@@ -17422,10 +17436,10 @@
           <w:rFonts w:cs="Times New Roman"/>
         </w:rPr>
         <w:object w:dxaOrig="5212" w:dyaOrig="2147">
-          <v:shape id="_x0000_i1027" type="#_x0000_t75" style="width:324.5pt;height:133.5pt" o:ole="">
+          <v:shape id="_x0000_i1027" type="#_x0000_t75" style="width:324.3pt;height:133.65pt" o:ole="">
             <v:imagedata r:id="rId21" o:title=""/>
           </v:shape>
-          <o:OLEObject Type="Embed" ProgID="Visio.Drawing.11" ShapeID="_x0000_i1027" DrawAspect="Content" ObjectID="_1553462659" r:id="rId22"/>
+          <o:OLEObject Type="Embed" ProgID="Visio.Drawing.11" ShapeID="_x0000_i1027" DrawAspect="Content" ObjectID="_1553505145" r:id="rId22"/>
         </w:object>
       </w:r>
     </w:p>
@@ -18533,7 +18547,7 @@
       <w:pPr>
         <w:pStyle w:val="2"/>
       </w:pPr>
-      <w:bookmarkStart w:id="16" w:name="_Toc479585107"/>
+      <w:bookmarkStart w:id="16" w:name="_Toc479760473"/>
       <w:r>
         <w:rPr>
           <w:rFonts w:hint="eastAsia"/>
@@ -18772,7 +18786,7 @@
           <w:szCs w:val="24"/>
           <w:vertAlign w:val="superscript"/>
         </w:rPr>
-        <w:t>[14]</w:t>
+        <w:t>[15]</w:t>
       </w:r>
       <w:r>
         <w:rPr>
@@ -19093,7 +19107,7 @@
       <w:pPr>
         <w:pStyle w:val="2"/>
       </w:pPr>
-      <w:bookmarkStart w:id="17" w:name="_Toc479585108"/>
+      <w:bookmarkStart w:id="17" w:name="_Toc479760474"/>
       <w:r>
         <w:rPr>
           <w:rFonts w:hint="eastAsia"/>
@@ -20073,7 +20087,7 @@
           <w:szCs w:val="24"/>
           <w:vertAlign w:val="superscript"/>
         </w:rPr>
-        <w:t>[15, 16]</w:t>
+        <w:t>[16, 17]</w:t>
       </w:r>
       <w:r>
         <w:rPr>
@@ -20752,7 +20766,7 @@
       <w:pPr>
         <w:pStyle w:val="2"/>
       </w:pPr>
-      <w:bookmarkStart w:id="18" w:name="_Toc479585109"/>
+      <w:bookmarkStart w:id="18" w:name="_Toc479760475"/>
       <w:r>
         <w:rPr>
           <w:rFonts w:hint="eastAsia"/>
@@ -20823,7 +20837,7 @@
           <w:szCs w:val="24"/>
           <w:vertAlign w:val="superscript"/>
         </w:rPr>
-        <w:t>[17]</w:t>
+        <w:t>[18]</w:t>
       </w:r>
       <w:r>
         <w:rPr>
@@ -21609,7 +21623,7 @@
       <w:pPr>
         <w:pStyle w:val="2"/>
       </w:pPr>
-      <w:bookmarkStart w:id="19" w:name="_Toc479585110"/>
+      <w:bookmarkStart w:id="19" w:name="_Toc479760476"/>
       <w:r>
         <w:rPr>
           <w:rFonts w:hint="eastAsia"/>
@@ -23054,7 +23068,7 @@
       <w:pPr>
         <w:pStyle w:val="1"/>
       </w:pPr>
-      <w:bookmarkStart w:id="20" w:name="_Toc479585111"/>
+      <w:bookmarkStart w:id="20" w:name="_Toc479760477"/>
       <w:r>
         <w:rPr>
           <w:rFonts w:hint="eastAsia"/>
@@ -23127,7 +23141,7 @@
       <w:pPr>
         <w:pStyle w:val="2"/>
       </w:pPr>
-      <w:bookmarkStart w:id="21" w:name="_Toc479585112"/>
+      <w:bookmarkStart w:id="21" w:name="_Toc479760478"/>
       <w:r>
         <w:rPr>
           <w:rFonts w:hint="eastAsia"/>
@@ -23164,17 +23178,27 @@
         </w:rPr>
         <w:t>的本质在于通过模型去模拟实际系统的表现。从历史发展来看</w:t>
       </w:r>
-      <w:fldSimple w:instr=" ADDIN NE.Ref.{24DF04B4-6327-4234-8409-6F432BF13190}">
-        <w:r>
-          <w:rPr>
-            <w:rFonts w:eastAsia="微软雅黑" w:cs="Times New Roman"/>
-            <w:color w:val="080000"/>
-            <w:szCs w:val="24"/>
-            <w:vertAlign w:val="superscript"/>
-          </w:rPr>
-          <w:t>[18]</w:t>
-        </w:r>
-      </w:fldSimple>
+      <w:r>
+        <w:fldChar w:fldCharType="begin"/>
+      </w:r>
+      <w:r>
+        <w:instrText xml:space="preserve"> ADDIN NE.Ref.{24DF04B4-6327-4234-8409-6F432BF13190}</w:instrText>
+      </w:r>
+      <w:r>
+        <w:fldChar w:fldCharType="separate"/>
+      </w:r>
+      <w:r>
+        <w:rPr>
+          <w:rFonts w:eastAsia="微软雅黑" w:cs="Times New Roman"/>
+          <w:color w:val="080000"/>
+          <w:szCs w:val="24"/>
+          <w:vertAlign w:val="superscript"/>
+        </w:rPr>
+        <w:t>[19]</w:t>
+      </w:r>
+      <w:r>
+        <w:fldChar w:fldCharType="end"/>
+      </w:r>
       <w:r>
         <w:rPr>
           <w:rFonts w:hint="eastAsia"/>
@@ -23236,10 +23260,10 @@
       </w:pPr>
       <w:r>
         <w:object w:dxaOrig="7170" w:dyaOrig="905">
-          <v:shape id="_x0000_i1028" type="#_x0000_t75" style="width:358pt;height:44.5pt" o:ole="">
+          <v:shape id="_x0000_i1028" type="#_x0000_t75" style="width:358.25pt;height:44.35pt" o:ole="">
             <v:imagedata r:id="rId26" o:title=""/>
           </v:shape>
-          <o:OLEObject Type="Embed" ProgID="Visio.Drawing.11" ShapeID="_x0000_i1028" DrawAspect="Content" ObjectID="_1553462660" r:id="rId27"/>
+          <o:OLEObject Type="Embed" ProgID="Visio.Drawing.11" ShapeID="_x0000_i1028" DrawAspect="Content" ObjectID="_1553505146" r:id="rId27"/>
         </w:object>
       </w:r>
     </w:p>
@@ -23628,10 +23652,10 @@
       </w:pPr>
       <w:r>
         <w:object w:dxaOrig="7756" w:dyaOrig="2543">
-          <v:shape id="_x0000_i1029" type="#_x0000_t75" style="width:337.5pt;height:113.5pt" o:ole="">
+          <v:shape id="_x0000_i1029" type="#_x0000_t75" style="width:337.55pt;height:113.45pt" o:ole="">
             <v:imagedata r:id="rId28" o:title=""/>
           </v:shape>
-          <o:OLEObject Type="Embed" ProgID="Visio.Drawing.11" ShapeID="_x0000_i1029" DrawAspect="Content" ObjectID="_1553462661" r:id="rId29"/>
+          <o:OLEObject Type="Embed" ProgID="Visio.Drawing.11" ShapeID="_x0000_i1029" DrawAspect="Content" ObjectID="_1553505147" r:id="rId29"/>
         </w:object>
       </w:r>
     </w:p>
@@ -28527,7 +28551,7 @@
       <w:pPr>
         <w:pStyle w:val="2"/>
       </w:pPr>
-      <w:bookmarkStart w:id="22" w:name="_Toc479585113"/>
+      <w:bookmarkStart w:id="22" w:name="_Toc479760479"/>
       <w:r>
         <w:rPr>
           <w:rFonts w:hint="eastAsia"/>
@@ -28948,17 +28972,27 @@
         </w:rPr>
         <w:t>项目中，使用离散相似法</w:t>
       </w:r>
-      <w:fldSimple w:instr=" ADDIN NE.Ref.{C22CB49F-8503-46EA-8E51-533BE5121339}">
-        <w:r>
-          <w:rPr>
-            <w:rFonts w:eastAsia="微软雅黑" w:cs="Times New Roman"/>
-            <w:color w:val="080000"/>
-            <w:szCs w:val="24"/>
-            <w:vertAlign w:val="superscript"/>
-          </w:rPr>
-          <w:t>[18]</w:t>
-        </w:r>
-      </w:fldSimple>
+      <w:r>
+        <w:fldChar w:fldCharType="begin"/>
+      </w:r>
+      <w:r>
+        <w:instrText xml:space="preserve"> ADDIN NE.Ref.{C22CB49F-8503-46EA-8E51-533BE5121339}</w:instrText>
+      </w:r>
+      <w:r>
+        <w:fldChar w:fldCharType="separate"/>
+      </w:r>
+      <w:r>
+        <w:rPr>
+          <w:rFonts w:eastAsia="微软雅黑" w:cs="Times New Roman"/>
+          <w:color w:val="080000"/>
+          <w:szCs w:val="24"/>
+          <w:vertAlign w:val="superscript"/>
+        </w:rPr>
+        <w:t>[19]</w:t>
+      </w:r>
+      <w:r>
+        <w:fldChar w:fldCharType="end"/>
+      </w:r>
       <w:r>
         <w:rPr>
           <w:rFonts w:hint="eastAsia"/>
@@ -29007,10 +29041,10 @@
             </w:pPr>
             <w:r>
               <w:object w:dxaOrig="1872" w:dyaOrig="735">
-                <v:shape id="_x0000_i1030" type="#_x0000_t75" style="width:94pt;height:36pt" o:ole="">
+                <v:shape id="_x0000_i1030" type="#_x0000_t75" style="width:93.9pt;height:36.3pt" o:ole="">
                   <v:imagedata r:id="rId30" o:title=""/>
                 </v:shape>
-                <o:OLEObject Type="Embed" ProgID="Visio.Drawing.11" ShapeID="_x0000_i1030" DrawAspect="Content" ObjectID="_1553462662" r:id="rId31"/>
+                <o:OLEObject Type="Embed" ProgID="Visio.Drawing.11" ShapeID="_x0000_i1030" DrawAspect="Content" ObjectID="_1553505148" r:id="rId31"/>
               </w:object>
             </w:r>
           </w:p>
@@ -29027,10 +29061,10 @@
             </w:pPr>
             <w:r>
               <w:object w:dxaOrig="1872" w:dyaOrig="735">
-                <v:shape id="_x0000_i1031" type="#_x0000_t75" style="width:94pt;height:36pt" o:ole="">
+                <v:shape id="_x0000_i1031" type="#_x0000_t75" style="width:93.9pt;height:36.3pt" o:ole="">
                   <v:imagedata r:id="rId32" o:title=""/>
                 </v:shape>
-                <o:OLEObject Type="Embed" ProgID="Visio.Drawing.11" ShapeID="_x0000_i1031" DrawAspect="Content" ObjectID="_1553462663" r:id="rId33"/>
+                <o:OLEObject Type="Embed" ProgID="Visio.Drawing.11" ShapeID="_x0000_i1031" DrawAspect="Content" ObjectID="_1553505149" r:id="rId33"/>
               </w:object>
             </w:r>
           </w:p>
@@ -29952,10 +29986,10 @@
       </w:pPr>
       <w:r>
         <w:object w:dxaOrig="5582" w:dyaOrig="5554">
-          <v:shape id="_x0000_i1032" type="#_x0000_t75" style="width:267.5pt;height:266.5pt" o:ole="">
+          <v:shape id="_x0000_i1032" type="#_x0000_t75" style="width:267.25pt;height:266.7pt" o:ole="">
             <v:imagedata r:id="rId34" o:title=""/>
           </v:shape>
-          <o:OLEObject Type="Embed" ProgID="Visio.Drawing.11" ShapeID="_x0000_i1032" DrawAspect="Content" ObjectID="_1553462664" r:id="rId35"/>
+          <o:OLEObject Type="Embed" ProgID="Visio.Drawing.11" ShapeID="_x0000_i1032" DrawAspect="Content" ObjectID="_1553505150" r:id="rId35"/>
         </w:object>
       </w:r>
     </w:p>
@@ -29992,7 +30026,7 @@
       <w:pPr>
         <w:pStyle w:val="2"/>
       </w:pPr>
-      <w:bookmarkStart w:id="23" w:name="_Toc479585114"/>
+      <w:bookmarkStart w:id="23" w:name="_Toc479760480"/>
       <w:r>
         <w:rPr>
           <w:rFonts w:hint="eastAsia"/>
@@ -30177,17 +30211,27 @@
         </w:rPr>
         <w:t>文献</w:t>
       </w:r>
-      <w:fldSimple w:instr=" ADDIN NE.Ref.{A26F9D3A-B56C-44FD-9B0A-0175E1A3555A}">
-        <w:r>
-          <w:rPr>
-            <w:rFonts w:eastAsia="微软雅黑" w:cs="Times New Roman"/>
-            <w:color w:val="080000"/>
-            <w:szCs w:val="24"/>
-            <w:vertAlign w:val="superscript"/>
-          </w:rPr>
-          <w:t>[18]</w:t>
-        </w:r>
-      </w:fldSimple>
+      <w:r>
+        <w:fldChar w:fldCharType="begin"/>
+      </w:r>
+      <w:r>
+        <w:instrText xml:space="preserve"> ADDIN NE.Ref.{A26F9D3A-B56C-44FD-9B0A-0175E1A3555A}</w:instrText>
+      </w:r>
+      <w:r>
+        <w:fldChar w:fldCharType="separate"/>
+      </w:r>
+      <w:r>
+        <w:rPr>
+          <w:rFonts w:eastAsia="微软雅黑" w:cs="Times New Roman"/>
+          <w:color w:val="080000"/>
+          <w:szCs w:val="24"/>
+          <w:vertAlign w:val="superscript"/>
+        </w:rPr>
+        <w:t>[19]</w:t>
+      </w:r>
+      <w:r>
+        <w:fldChar w:fldCharType="end"/>
+      </w:r>
       <w:r>
         <w:rPr>
           <w:rFonts w:hint="eastAsia"/>
@@ -30416,17 +30460,27 @@
         </w:rPr>
         <w:t>文献</w:t>
       </w:r>
-      <w:fldSimple w:instr=" ADDIN NE.Ref.{F90637F4-5364-46ED-83C5-6BA96107B55A}">
-        <w:r>
-          <w:rPr>
-            <w:rFonts w:eastAsia="微软雅黑" w:cs="Times New Roman"/>
-            <w:color w:val="080000"/>
-            <w:szCs w:val="24"/>
-            <w:vertAlign w:val="superscript"/>
-          </w:rPr>
-          <w:t>[19]</w:t>
-        </w:r>
-      </w:fldSimple>
+      <w:r>
+        <w:fldChar w:fldCharType="begin"/>
+      </w:r>
+      <w:r>
+        <w:instrText xml:space="preserve"> ADDIN NE.Ref.{F90637F4-5364-46ED-83C5-6BA96107B55A}</w:instrText>
+      </w:r>
+      <w:r>
+        <w:fldChar w:fldCharType="separate"/>
+      </w:r>
+      <w:r>
+        <w:rPr>
+          <w:rFonts w:eastAsia="微软雅黑" w:cs="Times New Roman"/>
+          <w:color w:val="080000"/>
+          <w:szCs w:val="24"/>
+          <w:vertAlign w:val="superscript"/>
+        </w:rPr>
+        <w:t>[20]</w:t>
+      </w:r>
+      <w:r>
+        <w:fldChar w:fldCharType="end"/>
+      </w:r>
       <w:r>
         <w:rPr>
           <w:rFonts w:hint="eastAsia"/>
@@ -31310,17 +31364,27 @@
         </w:rPr>
         <w:t>的仿真程序</w:t>
       </w:r>
-      <w:fldSimple w:instr=" ADDIN NE.Ref.{E19DA793-2DAF-4D37-AD97-5017188B6E86}">
-        <w:r>
-          <w:rPr>
-            <w:rFonts w:eastAsia="微软雅黑" w:cs="Times New Roman"/>
-            <w:color w:val="080000"/>
-            <w:szCs w:val="24"/>
-            <w:vertAlign w:val="superscript"/>
-          </w:rPr>
-          <w:t>[20-22]</w:t>
-        </w:r>
-      </w:fldSimple>
+      <w:r>
+        <w:fldChar w:fldCharType="begin"/>
+      </w:r>
+      <w:r>
+        <w:instrText xml:space="preserve"> ADDIN NE.Ref.{E19DA793-2DAF-4D37-AD97-5017188B6E86}</w:instrText>
+      </w:r>
+      <w:r>
+        <w:fldChar w:fldCharType="separate"/>
+      </w:r>
+      <w:r>
+        <w:rPr>
+          <w:rFonts w:eastAsia="微软雅黑" w:cs="Times New Roman"/>
+          <w:color w:val="080000"/>
+          <w:szCs w:val="24"/>
+          <w:vertAlign w:val="superscript"/>
+        </w:rPr>
+        <w:t>[21-23]</w:t>
+      </w:r>
+      <w:r>
+        <w:fldChar w:fldCharType="end"/>
+      </w:r>
       <w:r>
         <w:rPr>
           <w:rFonts w:hint="eastAsia"/>
@@ -31709,7 +31773,7 @@
       <w:pPr>
         <w:pStyle w:val="2"/>
       </w:pPr>
-      <w:bookmarkStart w:id="24" w:name="_Toc479585115"/>
+      <w:bookmarkStart w:id="24" w:name="_Toc479760481"/>
       <w:r>
         <w:rPr>
           <w:rFonts w:hint="eastAsia"/>
@@ -32725,7 +32789,7 @@
       <w:pPr>
         <w:pStyle w:val="2"/>
       </w:pPr>
-      <w:bookmarkStart w:id="25" w:name="_Toc479585116"/>
+      <w:bookmarkStart w:id="25" w:name="_Toc479760482"/>
       <w:r>
         <w:rPr>
           <w:rFonts w:hint="eastAsia"/>
@@ -32769,10 +32833,10 @@
       </w:pPr>
       <w:r>
         <w:object w:dxaOrig="9964" w:dyaOrig="1749">
-          <v:shape id="_x0000_i1033" type="#_x0000_t75" style="width:437.5pt;height:78pt" o:ole="">
+          <v:shape id="_x0000_i1033" type="#_x0000_t75" style="width:437.2pt;height:77.75pt" o:ole="">
             <v:imagedata r:id="rId37" o:title=""/>
           </v:shape>
-          <o:OLEObject Type="Embed" ProgID="Visio.Drawing.11" ShapeID="_x0000_i1033" DrawAspect="Content" ObjectID="_1553462665" r:id="rId38"/>
+          <o:OLEObject Type="Embed" ProgID="Visio.Drawing.11" ShapeID="_x0000_i1033" DrawAspect="Content" ObjectID="_1553505151" r:id="rId38"/>
         </w:object>
       </w:r>
       <w:r>
@@ -32810,17 +32874,27 @@
         </w:rPr>
         <w:t>文献</w:t>
       </w:r>
-      <w:fldSimple w:instr=" ADDIN NE.Ref.{BBA75072-5252-441E-9FE3-62038438F296}">
-        <w:r>
-          <w:rPr>
-            <w:rFonts w:eastAsia="微软雅黑" w:cs="Times New Roman"/>
-            <w:color w:val="080000"/>
-            <w:szCs w:val="24"/>
-            <w:vertAlign w:val="superscript"/>
-          </w:rPr>
-          <w:t>[23]</w:t>
-        </w:r>
-      </w:fldSimple>
+      <w:r>
+        <w:fldChar w:fldCharType="begin"/>
+      </w:r>
+      <w:r>
+        <w:instrText xml:space="preserve"> ADDIN NE.Ref.{BBA75072-5252-441E-9FE3-62038438F296}</w:instrText>
+      </w:r>
+      <w:r>
+        <w:fldChar w:fldCharType="separate"/>
+      </w:r>
+      <w:r>
+        <w:rPr>
+          <w:rFonts w:eastAsia="微软雅黑" w:cs="Times New Roman"/>
+          <w:color w:val="080000"/>
+          <w:szCs w:val="24"/>
+          <w:vertAlign w:val="superscript"/>
+        </w:rPr>
+        <w:t>[24]</w:t>
+      </w:r>
+      <w:r>
+        <w:fldChar w:fldCharType="end"/>
+      </w:r>
       <w:r>
         <w:rPr>
           <w:rFonts w:hint="eastAsia"/>
@@ -32858,10 +32932,10 @@
       </w:pPr>
       <w:r>
         <w:object w:dxaOrig="2305" w:dyaOrig="557">
-          <v:shape id="_x0000_i1034" type="#_x0000_t75" style="width:146.5pt;height:36pt" o:ole="">
+          <v:shape id="_x0000_i1034" type="#_x0000_t75" style="width:146.3pt;height:36.3pt" o:ole="">
             <v:imagedata r:id="rId39" o:title=""/>
           </v:shape>
-          <o:OLEObject Type="Embed" ProgID="Visio.Drawing.11" ShapeID="_x0000_i1034" DrawAspect="Content" ObjectID="_1553462666" r:id="rId40"/>
+          <o:OLEObject Type="Embed" ProgID="Visio.Drawing.11" ShapeID="_x0000_i1034" DrawAspect="Content" ObjectID="_1553505152" r:id="rId40"/>
         </w:object>
       </w:r>
     </w:p>
@@ -32936,10 +33010,10 @@
       </w:pPr>
       <w:r>
         <w:object w:dxaOrig="1957" w:dyaOrig="679">
-          <v:shape id="_x0000_i1035" type="#_x0000_t75" style="width:97.5pt;height:33.5pt" o:ole="">
+          <v:shape id="_x0000_i1035" type="#_x0000_t75" style="width:97.35pt;height:33.4pt" o:ole="">
             <v:imagedata r:id="rId41" o:title=""/>
           </v:shape>
-          <o:OLEObject Type="Embed" ProgID="Visio.Drawing.11" ShapeID="_x0000_i1035" DrawAspect="Content" ObjectID="_1553462667" r:id="rId42"/>
+          <o:OLEObject Type="Embed" ProgID="Visio.Drawing.11" ShapeID="_x0000_i1035" DrawAspect="Content" ObjectID="_1553505153" r:id="rId42"/>
         </w:object>
       </w:r>
     </w:p>
@@ -33002,10 +33076,10 @@
       </w:pPr>
       <w:r>
         <w:object w:dxaOrig="6225" w:dyaOrig="1548">
-          <v:shape id="_x0000_i1036" type="#_x0000_t75" style="width:311.5pt;height:78pt" o:ole="">
+          <v:shape id="_x0000_i1036" type="#_x0000_t75" style="width:311.6pt;height:77.75pt" o:ole="">
             <v:imagedata r:id="rId43" o:title=""/>
           </v:shape>
-          <o:OLEObject Type="Embed" ProgID="Visio.Drawing.11" ShapeID="_x0000_i1036" DrawAspect="Content" ObjectID="_1553462668" r:id="rId44"/>
+          <o:OLEObject Type="Embed" ProgID="Visio.Drawing.11" ShapeID="_x0000_i1036" DrawAspect="Content" ObjectID="_1553505154" r:id="rId44"/>
         </w:object>
       </w:r>
     </w:p>
@@ -33074,10 +33148,10 @@
       </w:pPr>
       <w:r>
         <w:object w:dxaOrig="3091" w:dyaOrig="1153">
-          <v:shape id="_x0000_i1037" type="#_x0000_t75" style="width:155.5pt;height:58.5pt" o:ole="">
+          <v:shape id="_x0000_i1037" type="#_x0000_t75" style="width:155.5pt;height:58.75pt" o:ole="">
             <v:imagedata r:id="rId45" o:title=""/>
           </v:shape>
-          <o:OLEObject Type="Embed" ProgID="Visio.Drawing.11" ShapeID="_x0000_i1037" DrawAspect="Content" ObjectID="_1553462669" r:id="rId46"/>
+          <o:OLEObject Type="Embed" ProgID="Visio.Drawing.11" ShapeID="_x0000_i1037" DrawAspect="Content" ObjectID="_1553505155" r:id="rId46"/>
         </w:object>
       </w:r>
     </w:p>
@@ -33181,10 +33255,10 @@
       </w:pPr>
       <w:r>
         <w:object w:dxaOrig="9825" w:dyaOrig="3061">
-          <v:shape id="_x0000_i1038" type="#_x0000_t75" style="width:427pt;height:132pt" o:ole="">
+          <v:shape id="_x0000_i1038" type="#_x0000_t75" style="width:426.8pt;height:131.9pt" o:ole="">
             <v:imagedata r:id="rId47" o:title=""/>
           </v:shape>
-          <o:OLEObject Type="Embed" ProgID="Visio.Drawing.11" ShapeID="_x0000_i1038" DrawAspect="Content" ObjectID="_1553462670" r:id="rId48"/>
+          <o:OLEObject Type="Embed" ProgID="Visio.Drawing.11" ShapeID="_x0000_i1038" DrawAspect="Content" ObjectID="_1553505156" r:id="rId48"/>
         </w:object>
       </w:r>
       <w:r>
@@ -33329,7 +33403,7 @@
       <w:pPr>
         <w:pStyle w:val="2"/>
       </w:pPr>
-      <w:bookmarkStart w:id="26" w:name="_Toc479585117"/>
+      <w:bookmarkStart w:id="26" w:name="_Toc479760483"/>
       <w:r>
         <w:rPr>
           <w:rFonts w:hint="eastAsia"/>
@@ -33781,7 +33855,7 @@
       <w:pPr>
         <w:pStyle w:val="1"/>
       </w:pPr>
-      <w:bookmarkStart w:id="27" w:name="_Toc479585118"/>
+      <w:bookmarkStart w:id="27" w:name="_Toc479760484"/>
       <w:r>
         <w:rPr>
           <w:rFonts w:hint="eastAsia"/>
@@ -33974,7 +34048,7 @@
       <w:pPr>
         <w:pStyle w:val="2"/>
       </w:pPr>
-      <w:bookmarkStart w:id="28" w:name="_Toc479585119"/>
+      <w:bookmarkStart w:id="28" w:name="_Toc479760485"/>
       <w:r>
         <w:rPr>
           <w:rFonts w:hint="eastAsia"/>
@@ -34114,10 +34188,10 @@
             </w:pPr>
             <w:r>
               <w:object w:dxaOrig="2245" w:dyaOrig="694">
-                <v:shape id="_x0000_i1039" type="#_x0000_t75" style="width:113.5pt;height:35.5pt" o:ole="">
+                <v:shape id="_x0000_i1039" type="#_x0000_t75" style="width:113.45pt;height:35.7pt" o:ole="">
                   <v:imagedata r:id="rId49" o:title=""/>
                 </v:shape>
-                <o:OLEObject Type="Embed" ProgID="Visio.Drawing.11" ShapeID="_x0000_i1039" DrawAspect="Content" ObjectID="_1553462671" r:id="rId50"/>
+                <o:OLEObject Type="Embed" ProgID="Visio.Drawing.11" ShapeID="_x0000_i1039" DrawAspect="Content" ObjectID="_1553505157" r:id="rId50"/>
               </w:object>
             </w:r>
           </w:p>
@@ -34134,10 +34208,10 @@
             </w:pPr>
             <w:r>
               <w:object w:dxaOrig="3532" w:dyaOrig="3201">
-                <v:shape id="_x0000_i1040" type="#_x0000_t75" style="width:153pt;height:139pt" o:ole="">
+                <v:shape id="_x0000_i1040" type="#_x0000_t75" style="width:153.2pt;height:138.8pt" o:ole="">
                   <v:imagedata r:id="rId51" o:title=""/>
                 </v:shape>
-                <o:OLEObject Type="Embed" ProgID="Visio.Drawing.11" ShapeID="_x0000_i1040" DrawAspect="Content" ObjectID="_1553462672" r:id="rId52"/>
+                <o:OLEObject Type="Embed" ProgID="Visio.Drawing.11" ShapeID="_x0000_i1040" DrawAspect="Content" ObjectID="_1553505158" r:id="rId52"/>
               </w:object>
             </w:r>
           </w:p>
@@ -36156,7 +36230,7 @@
       <w:pPr>
         <w:pStyle w:val="2"/>
       </w:pPr>
-      <w:bookmarkStart w:id="29" w:name="_Toc479585120"/>
+      <w:bookmarkStart w:id="29" w:name="_Toc479760486"/>
       <w:r>
         <w:rPr>
           <w:rFonts w:hint="eastAsia"/>
@@ -38440,7 +38514,7 @@
       <w:pPr>
         <w:pStyle w:val="2"/>
       </w:pPr>
-      <w:bookmarkStart w:id="30" w:name="_Toc479585121"/>
+      <w:bookmarkStart w:id="30" w:name="_Toc479760487"/>
       <w:r>
         <w:rPr>
           <w:rFonts w:hint="eastAsia"/>
@@ -38656,17 +38730,27 @@
         </w:rPr>
         <w:t>诚然，还有注释可以帮助他。但是实践告诉我们，过多和过少的注释都将是问题所在</w:t>
       </w:r>
-      <w:fldSimple w:instr=" ADDIN NE.Ref.{864C03A1-E189-4046-BAFE-E75F9F033531}">
-        <w:r>
-          <w:rPr>
-            <w:rFonts w:eastAsia="微软雅黑" w:cs="Times New Roman"/>
-            <w:color w:val="080000"/>
-            <w:szCs w:val="24"/>
-            <w:vertAlign w:val="superscript"/>
-          </w:rPr>
-          <w:t>[24]</w:t>
-        </w:r>
-      </w:fldSimple>
+      <w:r>
+        <w:fldChar w:fldCharType="begin"/>
+      </w:r>
+      <w:r>
+        <w:instrText xml:space="preserve"> ADDIN NE.Ref.{864C03A1-E189-4046-BAFE-E75F9F033531}</w:instrText>
+      </w:r>
+      <w:r>
+        <w:fldChar w:fldCharType="separate"/>
+      </w:r>
+      <w:r>
+        <w:rPr>
+          <w:rFonts w:eastAsia="微软雅黑" w:cs="Times New Roman"/>
+          <w:color w:val="080000"/>
+          <w:szCs w:val="24"/>
+          <w:vertAlign w:val="superscript"/>
+        </w:rPr>
+        <w:t>[25]</w:t>
+      </w:r>
+      <w:r>
+        <w:fldChar w:fldCharType="end"/>
+      </w:r>
       <w:r>
         <w:rPr>
           <w:rFonts w:hint="eastAsia"/>
@@ -38754,7 +38838,31 @@
         <w:rPr>
           <w:rFonts w:hint="eastAsia"/>
         </w:rPr>
-        <w:t>当然，本文并不否认存在所谓的“一次性代码”，并且这种</w:t>
+        <w:t>当然，</w:t>
+      </w:r>
+      <w:r>
+        <w:rPr>
+          <w:rFonts w:hint="eastAsia"/>
+        </w:rPr>
+        <w:t>这种</w:t>
+      </w:r>
+      <w:r>
+        <w:rPr>
+          <w:rFonts w:hint="eastAsia"/>
+        </w:rPr>
+        <w:t>“一次性代码”</w:t>
+      </w:r>
+      <w:r>
+        <w:rPr>
+          <w:rFonts w:hint="eastAsia"/>
+        </w:rPr>
+        <w:t>也有它的使用场景</w:t>
+      </w:r>
+      <w:r>
+        <w:rPr>
+          <w:rFonts w:hint="eastAsia"/>
+        </w:rPr>
+        <w:t>，并且这种</w:t>
       </w:r>
       <w:r>
         <w:rPr>
@@ -38934,7 +39042,19 @@
         <w:rPr>
           <w:rFonts w:hint="eastAsia"/>
         </w:rPr>
-        <w:t>编写可以跨平台运行的任务脚本，是一件令程序员兴奋愉悦的事情。</w:t>
+        <w:t>编写可以跨平台运行的任务脚本，是</w:t>
+      </w:r>
+      <w:r>
+        <w:rPr>
+          <w:rFonts w:hint="eastAsia"/>
+        </w:rPr>
+        <w:t>一种愉悦的体验</w:t>
+      </w:r>
+      <w:r>
+        <w:rPr>
+          <w:rFonts w:hint="eastAsia"/>
+        </w:rPr>
+        <w:t>。</w:t>
       </w:r>
       <w:r>
         <w:rPr>
@@ -39095,7 +39215,7 @@
       <w:pPr>
         <w:pStyle w:val="2"/>
       </w:pPr>
-      <w:bookmarkStart w:id="31" w:name="_Toc479585122"/>
+      <w:bookmarkStart w:id="31" w:name="_Toc479760488"/>
       <w:r>
         <w:rPr>
           <w:rFonts w:hint="eastAsia"/>
@@ -39182,10 +39302,10 @@
       </w:pPr>
       <w:r>
         <w:object w:dxaOrig="3005" w:dyaOrig="764">
-          <v:shape id="_x0000_i1041" type="#_x0000_t75" style="width:150.5pt;height:38pt" o:ole="">
+          <v:shape id="_x0000_i1041" type="#_x0000_t75" style="width:150.35pt;height:38pt" o:ole="">
             <v:imagedata r:id="rId60" o:title=""/>
           </v:shape>
-          <o:OLEObject Type="Embed" ProgID="Visio.Drawing.11" ShapeID="_x0000_i1041" DrawAspect="Content" ObjectID="_1553462673" r:id="rId61"/>
+          <o:OLEObject Type="Embed" ProgID="Visio.Drawing.11" ShapeID="_x0000_i1041" DrawAspect="Content" ObjectID="_1553505159" r:id="rId61"/>
         </w:object>
       </w:r>
     </w:p>
@@ -40318,7 +40438,7 @@
       <w:pPr>
         <w:pStyle w:val="2"/>
       </w:pPr>
-      <w:bookmarkStart w:id="32" w:name="_Toc479585123"/>
+      <w:bookmarkStart w:id="32" w:name="_Toc479760489"/>
       <w:r>
         <w:rPr>
           <w:rFonts w:hint="eastAsia"/>
@@ -40370,10 +40490,10 @@
       </w:pPr>
       <w:r>
         <w:object w:dxaOrig="4076" w:dyaOrig="1032">
-          <v:shape id="_x0000_i1042" type="#_x0000_t75" style="width:203pt;height:51pt" o:ole="">
+          <v:shape id="_x0000_i1042" type="#_x0000_t75" style="width:202.75pt;height:51.25pt" o:ole="">
             <v:imagedata r:id="rId63" o:title=""/>
           </v:shape>
-          <o:OLEObject Type="Embed" ProgID="Visio.Drawing.11" ShapeID="_x0000_i1042" DrawAspect="Content" ObjectID="_1553462674" r:id="rId64"/>
+          <o:OLEObject Type="Embed" ProgID="Visio.Drawing.11" ShapeID="_x0000_i1042" DrawAspect="Content" ObjectID="_1553505160" r:id="rId64"/>
         </w:object>
       </w:r>
     </w:p>
@@ -41740,7 +41860,7 @@
       <w:pPr>
         <w:pStyle w:val="2"/>
       </w:pPr>
-      <w:bookmarkStart w:id="33" w:name="_Toc479585124"/>
+      <w:bookmarkStart w:id="33" w:name="_Toc479760490"/>
       <w:r>
         <w:rPr>
           <w:rFonts w:hint="eastAsia"/>
@@ -41976,10 +42096,10 @@
       </w:pPr>
       <w:r>
         <w:object w:dxaOrig="2245" w:dyaOrig="694">
-          <v:shape id="_x0000_i1043" type="#_x0000_t75" style="width:113.5pt;height:35.5pt" o:ole="">
+          <v:shape id="_x0000_i1043" type="#_x0000_t75" style="width:113.45pt;height:35.7pt" o:ole="">
             <v:imagedata r:id="rId66" o:title=""/>
           </v:shape>
-          <o:OLEObject Type="Embed" ProgID="Visio.Drawing.11" ShapeID="_x0000_i1043" DrawAspect="Content" ObjectID="_1553462675" r:id="rId67"/>
+          <o:OLEObject Type="Embed" ProgID="Visio.Drawing.11" ShapeID="_x0000_i1043" DrawAspect="Content" ObjectID="_1553505161" r:id="rId67"/>
         </w:object>
       </w:r>
     </w:p>
@@ -43502,7 +43622,7 @@
       <w:pPr>
         <w:pStyle w:val="2"/>
       </w:pPr>
-      <w:bookmarkStart w:id="34" w:name="_Toc479585125"/>
+      <w:bookmarkStart w:id="34" w:name="_Toc479760491"/>
       <w:r>
         <w:rPr>
           <w:rFonts w:hint="eastAsia"/>
@@ -44658,17 +44778,27 @@
         </w:rPr>
         <w:t>透露</w:t>
       </w:r>
-      <w:fldSimple w:instr=" ADDIN NE.Ref.{E7311D17-4709-408B-AAA1-7973263EEF31}">
-        <w:r>
-          <w:rPr>
-            <w:rFonts w:eastAsia="微软雅黑" w:cs="Times New Roman"/>
-            <w:color w:val="080000"/>
-            <w:szCs w:val="24"/>
-            <w:vertAlign w:val="superscript"/>
-          </w:rPr>
-          <w:t>[25]</w:t>
-        </w:r>
-      </w:fldSimple>
+      <w:r>
+        <w:fldChar w:fldCharType="begin"/>
+      </w:r>
+      <w:r>
+        <w:instrText xml:space="preserve"> ADDIN NE.Ref.{E7311D17-4709-408B-AAA1-7973263EEF31}</w:instrText>
+      </w:r>
+      <w:r>
+        <w:fldChar w:fldCharType="separate"/>
+      </w:r>
+      <w:r>
+        <w:rPr>
+          <w:rFonts w:eastAsia="微软雅黑" w:cs="Times New Roman"/>
+          <w:color w:val="080000"/>
+          <w:szCs w:val="24"/>
+          <w:vertAlign w:val="superscript"/>
+        </w:rPr>
+        <w:t>[26]</w:t>
+      </w:r>
+      <w:r>
+        <w:fldChar w:fldCharType="end"/>
+      </w:r>
       <w:r>
         <w:rPr>
           <w:rFonts w:hint="eastAsia"/>
@@ -44717,17 +44847,27 @@
         </w:rPr>
         <w:t>开发实践则更多的指出</w:t>
       </w:r>
-      <w:fldSimple w:instr=" ADDIN NE.Ref.{7772CE8F-2DC0-4811-8AED-27D6AF949C7D}">
-        <w:r>
-          <w:rPr>
-            <w:rFonts w:eastAsia="微软雅黑" w:cs="Times New Roman"/>
-            <w:color w:val="080000"/>
-            <w:szCs w:val="24"/>
-            <w:vertAlign w:val="superscript"/>
-          </w:rPr>
-          <w:t>[26]</w:t>
-        </w:r>
-      </w:fldSimple>
+      <w:r>
+        <w:fldChar w:fldCharType="begin"/>
+      </w:r>
+      <w:r>
+        <w:instrText xml:space="preserve"> ADDIN NE.Ref.{7772CE8F-2DC0-4811-8AED-27D6AF949C7D}</w:instrText>
+      </w:r>
+      <w:r>
+        <w:fldChar w:fldCharType="separate"/>
+      </w:r>
+      <w:r>
+        <w:rPr>
+          <w:rFonts w:eastAsia="微软雅黑" w:cs="Times New Roman"/>
+          <w:color w:val="080000"/>
+          <w:szCs w:val="24"/>
+          <w:vertAlign w:val="superscript"/>
+        </w:rPr>
+        <w:t>[27]</w:t>
+      </w:r>
+      <w:r>
+        <w:fldChar w:fldCharType="end"/>
+      </w:r>
       <w:r>
         <w:rPr>
           <w:rFonts w:hint="eastAsia"/>
@@ -45295,7 +45435,7 @@
       <w:pPr>
         <w:pStyle w:val="2"/>
       </w:pPr>
-      <w:bookmarkStart w:id="35" w:name="_Toc479585126"/>
+      <w:bookmarkStart w:id="35" w:name="_Toc479760492"/>
       <w:r>
         <w:rPr>
           <w:rFonts w:hint="eastAsia"/>
@@ -45479,10 +45619,10 @@
       </w:pPr>
       <w:r>
         <w:object w:dxaOrig="9485" w:dyaOrig="2483">
-          <v:shape id="_x0000_i1044" type="#_x0000_t75" style="width:6in;height:112.5pt" o:ole="">
+          <v:shape id="_x0000_i1044" type="#_x0000_t75" style="width:6in;height:112.3pt" o:ole="">
             <v:imagedata r:id="rId70" o:title=""/>
           </v:shape>
-          <o:OLEObject Type="Embed" ProgID="Visio.Drawing.11" ShapeID="_x0000_i1044" DrawAspect="Content" ObjectID="_1553462676" r:id="rId71"/>
+          <o:OLEObject Type="Embed" ProgID="Visio.Drawing.11" ShapeID="_x0000_i1044" DrawAspect="Content" ObjectID="_1553505162" r:id="rId71"/>
         </w:object>
       </w:r>
       <w:r>
@@ -46563,17 +46703,27 @@
         </w:rPr>
         <w:t>的原则，最终可以将程序重构为采用“策略模式”</w:t>
       </w:r>
-      <w:fldSimple w:instr=" ADDIN NE.Ref.{C4B44A6B-90AC-4079-9A69-19DCD755806C}">
-        <w:r>
-          <w:rPr>
-            <w:rFonts w:eastAsia="微软雅黑" w:cs="Times New Roman"/>
-            <w:color w:val="080000"/>
-            <w:szCs w:val="24"/>
-            <w:vertAlign w:val="superscript"/>
-          </w:rPr>
-          <w:t>[27]</w:t>
-        </w:r>
-      </w:fldSimple>
+      <w:r>
+        <w:fldChar w:fldCharType="begin"/>
+      </w:r>
+      <w:r>
+        <w:instrText xml:space="preserve"> ADDIN NE.Ref.{C4B44A6B-90AC-4079-9A69-19DCD755806C}</w:instrText>
+      </w:r>
+      <w:r>
+        <w:fldChar w:fldCharType="separate"/>
+      </w:r>
+      <w:r>
+        <w:rPr>
+          <w:rFonts w:eastAsia="微软雅黑" w:cs="Times New Roman"/>
+          <w:color w:val="080000"/>
+          <w:szCs w:val="24"/>
+          <w:vertAlign w:val="superscript"/>
+        </w:rPr>
+        <w:t>[28]</w:t>
+      </w:r>
+      <w:r>
+        <w:fldChar w:fldCharType="end"/>
+      </w:r>
       <w:r>
         <w:rPr>
           <w:rFonts w:hint="eastAsia"/>
@@ -46825,7 +46975,7 @@
       <w:pPr>
         <w:pStyle w:val="2"/>
       </w:pPr>
-      <w:bookmarkStart w:id="36" w:name="_Toc479585127"/>
+      <w:bookmarkStart w:id="36" w:name="_Toc479760493"/>
       <w:r>
         <w:rPr>
           <w:rFonts w:hint="eastAsia"/>
@@ -50350,7 +50500,7 @@
       <w:pPr>
         <w:pStyle w:val="2"/>
       </w:pPr>
-      <w:bookmarkStart w:id="37" w:name="_Toc479585128"/>
+      <w:bookmarkStart w:id="37" w:name="_Toc479760494"/>
       <w:r>
         <w:rPr>
           <w:rFonts w:hint="eastAsia"/>
@@ -50625,10 +50775,10 @@
       </w:pPr>
       <w:r>
         <w:object w:dxaOrig="9626" w:dyaOrig="2483">
-          <v:shape id="_x0000_i1045" type="#_x0000_t75" style="width:456pt;height:117.5pt" o:ole="">
+          <v:shape id="_x0000_i1045" type="#_x0000_t75" style="width:455.6pt;height:117.5pt" o:ole="">
             <v:imagedata r:id="rId73" o:title=""/>
           </v:shape>
-          <o:OLEObject Type="Embed" ProgID="Visio.Drawing.11" ShapeID="_x0000_i1045" DrawAspect="Content" ObjectID="_1553462677" r:id="rId74"/>
+          <o:OLEObject Type="Embed" ProgID="Visio.Drawing.11" ShapeID="_x0000_i1045" DrawAspect="Content" ObjectID="_1553505163" r:id="rId74"/>
         </w:object>
       </w:r>
       <w:r>
@@ -51426,7 +51576,7 @@
       <w:pPr>
         <w:pStyle w:val="2"/>
       </w:pPr>
-      <w:bookmarkStart w:id="38" w:name="_Toc479585129"/>
+      <w:bookmarkStart w:id="38" w:name="_Toc479760495"/>
       <w:r>
         <w:rPr>
           <w:rFonts w:hint="eastAsia"/>
@@ -51559,7 +51709,7 @@
       <w:pPr>
         <w:pStyle w:val="1"/>
       </w:pPr>
-      <w:bookmarkStart w:id="39" w:name="_Toc479585130"/>
+      <w:bookmarkStart w:id="39" w:name="_Toc479760496"/>
       <w:r>
         <w:rPr>
           <w:rFonts w:hint="eastAsia"/>
@@ -52654,7 +52804,7 @@
       <w:pPr>
         <w:pStyle w:val="2"/>
       </w:pPr>
-      <w:bookmarkStart w:id="40" w:name="_Toc479585131"/>
+      <w:bookmarkStart w:id="40" w:name="_Toc479760497"/>
       <w:r>
         <w:rPr>
           <w:rFonts w:hint="eastAsia"/>
@@ -53332,7 +53482,7 @@
       <w:pPr>
         <w:pStyle w:val="2"/>
       </w:pPr>
-      <w:bookmarkStart w:id="41" w:name="_Toc479585132"/>
+      <w:bookmarkStart w:id="41" w:name="_Toc479760498"/>
       <w:r>
         <w:rPr>
           <w:rFonts w:hint="eastAsia"/>
@@ -53387,17 +53537,27 @@
         </w:rPr>
         <w:t>框架将这一基本的开发过程封装到极致</w:t>
       </w:r>
-      <w:fldSimple w:instr=" ADDIN NE.Ref.{EA4955D0-8A84-4DA0-B488-A07E4662EA8E}">
-        <w:r>
-          <w:rPr>
-            <w:rFonts w:eastAsia="微软雅黑" w:cs="Times New Roman"/>
-            <w:color w:val="080000"/>
-            <w:szCs w:val="24"/>
-            <w:vertAlign w:val="superscript"/>
-          </w:rPr>
-          <w:t>[28]</w:t>
-        </w:r>
-      </w:fldSimple>
+      <w:r>
+        <w:fldChar w:fldCharType="begin"/>
+      </w:r>
+      <w:r>
+        <w:instrText xml:space="preserve"> ADDIN NE.Ref.{EA4955D0-8A84-4DA0-B488-A07E4662EA8E}</w:instrText>
+      </w:r>
+      <w:r>
+        <w:fldChar w:fldCharType="separate"/>
+      </w:r>
+      <w:r>
+        <w:rPr>
+          <w:rFonts w:eastAsia="微软雅黑" w:cs="Times New Roman"/>
+          <w:color w:val="080000"/>
+          <w:szCs w:val="24"/>
+          <w:vertAlign w:val="superscript"/>
+        </w:rPr>
+        <w:t>[29]</w:t>
+      </w:r>
+      <w:r>
+        <w:fldChar w:fldCharType="end"/>
+      </w:r>
       <w:r>
         <w:rPr>
           <w:rFonts w:hint="eastAsia"/>
@@ -53488,17 +53648,27 @@
         </w:rPr>
         <w:t>）式的继承</w:t>
       </w:r>
-      <w:fldSimple w:instr=" ADDIN NE.Ref.{F09AEB43-EEDA-43A4-A768-BC5354EC8DBF}">
-        <w:r>
-          <w:rPr>
-            <w:rFonts w:eastAsia="微软雅黑" w:cs="Times New Roman"/>
-            <w:color w:val="080000"/>
-            <w:szCs w:val="24"/>
-            <w:vertAlign w:val="superscript"/>
-          </w:rPr>
-          <w:t>[29, 30]</w:t>
-        </w:r>
-      </w:fldSimple>
+      <w:r>
+        <w:fldChar w:fldCharType="begin"/>
+      </w:r>
+      <w:r>
+        <w:instrText xml:space="preserve"> ADDIN NE.Ref.{F09AEB43-EEDA-43A4-A768-BC5354EC8DBF}</w:instrText>
+      </w:r>
+      <w:r>
+        <w:fldChar w:fldCharType="separate"/>
+      </w:r>
+      <w:r>
+        <w:rPr>
+          <w:rFonts w:eastAsia="微软雅黑" w:cs="Times New Roman"/>
+          <w:color w:val="080000"/>
+          <w:szCs w:val="24"/>
+          <w:vertAlign w:val="superscript"/>
+        </w:rPr>
+        <w:t>[30, 31]</w:t>
+      </w:r>
+      <w:r>
+        <w:fldChar w:fldCharType="end"/>
+      </w:r>
       <w:r>
         <w:rPr>
           <w:rFonts w:hint="eastAsia"/>
@@ -53800,10 +53970,10 @@
       </w:pPr>
       <w:r>
         <w:object w:dxaOrig="4760" w:dyaOrig="2351">
-          <v:shape id="_x0000_i1046" type="#_x0000_t75" style="width:217.5pt;height:108pt" o:ole="">
+          <v:shape id="_x0000_i1046" type="#_x0000_t75" style="width:217.75pt;height:108.3pt" o:ole="">
             <v:imagedata r:id="rId79" o:title=""/>
           </v:shape>
-          <o:OLEObject Type="Embed" ProgID="Visio.Drawing.11" ShapeID="_x0000_i1046" DrawAspect="Content" ObjectID="_1553462678" r:id="rId80"/>
+          <o:OLEObject Type="Embed" ProgID="Visio.Drawing.11" ShapeID="_x0000_i1046" DrawAspect="Content" ObjectID="_1553505164" r:id="rId80"/>
         </w:object>
       </w:r>
     </w:p>
@@ -53840,7 +54010,7 @@
       <w:pPr>
         <w:pStyle w:val="2"/>
       </w:pPr>
-      <w:bookmarkStart w:id="42" w:name="_Toc479585133"/>
+      <w:bookmarkStart w:id="42" w:name="_Toc479760499"/>
       <w:r>
         <w:rPr>
           <w:rFonts w:hint="eastAsia"/>
@@ -55181,7 +55351,7 @@
       <w:pPr>
         <w:pStyle w:val="2"/>
       </w:pPr>
-      <w:bookmarkStart w:id="43" w:name="_Toc479585134"/>
+      <w:bookmarkStart w:id="43" w:name="_Toc479760500"/>
       <w:r>
         <w:rPr>
           <w:rFonts w:hint="eastAsia"/>
@@ -55236,17 +55406,27 @@
         </w:rPr>
         <w:t>脚本一样，通过一个解释引擎，将输入的“文本卡带”解释为程序执行，这样的编程方式给程序带来了极大的便利</w:t>
       </w:r>
-      <w:fldSimple w:instr=" ADDIN NE.Ref.{19B56BA7-F930-49D2-A7F7-3C7FD97944CF}">
-        <w:r>
-          <w:rPr>
-            <w:rFonts w:eastAsia="微软雅黑" w:cs="Times New Roman"/>
-            <w:color w:val="080000"/>
-            <w:szCs w:val="24"/>
-            <w:vertAlign w:val="superscript"/>
-          </w:rPr>
-          <w:t>[31, 32]</w:t>
-        </w:r>
-      </w:fldSimple>
+      <w:r>
+        <w:fldChar w:fldCharType="begin"/>
+      </w:r>
+      <w:r>
+        <w:instrText xml:space="preserve"> ADDIN NE.Ref.{19B56BA7-F930-49D2-A7F7-3C7FD97944CF}</w:instrText>
+      </w:r>
+      <w:r>
+        <w:fldChar w:fldCharType="separate"/>
+      </w:r>
+      <w:r>
+        <w:rPr>
+          <w:rFonts w:eastAsia="微软雅黑" w:cs="Times New Roman"/>
+          <w:color w:val="080000"/>
+          <w:szCs w:val="24"/>
+          <w:vertAlign w:val="superscript"/>
+        </w:rPr>
+        <w:t>[32, 33]</w:t>
+      </w:r>
+      <w:r>
+        <w:fldChar w:fldCharType="end"/>
+      </w:r>
       <w:r>
         <w:rPr>
           <w:rFonts w:hint="eastAsia"/>
@@ -55277,17 +55457,27 @@
         </w:rPr>
         <w:t>则从设计之初就奉行“简洁至上”的信条</w:t>
       </w:r>
-      <w:fldSimple w:instr=" ADDIN NE.Ref.{F2AB0D55-5DCA-409F-9466-5359D9FEF930}">
-        <w:r>
-          <w:rPr>
-            <w:rFonts w:eastAsia="微软雅黑" w:cs="Times New Roman"/>
-            <w:color w:val="080000"/>
-            <w:szCs w:val="24"/>
-            <w:vertAlign w:val="superscript"/>
-          </w:rPr>
-          <w:t>[33, 34]</w:t>
-        </w:r>
-      </w:fldSimple>
+      <w:r>
+        <w:fldChar w:fldCharType="begin"/>
+      </w:r>
+      <w:r>
+        <w:instrText xml:space="preserve"> ADDIN NE.Ref.{F2AB0D55-5DCA-409F-9466-5359D9FEF930}</w:instrText>
+      </w:r>
+      <w:r>
+        <w:fldChar w:fldCharType="separate"/>
+      </w:r>
+      <w:r>
+        <w:rPr>
+          <w:rFonts w:eastAsia="微软雅黑" w:cs="Times New Roman"/>
+          <w:color w:val="080000"/>
+          <w:szCs w:val="24"/>
+          <w:vertAlign w:val="superscript"/>
+        </w:rPr>
+        <w:t>[34, 35]</w:t>
+      </w:r>
+      <w:r>
+        <w:fldChar w:fldCharType="end"/>
+      </w:r>
       <w:r>
         <w:rPr>
           <w:rFonts w:hint="eastAsia"/>
@@ -55304,9 +55494,6 @@
     <w:p>
       <w:pPr>
         <w:ind w:firstLine="480"/>
-        <w:rPr>
-          <w:rFonts w:hint="eastAsia"/>
-        </w:rPr>
       </w:pPr>
       <w:r>
         <w:rPr>
@@ -55554,17 +55741,27 @@
         </w:rPr>
         <w:t>操作系统</w:t>
       </w:r>
-      <w:fldSimple w:instr=" ADDIN NE.Ref.{D454B1C8-E995-483E-B549-FFBDE6167646}">
-        <w:r>
-          <w:rPr>
-            <w:rFonts w:eastAsia="微软雅黑" w:cs="Times New Roman"/>
-            <w:color w:val="080000"/>
-            <w:szCs w:val="24"/>
-            <w:vertAlign w:val="superscript"/>
-          </w:rPr>
-          <w:t>[35]</w:t>
-        </w:r>
-      </w:fldSimple>
+      <w:r>
+        <w:fldChar w:fldCharType="begin"/>
+      </w:r>
+      <w:r>
+        <w:instrText xml:space="preserve"> ADDIN NE.Ref.{D454B1C8-E995-483E-B549-FFBDE6167646}</w:instrText>
+      </w:r>
+      <w:r>
+        <w:fldChar w:fldCharType="separate"/>
+      </w:r>
+      <w:r>
+        <w:rPr>
+          <w:rFonts w:eastAsia="微软雅黑" w:cs="Times New Roman"/>
+          <w:color w:val="080000"/>
+          <w:szCs w:val="24"/>
+          <w:vertAlign w:val="superscript"/>
+        </w:rPr>
+        <w:t>[36]</w:t>
+      </w:r>
+      <w:r>
+        <w:fldChar w:fldCharType="end"/>
+      </w:r>
       <w:r>
         <w:rPr>
           <w:rFonts w:hint="eastAsia"/>
@@ -55588,7 +55785,19 @@
           <w:rFonts w:hint="eastAsia"/>
         </w:rPr>
         <w:lastRenderedPageBreak/>
-        <w:t>内核，用户的操作可以被专门的程序响应，不难注意到，这就是内核（</w:t>
+        <w:t>内核</w:t>
+      </w:r>
+      <w:r>
+        <w:rPr>
+          <w:rFonts w:hint="eastAsia"/>
+        </w:rPr>
+        <w:t>而构建</w:t>
+      </w:r>
+      <w:r>
+        <w:rPr>
+          <w:rFonts w:hint="eastAsia"/>
+        </w:rPr>
+        <w:t>，用户的操作可以被专门的程序响应，不难注意到，这就是内核（</w:t>
       </w:r>
       <w:r>
         <w:rPr>
@@ -55630,9 +55839,6 @@
     <w:p>
       <w:pPr>
         <w:ind w:firstLine="480"/>
-        <w:rPr>
-          <w:rFonts w:hint="eastAsia"/>
-        </w:rPr>
       </w:pPr>
       <w:r>
         <w:rPr>
@@ -55812,7 +56018,19 @@
         <w:rPr>
           <w:rFonts w:hint="eastAsia"/>
         </w:rPr>
-        <w:t>的各个阶段，可以将这个任务划分为</w:t>
+        <w:t>的各个阶段，可以将这</w:t>
+      </w:r>
+      <w:r>
+        <w:rPr>
+          <w:rFonts w:hint="eastAsia"/>
+        </w:rPr>
+        <w:t>两</w:t>
+      </w:r>
+      <w:r>
+        <w:rPr>
+          <w:rFonts w:hint="eastAsia"/>
+        </w:rPr>
+        <w:t>个任务划分为</w:t>
       </w:r>
       <w:r>
         <w:rPr>
@@ -55885,9 +56103,6 @@
       <w:pPr>
         <w:pStyle w:val="af0"/>
         <w:spacing w:before="120" w:after="120"/>
-        <w:rPr>
-          <w:rFonts w:hint="eastAsia"/>
-        </w:rPr>
       </w:pPr>
       <w:r>
         <w:rPr>
@@ -56076,181 +56291,175 @@
           <w:p>
             <w:pPr>
               <w:pStyle w:val="af1"/>
+            </w:pPr>
+            <w:r>
+              <w:t>def clean():</w:t>
+            </w:r>
+            <w:r>
               <w:rPr>
                 <w:rFonts w:hint="eastAsia"/>
               </w:rPr>
-            </w:pPr>
-            <w:r>
-              <w:t>def clean():</w:t>
+              <w:t xml:space="preserve"> </w:t>
+            </w:r>
+            <w:r>
+              <w:t xml:space="preserve"># </w:t>
             </w:r>
             <w:r>
               <w:rPr>
                 <w:rFonts w:hint="eastAsia"/>
               </w:rPr>
-              <w:t xml:space="preserve"> </w:t>
-            </w:r>
-            <w:r>
-              <w:t xml:space="preserve"># </w:t>
+              <w:t>清理产生的</w:t>
             </w:r>
             <w:r>
               <w:rPr>
                 <w:rFonts w:hint="eastAsia"/>
               </w:rPr>
-              <w:t>清理产生的</w:t>
+              <w:t>python</w:t>
             </w:r>
             <w:r>
               <w:rPr>
                 <w:rFonts w:hint="eastAsia"/>
               </w:rPr>
-              <w:t>python</w:t>
+              <w:t>缓存代码</w:t>
+            </w:r>
+          </w:p>
+          <w:p>
+            <w:pPr>
+              <w:pStyle w:val="af1"/>
+            </w:pPr>
+            <w:r>
+              <w:t xml:space="preserve">    for f in cwd.iterdir():</w:t>
+            </w:r>
+          </w:p>
+          <w:p>
+            <w:pPr>
+              <w:pStyle w:val="af1"/>
+            </w:pPr>
+            <w:r>
+              <w:t xml:space="preserve">        name = str(f.name)</w:t>
+            </w:r>
+          </w:p>
+          <w:p>
+            <w:pPr>
+              <w:pStyle w:val="af1"/>
+            </w:pPr>
+            <w:r>
+              <w:t xml:space="preserve">        if 'cache' in name.lower():</w:t>
+            </w:r>
+          </w:p>
+          <w:p>
+            <w:pPr>
+              <w:pStyle w:val="af1"/>
+            </w:pPr>
+            <w:r>
+              <w:t xml:space="preserve">            for ff in f.iterdir():</w:t>
+            </w:r>
+          </w:p>
+          <w:p>
+            <w:pPr>
+              <w:pStyle w:val="af1"/>
+            </w:pPr>
+            <w:r>
+              <w:t xml:space="preserve">                os.remove(str(ff))</w:t>
+            </w:r>
+          </w:p>
+          <w:p>
+            <w:pPr>
+              <w:pStyle w:val="af1"/>
+            </w:pPr>
+            <w:r>
+              <w:t xml:space="preserve">                print('deleting {}'.format(str(ff)))</w:t>
+            </w:r>
+          </w:p>
+          <w:p>
+            <w:pPr>
+              <w:pStyle w:val="af1"/>
+            </w:pPr>
+            <w:r>
+              <w:t xml:space="preserve">            f.rmdir()</w:t>
+            </w:r>
+          </w:p>
+          <w:p>
+            <w:pPr>
+              <w:pStyle w:val="af1"/>
+            </w:pPr>
+          </w:p>
+          <w:p>
+            <w:pPr>
+              <w:pStyle w:val="af1"/>
+            </w:pPr>
+            <w:r>
+              <w:t>def prepare():</w:t>
             </w:r>
             <w:r>
               <w:rPr>
                 <w:rFonts w:hint="eastAsia"/>
               </w:rPr>
-              <w:t>缓存代码</w:t>
-            </w:r>
-          </w:p>
-          <w:p>
-            <w:pPr>
-              <w:pStyle w:val="af1"/>
-            </w:pPr>
-            <w:r>
-              <w:t xml:space="preserve">    for f in cwd.iterdir():</w:t>
-            </w:r>
-          </w:p>
-          <w:p>
-            <w:pPr>
-              <w:pStyle w:val="af1"/>
-            </w:pPr>
-            <w:r>
-              <w:t xml:space="preserve">        name = str(f.name)</w:t>
-            </w:r>
-          </w:p>
-          <w:p>
-            <w:pPr>
-              <w:pStyle w:val="af1"/>
-            </w:pPr>
-            <w:r>
-              <w:t xml:space="preserve">        if 'cache' in name.lower():</w:t>
-            </w:r>
-          </w:p>
-          <w:p>
-            <w:pPr>
-              <w:pStyle w:val="af1"/>
-            </w:pPr>
-            <w:r>
-              <w:t xml:space="preserve">            for ff in f.iterdir():</w:t>
-            </w:r>
-          </w:p>
-          <w:p>
-            <w:pPr>
-              <w:pStyle w:val="af1"/>
-            </w:pPr>
-            <w:r>
-              <w:t xml:space="preserve">                os.remove(str(ff))</w:t>
-            </w:r>
-          </w:p>
-          <w:p>
-            <w:pPr>
-              <w:pStyle w:val="af1"/>
-            </w:pPr>
-            <w:r>
-              <w:t xml:space="preserve">                print('deleting {}'.format(str(ff)))</w:t>
-            </w:r>
-          </w:p>
-          <w:p>
-            <w:pPr>
-              <w:pStyle w:val="af1"/>
-            </w:pPr>
-            <w:r>
-              <w:t xml:space="preserve">            f.rmdir()</w:t>
-            </w:r>
-          </w:p>
-          <w:p>
-            <w:pPr>
-              <w:pStyle w:val="af1"/>
-            </w:pPr>
-          </w:p>
-          <w:p>
-            <w:pPr>
-              <w:pStyle w:val="af1"/>
-            </w:pPr>
-            <w:r>
-              <w:t>def prepare():</w:t>
+              <w:t xml:space="preserve"> # </w:t>
             </w:r>
             <w:r>
               <w:rPr>
                 <w:rFonts w:hint="eastAsia"/>
               </w:rPr>
+              <w:t>生成输出文件夹</w:t>
+            </w:r>
+          </w:p>
+          <w:p>
+            <w:pPr>
+              <w:pStyle w:val="af1"/>
+            </w:pPr>
+            <w:r>
+              <w:t xml:space="preserve">    if not outdir.exists():</w:t>
+            </w:r>
+          </w:p>
+          <w:p>
+            <w:pPr>
+              <w:pStyle w:val="af1"/>
+            </w:pPr>
+            <w:r>
+              <w:t xml:space="preserve">        outdir.mkdir()</w:t>
+            </w:r>
+          </w:p>
+          <w:p>
+            <w:pPr>
+              <w:pStyle w:val="af1"/>
+            </w:pPr>
+          </w:p>
+          <w:p>
+            <w:pPr>
+              <w:pStyle w:val="af1"/>
+            </w:pPr>
+            <w:r>
+              <w:t>def compress_snap():</w:t>
+            </w:r>
+            <w:r>
+              <w:rPr>
+                <w:rFonts w:hint="eastAsia"/>
+              </w:rPr>
               <w:t xml:space="preserve"> # </w:t>
             </w:r>
             <w:r>
               <w:rPr>
                 <w:rFonts w:hint="eastAsia"/>
               </w:rPr>
-              <w:t>生成输出文件夹</w:t>
-            </w:r>
-          </w:p>
-          <w:p>
-            <w:pPr>
-              <w:pStyle w:val="af1"/>
-            </w:pPr>
-            <w:r>
-              <w:t xml:space="preserve">    if not outdir.exists():</w:t>
-            </w:r>
-          </w:p>
-          <w:p>
-            <w:pPr>
-              <w:pStyle w:val="af1"/>
-            </w:pPr>
-            <w:r>
-              <w:t xml:space="preserve">        outdir.mkdir()</w:t>
-            </w:r>
-          </w:p>
-          <w:p>
-            <w:pPr>
-              <w:pStyle w:val="af1"/>
-            </w:pPr>
-          </w:p>
-          <w:p>
-            <w:pPr>
-              <w:pStyle w:val="af1"/>
-            </w:pPr>
-            <w:r>
-              <w:t>def compress_snap():</w:t>
+              <w:t>压缩</w:t>
             </w:r>
             <w:r>
               <w:rPr>
                 <w:rFonts w:hint="eastAsia"/>
               </w:rPr>
-              <w:t xml:space="preserve"> # </w:t>
+              <w:t>js</w:t>
             </w:r>
             <w:r>
               <w:rPr>
                 <w:rFonts w:hint="eastAsia"/>
               </w:rPr>
-              <w:t>压缩</w:t>
-            </w:r>
-            <w:r>
-              <w:rPr>
-                <w:rFonts w:hint="eastAsia"/>
-              </w:rPr>
-              <w:t>js</w:t>
-            </w:r>
-            <w:r>
-              <w:rPr>
-                <w:rFonts w:hint="eastAsia"/>
-              </w:rPr>
               <w:t>文件</w:t>
             </w:r>
           </w:p>
           <w:p>
             <w:pPr>
               <w:pStyle w:val="af1"/>
-              <w:rPr>
-                <w:rFonts w:hint="eastAsia"/>
-              </w:rPr>
             </w:pPr>
             <w:r>
               <w:t xml:space="preserve">    </w:t>
@@ -56262,10 +56471,6 @@
           <w:p>
             <w:pPr>
               <w:pStyle w:val="af1"/>
-              <w:ind w:leftChars="500" w:left="1410" w:hangingChars="100" w:hanging="210"/>
-              <w:rPr>
-                <w:rFonts w:hint="eastAsia"/>
-              </w:rPr>
             </w:pPr>
             <w:r>
               <w:t xml:space="preserve">'amplifier.js', 'homopoly.js', </w:t>
@@ -56274,7 +56479,6 @@
           <w:p>
             <w:pPr>
               <w:pStyle w:val="af1"/>
-              <w:ind w:leftChars="500" w:left="1410" w:hangingChars="100" w:hanging="210"/>
             </w:pPr>
             <w:r>
               <w:t>'integrator.js', 'line.js', 'model.js']</w:t>
@@ -56283,7 +56487,6 @@
           <w:p>
             <w:pPr>
               <w:pStyle w:val="af1"/>
-              <w:ind w:left="2100" w:hangingChars="1000" w:hanging="2100"/>
             </w:pPr>
             <w:r>
               <w:t xml:space="preserve">    jsfiles = [str(snapdir.joinpath(file)) for file in files]</w:t>
@@ -56370,21 +56573,28 @@
           <w:p>
             <w:pPr>
               <w:pStyle w:val="af1"/>
+            </w:pPr>
+            <w:r>
+              <w:t xml:space="preserve">            js_pub_dir = basedir.joinpath(</w:t>
+            </w:r>
+          </w:p>
+          <w:p>
+            <w:pPr>
+              <w:pStyle w:val="af1"/>
+            </w:pPr>
+            <w:r>
+              <w:t>'Simulation/src/main/webapp/js/util')</w:t>
+            </w:r>
+          </w:p>
+          <w:p>
+            <w:pPr>
+              <w:pStyle w:val="af1"/>
               <w:rPr>
                 <w:rFonts w:hint="eastAsia"/>
               </w:rPr>
             </w:pPr>
             <w:r>
-              <w:t xml:space="preserve">            js_pub_dir = basedir.joinpath(</w:t>
-            </w:r>
-          </w:p>
-          <w:p>
-            <w:pPr>
-              <w:pStyle w:val="af1"/>
-              <w:ind w:firstLineChars="1000" w:firstLine="2100"/>
-            </w:pPr>
-            <w:r>
-              <w:t>'Simulation/src/main/webapp/js/util')</w:t>
+              <w:t xml:space="preserve">            shutil.copy(f, js_pub_dir)</w:t>
             </w:r>
           </w:p>
           <w:p>
@@ -56394,8 +56604,53 @@
                 <w:rFonts w:hint="eastAsia"/>
               </w:rPr>
             </w:pPr>
-            <w:r>
-              <w:t xml:space="preserve">            shutil.copy(f, js_pub_dir)</w:t>
+          </w:p>
+          <w:p>
+            <w:pPr>
+              <w:pStyle w:val="af1"/>
+            </w:pPr>
+            <w:r>
+              <w:t>if __name__ == '__main__':</w:t>
+            </w:r>
+          </w:p>
+          <w:p>
+            <w:pPr>
+              <w:pStyle w:val="af1"/>
+            </w:pPr>
+            <w:r>
+              <w:t xml:space="preserve">    clean()</w:t>
+            </w:r>
+          </w:p>
+          <w:p>
+            <w:pPr>
+              <w:pStyle w:val="af1"/>
+            </w:pPr>
+            <w:r>
+              <w:t xml:space="preserve">    prepare()</w:t>
+            </w:r>
+          </w:p>
+          <w:p>
+            <w:pPr>
+              <w:pStyle w:val="af1"/>
+            </w:pPr>
+            <w:r>
+              <w:t xml:space="preserve">    compress_snap()</w:t>
+            </w:r>
+          </w:p>
+          <w:p>
+            <w:pPr>
+              <w:pStyle w:val="af1"/>
+            </w:pPr>
+            <w:r>
+              <w:t xml:space="preserve">    publish()</w:t>
+            </w:r>
+          </w:p>
+          <w:p>
+            <w:pPr>
+              <w:pStyle w:val="af1"/>
+            </w:pPr>
+            <w:r>
+              <w:t xml:space="preserve">    input()</w:t>
             </w:r>
           </w:p>
           <w:p>
@@ -56451,19 +56706,85 @@
         <w:rPr>
           <w:rFonts w:hint="eastAsia"/>
         </w:rPr>
-        <w:t>另外，这类代码与项目的主体并不冲突，只是定制地使用了操作系统的功能，完成任务以后，没有维护的需要，丢掉即可。</w:t>
-      </w:r>
-      <w:r>
-        <w:rPr>
-          <w:rFonts w:hint="eastAsia"/>
-        </w:rPr>
-        <w:t>这类代码更多的应该是系统管理员的一种福利。</w:t>
+        <w:t>另外，这类代码与项目的主体并不冲突，只是定制地使用了操作系统的功能，</w:t>
+      </w:r>
+      <w:r>
+        <w:rPr>
+          <w:rFonts w:hint="eastAsia"/>
+        </w:rPr>
+        <w:t>因此编写的时候不用处理恼人的依赖，</w:t>
+      </w:r>
+      <w:r>
+        <w:rPr>
+          <w:rFonts w:hint="eastAsia"/>
+        </w:rPr>
+        <w:t>完成任务以后，</w:t>
+      </w:r>
+      <w:r>
+        <w:rPr>
+          <w:rFonts w:hint="eastAsia"/>
+        </w:rPr>
+        <w:t>这些代码也</w:t>
+      </w:r>
+      <w:r>
+        <w:rPr>
+          <w:rFonts w:hint="eastAsia"/>
+        </w:rPr>
+        <w:t>没有维护的需要，丢掉即可。</w:t>
+      </w:r>
+      <w:r>
+        <w:rPr>
+          <w:rFonts w:hint="eastAsia"/>
+        </w:rPr>
+        <w:t>这类代码更多的应该是</w:t>
+      </w:r>
+      <w:r>
+        <w:rPr>
+          <w:rFonts w:hint="eastAsia"/>
+        </w:rPr>
+        <w:t>Unix</w:t>
+      </w:r>
+      <w:r>
+        <w:rPr>
+          <w:rFonts w:hint="eastAsia"/>
+        </w:rPr>
+        <w:t>与</w:t>
+      </w:r>
+      <w:r>
+        <w:rPr>
+          <w:rFonts w:hint="eastAsia"/>
+        </w:rPr>
+        <w:t>Linux</w:t>
+      </w:r>
+      <w:r>
+        <w:rPr>
+          <w:rFonts w:hint="eastAsia"/>
+        </w:rPr>
+        <w:t>系统管理员的一种福利</w:t>
+      </w:r>
+      <w:fldSimple w:instr=" ADDIN NE.Ref.{E7D24278-C444-4A75-A446-876BE377C21A}">
+        <w:r>
+          <w:rPr>
+            <w:rFonts w:eastAsia="微软雅黑" w:cs="Times New Roman"/>
+            <w:color w:val="080000"/>
+            <w:szCs w:val="24"/>
+            <w:vertAlign w:val="superscript"/>
+          </w:rPr>
+          <w:t>[37]</w:t>
+        </w:r>
+      </w:fldSimple>
+      <w:r>
+        <w:rPr>
+          <w:rFonts w:hint="eastAsia"/>
+        </w:rPr>
+        <w:t>。</w:t>
       </w:r>
     </w:p>
     <w:p>
       <w:pPr>
         <w:pStyle w:val="2"/>
       </w:pPr>
+      <w:bookmarkStart w:id="44" w:name="_Toc479760501"/>
       <w:r>
         <w:rPr>
           <w:rFonts w:hint="eastAsia"/>
@@ -56506,6 +56827,7 @@
         </w:rPr>
         <w:t>思考</w:t>
       </w:r>
+      <w:bookmarkEnd w:id="44"/>
     </w:p>
     <w:p>
       <w:pPr>
@@ -56682,6 +57004,7 @@
         <w:rPr>
           <w:rFonts w:hint="eastAsia"/>
         </w:rPr>
+        <w:lastRenderedPageBreak/>
         <w:t>“尝尝别人的”</w:t>
       </w:r>
       <w:r>
@@ -56813,389 +57136,406 @@
         <w:rPr>
           <w:rFonts w:hint="eastAsia"/>
         </w:rPr>
-        <w:t>，互相启发，</w:t>
+        <w:t>，互相启发，增加的效率远超过结对所消耗的人力。</w:t>
+      </w:r>
+      <w:r>
+        <w:rPr>
+          <w:rFonts w:hint="eastAsia"/>
+        </w:rPr>
+        <w:t>敏捷开发的现场可以是一对对结对编程的伙伴热烈讨论交流的场景。但</w:t>
+      </w:r>
+      <w:r>
+        <w:rPr>
+          <w:rFonts w:hint="eastAsia"/>
+        </w:rPr>
+        <w:t>绝不</w:t>
+      </w:r>
+      <w:r>
+        <w:rPr>
+          <w:rFonts w:hint="eastAsia"/>
+        </w:rPr>
+        <w:t>应该是为了便于监督而</w:t>
+      </w:r>
+      <w:r>
+        <w:rPr>
+          <w:rFonts w:hint="eastAsia"/>
+        </w:rPr>
+        <w:t>强制凑合</w:t>
+      </w:r>
+      <w:r>
+        <w:rPr>
+          <w:rFonts w:hint="eastAsia"/>
+        </w:rPr>
+        <w:t>起来的圆桌会，也</w:t>
+      </w:r>
+      <w:r>
+        <w:rPr>
+          <w:rFonts w:hint="eastAsia"/>
+        </w:rPr>
+        <w:t>绝不</w:t>
+      </w:r>
+      <w:r>
+        <w:rPr>
+          <w:rFonts w:hint="eastAsia"/>
+        </w:rPr>
+        <w:t>应该是集合所有团队成员走过场式的问责会。</w:t>
+      </w:r>
+      <w:r>
+        <w:rPr>
+          <w:rFonts w:hint="eastAsia"/>
+        </w:rPr>
+        <w:t>这两者只会成为</w:t>
+      </w:r>
+      <w:r>
+        <w:rPr>
+          <w:rFonts w:hint="eastAsia"/>
+        </w:rPr>
+        <w:t>团队士气</w:t>
+      </w:r>
+      <w:r>
+        <w:rPr>
+          <w:rFonts w:hint="eastAsia"/>
+        </w:rPr>
+        <w:t>、效率和人力资源</w:t>
+      </w:r>
+      <w:r>
+        <w:rPr>
+          <w:rFonts w:hint="eastAsia"/>
+        </w:rPr>
+        <w:t>的杀手。</w:t>
+      </w:r>
+      <w:r>
+        <w:rPr>
+          <w:rFonts w:hint="eastAsia"/>
+        </w:rPr>
+        <w:t>程序开发是一种创造性活动，</w:t>
+      </w:r>
+      <w:r>
+        <w:rPr>
+          <w:rFonts w:hint="eastAsia"/>
+        </w:rPr>
+        <w:t>程序员</w:t>
+      </w:r>
+      <w:r>
+        <w:rPr>
+          <w:rFonts w:hint="eastAsia"/>
+        </w:rPr>
+        <w:t>用代码刻画了</w:t>
+      </w:r>
+      <w:r>
+        <w:rPr>
+          <w:rFonts w:hint="eastAsia"/>
+        </w:rPr>
+        <w:t>自己</w:t>
+      </w:r>
+      <w:r>
+        <w:rPr>
+          <w:rFonts w:hint="eastAsia"/>
+        </w:rPr>
+        <w:t>的严密思维和精彩逻辑；又是一种高度的实践，需求和代码本身都来源于对生产实际和计算机技术的实践。那么这种活动需要些什么呢？</w:t>
+      </w:r>
+      <w:r>
+        <w:rPr>
+          <w:rFonts w:hint="eastAsia"/>
+        </w:rPr>
+        <w:t>也不多：一桌、两椅、一台过得去的电脑、</w:t>
+      </w:r>
+      <w:r>
+        <w:rPr>
+          <w:rFonts w:hint="eastAsia"/>
+        </w:rPr>
+        <w:t>以及</w:t>
+      </w:r>
+      <w:r>
+        <w:rPr>
+          <w:rFonts w:hint="eastAsia"/>
+        </w:rPr>
+        <w:t>专心致志的两</w:t>
+      </w:r>
+      <w:r>
+        <w:rPr>
+          <w:rFonts w:hint="eastAsia"/>
+        </w:rPr>
+        <w:t>人而已。</w:t>
+      </w:r>
+    </w:p>
+    <w:p>
+      <w:pPr>
+        <w:ind w:firstLine="480"/>
+      </w:pPr>
+      <w:r>
+        <w:rPr>
+          <w:rFonts w:hint="eastAsia"/>
+        </w:rPr>
+        <w:t>现代的会议应该是敏捷的会议。</w:t>
+      </w:r>
+      <w:r>
+        <w:rPr>
+          <w:rFonts w:hint="eastAsia"/>
+        </w:rPr>
+        <w:t>敏捷的会议，应该显得敏捷。</w:t>
+      </w:r>
+      <w:r>
+        <w:rPr>
+          <w:rFonts w:hint="eastAsia"/>
+        </w:rPr>
+        <w:t>Scrum</w:t>
+      </w:r>
+      <w:r>
+        <w:rPr>
+          <w:rFonts w:hint="eastAsia"/>
+        </w:rPr>
+        <w:t>敏捷方法</w:t>
+      </w:r>
+      <w:fldSimple w:instr=" ADDIN NE.Ref.{B598ABE9-F521-4173-94C1-4F726FE0CD3D}">
+        <w:r>
+          <w:rPr>
+            <w:rFonts w:eastAsia="微软雅黑" w:cs="Times New Roman"/>
+            <w:color w:val="080000"/>
+            <w:szCs w:val="24"/>
+            <w:vertAlign w:val="superscript"/>
+          </w:rPr>
+          <w:t>[38-40]</w:t>
+        </w:r>
+      </w:fldSimple>
+      <w:r>
+        <w:rPr>
+          <w:rFonts w:hint="eastAsia"/>
+        </w:rPr>
+        <w:t>提倡四个会议，并且</w:t>
+      </w:r>
+      <w:r>
+        <w:rPr>
+          <w:rFonts w:hint="eastAsia"/>
+        </w:rPr>
+        <w:t>为了保证程序员的工作环境，</w:t>
+      </w:r>
+      <w:r>
+        <w:rPr>
+          <w:rFonts w:hint="eastAsia"/>
+        </w:rPr>
+        <w:t>除此以外的会议尽量不在团队全员中展开。其中，迭代计划会、评审会和回顾会一般每个迭代过程只开一次，总用时不超过八个小时（一次迭代周期一般是</w:t>
+      </w:r>
+      <w:r>
+        <w:rPr>
+          <w:rFonts w:hint="eastAsia"/>
+        </w:rPr>
+        <w:t>4</w:t>
+      </w:r>
+      <w:r>
+        <w:rPr>
+          <w:rFonts w:hint="eastAsia"/>
+        </w:rPr>
+        <w:t>周）。例行的每日站会不超过</w:t>
+      </w:r>
+      <w:r>
+        <w:rPr>
+          <w:rFonts w:hint="eastAsia"/>
+        </w:rPr>
+        <w:t>20</w:t>
+      </w:r>
+      <w:r>
+        <w:rPr>
+          <w:rFonts w:hint="eastAsia"/>
+        </w:rPr>
+        <w:t>分钟。会议不应该是老生常谈，</w:t>
+      </w:r>
+      <w:r>
+        <w:rPr>
+          <w:rFonts w:hint="eastAsia"/>
+        </w:rPr>
+        <w:t>也不该是夸夸其谈，</w:t>
+      </w:r>
+      <w:r>
+        <w:rPr>
+          <w:rFonts w:hint="eastAsia"/>
+        </w:rPr>
+        <w:t>更不该流于形式。</w:t>
+      </w:r>
+    </w:p>
+    <w:p>
+      <w:pPr>
+        <w:ind w:firstLine="480"/>
+      </w:pPr>
+      <w:r>
+        <w:rPr>
+          <w:rFonts w:hint="eastAsia"/>
+        </w:rPr>
+        <w:t>由于缺乏有效的</w:t>
+      </w:r>
+      <w:r>
+        <w:rPr>
+          <w:rFonts w:hint="eastAsia"/>
+        </w:rPr>
+        <w:t>团队工作</w:t>
+      </w:r>
+      <w:r>
+        <w:rPr>
+          <w:rFonts w:hint="eastAsia"/>
+        </w:rPr>
+        <w:t>实践，本文不可能作过多的探讨。但是，置身于敏捷团队之中，所有成员怀揣同一个目标，团队之于</w:t>
+      </w:r>
+      <w:r>
+        <w:rPr>
+          <w:rFonts w:hint="eastAsia"/>
+        </w:rPr>
+        <w:t>每个人，如同膀臂</w:t>
+      </w:r>
+      <w:r>
+        <w:rPr>
+          <w:rFonts w:hint="eastAsia"/>
+        </w:rPr>
+        <w:t>之于手指，挥洒自如。作为敏捷团队的一员，应该足以自豪吧！</w:t>
+      </w:r>
+    </w:p>
+    <w:p>
+      <w:pPr>
+        <w:pStyle w:val="2"/>
+      </w:pPr>
+      <w:bookmarkStart w:id="45" w:name="_Toc479760502"/>
+      <w:r>
+        <w:rPr>
+          <w:rFonts w:hint="eastAsia"/>
+        </w:rPr>
+        <w:t>6.</w:t>
+      </w:r>
+      <w:r>
+        <w:rPr>
+          <w:rFonts w:hint="eastAsia"/>
+        </w:rPr>
+        <w:t>6</w:t>
+      </w:r>
+      <w:r>
+        <w:rPr>
+          <w:rFonts w:hint="eastAsia"/>
+        </w:rPr>
+        <w:t xml:space="preserve"> </w:t>
+      </w:r>
+      <w:r>
+        <w:rPr>
+          <w:rFonts w:hint="eastAsia"/>
+        </w:rPr>
+        <w:t>本章小结</w:t>
+      </w:r>
+      <w:bookmarkEnd w:id="45"/>
+    </w:p>
+    <w:p>
+      <w:pPr>
+        <w:ind w:firstLine="480"/>
+      </w:pPr>
+      <w:r>
+        <w:rPr>
+          <w:rFonts w:hint="eastAsia"/>
+        </w:rPr>
+        <w:t>本章简要介绍了</w:t>
+      </w:r>
+      <w:r>
+        <w:rPr>
+          <w:rFonts w:hint="eastAsia"/>
+        </w:rPr>
+        <w:t>demo</w:t>
+      </w:r>
+      <w:r>
+        <w:rPr>
+          <w:rFonts w:hint="eastAsia"/>
+        </w:rPr>
+        <w:t>项目</w:t>
+      </w:r>
+      <w:r>
+        <w:rPr>
+          <w:rFonts w:hint="eastAsia"/>
+        </w:rPr>
+        <w:t>GUI</w:t>
+      </w:r>
+      <w:r>
+        <w:rPr>
+          <w:rFonts w:hint="eastAsia"/>
+        </w:rPr>
+        <w:t>的开发过程，并</w:t>
+      </w:r>
+      <w:r>
+        <w:rPr>
+          <w:rFonts w:hint="eastAsia"/>
+        </w:rPr>
+        <w:t>针对</w:t>
+      </w:r>
+      <w:r>
+        <w:rPr>
+          <w:rFonts w:hint="eastAsia"/>
+        </w:rPr>
+        <w:t>一个简单的</w:t>
+      </w:r>
+      <w:r>
+        <w:rPr>
+          <w:rFonts w:hint="eastAsia"/>
+        </w:rPr>
+        <w:t>惯性环节演示了系统的使用。到本章为止，整个</w:t>
+      </w:r>
+      <w:r>
+        <w:rPr>
+          <w:rFonts w:hint="eastAsia"/>
+        </w:rPr>
+        <w:t>demo</w:t>
+      </w:r>
+      <w:r>
+        <w:rPr>
+          <w:rFonts w:hint="eastAsia"/>
+        </w:rPr>
+        <w:t>项目的开发就接近尾声了，因此，</w:t>
+      </w:r>
+      <w:r>
+        <w:rPr>
+          <w:rFonts w:hint="eastAsia"/>
+        </w:rPr>
+        <w:t>6.4</w:t>
+      </w:r>
+      <w:r>
+        <w:rPr>
+          <w:rFonts w:hint="eastAsia"/>
+        </w:rPr>
+        <w:t>节从开发过程出发对软件开发过程作了一些思考。</w:t>
+      </w:r>
+    </w:p>
+    <w:p>
+      <w:pPr>
+        <w:ind w:firstLine="480"/>
+      </w:pPr>
+      <w:r>
+        <w:rPr>
+          <w:rFonts w:hint="eastAsia"/>
+        </w:rPr>
+        <w:t>在第七章中，将把</w:t>
+      </w:r>
+      <w:r>
+        <w:rPr>
+          <w:rFonts w:hint="eastAsia"/>
+        </w:rPr>
+        <w:t>demo</w:t>
+      </w:r>
+      <w:r>
+        <w:rPr>
+          <w:rFonts w:hint="eastAsia"/>
+        </w:rPr>
+        <w:t>程序用于第四章介绍的线性水轮机模型的仿真之中。此外，还将适当拓展程序，讨论如何利用</w:t>
+      </w:r>
+      <w:r>
+        <w:rPr>
+          <w:rFonts w:hint="eastAsia"/>
+        </w:rPr>
+        <w:t>demo</w:t>
+      </w:r>
+      <w:r>
+        <w:rPr>
+          <w:rFonts w:hint="eastAsia"/>
+        </w:rPr>
+        <w:t>程序的仿真架构解决上述模型的参</w:t>
       </w:r>
       <w:r>
         <w:rPr>
           <w:rFonts w:hint="eastAsia"/>
         </w:rPr>
         <w:lastRenderedPageBreak/>
-        <w:t>增加的效率远超过结对所消耗的人力。</w:t>
-      </w:r>
-      <w:r>
-        <w:rPr>
-          <w:rFonts w:hint="eastAsia"/>
-        </w:rPr>
-        <w:t>敏捷开发的现场可以是一对对结对编程的伙伴热烈讨论交流的场景。但</w:t>
-      </w:r>
-      <w:r>
-        <w:rPr>
-          <w:rFonts w:hint="eastAsia"/>
-        </w:rPr>
-        <w:t>绝不</w:t>
-      </w:r>
-      <w:r>
-        <w:rPr>
-          <w:rFonts w:hint="eastAsia"/>
-        </w:rPr>
-        <w:t>应该是为了便于监督而</w:t>
-      </w:r>
-      <w:r>
-        <w:rPr>
-          <w:rFonts w:hint="eastAsia"/>
-        </w:rPr>
-        <w:t>强制凑合</w:t>
-      </w:r>
-      <w:r>
-        <w:rPr>
-          <w:rFonts w:hint="eastAsia"/>
-        </w:rPr>
-        <w:t>起来的圆桌会，也</w:t>
-      </w:r>
-      <w:r>
-        <w:rPr>
-          <w:rFonts w:hint="eastAsia"/>
-        </w:rPr>
-        <w:t>绝不</w:t>
-      </w:r>
-      <w:r>
-        <w:rPr>
-          <w:rFonts w:hint="eastAsia"/>
-        </w:rPr>
-        <w:t>应该是集合所有团队成员走过场式的问责会。</w:t>
-      </w:r>
-      <w:r>
-        <w:rPr>
-          <w:rFonts w:hint="eastAsia"/>
-        </w:rPr>
-        <w:t>这两者只会成为</w:t>
-      </w:r>
-      <w:r>
-        <w:rPr>
-          <w:rFonts w:hint="eastAsia"/>
-        </w:rPr>
-        <w:t>团队士气</w:t>
-      </w:r>
-      <w:r>
-        <w:rPr>
-          <w:rFonts w:hint="eastAsia"/>
-        </w:rPr>
-        <w:t>、效率和人力资源</w:t>
-      </w:r>
-      <w:r>
-        <w:rPr>
-          <w:rFonts w:hint="eastAsia"/>
-        </w:rPr>
-        <w:t>的杀手。</w:t>
-      </w:r>
-      <w:r>
-        <w:rPr>
-          <w:rFonts w:hint="eastAsia"/>
-        </w:rPr>
-        <w:t>程序开发是一种创造性活动，</w:t>
-      </w:r>
-      <w:r>
-        <w:rPr>
-          <w:rFonts w:hint="eastAsia"/>
-        </w:rPr>
-        <w:t>程序员</w:t>
-      </w:r>
-      <w:r>
-        <w:rPr>
-          <w:rFonts w:hint="eastAsia"/>
-        </w:rPr>
-        <w:t>用代码刻画了</w:t>
-      </w:r>
-      <w:r>
-        <w:rPr>
-          <w:rFonts w:hint="eastAsia"/>
-        </w:rPr>
-        <w:t>自己</w:t>
-      </w:r>
-      <w:r>
-        <w:rPr>
-          <w:rFonts w:hint="eastAsia"/>
-        </w:rPr>
-        <w:t>的严密思维和精彩逻辑；又是一种高度的实践，需求和代码本身都来源于对生产实际和计算机技术的实践。那么这种活动需要些什么呢？</w:t>
-      </w:r>
-      <w:r>
-        <w:rPr>
-          <w:rFonts w:hint="eastAsia"/>
-        </w:rPr>
-        <w:t>也不多：一桌、两椅、一台过得去的电脑、</w:t>
-      </w:r>
-      <w:r>
-        <w:rPr>
-          <w:rFonts w:hint="eastAsia"/>
-        </w:rPr>
-        <w:t>以及</w:t>
-      </w:r>
-      <w:r>
-        <w:rPr>
-          <w:rFonts w:hint="eastAsia"/>
-        </w:rPr>
-        <w:t>专心致志的两</w:t>
-      </w:r>
-      <w:r>
-        <w:rPr>
-          <w:rFonts w:hint="eastAsia"/>
-        </w:rPr>
-        <w:t>人而已。</w:t>
-      </w:r>
-    </w:p>
-    <w:p>
-      <w:pPr>
-        <w:ind w:firstLine="480"/>
-      </w:pPr>
-      <w:r>
-        <w:rPr>
-          <w:rFonts w:hint="eastAsia"/>
-        </w:rPr>
-        <w:t>现代的会议应该是敏捷的会议。</w:t>
-      </w:r>
-      <w:r>
-        <w:rPr>
-          <w:rFonts w:hint="eastAsia"/>
-        </w:rPr>
-        <w:t>敏捷的会议，应该显得敏捷。</w:t>
-      </w:r>
-      <w:r>
-        <w:rPr>
-          <w:rFonts w:hint="eastAsia"/>
-        </w:rPr>
-        <w:t>Scrum</w:t>
-      </w:r>
-      <w:r>
-        <w:rPr>
-          <w:rFonts w:hint="eastAsia"/>
-        </w:rPr>
-        <w:t>敏捷方法提倡四个会议，并且</w:t>
-      </w:r>
-      <w:r>
-        <w:rPr>
-          <w:rFonts w:hint="eastAsia"/>
-        </w:rPr>
-        <w:t>为了保证程序员的工作环境，</w:t>
-      </w:r>
-      <w:r>
-        <w:rPr>
-          <w:rFonts w:hint="eastAsia"/>
-        </w:rPr>
-        <w:t>除此以外的会议尽量不在团队全员中展开。其中，迭代计划会、评审会和回顾会一般每个迭代过程只开一次，总用时不超过八个小时（一次迭代周期一般是</w:t>
-      </w:r>
-      <w:r>
-        <w:rPr>
-          <w:rFonts w:hint="eastAsia"/>
-        </w:rPr>
-        <w:t>4</w:t>
-      </w:r>
-      <w:r>
-        <w:rPr>
-          <w:rFonts w:hint="eastAsia"/>
-        </w:rPr>
-        <w:t>周）。例行的每日站会不超过</w:t>
-      </w:r>
-      <w:r>
-        <w:rPr>
-          <w:rFonts w:hint="eastAsia"/>
-        </w:rPr>
-        <w:t>20</w:t>
-      </w:r>
-      <w:r>
-        <w:rPr>
-          <w:rFonts w:hint="eastAsia"/>
-        </w:rPr>
-        <w:t>分钟。会议不应该是老生常谈，</w:t>
-      </w:r>
-      <w:r>
-        <w:rPr>
-          <w:rFonts w:hint="eastAsia"/>
-        </w:rPr>
-        <w:t>也不该是夸夸其谈，</w:t>
-      </w:r>
-      <w:r>
-        <w:rPr>
-          <w:rFonts w:hint="eastAsia"/>
-        </w:rPr>
-        <w:t>更不该流于形式。</w:t>
-      </w:r>
-    </w:p>
-    <w:p>
-      <w:pPr>
-        <w:ind w:firstLine="480"/>
-      </w:pPr>
-      <w:r>
-        <w:rPr>
-          <w:rFonts w:hint="eastAsia"/>
-        </w:rPr>
-        <w:t>由于缺乏有效的</w:t>
-      </w:r>
-      <w:r>
-        <w:rPr>
-          <w:rFonts w:hint="eastAsia"/>
-        </w:rPr>
-        <w:t>团队工作</w:t>
-      </w:r>
-      <w:r>
-        <w:rPr>
-          <w:rFonts w:hint="eastAsia"/>
-        </w:rPr>
-        <w:t>实践，本文不可能作过多的探讨。但是，置身于敏捷团队之中，所有成员怀揣同一个目标，团队之于</w:t>
-      </w:r>
-      <w:r>
-        <w:rPr>
-          <w:rFonts w:hint="eastAsia"/>
-        </w:rPr>
-        <w:t>每个人，如同膀臂</w:t>
-      </w:r>
-      <w:r>
-        <w:rPr>
-          <w:rFonts w:hint="eastAsia"/>
-        </w:rPr>
-        <w:t>之于手指，挥洒自如。作为敏捷团队的一员，应该足以自豪吧！</w:t>
-      </w:r>
-    </w:p>
-    <w:p>
-      <w:pPr>
-        <w:pStyle w:val="2"/>
-      </w:pPr>
-      <w:bookmarkStart w:id="44" w:name="_Toc479585136"/>
-      <w:r>
-        <w:rPr>
-          <w:rFonts w:hint="eastAsia"/>
-        </w:rPr>
-        <w:t>6.</w:t>
-      </w:r>
-      <w:r>
-        <w:rPr>
-          <w:rFonts w:hint="eastAsia"/>
-        </w:rPr>
-        <w:t>6</w:t>
-      </w:r>
-      <w:r>
-        <w:rPr>
-          <w:rFonts w:hint="eastAsia"/>
-        </w:rPr>
-        <w:t xml:space="preserve"> </w:t>
-      </w:r>
-      <w:r>
-        <w:rPr>
-          <w:rFonts w:hint="eastAsia"/>
-        </w:rPr>
-        <w:t>本章小结</w:t>
-      </w:r>
-      <w:bookmarkEnd w:id="44"/>
-    </w:p>
-    <w:p>
-      <w:pPr>
-        <w:ind w:firstLine="480"/>
-      </w:pPr>
-      <w:r>
-        <w:rPr>
-          <w:rFonts w:hint="eastAsia"/>
-        </w:rPr>
-        <w:t>本章简要介绍了</w:t>
-      </w:r>
-      <w:r>
-        <w:rPr>
-          <w:rFonts w:hint="eastAsia"/>
-        </w:rPr>
-        <w:t>demo</w:t>
-      </w:r>
-      <w:r>
-        <w:rPr>
-          <w:rFonts w:hint="eastAsia"/>
-        </w:rPr>
-        <w:t>项目</w:t>
-      </w:r>
-      <w:r>
-        <w:rPr>
-          <w:rFonts w:hint="eastAsia"/>
-        </w:rPr>
-        <w:t>GUI</w:t>
-      </w:r>
-      <w:r>
-        <w:rPr>
-          <w:rFonts w:hint="eastAsia"/>
-        </w:rPr>
-        <w:t>的开发过程，并</w:t>
-      </w:r>
-      <w:r>
-        <w:rPr>
-          <w:rFonts w:hint="eastAsia"/>
-        </w:rPr>
-        <w:t>针对</w:t>
-      </w:r>
-      <w:r>
-        <w:rPr>
-          <w:rFonts w:hint="eastAsia"/>
-        </w:rPr>
-        <w:t>一个简单的</w:t>
-      </w:r>
-      <w:r>
-        <w:rPr>
-          <w:rFonts w:hint="eastAsia"/>
-        </w:rPr>
-        <w:t>惯性环节演示了系统的使用。到本章为止，整个</w:t>
-      </w:r>
-      <w:r>
-        <w:rPr>
-          <w:rFonts w:hint="eastAsia"/>
-        </w:rPr>
-        <w:t>demo</w:t>
-      </w:r>
-      <w:r>
-        <w:rPr>
-          <w:rFonts w:hint="eastAsia"/>
-        </w:rPr>
-        <w:t>项目的开发就接近尾声了，因此，</w:t>
-      </w:r>
-      <w:r>
-        <w:rPr>
-          <w:rFonts w:hint="eastAsia"/>
-        </w:rPr>
-        <w:t>6.4</w:t>
-      </w:r>
-      <w:r>
-        <w:rPr>
-          <w:rFonts w:hint="eastAsia"/>
-        </w:rPr>
-        <w:t>节从开发过程出发对软件开发过程作了一些思考。</w:t>
-      </w:r>
-    </w:p>
-    <w:p>
-      <w:pPr>
-        <w:ind w:firstLine="480"/>
-      </w:pPr>
-      <w:r>
-        <w:rPr>
-          <w:rFonts w:hint="eastAsia"/>
-        </w:rPr>
-        <w:t>在第七章中，将把</w:t>
-      </w:r>
-      <w:r>
-        <w:rPr>
-          <w:rFonts w:hint="eastAsia"/>
-        </w:rPr>
-        <w:t>demo</w:t>
-      </w:r>
-      <w:r>
-        <w:rPr>
-          <w:rFonts w:hint="eastAsia"/>
-        </w:rPr>
-        <w:t>程序用于第四章介绍的线性水轮机模型的仿真之中。此外，还将适当拓展程序，讨论如何利用</w:t>
-      </w:r>
-      <w:r>
-        <w:rPr>
-          <w:rFonts w:hint="eastAsia"/>
-        </w:rPr>
-        <w:t>demo</w:t>
-      </w:r>
-      <w:r>
-        <w:rPr>
-          <w:rFonts w:hint="eastAsia"/>
-        </w:rPr>
-        <w:t>程序的仿真架构解决上述模型的参数辨识问题。</w:t>
+        <w:t>数辨识问题。</w:t>
       </w:r>
     </w:p>
     <w:p>
@@ -57212,7 +57552,7 @@
       <w:pPr>
         <w:pStyle w:val="1"/>
       </w:pPr>
-      <w:bookmarkStart w:id="45" w:name="_Toc479585137"/>
+      <w:bookmarkStart w:id="46" w:name="_Toc479760503"/>
       <w:r>
         <w:rPr>
           <w:rFonts w:hint="eastAsia"/>
@@ -57232,7 +57572,7 @@
         </w:rPr>
         <w:t>仿真程序的应用</w:t>
       </w:r>
-      <w:bookmarkEnd w:id="45"/>
+      <w:bookmarkEnd w:id="46"/>
     </w:p>
     <w:p>
       <w:pPr>
@@ -57287,10 +57627,10 @@
       </w:pPr>
       <w:r>
         <w:object w:dxaOrig="9825" w:dyaOrig="3061">
-          <v:shape id="_x0000_i1047" type="#_x0000_t75" style="width:427pt;height:132pt" o:ole="">
+          <v:shape id="_x0000_i1047" type="#_x0000_t75" style="width:426.8pt;height:131.9pt" o:ole="">
             <v:imagedata r:id="rId47" o:title=""/>
           </v:shape>
-          <o:OLEObject Type="Embed" ProgID="Visio.Drawing.11" ShapeID="_x0000_i1047" DrawAspect="Content" ObjectID="_1553462679" r:id="rId82"/>
+          <o:OLEObject Type="Embed" ProgID="Visio.Drawing.11" ShapeID="_x0000_i1047" DrawAspect="Content" ObjectID="_1553505165" r:id="rId82"/>
         </w:object>
       </w:r>
     </w:p>
@@ -57321,7 +57661,7 @@
       <w:pPr>
         <w:pStyle w:val="2"/>
       </w:pPr>
-      <w:bookmarkStart w:id="46" w:name="_Toc479585138"/>
+      <w:bookmarkStart w:id="47" w:name="_Toc479760504"/>
       <w:r>
         <w:rPr>
           <w:rFonts w:hint="eastAsia"/>
@@ -57340,7 +57680,7 @@
         </w:rPr>
         <w:t>软件的拓展</w:t>
       </w:r>
-      <w:bookmarkEnd w:id="46"/>
+      <w:bookmarkEnd w:id="47"/>
     </w:p>
     <w:p>
       <w:pPr>
@@ -57484,7 +57824,7 @@
                 <v:shape id="_x0000_i1048" type="#_x0000_t75" style="width:34pt;height:34pt" o:ole="">
                   <v:imagedata r:id="rId83" o:title=""/>
                 </v:shape>
-                <o:OLEObject Type="Embed" ProgID="Visio.Drawing.11" ShapeID="_x0000_i1048" DrawAspect="Content" ObjectID="_1553462680" r:id="rId84"/>
+                <o:OLEObject Type="Embed" ProgID="Visio.Drawing.11" ShapeID="_x0000_i1048" DrawAspect="Content" ObjectID="_1553505166" r:id="rId84"/>
               </w:object>
             </w:r>
           </w:p>
@@ -57501,10 +57841,10 @@
             </w:pPr>
             <w:r>
               <w:object w:dxaOrig="509" w:dyaOrig="388">
-                <v:shape id="_x0000_i1049" type="#_x0000_t75" style="width:25.5pt;height:19.5pt" o:ole="">
+                <v:shape id="_x0000_i1049" type="#_x0000_t75" style="width:25.35pt;height:19.6pt" o:ole="">
                   <v:imagedata r:id="rId85" o:title=""/>
                 </v:shape>
-                <o:OLEObject Type="Embed" ProgID="Visio.Drawing.11" ShapeID="_x0000_i1049" DrawAspect="Content" ObjectID="_1553462681" r:id="rId86"/>
+                <o:OLEObject Type="Embed" ProgID="Visio.Drawing.11" ShapeID="_x0000_i1049" DrawAspect="Content" ObjectID="_1553505167" r:id="rId86"/>
               </w:object>
             </w:r>
           </w:p>
@@ -57521,10 +57861,10 @@
             </w:pPr>
             <w:r>
               <w:object w:dxaOrig="1006" w:dyaOrig="720">
-                <v:shape id="_x0000_i1050" type="#_x0000_t75" style="width:50pt;height:36pt" o:ole="">
+                <v:shape id="_x0000_i1050" type="#_x0000_t75" style="width:50.1pt;height:36.3pt" o:ole="">
                   <v:imagedata r:id="rId87" o:title=""/>
                 </v:shape>
-                <o:OLEObject Type="Embed" ProgID="Visio.Drawing.11" ShapeID="_x0000_i1050" DrawAspect="Content" ObjectID="_1553462682" r:id="rId88"/>
+                <o:OLEObject Type="Embed" ProgID="Visio.Drawing.11" ShapeID="_x0000_i1050" DrawAspect="Content" ObjectID="_1553505168" r:id="rId88"/>
               </w:object>
             </w:r>
           </w:p>
@@ -59060,10 +59400,10 @@
       </w:pPr>
       <w:r>
         <w:object w:dxaOrig="2316" w:dyaOrig="1070">
-          <v:shape id="_x0000_i1051" type="#_x0000_t75" style="width:283.5pt;height:129.5pt" o:ole="">
+          <v:shape id="_x0000_i1051" type="#_x0000_t75" style="width:283.4pt;height:129.6pt" o:ole="">
             <v:imagedata r:id="rId89" o:title=""/>
           </v:shape>
-          <o:OLEObject Type="Embed" ProgID="Visio.Drawing.11" ShapeID="_x0000_i1051" DrawAspect="Content" ObjectID="_1553462683" r:id="rId90"/>
+          <o:OLEObject Type="Embed" ProgID="Visio.Drawing.11" ShapeID="_x0000_i1051" DrawAspect="Content" ObjectID="_1553505169" r:id="rId90"/>
         </w:object>
       </w:r>
     </w:p>
@@ -59190,7 +59530,7 @@
       <w:pPr>
         <w:pStyle w:val="2"/>
       </w:pPr>
-      <w:bookmarkStart w:id="47" w:name="_Toc479585139"/>
+      <w:bookmarkStart w:id="48" w:name="_Toc479760505"/>
       <w:r>
         <w:rPr>
           <w:rFonts w:hint="eastAsia"/>
@@ -59203,7 +59543,7 @@
         </w:rPr>
         <w:t>调速系统暂态仿真</w:t>
       </w:r>
-      <w:bookmarkEnd w:id="47"/>
+      <w:bookmarkEnd w:id="48"/>
     </w:p>
     <w:p>
       <w:pPr>
@@ -60446,7 +60786,7 @@
       <w:pPr>
         <w:pStyle w:val="2"/>
       </w:pPr>
-      <w:bookmarkStart w:id="48" w:name="_Toc479585140"/>
+      <w:bookmarkStart w:id="49" w:name="_Toc479760506"/>
       <w:r>
         <w:rPr>
           <w:rFonts w:hint="eastAsia"/>
@@ -60459,7 +60799,7 @@
         </w:rPr>
         <w:t>调速系统参数辨识</w:t>
       </w:r>
-      <w:bookmarkEnd w:id="48"/>
+      <w:bookmarkEnd w:id="49"/>
     </w:p>
     <w:p>
       <w:pPr>
@@ -60477,7 +60817,7 @@
       <w:pPr>
         <w:pStyle w:val="1"/>
       </w:pPr>
-      <w:bookmarkStart w:id="49" w:name="_Toc479585141"/>
+      <w:bookmarkStart w:id="50" w:name="_Toc479760507"/>
       <w:r>
         <w:rPr>
           <w:rFonts w:hint="eastAsia"/>
@@ -60491,13 +60831,13 @@
         </w:rPr>
         <w:t>全文总结及工作展望</w:t>
       </w:r>
-      <w:bookmarkEnd w:id="49"/>
+      <w:bookmarkEnd w:id="50"/>
     </w:p>
     <w:p>
       <w:pPr>
         <w:pStyle w:val="2"/>
       </w:pPr>
-      <w:bookmarkStart w:id="50" w:name="_Toc479585142"/>
+      <w:bookmarkStart w:id="51" w:name="_Toc479760508"/>
       <w:r>
         <w:rPr>
           <w:rFonts w:hint="eastAsia"/>
@@ -60510,7 +60850,7 @@
         </w:rPr>
         <w:t>全文总结</w:t>
       </w:r>
-      <w:bookmarkEnd w:id="50"/>
+      <w:bookmarkEnd w:id="51"/>
     </w:p>
     <w:p>
       <w:pPr>
@@ -60917,7 +61257,7 @@
       <w:pPr>
         <w:pStyle w:val="2"/>
       </w:pPr>
-      <w:bookmarkStart w:id="51" w:name="_Toc479585143"/>
+      <w:bookmarkStart w:id="52" w:name="_Toc479760509"/>
       <w:r>
         <w:rPr>
           <w:rFonts w:hint="eastAsia"/>
@@ -60930,7 +61270,7 @@
         </w:rPr>
         <w:t>工作展望</w:t>
       </w:r>
-      <w:bookmarkEnd w:id="51"/>
+      <w:bookmarkEnd w:id="52"/>
     </w:p>
     <w:p>
       <w:pPr>
@@ -61048,7 +61388,7 @@
       <w:pPr>
         <w:pStyle w:val="1"/>
       </w:pPr>
-      <w:bookmarkStart w:id="52" w:name="_Toc479585144"/>
+      <w:bookmarkStart w:id="53" w:name="_Toc479760510"/>
       <w:r>
         <w:rPr>
           <w:rFonts w:hint="eastAsia"/>
@@ -61056,7 +61396,7 @@
         <w:lastRenderedPageBreak/>
         <w:t>致谢</w:t>
       </w:r>
-      <w:bookmarkEnd w:id="52"/>
+      <w:bookmarkEnd w:id="53"/>
     </w:p>
     <w:p>
       <w:pPr>
@@ -61478,27 +61818,13 @@
     </w:p>
     <w:p>
       <w:pPr>
-        <w:pStyle w:val="1"/>
-        <w:rPr>
-          <w:szCs w:val="24"/>
-        </w:rPr>
-      </w:pPr>
-      <w:r>
-        <w:rPr>
-          <w:rFonts w:hint="eastAsia"/>
-        </w:rPr>
-        <w:lastRenderedPageBreak/>
-        <w:t>参考文献</w:t>
-      </w:r>
-    </w:p>
-    <w:p>
-      <w:pPr>
         <w:autoSpaceDE w:val="0"/>
         <w:autoSpaceDN w:val="0"/>
         <w:adjustRightInd w:val="0"/>
         <w:snapToGrid/>
         <w:spacing w:line="240" w:lineRule="auto"/>
-        <w:ind w:left="360" w:firstLineChars="0" w:hanging="360"/>
+        <w:ind w:firstLineChars="0" w:firstLine="0"/>
+        <w:jc w:val="center"/>
         <w:rPr>
           <w:rFonts w:eastAsia="微软雅黑" w:cs="Times New Roman"/>
           <w:szCs w:val="24"/>
@@ -61507,23 +61833,14 @@
       <w:r>
         <w:rPr>
           <w:rFonts w:eastAsia="微软雅黑" w:cs="Times New Roman"/>
+          <w:b/>
+          <w:bCs/>
           <w:color w:val="000000"/>
-          <w:sz w:val="20"/>
-          <w:szCs w:val="20"/>
-        </w:rPr>
-        <w:t xml:space="preserve"> [1] </w:t>
-      </w:r>
-      <w:bookmarkStart w:id="53" w:name="_neb449214E4_E8EF_48AB_A454_42FF3340D1D0"/>
-      <w:r>
-        <w:rPr>
-          <w:rFonts w:eastAsia="微软雅黑" w:cs="Times New Roman"/>
-          <w:color w:val="000000"/>
-          <w:sz w:val="20"/>
-          <w:szCs w:val="20"/>
-        </w:rPr>
-        <w:t xml:space="preserve">Subramaniam V. Practices of an Agile Developer. Oreilly Vlg Gmbh &amp; Co, 2006, </w:t>
-      </w:r>
-      <w:bookmarkEnd w:id="53"/>
+          <w:sz w:val="40"/>
+          <w:szCs w:val="40"/>
+        </w:rPr>
+        <w:t>References:</w:t>
+      </w:r>
     </w:p>
     <w:p>
       <w:pPr>
@@ -61532,7 +61849,7 @@
         <w:adjustRightInd w:val="0"/>
         <w:snapToGrid/>
         <w:spacing w:line="240" w:lineRule="auto"/>
-        <w:ind w:left="360" w:firstLineChars="0" w:hanging="360"/>
+        <w:ind w:firstLineChars="0" w:firstLine="0"/>
         <w:rPr>
           <w:rFonts w:eastAsia="微软雅黑" w:cs="Times New Roman"/>
           <w:szCs w:val="24"/>
@@ -61545,9 +61862,9 @@
           <w:sz w:val="20"/>
           <w:szCs w:val="20"/>
         </w:rPr>
-        <w:t xml:space="preserve"> [2] </w:t>
-      </w:r>
-      <w:bookmarkStart w:id="54" w:name="_nebB5C2BFCF_1A49_44DD_8697_8B93D49690DE"/>
+        <w:t xml:space="preserve"> [1] </w:t>
+      </w:r>
+      <w:bookmarkStart w:id="54" w:name="_nebDA9CD4E1_FA08_4CE1_9D90_F8EF3F679AB1"/>
       <w:r>
         <w:rPr>
           <w:rFonts w:eastAsia="微软雅黑" w:cs="Times New Roman"/>
@@ -61555,7 +61872,7 @@
           <w:sz w:val="20"/>
           <w:szCs w:val="20"/>
         </w:rPr>
-        <w:t xml:space="preserve">Freeman S, Pryce N. Growing Object-Oriented Software, Guided by Tests. Journal of Object Technology, 2009, 3: </w:t>
+        <w:t>Subramaniam V. Practices Of An Agile Developer. Oreilly Vlg Gmbh &amp; Co, 2006</w:t>
       </w:r>
       <w:bookmarkEnd w:id="54"/>
     </w:p>
@@ -61566,7 +61883,7 @@
         <w:adjustRightInd w:val="0"/>
         <w:snapToGrid/>
         <w:spacing w:line="240" w:lineRule="auto"/>
-        <w:ind w:left="360" w:firstLineChars="0" w:hanging="360"/>
+        <w:ind w:firstLineChars="0" w:firstLine="0"/>
         <w:rPr>
           <w:rFonts w:eastAsia="微软雅黑" w:cs="Times New Roman"/>
           <w:szCs w:val="24"/>
@@ -61579,9 +61896,9 @@
           <w:sz w:val="20"/>
           <w:szCs w:val="20"/>
         </w:rPr>
-        <w:t xml:space="preserve"> [3] </w:t>
-      </w:r>
-      <w:bookmarkStart w:id="55" w:name="_neb525275CB_C205_43B2_ACAA_CBE7FDA59E7C"/>
+        <w:t xml:space="preserve"> [2] </w:t>
+      </w:r>
+      <w:bookmarkStart w:id="55" w:name="_nebD54D4875_B499_428E_9A4A_2A17E38D1FF4"/>
       <w:r>
         <w:rPr>
           <w:rFonts w:eastAsia="微软雅黑" w:cs="Times New Roman"/>
@@ -61589,7 +61906,7 @@
           <w:sz w:val="20"/>
           <w:szCs w:val="20"/>
         </w:rPr>
-        <w:t xml:space="preserve">Rossum G V. Python Programming Language. In, ed. Usenix Technical Conference, June 17-22, 2007, Santa Clara, Ca, Usa. 1991. </w:t>
+        <w:t>Freeman S, Pryce N. Growing Object-Oriented Software, Guided by Tests. Journal of Object Technology, 2009(3)</w:t>
       </w:r>
       <w:bookmarkEnd w:id="55"/>
     </w:p>
@@ -61600,7 +61917,7 @@
         <w:adjustRightInd w:val="0"/>
         <w:snapToGrid/>
         <w:spacing w:line="240" w:lineRule="auto"/>
-        <w:ind w:left="360" w:firstLineChars="0" w:hanging="360"/>
+        <w:ind w:firstLineChars="0" w:firstLine="0"/>
         <w:rPr>
           <w:rFonts w:eastAsia="微软雅黑" w:cs="Times New Roman"/>
           <w:szCs w:val="24"/>
@@ -61613,9 +61930,9 @@
           <w:sz w:val="20"/>
           <w:szCs w:val="20"/>
         </w:rPr>
-        <w:t xml:space="preserve"> [4] </w:t>
-      </w:r>
-      <w:bookmarkStart w:id="56" w:name="_neb22CE5EF6_A7ED_4A92_BECF_10457FA873AF"/>
+        <w:t xml:space="preserve"> [3] </w:t>
+      </w:r>
+      <w:bookmarkStart w:id="56" w:name="_neb35D2FFCC_3A5C_42FA_95AB_0315E97E4259"/>
       <w:r>
         <w:rPr>
           <w:rFonts w:eastAsia="微软雅黑" w:cs="Times New Roman"/>
@@ -61623,7 +61940,7 @@
           <w:sz w:val="20"/>
           <w:szCs w:val="20"/>
         </w:rPr>
-        <w:t>Fowler M. Refactoring: Improving the Design of Existing Code. In, ed. Xp Universe and First Agile Universe Conference on Extreme Programming and Agile Methods - Xp/agile Universe. 2002. 256</w:t>
+        <w:t>Rossum G V. Python Programming Language.In: 1991</w:t>
       </w:r>
       <w:bookmarkEnd w:id="56"/>
     </w:p>
@@ -61634,7 +61951,7 @@
         <w:adjustRightInd w:val="0"/>
         <w:snapToGrid/>
         <w:spacing w:line="240" w:lineRule="auto"/>
-        <w:ind w:left="360" w:firstLineChars="0" w:hanging="360"/>
+        <w:ind w:firstLineChars="0" w:firstLine="0"/>
         <w:rPr>
           <w:rFonts w:eastAsia="微软雅黑" w:cs="Times New Roman"/>
           <w:szCs w:val="24"/>
@@ -61647,9 +61964,9 @@
           <w:sz w:val="20"/>
           <w:szCs w:val="20"/>
         </w:rPr>
-        <w:t xml:space="preserve"> [5] </w:t>
-      </w:r>
-      <w:bookmarkStart w:id="57" w:name="_nebC188DEB7_606B_4907_988C_9B4D3884C73A"/>
+        <w:t xml:space="preserve"> [4] </w:t>
+      </w:r>
+      <w:bookmarkStart w:id="57" w:name="_neb1D78A363_52D8_4410_8777_3A7918C0DF4C"/>
       <w:r>
         <w:rPr>
           <w:rFonts w:eastAsia="微软雅黑" w:cs="Times New Roman"/>
@@ -61657,25 +61974,7 @@
           <w:sz w:val="20"/>
           <w:szCs w:val="20"/>
         </w:rPr>
-        <w:t xml:space="preserve">Beck K. Extreme Programming Explained. </w:t>
-      </w:r>
-      <w:r>
-        <w:rPr>
-          <w:rFonts w:ascii="宋体" w:cs="宋体" w:hint="eastAsia"/>
-          <w:color w:val="000000"/>
-          <w:sz w:val="20"/>
-          <w:szCs w:val="20"/>
-        </w:rPr>
-        <w:t>第</w:t>
-      </w:r>
-      <w:r>
-        <w:rPr>
-          <w:rFonts w:eastAsia="微软雅黑" w:cs="Times New Roman"/>
-          <w:color w:val="000000"/>
-          <w:sz w:val="20"/>
-          <w:szCs w:val="20"/>
-        </w:rPr>
-        <w:t>2000. 292</w:t>
+        <w:t>Fowler M. Refactoring: Improving the Design of Existing Code.In: 2002: 256</w:t>
       </w:r>
       <w:bookmarkEnd w:id="57"/>
     </w:p>
@@ -61686,7 +61985,7 @@
         <w:adjustRightInd w:val="0"/>
         <w:snapToGrid/>
         <w:spacing w:line="240" w:lineRule="auto"/>
-        <w:ind w:left="360" w:firstLineChars="0" w:hanging="360"/>
+        <w:ind w:firstLineChars="0" w:firstLine="0"/>
         <w:rPr>
           <w:rFonts w:eastAsia="微软雅黑" w:cs="Times New Roman"/>
           <w:szCs w:val="24"/>
@@ -61699,9 +61998,9 @@
           <w:sz w:val="20"/>
           <w:szCs w:val="20"/>
         </w:rPr>
-        <w:t xml:space="preserve"> [6] </w:t>
-      </w:r>
-      <w:bookmarkStart w:id="58" w:name="_neb5A2834A1_35D9_47EB_834B_F9A30DC93CE9"/>
+        <w:t xml:space="preserve"> [5] </w:t>
+      </w:r>
+      <w:bookmarkStart w:id="58" w:name="_nebB6614B9E_1FFE_4082_B18B_A9F929269927"/>
       <w:r>
         <w:rPr>
           <w:rFonts w:eastAsia="微软雅黑" w:cs="Times New Roman"/>
@@ -61709,7 +62008,7 @@
           <w:sz w:val="20"/>
           <w:szCs w:val="20"/>
         </w:rPr>
-        <w:t xml:space="preserve">Wampler D, Payne A. Programming Scala. Oreilly Vlg Gmbh &amp; Co, 2009, </w:t>
+        <w:t>Beck K. Extreme Programming explained. 2000: 292</w:t>
       </w:r>
       <w:bookmarkEnd w:id="58"/>
     </w:p>
@@ -61720,7 +62019,7 @@
         <w:adjustRightInd w:val="0"/>
         <w:snapToGrid/>
         <w:spacing w:line="240" w:lineRule="auto"/>
-        <w:ind w:left="360" w:firstLineChars="0" w:hanging="360"/>
+        <w:ind w:firstLineChars="0" w:firstLine="0"/>
         <w:rPr>
           <w:rFonts w:eastAsia="微软雅黑" w:cs="Times New Roman"/>
           <w:szCs w:val="24"/>
@@ -61733,9 +62032,9 @@
           <w:sz w:val="20"/>
           <w:szCs w:val="20"/>
         </w:rPr>
-        <w:t xml:space="preserve"> [7] </w:t>
-      </w:r>
-      <w:bookmarkStart w:id="59" w:name="_neb3914ACA0_8FD0_4793_913F_B134E5038E41"/>
+        <w:t xml:space="preserve"> [6] </w:t>
+      </w:r>
+      <w:bookmarkStart w:id="59" w:name="_nebF2B94C70_77D4_48E0_AA09_1156A4A9BA5C"/>
       <w:r>
         <w:rPr>
           <w:rFonts w:eastAsia="微软雅黑" w:cs="Times New Roman"/>
@@ -61743,7 +62042,25 @@
           <w:sz w:val="20"/>
           <w:szCs w:val="20"/>
         </w:rPr>
-        <w:t>Bauer C, King G. Hibernate in Action. Guide to Web Development with Java, 2008, 137-184</w:t>
+        <w:t xml:space="preserve">Object-oriented analysis and design, with applications =. </w:t>
+      </w:r>
+      <w:r>
+        <w:rPr>
+          <w:rFonts w:ascii="宋体" w:cs="宋体" w:hint="eastAsia"/>
+          <w:color w:val="000000"/>
+          <w:sz w:val="20"/>
+          <w:szCs w:val="20"/>
+        </w:rPr>
+        <w:t>中国电力出版社</w:t>
+      </w:r>
+      <w:r>
+        <w:rPr>
+          <w:rFonts w:eastAsia="微软雅黑" w:cs="Times New Roman"/>
+          <w:color w:val="000000"/>
+          <w:sz w:val="20"/>
+          <w:szCs w:val="20"/>
+        </w:rPr>
+        <w:t>, 2003</w:t>
       </w:r>
       <w:bookmarkEnd w:id="59"/>
     </w:p>
@@ -61754,7 +62071,7 @@
         <w:adjustRightInd w:val="0"/>
         <w:snapToGrid/>
         <w:spacing w:line="240" w:lineRule="auto"/>
-        <w:ind w:left="360" w:firstLineChars="0" w:hanging="360"/>
+        <w:ind w:firstLineChars="0" w:firstLine="0"/>
         <w:rPr>
           <w:rFonts w:eastAsia="微软雅黑" w:cs="Times New Roman"/>
           <w:szCs w:val="24"/>
@@ -61767,9 +62084,9 @@
           <w:sz w:val="20"/>
           <w:szCs w:val="20"/>
         </w:rPr>
-        <w:t xml:space="preserve"> [8] </w:t>
-      </w:r>
-      <w:bookmarkStart w:id="60" w:name="_nebCC7B8F53_D931_45E5_ABE0_2DE86BC58146"/>
+        <w:t xml:space="preserve"> [7] </w:t>
+      </w:r>
+      <w:bookmarkStart w:id="60" w:name="_neb8A9CA56C_4A10_453C_98EB_4D0FBC0F782C"/>
       <w:r>
         <w:rPr>
           <w:rFonts w:eastAsia="微软雅黑" w:cs="Times New Roman"/>
@@ -61777,25 +62094,7 @@
           <w:sz w:val="20"/>
           <w:szCs w:val="20"/>
         </w:rPr>
-        <w:t xml:space="preserve">Walls C, Breidenbach R. Spring in Action. </w:t>
-      </w:r>
-      <w:r>
-        <w:rPr>
-          <w:rFonts w:ascii="宋体" w:cs="宋体" w:hint="eastAsia"/>
-          <w:color w:val="000000"/>
-          <w:sz w:val="20"/>
-          <w:szCs w:val="20"/>
-        </w:rPr>
-        <w:t>中文版</w:t>
-      </w:r>
-      <w:r>
-        <w:rPr>
-          <w:rFonts w:eastAsia="微软雅黑" w:cs="Times New Roman"/>
-          <w:color w:val="000000"/>
-          <w:sz w:val="20"/>
-          <w:szCs w:val="20"/>
-        </w:rPr>
-        <w:t xml:space="preserve">, 2005, May: </w:t>
+        <w:t>Wampler D, Payne A. Programming Scala. Oreilly Vlg Gmbh &amp; Co, 2009</w:t>
       </w:r>
       <w:bookmarkEnd w:id="60"/>
     </w:p>
@@ -61806,7 +62105,7 @@
         <w:adjustRightInd w:val="0"/>
         <w:snapToGrid/>
         <w:spacing w:line="240" w:lineRule="auto"/>
-        <w:ind w:left="360" w:firstLineChars="0" w:hanging="360"/>
+        <w:ind w:firstLineChars="0" w:firstLine="0"/>
         <w:rPr>
           <w:rFonts w:eastAsia="微软雅黑" w:cs="Times New Roman"/>
           <w:szCs w:val="24"/>
@@ -61819,18 +62118,9 @@
           <w:sz w:val="20"/>
           <w:szCs w:val="20"/>
         </w:rPr>
-        <w:t xml:space="preserve"> [9] </w:t>
-      </w:r>
-      <w:bookmarkStart w:id="61" w:name="_nebFA4A5145_F393_4E06_819C_0F1D5135FB5C"/>
-      <w:r>
-        <w:rPr>
-          <w:rFonts w:ascii="宋体" w:cs="宋体" w:hint="eastAsia"/>
-          <w:color w:val="000000"/>
-          <w:sz w:val="20"/>
-          <w:szCs w:val="20"/>
-        </w:rPr>
-        <w:t>李刚</w:t>
-      </w:r>
+        <w:t xml:space="preserve"> [8] </w:t>
+      </w:r>
+      <w:bookmarkStart w:id="61" w:name="_nebA54E2676_0B3A_4321_A66B_3D1FD2B9C203"/>
       <w:r>
         <w:rPr>
           <w:rFonts w:eastAsia="微软雅黑" w:cs="Times New Roman"/>
@@ -61838,43 +62128,7 @@
           <w:sz w:val="20"/>
           <w:szCs w:val="20"/>
         </w:rPr>
-        <w:t>. Struts 2</w:t>
-      </w:r>
-      <w:r>
-        <w:rPr>
-          <w:rFonts w:ascii="宋体" w:cs="宋体" w:hint="eastAsia"/>
-          <w:color w:val="000000"/>
-          <w:sz w:val="20"/>
-          <w:szCs w:val="20"/>
-        </w:rPr>
-        <w:t>权威指南</w:t>
-      </w:r>
-      <w:r>
-        <w:rPr>
-          <w:rFonts w:eastAsia="微软雅黑" w:cs="Times New Roman"/>
-          <w:color w:val="000000"/>
-          <w:sz w:val="20"/>
-          <w:szCs w:val="20"/>
-        </w:rPr>
-        <w:t xml:space="preserve">. </w:t>
-      </w:r>
-      <w:r>
-        <w:rPr>
-          <w:rFonts w:ascii="宋体" w:cs="宋体" w:hint="eastAsia"/>
-          <w:color w:val="000000"/>
-          <w:sz w:val="20"/>
-          <w:szCs w:val="20"/>
-        </w:rPr>
-        <w:t>第电子工业出版社</w:t>
-      </w:r>
-      <w:r>
-        <w:rPr>
-          <w:rFonts w:eastAsia="微软雅黑" w:cs="Times New Roman"/>
-          <w:color w:val="000000"/>
-          <w:sz w:val="20"/>
-          <w:szCs w:val="20"/>
-        </w:rPr>
-        <w:t xml:space="preserve">, 2007. </w:t>
+        <w:t>Bauer C, King G. Hibernate in Action. Guide to Web Development with Java, 2008: 137-184</w:t>
       </w:r>
       <w:bookmarkEnd w:id="61"/>
     </w:p>
@@ -61885,7 +62139,7 @@
         <w:adjustRightInd w:val="0"/>
         <w:snapToGrid/>
         <w:spacing w:line="240" w:lineRule="auto"/>
-        <w:ind w:left="360" w:firstLineChars="0" w:hanging="360"/>
+        <w:ind w:firstLineChars="0" w:firstLine="0"/>
         <w:rPr>
           <w:rFonts w:eastAsia="微软雅黑" w:cs="Times New Roman"/>
           <w:szCs w:val="24"/>
@@ -61898,9 +62152,18 @@
           <w:sz w:val="20"/>
           <w:szCs w:val="20"/>
         </w:rPr>
-        <w:t xml:space="preserve">[10] </w:t>
-      </w:r>
-      <w:bookmarkStart w:id="62" w:name="_neb69DB0B5F_EB26_4175_B4C3_981CC9AACE90"/>
+        <w:t xml:space="preserve"> [9] </w:t>
+      </w:r>
+      <w:bookmarkStart w:id="62" w:name="_nebD4451820_4B7C_4204_9396_70BC4416E352"/>
+      <w:r>
+        <w:rPr>
+          <w:rFonts w:eastAsia="微软雅黑" w:cs="Times New Roman"/>
+          <w:color w:val="000000"/>
+          <w:sz w:val="20"/>
+          <w:szCs w:val="20"/>
+        </w:rPr>
+        <w:t xml:space="preserve">Walls C, Breidenbach R. Spring in Action. </w:t>
+      </w:r>
       <w:r>
         <w:rPr>
           <w:rFonts w:ascii="宋体" w:cs="宋体" w:hint="eastAsia"/>
@@ -61908,7 +62171,7 @@
           <w:sz w:val="20"/>
           <w:szCs w:val="20"/>
         </w:rPr>
-        <w:t>温昱</w:t>
+        <w:t>中文版</w:t>
       </w:r>
       <w:r>
         <w:rPr>
@@ -61917,43 +62180,7 @@
           <w:sz w:val="20"/>
           <w:szCs w:val="20"/>
         </w:rPr>
-        <w:t xml:space="preserve">. </w:t>
-      </w:r>
-      <w:r>
-        <w:rPr>
-          <w:rFonts w:ascii="宋体" w:cs="宋体" w:hint="eastAsia"/>
-          <w:color w:val="000000"/>
-          <w:sz w:val="20"/>
-          <w:szCs w:val="20"/>
-        </w:rPr>
-        <w:t>一线架构师实践指南</w:t>
-      </w:r>
-      <w:r>
-        <w:rPr>
-          <w:rFonts w:eastAsia="微软雅黑" w:cs="Times New Roman"/>
-          <w:color w:val="000000"/>
-          <w:sz w:val="20"/>
-          <w:szCs w:val="20"/>
-        </w:rPr>
-        <w:t xml:space="preserve">. </w:t>
-      </w:r>
-      <w:r>
-        <w:rPr>
-          <w:rFonts w:ascii="宋体" w:cs="宋体" w:hint="eastAsia"/>
-          <w:color w:val="000000"/>
-          <w:sz w:val="20"/>
-          <w:szCs w:val="20"/>
-        </w:rPr>
-        <w:t>第电子工业出版社</w:t>
-      </w:r>
-      <w:r>
-        <w:rPr>
-          <w:rFonts w:eastAsia="微软雅黑" w:cs="Times New Roman"/>
-          <w:color w:val="000000"/>
-          <w:sz w:val="20"/>
-          <w:szCs w:val="20"/>
-        </w:rPr>
-        <w:t xml:space="preserve">, 2009. </w:t>
+        <w:t>, 2005(May)</w:t>
       </w:r>
       <w:bookmarkEnd w:id="62"/>
     </w:p>
@@ -61964,7 +62191,7 @@
         <w:adjustRightInd w:val="0"/>
         <w:snapToGrid/>
         <w:spacing w:line="240" w:lineRule="auto"/>
-        <w:ind w:left="360" w:firstLineChars="0" w:hanging="360"/>
+        <w:ind w:firstLineChars="0" w:firstLine="0"/>
         <w:rPr>
           <w:rFonts w:eastAsia="微软雅黑" w:cs="Times New Roman"/>
           <w:szCs w:val="24"/>
@@ -61977,9 +62204,9 @@
           <w:sz w:val="20"/>
           <w:szCs w:val="20"/>
         </w:rPr>
-        <w:t xml:space="preserve">[11] </w:t>
-      </w:r>
-      <w:bookmarkStart w:id="63" w:name="_nebC7A7A1E7_B890_489F_B7CD_F8D052699F54"/>
+        <w:t xml:space="preserve">[10] </w:t>
+      </w:r>
+      <w:bookmarkStart w:id="63" w:name="_nebCAED43D7_5E83_43F2_9630_706378D8D1F9"/>
       <w:r>
         <w:rPr>
           <w:rFonts w:ascii="宋体" w:cs="宋体" w:hint="eastAsia"/>
@@ -61987,7 +62214,7 @@
           <w:sz w:val="20"/>
           <w:szCs w:val="20"/>
         </w:rPr>
-        <w:t>蒋鑫</w:t>
+        <w:t>李刚</w:t>
       </w:r>
       <w:r>
         <w:rPr>
@@ -61996,7 +62223,7 @@
           <w:sz w:val="20"/>
           <w:szCs w:val="20"/>
         </w:rPr>
-        <w:t>. Git</w:t>
+        <w:t>. Struts 2</w:t>
       </w:r>
       <w:r>
         <w:rPr>
@@ -62023,7 +62250,7 @@
           <w:sz w:val="20"/>
           <w:szCs w:val="20"/>
         </w:rPr>
-        <w:t>第机械工业出版社</w:t>
+        <w:t>电子工业出版社，</w:t>
       </w:r>
       <w:r>
         <w:rPr>
@@ -62032,7 +62259,7 @@
           <w:sz w:val="20"/>
           <w:szCs w:val="20"/>
         </w:rPr>
-        <w:t xml:space="preserve">, 2011. </w:t>
+        <w:t>2007</w:t>
       </w:r>
       <w:bookmarkEnd w:id="63"/>
     </w:p>
@@ -62043,7 +62270,7 @@
         <w:adjustRightInd w:val="0"/>
         <w:snapToGrid/>
         <w:spacing w:line="240" w:lineRule="auto"/>
-        <w:ind w:left="360" w:firstLineChars="0" w:hanging="360"/>
+        <w:ind w:firstLineChars="0" w:firstLine="0"/>
         <w:rPr>
           <w:rFonts w:eastAsia="微软雅黑" w:cs="Times New Roman"/>
           <w:szCs w:val="24"/>
@@ -62056,9 +62283,9 @@
           <w:sz w:val="20"/>
           <w:szCs w:val="20"/>
         </w:rPr>
-        <w:t xml:space="preserve">[12] </w:t>
-      </w:r>
-      <w:bookmarkStart w:id="64" w:name="_nebB4FC9F0C_173F_4F50_B7FD_F167977A9965"/>
+        <w:t xml:space="preserve">[11] </w:t>
+      </w:r>
+      <w:bookmarkStart w:id="64" w:name="_nebDB2E9C38_7C23_4985_9504_6E54717403E5"/>
       <w:r>
         <w:rPr>
           <w:rFonts w:ascii="宋体" w:cs="宋体" w:hint="eastAsia"/>
@@ -62066,7 +62293,7 @@
           <w:sz w:val="20"/>
           <w:szCs w:val="20"/>
         </w:rPr>
-        <w:t>许晓斌</w:t>
+        <w:t>温昱</w:t>
       </w:r>
       <w:r>
         <w:rPr>
@@ -62075,7 +62302,7 @@
           <w:sz w:val="20"/>
           <w:szCs w:val="20"/>
         </w:rPr>
-        <w:t>. Maven</w:t>
+        <w:t xml:space="preserve">. </w:t>
       </w:r>
       <w:r>
         <w:rPr>
@@ -62084,7 +62311,7 @@
           <w:sz w:val="20"/>
           <w:szCs w:val="20"/>
         </w:rPr>
-        <w:t>实战</w:t>
+        <w:t>一线架构师实践指南</w:t>
       </w:r>
       <w:r>
         <w:rPr>
@@ -62102,7 +62329,7 @@
           <w:sz w:val="20"/>
           <w:szCs w:val="20"/>
         </w:rPr>
-        <w:t>第机械工业出版社</w:t>
+        <w:t>电子工业出版社，</w:t>
       </w:r>
       <w:r>
         <w:rPr>
@@ -62111,7 +62338,7 @@
           <w:sz w:val="20"/>
           <w:szCs w:val="20"/>
         </w:rPr>
-        <w:t xml:space="preserve">, 2011. </w:t>
+        <w:t>2009</w:t>
       </w:r>
       <w:bookmarkEnd w:id="64"/>
     </w:p>
@@ -62122,7 +62349,7 @@
         <w:adjustRightInd w:val="0"/>
         <w:snapToGrid/>
         <w:spacing w:line="240" w:lineRule="auto"/>
-        <w:ind w:left="360" w:firstLineChars="0" w:hanging="360"/>
+        <w:ind w:firstLineChars="0" w:firstLine="0"/>
         <w:rPr>
           <w:rFonts w:eastAsia="微软雅黑" w:cs="Times New Roman"/>
           <w:szCs w:val="24"/>
@@ -62135,9 +62362,9 @@
           <w:sz w:val="20"/>
           <w:szCs w:val="20"/>
         </w:rPr>
-        <w:t xml:space="preserve">[13] </w:t>
-      </w:r>
-      <w:bookmarkStart w:id="65" w:name="_nebD9C4245C_925E_4F0A_9C66_CB34C7AFE5E7"/>
+        <w:t xml:space="preserve">[12] </w:t>
+      </w:r>
+      <w:bookmarkStart w:id="65" w:name="_neb982A9005_3ACE_4C96_9EFA_1CE7D451AB5D"/>
       <w:r>
         <w:rPr>
           <w:rFonts w:ascii="宋体" w:cs="宋体" w:hint="eastAsia"/>
@@ -62145,7 +62372,7 @@
           <w:sz w:val="20"/>
           <w:szCs w:val="20"/>
         </w:rPr>
-        <w:t>周志明</w:t>
+        <w:t>蒋鑫</w:t>
       </w:r>
       <w:r>
         <w:rPr>
@@ -62154,7 +62381,7 @@
           <w:sz w:val="20"/>
           <w:szCs w:val="20"/>
         </w:rPr>
-        <w:t xml:space="preserve">. </w:t>
+        <w:t>. Git</w:t>
       </w:r>
       <w:r>
         <w:rPr>
@@ -62163,7 +62390,7 @@
           <w:sz w:val="20"/>
           <w:szCs w:val="20"/>
         </w:rPr>
-        <w:t>深入理解</w:t>
+        <w:t>权威指南</w:t>
       </w:r>
       <w:r>
         <w:rPr>
@@ -62172,7 +62399,7 @@
           <w:sz w:val="20"/>
           <w:szCs w:val="20"/>
         </w:rPr>
-        <w:t>Java</w:t>
+        <w:t xml:space="preserve">. </w:t>
       </w:r>
       <w:r>
         <w:rPr>
@@ -62181,7 +62408,7 @@
           <w:sz w:val="20"/>
           <w:szCs w:val="20"/>
         </w:rPr>
-        <w:t>虚拟机</w:t>
+        <w:t>机械工业出版社，</w:t>
       </w:r>
       <w:r>
         <w:rPr>
@@ -62190,25 +62417,7 @@
           <w:sz w:val="20"/>
           <w:szCs w:val="20"/>
         </w:rPr>
-        <w:t xml:space="preserve">. </w:t>
-      </w:r>
-      <w:r>
-        <w:rPr>
-          <w:rFonts w:ascii="宋体" w:cs="宋体" w:hint="eastAsia"/>
-          <w:color w:val="000000"/>
-          <w:sz w:val="20"/>
-          <w:szCs w:val="20"/>
-        </w:rPr>
-        <w:t>第机械工业出版社</w:t>
-      </w:r>
-      <w:r>
-        <w:rPr>
-          <w:rFonts w:eastAsia="微软雅黑" w:cs="Times New Roman"/>
-          <w:color w:val="000000"/>
-          <w:sz w:val="20"/>
-          <w:szCs w:val="20"/>
-        </w:rPr>
-        <w:t xml:space="preserve">, 2013. </w:t>
+        <w:t>2011</w:t>
       </w:r>
       <w:bookmarkEnd w:id="65"/>
     </w:p>
@@ -62219,7 +62428,7 @@
         <w:adjustRightInd w:val="0"/>
         <w:snapToGrid/>
         <w:spacing w:line="240" w:lineRule="auto"/>
-        <w:ind w:left="360" w:firstLineChars="0" w:hanging="360"/>
+        <w:ind w:firstLineChars="0" w:firstLine="0"/>
         <w:rPr>
           <w:rFonts w:eastAsia="微软雅黑" w:cs="Times New Roman"/>
           <w:szCs w:val="24"/>
@@ -62232,9 +62441,9 @@
           <w:sz w:val="20"/>
           <w:szCs w:val="20"/>
         </w:rPr>
-        <w:t xml:space="preserve">[14] </w:t>
-      </w:r>
-      <w:bookmarkStart w:id="66" w:name="_neb17C18AB3_3882_429F_8EB6_9D80FA576C77"/>
+        <w:t xml:space="preserve">[13] </w:t>
+      </w:r>
+      <w:bookmarkStart w:id="66" w:name="_nebB4FC9F0C_173F_4F50_B7FD_F167977A9965"/>
       <w:r>
         <w:rPr>
           <w:rFonts w:ascii="宋体" w:cs="宋体" w:hint="eastAsia"/>
@@ -62242,7 +62451,7 @@
           <w:sz w:val="20"/>
           <w:szCs w:val="20"/>
         </w:rPr>
-        <w:t>陶国荣</w:t>
+        <w:t>许晓斌</w:t>
       </w:r>
       <w:r>
         <w:rPr>
@@ -62251,7 +62460,7 @@
           <w:sz w:val="20"/>
           <w:szCs w:val="20"/>
         </w:rPr>
-        <w:t>. JQuery</w:t>
+        <w:t>. Maven</w:t>
       </w:r>
       <w:r>
         <w:rPr>
@@ -62260,7 +62469,7 @@
           <w:sz w:val="20"/>
           <w:szCs w:val="20"/>
         </w:rPr>
-        <w:t>权威指南</w:t>
+        <w:t>实战</w:t>
       </w:r>
       <w:r>
         <w:rPr>
@@ -62278,7 +62487,7 @@
           <w:sz w:val="20"/>
           <w:szCs w:val="20"/>
         </w:rPr>
-        <w:t>第机械工业出版社</w:t>
+        <w:t>机械工业出版社，</w:t>
       </w:r>
       <w:r>
         <w:rPr>
@@ -62287,7 +62496,7 @@
           <w:sz w:val="20"/>
           <w:szCs w:val="20"/>
         </w:rPr>
-        <w:t>, 2013. 132</w:t>
+        <w:t>2011</w:t>
       </w:r>
       <w:bookmarkEnd w:id="66"/>
     </w:p>
@@ -62298,7 +62507,7 @@
         <w:adjustRightInd w:val="0"/>
         <w:snapToGrid/>
         <w:spacing w:line="240" w:lineRule="auto"/>
-        <w:ind w:left="360" w:firstLineChars="0" w:hanging="360"/>
+        <w:ind w:firstLineChars="0" w:firstLine="0"/>
         <w:rPr>
           <w:rFonts w:eastAsia="微软雅黑" w:cs="Times New Roman"/>
           <w:szCs w:val="24"/>
@@ -62311,9 +62520,9 @@
           <w:sz w:val="20"/>
           <w:szCs w:val="20"/>
         </w:rPr>
-        <w:t xml:space="preserve">[15] </w:t>
-      </w:r>
-      <w:bookmarkStart w:id="67" w:name="_neb61D6167C_3180_4779_8C67_66626DAA47C7"/>
+        <w:t xml:space="preserve">[14] </w:t>
+      </w:r>
+      <w:bookmarkStart w:id="67" w:name="_neb197A7B02_74E2_4D2A_A2DF_BE8A20B0C2C4"/>
       <w:r>
         <w:rPr>
           <w:rFonts w:ascii="宋体" w:cs="宋体" w:hint="eastAsia"/>
@@ -62321,7 +62530,7 @@
           <w:sz w:val="20"/>
           <w:szCs w:val="20"/>
         </w:rPr>
-        <w:t>龚建华</w:t>
+        <w:t>周志明</w:t>
       </w:r>
       <w:r>
         <w:rPr>
@@ -62330,7 +62539,7 @@
           <w:sz w:val="20"/>
           <w:szCs w:val="20"/>
         </w:rPr>
-        <w:t>. JSON</w:t>
+        <w:t xml:space="preserve">. </w:t>
       </w:r>
       <w:r>
         <w:rPr>
@@ -62339,7 +62548,7 @@
           <w:sz w:val="20"/>
           <w:szCs w:val="20"/>
         </w:rPr>
-        <w:t>格式数据在</w:t>
+        <w:t>深入理解</w:t>
       </w:r>
       <w:r>
         <w:rPr>
@@ -62348,7 +62557,7 @@
           <w:sz w:val="20"/>
           <w:szCs w:val="20"/>
         </w:rPr>
-        <w:t>Web</w:t>
+        <w:t>Java</w:t>
       </w:r>
       <w:r>
         <w:rPr>
@@ -62357,7 +62566,7 @@
           <w:sz w:val="20"/>
           <w:szCs w:val="20"/>
         </w:rPr>
-        <w:t>开发中的应用</w:t>
+        <w:t>虚拟机</w:t>
       </w:r>
       <w:r>
         <w:rPr>
@@ -62375,7 +62584,7 @@
           <w:sz w:val="20"/>
           <w:szCs w:val="20"/>
         </w:rPr>
-        <w:t>办公自动化</w:t>
+        <w:t>机械工业出版社，</w:t>
       </w:r>
       <w:r>
         <w:rPr>
@@ -62384,7 +62593,7 @@
           <w:sz w:val="20"/>
           <w:szCs w:val="20"/>
         </w:rPr>
-        <w:t>, 2013, 20: 46-48</w:t>
+        <w:t>2013</w:t>
       </w:r>
       <w:bookmarkEnd w:id="67"/>
     </w:p>
@@ -62395,7 +62604,7 @@
         <w:adjustRightInd w:val="0"/>
         <w:snapToGrid/>
         <w:spacing w:line="240" w:lineRule="auto"/>
-        <w:ind w:left="360" w:firstLineChars="0" w:hanging="360"/>
+        <w:ind w:firstLineChars="0" w:firstLine="0"/>
         <w:rPr>
           <w:rFonts w:eastAsia="微软雅黑" w:cs="Times New Roman"/>
           <w:szCs w:val="24"/>
@@ -62408,9 +62617,9 @@
           <w:sz w:val="20"/>
           <w:szCs w:val="20"/>
         </w:rPr>
-        <w:t xml:space="preserve">[16] </w:t>
-      </w:r>
-      <w:bookmarkStart w:id="68" w:name="_neb0C00C33D_07F4_4C8F_B7EF_B93C0A5B8E5C"/>
+        <w:t xml:space="preserve">[15] </w:t>
+      </w:r>
+      <w:bookmarkStart w:id="68" w:name="_neb4260A16F_305E_4BCD_B0CF_676D0FAAD4FB"/>
       <w:r>
         <w:rPr>
           <w:rFonts w:ascii="宋体" w:cs="宋体" w:hint="eastAsia"/>
@@ -62418,7 +62627,7 @@
           <w:sz w:val="20"/>
           <w:szCs w:val="20"/>
         </w:rPr>
-        <w:t>王小强</w:t>
+        <w:t>陶国荣</w:t>
       </w:r>
       <w:r>
         <w:rPr>
@@ -62427,7 +62636,7 @@
           <w:sz w:val="20"/>
           <w:szCs w:val="20"/>
         </w:rPr>
-        <w:t xml:space="preserve">, </w:t>
+        <w:t>. jQuery</w:t>
       </w:r>
       <w:r>
         <w:rPr>
@@ -62436,7 +62645,7 @@
           <w:sz w:val="20"/>
           <w:szCs w:val="20"/>
         </w:rPr>
-        <w:t>程耕国</w:t>
+        <w:t>权威指南</w:t>
       </w:r>
       <w:r>
         <w:rPr>
@@ -62454,7 +62663,7 @@
           <w:sz w:val="20"/>
           <w:szCs w:val="20"/>
         </w:rPr>
-        <w:t>基于</w:t>
+        <w:t>机械工业出版社，</w:t>
       </w:r>
       <w:r>
         <w:rPr>
@@ -62463,61 +62672,7 @@
           <w:sz w:val="20"/>
           <w:szCs w:val="20"/>
         </w:rPr>
-        <w:t>Ajax</w:t>
-      </w:r>
-      <w:r>
-        <w:rPr>
-          <w:rFonts w:ascii="宋体" w:cs="宋体" w:hint="eastAsia"/>
-          <w:color w:val="000000"/>
-          <w:sz w:val="20"/>
-          <w:szCs w:val="20"/>
-        </w:rPr>
-        <w:t>和</w:t>
-      </w:r>
-      <w:r>
-        <w:rPr>
-          <w:rFonts w:eastAsia="微软雅黑" w:cs="Times New Roman"/>
-          <w:color w:val="000000"/>
-          <w:sz w:val="20"/>
-          <w:szCs w:val="20"/>
-        </w:rPr>
-        <w:t>Json</w:t>
-      </w:r>
-      <w:r>
-        <w:rPr>
-          <w:rFonts w:ascii="宋体" w:cs="宋体" w:hint="eastAsia"/>
-          <w:color w:val="000000"/>
-          <w:sz w:val="20"/>
-          <w:szCs w:val="20"/>
-        </w:rPr>
-        <w:t>的批量数据传递</w:t>
-      </w:r>
-      <w:r>
-        <w:rPr>
-          <w:rFonts w:eastAsia="微软雅黑" w:cs="Times New Roman"/>
-          <w:color w:val="000000"/>
-          <w:sz w:val="20"/>
-          <w:szCs w:val="20"/>
-        </w:rPr>
-        <w:t xml:space="preserve">. </w:t>
-      </w:r>
-      <w:r>
-        <w:rPr>
-          <w:rFonts w:ascii="宋体" w:cs="宋体" w:hint="eastAsia"/>
-          <w:color w:val="000000"/>
-          <w:sz w:val="20"/>
-          <w:szCs w:val="20"/>
-        </w:rPr>
-        <w:t>软件导刊</w:t>
-      </w:r>
-      <w:r>
-        <w:rPr>
-          <w:rFonts w:eastAsia="微软雅黑" w:cs="Times New Roman"/>
-          <w:color w:val="000000"/>
-          <w:sz w:val="20"/>
-          <w:szCs w:val="20"/>
-        </w:rPr>
-        <w:t>, 2010, 05: 187-188</w:t>
+        <w:t>2013: 132</w:t>
       </w:r>
       <w:bookmarkEnd w:id="68"/>
     </w:p>
@@ -62528,7 +62683,7 @@
         <w:adjustRightInd w:val="0"/>
         <w:snapToGrid/>
         <w:spacing w:line="240" w:lineRule="auto"/>
-        <w:ind w:left="360" w:firstLineChars="0" w:hanging="360"/>
+        <w:ind w:firstLineChars="0" w:firstLine="0"/>
         <w:rPr>
           <w:rFonts w:eastAsia="微软雅黑" w:cs="Times New Roman"/>
           <w:szCs w:val="24"/>
@@ -62541,9 +62696,18 @@
           <w:sz w:val="20"/>
           <w:szCs w:val="20"/>
         </w:rPr>
-        <w:t xml:space="preserve">[17] </w:t>
-      </w:r>
-      <w:bookmarkStart w:id="69" w:name="_neb8156A81B_9F45_4A95_92B2_C98978C4E315"/>
+        <w:t xml:space="preserve">[16] </w:t>
+      </w:r>
+      <w:bookmarkStart w:id="69" w:name="_neb61D6167C_3180_4779_8C67_66626DAA47C7"/>
+      <w:r>
+        <w:rPr>
+          <w:rFonts w:ascii="宋体" w:cs="宋体" w:hint="eastAsia"/>
+          <w:color w:val="000000"/>
+          <w:sz w:val="20"/>
+          <w:szCs w:val="20"/>
+        </w:rPr>
+        <w:t>龚建华</w:t>
+      </w:r>
       <w:r>
         <w:rPr>
           <w:rFonts w:eastAsia="微软雅黑" w:cs="Times New Roman"/>
@@ -62551,7 +62715,7 @@
           <w:sz w:val="20"/>
           <w:szCs w:val="20"/>
         </w:rPr>
-        <w:t xml:space="preserve">Surhone L M, Tennoe M T, Henssonow S F. Apache Derby. </w:t>
+        <w:t>. JSON</w:t>
       </w:r>
       <w:r>
         <w:rPr>
@@ -62560,7 +62724,7 @@
           <w:sz w:val="20"/>
           <w:szCs w:val="20"/>
         </w:rPr>
-        <w:t>第</w:t>
+        <w:t>格式数据在</w:t>
       </w:r>
       <w:r>
         <w:rPr>
@@ -62569,7 +62733,43 @@
           <w:sz w:val="20"/>
           <w:szCs w:val="20"/>
         </w:rPr>
-        <w:t xml:space="preserve">Betascript Publishing, 2010. </w:t>
+        <w:t>Web</w:t>
+      </w:r>
+      <w:r>
+        <w:rPr>
+          <w:rFonts w:ascii="宋体" w:cs="宋体" w:hint="eastAsia"/>
+          <w:color w:val="000000"/>
+          <w:sz w:val="20"/>
+          <w:szCs w:val="20"/>
+        </w:rPr>
+        <w:t>开发中的应用</w:t>
+      </w:r>
+      <w:r>
+        <w:rPr>
+          <w:rFonts w:eastAsia="微软雅黑" w:cs="Times New Roman"/>
+          <w:color w:val="000000"/>
+          <w:sz w:val="20"/>
+          <w:szCs w:val="20"/>
+        </w:rPr>
+        <w:t xml:space="preserve">. </w:t>
+      </w:r>
+      <w:r>
+        <w:rPr>
+          <w:rFonts w:ascii="宋体" w:cs="宋体" w:hint="eastAsia"/>
+          <w:color w:val="000000"/>
+          <w:sz w:val="20"/>
+          <w:szCs w:val="20"/>
+        </w:rPr>
+        <w:t>办公自动化，</w:t>
+      </w:r>
+      <w:r>
+        <w:rPr>
+          <w:rFonts w:eastAsia="微软雅黑" w:cs="Times New Roman"/>
+          <w:color w:val="000000"/>
+          <w:sz w:val="20"/>
+          <w:szCs w:val="20"/>
+        </w:rPr>
+        <w:t>2013(20): 46-48</w:t>
       </w:r>
       <w:bookmarkEnd w:id="69"/>
     </w:p>
@@ -62580,7 +62780,7 @@
         <w:adjustRightInd w:val="0"/>
         <w:snapToGrid/>
         <w:spacing w:line="240" w:lineRule="auto"/>
-        <w:ind w:left="360" w:firstLineChars="0" w:hanging="360"/>
+        <w:ind w:firstLineChars="0" w:firstLine="0"/>
         <w:rPr>
           <w:rFonts w:eastAsia="微软雅黑" w:cs="Times New Roman"/>
           <w:szCs w:val="24"/>
@@ -62593,9 +62793,9 @@
           <w:sz w:val="20"/>
           <w:szCs w:val="20"/>
         </w:rPr>
-        <w:t xml:space="preserve">[18] </w:t>
-      </w:r>
-      <w:bookmarkStart w:id="70" w:name="_neb559DFD97_69D2_4B25_9929_788818A5DB3D"/>
+        <w:t xml:space="preserve">[17] </w:t>
+      </w:r>
+      <w:bookmarkStart w:id="70" w:name="_neb0C00C33D_07F4_4C8F_B7EF_B93C0A5B8E5C"/>
       <w:r>
         <w:rPr>
           <w:rFonts w:ascii="宋体" w:cs="宋体" w:hint="eastAsia"/>
@@ -62603,7 +62803,7 @@
           <w:sz w:val="20"/>
           <w:szCs w:val="20"/>
         </w:rPr>
-        <w:t>韩璞</w:t>
+        <w:t>王小强，程耕国</w:t>
       </w:r>
       <w:r>
         <w:rPr>
@@ -62612,7 +62812,7 @@
           <w:sz w:val="20"/>
           <w:szCs w:val="20"/>
         </w:rPr>
-        <w:t xml:space="preserve">, </w:t>
+        <w:t xml:space="preserve">. </w:t>
       </w:r>
       <w:r>
         <w:rPr>
@@ -62621,7 +62821,7 @@
           <w:sz w:val="20"/>
           <w:szCs w:val="20"/>
         </w:rPr>
-        <w:t>罗毅</w:t>
+        <w:t>基于</w:t>
       </w:r>
       <w:r>
         <w:rPr>
@@ -62630,7 +62830,7 @@
           <w:sz w:val="20"/>
           <w:szCs w:val="20"/>
         </w:rPr>
-        <w:t xml:space="preserve">, </w:t>
+        <w:t>Ajax</w:t>
       </w:r>
       <w:r>
         <w:rPr>
@@ -62639,7 +62839,7 @@
           <w:sz w:val="20"/>
           <w:szCs w:val="20"/>
         </w:rPr>
-        <w:t>周黎辉</w:t>
+        <w:t>和</w:t>
       </w:r>
       <w:r>
         <w:rPr>
@@ -62648,7 +62848,7 @@
           <w:sz w:val="20"/>
           <w:szCs w:val="20"/>
         </w:rPr>
-        <w:t xml:space="preserve">. </w:t>
+        <w:t>Json</w:t>
       </w:r>
       <w:r>
         <w:rPr>
@@ -62657,7 +62857,7 @@
           <w:sz w:val="20"/>
           <w:szCs w:val="20"/>
         </w:rPr>
-        <w:t>控制系统数字仿真技术</w:t>
+        <w:t>的批量数据传递</w:t>
       </w:r>
       <w:r>
         <w:rPr>
@@ -62675,7 +62875,7 @@
           <w:sz w:val="20"/>
           <w:szCs w:val="20"/>
         </w:rPr>
-        <w:t>第中国电力出版社</w:t>
+        <w:t>软件导刊，</w:t>
       </w:r>
       <w:r>
         <w:rPr>
@@ -62684,7 +62884,7 @@
           <w:sz w:val="20"/>
           <w:szCs w:val="20"/>
         </w:rPr>
-        <w:t xml:space="preserve">, 2007. </w:t>
+        <w:t>2010(05): 187-188</w:t>
       </w:r>
       <w:bookmarkEnd w:id="70"/>
     </w:p>
@@ -62695,7 +62895,7 @@
         <w:adjustRightInd w:val="0"/>
         <w:snapToGrid/>
         <w:spacing w:line="240" w:lineRule="auto"/>
-        <w:ind w:left="360" w:firstLineChars="0" w:hanging="360"/>
+        <w:ind w:firstLineChars="0" w:firstLine="0"/>
         <w:rPr>
           <w:rFonts w:eastAsia="微软雅黑" w:cs="Times New Roman"/>
           <w:szCs w:val="24"/>
@@ -62708,18 +62908,9 @@
           <w:sz w:val="20"/>
           <w:szCs w:val="20"/>
         </w:rPr>
-        <w:t xml:space="preserve">[19] </w:t>
-      </w:r>
-      <w:bookmarkStart w:id="71" w:name="_neb2299CA65_B759_4805_AFA4_67927A765EF7"/>
-      <w:r>
-        <w:rPr>
-          <w:rFonts w:ascii="宋体" w:cs="宋体" w:hint="eastAsia"/>
-          <w:color w:val="000000"/>
-          <w:sz w:val="20"/>
-          <w:szCs w:val="20"/>
-        </w:rPr>
-        <w:t>黄莉</w:t>
-      </w:r>
+        <w:t xml:space="preserve">[18] </w:t>
+      </w:r>
+      <w:bookmarkStart w:id="71" w:name="_neb60F8106A_D5EB_4BB7_955A_0016B830A2F3"/>
       <w:r>
         <w:rPr>
           <w:rFonts w:eastAsia="微软雅黑" w:cs="Times New Roman"/>
@@ -62727,97 +62918,7 @@
           <w:sz w:val="20"/>
           <w:szCs w:val="20"/>
         </w:rPr>
-        <w:t xml:space="preserve">, </w:t>
-      </w:r>
-      <w:r>
-        <w:rPr>
-          <w:rFonts w:ascii="宋体" w:cs="宋体" w:hint="eastAsia"/>
-          <w:color w:val="000000"/>
-          <w:sz w:val="20"/>
-          <w:szCs w:val="20"/>
-        </w:rPr>
-        <w:t>李咸善</w:t>
-      </w:r>
-      <w:r>
-        <w:rPr>
-          <w:rFonts w:eastAsia="微软雅黑" w:cs="Times New Roman"/>
-          <w:color w:val="000000"/>
-          <w:sz w:val="20"/>
-          <w:szCs w:val="20"/>
-        </w:rPr>
-        <w:t xml:space="preserve">, </w:t>
-      </w:r>
-      <w:r>
-        <w:rPr>
-          <w:rFonts w:ascii="宋体" w:cs="宋体" w:hint="eastAsia"/>
-          <w:color w:val="000000"/>
-          <w:sz w:val="20"/>
-          <w:szCs w:val="20"/>
-        </w:rPr>
-        <w:t>袁喜来</w:t>
-      </w:r>
-      <w:r>
-        <w:rPr>
-          <w:rFonts w:eastAsia="微软雅黑" w:cs="Times New Roman"/>
-          <w:color w:val="000000"/>
-          <w:sz w:val="20"/>
-          <w:szCs w:val="20"/>
-        </w:rPr>
-        <w:t xml:space="preserve">. </w:t>
-      </w:r>
-      <w:r>
-        <w:rPr>
-          <w:rFonts w:ascii="宋体" w:cs="宋体" w:hint="eastAsia"/>
-          <w:color w:val="000000"/>
-          <w:sz w:val="20"/>
-          <w:szCs w:val="20"/>
-        </w:rPr>
-        <w:t>基于</w:t>
-      </w:r>
-      <w:r>
-        <w:rPr>
-          <w:rFonts w:eastAsia="微软雅黑" w:cs="Times New Roman"/>
-          <w:color w:val="000000"/>
-          <w:sz w:val="20"/>
-          <w:szCs w:val="20"/>
-        </w:rPr>
-        <w:t>Simulink</w:t>
-      </w:r>
-      <w:r>
-        <w:rPr>
-          <w:rFonts w:ascii="宋体" w:cs="宋体" w:hint="eastAsia"/>
-          <w:color w:val="000000"/>
-          <w:sz w:val="20"/>
-          <w:szCs w:val="20"/>
-        </w:rPr>
-        <w:t>的水电机组模块化建模与仿真</w:t>
-      </w:r>
-      <w:r>
-        <w:rPr>
-          <w:rFonts w:eastAsia="微软雅黑" w:cs="Times New Roman"/>
-          <w:color w:val="000000"/>
-          <w:sz w:val="20"/>
-          <w:szCs w:val="20"/>
-        </w:rPr>
-        <w:t xml:space="preserve">. </w:t>
-      </w:r>
-      <w:r>
-        <w:rPr>
-          <w:rFonts w:ascii="宋体" w:cs="宋体" w:hint="eastAsia"/>
-          <w:color w:val="000000"/>
-          <w:sz w:val="20"/>
-          <w:szCs w:val="20"/>
-        </w:rPr>
-        <w:t>水电自动化与大坝监测</w:t>
-      </w:r>
-      <w:r>
-        <w:rPr>
-          <w:rFonts w:eastAsia="微软雅黑" w:cs="Times New Roman"/>
-          <w:color w:val="000000"/>
-          <w:sz w:val="20"/>
-          <w:szCs w:val="20"/>
-        </w:rPr>
-        <w:t>, 2007, 05: 14-17</w:t>
+        <w:t>Surhone L M, Tennoe M T, Henssonow S F. Apache Derby. Betascript Publishing, 2010</w:t>
       </w:r>
       <w:bookmarkEnd w:id="71"/>
     </w:p>
@@ -62828,7 +62929,7 @@
         <w:adjustRightInd w:val="0"/>
         <w:snapToGrid/>
         <w:spacing w:line="240" w:lineRule="auto"/>
-        <w:ind w:left="360" w:firstLineChars="0" w:hanging="360"/>
+        <w:ind w:firstLineChars="0" w:firstLine="0"/>
         <w:rPr>
           <w:rFonts w:eastAsia="微软雅黑" w:cs="Times New Roman"/>
           <w:szCs w:val="24"/>
@@ -62841,9 +62942,9 @@
           <w:sz w:val="20"/>
           <w:szCs w:val="20"/>
         </w:rPr>
-        <w:t xml:space="preserve">[20] </w:t>
-      </w:r>
-      <w:bookmarkStart w:id="72" w:name="_nebEE6972BD_9573_4D8A_96AC_11B22035C15A"/>
+        <w:t xml:space="preserve">[19] </w:t>
+      </w:r>
+      <w:bookmarkStart w:id="72" w:name="_nebD1FFC77F_B501_4E0A_9B5C_4F42B16DBB60"/>
       <w:r>
         <w:rPr>
           <w:rFonts w:ascii="宋体" w:cs="宋体" w:hint="eastAsia"/>
@@ -62851,7 +62952,7 @@
           <w:sz w:val="20"/>
           <w:szCs w:val="20"/>
         </w:rPr>
-        <w:t>景微娜</w:t>
+        <w:t>韩璞，罗毅，周黎辉</w:t>
       </w:r>
       <w:r>
         <w:rPr>
@@ -62860,7 +62961,7 @@
           <w:sz w:val="20"/>
           <w:szCs w:val="20"/>
         </w:rPr>
-        <w:t xml:space="preserve">, </w:t>
+        <w:t xml:space="preserve">. </w:t>
       </w:r>
       <w:r>
         <w:rPr>
@@ -62869,7 +62970,7 @@
           <w:sz w:val="20"/>
           <w:szCs w:val="20"/>
         </w:rPr>
-        <w:t>左信</w:t>
+        <w:t>控制系统数字仿真技术</w:t>
       </w:r>
       <w:r>
         <w:rPr>
@@ -62887,7 +62988,7 @@
           <w:sz w:val="20"/>
           <w:szCs w:val="20"/>
         </w:rPr>
-        <w:t>基于</w:t>
+        <w:t>中国电力出版社，</w:t>
       </w:r>
       <w:r>
         <w:rPr>
@@ -62896,61 +62997,7 @@
           <w:sz w:val="20"/>
           <w:szCs w:val="20"/>
         </w:rPr>
-        <w:t>Matlab</w:t>
-      </w:r>
-      <w:r>
-        <w:rPr>
-          <w:rFonts w:ascii="宋体" w:cs="宋体" w:hint="eastAsia"/>
-          <w:color w:val="000000"/>
-          <w:sz w:val="20"/>
-          <w:szCs w:val="20"/>
-        </w:rPr>
-        <w:t>和</w:t>
-      </w:r>
-      <w:r>
-        <w:rPr>
-          <w:rFonts w:eastAsia="微软雅黑" w:cs="Times New Roman"/>
-          <w:color w:val="000000"/>
-          <w:sz w:val="20"/>
-          <w:szCs w:val="20"/>
-        </w:rPr>
-        <w:t>Visual Basic</w:t>
-      </w:r>
-      <w:r>
-        <w:rPr>
-          <w:rFonts w:ascii="宋体" w:cs="宋体" w:hint="eastAsia"/>
-          <w:color w:val="000000"/>
-          <w:sz w:val="20"/>
-          <w:szCs w:val="20"/>
-        </w:rPr>
-        <w:t>仿真软件开发</w:t>
-      </w:r>
-      <w:r>
-        <w:rPr>
-          <w:rFonts w:eastAsia="微软雅黑" w:cs="Times New Roman"/>
-          <w:color w:val="000000"/>
-          <w:sz w:val="20"/>
-          <w:szCs w:val="20"/>
-        </w:rPr>
-        <w:t xml:space="preserve">. </w:t>
-      </w:r>
-      <w:r>
-        <w:rPr>
-          <w:rFonts w:ascii="宋体" w:cs="宋体" w:hint="eastAsia"/>
-          <w:color w:val="000000"/>
-          <w:sz w:val="20"/>
-          <w:szCs w:val="20"/>
-        </w:rPr>
-        <w:t>系统仿真学报</w:t>
-      </w:r>
-      <w:r>
-        <w:rPr>
-          <w:rFonts w:eastAsia="微软雅黑" w:cs="Times New Roman"/>
-          <w:color w:val="000000"/>
-          <w:sz w:val="20"/>
-          <w:szCs w:val="20"/>
-        </w:rPr>
-        <w:t>, 2008, 6: 1459-1461</w:t>
+        <w:t>2007</w:t>
       </w:r>
       <w:bookmarkEnd w:id="72"/>
     </w:p>
@@ -62961,7 +63008,7 @@
         <w:adjustRightInd w:val="0"/>
         <w:snapToGrid/>
         <w:spacing w:line="240" w:lineRule="auto"/>
-        <w:ind w:left="360" w:firstLineChars="0" w:hanging="360"/>
+        <w:ind w:firstLineChars="0" w:firstLine="0"/>
         <w:rPr>
           <w:rFonts w:eastAsia="微软雅黑" w:cs="Times New Roman"/>
           <w:szCs w:val="24"/>
@@ -62974,9 +63021,9 @@
           <w:sz w:val="20"/>
           <w:szCs w:val="20"/>
         </w:rPr>
-        <w:t xml:space="preserve">[21] </w:t>
-      </w:r>
-      <w:bookmarkStart w:id="73" w:name="_neb643C0C98_A711_4B5C_9EB3_AA1B1EB1ECEE"/>
+        <w:t xml:space="preserve">[20] </w:t>
+      </w:r>
+      <w:bookmarkStart w:id="73" w:name="_neb2299CA65_B759_4805_AFA4_67927A765EF7"/>
       <w:r>
         <w:rPr>
           <w:rFonts w:ascii="宋体" w:cs="宋体" w:hint="eastAsia"/>
@@ -62984,7 +63031,7 @@
           <w:sz w:val="20"/>
           <w:szCs w:val="20"/>
         </w:rPr>
-        <w:t>董锡君</w:t>
+        <w:t>黄莉，李咸善，袁喜来</w:t>
       </w:r>
       <w:r>
         <w:rPr>
@@ -62993,7 +63040,7 @@
           <w:sz w:val="20"/>
           <w:szCs w:val="20"/>
         </w:rPr>
-        <w:t xml:space="preserve">, </w:t>
+        <w:t xml:space="preserve">. </w:t>
       </w:r>
       <w:r>
         <w:rPr>
@@ -63002,7 +63049,7 @@
           <w:sz w:val="20"/>
           <w:szCs w:val="20"/>
         </w:rPr>
-        <w:t>罗志军</w:t>
+        <w:t>基于</w:t>
       </w:r>
       <w:r>
         <w:rPr>
@@ -63011,7 +63058,7 @@
           <w:sz w:val="20"/>
           <w:szCs w:val="20"/>
         </w:rPr>
-        <w:t xml:space="preserve">, </w:t>
+        <w:t>Simulink</w:t>
       </w:r>
       <w:r>
         <w:rPr>
@@ -63020,7 +63067,7 @@
           <w:sz w:val="20"/>
           <w:szCs w:val="20"/>
         </w:rPr>
-        <w:t>洪兴昌</w:t>
+        <w:t>的水电机组模块化建模与仿真</w:t>
       </w:r>
       <w:r>
         <w:rPr>
@@ -63038,7 +63085,7 @@
           <w:sz w:val="20"/>
           <w:szCs w:val="20"/>
         </w:rPr>
-        <w:t>基于</w:t>
+        <w:t>水电自动化与大坝监测，</w:t>
       </w:r>
       <w:r>
         <w:rPr>
@@ -63047,61 +63094,7 @@
           <w:sz w:val="20"/>
           <w:szCs w:val="20"/>
         </w:rPr>
-        <w:t>Simulink</w:t>
-      </w:r>
-      <w:r>
-        <w:rPr>
-          <w:rFonts w:ascii="宋体" w:cs="宋体" w:hint="eastAsia"/>
-          <w:color w:val="000000"/>
-          <w:sz w:val="20"/>
-          <w:szCs w:val="20"/>
-        </w:rPr>
-        <w:t>和</w:t>
-      </w:r>
-      <w:r>
-        <w:rPr>
-          <w:rFonts w:eastAsia="微软雅黑" w:cs="Times New Roman"/>
-          <w:color w:val="000000"/>
-          <w:sz w:val="20"/>
-          <w:szCs w:val="20"/>
-        </w:rPr>
-        <w:t>C/C++</w:t>
-      </w:r>
-      <w:r>
-        <w:rPr>
-          <w:rFonts w:ascii="宋体" w:cs="宋体" w:hint="eastAsia"/>
-          <w:color w:val="000000"/>
-          <w:sz w:val="20"/>
-          <w:szCs w:val="20"/>
-        </w:rPr>
-        <w:t>混合编程的战术导弹稳定控制系统仿真</w:t>
-      </w:r>
-      <w:r>
-        <w:rPr>
-          <w:rFonts w:eastAsia="微软雅黑" w:cs="Times New Roman"/>
-          <w:color w:val="000000"/>
-          <w:sz w:val="20"/>
-          <w:szCs w:val="20"/>
-        </w:rPr>
-        <w:t xml:space="preserve">. </w:t>
-      </w:r>
-      <w:r>
-        <w:rPr>
-          <w:rFonts w:ascii="宋体" w:cs="宋体" w:hint="eastAsia"/>
-          <w:color w:val="000000"/>
-          <w:sz w:val="20"/>
-          <w:szCs w:val="20"/>
-        </w:rPr>
-        <w:t>系统仿真学报</w:t>
-      </w:r>
-      <w:r>
-        <w:rPr>
-          <w:rFonts w:eastAsia="微软雅黑" w:cs="Times New Roman"/>
-          <w:color w:val="000000"/>
-          <w:sz w:val="20"/>
-          <w:szCs w:val="20"/>
-        </w:rPr>
-        <w:t>, 2002, 9: 1229-1231</w:t>
+        <w:t>2007(05): 14-17</w:t>
       </w:r>
       <w:bookmarkEnd w:id="73"/>
     </w:p>
@@ -63112,7 +63105,7 @@
         <w:adjustRightInd w:val="0"/>
         <w:snapToGrid/>
         <w:spacing w:line="240" w:lineRule="auto"/>
-        <w:ind w:left="360" w:firstLineChars="0" w:hanging="360"/>
+        <w:ind w:firstLineChars="0" w:firstLine="0"/>
         <w:rPr>
           <w:rFonts w:eastAsia="微软雅黑" w:cs="Times New Roman"/>
           <w:szCs w:val="24"/>
@@ -63125,9 +63118,9 @@
           <w:sz w:val="20"/>
           <w:szCs w:val="20"/>
         </w:rPr>
-        <w:t xml:space="preserve">[22] </w:t>
-      </w:r>
-      <w:bookmarkStart w:id="74" w:name="_neb950C2159_CDDD_4AEF_932B_21D61784EF11"/>
+        <w:t xml:space="preserve">[21] </w:t>
+      </w:r>
+      <w:bookmarkStart w:id="74" w:name="_neb6E9D2055_EA87_42B3_960C_359F6402C2FB"/>
       <w:r>
         <w:rPr>
           <w:rFonts w:ascii="宋体" w:cs="宋体" w:hint="eastAsia"/>
@@ -63135,7 +63128,7 @@
           <w:sz w:val="20"/>
           <w:szCs w:val="20"/>
         </w:rPr>
-        <w:t>董继维</w:t>
+        <w:t>景微娜，左信</w:t>
       </w:r>
       <w:r>
         <w:rPr>
@@ -63144,7 +63137,7 @@
           <w:sz w:val="20"/>
           <w:szCs w:val="20"/>
         </w:rPr>
-        <w:t xml:space="preserve">, </w:t>
+        <w:t xml:space="preserve">. </w:t>
       </w:r>
       <w:r>
         <w:rPr>
@@ -63153,7 +63146,7 @@
           <w:sz w:val="20"/>
           <w:szCs w:val="20"/>
         </w:rPr>
-        <w:t>汪斌</w:t>
+        <w:t>基于</w:t>
       </w:r>
       <w:r>
         <w:rPr>
@@ -63162,7 +63155,7 @@
           <w:sz w:val="20"/>
           <w:szCs w:val="20"/>
         </w:rPr>
-        <w:t xml:space="preserve">, </w:t>
+        <w:t>Matlab</w:t>
       </w:r>
       <w:r>
         <w:rPr>
@@ -63171,7 +63164,7 @@
           <w:sz w:val="20"/>
           <w:szCs w:val="20"/>
         </w:rPr>
-        <w:t>卢琴芬</w:t>
+        <w:t>和</w:t>
       </w:r>
       <w:r>
         <w:rPr>
@@ -63180,7 +63173,7 @@
           <w:sz w:val="20"/>
           <w:szCs w:val="20"/>
         </w:rPr>
-        <w:t xml:space="preserve"> et al. </w:t>
+        <w:t>Visual Basic</w:t>
       </w:r>
       <w:r>
         <w:rPr>
@@ -63189,7 +63182,7 @@
           <w:sz w:val="20"/>
           <w:szCs w:val="20"/>
         </w:rPr>
-        <w:t>基于</w:t>
+        <w:t>仿真软件开发</w:t>
       </w:r>
       <w:r>
         <w:rPr>
@@ -63198,7 +63191,7 @@
           <w:sz w:val="20"/>
           <w:szCs w:val="20"/>
         </w:rPr>
-        <w:t>Simulink</w:t>
+        <w:t xml:space="preserve">. </w:t>
       </w:r>
       <w:r>
         <w:rPr>
@@ -63207,7 +63200,7 @@
           <w:sz w:val="20"/>
           <w:szCs w:val="20"/>
         </w:rPr>
-        <w:t>和</w:t>
+        <w:t>系统仿真学报，</w:t>
       </w:r>
       <w:r>
         <w:rPr>
@@ -63216,7 +63209,7 @@
           <w:sz w:val="20"/>
           <w:szCs w:val="20"/>
         </w:rPr>
-        <w:t>VC++</w:t>
+        <w:t>2008</w:t>
       </w:r>
       <w:r>
         <w:rPr>
@@ -63225,7 +63218,7 @@
           <w:sz w:val="20"/>
           <w:szCs w:val="20"/>
         </w:rPr>
-        <w:t>混合编程的高速列车牵引传动系统仿真软件</w:t>
+        <w:t>，</w:t>
       </w:r>
       <w:r>
         <w:rPr>
@@ -63234,25 +63227,7 @@
           <w:sz w:val="20"/>
           <w:szCs w:val="20"/>
         </w:rPr>
-        <w:t xml:space="preserve">. </w:t>
-      </w:r>
-      <w:r>
-        <w:rPr>
-          <w:rFonts w:ascii="宋体" w:cs="宋体" w:hint="eastAsia"/>
-          <w:color w:val="000000"/>
-          <w:sz w:val="20"/>
-          <w:szCs w:val="20"/>
-        </w:rPr>
-        <w:t>机电工程</w:t>
-      </w:r>
-      <w:r>
-        <w:rPr>
-          <w:rFonts w:eastAsia="微软雅黑" w:cs="Times New Roman"/>
-          <w:color w:val="000000"/>
-          <w:sz w:val="20"/>
-          <w:szCs w:val="20"/>
-        </w:rPr>
-        <w:t>, 2011, 12: 1519-1522</w:t>
+        <w:t>20(6): 1459-1461</w:t>
       </w:r>
       <w:bookmarkEnd w:id="74"/>
     </w:p>
@@ -63263,7 +63238,7 @@
         <w:adjustRightInd w:val="0"/>
         <w:snapToGrid/>
         <w:spacing w:line="240" w:lineRule="auto"/>
-        <w:ind w:left="360" w:firstLineChars="0" w:hanging="360"/>
+        <w:ind w:firstLineChars="0" w:firstLine="0"/>
         <w:rPr>
           <w:rFonts w:eastAsia="微软雅黑" w:cs="Times New Roman"/>
           <w:szCs w:val="24"/>
@@ -63276,9 +63251,9 @@
           <w:sz w:val="20"/>
           <w:szCs w:val="20"/>
         </w:rPr>
-        <w:t xml:space="preserve">[23] </w:t>
-      </w:r>
-      <w:bookmarkStart w:id="75" w:name="_neb76BC5718_2EA6_4F1F_ADF2_B1CA37398B67"/>
+        <w:t xml:space="preserve">[22] </w:t>
+      </w:r>
+      <w:bookmarkStart w:id="75" w:name="_nebD827AA23_8249_4731_A585_20E927A48598"/>
       <w:r>
         <w:rPr>
           <w:rFonts w:ascii="宋体" w:cs="宋体" w:hint="eastAsia"/>
@@ -63286,7 +63261,7 @@
           <w:sz w:val="20"/>
           <w:szCs w:val="20"/>
         </w:rPr>
-        <w:t>程远楚</w:t>
+        <w:t>董锡君，罗志军，洪兴昌</w:t>
       </w:r>
       <w:r>
         <w:rPr>
@@ -63295,7 +63270,7 @@
           <w:sz w:val="20"/>
           <w:szCs w:val="20"/>
         </w:rPr>
-        <w:t xml:space="preserve">, </w:t>
+        <w:t xml:space="preserve">. </w:t>
       </w:r>
       <w:r>
         <w:rPr>
@@ -63304,7 +63279,7 @@
           <w:sz w:val="20"/>
           <w:szCs w:val="20"/>
         </w:rPr>
-        <w:t>张江滨</w:t>
+        <w:t>基于</w:t>
       </w:r>
       <w:r>
         <w:rPr>
@@ -63313,7 +63288,7 @@
           <w:sz w:val="20"/>
           <w:szCs w:val="20"/>
         </w:rPr>
-        <w:t xml:space="preserve">. </w:t>
+        <w:t>Simulink</w:t>
       </w:r>
       <w:r>
         <w:rPr>
@@ -63322,7 +63297,7 @@
           <w:sz w:val="20"/>
           <w:szCs w:val="20"/>
         </w:rPr>
-        <w:t>水轮机自动调节</w:t>
+        <w:t>和</w:t>
       </w:r>
       <w:r>
         <w:rPr>
@@ -63331,7 +63306,7 @@
           <w:sz w:val="20"/>
           <w:szCs w:val="20"/>
         </w:rPr>
-        <w:t xml:space="preserve">. </w:t>
+        <w:t>C/C++</w:t>
       </w:r>
       <w:r>
         <w:rPr>
@@ -63340,7 +63315,7 @@
           <w:sz w:val="20"/>
           <w:szCs w:val="20"/>
         </w:rPr>
-        <w:t>第中国水利水电出版社</w:t>
+        <w:t>混合编程的战术导弹稳定控制系统仿真</w:t>
       </w:r>
       <w:r>
         <w:rPr>
@@ -63349,7 +63324,43 @@
           <w:sz w:val="20"/>
           <w:szCs w:val="20"/>
         </w:rPr>
-        <w:t xml:space="preserve">, 2010. </w:t>
+        <w:t xml:space="preserve">. </w:t>
+      </w:r>
+      <w:r>
+        <w:rPr>
+          <w:rFonts w:ascii="宋体" w:cs="宋体" w:hint="eastAsia"/>
+          <w:color w:val="000000"/>
+          <w:sz w:val="20"/>
+          <w:szCs w:val="20"/>
+        </w:rPr>
+        <w:t>系统仿真学报，</w:t>
+      </w:r>
+      <w:r>
+        <w:rPr>
+          <w:rFonts w:eastAsia="微软雅黑" w:cs="Times New Roman"/>
+          <w:color w:val="000000"/>
+          <w:sz w:val="20"/>
+          <w:szCs w:val="20"/>
+        </w:rPr>
+        <w:t>2002</w:t>
+      </w:r>
+      <w:r>
+        <w:rPr>
+          <w:rFonts w:ascii="宋体" w:cs="宋体" w:hint="eastAsia"/>
+          <w:color w:val="000000"/>
+          <w:sz w:val="20"/>
+          <w:szCs w:val="20"/>
+        </w:rPr>
+        <w:t>，</w:t>
+      </w:r>
+      <w:r>
+        <w:rPr>
+          <w:rFonts w:eastAsia="微软雅黑" w:cs="Times New Roman"/>
+          <w:color w:val="000000"/>
+          <w:sz w:val="20"/>
+          <w:szCs w:val="20"/>
+        </w:rPr>
+        <w:t>14(9): 1229-1231</w:t>
       </w:r>
       <w:bookmarkEnd w:id="75"/>
     </w:p>
@@ -63360,7 +63371,7 @@
         <w:adjustRightInd w:val="0"/>
         <w:snapToGrid/>
         <w:spacing w:line="240" w:lineRule="auto"/>
-        <w:ind w:left="360" w:firstLineChars="0" w:hanging="360"/>
+        <w:ind w:firstLineChars="0" w:firstLine="0"/>
         <w:rPr>
           <w:rFonts w:eastAsia="微软雅黑" w:cs="Times New Roman"/>
           <w:szCs w:val="24"/>
@@ -63373,9 +63384,18 @@
           <w:sz w:val="20"/>
           <w:szCs w:val="20"/>
         </w:rPr>
-        <w:t xml:space="preserve">[24] </w:t>
-      </w:r>
-      <w:bookmarkStart w:id="76" w:name="_neb4369FEF4_C21A_449A_89F4_3D23C165227C"/>
+        <w:t xml:space="preserve">[23] </w:t>
+      </w:r>
+      <w:bookmarkStart w:id="76" w:name="_nebF9D7B9D1_8797_40A5_AC9E_897F52414A8D"/>
+      <w:r>
+        <w:rPr>
+          <w:rFonts w:ascii="宋体" w:cs="宋体" w:hint="eastAsia"/>
+          <w:color w:val="000000"/>
+          <w:sz w:val="20"/>
+          <w:szCs w:val="20"/>
+        </w:rPr>
+        <w:t>董继维，汪斌，卢琴芬等</w:t>
+      </w:r>
       <w:r>
         <w:rPr>
           <w:rFonts w:eastAsia="微软雅黑" w:cs="Times New Roman"/>
@@ -63383,7 +63403,97 @@
           <w:sz w:val="20"/>
           <w:szCs w:val="20"/>
         </w:rPr>
-        <w:t>Martin R C. Clean Code. Refactoring, 2011, 2: 24-25</w:t>
+        <w:t xml:space="preserve">. </w:t>
+      </w:r>
+      <w:r>
+        <w:rPr>
+          <w:rFonts w:ascii="宋体" w:cs="宋体" w:hint="eastAsia"/>
+          <w:color w:val="000000"/>
+          <w:sz w:val="20"/>
+          <w:szCs w:val="20"/>
+        </w:rPr>
+        <w:t>基于</w:t>
+      </w:r>
+      <w:r>
+        <w:rPr>
+          <w:rFonts w:eastAsia="微软雅黑" w:cs="Times New Roman"/>
+          <w:color w:val="000000"/>
+          <w:sz w:val="20"/>
+          <w:szCs w:val="20"/>
+        </w:rPr>
+        <w:t>Simulink</w:t>
+      </w:r>
+      <w:r>
+        <w:rPr>
+          <w:rFonts w:ascii="宋体" w:cs="宋体" w:hint="eastAsia"/>
+          <w:color w:val="000000"/>
+          <w:sz w:val="20"/>
+          <w:szCs w:val="20"/>
+        </w:rPr>
+        <w:t>和</w:t>
+      </w:r>
+      <w:r>
+        <w:rPr>
+          <w:rFonts w:eastAsia="微软雅黑" w:cs="Times New Roman"/>
+          <w:color w:val="000000"/>
+          <w:sz w:val="20"/>
+          <w:szCs w:val="20"/>
+        </w:rPr>
+        <w:t>VC++</w:t>
+      </w:r>
+      <w:r>
+        <w:rPr>
+          <w:rFonts w:ascii="宋体" w:cs="宋体" w:hint="eastAsia"/>
+          <w:color w:val="000000"/>
+          <w:sz w:val="20"/>
+          <w:szCs w:val="20"/>
+        </w:rPr>
+        <w:t>混合编程的高速列车牵引传动系统仿真软件</w:t>
+      </w:r>
+      <w:r>
+        <w:rPr>
+          <w:rFonts w:eastAsia="微软雅黑" w:cs="Times New Roman"/>
+          <w:color w:val="000000"/>
+          <w:sz w:val="20"/>
+          <w:szCs w:val="20"/>
+        </w:rPr>
+        <w:t xml:space="preserve">. </w:t>
+      </w:r>
+      <w:r>
+        <w:rPr>
+          <w:rFonts w:ascii="宋体" w:cs="宋体" w:hint="eastAsia"/>
+          <w:color w:val="000000"/>
+          <w:sz w:val="20"/>
+          <w:szCs w:val="20"/>
+        </w:rPr>
+        <w:t>机电工程，</w:t>
+      </w:r>
+      <w:r>
+        <w:rPr>
+          <w:rFonts w:eastAsia="微软雅黑" w:cs="Times New Roman"/>
+          <w:color w:val="000000"/>
+          <w:sz w:val="20"/>
+          <w:szCs w:val="20"/>
+        </w:rPr>
+        <w:t>2011</w:t>
+      </w:r>
+      <w:r>
+        <w:rPr>
+          <w:rFonts w:ascii="宋体" w:cs="宋体" w:hint="eastAsia"/>
+          <w:color w:val="000000"/>
+          <w:sz w:val="20"/>
+          <w:szCs w:val="20"/>
+        </w:rPr>
+        <w:t>，</w:t>
+      </w:r>
+      <w:r>
+        <w:rPr>
+          <w:rFonts w:eastAsia="微软雅黑" w:cs="Times New Roman"/>
+          <w:color w:val="000000"/>
+          <w:sz w:val="20"/>
+          <w:szCs w:val="20"/>
+        </w:rPr>
+        <w:t>28(12): 1519-1522</w:t>
       </w:r>
       <w:bookmarkEnd w:id="76"/>
     </w:p>
@@ -63394,7 +63504,7 @@
         <w:adjustRightInd w:val="0"/>
         <w:snapToGrid/>
         <w:spacing w:line="240" w:lineRule="auto"/>
-        <w:ind w:left="360" w:firstLineChars="0" w:hanging="360"/>
+        <w:ind w:firstLineChars="0" w:firstLine="0"/>
         <w:rPr>
           <w:rFonts w:eastAsia="微软雅黑" w:cs="Times New Roman"/>
           <w:szCs w:val="24"/>
@@ -63407,9 +63517,18 @@
           <w:sz w:val="20"/>
           <w:szCs w:val="20"/>
         </w:rPr>
-        <w:t xml:space="preserve">[25] </w:t>
-      </w:r>
-      <w:bookmarkStart w:id="77" w:name="_neb135659FE_9DD5_4855_858B_00061E0807A2"/>
+        <w:t xml:space="preserve">[24] </w:t>
+      </w:r>
+      <w:bookmarkStart w:id="77" w:name="_neb8EE8CFB8_20DB_496B_8984_4591CC17AC0C"/>
+      <w:r>
+        <w:rPr>
+          <w:rFonts w:ascii="宋体" w:cs="宋体" w:hint="eastAsia"/>
+          <w:color w:val="000000"/>
+          <w:sz w:val="20"/>
+          <w:szCs w:val="20"/>
+        </w:rPr>
+        <w:t>程远楚，张江滨</w:t>
+      </w:r>
       <w:r>
         <w:rPr>
           <w:rFonts w:eastAsia="微软雅黑" w:cs="Times New Roman"/>
@@ -63417,7 +63536,7 @@
           <w:sz w:val="20"/>
           <w:szCs w:val="20"/>
         </w:rPr>
-        <w:t xml:space="preserve">Martinfowler, </w:t>
+        <w:t xml:space="preserve">. </w:t>
       </w:r>
       <w:r>
         <w:rPr>
@@ -63426,7 +63545,7 @@
           <w:sz w:val="20"/>
           <w:szCs w:val="20"/>
         </w:rPr>
-        <w:t>福勒</w:t>
+        <w:t>水轮机自动调节</w:t>
       </w:r>
       <w:r>
         <w:rPr>
@@ -63435,7 +63554,7 @@
           <w:sz w:val="20"/>
           <w:szCs w:val="20"/>
         </w:rPr>
-        <w:t xml:space="preserve">, </w:t>
+        <w:t xml:space="preserve">. </w:t>
       </w:r>
       <w:r>
         <w:rPr>
@@ -63444,7 +63563,7 @@
           <w:sz w:val="20"/>
           <w:szCs w:val="20"/>
         </w:rPr>
-        <w:t>徐家福</w:t>
+        <w:t>中国水利水电出版社，</w:t>
       </w:r>
       <w:r>
         <w:rPr>
@@ -63453,61 +63572,7 @@
           <w:sz w:val="20"/>
           <w:szCs w:val="20"/>
         </w:rPr>
-        <w:t>. Uml</w:t>
-      </w:r>
-      <w:r>
-        <w:rPr>
-          <w:rFonts w:ascii="宋体" w:cs="宋体" w:hint="eastAsia"/>
-          <w:color w:val="000000"/>
-          <w:sz w:val="20"/>
-          <w:szCs w:val="20"/>
-        </w:rPr>
-        <w:t>精粹</w:t>
-      </w:r>
-      <w:r>
-        <w:rPr>
-          <w:rFonts w:eastAsia="微软雅黑" w:cs="Times New Roman"/>
-          <w:color w:val="000000"/>
-          <w:sz w:val="20"/>
-          <w:szCs w:val="20"/>
-        </w:rPr>
-        <w:t>:</w:t>
-      </w:r>
-      <w:r>
-        <w:rPr>
-          <w:rFonts w:ascii="宋体" w:cs="宋体" w:hint="eastAsia"/>
-          <w:color w:val="000000"/>
-          <w:sz w:val="20"/>
-          <w:szCs w:val="20"/>
-        </w:rPr>
-        <w:t>标准对象建模语言简明指南</w:t>
-      </w:r>
-      <w:r>
-        <w:rPr>
-          <w:rFonts w:eastAsia="微软雅黑" w:cs="Times New Roman"/>
-          <w:color w:val="000000"/>
-          <w:sz w:val="20"/>
-          <w:szCs w:val="20"/>
-        </w:rPr>
-        <w:t xml:space="preserve">. </w:t>
-      </w:r>
-      <w:r>
-        <w:rPr>
-          <w:rFonts w:ascii="宋体" w:cs="宋体" w:hint="eastAsia"/>
-          <w:color w:val="000000"/>
-          <w:sz w:val="20"/>
-          <w:szCs w:val="20"/>
-        </w:rPr>
-        <w:t>第清华大学出版社</w:t>
-      </w:r>
-      <w:r>
-        <w:rPr>
-          <w:rFonts w:eastAsia="微软雅黑" w:cs="Times New Roman"/>
-          <w:color w:val="000000"/>
-          <w:sz w:val="20"/>
-          <w:szCs w:val="20"/>
-        </w:rPr>
-        <w:t xml:space="preserve">, 2005. </w:t>
+        <w:t>2010</w:t>
       </w:r>
       <w:bookmarkEnd w:id="77"/>
     </w:p>
@@ -63518,7 +63583,7 @@
         <w:adjustRightInd w:val="0"/>
         <w:snapToGrid/>
         <w:spacing w:line="240" w:lineRule="auto"/>
-        <w:ind w:left="360" w:firstLineChars="0" w:hanging="360"/>
+        <w:ind w:firstLineChars="0" w:firstLine="0"/>
         <w:rPr>
           <w:rFonts w:eastAsia="微软雅黑" w:cs="Times New Roman"/>
           <w:szCs w:val="24"/>
@@ -63531,9 +63596,9 @@
           <w:sz w:val="20"/>
           <w:szCs w:val="20"/>
         </w:rPr>
-        <w:t xml:space="preserve">[26] </w:t>
-      </w:r>
-      <w:bookmarkStart w:id="78" w:name="_neb1779413E_7E22_4628_9F16_CF4D8C0E3596"/>
+        <w:t xml:space="preserve">[25] </w:t>
+      </w:r>
+      <w:bookmarkStart w:id="78" w:name="_neb4369FEF4_C21A_449A_89F4_3D23C165227C"/>
       <w:r>
         <w:rPr>
           <w:rFonts w:eastAsia="微软雅黑" w:cs="Times New Roman"/>
@@ -63541,25 +63606,7 @@
           <w:sz w:val="20"/>
           <w:szCs w:val="20"/>
         </w:rPr>
-        <w:t xml:space="preserve">Cohn M. User Stories Applied: For Agile Software Development. </w:t>
-      </w:r>
-      <w:r>
-        <w:rPr>
-          <w:rFonts w:ascii="宋体" w:cs="宋体" w:hint="eastAsia"/>
-          <w:color w:val="000000"/>
-          <w:sz w:val="20"/>
-          <w:szCs w:val="20"/>
-        </w:rPr>
-        <w:t>第</w:t>
-      </w:r>
-      <w:r>
-        <w:rPr>
-          <w:rFonts w:eastAsia="微软雅黑" w:cs="Times New Roman"/>
-          <w:color w:val="000000"/>
-          <w:sz w:val="20"/>
-          <w:szCs w:val="20"/>
-        </w:rPr>
-        <w:t xml:space="preserve">Addison Wesley Longman Publishing Co., Inc., 2004. </w:t>
+        <w:t>Martin R C. Clean Code. Refactoring, 2011, 29(2): 24-25</w:t>
       </w:r>
       <w:bookmarkEnd w:id="78"/>
     </w:p>
@@ -63570,7 +63617,7 @@
         <w:adjustRightInd w:val="0"/>
         <w:snapToGrid/>
         <w:spacing w:line="240" w:lineRule="auto"/>
-        <w:ind w:left="360" w:firstLineChars="0" w:hanging="360"/>
+        <w:ind w:firstLineChars="0" w:firstLine="0"/>
         <w:rPr>
           <w:rFonts w:eastAsia="微软雅黑" w:cs="Times New Roman"/>
           <w:szCs w:val="24"/>
@@ -63583,9 +63630,9 @@
           <w:sz w:val="20"/>
           <w:szCs w:val="20"/>
         </w:rPr>
-        <w:t xml:space="preserve">[27] </w:t>
-      </w:r>
-      <w:bookmarkStart w:id="79" w:name="_nebE6C45572_7B10_4FC8_AABE_A88F31736B0F"/>
+        <w:t xml:space="preserve">[26] </w:t>
+      </w:r>
+      <w:bookmarkStart w:id="79" w:name="_neb135659FE_9DD5_4855_858B_00061E0807A2"/>
       <w:r>
         <w:rPr>
           <w:rFonts w:eastAsia="微软雅黑" w:cs="Times New Roman"/>
@@ -63593,7 +63640,7 @@
           <w:sz w:val="20"/>
           <w:szCs w:val="20"/>
         </w:rPr>
-        <w:t xml:space="preserve">Erichgamma, </w:t>
+        <w:t>Martinfowler</w:t>
       </w:r>
       <w:r>
         <w:rPr>
@@ -63602,7 +63649,7 @@
           <w:sz w:val="20"/>
           <w:szCs w:val="20"/>
         </w:rPr>
-        <w:t>伽玛</w:t>
+        <w:t>，福勒，徐家福</w:t>
       </w:r>
       <w:r>
         <w:rPr>
@@ -63611,7 +63658,7 @@
           <w:sz w:val="20"/>
           <w:szCs w:val="20"/>
         </w:rPr>
-        <w:t xml:space="preserve">, Helm et al. </w:t>
+        <w:t>. UML</w:t>
       </w:r>
       <w:r>
         <w:rPr>
@@ -63620,7 +63667,7 @@
           <w:sz w:val="20"/>
           <w:szCs w:val="20"/>
         </w:rPr>
-        <w:t>设计模式</w:t>
+        <w:t>精粹</w:t>
       </w:r>
       <w:r>
         <w:rPr>
@@ -63638,7 +63685,7 @@
           <w:sz w:val="20"/>
           <w:szCs w:val="20"/>
         </w:rPr>
-        <w:t>可复用面向对象软件的基础</w:t>
+        <w:t>标准对象建模语言简明指南</w:t>
       </w:r>
       <w:r>
         <w:rPr>
@@ -63656,7 +63703,7 @@
           <w:sz w:val="20"/>
           <w:szCs w:val="20"/>
         </w:rPr>
-        <w:t>第机械工业出版社</w:t>
+        <w:t>清华大学出版社，</w:t>
       </w:r>
       <w:r>
         <w:rPr>
@@ -63665,7 +63712,7 @@
           <w:sz w:val="20"/>
           <w:szCs w:val="20"/>
         </w:rPr>
-        <w:t xml:space="preserve">, 2007. </w:t>
+        <w:t>2005</w:t>
       </w:r>
       <w:bookmarkEnd w:id="79"/>
     </w:p>
@@ -63676,7 +63723,7 @@
         <w:adjustRightInd w:val="0"/>
         <w:snapToGrid/>
         <w:spacing w:line="240" w:lineRule="auto"/>
-        <w:ind w:left="360" w:firstLineChars="0" w:hanging="360"/>
+        <w:ind w:firstLineChars="0" w:firstLine="0"/>
         <w:rPr>
           <w:rFonts w:eastAsia="微软雅黑" w:cs="Times New Roman"/>
           <w:szCs w:val="24"/>
@@ -63689,18 +63736,9 @@
           <w:sz w:val="20"/>
           <w:szCs w:val="20"/>
         </w:rPr>
-        <w:t xml:space="preserve">[28] </w:t>
-      </w:r>
-      <w:bookmarkStart w:id="80" w:name="_neb2970A4F1_3184_4923_99F2_38CFA3ABC2A6"/>
-      <w:r>
-        <w:rPr>
-          <w:rFonts w:ascii="宋体" w:cs="宋体" w:hint="eastAsia"/>
-          <w:color w:val="000000"/>
-          <w:sz w:val="20"/>
-          <w:szCs w:val="20"/>
-        </w:rPr>
-        <w:t>陶国荣</w:t>
-      </w:r>
+        <w:t xml:space="preserve">[27] </w:t>
+      </w:r>
+      <w:bookmarkStart w:id="80" w:name="_neb1779413E_7E22_4628_9F16_CF4D8C0E3596"/>
       <w:r>
         <w:rPr>
           <w:rFonts w:eastAsia="微软雅黑" w:cs="Times New Roman"/>
@@ -63708,43 +63746,7 @@
           <w:sz w:val="20"/>
           <w:szCs w:val="20"/>
         </w:rPr>
-        <w:t>. JQuery</w:t>
-      </w:r>
-      <w:r>
-        <w:rPr>
-          <w:rFonts w:ascii="宋体" w:cs="宋体" w:hint="eastAsia"/>
-          <w:color w:val="000000"/>
-          <w:sz w:val="20"/>
-          <w:szCs w:val="20"/>
-        </w:rPr>
-        <w:t>权威指南</w:t>
-      </w:r>
-      <w:r>
-        <w:rPr>
-          <w:rFonts w:eastAsia="微软雅黑" w:cs="Times New Roman"/>
-          <w:color w:val="000000"/>
-          <w:sz w:val="20"/>
-          <w:szCs w:val="20"/>
-        </w:rPr>
-        <w:t xml:space="preserve">. </w:t>
-      </w:r>
-      <w:r>
-        <w:rPr>
-          <w:rFonts w:ascii="宋体" w:cs="宋体" w:hint="eastAsia"/>
-          <w:color w:val="000000"/>
-          <w:sz w:val="20"/>
-          <w:szCs w:val="20"/>
-        </w:rPr>
-        <w:t>第机械工业出版社</w:t>
-      </w:r>
-      <w:r>
-        <w:rPr>
-          <w:rFonts w:eastAsia="微软雅黑" w:cs="Times New Roman"/>
-          <w:color w:val="000000"/>
-          <w:sz w:val="20"/>
-          <w:szCs w:val="20"/>
-        </w:rPr>
-        <w:t>, 2013. 132</w:t>
+        <w:t>Cohn M. User Stories Applied: For Agile Software Development. Addison Wesley Longman Publishing Co., Inc., 2004</w:t>
       </w:r>
       <w:bookmarkEnd w:id="80"/>
     </w:p>
@@ -63755,7 +63757,7 @@
         <w:adjustRightInd w:val="0"/>
         <w:snapToGrid/>
         <w:spacing w:line="240" w:lineRule="auto"/>
-        <w:ind w:left="360" w:firstLineChars="0" w:hanging="360"/>
+        <w:ind w:firstLineChars="0" w:firstLine="0"/>
         <w:rPr>
           <w:rFonts w:eastAsia="微软雅黑" w:cs="Times New Roman"/>
           <w:szCs w:val="24"/>
@@ -63768,9 +63770,9 @@
           <w:sz w:val="20"/>
           <w:szCs w:val="20"/>
         </w:rPr>
-        <w:t xml:space="preserve">[29] </w:t>
-      </w:r>
-      <w:bookmarkStart w:id="81" w:name="_nebBAE3D8E7_FF6F_4239_979E_8BA9B2110172"/>
+        <w:t xml:space="preserve">[28] </w:t>
+      </w:r>
+      <w:bookmarkStart w:id="81" w:name="_nebE6C45572_7B10_4FC8_AABE_A88F31736B0F"/>
       <w:r>
         <w:rPr>
           <w:rFonts w:eastAsia="微软雅黑" w:cs="Times New Roman"/>
@@ -63778,7 +63780,7 @@
           <w:sz w:val="20"/>
           <w:szCs w:val="20"/>
         </w:rPr>
-        <w:t xml:space="preserve">Flanagan D F P. JavaScript: The Definitive Guide. </w:t>
+        <w:t>Erichgamma</w:t>
       </w:r>
       <w:r>
         <w:rPr>
@@ -63787,7 +63789,7 @@
           <w:sz w:val="20"/>
           <w:szCs w:val="20"/>
         </w:rPr>
-        <w:t>第东南大学出版社</w:t>
+        <w:t>，伽玛，</w:t>
       </w:r>
       <w:r>
         <w:rPr>
@@ -63796,7 +63798,79 @@
           <w:sz w:val="20"/>
           <w:szCs w:val="20"/>
         </w:rPr>
-        <w:t>, 2011. 1-4</w:t>
+        <w:t>Helm</w:t>
+      </w:r>
+      <w:r>
+        <w:rPr>
+          <w:rFonts w:ascii="宋体" w:cs="宋体" w:hint="eastAsia"/>
+          <w:color w:val="000000"/>
+          <w:sz w:val="20"/>
+          <w:szCs w:val="20"/>
+        </w:rPr>
+        <w:t>等</w:t>
+      </w:r>
+      <w:r>
+        <w:rPr>
+          <w:rFonts w:eastAsia="微软雅黑" w:cs="Times New Roman"/>
+          <w:color w:val="000000"/>
+          <w:sz w:val="20"/>
+          <w:szCs w:val="20"/>
+        </w:rPr>
+        <w:t xml:space="preserve">. </w:t>
+      </w:r>
+      <w:r>
+        <w:rPr>
+          <w:rFonts w:ascii="宋体" w:cs="宋体" w:hint="eastAsia"/>
+          <w:color w:val="000000"/>
+          <w:sz w:val="20"/>
+          <w:szCs w:val="20"/>
+        </w:rPr>
+        <w:t>设计模式</w:t>
+      </w:r>
+      <w:r>
+        <w:rPr>
+          <w:rFonts w:eastAsia="微软雅黑" w:cs="Times New Roman"/>
+          <w:color w:val="000000"/>
+          <w:sz w:val="20"/>
+          <w:szCs w:val="20"/>
+        </w:rPr>
+        <w:t>:</w:t>
+      </w:r>
+      <w:r>
+        <w:rPr>
+          <w:rFonts w:ascii="宋体" w:cs="宋体" w:hint="eastAsia"/>
+          <w:color w:val="000000"/>
+          <w:sz w:val="20"/>
+          <w:szCs w:val="20"/>
+        </w:rPr>
+        <w:t>可复用面向对象软件的基础</w:t>
+      </w:r>
+      <w:r>
+        <w:rPr>
+          <w:rFonts w:eastAsia="微软雅黑" w:cs="Times New Roman"/>
+          <w:color w:val="000000"/>
+          <w:sz w:val="20"/>
+          <w:szCs w:val="20"/>
+        </w:rPr>
+        <w:t xml:space="preserve">. </w:t>
+      </w:r>
+      <w:r>
+        <w:rPr>
+          <w:rFonts w:ascii="宋体" w:cs="宋体" w:hint="eastAsia"/>
+          <w:color w:val="000000"/>
+          <w:sz w:val="20"/>
+          <w:szCs w:val="20"/>
+        </w:rPr>
+        <w:t>机械工业出版社，</w:t>
+      </w:r>
+      <w:r>
+        <w:rPr>
+          <w:rFonts w:eastAsia="微软雅黑" w:cs="Times New Roman"/>
+          <w:color w:val="000000"/>
+          <w:sz w:val="20"/>
+          <w:szCs w:val="20"/>
+        </w:rPr>
+        <w:t>2007</w:t>
       </w:r>
       <w:bookmarkEnd w:id="81"/>
     </w:p>
@@ -63807,7 +63881,7 @@
         <w:adjustRightInd w:val="0"/>
         <w:snapToGrid/>
         <w:spacing w:line="240" w:lineRule="auto"/>
-        <w:ind w:left="360" w:firstLineChars="0" w:hanging="360"/>
+        <w:ind w:firstLineChars="0" w:firstLine="0"/>
         <w:rPr>
           <w:rFonts w:eastAsia="微软雅黑" w:cs="Times New Roman"/>
           <w:szCs w:val="24"/>
@@ -63820,9 +63894,18 @@
           <w:sz w:val="20"/>
           <w:szCs w:val="20"/>
         </w:rPr>
-        <w:t xml:space="preserve">[30] </w:t>
-      </w:r>
-      <w:bookmarkStart w:id="82" w:name="_nebF1517346_B327_446C_B6C9_B511E24A8AC1"/>
+        <w:t xml:space="preserve">[29] </w:t>
+      </w:r>
+      <w:bookmarkStart w:id="82" w:name="_neb2970A4F1_3184_4923_99F2_38CFA3ABC2A6"/>
+      <w:r>
+        <w:rPr>
+          <w:rFonts w:ascii="宋体" w:cs="宋体" w:hint="eastAsia"/>
+          <w:color w:val="000000"/>
+          <w:sz w:val="20"/>
+          <w:szCs w:val="20"/>
+        </w:rPr>
+        <w:t>陶国荣</w:t>
+      </w:r>
       <w:r>
         <w:rPr>
           <w:rFonts w:eastAsia="微软雅黑" w:cs="Times New Roman"/>
@@ -63830,7 +63913,43 @@
           <w:sz w:val="20"/>
           <w:szCs w:val="20"/>
         </w:rPr>
-        <w:t>Zakas, Nicholas C. Professional JavaScript for Web Developers. In, ed2012. 14</w:t>
+        <w:t>. jQuery</w:t>
+      </w:r>
+      <w:r>
+        <w:rPr>
+          <w:rFonts w:ascii="宋体" w:cs="宋体" w:hint="eastAsia"/>
+          <w:color w:val="000000"/>
+          <w:sz w:val="20"/>
+          <w:szCs w:val="20"/>
+        </w:rPr>
+        <w:t>权威指南</w:t>
+      </w:r>
+      <w:r>
+        <w:rPr>
+          <w:rFonts w:eastAsia="微软雅黑" w:cs="Times New Roman"/>
+          <w:color w:val="000000"/>
+          <w:sz w:val="20"/>
+          <w:szCs w:val="20"/>
+        </w:rPr>
+        <w:t xml:space="preserve">. </w:t>
+      </w:r>
+      <w:r>
+        <w:rPr>
+          <w:rFonts w:ascii="宋体" w:cs="宋体" w:hint="eastAsia"/>
+          <w:color w:val="000000"/>
+          <w:sz w:val="20"/>
+          <w:szCs w:val="20"/>
+        </w:rPr>
+        <w:t>机械工业出版社，</w:t>
+      </w:r>
+      <w:r>
+        <w:rPr>
+          <w:rFonts w:eastAsia="微软雅黑" w:cs="Times New Roman"/>
+          <w:color w:val="000000"/>
+          <w:sz w:val="20"/>
+          <w:szCs w:val="20"/>
+        </w:rPr>
+        <w:t>2013: 132</w:t>
       </w:r>
       <w:bookmarkEnd w:id="82"/>
     </w:p>
@@ -63841,7 +63960,7 @@
         <w:adjustRightInd w:val="0"/>
         <w:snapToGrid/>
         <w:spacing w:line="240" w:lineRule="auto"/>
-        <w:ind w:left="360" w:firstLineChars="0" w:hanging="360"/>
+        <w:ind w:firstLineChars="0" w:firstLine="0"/>
         <w:rPr>
           <w:rFonts w:eastAsia="微软雅黑" w:cs="Times New Roman"/>
           <w:szCs w:val="24"/>
@@ -63854,9 +63973,18 @@
           <w:sz w:val="20"/>
           <w:szCs w:val="20"/>
         </w:rPr>
-        <w:t xml:space="preserve">[31] </w:t>
-      </w:r>
-      <w:bookmarkStart w:id="83" w:name="_nebF5021232_276D_41E4_B364_197D2497D0FD"/>
+        <w:t xml:space="preserve">[30] </w:t>
+      </w:r>
+      <w:bookmarkStart w:id="83" w:name="_nebBAE3D8E7_FF6F_4239_979E_8BA9B2110172"/>
+      <w:r>
+        <w:rPr>
+          <w:rFonts w:eastAsia="微软雅黑" w:cs="Times New Roman"/>
+          <w:color w:val="000000"/>
+          <w:sz w:val="20"/>
+          <w:szCs w:val="20"/>
+        </w:rPr>
+        <w:t xml:space="preserve">Flanagan D F P. JavaScript: The Definitive Guide. </w:t>
+      </w:r>
       <w:r>
         <w:rPr>
           <w:rFonts w:ascii="宋体" w:cs="宋体" w:hint="eastAsia"/>
@@ -63864,7 +63992,7 @@
           <w:sz w:val="20"/>
           <w:szCs w:val="20"/>
         </w:rPr>
-        <w:t>贝奇</w:t>
+        <w:t>东南大学出版社</w:t>
       </w:r>
       <w:r>
         <w:rPr>
@@ -63873,61 +64001,7 @@
           <w:sz w:val="20"/>
           <w:szCs w:val="20"/>
         </w:rPr>
-        <w:t xml:space="preserve">, </w:t>
-      </w:r>
-      <w:r>
-        <w:rPr>
-          <w:rFonts w:ascii="宋体" w:cs="宋体" w:hint="eastAsia"/>
-          <w:color w:val="000000"/>
-          <w:sz w:val="20"/>
-          <w:szCs w:val="20"/>
-        </w:rPr>
-        <w:t>陈葆钰</w:t>
-      </w:r>
-      <w:r>
-        <w:rPr>
-          <w:rFonts w:eastAsia="微软雅黑" w:cs="Times New Roman"/>
-          <w:color w:val="000000"/>
-          <w:sz w:val="20"/>
-          <w:szCs w:val="20"/>
-        </w:rPr>
-        <w:t>. Unix</w:t>
-      </w:r>
-      <w:r>
-        <w:rPr>
-          <w:rFonts w:ascii="宋体" w:cs="宋体" w:hint="eastAsia"/>
-          <w:color w:val="000000"/>
-          <w:sz w:val="20"/>
-          <w:szCs w:val="20"/>
-        </w:rPr>
-        <w:t>操作系统设计</w:t>
-      </w:r>
-      <w:r>
-        <w:rPr>
-          <w:rFonts w:eastAsia="微软雅黑" w:cs="Times New Roman"/>
-          <w:color w:val="000000"/>
-          <w:sz w:val="20"/>
-          <w:szCs w:val="20"/>
-        </w:rPr>
-        <w:t xml:space="preserve">. </w:t>
-      </w:r>
-      <w:r>
-        <w:rPr>
-          <w:rFonts w:ascii="宋体" w:cs="宋体" w:hint="eastAsia"/>
-          <w:color w:val="000000"/>
-          <w:sz w:val="20"/>
-          <w:szCs w:val="20"/>
-        </w:rPr>
-        <w:t>第机械工业出版社</w:t>
-      </w:r>
-      <w:r>
-        <w:rPr>
-          <w:rFonts w:eastAsia="微软雅黑" w:cs="Times New Roman"/>
-          <w:color w:val="000000"/>
-          <w:sz w:val="20"/>
-          <w:szCs w:val="20"/>
-        </w:rPr>
-        <w:t xml:space="preserve">, 2012. </w:t>
+        <w:t>, 2011: 1-4</w:t>
       </w:r>
       <w:bookmarkEnd w:id="83"/>
     </w:p>
@@ -63938,7 +64012,7 @@
         <w:adjustRightInd w:val="0"/>
         <w:snapToGrid/>
         <w:spacing w:line="240" w:lineRule="auto"/>
-        <w:ind w:left="360" w:firstLineChars="0" w:hanging="360"/>
+        <w:ind w:firstLineChars="0" w:firstLine="0"/>
         <w:rPr>
           <w:rFonts w:eastAsia="微软雅黑" w:cs="Times New Roman"/>
           <w:szCs w:val="24"/>
@@ -63951,18 +64025,9 @@
           <w:sz w:val="20"/>
           <w:szCs w:val="20"/>
         </w:rPr>
-        <w:t xml:space="preserve">[32] </w:t>
-      </w:r>
-      <w:bookmarkStart w:id="84" w:name="_nebF089BE7E_BB1E_4465_B3FF_353F48B79042"/>
-      <w:r>
-        <w:rPr>
-          <w:rFonts w:ascii="宋体" w:cs="宋体" w:hint="eastAsia"/>
-          <w:color w:val="000000"/>
-          <w:sz w:val="20"/>
-          <w:szCs w:val="20"/>
-        </w:rPr>
-        <w:t>史蒂文斯</w:t>
-      </w:r>
+        <w:t xml:space="preserve">[31] </w:t>
+      </w:r>
+      <w:bookmarkStart w:id="84" w:name="_nebF1517346_B327_446C_B6C9_B511E24A8AC1"/>
       <w:r>
         <w:rPr>
           <w:rFonts w:eastAsia="微软雅黑" w:cs="Times New Roman"/>
@@ -63970,43 +64035,7 @@
           <w:sz w:val="20"/>
           <w:szCs w:val="20"/>
         </w:rPr>
-        <w:t>. Unix</w:t>
-      </w:r>
-      <w:r>
-        <w:rPr>
-          <w:rFonts w:ascii="宋体" w:cs="宋体" w:hint="eastAsia"/>
-          <w:color w:val="000000"/>
-          <w:sz w:val="20"/>
-          <w:szCs w:val="20"/>
-        </w:rPr>
-        <w:t>环境高级编程</w:t>
-      </w:r>
-      <w:r>
-        <w:rPr>
-          <w:rFonts w:eastAsia="微软雅黑" w:cs="Times New Roman"/>
-          <w:color w:val="000000"/>
-          <w:sz w:val="20"/>
-          <w:szCs w:val="20"/>
-        </w:rPr>
-        <w:t xml:space="preserve">. </w:t>
-      </w:r>
-      <w:r>
-        <w:rPr>
-          <w:rFonts w:ascii="宋体" w:cs="宋体" w:hint="eastAsia"/>
-          <w:color w:val="000000"/>
-          <w:sz w:val="20"/>
-          <w:szCs w:val="20"/>
-        </w:rPr>
-        <w:t>第人民邮电出版社</w:t>
-      </w:r>
-      <w:r>
-        <w:rPr>
-          <w:rFonts w:eastAsia="微软雅黑" w:cs="Times New Roman"/>
-          <w:color w:val="000000"/>
-          <w:sz w:val="20"/>
-          <w:szCs w:val="20"/>
-        </w:rPr>
-        <w:t xml:space="preserve">, 2014. </w:t>
+        <w:t>Zakas, Nicholas C. Professional JavaScript for Web Developers.In: 2012: 14</w:t>
       </w:r>
       <w:bookmarkEnd w:id="84"/>
     </w:p>
@@ -64017,7 +64046,7 @@
         <w:adjustRightInd w:val="0"/>
         <w:snapToGrid/>
         <w:spacing w:line="240" w:lineRule="auto"/>
-        <w:ind w:left="360" w:firstLineChars="0" w:hanging="360"/>
+        <w:ind w:firstLineChars="0" w:firstLine="0"/>
         <w:rPr>
           <w:rFonts w:eastAsia="微软雅黑" w:cs="Times New Roman"/>
           <w:szCs w:val="24"/>
@@ -64030,9 +64059,18 @@
           <w:sz w:val="20"/>
           <w:szCs w:val="20"/>
         </w:rPr>
-        <w:t xml:space="preserve">[33] </w:t>
-      </w:r>
-      <w:bookmarkStart w:id="85" w:name="_neb00C96C64_7826_42F0_925B_7BBD2663B818"/>
+        <w:t xml:space="preserve">[32] </w:t>
+      </w:r>
+      <w:bookmarkStart w:id="85" w:name="_nebF5021232_276D_41E4_B364_197D2497D0FD"/>
+      <w:r>
+        <w:rPr>
+          <w:rFonts w:ascii="宋体" w:cs="宋体" w:hint="eastAsia"/>
+          <w:color w:val="000000"/>
+          <w:sz w:val="20"/>
+          <w:szCs w:val="20"/>
+        </w:rPr>
+        <w:t>贝奇，陈葆钰</w:t>
+      </w:r>
       <w:r>
         <w:rPr>
           <w:rFonts w:eastAsia="微软雅黑" w:cs="Times New Roman"/>
@@ -64040,7 +64078,7 @@
           <w:sz w:val="20"/>
           <w:szCs w:val="20"/>
         </w:rPr>
-        <w:t xml:space="preserve">Lutz M, Ascher D, Willison F. Learning Python. </w:t>
+        <w:t>. UNIX</w:t>
       </w:r>
       <w:r>
         <w:rPr>
@@ -64049,7 +64087,7 @@
           <w:sz w:val="20"/>
           <w:szCs w:val="20"/>
         </w:rPr>
-        <w:t>第东南大学出版社</w:t>
+        <w:t>操作系统设计</w:t>
       </w:r>
       <w:r>
         <w:rPr>
@@ -64058,7 +64096,25 @@
           <w:sz w:val="20"/>
           <w:szCs w:val="20"/>
         </w:rPr>
-        <w:t xml:space="preserve">, 2008. </w:t>
+        <w:t xml:space="preserve">. </w:t>
+      </w:r>
+      <w:r>
+        <w:rPr>
+          <w:rFonts w:ascii="宋体" w:cs="宋体" w:hint="eastAsia"/>
+          <w:color w:val="000000"/>
+          <w:sz w:val="20"/>
+          <w:szCs w:val="20"/>
+        </w:rPr>
+        <w:t>机械工业出版社，</w:t>
+      </w:r>
+      <w:r>
+        <w:rPr>
+          <w:rFonts w:eastAsia="微软雅黑" w:cs="Times New Roman"/>
+          <w:color w:val="000000"/>
+          <w:sz w:val="20"/>
+          <w:szCs w:val="20"/>
+        </w:rPr>
+        <w:t>2012</w:t>
       </w:r>
       <w:bookmarkEnd w:id="85"/>
     </w:p>
@@ -64069,7 +64125,7 @@
         <w:adjustRightInd w:val="0"/>
         <w:snapToGrid/>
         <w:spacing w:line="240" w:lineRule="auto"/>
-        <w:ind w:left="360" w:firstLineChars="0" w:hanging="360"/>
+        <w:ind w:firstLineChars="0" w:firstLine="0"/>
         <w:rPr>
           <w:rFonts w:eastAsia="微软雅黑" w:cs="Times New Roman"/>
           <w:szCs w:val="24"/>
@@ -64082,9 +64138,18 @@
           <w:sz w:val="20"/>
           <w:szCs w:val="20"/>
         </w:rPr>
-        <w:t xml:space="preserve">[34] </w:t>
-      </w:r>
-      <w:bookmarkStart w:id="86" w:name="_nebAEB4949D_0EEA_466B_ADB3_89BFAF69258D"/>
+        <w:t xml:space="preserve">[33] </w:t>
+      </w:r>
+      <w:bookmarkStart w:id="86" w:name="_nebF089BE7E_BB1E_4465_B3FF_353F48B79042"/>
+      <w:r>
+        <w:rPr>
+          <w:rFonts w:ascii="宋体" w:cs="宋体" w:hint="eastAsia"/>
+          <w:color w:val="000000"/>
+          <w:sz w:val="20"/>
+          <w:szCs w:val="20"/>
+        </w:rPr>
+        <w:t>史蒂文斯</w:t>
+      </w:r>
       <w:r>
         <w:rPr>
           <w:rFonts w:eastAsia="微软雅黑" w:cs="Times New Roman"/>
@@ -64092,7 +64157,7 @@
           <w:sz w:val="20"/>
           <w:szCs w:val="20"/>
         </w:rPr>
-        <w:t xml:space="preserve">Beazley D, Jones B K. Python Cookbook. </w:t>
+        <w:t>. UNIX</w:t>
       </w:r>
       <w:r>
         <w:rPr>
@@ -64101,7 +64166,7 @@
           <w:sz w:val="20"/>
           <w:szCs w:val="20"/>
         </w:rPr>
-        <w:t>第东南大学出版社</w:t>
+        <w:t>环境高级编程</w:t>
       </w:r>
       <w:r>
         <w:rPr>
@@ -64110,7 +64175,25 @@
           <w:sz w:val="20"/>
           <w:szCs w:val="20"/>
         </w:rPr>
-        <w:t xml:space="preserve">, 2014. </w:t>
+        <w:t xml:space="preserve">. </w:t>
+      </w:r>
+      <w:r>
+        <w:rPr>
+          <w:rFonts w:ascii="宋体" w:cs="宋体" w:hint="eastAsia"/>
+          <w:color w:val="000000"/>
+          <w:sz w:val="20"/>
+          <w:szCs w:val="20"/>
+        </w:rPr>
+        <w:t>人民邮电出版社，</w:t>
+      </w:r>
+      <w:r>
+        <w:rPr>
+          <w:rFonts w:eastAsia="微软雅黑" w:cs="Times New Roman"/>
+          <w:color w:val="000000"/>
+          <w:sz w:val="20"/>
+          <w:szCs w:val="20"/>
+        </w:rPr>
+        <w:t>2014</w:t>
       </w:r>
       <w:bookmarkEnd w:id="86"/>
     </w:p>
@@ -64121,7 +64204,7 @@
         <w:adjustRightInd w:val="0"/>
         <w:snapToGrid/>
         <w:spacing w:line="240" w:lineRule="auto"/>
-        <w:ind w:left="360" w:firstLineChars="0" w:hanging="360"/>
+        <w:ind w:firstLineChars="0" w:firstLine="0"/>
         <w:rPr>
           <w:rFonts w:eastAsia="微软雅黑" w:cs="Times New Roman"/>
           <w:szCs w:val="24"/>
@@ -64134,9 +64217,18 @@
           <w:sz w:val="20"/>
           <w:szCs w:val="20"/>
         </w:rPr>
-        <w:t xml:space="preserve">[35] </w:t>
-      </w:r>
-      <w:bookmarkStart w:id="87" w:name="_nebEFD1CDEA_CBAD_42D7_84CE_833FC50145E0"/>
+        <w:t xml:space="preserve">[34] </w:t>
+      </w:r>
+      <w:bookmarkStart w:id="87" w:name="_neb00C96C64_7826_42F0_925B_7BBD2663B818"/>
+      <w:r>
+        <w:rPr>
+          <w:rFonts w:eastAsia="微软雅黑" w:cs="Times New Roman"/>
+          <w:color w:val="000000"/>
+          <w:sz w:val="20"/>
+          <w:szCs w:val="20"/>
+        </w:rPr>
+        <w:t xml:space="preserve">Lutz M, Ascher D, Willison F. Learning Python. </w:t>
+      </w:r>
       <w:r>
         <w:rPr>
           <w:rFonts w:ascii="宋体" w:cs="宋体" w:hint="eastAsia"/>
@@ -64144,7 +64236,7 @@
           <w:sz w:val="20"/>
           <w:szCs w:val="20"/>
         </w:rPr>
-        <w:t>李刚</w:t>
+        <w:t>东南大学出版社</w:t>
       </w:r>
       <w:r>
         <w:rPr>
@@ -64153,7 +64245,41 @@
           <w:sz w:val="20"/>
           <w:szCs w:val="20"/>
         </w:rPr>
-        <w:t xml:space="preserve">. </w:t>
+        <w:t>, 2008</w:t>
+      </w:r>
+      <w:bookmarkEnd w:id="87"/>
+    </w:p>
+    <w:p>
+      <w:pPr>
+        <w:autoSpaceDE w:val="0"/>
+        <w:autoSpaceDN w:val="0"/>
+        <w:adjustRightInd w:val="0"/>
+        <w:snapToGrid/>
+        <w:spacing w:line="240" w:lineRule="auto"/>
+        <w:ind w:firstLineChars="0" w:firstLine="0"/>
+        <w:rPr>
+          <w:rFonts w:eastAsia="微软雅黑" w:cs="Times New Roman"/>
+          <w:szCs w:val="24"/>
+        </w:rPr>
+      </w:pPr>
+      <w:r>
+        <w:rPr>
+          <w:rFonts w:eastAsia="微软雅黑" w:cs="Times New Roman"/>
+          <w:color w:val="000000"/>
+          <w:sz w:val="20"/>
+          <w:szCs w:val="20"/>
+        </w:rPr>
+        <w:t xml:space="preserve">[35] </w:t>
+      </w:r>
+      <w:bookmarkStart w:id="88" w:name="_nebAEB4949D_0EEA_466B_ADB3_89BFAF69258D"/>
+      <w:r>
+        <w:rPr>
+          <w:rFonts w:eastAsia="微软雅黑" w:cs="Times New Roman"/>
+          <w:color w:val="000000"/>
+          <w:sz w:val="20"/>
+          <w:szCs w:val="20"/>
+        </w:rPr>
+        <w:t xml:space="preserve">Beazley D, Jones B K. Python Cookbook. </w:t>
       </w:r>
       <w:r>
         <w:rPr>
@@ -64162,7 +64288,7 @@
           <w:sz w:val="20"/>
           <w:szCs w:val="20"/>
         </w:rPr>
-        <w:t>疯狂</w:t>
+        <w:t>东南大学出版社</w:t>
       </w:r>
       <w:r>
         <w:rPr>
@@ -64171,8 +64297,33 @@
           <w:sz w:val="20"/>
           <w:szCs w:val="20"/>
         </w:rPr>
-        <w:t>Android</w:t>
-      </w:r>
+        <w:t>, 2014</w:t>
+      </w:r>
+      <w:bookmarkEnd w:id="88"/>
+    </w:p>
+    <w:p>
+      <w:pPr>
+        <w:autoSpaceDE w:val="0"/>
+        <w:autoSpaceDN w:val="0"/>
+        <w:adjustRightInd w:val="0"/>
+        <w:snapToGrid/>
+        <w:spacing w:line="240" w:lineRule="auto"/>
+        <w:ind w:firstLineChars="0" w:firstLine="0"/>
+        <w:rPr>
+          <w:rFonts w:eastAsia="微软雅黑" w:cs="Times New Roman"/>
+          <w:szCs w:val="24"/>
+        </w:rPr>
+      </w:pPr>
+      <w:r>
+        <w:rPr>
+          <w:rFonts w:eastAsia="微软雅黑" w:cs="Times New Roman"/>
+          <w:color w:val="000000"/>
+          <w:sz w:val="20"/>
+          <w:szCs w:val="20"/>
+        </w:rPr>
+        <w:t xml:space="preserve">[36] </w:t>
+      </w:r>
+      <w:bookmarkStart w:id="89" w:name="_nebEFD1CDEA_CBAD_42D7_84CE_833FC50145E0"/>
       <w:r>
         <w:rPr>
           <w:rFonts w:ascii="宋体" w:cs="宋体" w:hint="eastAsia"/>
@@ -64180,7 +64331,7 @@
           <w:sz w:val="20"/>
           <w:szCs w:val="20"/>
         </w:rPr>
-        <w:t>讲义</w:t>
+        <w:t>李刚</w:t>
       </w:r>
       <w:r>
         <w:rPr>
@@ -64198,7 +64349,7 @@
           <w:sz w:val="20"/>
           <w:szCs w:val="20"/>
         </w:rPr>
-        <w:t>第电子工业出版社</w:t>
+        <w:t>疯狂</w:t>
       </w:r>
       <w:r>
         <w:rPr>
@@ -64207,14 +64358,425 @@
           <w:sz w:val="20"/>
           <w:szCs w:val="20"/>
         </w:rPr>
-        <w:t xml:space="preserve">, 2015. </w:t>
-      </w:r>
-      <w:bookmarkEnd w:id="87"/>
-    </w:p>
-    <w:p>
-      <w:pPr>
+        <w:t>Android</w:t>
+      </w:r>
+      <w:r>
+        <w:rPr>
+          <w:rFonts w:ascii="宋体" w:cs="宋体" w:hint="eastAsia"/>
+          <w:color w:val="000000"/>
+          <w:sz w:val="20"/>
+          <w:szCs w:val="20"/>
+        </w:rPr>
+        <w:t>讲义</w:t>
+      </w:r>
+      <w:r>
+        <w:rPr>
+          <w:rFonts w:eastAsia="微软雅黑" w:cs="Times New Roman"/>
+          <w:color w:val="000000"/>
+          <w:sz w:val="20"/>
+          <w:szCs w:val="20"/>
+        </w:rPr>
+        <w:t xml:space="preserve">. </w:t>
+      </w:r>
+      <w:r>
+        <w:rPr>
+          <w:rFonts w:ascii="宋体" w:cs="宋体" w:hint="eastAsia"/>
+          <w:color w:val="000000"/>
+          <w:sz w:val="20"/>
+          <w:szCs w:val="20"/>
+        </w:rPr>
+        <w:t>电子工业出版社，</w:t>
+      </w:r>
+      <w:r>
+        <w:rPr>
+          <w:rFonts w:eastAsia="微软雅黑" w:cs="Times New Roman"/>
+          <w:color w:val="000000"/>
+          <w:sz w:val="20"/>
+          <w:szCs w:val="20"/>
+        </w:rPr>
+        <w:t>2015</w:t>
+      </w:r>
+      <w:bookmarkEnd w:id="89"/>
+    </w:p>
+    <w:p>
+      <w:pPr>
+        <w:autoSpaceDE w:val="0"/>
+        <w:autoSpaceDN w:val="0"/>
+        <w:adjustRightInd w:val="0"/>
+        <w:snapToGrid/>
+        <w:spacing w:line="240" w:lineRule="auto"/>
         <w:ind w:firstLineChars="0" w:firstLine="0"/>
-      </w:pPr>
+        <w:rPr>
+          <w:rFonts w:eastAsia="微软雅黑" w:cs="Times New Roman"/>
+          <w:szCs w:val="24"/>
+        </w:rPr>
+      </w:pPr>
+      <w:r>
+        <w:rPr>
+          <w:rFonts w:eastAsia="微软雅黑" w:cs="Times New Roman"/>
+          <w:color w:val="000000"/>
+          <w:sz w:val="20"/>
+          <w:szCs w:val="20"/>
+        </w:rPr>
+        <w:t xml:space="preserve">[37] </w:t>
+      </w:r>
+      <w:bookmarkStart w:id="90" w:name="_neb653E192C_5F99_4EAA_84C1_91C2DCFF6B3D"/>
+      <w:r>
+        <w:rPr>
+          <w:rFonts w:eastAsia="微软雅黑" w:cs="Times New Roman"/>
+          <w:color w:val="000000"/>
+          <w:sz w:val="20"/>
+          <w:szCs w:val="20"/>
+        </w:rPr>
+        <w:t xml:space="preserve">Gift N, Jones J. Python for Unix and Linux System Administration. </w:t>
+      </w:r>
+      <w:r>
+        <w:rPr>
+          <w:rFonts w:ascii="宋体" w:cs="宋体" w:hint="eastAsia"/>
+          <w:color w:val="000000"/>
+          <w:sz w:val="20"/>
+          <w:szCs w:val="20"/>
+        </w:rPr>
+        <w:t>开明出版社</w:t>
+      </w:r>
+      <w:r>
+        <w:rPr>
+          <w:rFonts w:eastAsia="微软雅黑" w:cs="Times New Roman"/>
+          <w:color w:val="000000"/>
+          <w:sz w:val="20"/>
+          <w:szCs w:val="20"/>
+        </w:rPr>
+        <w:t>, 2009</w:t>
+      </w:r>
+      <w:bookmarkEnd w:id="90"/>
+    </w:p>
+    <w:p>
+      <w:pPr>
+        <w:autoSpaceDE w:val="0"/>
+        <w:autoSpaceDN w:val="0"/>
+        <w:adjustRightInd w:val="0"/>
+        <w:snapToGrid/>
+        <w:spacing w:line="240" w:lineRule="auto"/>
+        <w:ind w:firstLineChars="0" w:firstLine="0"/>
+        <w:rPr>
+          <w:rFonts w:eastAsia="微软雅黑" w:cs="Times New Roman"/>
+          <w:szCs w:val="24"/>
+        </w:rPr>
+      </w:pPr>
+      <w:r>
+        <w:rPr>
+          <w:rFonts w:eastAsia="微软雅黑" w:cs="Times New Roman"/>
+          <w:color w:val="000000"/>
+          <w:sz w:val="20"/>
+          <w:szCs w:val="20"/>
+        </w:rPr>
+        <w:t xml:space="preserve">[38] </w:t>
+      </w:r>
+      <w:bookmarkStart w:id="91" w:name="_neb346701BF_88F7_44F7_9056_3B15BE7D2EB6"/>
+      <w:r>
+        <w:rPr>
+          <w:rFonts w:eastAsia="微软雅黑" w:cs="Times New Roman"/>
+          <w:color w:val="000000"/>
+          <w:sz w:val="20"/>
+          <w:szCs w:val="20"/>
+        </w:rPr>
+        <w:t>Schwaber K, Beedle M. Agile Software Development with Scrum. PTR, Pages: 158, Year of Publication: 2001, ISBN: 0130676349, 2001, 63(2): 365-396</w:t>
+      </w:r>
+      <w:bookmarkEnd w:id="91"/>
+    </w:p>
+    <w:p>
+      <w:pPr>
+        <w:autoSpaceDE w:val="0"/>
+        <w:autoSpaceDN w:val="0"/>
+        <w:adjustRightInd w:val="0"/>
+        <w:snapToGrid/>
+        <w:spacing w:line="240" w:lineRule="auto"/>
+        <w:ind w:firstLineChars="0" w:firstLine="0"/>
+        <w:rPr>
+          <w:rFonts w:eastAsia="微软雅黑" w:cs="Times New Roman"/>
+          <w:szCs w:val="24"/>
+        </w:rPr>
+      </w:pPr>
+      <w:r>
+        <w:rPr>
+          <w:rFonts w:eastAsia="微软雅黑" w:cs="Times New Roman"/>
+          <w:color w:val="000000"/>
+          <w:sz w:val="20"/>
+          <w:szCs w:val="20"/>
+        </w:rPr>
+        <w:t xml:space="preserve">[39] </w:t>
+      </w:r>
+      <w:bookmarkStart w:id="92" w:name="_nebDAC59FC3_3FC8_446E_A10D_C3188BF77D7D"/>
+      <w:r>
+        <w:rPr>
+          <w:rFonts w:eastAsia="微软雅黑" w:cs="Times New Roman"/>
+          <w:color w:val="000000"/>
+          <w:sz w:val="20"/>
+          <w:szCs w:val="20"/>
+        </w:rPr>
+        <w:t>Schwaber K. Scrum development process.In: 1995: 117-134</w:t>
+      </w:r>
+      <w:bookmarkEnd w:id="92"/>
+    </w:p>
+    <w:p>
+      <w:pPr>
+        <w:autoSpaceDE w:val="0"/>
+        <w:autoSpaceDN w:val="0"/>
+        <w:adjustRightInd w:val="0"/>
+        <w:snapToGrid/>
+        <w:spacing w:line="240" w:lineRule="auto"/>
+        <w:ind w:firstLineChars="0" w:firstLine="0"/>
+        <w:rPr>
+          <w:rFonts w:eastAsia="微软雅黑" w:cs="Times New Roman"/>
+          <w:szCs w:val="24"/>
+        </w:rPr>
+      </w:pPr>
+      <w:r>
+        <w:rPr>
+          <w:rFonts w:eastAsia="微软雅黑" w:cs="Times New Roman"/>
+          <w:color w:val="000000"/>
+          <w:sz w:val="20"/>
+          <w:szCs w:val="20"/>
+        </w:rPr>
+        <w:t xml:space="preserve">[40] </w:t>
+      </w:r>
+      <w:bookmarkStart w:id="93" w:name="_neb503CE8DE_4570_43E0_B3A1_E958B9A73884"/>
+      <w:r>
+        <w:rPr>
+          <w:rFonts w:eastAsia="微软雅黑" w:cs="Times New Roman"/>
+          <w:color w:val="000000"/>
+          <w:sz w:val="20"/>
+          <w:szCs w:val="20"/>
+        </w:rPr>
+        <w:t>Rising L, Janoff N S. The Scrum Software Development Process for Small Teams. IEEE Software, 2000, 17(4): 26-32</w:t>
+      </w:r>
+      <w:bookmarkEnd w:id="93"/>
+    </w:p>
+    <w:p>
+      <w:pPr>
+        <w:autoSpaceDE w:val="0"/>
+        <w:autoSpaceDN w:val="0"/>
+        <w:adjustRightInd w:val="0"/>
+        <w:snapToGrid/>
+        <w:spacing w:line="240" w:lineRule="auto"/>
+        <w:ind w:firstLineChars="0" w:firstLine="0"/>
+        <w:jc w:val="left"/>
+        <w:rPr>
+          <w:rFonts w:eastAsia="微软雅黑" w:cs="Times New Roman"/>
+          <w:szCs w:val="24"/>
+        </w:rPr>
+      </w:pPr>
+      <w:r>
+        <w:fldChar w:fldCharType="end"/>
+      </w:r>
+      <w:r>
+        <w:fldChar w:fldCharType="begin"/>
+      </w:r>
+      <w:r>
+        <w:instrText xml:space="preserve"> ADDIN NE.Rep</w:instrText>
+      </w:r>
+      <w:r>
+        <w:fldChar w:fldCharType="separate"/>
+      </w:r>
+    </w:p>
+    <w:p>
+      <w:pPr>
+        <w:autoSpaceDE w:val="0"/>
+        <w:autoSpaceDN w:val="0"/>
+        <w:adjustRightInd w:val="0"/>
+        <w:snapToGrid/>
+        <w:spacing w:line="240" w:lineRule="auto"/>
+        <w:ind w:firstLineChars="0" w:firstLine="0"/>
+        <w:jc w:val="center"/>
+        <w:rPr>
+          <w:rFonts w:eastAsia="微软雅黑" w:cs="Times New Roman"/>
+          <w:color w:val="000000"/>
+          <w:szCs w:val="24"/>
+        </w:rPr>
+      </w:pPr>
+      <w:r>
+        <w:rPr>
+          <w:rFonts w:eastAsia="微软雅黑" w:cs="Times New Roman"/>
+          <w:b/>
+          <w:bCs/>
+          <w:color w:val="FF0000"/>
+          <w:szCs w:val="24"/>
+        </w:rPr>
+        <w:lastRenderedPageBreak/>
+        <w:t>校对报告</w:t>
+      </w:r>
+    </w:p>
+    <w:p>
+      <w:pPr>
+        <w:autoSpaceDE w:val="0"/>
+        <w:autoSpaceDN w:val="0"/>
+        <w:adjustRightInd w:val="0"/>
+        <w:snapToGrid/>
+        <w:spacing w:line="240" w:lineRule="auto"/>
+        <w:ind w:firstLineChars="0" w:firstLine="0"/>
+        <w:jc w:val="center"/>
+        <w:rPr>
+          <w:rFonts w:eastAsia="微软雅黑" w:cs="Times New Roman"/>
+          <w:szCs w:val="24"/>
+        </w:rPr>
+      </w:pPr>
+    </w:p>
+    <w:p>
+      <w:pPr>
+        <w:autoSpaceDE w:val="0"/>
+        <w:autoSpaceDN w:val="0"/>
+        <w:adjustRightInd w:val="0"/>
+        <w:snapToGrid/>
+        <w:spacing w:line="240" w:lineRule="auto"/>
+        <w:ind w:firstLineChars="0" w:firstLine="0"/>
+        <w:jc w:val="left"/>
+        <w:rPr>
+          <w:rFonts w:eastAsia="微软雅黑" w:cs="Times New Roman"/>
+          <w:color w:val="000000"/>
+          <w:szCs w:val="24"/>
+        </w:rPr>
+      </w:pPr>
+      <w:r>
+        <w:rPr>
+          <w:rFonts w:eastAsia="微软雅黑" w:cs="Times New Roman"/>
+          <w:color w:val="000000"/>
+          <w:szCs w:val="24"/>
+        </w:rPr>
+        <w:t>当前使用的样式是</w:t>
+      </w:r>
+      <w:r>
+        <w:rPr>
+          <w:rFonts w:eastAsia="微软雅黑" w:cs="Times New Roman"/>
+          <w:color w:val="000000"/>
+          <w:szCs w:val="24"/>
+        </w:rPr>
+        <w:t xml:space="preserve"> [</w:t>
+      </w:r>
+      <w:r>
+        <w:rPr>
+          <w:rFonts w:eastAsia="微软雅黑" w:cs="Times New Roman"/>
+          <w:color w:val="000000"/>
+          <w:szCs w:val="24"/>
+        </w:rPr>
+        <w:t>华中科技大学</w:t>
+      </w:r>
+      <w:r>
+        <w:rPr>
+          <w:rFonts w:eastAsia="微软雅黑" w:cs="Times New Roman"/>
+          <w:color w:val="000000"/>
+          <w:szCs w:val="24"/>
+        </w:rPr>
+        <w:t>.</w:t>
+      </w:r>
+      <w:r>
+        <w:rPr>
+          <w:rFonts w:eastAsia="微软雅黑" w:cs="Times New Roman"/>
+          <w:color w:val="000000"/>
+          <w:szCs w:val="24"/>
+        </w:rPr>
+        <w:t>学位论文</w:t>
+      </w:r>
+      <w:r>
+        <w:rPr>
+          <w:rFonts w:eastAsia="微软雅黑" w:cs="Times New Roman"/>
+          <w:color w:val="000000"/>
+          <w:szCs w:val="24"/>
+        </w:rPr>
+        <w:t>]</w:t>
+      </w:r>
+    </w:p>
+    <w:p>
+      <w:pPr>
+        <w:autoSpaceDE w:val="0"/>
+        <w:autoSpaceDN w:val="0"/>
+        <w:adjustRightInd w:val="0"/>
+        <w:snapToGrid/>
+        <w:spacing w:line="240" w:lineRule="auto"/>
+        <w:ind w:firstLineChars="0" w:firstLine="0"/>
+        <w:jc w:val="left"/>
+        <w:rPr>
+          <w:rFonts w:eastAsia="微软雅黑" w:cs="Times New Roman"/>
+          <w:color w:val="000000"/>
+          <w:szCs w:val="24"/>
+        </w:rPr>
+      </w:pPr>
+      <w:r>
+        <w:rPr>
+          <w:rFonts w:eastAsia="微软雅黑" w:cs="Times New Roman"/>
+          <w:color w:val="000000"/>
+          <w:szCs w:val="24"/>
+        </w:rPr>
+        <w:t>当前文档包含的题录共</w:t>
+      </w:r>
+      <w:r>
+        <w:rPr>
+          <w:rFonts w:eastAsia="微软雅黑" w:cs="Times New Roman"/>
+          <w:color w:val="000000"/>
+          <w:szCs w:val="24"/>
+        </w:rPr>
+        <w:t>43</w:t>
+      </w:r>
+      <w:r>
+        <w:rPr>
+          <w:rFonts w:eastAsia="微软雅黑" w:cs="Times New Roman"/>
+          <w:color w:val="000000"/>
+          <w:szCs w:val="24"/>
+        </w:rPr>
+        <w:t>条</w:t>
+      </w:r>
+    </w:p>
+    <w:p>
+      <w:pPr>
+        <w:autoSpaceDE w:val="0"/>
+        <w:autoSpaceDN w:val="0"/>
+        <w:adjustRightInd w:val="0"/>
+        <w:snapToGrid/>
+        <w:spacing w:line="240" w:lineRule="auto"/>
+        <w:ind w:firstLineChars="0" w:firstLine="0"/>
+        <w:jc w:val="left"/>
+        <w:rPr>
+          <w:rFonts w:eastAsia="微软雅黑" w:cs="Times New Roman"/>
+          <w:color w:val="000000"/>
+          <w:szCs w:val="24"/>
+        </w:rPr>
+      </w:pPr>
+      <w:r>
+        <w:rPr>
+          <w:rFonts w:eastAsia="微软雅黑" w:cs="Times New Roman"/>
+          <w:color w:val="000000"/>
+          <w:szCs w:val="24"/>
+        </w:rPr>
+        <w:t>有</w:t>
+      </w:r>
+      <w:r>
+        <w:rPr>
+          <w:rFonts w:eastAsia="微软雅黑" w:cs="Times New Roman"/>
+          <w:color w:val="000000"/>
+          <w:szCs w:val="24"/>
+        </w:rPr>
+        <w:t>0</w:t>
+      </w:r>
+      <w:r>
+        <w:rPr>
+          <w:rFonts w:eastAsia="微软雅黑" w:cs="Times New Roman"/>
+          <w:color w:val="000000"/>
+          <w:szCs w:val="24"/>
+        </w:rPr>
+        <w:t>条题录存在必填字段内容缺失的问题</w:t>
+      </w:r>
+    </w:p>
+    <w:p>
+      <w:pPr>
+        <w:ind w:firstLineChars="0" w:firstLine="0"/>
+      </w:pPr>
+      <w:r>
+        <w:rPr>
+          <w:rFonts w:eastAsia="微软雅黑" w:cs="Times New Roman"/>
+          <w:color w:val="000000"/>
+          <w:szCs w:val="24"/>
+        </w:rPr>
+        <w:t>所有题录的数据正常</w:t>
+      </w:r>
       <w:r>
         <w:fldChar w:fldCharType="end"/>
       </w:r>
@@ -64316,7 +64878,7 @@
         <w:noProof/>
         <w:lang w:val="zh-CN"/>
       </w:rPr>
-      <w:t>69</w:t>
+      <w:t>7</w:t>
     </w:r>
     <w:r>
       <w:rPr>
@@ -66056,7 +66618,7 @@
 </file>
 
 <file path=customXml/itemProps1.xml><?xml version="1.0" encoding="utf-8"?>
-<ds:datastoreItem xmlns:ds="http://schemas.openxmlformats.org/officeDocument/2006/customXml" ds:itemID="{CF41D117-9206-48D5-87A7-F8747963143E}">
+<ds:datastoreItem xmlns:ds="http://schemas.openxmlformats.org/officeDocument/2006/customXml" ds:itemID="{DBFA6F83-EE91-4BE7-A0CB-640BA54528E5}">
   <ds:schemaRefs>
     <ds:schemaRef ds:uri="http://schemas.openxmlformats.org/officeDocument/2006/bibliography"/>
   </ds:schemaRefs>

--- a/论文/论文v0.5.0.docx
+++ b/论文/论文v0.5.0.docx
@@ -201,7 +201,7 @@
                     <a:blip r:embed="rId8" cstate="print">
                       <a:extLst>
                         <a:ext uri="{28A0092B-C50C-407E-A947-70E740481C1C}">
-                          <a14:useLocalDpi xmlns="" xmlns:wpc="http://schemas.microsoft.com/office/word/2010/wordprocessingCanvas" xmlns:mc="http://schemas.openxmlformats.org/markup-compatibility/2006" xmlns:o="urn:schemas-microsoft-com:office:office" xmlns:v="urn:schemas-microsoft-com:vml" xmlns:wp14="http://schemas.microsoft.com/office/word/2010/wordprocessingDrawing" xmlns:w10="urn:schemas-microsoft-com:office:word" xmlns:w="http://schemas.openxmlformats.org/wordprocessingml/2006/main" xmlns:w14="http://schemas.microsoft.com/office/word/2010/wordml" xmlns:wpg="http://schemas.microsoft.com/office/word/2010/wordprocessingGroup" xmlns:wpi="http://schemas.microsoft.com/office/word/2010/wordprocessingInk" xmlns:wps="http://schemas.microsoft.com/office/word/2010/wordprocessingShape" xmlns:a14="http://schemas.microsoft.com/office/drawing/2010/main" val="0"/>
+                          <a14:useLocalDpi xmlns:a14="http://schemas.microsoft.com/office/drawing/2010/main" xmlns:wps="http://schemas.microsoft.com/office/word/2010/wordprocessingShape" xmlns:wpi="http://schemas.microsoft.com/office/word/2010/wordprocessingInk" xmlns:wpg="http://schemas.microsoft.com/office/word/2010/wordprocessingGroup" xmlns:w14="http://schemas.microsoft.com/office/word/2010/wordml" xmlns:w="http://schemas.openxmlformats.org/wordprocessingml/2006/main" xmlns:w10="urn:schemas-microsoft-com:office:word" xmlns:wp14="http://schemas.microsoft.com/office/word/2010/wordprocessingDrawing" xmlns:v="urn:schemas-microsoft-com:vml" xmlns:o="urn:schemas-microsoft-com:office:office" xmlns:mc="http://schemas.openxmlformats.org/markup-compatibility/2006" xmlns:wpc="http://schemas.microsoft.com/office/word/2010/wordprocessingCanvas" xmlns="" val="0"/>
                         </a:ext>
                       </a:extLst>
                     </a:blip>
@@ -13969,7 +13969,7 @@
           <v:shape id="_x0000_i1025" type="#_x0000_t75" style="width:339.25pt;height:179.7pt" o:ole="">
             <v:imagedata r:id="rId16" o:title=""/>
           </v:shape>
-          <o:OLEObject Type="Embed" ProgID="Visio.Drawing.11" ShapeID="_x0000_i1025" DrawAspect="Content" ObjectID="_1553505143" r:id="rId17"/>
+          <o:OLEObject Type="Embed" ProgID="Visio.Drawing.11" ShapeID="_x0000_i1025" DrawAspect="Content" ObjectID="_1553588475" r:id="rId17"/>
         </w:object>
       </w:r>
     </w:p>
@@ -14967,7 +14967,7 @@
           <v:shape id="_x0000_i1026" type="#_x0000_t75" style="width:280.5pt;height:362.3pt" o:ole="">
             <v:imagedata r:id="rId19" o:title=""/>
           </v:shape>
-          <o:OLEObject Type="Embed" ProgID="Visio.Drawing.11" ShapeID="_x0000_i1026" DrawAspect="Content" ObjectID="_1553505144" r:id="rId20"/>
+          <o:OLEObject Type="Embed" ProgID="Visio.Drawing.11" ShapeID="_x0000_i1026" DrawAspect="Content" ObjectID="_1553588476" r:id="rId20"/>
         </w:object>
       </w:r>
     </w:p>
@@ -17439,7 +17439,7 @@
           <v:shape id="_x0000_i1027" type="#_x0000_t75" style="width:324.3pt;height:133.65pt" o:ole="">
             <v:imagedata r:id="rId21" o:title=""/>
           </v:shape>
-          <o:OLEObject Type="Embed" ProgID="Visio.Drawing.11" ShapeID="_x0000_i1027" DrawAspect="Content" ObjectID="_1553505145" r:id="rId22"/>
+          <o:OLEObject Type="Embed" ProgID="Visio.Drawing.11" ShapeID="_x0000_i1027" DrawAspect="Content" ObjectID="_1553588477" r:id="rId22"/>
         </w:object>
       </w:r>
     </w:p>
@@ -23263,7 +23263,7 @@
           <v:shape id="_x0000_i1028" type="#_x0000_t75" style="width:358.25pt;height:44.35pt" o:ole="">
             <v:imagedata r:id="rId26" o:title=""/>
           </v:shape>
-          <o:OLEObject Type="Embed" ProgID="Visio.Drawing.11" ShapeID="_x0000_i1028" DrawAspect="Content" ObjectID="_1553505146" r:id="rId27"/>
+          <o:OLEObject Type="Embed" ProgID="Visio.Drawing.11" ShapeID="_x0000_i1028" DrawAspect="Content" ObjectID="_1553588478" r:id="rId27"/>
         </w:object>
       </w:r>
     </w:p>
@@ -23655,7 +23655,7 @@
           <v:shape id="_x0000_i1029" type="#_x0000_t75" style="width:337.55pt;height:113.45pt" o:ole="">
             <v:imagedata r:id="rId28" o:title=""/>
           </v:shape>
-          <o:OLEObject Type="Embed" ProgID="Visio.Drawing.11" ShapeID="_x0000_i1029" DrawAspect="Content" ObjectID="_1553505147" r:id="rId29"/>
+          <o:OLEObject Type="Embed" ProgID="Visio.Drawing.11" ShapeID="_x0000_i1029" DrawAspect="Content" ObjectID="_1553588479" r:id="rId29"/>
         </w:object>
       </w:r>
     </w:p>
@@ -29044,7 +29044,7 @@
                 <v:shape id="_x0000_i1030" type="#_x0000_t75" style="width:93.9pt;height:36.3pt" o:ole="">
                   <v:imagedata r:id="rId30" o:title=""/>
                 </v:shape>
-                <o:OLEObject Type="Embed" ProgID="Visio.Drawing.11" ShapeID="_x0000_i1030" DrawAspect="Content" ObjectID="_1553505148" r:id="rId31"/>
+                <o:OLEObject Type="Embed" ProgID="Visio.Drawing.11" ShapeID="_x0000_i1030" DrawAspect="Content" ObjectID="_1553588480" r:id="rId31"/>
               </w:object>
             </w:r>
           </w:p>
@@ -29064,7 +29064,7 @@
                 <v:shape id="_x0000_i1031" type="#_x0000_t75" style="width:93.9pt;height:36.3pt" o:ole="">
                   <v:imagedata r:id="rId32" o:title=""/>
                 </v:shape>
-                <o:OLEObject Type="Embed" ProgID="Visio.Drawing.11" ShapeID="_x0000_i1031" DrawAspect="Content" ObjectID="_1553505149" r:id="rId33"/>
+                <o:OLEObject Type="Embed" ProgID="Visio.Drawing.11" ShapeID="_x0000_i1031" DrawAspect="Content" ObjectID="_1553588481" r:id="rId33"/>
               </w:object>
             </w:r>
           </w:p>
@@ -29989,7 +29989,7 @@
           <v:shape id="_x0000_i1032" type="#_x0000_t75" style="width:267.25pt;height:266.7pt" o:ole="">
             <v:imagedata r:id="rId34" o:title=""/>
           </v:shape>
-          <o:OLEObject Type="Embed" ProgID="Visio.Drawing.11" ShapeID="_x0000_i1032" DrawAspect="Content" ObjectID="_1553505150" r:id="rId35"/>
+          <o:OLEObject Type="Embed" ProgID="Visio.Drawing.11" ShapeID="_x0000_i1032" DrawAspect="Content" ObjectID="_1553588482" r:id="rId35"/>
         </w:object>
       </w:r>
     </w:p>
@@ -32836,7 +32836,7 @@
           <v:shape id="_x0000_i1033" type="#_x0000_t75" style="width:437.2pt;height:77.75pt" o:ole="">
             <v:imagedata r:id="rId37" o:title=""/>
           </v:shape>
-          <o:OLEObject Type="Embed" ProgID="Visio.Drawing.11" ShapeID="_x0000_i1033" DrawAspect="Content" ObjectID="_1553505151" r:id="rId38"/>
+          <o:OLEObject Type="Embed" ProgID="Visio.Drawing.11" ShapeID="_x0000_i1033" DrawAspect="Content" ObjectID="_1553588483" r:id="rId38"/>
         </w:object>
       </w:r>
       <w:r>
@@ -32935,7 +32935,7 @@
           <v:shape id="_x0000_i1034" type="#_x0000_t75" style="width:146.3pt;height:36.3pt" o:ole="">
             <v:imagedata r:id="rId39" o:title=""/>
           </v:shape>
-          <o:OLEObject Type="Embed" ProgID="Visio.Drawing.11" ShapeID="_x0000_i1034" DrawAspect="Content" ObjectID="_1553505152" r:id="rId40"/>
+          <o:OLEObject Type="Embed" ProgID="Visio.Drawing.11" ShapeID="_x0000_i1034" DrawAspect="Content" ObjectID="_1553588484" r:id="rId40"/>
         </w:object>
       </w:r>
     </w:p>
@@ -33013,7 +33013,7 @@
           <v:shape id="_x0000_i1035" type="#_x0000_t75" style="width:97.35pt;height:33.4pt" o:ole="">
             <v:imagedata r:id="rId41" o:title=""/>
           </v:shape>
-          <o:OLEObject Type="Embed" ProgID="Visio.Drawing.11" ShapeID="_x0000_i1035" DrawAspect="Content" ObjectID="_1553505153" r:id="rId42"/>
+          <o:OLEObject Type="Embed" ProgID="Visio.Drawing.11" ShapeID="_x0000_i1035" DrawAspect="Content" ObjectID="_1553588485" r:id="rId42"/>
         </w:object>
       </w:r>
     </w:p>
@@ -33079,7 +33079,7 @@
           <v:shape id="_x0000_i1036" type="#_x0000_t75" style="width:311.6pt;height:77.75pt" o:ole="">
             <v:imagedata r:id="rId43" o:title=""/>
           </v:shape>
-          <o:OLEObject Type="Embed" ProgID="Visio.Drawing.11" ShapeID="_x0000_i1036" DrawAspect="Content" ObjectID="_1553505154" r:id="rId44"/>
+          <o:OLEObject Type="Embed" ProgID="Visio.Drawing.11" ShapeID="_x0000_i1036" DrawAspect="Content" ObjectID="_1553588486" r:id="rId44"/>
         </w:object>
       </w:r>
     </w:p>
@@ -33151,7 +33151,7 @@
           <v:shape id="_x0000_i1037" type="#_x0000_t75" style="width:155.5pt;height:58.75pt" o:ole="">
             <v:imagedata r:id="rId45" o:title=""/>
           </v:shape>
-          <o:OLEObject Type="Embed" ProgID="Visio.Drawing.11" ShapeID="_x0000_i1037" DrawAspect="Content" ObjectID="_1553505155" r:id="rId46"/>
+          <o:OLEObject Type="Embed" ProgID="Visio.Drawing.11" ShapeID="_x0000_i1037" DrawAspect="Content" ObjectID="_1553588487" r:id="rId46"/>
         </w:object>
       </w:r>
     </w:p>
@@ -33258,7 +33258,7 @@
           <v:shape id="_x0000_i1038" type="#_x0000_t75" style="width:426.8pt;height:131.9pt" o:ole="">
             <v:imagedata r:id="rId47" o:title=""/>
           </v:shape>
-          <o:OLEObject Type="Embed" ProgID="Visio.Drawing.11" ShapeID="_x0000_i1038" DrawAspect="Content" ObjectID="_1553505156" r:id="rId48"/>
+          <o:OLEObject Type="Embed" ProgID="Visio.Drawing.11" ShapeID="_x0000_i1038" DrawAspect="Content" ObjectID="_1553588488" r:id="rId48"/>
         </w:object>
       </w:r>
       <w:r>
@@ -34170,7 +34170,7 @@
       </w:tblPr>
       <w:tblGrid>
         <w:gridCol w:w="2795"/>
-        <w:gridCol w:w="3275"/>
+        <w:gridCol w:w="3279"/>
       </w:tblGrid>
       <w:tr>
         <w:trPr>
@@ -34191,7 +34191,7 @@
                 <v:shape id="_x0000_i1039" type="#_x0000_t75" style="width:113.45pt;height:35.7pt" o:ole="">
                   <v:imagedata r:id="rId49" o:title=""/>
                 </v:shape>
-                <o:OLEObject Type="Embed" ProgID="Visio.Drawing.11" ShapeID="_x0000_i1039" DrawAspect="Content" ObjectID="_1553505157" r:id="rId50"/>
+                <o:OLEObject Type="Embed" ProgID="Visio.Drawing.11" ShapeID="_x0000_i1039" DrawAspect="Content" ObjectID="_1553588489" r:id="rId50"/>
               </w:object>
             </w:r>
           </w:p>
@@ -34211,7 +34211,7 @@
                 <v:shape id="_x0000_i1040" type="#_x0000_t75" style="width:153.2pt;height:138.8pt" o:ole="">
                   <v:imagedata r:id="rId51" o:title=""/>
                 </v:shape>
-                <o:OLEObject Type="Embed" ProgID="Visio.Drawing.11" ShapeID="_x0000_i1040" DrawAspect="Content" ObjectID="_1553505158" r:id="rId52"/>
+                <o:OLEObject Type="Embed" ProgID="Visio.Drawing.11" ShapeID="_x0000_i1040" DrawAspect="Content" ObjectID="_1553588490" r:id="rId52"/>
               </w:object>
             </w:r>
           </w:p>
@@ -39305,7 +39305,7 @@
           <v:shape id="_x0000_i1041" type="#_x0000_t75" style="width:150.35pt;height:38pt" o:ole="">
             <v:imagedata r:id="rId60" o:title=""/>
           </v:shape>
-          <o:OLEObject Type="Embed" ProgID="Visio.Drawing.11" ShapeID="_x0000_i1041" DrawAspect="Content" ObjectID="_1553505159" r:id="rId61"/>
+          <o:OLEObject Type="Embed" ProgID="Visio.Drawing.11" ShapeID="_x0000_i1041" DrawAspect="Content" ObjectID="_1553588491" r:id="rId61"/>
         </w:object>
       </w:r>
     </w:p>
@@ -40493,7 +40493,7 @@
           <v:shape id="_x0000_i1042" type="#_x0000_t75" style="width:202.75pt;height:51.25pt" o:ole="">
             <v:imagedata r:id="rId63" o:title=""/>
           </v:shape>
-          <o:OLEObject Type="Embed" ProgID="Visio.Drawing.11" ShapeID="_x0000_i1042" DrawAspect="Content" ObjectID="_1553505160" r:id="rId64"/>
+          <o:OLEObject Type="Embed" ProgID="Visio.Drawing.11" ShapeID="_x0000_i1042" DrawAspect="Content" ObjectID="_1553588492" r:id="rId64"/>
         </w:object>
       </w:r>
     </w:p>
@@ -42099,7 +42099,7 @@
           <v:shape id="_x0000_i1043" type="#_x0000_t75" style="width:113.45pt;height:35.7pt" o:ole="">
             <v:imagedata r:id="rId66" o:title=""/>
           </v:shape>
-          <o:OLEObject Type="Embed" ProgID="Visio.Drawing.11" ShapeID="_x0000_i1043" DrawAspect="Content" ObjectID="_1553505161" r:id="rId67"/>
+          <o:OLEObject Type="Embed" ProgID="Visio.Drawing.11" ShapeID="_x0000_i1043" DrawAspect="Content" ObjectID="_1553588493" r:id="rId67"/>
         </w:object>
       </w:r>
     </w:p>
@@ -45622,7 +45622,7 @@
           <v:shape id="_x0000_i1044" type="#_x0000_t75" style="width:6in;height:112.3pt" o:ole="">
             <v:imagedata r:id="rId70" o:title=""/>
           </v:shape>
-          <o:OLEObject Type="Embed" ProgID="Visio.Drawing.11" ShapeID="_x0000_i1044" DrawAspect="Content" ObjectID="_1553505162" r:id="rId71"/>
+          <o:OLEObject Type="Embed" ProgID="Visio.Drawing.11" ShapeID="_x0000_i1044" DrawAspect="Content" ObjectID="_1553588494" r:id="rId71"/>
         </w:object>
       </w:r>
       <w:r>
@@ -50778,7 +50778,7 @@
           <v:shape id="_x0000_i1045" type="#_x0000_t75" style="width:455.6pt;height:117.5pt" o:ole="">
             <v:imagedata r:id="rId73" o:title=""/>
           </v:shape>
-          <o:OLEObject Type="Embed" ProgID="Visio.Drawing.11" ShapeID="_x0000_i1045" DrawAspect="Content" ObjectID="_1553505163" r:id="rId74"/>
+          <o:OLEObject Type="Embed" ProgID="Visio.Drawing.11" ShapeID="_x0000_i1045" DrawAspect="Content" ObjectID="_1553588495" r:id="rId74"/>
         </w:object>
       </w:r>
       <w:r>
@@ -53973,7 +53973,7 @@
           <v:shape id="_x0000_i1046" type="#_x0000_t75" style="width:217.75pt;height:108.3pt" o:ole="">
             <v:imagedata r:id="rId79" o:title=""/>
           </v:shape>
-          <o:OLEObject Type="Embed" ProgID="Visio.Drawing.11" ShapeID="_x0000_i1046" DrawAspect="Content" ObjectID="_1553505164" r:id="rId80"/>
+          <o:OLEObject Type="Embed" ProgID="Visio.Drawing.11" ShapeID="_x0000_i1046" DrawAspect="Content" ObjectID="_1553588496" r:id="rId80"/>
         </w:object>
       </w:r>
     </w:p>
@@ -56589,9 +56589,6 @@
           <w:p>
             <w:pPr>
               <w:pStyle w:val="af1"/>
-              <w:rPr>
-                <w:rFonts w:hint="eastAsia"/>
-              </w:rPr>
             </w:pPr>
             <w:r>
               <w:t xml:space="preserve">            shutil.copy(f, js_pub_dir)</w:t>
@@ -56600,9 +56597,6 @@
           <w:p>
             <w:pPr>
               <w:pStyle w:val="af1"/>
-              <w:rPr>
-                <w:rFonts w:hint="eastAsia"/>
-              </w:rPr>
             </w:pPr>
           </w:p>
           <w:p>
@@ -57630,7 +57624,7 @@
           <v:shape id="_x0000_i1047" type="#_x0000_t75" style="width:426.8pt;height:131.9pt" o:ole="">
             <v:imagedata r:id="rId47" o:title=""/>
           </v:shape>
-          <o:OLEObject Type="Embed" ProgID="Visio.Drawing.11" ShapeID="_x0000_i1047" DrawAspect="Content" ObjectID="_1553505165" r:id="rId82"/>
+          <o:OLEObject Type="Embed" ProgID="Visio.Drawing.11" ShapeID="_x0000_i1047" DrawAspect="Content" ObjectID="_1553588497" r:id="rId82"/>
         </w:object>
       </w:r>
     </w:p>
@@ -57666,7 +57660,7 @@
         <w:rPr>
           <w:rFonts w:hint="eastAsia"/>
         </w:rPr>
-        <w:t xml:space="preserve">7.1 </w:t>
+        <w:t>7.1</w:t>
       </w:r>
       <w:r>
         <w:rPr>
@@ -57824,7 +57818,7 @@
                 <v:shape id="_x0000_i1048" type="#_x0000_t75" style="width:34pt;height:34pt" o:ole="">
                   <v:imagedata r:id="rId83" o:title=""/>
                 </v:shape>
-                <o:OLEObject Type="Embed" ProgID="Visio.Drawing.11" ShapeID="_x0000_i1048" DrawAspect="Content" ObjectID="_1553505166" r:id="rId84"/>
+                <o:OLEObject Type="Embed" ProgID="Visio.Drawing.11" ShapeID="_x0000_i1048" DrawAspect="Content" ObjectID="_1553588498" r:id="rId84"/>
               </w:object>
             </w:r>
           </w:p>
@@ -57844,7 +57838,7 @@
                 <v:shape id="_x0000_i1049" type="#_x0000_t75" style="width:25.35pt;height:19.6pt" o:ole="">
                   <v:imagedata r:id="rId85" o:title=""/>
                 </v:shape>
-                <o:OLEObject Type="Embed" ProgID="Visio.Drawing.11" ShapeID="_x0000_i1049" DrawAspect="Content" ObjectID="_1553505167" r:id="rId86"/>
+                <o:OLEObject Type="Embed" ProgID="Visio.Drawing.11" ShapeID="_x0000_i1049" DrawAspect="Content" ObjectID="_1553588499" r:id="rId86"/>
               </w:object>
             </w:r>
           </w:p>
@@ -57864,7 +57858,7 @@
                 <v:shape id="_x0000_i1050" type="#_x0000_t75" style="width:50.1pt;height:36.3pt" o:ole="">
                   <v:imagedata r:id="rId87" o:title=""/>
                 </v:shape>
-                <o:OLEObject Type="Embed" ProgID="Visio.Drawing.11" ShapeID="_x0000_i1050" DrawAspect="Content" ObjectID="_1553505168" r:id="rId88"/>
+                <o:OLEObject Type="Embed" ProgID="Visio.Drawing.11" ShapeID="_x0000_i1050" DrawAspect="Content" ObjectID="_1553588500" r:id="rId88"/>
               </w:object>
             </w:r>
           </w:p>
@@ -59403,7 +59397,7 @@
           <v:shape id="_x0000_i1051" type="#_x0000_t75" style="width:283.4pt;height:129.6pt" o:ole="">
             <v:imagedata r:id="rId89" o:title=""/>
           </v:shape>
-          <o:OLEObject Type="Embed" ProgID="Visio.Drawing.11" ShapeID="_x0000_i1051" DrawAspect="Content" ObjectID="_1553505169" r:id="rId90"/>
+          <o:OLEObject Type="Embed" ProgID="Visio.Drawing.11" ShapeID="_x0000_i1051" DrawAspect="Content" ObjectID="_1553588501" r:id="rId90"/>
         </w:object>
       </w:r>
     </w:p>
@@ -60785,6 +60779,9 @@
     <w:p>
       <w:pPr>
         <w:pStyle w:val="2"/>
+        <w:rPr>
+          <w:rFonts w:hint="eastAsia"/>
+        </w:rPr>
       </w:pPr>
       <w:bookmarkStart w:id="49" w:name="_Toc479760506"/>
       <w:r>
@@ -60801,6 +60798,1698 @@
       </w:r>
       <w:bookmarkEnd w:id="49"/>
     </w:p>
+    <w:p>
+      <w:pPr>
+        <w:ind w:firstLine="480"/>
+        <w:rPr>
+          <w:rFonts w:hint="eastAsia"/>
+        </w:rPr>
+      </w:pPr>
+      <w:r>
+        <w:rPr>
+          <w:rFonts w:hint="eastAsia"/>
+        </w:rPr>
+        <w:t>本文采用引力搜索算法</w:t>
+      </w:r>
+      <w:r>
+        <w:rPr>
+          <w:rFonts w:hint="eastAsia"/>
+        </w:rPr>
+        <w:t>（</w:t>
+      </w:r>
+      <w:r>
+        <w:rPr>
+          <w:rFonts w:hint="eastAsia"/>
+        </w:rPr>
+        <w:t>Gravitational Search Algorithm</w:t>
+      </w:r>
+      <w:r>
+        <w:rPr>
+          <w:rFonts w:hint="eastAsia"/>
+        </w:rPr>
+        <w:t>，</w:t>
+      </w:r>
+      <w:r>
+        <w:rPr>
+          <w:rFonts w:hint="eastAsia"/>
+        </w:rPr>
+        <w:t>GSA</w:t>
+      </w:r>
+      <w:r>
+        <w:rPr>
+          <w:rFonts w:hint="eastAsia"/>
+        </w:rPr>
+        <w:t>）</w:t>
+      </w:r>
+      <w:r>
+        <w:rPr>
+          <w:rFonts w:hint="eastAsia"/>
+        </w:rPr>
+        <w:t>对水轮机调速系统进行参数辨识。引力搜索算法属于给定求解范围的全局随机搜索算法。这类算法可以提炼出一个通用的调用接口</w:t>
+      </w:r>
+      <w:r>
+        <w:rPr>
+          <w:rFonts w:hint="eastAsia"/>
+        </w:rPr>
+        <w:t>，</w:t>
+      </w:r>
+      <w:r>
+        <w:rPr>
+          <w:rFonts w:hint="eastAsia"/>
+        </w:rPr>
+        <w:t>如代码</w:t>
+      </w:r>
+      <w:r>
+        <w:rPr>
+          <w:rFonts w:hint="eastAsia"/>
+        </w:rPr>
+        <w:t>7-3</w:t>
+      </w:r>
+      <w:r>
+        <w:rPr>
+          <w:rFonts w:hint="eastAsia"/>
+        </w:rPr>
+        <w:t>所示。</w:t>
+      </w:r>
+      <w:r>
+        <w:rPr>
+          <w:rFonts w:hint="eastAsia"/>
+        </w:rPr>
+        <w:t>函数接口</w:t>
+      </w:r>
+      <w:r>
+        <w:rPr>
+          <w:rFonts w:hint="eastAsia"/>
+        </w:rPr>
+        <w:t>NaturalLaw</w:t>
+      </w:r>
+      <w:r>
+        <w:rPr>
+          <w:rFonts w:hint="eastAsia"/>
+        </w:rPr>
+        <w:t>用于计算一组坐标的适应度，</w:t>
+      </w:r>
+      <w:r>
+        <w:rPr>
+          <w:rFonts w:hint="eastAsia"/>
+        </w:rPr>
+        <w:t>Range</w:t>
+      </w:r>
+      <w:r>
+        <w:rPr>
+          <w:rFonts w:hint="eastAsia"/>
+        </w:rPr>
+        <w:t>类指定一个维度上的搜索范围并且在该范围内生成随机坐标。</w:t>
+      </w:r>
+      <w:r>
+        <w:rPr>
+          <w:rFonts w:hint="eastAsia"/>
+        </w:rPr>
+        <w:t>粒子群算法（</w:t>
+      </w:r>
+      <w:r>
+        <w:rPr>
+          <w:rFonts w:hint="eastAsia"/>
+        </w:rPr>
+        <w:t>PSO</w:t>
+      </w:r>
+      <w:r>
+        <w:rPr>
+          <w:rFonts w:hint="eastAsia"/>
+        </w:rPr>
+        <w:t>）、遗传算法（</w:t>
+      </w:r>
+      <w:r>
+        <w:rPr>
+          <w:rFonts w:hint="eastAsia"/>
+        </w:rPr>
+        <w:t>GA</w:t>
+      </w:r>
+      <w:r>
+        <w:rPr>
+          <w:rFonts w:hint="eastAsia"/>
+        </w:rPr>
+        <w:t>）也可以统一到这个接口上来。这样更好使用多态特性和策略模式对代码进行统一。</w:t>
+      </w:r>
+    </w:p>
+    <w:p>
+      <w:pPr>
+        <w:pStyle w:val="af0"/>
+        <w:spacing w:before="120" w:after="120"/>
+        <w:rPr>
+          <w:rFonts w:hint="eastAsia"/>
+        </w:rPr>
+      </w:pPr>
+      <w:r>
+        <w:rPr>
+          <w:rFonts w:hint="eastAsia"/>
+        </w:rPr>
+        <w:t>代码</w:t>
+      </w:r>
+      <w:r>
+        <w:rPr>
+          <w:rFonts w:hint="eastAsia"/>
+        </w:rPr>
+        <w:t xml:space="preserve">7-3 </w:t>
+      </w:r>
+      <w:r>
+        <w:rPr>
+          <w:rFonts w:hint="eastAsia"/>
+        </w:rPr>
+        <w:t>类似</w:t>
+      </w:r>
+      <w:r>
+        <w:rPr>
+          <w:rFonts w:hint="eastAsia"/>
+        </w:rPr>
+        <w:t>GSA</w:t>
+      </w:r>
+    </w:p>
+    <w:tbl>
+      <w:tblPr>
+        <w:tblStyle w:val="a4"/>
+        <w:tblW w:w="0" w:type="auto"/>
+        <w:jc w:val="center"/>
+        <w:tblBorders>
+          <w:top w:val="none" w:sz="0" w:space="0" w:color="auto"/>
+          <w:left w:val="none" w:sz="0" w:space="0" w:color="auto"/>
+          <w:bottom w:val="none" w:sz="0" w:space="0" w:color="auto"/>
+          <w:right w:val="none" w:sz="0" w:space="0" w:color="auto"/>
+          <w:insideH w:val="none" w:sz="0" w:space="0" w:color="auto"/>
+          <w:insideV w:val="none" w:sz="0" w:space="0" w:color="auto"/>
+        </w:tblBorders>
+        <w:tblLook w:val="04A0"/>
+      </w:tblPr>
+      <w:tblGrid>
+        <w:gridCol w:w="7479"/>
+      </w:tblGrid>
+      <w:tr>
+        <w:trPr>
+          <w:jc w:val="center"/>
+        </w:trPr>
+        <w:tc>
+          <w:tcPr>
+            <w:tcW w:w="7479" w:type="dxa"/>
+          </w:tcPr>
+          <w:p>
+            <w:pPr>
+              <w:pStyle w:val="af1"/>
+              <w:rPr>
+                <w:rFonts w:hint="eastAsia"/>
+              </w:rPr>
+            </w:pPr>
+            <w:r>
+              <w:rPr>
+                <w:rFonts w:hint="eastAsia"/>
+              </w:rPr>
+              <w:t>public Range search(NaturalLaw nl, List&lt;Range&gt; ranges);</w:t>
+            </w:r>
+          </w:p>
+          <w:p>
+            <w:pPr>
+              <w:pStyle w:val="af1"/>
+              <w:rPr>
+                <w:rFonts w:hint="eastAsia"/>
+              </w:rPr>
+            </w:pPr>
+          </w:p>
+          <w:p>
+            <w:pPr>
+              <w:pStyle w:val="af1"/>
+              <w:rPr>
+                <w:rFonts w:hint="eastAsia"/>
+              </w:rPr>
+            </w:pPr>
+            <w:r>
+              <w:rPr>
+                <w:rFonts w:hint="eastAsia"/>
+              </w:rPr>
+              <w:t>@FunctionalInterface</w:t>
+            </w:r>
+          </w:p>
+          <w:p>
+            <w:pPr>
+              <w:pStyle w:val="af1"/>
+              <w:rPr>
+                <w:rFonts w:hint="eastAsia"/>
+              </w:rPr>
+            </w:pPr>
+            <w:r>
+              <w:rPr>
+                <w:rFonts w:hint="eastAsia"/>
+              </w:rPr>
+              <w:t>public interface NaturalLaw{</w:t>
+            </w:r>
+          </w:p>
+          <w:p>
+            <w:pPr>
+              <w:pStyle w:val="af1"/>
+              <w:rPr>
+                <w:rFonts w:hint="eastAsia"/>
+              </w:rPr>
+            </w:pPr>
+            <w:r>
+              <w:tab/>
+            </w:r>
+            <w:r>
+              <w:rPr>
+                <w:rFonts w:hint="eastAsia"/>
+              </w:rPr>
+              <w:t>double</w:t>
+            </w:r>
+            <w:r>
+              <w:rPr>
+                <w:rFonts w:hint="eastAsia"/>
+              </w:rPr>
+              <w:t>[]</w:t>
+            </w:r>
+            <w:r>
+              <w:rPr>
+                <w:rFonts w:hint="eastAsia"/>
+              </w:rPr>
+              <w:t xml:space="preserve"> judgeFitness(double[] cordinate);</w:t>
+            </w:r>
+          </w:p>
+          <w:p>
+            <w:pPr>
+              <w:pStyle w:val="af1"/>
+              <w:rPr>
+                <w:rFonts w:hint="eastAsia"/>
+              </w:rPr>
+            </w:pPr>
+            <w:r>
+              <w:rPr>
+                <w:rFonts w:hint="eastAsia"/>
+              </w:rPr>
+              <w:lastRenderedPageBreak/>
+              <w:t>}</w:t>
+            </w:r>
+          </w:p>
+          <w:p>
+            <w:pPr>
+              <w:pStyle w:val="af1"/>
+              <w:rPr>
+                <w:rFonts w:hint="eastAsia"/>
+              </w:rPr>
+            </w:pPr>
+          </w:p>
+          <w:p>
+            <w:pPr>
+              <w:pStyle w:val="af1"/>
+              <w:rPr>
+                <w:rFonts w:hint="eastAsia"/>
+              </w:rPr>
+            </w:pPr>
+            <w:r>
+              <w:rPr>
+                <w:rFonts w:hint="eastAsia"/>
+              </w:rPr>
+              <w:t>public class Range{</w:t>
+            </w:r>
+          </w:p>
+          <w:p>
+            <w:pPr>
+              <w:pStyle w:val="af1"/>
+              <w:rPr>
+                <w:rFonts w:hint="eastAsia"/>
+              </w:rPr>
+            </w:pPr>
+            <w:r>
+              <w:tab/>
+            </w:r>
+            <w:r>
+              <w:rPr>
+                <w:rFonts w:hint="eastAsia"/>
+              </w:rPr>
+              <w:t>double low</w:t>
+            </w:r>
+            <w:r>
+              <w:rPr>
+                <w:rFonts w:hint="eastAsia"/>
+              </w:rPr>
+              <w:t>er</w:t>
+            </w:r>
+            <w:r>
+              <w:rPr>
+                <w:rFonts w:hint="eastAsia"/>
+              </w:rPr>
+              <w:t>;</w:t>
+            </w:r>
+          </w:p>
+          <w:p>
+            <w:pPr>
+              <w:pStyle w:val="af1"/>
+              <w:rPr>
+                <w:rFonts w:hint="eastAsia"/>
+              </w:rPr>
+            </w:pPr>
+            <w:r>
+              <w:tab/>
+            </w:r>
+            <w:r>
+              <w:rPr>
+                <w:rFonts w:hint="eastAsia"/>
+              </w:rPr>
+              <w:t xml:space="preserve">double </w:t>
+            </w:r>
+            <w:r>
+              <w:rPr>
+                <w:rFonts w:hint="eastAsia"/>
+              </w:rPr>
+              <w:t>upper</w:t>
+            </w:r>
+            <w:r>
+              <w:rPr>
+                <w:rFonts w:hint="eastAsia"/>
+              </w:rPr>
+              <w:t>;</w:t>
+            </w:r>
+          </w:p>
+          <w:p>
+            <w:pPr>
+              <w:pStyle w:val="af1"/>
+              <w:rPr>
+                <w:rFonts w:hint="eastAsia"/>
+              </w:rPr>
+            </w:pPr>
+          </w:p>
+          <w:p>
+            <w:pPr>
+              <w:pStyle w:val="af1"/>
+              <w:rPr>
+                <w:rFonts w:hint="eastAsia"/>
+              </w:rPr>
+            </w:pPr>
+            <w:r>
+              <w:tab/>
+            </w:r>
+            <w:r>
+              <w:rPr>
+                <w:rFonts w:hint="eastAsia"/>
+              </w:rPr>
+              <w:t>// other method omitted.</w:t>
+            </w:r>
+          </w:p>
+          <w:p>
+            <w:pPr>
+              <w:pStyle w:val="af1"/>
+              <w:rPr>
+                <w:rFonts w:hint="eastAsia"/>
+              </w:rPr>
+            </w:pPr>
+            <w:r>
+              <w:rPr>
+                <w:rFonts w:hint="eastAsia"/>
+              </w:rPr>
+              <w:t>}</w:t>
+            </w:r>
+          </w:p>
+          <w:p>
+            <w:pPr>
+              <w:pStyle w:val="af1"/>
+            </w:pPr>
+          </w:p>
+        </w:tc>
+      </w:tr>
+    </w:tbl>
+    <w:p>
+      <w:pPr>
+        <w:ind w:firstLine="480"/>
+        <w:rPr>
+          <w:rFonts w:hint="eastAsia"/>
+        </w:rPr>
+      </w:pPr>
+      <w:r>
+        <w:rPr>
+          <w:rFonts w:hint="eastAsia"/>
+        </w:rPr>
+        <w:lastRenderedPageBreak/>
+        <w:t>借助这样一个统一的接口，</w:t>
+      </w:r>
+      <w:r>
+        <w:rPr>
+          <w:rFonts w:hint="eastAsia"/>
+        </w:rPr>
+        <w:t>并假设适应度越大越好，计算</w:t>
+      </w:r>
+      <m:oMath>
+        <m:rad>
+          <m:radPr>
+            <m:degHide m:val="on"/>
+            <m:ctrlPr>
+              <w:rPr>
+                <w:rFonts w:ascii="Cambria Math" w:hAnsi="Cambria Math"/>
+              </w:rPr>
+            </m:ctrlPr>
+          </m:radPr>
+          <m:deg/>
+          <m:e>
+            <m:r>
+              <m:rPr>
+                <m:sty m:val="p"/>
+              </m:rPr>
+              <w:rPr>
+                <w:rFonts w:ascii="Cambria Math" w:hAnsi="Cambria Math"/>
+              </w:rPr>
+              <m:t>3</m:t>
+            </m:r>
+          </m:e>
+        </m:rad>
+      </m:oMath>
+      <w:r>
+        <w:rPr>
+          <w:rFonts w:hint="eastAsia"/>
+        </w:rPr>
+        <w:t>的代码变得十分简洁。如代码</w:t>
+      </w:r>
+      <w:r>
+        <w:rPr>
+          <w:rFonts w:hint="eastAsia"/>
+        </w:rPr>
+        <w:t>7-4</w:t>
+      </w:r>
+      <w:r>
+        <w:rPr>
+          <w:rFonts w:hint="eastAsia"/>
+        </w:rPr>
+        <w:t>所示。</w:t>
+      </w:r>
+    </w:p>
+    <w:p>
+      <w:pPr>
+        <w:pStyle w:val="af0"/>
+        <w:spacing w:before="120" w:after="120"/>
+        <w:rPr>
+          <w:rFonts w:hint="eastAsia"/>
+        </w:rPr>
+      </w:pPr>
+      <w:r>
+        <w:rPr>
+          <w:rFonts w:hint="eastAsia"/>
+        </w:rPr>
+        <w:t>代码</w:t>
+      </w:r>
+      <w:r>
+        <w:rPr>
+          <w:rFonts w:hint="eastAsia"/>
+        </w:rPr>
+        <w:t xml:space="preserve">7-4 </w:t>
+      </w:r>
+      <w:r>
+        <w:rPr>
+          <w:rFonts w:hint="eastAsia"/>
+        </w:rPr>
+        <w:t>使用搜索算法</w:t>
+      </w:r>
+      <w:r>
+        <w:rPr>
+          <w:rFonts w:hint="eastAsia"/>
+        </w:rPr>
+        <w:t>搜索</w:t>
+      </w:r>
+      <m:oMath>
+        <m:rad>
+          <m:radPr>
+            <m:degHide m:val="on"/>
+            <m:ctrlPr>
+              <w:rPr>
+                <w:rFonts w:ascii="Cambria Math" w:hAnsi="Cambria Math"/>
+              </w:rPr>
+            </m:ctrlPr>
+          </m:radPr>
+          <m:deg/>
+          <m:e>
+            <m:r>
+              <m:rPr>
+                <m:sty m:val="p"/>
+              </m:rPr>
+              <w:rPr>
+                <w:rFonts w:ascii="Cambria Math" w:hAnsi="Cambria Math"/>
+              </w:rPr>
+              <m:t>3</m:t>
+            </m:r>
+          </m:e>
+        </m:rad>
+      </m:oMath>
+      <w:r>
+        <w:rPr>
+          <w:rFonts w:hint="eastAsia"/>
+        </w:rPr>
+        <w:t>在区间</w:t>
+      </w:r>
+      <w:r>
+        <w:rPr>
+          <w:rFonts w:hint="eastAsia"/>
+        </w:rPr>
+        <w:t>[0, 5]</w:t>
+      </w:r>
+      <w:r>
+        <w:rPr>
+          <w:rFonts w:hint="eastAsia"/>
+        </w:rPr>
+        <w:t>的根</w:t>
+      </w:r>
+    </w:p>
+    <w:tbl>
+      <w:tblPr>
+        <w:tblStyle w:val="a4"/>
+        <w:tblW w:w="0" w:type="auto"/>
+        <w:jc w:val="center"/>
+        <w:tblBorders>
+          <w:top w:val="none" w:sz="0" w:space="0" w:color="auto"/>
+          <w:left w:val="none" w:sz="0" w:space="0" w:color="auto"/>
+          <w:bottom w:val="none" w:sz="0" w:space="0" w:color="auto"/>
+          <w:right w:val="none" w:sz="0" w:space="0" w:color="auto"/>
+          <w:insideH w:val="none" w:sz="0" w:space="0" w:color="auto"/>
+          <w:insideV w:val="none" w:sz="0" w:space="0" w:color="auto"/>
+        </w:tblBorders>
+        <w:tblLook w:val="04A0"/>
+      </w:tblPr>
+      <w:tblGrid>
+        <w:gridCol w:w="6487"/>
+      </w:tblGrid>
+      <w:tr>
+        <w:trPr>
+          <w:jc w:val="center"/>
+        </w:trPr>
+        <w:tc>
+          <w:tcPr>
+            <w:tcW w:w="6487" w:type="dxa"/>
+          </w:tcPr>
+          <w:p>
+            <w:pPr>
+              <w:pStyle w:val="af1"/>
+              <w:rPr>
+                <w:rFonts w:hint="eastAsia"/>
+              </w:rPr>
+            </w:pPr>
+            <w:r>
+              <w:rPr>
+                <w:rFonts w:hint="eastAsia"/>
+              </w:rPr>
+              <w:t>double[] result = search(</w:t>
+            </w:r>
+            <w:r>
+              <w:t>coordinate</w:t>
+            </w:r>
+            <w:r>
+              <w:rPr>
+                <w:rFonts w:hint="eastAsia"/>
+              </w:rPr>
+              <w:t xml:space="preserve"> -&gt; {</w:t>
+            </w:r>
+          </w:p>
+          <w:p>
+            <w:pPr>
+              <w:pStyle w:val="af1"/>
+            </w:pPr>
+            <w:r>
+              <w:tab/>
+              <w:t xml:space="preserve">double </w:t>
+            </w:r>
+            <w:r>
+              <w:rPr>
+                <w:rFonts w:hint="eastAsia"/>
+              </w:rPr>
+              <w:t>root</w:t>
+            </w:r>
+            <w:r>
+              <w:t xml:space="preserve"> = cordinate[0];</w:t>
+            </w:r>
+          </w:p>
+          <w:p>
+            <w:pPr>
+              <w:pStyle w:val="af1"/>
+              <w:rPr>
+                <w:rFonts w:hint="eastAsia"/>
+              </w:rPr>
+            </w:pPr>
+            <w:r>
+              <w:tab/>
+              <w:t>return 1.0 / Math.abs((</w:t>
+            </w:r>
+            <w:r>
+              <w:rPr>
+                <w:rFonts w:hint="eastAsia"/>
+              </w:rPr>
+              <w:t>root</w:t>
+            </w:r>
+            <w:r>
+              <w:t xml:space="preserve"> * </w:t>
+            </w:r>
+            <w:r>
+              <w:rPr>
+                <w:rFonts w:hint="eastAsia"/>
+              </w:rPr>
+              <w:t>root</w:t>
+            </w:r>
+            <w:r>
+              <w:t xml:space="preserve"> - 3));</w:t>
+            </w:r>
+          </w:p>
+          <w:p>
+            <w:pPr>
+              <w:pStyle w:val="af1"/>
+              <w:rPr>
+                <w:rFonts w:hint="eastAsia"/>
+              </w:rPr>
+            </w:pPr>
+            <w:r>
+              <w:rPr>
+                <w:rFonts w:hint="eastAsia"/>
+              </w:rPr>
+              <w:t>}, Arrays.asList(new Range(0,5)));</w:t>
+            </w:r>
+          </w:p>
+          <w:p>
+            <w:pPr>
+              <w:pStyle w:val="af1"/>
+              <w:rPr>
+                <w:rFonts w:hint="eastAsia"/>
+              </w:rPr>
+            </w:pPr>
+          </w:p>
+        </w:tc>
+      </w:tr>
+    </w:tbl>
+    <w:p>
+      <w:pPr>
+        <w:ind w:firstLine="480"/>
+        <w:rPr>
+          <w:rFonts w:hint="eastAsia"/>
+        </w:rPr>
+      </w:pPr>
+      <w:r>
+        <w:rPr>
+          <w:rFonts w:hint="eastAsia"/>
+        </w:rPr>
+        <w:t>在</w:t>
+      </w:r>
+      <w:r>
+        <w:rPr>
+          <w:rFonts w:hint="eastAsia"/>
+        </w:rPr>
+        <w:t>demo</w:t>
+      </w:r>
+      <w:r>
+        <w:rPr>
+          <w:rFonts w:hint="eastAsia"/>
+        </w:rPr>
+        <w:t>项目的</w:t>
+      </w:r>
+      <w:r>
+        <w:rPr>
+          <w:rFonts w:hint="eastAsia"/>
+        </w:rPr>
+        <w:t>hust.hx.algorithm.gsa</w:t>
+      </w:r>
+      <w:r>
+        <w:rPr>
+          <w:rFonts w:hint="eastAsia"/>
+        </w:rPr>
+        <w:t>包下，</w:t>
+      </w:r>
+      <w:r>
+        <w:rPr>
+          <w:rFonts w:hint="eastAsia"/>
+        </w:rPr>
+        <w:t>包含了一个</w:t>
+      </w:r>
+      <w:r>
+        <w:rPr>
+          <w:rFonts w:hint="eastAsia"/>
+        </w:rPr>
+        <w:t>GSA</w:t>
+      </w:r>
+      <w:r>
+        <w:rPr>
+          <w:rFonts w:hint="eastAsia"/>
+        </w:rPr>
+        <w:t>算法的实现，在内部，采用多线程，每次迭代中，并行地计算各个粒子的适应度，充分利用了</w:t>
+      </w:r>
+      <w:r>
+        <w:rPr>
+          <w:rFonts w:hint="eastAsia"/>
+        </w:rPr>
+        <w:t>多核的优势，以进一步</w:t>
+      </w:r>
+      <w:r>
+        <w:rPr>
+          <w:rFonts w:hint="eastAsia"/>
+        </w:rPr>
+        <w:t>减少计算时间</w:t>
+      </w:r>
+      <w:r>
+        <w:rPr>
+          <w:rFonts w:hint="eastAsia"/>
+        </w:rPr>
+        <w:t>。</w:t>
+      </w:r>
+    </w:p>
+    <w:p>
+      <w:pPr>
+        <w:ind w:firstLine="480"/>
+        <w:rPr>
+          <w:rFonts w:hint="eastAsia"/>
+        </w:rPr>
+      </w:pPr>
+      <w:r>
+        <w:rPr>
+          <w:rFonts w:hint="eastAsia"/>
+        </w:rPr>
+        <w:t>把</w:t>
+      </w:r>
+      <w:r>
+        <w:rPr>
+          <w:rFonts w:hint="eastAsia"/>
+        </w:rPr>
+        <w:t>7.2</w:t>
+      </w:r>
+      <w:r>
+        <w:rPr>
+          <w:rFonts w:hint="eastAsia"/>
+        </w:rPr>
+        <w:t>节的仿真结果作为已知条件，对表</w:t>
+      </w:r>
+      <w:r>
+        <w:rPr>
+          <w:rFonts w:hint="eastAsia"/>
+        </w:rPr>
+        <w:t>7-1</w:t>
+      </w:r>
+      <w:r>
+        <w:rPr>
+          <w:rFonts w:hint="eastAsia"/>
+        </w:rPr>
+        <w:t>所示的参数进行辨识。以迭代输出</w:t>
+      </w:r>
+      <w:r>
+        <w:rPr>
+          <w:rFonts w:hint="eastAsia"/>
+        </w:rPr>
+        <w:t>out</w:t>
+      </w:r>
+      <w:r>
+        <w:rPr>
+          <w:rFonts w:hint="eastAsia"/>
+        </w:rPr>
+        <w:t>和仿真结果输出</w:t>
+      </w:r>
+      <w:r>
+        <w:rPr>
+          <w:rFonts w:hint="eastAsia"/>
+        </w:rPr>
+        <w:t>real</w:t>
+      </w:r>
+      <w:r>
+        <w:rPr>
+          <w:rFonts w:hint="eastAsia"/>
+        </w:rPr>
+        <w:t>的</w:t>
+      </w:r>
+      <w:r>
+        <w:rPr>
+          <w:rFonts w:hint="eastAsia"/>
+        </w:rPr>
+        <w:t>平方差之和的倒数计算适应度。计算结果也显示在表</w:t>
+      </w:r>
+      <w:r>
+        <w:rPr>
+          <w:rFonts w:hint="eastAsia"/>
+        </w:rPr>
+        <w:t>7-1</w:t>
+      </w:r>
+      <w:r>
+        <w:rPr>
+          <w:rFonts w:hint="eastAsia"/>
+        </w:rPr>
+        <w:t>中。</w:t>
+      </w:r>
+    </w:p>
+    <w:p>
+      <w:pPr>
+        <w:pStyle w:val="af2"/>
+        <w:rPr>
+          <w:rFonts w:hint="eastAsia"/>
+        </w:rPr>
+      </w:pPr>
+      <w:r>
+        <w:rPr>
+          <w:rFonts w:hint="eastAsia"/>
+        </w:rPr>
+        <w:t>表</w:t>
+      </w:r>
+      <w:r>
+        <w:rPr>
+          <w:rFonts w:hint="eastAsia"/>
+        </w:rPr>
+        <w:t xml:space="preserve">7-1 </w:t>
+      </w:r>
+      <w:r>
+        <w:rPr>
+          <w:rFonts w:hint="eastAsia"/>
+        </w:rPr>
+        <w:t>辨识的参数选取及辨识结果</w:t>
+      </w:r>
+    </w:p>
+    <w:tbl>
+      <w:tblPr>
+        <w:tblStyle w:val="a4"/>
+        <w:tblW w:w="0" w:type="auto"/>
+        <w:jc w:val="center"/>
+        <w:tblLook w:val="04A0"/>
+      </w:tblPr>
+      <w:tblGrid>
+        <w:gridCol w:w="1242"/>
+        <w:gridCol w:w="2552"/>
+        <w:gridCol w:w="2027"/>
+        <w:gridCol w:w="1587"/>
+        <w:gridCol w:w="1538"/>
+      </w:tblGrid>
+      <w:tr>
+        <w:trPr>
+          <w:trHeight w:val="325"/>
+          <w:jc w:val="center"/>
+        </w:trPr>
+        <w:tc>
+          <w:tcPr>
+            <w:tcW w:w="1242" w:type="dxa"/>
+            <w:vAlign w:val="center"/>
+          </w:tcPr>
+          <w:p>
+            <w:pPr>
+              <w:ind w:firstLineChars="0" w:firstLine="0"/>
+              <w:jc w:val="center"/>
+              <w:rPr>
+                <w:rFonts w:hint="eastAsia"/>
+              </w:rPr>
+            </w:pPr>
+            <w:r>
+              <w:rPr>
+                <w:rFonts w:hint="eastAsia"/>
+              </w:rPr>
+              <w:t>参数</w:t>
+            </w:r>
+          </w:p>
+        </w:tc>
+        <w:tc>
+          <w:tcPr>
+            <w:tcW w:w="2552" w:type="dxa"/>
+            <w:vAlign w:val="center"/>
+          </w:tcPr>
+          <w:p>
+            <w:pPr>
+              <w:ind w:firstLineChars="0" w:firstLine="0"/>
+              <w:jc w:val="center"/>
+              <w:rPr>
+                <w:rFonts w:hint="eastAsia"/>
+              </w:rPr>
+            </w:pPr>
+            <w:r>
+              <w:rPr>
+                <w:rFonts w:hint="eastAsia"/>
+              </w:rPr>
+              <w:t>准确值</w:t>
+            </w:r>
+          </w:p>
+        </w:tc>
+        <w:tc>
+          <w:tcPr>
+            <w:tcW w:w="2027" w:type="dxa"/>
+            <w:vAlign w:val="center"/>
+          </w:tcPr>
+          <w:p>
+            <w:pPr>
+              <w:ind w:firstLineChars="0" w:firstLine="0"/>
+              <w:jc w:val="center"/>
+              <w:rPr>
+                <w:rFonts w:hint="eastAsia"/>
+              </w:rPr>
+            </w:pPr>
+            <w:r>
+              <w:rPr>
+                <w:rFonts w:hint="eastAsia"/>
+              </w:rPr>
+              <w:t>搜索范围</w:t>
+            </w:r>
+          </w:p>
+        </w:tc>
+        <w:tc>
+          <w:tcPr>
+            <w:tcW w:w="1587" w:type="dxa"/>
+            <w:vAlign w:val="center"/>
+          </w:tcPr>
+          <w:p>
+            <w:pPr>
+              <w:ind w:firstLineChars="0" w:firstLine="0"/>
+              <w:jc w:val="center"/>
+              <w:rPr>
+                <w:rFonts w:hint="eastAsia"/>
+              </w:rPr>
+            </w:pPr>
+            <w:r>
+              <w:rPr>
+                <w:rFonts w:hint="eastAsia"/>
+              </w:rPr>
+              <w:t>搜索结果</w:t>
+            </w:r>
+          </w:p>
+        </w:tc>
+        <w:tc>
+          <w:tcPr>
+            <w:tcW w:w="1538" w:type="dxa"/>
+            <w:vAlign w:val="center"/>
+          </w:tcPr>
+          <w:p>
+            <w:pPr>
+              <w:ind w:firstLineChars="0" w:firstLine="0"/>
+              <w:jc w:val="center"/>
+              <w:rPr>
+                <w:rFonts w:hint="eastAsia"/>
+              </w:rPr>
+            </w:pPr>
+            <w:r>
+              <w:rPr>
+                <w:rFonts w:hint="eastAsia"/>
+              </w:rPr>
+              <w:t>误差百分比</w:t>
+            </w:r>
+          </w:p>
+        </w:tc>
+      </w:tr>
+      <w:tr>
+        <w:trPr>
+          <w:jc w:val="center"/>
+        </w:trPr>
+        <w:tc>
+          <w:tcPr>
+            <w:tcW w:w="1242" w:type="dxa"/>
+            <w:vAlign w:val="center"/>
+          </w:tcPr>
+          <w:p>
+            <w:pPr>
+              <w:ind w:firstLineChars="0" w:firstLine="0"/>
+              <w:jc w:val="center"/>
+              <w:rPr>
+                <w:rFonts w:hint="eastAsia"/>
+              </w:rPr>
+            </w:pPr>
+            <m:oMathPara>
+              <m:oMath>
+                <m:sSub>
+                  <m:sSubPr>
+                    <m:ctrlPr>
+                      <w:rPr>
+                        <w:rFonts w:ascii="Cambria Math" w:hAnsi="Cambria Math"/>
+                      </w:rPr>
+                    </m:ctrlPr>
+                  </m:sSubPr>
+                  <m:e>
+                    <m:r>
+                      <m:rPr>
+                        <m:sty m:val="p"/>
+                      </m:rPr>
+                      <w:rPr>
+                        <w:rFonts w:ascii="Cambria Math" w:hAnsi="Cambria Math"/>
+                      </w:rPr>
+                      <m:t>b</m:t>
+                    </m:r>
+                  </m:e>
+                  <m:sub>
+                    <m:r>
+                      <m:rPr>
+                        <m:sty m:val="p"/>
+                      </m:rPr>
+                      <w:rPr>
+                        <w:rFonts w:ascii="Cambria Math" w:hAnsi="Cambria Math"/>
+                      </w:rPr>
+                      <m:t>t</m:t>
+                    </m:r>
+                  </m:sub>
+                </m:sSub>
+              </m:oMath>
+            </m:oMathPara>
+          </w:p>
+        </w:tc>
+        <w:tc>
+          <w:tcPr>
+            <w:tcW w:w="2552" w:type="dxa"/>
+            <w:vAlign w:val="center"/>
+          </w:tcPr>
+          <w:p>
+            <w:pPr>
+              <w:ind w:firstLineChars="0" w:firstLine="0"/>
+              <w:jc w:val="center"/>
+              <w:rPr>
+                <w:rFonts w:hint="eastAsia"/>
+              </w:rPr>
+            </w:pPr>
+            <w:r>
+              <w:rPr>
+                <w:rFonts w:hint="eastAsia"/>
+              </w:rPr>
+              <w:t>0.8</w:t>
+            </w:r>
+          </w:p>
+        </w:tc>
+        <w:tc>
+          <w:tcPr>
+            <w:tcW w:w="2027" w:type="dxa"/>
+            <w:vAlign w:val="center"/>
+          </w:tcPr>
+          <w:p>
+            <w:pPr>
+              <w:ind w:firstLineChars="0" w:firstLine="0"/>
+              <w:jc w:val="center"/>
+              <w:rPr>
+                <w:rFonts w:hint="eastAsia"/>
+              </w:rPr>
+            </w:pPr>
+            <w:r>
+              <w:rPr>
+                <w:rFonts w:hint="eastAsia"/>
+              </w:rPr>
+              <w:t>[0, 1]</w:t>
+            </w:r>
+          </w:p>
+        </w:tc>
+        <w:tc>
+          <w:tcPr>
+            <w:tcW w:w="1587" w:type="dxa"/>
+            <w:vAlign w:val="center"/>
+          </w:tcPr>
+          <w:p>
+            <w:pPr>
+              <w:ind w:firstLineChars="0" w:firstLine="0"/>
+              <w:jc w:val="center"/>
+              <w:rPr>
+                <w:rFonts w:hint="eastAsia"/>
+              </w:rPr>
+            </w:pPr>
+          </w:p>
+        </w:tc>
+        <w:tc>
+          <w:tcPr>
+            <w:tcW w:w="1538" w:type="dxa"/>
+            <w:vAlign w:val="center"/>
+          </w:tcPr>
+          <w:p>
+            <w:pPr>
+              <w:ind w:firstLineChars="0" w:firstLine="0"/>
+              <w:jc w:val="center"/>
+              <w:rPr>
+                <w:rFonts w:hint="eastAsia"/>
+              </w:rPr>
+            </w:pPr>
+          </w:p>
+        </w:tc>
+      </w:tr>
+      <w:tr>
+        <w:trPr>
+          <w:jc w:val="center"/>
+        </w:trPr>
+        <w:tc>
+          <w:tcPr>
+            <w:tcW w:w="1242" w:type="dxa"/>
+            <w:vAlign w:val="center"/>
+          </w:tcPr>
+          <w:p>
+            <w:pPr>
+              <w:ind w:firstLineChars="0" w:firstLine="0"/>
+              <w:jc w:val="center"/>
+              <w:rPr>
+                <w:rFonts w:hint="eastAsia"/>
+              </w:rPr>
+            </w:pPr>
+            <m:oMathPara>
+              <m:oMath>
+                <m:sSub>
+                  <m:sSubPr>
+                    <m:ctrlPr>
+                      <w:rPr>
+                        <w:rFonts w:ascii="Cambria Math" w:hAnsi="Cambria Math"/>
+                      </w:rPr>
+                    </m:ctrlPr>
+                  </m:sSubPr>
+                  <m:e>
+                    <m:r>
+                      <m:rPr>
+                        <m:sty m:val="p"/>
+                      </m:rPr>
+                      <w:rPr>
+                        <w:rFonts w:ascii="Cambria Math" w:hAnsi="Cambria Math"/>
+                      </w:rPr>
+                      <m:t>T</m:t>
+                    </m:r>
+                  </m:e>
+                  <m:sub>
+                    <m:r>
+                      <m:rPr>
+                        <m:sty m:val="p"/>
+                      </m:rPr>
+                      <w:rPr>
+                        <w:rFonts w:ascii="Cambria Math" w:hAnsi="Cambria Math"/>
+                      </w:rPr>
+                      <m:t>d</m:t>
+                    </m:r>
+                  </m:sub>
+                </m:sSub>
+              </m:oMath>
+            </m:oMathPara>
+          </w:p>
+        </w:tc>
+        <w:tc>
+          <w:tcPr>
+            <w:tcW w:w="2552" w:type="dxa"/>
+            <w:vAlign w:val="center"/>
+          </w:tcPr>
+          <w:p>
+            <w:pPr>
+              <w:ind w:firstLineChars="0" w:firstLine="0"/>
+              <w:jc w:val="center"/>
+              <w:rPr>
+                <w:rFonts w:hint="eastAsia"/>
+              </w:rPr>
+            </w:pPr>
+            <w:r>
+              <w:rPr>
+                <w:rFonts w:hint="eastAsia"/>
+              </w:rPr>
+              <w:t>3.36</w:t>
+            </w:r>
+          </w:p>
+        </w:tc>
+        <w:tc>
+          <w:tcPr>
+            <w:tcW w:w="2027" w:type="dxa"/>
+            <w:vAlign w:val="center"/>
+          </w:tcPr>
+          <w:p>
+            <w:pPr>
+              <w:ind w:firstLineChars="0" w:firstLine="0"/>
+              <w:jc w:val="center"/>
+              <w:rPr>
+                <w:rFonts w:hint="eastAsia"/>
+              </w:rPr>
+            </w:pPr>
+            <w:r>
+              <w:rPr>
+                <w:rFonts w:hint="eastAsia"/>
+              </w:rPr>
+              <w:t>[0, 5]</w:t>
+            </w:r>
+          </w:p>
+        </w:tc>
+        <w:tc>
+          <w:tcPr>
+            <w:tcW w:w="1587" w:type="dxa"/>
+            <w:vAlign w:val="center"/>
+          </w:tcPr>
+          <w:p>
+            <w:pPr>
+              <w:ind w:firstLineChars="0" w:firstLine="0"/>
+              <w:jc w:val="center"/>
+              <w:rPr>
+                <w:rFonts w:hint="eastAsia"/>
+              </w:rPr>
+            </w:pPr>
+          </w:p>
+        </w:tc>
+        <w:tc>
+          <w:tcPr>
+            <w:tcW w:w="1538" w:type="dxa"/>
+            <w:vAlign w:val="center"/>
+          </w:tcPr>
+          <w:p>
+            <w:pPr>
+              <w:ind w:firstLineChars="0" w:firstLine="0"/>
+              <w:jc w:val="center"/>
+              <w:rPr>
+                <w:rFonts w:hint="eastAsia"/>
+              </w:rPr>
+            </w:pPr>
+          </w:p>
+        </w:tc>
+      </w:tr>
+      <w:tr>
+        <w:trPr>
+          <w:jc w:val="center"/>
+        </w:trPr>
+        <w:tc>
+          <w:tcPr>
+            <w:tcW w:w="1242" w:type="dxa"/>
+            <w:vAlign w:val="center"/>
+          </w:tcPr>
+          <w:p>
+            <w:pPr>
+              <w:ind w:firstLineChars="0" w:firstLine="0"/>
+              <w:jc w:val="center"/>
+              <w:rPr>
+                <w:rFonts w:hint="eastAsia"/>
+              </w:rPr>
+            </w:pPr>
+            <m:oMathPara>
+              <m:oMath>
+                <m:sSub>
+                  <m:sSubPr>
+                    <m:ctrlPr>
+                      <w:rPr>
+                        <w:rFonts w:ascii="Cambria Math" w:hAnsi="Cambria Math"/>
+                      </w:rPr>
+                    </m:ctrlPr>
+                  </m:sSubPr>
+                  <m:e>
+                    <m:r>
+                      <m:rPr>
+                        <m:sty m:val="p"/>
+                      </m:rPr>
+                      <w:rPr>
+                        <w:rFonts w:ascii="Cambria Math" w:hAnsi="Cambria Math"/>
+                      </w:rPr>
+                      <m:t>T</m:t>
+                    </m:r>
+                  </m:e>
+                  <m:sub>
+                    <m:r>
+                      <m:rPr>
+                        <m:sty m:val="p"/>
+                      </m:rPr>
+                      <w:rPr>
+                        <w:rFonts w:ascii="Cambria Math" w:hAnsi="Cambria Math"/>
+                      </w:rPr>
+                      <m:t>y</m:t>
+                    </m:r>
+                  </m:sub>
+                </m:sSub>
+              </m:oMath>
+            </m:oMathPara>
+          </w:p>
+        </w:tc>
+        <w:tc>
+          <w:tcPr>
+            <w:tcW w:w="2552" w:type="dxa"/>
+            <w:vAlign w:val="center"/>
+          </w:tcPr>
+          <w:p>
+            <w:pPr>
+              <w:ind w:firstLineChars="0" w:firstLine="0"/>
+              <w:jc w:val="center"/>
+              <w:rPr>
+                <w:rFonts w:hint="eastAsia"/>
+              </w:rPr>
+            </w:pPr>
+            <w:r>
+              <w:rPr>
+                <w:rFonts w:hint="eastAsia"/>
+              </w:rPr>
+              <w:t>0.2</w:t>
+            </w:r>
+          </w:p>
+        </w:tc>
+        <w:tc>
+          <w:tcPr>
+            <w:tcW w:w="2027" w:type="dxa"/>
+            <w:vAlign w:val="center"/>
+          </w:tcPr>
+          <w:p>
+            <w:pPr>
+              <w:ind w:firstLineChars="0" w:firstLine="0"/>
+              <w:jc w:val="center"/>
+              <w:rPr>
+                <w:rFonts w:hint="eastAsia"/>
+              </w:rPr>
+            </w:pPr>
+            <w:r>
+              <w:rPr>
+                <w:rFonts w:hint="eastAsia"/>
+              </w:rPr>
+              <w:t>[0, 1]</w:t>
+            </w:r>
+          </w:p>
+        </w:tc>
+        <w:tc>
+          <w:tcPr>
+            <w:tcW w:w="1587" w:type="dxa"/>
+            <w:vAlign w:val="center"/>
+          </w:tcPr>
+          <w:p>
+            <w:pPr>
+              <w:ind w:firstLineChars="0" w:firstLine="0"/>
+              <w:jc w:val="center"/>
+              <w:rPr>
+                <w:rFonts w:hint="eastAsia"/>
+              </w:rPr>
+            </w:pPr>
+          </w:p>
+        </w:tc>
+        <w:tc>
+          <w:tcPr>
+            <w:tcW w:w="1538" w:type="dxa"/>
+            <w:vAlign w:val="center"/>
+          </w:tcPr>
+          <w:p>
+            <w:pPr>
+              <w:ind w:firstLineChars="0" w:firstLine="0"/>
+              <w:jc w:val="center"/>
+              <w:rPr>
+                <w:rFonts w:hint="eastAsia"/>
+              </w:rPr>
+            </w:pPr>
+          </w:p>
+        </w:tc>
+      </w:tr>
+      <w:tr>
+        <w:trPr>
+          <w:jc w:val="center"/>
+        </w:trPr>
+        <w:tc>
+          <w:tcPr>
+            <w:tcW w:w="1242" w:type="dxa"/>
+            <w:vAlign w:val="center"/>
+          </w:tcPr>
+          <w:p>
+            <w:pPr>
+              <w:ind w:firstLineChars="0" w:firstLine="0"/>
+              <w:jc w:val="center"/>
+              <w:rPr>
+                <w:rFonts w:hint="eastAsia"/>
+              </w:rPr>
+            </w:pPr>
+            <m:oMathPara>
+              <m:oMath>
+                <m:sSub>
+                  <m:sSubPr>
+                    <m:ctrlPr>
+                      <w:rPr>
+                        <w:rFonts w:ascii="Cambria Math" w:hAnsi="Cambria Math"/>
+                      </w:rPr>
+                    </m:ctrlPr>
+                  </m:sSubPr>
+                  <m:e>
+                    <m:r>
+                      <m:rPr>
+                        <m:sty m:val="p"/>
+                      </m:rPr>
+                      <w:rPr>
+                        <w:rFonts w:ascii="Cambria Math" w:hAnsi="Cambria Math"/>
+                      </w:rPr>
+                      <m:t>T</m:t>
+                    </m:r>
+                  </m:e>
+                  <m:sub>
+                    <m:r>
+                      <m:rPr>
+                        <m:sty m:val="p"/>
+                      </m:rPr>
+                      <w:rPr>
+                        <w:rFonts w:ascii="Cambria Math" w:hAnsi="Cambria Math"/>
+                      </w:rPr>
+                      <m:t>i</m:t>
+                    </m:r>
+                  </m:sub>
+                </m:sSub>
+              </m:oMath>
+            </m:oMathPara>
+          </w:p>
+        </w:tc>
+        <w:tc>
+          <w:tcPr>
+            <w:tcW w:w="2552" w:type="dxa"/>
+            <w:vAlign w:val="center"/>
+          </w:tcPr>
+          <w:p>
+            <w:pPr>
+              <w:ind w:firstLineChars="0" w:firstLine="0"/>
+              <w:jc w:val="center"/>
+              <w:rPr>
+                <w:rFonts w:hint="eastAsia"/>
+              </w:rPr>
+            </w:pPr>
+            <w:r>
+              <w:rPr>
+                <w:rFonts w:hint="eastAsia"/>
+              </w:rPr>
+              <w:t>0.05</w:t>
+            </w:r>
+          </w:p>
+        </w:tc>
+        <w:tc>
+          <w:tcPr>
+            <w:tcW w:w="2027" w:type="dxa"/>
+            <w:vAlign w:val="center"/>
+          </w:tcPr>
+          <w:p>
+            <w:pPr>
+              <w:ind w:firstLineChars="0" w:firstLine="0"/>
+              <w:jc w:val="center"/>
+              <w:rPr>
+                <w:rFonts w:hint="eastAsia"/>
+              </w:rPr>
+            </w:pPr>
+            <w:r>
+              <w:rPr>
+                <w:rFonts w:hint="eastAsia"/>
+              </w:rPr>
+              <w:t>[0, 1]</w:t>
+            </w:r>
+          </w:p>
+        </w:tc>
+        <w:tc>
+          <w:tcPr>
+            <w:tcW w:w="1587" w:type="dxa"/>
+            <w:vAlign w:val="center"/>
+          </w:tcPr>
+          <w:p>
+            <w:pPr>
+              <w:ind w:firstLineChars="0" w:firstLine="0"/>
+              <w:jc w:val="center"/>
+              <w:rPr>
+                <w:rFonts w:hint="eastAsia"/>
+              </w:rPr>
+            </w:pPr>
+          </w:p>
+        </w:tc>
+        <w:tc>
+          <w:tcPr>
+            <w:tcW w:w="1538" w:type="dxa"/>
+            <w:vAlign w:val="center"/>
+          </w:tcPr>
+          <w:p>
+            <w:pPr>
+              <w:ind w:firstLineChars="0" w:firstLine="0"/>
+              <w:jc w:val="center"/>
+              <w:rPr>
+                <w:rFonts w:hint="eastAsia"/>
+              </w:rPr>
+            </w:pPr>
+          </w:p>
+        </w:tc>
+      </w:tr>
+      <w:tr>
+        <w:trPr>
+          <w:jc w:val="center"/>
+        </w:trPr>
+        <w:tc>
+          <w:tcPr>
+            <w:tcW w:w="1242" w:type="dxa"/>
+            <w:vAlign w:val="center"/>
+          </w:tcPr>
+          <w:p>
+            <w:pPr>
+              <w:ind w:firstLineChars="0" w:firstLine="0"/>
+              <w:jc w:val="center"/>
+              <w:rPr>
+                <w:rFonts w:cs="Times New Roman" w:hint="eastAsia"/>
+              </w:rPr>
+            </w:pPr>
+            <w:r>
+              <w:rPr>
+                <w:rFonts w:cs="Times New Roman" w:hint="eastAsia"/>
+              </w:rPr>
+              <w:t>适应度</w:t>
+            </w:r>
+          </w:p>
+        </w:tc>
+        <w:tc>
+          <w:tcPr>
+            <w:tcW w:w="7704" w:type="dxa"/>
+            <w:gridSpan w:val="4"/>
+            <w:vAlign w:val="center"/>
+          </w:tcPr>
+          <w:p>
+            <w:pPr>
+              <w:ind w:firstLineChars="0" w:firstLine="0"/>
+              <w:jc w:val="center"/>
+              <w:rPr>
+                <w:rFonts w:hint="eastAsia"/>
+              </w:rPr>
+            </w:pPr>
+            <m:oMath>
+              <m:r>
+                <m:rPr>
+                  <m:sty m:val="p"/>
+                </m:rPr>
+                <w:rPr>
+                  <w:rFonts w:ascii="Cambria Math" w:hAnsi="Cambria Math"/>
+                </w:rPr>
+                <m:t>fitness=</m:t>
+              </m:r>
+              <m:func>
+                <m:funcPr>
+                  <m:ctrlPr>
+                    <w:rPr>
+                      <w:rFonts w:ascii="Cambria Math" w:hAnsi="Cambria Math"/>
+                    </w:rPr>
+                  </m:ctrlPr>
+                </m:funcPr>
+                <m:fName>
+                  <m:r>
+                    <m:rPr>
+                      <m:sty m:val="p"/>
+                    </m:rPr>
+                    <w:rPr>
+                      <w:rFonts w:ascii="Cambria Math" w:hAnsi="Cambria Math"/>
+                    </w:rPr>
+                    <m:t>min</m:t>
+                  </m:r>
+                </m:fName>
+                <m:e>
+                  <m:d>
+                    <m:dPr>
+                      <m:ctrlPr>
+                        <w:rPr>
+                          <w:rFonts w:ascii="Cambria Math" w:hAnsi="Cambria Math"/>
+                        </w:rPr>
+                      </m:ctrlPr>
+                    </m:dPr>
+                    <m:e>
+                      <m:nary>
+                        <m:naryPr>
+                          <m:chr m:val="∑"/>
+                          <m:limLoc m:val="undOvr"/>
+                          <m:ctrlPr>
+                            <w:rPr>
+                              <w:rFonts w:ascii="Cambria Math" w:hAnsi="Cambria Math"/>
+                            </w:rPr>
+                          </m:ctrlPr>
+                        </m:naryPr>
+                        <m:sub>
+                          <m:r>
+                            <m:rPr>
+                              <m:sty m:val="p"/>
+                            </m:rPr>
+                            <w:rPr>
+                              <w:rFonts w:ascii="Cambria Math" w:hAnsi="Cambria Math"/>
+                            </w:rPr>
+                            <m:t>i=1</m:t>
+                          </m:r>
+                        </m:sub>
+                        <m:sup>
+                          <m:r>
+                            <m:rPr>
+                              <m:sty m:val="p"/>
+                            </m:rPr>
+                            <w:rPr>
+                              <w:rFonts w:ascii="Cambria Math" w:hAnsi="Cambria Math"/>
+                            </w:rPr>
+                            <m:t>n</m:t>
+                          </m:r>
+                        </m:sup>
+                        <m:e>
+                          <m:sSub>
+                            <m:sSubPr>
+                              <m:ctrlPr>
+                                <w:rPr>
+                                  <w:rFonts w:ascii="Cambria Math" w:hAnsi="Cambria Math"/>
+                                </w:rPr>
+                              </m:ctrlPr>
+                            </m:sSubPr>
+                            <m:e>
+                              <m:r>
+                                <m:rPr>
+                                  <m:sty m:val="p"/>
+                                </m:rPr>
+                                <w:rPr>
+                                  <w:rFonts w:ascii="Cambria Math" w:hAnsi="Cambria Math"/>
+                                </w:rPr>
+                                <m:t>real</m:t>
+                              </m:r>
+                            </m:e>
+                            <m:sub>
+                              <m:r>
+                                <m:rPr>
+                                  <m:sty m:val="p"/>
+                                </m:rPr>
+                                <w:rPr>
+                                  <w:rFonts w:ascii="Cambria Math" w:hAnsi="Cambria Math"/>
+                                </w:rPr>
+                                <m:t>i</m:t>
+                              </m:r>
+                            </m:sub>
+                          </m:sSub>
+                          <m:r>
+                            <m:rPr>
+                              <m:sty m:val="p"/>
+                            </m:rPr>
+                            <w:rPr>
+                              <w:rFonts w:ascii="Cambria Math" w:hAnsi="Cambria Math"/>
+                            </w:rPr>
+                            <m:t>-</m:t>
+                          </m:r>
+                          <m:sSub>
+                            <m:sSubPr>
+                              <m:ctrlPr>
+                                <w:rPr>
+                                  <w:rFonts w:ascii="Cambria Math" w:hAnsi="Cambria Math"/>
+                                </w:rPr>
+                              </m:ctrlPr>
+                            </m:sSubPr>
+                            <m:e>
+                              <m:r>
+                                <m:rPr>
+                                  <m:sty m:val="p"/>
+                                </m:rPr>
+                                <w:rPr>
+                                  <w:rFonts w:ascii="Cambria Math" w:hAnsi="Cambria Math"/>
+                                </w:rPr>
+                                <m:t>out</m:t>
+                              </m:r>
+                            </m:e>
+                            <m:sub>
+                              <m:r>
+                                <m:rPr>
+                                  <m:sty m:val="p"/>
+                                </m:rPr>
+                                <w:rPr>
+                                  <w:rFonts w:ascii="Cambria Math" w:hAnsi="Cambria Math"/>
+                                </w:rPr>
+                                <m:t>i</m:t>
+                              </m:r>
+                            </m:sub>
+                          </m:sSub>
+                        </m:e>
+                      </m:nary>
+                    </m:e>
+                  </m:d>
+                  <m:ctrlPr>
+                    <w:rPr>
+                      <w:rFonts w:ascii="Cambria Math" w:hAnsi="Cambria Math"/>
+                      <w:i/>
+                    </w:rPr>
+                  </m:ctrlPr>
+                </m:e>
+              </m:func>
+            </m:oMath>
+            <w:r>
+              <w:rPr>
+                <w:rFonts w:hint="eastAsia"/>
+              </w:rPr>
+              <w:t xml:space="preserve"> = </w:t>
+            </w:r>
+          </w:p>
+        </w:tc>
+      </w:tr>
+    </w:tbl>
     <w:p>
       <w:pPr>
         <w:widowControl/>
@@ -64878,7 +66567,7 @@
         <w:noProof/>
         <w:lang w:val="zh-CN"/>
       </w:rPr>
-      <w:t>7</w:t>
+      <w:t>84</w:t>
     </w:r>
     <w:r>
       <w:rPr>
@@ -66618,7 +68307,7 @@
 </file>
 
 <file path=customXml/itemProps1.xml><?xml version="1.0" encoding="utf-8"?>
-<ds:datastoreItem xmlns:ds="http://schemas.openxmlformats.org/officeDocument/2006/customXml" ds:itemID="{DBFA6F83-EE91-4BE7-A0CB-640BA54528E5}">
+<ds:datastoreItem xmlns:ds="http://schemas.openxmlformats.org/officeDocument/2006/customXml" ds:itemID="{4A2C7CB1-7025-4629-83EA-4C7D47508020}">
   <ds:schemaRefs>
     <ds:schemaRef ds:uri="http://schemas.openxmlformats.org/officeDocument/2006/bibliography"/>
   </ds:schemaRefs>

--- a/论文/论文v0.5.0.docx
+++ b/论文/论文v0.5.0.docx
@@ -201,7 +201,7 @@
                     <a:blip r:embed="rId8" cstate="print">
                       <a:extLst>
                         <a:ext uri="{28A0092B-C50C-407E-A947-70E740481C1C}">
-                          <a14:useLocalDpi xmlns:a14="http://schemas.microsoft.com/office/drawing/2010/main" xmlns:wps="http://schemas.microsoft.com/office/word/2010/wordprocessingShape" xmlns:wpi="http://schemas.microsoft.com/office/word/2010/wordprocessingInk" xmlns:wpg="http://schemas.microsoft.com/office/word/2010/wordprocessingGroup" xmlns:w14="http://schemas.microsoft.com/office/word/2010/wordml" xmlns:w="http://schemas.openxmlformats.org/wordprocessingml/2006/main" xmlns:w10="urn:schemas-microsoft-com:office:word" xmlns:wp14="http://schemas.microsoft.com/office/word/2010/wordprocessingDrawing" xmlns:v="urn:schemas-microsoft-com:vml" xmlns:o="urn:schemas-microsoft-com:office:office" xmlns:mc="http://schemas.openxmlformats.org/markup-compatibility/2006" xmlns:wpc="http://schemas.microsoft.com/office/word/2010/wordprocessingCanvas" xmlns="" val="0"/>
+                          <a14:useLocalDpi xmlns="" xmlns:wpc="http://schemas.microsoft.com/office/word/2010/wordprocessingCanvas" xmlns:mc="http://schemas.openxmlformats.org/markup-compatibility/2006" xmlns:o="urn:schemas-microsoft-com:office:office" xmlns:v="urn:schemas-microsoft-com:vml" xmlns:wp14="http://schemas.microsoft.com/office/word/2010/wordprocessingDrawing" xmlns:w10="urn:schemas-microsoft-com:office:word" xmlns:w="http://schemas.openxmlformats.org/wordprocessingml/2006/main" xmlns:w14="http://schemas.microsoft.com/office/word/2010/wordml" xmlns:wpg="http://schemas.microsoft.com/office/word/2010/wordprocessingGroup" xmlns:wpi="http://schemas.microsoft.com/office/word/2010/wordprocessingInk" xmlns:wps="http://schemas.microsoft.com/office/word/2010/wordprocessingShape" xmlns:a14="http://schemas.microsoft.com/office/drawing/2010/main" val="0"/>
                         </a:ext>
                       </a:extLst>
                     </a:blip>
@@ -13969,7 +13969,7 @@
           <v:shape id="_x0000_i1025" type="#_x0000_t75" style="width:339.25pt;height:179.7pt" o:ole="">
             <v:imagedata r:id="rId16" o:title=""/>
           </v:shape>
-          <o:OLEObject Type="Embed" ProgID="Visio.Drawing.11" ShapeID="_x0000_i1025" DrawAspect="Content" ObjectID="_1553588475" r:id="rId17"/>
+          <o:OLEObject Type="Embed" ProgID="Visio.Drawing.11" ShapeID="_x0000_i1025" DrawAspect="Content" ObjectID="_1553678736" r:id="rId17"/>
         </w:object>
       </w:r>
     </w:p>
@@ -14967,7 +14967,7 @@
           <v:shape id="_x0000_i1026" type="#_x0000_t75" style="width:280.5pt;height:362.3pt" o:ole="">
             <v:imagedata r:id="rId19" o:title=""/>
           </v:shape>
-          <o:OLEObject Type="Embed" ProgID="Visio.Drawing.11" ShapeID="_x0000_i1026" DrawAspect="Content" ObjectID="_1553588476" r:id="rId20"/>
+          <o:OLEObject Type="Embed" ProgID="Visio.Drawing.11" ShapeID="_x0000_i1026" DrawAspect="Content" ObjectID="_1553678737" r:id="rId20"/>
         </w:object>
       </w:r>
     </w:p>
@@ -17439,7 +17439,7 @@
           <v:shape id="_x0000_i1027" type="#_x0000_t75" style="width:324.3pt;height:133.65pt" o:ole="">
             <v:imagedata r:id="rId21" o:title=""/>
           </v:shape>
-          <o:OLEObject Type="Embed" ProgID="Visio.Drawing.11" ShapeID="_x0000_i1027" DrawAspect="Content" ObjectID="_1553588477" r:id="rId22"/>
+          <o:OLEObject Type="Embed" ProgID="Visio.Drawing.11" ShapeID="_x0000_i1027" DrawAspect="Content" ObjectID="_1553678738" r:id="rId22"/>
         </w:object>
       </w:r>
     </w:p>
@@ -23263,7 +23263,7 @@
           <v:shape id="_x0000_i1028" type="#_x0000_t75" style="width:358.25pt;height:44.35pt" o:ole="">
             <v:imagedata r:id="rId26" o:title=""/>
           </v:shape>
-          <o:OLEObject Type="Embed" ProgID="Visio.Drawing.11" ShapeID="_x0000_i1028" DrawAspect="Content" ObjectID="_1553588478" r:id="rId27"/>
+          <o:OLEObject Type="Embed" ProgID="Visio.Drawing.11" ShapeID="_x0000_i1028" DrawAspect="Content" ObjectID="_1553678739" r:id="rId27"/>
         </w:object>
       </w:r>
     </w:p>
@@ -23655,7 +23655,7 @@
           <v:shape id="_x0000_i1029" type="#_x0000_t75" style="width:337.55pt;height:113.45pt" o:ole="">
             <v:imagedata r:id="rId28" o:title=""/>
           </v:shape>
-          <o:OLEObject Type="Embed" ProgID="Visio.Drawing.11" ShapeID="_x0000_i1029" DrawAspect="Content" ObjectID="_1553588479" r:id="rId29"/>
+          <o:OLEObject Type="Embed" ProgID="Visio.Drawing.11" ShapeID="_x0000_i1029" DrawAspect="Content" ObjectID="_1553678740" r:id="rId29"/>
         </w:object>
       </w:r>
     </w:p>
@@ -29044,7 +29044,7 @@
                 <v:shape id="_x0000_i1030" type="#_x0000_t75" style="width:93.9pt;height:36.3pt" o:ole="">
                   <v:imagedata r:id="rId30" o:title=""/>
                 </v:shape>
-                <o:OLEObject Type="Embed" ProgID="Visio.Drawing.11" ShapeID="_x0000_i1030" DrawAspect="Content" ObjectID="_1553588480" r:id="rId31"/>
+                <o:OLEObject Type="Embed" ProgID="Visio.Drawing.11" ShapeID="_x0000_i1030" DrawAspect="Content" ObjectID="_1553678741" r:id="rId31"/>
               </w:object>
             </w:r>
           </w:p>
@@ -29064,7 +29064,7 @@
                 <v:shape id="_x0000_i1031" type="#_x0000_t75" style="width:93.9pt;height:36.3pt" o:ole="">
                   <v:imagedata r:id="rId32" o:title=""/>
                 </v:shape>
-                <o:OLEObject Type="Embed" ProgID="Visio.Drawing.11" ShapeID="_x0000_i1031" DrawAspect="Content" ObjectID="_1553588481" r:id="rId33"/>
+                <o:OLEObject Type="Embed" ProgID="Visio.Drawing.11" ShapeID="_x0000_i1031" DrawAspect="Content" ObjectID="_1553678742" r:id="rId33"/>
               </w:object>
             </w:r>
           </w:p>
@@ -29989,7 +29989,7 @@
           <v:shape id="_x0000_i1032" type="#_x0000_t75" style="width:267.25pt;height:266.7pt" o:ole="">
             <v:imagedata r:id="rId34" o:title=""/>
           </v:shape>
-          <o:OLEObject Type="Embed" ProgID="Visio.Drawing.11" ShapeID="_x0000_i1032" DrawAspect="Content" ObjectID="_1553588482" r:id="rId35"/>
+          <o:OLEObject Type="Embed" ProgID="Visio.Drawing.11" ShapeID="_x0000_i1032" DrawAspect="Content" ObjectID="_1553678743" r:id="rId35"/>
         </w:object>
       </w:r>
     </w:p>
@@ -32836,7 +32836,7 @@
           <v:shape id="_x0000_i1033" type="#_x0000_t75" style="width:437.2pt;height:77.75pt" o:ole="">
             <v:imagedata r:id="rId37" o:title=""/>
           </v:shape>
-          <o:OLEObject Type="Embed" ProgID="Visio.Drawing.11" ShapeID="_x0000_i1033" DrawAspect="Content" ObjectID="_1553588483" r:id="rId38"/>
+          <o:OLEObject Type="Embed" ProgID="Visio.Drawing.11" ShapeID="_x0000_i1033" DrawAspect="Content" ObjectID="_1553678744" r:id="rId38"/>
         </w:object>
       </w:r>
       <w:r>
@@ -32935,7 +32935,7 @@
           <v:shape id="_x0000_i1034" type="#_x0000_t75" style="width:146.3pt;height:36.3pt" o:ole="">
             <v:imagedata r:id="rId39" o:title=""/>
           </v:shape>
-          <o:OLEObject Type="Embed" ProgID="Visio.Drawing.11" ShapeID="_x0000_i1034" DrawAspect="Content" ObjectID="_1553588484" r:id="rId40"/>
+          <o:OLEObject Type="Embed" ProgID="Visio.Drawing.11" ShapeID="_x0000_i1034" DrawAspect="Content" ObjectID="_1553678745" r:id="rId40"/>
         </w:object>
       </w:r>
     </w:p>
@@ -33013,7 +33013,7 @@
           <v:shape id="_x0000_i1035" type="#_x0000_t75" style="width:97.35pt;height:33.4pt" o:ole="">
             <v:imagedata r:id="rId41" o:title=""/>
           </v:shape>
-          <o:OLEObject Type="Embed" ProgID="Visio.Drawing.11" ShapeID="_x0000_i1035" DrawAspect="Content" ObjectID="_1553588485" r:id="rId42"/>
+          <o:OLEObject Type="Embed" ProgID="Visio.Drawing.11" ShapeID="_x0000_i1035" DrawAspect="Content" ObjectID="_1553678746" r:id="rId42"/>
         </w:object>
       </w:r>
     </w:p>
@@ -33079,7 +33079,7 @@
           <v:shape id="_x0000_i1036" type="#_x0000_t75" style="width:311.6pt;height:77.75pt" o:ole="">
             <v:imagedata r:id="rId43" o:title=""/>
           </v:shape>
-          <o:OLEObject Type="Embed" ProgID="Visio.Drawing.11" ShapeID="_x0000_i1036" DrawAspect="Content" ObjectID="_1553588486" r:id="rId44"/>
+          <o:OLEObject Type="Embed" ProgID="Visio.Drawing.11" ShapeID="_x0000_i1036" DrawAspect="Content" ObjectID="_1553678747" r:id="rId44"/>
         </w:object>
       </w:r>
     </w:p>
@@ -33151,7 +33151,7 @@
           <v:shape id="_x0000_i1037" type="#_x0000_t75" style="width:155.5pt;height:58.75pt" o:ole="">
             <v:imagedata r:id="rId45" o:title=""/>
           </v:shape>
-          <o:OLEObject Type="Embed" ProgID="Visio.Drawing.11" ShapeID="_x0000_i1037" DrawAspect="Content" ObjectID="_1553588487" r:id="rId46"/>
+          <o:OLEObject Type="Embed" ProgID="Visio.Drawing.11" ShapeID="_x0000_i1037" DrawAspect="Content" ObjectID="_1553678748" r:id="rId46"/>
         </w:object>
       </w:r>
     </w:p>
@@ -33258,7 +33258,7 @@
           <v:shape id="_x0000_i1038" type="#_x0000_t75" style="width:426.8pt;height:131.9pt" o:ole="">
             <v:imagedata r:id="rId47" o:title=""/>
           </v:shape>
-          <o:OLEObject Type="Embed" ProgID="Visio.Drawing.11" ShapeID="_x0000_i1038" DrawAspect="Content" ObjectID="_1553588488" r:id="rId48"/>
+          <o:OLEObject Type="Embed" ProgID="Visio.Drawing.11" ShapeID="_x0000_i1038" DrawAspect="Content" ObjectID="_1553678749" r:id="rId48"/>
         </w:object>
       </w:r>
       <w:r>
@@ -34191,7 +34191,7 @@
                 <v:shape id="_x0000_i1039" type="#_x0000_t75" style="width:113.45pt;height:35.7pt" o:ole="">
                   <v:imagedata r:id="rId49" o:title=""/>
                 </v:shape>
-                <o:OLEObject Type="Embed" ProgID="Visio.Drawing.11" ShapeID="_x0000_i1039" DrawAspect="Content" ObjectID="_1553588489" r:id="rId50"/>
+                <o:OLEObject Type="Embed" ProgID="Visio.Drawing.11" ShapeID="_x0000_i1039" DrawAspect="Content" ObjectID="_1553678750" r:id="rId50"/>
               </w:object>
             </w:r>
           </w:p>
@@ -34211,7 +34211,7 @@
                 <v:shape id="_x0000_i1040" type="#_x0000_t75" style="width:153.2pt;height:138.8pt" o:ole="">
                   <v:imagedata r:id="rId51" o:title=""/>
                 </v:shape>
-                <o:OLEObject Type="Embed" ProgID="Visio.Drawing.11" ShapeID="_x0000_i1040" DrawAspect="Content" ObjectID="_1553588490" r:id="rId52"/>
+                <o:OLEObject Type="Embed" ProgID="Visio.Drawing.11" ShapeID="_x0000_i1040" DrawAspect="Content" ObjectID="_1553678751" r:id="rId52"/>
               </w:object>
             </w:r>
           </w:p>
@@ -39305,7 +39305,7 @@
           <v:shape id="_x0000_i1041" type="#_x0000_t75" style="width:150.35pt;height:38pt" o:ole="">
             <v:imagedata r:id="rId60" o:title=""/>
           </v:shape>
-          <o:OLEObject Type="Embed" ProgID="Visio.Drawing.11" ShapeID="_x0000_i1041" DrawAspect="Content" ObjectID="_1553588491" r:id="rId61"/>
+          <o:OLEObject Type="Embed" ProgID="Visio.Drawing.11" ShapeID="_x0000_i1041" DrawAspect="Content" ObjectID="_1553678752" r:id="rId61"/>
         </w:object>
       </w:r>
     </w:p>
@@ -40493,7 +40493,7 @@
           <v:shape id="_x0000_i1042" type="#_x0000_t75" style="width:202.75pt;height:51.25pt" o:ole="">
             <v:imagedata r:id="rId63" o:title=""/>
           </v:shape>
-          <o:OLEObject Type="Embed" ProgID="Visio.Drawing.11" ShapeID="_x0000_i1042" DrawAspect="Content" ObjectID="_1553588492" r:id="rId64"/>
+          <o:OLEObject Type="Embed" ProgID="Visio.Drawing.11" ShapeID="_x0000_i1042" DrawAspect="Content" ObjectID="_1553678753" r:id="rId64"/>
         </w:object>
       </w:r>
     </w:p>
@@ -42099,7 +42099,7 @@
           <v:shape id="_x0000_i1043" type="#_x0000_t75" style="width:113.45pt;height:35.7pt" o:ole="">
             <v:imagedata r:id="rId66" o:title=""/>
           </v:shape>
-          <o:OLEObject Type="Embed" ProgID="Visio.Drawing.11" ShapeID="_x0000_i1043" DrawAspect="Content" ObjectID="_1553588493" r:id="rId67"/>
+          <o:OLEObject Type="Embed" ProgID="Visio.Drawing.11" ShapeID="_x0000_i1043" DrawAspect="Content" ObjectID="_1553678754" r:id="rId67"/>
         </w:object>
       </w:r>
     </w:p>
@@ -45622,7 +45622,7 @@
           <v:shape id="_x0000_i1044" type="#_x0000_t75" style="width:6in;height:112.3pt" o:ole="">
             <v:imagedata r:id="rId70" o:title=""/>
           </v:shape>
-          <o:OLEObject Type="Embed" ProgID="Visio.Drawing.11" ShapeID="_x0000_i1044" DrawAspect="Content" ObjectID="_1553588494" r:id="rId71"/>
+          <o:OLEObject Type="Embed" ProgID="Visio.Drawing.11" ShapeID="_x0000_i1044" DrawAspect="Content" ObjectID="_1553678755" r:id="rId71"/>
         </w:object>
       </w:r>
       <w:r>
@@ -50778,7 +50778,7 @@
           <v:shape id="_x0000_i1045" type="#_x0000_t75" style="width:455.6pt;height:117.5pt" o:ole="">
             <v:imagedata r:id="rId73" o:title=""/>
           </v:shape>
-          <o:OLEObject Type="Embed" ProgID="Visio.Drawing.11" ShapeID="_x0000_i1045" DrawAspect="Content" ObjectID="_1553588495" r:id="rId74"/>
+          <o:OLEObject Type="Embed" ProgID="Visio.Drawing.11" ShapeID="_x0000_i1045" DrawAspect="Content" ObjectID="_1553678756" r:id="rId74"/>
         </w:object>
       </w:r>
       <w:r>
@@ -53973,7 +53973,7 @@
           <v:shape id="_x0000_i1046" type="#_x0000_t75" style="width:217.75pt;height:108.3pt" o:ole="">
             <v:imagedata r:id="rId79" o:title=""/>
           </v:shape>
-          <o:OLEObject Type="Embed" ProgID="Visio.Drawing.11" ShapeID="_x0000_i1046" DrawAspect="Content" ObjectID="_1553588496" r:id="rId80"/>
+          <o:OLEObject Type="Embed" ProgID="Visio.Drawing.11" ShapeID="_x0000_i1046" DrawAspect="Content" ObjectID="_1553678757" r:id="rId80"/>
         </w:object>
       </w:r>
     </w:p>
@@ -57624,7 +57624,7 @@
           <v:shape id="_x0000_i1047" type="#_x0000_t75" style="width:426.8pt;height:131.9pt" o:ole="">
             <v:imagedata r:id="rId47" o:title=""/>
           </v:shape>
-          <o:OLEObject Type="Embed" ProgID="Visio.Drawing.11" ShapeID="_x0000_i1047" DrawAspect="Content" ObjectID="_1553588497" r:id="rId82"/>
+          <o:OLEObject Type="Embed" ProgID="Visio.Drawing.11" ShapeID="_x0000_i1047" DrawAspect="Content" ObjectID="_1553678758" r:id="rId82"/>
         </w:object>
       </w:r>
     </w:p>
@@ -57818,7 +57818,7 @@
                 <v:shape id="_x0000_i1048" type="#_x0000_t75" style="width:34pt;height:34pt" o:ole="">
                   <v:imagedata r:id="rId83" o:title=""/>
                 </v:shape>
-                <o:OLEObject Type="Embed" ProgID="Visio.Drawing.11" ShapeID="_x0000_i1048" DrawAspect="Content" ObjectID="_1553588498" r:id="rId84"/>
+                <o:OLEObject Type="Embed" ProgID="Visio.Drawing.11" ShapeID="_x0000_i1048" DrawAspect="Content" ObjectID="_1553678759" r:id="rId84"/>
               </w:object>
             </w:r>
           </w:p>
@@ -57838,7 +57838,7 @@
                 <v:shape id="_x0000_i1049" type="#_x0000_t75" style="width:25.35pt;height:19.6pt" o:ole="">
                   <v:imagedata r:id="rId85" o:title=""/>
                 </v:shape>
-                <o:OLEObject Type="Embed" ProgID="Visio.Drawing.11" ShapeID="_x0000_i1049" DrawAspect="Content" ObjectID="_1553588499" r:id="rId86"/>
+                <o:OLEObject Type="Embed" ProgID="Visio.Drawing.11" ShapeID="_x0000_i1049" DrawAspect="Content" ObjectID="_1553678760" r:id="rId86"/>
               </w:object>
             </w:r>
           </w:p>
@@ -57858,7 +57858,7 @@
                 <v:shape id="_x0000_i1050" type="#_x0000_t75" style="width:50.1pt;height:36.3pt" o:ole="">
                   <v:imagedata r:id="rId87" o:title=""/>
                 </v:shape>
-                <o:OLEObject Type="Embed" ProgID="Visio.Drawing.11" ShapeID="_x0000_i1050" DrawAspect="Content" ObjectID="_1553588500" r:id="rId88"/>
+                <o:OLEObject Type="Embed" ProgID="Visio.Drawing.11" ShapeID="_x0000_i1050" DrawAspect="Content" ObjectID="_1553678761" r:id="rId88"/>
               </w:object>
             </w:r>
           </w:p>
@@ -59397,7 +59397,7 @@
           <v:shape id="_x0000_i1051" type="#_x0000_t75" style="width:283.4pt;height:129.6pt" o:ole="">
             <v:imagedata r:id="rId89" o:title=""/>
           </v:shape>
-          <o:OLEObject Type="Embed" ProgID="Visio.Drawing.11" ShapeID="_x0000_i1051" DrawAspect="Content" ObjectID="_1553588501" r:id="rId90"/>
+          <o:OLEObject Type="Embed" ProgID="Visio.Drawing.11" ShapeID="_x0000_i1051" DrawAspect="Content" ObjectID="_1553678762" r:id="rId90"/>
         </w:object>
       </w:r>
     </w:p>
@@ -60779,9 +60779,6 @@
     <w:p>
       <w:pPr>
         <w:pStyle w:val="2"/>
-        <w:rPr>
-          <w:rFonts w:hint="eastAsia"/>
-        </w:rPr>
       </w:pPr>
       <w:bookmarkStart w:id="49" w:name="_Toc479760506"/>
       <w:r>
@@ -60801,9 +60798,6 @@
     <w:p>
       <w:pPr>
         <w:ind w:firstLine="480"/>
-        <w:rPr>
-          <w:rFonts w:hint="eastAsia"/>
-        </w:rPr>
       </w:pPr>
       <w:r>
         <w:rPr>
@@ -60936,9 +60930,6 @@
       <w:pPr>
         <w:pStyle w:val="af0"/>
         <w:spacing w:before="120" w:after="120"/>
-        <w:rPr>
-          <w:rFonts w:hint="eastAsia"/>
-        </w:rPr>
       </w:pPr>
       <w:r>
         <w:rPr>
@@ -60994,88 +60985,70 @@
           <w:p>
             <w:pPr>
               <w:pStyle w:val="af1"/>
+            </w:pPr>
+            <w:r>
               <w:rPr>
                 <w:rFonts w:hint="eastAsia"/>
               </w:rPr>
+              <w:t>public Range search(NaturalLaw nl, List&lt;Range&gt; ranges);</w:t>
+            </w:r>
+          </w:p>
+          <w:p>
+            <w:pPr>
+              <w:pStyle w:val="af1"/>
+            </w:pPr>
+          </w:p>
+          <w:p>
+            <w:pPr>
+              <w:pStyle w:val="af1"/>
             </w:pPr>
             <w:r>
               <w:rPr>
                 <w:rFonts w:hint="eastAsia"/>
               </w:rPr>
-              <w:t>public Range search(NaturalLaw nl, List&lt;Range&gt; ranges);</w:t>
-            </w:r>
-          </w:p>
-          <w:p>
-            <w:pPr>
-              <w:pStyle w:val="af1"/>
+              <w:t>@FunctionalInterface</w:t>
+            </w:r>
+          </w:p>
+          <w:p>
+            <w:pPr>
+              <w:pStyle w:val="af1"/>
+            </w:pPr>
+            <w:r>
               <w:rPr>
                 <w:rFonts w:hint="eastAsia"/>
               </w:rPr>
-            </w:pPr>
-          </w:p>
-          <w:p>
-            <w:pPr>
-              <w:pStyle w:val="af1"/>
+              <w:t>public interface NaturalLaw{</w:t>
+            </w:r>
+          </w:p>
+          <w:p>
+            <w:pPr>
+              <w:pStyle w:val="af1"/>
+            </w:pPr>
+            <w:r>
+              <w:tab/>
+            </w:r>
+            <w:r>
               <w:rPr>
                 <w:rFonts w:hint="eastAsia"/>
               </w:rPr>
-            </w:pPr>
+              <w:t>double</w:t>
+            </w:r>
             <w:r>
               <w:rPr>
                 <w:rFonts w:hint="eastAsia"/>
               </w:rPr>
-              <w:t>@FunctionalInterface</w:t>
-            </w:r>
-          </w:p>
-          <w:p>
-            <w:pPr>
-              <w:pStyle w:val="af1"/>
+              <w:t>[]</w:t>
+            </w:r>
+            <w:r>
               <w:rPr>
                 <w:rFonts w:hint="eastAsia"/>
               </w:rPr>
-            </w:pPr>
-            <w:r>
-              <w:rPr>
-                <w:rFonts w:hint="eastAsia"/>
-              </w:rPr>
-              <w:t>public interface NaturalLaw{</w:t>
-            </w:r>
-          </w:p>
-          <w:p>
-            <w:pPr>
-              <w:pStyle w:val="af1"/>
-              <w:rPr>
-                <w:rFonts w:hint="eastAsia"/>
-              </w:rPr>
-            </w:pPr>
-            <w:r>
-              <w:tab/>
-            </w:r>
-            <w:r>
-              <w:rPr>
-                <w:rFonts w:hint="eastAsia"/>
-              </w:rPr>
-              <w:t>double</w:t>
-            </w:r>
-            <w:r>
-              <w:rPr>
-                <w:rFonts w:hint="eastAsia"/>
-              </w:rPr>
-              <w:t>[]</w:t>
-            </w:r>
-            <w:r>
-              <w:rPr>
-                <w:rFonts w:hint="eastAsia"/>
-              </w:rPr>
               <w:t xml:space="preserve"> judgeFitness(double[] cordinate);</w:t>
             </w:r>
           </w:p>
           <w:p>
             <w:pPr>
               <w:pStyle w:val="af1"/>
-              <w:rPr>
-                <w:rFonts w:hint="eastAsia"/>
-              </w:rPr>
             </w:pPr>
             <w:r>
               <w:rPr>
@@ -61088,31 +61061,48 @@
           <w:p>
             <w:pPr>
               <w:pStyle w:val="af1"/>
+            </w:pPr>
+          </w:p>
+          <w:p>
+            <w:pPr>
+              <w:pStyle w:val="af1"/>
+            </w:pPr>
+            <w:r>
               <w:rPr>
                 <w:rFonts w:hint="eastAsia"/>
               </w:rPr>
-            </w:pPr>
-          </w:p>
-          <w:p>
-            <w:pPr>
-              <w:pStyle w:val="af1"/>
+              <w:t>public class Range{</w:t>
+            </w:r>
+          </w:p>
+          <w:p>
+            <w:pPr>
+              <w:pStyle w:val="af1"/>
+            </w:pPr>
+            <w:r>
+              <w:tab/>
+            </w:r>
+            <w:r>
               <w:rPr>
                 <w:rFonts w:hint="eastAsia"/>
               </w:rPr>
-            </w:pPr>
+              <w:t>double low</w:t>
+            </w:r>
             <w:r>
               <w:rPr>
                 <w:rFonts w:hint="eastAsia"/>
               </w:rPr>
-              <w:t>public class Range{</w:t>
-            </w:r>
-          </w:p>
-          <w:p>
-            <w:pPr>
-              <w:pStyle w:val="af1"/>
+              <w:t>er</w:t>
+            </w:r>
+            <w:r>
               <w:rPr>
                 <w:rFonts w:hint="eastAsia"/>
               </w:rPr>
+              <w:t>;</w:t>
+            </w:r>
+          </w:p>
+          <w:p>
+            <w:pPr>
+              <w:pStyle w:val="af1"/>
             </w:pPr>
             <w:r>
               <w:tab/>
@@ -61121,13 +61111,13 @@
               <w:rPr>
                 <w:rFonts w:hint="eastAsia"/>
               </w:rPr>
-              <w:t>double low</w:t>
+              <w:t xml:space="preserve">double </w:t>
             </w:r>
             <w:r>
               <w:rPr>
                 <w:rFonts w:hint="eastAsia"/>
               </w:rPr>
-              <w:t>er</w:t>
+              <w:t>upper</w:t>
             </w:r>
             <w:r>
               <w:rPr>
@@ -61139,63 +61129,25 @@
           <w:p>
             <w:pPr>
               <w:pStyle w:val="af1"/>
+            </w:pPr>
+          </w:p>
+          <w:p>
+            <w:pPr>
+              <w:pStyle w:val="af1"/>
+            </w:pPr>
+            <w:r>
+              <w:tab/>
+            </w:r>
+            <w:r>
               <w:rPr>
                 <w:rFonts w:hint="eastAsia"/>
               </w:rPr>
-            </w:pPr>
-            <w:r>
-              <w:tab/>
-            </w:r>
-            <w:r>
-              <w:rPr>
-                <w:rFonts w:hint="eastAsia"/>
-              </w:rPr>
-              <w:t xml:space="preserve">double </w:t>
-            </w:r>
-            <w:r>
-              <w:rPr>
-                <w:rFonts w:hint="eastAsia"/>
-              </w:rPr>
-              <w:t>upper</w:t>
-            </w:r>
-            <w:r>
-              <w:rPr>
-                <w:rFonts w:hint="eastAsia"/>
-              </w:rPr>
-              <w:t>;</w:t>
-            </w:r>
-          </w:p>
-          <w:p>
-            <w:pPr>
-              <w:pStyle w:val="af1"/>
-              <w:rPr>
-                <w:rFonts w:hint="eastAsia"/>
-              </w:rPr>
-            </w:pPr>
-          </w:p>
-          <w:p>
-            <w:pPr>
-              <w:pStyle w:val="af1"/>
-              <w:rPr>
-                <w:rFonts w:hint="eastAsia"/>
-              </w:rPr>
-            </w:pPr>
-            <w:r>
-              <w:tab/>
-            </w:r>
-            <w:r>
-              <w:rPr>
-                <w:rFonts w:hint="eastAsia"/>
-              </w:rPr>
               <w:t>// other method omitted.</w:t>
             </w:r>
           </w:p>
           <w:p>
             <w:pPr>
               <w:pStyle w:val="af1"/>
-              <w:rPr>
-                <w:rFonts w:hint="eastAsia"/>
-              </w:rPr>
             </w:pPr>
             <w:r>
               <w:rPr>
@@ -61215,9 +61167,6 @@
     <w:p>
       <w:pPr>
         <w:ind w:firstLine="480"/>
-        <w:rPr>
-          <w:rFonts w:hint="eastAsia"/>
-        </w:rPr>
       </w:pPr>
       <w:r>
         <w:rPr>
@@ -61279,9 +61228,6 @@
       <w:pPr>
         <w:pStyle w:val="af0"/>
         <w:spacing w:before="120" w:after="120"/>
-        <w:rPr>
-          <w:rFonts w:hint="eastAsia"/>
-        </w:rPr>
       </w:pPr>
       <w:r>
         <w:rPr>
@@ -61379,33 +61325,48 @@
           <w:p>
             <w:pPr>
               <w:pStyle w:val="af1"/>
+            </w:pPr>
+            <w:r>
               <w:rPr>
                 <w:rFonts w:hint="eastAsia"/>
               </w:rPr>
-            </w:pPr>
+              <w:t>double[] result = search(</w:t>
+            </w:r>
+            <w:r>
+              <w:t>coordinate</w:t>
+            </w:r>
             <w:r>
               <w:rPr>
                 <w:rFonts w:hint="eastAsia"/>
               </w:rPr>
-              <w:t>double[] result = search(</w:t>
-            </w:r>
-            <w:r>
-              <w:t>coordinate</w:t>
+              <w:t xml:space="preserve"> -&gt; {</w:t>
+            </w:r>
+          </w:p>
+          <w:p>
+            <w:pPr>
+              <w:pStyle w:val="af1"/>
+            </w:pPr>
+            <w:r>
+              <w:tab/>
+              <w:t xml:space="preserve">double </w:t>
             </w:r>
             <w:r>
               <w:rPr>
                 <w:rFonts w:hint="eastAsia"/>
               </w:rPr>
-              <w:t xml:space="preserve"> -&gt; {</w:t>
-            </w:r>
-          </w:p>
-          <w:p>
-            <w:pPr>
-              <w:pStyle w:val="af1"/>
-            </w:pPr>
-            <w:r>
-              <w:tab/>
-              <w:t xml:space="preserve">double </w:t>
+              <w:t>root</w:t>
+            </w:r>
+            <w:r>
+              <w:t xml:space="preserve"> = cordinate[0];</w:t>
+            </w:r>
+          </w:p>
+          <w:p>
+            <w:pPr>
+              <w:pStyle w:val="af1"/>
+            </w:pPr>
+            <w:r>
+              <w:tab/>
+              <w:t>return 1.0 / Math.abs((</w:t>
             </w:r>
             <w:r>
               <w:rPr>
@@ -61414,59 +61375,32 @@
               <w:t>root</w:t>
             </w:r>
             <w:r>
-              <w:t xml:space="preserve"> = cordinate[0];</w:t>
-            </w:r>
-          </w:p>
-          <w:p>
-            <w:pPr>
-              <w:pStyle w:val="af1"/>
+              <w:t xml:space="preserve"> * </w:t>
+            </w:r>
+            <w:r>
               <w:rPr>
                 <w:rFonts w:hint="eastAsia"/>
               </w:rPr>
-            </w:pPr>
-            <w:r>
-              <w:tab/>
-              <w:t>return 1.0 / Math.abs((</w:t>
-            </w:r>
+              <w:t>root</w:t>
+            </w:r>
+            <w:r>
+              <w:t xml:space="preserve"> - 3));</w:t>
+            </w:r>
+          </w:p>
+          <w:p>
+            <w:pPr>
+              <w:pStyle w:val="af1"/>
+            </w:pPr>
             <w:r>
               <w:rPr>
                 <w:rFonts w:hint="eastAsia"/>
               </w:rPr>
-              <w:t>root</w:t>
-            </w:r>
-            <w:r>
-              <w:t xml:space="preserve"> * </w:t>
-            </w:r>
-            <w:r>
-              <w:rPr>
-                <w:rFonts w:hint="eastAsia"/>
-              </w:rPr>
-              <w:t>root</w:t>
-            </w:r>
-            <w:r>
-              <w:t xml:space="preserve"> - 3));</w:t>
-            </w:r>
-          </w:p>
-          <w:p>
-            <w:pPr>
-              <w:pStyle w:val="af1"/>
-              <w:rPr>
-                <w:rFonts w:hint="eastAsia"/>
-              </w:rPr>
-            </w:pPr>
-            <w:r>
-              <w:rPr>
-                <w:rFonts w:hint="eastAsia"/>
-              </w:rPr>
               <w:t>}, Arrays.asList(new Range(0,5)));</w:t>
             </w:r>
           </w:p>
           <w:p>
             <w:pPr>
               <w:pStyle w:val="af1"/>
-              <w:rPr>
-                <w:rFonts w:hint="eastAsia"/>
-              </w:rPr>
             </w:pPr>
           </w:p>
         </w:tc>
@@ -61475,9 +61409,6 @@
     <w:p>
       <w:pPr>
         <w:ind w:firstLine="480"/>
-        <w:rPr>
-          <w:rFonts w:hint="eastAsia"/>
-        </w:rPr>
       </w:pPr>
       <w:r>
         <w:rPr>
@@ -61549,9 +61480,6 @@
     <w:p>
       <w:pPr>
         <w:ind w:firstLine="480"/>
-        <w:rPr>
-          <w:rFonts w:hint="eastAsia"/>
-        </w:rPr>
       </w:pPr>
       <w:r>
         <w:rPr>
@@ -61629,9 +61557,6 @@
     <w:p>
       <w:pPr>
         <w:pStyle w:val="af2"/>
-        <w:rPr>
-          <w:rFonts w:hint="eastAsia"/>
-        </w:rPr>
       </w:pPr>
       <w:r>
         <w:rPr>
@@ -61680,9 +61605,6 @@
             <w:pPr>
               <w:ind w:firstLineChars="0" w:firstLine="0"/>
               <w:jc w:val="center"/>
-              <w:rPr>
-                <w:rFonts w:hint="eastAsia"/>
-              </w:rPr>
             </w:pPr>
             <w:r>
               <w:rPr>
@@ -61701,9 +61623,6 @@
             <w:pPr>
               <w:ind w:firstLineChars="0" w:firstLine="0"/>
               <w:jc w:val="center"/>
-              <w:rPr>
-                <w:rFonts w:hint="eastAsia"/>
-              </w:rPr>
             </w:pPr>
             <w:r>
               <w:rPr>
@@ -61722,9 +61641,6 @@
             <w:pPr>
               <w:ind w:firstLineChars="0" w:firstLine="0"/>
               <w:jc w:val="center"/>
-              <w:rPr>
-                <w:rFonts w:hint="eastAsia"/>
-              </w:rPr>
             </w:pPr>
             <w:r>
               <w:rPr>
@@ -61743,9 +61659,6 @@
             <w:pPr>
               <w:ind w:firstLineChars="0" w:firstLine="0"/>
               <w:jc w:val="center"/>
-              <w:rPr>
-                <w:rFonts w:hint="eastAsia"/>
-              </w:rPr>
             </w:pPr>
             <w:r>
               <w:rPr>
@@ -61764,9 +61677,6 @@
             <w:pPr>
               <w:ind w:firstLineChars="0" w:firstLine="0"/>
               <w:jc w:val="center"/>
-              <w:rPr>
-                <w:rFonts w:hint="eastAsia"/>
-              </w:rPr>
             </w:pPr>
             <w:r>
               <w:rPr>
@@ -61790,9 +61700,6 @@
             <w:pPr>
               <w:ind w:firstLineChars="0" w:firstLine="0"/>
               <w:jc w:val="center"/>
-              <w:rPr>
-                <w:rFonts w:hint="eastAsia"/>
-              </w:rPr>
             </w:pPr>
             <m:oMathPara>
               <m:oMath>
@@ -61840,9 +61747,6 @@
             <w:pPr>
               <w:ind w:firstLineChars="0" w:firstLine="0"/>
               <w:jc w:val="center"/>
-              <w:rPr>
-                <w:rFonts w:hint="eastAsia"/>
-              </w:rPr>
             </w:pPr>
             <w:r>
               <w:rPr>
@@ -61861,9 +61765,6 @@
             <w:pPr>
               <w:ind w:firstLineChars="0" w:firstLine="0"/>
               <w:jc w:val="center"/>
-              <w:rPr>
-                <w:rFonts w:hint="eastAsia"/>
-              </w:rPr>
             </w:pPr>
             <w:r>
               <w:rPr>
@@ -61882,9 +61783,6 @@
             <w:pPr>
               <w:ind w:firstLineChars="0" w:firstLine="0"/>
               <w:jc w:val="center"/>
-              <w:rPr>
-                <w:rFonts w:hint="eastAsia"/>
-              </w:rPr>
             </w:pPr>
           </w:p>
         </w:tc>
@@ -61897,9 +61795,6 @@
             <w:pPr>
               <w:ind w:firstLineChars="0" w:firstLine="0"/>
               <w:jc w:val="center"/>
-              <w:rPr>
-                <w:rFonts w:hint="eastAsia"/>
-              </w:rPr>
             </w:pPr>
           </w:p>
         </w:tc>
@@ -61917,9 +61812,6 @@
             <w:pPr>
               <w:ind w:firstLineChars="0" w:firstLine="0"/>
               <w:jc w:val="center"/>
-              <w:rPr>
-                <w:rFonts w:hint="eastAsia"/>
-              </w:rPr>
             </w:pPr>
             <m:oMathPara>
               <m:oMath>
@@ -61967,9 +61859,6 @@
             <w:pPr>
               <w:ind w:firstLineChars="0" w:firstLine="0"/>
               <w:jc w:val="center"/>
-              <w:rPr>
-                <w:rFonts w:hint="eastAsia"/>
-              </w:rPr>
             </w:pPr>
             <w:r>
               <w:rPr>
@@ -61988,9 +61877,6 @@
             <w:pPr>
               <w:ind w:firstLineChars="0" w:firstLine="0"/>
               <w:jc w:val="center"/>
-              <w:rPr>
-                <w:rFonts w:hint="eastAsia"/>
-              </w:rPr>
             </w:pPr>
             <w:r>
               <w:rPr>
@@ -62009,9 +61895,6 @@
             <w:pPr>
               <w:ind w:firstLineChars="0" w:firstLine="0"/>
               <w:jc w:val="center"/>
-              <w:rPr>
-                <w:rFonts w:hint="eastAsia"/>
-              </w:rPr>
             </w:pPr>
           </w:p>
         </w:tc>
@@ -62024,9 +61907,6 @@
             <w:pPr>
               <w:ind w:firstLineChars="0" w:firstLine="0"/>
               <w:jc w:val="center"/>
-              <w:rPr>
-                <w:rFonts w:hint="eastAsia"/>
-              </w:rPr>
             </w:pPr>
           </w:p>
         </w:tc>
@@ -62044,9 +61924,6 @@
             <w:pPr>
               <w:ind w:firstLineChars="0" w:firstLine="0"/>
               <w:jc w:val="center"/>
-              <w:rPr>
-                <w:rFonts w:hint="eastAsia"/>
-              </w:rPr>
             </w:pPr>
             <m:oMathPara>
               <m:oMath>
@@ -62094,9 +61971,6 @@
             <w:pPr>
               <w:ind w:firstLineChars="0" w:firstLine="0"/>
               <w:jc w:val="center"/>
-              <w:rPr>
-                <w:rFonts w:hint="eastAsia"/>
-              </w:rPr>
             </w:pPr>
             <w:r>
               <w:rPr>
@@ -62115,9 +61989,6 @@
             <w:pPr>
               <w:ind w:firstLineChars="0" w:firstLine="0"/>
               <w:jc w:val="center"/>
-              <w:rPr>
-                <w:rFonts w:hint="eastAsia"/>
-              </w:rPr>
             </w:pPr>
             <w:r>
               <w:rPr>
@@ -62136,9 +62007,6 @@
             <w:pPr>
               <w:ind w:firstLineChars="0" w:firstLine="0"/>
               <w:jc w:val="center"/>
-              <w:rPr>
-                <w:rFonts w:hint="eastAsia"/>
-              </w:rPr>
             </w:pPr>
           </w:p>
         </w:tc>
@@ -62151,9 +62019,6 @@
             <w:pPr>
               <w:ind w:firstLineChars="0" w:firstLine="0"/>
               <w:jc w:val="center"/>
-              <w:rPr>
-                <w:rFonts w:hint="eastAsia"/>
-              </w:rPr>
             </w:pPr>
           </w:p>
         </w:tc>
@@ -62171,9 +62036,6 @@
             <w:pPr>
               <w:ind w:firstLineChars="0" w:firstLine="0"/>
               <w:jc w:val="center"/>
-              <w:rPr>
-                <w:rFonts w:hint="eastAsia"/>
-              </w:rPr>
             </w:pPr>
             <m:oMathPara>
               <m:oMath>
@@ -62221,9 +62083,6 @@
             <w:pPr>
               <w:ind w:firstLineChars="0" w:firstLine="0"/>
               <w:jc w:val="center"/>
-              <w:rPr>
-                <w:rFonts w:hint="eastAsia"/>
-              </w:rPr>
             </w:pPr>
             <w:r>
               <w:rPr>
@@ -62242,9 +62101,6 @@
             <w:pPr>
               <w:ind w:firstLineChars="0" w:firstLine="0"/>
               <w:jc w:val="center"/>
-              <w:rPr>
-                <w:rFonts w:hint="eastAsia"/>
-              </w:rPr>
             </w:pPr>
             <w:r>
               <w:rPr>
@@ -62263,9 +62119,6 @@
             <w:pPr>
               <w:ind w:firstLineChars="0" w:firstLine="0"/>
               <w:jc w:val="center"/>
-              <w:rPr>
-                <w:rFonts w:hint="eastAsia"/>
-              </w:rPr>
             </w:pPr>
           </w:p>
         </w:tc>
@@ -62278,9 +62131,6 @@
             <w:pPr>
               <w:ind w:firstLineChars="0" w:firstLine="0"/>
               <w:jc w:val="center"/>
-              <w:rPr>
-                <w:rFonts w:hint="eastAsia"/>
-              </w:rPr>
             </w:pPr>
           </w:p>
         </w:tc>
@@ -62299,7 +62149,7 @@
               <w:ind w:firstLineChars="0" w:firstLine="0"/>
               <w:jc w:val="center"/>
               <w:rPr>
-                <w:rFonts w:cs="Times New Roman" w:hint="eastAsia"/>
+                <w:rFonts w:cs="Times New Roman"/>
               </w:rPr>
             </w:pPr>
             <w:r>
@@ -62320,9 +62170,6 @@
             <w:pPr>
               <w:ind w:firstLineChars="0" w:firstLine="0"/>
               <w:jc w:val="center"/>
-              <w:rPr>
-                <w:rFonts w:hint="eastAsia"/>
-              </w:rPr>
             </w:pPr>
             <m:oMath>
               <m:r>
@@ -63198,7 +63045,23 @@
           <w:kern w:val="2"/>
           <w:szCs w:val="24"/>
         </w:rPr>
-        <w:t>真实实践现实的矛盾中抗争。这或许是人生的不同阶段中要不断面对的抗争，然而现在</w:t>
+        <w:t>真实</w:t>
+      </w:r>
+      <w:r>
+        <w:rPr>
+          <w:rFonts w:ascii="楷体_GB2312" w:eastAsia="楷体_GB2312" w:cs="Times New Roman" w:hint="eastAsia"/>
+          <w:kern w:val="2"/>
+          <w:szCs w:val="24"/>
+        </w:rPr>
+        <w:t>的</w:t>
+      </w:r>
+      <w:r>
+        <w:rPr>
+          <w:rFonts w:ascii="楷体_GB2312" w:eastAsia="楷体_GB2312" w:cs="Times New Roman" w:hint="eastAsia"/>
+          <w:kern w:val="2"/>
+          <w:szCs w:val="24"/>
+        </w:rPr>
+        <w:t>实践现实的矛盾中抗争。这或许是人生的不同阶段中要不断面对的抗争，然而现在</w:t>
       </w:r>
       <w:r>
         <w:rPr>
@@ -66567,7 +66430,7 @@
         <w:noProof/>
         <w:lang w:val="zh-CN"/>
       </w:rPr>
-      <w:t>84</w:t>
+      <w:t>89</w:t>
     </w:r>
     <w:r>
       <w:rPr>
@@ -68307,7 +68170,7 @@
 </file>
 
 <file path=customXml/itemProps1.xml><?xml version="1.0" encoding="utf-8"?>
-<ds:datastoreItem xmlns:ds="http://schemas.openxmlformats.org/officeDocument/2006/customXml" ds:itemID="{4A2C7CB1-7025-4629-83EA-4C7D47508020}">
+<ds:datastoreItem xmlns:ds="http://schemas.openxmlformats.org/officeDocument/2006/customXml" ds:itemID="{E38E6678-EEC3-4049-ABBF-BD3A32ABB47B}">
   <ds:schemaRefs>
     <ds:schemaRef ds:uri="http://schemas.openxmlformats.org/officeDocument/2006/bibliography"/>
   </ds:schemaRefs>
